--- a/jedrzej-lewandowski-CV-IT.docx
+++ b/jedrzej-lewandowski-CV-IT.docx
@@ -144,7 +144,34 @@
           <w:szCs w:val="24"/>
           <w:lang w:val="en-GB"/>
         </w:rPr>
-        <w:t>Medical student and software developer</w:t>
+        <w:t xml:space="preserve">Medical student and </w:t>
+      </w:r>
+      <w:r>
+        <w:rPr>
+          <w:rFonts w:ascii="Arial" w:hAnsi="Arial" w:cs="Arial"/>
+          <w:sz w:val="24"/>
+          <w:szCs w:val="24"/>
+          <w:lang w:val="en-GB"/>
+        </w:rPr>
+        <w:t>Full stack</w:t>
+      </w:r>
+      <w:r>
+        <w:rPr>
+          <w:rFonts w:ascii="Arial" w:hAnsi="Arial" w:cs="Arial"/>
+          <w:sz w:val="24"/>
+          <w:szCs w:val="24"/>
+          <w:lang w:val="en-GB"/>
+        </w:rPr>
+        <w:t xml:space="preserve"> developer</w:t>
+      </w:r>
+      <w:r>
+        <w:rPr>
+          <w:rFonts w:ascii="Arial" w:hAnsi="Arial" w:cs="Arial"/>
+          <w:sz w:val="24"/>
+          <w:szCs w:val="24"/>
+          <w:lang w:val="en-GB"/>
+        </w:rPr>
+        <w:t>/architect</w:t>
       </w:r>
     </w:p>
     <w:p>
@@ -330,42 +357,20 @@
           <w:lang w:val="pl-PL"/>
         </w:rPr>
       </w:pPr>
-      <w:r>
-        <w:fldChar w:fldCharType="begin"/>
-      </w:r>
-      <w:r>
-        <w:rPr>
-          <w:lang w:val="pl-PL"/>
-        </w:rPr>
-        <w:instrText xml:space="preserve"> HYPERLINK "https://github.com/jblew" </w:instrText>
-      </w:r>
-      <w:r>
-        <w:fldChar w:fldCharType="separate"/>
-      </w:r>
-      <w:r>
-        <w:rPr>
-          <w:rStyle w:val="Hyperlink0"/>
-          <w:rFonts w:ascii="Arial" w:hAnsi="Arial" w:cs="Arial"/>
-          <w:color w:val="000000" w:themeColor="text1"/>
-          <w:sz w:val="18"/>
-          <w:szCs w:val="18"/>
-          <w:u w:val="single"/>
-          <w:lang w:val="pl-PL"/>
-        </w:rPr>
-        <w:t>https://github.com/jblew</w:t>
-      </w:r>
-      <w:r>
-        <w:rPr>
-          <w:rStyle w:val="Hyperlink0"/>
-          <w:rFonts w:ascii="Arial" w:hAnsi="Arial" w:cs="Arial"/>
-          <w:color w:val="000000" w:themeColor="text1"/>
-          <w:sz w:val="18"/>
-          <w:szCs w:val="18"/>
-          <w:u w:val="single"/>
-          <w:lang w:val="pl-PL"/>
-        </w:rPr>
-        <w:fldChar w:fldCharType="end"/>
-      </w:r>
+      <w:hyperlink r:id="rId10" w:history="1">
+        <w:r>
+          <w:rPr>
+            <w:rStyle w:val="Hyperlink0"/>
+            <w:rFonts w:ascii="Arial" w:hAnsi="Arial" w:cs="Arial"/>
+            <w:color w:val="000000" w:themeColor="text1"/>
+            <w:sz w:val="18"/>
+            <w:szCs w:val="18"/>
+            <w:u w:val="single"/>
+            <w:lang w:val="pl-PL"/>
+          </w:rPr>
+          <w:t>https://github.com/jblew</w:t>
+        </w:r>
+      </w:hyperlink>
       <w:r>
         <w:rPr>
           <w:rFonts w:ascii="Arial" w:eastAsia="Times New Roman" w:hAnsi="Arial" w:cs="Arial"/>
@@ -376,7 +381,7 @@
         </w:rPr>
         <w:t xml:space="preserve">  • </w:t>
       </w:r>
-      <w:hyperlink r:id="rId10" w:history="1">
+      <w:hyperlink r:id="rId11" w:history="1">
         <w:r>
           <w:rPr>
             <w:rStyle w:val="Hipercze"/>
@@ -1982,6 +1987,7 @@
           <w:szCs w:val="21"/>
           <w:lang w:val="en-GB"/>
         </w:rPr>
+        <w:lastRenderedPageBreak/>
         <w:t xml:space="preserve">drive pairs. The biggest difficulty was that the data was spread across more than twenty external hard drives and the software had to keep a distributed hash index. </w:t>
       </w:r>
     </w:p>
@@ -2003,7 +2009,6 @@
           <w:color w:val="000000" w:themeColor="text1"/>
           <w:lang w:val="en-GB"/>
         </w:rPr>
-        <w:lastRenderedPageBreak/>
         <w:t>2015 - current — domestic heating management system.</w:t>
       </w:r>
       <w:r>
@@ -2853,7 +2858,7 @@
         </w:rPr>
         <w:t>Wise-team.io (</w:t>
       </w:r>
-      <w:hyperlink r:id="rId11" w:history="1">
+      <w:hyperlink r:id="rId12" w:history="1">
         <w:r>
           <w:rPr>
             <w:rStyle w:val="Hyperlink1"/>
@@ -3201,7 +3206,7 @@
         </w:rPr>
         <w:t xml:space="preserve"> Wise app: </w:t>
       </w:r>
-      <w:hyperlink r:id="rId12" w:history="1">
+      <w:hyperlink r:id="rId13" w:history="1">
         <w:r>
           <w:rPr>
             <w:rStyle w:val="Hipercze"/>
@@ -3245,7 +3250,7 @@
         </w:rPr>
         <w:t xml:space="preserve">, and the sources: </w:t>
       </w:r>
-      <w:hyperlink r:id="rId13" w:history="1">
+      <w:hyperlink r:id="rId14" w:history="1">
         <w:r>
           <w:rPr>
             <w:rStyle w:val="Hipercze"/>
@@ -3546,6 +3551,269 @@
     </w:p>
     <w:p>
       <w:pPr>
+        <w:pStyle w:val="Nagwek2"/>
+        <w:rPr>
+          <w:sz w:val="24"/>
+          <w:szCs w:val="24"/>
+        </w:rPr>
+      </w:pPr>
+      <w:r>
+        <w:rPr>
+          <w:sz w:val="24"/>
+          <w:szCs w:val="24"/>
+        </w:rPr>
+        <w:t>05.201</w:t>
+      </w:r>
+      <w:r>
+        <w:rPr>
+          <w:sz w:val="24"/>
+          <w:szCs w:val="24"/>
+        </w:rPr>
+        <w:t>9</w:t>
+      </w:r>
+      <w:r>
+        <w:rPr>
+          <w:sz w:val="24"/>
+          <w:szCs w:val="24"/>
+        </w:rPr>
+        <w:t xml:space="preserve"> - </w:t>
+      </w:r>
+      <w:r>
+        <w:rPr>
+          <w:sz w:val="24"/>
+          <w:szCs w:val="24"/>
+        </w:rPr>
+        <w:t>today</w:t>
+      </w:r>
+      <w:r>
+        <w:rPr>
+          <w:sz w:val="24"/>
+          <w:szCs w:val="24"/>
+        </w:rPr>
+        <w:t xml:space="preserve"> — (</w:t>
+      </w:r>
+      <w:proofErr w:type="spellStart"/>
+      <w:proofErr w:type="gramStart"/>
+      <w:r>
+        <w:rPr>
+          <w:sz w:val="24"/>
+          <w:szCs w:val="24"/>
+        </w:rPr>
+        <w:t>Non profit</w:t>
+      </w:r>
+      <w:proofErr w:type="spellEnd"/>
+      <w:proofErr w:type="gramEnd"/>
+      <w:r>
+        <w:rPr>
+          <w:sz w:val="24"/>
+          <w:szCs w:val="24"/>
+        </w:rPr>
+        <w:t xml:space="preserve"> project</w:t>
+      </w:r>
+      <w:r>
+        <w:rPr>
+          <w:sz w:val="24"/>
+          <w:szCs w:val="24"/>
+        </w:rPr>
+        <w:t xml:space="preserve">) Personalized patient advice system for </w:t>
+      </w:r>
+      <w:proofErr w:type="spellStart"/>
+      <w:r>
+        <w:rPr>
+          <w:sz w:val="24"/>
+          <w:szCs w:val="24"/>
+        </w:rPr>
+        <w:t>Voievodship</w:t>
+      </w:r>
+      <w:proofErr w:type="spellEnd"/>
+      <w:r>
+        <w:rPr>
+          <w:sz w:val="24"/>
+          <w:szCs w:val="24"/>
+        </w:rPr>
+        <w:t xml:space="preserve"> Rehabilitation Hospital for Children in Ameryka</w:t>
+      </w:r>
+    </w:p>
+    <w:p>
+      <w:pPr>
+        <w:rPr>
+          <w:rFonts w:ascii="Arial" w:hAnsi="Arial" w:cs="Arial"/>
+          <w:color w:val="000000" w:themeColor="text1"/>
+          <w:sz w:val="21"/>
+          <w:szCs w:val="21"/>
+          <w:lang w:val="en-GB"/>
+        </w:rPr>
+      </w:pPr>
+      <w:r>
+        <w:rPr>
+          <w:rFonts w:ascii="Arial" w:hAnsi="Arial" w:cs="Arial"/>
+          <w:color w:val="000000" w:themeColor="text1"/>
+          <w:sz w:val="21"/>
+          <w:szCs w:val="21"/>
+          <w:lang w:val="en-GB"/>
+        </w:rPr>
+        <w:t>The idea behind this project was invented by two doctors on the Allergology Ward</w:t>
+      </w:r>
+      <w:r>
+        <w:rPr>
+          <w:rFonts w:ascii="Arial" w:hAnsi="Arial" w:cs="Arial"/>
+          <w:color w:val="000000" w:themeColor="text1"/>
+          <w:sz w:val="21"/>
+          <w:szCs w:val="21"/>
+          <w:lang w:val="en-GB"/>
+        </w:rPr>
+        <w:t xml:space="preserve"> of the hospital</w:t>
+      </w:r>
+      <w:r>
+        <w:rPr>
+          <w:rFonts w:ascii="Arial" w:hAnsi="Arial" w:cs="Arial"/>
+          <w:color w:val="000000" w:themeColor="text1"/>
+          <w:sz w:val="21"/>
+          <w:szCs w:val="21"/>
+          <w:lang w:val="en-GB"/>
+        </w:rPr>
+        <w:t>. Patients and doctors on this ward have to cope with two problems: first — allergic test have long evaluation time and the results arrive at the hospital after patient discharge</w:t>
+      </w:r>
+      <w:r>
+        <w:rPr>
+          <w:rFonts w:ascii="Arial" w:hAnsi="Arial" w:cs="Arial"/>
+          <w:color w:val="000000" w:themeColor="text1"/>
+          <w:sz w:val="21"/>
+          <w:szCs w:val="21"/>
+          <w:lang w:val="en-GB"/>
+        </w:rPr>
+        <w:t>; s</w:t>
+      </w:r>
+      <w:r>
+        <w:rPr>
+          <w:rFonts w:ascii="Arial" w:hAnsi="Arial" w:cs="Arial"/>
+          <w:color w:val="000000" w:themeColor="text1"/>
+          <w:sz w:val="21"/>
+          <w:szCs w:val="21"/>
+          <w:lang w:val="en-GB"/>
+        </w:rPr>
+        <w:t xml:space="preserve">econd — the advice is often complicated and hard to remember by the patient. I was asked to develop a system that </w:t>
+      </w:r>
+      <w:r>
+        <w:rPr>
+          <w:rFonts w:ascii="Arial" w:hAnsi="Arial" w:cs="Arial"/>
+          <w:color w:val="000000" w:themeColor="text1"/>
+          <w:sz w:val="21"/>
+          <w:szCs w:val="21"/>
+          <w:lang w:val="en-GB"/>
+        </w:rPr>
+        <w:t>allows patient</w:t>
+      </w:r>
+      <w:r>
+        <w:rPr>
+          <w:rFonts w:ascii="Arial" w:hAnsi="Arial" w:cs="Arial"/>
+          <w:color w:val="000000" w:themeColor="text1"/>
+          <w:sz w:val="21"/>
+          <w:szCs w:val="21"/>
+          <w:lang w:val="en-GB"/>
+        </w:rPr>
+        <w:t>’s</w:t>
+      </w:r>
+      <w:r>
+        <w:rPr>
+          <w:rFonts w:ascii="Arial" w:hAnsi="Arial" w:cs="Arial"/>
+          <w:color w:val="000000" w:themeColor="text1"/>
+          <w:sz w:val="21"/>
+          <w:szCs w:val="21"/>
+          <w:lang w:val="en-GB"/>
+        </w:rPr>
+        <w:t xml:space="preserve"> parents to view medical advices on their mobile devices. The advice</w:t>
+      </w:r>
+      <w:r>
+        <w:rPr>
+          <w:rFonts w:ascii="Arial" w:hAnsi="Arial" w:cs="Arial"/>
+          <w:color w:val="000000" w:themeColor="text1"/>
+          <w:sz w:val="21"/>
+          <w:szCs w:val="21"/>
+          <w:lang w:val="en-GB"/>
+        </w:rPr>
+        <w:t>s</w:t>
+      </w:r>
+      <w:r>
+        <w:rPr>
+          <w:rFonts w:ascii="Arial" w:hAnsi="Arial" w:cs="Arial"/>
+          <w:color w:val="000000" w:themeColor="text1"/>
+          <w:sz w:val="21"/>
+          <w:szCs w:val="21"/>
+          <w:lang w:val="en-GB"/>
+        </w:rPr>
+        <w:t xml:space="preserve"> are created by the doctors in the hospital and then, a deep link to the app is sent to the patient’s parent phone. Whole system uses a serverless approach with database, cloud functions and authentication provided by Firebase. Currently the system consists of a native Android app for parents and an electron based standalone desktop app for medical professionals. iOS app</w:t>
+      </w:r>
+      <w:r>
+        <w:rPr>
+          <w:rFonts w:ascii="Arial" w:hAnsi="Arial" w:cs="Arial"/>
+          <w:color w:val="000000" w:themeColor="text1"/>
+          <w:sz w:val="21"/>
+          <w:szCs w:val="21"/>
+          <w:lang w:val="en-GB"/>
+        </w:rPr>
+        <w:t xml:space="preserve"> for parents</w:t>
+      </w:r>
+      <w:r>
+        <w:rPr>
+          <w:rFonts w:ascii="Arial" w:hAnsi="Arial" w:cs="Arial"/>
+          <w:color w:val="000000" w:themeColor="text1"/>
+          <w:sz w:val="21"/>
+          <w:szCs w:val="21"/>
+          <w:lang w:val="en-GB"/>
+        </w:rPr>
+        <w:t xml:space="preserve"> and user management app are due to be done. </w:t>
+      </w:r>
+      <w:r>
+        <w:rPr>
+          <w:rFonts w:ascii="Arial" w:hAnsi="Arial" w:cs="Arial"/>
+          <w:color w:val="000000" w:themeColor="text1"/>
+          <w:sz w:val="21"/>
+          <w:szCs w:val="21"/>
+          <w:lang w:val="en-GB"/>
+        </w:rPr>
+        <w:t>This is a non-profit and open source (GPLv3) project:</w:t>
+      </w:r>
+      <w:r>
+        <w:rPr>
+          <w:rFonts w:ascii="Arial" w:hAnsi="Arial" w:cs="Arial"/>
+          <w:color w:val="000000" w:themeColor="text1"/>
+          <w:sz w:val="21"/>
+          <w:szCs w:val="21"/>
+          <w:lang w:val="en-GB"/>
+        </w:rPr>
+        <w:t xml:space="preserve"> </w:t>
+      </w:r>
+      <w:hyperlink r:id="rId15" w:history="1">
+        <w:r>
+          <w:rPr>
+            <w:rStyle w:val="Hipercze"/>
+            <w:rFonts w:ascii="Arial" w:hAnsi="Arial" w:cs="Arial"/>
+            <w:sz w:val="21"/>
+            <w:szCs w:val="21"/>
+            <w:lang w:val="en-GB"/>
+          </w:rPr>
+          <w:t>https://github.com/Jblew/amerykahospital-personalizedadvice</w:t>
+        </w:r>
+      </w:hyperlink>
+      <w:bookmarkStart w:id="0" w:name="_GoBack"/>
+      <w:bookmarkEnd w:id="0"/>
+    </w:p>
+    <w:p>
+      <w:pPr>
+        <w:rPr>
+          <w:lang w:val="en-GB"/>
+        </w:rPr>
+      </w:pPr>
+      <w:r>
+        <w:rPr>
+          <w:lang w:val="en-GB"/>
+        </w:rPr>
+        <w:br w:type="page"/>
+      </w:r>
+    </w:p>
+    <w:p>
+      <w:pPr>
         <w:pStyle w:val="Nagwek1"/>
         <w:jc w:val="center"/>
         <w:rPr>
@@ -3555,6 +3823,7 @@
           <w:color w:val="000000" w:themeColor="text1"/>
           <w:sz w:val="28"/>
           <w:szCs w:val="28"/>
+          <w:lang w:val="en-GB"/>
         </w:rPr>
       </w:pPr>
       <w:r>
@@ -3565,7 +3834,9 @@
           <w:color w:val="000000" w:themeColor="text1"/>
           <w:sz w:val="28"/>
           <w:szCs w:val="28"/>
-        </w:rPr>
+          <w:lang w:val="en-GB"/>
+        </w:rPr>
+        <w:lastRenderedPageBreak/>
         <w:t>IT SKILLS</w:t>
       </w:r>
     </w:p>
@@ -3573,11 +3844,15 @@
       <w:pPr>
         <w:rPr>
           <w:rFonts w:ascii="Segoe UI Symbol" w:hAnsi="Segoe UI Symbol" w:cs="Segoe UI Symbol"/>
+          <w:lang w:val="en-GB"/>
         </w:rPr>
         <w:sectPr>
-          <w:headerReference w:type="even" r:id="rId14"/>
-          <w:headerReference w:type="default" r:id="rId15"/>
-          <w:headerReference w:type="first" r:id="rId16"/>
+          <w:headerReference w:type="even" r:id="rId16"/>
+          <w:headerReference w:type="default" r:id="rId17"/>
+          <w:footerReference w:type="even" r:id="rId18"/>
+          <w:footerReference w:type="default" r:id="rId19"/>
+          <w:headerReference w:type="first" r:id="rId20"/>
+          <w:footerReference w:type="first" r:id="rId21"/>
           <w:pgSz w:w="11906" w:h="16838"/>
           <w:pgMar w:top="804" w:right="680" w:bottom="794" w:left="680" w:header="567" w:footer="851" w:gutter="0"/>
           <w:cols w:space="708"/>
@@ -3592,6 +3867,7 @@
         <w:rPr>
           <w:sz w:val="21"/>
           <w:szCs w:val="21"/>
+          <w:lang w:val="en-GB"/>
         </w:rPr>
       </w:pPr>
       <w:r>
@@ -3599,23 +3875,59 @@
           <w:rFonts w:ascii="Segoe UI Symbol" w:hAnsi="Segoe UI Symbol" w:cs="Segoe UI Symbol"/>
           <w:sz w:val="21"/>
           <w:szCs w:val="21"/>
-        </w:rPr>
-        <w:t>★★★★☆</w:t>
-      </w:r>
-      <w:r>
-        <w:rPr>
-          <w:rFonts w:ascii="Segoe UI Symbol" w:hAnsi="Segoe UI Symbol" w:cs="Segoe UI Symbol"/>
-          <w:sz w:val="21"/>
-          <w:szCs w:val="21"/>
-        </w:rPr>
-        <w:t xml:space="preserve"> </w:t>
-      </w:r>
-      <w:r>
-        <w:rPr>
-          <w:sz w:val="21"/>
-          <w:szCs w:val="21"/>
-        </w:rPr>
-        <w:t>JS/TS</w:t>
+          <w:lang w:val="en-GB"/>
+        </w:rPr>
+        <w:t xml:space="preserve">★★★★☆ </w:t>
+      </w:r>
+      <w:proofErr w:type="spellStart"/>
+      <w:r>
+        <w:rPr>
+          <w:sz w:val="21"/>
+          <w:szCs w:val="21"/>
+          <w:lang w:val="en-GB"/>
+        </w:rPr>
+        <w:t>J</w:t>
+      </w:r>
+      <w:r>
+        <w:rPr>
+          <w:sz w:val="21"/>
+          <w:szCs w:val="21"/>
+          <w:lang w:val="en-GB"/>
+        </w:rPr>
+        <w:t>avascript</w:t>
+      </w:r>
+      <w:proofErr w:type="spellEnd"/>
+      <w:r>
+        <w:rPr>
+          <w:sz w:val="21"/>
+          <w:szCs w:val="21"/>
+          <w:lang w:val="en-GB"/>
+        </w:rPr>
+        <w:t>/T</w:t>
+      </w:r>
+      <w:r>
+        <w:rPr>
+          <w:sz w:val="21"/>
+          <w:szCs w:val="21"/>
+          <w:lang w:val="en-GB"/>
+        </w:rPr>
+        <w:t>ypescript (TOP 10 Typescript developer in Poland on Codersrank</w:t>
+      </w:r>
+      <w:r>
+        <w:rPr>
+          <w:sz w:val="21"/>
+          <w:szCs w:val="21"/>
+          <w:lang w:val="en-GB"/>
+        </w:rPr>
+        <w:t>.io</w:t>
+      </w:r>
+      <w:r>
+        <w:rPr>
+          <w:sz w:val="21"/>
+          <w:szCs w:val="21"/>
+          <w:lang w:val="en-GB"/>
+        </w:rPr>
+        <w:t>)</w:t>
       </w:r>
     </w:p>
     <w:p>
@@ -3626,6 +3938,7 @@
           <w:rFonts w:ascii="Segoe UI Symbol" w:hAnsi="Segoe UI Symbol" w:cs="Segoe UI Symbol"/>
           <w:sz w:val="21"/>
           <w:szCs w:val="21"/>
+          <w:lang w:val="en-GB"/>
         </w:rPr>
       </w:pPr>
       <w:r>
@@ -3633,6 +3946,7 @@
           <w:rFonts w:ascii="Segoe UI Symbol" w:hAnsi="Segoe UI Symbol" w:cs="Segoe UI Symbol"/>
           <w:sz w:val="21"/>
           <w:szCs w:val="21"/>
+          <w:lang w:val="en-GB"/>
         </w:rPr>
         <w:t xml:space="preserve">★★★★☆ Vue.js + </w:t>
       </w:r>
@@ -3642,6 +3956,7 @@
           <w:rFonts w:ascii="Segoe UI Symbol" w:hAnsi="Segoe UI Symbol" w:cs="Segoe UI Symbol"/>
           <w:sz w:val="21"/>
           <w:szCs w:val="21"/>
+          <w:lang w:val="en-GB"/>
         </w:rPr>
         <w:t>vuex</w:t>
       </w:r>
@@ -3655,6 +3970,7 @@
           <w:rFonts w:ascii="Segoe UI Symbol" w:hAnsi="Segoe UI Symbol" w:cs="Segoe UI Symbol"/>
           <w:sz w:val="21"/>
           <w:szCs w:val="21"/>
+          <w:lang w:val="en-GB"/>
         </w:rPr>
       </w:pPr>
       <w:r>
@@ -3662,16 +3978,39 @@
           <w:rFonts w:ascii="Segoe UI Symbol" w:hAnsi="Segoe UI Symbol" w:cs="Segoe UI Symbol"/>
           <w:sz w:val="21"/>
           <w:szCs w:val="21"/>
-        </w:rPr>
-        <w:t>★★★★☆</w:t>
+          <w:lang w:val="en-GB"/>
+        </w:rPr>
+        <w:t>★★★★☆ Java SE 8</w:t>
       </w:r>
       <w:r>
         <w:rPr>
           <w:rFonts w:ascii="Segoe UI Symbol" w:hAnsi="Segoe UI Symbol" w:cs="Segoe UI Symbol"/>
           <w:sz w:val="21"/>
           <w:szCs w:val="21"/>
-        </w:rPr>
-        <w:t xml:space="preserve"> </w:t>
+          <w:lang w:val="en-GB"/>
+        </w:rPr>
+        <w:t xml:space="preserve"> + advanced concurrent programming</w:t>
+      </w:r>
+    </w:p>
+    <w:p>
+      <w:pPr>
+        <w:spacing w:after="0"/>
+        <w:ind w:left="964" w:hanging="964"/>
+        <w:rPr>
+          <w:rFonts w:ascii="Segoe UI Symbol" w:hAnsi="Segoe UI Symbol" w:cs="Segoe UI Symbol"/>
+          <w:sz w:val="21"/>
+          <w:szCs w:val="21"/>
+          <w:lang w:val="en-GB"/>
+        </w:rPr>
+      </w:pPr>
+      <w:r>
+        <w:rPr>
+          <w:rFonts w:ascii="Segoe UI Symbol" w:hAnsi="Segoe UI Symbol" w:cs="Segoe UI Symbol"/>
+          <w:sz w:val="21"/>
+          <w:szCs w:val="21"/>
+          <w:lang w:val="en-GB"/>
+        </w:rPr>
+        <w:t xml:space="preserve">★★★★☆ </w:t>
       </w:r>
       <w:r>
         <w:rPr>
@@ -3679,6 +4018,7 @@
           <w:noProof/>
           <w:sz w:val="21"/>
           <w:szCs w:val="21"/>
+          <w:lang w:val="en-GB"/>
         </w:rPr>
         <w:t>Webdesign</w:t>
       </w:r>
@@ -3687,6 +4027,7 @@
           <w:rFonts w:ascii="Segoe UI Symbol" w:hAnsi="Segoe UI Symbol" w:cs="Segoe UI Symbol"/>
           <w:sz w:val="21"/>
           <w:szCs w:val="21"/>
+          <w:lang w:val="en-GB"/>
         </w:rPr>
         <w:t xml:space="preserve"> (HTML5+CSS3+Bootstrap+Jquery)</w:t>
       </w:r>
@@ -3699,6 +4040,7 @@
           <w:rFonts w:ascii="Segoe UI Symbol" w:hAnsi="Segoe UI Symbol" w:cs="Segoe UI Symbol"/>
           <w:sz w:val="21"/>
           <w:szCs w:val="21"/>
+          <w:lang w:val="en-US"/>
         </w:rPr>
       </w:pPr>
       <w:r>
@@ -3706,24 +4048,38 @@
           <w:rFonts w:ascii="Segoe UI Symbol" w:hAnsi="Segoe UI Symbol" w:cs="Segoe UI Symbol"/>
           <w:sz w:val="21"/>
           <w:szCs w:val="21"/>
-        </w:rPr>
-        <w:t>★★★★☆</w:t>
-      </w:r>
+          <w:lang w:val="en-US"/>
+        </w:rPr>
+        <w:t xml:space="preserve">★★★★☆ </w:t>
+      </w:r>
+      <w:proofErr w:type="spellStart"/>
       <w:r>
         <w:rPr>
           <w:rFonts w:ascii="Segoe UI Symbol" w:hAnsi="Segoe UI Symbol" w:cs="Segoe UI Symbol"/>
           <w:sz w:val="21"/>
           <w:szCs w:val="21"/>
-        </w:rPr>
-        <w:t xml:space="preserve"> Java SE 8</w:t>
-      </w:r>
+          <w:lang w:val="en-US"/>
+        </w:rPr>
+        <w:t>Steem</w:t>
+      </w:r>
+      <w:proofErr w:type="spellEnd"/>
       <w:r>
         <w:rPr>
           <w:rFonts w:ascii="Segoe UI Symbol" w:hAnsi="Segoe UI Symbol" w:cs="Segoe UI Symbol"/>
           <w:sz w:val="21"/>
           <w:szCs w:val="21"/>
-        </w:rPr>
-        <w:t xml:space="preserve"> + </w:t>
+          <w:lang w:val="en-US"/>
+        </w:rPr>
+        <w:t xml:space="preserve"> </w:t>
+      </w:r>
+      <w:r>
+        <w:rPr>
+          <w:rFonts w:ascii="Segoe UI Symbol" w:hAnsi="Segoe UI Symbol" w:cs="Segoe UI Symbol"/>
+          <w:sz w:val="21"/>
+          <w:szCs w:val="21"/>
+          <w:lang w:val="en-US"/>
+        </w:rPr>
+        <w:t>Blockchain (</w:t>
       </w:r>
       <w:proofErr w:type="spellStart"/>
       <w:r>
@@ -3731,8 +4087,9 @@
           <w:rFonts w:ascii="Segoe UI Symbol" w:hAnsi="Segoe UI Symbol" w:cs="Segoe UI Symbol"/>
           <w:sz w:val="21"/>
           <w:szCs w:val="21"/>
-        </w:rPr>
-        <w:t>advanced</w:t>
+          <w:lang w:val="en-US"/>
+        </w:rPr>
+        <w:t>Steem</w:t>
       </w:r>
       <w:proofErr w:type="spellEnd"/>
       <w:r>
@@ -3740,6 +4097,7 @@
           <w:rFonts w:ascii="Segoe UI Symbol" w:hAnsi="Segoe UI Symbol" w:cs="Segoe UI Symbol"/>
           <w:sz w:val="21"/>
           <w:szCs w:val="21"/>
+          <w:lang w:val="en-US"/>
         </w:rPr>
         <w:t xml:space="preserve"> </w:t>
       </w:r>
@@ -3749,8 +4107,9 @@
           <w:rFonts w:ascii="Segoe UI Symbol" w:hAnsi="Segoe UI Symbol" w:cs="Segoe UI Symbol"/>
           <w:sz w:val="21"/>
           <w:szCs w:val="21"/>
-        </w:rPr>
-        <w:t>concurrent</w:t>
+          <w:lang w:val="en-US"/>
+        </w:rPr>
+        <w:t>dApp</w:t>
       </w:r>
       <w:proofErr w:type="spellEnd"/>
       <w:r>
@@ -3758,8 +4117,66 @@
           <w:rFonts w:ascii="Segoe UI Symbol" w:hAnsi="Segoe UI Symbol" w:cs="Segoe UI Symbol"/>
           <w:sz w:val="21"/>
           <w:szCs w:val="21"/>
-        </w:rPr>
-        <w:t xml:space="preserve"> </w:t>
+          <w:lang w:val="en-US"/>
+        </w:rPr>
+        <w:t xml:space="preserve"> architect)</w:t>
+      </w:r>
+      <w:r>
+        <w:rPr>
+          <w:rFonts w:ascii="Segoe UI Symbol" w:hAnsi="Segoe UI Symbol" w:cs="Segoe UI Symbol"/>
+          <w:sz w:val="21"/>
+          <w:szCs w:val="21"/>
+          <w:lang w:val="en-US"/>
+        </w:rPr>
+        <w:t xml:space="preserve"> + knowledge about EOS</w:t>
+      </w:r>
+    </w:p>
+    <w:p>
+      <w:pPr>
+        <w:spacing w:after="0"/>
+        <w:ind w:left="964" w:hanging="964"/>
+        <w:rPr>
+          <w:rFonts w:ascii="Segoe UI Symbol" w:hAnsi="Segoe UI Symbol" w:cs="Segoe UI Symbol"/>
+          <w:sz w:val="21"/>
+          <w:szCs w:val="21"/>
+          <w:lang w:val="en-US"/>
+        </w:rPr>
+      </w:pPr>
+      <w:r>
+        <w:rPr>
+          <w:rFonts w:ascii="Segoe UI Symbol" w:hAnsi="Segoe UI Symbol" w:cs="Segoe UI Symbol"/>
+          <w:sz w:val="21"/>
+          <w:szCs w:val="21"/>
+          <w:lang w:val="en-US"/>
+        </w:rPr>
+        <w:t>★★★</w:t>
+      </w:r>
+      <w:r>
+        <w:rPr>
+          <w:rFonts w:ascii="Segoe UI Symbol" w:hAnsi="Segoe UI Symbol" w:cs="Segoe UI Symbol"/>
+          <w:sz w:val="21"/>
+          <w:szCs w:val="21"/>
+          <w:lang w:val="en-US"/>
+        </w:rPr>
+        <w:t>★</w:t>
+      </w:r>
+      <w:r>
+        <w:rPr>
+          <w:rFonts w:ascii="Segoe UI Symbol" w:hAnsi="Segoe UI Symbol" w:cs="Segoe UI Symbol"/>
+          <w:sz w:val="21"/>
+          <w:szCs w:val="21"/>
+          <w:lang w:val="en-US"/>
+        </w:rPr>
+        <w:t xml:space="preserve">☆ Git </w:t>
+      </w:r>
+      <w:r>
+        <w:rPr>
+          <w:rFonts w:ascii="Segoe UI Symbol" w:hAnsi="Segoe UI Symbol" w:cs="Segoe UI Symbol"/>
+          <w:sz w:val="21"/>
+          <w:szCs w:val="21"/>
+          <w:lang w:val="en-US"/>
+        </w:rPr>
+        <w:t xml:space="preserve">+ </w:t>
       </w:r>
       <w:proofErr w:type="spellStart"/>
       <w:r>
@@ -3767,8 +4184,9 @@
           <w:rFonts w:ascii="Segoe UI Symbol" w:hAnsi="Segoe UI Symbol" w:cs="Segoe UI Symbol"/>
           <w:sz w:val="21"/>
           <w:szCs w:val="21"/>
-        </w:rPr>
-        <w:t>programming</w:t>
+          <w:lang w:val="en-US"/>
+        </w:rPr>
+        <w:t>github</w:t>
       </w:r>
       <w:proofErr w:type="spellEnd"/>
     </w:p>
@@ -3790,8 +4208,9 @@
           <w:szCs w:val="21"/>
           <w:lang w:val="en-US"/>
         </w:rPr>
-        <w:t>★★★★☆</w:t>
-      </w:r>
+        <w:t xml:space="preserve">★★★★☆ TDD (JUnit, Mocha, </w:t>
+      </w:r>
+      <w:proofErr w:type="spellStart"/>
       <w:r>
         <w:rPr>
           <w:rFonts w:ascii="Segoe UI Symbol" w:hAnsi="Segoe UI Symbol" w:cs="Segoe UI Symbol"/>
@@ -3799,7 +4218,17 @@
           <w:szCs w:val="21"/>
           <w:lang w:val="en-US"/>
         </w:rPr>
-        <w:t xml:space="preserve"> </w:t>
+        <w:t>Tslint</w:t>
+      </w:r>
+      <w:proofErr w:type="spellEnd"/>
+      <w:r>
+        <w:rPr>
+          <w:rFonts w:ascii="Segoe UI Symbol" w:hAnsi="Segoe UI Symbol" w:cs="Segoe UI Symbol"/>
+          <w:sz w:val="21"/>
+          <w:szCs w:val="21"/>
+          <w:lang w:val="en-US"/>
+        </w:rPr>
+        <w:t xml:space="preserve">, </w:t>
       </w:r>
       <w:proofErr w:type="spellStart"/>
       <w:r>
@@ -3809,7 +4238,7 @@
           <w:szCs w:val="21"/>
           <w:lang w:val="en-US"/>
         </w:rPr>
-        <w:t>Steem</w:t>
+        <w:t>Sinon</w:t>
       </w:r>
       <w:proofErr w:type="spellEnd"/>
       <w:r>
@@ -3819,8 +4248,9 @@
           <w:szCs w:val="21"/>
           <w:lang w:val="en-US"/>
         </w:rPr>
-        <w:t xml:space="preserve"> </w:t>
-      </w:r>
+        <w:t>, Istanbul/</w:t>
+      </w:r>
+      <w:proofErr w:type="spellStart"/>
       <w:r>
         <w:rPr>
           <w:rFonts w:ascii="Segoe UI Symbol" w:hAnsi="Segoe UI Symbol" w:cs="Segoe UI Symbol"/>
@@ -3828,9 +4258,9 @@
           <w:szCs w:val="21"/>
           <w:lang w:val="en-US"/>
         </w:rPr>
-        <w:t>Blockchain (</w:t>
-      </w:r>
-      <w:proofErr w:type="spellStart"/>
+        <w:t>nyc</w:t>
+      </w:r>
+      <w:proofErr w:type="spellEnd"/>
       <w:r>
         <w:rPr>
           <w:rFonts w:ascii="Segoe UI Symbol" w:hAnsi="Segoe UI Symbol" w:cs="Segoe UI Symbol"/>
@@ -3838,46 +4268,7 @@
           <w:szCs w:val="21"/>
           <w:lang w:val="en-US"/>
         </w:rPr>
-        <w:t>Steem</w:t>
-      </w:r>
-      <w:proofErr w:type="spellEnd"/>
-      <w:r>
-        <w:rPr>
-          <w:rFonts w:ascii="Segoe UI Symbol" w:hAnsi="Segoe UI Symbol" w:cs="Segoe UI Symbol"/>
-          <w:sz w:val="21"/>
-          <w:szCs w:val="21"/>
-          <w:lang w:val="en-US"/>
-        </w:rPr>
-        <w:t xml:space="preserve"> </w:t>
-      </w:r>
-      <w:proofErr w:type="spellStart"/>
-      <w:r>
-        <w:rPr>
-          <w:rFonts w:ascii="Segoe UI Symbol" w:hAnsi="Segoe UI Symbol" w:cs="Segoe UI Symbol"/>
-          <w:sz w:val="21"/>
-          <w:szCs w:val="21"/>
-          <w:lang w:val="en-US"/>
-        </w:rPr>
-        <w:t>dApp</w:t>
-      </w:r>
-      <w:proofErr w:type="spellEnd"/>
-      <w:r>
-        <w:rPr>
-          <w:rFonts w:ascii="Segoe UI Symbol" w:hAnsi="Segoe UI Symbol" w:cs="Segoe UI Symbol"/>
-          <w:sz w:val="21"/>
-          <w:szCs w:val="21"/>
-          <w:lang w:val="en-US"/>
-        </w:rPr>
-        <w:t xml:space="preserve"> architect)</w:t>
-      </w:r>
-      <w:r>
-        <w:rPr>
-          <w:rFonts w:ascii="Segoe UI Symbol" w:hAnsi="Segoe UI Symbol" w:cs="Segoe UI Symbol"/>
-          <w:sz w:val="21"/>
-          <w:szCs w:val="21"/>
-          <w:lang w:val="en-US"/>
-        </w:rPr>
-        <w:t xml:space="preserve"> + knowledge about EOS</w:t>
+        <w:t>)</w:t>
       </w:r>
     </w:p>
     <w:p>
@@ -3907,7 +4298,7 @@
           <w:szCs w:val="21"/>
           <w:lang w:val="en-US"/>
         </w:rPr>
-        <w:t>★</w:t>
+        <w:t>☆</w:t>
       </w:r>
       <w:r>
         <w:rPr>
@@ -3916,37 +4307,8 @@
           <w:szCs w:val="21"/>
           <w:lang w:val="en-US"/>
         </w:rPr>
-        <w:t xml:space="preserve">☆ </w:t>
-      </w:r>
-      <w:r>
-        <w:rPr>
-          <w:rFonts w:ascii="Segoe UI Symbol" w:hAnsi="Segoe UI Symbol" w:cs="Segoe UI Symbol"/>
-          <w:sz w:val="21"/>
-          <w:szCs w:val="21"/>
-          <w:lang w:val="en-US"/>
-        </w:rPr>
-        <w:t xml:space="preserve">Git </w:t>
-      </w:r>
-      <w:r>
-        <w:rPr>
-          <w:rFonts w:ascii="Segoe UI Symbol" w:hAnsi="Segoe UI Symbol" w:cs="Segoe UI Symbol"/>
-          <w:sz w:val="21"/>
-          <w:szCs w:val="21"/>
-          <w:lang w:val="en-US"/>
-        </w:rPr>
-        <w:t xml:space="preserve">+ </w:t>
-      </w:r>
-      <w:proofErr w:type="spellStart"/>
-      <w:r>
-        <w:rPr>
-          <w:rFonts w:ascii="Segoe UI Symbol" w:hAnsi="Segoe UI Symbol" w:cs="Segoe UI Symbol"/>
-          <w:sz w:val="21"/>
-          <w:szCs w:val="21"/>
-          <w:lang w:val="en-US"/>
-        </w:rPr>
-        <w:t>github</w:t>
-      </w:r>
-      <w:proofErr w:type="spellEnd"/>
+        <w:t>☆ Docker + docker swarm</w:t>
+      </w:r>
     </w:p>
     <w:p>
       <w:pPr>
@@ -3966,7 +4328,7 @@
           <w:szCs w:val="21"/>
           <w:lang w:val="en-US"/>
         </w:rPr>
-        <w:t>★★★</w:t>
+        <w:t>★★★☆☆ PostgreSQL + query optimization</w:t>
       </w:r>
       <w:r>
         <w:rPr>
@@ -3975,25 +4337,7 @@
           <w:szCs w:val="21"/>
           <w:lang w:val="en-US"/>
         </w:rPr>
-        <w:t>☆</w:t>
-      </w:r>
-      <w:r>
-        <w:rPr>
-          <w:rFonts w:ascii="Segoe UI Symbol" w:hAnsi="Segoe UI Symbol" w:cs="Segoe UI Symbol"/>
-          <w:sz w:val="21"/>
-          <w:szCs w:val="21"/>
-          <w:lang w:val="en-US"/>
-        </w:rPr>
-        <w:t xml:space="preserve">☆ </w:t>
-      </w:r>
-      <w:r>
-        <w:rPr>
-          <w:rFonts w:ascii="Segoe UI Symbol" w:hAnsi="Segoe UI Symbol" w:cs="Segoe UI Symbol"/>
-          <w:sz w:val="21"/>
-          <w:szCs w:val="21"/>
-          <w:lang w:val="en-US"/>
-        </w:rPr>
-        <w:t>Docker + docker swarm</w:t>
+        <w:t xml:space="preserve"> / MySQL</w:t>
       </w:r>
     </w:p>
     <w:p>
@@ -4014,7 +4358,7 @@
           <w:szCs w:val="21"/>
           <w:lang w:val="en-US"/>
         </w:rPr>
-        <w:t>★★★</w:t>
+        <w:t>★★★☆☆ Cloud Computing: Amazon AWS (S3, EC2, IAM).</w:t>
       </w:r>
       <w:r>
         <w:rPr>
@@ -4023,85 +4367,7 @@
           <w:szCs w:val="21"/>
           <w:lang w:val="en-US"/>
         </w:rPr>
-        <w:t>☆</w:t>
-      </w:r>
-      <w:r>
-        <w:rPr>
-          <w:rFonts w:ascii="Segoe UI Symbol" w:hAnsi="Segoe UI Symbol" w:cs="Segoe UI Symbol"/>
-          <w:sz w:val="21"/>
-          <w:szCs w:val="21"/>
-          <w:lang w:val="en-US"/>
-        </w:rPr>
-        <w:t>☆</w:t>
-      </w:r>
-      <w:r>
-        <w:rPr>
-          <w:rFonts w:ascii="Segoe UI Symbol" w:hAnsi="Segoe UI Symbol" w:cs="Segoe UI Symbol"/>
-          <w:sz w:val="21"/>
-          <w:szCs w:val="21"/>
-          <w:lang w:val="en-US"/>
-        </w:rPr>
-        <w:t xml:space="preserve"> TDD (JUnit, Mocha, </w:t>
-      </w:r>
-      <w:proofErr w:type="spellStart"/>
-      <w:r>
-        <w:rPr>
-          <w:rFonts w:ascii="Segoe UI Symbol" w:hAnsi="Segoe UI Symbol" w:cs="Segoe UI Symbol"/>
-          <w:sz w:val="21"/>
-          <w:szCs w:val="21"/>
-          <w:lang w:val="en-US"/>
-        </w:rPr>
-        <w:t>Tslint</w:t>
-      </w:r>
-      <w:proofErr w:type="spellEnd"/>
-      <w:r>
-        <w:rPr>
-          <w:rFonts w:ascii="Segoe UI Symbol" w:hAnsi="Segoe UI Symbol" w:cs="Segoe UI Symbol"/>
-          <w:sz w:val="21"/>
-          <w:szCs w:val="21"/>
-          <w:lang w:val="en-US"/>
-        </w:rPr>
-        <w:t xml:space="preserve">, </w:t>
-      </w:r>
-      <w:proofErr w:type="spellStart"/>
-      <w:r>
-        <w:rPr>
-          <w:rFonts w:ascii="Segoe UI Symbol" w:hAnsi="Segoe UI Symbol" w:cs="Segoe UI Symbol"/>
-          <w:sz w:val="21"/>
-          <w:szCs w:val="21"/>
-          <w:lang w:val="en-US"/>
-        </w:rPr>
-        <w:t>Sinon</w:t>
-      </w:r>
-      <w:proofErr w:type="spellEnd"/>
-      <w:r>
-        <w:rPr>
-          <w:rFonts w:ascii="Segoe UI Symbol" w:hAnsi="Segoe UI Symbol" w:cs="Segoe UI Symbol"/>
-          <w:sz w:val="21"/>
-          <w:szCs w:val="21"/>
-          <w:lang w:val="en-US"/>
-        </w:rPr>
-        <w:t>, Istanbul/</w:t>
-      </w:r>
-      <w:proofErr w:type="spellStart"/>
-      <w:r>
-        <w:rPr>
-          <w:rFonts w:ascii="Segoe UI Symbol" w:hAnsi="Segoe UI Symbol" w:cs="Segoe UI Symbol"/>
-          <w:sz w:val="21"/>
-          <w:szCs w:val="21"/>
-          <w:lang w:val="en-US"/>
-        </w:rPr>
-        <w:t>nyc</w:t>
-      </w:r>
-      <w:proofErr w:type="spellEnd"/>
-      <w:r>
-        <w:rPr>
-          <w:rFonts w:ascii="Segoe UI Symbol" w:hAnsi="Segoe UI Symbol" w:cs="Segoe UI Symbol"/>
-          <w:sz w:val="21"/>
-          <w:szCs w:val="21"/>
-          <w:lang w:val="en-US"/>
-        </w:rPr>
-        <w:t>)</w:t>
+        <w:t xml:space="preserve"> Cloud provisioning: Docker Swarm + bare metal server administration + continuous deployment with Ansible.</w:t>
       </w:r>
     </w:p>
     <w:p>
@@ -4131,7 +4397,7 @@
           <w:szCs w:val="21"/>
           <w:lang w:val="en-US"/>
         </w:rPr>
-        <w:t xml:space="preserve"> PostgreSQL + query optimization</w:t>
+        <w:t xml:space="preserve"> </w:t>
       </w:r>
       <w:r>
         <w:rPr>
@@ -4140,7 +4406,36 @@
           <w:szCs w:val="21"/>
           <w:lang w:val="en-US"/>
         </w:rPr>
-        <w:t xml:space="preserve"> / MySQL</w:t>
+        <w:t xml:space="preserve">Cryptography with an understanding of several algorithms and associated threats. Did </w:t>
+      </w:r>
+      <w:r>
+        <w:rPr>
+          <w:rFonts w:ascii="Segoe UI Symbol" w:hAnsi="Segoe UI Symbol" w:cs="Segoe UI Symbol"/>
+          <w:sz w:val="21"/>
+          <w:szCs w:val="21"/>
+          <w:lang w:val="en-US"/>
+        </w:rPr>
+        <w:t xml:space="preserve">experimental implementations of these. I am also currently an administrator of two </w:t>
+      </w:r>
+      <w:proofErr w:type="spellStart"/>
+      <w:r>
+        <w:rPr>
+          <w:rFonts w:ascii="Segoe UI Symbol" w:hAnsi="Segoe UI Symbol" w:cs="Segoe UI Symbol"/>
+          <w:sz w:val="21"/>
+          <w:szCs w:val="21"/>
+          <w:lang w:val="en-US"/>
+        </w:rPr>
+        <w:t>Hashicorp</w:t>
+      </w:r>
+      <w:proofErr w:type="spellEnd"/>
+      <w:r>
+        <w:rPr>
+          <w:rFonts w:ascii="Segoe UI Symbol" w:hAnsi="Segoe UI Symbol" w:cs="Segoe UI Symbol"/>
+          <w:sz w:val="21"/>
+          <w:szCs w:val="21"/>
+          <w:lang w:val="en-US"/>
+        </w:rPr>
+        <w:t xml:space="preserve"> Vault servers at Wise.</w:t>
       </w:r>
     </w:p>
     <w:p>
@@ -4161,7 +4456,7 @@
           <w:szCs w:val="21"/>
           <w:lang w:val="en-US"/>
         </w:rPr>
-        <w:t>★★★☆☆</w:t>
+        <w:t xml:space="preserve">★★★☆☆ </w:t>
       </w:r>
       <w:r>
         <w:rPr>
@@ -4170,34 +4465,7 @@
           <w:szCs w:val="21"/>
           <w:lang w:val="en-US"/>
         </w:rPr>
-        <w:t xml:space="preserve"> </w:t>
-      </w:r>
-      <w:r>
-        <w:rPr>
-          <w:rFonts w:ascii="Segoe UI Symbol" w:hAnsi="Segoe UI Symbol" w:cs="Segoe UI Symbol"/>
-          <w:sz w:val="21"/>
-          <w:szCs w:val="21"/>
-          <w:lang w:val="en-US"/>
-        </w:rPr>
-        <w:t>Cloud Computing: Amazon AWS (S3, EC2, IAM).</w:t>
-      </w:r>
-      <w:r>
-        <w:rPr>
-          <w:rFonts w:ascii="Segoe UI Symbol" w:hAnsi="Segoe UI Symbol" w:cs="Segoe UI Symbol"/>
-          <w:sz w:val="21"/>
-          <w:szCs w:val="21"/>
-          <w:lang w:val="en-US"/>
-        </w:rPr>
-        <w:t xml:space="preserve"> </w:t>
-      </w:r>
-      <w:r>
-        <w:rPr>
-          <w:rFonts w:ascii="Segoe UI Symbol" w:hAnsi="Segoe UI Symbol" w:cs="Segoe UI Symbol"/>
-          <w:sz w:val="21"/>
-          <w:szCs w:val="21"/>
-          <w:lang w:val="en-US"/>
-        </w:rPr>
-        <w:t>Cloud provisioning: Docker Swarm + bare metal server administration + continuous deployment with Ansible.</w:t>
+        <w:t>Firebase serverless</w:t>
       </w:r>
     </w:p>
     <w:p>
@@ -4218,45 +4486,7 @@
           <w:szCs w:val="21"/>
           <w:lang w:val="en-US"/>
         </w:rPr>
-        <w:t>★★★☆☆</w:t>
-      </w:r>
-      <w:r>
-        <w:rPr>
-          <w:rFonts w:ascii="Segoe UI Symbol" w:hAnsi="Segoe UI Symbol" w:cs="Segoe UI Symbol"/>
-          <w:sz w:val="21"/>
-          <w:szCs w:val="21"/>
-          <w:lang w:val="en-US"/>
-        </w:rPr>
-        <w:t xml:space="preserve"> </w:t>
-      </w:r>
-      <w:r>
-        <w:rPr>
-          <w:rFonts w:ascii="Segoe UI Symbol" w:hAnsi="Segoe UI Symbol" w:cs="Segoe UI Symbol"/>
-          <w:sz w:val="21"/>
-          <w:szCs w:val="21"/>
-          <w:lang w:val="en-US"/>
-        </w:rPr>
-        <w:t xml:space="preserve">Cryptography with an understanding of several algorithms and associated threats. Did experimental implementations of these. I am also currently an administrator of two </w:t>
-      </w:r>
-      <w:proofErr w:type="spellStart"/>
-      <w:r>
-        <w:rPr>
-          <w:rFonts w:ascii="Segoe UI Symbol" w:hAnsi="Segoe UI Symbol" w:cs="Segoe UI Symbol"/>
-          <w:sz w:val="21"/>
-          <w:szCs w:val="21"/>
-          <w:lang w:val="en-US"/>
-        </w:rPr>
-        <w:t>Hashicorp</w:t>
-      </w:r>
-      <w:proofErr w:type="spellEnd"/>
-      <w:r>
-        <w:rPr>
-          <w:rFonts w:ascii="Segoe UI Symbol" w:hAnsi="Segoe UI Symbol" w:cs="Segoe UI Symbol"/>
-          <w:sz w:val="21"/>
-          <w:szCs w:val="21"/>
-          <w:lang w:val="en-US"/>
-        </w:rPr>
-        <w:t xml:space="preserve"> Vault servers at Wise.</w:t>
+        <w:t>★★★☆☆ Linux (Debian family) + BASH/ZSH.</w:t>
       </w:r>
     </w:p>
     <w:p>
@@ -4277,7 +4507,7 @@
           <w:szCs w:val="21"/>
           <w:lang w:val="en-US"/>
         </w:rPr>
-        <w:t>★★★☆☆</w:t>
+        <w:t>★★</w:t>
       </w:r>
       <w:r>
         <w:rPr>
@@ -4286,7 +4516,7 @@
           <w:szCs w:val="21"/>
           <w:lang w:val="en-US"/>
         </w:rPr>
-        <w:t xml:space="preserve"> </w:t>
+        <w:t>★</w:t>
       </w:r>
       <w:r>
         <w:rPr>
@@ -4295,7 +4525,16 @@
           <w:szCs w:val="21"/>
           <w:lang w:val="en-US"/>
         </w:rPr>
-        <w:t>Linux (Debian family) + BASH/ZSH.</w:t>
+        <w:t xml:space="preserve">☆☆ CI+CD: Ansible, </w:t>
+      </w:r>
+      <w:r>
+        <w:rPr>
+          <w:rFonts w:ascii="Segoe UI Symbol" w:hAnsi="Segoe UI Symbol" w:cs="Segoe UI Symbol"/>
+          <w:sz w:val="21"/>
+          <w:szCs w:val="21"/>
+          <w:lang w:val="en-US"/>
+        </w:rPr>
+        <w:t>Travis</w:t>
       </w:r>
     </w:p>
     <w:p>
@@ -4316,7 +4555,7 @@
           <w:szCs w:val="21"/>
           <w:lang w:val="en-US"/>
         </w:rPr>
-        <w:t>★★☆☆☆</w:t>
+        <w:t>★★</w:t>
       </w:r>
       <w:r>
         <w:rPr>
@@ -4325,7 +4564,7 @@
           <w:szCs w:val="21"/>
           <w:lang w:val="en-US"/>
         </w:rPr>
-        <w:t xml:space="preserve"> CI+CD: Ansible, </w:t>
+        <w:t>☆</w:t>
       </w:r>
       <w:r>
         <w:rPr>
@@ -4334,7 +4573,7 @@
           <w:szCs w:val="21"/>
           <w:lang w:val="en-US"/>
         </w:rPr>
-        <w:t>Travis</w:t>
+        <w:t>☆☆ Operating measurement equipment: digital oscilloscope and DDS function generator. (Used this mostly for physics experiments at home.)</w:t>
       </w:r>
     </w:p>
     <w:p>
@@ -4355,43 +4594,7 @@
           <w:szCs w:val="21"/>
           <w:lang w:val="en-US"/>
         </w:rPr>
-        <w:t>★★</w:t>
-      </w:r>
-      <w:r>
-        <w:rPr>
-          <w:rFonts w:ascii="Segoe UI Symbol" w:hAnsi="Segoe UI Symbol" w:cs="Segoe UI Symbol"/>
-          <w:sz w:val="21"/>
-          <w:szCs w:val="21"/>
-          <w:lang w:val="en-US"/>
-        </w:rPr>
-        <w:t>☆</w:t>
-      </w:r>
-      <w:r>
-        <w:rPr>
-          <w:rFonts w:ascii="Segoe UI Symbol" w:hAnsi="Segoe UI Symbol" w:cs="Segoe UI Symbol"/>
-          <w:sz w:val="21"/>
-          <w:szCs w:val="21"/>
-          <w:lang w:val="en-US"/>
-        </w:rPr>
-        <w:t>☆☆</w:t>
-      </w:r>
-      <w:r>
-        <w:rPr>
-          <w:rFonts w:ascii="Segoe UI Symbol" w:hAnsi="Segoe UI Symbol" w:cs="Segoe UI Symbol"/>
-          <w:sz w:val="21"/>
-          <w:szCs w:val="21"/>
-          <w:lang w:val="en-US"/>
-        </w:rPr>
-        <w:t xml:space="preserve"> </w:t>
-      </w:r>
-      <w:r>
-        <w:rPr>
-          <w:rFonts w:ascii="Segoe UI Symbol" w:hAnsi="Segoe UI Symbol" w:cs="Segoe UI Symbol"/>
-          <w:sz w:val="21"/>
-          <w:szCs w:val="21"/>
-          <w:lang w:val="en-US"/>
-        </w:rPr>
-        <w:t>Operating measurement equipment: digital oscilloscope and DDS function generator. (Used this mostly for physics experiments at home.)</w:t>
+        <w:t>★★☆☆☆ Python (scripting, data processing, interactions with hardware like oscilloscopes, DDS, custom sensors).</w:t>
       </w:r>
     </w:p>
     <w:p>
@@ -4412,25 +4615,7 @@
           <w:szCs w:val="21"/>
           <w:lang w:val="en-US"/>
         </w:rPr>
-        <w:t>★★☆☆☆</w:t>
-      </w:r>
-      <w:r>
-        <w:rPr>
-          <w:rFonts w:ascii="Segoe UI Symbol" w:hAnsi="Segoe UI Symbol" w:cs="Segoe UI Symbol"/>
-          <w:sz w:val="21"/>
-          <w:szCs w:val="21"/>
-          <w:lang w:val="en-US"/>
-        </w:rPr>
-        <w:t xml:space="preserve"> </w:t>
-      </w:r>
-      <w:r>
-        <w:rPr>
-          <w:rFonts w:ascii="Segoe UI Symbol" w:hAnsi="Segoe UI Symbol" w:cs="Segoe UI Symbol"/>
-          <w:sz w:val="21"/>
-          <w:szCs w:val="21"/>
-          <w:lang w:val="en-US"/>
-        </w:rPr>
-        <w:t>Python (scripting, data processing, interactions with hardware like oscilloscopes, DDS, custom sensors).</w:t>
+        <w:t>★★☆☆☆ Embedded programming of IC families: ARM8, ESP32, STM32</w:t>
       </w:r>
     </w:p>
     <w:p>
@@ -4438,41 +4623,19 @@
         <w:spacing w:after="0"/>
         <w:ind w:left="964" w:hanging="964"/>
         <w:rPr>
+          <w:color w:val="000000" w:themeColor="text1"/>
+          <w:sz w:val="21"/>
+          <w:szCs w:val="21"/>
+          <w:lang w:val="en-US"/>
+        </w:rPr>
+      </w:pPr>
+      <w:r>
+        <w:rPr>
           <w:rFonts w:ascii="Segoe UI Symbol" w:hAnsi="Segoe UI Symbol" w:cs="Segoe UI Symbol"/>
           <w:sz w:val="21"/>
           <w:szCs w:val="21"/>
           <w:lang w:val="en-US"/>
         </w:rPr>
-      </w:pPr>
-      <w:r>
-        <w:rPr>
-          <w:rFonts w:ascii="Segoe UI Symbol" w:hAnsi="Segoe UI Symbol" w:cs="Segoe UI Symbol"/>
-          <w:sz w:val="21"/>
-          <w:szCs w:val="21"/>
-          <w:lang w:val="en-US"/>
-        </w:rPr>
-        <w:t>★★☆☆☆ Embedded programming of IC families: ARM8, ESP32, STM32</w:t>
-      </w:r>
-    </w:p>
-    <w:p>
-      <w:pPr>
-        <w:spacing w:after="0"/>
-        <w:ind w:left="964" w:hanging="964"/>
-        <w:rPr>
-          <w:color w:val="000000" w:themeColor="text1"/>
-          <w:sz w:val="21"/>
-          <w:szCs w:val="21"/>
-          <w:lang w:val="en-US"/>
-        </w:rPr>
-      </w:pPr>
-      <w:r>
-        <w:rPr>
-          <w:rFonts w:ascii="Segoe UI Symbol" w:hAnsi="Segoe UI Symbol" w:cs="Segoe UI Symbol"/>
-          <w:sz w:val="21"/>
-          <w:szCs w:val="21"/>
-          <w:lang w:val="en-US"/>
-        </w:rPr>
-        <w:lastRenderedPageBreak/>
         <w:t xml:space="preserve">★★☆☆☆ </w:t>
       </w:r>
       <w:r>
@@ -4517,16 +4680,80 @@
           <w:szCs w:val="21"/>
           <w:lang w:val="en-US"/>
         </w:rPr>
-        <w:t>Lan networks with complicated mesh setup</w:t>
-      </w:r>
+        <w:t xml:space="preserve">Lan networks with complicated mesh </w:t>
+      </w:r>
+      <w:proofErr w:type="spellStart"/>
+      <w:r>
+        <w:rPr>
+          <w:color w:val="000000" w:themeColor="text1"/>
+          <w:sz w:val="21"/>
+          <w:szCs w:val="21"/>
+          <w:lang w:val="en-US"/>
+        </w:rPr>
+        <w:t>setu</w:t>
+      </w:r>
+      <w:proofErr w:type="spellEnd"/>
     </w:p>
     <w:p>
       <w:pPr>
-        <w:rPr>
-          <w:rFonts w:ascii="Segoe UI Symbol" w:hAnsi="Segoe UI Symbol" w:cs="Segoe UI Symbol"/>
+        <w:pStyle w:val="Nagwek1"/>
+        <w:jc w:val="center"/>
+        <w:rPr>
+          <w:rFonts w:ascii="Arial" w:hAnsi="Arial" w:cs="Arial"/>
+          <w:b/>
+          <w:bCs/>
+          <w:color w:val="000000" w:themeColor="text1"/>
+          <w:sz w:val="28"/>
+          <w:szCs w:val="28"/>
+          <w:lang w:val="en-GB"/>
+        </w:rPr>
+      </w:pPr>
+      <w:r>
+        <w:rPr>
+          <w:rFonts w:ascii="Arial" w:hAnsi="Arial" w:cs="Arial"/>
+          <w:b/>
+          <w:bCs/>
+          <w:color w:val="000000" w:themeColor="text1"/>
+          <w:sz w:val="28"/>
+          <w:szCs w:val="28"/>
+          <w:lang w:val="en-GB"/>
+        </w:rPr>
+        <w:t>PROUD OF</w:t>
+      </w:r>
+    </w:p>
+    <w:p>
+      <w:pPr>
+        <w:rPr>
           <w:lang w:val="en-US"/>
         </w:rPr>
       </w:pPr>
+      <w:r>
+        <w:rPr>
+          <w:lang w:val="en-GB"/>
+        </w:rPr>
+        <w:t>TOP 8 Typescript in Poland, TOP 5 Blockchain in Poland, TOP 14 Vue.js in Poland</w:t>
+      </w:r>
+      <w:r>
+        <w:rPr>
+          <w:lang w:val="en-GB"/>
+        </w:rPr>
+        <w:t xml:space="preserve"> on Codersrank.io (</w:t>
+      </w:r>
+      <w:hyperlink r:id="rId22" w:history="1">
+        <w:r>
+          <w:rPr>
+            <w:rStyle w:val="Hipercze"/>
+            <w:lang w:val="en-US"/>
+          </w:rPr>
+          <w:t>https://profile.codersrank.io/user/jblew</w:t>
+        </w:r>
+      </w:hyperlink>
+      <w:r>
+        <w:rPr>
+          <w:lang w:val="en-US"/>
+        </w:rPr>
+        <w:t>).</w:t>
+      </w:r>
     </w:p>
     <w:p>
       <w:pPr>
@@ -4987,6 +5214,7 @@
           <w:color w:val="000000" w:themeColor="text1"/>
           <w:lang w:val="en-GB"/>
         </w:rPr>
+        <w:lastRenderedPageBreak/>
         <w:t>Hobbies include</w:t>
       </w:r>
       <w:r>
@@ -5017,17 +5245,7 @@
           <w:color w:val="000000" w:themeColor="text1"/>
           <w:lang w:val="en-GB"/>
         </w:rPr>
-        <w:t>I enjoy small hands-on projects where I first plan out a complex design and then build it by hand. I have built electronic devices that I use in day to day life and art installations (including sculptures). They operate on IT systems and software</w:t>
-      </w:r>
-      <w:bookmarkStart w:id="0" w:name="_GoBack"/>
-      <w:bookmarkEnd w:id="0"/>
-      <w:r>
-        <w:rPr>
-          <w:rFonts w:ascii="Arial" w:hAnsi="Arial" w:cs="Arial"/>
-          <w:color w:val="000000" w:themeColor="text1"/>
-          <w:lang w:val="en-GB"/>
-        </w:rPr>
-        <w:t xml:space="preserve"> which I</w:t>
+        <w:t>I enjoy small hands-on projects where I first plan out a complex design and then build it by hand. I have built electronic devices that I use in day to day life and art installations (including sculptures). They operate on IT systems and software which I</w:t>
       </w:r>
       <w:r>
         <w:rPr>
@@ -5102,6 +5320,36 @@
     </w:p>
   </w:endnote>
 </w:endnotes>
+</file>
+
+<file path=word/footer1.xml><?xml version="1.0" encoding="utf-8"?>
+<w:ftr xmlns:wpc="http://schemas.microsoft.com/office/word/2010/wordprocessingCanvas" xmlns:cx="http://schemas.microsoft.com/office/drawing/2014/chartex" xmlns:cx1="http://schemas.microsoft.com/office/drawing/2015/9/8/chartex" xmlns:cx2="http://schemas.microsoft.com/office/drawing/2015/10/21/chartex" xmlns:cx3="http://schemas.microsoft.com/office/drawing/2016/5/9/chartex" xmlns:cx4="http://schemas.microsoft.com/office/drawing/2016/5/10/chartex" xmlns:cx5="http://schemas.microsoft.com/office/drawing/2016/5/11/chartex" xmlns:cx6="http://schemas.microsoft.com/office/drawing/2016/5/12/chartex" xmlns:cx7="http://schemas.microsoft.com/office/drawing/2016/5/13/chartex" xmlns:cx8="http://schemas.microsoft.com/office/drawing/2016/5/14/chartex" xmlns:mc="http://schemas.openxmlformats.org/markup-compatibility/2006" xmlns:aink="http://schemas.microsoft.com/office/drawing/2016/ink" xmlns:am3d="http://schemas.microsoft.com/office/drawing/2017/model3d" xmlns:o="urn:schemas-microsoft-com:office:office" xmlns:r="http://schemas.openxmlformats.org/officeDocument/2006/relationships" xmlns:m="http://schemas.openxmlformats.org/officeDocument/2006/math" xmlns:v="urn:schemas-microsoft-com:vml" xmlns:wp14="http://schemas.microsoft.com/office/word/2010/wordprocessingDrawing" xmlns:wp="http://schemas.openxmlformats.org/drawingml/2006/wordprocessingDrawing" xmlns:w10="urn:schemas-microsoft-com:office:word" xmlns:w="http://schemas.openxmlformats.org/wordprocessingml/2006/main" xmlns:w14="http://schemas.microsoft.com/office/word/2010/wordml" xmlns:w15="http://schemas.microsoft.com/office/word/2012/wordml" xmlns:w16cid="http://schemas.microsoft.com/office/word/2016/wordml/cid" xmlns:w16se="http://schemas.microsoft.com/office/word/2015/wordml/symex" xmlns:wpg="http://schemas.microsoft.com/office/word/2010/wordprocessingGroup" xmlns:wpi="http://schemas.microsoft.com/office/word/2010/wordprocessingInk" xmlns:wne="http://schemas.microsoft.com/office/word/2006/wordml" xmlns:wps="http://schemas.microsoft.com/office/word/2010/wordprocessingShape" mc:Ignorable="w14 w15 w16se w16cid wp14">
+  <w:p>
+    <w:pPr>
+      <w:pStyle w:val="Stopka"/>
+    </w:pPr>
+  </w:p>
+</w:ftr>
+</file>
+
+<file path=word/footer2.xml><?xml version="1.0" encoding="utf-8"?>
+<w:ftr xmlns:wpc="http://schemas.microsoft.com/office/word/2010/wordprocessingCanvas" xmlns:cx="http://schemas.microsoft.com/office/drawing/2014/chartex" xmlns:cx1="http://schemas.microsoft.com/office/drawing/2015/9/8/chartex" xmlns:cx2="http://schemas.microsoft.com/office/drawing/2015/10/21/chartex" xmlns:cx3="http://schemas.microsoft.com/office/drawing/2016/5/9/chartex" xmlns:cx4="http://schemas.microsoft.com/office/drawing/2016/5/10/chartex" xmlns:cx5="http://schemas.microsoft.com/office/drawing/2016/5/11/chartex" xmlns:cx6="http://schemas.microsoft.com/office/drawing/2016/5/12/chartex" xmlns:cx7="http://schemas.microsoft.com/office/drawing/2016/5/13/chartex" xmlns:cx8="http://schemas.microsoft.com/office/drawing/2016/5/14/chartex" xmlns:mc="http://schemas.openxmlformats.org/markup-compatibility/2006" xmlns:aink="http://schemas.microsoft.com/office/drawing/2016/ink" xmlns:am3d="http://schemas.microsoft.com/office/drawing/2017/model3d" xmlns:o="urn:schemas-microsoft-com:office:office" xmlns:r="http://schemas.openxmlformats.org/officeDocument/2006/relationships" xmlns:m="http://schemas.openxmlformats.org/officeDocument/2006/math" xmlns:v="urn:schemas-microsoft-com:vml" xmlns:wp14="http://schemas.microsoft.com/office/word/2010/wordprocessingDrawing" xmlns:wp="http://schemas.openxmlformats.org/drawingml/2006/wordprocessingDrawing" xmlns:w10="urn:schemas-microsoft-com:office:word" xmlns:w="http://schemas.openxmlformats.org/wordprocessingml/2006/main" xmlns:w14="http://schemas.microsoft.com/office/word/2010/wordml" xmlns:w15="http://schemas.microsoft.com/office/word/2012/wordml" xmlns:w16cid="http://schemas.microsoft.com/office/word/2016/wordml/cid" xmlns:w16se="http://schemas.microsoft.com/office/word/2015/wordml/symex" xmlns:wpg="http://schemas.microsoft.com/office/word/2010/wordprocessingGroup" xmlns:wpi="http://schemas.microsoft.com/office/word/2010/wordprocessingInk" xmlns:wne="http://schemas.microsoft.com/office/word/2006/wordml" xmlns:wps="http://schemas.microsoft.com/office/word/2010/wordprocessingShape" mc:Ignorable="w14 w15 w16se w16cid wp14">
+  <w:p>
+    <w:pPr>
+      <w:pStyle w:val="Stopka"/>
+    </w:pPr>
+  </w:p>
+</w:ftr>
+</file>
+
+<file path=word/footer3.xml><?xml version="1.0" encoding="utf-8"?>
+<w:ftr xmlns:wpc="http://schemas.microsoft.com/office/word/2010/wordprocessingCanvas" xmlns:cx="http://schemas.microsoft.com/office/drawing/2014/chartex" xmlns:cx1="http://schemas.microsoft.com/office/drawing/2015/9/8/chartex" xmlns:cx2="http://schemas.microsoft.com/office/drawing/2015/10/21/chartex" xmlns:cx3="http://schemas.microsoft.com/office/drawing/2016/5/9/chartex" xmlns:cx4="http://schemas.microsoft.com/office/drawing/2016/5/10/chartex" xmlns:cx5="http://schemas.microsoft.com/office/drawing/2016/5/11/chartex" xmlns:cx6="http://schemas.microsoft.com/office/drawing/2016/5/12/chartex" xmlns:cx7="http://schemas.microsoft.com/office/drawing/2016/5/13/chartex" xmlns:cx8="http://schemas.microsoft.com/office/drawing/2016/5/14/chartex" xmlns:mc="http://schemas.openxmlformats.org/markup-compatibility/2006" xmlns:aink="http://schemas.microsoft.com/office/drawing/2016/ink" xmlns:am3d="http://schemas.microsoft.com/office/drawing/2017/model3d" xmlns:o="urn:schemas-microsoft-com:office:office" xmlns:r="http://schemas.openxmlformats.org/officeDocument/2006/relationships" xmlns:m="http://schemas.openxmlformats.org/officeDocument/2006/math" xmlns:v="urn:schemas-microsoft-com:vml" xmlns:wp14="http://schemas.microsoft.com/office/word/2010/wordprocessingDrawing" xmlns:wp="http://schemas.openxmlformats.org/drawingml/2006/wordprocessingDrawing" xmlns:w10="urn:schemas-microsoft-com:office:word" xmlns:w="http://schemas.openxmlformats.org/wordprocessingml/2006/main" xmlns:w14="http://schemas.microsoft.com/office/word/2010/wordml" xmlns:w15="http://schemas.microsoft.com/office/word/2012/wordml" xmlns:w16cid="http://schemas.microsoft.com/office/word/2016/wordml/cid" xmlns:w16se="http://schemas.microsoft.com/office/word/2015/wordml/symex" xmlns:wpg="http://schemas.microsoft.com/office/word/2010/wordprocessingGroup" xmlns:wpi="http://schemas.microsoft.com/office/word/2010/wordprocessingInk" xmlns:wne="http://schemas.microsoft.com/office/word/2006/wordml" xmlns:wps="http://schemas.microsoft.com/office/word/2010/wordprocessingShape" mc:Ignorable="w14 w15 w16se w16cid wp14">
+  <w:p>
+    <w:pPr>
+      <w:pStyle w:val="Stopka"/>
+    </w:pPr>
+  </w:p>
+</w:ftr>
 </file>
 
 <file path=word/footnotes.xml><?xml version="1.0" encoding="utf-8"?>
@@ -5722,6 +5970,119 @@
     </w:lvl>
   </w:abstractNum>
   <w:abstractNum w:abstractNumId="5" w15:restartNumberingAfterBreak="0">
+    <w:nsid w:val="5E540523"/>
+    <w:multiLevelType w:val="hybridMultilevel"/>
+    <w:tmpl w:val="7D327C92"/>
+    <w:lvl w:ilvl="0" w:tplc="1BD4E720">
+      <w:start w:val="5"/>
+      <w:numFmt w:val="bullet"/>
+      <w:lvlText w:val="-"/>
+      <w:lvlJc w:val="left"/>
+      <w:pPr>
+        <w:ind w:left="720" w:hanging="360"/>
+      </w:pPr>
+      <w:rPr>
+        <w:rFonts w:ascii="Helvetica Neue" w:eastAsiaTheme="majorEastAsia" w:hAnsi="Helvetica Neue" w:cstheme="majorBidi" w:hint="default"/>
+      </w:rPr>
+    </w:lvl>
+    <w:lvl w:ilvl="1" w:tplc="04150003" w:tentative="1">
+      <w:start w:val="1"/>
+      <w:numFmt w:val="bullet"/>
+      <w:lvlText w:val="o"/>
+      <w:lvlJc w:val="left"/>
+      <w:pPr>
+        <w:ind w:left="1440" w:hanging="360"/>
+      </w:pPr>
+      <w:rPr>
+        <w:rFonts w:ascii="Courier New" w:hAnsi="Courier New" w:cs="Courier New" w:hint="default"/>
+      </w:rPr>
+    </w:lvl>
+    <w:lvl w:ilvl="2" w:tplc="04150005" w:tentative="1">
+      <w:start w:val="1"/>
+      <w:numFmt w:val="bullet"/>
+      <w:lvlText w:val=""/>
+      <w:lvlJc w:val="left"/>
+      <w:pPr>
+        <w:ind w:left="2160" w:hanging="360"/>
+      </w:pPr>
+      <w:rPr>
+        <w:rFonts w:ascii="Wingdings" w:hAnsi="Wingdings" w:hint="default"/>
+      </w:rPr>
+    </w:lvl>
+    <w:lvl w:ilvl="3" w:tplc="04150001" w:tentative="1">
+      <w:start w:val="1"/>
+      <w:numFmt w:val="bullet"/>
+      <w:lvlText w:val=""/>
+      <w:lvlJc w:val="left"/>
+      <w:pPr>
+        <w:ind w:left="2880" w:hanging="360"/>
+      </w:pPr>
+      <w:rPr>
+        <w:rFonts w:ascii="Symbol" w:hAnsi="Symbol" w:hint="default"/>
+      </w:rPr>
+    </w:lvl>
+    <w:lvl w:ilvl="4" w:tplc="04150003" w:tentative="1">
+      <w:start w:val="1"/>
+      <w:numFmt w:val="bullet"/>
+      <w:lvlText w:val="o"/>
+      <w:lvlJc w:val="left"/>
+      <w:pPr>
+        <w:ind w:left="3600" w:hanging="360"/>
+      </w:pPr>
+      <w:rPr>
+        <w:rFonts w:ascii="Courier New" w:hAnsi="Courier New" w:cs="Courier New" w:hint="default"/>
+      </w:rPr>
+    </w:lvl>
+    <w:lvl w:ilvl="5" w:tplc="04150005" w:tentative="1">
+      <w:start w:val="1"/>
+      <w:numFmt w:val="bullet"/>
+      <w:lvlText w:val=""/>
+      <w:lvlJc w:val="left"/>
+      <w:pPr>
+        <w:ind w:left="4320" w:hanging="360"/>
+      </w:pPr>
+      <w:rPr>
+        <w:rFonts w:ascii="Wingdings" w:hAnsi="Wingdings" w:hint="default"/>
+      </w:rPr>
+    </w:lvl>
+    <w:lvl w:ilvl="6" w:tplc="04150001" w:tentative="1">
+      <w:start w:val="1"/>
+      <w:numFmt w:val="bullet"/>
+      <w:lvlText w:val=""/>
+      <w:lvlJc w:val="left"/>
+      <w:pPr>
+        <w:ind w:left="5040" w:hanging="360"/>
+      </w:pPr>
+      <w:rPr>
+        <w:rFonts w:ascii="Symbol" w:hAnsi="Symbol" w:hint="default"/>
+      </w:rPr>
+    </w:lvl>
+    <w:lvl w:ilvl="7" w:tplc="04150003" w:tentative="1">
+      <w:start w:val="1"/>
+      <w:numFmt w:val="bullet"/>
+      <w:lvlText w:val="o"/>
+      <w:lvlJc w:val="left"/>
+      <w:pPr>
+        <w:ind w:left="5760" w:hanging="360"/>
+      </w:pPr>
+      <w:rPr>
+        <w:rFonts w:ascii="Courier New" w:hAnsi="Courier New" w:cs="Courier New" w:hint="default"/>
+      </w:rPr>
+    </w:lvl>
+    <w:lvl w:ilvl="8" w:tplc="04150005" w:tentative="1">
+      <w:start w:val="1"/>
+      <w:numFmt w:val="bullet"/>
+      <w:lvlText w:val=""/>
+      <w:lvlJc w:val="left"/>
+      <w:pPr>
+        <w:ind w:left="6480" w:hanging="360"/>
+      </w:pPr>
+      <w:rPr>
+        <w:rFonts w:ascii="Wingdings" w:hAnsi="Wingdings" w:hint="default"/>
+      </w:rPr>
+    </w:lvl>
+  </w:abstractNum>
+  <w:abstractNum w:abstractNumId="6" w15:restartNumberingAfterBreak="0">
     <w:nsid w:val="759932D3"/>
     <w:multiLevelType w:val="hybridMultilevel"/>
     <w:tmpl w:val="F3523A50"/>
@@ -5841,7 +6202,7 @@
     <w:abstractNumId w:val="1"/>
   </w:num>
   <w:num w:numId="3">
-    <w:abstractNumId w:val="5"/>
+    <w:abstractNumId w:val="6"/>
   </w:num>
   <w:num w:numId="4">
     <w:abstractNumId w:val="4"/>
@@ -5851,6 +6212,9 @@
   </w:num>
   <w:num w:numId="6">
     <w:abstractNumId w:val="0"/>
+  </w:num>
+  <w:num w:numId="7">
+    <w:abstractNumId w:val="5"/>
   </w:num>
 </w:numbering>
 </file>
@@ -8145,7 +8509,7 @@
 </file>
 
 <file path=customXml/itemProps1.xml><?xml version="1.0" encoding="utf-8"?>
-<ds:datastoreItem xmlns:ds="http://schemas.openxmlformats.org/officeDocument/2006/customXml" ds:itemID="{6258872B-8D32-0543-908D-ECC0662D694D}">
+<ds:datastoreItem xmlns:ds="http://schemas.openxmlformats.org/officeDocument/2006/customXml" ds:itemID="{E863CCE6-8E2A-2D4A-8D57-750E0E385C29}">
   <ds:schemaRefs>
     <ds:schemaRef ds:uri="http://schemas.openxmlformats.org/officeDocument/2006/bibliography"/>
   </ds:schemaRefs>

--- a/jedrzej-lewandowski-CV-IT.docx
+++ b/jedrzej-lewandowski-CV-IT.docx
@@ -144,7 +144,7 @@
           <w:szCs w:val="24"/>
           <w:lang w:val="en-GB"/>
         </w:rPr>
-        <w:t xml:space="preserve">Medical student and </w:t>
+        <w:t>Full stack</w:t>
       </w:r>
       <w:r>
         <w:rPr>
@@ -153,7 +153,7 @@
           <w:szCs w:val="24"/>
           <w:lang w:val="en-GB"/>
         </w:rPr>
-        <w:t>Full stack</w:t>
+        <w:t xml:space="preserve"> developer</w:t>
       </w:r>
       <w:r>
         <w:rPr>
@@ -162,7 +162,7 @@
           <w:szCs w:val="24"/>
           <w:lang w:val="en-GB"/>
         </w:rPr>
-        <w:t xml:space="preserve"> developer</w:t>
+        <w:t>/architect</w:t>
       </w:r>
       <w:r>
         <w:rPr>
@@ -171,7 +171,7 @@
           <w:szCs w:val="24"/>
           <w:lang w:val="en-GB"/>
         </w:rPr>
-        <w:t>/architect</w:t>
+        <w:t xml:space="preserve"> and medical student</w:t>
       </w:r>
     </w:p>
     <w:p>
@@ -230,7 +230,6 @@
         </w:rPr>
         <w:t xml:space="preserve"> </w:t>
       </w:r>
-      <w:proofErr w:type="spellStart"/>
       <w:r>
         <w:rPr>
           <w:rFonts w:ascii="Arial" w:hAnsi="Arial" w:cs="Arial"/>
@@ -241,7 +240,6 @@
         </w:rPr>
         <w:t>Warsaw</w:t>
       </w:r>
-      <w:proofErr w:type="spellEnd"/>
       <w:r>
         <w:rPr>
           <w:rFonts w:ascii="Arial" w:hAnsi="Arial" w:cs="Arial"/>
@@ -260,9 +258,8 @@
           <w:szCs w:val="18"/>
           <w:lang w:val="pl-PL"/>
         </w:rPr>
-        <w:t xml:space="preserve">  </w:t>
-      </w:r>
-      <w:proofErr w:type="gramStart"/>
+        <w:t xml:space="preserve"> </w:t>
+      </w:r>
       <w:r>
         <w:rPr>
           <w:rFonts w:ascii="Arial" w:eastAsia="Times New Roman" w:hAnsi="Arial" w:cs="Arial"/>
@@ -281,18 +278,7 @@
           <w:szCs w:val="18"/>
           <w:lang w:val="pl-PL"/>
         </w:rPr>
-        <w:t>+</w:t>
-      </w:r>
-      <w:proofErr w:type="gramEnd"/>
-      <w:r>
-        <w:rPr>
-          <w:rFonts w:ascii="Arial" w:hAnsi="Arial" w:cs="Arial"/>
-          <w:color w:val="000000" w:themeColor="text1"/>
-          <w:sz w:val="18"/>
-          <w:szCs w:val="18"/>
-          <w:lang w:val="pl-PL"/>
-        </w:rPr>
-        <w:t>48508173995</w:t>
+        <w:t>+48508173995</w:t>
       </w:r>
       <w:r>
         <w:rPr>
@@ -354,7 +340,6 @@
           <w:color w:val="000000" w:themeColor="text1"/>
           <w:sz w:val="18"/>
           <w:szCs w:val="18"/>
-          <w:lang w:val="pl-PL"/>
         </w:rPr>
       </w:pPr>
       <w:hyperlink r:id="rId10" w:history="1">
@@ -366,7 +351,6 @@
             <w:sz w:val="18"/>
             <w:szCs w:val="18"/>
             <w:u w:val="single"/>
-            <w:lang w:val="pl-PL"/>
           </w:rPr>
           <w:t>https://github.com/jblew</w:t>
         </w:r>
@@ -377,7 +361,6 @@
           <w:color w:val="000000" w:themeColor="text1"/>
           <w:sz w:val="18"/>
           <w:szCs w:val="18"/>
-          <w:lang w:val="pl-PL"/>
         </w:rPr>
         <w:t xml:space="preserve">  • </w:t>
       </w:r>
@@ -389,11 +372,37 @@
             <w:color w:val="000000" w:themeColor="text1"/>
             <w:sz w:val="18"/>
             <w:szCs w:val="18"/>
-            <w:lang w:val="pl-PL"/>
           </w:rPr>
           <w:t>https://jedrzej.lewandowski.doctor</w:t>
         </w:r>
       </w:hyperlink>
+      <w:r>
+        <w:rPr>
+          <w:rFonts w:ascii="Arial" w:hAnsi="Arial" w:cs="Arial"/>
+          <w:color w:val="000000" w:themeColor="text1"/>
+          <w:sz w:val="18"/>
+          <w:szCs w:val="18"/>
+        </w:rPr>
+        <w:t xml:space="preserve"> </w:t>
+      </w:r>
+      <w:r>
+        <w:rPr>
+          <w:rFonts w:ascii="Arial" w:eastAsia="Times New Roman" w:hAnsi="Arial" w:cs="Arial"/>
+          <w:color w:val="000000" w:themeColor="text1"/>
+          <w:sz w:val="18"/>
+          <w:szCs w:val="18"/>
+        </w:rPr>
+        <w:t xml:space="preserve"> •  b</w:t>
+      </w:r>
+      <w:r>
+        <w:rPr>
+          <w:rFonts w:ascii="Arial" w:eastAsia="Times New Roman" w:hAnsi="Arial" w:cs="Arial"/>
+          <w:color w:val="000000" w:themeColor="text1"/>
+          <w:sz w:val="18"/>
+          <w:szCs w:val="18"/>
+        </w:rPr>
+        <w:t>irth date 05.06.1995</w:t>
+      </w:r>
     </w:p>
     <w:p>
       <w:pPr>
@@ -474,7 +483,6 @@
         </w:rPr>
         <w:t xml:space="preserve">2011 - 2014 — </w:t>
       </w:r>
-      <w:proofErr w:type="spellStart"/>
       <w:r>
         <w:rPr>
           <w:rFonts w:ascii="Arial" w:hAnsi="Arial" w:cs="Arial"/>
@@ -491,9 +499,8 @@
           <w:sz w:val="24"/>
           <w:szCs w:val="24"/>
         </w:rPr>
-        <w:t>acek</w:t>
-      </w:r>
-      <w:proofErr w:type="spellEnd"/>
+        <w:t xml:space="preserve">acek </w:t>
+      </w:r>
       <w:r>
         <w:rPr>
           <w:rFonts w:ascii="Arial" w:hAnsi="Arial" w:cs="Arial"/>
@@ -501,9 +508,8 @@
           <w:sz w:val="24"/>
           <w:szCs w:val="24"/>
         </w:rPr>
-        <w:t xml:space="preserve"> </w:t>
-      </w:r>
-      <w:proofErr w:type="spellStart"/>
+        <w:t>k</w:t>
+      </w:r>
       <w:r>
         <w:rPr>
           <w:rFonts w:ascii="Arial" w:hAnsi="Arial" w:cs="Arial"/>
@@ -511,7 +517,7 @@
           <w:sz w:val="24"/>
           <w:szCs w:val="24"/>
         </w:rPr>
-        <w:t>k</w:t>
+        <w:t xml:space="preserve">aczmarski </w:t>
       </w:r>
       <w:r>
         <w:rPr>
@@ -520,9 +526,8 @@
           <w:sz w:val="24"/>
           <w:szCs w:val="24"/>
         </w:rPr>
-        <w:t>aczmarski</w:t>
-      </w:r>
-      <w:proofErr w:type="spellEnd"/>
+        <w:t>h</w:t>
+      </w:r>
       <w:r>
         <w:rPr>
           <w:rFonts w:ascii="Arial" w:hAnsi="Arial" w:cs="Arial"/>
@@ -530,7 +535,7 @@
           <w:sz w:val="24"/>
           <w:szCs w:val="24"/>
         </w:rPr>
-        <w:t xml:space="preserve"> </w:t>
+        <w:t xml:space="preserve">igh </w:t>
       </w:r>
       <w:r>
         <w:rPr>
@@ -539,7 +544,7 @@
           <w:sz w:val="24"/>
           <w:szCs w:val="24"/>
         </w:rPr>
-        <w:t>h</w:t>
+        <w:t>s</w:t>
       </w:r>
       <w:r>
         <w:rPr>
@@ -548,7 +553,7 @@
           <w:sz w:val="24"/>
           <w:szCs w:val="24"/>
         </w:rPr>
-        <w:t xml:space="preserve">igh </w:t>
+        <w:t xml:space="preserve">chool in </w:t>
       </w:r>
       <w:r>
         <w:rPr>
@@ -557,7 +562,7 @@
           <w:sz w:val="24"/>
           <w:szCs w:val="24"/>
         </w:rPr>
-        <w:t>s</w:t>
+        <w:t>o</w:t>
       </w:r>
       <w:r>
         <w:rPr>
@@ -566,9 +571,8 @@
           <w:sz w:val="24"/>
           <w:szCs w:val="24"/>
         </w:rPr>
-        <w:t xml:space="preserve">chool in </w:t>
-      </w:r>
-      <w:proofErr w:type="spellStart"/>
+        <w:t xml:space="preserve">lsztynek, </w:t>
+      </w:r>
       <w:r>
         <w:rPr>
           <w:rFonts w:ascii="Arial" w:hAnsi="Arial" w:cs="Arial"/>
@@ -576,7 +580,7 @@
           <w:sz w:val="24"/>
           <w:szCs w:val="24"/>
         </w:rPr>
-        <w:t>o</w:t>
+        <w:t>p</w:t>
       </w:r>
       <w:r>
         <w:rPr>
@@ -585,9 +589,8 @@
           <w:sz w:val="24"/>
           <w:szCs w:val="24"/>
         </w:rPr>
-        <w:t>lsztynek</w:t>
-      </w:r>
-      <w:proofErr w:type="spellEnd"/>
+        <w:t>oland</w:t>
+      </w:r>
       <w:r>
         <w:rPr>
           <w:rFonts w:ascii="Arial" w:hAnsi="Arial" w:cs="Arial"/>
@@ -595,18 +598,90 @@
           <w:sz w:val="24"/>
           <w:szCs w:val="24"/>
         </w:rPr>
-        <w:t xml:space="preserve">, </w:t>
-      </w:r>
-      <w:proofErr w:type="spellStart"/>
-      <w:r>
-        <w:rPr>
-          <w:rFonts w:ascii="Arial" w:hAnsi="Arial" w:cs="Arial"/>
+        <w:t>.</w:t>
+      </w:r>
+    </w:p>
+    <w:p>
+      <w:pPr>
+        <w:rPr>
+          <w:rFonts w:ascii="Arial" w:eastAsia="Times New Roman" w:hAnsi="Arial" w:cs="Arial"/>
+          <w:color w:val="000000" w:themeColor="text1"/>
+          <w:sz w:val="21"/>
+          <w:szCs w:val="21"/>
+          <w:lang w:val="en-GB"/>
+        </w:rPr>
+      </w:pPr>
+      <w:r>
+        <w:rPr>
+          <w:rFonts w:ascii="Arial" w:hAnsi="Arial" w:cs="Arial"/>
+          <w:color w:val="000000" w:themeColor="text1"/>
+          <w:sz w:val="21"/>
+          <w:szCs w:val="21"/>
+          <w:lang w:val="en-GB"/>
+        </w:rPr>
+        <w:t>Specialty: Physics and Maths</w:t>
+      </w:r>
+      <w:r>
+        <w:rPr>
+          <w:rFonts w:ascii="Arial" w:eastAsia="Times New Roman" w:hAnsi="Arial" w:cs="Arial"/>
+          <w:color w:val="000000" w:themeColor="text1"/>
+          <w:sz w:val="21"/>
+          <w:szCs w:val="21"/>
+          <w:lang w:val="en-GB"/>
+        </w:rPr>
+        <w:t xml:space="preserve">. </w:t>
+      </w:r>
+      <w:r>
+        <w:rPr>
+          <w:rFonts w:ascii="Arial" w:hAnsi="Arial" w:cs="Arial"/>
+          <w:color w:val="000000" w:themeColor="text1"/>
+          <w:sz w:val="21"/>
+          <w:szCs w:val="21"/>
+          <w:lang w:val="en-GB"/>
+        </w:rPr>
+        <w:t>High school finals</w:t>
+      </w:r>
+      <w:r>
+        <w:rPr>
+          <w:rFonts w:ascii="Arial" w:hAnsi="Arial" w:cs="Arial"/>
+          <w:color w:val="000000" w:themeColor="text1"/>
+          <w:sz w:val="21"/>
+          <w:szCs w:val="21"/>
+          <w:lang w:val="en-GB"/>
+        </w:rPr>
+        <w:t xml:space="preserve"> results</w:t>
+      </w:r>
+      <w:r>
+        <w:rPr>
+          <w:rFonts w:ascii="Arial" w:hAnsi="Arial" w:cs="Arial"/>
+          <w:color w:val="000000" w:themeColor="text1"/>
+          <w:sz w:val="21"/>
+          <w:szCs w:val="21"/>
+          <w:lang w:val="en-GB"/>
+        </w:rPr>
+        <w:t>: Chemistry (advanced level) — 97%, Biology (advanced level) — 90%, Physics and astronomy (advanced level) — 87%, English (advanced level) — 74%, Maths (basic level) — 88%</w:t>
+      </w:r>
+      <w:r>
+        <w:rPr>
+          <w:rFonts w:ascii="Arial" w:hAnsi="Arial" w:cs="Arial"/>
+          <w:color w:val="000000" w:themeColor="text1"/>
+          <w:sz w:val="21"/>
+          <w:szCs w:val="21"/>
+          <w:lang w:val="en-GB"/>
+        </w:rPr>
+        <w:t>.</w:t>
+      </w:r>
+    </w:p>
+    <w:p>
+      <w:pPr>
+        <w:pStyle w:val="Nagwek2"/>
+        <w:rPr>
+          <w:rFonts w:ascii="Arial" w:eastAsia="Times New Roman" w:hAnsi="Arial" w:cs="Arial"/>
           <w:color w:val="000000" w:themeColor="text1"/>
           <w:sz w:val="24"/>
           <w:szCs w:val="24"/>
         </w:rPr>
-        <w:t>p</w:t>
-      </w:r>
+      </w:pPr>
       <w:r>
         <w:rPr>
           <w:rFonts w:ascii="Arial" w:hAnsi="Arial" w:cs="Arial"/>
@@ -614,9 +689,8 @@
           <w:sz w:val="24"/>
           <w:szCs w:val="24"/>
         </w:rPr>
-        <w:t>oland</w:t>
-      </w:r>
-      <w:proofErr w:type="spellEnd"/>
+        <w:t xml:space="preserve">2014 - present — Medical University of </w:t>
+      </w:r>
       <w:r>
         <w:rPr>
           <w:rFonts w:ascii="Arial" w:hAnsi="Arial" w:cs="Arial"/>
@@ -624,68 +698,155 @@
           <w:sz w:val="24"/>
           <w:szCs w:val="24"/>
         </w:rPr>
+        <w:t>w</w:t>
+      </w:r>
+      <w:r>
+        <w:rPr>
+          <w:rFonts w:ascii="Arial" w:hAnsi="Arial" w:cs="Arial"/>
+          <w:color w:val="000000" w:themeColor="text1"/>
+          <w:sz w:val="24"/>
+          <w:szCs w:val="24"/>
+        </w:rPr>
+        <w:t xml:space="preserve">arsaw, </w:t>
+      </w:r>
+      <w:r>
+        <w:rPr>
+          <w:rFonts w:ascii="Arial" w:hAnsi="Arial" w:cs="Arial"/>
+          <w:color w:val="000000" w:themeColor="text1"/>
+          <w:sz w:val="24"/>
+          <w:szCs w:val="24"/>
+        </w:rPr>
+        <w:t>s</w:t>
+      </w:r>
+      <w:r>
+        <w:rPr>
+          <w:rFonts w:ascii="Arial" w:hAnsi="Arial" w:cs="Arial"/>
+          <w:color w:val="000000" w:themeColor="text1"/>
+          <w:sz w:val="24"/>
+          <w:szCs w:val="24"/>
+        </w:rPr>
+        <w:t xml:space="preserve">econd </w:t>
+      </w:r>
+      <w:r>
+        <w:rPr>
+          <w:rFonts w:ascii="Arial" w:hAnsi="Arial" w:cs="Arial"/>
+          <w:color w:val="000000" w:themeColor="text1"/>
+          <w:sz w:val="24"/>
+          <w:szCs w:val="24"/>
+        </w:rPr>
+        <w:t>f</w:t>
+      </w:r>
+      <w:r>
+        <w:rPr>
+          <w:rFonts w:ascii="Arial" w:hAnsi="Arial" w:cs="Arial"/>
+          <w:color w:val="000000" w:themeColor="text1"/>
+          <w:sz w:val="24"/>
+          <w:szCs w:val="24"/>
+        </w:rPr>
+        <w:t xml:space="preserve">aculty </w:t>
+      </w:r>
+      <w:r>
+        <w:rPr>
+          <w:rFonts w:ascii="Arial" w:hAnsi="Arial" w:cs="Arial"/>
+          <w:color w:val="000000" w:themeColor="text1"/>
+          <w:sz w:val="24"/>
+          <w:szCs w:val="24"/>
+        </w:rPr>
+        <w:t>o</w:t>
+      </w:r>
+      <w:r>
+        <w:rPr>
+          <w:rFonts w:ascii="Arial" w:hAnsi="Arial" w:cs="Arial"/>
+          <w:color w:val="000000" w:themeColor="text1"/>
+          <w:sz w:val="24"/>
+          <w:szCs w:val="24"/>
+        </w:rPr>
+        <w:t xml:space="preserve">f </w:t>
+      </w:r>
+      <w:r>
+        <w:rPr>
+          <w:rFonts w:ascii="Arial" w:hAnsi="Arial" w:cs="Arial"/>
+          <w:color w:val="000000" w:themeColor="text1"/>
+          <w:sz w:val="24"/>
+          <w:szCs w:val="24"/>
+        </w:rPr>
+        <w:t>m</w:t>
+      </w:r>
+      <w:r>
+        <w:rPr>
+          <w:rFonts w:ascii="Arial" w:hAnsi="Arial" w:cs="Arial"/>
+          <w:color w:val="000000" w:themeColor="text1"/>
+          <w:sz w:val="24"/>
+          <w:szCs w:val="24"/>
+        </w:rPr>
+        <w:t xml:space="preserve">edicine, </w:t>
+      </w:r>
+      <w:r>
+        <w:rPr>
+          <w:rFonts w:ascii="Arial" w:hAnsi="Arial" w:cs="Arial"/>
+          <w:color w:val="000000" w:themeColor="text1"/>
+          <w:sz w:val="24"/>
+          <w:szCs w:val="24"/>
+        </w:rPr>
+        <w:t>p</w:t>
+      </w:r>
+      <w:r>
+        <w:rPr>
+          <w:rFonts w:ascii="Arial" w:hAnsi="Arial" w:cs="Arial"/>
+          <w:color w:val="000000" w:themeColor="text1"/>
+          <w:sz w:val="24"/>
+          <w:szCs w:val="24"/>
+        </w:rPr>
+        <w:t>oland</w:t>
+      </w:r>
+      <w:r>
+        <w:rPr>
+          <w:rFonts w:ascii="Arial" w:hAnsi="Arial" w:cs="Arial"/>
+          <w:color w:val="000000" w:themeColor="text1"/>
+          <w:sz w:val="24"/>
+          <w:szCs w:val="24"/>
+        </w:rPr>
         <w:t>.</w:t>
+      </w:r>
+      <w:r>
+        <w:rPr>
+          <w:rFonts w:ascii="Arial" w:hAnsi="Arial" w:cs="Arial"/>
+          <w:color w:val="000000" w:themeColor="text1"/>
+          <w:sz w:val="24"/>
+          <w:szCs w:val="24"/>
+        </w:rPr>
+        <w:t xml:space="preserve"> </w:t>
       </w:r>
     </w:p>
     <w:p>
       <w:pPr>
         <w:rPr>
-          <w:rFonts w:ascii="Arial" w:eastAsia="Times New Roman" w:hAnsi="Arial" w:cs="Arial"/>
-          <w:color w:val="000000" w:themeColor="text1"/>
-          <w:sz w:val="21"/>
-          <w:szCs w:val="21"/>
-          <w:lang w:val="en-GB"/>
-        </w:rPr>
-      </w:pPr>
-      <w:r>
-        <w:rPr>
-          <w:rFonts w:ascii="Arial" w:hAnsi="Arial" w:cs="Arial"/>
-          <w:color w:val="000000" w:themeColor="text1"/>
-          <w:sz w:val="21"/>
-          <w:szCs w:val="21"/>
-          <w:lang w:val="en-GB"/>
-        </w:rPr>
-        <w:t>Specialty: Physics and Maths</w:t>
-      </w:r>
-      <w:r>
-        <w:rPr>
-          <w:rFonts w:ascii="Arial" w:eastAsia="Times New Roman" w:hAnsi="Arial" w:cs="Arial"/>
-          <w:color w:val="000000" w:themeColor="text1"/>
-          <w:sz w:val="21"/>
-          <w:szCs w:val="21"/>
-          <w:lang w:val="en-GB"/>
-        </w:rPr>
-        <w:t xml:space="preserve">. </w:t>
-      </w:r>
-      <w:r>
-        <w:rPr>
-          <w:rFonts w:ascii="Arial" w:hAnsi="Arial" w:cs="Arial"/>
-          <w:color w:val="000000" w:themeColor="text1"/>
-          <w:sz w:val="21"/>
-          <w:szCs w:val="21"/>
-          <w:lang w:val="en-GB"/>
-        </w:rPr>
-        <w:t>High school finals</w:t>
-      </w:r>
-      <w:r>
-        <w:rPr>
-          <w:rFonts w:ascii="Arial" w:hAnsi="Arial" w:cs="Arial"/>
-          <w:color w:val="000000" w:themeColor="text1"/>
-          <w:sz w:val="21"/>
-          <w:szCs w:val="21"/>
-          <w:lang w:val="en-GB"/>
-        </w:rPr>
-        <w:t xml:space="preserve"> results</w:t>
-      </w:r>
-      <w:r>
-        <w:rPr>
-          <w:rFonts w:ascii="Arial" w:hAnsi="Arial" w:cs="Arial"/>
-          <w:color w:val="000000" w:themeColor="text1"/>
-          <w:sz w:val="21"/>
-          <w:szCs w:val="21"/>
-          <w:lang w:val="en-GB"/>
-        </w:rPr>
-        <w:t>: Chemistry (advanced level) — 97%, Biology (advanced level) — 90%, Physics and astronomy (advanced level) — 87%, English (advanced level) — 74%, Maths (basic level) — 88%</w:t>
+          <w:rFonts w:ascii="Arial" w:hAnsi="Arial" w:cs="Arial"/>
+          <w:color w:val="000000" w:themeColor="text1"/>
+          <w:sz w:val="21"/>
+          <w:szCs w:val="21"/>
+          <w:lang w:val="en-GB"/>
+        </w:rPr>
+      </w:pPr>
+      <w:r>
+        <w:rPr>
+          <w:rFonts w:ascii="Arial" w:hAnsi="Arial" w:cs="Arial"/>
+          <w:color w:val="000000" w:themeColor="text1"/>
+          <w:sz w:val="21"/>
+          <w:szCs w:val="21"/>
+          <w:lang w:val="en-GB"/>
+        </w:rPr>
+        <w:t>Currently studying medicine, expected to graduate in 202</w:t>
+      </w:r>
+      <w:r>
+        <w:rPr>
+          <w:rFonts w:ascii="Arial" w:hAnsi="Arial" w:cs="Arial"/>
+          <w:color w:val="000000" w:themeColor="text1"/>
+          <w:sz w:val="21"/>
+          <w:szCs w:val="21"/>
+          <w:lang w:val="en-GB"/>
+        </w:rPr>
+        <w:t>1</w:t>
       </w:r>
       <w:r>
         <w:rPr>
@@ -696,206 +857,6 @@
           <w:lang w:val="en-GB"/>
         </w:rPr>
         <w:t>.</w:t>
-      </w:r>
-    </w:p>
-    <w:p>
-      <w:pPr>
-        <w:pStyle w:val="Nagwek2"/>
-        <w:rPr>
-          <w:rFonts w:ascii="Arial" w:eastAsia="Times New Roman" w:hAnsi="Arial" w:cs="Arial"/>
-          <w:color w:val="000000" w:themeColor="text1"/>
-          <w:sz w:val="24"/>
-          <w:szCs w:val="24"/>
-        </w:rPr>
-      </w:pPr>
-      <w:r>
-        <w:rPr>
-          <w:rFonts w:ascii="Arial" w:hAnsi="Arial" w:cs="Arial"/>
-          <w:color w:val="000000" w:themeColor="text1"/>
-          <w:sz w:val="24"/>
-          <w:szCs w:val="24"/>
-        </w:rPr>
-        <w:t xml:space="preserve">2014 - present — Medical University of </w:t>
-      </w:r>
-      <w:proofErr w:type="spellStart"/>
-      <w:r>
-        <w:rPr>
-          <w:rFonts w:ascii="Arial" w:hAnsi="Arial" w:cs="Arial"/>
-          <w:color w:val="000000" w:themeColor="text1"/>
-          <w:sz w:val="24"/>
-          <w:szCs w:val="24"/>
-        </w:rPr>
-        <w:t>w</w:t>
-      </w:r>
-      <w:r>
-        <w:rPr>
-          <w:rFonts w:ascii="Arial" w:hAnsi="Arial" w:cs="Arial"/>
-          <w:color w:val="000000" w:themeColor="text1"/>
-          <w:sz w:val="24"/>
-          <w:szCs w:val="24"/>
-        </w:rPr>
-        <w:t>arsaw</w:t>
-      </w:r>
-      <w:proofErr w:type="spellEnd"/>
-      <w:r>
-        <w:rPr>
-          <w:rFonts w:ascii="Arial" w:hAnsi="Arial" w:cs="Arial"/>
-          <w:color w:val="000000" w:themeColor="text1"/>
-          <w:sz w:val="24"/>
-          <w:szCs w:val="24"/>
-        </w:rPr>
-        <w:t xml:space="preserve">, </w:t>
-      </w:r>
-      <w:r>
-        <w:rPr>
-          <w:rFonts w:ascii="Arial" w:hAnsi="Arial" w:cs="Arial"/>
-          <w:color w:val="000000" w:themeColor="text1"/>
-          <w:sz w:val="24"/>
-          <w:szCs w:val="24"/>
-        </w:rPr>
-        <w:t>s</w:t>
-      </w:r>
-      <w:r>
-        <w:rPr>
-          <w:rFonts w:ascii="Arial" w:hAnsi="Arial" w:cs="Arial"/>
-          <w:color w:val="000000" w:themeColor="text1"/>
-          <w:sz w:val="24"/>
-          <w:szCs w:val="24"/>
-        </w:rPr>
-        <w:t xml:space="preserve">econd </w:t>
-      </w:r>
-      <w:r>
-        <w:rPr>
-          <w:rFonts w:ascii="Arial" w:hAnsi="Arial" w:cs="Arial"/>
-          <w:color w:val="000000" w:themeColor="text1"/>
-          <w:sz w:val="24"/>
-          <w:szCs w:val="24"/>
-        </w:rPr>
-        <w:t>f</w:t>
-      </w:r>
-      <w:r>
-        <w:rPr>
-          <w:rFonts w:ascii="Arial" w:hAnsi="Arial" w:cs="Arial"/>
-          <w:color w:val="000000" w:themeColor="text1"/>
-          <w:sz w:val="24"/>
-          <w:szCs w:val="24"/>
-        </w:rPr>
-        <w:t xml:space="preserve">aculty </w:t>
-      </w:r>
-      <w:r>
-        <w:rPr>
-          <w:rFonts w:ascii="Arial" w:hAnsi="Arial" w:cs="Arial"/>
-          <w:color w:val="000000" w:themeColor="text1"/>
-          <w:sz w:val="24"/>
-          <w:szCs w:val="24"/>
-        </w:rPr>
-        <w:t>o</w:t>
-      </w:r>
-      <w:r>
-        <w:rPr>
-          <w:rFonts w:ascii="Arial" w:hAnsi="Arial" w:cs="Arial"/>
-          <w:color w:val="000000" w:themeColor="text1"/>
-          <w:sz w:val="24"/>
-          <w:szCs w:val="24"/>
-        </w:rPr>
-        <w:t xml:space="preserve">f </w:t>
-      </w:r>
-      <w:r>
-        <w:rPr>
-          <w:rFonts w:ascii="Arial" w:hAnsi="Arial" w:cs="Arial"/>
-          <w:color w:val="000000" w:themeColor="text1"/>
-          <w:sz w:val="24"/>
-          <w:szCs w:val="24"/>
-        </w:rPr>
-        <w:t>m</w:t>
-      </w:r>
-      <w:r>
-        <w:rPr>
-          <w:rFonts w:ascii="Arial" w:hAnsi="Arial" w:cs="Arial"/>
-          <w:color w:val="000000" w:themeColor="text1"/>
-          <w:sz w:val="24"/>
-          <w:szCs w:val="24"/>
-        </w:rPr>
-        <w:t xml:space="preserve">edicine, </w:t>
-      </w:r>
-      <w:proofErr w:type="spellStart"/>
-      <w:r>
-        <w:rPr>
-          <w:rFonts w:ascii="Arial" w:hAnsi="Arial" w:cs="Arial"/>
-          <w:color w:val="000000" w:themeColor="text1"/>
-          <w:sz w:val="24"/>
-          <w:szCs w:val="24"/>
-        </w:rPr>
-        <w:t>p</w:t>
-      </w:r>
-      <w:r>
-        <w:rPr>
-          <w:rFonts w:ascii="Arial" w:hAnsi="Arial" w:cs="Arial"/>
-          <w:color w:val="000000" w:themeColor="text1"/>
-          <w:sz w:val="24"/>
-          <w:szCs w:val="24"/>
-        </w:rPr>
-        <w:t>oland</w:t>
-      </w:r>
-      <w:proofErr w:type="spellEnd"/>
-      <w:r>
-        <w:rPr>
-          <w:rFonts w:ascii="Arial" w:hAnsi="Arial" w:cs="Arial"/>
-          <w:color w:val="000000" w:themeColor="text1"/>
-          <w:sz w:val="24"/>
-          <w:szCs w:val="24"/>
-        </w:rPr>
-        <w:t>.</w:t>
-      </w:r>
-      <w:r>
-        <w:rPr>
-          <w:rFonts w:ascii="Arial" w:hAnsi="Arial" w:cs="Arial"/>
-          <w:color w:val="000000" w:themeColor="text1"/>
-          <w:sz w:val="24"/>
-          <w:szCs w:val="24"/>
-        </w:rPr>
-        <w:t xml:space="preserve"> </w:t>
-      </w:r>
-    </w:p>
-    <w:p>
-      <w:pPr>
-        <w:rPr>
-          <w:rFonts w:ascii="Arial" w:hAnsi="Arial" w:cs="Arial"/>
-          <w:color w:val="000000" w:themeColor="text1"/>
-          <w:sz w:val="21"/>
-          <w:szCs w:val="21"/>
-          <w:lang w:val="en-GB"/>
-        </w:rPr>
-      </w:pPr>
-      <w:r>
-        <w:rPr>
-          <w:rFonts w:ascii="Arial" w:hAnsi="Arial" w:cs="Arial"/>
-          <w:color w:val="000000" w:themeColor="text1"/>
-          <w:sz w:val="21"/>
-          <w:szCs w:val="21"/>
-          <w:lang w:val="en-GB"/>
-        </w:rPr>
-        <w:t>Currently studying medicine, expected to graduate in 202</w:t>
-      </w:r>
-      <w:r>
-        <w:rPr>
-          <w:rFonts w:ascii="Arial" w:hAnsi="Arial" w:cs="Arial"/>
-          <w:color w:val="000000" w:themeColor="text1"/>
-          <w:sz w:val="21"/>
-          <w:szCs w:val="21"/>
-          <w:lang w:val="en-GB"/>
-        </w:rPr>
-        <w:t>1</w:t>
-      </w:r>
-      <w:r>
-        <w:rPr>
-          <w:rFonts w:ascii="Arial" w:hAnsi="Arial" w:cs="Arial"/>
-          <w:color w:val="000000" w:themeColor="text1"/>
-          <w:sz w:val="21"/>
-          <w:szCs w:val="21"/>
-          <w:lang w:val="en-GB"/>
-        </w:rPr>
-        <w:t xml:space="preserve">. </w:t>
       </w:r>
     </w:p>
     <w:p>
@@ -1232,29 +1193,7 @@
           <w:szCs w:val="21"/>
           <w:lang w:val="en-GB"/>
         </w:rPr>
-        <w:t xml:space="preserve"> Rehabilitation Hospital for Children in Ameryka, Poland). As a </w:t>
-      </w:r>
-      <w:proofErr w:type="gramStart"/>
-      <w:r>
-        <w:rPr>
-          <w:rFonts w:ascii="Arial" w:hAnsi="Arial" w:cs="Arial"/>
-          <w:color w:val="000000" w:themeColor="text1"/>
-          <w:sz w:val="21"/>
-          <w:szCs w:val="21"/>
-          <w:lang w:val="en-GB"/>
-        </w:rPr>
-        <w:t>13 year old</w:t>
-      </w:r>
-      <w:proofErr w:type="gramEnd"/>
-      <w:r>
-        <w:rPr>
-          <w:rFonts w:ascii="Arial" w:hAnsi="Arial" w:cs="Arial"/>
-          <w:color w:val="000000" w:themeColor="text1"/>
-          <w:sz w:val="21"/>
-          <w:szCs w:val="21"/>
-          <w:lang w:val="en-GB"/>
-        </w:rPr>
-        <w:t>, I</w:t>
+        <w:t xml:space="preserve"> Rehabilitation Hospital for Children in Ameryka, Poland). I</w:t>
       </w:r>
       <w:r>
         <w:rPr>
@@ -1352,8 +1291,6 @@
         <w:rPr>
           <w:rFonts w:ascii="Arial" w:eastAsia="Times New Roman" w:hAnsi="Arial" w:cs="Arial"/>
           <w:color w:val="000000" w:themeColor="text1"/>
-          <w:sz w:val="21"/>
-          <w:szCs w:val="21"/>
           <w:lang w:val="en-GB"/>
         </w:rPr>
       </w:pPr>
@@ -1365,7 +1302,7 @@
           <w:color w:val="000000" w:themeColor="text1"/>
           <w:lang w:val="en-GB"/>
         </w:rPr>
-        <w:t>2009</w:t>
+        <w:t>2008</w:t>
       </w:r>
       <w:r>
         <w:rPr>
@@ -1405,7 +1342,35 @@
           <w:color w:val="000000" w:themeColor="text1"/>
           <w:lang w:val="en-GB"/>
         </w:rPr>
-        <w:t xml:space="preserve">2010 — conducting research into basic artificial neural networks. </w:t>
+        <w:t xml:space="preserve">2012 — </w:t>
+      </w:r>
+      <w:r>
+        <w:rPr>
+          <w:rFonts w:ascii="Arial" w:hAnsi="Arial" w:cs="Arial"/>
+          <w:b/>
+          <w:bCs/>
+          <w:color w:val="000000" w:themeColor="text1"/>
+          <w:lang w:val="en-GB"/>
+        </w:rPr>
+        <w:t>developing</w:t>
+      </w:r>
+      <w:r>
+        <w:rPr>
+          <w:rFonts w:ascii="Arial" w:hAnsi="Arial" w:cs="Arial"/>
+          <w:b/>
+          <w:bCs/>
+          <w:color w:val="000000" w:themeColor="text1"/>
+          <w:lang w:val="en-GB"/>
+        </w:rPr>
+        <w:t xml:space="preserve"> a text-based online multiplayer game (MUD).</w:t>
+      </w:r>
+      <w:r>
+        <w:rPr>
+          <w:rFonts w:ascii="Arial" w:hAnsi="Arial" w:cs="Arial"/>
+          <w:color w:val="000000" w:themeColor="text1"/>
+          <w:lang w:val="en-GB"/>
+        </w:rPr>
+        <w:t xml:space="preserve"> </w:t>
       </w:r>
       <w:r>
         <w:rPr>
@@ -1435,7 +1400,207 @@
           <w:szCs w:val="21"/>
           <w:lang w:val="en-GB"/>
         </w:rPr>
-        <w:t xml:space="preserve"> acquired knowledge about the lowest level basics of neural networks (the networks were built from scratch), pattern recognition and basic probability theory.</w:t>
+        <w:t xml:space="preserve"> </w:t>
+      </w:r>
+      <w:r>
+        <w:rPr>
+          <w:rFonts w:ascii="Arial" w:hAnsi="Arial" w:cs="Arial"/>
+          <w:color w:val="000000" w:themeColor="text1"/>
+          <w:sz w:val="21"/>
+          <w:szCs w:val="21"/>
+          <w:lang w:val="en-GB"/>
+        </w:rPr>
+        <w:t xml:space="preserve">wanted to make a game </w:t>
+      </w:r>
+      <w:r>
+        <w:rPr>
+          <w:rFonts w:ascii="Arial" w:hAnsi="Arial" w:cs="Arial"/>
+          <w:color w:val="000000" w:themeColor="text1"/>
+          <w:sz w:val="21"/>
+          <w:szCs w:val="21"/>
+          <w:lang w:val="en-GB"/>
+        </w:rPr>
+        <w:t xml:space="preserve">which would allow </w:t>
+      </w:r>
+      <w:r>
+        <w:rPr>
+          <w:rFonts w:ascii="Arial" w:hAnsi="Arial" w:cs="Arial"/>
+          <w:color w:val="000000" w:themeColor="text1"/>
+          <w:sz w:val="21"/>
+          <w:szCs w:val="21"/>
+          <w:lang w:val="en-GB"/>
+        </w:rPr>
+        <w:t>me</w:t>
+      </w:r>
+      <w:r>
+        <w:rPr>
+          <w:rFonts w:ascii="Arial" w:hAnsi="Arial" w:cs="Arial"/>
+          <w:color w:val="000000" w:themeColor="text1"/>
+          <w:sz w:val="21"/>
+          <w:szCs w:val="21"/>
+          <w:lang w:val="en-GB"/>
+        </w:rPr>
+        <w:t xml:space="preserve"> to play with </w:t>
+      </w:r>
+      <w:r>
+        <w:rPr>
+          <w:rFonts w:ascii="Arial" w:hAnsi="Arial" w:cs="Arial"/>
+          <w:color w:val="000000" w:themeColor="text1"/>
+          <w:sz w:val="21"/>
+          <w:szCs w:val="21"/>
+          <w:lang w:val="en-GB"/>
+        </w:rPr>
+        <w:t>my</w:t>
+      </w:r>
+      <w:r>
+        <w:rPr>
+          <w:rFonts w:ascii="Arial" w:hAnsi="Arial" w:cs="Arial"/>
+          <w:color w:val="000000" w:themeColor="text1"/>
+          <w:sz w:val="21"/>
+          <w:szCs w:val="21"/>
+          <w:lang w:val="en-GB"/>
+        </w:rPr>
+        <w:t xml:space="preserve"> </w:t>
+      </w:r>
+      <w:r>
+        <w:rPr>
+          <w:rFonts w:ascii="Arial" w:hAnsi="Arial" w:cs="Arial"/>
+          <w:color w:val="000000" w:themeColor="text1"/>
+          <w:sz w:val="21"/>
+          <w:szCs w:val="21"/>
+          <w:lang w:val="en-GB"/>
+        </w:rPr>
+        <w:t xml:space="preserve">blind friend. The project included writing almost 60000 lines of code across five versions </w:t>
+      </w:r>
+      <w:r>
+        <w:rPr>
+          <w:rFonts w:ascii="Arial" w:hAnsi="Arial" w:cs="Arial"/>
+          <w:color w:val="000000" w:themeColor="text1"/>
+          <w:sz w:val="21"/>
+          <w:szCs w:val="21"/>
+          <w:lang w:val="en-GB"/>
+        </w:rPr>
+        <w:t>of</w:t>
+      </w:r>
+      <w:r>
+        <w:rPr>
+          <w:rFonts w:ascii="Arial" w:hAnsi="Arial" w:cs="Arial"/>
+          <w:color w:val="000000" w:themeColor="text1"/>
+          <w:sz w:val="21"/>
+          <w:szCs w:val="21"/>
+          <w:lang w:val="en-GB"/>
+        </w:rPr>
+        <w:t xml:space="preserve"> this software. Thanks to the project, I</w:t>
+      </w:r>
+      <w:r>
+        <w:rPr>
+          <w:rFonts w:ascii="Arial" w:hAnsi="Arial" w:cs="Arial"/>
+          <w:color w:val="000000" w:themeColor="text1"/>
+          <w:sz w:val="21"/>
+          <w:szCs w:val="21"/>
+          <w:lang w:val="en-GB"/>
+        </w:rPr>
+        <w:t xml:space="preserve"> have</w:t>
+      </w:r>
+      <w:r>
+        <w:rPr>
+          <w:rFonts w:ascii="Arial" w:hAnsi="Arial" w:cs="Arial"/>
+          <w:color w:val="000000" w:themeColor="text1"/>
+          <w:sz w:val="21"/>
+          <w:szCs w:val="21"/>
+          <w:lang w:val="en-GB"/>
+        </w:rPr>
+        <w:t xml:space="preserve"> </w:t>
+      </w:r>
+      <w:r>
+        <w:rPr>
+          <w:rFonts w:ascii="Arial" w:hAnsi="Arial" w:cs="Arial"/>
+          <w:color w:val="000000" w:themeColor="text1"/>
+          <w:sz w:val="21"/>
+          <w:szCs w:val="21"/>
+          <w:lang w:val="en-GB"/>
+        </w:rPr>
+        <w:t>improved in designing software architecture, team collaboration and management, advanced Java SE,</w:t>
+      </w:r>
+      <w:r>
+        <w:rPr>
+          <w:rFonts w:ascii="Arial" w:hAnsi="Arial" w:cs="Arial"/>
+          <w:color w:val="000000" w:themeColor="text1"/>
+          <w:sz w:val="21"/>
+          <w:szCs w:val="21"/>
+          <w:lang w:val="en-GB"/>
+        </w:rPr>
+        <w:t xml:space="preserve"> concurrent</w:t>
+      </w:r>
+      <w:r>
+        <w:rPr>
+          <w:rFonts w:ascii="Arial" w:hAnsi="Arial" w:cs="Arial"/>
+          <w:color w:val="000000" w:themeColor="text1"/>
+          <w:sz w:val="21"/>
+          <w:szCs w:val="21"/>
+          <w:lang w:val="en-GB"/>
+        </w:rPr>
+        <w:t xml:space="preserve"> (multithreaded)</w:t>
+      </w:r>
+      <w:r>
+        <w:rPr>
+          <w:rFonts w:ascii="Arial" w:hAnsi="Arial" w:cs="Arial"/>
+          <w:color w:val="000000" w:themeColor="text1"/>
+          <w:sz w:val="21"/>
+          <w:szCs w:val="21"/>
+          <w:lang w:val="en-GB"/>
+        </w:rPr>
+        <w:t xml:space="preserve"> </w:t>
+      </w:r>
+      <w:r>
+        <w:rPr>
+          <w:rFonts w:ascii="Arial" w:hAnsi="Arial" w:cs="Arial"/>
+          <w:color w:val="000000" w:themeColor="text1"/>
+          <w:sz w:val="21"/>
+          <w:szCs w:val="21"/>
+          <w:lang w:val="en-GB"/>
+        </w:rPr>
+        <w:t>programming</w:t>
+      </w:r>
+      <w:r>
+        <w:rPr>
+          <w:rFonts w:ascii="Arial" w:hAnsi="Arial" w:cs="Arial"/>
+          <w:color w:val="000000" w:themeColor="text1"/>
+          <w:sz w:val="21"/>
+          <w:szCs w:val="21"/>
+          <w:lang w:val="en-GB"/>
+        </w:rPr>
+        <w:t>,</w:t>
+      </w:r>
+      <w:r>
+        <w:rPr>
+          <w:rFonts w:ascii="Arial" w:hAnsi="Arial" w:cs="Arial"/>
+          <w:color w:val="000000" w:themeColor="text1"/>
+          <w:sz w:val="21"/>
+          <w:szCs w:val="21"/>
+          <w:lang w:val="en-GB"/>
+        </w:rPr>
+        <w:t xml:space="preserve"> algorithmics (the project facilitated experimental geo+time+weather simulation models);</w:t>
+      </w:r>
+      <w:r>
+        <w:rPr>
+          <w:rFonts w:ascii="Arial" w:hAnsi="Arial" w:cs="Arial"/>
+          <w:color w:val="000000" w:themeColor="text1"/>
+          <w:sz w:val="21"/>
+          <w:szCs w:val="21"/>
+          <w:lang w:val="en-GB"/>
+        </w:rPr>
+        <w:t xml:space="preserve"> </w:t>
+      </w:r>
+      <w:r>
+        <w:rPr>
+          <w:rFonts w:ascii="Arial" w:hAnsi="Arial" w:cs="Arial"/>
+          <w:color w:val="000000" w:themeColor="text1"/>
+          <w:sz w:val="21"/>
+          <w:szCs w:val="21"/>
+          <w:lang w:val="en-GB"/>
+        </w:rPr>
+        <w:t>SVN and GIT code versioning, remote deployment and management of remote servers through ssh.</w:t>
       </w:r>
     </w:p>
     <w:p>
@@ -1443,6 +1608,8 @@
         <w:rPr>
           <w:rFonts w:ascii="Arial" w:eastAsia="Times New Roman" w:hAnsi="Arial" w:cs="Arial"/>
           <w:color w:val="000000" w:themeColor="text1"/>
+          <w:sz w:val="21"/>
+          <w:szCs w:val="21"/>
           <w:lang w:val="en-GB"/>
         </w:rPr>
       </w:pPr>
@@ -1454,7 +1621,7 @@
           <w:color w:val="000000" w:themeColor="text1"/>
           <w:lang w:val="en-GB"/>
         </w:rPr>
-        <w:t>2008</w:t>
+        <w:t>2015 — designed a</w:t>
       </w:r>
       <w:r>
         <w:rPr>
@@ -1464,7 +1631,7 @@
           <w:color w:val="000000" w:themeColor="text1"/>
           <w:lang w:val="en-GB"/>
         </w:rPr>
-        <w:t xml:space="preserve"> </w:t>
+        <w:t xml:space="preserve"> distributed</w:t>
       </w:r>
       <w:r>
         <w:rPr>
@@ -1474,8 +1641,169 @@
           <w:color w:val="000000" w:themeColor="text1"/>
           <w:lang w:val="en-GB"/>
         </w:rPr>
-        <w:t>-</w:t>
-      </w:r>
+        <w:t xml:space="preserve"> photo library management system. </w:t>
+      </w:r>
+      <w:r>
+        <w:rPr>
+          <w:rFonts w:ascii="Arial" w:hAnsi="Arial" w:cs="Arial"/>
+          <w:color w:val="000000" w:themeColor="text1"/>
+          <w:sz w:val="21"/>
+          <w:szCs w:val="21"/>
+          <w:lang w:val="en-GB"/>
+        </w:rPr>
+        <w:t>My family ha</w:t>
+      </w:r>
+      <w:r>
+        <w:rPr>
+          <w:rFonts w:ascii="Arial" w:hAnsi="Arial" w:cs="Arial"/>
+          <w:color w:val="000000" w:themeColor="text1"/>
+          <w:sz w:val="21"/>
+          <w:szCs w:val="21"/>
+          <w:lang w:val="en-GB"/>
+        </w:rPr>
+        <w:t>d</w:t>
+      </w:r>
+      <w:r>
+        <w:rPr>
+          <w:rFonts w:ascii="Arial" w:hAnsi="Arial" w:cs="Arial"/>
+          <w:color w:val="000000" w:themeColor="text1"/>
+          <w:sz w:val="21"/>
+          <w:szCs w:val="21"/>
+          <w:lang w:val="en-GB"/>
+        </w:rPr>
+        <w:t xml:space="preserve"> a collection of almost half a million digital photographs and more than ten terabytes of videos. There </w:t>
+      </w:r>
+      <w:r>
+        <w:rPr>
+          <w:rFonts w:ascii="Arial" w:hAnsi="Arial" w:cs="Arial"/>
+          <w:color w:val="000000" w:themeColor="text1"/>
+          <w:sz w:val="21"/>
+          <w:szCs w:val="21"/>
+          <w:lang w:val="en-GB"/>
+        </w:rPr>
+        <w:t>was</w:t>
+      </w:r>
+      <w:r>
+        <w:rPr>
+          <w:rFonts w:ascii="Arial" w:hAnsi="Arial" w:cs="Arial"/>
+          <w:color w:val="000000" w:themeColor="text1"/>
+          <w:sz w:val="21"/>
+          <w:szCs w:val="21"/>
+          <w:lang w:val="en-GB"/>
+        </w:rPr>
+        <w:t xml:space="preserve"> no software that </w:t>
+      </w:r>
+      <w:r>
+        <w:rPr>
+          <w:rFonts w:ascii="Arial" w:hAnsi="Arial" w:cs="Arial"/>
+          <w:color w:val="000000" w:themeColor="text1"/>
+          <w:sz w:val="21"/>
+          <w:szCs w:val="21"/>
+          <w:lang w:val="en-GB"/>
+        </w:rPr>
+        <w:t xml:space="preserve">would </w:t>
+      </w:r>
+      <w:r>
+        <w:rPr>
+          <w:rFonts w:ascii="Arial" w:hAnsi="Arial" w:cs="Arial"/>
+          <w:color w:val="000000" w:themeColor="text1"/>
+          <w:sz w:val="21"/>
+          <w:szCs w:val="21"/>
+          <w:lang w:val="en-GB"/>
+        </w:rPr>
+        <w:t xml:space="preserve">allow effective and cheap management of such a big collection of digital </w:t>
+      </w:r>
+      <w:r>
+        <w:rPr>
+          <w:rFonts w:ascii="Arial" w:hAnsi="Arial" w:cs="Arial"/>
+          <w:color w:val="000000" w:themeColor="text1"/>
+          <w:sz w:val="21"/>
+          <w:szCs w:val="21"/>
+          <w:lang w:val="en-GB"/>
+        </w:rPr>
+        <w:t>photographs</w:t>
+      </w:r>
+      <w:r>
+        <w:rPr>
+          <w:rFonts w:ascii="Arial" w:hAnsi="Arial" w:cs="Arial"/>
+          <w:color w:val="000000" w:themeColor="text1"/>
+          <w:sz w:val="21"/>
+          <w:szCs w:val="21"/>
+          <w:lang w:val="en-GB"/>
+        </w:rPr>
+        <w:t>. I</w:t>
+      </w:r>
+      <w:r>
+        <w:rPr>
+          <w:rFonts w:ascii="Arial" w:hAnsi="Arial" w:cs="Arial"/>
+          <w:color w:val="000000" w:themeColor="text1"/>
+          <w:sz w:val="21"/>
+          <w:szCs w:val="21"/>
+          <w:lang w:val="en-GB"/>
+        </w:rPr>
+        <w:t xml:space="preserve"> have</w:t>
+      </w:r>
+      <w:r>
+        <w:rPr>
+          <w:rFonts w:ascii="Arial" w:hAnsi="Arial" w:cs="Arial"/>
+          <w:color w:val="000000" w:themeColor="text1"/>
+          <w:sz w:val="21"/>
+          <w:szCs w:val="21"/>
+          <w:lang w:val="en-GB"/>
+        </w:rPr>
+        <w:t xml:space="preserve"> designed a system with an aim of detecting duplicates, time and event sorting, ordering and synchronizing</w:t>
+      </w:r>
+      <w:r>
+        <w:rPr>
+          <w:rFonts w:ascii="Arial" w:hAnsi="Arial" w:cs="Arial"/>
+          <w:color w:val="000000" w:themeColor="text1"/>
+          <w:sz w:val="21"/>
+          <w:szCs w:val="21"/>
+          <w:lang w:val="en-GB"/>
+        </w:rPr>
+        <w:t xml:space="preserve"> between</w:t>
+      </w:r>
+      <w:r>
+        <w:rPr>
+          <w:rFonts w:ascii="Arial" w:hAnsi="Arial" w:cs="Arial"/>
+          <w:color w:val="000000" w:themeColor="text1"/>
+          <w:sz w:val="21"/>
+          <w:szCs w:val="21"/>
+          <w:lang w:val="en-GB"/>
+        </w:rPr>
+        <w:t xml:space="preserve"> primary-backup </w:t>
+      </w:r>
+      <w:r>
+        <w:rPr>
+          <w:rFonts w:ascii="Arial" w:hAnsi="Arial" w:cs="Arial"/>
+          <w:color w:val="000000" w:themeColor="text1"/>
+          <w:sz w:val="21"/>
+          <w:szCs w:val="21"/>
+          <w:lang w:val="en-GB"/>
+        </w:rPr>
+        <w:t xml:space="preserve">hard </w:t>
+      </w:r>
+      <w:r>
+        <w:rPr>
+          <w:rFonts w:ascii="Arial" w:hAnsi="Arial" w:cs="Arial"/>
+          <w:color w:val="000000" w:themeColor="text1"/>
+          <w:sz w:val="21"/>
+          <w:szCs w:val="21"/>
+          <w:lang w:val="en-GB"/>
+        </w:rPr>
+        <w:t xml:space="preserve">drive pairs. The biggest difficulty was that the data was spread across more than twenty external hard drives and the software had to keep a distributed hash index. </w:t>
+      </w:r>
+    </w:p>
+    <w:p>
+      <w:pPr>
+        <w:rPr>
+          <w:rFonts w:ascii="Arial" w:hAnsi="Arial" w:cs="Arial"/>
+          <w:color w:val="000000" w:themeColor="text1"/>
+          <w:sz w:val="21"/>
+          <w:szCs w:val="21"/>
+          <w:lang w:val="en-GB"/>
+        </w:rPr>
+      </w:pPr>
       <w:r>
         <w:rPr>
           <w:rFonts w:ascii="Arial" w:hAnsi="Arial" w:cs="Arial"/>
@@ -1484,49 +1812,19 @@
           <w:color w:val="000000" w:themeColor="text1"/>
           <w:lang w:val="en-GB"/>
         </w:rPr>
+        <w:t>2015 - current — domestic heating management system.</w:t>
+      </w:r>
+      <w:r>
+        <w:rPr>
+          <w:rFonts w:ascii="Arial" w:hAnsi="Arial" w:cs="Arial"/>
+          <w:color w:val="000000" w:themeColor="text1"/>
+          <w:lang w:val="en-GB"/>
+        </w:rPr>
         <w:t xml:space="preserve"> </w:t>
       </w:r>
       <w:r>
         <w:rPr>
           <w:rFonts w:ascii="Arial" w:hAnsi="Arial" w:cs="Arial"/>
-          <w:b/>
-          <w:bCs/>
-          <w:color w:val="000000" w:themeColor="text1"/>
-          <w:lang w:val="en-GB"/>
-        </w:rPr>
-        <w:t xml:space="preserve">2012 — </w:t>
-      </w:r>
-      <w:r>
-        <w:rPr>
-          <w:rFonts w:ascii="Arial" w:hAnsi="Arial" w:cs="Arial"/>
-          <w:b/>
-          <w:bCs/>
-          <w:color w:val="000000" w:themeColor="text1"/>
-          <w:lang w:val="en-GB"/>
-        </w:rPr>
-        <w:t>developing</w:t>
-      </w:r>
-      <w:r>
-        <w:rPr>
-          <w:rFonts w:ascii="Arial" w:hAnsi="Arial" w:cs="Arial"/>
-          <w:b/>
-          <w:bCs/>
-          <w:color w:val="000000" w:themeColor="text1"/>
-          <w:lang w:val="en-GB"/>
-        </w:rPr>
-        <w:t xml:space="preserve"> a text-based online multiplayer game (MUD).</w:t>
-      </w:r>
-      <w:r>
-        <w:rPr>
-          <w:rFonts w:ascii="Arial" w:hAnsi="Arial" w:cs="Arial"/>
-          <w:color w:val="000000" w:themeColor="text1"/>
-          <w:lang w:val="en-GB"/>
-        </w:rPr>
-        <w:t xml:space="preserve"> </w:t>
-      </w:r>
-      <w:r>
-        <w:rPr>
-          <w:rFonts w:ascii="Arial" w:hAnsi="Arial" w:cs="Arial"/>
           <w:color w:val="000000" w:themeColor="text1"/>
           <w:sz w:val="21"/>
           <w:szCs w:val="21"/>
@@ -1552,242 +1850,48 @@
           <w:szCs w:val="21"/>
           <w:lang w:val="en-GB"/>
         </w:rPr>
-        <w:t xml:space="preserve"> </w:t>
-      </w:r>
-      <w:r>
-        <w:rPr>
-          <w:rFonts w:ascii="Arial" w:hAnsi="Arial" w:cs="Arial"/>
-          <w:color w:val="000000" w:themeColor="text1"/>
-          <w:sz w:val="21"/>
-          <w:szCs w:val="21"/>
-          <w:lang w:val="en-GB"/>
-        </w:rPr>
-        <w:t xml:space="preserve">wanted to make a game </w:t>
-      </w:r>
-      <w:r>
-        <w:rPr>
-          <w:rFonts w:ascii="Arial" w:hAnsi="Arial" w:cs="Arial"/>
-          <w:color w:val="000000" w:themeColor="text1"/>
-          <w:sz w:val="21"/>
-          <w:szCs w:val="21"/>
-          <w:lang w:val="en-GB"/>
-        </w:rPr>
-        <w:t xml:space="preserve">which would allow </w:t>
-      </w:r>
-      <w:r>
-        <w:rPr>
-          <w:rFonts w:ascii="Arial" w:hAnsi="Arial" w:cs="Arial"/>
-          <w:color w:val="000000" w:themeColor="text1"/>
-          <w:sz w:val="21"/>
-          <w:szCs w:val="21"/>
-          <w:lang w:val="en-GB"/>
-        </w:rPr>
-        <w:t>me</w:t>
-      </w:r>
-      <w:r>
-        <w:rPr>
-          <w:rFonts w:ascii="Arial" w:hAnsi="Arial" w:cs="Arial"/>
-          <w:color w:val="000000" w:themeColor="text1"/>
-          <w:sz w:val="21"/>
-          <w:szCs w:val="21"/>
-          <w:lang w:val="en-GB"/>
-        </w:rPr>
-        <w:t xml:space="preserve"> to play with </w:t>
-      </w:r>
-      <w:r>
-        <w:rPr>
-          <w:rFonts w:ascii="Arial" w:hAnsi="Arial" w:cs="Arial"/>
-          <w:color w:val="000000" w:themeColor="text1"/>
-          <w:sz w:val="21"/>
-          <w:szCs w:val="21"/>
-          <w:lang w:val="en-GB"/>
-        </w:rPr>
-        <w:t>my</w:t>
-      </w:r>
-      <w:r>
-        <w:rPr>
-          <w:rFonts w:ascii="Arial" w:hAnsi="Arial" w:cs="Arial"/>
-          <w:color w:val="000000" w:themeColor="text1"/>
-          <w:sz w:val="21"/>
-          <w:szCs w:val="21"/>
-          <w:lang w:val="en-GB"/>
-        </w:rPr>
-        <w:t xml:space="preserve"> </w:t>
-      </w:r>
-      <w:r>
-        <w:rPr>
-          <w:rFonts w:ascii="Arial" w:hAnsi="Arial" w:cs="Arial"/>
-          <w:color w:val="000000" w:themeColor="text1"/>
-          <w:sz w:val="21"/>
-          <w:szCs w:val="21"/>
-          <w:lang w:val="en-GB"/>
-        </w:rPr>
-        <w:t xml:space="preserve">blind friend. The project included writing almost 60000 lines of code across five versions </w:t>
-      </w:r>
-      <w:r>
-        <w:rPr>
-          <w:rFonts w:ascii="Arial" w:hAnsi="Arial" w:cs="Arial"/>
-          <w:color w:val="000000" w:themeColor="text1"/>
-          <w:sz w:val="21"/>
-          <w:szCs w:val="21"/>
-          <w:lang w:val="en-GB"/>
-        </w:rPr>
-        <w:t>of</w:t>
-      </w:r>
-      <w:r>
-        <w:rPr>
-          <w:rFonts w:ascii="Arial" w:hAnsi="Arial" w:cs="Arial"/>
-          <w:color w:val="000000" w:themeColor="text1"/>
-          <w:sz w:val="21"/>
-          <w:szCs w:val="21"/>
-          <w:lang w:val="en-GB"/>
-        </w:rPr>
-        <w:t xml:space="preserve"> this software. Thanks to the project, I</w:t>
-      </w:r>
-      <w:r>
-        <w:rPr>
-          <w:rFonts w:ascii="Arial" w:hAnsi="Arial" w:cs="Arial"/>
-          <w:color w:val="000000" w:themeColor="text1"/>
-          <w:sz w:val="21"/>
-          <w:szCs w:val="21"/>
-          <w:lang w:val="en-GB"/>
-        </w:rPr>
-        <w:t xml:space="preserve"> have</w:t>
-      </w:r>
-      <w:r>
-        <w:rPr>
-          <w:rFonts w:ascii="Arial" w:hAnsi="Arial" w:cs="Arial"/>
-          <w:color w:val="000000" w:themeColor="text1"/>
-          <w:sz w:val="21"/>
-          <w:szCs w:val="21"/>
-          <w:lang w:val="en-GB"/>
-        </w:rPr>
-        <w:t xml:space="preserve"> </w:t>
-      </w:r>
-      <w:r>
-        <w:rPr>
-          <w:rFonts w:ascii="Arial" w:hAnsi="Arial" w:cs="Arial"/>
-          <w:color w:val="000000" w:themeColor="text1"/>
-          <w:sz w:val="21"/>
-          <w:szCs w:val="21"/>
-          <w:lang w:val="en-GB"/>
-        </w:rPr>
-        <w:t>improved in designing software architecture, team collaboration and management, advanced Java SE,</w:t>
-      </w:r>
-      <w:r>
-        <w:rPr>
-          <w:rFonts w:ascii="Arial" w:hAnsi="Arial" w:cs="Arial"/>
-          <w:color w:val="000000" w:themeColor="text1"/>
-          <w:sz w:val="21"/>
-          <w:szCs w:val="21"/>
-          <w:lang w:val="en-GB"/>
-        </w:rPr>
-        <w:t xml:space="preserve"> concurrent</w:t>
-      </w:r>
-      <w:r>
-        <w:rPr>
-          <w:rFonts w:ascii="Arial" w:hAnsi="Arial" w:cs="Arial"/>
-          <w:color w:val="000000" w:themeColor="text1"/>
-          <w:sz w:val="21"/>
-          <w:szCs w:val="21"/>
-          <w:lang w:val="en-GB"/>
-        </w:rPr>
-        <w:t xml:space="preserve"> (multithreaded)</w:t>
-      </w:r>
-      <w:r>
-        <w:rPr>
-          <w:rFonts w:ascii="Arial" w:hAnsi="Arial" w:cs="Arial"/>
-          <w:color w:val="000000" w:themeColor="text1"/>
-          <w:sz w:val="21"/>
-          <w:szCs w:val="21"/>
-          <w:lang w:val="en-GB"/>
-        </w:rPr>
-        <w:t xml:space="preserve"> </w:t>
-      </w:r>
-      <w:r>
-        <w:rPr>
-          <w:rFonts w:ascii="Arial" w:hAnsi="Arial" w:cs="Arial"/>
-          <w:color w:val="000000" w:themeColor="text1"/>
-          <w:sz w:val="21"/>
-          <w:szCs w:val="21"/>
-          <w:lang w:val="en-GB"/>
-        </w:rPr>
-        <w:t>programming</w:t>
-      </w:r>
-      <w:r>
-        <w:rPr>
-          <w:rFonts w:ascii="Arial" w:hAnsi="Arial" w:cs="Arial"/>
-          <w:color w:val="000000" w:themeColor="text1"/>
-          <w:sz w:val="21"/>
-          <w:szCs w:val="21"/>
-          <w:lang w:val="en-GB"/>
-        </w:rPr>
-        <w:t>,</w:t>
-      </w:r>
-      <w:r>
-        <w:rPr>
-          <w:rFonts w:ascii="Arial" w:hAnsi="Arial" w:cs="Arial"/>
-          <w:color w:val="000000" w:themeColor="text1"/>
-          <w:sz w:val="21"/>
-          <w:szCs w:val="21"/>
-          <w:lang w:val="en-GB"/>
-        </w:rPr>
-        <w:t xml:space="preserve"> algorithmics (the project facilitated experimental </w:t>
-      </w:r>
-      <w:proofErr w:type="spellStart"/>
-      <w:r>
-        <w:rPr>
-          <w:rFonts w:ascii="Arial" w:hAnsi="Arial" w:cs="Arial"/>
-          <w:color w:val="000000" w:themeColor="text1"/>
-          <w:sz w:val="21"/>
-          <w:szCs w:val="21"/>
-          <w:lang w:val="en-GB"/>
-        </w:rPr>
-        <w:t>geo+time+weather</w:t>
-      </w:r>
-      <w:proofErr w:type="spellEnd"/>
-      <w:r>
-        <w:rPr>
-          <w:rFonts w:ascii="Arial" w:hAnsi="Arial" w:cs="Arial"/>
-          <w:color w:val="000000" w:themeColor="text1"/>
-          <w:sz w:val="21"/>
-          <w:szCs w:val="21"/>
-          <w:lang w:val="en-GB"/>
-        </w:rPr>
-        <w:t xml:space="preserve"> simulation models);</w:t>
-      </w:r>
-      <w:r>
-        <w:rPr>
-          <w:rFonts w:ascii="Arial" w:hAnsi="Arial" w:cs="Arial"/>
-          <w:color w:val="000000" w:themeColor="text1"/>
-          <w:sz w:val="21"/>
-          <w:szCs w:val="21"/>
-          <w:lang w:val="en-GB"/>
-        </w:rPr>
-        <w:t xml:space="preserve"> </w:t>
-      </w:r>
-      <w:r>
-        <w:rPr>
-          <w:rFonts w:ascii="Arial" w:hAnsi="Arial" w:cs="Arial"/>
-          <w:color w:val="000000" w:themeColor="text1"/>
-          <w:sz w:val="21"/>
-          <w:szCs w:val="21"/>
-          <w:lang w:val="en-GB"/>
-        </w:rPr>
-        <w:t xml:space="preserve">SVN and GIT code versioning, remote deployment and management of remote servers through </w:t>
-      </w:r>
-      <w:proofErr w:type="spellStart"/>
-      <w:r>
-        <w:rPr>
-          <w:rFonts w:ascii="Arial" w:hAnsi="Arial" w:cs="Arial"/>
-          <w:color w:val="000000" w:themeColor="text1"/>
-          <w:sz w:val="21"/>
-          <w:szCs w:val="21"/>
-          <w:lang w:val="en-GB"/>
-        </w:rPr>
-        <w:t>ssh</w:t>
-      </w:r>
-      <w:proofErr w:type="spellEnd"/>
+        <w:t xml:space="preserve"> s</w:t>
+      </w:r>
+      <w:r>
+        <w:rPr>
+          <w:rFonts w:ascii="Arial" w:hAnsi="Arial" w:cs="Arial"/>
+          <w:color w:val="000000" w:themeColor="text1"/>
+          <w:sz w:val="21"/>
+          <w:szCs w:val="21"/>
+          <w:lang w:val="en-GB"/>
+        </w:rPr>
+        <w:t xml:space="preserve">tarted this project while </w:t>
+      </w:r>
+      <w:r>
+        <w:rPr>
+          <w:rFonts w:ascii="Arial" w:hAnsi="Arial" w:cs="Arial"/>
+          <w:color w:val="000000" w:themeColor="text1"/>
+          <w:sz w:val="21"/>
+          <w:szCs w:val="21"/>
+          <w:lang w:val="en-GB"/>
+        </w:rPr>
+        <w:t xml:space="preserve">learning about </w:t>
+      </w:r>
+      <w:r>
+        <w:rPr>
+          <w:rFonts w:ascii="Arial" w:hAnsi="Arial" w:cs="Arial"/>
+          <w:color w:val="000000" w:themeColor="text1"/>
+          <w:sz w:val="21"/>
+          <w:szCs w:val="21"/>
+          <w:lang w:val="en-GB"/>
+        </w:rPr>
+        <w:t xml:space="preserve">the </w:t>
+      </w:r>
+      <w:r>
+        <w:rPr>
+          <w:rFonts w:ascii="Arial" w:hAnsi="Arial" w:cs="Arial"/>
+          <w:color w:val="000000" w:themeColor="text1"/>
+          <w:sz w:val="21"/>
+          <w:szCs w:val="21"/>
+          <w:lang w:val="en-GB"/>
+        </w:rPr>
+        <w:t>principles of hardware development, embedded programming (ESP32, ST ARM) and mesh networking</w:t>
+      </w:r>
       <w:r>
         <w:rPr>
           <w:rFonts w:ascii="Arial" w:hAnsi="Arial" w:cs="Arial"/>
@@ -1801,307 +1905,6 @@
     </w:p>
     <w:p>
       <w:pPr>
-        <w:rPr>
-          <w:rFonts w:ascii="Arial" w:eastAsia="Times New Roman" w:hAnsi="Arial" w:cs="Arial"/>
-          <w:color w:val="000000" w:themeColor="text1"/>
-          <w:sz w:val="21"/>
-          <w:szCs w:val="21"/>
-          <w:lang w:val="en-GB"/>
-        </w:rPr>
-      </w:pPr>
-      <w:r>
-        <w:rPr>
-          <w:rFonts w:ascii="Arial" w:hAnsi="Arial" w:cs="Arial"/>
-          <w:b/>
-          <w:bCs/>
-          <w:color w:val="000000" w:themeColor="text1"/>
-          <w:lang w:val="en-GB"/>
-        </w:rPr>
-        <w:t>2015 — designed a</w:t>
-      </w:r>
-      <w:r>
-        <w:rPr>
-          <w:rFonts w:ascii="Arial" w:hAnsi="Arial" w:cs="Arial"/>
-          <w:b/>
-          <w:bCs/>
-          <w:color w:val="000000" w:themeColor="text1"/>
-          <w:lang w:val="en-GB"/>
-        </w:rPr>
-        <w:t xml:space="preserve"> distributed</w:t>
-      </w:r>
-      <w:r>
-        <w:rPr>
-          <w:rFonts w:ascii="Arial" w:hAnsi="Arial" w:cs="Arial"/>
-          <w:b/>
-          <w:bCs/>
-          <w:color w:val="000000" w:themeColor="text1"/>
-          <w:lang w:val="en-GB"/>
-        </w:rPr>
-        <w:t xml:space="preserve"> photo library management system. </w:t>
-      </w:r>
-      <w:r>
-        <w:rPr>
-          <w:rFonts w:ascii="Arial" w:hAnsi="Arial" w:cs="Arial"/>
-          <w:color w:val="000000" w:themeColor="text1"/>
-          <w:sz w:val="21"/>
-          <w:szCs w:val="21"/>
-          <w:lang w:val="en-GB"/>
-        </w:rPr>
-        <w:t>My family ha</w:t>
-      </w:r>
-      <w:r>
-        <w:rPr>
-          <w:rFonts w:ascii="Arial" w:hAnsi="Arial" w:cs="Arial"/>
-          <w:color w:val="000000" w:themeColor="text1"/>
-          <w:sz w:val="21"/>
-          <w:szCs w:val="21"/>
-          <w:lang w:val="en-GB"/>
-        </w:rPr>
-        <w:t>d</w:t>
-      </w:r>
-      <w:r>
-        <w:rPr>
-          <w:rFonts w:ascii="Arial" w:hAnsi="Arial" w:cs="Arial"/>
-          <w:color w:val="000000" w:themeColor="text1"/>
-          <w:sz w:val="21"/>
-          <w:szCs w:val="21"/>
-          <w:lang w:val="en-GB"/>
-        </w:rPr>
-        <w:t xml:space="preserve"> a collection of almost half a million digital photographs and more than ten terabytes of videos. There </w:t>
-      </w:r>
-      <w:r>
-        <w:rPr>
-          <w:rFonts w:ascii="Arial" w:hAnsi="Arial" w:cs="Arial"/>
-          <w:color w:val="000000" w:themeColor="text1"/>
-          <w:sz w:val="21"/>
-          <w:szCs w:val="21"/>
-          <w:lang w:val="en-GB"/>
-        </w:rPr>
-        <w:t>was</w:t>
-      </w:r>
-      <w:r>
-        <w:rPr>
-          <w:rFonts w:ascii="Arial" w:hAnsi="Arial" w:cs="Arial"/>
-          <w:color w:val="000000" w:themeColor="text1"/>
-          <w:sz w:val="21"/>
-          <w:szCs w:val="21"/>
-          <w:lang w:val="en-GB"/>
-        </w:rPr>
-        <w:t xml:space="preserve"> no software that </w:t>
-      </w:r>
-      <w:r>
-        <w:rPr>
-          <w:rFonts w:ascii="Arial" w:hAnsi="Arial" w:cs="Arial"/>
-          <w:color w:val="000000" w:themeColor="text1"/>
-          <w:sz w:val="21"/>
-          <w:szCs w:val="21"/>
-          <w:lang w:val="en-GB"/>
-        </w:rPr>
-        <w:t xml:space="preserve">would </w:t>
-      </w:r>
-      <w:r>
-        <w:rPr>
-          <w:rFonts w:ascii="Arial" w:hAnsi="Arial" w:cs="Arial"/>
-          <w:color w:val="000000" w:themeColor="text1"/>
-          <w:sz w:val="21"/>
-          <w:szCs w:val="21"/>
-          <w:lang w:val="en-GB"/>
-        </w:rPr>
-        <w:t xml:space="preserve">allow effective and cheap management of such a big collection of digital </w:t>
-      </w:r>
-      <w:r>
-        <w:rPr>
-          <w:rFonts w:ascii="Arial" w:hAnsi="Arial" w:cs="Arial"/>
-          <w:color w:val="000000" w:themeColor="text1"/>
-          <w:sz w:val="21"/>
-          <w:szCs w:val="21"/>
-          <w:lang w:val="en-GB"/>
-        </w:rPr>
-        <w:t>photographs</w:t>
-      </w:r>
-      <w:r>
-        <w:rPr>
-          <w:rFonts w:ascii="Arial" w:hAnsi="Arial" w:cs="Arial"/>
-          <w:color w:val="000000" w:themeColor="text1"/>
-          <w:sz w:val="21"/>
-          <w:szCs w:val="21"/>
-          <w:lang w:val="en-GB"/>
-        </w:rPr>
-        <w:t>. I</w:t>
-      </w:r>
-      <w:r>
-        <w:rPr>
-          <w:rFonts w:ascii="Arial" w:hAnsi="Arial" w:cs="Arial"/>
-          <w:color w:val="000000" w:themeColor="text1"/>
-          <w:sz w:val="21"/>
-          <w:szCs w:val="21"/>
-          <w:lang w:val="en-GB"/>
-        </w:rPr>
-        <w:t xml:space="preserve"> have</w:t>
-      </w:r>
-      <w:r>
-        <w:rPr>
-          <w:rFonts w:ascii="Arial" w:hAnsi="Arial" w:cs="Arial"/>
-          <w:color w:val="000000" w:themeColor="text1"/>
-          <w:sz w:val="21"/>
-          <w:szCs w:val="21"/>
-          <w:lang w:val="en-GB"/>
-        </w:rPr>
-        <w:t xml:space="preserve"> designed a system with an aim of detecting duplicates, time and event sorting, ordering and synchronizing</w:t>
-      </w:r>
-      <w:r>
-        <w:rPr>
-          <w:rFonts w:ascii="Arial" w:hAnsi="Arial" w:cs="Arial"/>
-          <w:color w:val="000000" w:themeColor="text1"/>
-          <w:sz w:val="21"/>
-          <w:szCs w:val="21"/>
-          <w:lang w:val="en-GB"/>
-        </w:rPr>
-        <w:t xml:space="preserve"> between</w:t>
-      </w:r>
-      <w:r>
-        <w:rPr>
-          <w:rFonts w:ascii="Arial" w:hAnsi="Arial" w:cs="Arial"/>
-          <w:color w:val="000000" w:themeColor="text1"/>
-          <w:sz w:val="21"/>
-          <w:szCs w:val="21"/>
-          <w:lang w:val="en-GB"/>
-        </w:rPr>
-        <w:t xml:space="preserve"> primary-backup </w:t>
-      </w:r>
-      <w:r>
-        <w:rPr>
-          <w:rFonts w:ascii="Arial" w:hAnsi="Arial" w:cs="Arial"/>
-          <w:color w:val="000000" w:themeColor="text1"/>
-          <w:sz w:val="21"/>
-          <w:szCs w:val="21"/>
-          <w:lang w:val="en-GB"/>
-        </w:rPr>
-        <w:t xml:space="preserve">hard </w:t>
-      </w:r>
-      <w:r>
-        <w:rPr>
-          <w:rFonts w:ascii="Arial" w:hAnsi="Arial" w:cs="Arial"/>
-          <w:color w:val="000000" w:themeColor="text1"/>
-          <w:sz w:val="21"/>
-          <w:szCs w:val="21"/>
-          <w:lang w:val="en-GB"/>
-        </w:rPr>
-        <w:lastRenderedPageBreak/>
-        <w:t xml:space="preserve">drive pairs. The biggest difficulty was that the data was spread across more than twenty external hard drives and the software had to keep a distributed hash index. </w:t>
-      </w:r>
-    </w:p>
-    <w:p>
-      <w:pPr>
-        <w:rPr>
-          <w:rFonts w:ascii="Arial" w:hAnsi="Arial" w:cs="Arial"/>
-          <w:color w:val="000000" w:themeColor="text1"/>
-          <w:sz w:val="21"/>
-          <w:szCs w:val="21"/>
-          <w:lang w:val="en-GB"/>
-        </w:rPr>
-      </w:pPr>
-      <w:r>
-        <w:rPr>
-          <w:rFonts w:ascii="Arial" w:hAnsi="Arial" w:cs="Arial"/>
-          <w:b/>
-          <w:bCs/>
-          <w:color w:val="000000" w:themeColor="text1"/>
-          <w:lang w:val="en-GB"/>
-        </w:rPr>
-        <w:t>2015 - current — domestic heating management system.</w:t>
-      </w:r>
-      <w:r>
-        <w:rPr>
-          <w:rFonts w:ascii="Arial" w:hAnsi="Arial" w:cs="Arial"/>
-          <w:color w:val="000000" w:themeColor="text1"/>
-          <w:lang w:val="en-GB"/>
-        </w:rPr>
-        <w:t xml:space="preserve"> </w:t>
-      </w:r>
-      <w:r>
-        <w:rPr>
-          <w:rFonts w:ascii="Arial" w:hAnsi="Arial" w:cs="Arial"/>
-          <w:color w:val="000000" w:themeColor="text1"/>
-          <w:sz w:val="21"/>
-          <w:szCs w:val="21"/>
-          <w:lang w:val="en-GB"/>
-        </w:rPr>
-        <w:t>I</w:t>
-      </w:r>
-      <w:r>
-        <w:rPr>
-          <w:rFonts w:ascii="Arial" w:hAnsi="Arial" w:cs="Arial"/>
-          <w:color w:val="000000" w:themeColor="text1"/>
-          <w:sz w:val="21"/>
-          <w:szCs w:val="21"/>
-          <w:lang w:val="en-GB"/>
-        </w:rPr>
-        <w:t xml:space="preserve"> have</w:t>
-      </w:r>
-      <w:r>
-        <w:rPr>
-          <w:rFonts w:ascii="Arial" w:hAnsi="Arial" w:cs="Arial"/>
-          <w:color w:val="000000" w:themeColor="text1"/>
-          <w:sz w:val="21"/>
-          <w:szCs w:val="21"/>
-          <w:lang w:val="en-GB"/>
-        </w:rPr>
-        <w:t xml:space="preserve"> s</w:t>
-      </w:r>
-      <w:r>
-        <w:rPr>
-          <w:rFonts w:ascii="Arial" w:hAnsi="Arial" w:cs="Arial"/>
-          <w:color w:val="000000" w:themeColor="text1"/>
-          <w:sz w:val="21"/>
-          <w:szCs w:val="21"/>
-          <w:lang w:val="en-GB"/>
-        </w:rPr>
-        <w:t xml:space="preserve">tarted this project while </w:t>
-      </w:r>
-      <w:r>
-        <w:rPr>
-          <w:rFonts w:ascii="Arial" w:hAnsi="Arial" w:cs="Arial"/>
-          <w:color w:val="000000" w:themeColor="text1"/>
-          <w:sz w:val="21"/>
-          <w:szCs w:val="21"/>
-          <w:lang w:val="en-GB"/>
-        </w:rPr>
-        <w:t xml:space="preserve">learning about </w:t>
-      </w:r>
-      <w:r>
-        <w:rPr>
-          <w:rFonts w:ascii="Arial" w:hAnsi="Arial" w:cs="Arial"/>
-          <w:color w:val="000000" w:themeColor="text1"/>
-          <w:sz w:val="21"/>
-          <w:szCs w:val="21"/>
-          <w:lang w:val="en-GB"/>
-        </w:rPr>
-        <w:t xml:space="preserve">the </w:t>
-      </w:r>
-      <w:r>
-        <w:rPr>
-          <w:rFonts w:ascii="Arial" w:hAnsi="Arial" w:cs="Arial"/>
-          <w:color w:val="000000" w:themeColor="text1"/>
-          <w:sz w:val="21"/>
-          <w:szCs w:val="21"/>
-          <w:lang w:val="en-GB"/>
-        </w:rPr>
-        <w:t>principles of hardware development, embedded programming (ESP32, ST ARM) and mesh networking</w:t>
-      </w:r>
-      <w:r>
-        <w:rPr>
-          <w:rFonts w:ascii="Arial" w:hAnsi="Arial" w:cs="Arial"/>
-          <w:color w:val="000000" w:themeColor="text1"/>
-          <w:sz w:val="21"/>
-          <w:szCs w:val="21"/>
-          <w:lang w:val="en-GB"/>
-        </w:rPr>
-        <w:t>.</w:t>
-      </w:r>
-    </w:p>
-    <w:p>
-      <w:pPr>
         <w:pStyle w:val="Nagwek2"/>
         <w:rPr>
           <w:rFonts w:ascii="Arial" w:eastAsia="Times New Roman" w:hAnsi="Arial" w:cs="Arial"/>
@@ -2117,6 +1920,7 @@
           <w:sz w:val="24"/>
           <w:szCs w:val="24"/>
         </w:rPr>
+        <w:lastRenderedPageBreak/>
         <w:t xml:space="preserve">2016 - 2018 — </w:t>
       </w:r>
       <w:r>
@@ -2297,9 +2101,8 @@
           <w:sz w:val="24"/>
           <w:szCs w:val="24"/>
         </w:rPr>
-        <w:t>eo (non-profit</w:t>
-      </w:r>
-      <w:proofErr w:type="gramStart"/>
+        <w:t xml:space="preserve">eo (non-profit) </w:t>
+      </w:r>
       <w:r>
         <w:rPr>
           <w:rFonts w:ascii="Arial" w:hAnsi="Arial" w:cs="Arial"/>
@@ -2307,18 +2110,8 @@
           <w:sz w:val="24"/>
           <w:szCs w:val="24"/>
         </w:rPr>
-        <w:t xml:space="preserve">) </w:t>
-      </w:r>
-      <w:r>
-        <w:rPr>
-          <w:rFonts w:ascii="Arial" w:hAnsi="Arial" w:cs="Arial"/>
-          <w:color w:val="000000" w:themeColor="text1"/>
-          <w:sz w:val="24"/>
-          <w:szCs w:val="24"/>
-        </w:rPr>
         <w:t>.</w:t>
       </w:r>
-      <w:proofErr w:type="gramEnd"/>
     </w:p>
     <w:p>
       <w:pPr>
@@ -2510,20 +2303,8 @@
           <w:szCs w:val="21"/>
           <w:lang w:val="en-GB"/>
         </w:rPr>
-        <w:t xml:space="preserve">management system based on </w:t>
-      </w:r>
-      <w:proofErr w:type="spellStart"/>
-      <w:r>
-        <w:rPr>
-          <w:rFonts w:ascii="Arial" w:hAnsi="Arial" w:cs="Arial"/>
-          <w:color w:val="000000" w:themeColor="text1"/>
-          <w:sz w:val="21"/>
-          <w:szCs w:val="21"/>
-          <w:lang w:val="en-GB"/>
-        </w:rPr>
-        <w:t>NextCloud</w:t>
-      </w:r>
-      <w:proofErr w:type="spellEnd"/>
+        <w:t>management system based on NextCloud</w:t>
+      </w:r>
       <w:r>
         <w:rPr>
           <w:rFonts w:ascii="Arial" w:hAnsi="Arial" w:cs="Arial"/>
@@ -2648,18 +2429,7 @@
           <w:szCs w:val="21"/>
           <w:lang w:val="en-GB"/>
         </w:rPr>
-        <w:t xml:space="preserve"> hardware project. A software DSP module was doing spectral analysis and feeding RGB data into a hardware </w:t>
-      </w:r>
-      <w:proofErr w:type="gramStart"/>
-      <w:r>
-        <w:rPr>
-          <w:rFonts w:ascii="Arial" w:hAnsi="Arial" w:cs="Arial"/>
-          <w:color w:val="000000" w:themeColor="text1"/>
-          <w:sz w:val="21"/>
-          <w:szCs w:val="21"/>
-          <w:lang w:val="en-GB"/>
-        </w:rPr>
-        <w:t>module</w:t>
+        <w:t xml:space="preserve"> hardware project. A software DSP module was doing spectral analysis and feeding RGB data into a hardware module</w:t>
       </w:r>
       <w:r>
         <w:rPr>
@@ -2671,7 +2441,6 @@
         </w:rPr>
         <w:t>s</w:t>
       </w:r>
-      <w:proofErr w:type="gramEnd"/>
       <w:r>
         <w:rPr>
           <w:rFonts w:ascii="Arial" w:hAnsi="Arial" w:cs="Arial"/>
@@ -2890,20 +2659,8 @@
           <w:szCs w:val="21"/>
           <w:lang w:val="en-GB"/>
         </w:rPr>
-        <w:t xml:space="preserve">is a blockchain </w:t>
-      </w:r>
-      <w:proofErr w:type="spellStart"/>
-      <w:r>
-        <w:rPr>
-          <w:rFonts w:ascii="Arial" w:hAnsi="Arial" w:cs="Arial"/>
-          <w:color w:val="000000" w:themeColor="text1"/>
-          <w:sz w:val="21"/>
-          <w:szCs w:val="21"/>
-          <w:lang w:val="en-GB"/>
-        </w:rPr>
-        <w:t>startup</w:t>
-      </w:r>
-      <w:proofErr w:type="spellEnd"/>
+        <w:t>is a blockchain startup</w:t>
+      </w:r>
       <w:r>
         <w:rPr>
           <w:rFonts w:ascii="Arial" w:hAnsi="Arial" w:cs="Arial"/>
@@ -2922,29 +2679,7 @@
           <w:szCs w:val="21"/>
           <w:lang w:val="en-GB"/>
         </w:rPr>
-        <w:t xml:space="preserve"> a </w:t>
-      </w:r>
-      <w:proofErr w:type="spellStart"/>
-      <w:r>
-        <w:rPr>
-          <w:rFonts w:ascii="Arial" w:hAnsi="Arial" w:cs="Arial"/>
-          <w:color w:val="000000" w:themeColor="text1"/>
-          <w:sz w:val="21"/>
-          <w:szCs w:val="21"/>
-          <w:lang w:val="en-GB"/>
-        </w:rPr>
-        <w:t>Steem</w:t>
-      </w:r>
-      <w:proofErr w:type="spellEnd"/>
-      <w:r>
-        <w:rPr>
-          <w:rFonts w:ascii="Arial" w:hAnsi="Arial" w:cs="Arial"/>
-          <w:color w:val="000000" w:themeColor="text1"/>
-          <w:sz w:val="21"/>
-          <w:szCs w:val="21"/>
-          <w:lang w:val="en-GB"/>
-        </w:rPr>
-        <w:t xml:space="preserve"> blockchain witness</w:t>
+        <w:t xml:space="preserve"> a Steem blockchain witness</w:t>
       </w:r>
       <w:r>
         <w:rPr>
@@ -2986,7 +2721,6 @@
         </w:rPr>
         <w:t xml:space="preserve"> two decentralized apps for </w:t>
       </w:r>
-      <w:proofErr w:type="spellStart"/>
       <w:r>
         <w:rPr>
           <w:rFonts w:ascii="Arial" w:hAnsi="Arial" w:cs="Arial"/>
@@ -3005,40 +2739,7 @@
           <w:szCs w:val="21"/>
           <w:lang w:val="en-GB"/>
         </w:rPr>
-        <w:t>teem</w:t>
-      </w:r>
-      <w:proofErr w:type="spellEnd"/>
-      <w:r>
-        <w:rPr>
-          <w:rFonts w:ascii="Arial" w:hAnsi="Arial" w:cs="Arial"/>
-          <w:color w:val="000000" w:themeColor="text1"/>
-          <w:sz w:val="21"/>
-          <w:szCs w:val="21"/>
-          <w:lang w:val="en-GB"/>
-        </w:rPr>
-        <w:t xml:space="preserve"> blockchain: Engrave and Wise. I am the architect and the leading developer of the WISE system. Wise is a platform that allows </w:t>
-      </w:r>
-      <w:proofErr w:type="spellStart"/>
-      <w:r>
-        <w:rPr>
-          <w:rFonts w:ascii="Arial" w:hAnsi="Arial" w:cs="Arial"/>
-          <w:color w:val="000000" w:themeColor="text1"/>
-          <w:sz w:val="21"/>
-          <w:szCs w:val="21"/>
-          <w:lang w:val="en-GB"/>
-        </w:rPr>
-        <w:t>steem</w:t>
-      </w:r>
-      <w:proofErr w:type="spellEnd"/>
-      <w:r>
-        <w:rPr>
-          <w:rFonts w:ascii="Arial" w:hAnsi="Arial" w:cs="Arial"/>
-          <w:color w:val="000000" w:themeColor="text1"/>
-          <w:sz w:val="21"/>
-          <w:szCs w:val="21"/>
-          <w:lang w:val="en-GB"/>
-        </w:rPr>
-        <w:t xml:space="preserve"> users to delegate their voting power to others under strictly defined and publicly visible criteria.</w:t>
+        <w:t>teem blockchain: Engrave and Wise. I am the architect and the leading developer of the WISE system. Wise is a platform that allows steem users to delegate their voting power to others under strictly defined and publicly visible criteria.</w:t>
       </w:r>
       <w:r>
         <w:rPr>
@@ -3058,73 +2759,7 @@
           <w:szCs w:val="21"/>
           <w:lang w:val="en-GB"/>
         </w:rPr>
-        <w:t xml:space="preserve"> a voting </w:t>
-      </w:r>
-      <w:proofErr w:type="spellStart"/>
-      <w:r>
-        <w:rPr>
-          <w:rFonts w:ascii="Arial" w:hAnsi="Arial" w:cs="Arial"/>
-          <w:color w:val="000000" w:themeColor="text1"/>
-          <w:sz w:val="21"/>
-          <w:szCs w:val="21"/>
-          <w:lang w:val="en-GB"/>
-        </w:rPr>
-        <w:t>webapp</w:t>
-      </w:r>
-      <w:proofErr w:type="spellEnd"/>
-      <w:r>
-        <w:rPr>
-          <w:rFonts w:ascii="Arial" w:hAnsi="Arial" w:cs="Arial"/>
-          <w:color w:val="000000" w:themeColor="text1"/>
-          <w:sz w:val="21"/>
-          <w:szCs w:val="21"/>
-          <w:lang w:val="en-GB"/>
-        </w:rPr>
-        <w:t xml:space="preserve">, a delegator </w:t>
-      </w:r>
-      <w:proofErr w:type="spellStart"/>
-      <w:r>
-        <w:rPr>
-          <w:rFonts w:ascii="Arial" w:hAnsi="Arial" w:cs="Arial"/>
-          <w:color w:val="000000" w:themeColor="text1"/>
-          <w:sz w:val="21"/>
-          <w:szCs w:val="21"/>
-          <w:lang w:val="en-GB"/>
-        </w:rPr>
-        <w:t>webapp</w:t>
-      </w:r>
-      <w:proofErr w:type="spellEnd"/>
-      <w:r>
-        <w:rPr>
-          <w:rFonts w:ascii="Arial" w:hAnsi="Arial" w:cs="Arial"/>
-          <w:color w:val="000000" w:themeColor="text1"/>
-          <w:sz w:val="21"/>
-          <w:szCs w:val="21"/>
-          <w:lang w:val="en-GB"/>
-        </w:rPr>
-        <w:t xml:space="preserve">, public database </w:t>
-      </w:r>
-      <w:proofErr w:type="spellStart"/>
-      <w:r>
-        <w:rPr>
-          <w:rFonts w:ascii="Arial" w:hAnsi="Arial" w:cs="Arial"/>
-          <w:color w:val="000000" w:themeColor="text1"/>
-          <w:sz w:val="21"/>
-          <w:szCs w:val="21"/>
-          <w:lang w:val="en-GB"/>
-        </w:rPr>
-        <w:t>api</w:t>
-      </w:r>
-      <w:proofErr w:type="spellEnd"/>
-      <w:r>
-        <w:rPr>
-          <w:rFonts w:ascii="Arial" w:hAnsi="Arial" w:cs="Arial"/>
-          <w:color w:val="000000" w:themeColor="text1"/>
-          <w:sz w:val="21"/>
-          <w:szCs w:val="21"/>
-          <w:lang w:val="en-GB"/>
-        </w:rPr>
-        <w:t>, daemon service for non-technical users</w:t>
+        <w:t xml:space="preserve"> a voting webapp, a delegator webapp, public database api, daemon service for non-technical users</w:t>
       </w:r>
       <w:r>
         <w:rPr>
@@ -3464,27 +3099,15 @@
         </w:rPr>
         <w:t xml:space="preserve">the </w:t>
       </w:r>
-      <w:proofErr w:type="spellStart"/>
-      <w:r>
-        <w:rPr>
-          <w:rFonts w:ascii="Arial" w:hAnsi="Arial" w:cs="Arial"/>
-          <w:color w:val="000000" w:themeColor="text1"/>
-          <w:sz w:val="21"/>
-          <w:szCs w:val="21"/>
-          <w:lang w:val="en-GB"/>
-        </w:rPr>
-        <w:t>Steemfest</w:t>
-      </w:r>
-      <w:proofErr w:type="spellEnd"/>
-      <w:r>
-        <w:rPr>
-          <w:rFonts w:ascii="Arial" w:hAnsi="Arial" w:cs="Arial"/>
-          <w:color w:val="000000" w:themeColor="text1"/>
-          <w:sz w:val="21"/>
-          <w:szCs w:val="21"/>
-          <w:lang w:val="en-GB"/>
-        </w:rPr>
-        <w:t xml:space="preserve"> conference in autumn 2018</w:t>
+      <w:r>
+        <w:rPr>
+          <w:rFonts w:ascii="Arial" w:hAnsi="Arial" w:cs="Arial"/>
+          <w:color w:val="000000" w:themeColor="text1"/>
+          <w:sz w:val="21"/>
+          <w:szCs w:val="21"/>
+          <w:lang w:val="en-GB"/>
+        </w:rPr>
+        <w:t>Steemfest conference in autumn 2018</w:t>
       </w:r>
       <w:r>
         <w:rPr>
@@ -3524,29 +3147,7 @@
           <w:szCs w:val="21"/>
           <w:lang w:val="en-GB"/>
         </w:rPr>
-        <w:t xml:space="preserve"> </w:t>
-      </w:r>
-      <w:proofErr w:type="spellStart"/>
-      <w:r>
-        <w:rPr>
-          <w:rFonts w:ascii="Arial" w:hAnsi="Arial" w:cs="Arial"/>
-          <w:color w:val="000000" w:themeColor="text1"/>
-          <w:sz w:val="21"/>
-          <w:szCs w:val="21"/>
-          <w:lang w:val="en-GB"/>
-        </w:rPr>
-        <w:t>Typescript+Javascript</w:t>
-      </w:r>
-      <w:proofErr w:type="spellEnd"/>
-      <w:r>
-        <w:rPr>
-          <w:rFonts w:ascii="Arial" w:hAnsi="Arial" w:cs="Arial"/>
-          <w:color w:val="000000" w:themeColor="text1"/>
-          <w:sz w:val="21"/>
-          <w:szCs w:val="21"/>
-          <w:lang w:val="en-GB"/>
-        </w:rPr>
-        <w:t xml:space="preserve"> full stack, Vue.js, Docker, GIT, continuous integration (Travis CI), continuous deployment (Ansible), TDD.</w:t>
+        <w:t xml:space="preserve"> Typescript+Javascript full stack, Vue.js, Docker, GIT, continuous integration (Travis CI), continuous deployment (Ansible), TDD.</w:t>
       </w:r>
     </w:p>
     <w:p>
@@ -3592,46 +3193,19 @@
         </w:rPr>
         <w:t xml:space="preserve"> — (</w:t>
       </w:r>
-      <w:proofErr w:type="spellStart"/>
-      <w:proofErr w:type="gramStart"/>
       <w:r>
         <w:rPr>
           <w:sz w:val="24"/>
           <w:szCs w:val="24"/>
         </w:rPr>
-        <w:t>Non profit</w:t>
-      </w:r>
-      <w:proofErr w:type="spellEnd"/>
-      <w:proofErr w:type="gramEnd"/>
+        <w:t>Non profit project</w:t>
+      </w:r>
       <w:r>
         <w:rPr>
           <w:sz w:val="24"/>
           <w:szCs w:val="24"/>
         </w:rPr>
-        <w:t xml:space="preserve"> project</w:t>
-      </w:r>
-      <w:r>
-        <w:rPr>
-          <w:sz w:val="24"/>
-          <w:szCs w:val="24"/>
-        </w:rPr>
-        <w:t xml:space="preserve">) Personalized patient advice system for </w:t>
-      </w:r>
-      <w:proofErr w:type="spellStart"/>
-      <w:r>
-        <w:rPr>
-          <w:sz w:val="24"/>
-          <w:szCs w:val="24"/>
-        </w:rPr>
-        <w:t>Voievodship</w:t>
-      </w:r>
-      <w:proofErr w:type="spellEnd"/>
-      <w:r>
-        <w:rPr>
-          <w:sz w:val="24"/>
-          <w:szCs w:val="24"/>
-        </w:rPr>
-        <w:t xml:space="preserve"> Rehabilitation Hospital for Children in Ameryka</w:t>
+        <w:t>) Personalized patient advice system for Voievodship Rehabilitation Hospital for Children in Ameryka</w:t>
       </w:r>
     </w:p>
     <w:p>
@@ -3796,8 +3370,6 @@
           <w:t>https://github.com/Jblew/amerykahospital-personalizedadvice</w:t>
         </w:r>
       </w:hyperlink>
-      <w:bookmarkStart w:id="0" w:name="_GoBack"/>
-      <w:bookmarkEnd w:id="0"/>
     </w:p>
     <w:p>
       <w:pPr>
@@ -3879,7 +3451,6 @@
         </w:rPr>
         <w:t xml:space="preserve">★★★★☆ </w:t>
       </w:r>
-      <w:proofErr w:type="spellStart"/>
       <w:r>
         <w:rPr>
           <w:sz w:val="21"/>
@@ -3896,7 +3467,6 @@
         </w:rPr>
         <w:t>avascript</w:t>
       </w:r>
-      <w:proofErr w:type="spellEnd"/>
       <w:r>
         <w:rPr>
           <w:sz w:val="21"/>
@@ -3938,7 +3508,7 @@
           <w:rFonts w:ascii="Segoe UI Symbol" w:hAnsi="Segoe UI Symbol" w:cs="Segoe UI Symbol"/>
           <w:sz w:val="21"/>
           <w:szCs w:val="21"/>
-          <w:lang w:val="en-GB"/>
+          <w:lang w:val="fr-FR"/>
         </w:rPr>
       </w:pPr>
       <w:r>
@@ -3946,21 +3516,10 @@
           <w:rFonts w:ascii="Segoe UI Symbol" w:hAnsi="Segoe UI Symbol" w:cs="Segoe UI Symbol"/>
           <w:sz w:val="21"/>
           <w:szCs w:val="21"/>
-          <w:lang w:val="en-GB"/>
-        </w:rPr>
-        <w:t xml:space="preserve">★★★★☆ Vue.js + </w:t>
-      </w:r>
-      <w:proofErr w:type="spellStart"/>
-      <w:r>
-        <w:rPr>
-          <w:rFonts w:ascii="Segoe UI Symbol" w:hAnsi="Segoe UI Symbol" w:cs="Segoe UI Symbol"/>
-          <w:sz w:val="21"/>
-          <w:szCs w:val="21"/>
-          <w:lang w:val="en-GB"/>
-        </w:rPr>
-        <w:t>vuex</w:t>
-      </w:r>
-      <w:proofErr w:type="spellEnd"/>
+          <w:lang w:val="fr-FR"/>
+        </w:rPr>
+        <w:t>★★★★☆ Vue.js + vuex</w:t>
+      </w:r>
     </w:p>
     <w:p>
       <w:pPr>
@@ -3970,7 +3529,7 @@
           <w:rFonts w:ascii="Segoe UI Symbol" w:hAnsi="Segoe UI Symbol" w:cs="Segoe UI Symbol"/>
           <w:sz w:val="21"/>
           <w:szCs w:val="21"/>
-          <w:lang w:val="en-GB"/>
+          <w:lang w:val="fr-FR"/>
         </w:rPr>
       </w:pPr>
       <w:r>
@@ -3978,7 +3537,7 @@
           <w:rFonts w:ascii="Segoe UI Symbol" w:hAnsi="Segoe UI Symbol" w:cs="Segoe UI Symbol"/>
           <w:sz w:val="21"/>
           <w:szCs w:val="21"/>
-          <w:lang w:val="en-GB"/>
+          <w:lang w:val="fr-FR"/>
         </w:rPr>
         <w:t>★★★★☆ Java SE 8</w:t>
       </w:r>
@@ -3987,7 +3546,7 @@
           <w:rFonts w:ascii="Segoe UI Symbol" w:hAnsi="Segoe UI Symbol" w:cs="Segoe UI Symbol"/>
           <w:sz w:val="21"/>
           <w:szCs w:val="21"/>
-          <w:lang w:val="en-GB"/>
+          <w:lang w:val="fr-FR"/>
         </w:rPr>
         <w:t xml:space="preserve"> + advanced concurrent programming</w:t>
       </w:r>
@@ -4000,7 +3559,7 @@
           <w:rFonts w:ascii="Segoe UI Symbol" w:hAnsi="Segoe UI Symbol" w:cs="Segoe UI Symbol"/>
           <w:sz w:val="21"/>
           <w:szCs w:val="21"/>
-          <w:lang w:val="en-GB"/>
+          <w:lang w:val="fr-FR"/>
         </w:rPr>
       </w:pPr>
       <w:r>
@@ -4008,7 +3567,7 @@
           <w:rFonts w:ascii="Segoe UI Symbol" w:hAnsi="Segoe UI Symbol" w:cs="Segoe UI Symbol"/>
           <w:sz w:val="21"/>
           <w:szCs w:val="21"/>
-          <w:lang w:val="en-GB"/>
+          <w:lang w:val="fr-FR"/>
         </w:rPr>
         <w:t xml:space="preserve">★★★★☆ </w:t>
       </w:r>
@@ -4018,18 +3577,119 @@
           <w:noProof/>
           <w:sz w:val="21"/>
           <w:szCs w:val="21"/>
-          <w:lang w:val="en-GB"/>
-        </w:rPr>
-        <w:t>Webdesign</w:t>
+          <w:lang w:val="fr-FR"/>
+        </w:rPr>
+        <w:t>Frontend stack</w:t>
       </w:r>
       <w:r>
         <w:rPr>
           <w:rFonts w:ascii="Segoe UI Symbol" w:hAnsi="Segoe UI Symbol" w:cs="Segoe UI Symbol"/>
-          <w:sz w:val="21"/>
-          <w:szCs w:val="21"/>
-          <w:lang w:val="en-GB"/>
-        </w:rPr>
-        <w:t xml:space="preserve"> (HTML5+CSS3+Bootstrap+Jquery)</w:t>
+          <w:noProof/>
+          <w:sz w:val="21"/>
+          <w:szCs w:val="21"/>
+          <w:lang w:val="fr-FR"/>
+        </w:rPr>
+        <w:t>:</w:t>
+      </w:r>
+      <w:r>
+        <w:rPr>
+          <w:rFonts w:ascii="Segoe UI Symbol" w:hAnsi="Segoe UI Symbol" w:cs="Segoe UI Symbol"/>
+          <w:noProof/>
+          <w:sz w:val="21"/>
+          <w:szCs w:val="21"/>
+          <w:lang w:val="fr-FR"/>
+        </w:rPr>
+        <w:t xml:space="preserve"> </w:t>
+      </w:r>
+      <w:r>
+        <w:rPr>
+          <w:rFonts w:ascii="Segoe UI Symbol" w:hAnsi="Segoe UI Symbol" w:cs="Segoe UI Symbol"/>
+          <w:sz w:val="21"/>
+          <w:szCs w:val="21"/>
+          <w:lang w:val="fr-FR"/>
+        </w:rPr>
+        <w:t xml:space="preserve">Webpack, SASS (SCSS), </w:t>
+      </w:r>
+      <w:r>
+        <w:rPr>
+          <w:rFonts w:ascii="Segoe UI Symbol" w:hAnsi="Segoe UI Symbol" w:cs="Segoe UI Symbol"/>
+          <w:sz w:val="21"/>
+          <w:szCs w:val="21"/>
+          <w:lang w:val="fr-FR"/>
+        </w:rPr>
+        <w:t>HTML5</w:t>
+      </w:r>
+      <w:r>
+        <w:rPr>
+          <w:rFonts w:ascii="Segoe UI Symbol" w:hAnsi="Segoe UI Symbol" w:cs="Segoe UI Symbol"/>
+          <w:sz w:val="21"/>
+          <w:szCs w:val="21"/>
+          <w:lang w:val="fr-FR"/>
+        </w:rPr>
+        <w:t>,</w:t>
+      </w:r>
+      <w:r>
+        <w:rPr>
+          <w:rFonts w:ascii="Segoe UI Symbol" w:hAnsi="Segoe UI Symbol" w:cs="Segoe UI Symbol"/>
+          <w:sz w:val="21"/>
+          <w:szCs w:val="21"/>
+          <w:lang w:val="fr-FR"/>
+        </w:rPr>
+        <w:t>CSS3</w:t>
+      </w:r>
+      <w:r>
+        <w:rPr>
+          <w:rFonts w:ascii="Segoe UI Symbol" w:hAnsi="Segoe UI Symbol" w:cs="Segoe UI Symbol"/>
+          <w:sz w:val="21"/>
+          <w:szCs w:val="21"/>
+          <w:lang w:val="fr-FR"/>
+        </w:rPr>
+        <w:t>,</w:t>
+      </w:r>
+      <w:r>
+        <w:rPr>
+          <w:rFonts w:ascii="Segoe UI Symbol" w:hAnsi="Segoe UI Symbol" w:cs="Segoe UI Symbol"/>
+          <w:sz w:val="21"/>
+          <w:szCs w:val="21"/>
+          <w:lang w:val="fr-FR"/>
+        </w:rPr>
+        <w:t xml:space="preserve"> </w:t>
+      </w:r>
+      <w:r>
+        <w:rPr>
+          <w:rFonts w:ascii="Segoe UI Symbol" w:hAnsi="Segoe UI Symbol" w:cs="Segoe UI Symbol"/>
+          <w:sz w:val="21"/>
+          <w:szCs w:val="21"/>
+          <w:lang w:val="fr-FR"/>
+        </w:rPr>
+        <w:t>Bootstrap</w:t>
+      </w:r>
+      <w:r>
+        <w:rPr>
+          <w:rFonts w:ascii="Segoe UI Symbol" w:hAnsi="Segoe UI Symbol" w:cs="Segoe UI Symbol"/>
+          <w:sz w:val="21"/>
+          <w:szCs w:val="21"/>
+          <w:lang w:val="fr-FR"/>
+        </w:rPr>
+        <w:t xml:space="preserve">, </w:t>
+      </w:r>
+      <w:r>
+        <w:rPr>
+          <w:rFonts w:ascii="Segoe UI Symbol" w:hAnsi="Segoe UI Symbol" w:cs="Segoe UI Symbol"/>
+          <w:sz w:val="21"/>
+          <w:szCs w:val="21"/>
+          <w:lang w:val="fr-FR"/>
+        </w:rPr>
+        <w:t xml:space="preserve"> </w:t>
+      </w:r>
+      <w:r>
+        <w:rPr>
+          <w:rFonts w:ascii="Segoe UI Symbol" w:hAnsi="Segoe UI Symbol" w:cs="Segoe UI Symbol"/>
+          <w:sz w:val="21"/>
+          <w:szCs w:val="21"/>
+          <w:lang w:val="fr-FR"/>
+        </w:rPr>
+        <w:t>jQuery</w:t>
       </w:r>
     </w:p>
     <w:p>
@@ -4040,7 +3700,7 @@
           <w:rFonts w:ascii="Segoe UI Symbol" w:hAnsi="Segoe UI Symbol" w:cs="Segoe UI Symbol"/>
           <w:sz w:val="21"/>
           <w:szCs w:val="21"/>
-          <w:lang w:val="en-US"/>
+          <w:lang w:val="nl-NL"/>
         </w:rPr>
       </w:pPr>
       <w:r>
@@ -4048,87 +3708,27 @@
           <w:rFonts w:ascii="Segoe UI Symbol" w:hAnsi="Segoe UI Symbol" w:cs="Segoe UI Symbol"/>
           <w:sz w:val="21"/>
           <w:szCs w:val="21"/>
-          <w:lang w:val="en-US"/>
+          <w:lang w:val="nl-NL"/>
         </w:rPr>
         <w:t xml:space="preserve">★★★★☆ </w:t>
       </w:r>
-      <w:proofErr w:type="spellStart"/>
       <w:r>
         <w:rPr>
           <w:rFonts w:ascii="Segoe UI Symbol" w:hAnsi="Segoe UI Symbol" w:cs="Segoe UI Symbol"/>
           <w:sz w:val="21"/>
           <w:szCs w:val="21"/>
-          <w:lang w:val="en-US"/>
-        </w:rPr>
-        <w:t>Steem</w:t>
-      </w:r>
-      <w:proofErr w:type="spellEnd"/>
+          <w:lang w:val="nl-NL"/>
+        </w:rPr>
+        <w:t xml:space="preserve">Steem </w:t>
+      </w:r>
       <w:r>
         <w:rPr>
           <w:rFonts w:ascii="Segoe UI Symbol" w:hAnsi="Segoe UI Symbol" w:cs="Segoe UI Symbol"/>
           <w:sz w:val="21"/>
           <w:szCs w:val="21"/>
-          <w:lang w:val="en-US"/>
-        </w:rPr>
-        <w:t xml:space="preserve"> </w:t>
-      </w:r>
-      <w:r>
-        <w:rPr>
-          <w:rFonts w:ascii="Segoe UI Symbol" w:hAnsi="Segoe UI Symbol" w:cs="Segoe UI Symbol"/>
-          <w:sz w:val="21"/>
-          <w:szCs w:val="21"/>
-          <w:lang w:val="en-US"/>
-        </w:rPr>
-        <w:t>Blockchain (</w:t>
-      </w:r>
-      <w:proofErr w:type="spellStart"/>
-      <w:r>
-        <w:rPr>
-          <w:rFonts w:ascii="Segoe UI Symbol" w:hAnsi="Segoe UI Symbol" w:cs="Segoe UI Symbol"/>
-          <w:sz w:val="21"/>
-          <w:szCs w:val="21"/>
-          <w:lang w:val="en-US"/>
-        </w:rPr>
-        <w:t>Steem</w:t>
-      </w:r>
-      <w:proofErr w:type="spellEnd"/>
-      <w:r>
-        <w:rPr>
-          <w:rFonts w:ascii="Segoe UI Symbol" w:hAnsi="Segoe UI Symbol" w:cs="Segoe UI Symbol"/>
-          <w:sz w:val="21"/>
-          <w:szCs w:val="21"/>
-          <w:lang w:val="en-US"/>
-        </w:rPr>
-        <w:t xml:space="preserve"> </w:t>
-      </w:r>
-      <w:proofErr w:type="spellStart"/>
-      <w:r>
-        <w:rPr>
-          <w:rFonts w:ascii="Segoe UI Symbol" w:hAnsi="Segoe UI Symbol" w:cs="Segoe UI Symbol"/>
-          <w:sz w:val="21"/>
-          <w:szCs w:val="21"/>
-          <w:lang w:val="en-US"/>
-        </w:rPr>
-        <w:t>dApp</w:t>
-      </w:r>
-      <w:proofErr w:type="spellEnd"/>
-      <w:r>
-        <w:rPr>
-          <w:rFonts w:ascii="Segoe UI Symbol" w:hAnsi="Segoe UI Symbol" w:cs="Segoe UI Symbol"/>
-          <w:sz w:val="21"/>
-          <w:szCs w:val="21"/>
-          <w:lang w:val="en-US"/>
-        </w:rPr>
-        <w:t xml:space="preserve"> architect)</w:t>
-      </w:r>
-      <w:r>
-        <w:rPr>
-          <w:rFonts w:ascii="Segoe UI Symbol" w:hAnsi="Segoe UI Symbol" w:cs="Segoe UI Symbol"/>
-          <w:sz w:val="21"/>
-          <w:szCs w:val="21"/>
-          <w:lang w:val="en-US"/>
-        </w:rPr>
-        <w:t xml:space="preserve"> + knowledge about EOS</w:t>
+          <w:lang w:val="nl-NL"/>
+        </w:rPr>
+        <w:t>Blockchain (Steem dApp architect)</w:t>
       </w:r>
     </w:p>
     <w:p>
@@ -4139,7 +3739,7 @@
           <w:rFonts w:ascii="Segoe UI Symbol" w:hAnsi="Segoe UI Symbol" w:cs="Segoe UI Symbol"/>
           <w:sz w:val="21"/>
           <w:szCs w:val="21"/>
-          <w:lang w:val="en-US"/>
+          <w:lang w:val="nl-NL"/>
         </w:rPr>
       </w:pPr>
       <w:r>
@@ -4147,48 +3747,10 @@
           <w:rFonts w:ascii="Segoe UI Symbol" w:hAnsi="Segoe UI Symbol" w:cs="Segoe UI Symbol"/>
           <w:sz w:val="21"/>
           <w:szCs w:val="21"/>
-          <w:lang w:val="en-US"/>
-        </w:rPr>
-        <w:t>★★★</w:t>
-      </w:r>
-      <w:r>
-        <w:rPr>
-          <w:rFonts w:ascii="Segoe UI Symbol" w:hAnsi="Segoe UI Symbol" w:cs="Segoe UI Symbol"/>
-          <w:sz w:val="21"/>
-          <w:szCs w:val="21"/>
-          <w:lang w:val="en-US"/>
-        </w:rPr>
-        <w:t>★</w:t>
-      </w:r>
-      <w:r>
-        <w:rPr>
-          <w:rFonts w:ascii="Segoe UI Symbol" w:hAnsi="Segoe UI Symbol" w:cs="Segoe UI Symbol"/>
-          <w:sz w:val="21"/>
-          <w:szCs w:val="21"/>
-          <w:lang w:val="en-US"/>
-        </w:rPr>
-        <w:t xml:space="preserve">☆ Git </w:t>
-      </w:r>
-      <w:r>
-        <w:rPr>
-          <w:rFonts w:ascii="Segoe UI Symbol" w:hAnsi="Segoe UI Symbol" w:cs="Segoe UI Symbol"/>
-          <w:sz w:val="21"/>
-          <w:szCs w:val="21"/>
-          <w:lang w:val="en-US"/>
-        </w:rPr>
-        <w:t xml:space="preserve">+ </w:t>
-      </w:r>
-      <w:proofErr w:type="spellStart"/>
-      <w:r>
-        <w:rPr>
-          <w:rFonts w:ascii="Segoe UI Symbol" w:hAnsi="Segoe UI Symbol" w:cs="Segoe UI Symbol"/>
-          <w:sz w:val="21"/>
-          <w:szCs w:val="21"/>
-          <w:lang w:val="en-US"/>
-        </w:rPr>
-        <w:t>github</w:t>
-      </w:r>
-      <w:proofErr w:type="spellEnd"/>
+          <w:lang w:val="nl-NL"/>
+        </w:rPr>
+        <w:t>★★★★☆ TDD (JUnit, Mocha, Tslint, Sinon, Istanbul/nyc)</w:t>
+      </w:r>
     </w:p>
     <w:p>
       <w:pPr>
@@ -4198,7 +3760,7 @@
           <w:rFonts w:ascii="Segoe UI Symbol" w:hAnsi="Segoe UI Symbol" w:cs="Segoe UI Symbol"/>
           <w:sz w:val="21"/>
           <w:szCs w:val="21"/>
-          <w:lang w:val="en-US"/>
+          <w:lang w:val="nl-NL"/>
         </w:rPr>
       </w:pPr>
       <w:r>
@@ -4206,69 +3768,27 @@
           <w:rFonts w:ascii="Segoe UI Symbol" w:hAnsi="Segoe UI Symbol" w:cs="Segoe UI Symbol"/>
           <w:sz w:val="21"/>
           <w:szCs w:val="21"/>
-          <w:lang w:val="en-US"/>
-        </w:rPr>
-        <w:t xml:space="preserve">★★★★☆ TDD (JUnit, Mocha, </w:t>
-      </w:r>
-      <w:proofErr w:type="spellStart"/>
+          <w:lang w:val="nl-NL"/>
+        </w:rPr>
+        <w:t>★★★</w:t>
+      </w:r>
       <w:r>
         <w:rPr>
           <w:rFonts w:ascii="Segoe UI Symbol" w:hAnsi="Segoe UI Symbol" w:cs="Segoe UI Symbol"/>
           <w:sz w:val="21"/>
           <w:szCs w:val="21"/>
-          <w:lang w:val="en-US"/>
-        </w:rPr>
-        <w:t>Tslint</w:t>
-      </w:r>
-      <w:proofErr w:type="spellEnd"/>
+          <w:lang w:val="nl-NL"/>
+        </w:rPr>
+        <w:t>★</w:t>
+      </w:r>
       <w:r>
         <w:rPr>
           <w:rFonts w:ascii="Segoe UI Symbol" w:hAnsi="Segoe UI Symbol" w:cs="Segoe UI Symbol"/>
           <w:sz w:val="21"/>
           <w:szCs w:val="21"/>
-          <w:lang w:val="en-US"/>
-        </w:rPr>
-        <w:t xml:space="preserve">, </w:t>
-      </w:r>
-      <w:proofErr w:type="spellStart"/>
-      <w:r>
-        <w:rPr>
-          <w:rFonts w:ascii="Segoe UI Symbol" w:hAnsi="Segoe UI Symbol" w:cs="Segoe UI Symbol"/>
-          <w:sz w:val="21"/>
-          <w:szCs w:val="21"/>
-          <w:lang w:val="en-US"/>
-        </w:rPr>
-        <w:t>Sinon</w:t>
-      </w:r>
-      <w:proofErr w:type="spellEnd"/>
-      <w:r>
-        <w:rPr>
-          <w:rFonts w:ascii="Segoe UI Symbol" w:hAnsi="Segoe UI Symbol" w:cs="Segoe UI Symbol"/>
-          <w:sz w:val="21"/>
-          <w:szCs w:val="21"/>
-          <w:lang w:val="en-US"/>
-        </w:rPr>
-        <w:t>, Istanbul/</w:t>
-      </w:r>
-      <w:proofErr w:type="spellStart"/>
-      <w:r>
-        <w:rPr>
-          <w:rFonts w:ascii="Segoe UI Symbol" w:hAnsi="Segoe UI Symbol" w:cs="Segoe UI Symbol"/>
-          <w:sz w:val="21"/>
-          <w:szCs w:val="21"/>
-          <w:lang w:val="en-US"/>
-        </w:rPr>
-        <w:t>nyc</w:t>
-      </w:r>
-      <w:proofErr w:type="spellEnd"/>
-      <w:r>
-        <w:rPr>
-          <w:rFonts w:ascii="Segoe UI Symbol" w:hAnsi="Segoe UI Symbol" w:cs="Segoe UI Symbol"/>
-          <w:sz w:val="21"/>
-          <w:szCs w:val="21"/>
-          <w:lang w:val="en-US"/>
-        </w:rPr>
-        <w:t>)</w:t>
+          <w:lang w:val="nl-NL"/>
+        </w:rPr>
+        <w:t>☆ Docker + docker swarm</w:t>
       </w:r>
     </w:p>
     <w:p>
@@ -4279,7 +3799,7 @@
           <w:rFonts w:ascii="Segoe UI Symbol" w:hAnsi="Segoe UI Symbol" w:cs="Segoe UI Symbol"/>
           <w:sz w:val="21"/>
           <w:szCs w:val="21"/>
-          <w:lang w:val="en-US"/>
+          <w:lang w:val="nl-NL"/>
         </w:rPr>
       </w:pPr>
       <w:r>
@@ -4287,27 +3807,9 @@
           <w:rFonts w:ascii="Segoe UI Symbol" w:hAnsi="Segoe UI Symbol" w:cs="Segoe UI Symbol"/>
           <w:sz w:val="21"/>
           <w:szCs w:val="21"/>
-          <w:lang w:val="en-US"/>
-        </w:rPr>
-        <w:t>★★★</w:t>
-      </w:r>
-      <w:r>
-        <w:rPr>
-          <w:rFonts w:ascii="Segoe UI Symbol" w:hAnsi="Segoe UI Symbol" w:cs="Segoe UI Symbol"/>
-          <w:sz w:val="21"/>
-          <w:szCs w:val="21"/>
-          <w:lang w:val="en-US"/>
-        </w:rPr>
-        <w:t>☆</w:t>
-      </w:r>
-      <w:r>
-        <w:rPr>
-          <w:rFonts w:ascii="Segoe UI Symbol" w:hAnsi="Segoe UI Symbol" w:cs="Segoe UI Symbol"/>
-          <w:sz w:val="21"/>
-          <w:szCs w:val="21"/>
-          <w:lang w:val="en-US"/>
-        </w:rPr>
-        <w:t>☆ Docker + docker swarm</w:t>
+          <w:lang w:val="nl-NL"/>
+        </w:rPr>
+        <w:t>★★★☆☆ Git + github</w:t>
       </w:r>
     </w:p>
     <w:p>
@@ -4318,7 +3820,7 @@
           <w:rFonts w:ascii="Segoe UI Symbol" w:hAnsi="Segoe UI Symbol" w:cs="Segoe UI Symbol"/>
           <w:sz w:val="21"/>
           <w:szCs w:val="21"/>
-          <w:lang w:val="en-US"/>
+          <w:lang w:val="nl-NL"/>
         </w:rPr>
       </w:pPr>
       <w:r>
@@ -4326,7 +3828,7 @@
           <w:rFonts w:ascii="Segoe UI Symbol" w:hAnsi="Segoe UI Symbol" w:cs="Segoe UI Symbol"/>
           <w:sz w:val="21"/>
           <w:szCs w:val="21"/>
-          <w:lang w:val="en-US"/>
+          <w:lang w:val="nl-NL"/>
         </w:rPr>
         <w:t>★★★☆☆ PostgreSQL + query optimization</w:t>
       </w:r>
@@ -4335,7 +3837,7 @@
           <w:rFonts w:ascii="Segoe UI Symbol" w:hAnsi="Segoe UI Symbol" w:cs="Segoe UI Symbol"/>
           <w:sz w:val="21"/>
           <w:szCs w:val="21"/>
-          <w:lang w:val="en-US"/>
+          <w:lang w:val="nl-NL"/>
         </w:rPr>
         <w:t xml:space="preserve"> / MySQL</w:t>
       </w:r>
@@ -4406,7 +3908,7 @@
           <w:szCs w:val="21"/>
           <w:lang w:val="en-US"/>
         </w:rPr>
-        <w:t xml:space="preserve">Cryptography with an understanding of several algorithms and associated threats. Did </w:t>
+        <w:t xml:space="preserve">Cryptography with an understanding of several algorithms and associated threats. Did experimental implementations of these. I am </w:t>
       </w:r>
       <w:r>
         <w:rPr>
@@ -4415,27 +3917,7 @@
           <w:szCs w:val="21"/>
           <w:lang w:val="en-US"/>
         </w:rPr>
-        <w:t xml:space="preserve">experimental implementations of these. I am also currently an administrator of two </w:t>
-      </w:r>
-      <w:proofErr w:type="spellStart"/>
-      <w:r>
-        <w:rPr>
-          <w:rFonts w:ascii="Segoe UI Symbol" w:hAnsi="Segoe UI Symbol" w:cs="Segoe UI Symbol"/>
-          <w:sz w:val="21"/>
-          <w:szCs w:val="21"/>
-          <w:lang w:val="en-US"/>
-        </w:rPr>
-        <w:t>Hashicorp</w:t>
-      </w:r>
-      <w:proofErr w:type="spellEnd"/>
-      <w:r>
-        <w:rPr>
-          <w:rFonts w:ascii="Segoe UI Symbol" w:hAnsi="Segoe UI Symbol" w:cs="Segoe UI Symbol"/>
-          <w:sz w:val="21"/>
-          <w:szCs w:val="21"/>
-          <w:lang w:val="en-US"/>
-        </w:rPr>
-        <w:t xml:space="preserve"> Vault servers at Wise.</w:t>
+        <w:t>also currently an administrator of two Hashicorp Vault servers at Wise.</w:t>
       </w:r>
     </w:p>
     <w:p>
@@ -4535,6 +4017,54 @@
           <w:lang w:val="en-US"/>
         </w:rPr>
         <w:t>Travis</w:t>
+      </w:r>
+    </w:p>
+    <w:p>
+      <w:pPr>
+        <w:spacing w:after="0"/>
+        <w:ind w:left="964" w:hanging="964"/>
+        <w:rPr>
+          <w:rFonts w:ascii="Segoe UI Symbol" w:hAnsi="Segoe UI Symbol" w:cs="Segoe UI Symbol"/>
+          <w:sz w:val="21"/>
+          <w:szCs w:val="21"/>
+          <w:lang w:val="en-US"/>
+        </w:rPr>
+      </w:pPr>
+      <w:r>
+        <w:rPr>
+          <w:rFonts w:ascii="Segoe UI Symbol" w:hAnsi="Segoe UI Symbol" w:cs="Segoe UI Symbol"/>
+          <w:sz w:val="21"/>
+          <w:szCs w:val="21"/>
+          <w:lang w:val="en-US"/>
+        </w:rPr>
+        <w:t xml:space="preserve">★★★☆☆ Design: </w:t>
+      </w:r>
+      <w:r>
+        <w:rPr>
+          <w:rFonts w:ascii="Segoe UI Symbol" w:hAnsi="Segoe UI Symbol" w:cs="Segoe UI Symbol"/>
+          <w:sz w:val="21"/>
+          <w:szCs w:val="21"/>
+          <w:lang w:val="en-US"/>
+        </w:rPr>
+        <w:t xml:space="preserve">GIMP + </w:t>
+      </w:r>
+      <w:r>
+        <w:rPr>
+          <w:rFonts w:ascii="Segoe UI Symbol" w:hAnsi="Segoe UI Symbol" w:cs="Segoe UI Symbol"/>
+          <w:sz w:val="21"/>
+          <w:szCs w:val="21"/>
+          <w:lang w:val="en-US"/>
+        </w:rPr>
+        <w:t xml:space="preserve">vector graphics </w:t>
+      </w:r>
+      <w:r>
+        <w:rPr>
+          <w:rFonts w:ascii="Segoe UI Symbol" w:hAnsi="Segoe UI Symbol" w:cs="Segoe UI Symbol"/>
+          <w:sz w:val="21"/>
+          <w:szCs w:val="21"/>
+          <w:lang w:val="en-US"/>
+        </w:rPr>
+        <w:t>(Affinity Designer/Inkscape)</w:t>
       </w:r>
     </w:p>
     <w:p>
@@ -4680,19 +4210,8 @@
           <w:szCs w:val="21"/>
           <w:lang w:val="en-US"/>
         </w:rPr>
-        <w:t xml:space="preserve">Lan networks with complicated mesh </w:t>
-      </w:r>
-      <w:proofErr w:type="spellStart"/>
-      <w:r>
-        <w:rPr>
-          <w:color w:val="000000" w:themeColor="text1"/>
-          <w:sz w:val="21"/>
-          <w:szCs w:val="21"/>
-          <w:lang w:val="en-US"/>
-        </w:rPr>
-        <w:t>setu</w:t>
-      </w:r>
-      <w:proofErr w:type="spellEnd"/>
+        <w:t>Lan networks with complicated mesh setu</w:t>
+      </w:r>
     </w:p>
     <w:p>
       <w:pPr>
@@ -4718,7 +4237,7 @@
           <w:szCs w:val="28"/>
           <w:lang w:val="en-GB"/>
         </w:rPr>
-        <w:t>PROUD OF</w:t>
+        <w:t>LISTED ON</w:t>
       </w:r>
     </w:p>
     <w:p>
@@ -4754,223 +4273,8 @@
         </w:rPr>
         <w:t>).</w:t>
       </w:r>
-    </w:p>
-    <w:p>
-      <w:pPr>
-        <w:pStyle w:val="Nagwek1"/>
-        <w:jc w:val="center"/>
-        <w:rPr>
-          <w:rFonts w:ascii="Arial" w:eastAsia="Times New Roman" w:hAnsi="Arial" w:cs="Arial"/>
-          <w:b/>
-          <w:bCs/>
-          <w:color w:val="000000" w:themeColor="text1"/>
-          <w:sz w:val="28"/>
-          <w:szCs w:val="28"/>
-          <w:lang w:val="en-GB"/>
-        </w:rPr>
-      </w:pPr>
-      <w:r>
-        <w:rPr>
-          <w:rFonts w:ascii="Arial" w:hAnsi="Arial" w:cs="Arial"/>
-          <w:b/>
-          <w:bCs/>
-          <w:color w:val="000000" w:themeColor="text1"/>
-          <w:sz w:val="28"/>
-          <w:szCs w:val="28"/>
-          <w:lang w:val="en-GB"/>
-        </w:rPr>
-        <w:t>MEDICAL WORK EXPERIENCE</w:t>
-      </w:r>
-    </w:p>
-    <w:p>
-      <w:pPr>
-        <w:pStyle w:val="Nagwek2"/>
-        <w:rPr>
-          <w:rFonts w:ascii="Arial" w:eastAsia="Times New Roman" w:hAnsi="Arial" w:cs="Arial"/>
-          <w:color w:val="000000" w:themeColor="text1"/>
-          <w:sz w:val="24"/>
-          <w:szCs w:val="24"/>
-        </w:rPr>
-      </w:pPr>
-      <w:r>
-        <w:rPr>
-          <w:rFonts w:ascii="Arial" w:hAnsi="Arial" w:cs="Arial"/>
-          <w:color w:val="000000" w:themeColor="text1"/>
-          <w:sz w:val="24"/>
-          <w:szCs w:val="24"/>
-        </w:rPr>
-        <w:t>Summer internships:</w:t>
-      </w:r>
-    </w:p>
-    <w:p>
-      <w:pPr>
-        <w:pStyle w:val="Akapitzlist"/>
-        <w:numPr>
-          <w:ilvl w:val="0"/>
-          <w:numId w:val="2"/>
-        </w:numPr>
-        <w:rPr>
-          <w:rFonts w:ascii="Arial" w:eastAsia="Times New Roman" w:hAnsi="Arial" w:cs="Arial"/>
-          <w:color w:val="000000" w:themeColor="text1"/>
-          <w:sz w:val="21"/>
-          <w:szCs w:val="21"/>
-          <w:lang w:val="en-GB"/>
-        </w:rPr>
-      </w:pPr>
-      <w:r>
-        <w:rPr>
-          <w:rFonts w:ascii="Arial" w:hAnsi="Arial" w:cs="Arial"/>
-          <w:color w:val="000000" w:themeColor="text1"/>
-          <w:sz w:val="21"/>
-          <w:szCs w:val="21"/>
-          <w:lang w:val="en-GB"/>
-        </w:rPr>
-        <w:t xml:space="preserve">2015 — </w:t>
-      </w:r>
-      <w:proofErr w:type="spellStart"/>
-      <w:r>
-        <w:rPr>
-          <w:rFonts w:ascii="Arial" w:hAnsi="Arial" w:cs="Arial"/>
-          <w:color w:val="000000" w:themeColor="text1"/>
-          <w:sz w:val="21"/>
-          <w:szCs w:val="21"/>
-          <w:lang w:val="en-GB"/>
-        </w:rPr>
-        <w:t>Pediatric</w:t>
-      </w:r>
-      <w:proofErr w:type="spellEnd"/>
-      <w:r>
-        <w:rPr>
-          <w:rFonts w:ascii="Arial" w:hAnsi="Arial" w:cs="Arial"/>
-          <w:color w:val="000000" w:themeColor="text1"/>
-          <w:sz w:val="21"/>
-          <w:szCs w:val="21"/>
-          <w:lang w:val="en-GB"/>
-        </w:rPr>
-        <w:t xml:space="preserve"> Allergology Ward in Voivodeship Rehabilitation Hospital for Children in Ameryka, Poland. </w:t>
-      </w:r>
-    </w:p>
-    <w:p>
-      <w:pPr>
-        <w:pStyle w:val="Akapitzlist"/>
-        <w:numPr>
-          <w:ilvl w:val="0"/>
-          <w:numId w:val="2"/>
-        </w:numPr>
-        <w:rPr>
-          <w:rFonts w:ascii="Arial" w:eastAsia="Times New Roman" w:hAnsi="Arial" w:cs="Arial"/>
-          <w:color w:val="000000" w:themeColor="text1"/>
-          <w:sz w:val="21"/>
-          <w:szCs w:val="21"/>
-          <w:lang w:val="en-GB"/>
-        </w:rPr>
-      </w:pPr>
-      <w:r>
-        <w:rPr>
-          <w:rFonts w:ascii="Arial" w:hAnsi="Arial" w:cs="Arial"/>
-          <w:color w:val="000000" w:themeColor="text1"/>
-          <w:sz w:val="21"/>
-          <w:szCs w:val="21"/>
-          <w:lang w:val="en-GB"/>
-        </w:rPr>
-        <w:t xml:space="preserve">2016 — Emergency Department in </w:t>
-      </w:r>
-      <w:proofErr w:type="spellStart"/>
-      <w:r>
-        <w:rPr>
-          <w:rFonts w:ascii="Arial" w:hAnsi="Arial" w:cs="Arial"/>
-          <w:color w:val="000000" w:themeColor="text1"/>
-          <w:sz w:val="21"/>
-          <w:szCs w:val="21"/>
-          <w:lang w:val="en-GB"/>
-        </w:rPr>
-        <w:t>Czerniakowski</w:t>
-      </w:r>
-      <w:proofErr w:type="spellEnd"/>
-      <w:r>
-        <w:rPr>
-          <w:rFonts w:ascii="Arial" w:hAnsi="Arial" w:cs="Arial"/>
-          <w:color w:val="000000" w:themeColor="text1"/>
-          <w:sz w:val="21"/>
-          <w:szCs w:val="21"/>
-          <w:lang w:val="en-GB"/>
-        </w:rPr>
-        <w:t xml:space="preserve"> Hospital in Warsaw, Poland and Public General Practice Outpatient Clinic in Olsztynek, Poland. </w:t>
-      </w:r>
-    </w:p>
-    <w:p>
-      <w:pPr>
-        <w:pStyle w:val="Akapitzlist"/>
-        <w:numPr>
-          <w:ilvl w:val="0"/>
-          <w:numId w:val="2"/>
-        </w:numPr>
-        <w:rPr>
-          <w:rFonts w:ascii="Arial" w:eastAsia="Times New Roman" w:hAnsi="Arial" w:cs="Arial"/>
-          <w:color w:val="000000" w:themeColor="text1"/>
-          <w:sz w:val="21"/>
-          <w:szCs w:val="21"/>
-          <w:lang w:val="en-GB"/>
-        </w:rPr>
-      </w:pPr>
-      <w:r>
-        <w:rPr>
-          <w:rFonts w:ascii="Arial" w:hAnsi="Arial" w:cs="Arial"/>
-          <w:color w:val="000000" w:themeColor="text1"/>
-          <w:sz w:val="21"/>
-          <w:szCs w:val="21"/>
-          <w:lang w:val="en-GB"/>
-        </w:rPr>
-        <w:t>2017 — Internal Medicine and Endocrinology Ward in Public Central Teaching Hospital in Warsaw, Poland and Hand and Wrist Day Surgery Clinic in Voivodeship Rehabilitation Hospital for Children in Ameryka, Poland.</w:t>
-      </w:r>
-    </w:p>
-    <w:p>
-      <w:pPr>
-        <w:pStyle w:val="Akapitzlist"/>
-        <w:numPr>
-          <w:ilvl w:val="0"/>
-          <w:numId w:val="2"/>
-        </w:numPr>
-        <w:rPr>
-          <w:rFonts w:ascii="Arial" w:eastAsia="Times New Roman" w:hAnsi="Arial" w:cs="Arial"/>
-          <w:color w:val="000000" w:themeColor="text1"/>
-          <w:sz w:val="21"/>
-          <w:szCs w:val="21"/>
-          <w:lang w:val="en-GB"/>
-        </w:rPr>
-      </w:pPr>
-      <w:r>
-        <w:rPr>
-          <w:rFonts w:ascii="Arial" w:hAnsi="Arial" w:cs="Arial"/>
-          <w:color w:val="000000" w:themeColor="text1"/>
-          <w:sz w:val="21"/>
-          <w:szCs w:val="21"/>
-          <w:lang w:val="en-GB"/>
-        </w:rPr>
-        <w:t xml:space="preserve">2018 — </w:t>
-      </w:r>
-      <w:proofErr w:type="spellStart"/>
-      <w:r>
-        <w:rPr>
-          <w:rFonts w:ascii="Arial" w:hAnsi="Arial" w:cs="Arial"/>
-          <w:color w:val="000000" w:themeColor="text1"/>
-          <w:sz w:val="21"/>
-          <w:szCs w:val="21"/>
-          <w:lang w:val="en-GB"/>
-        </w:rPr>
-        <w:t>Pediatric</w:t>
-      </w:r>
-      <w:proofErr w:type="spellEnd"/>
-      <w:r>
-        <w:rPr>
-          <w:rFonts w:ascii="Arial" w:hAnsi="Arial" w:cs="Arial"/>
-          <w:color w:val="000000" w:themeColor="text1"/>
-          <w:sz w:val="21"/>
-          <w:szCs w:val="21"/>
-          <w:lang w:val="en-GB"/>
-        </w:rPr>
-        <w:t xml:space="preserve"> Infectious Diseases Ward in Hospital of Infectious Diseases in Warsaw, Poland and Clinic of General, Gastroenterological and Oncological Surgery in Public Central Teaching Hospital in Warsaw, Poland.</w:t>
-      </w:r>
+      <w:bookmarkStart w:id="0" w:name="_GoBack"/>
+      <w:bookmarkEnd w:id="0"/>
     </w:p>
     <w:p>
       <w:pPr>
@@ -5015,46 +4319,6 @@
           <w:color w:val="000000" w:themeColor="text1"/>
           <w:lang w:val="en-GB"/>
         </w:rPr>
-        <w:t xml:space="preserve">English B2/C1 (FCE certificate </w:t>
-      </w:r>
-      <w:r>
-        <w:rPr>
-          <w:rFonts w:ascii="Arial" w:hAnsi="Arial" w:cs="Arial"/>
-          <w:color w:val="000000" w:themeColor="text1"/>
-          <w:lang w:val="en-GB"/>
-        </w:rPr>
-        <w:t>since</w:t>
-      </w:r>
-      <w:r>
-        <w:rPr>
-          <w:rFonts w:ascii="Arial" w:hAnsi="Arial" w:cs="Arial"/>
-          <w:color w:val="000000" w:themeColor="text1"/>
-          <w:lang w:val="en-GB"/>
-        </w:rPr>
-        <w:t xml:space="preserve"> 2013</w:t>
-      </w:r>
-      <w:r>
-        <w:rPr>
-          <w:rFonts w:ascii="Arial" w:hAnsi="Arial" w:cs="Arial"/>
-          <w:color w:val="000000" w:themeColor="text1"/>
-          <w:lang w:val="en-GB"/>
-        </w:rPr>
-        <w:t>), p</w:t>
-      </w:r>
-      <w:r>
-        <w:rPr>
-          <w:rFonts w:ascii="Arial" w:hAnsi="Arial" w:cs="Arial"/>
-          <w:color w:val="000000" w:themeColor="text1"/>
-          <w:lang w:val="en-GB"/>
-        </w:rPr>
-        <w:t xml:space="preserve">assed </w:t>
-      </w:r>
-      <w:r>
-        <w:rPr>
-          <w:rFonts w:ascii="Arial" w:hAnsi="Arial" w:cs="Arial"/>
-          <w:color w:val="000000" w:themeColor="text1"/>
-          <w:lang w:val="en-GB"/>
-        </w:rPr>
         <w:t xml:space="preserve">English </w:t>
       </w:r>
       <w:r>
@@ -5063,55 +4327,7 @@
           <w:color w:val="000000" w:themeColor="text1"/>
           <w:lang w:val="en-GB"/>
         </w:rPr>
-        <w:t>h</w:t>
-      </w:r>
-      <w:r>
-        <w:rPr>
-          <w:rFonts w:ascii="Arial" w:hAnsi="Arial" w:cs="Arial"/>
-          <w:color w:val="000000" w:themeColor="text1"/>
-          <w:lang w:val="en-GB"/>
-        </w:rPr>
-        <w:t>igh school final exam</w:t>
-      </w:r>
-      <w:r>
-        <w:rPr>
-          <w:rFonts w:ascii="Arial" w:hAnsi="Arial" w:cs="Arial"/>
-          <w:color w:val="000000" w:themeColor="text1"/>
-          <w:lang w:val="en-GB"/>
-        </w:rPr>
-        <w:t xml:space="preserve"> at advanced level achieving 74%, passed </w:t>
-      </w:r>
-      <w:r>
-        <w:rPr>
-          <w:rFonts w:ascii="Arial" w:hAnsi="Arial" w:cs="Arial"/>
-          <w:color w:val="000000" w:themeColor="text1"/>
-          <w:lang w:val="en-GB"/>
-        </w:rPr>
-        <w:t xml:space="preserve">Medical English course at </w:t>
-      </w:r>
-      <w:r>
-        <w:rPr>
-          <w:rFonts w:ascii="Arial" w:hAnsi="Arial" w:cs="Arial"/>
-          <w:color w:val="000000" w:themeColor="text1"/>
-          <w:lang w:val="en-GB"/>
-        </w:rPr>
-        <w:t xml:space="preserve">the </w:t>
-      </w:r>
-      <w:r>
-        <w:rPr>
-          <w:rFonts w:ascii="Arial" w:hAnsi="Arial" w:cs="Arial"/>
-          <w:color w:val="000000" w:themeColor="text1"/>
-          <w:lang w:val="en-GB"/>
-        </w:rPr>
-        <w:t>Medical University of Warsaw</w:t>
-      </w:r>
-      <w:r>
-        <w:rPr>
-          <w:rFonts w:ascii="Arial" w:hAnsi="Arial" w:cs="Arial"/>
-          <w:color w:val="000000" w:themeColor="text1"/>
-          <w:lang w:val="en-GB"/>
-        </w:rPr>
-        <w:t xml:space="preserve">, achieving 4/5 grade. </w:t>
+        <w:t>C1</w:t>
       </w:r>
     </w:p>
     <w:p>
@@ -5160,39 +4376,7 @@
           <w:color w:val="000000" w:themeColor="text1"/>
           <w:lang w:val="en-GB"/>
         </w:rPr>
-        <w:t>Interested in</w:t>
-      </w:r>
-      <w:r>
-        <w:rPr>
-          <w:rFonts w:ascii="Arial" w:hAnsi="Arial" w:cs="Arial"/>
-          <w:color w:val="000000" w:themeColor="text1"/>
-          <w:lang w:val="en-GB"/>
-        </w:rPr>
-        <w:t xml:space="preserve"> oncology</w:t>
-      </w:r>
-      <w:r>
-        <w:rPr>
-          <w:rFonts w:ascii="Arial" w:hAnsi="Arial" w:cs="Arial"/>
-          <w:color w:val="000000" w:themeColor="text1"/>
-          <w:lang w:val="en-GB"/>
-        </w:rPr>
-        <w:t xml:space="preserve"> </w:t>
-      </w:r>
-      <w:r>
-        <w:rPr>
-          <w:rFonts w:ascii="Arial" w:hAnsi="Arial" w:cs="Arial"/>
-          <w:color w:val="000000" w:themeColor="text1"/>
-          <w:lang w:val="en-GB"/>
-        </w:rPr>
-        <w:t>- currently finishing a systematic review on pericytes and angiopoietins</w:t>
-      </w:r>
-      <w:r>
-        <w:rPr>
-          <w:rFonts w:ascii="Arial" w:hAnsi="Arial" w:cs="Arial"/>
-          <w:color w:val="000000" w:themeColor="text1"/>
-          <w:lang w:val="en-GB"/>
-        </w:rPr>
-        <w:t>.</w:t>
+        <w:t>Programming since I was 9 years old</w:t>
       </w:r>
     </w:p>
     <w:p>
@@ -5214,7 +4398,60 @@
           <w:color w:val="000000" w:themeColor="text1"/>
           <w:lang w:val="en-GB"/>
         </w:rPr>
-        <w:lastRenderedPageBreak/>
+        <w:t>Interested in</w:t>
+      </w:r>
+      <w:r>
+        <w:rPr>
+          <w:rFonts w:ascii="Arial" w:hAnsi="Arial" w:cs="Arial"/>
+          <w:color w:val="000000" w:themeColor="text1"/>
+          <w:lang w:val="en-GB"/>
+        </w:rPr>
+        <w:t xml:space="preserve"> oncology</w:t>
+      </w:r>
+      <w:r>
+        <w:rPr>
+          <w:rFonts w:ascii="Arial" w:hAnsi="Arial" w:cs="Arial"/>
+          <w:color w:val="000000" w:themeColor="text1"/>
+          <w:lang w:val="en-GB"/>
+        </w:rPr>
+        <w:t xml:space="preserve"> </w:t>
+      </w:r>
+      <w:r>
+        <w:rPr>
+          <w:rFonts w:ascii="Arial" w:hAnsi="Arial" w:cs="Arial"/>
+          <w:color w:val="000000" w:themeColor="text1"/>
+          <w:lang w:val="en-GB"/>
+        </w:rPr>
+        <w:t>- currently finishing a systematic review on pericytes and angiopoietins</w:t>
+      </w:r>
+      <w:r>
+        <w:rPr>
+          <w:rFonts w:ascii="Arial" w:hAnsi="Arial" w:cs="Arial"/>
+          <w:color w:val="000000" w:themeColor="text1"/>
+          <w:lang w:val="en-GB"/>
+        </w:rPr>
+        <w:t>.</w:t>
+      </w:r>
+    </w:p>
+    <w:p>
+      <w:pPr>
+        <w:pStyle w:val="Akapitzlist"/>
+        <w:numPr>
+          <w:ilvl w:val="0"/>
+          <w:numId w:val="5"/>
+        </w:numPr>
+        <w:rPr>
+          <w:rFonts w:ascii="Arial" w:hAnsi="Arial" w:cs="Arial"/>
+          <w:color w:val="000000" w:themeColor="text1"/>
+          <w:lang w:val="en-GB"/>
+        </w:rPr>
+      </w:pPr>
+      <w:r>
+        <w:rPr>
+          <w:rFonts w:ascii="Arial" w:hAnsi="Arial" w:cs="Arial"/>
+          <w:color w:val="000000" w:themeColor="text1"/>
+          <w:lang w:val="en-GB"/>
+        </w:rPr>
         <w:t>Hobbies include</w:t>
       </w:r>
       <w:r>
@@ -5406,6 +4643,119 @@
 <file path=word/numbering.xml><?xml version="1.0" encoding="utf-8"?>
 <w:numbering xmlns:wpc="http://schemas.microsoft.com/office/word/2010/wordprocessingCanvas" xmlns:cx="http://schemas.microsoft.com/office/drawing/2014/chartex" xmlns:cx1="http://schemas.microsoft.com/office/drawing/2015/9/8/chartex" xmlns:cx2="http://schemas.microsoft.com/office/drawing/2015/10/21/chartex" xmlns:cx3="http://schemas.microsoft.com/office/drawing/2016/5/9/chartex" xmlns:cx4="http://schemas.microsoft.com/office/drawing/2016/5/10/chartex" xmlns:cx5="http://schemas.microsoft.com/office/drawing/2016/5/11/chartex" xmlns:cx6="http://schemas.microsoft.com/office/drawing/2016/5/12/chartex" xmlns:cx7="http://schemas.microsoft.com/office/drawing/2016/5/13/chartex" xmlns:cx8="http://schemas.microsoft.com/office/drawing/2016/5/14/chartex" xmlns:mc="http://schemas.openxmlformats.org/markup-compatibility/2006" xmlns:aink="http://schemas.microsoft.com/office/drawing/2016/ink" xmlns:am3d="http://schemas.microsoft.com/office/drawing/2017/model3d" xmlns:o="urn:schemas-microsoft-com:office:office" xmlns:r="http://schemas.openxmlformats.org/officeDocument/2006/relationships" xmlns:m="http://schemas.openxmlformats.org/officeDocument/2006/math" xmlns:v="urn:schemas-microsoft-com:vml" xmlns:wp14="http://schemas.microsoft.com/office/word/2010/wordprocessingDrawing" xmlns:wp="http://schemas.openxmlformats.org/drawingml/2006/wordprocessingDrawing" xmlns:w10="urn:schemas-microsoft-com:office:word" xmlns:w="http://schemas.openxmlformats.org/wordprocessingml/2006/main" xmlns:w14="http://schemas.microsoft.com/office/word/2010/wordml" xmlns:w15="http://schemas.microsoft.com/office/word/2012/wordml" xmlns:w16cid="http://schemas.microsoft.com/office/word/2016/wordml/cid" xmlns:w16se="http://schemas.microsoft.com/office/word/2015/wordml/symex" xmlns:wpg="http://schemas.microsoft.com/office/word/2010/wordprocessingGroup" xmlns:wpi="http://schemas.microsoft.com/office/word/2010/wordprocessingInk" xmlns:wne="http://schemas.microsoft.com/office/word/2006/wordml" xmlns:wps="http://schemas.microsoft.com/office/word/2010/wordprocessingShape" mc:Ignorable="w14 w15 w16se w16cid wp14">
   <w:abstractNum w:abstractNumId="0" w15:restartNumberingAfterBreak="0">
+    <w:nsid w:val="0D7A20D4"/>
+    <w:multiLevelType w:val="hybridMultilevel"/>
+    <w:tmpl w:val="856E2E46"/>
+    <w:lvl w:ilvl="0" w:tplc="187E023E">
+      <w:numFmt w:val="bullet"/>
+      <w:lvlText w:val="-"/>
+      <w:lvlJc w:val="left"/>
+      <w:pPr>
+        <w:ind w:left="720" w:hanging="360"/>
+      </w:pPr>
+      <w:rPr>
+        <w:rFonts w:ascii="Arial" w:eastAsiaTheme="majorEastAsia" w:hAnsi="Arial" w:cs="Arial" w:hint="default"/>
+        <w:sz w:val="22"/>
+      </w:rPr>
+    </w:lvl>
+    <w:lvl w:ilvl="1" w:tplc="04150003" w:tentative="1">
+      <w:start w:val="1"/>
+      <w:numFmt w:val="bullet"/>
+      <w:lvlText w:val="o"/>
+      <w:lvlJc w:val="left"/>
+      <w:pPr>
+        <w:ind w:left="1440" w:hanging="360"/>
+      </w:pPr>
+      <w:rPr>
+        <w:rFonts w:ascii="Courier New" w:hAnsi="Courier New" w:cs="Courier New" w:hint="default"/>
+      </w:rPr>
+    </w:lvl>
+    <w:lvl w:ilvl="2" w:tplc="04150005" w:tentative="1">
+      <w:start w:val="1"/>
+      <w:numFmt w:val="bullet"/>
+      <w:lvlText w:val=""/>
+      <w:lvlJc w:val="left"/>
+      <w:pPr>
+        <w:ind w:left="2160" w:hanging="360"/>
+      </w:pPr>
+      <w:rPr>
+        <w:rFonts w:ascii="Wingdings" w:hAnsi="Wingdings" w:hint="default"/>
+      </w:rPr>
+    </w:lvl>
+    <w:lvl w:ilvl="3" w:tplc="04150001" w:tentative="1">
+      <w:start w:val="1"/>
+      <w:numFmt w:val="bullet"/>
+      <w:lvlText w:val=""/>
+      <w:lvlJc w:val="left"/>
+      <w:pPr>
+        <w:ind w:left="2880" w:hanging="360"/>
+      </w:pPr>
+      <w:rPr>
+        <w:rFonts w:ascii="Symbol" w:hAnsi="Symbol" w:hint="default"/>
+      </w:rPr>
+    </w:lvl>
+    <w:lvl w:ilvl="4" w:tplc="04150003" w:tentative="1">
+      <w:start w:val="1"/>
+      <w:numFmt w:val="bullet"/>
+      <w:lvlText w:val="o"/>
+      <w:lvlJc w:val="left"/>
+      <w:pPr>
+        <w:ind w:left="3600" w:hanging="360"/>
+      </w:pPr>
+      <w:rPr>
+        <w:rFonts w:ascii="Courier New" w:hAnsi="Courier New" w:cs="Courier New" w:hint="default"/>
+      </w:rPr>
+    </w:lvl>
+    <w:lvl w:ilvl="5" w:tplc="04150005" w:tentative="1">
+      <w:start w:val="1"/>
+      <w:numFmt w:val="bullet"/>
+      <w:lvlText w:val=""/>
+      <w:lvlJc w:val="left"/>
+      <w:pPr>
+        <w:ind w:left="4320" w:hanging="360"/>
+      </w:pPr>
+      <w:rPr>
+        <w:rFonts w:ascii="Wingdings" w:hAnsi="Wingdings" w:hint="default"/>
+      </w:rPr>
+    </w:lvl>
+    <w:lvl w:ilvl="6" w:tplc="04150001" w:tentative="1">
+      <w:start w:val="1"/>
+      <w:numFmt w:val="bullet"/>
+      <w:lvlText w:val=""/>
+      <w:lvlJc w:val="left"/>
+      <w:pPr>
+        <w:ind w:left="5040" w:hanging="360"/>
+      </w:pPr>
+      <w:rPr>
+        <w:rFonts w:ascii="Symbol" w:hAnsi="Symbol" w:hint="default"/>
+      </w:rPr>
+    </w:lvl>
+    <w:lvl w:ilvl="7" w:tplc="04150003" w:tentative="1">
+      <w:start w:val="1"/>
+      <w:numFmt w:val="bullet"/>
+      <w:lvlText w:val="o"/>
+      <w:lvlJc w:val="left"/>
+      <w:pPr>
+        <w:ind w:left="5760" w:hanging="360"/>
+      </w:pPr>
+      <w:rPr>
+        <w:rFonts w:ascii="Courier New" w:hAnsi="Courier New" w:cs="Courier New" w:hint="default"/>
+      </w:rPr>
+    </w:lvl>
+    <w:lvl w:ilvl="8" w:tplc="04150005" w:tentative="1">
+      <w:start w:val="1"/>
+      <w:numFmt w:val="bullet"/>
+      <w:lvlText w:val=""/>
+      <w:lvlJc w:val="left"/>
+      <w:pPr>
+        <w:ind w:left="6480" w:hanging="360"/>
+      </w:pPr>
+      <w:rPr>
+        <w:rFonts w:ascii="Wingdings" w:hAnsi="Wingdings" w:hint="default"/>
+      </w:rPr>
+    </w:lvl>
+  </w:abstractNum>
+  <w:abstractNum w:abstractNumId="1" w15:restartNumberingAfterBreak="0">
     <w:nsid w:val="131D76C7"/>
     <w:multiLevelType w:val="hybridMultilevel"/>
     <w:tmpl w:val="750476EE"/>
@@ -5518,7 +4868,7 @@
       </w:rPr>
     </w:lvl>
   </w:abstractNum>
-  <w:abstractNum w:abstractNumId="1" w15:restartNumberingAfterBreak="0">
+  <w:abstractNum w:abstractNumId="2" w15:restartNumberingAfterBreak="0">
     <w:nsid w:val="3A017A90"/>
     <w:multiLevelType w:val="hybridMultilevel"/>
     <w:tmpl w:val="7D1C18FA"/>
@@ -5631,7 +4981,7 @@
       </w:rPr>
     </w:lvl>
   </w:abstractNum>
-  <w:abstractNum w:abstractNumId="2" w15:restartNumberingAfterBreak="0">
+  <w:abstractNum w:abstractNumId="3" w15:restartNumberingAfterBreak="0">
     <w:nsid w:val="466839C4"/>
     <w:multiLevelType w:val="hybridMultilevel"/>
     <w:tmpl w:val="BCB62892"/>
@@ -5744,7 +5094,7 @@
       </w:rPr>
     </w:lvl>
   </w:abstractNum>
-  <w:abstractNum w:abstractNumId="3" w15:restartNumberingAfterBreak="0">
+  <w:abstractNum w:abstractNumId="4" w15:restartNumberingAfterBreak="0">
     <w:nsid w:val="48442741"/>
     <w:multiLevelType w:val="hybridMultilevel"/>
     <w:tmpl w:val="03D6634C"/>
@@ -5856,7 +5206,7 @@
       </w:rPr>
     </w:lvl>
   </w:abstractNum>
-  <w:abstractNum w:abstractNumId="4" w15:restartNumberingAfterBreak="0">
+  <w:abstractNum w:abstractNumId="5" w15:restartNumberingAfterBreak="0">
     <w:nsid w:val="545F0669"/>
     <w:multiLevelType w:val="hybridMultilevel"/>
     <w:tmpl w:val="451E1A52"/>
@@ -5969,7 +5319,7 @@
       </w:rPr>
     </w:lvl>
   </w:abstractNum>
-  <w:abstractNum w:abstractNumId="5" w15:restartNumberingAfterBreak="0">
+  <w:abstractNum w:abstractNumId="6" w15:restartNumberingAfterBreak="0">
     <w:nsid w:val="5E540523"/>
     <w:multiLevelType w:val="hybridMultilevel"/>
     <w:tmpl w:val="7D327C92"/>
@@ -6082,7 +5432,7 @@
       </w:rPr>
     </w:lvl>
   </w:abstractNum>
-  <w:abstractNum w:abstractNumId="6" w15:restartNumberingAfterBreak="0">
+  <w:abstractNum w:abstractNumId="7" w15:restartNumberingAfterBreak="0">
     <w:nsid w:val="759932D3"/>
     <w:multiLevelType w:val="hybridMultilevel"/>
     <w:tmpl w:val="F3523A50"/>
@@ -6196,25 +5546,28 @@
     </w:lvl>
   </w:abstractNum>
   <w:num w:numId="1">
+    <w:abstractNumId w:val="4"/>
+  </w:num>
+  <w:num w:numId="2">
+    <w:abstractNumId w:val="2"/>
+  </w:num>
+  <w:num w:numId="3">
+    <w:abstractNumId w:val="7"/>
+  </w:num>
+  <w:num w:numId="4">
+    <w:abstractNumId w:val="5"/>
+  </w:num>
+  <w:num w:numId="5">
     <w:abstractNumId w:val="3"/>
   </w:num>
-  <w:num w:numId="2">
+  <w:num w:numId="6">
     <w:abstractNumId w:val="1"/>
   </w:num>
-  <w:num w:numId="3">
+  <w:num w:numId="7">
     <w:abstractNumId w:val="6"/>
   </w:num>
-  <w:num w:numId="4">
-    <w:abstractNumId w:val="4"/>
-  </w:num>
-  <w:num w:numId="5">
-    <w:abstractNumId w:val="2"/>
-  </w:num>
-  <w:num w:numId="6">
+  <w:num w:numId="8">
     <w:abstractNumId w:val="0"/>
-  </w:num>
-  <w:num w:numId="7">
-    <w:abstractNumId w:val="5"/>
   </w:num>
 </w:numbering>
 </file>
@@ -8509,7 +7862,7 @@
 </file>
 
 <file path=customXml/itemProps1.xml><?xml version="1.0" encoding="utf-8"?>
-<ds:datastoreItem xmlns:ds="http://schemas.openxmlformats.org/officeDocument/2006/customXml" ds:itemID="{E863CCE6-8E2A-2D4A-8D57-750E0E385C29}">
+<ds:datastoreItem xmlns:ds="http://schemas.openxmlformats.org/officeDocument/2006/customXml" ds:itemID="{CA92371E-CF33-6542-B32C-A00E02D2B22F}">
   <ds:schemaRefs>
     <ds:schemaRef ds:uri="http://schemas.openxmlformats.org/officeDocument/2006/bibliography"/>
   </ds:schemaRefs>

--- a/jedrzej-lewandowski-CV-IT.docx
+++ b/jedrzej-lewandowski-CV-IT.docx
@@ -230,6 +230,7 @@
         </w:rPr>
         <w:t xml:space="preserve"> </w:t>
       </w:r>
+      <w:proofErr w:type="spellStart"/>
       <w:r>
         <w:rPr>
           <w:rFonts w:ascii="Arial" w:hAnsi="Arial" w:cs="Arial"/>
@@ -240,6 +241,7 @@
         </w:rPr>
         <w:t>Warsaw</w:t>
       </w:r>
+      <w:proofErr w:type="spellEnd"/>
       <w:r>
         <w:rPr>
           <w:rFonts w:ascii="Arial" w:hAnsi="Arial" w:cs="Arial"/>
@@ -248,17 +250,18 @@
           <w:szCs w:val="18"/>
           <w:lang w:val="pl-PL"/>
         </w:rPr>
-        <w:t xml:space="preserve">, Poland </w:t>
-      </w:r>
-      <w:r>
-        <w:rPr>
-          <w:rFonts w:ascii="Arial" w:eastAsia="Times New Roman" w:hAnsi="Arial" w:cs="Arial"/>
+        <w:t xml:space="preserve">, </w:t>
+      </w:r>
+      <w:proofErr w:type="gramStart"/>
+      <w:r>
+        <w:rPr>
+          <w:rFonts w:ascii="Arial" w:hAnsi="Arial" w:cs="Arial"/>
           <w:color w:val="000000" w:themeColor="text1"/>
           <w:sz w:val="18"/>
           <w:szCs w:val="18"/>
           <w:lang w:val="pl-PL"/>
         </w:rPr>
-        <w:t xml:space="preserve"> </w:t>
+        <w:t xml:space="preserve">Poland </w:t>
       </w:r>
       <w:r>
         <w:rPr>
@@ -268,7 +271,28 @@
           <w:szCs w:val="18"/>
           <w:lang w:val="pl-PL"/>
         </w:rPr>
-        <w:t xml:space="preserve">•  </w:t>
+        <w:t xml:space="preserve"> </w:t>
+      </w:r>
+      <w:r>
+        <w:rPr>
+          <w:rFonts w:ascii="Arial" w:eastAsia="Times New Roman" w:hAnsi="Arial" w:cs="Arial"/>
+          <w:color w:val="000000" w:themeColor="text1"/>
+          <w:sz w:val="18"/>
+          <w:szCs w:val="18"/>
+          <w:lang w:val="pl-PL"/>
+        </w:rPr>
+        <w:t>•</w:t>
+      </w:r>
+      <w:proofErr w:type="gramEnd"/>
+      <w:r>
+        <w:rPr>
+          <w:rFonts w:ascii="Arial" w:eastAsia="Times New Roman" w:hAnsi="Arial" w:cs="Arial"/>
+          <w:color w:val="000000" w:themeColor="text1"/>
+          <w:sz w:val="18"/>
+          <w:szCs w:val="18"/>
+          <w:lang w:val="pl-PL"/>
+        </w:rPr>
+        <w:t xml:space="preserve">  </w:t>
       </w:r>
       <w:r>
         <w:rPr>
@@ -483,6 +507,7 @@
         </w:rPr>
         <w:t xml:space="preserve">2011 - 2014 — </w:t>
       </w:r>
+      <w:proofErr w:type="spellStart"/>
       <w:r>
         <w:rPr>
           <w:rFonts w:ascii="Arial" w:hAnsi="Arial" w:cs="Arial"/>
@@ -499,8 +524,9 @@
           <w:sz w:val="24"/>
           <w:szCs w:val="24"/>
         </w:rPr>
-        <w:t xml:space="preserve">acek </w:t>
-      </w:r>
+        <w:t>acek</w:t>
+      </w:r>
+      <w:proofErr w:type="spellEnd"/>
       <w:r>
         <w:rPr>
           <w:rFonts w:ascii="Arial" w:hAnsi="Arial" w:cs="Arial"/>
@@ -508,8 +534,9 @@
           <w:sz w:val="24"/>
           <w:szCs w:val="24"/>
         </w:rPr>
-        <w:t>k</w:t>
-      </w:r>
+        <w:t xml:space="preserve"> </w:t>
+      </w:r>
+      <w:proofErr w:type="spellStart"/>
       <w:r>
         <w:rPr>
           <w:rFonts w:ascii="Arial" w:hAnsi="Arial" w:cs="Arial"/>
@@ -517,7 +544,7 @@
           <w:sz w:val="24"/>
           <w:szCs w:val="24"/>
         </w:rPr>
-        <w:t xml:space="preserve">aczmarski </w:t>
+        <w:t>k</w:t>
       </w:r>
       <w:r>
         <w:rPr>
@@ -526,8 +553,9 @@
           <w:sz w:val="24"/>
           <w:szCs w:val="24"/>
         </w:rPr>
-        <w:t>h</w:t>
-      </w:r>
+        <w:t>aczmarski</w:t>
+      </w:r>
+      <w:proofErr w:type="spellEnd"/>
       <w:r>
         <w:rPr>
           <w:rFonts w:ascii="Arial" w:hAnsi="Arial" w:cs="Arial"/>
@@ -535,7 +563,7 @@
           <w:sz w:val="24"/>
           <w:szCs w:val="24"/>
         </w:rPr>
-        <w:t xml:space="preserve">igh </w:t>
+        <w:t xml:space="preserve"> </w:t>
       </w:r>
       <w:r>
         <w:rPr>
@@ -544,7 +572,7 @@
           <w:sz w:val="24"/>
           <w:szCs w:val="24"/>
         </w:rPr>
-        <w:t>s</w:t>
+        <w:t>h</w:t>
       </w:r>
       <w:r>
         <w:rPr>
@@ -553,7 +581,7 @@
           <w:sz w:val="24"/>
           <w:szCs w:val="24"/>
         </w:rPr>
-        <w:t xml:space="preserve">chool in </w:t>
+        <w:t xml:space="preserve">igh </w:t>
       </w:r>
       <w:r>
         <w:rPr>
@@ -562,7 +590,7 @@
           <w:sz w:val="24"/>
           <w:szCs w:val="24"/>
         </w:rPr>
-        <w:t>o</w:t>
+        <w:t>s</w:t>
       </w:r>
       <w:r>
         <w:rPr>
@@ -571,8 +599,9 @@
           <w:sz w:val="24"/>
           <w:szCs w:val="24"/>
         </w:rPr>
-        <w:t xml:space="preserve">lsztynek, </w:t>
-      </w:r>
+        <w:t xml:space="preserve">chool in </w:t>
+      </w:r>
+      <w:proofErr w:type="spellStart"/>
       <w:r>
         <w:rPr>
           <w:rFonts w:ascii="Arial" w:hAnsi="Arial" w:cs="Arial"/>
@@ -580,7 +609,7 @@
           <w:sz w:val="24"/>
           <w:szCs w:val="24"/>
         </w:rPr>
-        <w:t>p</w:t>
+        <w:t>o</w:t>
       </w:r>
       <w:r>
         <w:rPr>
@@ -589,8 +618,9 @@
           <w:sz w:val="24"/>
           <w:szCs w:val="24"/>
         </w:rPr>
-        <w:t>oland</w:t>
-      </w:r>
+        <w:t>lsztynek</w:t>
+      </w:r>
+      <w:proofErr w:type="spellEnd"/>
       <w:r>
         <w:rPr>
           <w:rFonts w:ascii="Arial" w:hAnsi="Arial" w:cs="Arial"/>
@@ -598,90 +628,18 @@
           <w:sz w:val="24"/>
           <w:szCs w:val="24"/>
         </w:rPr>
-        <w:t>.</w:t>
-      </w:r>
-    </w:p>
-    <w:p>
-      <w:pPr>
-        <w:rPr>
-          <w:rFonts w:ascii="Arial" w:eastAsia="Times New Roman" w:hAnsi="Arial" w:cs="Arial"/>
-          <w:color w:val="000000" w:themeColor="text1"/>
-          <w:sz w:val="21"/>
-          <w:szCs w:val="21"/>
-          <w:lang w:val="en-GB"/>
-        </w:rPr>
-      </w:pPr>
-      <w:r>
-        <w:rPr>
-          <w:rFonts w:ascii="Arial" w:hAnsi="Arial" w:cs="Arial"/>
-          <w:color w:val="000000" w:themeColor="text1"/>
-          <w:sz w:val="21"/>
-          <w:szCs w:val="21"/>
-          <w:lang w:val="en-GB"/>
-        </w:rPr>
-        <w:t>Specialty: Physics and Maths</w:t>
-      </w:r>
-      <w:r>
-        <w:rPr>
-          <w:rFonts w:ascii="Arial" w:eastAsia="Times New Roman" w:hAnsi="Arial" w:cs="Arial"/>
-          <w:color w:val="000000" w:themeColor="text1"/>
-          <w:sz w:val="21"/>
-          <w:szCs w:val="21"/>
-          <w:lang w:val="en-GB"/>
-        </w:rPr>
-        <w:t xml:space="preserve">. </w:t>
-      </w:r>
-      <w:r>
-        <w:rPr>
-          <w:rFonts w:ascii="Arial" w:hAnsi="Arial" w:cs="Arial"/>
-          <w:color w:val="000000" w:themeColor="text1"/>
-          <w:sz w:val="21"/>
-          <w:szCs w:val="21"/>
-          <w:lang w:val="en-GB"/>
-        </w:rPr>
-        <w:t>High school finals</w:t>
-      </w:r>
-      <w:r>
-        <w:rPr>
-          <w:rFonts w:ascii="Arial" w:hAnsi="Arial" w:cs="Arial"/>
-          <w:color w:val="000000" w:themeColor="text1"/>
-          <w:sz w:val="21"/>
-          <w:szCs w:val="21"/>
-          <w:lang w:val="en-GB"/>
-        </w:rPr>
-        <w:t xml:space="preserve"> results</w:t>
-      </w:r>
-      <w:r>
-        <w:rPr>
-          <w:rFonts w:ascii="Arial" w:hAnsi="Arial" w:cs="Arial"/>
-          <w:color w:val="000000" w:themeColor="text1"/>
-          <w:sz w:val="21"/>
-          <w:szCs w:val="21"/>
-          <w:lang w:val="en-GB"/>
-        </w:rPr>
-        <w:t>: Chemistry (advanced level) — 97%, Biology (advanced level) — 90%, Physics and astronomy (advanced level) — 87%, English (advanced level) — 74%, Maths (basic level) — 88%</w:t>
-      </w:r>
-      <w:r>
-        <w:rPr>
-          <w:rFonts w:ascii="Arial" w:hAnsi="Arial" w:cs="Arial"/>
-          <w:color w:val="000000" w:themeColor="text1"/>
-          <w:sz w:val="21"/>
-          <w:szCs w:val="21"/>
-          <w:lang w:val="en-GB"/>
-        </w:rPr>
-        <w:t>.</w:t>
-      </w:r>
-    </w:p>
-    <w:p>
-      <w:pPr>
-        <w:pStyle w:val="Nagwek2"/>
-        <w:rPr>
-          <w:rFonts w:ascii="Arial" w:eastAsia="Times New Roman" w:hAnsi="Arial" w:cs="Arial"/>
+        <w:t xml:space="preserve">, </w:t>
+      </w:r>
+      <w:proofErr w:type="spellStart"/>
+      <w:r>
+        <w:rPr>
+          <w:rFonts w:ascii="Arial" w:hAnsi="Arial" w:cs="Arial"/>
           <w:color w:val="000000" w:themeColor="text1"/>
           <w:sz w:val="24"/>
           <w:szCs w:val="24"/>
         </w:rPr>
-      </w:pPr>
+        <w:t>p</w:t>
+      </w:r>
       <w:r>
         <w:rPr>
           <w:rFonts w:ascii="Arial" w:hAnsi="Arial" w:cs="Arial"/>
@@ -689,8 +647,9 @@
           <w:sz w:val="24"/>
           <w:szCs w:val="24"/>
         </w:rPr>
-        <w:t xml:space="preserve">2014 - present — Medical University of </w:t>
-      </w:r>
+        <w:t>oland</w:t>
+      </w:r>
+      <w:proofErr w:type="spellEnd"/>
       <w:r>
         <w:rPr>
           <w:rFonts w:ascii="Arial" w:hAnsi="Arial" w:cs="Arial"/>
@@ -698,17 +657,90 @@
           <w:sz w:val="24"/>
           <w:szCs w:val="24"/>
         </w:rPr>
-        <w:t>w</w:t>
-      </w:r>
-      <w:r>
-        <w:rPr>
-          <w:rFonts w:ascii="Arial" w:hAnsi="Arial" w:cs="Arial"/>
+        <w:t>.</w:t>
+      </w:r>
+    </w:p>
+    <w:p>
+      <w:pPr>
+        <w:rPr>
+          <w:rFonts w:ascii="Arial" w:eastAsia="Times New Roman" w:hAnsi="Arial" w:cs="Arial"/>
+          <w:color w:val="000000" w:themeColor="text1"/>
+          <w:sz w:val="21"/>
+          <w:szCs w:val="21"/>
+          <w:lang w:val="en-GB"/>
+        </w:rPr>
+      </w:pPr>
+      <w:r>
+        <w:rPr>
+          <w:rFonts w:ascii="Arial" w:hAnsi="Arial" w:cs="Arial"/>
+          <w:color w:val="000000" w:themeColor="text1"/>
+          <w:sz w:val="21"/>
+          <w:szCs w:val="21"/>
+          <w:lang w:val="en-GB"/>
+        </w:rPr>
+        <w:t>Specialty: Physics and Maths</w:t>
+      </w:r>
+      <w:r>
+        <w:rPr>
+          <w:rFonts w:ascii="Arial" w:eastAsia="Times New Roman" w:hAnsi="Arial" w:cs="Arial"/>
+          <w:color w:val="000000" w:themeColor="text1"/>
+          <w:sz w:val="21"/>
+          <w:szCs w:val="21"/>
+          <w:lang w:val="en-GB"/>
+        </w:rPr>
+        <w:t xml:space="preserve">. </w:t>
+      </w:r>
+      <w:r>
+        <w:rPr>
+          <w:rFonts w:ascii="Arial" w:hAnsi="Arial" w:cs="Arial"/>
+          <w:color w:val="000000" w:themeColor="text1"/>
+          <w:sz w:val="21"/>
+          <w:szCs w:val="21"/>
+          <w:lang w:val="en-GB"/>
+        </w:rPr>
+        <w:t>High school finals</w:t>
+      </w:r>
+      <w:r>
+        <w:rPr>
+          <w:rFonts w:ascii="Arial" w:hAnsi="Arial" w:cs="Arial"/>
+          <w:color w:val="000000" w:themeColor="text1"/>
+          <w:sz w:val="21"/>
+          <w:szCs w:val="21"/>
+          <w:lang w:val="en-GB"/>
+        </w:rPr>
+        <w:t xml:space="preserve"> results</w:t>
+      </w:r>
+      <w:r>
+        <w:rPr>
+          <w:rFonts w:ascii="Arial" w:hAnsi="Arial" w:cs="Arial"/>
+          <w:color w:val="000000" w:themeColor="text1"/>
+          <w:sz w:val="21"/>
+          <w:szCs w:val="21"/>
+          <w:lang w:val="en-GB"/>
+        </w:rPr>
+        <w:t>: Chemistry (advanced level) — 97%, Biology (advanced level) — 90%, Physics and astronomy (advanced level) — 87%, English (advanced level) — 74%, Maths (basic level) — 88%</w:t>
+      </w:r>
+      <w:r>
+        <w:rPr>
+          <w:rFonts w:ascii="Arial" w:hAnsi="Arial" w:cs="Arial"/>
+          <w:color w:val="000000" w:themeColor="text1"/>
+          <w:sz w:val="21"/>
+          <w:szCs w:val="21"/>
+          <w:lang w:val="en-GB"/>
+        </w:rPr>
+        <w:t>.</w:t>
+      </w:r>
+    </w:p>
+    <w:p>
+      <w:pPr>
+        <w:pStyle w:val="Nagwek2"/>
+        <w:rPr>
+          <w:rFonts w:ascii="Arial" w:eastAsia="Times New Roman" w:hAnsi="Arial" w:cs="Arial"/>
           <w:color w:val="000000" w:themeColor="text1"/>
           <w:sz w:val="24"/>
           <w:szCs w:val="24"/>
         </w:rPr>
-        <w:t xml:space="preserve">arsaw, </w:t>
-      </w:r>
+      </w:pPr>
       <w:r>
         <w:rPr>
           <w:rFonts w:ascii="Arial" w:hAnsi="Arial" w:cs="Arial"/>
@@ -716,8 +748,9 @@
           <w:sz w:val="24"/>
           <w:szCs w:val="24"/>
         </w:rPr>
-        <w:t>s</w:t>
-      </w:r>
+        <w:t xml:space="preserve">2014 - present — Medical University of </w:t>
+      </w:r>
+      <w:proofErr w:type="spellStart"/>
       <w:r>
         <w:rPr>
           <w:rFonts w:ascii="Arial" w:hAnsi="Arial" w:cs="Arial"/>
@@ -725,7 +758,7 @@
           <w:sz w:val="24"/>
           <w:szCs w:val="24"/>
         </w:rPr>
-        <w:t xml:space="preserve">econd </w:t>
+        <w:t>w</w:t>
       </w:r>
       <w:r>
         <w:rPr>
@@ -734,8 +767,9 @@
           <w:sz w:val="24"/>
           <w:szCs w:val="24"/>
         </w:rPr>
-        <w:t>f</w:t>
-      </w:r>
+        <w:t>arsaw</w:t>
+      </w:r>
+      <w:proofErr w:type="spellEnd"/>
       <w:r>
         <w:rPr>
           <w:rFonts w:ascii="Arial" w:hAnsi="Arial" w:cs="Arial"/>
@@ -743,7 +777,7 @@
           <w:sz w:val="24"/>
           <w:szCs w:val="24"/>
         </w:rPr>
-        <w:t xml:space="preserve">aculty </w:t>
+        <w:t xml:space="preserve">, </w:t>
       </w:r>
       <w:r>
         <w:rPr>
@@ -752,7 +786,7 @@
           <w:sz w:val="24"/>
           <w:szCs w:val="24"/>
         </w:rPr>
-        <w:t>o</w:t>
+        <w:t>s</w:t>
       </w:r>
       <w:r>
         <w:rPr>
@@ -761,7 +795,7 @@
           <w:sz w:val="24"/>
           <w:szCs w:val="24"/>
         </w:rPr>
-        <w:t xml:space="preserve">f </w:t>
+        <w:t xml:space="preserve">econd </w:t>
       </w:r>
       <w:r>
         <w:rPr>
@@ -770,7 +804,7 @@
           <w:sz w:val="24"/>
           <w:szCs w:val="24"/>
         </w:rPr>
-        <w:t>m</w:t>
+        <w:t>f</w:t>
       </w:r>
       <w:r>
         <w:rPr>
@@ -779,7 +813,7 @@
           <w:sz w:val="24"/>
           <w:szCs w:val="24"/>
         </w:rPr>
-        <w:t xml:space="preserve">edicine, </w:t>
+        <w:t xml:space="preserve">aculty </w:t>
       </w:r>
       <w:r>
         <w:rPr>
@@ -788,7 +822,7 @@
           <w:sz w:val="24"/>
           <w:szCs w:val="24"/>
         </w:rPr>
-        <w:t>p</w:t>
+        <w:t>o</w:t>
       </w:r>
       <w:r>
         <w:rPr>
@@ -797,8 +831,46 @@
           <w:sz w:val="24"/>
           <w:szCs w:val="24"/>
         </w:rPr>
+        <w:t xml:space="preserve">f </w:t>
+      </w:r>
+      <w:r>
+        <w:rPr>
+          <w:rFonts w:ascii="Arial" w:hAnsi="Arial" w:cs="Arial"/>
+          <w:color w:val="000000" w:themeColor="text1"/>
+          <w:sz w:val="24"/>
+          <w:szCs w:val="24"/>
+        </w:rPr>
+        <w:t>m</w:t>
+      </w:r>
+      <w:r>
+        <w:rPr>
+          <w:rFonts w:ascii="Arial" w:hAnsi="Arial" w:cs="Arial"/>
+          <w:color w:val="000000" w:themeColor="text1"/>
+          <w:sz w:val="24"/>
+          <w:szCs w:val="24"/>
+        </w:rPr>
+        <w:t xml:space="preserve">edicine, </w:t>
+      </w:r>
+      <w:proofErr w:type="spellStart"/>
+      <w:r>
+        <w:rPr>
+          <w:rFonts w:ascii="Arial" w:hAnsi="Arial" w:cs="Arial"/>
+          <w:color w:val="000000" w:themeColor="text1"/>
+          <w:sz w:val="24"/>
+          <w:szCs w:val="24"/>
+        </w:rPr>
+        <w:t>p</w:t>
+      </w:r>
+      <w:r>
+        <w:rPr>
+          <w:rFonts w:ascii="Arial" w:hAnsi="Arial" w:cs="Arial"/>
+          <w:color w:val="000000" w:themeColor="text1"/>
+          <w:sz w:val="24"/>
+          <w:szCs w:val="24"/>
+        </w:rPr>
         <w:t>oland</w:t>
       </w:r>
+      <w:proofErr w:type="spellEnd"/>
       <w:r>
         <w:rPr>
           <w:rFonts w:ascii="Arial" w:hAnsi="Arial" w:cs="Arial"/>
@@ -1580,7 +1652,29 @@
           <w:szCs w:val="21"/>
           <w:lang w:val="en-GB"/>
         </w:rPr>
-        <w:t xml:space="preserve"> algorithmics (the project facilitated experimental geo+time+weather simulation models);</w:t>
+        <w:t xml:space="preserve"> algorithmics (the project facilitated experimental </w:t>
+      </w:r>
+      <w:proofErr w:type="spellStart"/>
+      <w:r>
+        <w:rPr>
+          <w:rFonts w:ascii="Arial" w:hAnsi="Arial" w:cs="Arial"/>
+          <w:color w:val="000000" w:themeColor="text1"/>
+          <w:sz w:val="21"/>
+          <w:szCs w:val="21"/>
+          <w:lang w:val="en-GB"/>
+        </w:rPr>
+        <w:t>geo+time+weather</w:t>
+      </w:r>
+      <w:proofErr w:type="spellEnd"/>
+      <w:r>
+        <w:rPr>
+          <w:rFonts w:ascii="Arial" w:hAnsi="Arial" w:cs="Arial"/>
+          <w:color w:val="000000" w:themeColor="text1"/>
+          <w:sz w:val="21"/>
+          <w:szCs w:val="21"/>
+          <w:lang w:val="en-GB"/>
+        </w:rPr>
+        <w:t xml:space="preserve"> simulation models);</w:t>
       </w:r>
       <w:r>
         <w:rPr>
@@ -1600,7 +1694,29 @@
           <w:szCs w:val="21"/>
           <w:lang w:val="en-GB"/>
         </w:rPr>
-        <w:t>SVN and GIT code versioning, remote deployment and management of remote servers through ssh.</w:t>
+        <w:t xml:space="preserve">SVN and GIT code versioning, remote deployment and management of remote servers through </w:t>
+      </w:r>
+      <w:proofErr w:type="spellStart"/>
+      <w:r>
+        <w:rPr>
+          <w:rFonts w:ascii="Arial" w:hAnsi="Arial" w:cs="Arial"/>
+          <w:color w:val="000000" w:themeColor="text1"/>
+          <w:sz w:val="21"/>
+          <w:szCs w:val="21"/>
+          <w:lang w:val="en-GB"/>
+        </w:rPr>
+        <w:t>ssh</w:t>
+      </w:r>
+      <w:proofErr w:type="spellEnd"/>
+      <w:r>
+        <w:rPr>
+          <w:rFonts w:ascii="Arial" w:hAnsi="Arial" w:cs="Arial"/>
+          <w:color w:val="000000" w:themeColor="text1"/>
+          <w:sz w:val="21"/>
+          <w:szCs w:val="21"/>
+          <w:lang w:val="en-GB"/>
+        </w:rPr>
+        <w:t>.</w:t>
       </w:r>
     </w:p>
     <w:p>
@@ -2101,8 +2217,9 @@
           <w:sz w:val="24"/>
           <w:szCs w:val="24"/>
         </w:rPr>
-        <w:t xml:space="preserve">eo (non-profit) </w:t>
-      </w:r>
+        <w:t>eo (non-profit</w:t>
+      </w:r>
+      <w:proofErr w:type="gramStart"/>
       <w:r>
         <w:rPr>
           <w:rFonts w:ascii="Arial" w:hAnsi="Arial" w:cs="Arial"/>
@@ -2110,8 +2227,18 @@
           <w:sz w:val="24"/>
           <w:szCs w:val="24"/>
         </w:rPr>
+        <w:t xml:space="preserve">) </w:t>
+      </w:r>
+      <w:r>
+        <w:rPr>
+          <w:rFonts w:ascii="Arial" w:hAnsi="Arial" w:cs="Arial"/>
+          <w:color w:val="000000" w:themeColor="text1"/>
+          <w:sz w:val="24"/>
+          <w:szCs w:val="24"/>
+        </w:rPr>
         <w:t>.</w:t>
       </w:r>
+      <w:proofErr w:type="gramEnd"/>
     </w:p>
     <w:p>
       <w:pPr>
@@ -2303,8 +2430,20 @@
           <w:szCs w:val="21"/>
           <w:lang w:val="en-GB"/>
         </w:rPr>
-        <w:t>management system based on NextCloud</w:t>
-      </w:r>
+        <w:t xml:space="preserve">management system based on </w:t>
+      </w:r>
+      <w:proofErr w:type="spellStart"/>
+      <w:r>
+        <w:rPr>
+          <w:rFonts w:ascii="Arial" w:hAnsi="Arial" w:cs="Arial"/>
+          <w:color w:val="000000" w:themeColor="text1"/>
+          <w:sz w:val="21"/>
+          <w:szCs w:val="21"/>
+          <w:lang w:val="en-GB"/>
+        </w:rPr>
+        <w:t>NextCloud</w:t>
+      </w:r>
+      <w:proofErr w:type="spellEnd"/>
       <w:r>
         <w:rPr>
           <w:rFonts w:ascii="Arial" w:hAnsi="Arial" w:cs="Arial"/>
@@ -2429,7 +2568,18 @@
           <w:szCs w:val="21"/>
           <w:lang w:val="en-GB"/>
         </w:rPr>
-        <w:t xml:space="preserve"> hardware project. A software DSP module was doing spectral analysis and feeding RGB data into a hardware module</w:t>
+        <w:t xml:space="preserve"> hardware project. A software DSP module was doing spectral analysis and feeding RGB data into a hardware </w:t>
+      </w:r>
+      <w:proofErr w:type="gramStart"/>
+      <w:r>
+        <w:rPr>
+          <w:rFonts w:ascii="Arial" w:hAnsi="Arial" w:cs="Arial"/>
+          <w:color w:val="000000" w:themeColor="text1"/>
+          <w:sz w:val="21"/>
+          <w:szCs w:val="21"/>
+          <w:lang w:val="en-GB"/>
+        </w:rPr>
+        <w:t>module</w:t>
       </w:r>
       <w:r>
         <w:rPr>
@@ -2441,6 +2591,7 @@
         </w:rPr>
         <w:t>s</w:t>
       </w:r>
+      <w:proofErr w:type="gramEnd"/>
       <w:r>
         <w:rPr>
           <w:rFonts w:ascii="Arial" w:hAnsi="Arial" w:cs="Arial"/>
@@ -2659,8 +2810,20 @@
           <w:szCs w:val="21"/>
           <w:lang w:val="en-GB"/>
         </w:rPr>
-        <w:t>is a blockchain startup</w:t>
-      </w:r>
+        <w:t xml:space="preserve">is a blockchain </w:t>
+      </w:r>
+      <w:proofErr w:type="spellStart"/>
+      <w:r>
+        <w:rPr>
+          <w:rFonts w:ascii="Arial" w:hAnsi="Arial" w:cs="Arial"/>
+          <w:color w:val="000000" w:themeColor="text1"/>
+          <w:sz w:val="21"/>
+          <w:szCs w:val="21"/>
+          <w:lang w:val="en-GB"/>
+        </w:rPr>
+        <w:t>startup</w:t>
+      </w:r>
+      <w:proofErr w:type="spellEnd"/>
       <w:r>
         <w:rPr>
           <w:rFonts w:ascii="Arial" w:hAnsi="Arial" w:cs="Arial"/>
@@ -2679,7 +2842,29 @@
           <w:szCs w:val="21"/>
           <w:lang w:val="en-GB"/>
         </w:rPr>
-        <w:t xml:space="preserve"> a Steem blockchain witness</w:t>
+        <w:t xml:space="preserve"> a </w:t>
+      </w:r>
+      <w:proofErr w:type="spellStart"/>
+      <w:r>
+        <w:rPr>
+          <w:rFonts w:ascii="Arial" w:hAnsi="Arial" w:cs="Arial"/>
+          <w:color w:val="000000" w:themeColor="text1"/>
+          <w:sz w:val="21"/>
+          <w:szCs w:val="21"/>
+          <w:lang w:val="en-GB"/>
+        </w:rPr>
+        <w:t>Steem</w:t>
+      </w:r>
+      <w:proofErr w:type="spellEnd"/>
+      <w:r>
+        <w:rPr>
+          <w:rFonts w:ascii="Arial" w:hAnsi="Arial" w:cs="Arial"/>
+          <w:color w:val="000000" w:themeColor="text1"/>
+          <w:sz w:val="21"/>
+          <w:szCs w:val="21"/>
+          <w:lang w:val="en-GB"/>
+        </w:rPr>
+        <w:t xml:space="preserve"> blockchain witness</w:t>
       </w:r>
       <w:r>
         <w:rPr>
@@ -2721,6 +2906,7 @@
         </w:rPr>
         <w:t xml:space="preserve"> two decentralized apps for </w:t>
       </w:r>
+      <w:proofErr w:type="spellStart"/>
       <w:r>
         <w:rPr>
           <w:rFonts w:ascii="Arial" w:hAnsi="Arial" w:cs="Arial"/>
@@ -2739,7 +2925,40 @@
           <w:szCs w:val="21"/>
           <w:lang w:val="en-GB"/>
         </w:rPr>
-        <w:t>teem blockchain: Engrave and Wise. I am the architect and the leading developer of the WISE system. Wise is a platform that allows steem users to delegate their voting power to others under strictly defined and publicly visible criteria.</w:t>
+        <w:t>teem</w:t>
+      </w:r>
+      <w:proofErr w:type="spellEnd"/>
+      <w:r>
+        <w:rPr>
+          <w:rFonts w:ascii="Arial" w:hAnsi="Arial" w:cs="Arial"/>
+          <w:color w:val="000000" w:themeColor="text1"/>
+          <w:sz w:val="21"/>
+          <w:szCs w:val="21"/>
+          <w:lang w:val="en-GB"/>
+        </w:rPr>
+        <w:t xml:space="preserve"> blockchain: Engrave and Wise. I am the architect and the leading developer of the WISE system. Wise is a platform that allows </w:t>
+      </w:r>
+      <w:proofErr w:type="spellStart"/>
+      <w:r>
+        <w:rPr>
+          <w:rFonts w:ascii="Arial" w:hAnsi="Arial" w:cs="Arial"/>
+          <w:color w:val="000000" w:themeColor="text1"/>
+          <w:sz w:val="21"/>
+          <w:szCs w:val="21"/>
+          <w:lang w:val="en-GB"/>
+        </w:rPr>
+        <w:t>steem</w:t>
+      </w:r>
+      <w:proofErr w:type="spellEnd"/>
+      <w:r>
+        <w:rPr>
+          <w:rFonts w:ascii="Arial" w:hAnsi="Arial" w:cs="Arial"/>
+          <w:color w:val="000000" w:themeColor="text1"/>
+          <w:sz w:val="21"/>
+          <w:szCs w:val="21"/>
+          <w:lang w:val="en-GB"/>
+        </w:rPr>
+        <w:t xml:space="preserve"> users to delegate their voting power to others under strictly defined and publicly visible criteria.</w:t>
       </w:r>
       <w:r>
         <w:rPr>
@@ -2759,7 +2978,73 @@
           <w:szCs w:val="21"/>
           <w:lang w:val="en-GB"/>
         </w:rPr>
-        <w:t xml:space="preserve"> a voting webapp, a delegator webapp, public database api, daemon service for non-technical users</w:t>
+        <w:t xml:space="preserve"> a voting </w:t>
+      </w:r>
+      <w:proofErr w:type="spellStart"/>
+      <w:r>
+        <w:rPr>
+          <w:rFonts w:ascii="Arial" w:hAnsi="Arial" w:cs="Arial"/>
+          <w:color w:val="000000" w:themeColor="text1"/>
+          <w:sz w:val="21"/>
+          <w:szCs w:val="21"/>
+          <w:lang w:val="en-GB"/>
+        </w:rPr>
+        <w:t>webapp</w:t>
+      </w:r>
+      <w:proofErr w:type="spellEnd"/>
+      <w:r>
+        <w:rPr>
+          <w:rFonts w:ascii="Arial" w:hAnsi="Arial" w:cs="Arial"/>
+          <w:color w:val="000000" w:themeColor="text1"/>
+          <w:sz w:val="21"/>
+          <w:szCs w:val="21"/>
+          <w:lang w:val="en-GB"/>
+        </w:rPr>
+        <w:t xml:space="preserve">, a delegator </w:t>
+      </w:r>
+      <w:proofErr w:type="spellStart"/>
+      <w:r>
+        <w:rPr>
+          <w:rFonts w:ascii="Arial" w:hAnsi="Arial" w:cs="Arial"/>
+          <w:color w:val="000000" w:themeColor="text1"/>
+          <w:sz w:val="21"/>
+          <w:szCs w:val="21"/>
+          <w:lang w:val="en-GB"/>
+        </w:rPr>
+        <w:t>webapp</w:t>
+      </w:r>
+      <w:proofErr w:type="spellEnd"/>
+      <w:r>
+        <w:rPr>
+          <w:rFonts w:ascii="Arial" w:hAnsi="Arial" w:cs="Arial"/>
+          <w:color w:val="000000" w:themeColor="text1"/>
+          <w:sz w:val="21"/>
+          <w:szCs w:val="21"/>
+          <w:lang w:val="en-GB"/>
+        </w:rPr>
+        <w:t xml:space="preserve">, public database </w:t>
+      </w:r>
+      <w:proofErr w:type="spellStart"/>
+      <w:r>
+        <w:rPr>
+          <w:rFonts w:ascii="Arial" w:hAnsi="Arial" w:cs="Arial"/>
+          <w:color w:val="000000" w:themeColor="text1"/>
+          <w:sz w:val="21"/>
+          <w:szCs w:val="21"/>
+          <w:lang w:val="en-GB"/>
+        </w:rPr>
+        <w:t>api</w:t>
+      </w:r>
+      <w:proofErr w:type="spellEnd"/>
+      <w:r>
+        <w:rPr>
+          <w:rFonts w:ascii="Arial" w:hAnsi="Arial" w:cs="Arial"/>
+          <w:color w:val="000000" w:themeColor="text1"/>
+          <w:sz w:val="21"/>
+          <w:szCs w:val="21"/>
+          <w:lang w:val="en-GB"/>
+        </w:rPr>
+        <w:t>, daemon service for non-technical users</w:t>
       </w:r>
       <w:r>
         <w:rPr>
@@ -3099,15 +3384,27 @@
         </w:rPr>
         <w:t xml:space="preserve">the </w:t>
       </w:r>
-      <w:r>
-        <w:rPr>
-          <w:rFonts w:ascii="Arial" w:hAnsi="Arial" w:cs="Arial"/>
-          <w:color w:val="000000" w:themeColor="text1"/>
-          <w:sz w:val="21"/>
-          <w:szCs w:val="21"/>
-          <w:lang w:val="en-GB"/>
-        </w:rPr>
-        <w:t>Steemfest conference in autumn 2018</w:t>
+      <w:proofErr w:type="spellStart"/>
+      <w:r>
+        <w:rPr>
+          <w:rFonts w:ascii="Arial" w:hAnsi="Arial" w:cs="Arial"/>
+          <w:color w:val="000000" w:themeColor="text1"/>
+          <w:sz w:val="21"/>
+          <w:szCs w:val="21"/>
+          <w:lang w:val="en-GB"/>
+        </w:rPr>
+        <w:t>Steemfest</w:t>
+      </w:r>
+      <w:proofErr w:type="spellEnd"/>
+      <w:r>
+        <w:rPr>
+          <w:rFonts w:ascii="Arial" w:hAnsi="Arial" w:cs="Arial"/>
+          <w:color w:val="000000" w:themeColor="text1"/>
+          <w:sz w:val="21"/>
+          <w:szCs w:val="21"/>
+          <w:lang w:val="en-GB"/>
+        </w:rPr>
+        <w:t xml:space="preserve"> conference in autumn 2018</w:t>
       </w:r>
       <w:r>
         <w:rPr>
@@ -3147,7 +3444,29 @@
           <w:szCs w:val="21"/>
           <w:lang w:val="en-GB"/>
         </w:rPr>
-        <w:t xml:space="preserve"> Typescript+Javascript full stack, Vue.js, Docker, GIT, continuous integration (Travis CI), continuous deployment (Ansible), TDD.</w:t>
+        <w:t xml:space="preserve"> </w:t>
+      </w:r>
+      <w:proofErr w:type="spellStart"/>
+      <w:r>
+        <w:rPr>
+          <w:rFonts w:ascii="Arial" w:hAnsi="Arial" w:cs="Arial"/>
+          <w:color w:val="000000" w:themeColor="text1"/>
+          <w:sz w:val="21"/>
+          <w:szCs w:val="21"/>
+          <w:lang w:val="en-GB"/>
+        </w:rPr>
+        <w:t>Typescript+Javascript</w:t>
+      </w:r>
+      <w:proofErr w:type="spellEnd"/>
+      <w:r>
+        <w:rPr>
+          <w:rFonts w:ascii="Arial" w:hAnsi="Arial" w:cs="Arial"/>
+          <w:color w:val="000000" w:themeColor="text1"/>
+          <w:sz w:val="21"/>
+          <w:szCs w:val="21"/>
+          <w:lang w:val="en-GB"/>
+        </w:rPr>
+        <w:t xml:space="preserve"> full stack, Vue.js, Docker, GIT, continuous integration (Travis CI), continuous deployment (Ansible), TDD.</w:t>
       </w:r>
     </w:p>
     <w:p>
@@ -3193,19 +3512,46 @@
         </w:rPr>
         <w:t xml:space="preserve"> — (</w:t>
       </w:r>
+      <w:proofErr w:type="spellStart"/>
+      <w:proofErr w:type="gramStart"/>
       <w:r>
         <w:rPr>
           <w:sz w:val="24"/>
           <w:szCs w:val="24"/>
         </w:rPr>
-        <w:t>Non profit project</w:t>
-      </w:r>
+        <w:t>Non profit</w:t>
+      </w:r>
+      <w:proofErr w:type="spellEnd"/>
+      <w:proofErr w:type="gramEnd"/>
       <w:r>
         <w:rPr>
           <w:sz w:val="24"/>
           <w:szCs w:val="24"/>
         </w:rPr>
-        <w:t>) Personalized patient advice system for Voievodship Rehabilitation Hospital for Children in Ameryka</w:t>
+        <w:t xml:space="preserve"> project</w:t>
+      </w:r>
+      <w:r>
+        <w:rPr>
+          <w:sz w:val="24"/>
+          <w:szCs w:val="24"/>
+        </w:rPr>
+        <w:t xml:space="preserve">) Personalized patient advice system for </w:t>
+      </w:r>
+      <w:proofErr w:type="spellStart"/>
+      <w:r>
+        <w:rPr>
+          <w:sz w:val="24"/>
+          <w:szCs w:val="24"/>
+        </w:rPr>
+        <w:t>Voievodship</w:t>
+      </w:r>
+      <w:proofErr w:type="spellEnd"/>
+      <w:r>
+        <w:rPr>
+          <w:sz w:val="24"/>
+          <w:szCs w:val="24"/>
+        </w:rPr>
+        <w:t xml:space="preserve"> Rehabilitation Hospital for Children in Ameryka</w:t>
       </w:r>
     </w:p>
     <w:p>
@@ -3437,67 +3783,24 @@
         <w:spacing w:after="0"/>
         <w:ind w:left="964" w:hanging="964"/>
         <w:rPr>
-          <w:sz w:val="21"/>
-          <w:szCs w:val="21"/>
-          <w:lang w:val="en-GB"/>
-        </w:rPr>
-      </w:pPr>
-      <w:r>
-        <w:rPr>
-          <w:rFonts w:ascii="Segoe UI Symbol" w:hAnsi="Segoe UI Symbol" w:cs="Segoe UI Symbol"/>
-          <w:sz w:val="21"/>
-          <w:szCs w:val="21"/>
-          <w:lang w:val="en-GB"/>
-        </w:rPr>
-        <w:t xml:space="preserve">★★★★☆ </w:t>
-      </w:r>
-      <w:r>
-        <w:rPr>
-          <w:sz w:val="21"/>
-          <w:szCs w:val="21"/>
-          <w:lang w:val="en-GB"/>
-        </w:rPr>
-        <w:t>J</w:t>
-      </w:r>
-      <w:r>
-        <w:rPr>
-          <w:sz w:val="21"/>
-          <w:szCs w:val="21"/>
-          <w:lang w:val="en-GB"/>
-        </w:rPr>
-        <w:t>avascript</w:t>
-      </w:r>
-      <w:r>
-        <w:rPr>
-          <w:sz w:val="21"/>
-          <w:szCs w:val="21"/>
-          <w:lang w:val="en-GB"/>
-        </w:rPr>
-        <w:t>/T</w:t>
-      </w:r>
-      <w:r>
-        <w:rPr>
-          <w:sz w:val="21"/>
-          <w:szCs w:val="21"/>
-          <w:lang w:val="en-GB"/>
-        </w:rPr>
-        <w:t>ypescript (TOP 10 Typescript developer in Poland on Codersrank</w:t>
-      </w:r>
-      <w:r>
-        <w:rPr>
-          <w:sz w:val="21"/>
-          <w:szCs w:val="21"/>
-          <w:lang w:val="en-GB"/>
-        </w:rPr>
-        <w:t>.io</w:t>
-      </w:r>
-      <w:r>
-        <w:rPr>
-          <w:sz w:val="21"/>
-          <w:szCs w:val="21"/>
-          <w:lang w:val="en-GB"/>
-        </w:rPr>
-        <w:t>)</w:t>
+          <w:rFonts w:ascii="Segoe UI Symbol" w:hAnsi="Segoe UI Symbol" w:cs="Segoe UI Symbol"/>
+          <w:b/>
+          <w:bCs/>
+          <w:sz w:val="21"/>
+          <w:szCs w:val="21"/>
+          <w:lang w:val="en-GB"/>
+        </w:rPr>
+      </w:pPr>
+      <w:r>
+        <w:rPr>
+          <w:rFonts w:ascii="Segoe UI Symbol" w:hAnsi="Segoe UI Symbol" w:cs="Segoe UI Symbol"/>
+          <w:b/>
+          <w:bCs/>
+          <w:sz w:val="21"/>
+          <w:szCs w:val="21"/>
+          <w:lang w:val="en-GB"/>
+        </w:rPr>
+        <w:t>Languages</w:t>
       </w:r>
     </w:p>
     <w:p>
@@ -3505,20 +3808,77 @@
         <w:spacing w:after="0"/>
         <w:ind w:left="964" w:hanging="964"/>
         <w:rPr>
-          <w:rFonts w:ascii="Segoe UI Symbol" w:hAnsi="Segoe UI Symbol" w:cs="Segoe UI Symbol"/>
-          <w:sz w:val="21"/>
-          <w:szCs w:val="21"/>
-          <w:lang w:val="fr-FR"/>
-        </w:rPr>
-      </w:pPr>
-      <w:r>
-        <w:rPr>
-          <w:rFonts w:ascii="Segoe UI Symbol" w:hAnsi="Segoe UI Symbol" w:cs="Segoe UI Symbol"/>
-          <w:sz w:val="21"/>
-          <w:szCs w:val="21"/>
-          <w:lang w:val="fr-FR"/>
-        </w:rPr>
-        <w:t>★★★★☆ Vue.js + vuex</w:t>
+          <w:sz w:val="21"/>
+          <w:szCs w:val="21"/>
+          <w:lang w:val="en-GB"/>
+        </w:rPr>
+      </w:pPr>
+      <w:r>
+        <w:rPr>
+          <w:rFonts w:ascii="Segoe UI Symbol" w:hAnsi="Segoe UI Symbol" w:cs="Segoe UI Symbol"/>
+          <w:sz w:val="21"/>
+          <w:szCs w:val="21"/>
+          <w:lang w:val="en-GB"/>
+        </w:rPr>
+        <w:t xml:space="preserve">★★★★☆ </w:t>
+      </w:r>
+      <w:proofErr w:type="spellStart"/>
+      <w:r>
+        <w:rPr>
+          <w:sz w:val="21"/>
+          <w:szCs w:val="21"/>
+          <w:lang w:val="en-GB"/>
+        </w:rPr>
+        <w:t>J</w:t>
+      </w:r>
+      <w:r>
+        <w:rPr>
+          <w:sz w:val="21"/>
+          <w:szCs w:val="21"/>
+          <w:lang w:val="en-GB"/>
+        </w:rPr>
+        <w:t>avascript</w:t>
+      </w:r>
+      <w:proofErr w:type="spellEnd"/>
+      <w:r>
+        <w:rPr>
+          <w:sz w:val="21"/>
+          <w:szCs w:val="21"/>
+          <w:lang w:val="en-GB"/>
+        </w:rPr>
+        <w:t>/T</w:t>
+      </w:r>
+      <w:r>
+        <w:rPr>
+          <w:sz w:val="21"/>
+          <w:szCs w:val="21"/>
+          <w:lang w:val="en-GB"/>
+        </w:rPr>
+        <w:t xml:space="preserve">ypescript (TOP </w:t>
+      </w:r>
+      <w:r>
+        <w:rPr>
+          <w:sz w:val="21"/>
+          <w:szCs w:val="21"/>
+          <w:lang w:val="en-GB"/>
+        </w:rPr>
+        <w:t>8</w:t>
+      </w:r>
+      <w:r>
+        <w:rPr>
+          <w:sz w:val="21"/>
+          <w:szCs w:val="21"/>
+          <w:lang w:val="en-GB"/>
+        </w:rPr>
+        <w:t xml:space="preserve"> Typescript developer in Poland on Codersrank.io)</w:t>
+      </w:r>
+      <w:r>
+        <w:rPr>
+          <w:sz w:val="21"/>
+          <w:szCs w:val="21"/>
+          <w:lang w:val="en-GB"/>
+        </w:rPr>
+        <w:t>. Browser + Node.js</w:t>
       </w:r>
     </w:p>
     <w:p>
@@ -3529,26 +3889,17 @@
           <w:rFonts w:ascii="Segoe UI Symbol" w:hAnsi="Segoe UI Symbol" w:cs="Segoe UI Symbol"/>
           <w:sz w:val="21"/>
           <w:szCs w:val="21"/>
-          <w:lang w:val="fr-FR"/>
-        </w:rPr>
-      </w:pPr>
-      <w:r>
-        <w:rPr>
-          <w:rFonts w:ascii="Segoe UI Symbol" w:hAnsi="Segoe UI Symbol" w:cs="Segoe UI Symbol"/>
-          <w:sz w:val="21"/>
-          <w:szCs w:val="21"/>
-          <w:lang w:val="fr-FR"/>
-        </w:rPr>
-        <w:t>★★★★☆ Java SE 8</w:t>
-      </w:r>
-      <w:r>
-        <w:rPr>
-          <w:rFonts w:ascii="Segoe UI Symbol" w:hAnsi="Segoe UI Symbol" w:cs="Segoe UI Symbol"/>
-          <w:sz w:val="21"/>
-          <w:szCs w:val="21"/>
-          <w:lang w:val="fr-FR"/>
-        </w:rPr>
-        <w:t xml:space="preserve"> + advanced concurrent programming</w:t>
+          <w:lang w:val="en-GB"/>
+        </w:rPr>
+      </w:pPr>
+      <w:r>
+        <w:rPr>
+          <w:rFonts w:ascii="Segoe UI Symbol" w:hAnsi="Segoe UI Symbol" w:cs="Segoe UI Symbol"/>
+          <w:sz w:val="21"/>
+          <w:szCs w:val="21"/>
+          <w:lang w:val="en-GB"/>
+        </w:rPr>
+        <w:t>★★★★☆ Java SE 8 + advanced concurrent programming</w:t>
       </w:r>
     </w:p>
     <w:p>
@@ -3559,137 +3910,17 @@
           <w:rFonts w:ascii="Segoe UI Symbol" w:hAnsi="Segoe UI Symbol" w:cs="Segoe UI Symbol"/>
           <w:sz w:val="21"/>
           <w:szCs w:val="21"/>
-          <w:lang w:val="fr-FR"/>
-        </w:rPr>
-      </w:pPr>
-      <w:r>
-        <w:rPr>
-          <w:rFonts w:ascii="Segoe UI Symbol" w:hAnsi="Segoe UI Symbol" w:cs="Segoe UI Symbol"/>
-          <w:sz w:val="21"/>
-          <w:szCs w:val="21"/>
-          <w:lang w:val="fr-FR"/>
-        </w:rPr>
-        <w:t xml:space="preserve">★★★★☆ </w:t>
-      </w:r>
-      <w:r>
-        <w:rPr>
-          <w:rFonts w:ascii="Segoe UI Symbol" w:hAnsi="Segoe UI Symbol" w:cs="Segoe UI Symbol"/>
-          <w:noProof/>
-          <w:sz w:val="21"/>
-          <w:szCs w:val="21"/>
-          <w:lang w:val="fr-FR"/>
-        </w:rPr>
-        <w:t>Frontend stack</w:t>
-      </w:r>
-      <w:r>
-        <w:rPr>
-          <w:rFonts w:ascii="Segoe UI Symbol" w:hAnsi="Segoe UI Symbol" w:cs="Segoe UI Symbol"/>
-          <w:noProof/>
-          <w:sz w:val="21"/>
-          <w:szCs w:val="21"/>
-          <w:lang w:val="fr-FR"/>
-        </w:rPr>
-        <w:t>:</w:t>
-      </w:r>
-      <w:r>
-        <w:rPr>
-          <w:rFonts w:ascii="Segoe UI Symbol" w:hAnsi="Segoe UI Symbol" w:cs="Segoe UI Symbol"/>
-          <w:noProof/>
-          <w:sz w:val="21"/>
-          <w:szCs w:val="21"/>
-          <w:lang w:val="fr-FR"/>
-        </w:rPr>
-        <w:t xml:space="preserve"> </w:t>
-      </w:r>
-      <w:r>
-        <w:rPr>
-          <w:rFonts w:ascii="Segoe UI Symbol" w:hAnsi="Segoe UI Symbol" w:cs="Segoe UI Symbol"/>
-          <w:sz w:val="21"/>
-          <w:szCs w:val="21"/>
-          <w:lang w:val="fr-FR"/>
-        </w:rPr>
-        <w:t xml:space="preserve">Webpack, SASS (SCSS), </w:t>
-      </w:r>
-      <w:r>
-        <w:rPr>
-          <w:rFonts w:ascii="Segoe UI Symbol" w:hAnsi="Segoe UI Symbol" w:cs="Segoe UI Symbol"/>
-          <w:sz w:val="21"/>
-          <w:szCs w:val="21"/>
-          <w:lang w:val="fr-FR"/>
-        </w:rPr>
-        <w:t>HTML5</w:t>
-      </w:r>
-      <w:r>
-        <w:rPr>
-          <w:rFonts w:ascii="Segoe UI Symbol" w:hAnsi="Segoe UI Symbol" w:cs="Segoe UI Symbol"/>
-          <w:sz w:val="21"/>
-          <w:szCs w:val="21"/>
-          <w:lang w:val="fr-FR"/>
-        </w:rPr>
-        <w:t>,</w:t>
-      </w:r>
-      <w:r>
-        <w:rPr>
-          <w:rFonts w:ascii="Segoe UI Symbol" w:hAnsi="Segoe UI Symbol" w:cs="Segoe UI Symbol"/>
-          <w:sz w:val="21"/>
-          <w:szCs w:val="21"/>
-          <w:lang w:val="fr-FR"/>
-        </w:rPr>
-        <w:t>CSS3</w:t>
-      </w:r>
-      <w:r>
-        <w:rPr>
-          <w:rFonts w:ascii="Segoe UI Symbol" w:hAnsi="Segoe UI Symbol" w:cs="Segoe UI Symbol"/>
-          <w:sz w:val="21"/>
-          <w:szCs w:val="21"/>
-          <w:lang w:val="fr-FR"/>
-        </w:rPr>
-        <w:t>,</w:t>
-      </w:r>
-      <w:r>
-        <w:rPr>
-          <w:rFonts w:ascii="Segoe UI Symbol" w:hAnsi="Segoe UI Symbol" w:cs="Segoe UI Symbol"/>
-          <w:sz w:val="21"/>
-          <w:szCs w:val="21"/>
-          <w:lang w:val="fr-FR"/>
-        </w:rPr>
-        <w:t xml:space="preserve"> </w:t>
-      </w:r>
-      <w:r>
-        <w:rPr>
-          <w:rFonts w:ascii="Segoe UI Symbol" w:hAnsi="Segoe UI Symbol" w:cs="Segoe UI Symbol"/>
-          <w:sz w:val="21"/>
-          <w:szCs w:val="21"/>
-          <w:lang w:val="fr-FR"/>
-        </w:rPr>
-        <w:t>Bootstrap</w:t>
-      </w:r>
-      <w:r>
-        <w:rPr>
-          <w:rFonts w:ascii="Segoe UI Symbol" w:hAnsi="Segoe UI Symbol" w:cs="Segoe UI Symbol"/>
-          <w:sz w:val="21"/>
-          <w:szCs w:val="21"/>
-          <w:lang w:val="fr-FR"/>
-        </w:rPr>
-        <w:t xml:space="preserve">, </w:t>
-      </w:r>
-      <w:r>
-        <w:rPr>
-          <w:rFonts w:ascii="Segoe UI Symbol" w:hAnsi="Segoe UI Symbol" w:cs="Segoe UI Symbol"/>
-          <w:sz w:val="21"/>
-          <w:szCs w:val="21"/>
-          <w:lang w:val="fr-FR"/>
-        </w:rPr>
-        <w:t xml:space="preserve"> </w:t>
-      </w:r>
-      <w:r>
-        <w:rPr>
-          <w:rFonts w:ascii="Segoe UI Symbol" w:hAnsi="Segoe UI Symbol" w:cs="Segoe UI Symbol"/>
-          <w:sz w:val="21"/>
-          <w:szCs w:val="21"/>
-          <w:lang w:val="fr-FR"/>
-        </w:rPr>
-        <w:t>jQuery</w:t>
+          <w:lang w:val="en-US"/>
+        </w:rPr>
+      </w:pPr>
+      <w:r>
+        <w:rPr>
+          <w:rFonts w:ascii="Segoe UI Symbol" w:hAnsi="Segoe UI Symbol" w:cs="Segoe UI Symbol"/>
+          <w:sz w:val="21"/>
+          <w:szCs w:val="21"/>
+          <w:lang w:val="en-US"/>
+        </w:rPr>
+        <w:t>★★☆☆☆ Python (scripting, data processing, interactions with hardware like oscilloscopes, DDS, custom sensors).</w:t>
       </w:r>
     </w:p>
     <w:p>
@@ -3698,38 +3929,13 @@
         <w:ind w:left="964" w:hanging="964"/>
         <w:rPr>
           <w:rFonts w:ascii="Segoe UI Symbol" w:hAnsi="Segoe UI Symbol" w:cs="Segoe UI Symbol"/>
-          <w:sz w:val="21"/>
-          <w:szCs w:val="21"/>
-          <w:lang w:val="nl-NL"/>
-        </w:rPr>
-      </w:pPr>
-      <w:r>
-        <w:rPr>
-          <w:rFonts w:ascii="Segoe UI Symbol" w:hAnsi="Segoe UI Symbol" w:cs="Segoe UI Symbol"/>
-          <w:sz w:val="21"/>
-          <w:szCs w:val="21"/>
-          <w:lang w:val="nl-NL"/>
-        </w:rPr>
-        <w:t xml:space="preserve">★★★★☆ </w:t>
-      </w:r>
-      <w:r>
-        <w:rPr>
-          <w:rFonts w:ascii="Segoe UI Symbol" w:hAnsi="Segoe UI Symbol" w:cs="Segoe UI Symbol"/>
-          <w:sz w:val="21"/>
-          <w:szCs w:val="21"/>
-          <w:lang w:val="nl-NL"/>
-        </w:rPr>
-        <w:t xml:space="preserve">Steem </w:t>
-      </w:r>
-      <w:r>
-        <w:rPr>
-          <w:rFonts w:ascii="Segoe UI Symbol" w:hAnsi="Segoe UI Symbol" w:cs="Segoe UI Symbol"/>
-          <w:sz w:val="21"/>
-          <w:szCs w:val="21"/>
-          <w:lang w:val="nl-NL"/>
-        </w:rPr>
-        <w:t>Blockchain (Steem dApp architect)</w:t>
-      </w:r>
+          <w:b/>
+          <w:bCs/>
+          <w:sz w:val="21"/>
+          <w:szCs w:val="21"/>
+          <w:lang w:val="en-US"/>
+        </w:rPr>
+      </w:pPr>
     </w:p>
     <w:p>
       <w:pPr>
@@ -3737,19 +3943,83 @@
         <w:ind w:left="964" w:hanging="964"/>
         <w:rPr>
           <w:rFonts w:ascii="Segoe UI Symbol" w:hAnsi="Segoe UI Symbol" w:cs="Segoe UI Symbol"/>
-          <w:sz w:val="21"/>
-          <w:szCs w:val="21"/>
-          <w:lang w:val="nl-NL"/>
-        </w:rPr>
-      </w:pPr>
-      <w:r>
-        <w:rPr>
-          <w:rFonts w:ascii="Segoe UI Symbol" w:hAnsi="Segoe UI Symbol" w:cs="Segoe UI Symbol"/>
-          <w:sz w:val="21"/>
-          <w:szCs w:val="21"/>
-          <w:lang w:val="nl-NL"/>
-        </w:rPr>
-        <w:t>★★★★☆ TDD (JUnit, Mocha, Tslint, Sinon, Istanbul/nyc)</w:t>
+          <w:b/>
+          <w:bCs/>
+          <w:sz w:val="21"/>
+          <w:szCs w:val="21"/>
+          <w:lang w:val="en-GB"/>
+        </w:rPr>
+      </w:pPr>
+      <w:r>
+        <w:rPr>
+          <w:rFonts w:ascii="Segoe UI Symbol" w:hAnsi="Segoe UI Symbol" w:cs="Segoe UI Symbol"/>
+          <w:b/>
+          <w:bCs/>
+          <w:sz w:val="21"/>
+          <w:szCs w:val="21"/>
+          <w:lang w:val="en-GB"/>
+        </w:rPr>
+        <w:t>Frontend</w:t>
+      </w:r>
+    </w:p>
+    <w:p>
+      <w:pPr>
+        <w:spacing w:after="0"/>
+        <w:rPr>
+          <w:rFonts w:ascii="Segoe UI Symbol" w:hAnsi="Segoe UI Symbol" w:cs="Segoe UI Symbol"/>
+          <w:sz w:val="21"/>
+          <w:szCs w:val="21"/>
+          <w:lang w:val="en-GB"/>
+        </w:rPr>
+      </w:pPr>
+      <w:r>
+        <w:rPr>
+          <w:rFonts w:ascii="Segoe UI Symbol" w:hAnsi="Segoe UI Symbol" w:cs="Segoe UI Symbol"/>
+          <w:sz w:val="21"/>
+          <w:szCs w:val="21"/>
+          <w:lang w:val="en-GB"/>
+        </w:rPr>
+        <w:t xml:space="preserve">★★★★☆ Vue.js + </w:t>
+      </w:r>
+      <w:proofErr w:type="spellStart"/>
+      <w:r>
+        <w:rPr>
+          <w:rFonts w:ascii="Segoe UI Symbol" w:hAnsi="Segoe UI Symbol" w:cs="Segoe UI Symbol"/>
+          <w:sz w:val="21"/>
+          <w:szCs w:val="21"/>
+          <w:lang w:val="en-GB"/>
+        </w:rPr>
+        <w:t>vuex</w:t>
+      </w:r>
+      <w:proofErr w:type="spellEnd"/>
+      <w:r>
+        <w:rPr>
+          <w:rFonts w:ascii="Segoe UI Symbol" w:hAnsi="Segoe UI Symbol" w:cs="Segoe UI Symbol"/>
+          <w:sz w:val="21"/>
+          <w:szCs w:val="21"/>
+          <w:lang w:val="en-GB"/>
+        </w:rPr>
+        <w:t xml:space="preserve"> + </w:t>
+      </w:r>
+      <w:proofErr w:type="spellStart"/>
+      <w:r>
+        <w:rPr>
+          <w:rFonts w:ascii="Segoe UI Symbol" w:hAnsi="Segoe UI Symbol" w:cs="Segoe UI Symbol"/>
+          <w:sz w:val="21"/>
+          <w:szCs w:val="21"/>
+          <w:lang w:val="en-GB"/>
+        </w:rPr>
+        <w:t>vue</w:t>
+      </w:r>
+      <w:proofErr w:type="spellEnd"/>
+      <w:r>
+        <w:rPr>
+          <w:rFonts w:ascii="Segoe UI Symbol" w:hAnsi="Segoe UI Symbol" w:cs="Segoe UI Symbol"/>
+          <w:sz w:val="21"/>
+          <w:szCs w:val="21"/>
+          <w:lang w:val="en-GB"/>
+        </w:rPr>
+        <w:t>-router</w:t>
       </w:r>
     </w:p>
     <w:p>
@@ -3760,35 +4030,26 @@
           <w:rFonts w:ascii="Segoe UI Symbol" w:hAnsi="Segoe UI Symbol" w:cs="Segoe UI Symbol"/>
           <w:sz w:val="21"/>
           <w:szCs w:val="21"/>
-          <w:lang w:val="nl-NL"/>
-        </w:rPr>
-      </w:pPr>
-      <w:r>
-        <w:rPr>
-          <w:rFonts w:ascii="Segoe UI Symbol" w:hAnsi="Segoe UI Symbol" w:cs="Segoe UI Symbol"/>
-          <w:sz w:val="21"/>
-          <w:szCs w:val="21"/>
-          <w:lang w:val="nl-NL"/>
-        </w:rPr>
-        <w:t>★★★</w:t>
-      </w:r>
-      <w:r>
-        <w:rPr>
-          <w:rFonts w:ascii="Segoe UI Symbol" w:hAnsi="Segoe UI Symbol" w:cs="Segoe UI Symbol"/>
-          <w:sz w:val="21"/>
-          <w:szCs w:val="21"/>
-          <w:lang w:val="nl-NL"/>
-        </w:rPr>
-        <w:t>★</w:t>
-      </w:r>
-      <w:r>
-        <w:rPr>
-          <w:rFonts w:ascii="Segoe UI Symbol" w:hAnsi="Segoe UI Symbol" w:cs="Segoe UI Symbol"/>
-          <w:sz w:val="21"/>
-          <w:szCs w:val="21"/>
-          <w:lang w:val="nl-NL"/>
-        </w:rPr>
-        <w:t>☆ Docker + docker swarm</w:t>
+          <w:lang w:val="en-GB"/>
+        </w:rPr>
+      </w:pPr>
+      <w:r>
+        <w:rPr>
+          <w:rFonts w:ascii="Segoe UI Symbol" w:hAnsi="Segoe UI Symbol" w:cs="Segoe UI Symbol"/>
+          <w:sz w:val="21"/>
+          <w:szCs w:val="21"/>
+          <w:lang w:val="en-GB"/>
+        </w:rPr>
+        <w:t xml:space="preserve">★★★★☆ </w:t>
+      </w:r>
+      <w:r>
+        <w:rPr>
+          <w:rFonts w:ascii="Segoe UI Symbol" w:hAnsi="Segoe UI Symbol" w:cs="Segoe UI Symbol"/>
+          <w:sz w:val="21"/>
+          <w:szCs w:val="21"/>
+          <w:lang w:val="en-GB"/>
+        </w:rPr>
+        <w:t>HTML5 + CSS3</w:t>
       </w:r>
     </w:p>
     <w:p>
@@ -3799,17 +4060,26 @@
           <w:rFonts w:ascii="Segoe UI Symbol" w:hAnsi="Segoe UI Symbol" w:cs="Segoe UI Symbol"/>
           <w:sz w:val="21"/>
           <w:szCs w:val="21"/>
-          <w:lang w:val="nl-NL"/>
-        </w:rPr>
-      </w:pPr>
-      <w:r>
-        <w:rPr>
-          <w:rFonts w:ascii="Segoe UI Symbol" w:hAnsi="Segoe UI Symbol" w:cs="Segoe UI Symbol"/>
-          <w:sz w:val="21"/>
-          <w:szCs w:val="21"/>
-          <w:lang w:val="nl-NL"/>
-        </w:rPr>
-        <w:t>★★★☆☆ Git + github</w:t>
+          <w:lang w:val="en-GB"/>
+        </w:rPr>
+      </w:pPr>
+      <w:r>
+        <w:rPr>
+          <w:rFonts w:ascii="Segoe UI Symbol" w:hAnsi="Segoe UI Symbol" w:cs="Segoe UI Symbol"/>
+          <w:sz w:val="21"/>
+          <w:szCs w:val="21"/>
+          <w:lang w:val="en-GB"/>
+        </w:rPr>
+        <w:t xml:space="preserve">★★★☆☆ </w:t>
+      </w:r>
+      <w:r>
+        <w:rPr>
+          <w:rFonts w:ascii="Segoe UI Symbol" w:hAnsi="Segoe UI Symbol" w:cs="Segoe UI Symbol"/>
+          <w:sz w:val="21"/>
+          <w:szCs w:val="21"/>
+          <w:lang w:val="en-GB"/>
+        </w:rPr>
+        <w:t>Webpack</w:t>
       </w:r>
     </w:p>
     <w:p>
@@ -3820,26 +4090,35 @@
           <w:rFonts w:ascii="Segoe UI Symbol" w:hAnsi="Segoe UI Symbol" w:cs="Segoe UI Symbol"/>
           <w:sz w:val="21"/>
           <w:szCs w:val="21"/>
-          <w:lang w:val="nl-NL"/>
-        </w:rPr>
-      </w:pPr>
-      <w:r>
-        <w:rPr>
-          <w:rFonts w:ascii="Segoe UI Symbol" w:hAnsi="Segoe UI Symbol" w:cs="Segoe UI Symbol"/>
-          <w:sz w:val="21"/>
-          <w:szCs w:val="21"/>
-          <w:lang w:val="nl-NL"/>
-        </w:rPr>
-        <w:t>★★★☆☆ PostgreSQL + query optimization</w:t>
-      </w:r>
-      <w:r>
-        <w:rPr>
-          <w:rFonts w:ascii="Segoe UI Symbol" w:hAnsi="Segoe UI Symbol" w:cs="Segoe UI Symbol"/>
-          <w:sz w:val="21"/>
-          <w:szCs w:val="21"/>
-          <w:lang w:val="nl-NL"/>
-        </w:rPr>
-        <w:t xml:space="preserve"> / MySQL</w:t>
+          <w:lang w:val="en-US"/>
+        </w:rPr>
+      </w:pPr>
+      <w:r>
+        <w:rPr>
+          <w:rFonts w:ascii="Segoe UI Symbol" w:hAnsi="Segoe UI Symbol" w:cs="Segoe UI Symbol"/>
+          <w:sz w:val="21"/>
+          <w:szCs w:val="21"/>
+          <w:lang w:val="en-US"/>
+        </w:rPr>
+        <w:t xml:space="preserve">★★★☆☆ Design: </w:t>
+      </w:r>
+      <w:r>
+        <w:rPr>
+          <w:rFonts w:ascii="Segoe UI Symbol" w:hAnsi="Segoe UI Symbol" w:cs="Segoe UI Symbol"/>
+          <w:sz w:val="21"/>
+          <w:szCs w:val="21"/>
+          <w:lang w:val="en-US"/>
+        </w:rPr>
+        <w:t>GIMP + Affinity Designer</w:t>
+      </w:r>
+      <w:r>
+        <w:rPr>
+          <w:rFonts w:ascii="Segoe UI Symbol" w:hAnsi="Segoe UI Symbol" w:cs="Segoe UI Symbol"/>
+          <w:sz w:val="21"/>
+          <w:szCs w:val="21"/>
+          <w:lang w:val="en-US"/>
+        </w:rPr>
+        <w:t xml:space="preserve"> (vector)</w:t>
       </w:r>
     </w:p>
     <w:p>
@@ -3860,7 +4139,7 @@
           <w:szCs w:val="21"/>
           <w:lang w:val="en-US"/>
         </w:rPr>
-        <w:t>★★★☆☆ Cloud Computing: Amazon AWS (S3, EC2, IAM).</w:t>
+        <w:t>★★★☆☆</w:t>
       </w:r>
       <w:r>
         <w:rPr>
@@ -3869,7 +4148,7 @@
           <w:szCs w:val="21"/>
           <w:lang w:val="en-US"/>
         </w:rPr>
-        <w:t xml:space="preserve"> Cloud provisioning: Docker Swarm + bare metal server administration + continuous deployment with Ansible.</w:t>
+        <w:t xml:space="preserve"> Bootstrap</w:t>
       </w:r>
     </w:p>
     <w:p>
@@ -3899,8 +4178,9 @@
           <w:szCs w:val="21"/>
           <w:lang w:val="en-US"/>
         </w:rPr>
-        <w:t xml:space="preserve"> </w:t>
-      </w:r>
+        <w:t xml:space="preserve"> Material design: </w:t>
+      </w:r>
+      <w:proofErr w:type="spellStart"/>
       <w:r>
         <w:rPr>
           <w:rFonts w:ascii="Segoe UI Symbol" w:hAnsi="Segoe UI Symbol" w:cs="Segoe UI Symbol"/>
@@ -3908,17 +4188,9 @@
           <w:szCs w:val="21"/>
           <w:lang w:val="en-US"/>
         </w:rPr>
-        <w:t xml:space="preserve">Cryptography with an understanding of several algorithms and associated threats. Did experimental implementations of these. I am </w:t>
-      </w:r>
-      <w:r>
-        <w:rPr>
-          <w:rFonts w:ascii="Segoe UI Symbol" w:hAnsi="Segoe UI Symbol" w:cs="Segoe UI Symbol"/>
-          <w:sz w:val="21"/>
-          <w:szCs w:val="21"/>
-          <w:lang w:val="en-US"/>
-        </w:rPr>
-        <w:t>also currently an administrator of two Hashicorp Vault servers at Wise.</w:t>
-      </w:r>
+        <w:t>Vuetify</w:t>
+      </w:r>
+      <w:proofErr w:type="spellEnd"/>
     </w:p>
     <w:p>
       <w:pPr>
@@ -3938,7 +4210,7 @@
           <w:szCs w:val="21"/>
           <w:lang w:val="en-US"/>
         </w:rPr>
-        <w:t xml:space="preserve">★★★☆☆ </w:t>
+        <w:t>★★☆☆☆</w:t>
       </w:r>
       <w:r>
         <w:rPr>
@@ -3947,7 +4219,7 @@
           <w:szCs w:val="21"/>
           <w:lang w:val="en-US"/>
         </w:rPr>
-        <w:t>Firebase serverless</w:t>
+        <w:t xml:space="preserve"> SASS (SCSS)</w:t>
       </w:r>
     </w:p>
     <w:p>
@@ -3968,7 +4240,16 @@
           <w:szCs w:val="21"/>
           <w:lang w:val="en-US"/>
         </w:rPr>
-        <w:t>★★★☆☆ Linux (Debian family) + BASH/ZSH.</w:t>
+        <w:t>★★☆☆☆</w:t>
+      </w:r>
+      <w:r>
+        <w:rPr>
+          <w:rFonts w:ascii="Segoe UI Symbol" w:hAnsi="Segoe UI Symbol" w:cs="Segoe UI Symbol"/>
+          <w:sz w:val="21"/>
+          <w:szCs w:val="21"/>
+          <w:lang w:val="en-US"/>
+        </w:rPr>
+        <w:t xml:space="preserve"> jQuery</w:t>
       </w:r>
     </w:p>
     <w:p>
@@ -3979,45 +4260,9 @@
           <w:rFonts w:ascii="Segoe UI Symbol" w:hAnsi="Segoe UI Symbol" w:cs="Segoe UI Symbol"/>
           <w:sz w:val="21"/>
           <w:szCs w:val="21"/>
-          <w:lang w:val="en-US"/>
-        </w:rPr>
-      </w:pPr>
-      <w:r>
-        <w:rPr>
-          <w:rFonts w:ascii="Segoe UI Symbol" w:hAnsi="Segoe UI Symbol" w:cs="Segoe UI Symbol"/>
-          <w:sz w:val="21"/>
-          <w:szCs w:val="21"/>
-          <w:lang w:val="en-US"/>
-        </w:rPr>
-        <w:t>★★</w:t>
-      </w:r>
-      <w:r>
-        <w:rPr>
-          <w:rFonts w:ascii="Segoe UI Symbol" w:hAnsi="Segoe UI Symbol" w:cs="Segoe UI Symbol"/>
-          <w:sz w:val="21"/>
-          <w:szCs w:val="21"/>
-          <w:lang w:val="en-US"/>
-        </w:rPr>
-        <w:t>★</w:t>
-      </w:r>
-      <w:r>
-        <w:rPr>
-          <w:rFonts w:ascii="Segoe UI Symbol" w:hAnsi="Segoe UI Symbol" w:cs="Segoe UI Symbol"/>
-          <w:sz w:val="21"/>
-          <w:szCs w:val="21"/>
-          <w:lang w:val="en-US"/>
-        </w:rPr>
-        <w:t xml:space="preserve">☆☆ CI+CD: Ansible, </w:t>
-      </w:r>
-      <w:r>
-        <w:rPr>
-          <w:rFonts w:ascii="Segoe UI Symbol" w:hAnsi="Segoe UI Symbol" w:cs="Segoe UI Symbol"/>
-          <w:sz w:val="21"/>
-          <w:szCs w:val="21"/>
-          <w:lang w:val="en-US"/>
-        </w:rPr>
-        <w:t>Travis</w:t>
-      </w:r>
+          <w:lang w:val="en-GB"/>
+        </w:rPr>
+      </w:pPr>
     </w:p>
     <w:p>
       <w:pPr>
@@ -4025,46 +4270,23 @@
         <w:ind w:left="964" w:hanging="964"/>
         <w:rPr>
           <w:rFonts w:ascii="Segoe UI Symbol" w:hAnsi="Segoe UI Symbol" w:cs="Segoe UI Symbol"/>
-          <w:sz w:val="21"/>
-          <w:szCs w:val="21"/>
-          <w:lang w:val="en-US"/>
-        </w:rPr>
-      </w:pPr>
-      <w:r>
-        <w:rPr>
-          <w:rFonts w:ascii="Segoe UI Symbol" w:hAnsi="Segoe UI Symbol" w:cs="Segoe UI Symbol"/>
-          <w:sz w:val="21"/>
-          <w:szCs w:val="21"/>
-          <w:lang w:val="en-US"/>
-        </w:rPr>
-        <w:t xml:space="preserve">★★★☆☆ Design: </w:t>
-      </w:r>
-      <w:r>
-        <w:rPr>
-          <w:rFonts w:ascii="Segoe UI Symbol" w:hAnsi="Segoe UI Symbol" w:cs="Segoe UI Symbol"/>
-          <w:sz w:val="21"/>
-          <w:szCs w:val="21"/>
-          <w:lang w:val="en-US"/>
-        </w:rPr>
-        <w:t xml:space="preserve">GIMP + </w:t>
-      </w:r>
-      <w:r>
-        <w:rPr>
-          <w:rFonts w:ascii="Segoe UI Symbol" w:hAnsi="Segoe UI Symbol" w:cs="Segoe UI Symbol"/>
-          <w:sz w:val="21"/>
-          <w:szCs w:val="21"/>
-          <w:lang w:val="en-US"/>
-        </w:rPr>
-        <w:t xml:space="preserve">vector graphics </w:t>
-      </w:r>
-      <w:r>
-        <w:rPr>
-          <w:rFonts w:ascii="Segoe UI Symbol" w:hAnsi="Segoe UI Symbol" w:cs="Segoe UI Symbol"/>
-          <w:sz w:val="21"/>
-          <w:szCs w:val="21"/>
-          <w:lang w:val="en-US"/>
-        </w:rPr>
-        <w:t>(Affinity Designer/Inkscape)</w:t>
+          <w:b/>
+          <w:bCs/>
+          <w:sz w:val="21"/>
+          <w:szCs w:val="21"/>
+          <w:lang w:val="en-GB"/>
+        </w:rPr>
+      </w:pPr>
+      <w:r>
+        <w:rPr>
+          <w:rFonts w:ascii="Segoe UI Symbol" w:hAnsi="Segoe UI Symbol" w:cs="Segoe UI Symbol"/>
+          <w:b/>
+          <w:bCs/>
+          <w:sz w:val="21"/>
+          <w:szCs w:val="21"/>
+          <w:lang w:val="en-GB"/>
+        </w:rPr>
+        <w:t>Tools</w:t>
       </w:r>
     </w:p>
     <w:p>
@@ -4075,35 +4297,17 @@
           <w:rFonts w:ascii="Segoe UI Symbol" w:hAnsi="Segoe UI Symbol" w:cs="Segoe UI Symbol"/>
           <w:sz w:val="21"/>
           <w:szCs w:val="21"/>
-          <w:lang w:val="en-US"/>
-        </w:rPr>
-      </w:pPr>
-      <w:r>
-        <w:rPr>
-          <w:rFonts w:ascii="Segoe UI Symbol" w:hAnsi="Segoe UI Symbol" w:cs="Segoe UI Symbol"/>
-          <w:sz w:val="21"/>
-          <w:szCs w:val="21"/>
-          <w:lang w:val="en-US"/>
-        </w:rPr>
-        <w:t>★★</w:t>
-      </w:r>
-      <w:r>
-        <w:rPr>
-          <w:rFonts w:ascii="Segoe UI Symbol" w:hAnsi="Segoe UI Symbol" w:cs="Segoe UI Symbol"/>
-          <w:sz w:val="21"/>
-          <w:szCs w:val="21"/>
-          <w:lang w:val="en-US"/>
-        </w:rPr>
-        <w:t>☆</w:t>
-      </w:r>
-      <w:r>
-        <w:rPr>
-          <w:rFonts w:ascii="Segoe UI Symbol" w:hAnsi="Segoe UI Symbol" w:cs="Segoe UI Symbol"/>
-          <w:sz w:val="21"/>
-          <w:szCs w:val="21"/>
-          <w:lang w:val="en-US"/>
-        </w:rPr>
-        <w:t>☆☆ Operating measurement equipment: digital oscilloscope and DDS function generator. (Used this mostly for physics experiments at home.)</w:t>
+          <w:lang w:val="en-GB"/>
+        </w:rPr>
+      </w:pPr>
+      <w:r>
+        <w:rPr>
+          <w:rFonts w:ascii="Segoe UI Symbol" w:hAnsi="Segoe UI Symbol" w:cs="Segoe UI Symbol"/>
+          <w:sz w:val="21"/>
+          <w:szCs w:val="21"/>
+          <w:lang w:val="en-GB"/>
+        </w:rPr>
+        <w:t>★★★★☆ Docker + docker swarm</w:t>
       </w:r>
     </w:p>
     <w:p>
@@ -4124,7 +4328,25 @@
           <w:szCs w:val="21"/>
           <w:lang w:val="en-US"/>
         </w:rPr>
-        <w:t>★★☆☆☆ Python (scripting, data processing, interactions with hardware like oscilloscopes, DDS, custom sensors).</w:t>
+        <w:t>★★★</w:t>
+      </w:r>
+      <w:r>
+        <w:rPr>
+          <w:rFonts w:ascii="Segoe UI Symbol" w:hAnsi="Segoe UI Symbol" w:cs="Segoe UI Symbol"/>
+          <w:sz w:val="21"/>
+          <w:szCs w:val="21"/>
+          <w:lang w:val="en-GB"/>
+        </w:rPr>
+        <w:t>★</w:t>
+      </w:r>
+      <w:r>
+        <w:rPr>
+          <w:rFonts w:ascii="Segoe UI Symbol" w:hAnsi="Segoe UI Symbol" w:cs="Segoe UI Symbol"/>
+          <w:sz w:val="21"/>
+          <w:szCs w:val="21"/>
+          <w:lang w:val="en-US"/>
+        </w:rPr>
+        <w:t>☆Travis</w:t>
       </w:r>
     </w:p>
     <w:p>
@@ -4145,7 +4367,1174 @@
           <w:szCs w:val="21"/>
           <w:lang w:val="en-US"/>
         </w:rPr>
-        <w:t>★★☆☆☆ Embedded programming of IC families: ARM8, ESP32, STM32</w:t>
+        <w:t xml:space="preserve">★★★★☆ TDD (JUnit, Mocha, </w:t>
+      </w:r>
+      <w:proofErr w:type="spellStart"/>
+      <w:r>
+        <w:rPr>
+          <w:rFonts w:ascii="Segoe UI Symbol" w:hAnsi="Segoe UI Symbol" w:cs="Segoe UI Symbol"/>
+          <w:sz w:val="21"/>
+          <w:szCs w:val="21"/>
+          <w:lang w:val="en-US"/>
+        </w:rPr>
+        <w:t>Tslint</w:t>
+      </w:r>
+      <w:proofErr w:type="spellEnd"/>
+      <w:r>
+        <w:rPr>
+          <w:rFonts w:ascii="Segoe UI Symbol" w:hAnsi="Segoe UI Symbol" w:cs="Segoe UI Symbol"/>
+          <w:sz w:val="21"/>
+          <w:szCs w:val="21"/>
+          <w:lang w:val="en-US"/>
+        </w:rPr>
+        <w:t xml:space="preserve">, </w:t>
+      </w:r>
+      <w:proofErr w:type="spellStart"/>
+      <w:r>
+        <w:rPr>
+          <w:rFonts w:ascii="Segoe UI Symbol" w:hAnsi="Segoe UI Symbol" w:cs="Segoe UI Symbol"/>
+          <w:sz w:val="21"/>
+          <w:szCs w:val="21"/>
+          <w:lang w:val="en-US"/>
+        </w:rPr>
+        <w:t>Sinon</w:t>
+      </w:r>
+      <w:proofErr w:type="spellEnd"/>
+      <w:r>
+        <w:rPr>
+          <w:rFonts w:ascii="Segoe UI Symbol" w:hAnsi="Segoe UI Symbol" w:cs="Segoe UI Symbol"/>
+          <w:sz w:val="21"/>
+          <w:szCs w:val="21"/>
+          <w:lang w:val="en-US"/>
+        </w:rPr>
+        <w:t>, Istanbul/</w:t>
+      </w:r>
+      <w:proofErr w:type="spellStart"/>
+      <w:r>
+        <w:rPr>
+          <w:rFonts w:ascii="Segoe UI Symbol" w:hAnsi="Segoe UI Symbol" w:cs="Segoe UI Symbol"/>
+          <w:sz w:val="21"/>
+          <w:szCs w:val="21"/>
+          <w:lang w:val="en-US"/>
+        </w:rPr>
+        <w:t>nyc</w:t>
+      </w:r>
+      <w:proofErr w:type="spellEnd"/>
+      <w:r>
+        <w:rPr>
+          <w:rFonts w:ascii="Segoe UI Symbol" w:hAnsi="Segoe UI Symbol" w:cs="Segoe UI Symbol"/>
+          <w:sz w:val="21"/>
+          <w:szCs w:val="21"/>
+          <w:lang w:val="en-US"/>
+        </w:rPr>
+        <w:t>)</w:t>
+      </w:r>
+    </w:p>
+    <w:p>
+      <w:pPr>
+        <w:spacing w:after="0"/>
+        <w:ind w:left="964" w:hanging="964"/>
+        <w:rPr>
+          <w:rFonts w:ascii="Segoe UI Symbol" w:hAnsi="Segoe UI Symbol" w:cs="Segoe UI Symbol"/>
+          <w:sz w:val="21"/>
+          <w:szCs w:val="21"/>
+          <w:lang w:val="en-US"/>
+        </w:rPr>
+      </w:pPr>
+      <w:r>
+        <w:rPr>
+          <w:rFonts w:ascii="Segoe UI Symbol" w:hAnsi="Segoe UI Symbol" w:cs="Segoe UI Symbol"/>
+          <w:sz w:val="21"/>
+          <w:szCs w:val="21"/>
+          <w:lang w:val="en-US"/>
+        </w:rPr>
+        <w:t>★★★</w:t>
+      </w:r>
+      <w:r>
+        <w:rPr>
+          <w:rFonts w:ascii="Segoe UI Symbol" w:hAnsi="Segoe UI Symbol" w:cs="Segoe UI Symbol"/>
+          <w:sz w:val="21"/>
+          <w:szCs w:val="21"/>
+          <w:lang w:val="en-GB"/>
+        </w:rPr>
+        <w:t>★</w:t>
+      </w:r>
+      <w:r>
+        <w:rPr>
+          <w:rFonts w:ascii="Segoe UI Symbol" w:hAnsi="Segoe UI Symbol" w:cs="Segoe UI Symbol"/>
+          <w:sz w:val="21"/>
+          <w:szCs w:val="21"/>
+          <w:lang w:val="en-US"/>
+        </w:rPr>
+        <w:t>☆</w:t>
+      </w:r>
+      <w:r>
+        <w:rPr>
+          <w:rFonts w:ascii="Segoe UI Symbol" w:hAnsi="Segoe UI Symbol" w:cs="Segoe UI Symbol"/>
+          <w:sz w:val="21"/>
+          <w:szCs w:val="21"/>
+          <w:lang w:val="en-US"/>
+        </w:rPr>
+        <w:t xml:space="preserve"> NPM package publishing</w:t>
+      </w:r>
+    </w:p>
+    <w:p>
+      <w:pPr>
+        <w:spacing w:after="0"/>
+        <w:ind w:left="964" w:hanging="964"/>
+        <w:rPr>
+          <w:rFonts w:ascii="Segoe UI Symbol" w:hAnsi="Segoe UI Symbol" w:cs="Segoe UI Symbol"/>
+          <w:sz w:val="21"/>
+          <w:szCs w:val="21"/>
+          <w:lang w:val="en-GB"/>
+        </w:rPr>
+      </w:pPr>
+      <w:r>
+        <w:rPr>
+          <w:rFonts w:ascii="Segoe UI Symbol" w:hAnsi="Segoe UI Symbol" w:cs="Segoe UI Symbol"/>
+          <w:sz w:val="21"/>
+          <w:szCs w:val="21"/>
+          <w:lang w:val="en-GB"/>
+        </w:rPr>
+        <w:t xml:space="preserve">★★★☆☆ Git + </w:t>
+      </w:r>
+      <w:proofErr w:type="spellStart"/>
+      <w:r>
+        <w:rPr>
+          <w:rFonts w:ascii="Segoe UI Symbol" w:hAnsi="Segoe UI Symbol" w:cs="Segoe UI Symbol"/>
+          <w:sz w:val="21"/>
+          <w:szCs w:val="21"/>
+          <w:lang w:val="en-GB"/>
+        </w:rPr>
+        <w:t>github</w:t>
+      </w:r>
+      <w:proofErr w:type="spellEnd"/>
+    </w:p>
+    <w:p>
+      <w:pPr>
+        <w:spacing w:after="0"/>
+        <w:ind w:left="964" w:hanging="964"/>
+        <w:rPr>
+          <w:rFonts w:ascii="Segoe UI Symbol" w:hAnsi="Segoe UI Symbol" w:cs="Segoe UI Symbol"/>
+          <w:sz w:val="21"/>
+          <w:szCs w:val="21"/>
+          <w:lang w:val="en-US"/>
+        </w:rPr>
+      </w:pPr>
+      <w:r>
+        <w:rPr>
+          <w:rFonts w:ascii="Segoe UI Symbol" w:hAnsi="Segoe UI Symbol" w:cs="Segoe UI Symbol"/>
+          <w:sz w:val="21"/>
+          <w:szCs w:val="21"/>
+          <w:lang w:val="en-US"/>
+        </w:rPr>
+        <w:t>★★★☆☆ Ansible</w:t>
+      </w:r>
+    </w:p>
+    <w:p>
+      <w:pPr>
+        <w:spacing w:after="0"/>
+        <w:ind w:left="964" w:hanging="964"/>
+        <w:rPr>
+          <w:rFonts w:ascii="Segoe UI Symbol" w:hAnsi="Segoe UI Symbol" w:cs="Segoe UI Symbol"/>
+          <w:sz w:val="21"/>
+          <w:szCs w:val="21"/>
+          <w:lang w:val="en-US"/>
+        </w:rPr>
+      </w:pPr>
+      <w:r>
+        <w:rPr>
+          <w:rFonts w:ascii="Segoe UI Symbol" w:hAnsi="Segoe UI Symbol" w:cs="Segoe UI Symbol"/>
+          <w:sz w:val="21"/>
+          <w:szCs w:val="21"/>
+          <w:lang w:val="en-US"/>
+        </w:rPr>
+        <w:t>★★★☆☆ Linux (Debian family</w:t>
+      </w:r>
+      <w:r>
+        <w:rPr>
+          <w:rFonts w:ascii="Segoe UI Symbol" w:hAnsi="Segoe UI Symbol" w:cs="Segoe UI Symbol"/>
+          <w:sz w:val="21"/>
+          <w:szCs w:val="21"/>
+          <w:lang w:val="en-US"/>
+        </w:rPr>
+        <w:t>)</w:t>
+      </w:r>
+    </w:p>
+    <w:p>
+      <w:pPr>
+        <w:spacing w:after="0"/>
+        <w:ind w:left="964" w:hanging="964"/>
+        <w:rPr>
+          <w:rFonts w:ascii="Segoe UI Symbol" w:hAnsi="Segoe UI Symbol" w:cs="Segoe UI Symbol"/>
+          <w:sz w:val="21"/>
+          <w:szCs w:val="21"/>
+          <w:lang w:val="en-US"/>
+        </w:rPr>
+      </w:pPr>
+      <w:r>
+        <w:rPr>
+          <w:rFonts w:ascii="Segoe UI Symbol" w:hAnsi="Segoe UI Symbol" w:cs="Segoe UI Symbol"/>
+          <w:sz w:val="21"/>
+          <w:szCs w:val="21"/>
+          <w:lang w:val="en-US"/>
+        </w:rPr>
+        <w:t>★★★☆☆ BASH</w:t>
+      </w:r>
+      <w:r>
+        <w:rPr>
+          <w:rFonts w:ascii="Segoe UI Symbol" w:hAnsi="Segoe UI Symbol" w:cs="Segoe UI Symbol"/>
+          <w:sz w:val="21"/>
+          <w:szCs w:val="21"/>
+          <w:lang w:val="en-US"/>
+        </w:rPr>
+        <w:t xml:space="preserve"> + </w:t>
+      </w:r>
+      <w:r>
+        <w:rPr>
+          <w:rFonts w:ascii="Segoe UI Symbol" w:hAnsi="Segoe UI Symbol" w:cs="Segoe UI Symbol"/>
+          <w:sz w:val="21"/>
+          <w:szCs w:val="21"/>
+          <w:lang w:val="en-US"/>
+        </w:rPr>
+        <w:t>ZSH</w:t>
+      </w:r>
+    </w:p>
+    <w:p>
+      <w:pPr>
+        <w:spacing w:after="0"/>
+        <w:ind w:left="964" w:hanging="964"/>
+        <w:rPr>
+          <w:rFonts w:ascii="Segoe UI Symbol" w:hAnsi="Segoe UI Symbol" w:cs="Segoe UI Symbol"/>
+          <w:sz w:val="21"/>
+          <w:szCs w:val="21"/>
+          <w:lang w:val="en-US"/>
+        </w:rPr>
+      </w:pPr>
+      <w:r>
+        <w:rPr>
+          <w:rFonts w:ascii="Segoe UI Symbol" w:hAnsi="Segoe UI Symbol" w:cs="Segoe UI Symbol"/>
+          <w:sz w:val="21"/>
+          <w:szCs w:val="21"/>
+          <w:lang w:val="en-US"/>
+        </w:rPr>
+        <w:t xml:space="preserve">★★☆☆☆ </w:t>
+      </w:r>
+      <w:proofErr w:type="spellStart"/>
+      <w:r>
+        <w:rPr>
+          <w:rFonts w:ascii="Segoe UI Symbol" w:hAnsi="Segoe UI Symbol" w:cs="Segoe UI Symbol"/>
+          <w:sz w:val="21"/>
+          <w:szCs w:val="21"/>
+          <w:lang w:val="en-US"/>
+        </w:rPr>
+        <w:t>Hashicorp</w:t>
+      </w:r>
+      <w:proofErr w:type="spellEnd"/>
+      <w:r>
+        <w:rPr>
+          <w:rFonts w:ascii="Segoe UI Symbol" w:hAnsi="Segoe UI Symbol" w:cs="Segoe UI Symbol"/>
+          <w:sz w:val="21"/>
+          <w:szCs w:val="21"/>
+          <w:lang w:val="en-US"/>
+        </w:rPr>
+        <w:t xml:space="preserve"> Vault</w:t>
+      </w:r>
+    </w:p>
+    <w:p>
+      <w:pPr>
+        <w:spacing w:after="0"/>
+        <w:ind w:left="964" w:hanging="964"/>
+        <w:rPr>
+          <w:rFonts w:ascii="Segoe UI Symbol" w:hAnsi="Segoe UI Symbol" w:cs="Segoe UI Symbol"/>
+          <w:sz w:val="21"/>
+          <w:szCs w:val="21"/>
+          <w:lang w:val="en-US"/>
+        </w:rPr>
+      </w:pPr>
+      <w:r>
+        <w:rPr>
+          <w:rFonts w:ascii="Segoe UI Symbol" w:hAnsi="Segoe UI Symbol" w:cs="Segoe UI Symbol"/>
+          <w:sz w:val="21"/>
+          <w:szCs w:val="21"/>
+          <w:lang w:val="en-US"/>
+        </w:rPr>
+        <w:t>Conventional commits!!</w:t>
+      </w:r>
+    </w:p>
+    <w:p>
+      <w:pPr>
+        <w:spacing w:after="0"/>
+        <w:ind w:left="964" w:hanging="964"/>
+        <w:rPr>
+          <w:rFonts w:ascii="Segoe UI Symbol" w:hAnsi="Segoe UI Symbol" w:cs="Segoe UI Symbol"/>
+          <w:b/>
+          <w:bCs/>
+          <w:sz w:val="21"/>
+          <w:szCs w:val="21"/>
+          <w:lang w:val="en-US"/>
+        </w:rPr>
+      </w:pPr>
+    </w:p>
+    <w:p>
+      <w:pPr>
+        <w:spacing w:after="0"/>
+        <w:ind w:left="964" w:hanging="964"/>
+        <w:rPr>
+          <w:rFonts w:ascii="Segoe UI Symbol" w:hAnsi="Segoe UI Symbol" w:cs="Segoe UI Symbol"/>
+          <w:b/>
+          <w:bCs/>
+          <w:sz w:val="21"/>
+          <w:szCs w:val="21"/>
+          <w:lang w:val="en-GB"/>
+        </w:rPr>
+      </w:pPr>
+      <w:r>
+        <w:rPr>
+          <w:rFonts w:ascii="Segoe UI Symbol" w:hAnsi="Segoe UI Symbol" w:cs="Segoe UI Symbol"/>
+          <w:b/>
+          <w:bCs/>
+          <w:sz w:val="21"/>
+          <w:szCs w:val="21"/>
+          <w:lang w:val="en-GB"/>
+        </w:rPr>
+        <w:t>Databases</w:t>
+      </w:r>
+    </w:p>
+    <w:p>
+      <w:pPr>
+        <w:spacing w:after="0"/>
+        <w:ind w:left="964" w:hanging="964"/>
+        <w:rPr>
+          <w:rFonts w:ascii="Segoe UI Symbol" w:hAnsi="Segoe UI Symbol" w:cs="Segoe UI Symbol"/>
+          <w:sz w:val="21"/>
+          <w:szCs w:val="21"/>
+          <w:lang w:val="en-GB"/>
+        </w:rPr>
+      </w:pPr>
+      <w:r>
+        <w:rPr>
+          <w:rFonts w:ascii="Segoe UI Symbol" w:hAnsi="Segoe UI Symbol" w:cs="Segoe UI Symbol"/>
+          <w:sz w:val="21"/>
+          <w:szCs w:val="21"/>
+          <w:lang w:val="en-GB"/>
+        </w:rPr>
+        <w:t>★★★</w:t>
+      </w:r>
+      <w:r>
+        <w:rPr>
+          <w:rFonts w:ascii="Segoe UI Symbol" w:hAnsi="Segoe UI Symbol" w:cs="Segoe UI Symbol"/>
+          <w:sz w:val="21"/>
+          <w:szCs w:val="21"/>
+          <w:lang w:val="en-GB"/>
+        </w:rPr>
+        <w:t>★</w:t>
+      </w:r>
+      <w:r>
+        <w:rPr>
+          <w:rFonts w:ascii="Segoe UI Symbol" w:hAnsi="Segoe UI Symbol" w:cs="Segoe UI Symbol"/>
+          <w:sz w:val="21"/>
+          <w:szCs w:val="21"/>
+          <w:lang w:val="en-GB"/>
+        </w:rPr>
+        <w:t>☆ PostgreSQL</w:t>
+      </w:r>
+      <w:r>
+        <w:rPr>
+          <w:rFonts w:ascii="Segoe UI Symbol" w:hAnsi="Segoe UI Symbol" w:cs="Segoe UI Symbol"/>
+          <w:sz w:val="21"/>
+          <w:szCs w:val="21"/>
+          <w:lang w:val="en-GB"/>
+        </w:rPr>
+        <w:t xml:space="preserve"> </w:t>
+      </w:r>
+      <w:r>
+        <w:rPr>
+          <w:rFonts w:ascii="Segoe UI Symbol" w:hAnsi="Segoe UI Symbol" w:cs="Segoe UI Symbol"/>
+          <w:sz w:val="21"/>
+          <w:szCs w:val="21"/>
+          <w:lang w:val="en-GB"/>
+        </w:rPr>
+        <w:t>+ query profiling</w:t>
+      </w:r>
+      <w:r>
+        <w:rPr>
+          <w:rFonts w:ascii="Segoe UI Symbol" w:hAnsi="Segoe UI Symbol" w:cs="Segoe UI Symbol"/>
+          <w:sz w:val="21"/>
+          <w:szCs w:val="21"/>
+          <w:lang w:val="en-GB"/>
+        </w:rPr>
+        <w:t xml:space="preserve"> + NoSQL mode</w:t>
+      </w:r>
+    </w:p>
+    <w:p>
+      <w:pPr>
+        <w:spacing w:after="0"/>
+        <w:ind w:left="964" w:hanging="964"/>
+        <w:rPr>
+          <w:rFonts w:ascii="Segoe UI Symbol" w:hAnsi="Segoe UI Symbol" w:cs="Segoe UI Symbol"/>
+          <w:sz w:val="21"/>
+          <w:szCs w:val="21"/>
+          <w:lang w:val="en-GB"/>
+        </w:rPr>
+      </w:pPr>
+      <w:r>
+        <w:rPr>
+          <w:rFonts w:ascii="Segoe UI Symbol" w:hAnsi="Segoe UI Symbol" w:cs="Segoe UI Symbol"/>
+          <w:sz w:val="21"/>
+          <w:szCs w:val="21"/>
+          <w:lang w:val="en-GB"/>
+        </w:rPr>
+        <w:t xml:space="preserve">★★★☆☆ </w:t>
+      </w:r>
+      <w:proofErr w:type="spellStart"/>
+      <w:r>
+        <w:rPr>
+          <w:rFonts w:ascii="Segoe UI Symbol" w:hAnsi="Segoe UI Symbol" w:cs="Segoe UI Symbol"/>
+          <w:sz w:val="21"/>
+          <w:szCs w:val="21"/>
+          <w:lang w:val="en-GB"/>
+        </w:rPr>
+        <w:t>m</w:t>
+      </w:r>
+      <w:r>
+        <w:rPr>
+          <w:rFonts w:ascii="Segoe UI Symbol" w:hAnsi="Segoe UI Symbol" w:cs="Segoe UI Symbol"/>
+          <w:sz w:val="21"/>
+          <w:szCs w:val="21"/>
+          <w:lang w:val="en-GB"/>
+        </w:rPr>
+        <w:t>SQL</w:t>
+      </w:r>
+      <w:proofErr w:type="spellEnd"/>
+      <w:r>
+        <w:rPr>
+          <w:rFonts w:ascii="Segoe UI Symbol" w:hAnsi="Segoe UI Symbol" w:cs="Segoe UI Symbol"/>
+          <w:sz w:val="21"/>
+          <w:szCs w:val="21"/>
+          <w:lang w:val="en-GB"/>
+        </w:rPr>
+        <w:t>/MySQL</w:t>
+      </w:r>
+    </w:p>
+    <w:p>
+      <w:pPr>
+        <w:spacing w:after="0"/>
+        <w:ind w:left="964" w:hanging="964"/>
+        <w:rPr>
+          <w:rFonts w:ascii="Segoe UI Symbol" w:hAnsi="Segoe UI Symbol" w:cs="Segoe UI Symbol"/>
+          <w:sz w:val="21"/>
+          <w:szCs w:val="21"/>
+          <w:lang w:val="en-GB"/>
+        </w:rPr>
+      </w:pPr>
+      <w:r>
+        <w:rPr>
+          <w:rFonts w:ascii="Segoe UI Symbol" w:hAnsi="Segoe UI Symbol" w:cs="Segoe UI Symbol"/>
+          <w:sz w:val="21"/>
+          <w:szCs w:val="21"/>
+          <w:lang w:val="en-GB"/>
+        </w:rPr>
+        <w:t xml:space="preserve">★★★☆☆ </w:t>
+      </w:r>
+      <w:proofErr w:type="spellStart"/>
+      <w:r>
+        <w:rPr>
+          <w:rFonts w:ascii="Segoe UI Symbol" w:hAnsi="Segoe UI Symbol" w:cs="Segoe UI Symbol"/>
+          <w:sz w:val="21"/>
+          <w:szCs w:val="21"/>
+          <w:lang w:val="en-GB"/>
+        </w:rPr>
+        <w:t>Firestore</w:t>
+      </w:r>
+      <w:proofErr w:type="spellEnd"/>
+    </w:p>
+    <w:p>
+      <w:pPr>
+        <w:spacing w:after="0"/>
+        <w:ind w:left="964" w:hanging="964"/>
+        <w:rPr>
+          <w:rFonts w:ascii="Segoe UI Symbol" w:hAnsi="Segoe UI Symbol" w:cs="Segoe UI Symbol"/>
+          <w:sz w:val="21"/>
+          <w:szCs w:val="21"/>
+          <w:lang w:val="nl-NL"/>
+        </w:rPr>
+      </w:pPr>
+      <w:r>
+        <w:rPr>
+          <w:rFonts w:ascii="Segoe UI Symbol" w:hAnsi="Segoe UI Symbol" w:cs="Segoe UI Symbol"/>
+          <w:sz w:val="21"/>
+          <w:szCs w:val="21"/>
+          <w:lang w:val="nl-NL"/>
+        </w:rPr>
+        <w:t xml:space="preserve">★★☆☆☆ </w:t>
+      </w:r>
+      <w:proofErr w:type="spellStart"/>
+      <w:r>
+        <w:rPr>
+          <w:rFonts w:ascii="Segoe UI Symbol" w:hAnsi="Segoe UI Symbol" w:cs="Segoe UI Symbol"/>
+          <w:sz w:val="21"/>
+          <w:szCs w:val="21"/>
+          <w:lang w:val="nl-NL"/>
+        </w:rPr>
+        <w:t>Redis</w:t>
+      </w:r>
+      <w:proofErr w:type="spellEnd"/>
+    </w:p>
+    <w:p>
+      <w:pPr>
+        <w:spacing w:after="0"/>
+        <w:rPr>
+          <w:rFonts w:ascii="Segoe UI Symbol" w:hAnsi="Segoe UI Symbol" w:cs="Segoe UI Symbol"/>
+          <w:sz w:val="21"/>
+          <w:szCs w:val="21"/>
+          <w:lang w:val="nl-NL"/>
+        </w:rPr>
+      </w:pPr>
+    </w:p>
+    <w:p>
+      <w:pPr>
+        <w:spacing w:after="0"/>
+        <w:rPr>
+          <w:rFonts w:ascii="Segoe UI Symbol" w:hAnsi="Segoe UI Symbol" w:cs="Segoe UI Symbol"/>
+          <w:b/>
+          <w:bCs/>
+          <w:sz w:val="21"/>
+          <w:szCs w:val="21"/>
+          <w:lang w:val="en-GB"/>
+        </w:rPr>
+      </w:pPr>
+    </w:p>
+    <w:p>
+      <w:pPr>
+        <w:spacing w:after="0"/>
+        <w:ind w:left="964" w:hanging="964"/>
+        <w:rPr>
+          <w:rFonts w:ascii="Segoe UI Symbol" w:hAnsi="Segoe UI Symbol" w:cs="Segoe UI Symbol"/>
+          <w:b/>
+          <w:bCs/>
+          <w:sz w:val="21"/>
+          <w:szCs w:val="21"/>
+          <w:lang w:val="en-GB"/>
+        </w:rPr>
+      </w:pPr>
+      <w:r>
+        <w:rPr>
+          <w:rFonts w:ascii="Segoe UI Symbol" w:hAnsi="Segoe UI Symbol" w:cs="Segoe UI Symbol"/>
+          <w:b/>
+          <w:bCs/>
+          <w:sz w:val="21"/>
+          <w:szCs w:val="21"/>
+          <w:lang w:val="en-GB"/>
+        </w:rPr>
+        <w:t>Blockchain</w:t>
+      </w:r>
+    </w:p>
+    <w:p>
+      <w:pPr>
+        <w:spacing w:after="0"/>
+        <w:ind w:left="964" w:hanging="964"/>
+        <w:rPr>
+          <w:rFonts w:ascii="Segoe UI Symbol" w:hAnsi="Segoe UI Symbol" w:cs="Segoe UI Symbol"/>
+          <w:sz w:val="21"/>
+          <w:szCs w:val="21"/>
+          <w:lang w:val="en-US"/>
+        </w:rPr>
+      </w:pPr>
+      <w:r>
+        <w:rPr>
+          <w:rFonts w:ascii="Segoe UI Symbol" w:hAnsi="Segoe UI Symbol" w:cs="Segoe UI Symbol"/>
+          <w:sz w:val="21"/>
+          <w:szCs w:val="21"/>
+          <w:lang w:val="en-US"/>
+        </w:rPr>
+        <w:t xml:space="preserve">★★★★☆ </w:t>
+      </w:r>
+      <w:proofErr w:type="spellStart"/>
+      <w:r>
+        <w:rPr>
+          <w:rFonts w:ascii="Segoe UI Symbol" w:hAnsi="Segoe UI Symbol" w:cs="Segoe UI Symbol"/>
+          <w:sz w:val="21"/>
+          <w:szCs w:val="21"/>
+          <w:lang w:val="en-US"/>
+        </w:rPr>
+        <w:t>Steem</w:t>
+      </w:r>
+      <w:proofErr w:type="spellEnd"/>
+      <w:r>
+        <w:rPr>
+          <w:rFonts w:ascii="Segoe UI Symbol" w:hAnsi="Segoe UI Symbol" w:cs="Segoe UI Symbol"/>
+          <w:sz w:val="21"/>
+          <w:szCs w:val="21"/>
+          <w:lang w:val="en-US"/>
+        </w:rPr>
+        <w:t xml:space="preserve"> </w:t>
+      </w:r>
+      <w:r>
+        <w:rPr>
+          <w:rFonts w:ascii="Segoe UI Symbol" w:hAnsi="Segoe UI Symbol" w:cs="Segoe UI Symbol"/>
+          <w:sz w:val="21"/>
+          <w:szCs w:val="21"/>
+          <w:lang w:val="en-US"/>
+        </w:rPr>
+        <w:t>Blockchain (</w:t>
+      </w:r>
+      <w:proofErr w:type="spellStart"/>
+      <w:r>
+        <w:rPr>
+          <w:rFonts w:ascii="Segoe UI Symbol" w:hAnsi="Segoe UI Symbol" w:cs="Segoe UI Symbol"/>
+          <w:sz w:val="21"/>
+          <w:szCs w:val="21"/>
+          <w:lang w:val="en-US"/>
+        </w:rPr>
+        <w:t>Steem</w:t>
+      </w:r>
+      <w:proofErr w:type="spellEnd"/>
+      <w:r>
+        <w:rPr>
+          <w:rFonts w:ascii="Segoe UI Symbol" w:hAnsi="Segoe UI Symbol" w:cs="Segoe UI Symbol"/>
+          <w:sz w:val="21"/>
+          <w:szCs w:val="21"/>
+          <w:lang w:val="en-US"/>
+        </w:rPr>
+        <w:t xml:space="preserve"> </w:t>
+      </w:r>
+      <w:proofErr w:type="spellStart"/>
+      <w:r>
+        <w:rPr>
+          <w:rFonts w:ascii="Segoe UI Symbol" w:hAnsi="Segoe UI Symbol" w:cs="Segoe UI Symbol"/>
+          <w:sz w:val="21"/>
+          <w:szCs w:val="21"/>
+          <w:lang w:val="en-US"/>
+        </w:rPr>
+        <w:t>dApp</w:t>
+      </w:r>
+      <w:proofErr w:type="spellEnd"/>
+      <w:r>
+        <w:rPr>
+          <w:rFonts w:ascii="Segoe UI Symbol" w:hAnsi="Segoe UI Symbol" w:cs="Segoe UI Symbol"/>
+          <w:sz w:val="21"/>
+          <w:szCs w:val="21"/>
+          <w:lang w:val="en-US"/>
+        </w:rPr>
+        <w:t xml:space="preserve"> architect)</w:t>
+      </w:r>
+    </w:p>
+    <w:p>
+      <w:pPr>
+        <w:spacing w:after="0"/>
+        <w:ind w:left="964" w:hanging="964"/>
+        <w:rPr>
+          <w:rFonts w:ascii="Segoe UI Symbol" w:hAnsi="Segoe UI Symbol" w:cs="Segoe UI Symbol"/>
+          <w:sz w:val="21"/>
+          <w:szCs w:val="21"/>
+          <w:lang w:val="nl-NL"/>
+        </w:rPr>
+      </w:pPr>
+    </w:p>
+    <w:p>
+      <w:pPr>
+        <w:spacing w:after="0"/>
+        <w:ind w:left="964" w:hanging="964"/>
+        <w:rPr>
+          <w:rFonts w:ascii="Segoe UI Symbol" w:hAnsi="Segoe UI Symbol" w:cs="Segoe UI Symbol"/>
+          <w:b/>
+          <w:bCs/>
+          <w:sz w:val="21"/>
+          <w:szCs w:val="21"/>
+          <w:lang w:val="nl-NL"/>
+        </w:rPr>
+      </w:pPr>
+      <w:r>
+        <w:rPr>
+          <w:rFonts w:ascii="Segoe UI Symbol" w:hAnsi="Segoe UI Symbol" w:cs="Segoe UI Symbol"/>
+          <w:b/>
+          <w:bCs/>
+          <w:sz w:val="21"/>
+          <w:szCs w:val="21"/>
+          <w:lang w:val="nl-NL"/>
+        </w:rPr>
+        <w:t>Cloud</w:t>
+      </w:r>
+    </w:p>
+    <w:p>
+      <w:pPr>
+        <w:spacing w:after="0"/>
+        <w:ind w:left="964" w:hanging="964"/>
+        <w:rPr>
+          <w:rFonts w:ascii="Segoe UI Symbol" w:hAnsi="Segoe UI Symbol" w:cs="Segoe UI Symbol"/>
+          <w:sz w:val="21"/>
+          <w:szCs w:val="21"/>
+          <w:lang w:val="nl-NL"/>
+        </w:rPr>
+      </w:pPr>
+      <w:r>
+        <w:rPr>
+          <w:rFonts w:ascii="Segoe UI Symbol" w:hAnsi="Segoe UI Symbol" w:cs="Segoe UI Symbol"/>
+          <w:sz w:val="21"/>
+          <w:szCs w:val="21"/>
+          <w:lang w:val="nl-NL"/>
+        </w:rPr>
+        <w:t xml:space="preserve">★★★☆☆ </w:t>
+      </w:r>
+      <w:proofErr w:type="spellStart"/>
+      <w:r>
+        <w:rPr>
+          <w:rFonts w:ascii="Segoe UI Symbol" w:hAnsi="Segoe UI Symbol" w:cs="Segoe UI Symbol"/>
+          <w:sz w:val="21"/>
+          <w:szCs w:val="21"/>
+          <w:lang w:val="nl-NL"/>
+        </w:rPr>
+        <w:t>Firebase</w:t>
+      </w:r>
+      <w:proofErr w:type="spellEnd"/>
+      <w:r>
+        <w:rPr>
+          <w:rFonts w:ascii="Segoe UI Symbol" w:hAnsi="Segoe UI Symbol" w:cs="Segoe UI Symbol"/>
+          <w:sz w:val="21"/>
+          <w:szCs w:val="21"/>
+          <w:lang w:val="nl-NL"/>
+        </w:rPr>
+        <w:t xml:space="preserve"> </w:t>
+      </w:r>
+      <w:proofErr w:type="spellStart"/>
+      <w:proofErr w:type="gramStart"/>
+      <w:r>
+        <w:rPr>
+          <w:rFonts w:ascii="Segoe UI Symbol" w:hAnsi="Segoe UI Symbol" w:cs="Segoe UI Symbol"/>
+          <w:sz w:val="21"/>
+          <w:szCs w:val="21"/>
+          <w:lang w:val="nl-NL"/>
+        </w:rPr>
+        <w:t>serverless</w:t>
+      </w:r>
+      <w:proofErr w:type="spellEnd"/>
+      <w:r>
+        <w:rPr>
+          <w:rFonts w:ascii="Segoe UI Symbol" w:hAnsi="Segoe UI Symbol" w:cs="Segoe UI Symbol"/>
+          <w:sz w:val="21"/>
+          <w:szCs w:val="21"/>
+          <w:lang w:val="nl-NL"/>
+        </w:rPr>
+        <w:t xml:space="preserve"> /</w:t>
+      </w:r>
+      <w:proofErr w:type="gramEnd"/>
+      <w:r>
+        <w:rPr>
+          <w:rFonts w:ascii="Segoe UI Symbol" w:hAnsi="Segoe UI Symbol" w:cs="Segoe UI Symbol"/>
+          <w:sz w:val="21"/>
+          <w:szCs w:val="21"/>
+          <w:lang w:val="nl-NL"/>
+        </w:rPr>
+        <w:t xml:space="preserve"> GCP </w:t>
+      </w:r>
+      <w:proofErr w:type="spellStart"/>
+      <w:r>
+        <w:rPr>
+          <w:rFonts w:ascii="Segoe UI Symbol" w:hAnsi="Segoe UI Symbol" w:cs="Segoe UI Symbol"/>
+          <w:sz w:val="21"/>
+          <w:szCs w:val="21"/>
+          <w:lang w:val="nl-NL"/>
+        </w:rPr>
+        <w:t>elements</w:t>
+      </w:r>
+      <w:proofErr w:type="spellEnd"/>
+    </w:p>
+    <w:p>
+      <w:pPr>
+        <w:spacing w:after="0"/>
+        <w:ind w:left="964" w:hanging="964"/>
+        <w:rPr>
+          <w:rFonts w:ascii="Segoe UI Symbol" w:hAnsi="Segoe UI Symbol" w:cs="Segoe UI Symbol"/>
+          <w:sz w:val="21"/>
+          <w:szCs w:val="21"/>
+          <w:lang w:val="nl-NL"/>
+        </w:rPr>
+      </w:pPr>
+      <w:r>
+        <w:rPr>
+          <w:rFonts w:ascii="Segoe UI Symbol" w:hAnsi="Segoe UI Symbol" w:cs="Segoe UI Symbol"/>
+          <w:sz w:val="21"/>
+          <w:szCs w:val="21"/>
+          <w:lang w:val="nl-NL"/>
+        </w:rPr>
+        <w:t xml:space="preserve">★★★☆☆ </w:t>
+      </w:r>
+      <w:r>
+        <w:rPr>
+          <w:rFonts w:ascii="Segoe UI Symbol" w:hAnsi="Segoe UI Symbol" w:cs="Segoe UI Symbol"/>
+          <w:sz w:val="21"/>
+          <w:szCs w:val="21"/>
+          <w:lang w:val="nl-NL"/>
+        </w:rPr>
+        <w:t>Bare</w:t>
+      </w:r>
+      <w:r>
+        <w:rPr>
+          <w:rFonts w:ascii="Segoe UI Symbol" w:hAnsi="Segoe UI Symbol" w:cs="Segoe UI Symbol"/>
+          <w:sz w:val="21"/>
+          <w:szCs w:val="21"/>
+          <w:lang w:val="nl-NL"/>
+        </w:rPr>
+        <w:t xml:space="preserve"> metal server </w:t>
+      </w:r>
+      <w:proofErr w:type="spellStart"/>
+      <w:r>
+        <w:rPr>
+          <w:rFonts w:ascii="Segoe UI Symbol" w:hAnsi="Segoe UI Symbol" w:cs="Segoe UI Symbol"/>
+          <w:sz w:val="21"/>
+          <w:szCs w:val="21"/>
+          <w:lang w:val="nl-NL"/>
+        </w:rPr>
+        <w:t>administration</w:t>
+      </w:r>
+      <w:proofErr w:type="spellEnd"/>
+    </w:p>
+    <w:p>
+      <w:pPr>
+        <w:spacing w:after="0"/>
+        <w:ind w:left="964" w:hanging="964"/>
+        <w:rPr>
+          <w:rFonts w:ascii="Segoe UI Symbol" w:hAnsi="Segoe UI Symbol" w:cs="Segoe UI Symbol"/>
+          <w:sz w:val="21"/>
+          <w:szCs w:val="21"/>
+          <w:lang w:val="pt-BR"/>
+        </w:rPr>
+      </w:pPr>
+      <w:r>
+        <w:rPr>
+          <w:rFonts w:ascii="Segoe UI Symbol" w:hAnsi="Segoe UI Symbol" w:cs="Segoe UI Symbol"/>
+          <w:sz w:val="21"/>
+          <w:szCs w:val="21"/>
+          <w:lang w:val="pt-BR"/>
+        </w:rPr>
+        <w:t xml:space="preserve">★★☆☆☆ </w:t>
+      </w:r>
+      <w:proofErr w:type="spellStart"/>
+      <w:r>
+        <w:rPr>
+          <w:rFonts w:ascii="Segoe UI Symbol" w:hAnsi="Segoe UI Symbol" w:cs="Segoe UI Symbol"/>
+          <w:sz w:val="21"/>
+          <w:szCs w:val="21"/>
+          <w:lang w:val="pt-BR"/>
+        </w:rPr>
+        <w:t>Amazon</w:t>
+      </w:r>
+      <w:proofErr w:type="spellEnd"/>
+      <w:r>
+        <w:rPr>
+          <w:rFonts w:ascii="Segoe UI Symbol" w:hAnsi="Segoe UI Symbol" w:cs="Segoe UI Symbol"/>
+          <w:sz w:val="21"/>
+          <w:szCs w:val="21"/>
+          <w:lang w:val="pt-BR"/>
+        </w:rPr>
+        <w:t xml:space="preserve"> AWS (S3, EC2, IAM)</w:t>
+      </w:r>
+      <w:bookmarkStart w:id="0" w:name="_GoBack"/>
+      <w:bookmarkEnd w:id="0"/>
+    </w:p>
+    <w:p>
+      <w:pPr>
+        <w:spacing w:after="0"/>
+        <w:ind w:left="964" w:hanging="964"/>
+        <w:rPr>
+          <w:rFonts w:ascii="Segoe UI Symbol" w:hAnsi="Segoe UI Symbol" w:cs="Segoe UI Symbol"/>
+          <w:sz w:val="21"/>
+          <w:szCs w:val="21"/>
+          <w:lang w:val="nl-NL"/>
+        </w:rPr>
+      </w:pPr>
+      <w:r>
+        <w:rPr>
+          <w:rFonts w:ascii="Segoe UI Symbol" w:hAnsi="Segoe UI Symbol" w:cs="Segoe UI Symbol"/>
+          <w:sz w:val="21"/>
+          <w:szCs w:val="21"/>
+          <w:lang w:val="nl-NL"/>
+        </w:rPr>
+        <w:t xml:space="preserve">★★☆☆☆ Docker </w:t>
+      </w:r>
+      <w:proofErr w:type="spellStart"/>
+      <w:r>
+        <w:rPr>
+          <w:rFonts w:ascii="Segoe UI Symbol" w:hAnsi="Segoe UI Symbol" w:cs="Segoe UI Symbol"/>
+          <w:sz w:val="21"/>
+          <w:szCs w:val="21"/>
+          <w:lang w:val="nl-NL"/>
+        </w:rPr>
+        <w:t>Swarm</w:t>
+      </w:r>
+      <w:proofErr w:type="spellEnd"/>
+      <w:r>
+        <w:rPr>
+          <w:rFonts w:ascii="Segoe UI Symbol" w:hAnsi="Segoe UI Symbol" w:cs="Segoe UI Symbol"/>
+          <w:sz w:val="21"/>
+          <w:szCs w:val="21"/>
+          <w:lang w:val="nl-NL"/>
+        </w:rPr>
+        <w:t xml:space="preserve"> + bare metal server </w:t>
+      </w:r>
+      <w:proofErr w:type="spellStart"/>
+      <w:r>
+        <w:rPr>
+          <w:rFonts w:ascii="Segoe UI Symbol" w:hAnsi="Segoe UI Symbol" w:cs="Segoe UI Symbol"/>
+          <w:sz w:val="21"/>
+          <w:szCs w:val="21"/>
+          <w:lang w:val="nl-NL"/>
+        </w:rPr>
+        <w:t>administration</w:t>
+      </w:r>
+      <w:proofErr w:type="spellEnd"/>
+    </w:p>
+    <w:p>
+      <w:pPr>
+        <w:spacing w:after="0"/>
+        <w:ind w:left="964" w:hanging="964"/>
+        <w:rPr>
+          <w:rFonts w:ascii="Segoe UI Symbol" w:hAnsi="Segoe UI Symbol" w:cs="Segoe UI Symbol"/>
+          <w:sz w:val="21"/>
+          <w:szCs w:val="21"/>
+          <w:lang w:val="nl-NL"/>
+        </w:rPr>
+      </w:pPr>
+    </w:p>
+    <w:p>
+      <w:pPr>
+        <w:spacing w:after="0"/>
+        <w:ind w:left="964" w:hanging="964"/>
+        <w:rPr>
+          <w:rFonts w:ascii="Segoe UI Symbol" w:hAnsi="Segoe UI Symbol" w:cs="Segoe UI Symbol"/>
+          <w:b/>
+          <w:bCs/>
+          <w:sz w:val="21"/>
+          <w:szCs w:val="21"/>
+          <w:lang w:val="nl-NL"/>
+        </w:rPr>
+      </w:pPr>
+      <w:proofErr w:type="spellStart"/>
+      <w:r>
+        <w:rPr>
+          <w:rFonts w:ascii="Segoe UI Symbol" w:hAnsi="Segoe UI Symbol" w:cs="Segoe UI Symbol"/>
+          <w:b/>
+          <w:bCs/>
+          <w:sz w:val="21"/>
+          <w:szCs w:val="21"/>
+          <w:lang w:val="nl-NL"/>
+        </w:rPr>
+        <w:t>Misc</w:t>
+      </w:r>
+      <w:proofErr w:type="spellEnd"/>
+    </w:p>
+    <w:p>
+      <w:pPr>
+        <w:spacing w:after="0"/>
+        <w:ind w:left="964" w:hanging="964"/>
+        <w:rPr>
+          <w:rFonts w:ascii="Segoe UI Symbol" w:hAnsi="Segoe UI Symbol" w:cs="Segoe UI Symbol"/>
+          <w:sz w:val="21"/>
+          <w:szCs w:val="21"/>
+          <w:lang w:val="en-US"/>
+        </w:rPr>
+      </w:pPr>
+      <w:r>
+        <w:rPr>
+          <w:rFonts w:ascii="Segoe UI Symbol" w:hAnsi="Segoe UI Symbol" w:cs="Segoe UI Symbol"/>
+          <w:sz w:val="21"/>
+          <w:szCs w:val="21"/>
+          <w:lang w:val="nl-NL"/>
+        </w:rPr>
+        <w:t xml:space="preserve">★★★☆☆ Embedded </w:t>
+      </w:r>
+      <w:proofErr w:type="spellStart"/>
+      <w:r>
+        <w:rPr>
+          <w:rFonts w:ascii="Segoe UI Symbol" w:hAnsi="Segoe UI Symbol" w:cs="Segoe UI Symbol"/>
+          <w:sz w:val="21"/>
+          <w:szCs w:val="21"/>
+          <w:lang w:val="nl-NL"/>
+        </w:rPr>
+        <w:t>programming</w:t>
+      </w:r>
+      <w:proofErr w:type="spellEnd"/>
+      <w:r>
+        <w:rPr>
+          <w:rFonts w:ascii="Segoe UI Symbol" w:hAnsi="Segoe UI Symbol" w:cs="Segoe UI Symbol"/>
+          <w:sz w:val="21"/>
+          <w:szCs w:val="21"/>
+          <w:lang w:val="nl-NL"/>
+        </w:rPr>
+        <w:t>: Platform.io/</w:t>
+      </w:r>
+      <w:proofErr w:type="spellStart"/>
+      <w:r>
+        <w:rPr>
+          <w:rFonts w:ascii="Segoe UI Symbol" w:hAnsi="Segoe UI Symbol" w:cs="Segoe UI Symbol"/>
+          <w:sz w:val="21"/>
+          <w:szCs w:val="21"/>
+          <w:lang w:val="nl-NL"/>
+        </w:rPr>
+        <w:t>Arduino</w:t>
+      </w:r>
+      <w:proofErr w:type="spellEnd"/>
+      <w:r>
+        <w:rPr>
+          <w:rFonts w:ascii="Segoe UI Symbol" w:hAnsi="Segoe UI Symbol" w:cs="Segoe UI Symbol"/>
+          <w:sz w:val="21"/>
+          <w:szCs w:val="21"/>
+          <w:lang w:val="nl-NL"/>
+        </w:rPr>
+        <w:t xml:space="preserve">. </w:t>
+      </w:r>
+      <w:r>
+        <w:rPr>
+          <w:rFonts w:ascii="Segoe UI Symbol" w:hAnsi="Segoe UI Symbol" w:cs="Segoe UI Symbol"/>
+          <w:sz w:val="21"/>
+          <w:szCs w:val="21"/>
+          <w:lang w:val="en-US"/>
+        </w:rPr>
+        <w:t>IC families: STM32</w:t>
+      </w:r>
+      <w:r>
+        <w:rPr>
+          <w:rFonts w:ascii="Segoe UI Symbol" w:hAnsi="Segoe UI Symbol" w:cs="Segoe UI Symbol"/>
+          <w:sz w:val="21"/>
+          <w:szCs w:val="21"/>
+          <w:lang w:val="en-US"/>
+        </w:rPr>
+        <w:t xml:space="preserve">, </w:t>
+      </w:r>
+      <w:r>
+        <w:rPr>
+          <w:rFonts w:ascii="Segoe UI Symbol" w:hAnsi="Segoe UI Symbol" w:cs="Segoe UI Symbol"/>
+          <w:sz w:val="21"/>
+          <w:szCs w:val="21"/>
+          <w:lang w:val="en-US"/>
+        </w:rPr>
+        <w:t>ESP32, A</w:t>
+      </w:r>
+      <w:r>
+        <w:rPr>
+          <w:rFonts w:ascii="Segoe UI Symbol" w:hAnsi="Segoe UI Symbol" w:cs="Segoe UI Symbol"/>
+          <w:sz w:val="21"/>
+          <w:szCs w:val="21"/>
+          <w:lang w:val="en-US"/>
+        </w:rPr>
+        <w:t>TM8</w:t>
+      </w:r>
+      <w:r>
+        <w:rPr>
+          <w:rFonts w:ascii="Segoe UI Symbol" w:hAnsi="Segoe UI Symbol" w:cs="Segoe UI Symbol"/>
+          <w:sz w:val="21"/>
+          <w:szCs w:val="21"/>
+          <w:lang w:val="en-US"/>
+        </w:rPr>
+        <w:t xml:space="preserve">, </w:t>
+      </w:r>
+      <w:r>
+        <w:rPr>
+          <w:rFonts w:ascii="Segoe UI Symbol" w:hAnsi="Segoe UI Symbol" w:cs="Segoe UI Symbol"/>
+          <w:sz w:val="21"/>
+          <w:szCs w:val="21"/>
+          <w:lang w:val="en-US"/>
+        </w:rPr>
+        <w:t>nRF52</w:t>
+      </w:r>
+    </w:p>
+    <w:p>
+      <w:pPr>
+        <w:spacing w:after="0"/>
+        <w:ind w:left="964" w:hanging="964"/>
+        <w:rPr>
+          <w:rFonts w:ascii="Segoe UI Symbol" w:hAnsi="Segoe UI Symbol" w:cs="Segoe UI Symbol"/>
+          <w:sz w:val="21"/>
+          <w:szCs w:val="21"/>
+          <w:lang w:val="en-US"/>
+        </w:rPr>
+      </w:pPr>
+      <w:r>
+        <w:rPr>
+          <w:rFonts w:ascii="Segoe UI Symbol" w:hAnsi="Segoe UI Symbol" w:cs="Segoe UI Symbol"/>
+          <w:sz w:val="21"/>
+          <w:szCs w:val="21"/>
+          <w:lang w:val="en-US"/>
+        </w:rPr>
+        <w:t>★★★☆☆</w:t>
+      </w:r>
+      <w:r>
+        <w:rPr>
+          <w:rFonts w:ascii="Segoe UI Symbol" w:hAnsi="Segoe UI Symbol" w:cs="Segoe UI Symbol"/>
+          <w:sz w:val="21"/>
+          <w:szCs w:val="21"/>
+          <w:lang w:val="en-US"/>
+        </w:rPr>
+        <w:t xml:space="preserve"> </w:t>
+      </w:r>
+      <w:r>
+        <w:rPr>
+          <w:rFonts w:ascii="Segoe UI Symbol" w:hAnsi="Segoe UI Symbol" w:cs="Segoe UI Symbol"/>
+          <w:sz w:val="21"/>
+          <w:szCs w:val="21"/>
+          <w:lang w:val="en-US"/>
+        </w:rPr>
+        <w:t xml:space="preserve">Cryptography with an understanding of several algorithms and associated threats. Did experimental implementations of these. I am also currently an administrator of two </w:t>
+      </w:r>
+      <w:proofErr w:type="spellStart"/>
+      <w:r>
+        <w:rPr>
+          <w:rFonts w:ascii="Segoe UI Symbol" w:hAnsi="Segoe UI Symbol" w:cs="Segoe UI Symbol"/>
+          <w:sz w:val="21"/>
+          <w:szCs w:val="21"/>
+          <w:lang w:val="en-US"/>
+        </w:rPr>
+        <w:t>Hashicorp</w:t>
+      </w:r>
+      <w:proofErr w:type="spellEnd"/>
+      <w:r>
+        <w:rPr>
+          <w:rFonts w:ascii="Segoe UI Symbol" w:hAnsi="Segoe UI Symbol" w:cs="Segoe UI Symbol"/>
+          <w:sz w:val="21"/>
+          <w:szCs w:val="21"/>
+          <w:lang w:val="en-US"/>
+        </w:rPr>
+        <w:t xml:space="preserve"> Vault servers at Wise.</w:t>
+      </w:r>
+    </w:p>
+    <w:p>
+      <w:pPr>
+        <w:spacing w:after="0"/>
+        <w:ind w:left="964" w:hanging="964"/>
+        <w:rPr>
+          <w:rFonts w:ascii="Segoe UI Symbol" w:hAnsi="Segoe UI Symbol" w:cs="Segoe UI Symbol"/>
+          <w:sz w:val="21"/>
+          <w:szCs w:val="21"/>
+          <w:lang w:val="en-US"/>
+        </w:rPr>
+      </w:pPr>
+      <w:r>
+        <w:rPr>
+          <w:rFonts w:ascii="Segoe UI Symbol" w:hAnsi="Segoe UI Symbol" w:cs="Segoe UI Symbol"/>
+          <w:sz w:val="21"/>
+          <w:szCs w:val="21"/>
+          <w:lang w:val="en-US"/>
+        </w:rPr>
+        <w:t>★★</w:t>
+      </w:r>
+      <w:r>
+        <w:rPr>
+          <w:rFonts w:ascii="Segoe UI Symbol" w:hAnsi="Segoe UI Symbol" w:cs="Segoe UI Symbol"/>
+          <w:sz w:val="21"/>
+          <w:szCs w:val="21"/>
+          <w:lang w:val="en-US"/>
+        </w:rPr>
+        <w:t>☆</w:t>
+      </w:r>
+      <w:r>
+        <w:rPr>
+          <w:rFonts w:ascii="Segoe UI Symbol" w:hAnsi="Segoe UI Symbol" w:cs="Segoe UI Symbol"/>
+          <w:sz w:val="21"/>
+          <w:szCs w:val="21"/>
+          <w:lang w:val="en-US"/>
+        </w:rPr>
+        <w:t>☆☆ Operating measurement equipment: digital oscilloscope and DDS function generator. (Used this mostly for physics experiments at home.)</w:t>
       </w:r>
     </w:p>
     <w:p>
@@ -4210,8 +5599,19 @@
           <w:szCs w:val="21"/>
           <w:lang w:val="en-US"/>
         </w:rPr>
-        <w:t>Lan networks with complicated mesh setu</w:t>
-      </w:r>
+        <w:t xml:space="preserve">Lan networks with complicated mesh </w:t>
+      </w:r>
+      <w:proofErr w:type="spellStart"/>
+      <w:r>
+        <w:rPr>
+          <w:color w:val="000000" w:themeColor="text1"/>
+          <w:sz w:val="21"/>
+          <w:szCs w:val="21"/>
+          <w:lang w:val="en-US"/>
+        </w:rPr>
+        <w:t>setu</w:t>
+      </w:r>
+      <w:proofErr w:type="spellEnd"/>
     </w:p>
     <w:p>
       <w:pPr>
@@ -4273,8 +5673,6 @@
         </w:rPr>
         <w:t>).</w:t>
       </w:r>
-      <w:bookmarkStart w:id="0" w:name="_GoBack"/>
-      <w:bookmarkEnd w:id="0"/>
     </w:p>
     <w:p>
       <w:pPr>
@@ -4376,6 +5774,7 @@
           <w:color w:val="000000" w:themeColor="text1"/>
           <w:lang w:val="en-GB"/>
         </w:rPr>
+        <w:lastRenderedPageBreak/>
         <w:t>Programming since I was 9 years old</w:t>
       </w:r>
     </w:p>
@@ -7862,7 +9261,7 @@
 </file>
 
 <file path=customXml/itemProps1.xml><?xml version="1.0" encoding="utf-8"?>
-<ds:datastoreItem xmlns:ds="http://schemas.openxmlformats.org/officeDocument/2006/customXml" ds:itemID="{CA92371E-CF33-6542-B32C-A00E02D2B22F}">
+<ds:datastoreItem xmlns:ds="http://schemas.openxmlformats.org/officeDocument/2006/customXml" ds:itemID="{B99BF905-B79F-094F-A970-71D77360EACB}">
   <ds:schemaRefs>
     <ds:schemaRef ds:uri="http://schemas.openxmlformats.org/officeDocument/2006/bibliography"/>
   </ds:schemaRefs>

--- a/jedrzej-lewandowski-CV-IT.docx
+++ b/jedrzej-lewandowski-CV-IT.docx
@@ -3543,14 +3543,28 @@
           <w:sz w:val="24"/>
           <w:szCs w:val="24"/>
         </w:rPr>
-        <w:t>Voievodship</w:t>
-      </w:r>
-      <w:proofErr w:type="spellEnd"/>
+        <w:t>Voiev</w:t>
+      </w:r>
       <w:r>
         <w:rPr>
           <w:sz w:val="24"/>
           <w:szCs w:val="24"/>
         </w:rPr>
+        <w:t>Rf</w:t>
+      </w:r>
+      <w:r>
+        <w:rPr>
+          <w:sz w:val="24"/>
+          <w:szCs w:val="24"/>
+        </w:rPr>
+        <w:t>odship</w:t>
+      </w:r>
+      <w:proofErr w:type="spellEnd"/>
+      <w:r>
+        <w:rPr>
+          <w:sz w:val="24"/>
+          <w:szCs w:val="24"/>
+        </w:rPr>
         <w:t xml:space="preserve"> Rehabilitation Hospital for Children in Ameryka</w:t>
       </w:r>
     </w:p>
@@ -3564,6 +3578,7 @@
           <w:lang w:val="en-GB"/>
         </w:rPr>
       </w:pPr>
+      <w:bookmarkStart w:id="0" w:name="_GoBack"/>
       <w:r>
         <w:rPr>
           <w:rFonts w:ascii="Arial" w:hAnsi="Arial" w:cs="Arial"/>
@@ -3717,6 +3732,7 @@
         </w:r>
       </w:hyperlink>
     </w:p>
+    <w:bookmarkEnd w:id="0"/>
     <w:p>
       <w:pPr>
         <w:rPr>
@@ -3777,6 +3793,20 @@
           <w:docGrid w:linePitch="326"/>
         </w:sectPr>
       </w:pPr>
+      <w:r>
+        <w:rPr>
+          <w:rFonts w:ascii="Segoe UI Symbol" w:hAnsi="Segoe UI Symbol" w:cs="Segoe UI Symbol"/>
+          <w:lang w:val="en-GB"/>
+        </w:rPr>
+        <w:t xml:space="preserve">Highlights: Typescript + Node.js + Java SE + Blockchain + </w:t>
+      </w:r>
+      <w:r>
+        <w:rPr>
+          <w:rFonts w:ascii="Segoe UI Symbol" w:hAnsi="Segoe UI Symbol" w:cs="Segoe UI Symbol"/>
+          <w:lang w:val="en-GB"/>
+        </w:rPr>
+        <w:t>cloud</w:t>
+      </w:r>
     </w:p>
     <w:p>
       <w:pPr>
@@ -3822,6 +3852,30 @@
         </w:rPr>
         <w:t xml:space="preserve">★★★★☆ </w:t>
       </w:r>
+      <w:r>
+        <w:rPr>
+          <w:sz w:val="21"/>
+          <w:szCs w:val="21"/>
+          <w:lang w:val="en-GB"/>
+        </w:rPr>
+        <w:t>T</w:t>
+      </w:r>
+      <w:r>
+        <w:rPr>
+          <w:sz w:val="21"/>
+          <w:szCs w:val="21"/>
+          <w:lang w:val="en-GB"/>
+        </w:rPr>
+        <w:t>ypescript</w:t>
+      </w:r>
+      <w:r>
+        <w:rPr>
+          <w:sz w:val="21"/>
+          <w:szCs w:val="21"/>
+          <w:lang w:val="en-GB"/>
+        </w:rPr>
+        <w:t xml:space="preserve"> + </w:t>
+      </w:r>
       <w:proofErr w:type="spellStart"/>
       <w:r>
         <w:rPr>
@@ -3829,15 +3883,7 @@
           <w:szCs w:val="21"/>
           <w:lang w:val="en-GB"/>
         </w:rPr>
-        <w:t>J</w:t>
-      </w:r>
-      <w:r>
-        <w:rPr>
-          <w:sz w:val="21"/>
-          <w:szCs w:val="21"/>
-          <w:lang w:val="en-GB"/>
-        </w:rPr>
-        <w:t>avascript</w:t>
+        <w:t>Javascript</w:t>
       </w:r>
       <w:proofErr w:type="spellEnd"/>
       <w:r>
@@ -3846,15 +3892,7 @@
           <w:szCs w:val="21"/>
           <w:lang w:val="en-GB"/>
         </w:rPr>
-        <w:t>/T</w:t>
-      </w:r>
-      <w:r>
-        <w:rPr>
-          <w:sz w:val="21"/>
-          <w:szCs w:val="21"/>
-          <w:lang w:val="en-GB"/>
-        </w:rPr>
-        <w:t xml:space="preserve">ypescript (TOP </w:t>
+        <w:t xml:space="preserve"> (TOP </w:t>
       </w:r>
       <w:r>
         <w:rPr>
@@ -4255,12 +4293,21 @@
     <w:p>
       <w:pPr>
         <w:spacing w:after="0"/>
-        <w:ind w:left="964" w:hanging="964"/>
-        <w:rPr>
-          <w:rFonts w:ascii="Segoe UI Symbol" w:hAnsi="Segoe UI Symbol" w:cs="Segoe UI Symbol"/>
-          <w:sz w:val="21"/>
-          <w:szCs w:val="21"/>
-          <w:lang w:val="en-GB"/>
+        <w:rPr>
+          <w:rFonts w:ascii="Segoe UI Symbol" w:hAnsi="Segoe UI Symbol" w:cs="Segoe UI Symbol"/>
+          <w:sz w:val="21"/>
+          <w:szCs w:val="21"/>
+          <w:lang w:val="en-GB"/>
+        </w:rPr>
+      </w:pPr>
+    </w:p>
+    <w:p>
+      <w:pPr>
+        <w:spacing w:after="0"/>
+        <w:rPr>
+          <w:rFonts w:ascii="Segoe UI Symbol" w:hAnsi="Segoe UI Symbol" w:cs="Segoe UI Symbol"/>
+          <w:sz w:val="21"/>
+          <w:szCs w:val="21"/>
         </w:rPr>
       </w:pPr>
     </w:p>
@@ -4274,7 +4321,6 @@
           <w:bCs/>
           <w:sz w:val="21"/>
           <w:szCs w:val="21"/>
-          <w:lang w:val="en-GB"/>
         </w:rPr>
       </w:pPr>
       <w:r>
@@ -4284,7 +4330,6 @@
           <w:bCs/>
           <w:sz w:val="21"/>
           <w:szCs w:val="21"/>
-          <w:lang w:val="en-GB"/>
         </w:rPr>
         <w:t>Tools</w:t>
       </w:r>
@@ -4475,7 +4520,36 @@
           <w:szCs w:val="21"/>
           <w:lang w:val="en-US"/>
         </w:rPr>
-        <w:t xml:space="preserve"> NPM package publishing</w:t>
+        <w:t xml:space="preserve"> </w:t>
+      </w:r>
+      <w:r>
+        <w:rPr>
+          <w:rFonts w:ascii="Segoe UI Symbol" w:hAnsi="Segoe UI Symbol" w:cs="Segoe UI Symbol"/>
+          <w:sz w:val="21"/>
+          <w:szCs w:val="21"/>
+          <w:lang w:val="en-US"/>
+        </w:rPr>
+        <w:t xml:space="preserve">NPM package publishing with (pipeline: </w:t>
+      </w:r>
+      <w:proofErr w:type="spellStart"/>
+      <w:r>
+        <w:rPr>
+          <w:rFonts w:ascii="Segoe UI Symbol" w:hAnsi="Segoe UI Symbol" w:cs="Segoe UI Symbol"/>
+          <w:sz w:val="21"/>
+          <w:szCs w:val="21"/>
+          <w:lang w:val="en-US"/>
+        </w:rPr>
+        <w:t>travis</w:t>
+      </w:r>
+      <w:proofErr w:type="spellEnd"/>
+      <w:r>
+        <w:rPr>
+          <w:rFonts w:ascii="Segoe UI Symbol" w:hAnsi="Segoe UI Symbol" w:cs="Segoe UI Symbol"/>
+          <w:sz w:val="21"/>
+          <w:szCs w:val="21"/>
+          <w:lang w:val="en-US"/>
+        </w:rPr>
+        <w:t xml:space="preserve"> + semantic-release)</w:t>
       </w:r>
     </w:p>
     <w:p>
@@ -4509,6 +4583,15 @@
         <w:t>github</w:t>
       </w:r>
       <w:proofErr w:type="spellEnd"/>
+      <w:r>
+        <w:rPr>
+          <w:rFonts w:ascii="Segoe UI Symbol" w:hAnsi="Segoe UI Symbol" w:cs="Segoe UI Symbol"/>
+          <w:sz w:val="21"/>
+          <w:szCs w:val="21"/>
+          <w:lang w:val="en-GB"/>
+        </w:rPr>
+        <w:t xml:space="preserve"> + conventional commits</w:t>
+      </w:r>
     </w:p>
     <w:p>
       <w:pPr>
@@ -4647,20 +4730,13 @@
         <w:ind w:left="964" w:hanging="964"/>
         <w:rPr>
           <w:rFonts w:ascii="Segoe UI Symbol" w:hAnsi="Segoe UI Symbol" w:cs="Segoe UI Symbol"/>
+          <w:b/>
+          <w:bCs/>
           <w:sz w:val="21"/>
           <w:szCs w:val="21"/>
           <w:lang w:val="en-US"/>
         </w:rPr>
       </w:pPr>
-      <w:r>
-        <w:rPr>
-          <w:rFonts w:ascii="Segoe UI Symbol" w:hAnsi="Segoe UI Symbol" w:cs="Segoe UI Symbol"/>
-          <w:sz w:val="21"/>
-          <w:szCs w:val="21"/>
-          <w:lang w:val="en-US"/>
-        </w:rPr>
-        <w:t>Conventional commits!!</w:t>
-      </w:r>
     </w:p>
     <w:p>
       <w:pPr>
@@ -4672,9 +4748,20 @@
           <w:bCs/>
           <w:sz w:val="21"/>
           <w:szCs w:val="21"/>
-          <w:lang w:val="en-US"/>
-        </w:rPr>
-      </w:pPr>
+          <w:lang w:val="en-GB"/>
+        </w:rPr>
+      </w:pPr>
+      <w:r>
+        <w:rPr>
+          <w:rFonts w:ascii="Segoe UI Symbol" w:hAnsi="Segoe UI Symbol" w:cs="Segoe UI Symbol"/>
+          <w:b/>
+          <w:bCs/>
+          <w:sz w:val="21"/>
+          <w:szCs w:val="21"/>
+          <w:lang w:val="en-GB"/>
+        </w:rPr>
+        <w:t>Databases</w:t>
+      </w:r>
     </w:p>
     <w:p>
       <w:pPr>
@@ -4682,6 +4769,197 @@
         <w:ind w:left="964" w:hanging="964"/>
         <w:rPr>
           <w:rFonts w:ascii="Segoe UI Symbol" w:hAnsi="Segoe UI Symbol" w:cs="Segoe UI Symbol"/>
+          <w:sz w:val="21"/>
+          <w:szCs w:val="21"/>
+          <w:lang w:val="en-GB"/>
+        </w:rPr>
+      </w:pPr>
+      <w:r>
+        <w:rPr>
+          <w:rFonts w:ascii="Segoe UI Symbol" w:hAnsi="Segoe UI Symbol" w:cs="Segoe UI Symbol"/>
+          <w:sz w:val="21"/>
+          <w:szCs w:val="21"/>
+          <w:lang w:val="en-GB"/>
+        </w:rPr>
+        <w:t>★★★</w:t>
+      </w:r>
+      <w:r>
+        <w:rPr>
+          <w:rFonts w:ascii="Segoe UI Symbol" w:hAnsi="Segoe UI Symbol" w:cs="Segoe UI Symbol"/>
+          <w:sz w:val="21"/>
+          <w:szCs w:val="21"/>
+          <w:lang w:val="en-GB"/>
+        </w:rPr>
+        <w:t>★</w:t>
+      </w:r>
+      <w:r>
+        <w:rPr>
+          <w:rFonts w:ascii="Segoe UI Symbol" w:hAnsi="Segoe UI Symbol" w:cs="Segoe UI Symbol"/>
+          <w:sz w:val="21"/>
+          <w:szCs w:val="21"/>
+          <w:lang w:val="en-GB"/>
+        </w:rPr>
+        <w:t>☆ PostgreSQL</w:t>
+      </w:r>
+      <w:r>
+        <w:rPr>
+          <w:rFonts w:ascii="Segoe UI Symbol" w:hAnsi="Segoe UI Symbol" w:cs="Segoe UI Symbol"/>
+          <w:sz w:val="21"/>
+          <w:szCs w:val="21"/>
+          <w:lang w:val="en-GB"/>
+        </w:rPr>
+        <w:t xml:space="preserve"> </w:t>
+      </w:r>
+      <w:r>
+        <w:rPr>
+          <w:rFonts w:ascii="Segoe UI Symbol" w:hAnsi="Segoe UI Symbol" w:cs="Segoe UI Symbol"/>
+          <w:sz w:val="21"/>
+          <w:szCs w:val="21"/>
+          <w:lang w:val="en-GB"/>
+        </w:rPr>
+        <w:t>+ query profiling</w:t>
+      </w:r>
+      <w:r>
+        <w:rPr>
+          <w:rFonts w:ascii="Segoe UI Symbol" w:hAnsi="Segoe UI Symbol" w:cs="Segoe UI Symbol"/>
+          <w:sz w:val="21"/>
+          <w:szCs w:val="21"/>
+          <w:lang w:val="en-GB"/>
+        </w:rPr>
+        <w:t xml:space="preserve"> + NoSQL mode</w:t>
+      </w:r>
+    </w:p>
+    <w:p>
+      <w:pPr>
+        <w:spacing w:after="0"/>
+        <w:ind w:left="964" w:hanging="964"/>
+        <w:rPr>
+          <w:rFonts w:ascii="Segoe UI Symbol" w:hAnsi="Segoe UI Symbol" w:cs="Segoe UI Symbol"/>
+          <w:sz w:val="21"/>
+          <w:szCs w:val="21"/>
+          <w:lang w:val="en-GB"/>
+        </w:rPr>
+      </w:pPr>
+      <w:r>
+        <w:rPr>
+          <w:rFonts w:ascii="Segoe UI Symbol" w:hAnsi="Segoe UI Symbol" w:cs="Segoe UI Symbol"/>
+          <w:sz w:val="21"/>
+          <w:szCs w:val="21"/>
+          <w:lang w:val="en-GB"/>
+        </w:rPr>
+        <w:t xml:space="preserve">★★★☆☆ </w:t>
+      </w:r>
+      <w:proofErr w:type="spellStart"/>
+      <w:r>
+        <w:rPr>
+          <w:rFonts w:ascii="Segoe UI Symbol" w:hAnsi="Segoe UI Symbol" w:cs="Segoe UI Symbol"/>
+          <w:sz w:val="21"/>
+          <w:szCs w:val="21"/>
+          <w:lang w:val="en-GB"/>
+        </w:rPr>
+        <w:t>m</w:t>
+      </w:r>
+      <w:r>
+        <w:rPr>
+          <w:rFonts w:ascii="Segoe UI Symbol" w:hAnsi="Segoe UI Symbol" w:cs="Segoe UI Symbol"/>
+          <w:sz w:val="21"/>
+          <w:szCs w:val="21"/>
+          <w:lang w:val="en-GB"/>
+        </w:rPr>
+        <w:t>SQL</w:t>
+      </w:r>
+      <w:proofErr w:type="spellEnd"/>
+      <w:r>
+        <w:rPr>
+          <w:rFonts w:ascii="Segoe UI Symbol" w:hAnsi="Segoe UI Symbol" w:cs="Segoe UI Symbol"/>
+          <w:sz w:val="21"/>
+          <w:szCs w:val="21"/>
+          <w:lang w:val="en-GB"/>
+        </w:rPr>
+        <w:t>/MySQL</w:t>
+      </w:r>
+    </w:p>
+    <w:p>
+      <w:pPr>
+        <w:spacing w:after="0"/>
+        <w:ind w:left="964" w:hanging="964"/>
+        <w:rPr>
+          <w:rFonts w:ascii="Segoe UI Symbol" w:hAnsi="Segoe UI Symbol" w:cs="Segoe UI Symbol"/>
+          <w:sz w:val="21"/>
+          <w:szCs w:val="21"/>
+          <w:lang w:val="en-GB"/>
+        </w:rPr>
+      </w:pPr>
+      <w:r>
+        <w:rPr>
+          <w:rFonts w:ascii="Segoe UI Symbol" w:hAnsi="Segoe UI Symbol" w:cs="Segoe UI Symbol"/>
+          <w:sz w:val="21"/>
+          <w:szCs w:val="21"/>
+          <w:lang w:val="en-GB"/>
+        </w:rPr>
+        <w:t xml:space="preserve">★★★☆☆ </w:t>
+      </w:r>
+      <w:proofErr w:type="spellStart"/>
+      <w:r>
+        <w:rPr>
+          <w:rFonts w:ascii="Segoe UI Symbol" w:hAnsi="Segoe UI Symbol" w:cs="Segoe UI Symbol"/>
+          <w:sz w:val="21"/>
+          <w:szCs w:val="21"/>
+          <w:lang w:val="en-GB"/>
+        </w:rPr>
+        <w:t>Firestore</w:t>
+      </w:r>
+      <w:proofErr w:type="spellEnd"/>
+    </w:p>
+    <w:p>
+      <w:pPr>
+        <w:spacing w:after="0"/>
+        <w:ind w:left="964" w:hanging="964"/>
+        <w:rPr>
+          <w:rFonts w:ascii="Segoe UI Symbol" w:hAnsi="Segoe UI Symbol" w:cs="Segoe UI Symbol"/>
+          <w:sz w:val="21"/>
+          <w:szCs w:val="21"/>
+          <w:lang w:val="nl-NL"/>
+        </w:rPr>
+      </w:pPr>
+      <w:r>
+        <w:rPr>
+          <w:rFonts w:ascii="Segoe UI Symbol" w:hAnsi="Segoe UI Symbol" w:cs="Segoe UI Symbol"/>
+          <w:sz w:val="21"/>
+          <w:szCs w:val="21"/>
+          <w:lang w:val="nl-NL"/>
+        </w:rPr>
+        <w:t xml:space="preserve">★★☆☆☆ </w:t>
+      </w:r>
+      <w:proofErr w:type="spellStart"/>
+      <w:r>
+        <w:rPr>
+          <w:rFonts w:ascii="Segoe UI Symbol" w:hAnsi="Segoe UI Symbol" w:cs="Segoe UI Symbol"/>
+          <w:sz w:val="21"/>
+          <w:szCs w:val="21"/>
+          <w:lang w:val="nl-NL"/>
+        </w:rPr>
+        <w:t>Redis</w:t>
+      </w:r>
+      <w:proofErr w:type="spellEnd"/>
+    </w:p>
+    <w:p>
+      <w:pPr>
+        <w:spacing w:after="0"/>
+        <w:rPr>
+          <w:rFonts w:ascii="Segoe UI Symbol" w:hAnsi="Segoe UI Symbol" w:cs="Segoe UI Symbol"/>
+          <w:sz w:val="21"/>
+          <w:szCs w:val="21"/>
+          <w:lang w:val="nl-NL"/>
+        </w:rPr>
+      </w:pPr>
+    </w:p>
+    <w:p>
+      <w:pPr>
+        <w:spacing w:after="0"/>
+        <w:ind w:left="964" w:hanging="964"/>
+        <w:rPr>
+          <w:rFonts w:ascii="Segoe UI Symbol" w:hAnsi="Segoe UI Symbol" w:cs="Segoe UI Symbol"/>
           <w:b/>
           <w:bCs/>
           <w:sz w:val="21"/>
@@ -4698,7 +4976,89 @@
           <w:szCs w:val="21"/>
           <w:lang w:val="en-GB"/>
         </w:rPr>
-        <w:t>Databases</w:t>
+        <w:t>Backend</w:t>
+      </w:r>
+      <w:r>
+        <w:rPr>
+          <w:rFonts w:ascii="Segoe UI Symbol" w:hAnsi="Segoe UI Symbol" w:cs="Segoe UI Symbol"/>
+          <w:b/>
+          <w:bCs/>
+          <w:sz w:val="21"/>
+          <w:szCs w:val="21"/>
+          <w:lang w:val="en-GB"/>
+        </w:rPr>
+        <w:t xml:space="preserve"> services</w:t>
+      </w:r>
+    </w:p>
+    <w:p>
+      <w:pPr>
+        <w:spacing w:after="0"/>
+        <w:rPr>
+          <w:rFonts w:ascii="Segoe UI Symbol" w:hAnsi="Segoe UI Symbol" w:cs="Segoe UI Symbol"/>
+          <w:b/>
+          <w:bCs/>
+          <w:sz w:val="21"/>
+          <w:szCs w:val="21"/>
+          <w:lang w:val="en-GB"/>
+        </w:rPr>
+      </w:pPr>
+      <w:r>
+        <w:rPr>
+          <w:rFonts w:ascii="Segoe UI Symbol" w:hAnsi="Segoe UI Symbol" w:cs="Segoe UI Symbol"/>
+          <w:sz w:val="21"/>
+          <w:szCs w:val="21"/>
+          <w:lang w:val="en-GB"/>
+        </w:rPr>
+        <w:t>★★★☆☆</w:t>
+      </w:r>
+      <w:r>
+        <w:rPr>
+          <w:rFonts w:ascii="Segoe UI Symbol" w:hAnsi="Segoe UI Symbol" w:cs="Segoe UI Symbol"/>
+          <w:sz w:val="21"/>
+          <w:szCs w:val="21"/>
+          <w:lang w:val="en-GB"/>
+        </w:rPr>
+        <w:t xml:space="preserve"> OAuth (custom flow for </w:t>
+      </w:r>
+      <w:proofErr w:type="spellStart"/>
+      <w:r>
+        <w:rPr>
+          <w:rFonts w:ascii="Segoe UI Symbol" w:hAnsi="Segoe UI Symbol" w:cs="Segoe UI Symbol"/>
+          <w:sz w:val="21"/>
+          <w:szCs w:val="21"/>
+          <w:lang w:val="en-GB"/>
+        </w:rPr>
+        <w:t>Steemconnect</w:t>
+      </w:r>
+      <w:proofErr w:type="spellEnd"/>
+      <w:r>
+        <w:rPr>
+          <w:rFonts w:ascii="Segoe UI Symbol" w:hAnsi="Segoe UI Symbol" w:cs="Segoe UI Symbol"/>
+          <w:sz w:val="21"/>
+          <w:szCs w:val="21"/>
+          <w:lang w:val="en-GB"/>
+        </w:rPr>
+        <w:t xml:space="preserve"> with Passport.js and </w:t>
+      </w:r>
+      <w:proofErr w:type="spellStart"/>
+      <w:r>
+        <w:rPr>
+          <w:rFonts w:ascii="Segoe UI Symbol" w:hAnsi="Segoe UI Symbol" w:cs="Segoe UI Symbol"/>
+          <w:sz w:val="21"/>
+          <w:szCs w:val="21"/>
+          <w:lang w:val="en-GB"/>
+        </w:rPr>
+        <w:t>Hashicorps</w:t>
+      </w:r>
+      <w:proofErr w:type="spellEnd"/>
+      <w:r>
+        <w:rPr>
+          <w:rFonts w:ascii="Segoe UI Symbol" w:hAnsi="Segoe UI Symbol" w:cs="Segoe UI Symbol"/>
+          <w:sz w:val="21"/>
+          <w:szCs w:val="21"/>
+          <w:lang w:val="en-GB"/>
+        </w:rPr>
+        <w:t xml:space="preserve"> vault)</w:t>
       </w:r>
     </w:p>
     <w:p>
@@ -4706,66 +5066,51 @@
         <w:spacing w:after="0"/>
         <w:ind w:left="964" w:hanging="964"/>
         <w:rPr>
-          <w:rFonts w:ascii="Segoe UI Symbol" w:hAnsi="Segoe UI Symbol" w:cs="Segoe UI Symbol"/>
-          <w:sz w:val="21"/>
-          <w:szCs w:val="21"/>
-          <w:lang w:val="en-GB"/>
-        </w:rPr>
-      </w:pPr>
-      <w:r>
-        <w:rPr>
-          <w:rFonts w:ascii="Segoe UI Symbol" w:hAnsi="Segoe UI Symbol" w:cs="Segoe UI Symbol"/>
-          <w:sz w:val="21"/>
-          <w:szCs w:val="21"/>
-          <w:lang w:val="en-GB"/>
-        </w:rPr>
-        <w:t>★★★</w:t>
-      </w:r>
-      <w:r>
-        <w:rPr>
-          <w:rFonts w:ascii="Segoe UI Symbol" w:hAnsi="Segoe UI Symbol" w:cs="Segoe UI Symbol"/>
-          <w:sz w:val="21"/>
-          <w:szCs w:val="21"/>
-          <w:lang w:val="en-GB"/>
-        </w:rPr>
-        <w:t>★</w:t>
-      </w:r>
-      <w:r>
-        <w:rPr>
-          <w:rFonts w:ascii="Segoe UI Symbol" w:hAnsi="Segoe UI Symbol" w:cs="Segoe UI Symbol"/>
-          <w:sz w:val="21"/>
-          <w:szCs w:val="21"/>
-          <w:lang w:val="en-GB"/>
-        </w:rPr>
-        <w:t>☆ PostgreSQL</w:t>
-      </w:r>
-      <w:r>
-        <w:rPr>
-          <w:rFonts w:ascii="Segoe UI Symbol" w:hAnsi="Segoe UI Symbol" w:cs="Segoe UI Symbol"/>
-          <w:sz w:val="21"/>
-          <w:szCs w:val="21"/>
-          <w:lang w:val="en-GB"/>
+          <w:rFonts w:ascii="Calibri" w:hAnsi="Calibri" w:cs="Calibri"/>
+          <w:sz w:val="21"/>
+          <w:szCs w:val="21"/>
+        </w:rPr>
+      </w:pPr>
+      <w:r>
+        <w:rPr>
+          <w:rFonts w:ascii="Segoe UI Symbol" w:hAnsi="Segoe UI Symbol" w:cs="Segoe UI Symbol"/>
+          <w:sz w:val="21"/>
+          <w:szCs w:val="21"/>
+          <w:lang w:val="en-GB"/>
+        </w:rPr>
+        <w:t>★★★☆☆</w:t>
+      </w:r>
+      <w:r>
+        <w:rPr>
+          <w:rFonts w:ascii="Calibri" w:hAnsi="Calibri" w:cs="Calibri"/>
+          <w:sz w:val="21"/>
+          <w:szCs w:val="21"/>
         </w:rPr>
         <w:t xml:space="preserve"> </w:t>
       </w:r>
-      <w:r>
-        <w:rPr>
-          <w:rFonts w:ascii="Segoe UI Symbol" w:hAnsi="Segoe UI Symbol" w:cs="Segoe UI Symbol"/>
-          <w:sz w:val="21"/>
-          <w:szCs w:val="21"/>
-          <w:lang w:val="en-GB"/>
-        </w:rPr>
-        <w:t>+ query profiling</w:t>
-      </w:r>
-      <w:r>
-        <w:rPr>
-          <w:rFonts w:ascii="Segoe UI Symbol" w:hAnsi="Segoe UI Symbol" w:cs="Segoe UI Symbol"/>
-          <w:sz w:val="21"/>
-          <w:szCs w:val="21"/>
-          <w:lang w:val="en-GB"/>
-        </w:rPr>
-        <w:t xml:space="preserve"> + NoSQL mode</w:t>
-      </w:r>
+      <w:proofErr w:type="spellStart"/>
+      <w:r>
+        <w:rPr>
+          <w:rFonts w:ascii="Calibri" w:hAnsi="Calibri" w:cs="Calibri"/>
+          <w:sz w:val="21"/>
+          <w:szCs w:val="21"/>
+        </w:rPr>
+        <w:t>ExpressJS</w:t>
+      </w:r>
+      <w:proofErr w:type="spellEnd"/>
+    </w:p>
+    <w:p>
+      <w:pPr>
+        <w:spacing w:after="0"/>
+        <w:rPr>
+          <w:rFonts w:ascii="Segoe UI Symbol" w:hAnsi="Segoe UI Symbol" w:cs="Segoe UI Symbol"/>
+          <w:b/>
+          <w:bCs/>
+          <w:sz w:val="21"/>
+          <w:szCs w:val="21"/>
+          <w:lang w:val="en-GB"/>
+        </w:rPr>
+      </w:pPr>
     </w:p>
     <w:p>
       <w:pPr>
@@ -4773,48 +5118,23 @@
         <w:ind w:left="964" w:hanging="964"/>
         <w:rPr>
           <w:rFonts w:ascii="Segoe UI Symbol" w:hAnsi="Segoe UI Symbol" w:cs="Segoe UI Symbol"/>
-          <w:sz w:val="21"/>
-          <w:szCs w:val="21"/>
-          <w:lang w:val="en-GB"/>
-        </w:rPr>
-      </w:pPr>
-      <w:r>
-        <w:rPr>
-          <w:rFonts w:ascii="Segoe UI Symbol" w:hAnsi="Segoe UI Symbol" w:cs="Segoe UI Symbol"/>
-          <w:sz w:val="21"/>
-          <w:szCs w:val="21"/>
-          <w:lang w:val="en-GB"/>
-        </w:rPr>
-        <w:t xml:space="preserve">★★★☆☆ </w:t>
-      </w:r>
-      <w:proofErr w:type="spellStart"/>
-      <w:r>
-        <w:rPr>
-          <w:rFonts w:ascii="Segoe UI Symbol" w:hAnsi="Segoe UI Symbol" w:cs="Segoe UI Symbol"/>
-          <w:sz w:val="21"/>
-          <w:szCs w:val="21"/>
-          <w:lang w:val="en-GB"/>
-        </w:rPr>
-        <w:t>m</w:t>
-      </w:r>
-      <w:r>
-        <w:rPr>
-          <w:rFonts w:ascii="Segoe UI Symbol" w:hAnsi="Segoe UI Symbol" w:cs="Segoe UI Symbol"/>
-          <w:sz w:val="21"/>
-          <w:szCs w:val="21"/>
-          <w:lang w:val="en-GB"/>
-        </w:rPr>
-        <w:t>SQL</w:t>
-      </w:r>
-      <w:proofErr w:type="spellEnd"/>
-      <w:r>
-        <w:rPr>
-          <w:rFonts w:ascii="Segoe UI Symbol" w:hAnsi="Segoe UI Symbol" w:cs="Segoe UI Symbol"/>
-          <w:sz w:val="21"/>
-          <w:szCs w:val="21"/>
-          <w:lang w:val="en-GB"/>
-        </w:rPr>
-        <w:t>/MySQL</w:t>
+          <w:b/>
+          <w:bCs/>
+          <w:sz w:val="21"/>
+          <w:szCs w:val="21"/>
+          <w:lang w:val="en-GB"/>
+        </w:rPr>
+      </w:pPr>
+      <w:r>
+        <w:rPr>
+          <w:rFonts w:ascii="Segoe UI Symbol" w:hAnsi="Segoe UI Symbol" w:cs="Segoe UI Symbol"/>
+          <w:b/>
+          <w:bCs/>
+          <w:sz w:val="21"/>
+          <w:szCs w:val="21"/>
+          <w:lang w:val="en-GB"/>
+        </w:rPr>
+        <w:t>Blockchain</w:t>
       </w:r>
     </w:p>
     <w:p>
@@ -4825,17 +5145,17 @@
           <w:rFonts w:ascii="Segoe UI Symbol" w:hAnsi="Segoe UI Symbol" w:cs="Segoe UI Symbol"/>
           <w:sz w:val="21"/>
           <w:szCs w:val="21"/>
-          <w:lang w:val="en-GB"/>
-        </w:rPr>
-      </w:pPr>
-      <w:r>
-        <w:rPr>
-          <w:rFonts w:ascii="Segoe UI Symbol" w:hAnsi="Segoe UI Symbol" w:cs="Segoe UI Symbol"/>
-          <w:sz w:val="21"/>
-          <w:szCs w:val="21"/>
-          <w:lang w:val="en-GB"/>
-        </w:rPr>
-        <w:t xml:space="preserve">★★★☆☆ </w:t>
+          <w:lang w:val="en-US"/>
+        </w:rPr>
+      </w:pPr>
+      <w:r>
+        <w:rPr>
+          <w:rFonts w:ascii="Segoe UI Symbol" w:hAnsi="Segoe UI Symbol" w:cs="Segoe UI Symbol"/>
+          <w:sz w:val="21"/>
+          <w:szCs w:val="21"/>
+          <w:lang w:val="en-US"/>
+        </w:rPr>
+        <w:t xml:space="preserve">★★★★☆ </w:t>
       </w:r>
       <w:proofErr w:type="spellStart"/>
       <w:r>
@@ -4843,11 +5163,69 @@
           <w:rFonts w:ascii="Segoe UI Symbol" w:hAnsi="Segoe UI Symbol" w:cs="Segoe UI Symbol"/>
           <w:sz w:val="21"/>
           <w:szCs w:val="21"/>
-          <w:lang w:val="en-GB"/>
-        </w:rPr>
-        <w:t>Firestore</w:t>
+          <w:lang w:val="en-US"/>
+        </w:rPr>
+        <w:t>Steem</w:t>
       </w:r>
       <w:proofErr w:type="spellEnd"/>
+      <w:r>
+        <w:rPr>
+          <w:rFonts w:ascii="Segoe UI Symbol" w:hAnsi="Segoe UI Symbol" w:cs="Segoe UI Symbol"/>
+          <w:sz w:val="21"/>
+          <w:szCs w:val="21"/>
+          <w:lang w:val="en-US"/>
+        </w:rPr>
+        <w:t xml:space="preserve"> </w:t>
+      </w:r>
+      <w:r>
+        <w:rPr>
+          <w:rFonts w:ascii="Segoe UI Symbol" w:hAnsi="Segoe UI Symbol" w:cs="Segoe UI Symbol"/>
+          <w:sz w:val="21"/>
+          <w:szCs w:val="21"/>
+          <w:lang w:val="en-US"/>
+        </w:rPr>
+        <w:t>Blockchain (</w:t>
+      </w:r>
+      <w:proofErr w:type="spellStart"/>
+      <w:r>
+        <w:rPr>
+          <w:rFonts w:ascii="Segoe UI Symbol" w:hAnsi="Segoe UI Symbol" w:cs="Segoe UI Symbol"/>
+          <w:sz w:val="21"/>
+          <w:szCs w:val="21"/>
+          <w:lang w:val="en-US"/>
+        </w:rPr>
+        <w:t>Steem</w:t>
+      </w:r>
+      <w:proofErr w:type="spellEnd"/>
+      <w:r>
+        <w:rPr>
+          <w:rFonts w:ascii="Segoe UI Symbol" w:hAnsi="Segoe UI Symbol" w:cs="Segoe UI Symbol"/>
+          <w:sz w:val="21"/>
+          <w:szCs w:val="21"/>
+          <w:lang w:val="en-US"/>
+        </w:rPr>
+        <w:t xml:space="preserve"> </w:t>
+      </w:r>
+      <w:proofErr w:type="spellStart"/>
+      <w:r>
+        <w:rPr>
+          <w:rFonts w:ascii="Segoe UI Symbol" w:hAnsi="Segoe UI Symbol" w:cs="Segoe UI Symbol"/>
+          <w:sz w:val="21"/>
+          <w:szCs w:val="21"/>
+          <w:lang w:val="en-US"/>
+        </w:rPr>
+        <w:t>dApp</w:t>
+      </w:r>
+      <w:proofErr w:type="spellEnd"/>
+      <w:r>
+        <w:rPr>
+          <w:rFonts w:ascii="Segoe UI Symbol" w:hAnsi="Segoe UI Symbol" w:cs="Segoe UI Symbol"/>
+          <w:sz w:val="21"/>
+          <w:szCs w:val="21"/>
+          <w:lang w:val="en-US"/>
+        </w:rPr>
+        <w:t xml:space="preserve"> architect)</w:t>
+      </w:r>
     </w:p>
     <w:p>
       <w:pPr>
@@ -4860,50 +5238,55 @@
           <w:lang w:val="nl-NL"/>
         </w:rPr>
       </w:pPr>
-      <w:r>
-        <w:rPr>
-          <w:rFonts w:ascii="Segoe UI Symbol" w:hAnsi="Segoe UI Symbol" w:cs="Segoe UI Symbol"/>
-          <w:sz w:val="21"/>
-          <w:szCs w:val="21"/>
-          <w:lang w:val="nl-NL"/>
-        </w:rPr>
-        <w:t xml:space="preserve">★★☆☆☆ </w:t>
-      </w:r>
-      <w:proofErr w:type="spellStart"/>
-      <w:r>
-        <w:rPr>
-          <w:rFonts w:ascii="Segoe UI Symbol" w:hAnsi="Segoe UI Symbol" w:cs="Segoe UI Symbol"/>
-          <w:sz w:val="21"/>
-          <w:szCs w:val="21"/>
-          <w:lang w:val="nl-NL"/>
-        </w:rPr>
-        <w:t>Redis</w:t>
-      </w:r>
-      <w:proofErr w:type="spellEnd"/>
     </w:p>
     <w:p>
       <w:pPr>
         <w:spacing w:after="0"/>
-        <w:rPr>
-          <w:rFonts w:ascii="Segoe UI Symbol" w:hAnsi="Segoe UI Symbol" w:cs="Segoe UI Symbol"/>
-          <w:sz w:val="21"/>
-          <w:szCs w:val="21"/>
-          <w:lang w:val="nl-NL"/>
-        </w:rPr>
-      </w:pPr>
-    </w:p>
-    <w:p>
-      <w:pPr>
-        <w:spacing w:after="0"/>
+        <w:ind w:left="964" w:hanging="964"/>
         <w:rPr>
           <w:rFonts w:ascii="Segoe UI Symbol" w:hAnsi="Segoe UI Symbol" w:cs="Segoe UI Symbol"/>
           <w:b/>
           <w:bCs/>
           <w:sz w:val="21"/>
           <w:szCs w:val="21"/>
-          <w:lang w:val="en-GB"/>
-        </w:rPr>
-      </w:pPr>
+          <w:lang w:val="nl-NL"/>
+        </w:rPr>
+      </w:pPr>
+      <w:r>
+        <w:rPr>
+          <w:rFonts w:ascii="Segoe UI Symbol" w:hAnsi="Segoe UI Symbol" w:cs="Segoe UI Symbol"/>
+          <w:b/>
+          <w:bCs/>
+          <w:sz w:val="21"/>
+          <w:szCs w:val="21"/>
+          <w:lang w:val="nl-NL"/>
+        </w:rPr>
+        <w:t>Cloud</w:t>
+      </w:r>
+      <w:r>
+        <w:rPr>
+          <w:rFonts w:ascii="Segoe UI Symbol" w:hAnsi="Segoe UI Symbol" w:cs="Segoe UI Symbol"/>
+          <w:b/>
+          <w:bCs/>
+          <w:sz w:val="21"/>
+          <w:szCs w:val="21"/>
+          <w:lang w:val="nl-NL"/>
+        </w:rPr>
+        <w:t>/</w:t>
+      </w:r>
+      <w:proofErr w:type="spellStart"/>
+      <w:r>
+        <w:rPr>
+          <w:rFonts w:ascii="Segoe UI Symbol" w:hAnsi="Segoe UI Symbol" w:cs="Segoe UI Symbol"/>
+          <w:b/>
+          <w:bCs/>
+          <w:sz w:val="21"/>
+          <w:szCs w:val="21"/>
+          <w:lang w:val="nl-NL"/>
+        </w:rPr>
+        <w:t>serverless</w:t>
+      </w:r>
+      <w:proofErr w:type="spellEnd"/>
     </w:p>
     <w:p>
       <w:pPr>
@@ -4911,24 +5294,82 @@
         <w:ind w:left="964" w:hanging="964"/>
         <w:rPr>
           <w:rFonts w:ascii="Segoe UI Symbol" w:hAnsi="Segoe UI Symbol" w:cs="Segoe UI Symbol"/>
-          <w:b/>
-          <w:bCs/>
-          <w:sz w:val="21"/>
-          <w:szCs w:val="21"/>
-          <w:lang w:val="en-GB"/>
-        </w:rPr>
-      </w:pPr>
-      <w:r>
-        <w:rPr>
-          <w:rFonts w:ascii="Segoe UI Symbol" w:hAnsi="Segoe UI Symbol" w:cs="Segoe UI Symbol"/>
-          <w:b/>
-          <w:bCs/>
-          <w:sz w:val="21"/>
-          <w:szCs w:val="21"/>
-          <w:lang w:val="en-GB"/>
-        </w:rPr>
-        <w:t>Blockchain</w:t>
-      </w:r>
+          <w:sz w:val="21"/>
+          <w:szCs w:val="21"/>
+          <w:lang w:val="nl-NL"/>
+        </w:rPr>
+      </w:pPr>
+      <w:r>
+        <w:rPr>
+          <w:rFonts w:ascii="Segoe UI Symbol" w:hAnsi="Segoe UI Symbol" w:cs="Segoe UI Symbol"/>
+          <w:sz w:val="21"/>
+          <w:szCs w:val="21"/>
+          <w:lang w:val="nl-NL"/>
+        </w:rPr>
+        <w:t xml:space="preserve">★★★☆☆ </w:t>
+      </w:r>
+      <w:proofErr w:type="spellStart"/>
+      <w:r>
+        <w:rPr>
+          <w:rFonts w:ascii="Segoe UI Symbol" w:hAnsi="Segoe UI Symbol" w:cs="Segoe UI Symbol"/>
+          <w:sz w:val="21"/>
+          <w:szCs w:val="21"/>
+          <w:lang w:val="nl-NL"/>
+        </w:rPr>
+        <w:t>Firebase</w:t>
+      </w:r>
+      <w:proofErr w:type="spellEnd"/>
+      <w:r>
+        <w:rPr>
+          <w:rFonts w:ascii="Segoe UI Symbol" w:hAnsi="Segoe UI Symbol" w:cs="Segoe UI Symbol"/>
+          <w:sz w:val="21"/>
+          <w:szCs w:val="21"/>
+          <w:lang w:val="nl-NL"/>
+        </w:rPr>
+        <w:t xml:space="preserve"> </w:t>
+      </w:r>
+      <w:proofErr w:type="spellStart"/>
+      <w:proofErr w:type="gramStart"/>
+      <w:r>
+        <w:rPr>
+          <w:rFonts w:ascii="Segoe UI Symbol" w:hAnsi="Segoe UI Symbol" w:cs="Segoe UI Symbol"/>
+          <w:sz w:val="21"/>
+          <w:szCs w:val="21"/>
+          <w:lang w:val="nl-NL"/>
+        </w:rPr>
+        <w:t>serverless</w:t>
+      </w:r>
+      <w:proofErr w:type="spellEnd"/>
+      <w:r>
+        <w:rPr>
+          <w:rFonts w:ascii="Segoe UI Symbol" w:hAnsi="Segoe UI Symbol" w:cs="Segoe UI Symbol"/>
+          <w:sz w:val="21"/>
+          <w:szCs w:val="21"/>
+          <w:lang w:val="nl-NL"/>
+        </w:rPr>
+        <w:t xml:space="preserve"> /</w:t>
+      </w:r>
+      <w:proofErr w:type="gramEnd"/>
+      <w:r>
+        <w:rPr>
+          <w:rFonts w:ascii="Segoe UI Symbol" w:hAnsi="Segoe UI Symbol" w:cs="Segoe UI Symbol"/>
+          <w:sz w:val="21"/>
+          <w:szCs w:val="21"/>
+          <w:lang w:val="nl-NL"/>
+        </w:rPr>
+        <w:t xml:space="preserve"> GCP </w:t>
+      </w:r>
+      <w:proofErr w:type="spellStart"/>
+      <w:r>
+        <w:rPr>
+          <w:rFonts w:ascii="Segoe UI Symbol" w:hAnsi="Segoe UI Symbol" w:cs="Segoe UI Symbol"/>
+          <w:sz w:val="21"/>
+          <w:szCs w:val="21"/>
+          <w:lang w:val="nl-NL"/>
+        </w:rPr>
+        <w:t>elements</w:t>
+      </w:r>
+      <w:proofErr w:type="spellEnd"/>
     </w:p>
     <w:p>
       <w:pPr>
@@ -4938,17 +5379,35 @@
           <w:rFonts w:ascii="Segoe UI Symbol" w:hAnsi="Segoe UI Symbol" w:cs="Segoe UI Symbol"/>
           <w:sz w:val="21"/>
           <w:szCs w:val="21"/>
-          <w:lang w:val="en-US"/>
-        </w:rPr>
-      </w:pPr>
-      <w:r>
-        <w:rPr>
-          <w:rFonts w:ascii="Segoe UI Symbol" w:hAnsi="Segoe UI Symbol" w:cs="Segoe UI Symbol"/>
-          <w:sz w:val="21"/>
-          <w:szCs w:val="21"/>
-          <w:lang w:val="en-US"/>
-        </w:rPr>
-        <w:t xml:space="preserve">★★★★☆ </w:t>
+          <w:lang w:val="nl-NL"/>
+        </w:rPr>
+      </w:pPr>
+      <w:r>
+        <w:rPr>
+          <w:rFonts w:ascii="Segoe UI Symbol" w:hAnsi="Segoe UI Symbol" w:cs="Segoe UI Symbol"/>
+          <w:sz w:val="21"/>
+          <w:szCs w:val="21"/>
+          <w:lang w:val="nl-NL"/>
+        </w:rPr>
+        <w:t xml:space="preserve">★★★☆☆ </w:t>
+      </w:r>
+      <w:r>
+        <w:rPr>
+          <w:rFonts w:ascii="Segoe UI Symbol" w:hAnsi="Segoe UI Symbol" w:cs="Segoe UI Symbol"/>
+          <w:sz w:val="21"/>
+          <w:szCs w:val="21"/>
+          <w:lang w:val="nl-NL"/>
+        </w:rPr>
+        <w:t>Bare</w:t>
+      </w:r>
+      <w:r>
+        <w:rPr>
+          <w:rFonts w:ascii="Segoe UI Symbol" w:hAnsi="Segoe UI Symbol" w:cs="Segoe UI Symbol"/>
+          <w:sz w:val="21"/>
+          <w:szCs w:val="21"/>
+          <w:lang w:val="nl-NL"/>
+        </w:rPr>
+        <w:t xml:space="preserve"> metal server </w:t>
       </w:r>
       <w:proofErr w:type="spellStart"/>
       <w:r>
@@ -4956,69 +5415,11 @@
           <w:rFonts w:ascii="Segoe UI Symbol" w:hAnsi="Segoe UI Symbol" w:cs="Segoe UI Symbol"/>
           <w:sz w:val="21"/>
           <w:szCs w:val="21"/>
-          <w:lang w:val="en-US"/>
-        </w:rPr>
-        <w:t>Steem</w:t>
+          <w:lang w:val="nl-NL"/>
+        </w:rPr>
+        <w:t>administration</w:t>
       </w:r>
       <w:proofErr w:type="spellEnd"/>
-      <w:r>
-        <w:rPr>
-          <w:rFonts w:ascii="Segoe UI Symbol" w:hAnsi="Segoe UI Symbol" w:cs="Segoe UI Symbol"/>
-          <w:sz w:val="21"/>
-          <w:szCs w:val="21"/>
-          <w:lang w:val="en-US"/>
-        </w:rPr>
-        <w:t xml:space="preserve"> </w:t>
-      </w:r>
-      <w:r>
-        <w:rPr>
-          <w:rFonts w:ascii="Segoe UI Symbol" w:hAnsi="Segoe UI Symbol" w:cs="Segoe UI Symbol"/>
-          <w:sz w:val="21"/>
-          <w:szCs w:val="21"/>
-          <w:lang w:val="en-US"/>
-        </w:rPr>
-        <w:t>Blockchain (</w:t>
-      </w:r>
-      <w:proofErr w:type="spellStart"/>
-      <w:r>
-        <w:rPr>
-          <w:rFonts w:ascii="Segoe UI Symbol" w:hAnsi="Segoe UI Symbol" w:cs="Segoe UI Symbol"/>
-          <w:sz w:val="21"/>
-          <w:szCs w:val="21"/>
-          <w:lang w:val="en-US"/>
-        </w:rPr>
-        <w:t>Steem</w:t>
-      </w:r>
-      <w:proofErr w:type="spellEnd"/>
-      <w:r>
-        <w:rPr>
-          <w:rFonts w:ascii="Segoe UI Symbol" w:hAnsi="Segoe UI Symbol" w:cs="Segoe UI Symbol"/>
-          <w:sz w:val="21"/>
-          <w:szCs w:val="21"/>
-          <w:lang w:val="en-US"/>
-        </w:rPr>
-        <w:t xml:space="preserve"> </w:t>
-      </w:r>
-      <w:proofErr w:type="spellStart"/>
-      <w:r>
-        <w:rPr>
-          <w:rFonts w:ascii="Segoe UI Symbol" w:hAnsi="Segoe UI Symbol" w:cs="Segoe UI Symbol"/>
-          <w:sz w:val="21"/>
-          <w:szCs w:val="21"/>
-          <w:lang w:val="en-US"/>
-        </w:rPr>
-        <w:t>dApp</w:t>
-      </w:r>
-      <w:proofErr w:type="spellEnd"/>
-      <w:r>
-        <w:rPr>
-          <w:rFonts w:ascii="Segoe UI Symbol" w:hAnsi="Segoe UI Symbol" w:cs="Segoe UI Symbol"/>
-          <w:sz w:val="21"/>
-          <w:szCs w:val="21"/>
-          <w:lang w:val="en-US"/>
-        </w:rPr>
-        <w:t xml:space="preserve"> architect)</w:t>
-      </w:r>
     </w:p>
     <w:p>
       <w:pPr>
@@ -5028,54 +5429,17 @@
           <w:rFonts w:ascii="Segoe UI Symbol" w:hAnsi="Segoe UI Symbol" w:cs="Segoe UI Symbol"/>
           <w:sz w:val="21"/>
           <w:szCs w:val="21"/>
-          <w:lang w:val="nl-NL"/>
-        </w:rPr>
-      </w:pPr>
-    </w:p>
-    <w:p>
-      <w:pPr>
-        <w:spacing w:after="0"/>
-        <w:ind w:left="964" w:hanging="964"/>
-        <w:rPr>
-          <w:rFonts w:ascii="Segoe UI Symbol" w:hAnsi="Segoe UI Symbol" w:cs="Segoe UI Symbol"/>
-          <w:b/>
-          <w:bCs/>
-          <w:sz w:val="21"/>
-          <w:szCs w:val="21"/>
-          <w:lang w:val="nl-NL"/>
-        </w:rPr>
-      </w:pPr>
-      <w:r>
-        <w:rPr>
-          <w:rFonts w:ascii="Segoe UI Symbol" w:hAnsi="Segoe UI Symbol" w:cs="Segoe UI Symbol"/>
-          <w:b/>
-          <w:bCs/>
-          <w:sz w:val="21"/>
-          <w:szCs w:val="21"/>
-          <w:lang w:val="nl-NL"/>
-        </w:rPr>
-        <w:t>Cloud</w:t>
-      </w:r>
-    </w:p>
-    <w:p>
-      <w:pPr>
-        <w:spacing w:after="0"/>
-        <w:ind w:left="964" w:hanging="964"/>
-        <w:rPr>
-          <w:rFonts w:ascii="Segoe UI Symbol" w:hAnsi="Segoe UI Symbol" w:cs="Segoe UI Symbol"/>
-          <w:sz w:val="21"/>
-          <w:szCs w:val="21"/>
-          <w:lang w:val="nl-NL"/>
-        </w:rPr>
-      </w:pPr>
-      <w:r>
-        <w:rPr>
-          <w:rFonts w:ascii="Segoe UI Symbol" w:hAnsi="Segoe UI Symbol" w:cs="Segoe UI Symbol"/>
-          <w:sz w:val="21"/>
-          <w:szCs w:val="21"/>
-          <w:lang w:val="nl-NL"/>
-        </w:rPr>
-        <w:t xml:space="preserve">★★★☆☆ </w:t>
+          <w:lang w:val="pt-BR"/>
+        </w:rPr>
+      </w:pPr>
+      <w:r>
+        <w:rPr>
+          <w:rFonts w:ascii="Segoe UI Symbol" w:hAnsi="Segoe UI Symbol" w:cs="Segoe UI Symbol"/>
+          <w:sz w:val="21"/>
+          <w:szCs w:val="21"/>
+          <w:lang w:val="pt-BR"/>
+        </w:rPr>
+        <w:t xml:space="preserve">★★☆☆☆ </w:t>
       </w:r>
       <w:proofErr w:type="spellStart"/>
       <w:r>
@@ -5083,9 +5447,9 @@
           <w:rFonts w:ascii="Segoe UI Symbol" w:hAnsi="Segoe UI Symbol" w:cs="Segoe UI Symbol"/>
           <w:sz w:val="21"/>
           <w:szCs w:val="21"/>
-          <w:lang w:val="nl-NL"/>
-        </w:rPr>
-        <w:t>Firebase</w:t>
+          <w:lang w:val="pt-BR"/>
+        </w:rPr>
+        <w:t>Amazon</w:t>
       </w:r>
       <w:proofErr w:type="spellEnd"/>
       <w:r>
@@ -5093,145 +5457,10 @@
           <w:rFonts w:ascii="Segoe UI Symbol" w:hAnsi="Segoe UI Symbol" w:cs="Segoe UI Symbol"/>
           <w:sz w:val="21"/>
           <w:szCs w:val="21"/>
-          <w:lang w:val="nl-NL"/>
-        </w:rPr>
-        <w:t xml:space="preserve"> </w:t>
-      </w:r>
-      <w:proofErr w:type="spellStart"/>
-      <w:proofErr w:type="gramStart"/>
-      <w:r>
-        <w:rPr>
-          <w:rFonts w:ascii="Segoe UI Symbol" w:hAnsi="Segoe UI Symbol" w:cs="Segoe UI Symbol"/>
-          <w:sz w:val="21"/>
-          <w:szCs w:val="21"/>
-          <w:lang w:val="nl-NL"/>
-        </w:rPr>
-        <w:t>serverless</w:t>
-      </w:r>
-      <w:proofErr w:type="spellEnd"/>
-      <w:r>
-        <w:rPr>
-          <w:rFonts w:ascii="Segoe UI Symbol" w:hAnsi="Segoe UI Symbol" w:cs="Segoe UI Symbol"/>
-          <w:sz w:val="21"/>
-          <w:szCs w:val="21"/>
-          <w:lang w:val="nl-NL"/>
-        </w:rPr>
-        <w:t xml:space="preserve"> /</w:t>
-      </w:r>
-      <w:proofErr w:type="gramEnd"/>
-      <w:r>
-        <w:rPr>
-          <w:rFonts w:ascii="Segoe UI Symbol" w:hAnsi="Segoe UI Symbol" w:cs="Segoe UI Symbol"/>
-          <w:sz w:val="21"/>
-          <w:szCs w:val="21"/>
-          <w:lang w:val="nl-NL"/>
-        </w:rPr>
-        <w:t xml:space="preserve"> GCP </w:t>
-      </w:r>
-      <w:proofErr w:type="spellStart"/>
-      <w:r>
-        <w:rPr>
-          <w:rFonts w:ascii="Segoe UI Symbol" w:hAnsi="Segoe UI Symbol" w:cs="Segoe UI Symbol"/>
-          <w:sz w:val="21"/>
-          <w:szCs w:val="21"/>
-          <w:lang w:val="nl-NL"/>
-        </w:rPr>
-        <w:t>elements</w:t>
-      </w:r>
-      <w:proofErr w:type="spellEnd"/>
-    </w:p>
-    <w:p>
-      <w:pPr>
-        <w:spacing w:after="0"/>
-        <w:ind w:left="964" w:hanging="964"/>
-        <w:rPr>
-          <w:rFonts w:ascii="Segoe UI Symbol" w:hAnsi="Segoe UI Symbol" w:cs="Segoe UI Symbol"/>
-          <w:sz w:val="21"/>
-          <w:szCs w:val="21"/>
-          <w:lang w:val="nl-NL"/>
-        </w:rPr>
-      </w:pPr>
-      <w:r>
-        <w:rPr>
-          <w:rFonts w:ascii="Segoe UI Symbol" w:hAnsi="Segoe UI Symbol" w:cs="Segoe UI Symbol"/>
-          <w:sz w:val="21"/>
-          <w:szCs w:val="21"/>
-          <w:lang w:val="nl-NL"/>
-        </w:rPr>
-        <w:t xml:space="preserve">★★★☆☆ </w:t>
-      </w:r>
-      <w:r>
-        <w:rPr>
-          <w:rFonts w:ascii="Segoe UI Symbol" w:hAnsi="Segoe UI Symbol" w:cs="Segoe UI Symbol"/>
-          <w:sz w:val="21"/>
-          <w:szCs w:val="21"/>
-          <w:lang w:val="nl-NL"/>
-        </w:rPr>
-        <w:t>Bare</w:t>
-      </w:r>
-      <w:r>
-        <w:rPr>
-          <w:rFonts w:ascii="Segoe UI Symbol" w:hAnsi="Segoe UI Symbol" w:cs="Segoe UI Symbol"/>
-          <w:sz w:val="21"/>
-          <w:szCs w:val="21"/>
-          <w:lang w:val="nl-NL"/>
-        </w:rPr>
-        <w:t xml:space="preserve"> metal server </w:t>
-      </w:r>
-      <w:proofErr w:type="spellStart"/>
-      <w:r>
-        <w:rPr>
-          <w:rFonts w:ascii="Segoe UI Symbol" w:hAnsi="Segoe UI Symbol" w:cs="Segoe UI Symbol"/>
-          <w:sz w:val="21"/>
-          <w:szCs w:val="21"/>
-          <w:lang w:val="nl-NL"/>
-        </w:rPr>
-        <w:t>administration</w:t>
-      </w:r>
-      <w:proofErr w:type="spellEnd"/>
-    </w:p>
-    <w:p>
-      <w:pPr>
-        <w:spacing w:after="0"/>
-        <w:ind w:left="964" w:hanging="964"/>
-        <w:rPr>
-          <w:rFonts w:ascii="Segoe UI Symbol" w:hAnsi="Segoe UI Symbol" w:cs="Segoe UI Symbol"/>
-          <w:sz w:val="21"/>
-          <w:szCs w:val="21"/>
           <w:lang w:val="pt-BR"/>
         </w:rPr>
-      </w:pPr>
-      <w:r>
-        <w:rPr>
-          <w:rFonts w:ascii="Segoe UI Symbol" w:hAnsi="Segoe UI Symbol" w:cs="Segoe UI Symbol"/>
-          <w:sz w:val="21"/>
-          <w:szCs w:val="21"/>
-          <w:lang w:val="pt-BR"/>
-        </w:rPr>
-        <w:t xml:space="preserve">★★☆☆☆ </w:t>
-      </w:r>
-      <w:proofErr w:type="spellStart"/>
-      <w:r>
-        <w:rPr>
-          <w:rFonts w:ascii="Segoe UI Symbol" w:hAnsi="Segoe UI Symbol" w:cs="Segoe UI Symbol"/>
-          <w:sz w:val="21"/>
-          <w:szCs w:val="21"/>
-          <w:lang w:val="pt-BR"/>
-        </w:rPr>
-        <w:t>Amazon</w:t>
-      </w:r>
-      <w:proofErr w:type="spellEnd"/>
-      <w:r>
-        <w:rPr>
-          <w:rFonts w:ascii="Segoe UI Symbol" w:hAnsi="Segoe UI Symbol" w:cs="Segoe UI Symbol"/>
-          <w:sz w:val="21"/>
-          <w:szCs w:val="21"/>
-          <w:lang w:val="pt-BR"/>
-        </w:rPr>
         <w:t xml:space="preserve"> AWS (S3, EC2, IAM)</w:t>
       </w:r>
-      <w:bookmarkStart w:id="0" w:name="_GoBack"/>
-      <w:bookmarkEnd w:id="0"/>
     </w:p>
     <w:p>
       <w:pPr>
@@ -5599,9 +5828,8 @@
           <w:szCs w:val="21"/>
           <w:lang w:val="en-US"/>
         </w:rPr>
-        <w:t xml:space="preserve">Lan networks with complicated mesh </w:t>
-      </w:r>
-      <w:proofErr w:type="spellStart"/>
+        <w:t>Lan networks with complicated mesh setu</w:t>
+      </w:r>
       <w:r>
         <w:rPr>
           <w:color w:val="000000" w:themeColor="text1"/>
@@ -5609,9 +5837,8 @@
           <w:szCs w:val="21"/>
           <w:lang w:val="en-US"/>
         </w:rPr>
-        <w:t>setu</w:t>
-      </w:r>
-      <w:proofErr w:type="spellEnd"/>
+        <w:t>p</w:t>
+      </w:r>
     </w:p>
     <w:p>
       <w:pPr>
@@ -5717,6 +5944,7 @@
           <w:color w:val="000000" w:themeColor="text1"/>
           <w:lang w:val="en-GB"/>
         </w:rPr>
+        <w:lastRenderedPageBreak/>
         <w:t xml:space="preserve">English </w:t>
       </w:r>
       <w:r>
@@ -5774,7 +6002,6 @@
           <w:color w:val="000000" w:themeColor="text1"/>
           <w:lang w:val="en-GB"/>
         </w:rPr>
-        <w:lastRenderedPageBreak/>
         <w:t>Programming since I was 9 years old</w:t>
       </w:r>
     </w:p>
@@ -6832,6 +7059,118 @@
     </w:lvl>
   </w:abstractNum>
   <w:abstractNum w:abstractNumId="7" w15:restartNumberingAfterBreak="0">
+    <w:nsid w:val="67FF6AA6"/>
+    <w:multiLevelType w:val="hybridMultilevel"/>
+    <w:tmpl w:val="03F2D8FC"/>
+    <w:lvl w:ilvl="0" w:tplc="1876C6A4">
+      <w:numFmt w:val="bullet"/>
+      <w:lvlText w:val="-"/>
+      <w:lvlJc w:val="left"/>
+      <w:pPr>
+        <w:ind w:left="720" w:hanging="360"/>
+      </w:pPr>
+      <w:rPr>
+        <w:rFonts w:ascii="Segoe UI Symbol" w:eastAsiaTheme="majorEastAsia" w:hAnsi="Segoe UI Symbol" w:cs="Segoe UI Symbol" w:hint="default"/>
+      </w:rPr>
+    </w:lvl>
+    <w:lvl w:ilvl="1" w:tplc="04150003" w:tentative="1">
+      <w:start w:val="1"/>
+      <w:numFmt w:val="bullet"/>
+      <w:lvlText w:val="o"/>
+      <w:lvlJc w:val="left"/>
+      <w:pPr>
+        <w:ind w:left="1440" w:hanging="360"/>
+      </w:pPr>
+      <w:rPr>
+        <w:rFonts w:ascii="Courier New" w:hAnsi="Courier New" w:cs="Courier New" w:hint="default"/>
+      </w:rPr>
+    </w:lvl>
+    <w:lvl w:ilvl="2" w:tplc="04150005" w:tentative="1">
+      <w:start w:val="1"/>
+      <w:numFmt w:val="bullet"/>
+      <w:lvlText w:val=""/>
+      <w:lvlJc w:val="left"/>
+      <w:pPr>
+        <w:ind w:left="2160" w:hanging="360"/>
+      </w:pPr>
+      <w:rPr>
+        <w:rFonts w:ascii="Wingdings" w:hAnsi="Wingdings" w:hint="default"/>
+      </w:rPr>
+    </w:lvl>
+    <w:lvl w:ilvl="3" w:tplc="04150001" w:tentative="1">
+      <w:start w:val="1"/>
+      <w:numFmt w:val="bullet"/>
+      <w:lvlText w:val=""/>
+      <w:lvlJc w:val="left"/>
+      <w:pPr>
+        <w:ind w:left="2880" w:hanging="360"/>
+      </w:pPr>
+      <w:rPr>
+        <w:rFonts w:ascii="Symbol" w:hAnsi="Symbol" w:hint="default"/>
+      </w:rPr>
+    </w:lvl>
+    <w:lvl w:ilvl="4" w:tplc="04150003" w:tentative="1">
+      <w:start w:val="1"/>
+      <w:numFmt w:val="bullet"/>
+      <w:lvlText w:val="o"/>
+      <w:lvlJc w:val="left"/>
+      <w:pPr>
+        <w:ind w:left="3600" w:hanging="360"/>
+      </w:pPr>
+      <w:rPr>
+        <w:rFonts w:ascii="Courier New" w:hAnsi="Courier New" w:cs="Courier New" w:hint="default"/>
+      </w:rPr>
+    </w:lvl>
+    <w:lvl w:ilvl="5" w:tplc="04150005" w:tentative="1">
+      <w:start w:val="1"/>
+      <w:numFmt w:val="bullet"/>
+      <w:lvlText w:val=""/>
+      <w:lvlJc w:val="left"/>
+      <w:pPr>
+        <w:ind w:left="4320" w:hanging="360"/>
+      </w:pPr>
+      <w:rPr>
+        <w:rFonts w:ascii="Wingdings" w:hAnsi="Wingdings" w:hint="default"/>
+      </w:rPr>
+    </w:lvl>
+    <w:lvl w:ilvl="6" w:tplc="04150001" w:tentative="1">
+      <w:start w:val="1"/>
+      <w:numFmt w:val="bullet"/>
+      <w:lvlText w:val=""/>
+      <w:lvlJc w:val="left"/>
+      <w:pPr>
+        <w:ind w:left="5040" w:hanging="360"/>
+      </w:pPr>
+      <w:rPr>
+        <w:rFonts w:ascii="Symbol" w:hAnsi="Symbol" w:hint="default"/>
+      </w:rPr>
+    </w:lvl>
+    <w:lvl w:ilvl="7" w:tplc="04150003" w:tentative="1">
+      <w:start w:val="1"/>
+      <w:numFmt w:val="bullet"/>
+      <w:lvlText w:val="o"/>
+      <w:lvlJc w:val="left"/>
+      <w:pPr>
+        <w:ind w:left="5760" w:hanging="360"/>
+      </w:pPr>
+      <w:rPr>
+        <w:rFonts w:ascii="Courier New" w:hAnsi="Courier New" w:cs="Courier New" w:hint="default"/>
+      </w:rPr>
+    </w:lvl>
+    <w:lvl w:ilvl="8" w:tplc="04150005" w:tentative="1">
+      <w:start w:val="1"/>
+      <w:numFmt w:val="bullet"/>
+      <w:lvlText w:val=""/>
+      <w:lvlJc w:val="left"/>
+      <w:pPr>
+        <w:ind w:left="6480" w:hanging="360"/>
+      </w:pPr>
+      <w:rPr>
+        <w:rFonts w:ascii="Wingdings" w:hAnsi="Wingdings" w:hint="default"/>
+      </w:rPr>
+    </w:lvl>
+  </w:abstractNum>
+  <w:abstractNum w:abstractNumId="8" w15:restartNumberingAfterBreak="0">
     <w:nsid w:val="759932D3"/>
     <w:multiLevelType w:val="hybridMultilevel"/>
     <w:tmpl w:val="F3523A50"/>
@@ -6951,7 +7290,7 @@
     <w:abstractNumId w:val="2"/>
   </w:num>
   <w:num w:numId="3">
-    <w:abstractNumId w:val="7"/>
+    <w:abstractNumId w:val="8"/>
   </w:num>
   <w:num w:numId="4">
     <w:abstractNumId w:val="5"/>
@@ -6967,6 +7306,9 @@
   </w:num>
   <w:num w:numId="8">
     <w:abstractNumId w:val="0"/>
+  </w:num>
+  <w:num w:numId="9">
+    <w:abstractNumId w:val="7"/>
   </w:num>
 </w:numbering>
 </file>
@@ -9261,7 +9603,7 @@
 </file>
 
 <file path=customXml/itemProps1.xml><?xml version="1.0" encoding="utf-8"?>
-<ds:datastoreItem xmlns:ds="http://schemas.openxmlformats.org/officeDocument/2006/customXml" ds:itemID="{B99BF905-B79F-094F-A970-71D77360EACB}">
+<ds:datastoreItem xmlns:ds="http://schemas.openxmlformats.org/officeDocument/2006/customXml" ds:itemID="{F235225B-BCEB-504A-AE40-BA1C110BF066}">
   <ds:schemaRefs>
     <ds:schemaRef ds:uri="http://schemas.openxmlformats.org/officeDocument/2006/bibliography"/>
   </ds:schemaRefs>

--- a/jedrzej-lewandowski-CV-IT.docx
+++ b/jedrzej-lewandowski-CV-IT.docx
@@ -230,7 +230,6 @@
         </w:rPr>
         <w:t xml:space="preserve"> </w:t>
       </w:r>
-      <w:proofErr w:type="spellStart"/>
       <w:r>
         <w:rPr>
           <w:rFonts w:ascii="Arial" w:hAnsi="Arial" w:cs="Arial"/>
@@ -241,7 +240,6 @@
         </w:rPr>
         <w:t>Warsaw</w:t>
       </w:r>
-      <w:proofErr w:type="spellEnd"/>
       <w:r>
         <w:rPr>
           <w:rFonts w:ascii="Arial" w:hAnsi="Arial" w:cs="Arial"/>
@@ -250,18 +248,17 @@
           <w:szCs w:val="18"/>
           <w:lang w:val="pl-PL"/>
         </w:rPr>
-        <w:t xml:space="preserve">, </w:t>
-      </w:r>
-      <w:proofErr w:type="gramStart"/>
-      <w:r>
-        <w:rPr>
-          <w:rFonts w:ascii="Arial" w:hAnsi="Arial" w:cs="Arial"/>
+        <w:t xml:space="preserve">, Poland </w:t>
+      </w:r>
+      <w:r>
+        <w:rPr>
+          <w:rFonts w:ascii="Arial" w:eastAsia="Times New Roman" w:hAnsi="Arial" w:cs="Arial"/>
           <w:color w:val="000000" w:themeColor="text1"/>
           <w:sz w:val="18"/>
           <w:szCs w:val="18"/>
           <w:lang w:val="pl-PL"/>
         </w:rPr>
-        <w:t xml:space="preserve">Poland </w:t>
+        <w:t xml:space="preserve"> </w:t>
       </w:r>
       <w:r>
         <w:rPr>
@@ -271,28 +268,7 @@
           <w:szCs w:val="18"/>
           <w:lang w:val="pl-PL"/>
         </w:rPr>
-        <w:t xml:space="preserve"> </w:t>
-      </w:r>
-      <w:r>
-        <w:rPr>
-          <w:rFonts w:ascii="Arial" w:eastAsia="Times New Roman" w:hAnsi="Arial" w:cs="Arial"/>
-          <w:color w:val="000000" w:themeColor="text1"/>
-          <w:sz w:val="18"/>
-          <w:szCs w:val="18"/>
-          <w:lang w:val="pl-PL"/>
-        </w:rPr>
-        <w:t>•</w:t>
-      </w:r>
-      <w:proofErr w:type="gramEnd"/>
-      <w:r>
-        <w:rPr>
-          <w:rFonts w:ascii="Arial" w:eastAsia="Times New Roman" w:hAnsi="Arial" w:cs="Arial"/>
-          <w:color w:val="000000" w:themeColor="text1"/>
-          <w:sz w:val="18"/>
-          <w:szCs w:val="18"/>
-          <w:lang w:val="pl-PL"/>
-        </w:rPr>
-        <w:t xml:space="preserve">  </w:t>
+        <w:t xml:space="preserve">•  </w:t>
       </w:r>
       <w:r>
         <w:rPr>
@@ -507,7 +483,6 @@
         </w:rPr>
         <w:t xml:space="preserve">2011 - 2014 — </w:t>
       </w:r>
-      <w:proofErr w:type="spellStart"/>
       <w:r>
         <w:rPr>
           <w:rFonts w:ascii="Arial" w:hAnsi="Arial" w:cs="Arial"/>
@@ -524,9 +499,8 @@
           <w:sz w:val="24"/>
           <w:szCs w:val="24"/>
         </w:rPr>
-        <w:t>acek</w:t>
-      </w:r>
-      <w:proofErr w:type="spellEnd"/>
+        <w:t xml:space="preserve">acek </w:t>
+      </w:r>
       <w:r>
         <w:rPr>
           <w:rFonts w:ascii="Arial" w:hAnsi="Arial" w:cs="Arial"/>
@@ -534,9 +508,8 @@
           <w:sz w:val="24"/>
           <w:szCs w:val="24"/>
         </w:rPr>
-        <w:t xml:space="preserve"> </w:t>
-      </w:r>
-      <w:proofErr w:type="spellStart"/>
+        <w:t>k</w:t>
+      </w:r>
       <w:r>
         <w:rPr>
           <w:rFonts w:ascii="Arial" w:hAnsi="Arial" w:cs="Arial"/>
@@ -544,7 +517,7 @@
           <w:sz w:val="24"/>
           <w:szCs w:val="24"/>
         </w:rPr>
-        <w:t>k</w:t>
+        <w:t xml:space="preserve">aczmarski </w:t>
       </w:r>
       <w:r>
         <w:rPr>
@@ -553,9 +526,8 @@
           <w:sz w:val="24"/>
           <w:szCs w:val="24"/>
         </w:rPr>
-        <w:t>aczmarski</w:t>
-      </w:r>
-      <w:proofErr w:type="spellEnd"/>
+        <w:t>h</w:t>
+      </w:r>
       <w:r>
         <w:rPr>
           <w:rFonts w:ascii="Arial" w:hAnsi="Arial" w:cs="Arial"/>
@@ -563,7 +535,7 @@
           <w:sz w:val="24"/>
           <w:szCs w:val="24"/>
         </w:rPr>
-        <w:t xml:space="preserve"> </w:t>
+        <w:t xml:space="preserve">igh </w:t>
       </w:r>
       <w:r>
         <w:rPr>
@@ -572,7 +544,7 @@
           <w:sz w:val="24"/>
           <w:szCs w:val="24"/>
         </w:rPr>
-        <w:t>h</w:t>
+        <w:t>s</w:t>
       </w:r>
       <w:r>
         <w:rPr>
@@ -581,7 +553,7 @@
           <w:sz w:val="24"/>
           <w:szCs w:val="24"/>
         </w:rPr>
-        <w:t xml:space="preserve">igh </w:t>
+        <w:t xml:space="preserve">chool in </w:t>
       </w:r>
       <w:r>
         <w:rPr>
@@ -590,7 +562,7 @@
           <w:sz w:val="24"/>
           <w:szCs w:val="24"/>
         </w:rPr>
-        <w:t>s</w:t>
+        <w:t>o</w:t>
       </w:r>
       <w:r>
         <w:rPr>
@@ -599,9 +571,8 @@
           <w:sz w:val="24"/>
           <w:szCs w:val="24"/>
         </w:rPr>
-        <w:t xml:space="preserve">chool in </w:t>
-      </w:r>
-      <w:proofErr w:type="spellStart"/>
+        <w:t xml:space="preserve">lsztynek, </w:t>
+      </w:r>
       <w:r>
         <w:rPr>
           <w:rFonts w:ascii="Arial" w:hAnsi="Arial" w:cs="Arial"/>
@@ -609,7 +580,7 @@
           <w:sz w:val="24"/>
           <w:szCs w:val="24"/>
         </w:rPr>
-        <w:t>o</w:t>
+        <w:t>p</w:t>
       </w:r>
       <w:r>
         <w:rPr>
@@ -618,9 +589,8 @@
           <w:sz w:val="24"/>
           <w:szCs w:val="24"/>
         </w:rPr>
-        <w:t>lsztynek</w:t>
-      </w:r>
-      <w:proofErr w:type="spellEnd"/>
+        <w:t>oland</w:t>
+      </w:r>
       <w:r>
         <w:rPr>
           <w:rFonts w:ascii="Arial" w:hAnsi="Arial" w:cs="Arial"/>
@@ -628,18 +598,90 @@
           <w:sz w:val="24"/>
           <w:szCs w:val="24"/>
         </w:rPr>
-        <w:t xml:space="preserve">, </w:t>
-      </w:r>
-      <w:proofErr w:type="spellStart"/>
-      <w:r>
-        <w:rPr>
-          <w:rFonts w:ascii="Arial" w:hAnsi="Arial" w:cs="Arial"/>
+        <w:t>.</w:t>
+      </w:r>
+    </w:p>
+    <w:p>
+      <w:pPr>
+        <w:rPr>
+          <w:rFonts w:ascii="Arial" w:eastAsia="Times New Roman" w:hAnsi="Arial" w:cs="Arial"/>
+          <w:color w:val="000000" w:themeColor="text1"/>
+          <w:sz w:val="21"/>
+          <w:szCs w:val="21"/>
+          <w:lang w:val="en-GB"/>
+        </w:rPr>
+      </w:pPr>
+      <w:r>
+        <w:rPr>
+          <w:rFonts w:ascii="Arial" w:hAnsi="Arial" w:cs="Arial"/>
+          <w:color w:val="000000" w:themeColor="text1"/>
+          <w:sz w:val="21"/>
+          <w:szCs w:val="21"/>
+          <w:lang w:val="en-GB"/>
+        </w:rPr>
+        <w:t>Specialty: Physics and Maths</w:t>
+      </w:r>
+      <w:r>
+        <w:rPr>
+          <w:rFonts w:ascii="Arial" w:eastAsia="Times New Roman" w:hAnsi="Arial" w:cs="Arial"/>
+          <w:color w:val="000000" w:themeColor="text1"/>
+          <w:sz w:val="21"/>
+          <w:szCs w:val="21"/>
+          <w:lang w:val="en-GB"/>
+        </w:rPr>
+        <w:t xml:space="preserve">. </w:t>
+      </w:r>
+      <w:r>
+        <w:rPr>
+          <w:rFonts w:ascii="Arial" w:hAnsi="Arial" w:cs="Arial"/>
+          <w:color w:val="000000" w:themeColor="text1"/>
+          <w:sz w:val="21"/>
+          <w:szCs w:val="21"/>
+          <w:lang w:val="en-GB"/>
+        </w:rPr>
+        <w:t>High school finals</w:t>
+      </w:r>
+      <w:r>
+        <w:rPr>
+          <w:rFonts w:ascii="Arial" w:hAnsi="Arial" w:cs="Arial"/>
+          <w:color w:val="000000" w:themeColor="text1"/>
+          <w:sz w:val="21"/>
+          <w:szCs w:val="21"/>
+          <w:lang w:val="en-GB"/>
+        </w:rPr>
+        <w:t xml:space="preserve"> results</w:t>
+      </w:r>
+      <w:r>
+        <w:rPr>
+          <w:rFonts w:ascii="Arial" w:hAnsi="Arial" w:cs="Arial"/>
+          <w:color w:val="000000" w:themeColor="text1"/>
+          <w:sz w:val="21"/>
+          <w:szCs w:val="21"/>
+          <w:lang w:val="en-GB"/>
+        </w:rPr>
+        <w:t>: Chemistry (advanced level) — 97%, Biology (advanced level) — 90%, Physics and astronomy (advanced level) — 87%, English (advanced level) — 74%, Maths (basic level) — 88%</w:t>
+      </w:r>
+      <w:r>
+        <w:rPr>
+          <w:rFonts w:ascii="Arial" w:hAnsi="Arial" w:cs="Arial"/>
+          <w:color w:val="000000" w:themeColor="text1"/>
+          <w:sz w:val="21"/>
+          <w:szCs w:val="21"/>
+          <w:lang w:val="en-GB"/>
+        </w:rPr>
+        <w:t>.</w:t>
+      </w:r>
+    </w:p>
+    <w:p>
+      <w:pPr>
+        <w:pStyle w:val="Nagwek2"/>
+        <w:rPr>
+          <w:rFonts w:ascii="Arial" w:eastAsia="Times New Roman" w:hAnsi="Arial" w:cs="Arial"/>
           <w:color w:val="000000" w:themeColor="text1"/>
           <w:sz w:val="24"/>
           <w:szCs w:val="24"/>
         </w:rPr>
-        <w:t>p</w:t>
-      </w:r>
+      </w:pPr>
       <w:r>
         <w:rPr>
           <w:rFonts w:ascii="Arial" w:hAnsi="Arial" w:cs="Arial"/>
@@ -647,9 +689,8 @@
           <w:sz w:val="24"/>
           <w:szCs w:val="24"/>
         </w:rPr>
-        <w:t>oland</w:t>
-      </w:r>
-      <w:proofErr w:type="spellEnd"/>
+        <w:t xml:space="preserve">2014 - present — Medical University of </w:t>
+      </w:r>
       <w:r>
         <w:rPr>
           <w:rFonts w:ascii="Arial" w:hAnsi="Arial" w:cs="Arial"/>
@@ -657,90 +698,17 @@
           <w:sz w:val="24"/>
           <w:szCs w:val="24"/>
         </w:rPr>
-        <w:t>.</w:t>
-      </w:r>
-    </w:p>
-    <w:p>
-      <w:pPr>
-        <w:rPr>
-          <w:rFonts w:ascii="Arial" w:eastAsia="Times New Roman" w:hAnsi="Arial" w:cs="Arial"/>
-          <w:color w:val="000000" w:themeColor="text1"/>
-          <w:sz w:val="21"/>
-          <w:szCs w:val="21"/>
-          <w:lang w:val="en-GB"/>
-        </w:rPr>
-      </w:pPr>
-      <w:r>
-        <w:rPr>
-          <w:rFonts w:ascii="Arial" w:hAnsi="Arial" w:cs="Arial"/>
-          <w:color w:val="000000" w:themeColor="text1"/>
-          <w:sz w:val="21"/>
-          <w:szCs w:val="21"/>
-          <w:lang w:val="en-GB"/>
-        </w:rPr>
-        <w:t>Specialty: Physics and Maths</w:t>
-      </w:r>
-      <w:r>
-        <w:rPr>
-          <w:rFonts w:ascii="Arial" w:eastAsia="Times New Roman" w:hAnsi="Arial" w:cs="Arial"/>
-          <w:color w:val="000000" w:themeColor="text1"/>
-          <w:sz w:val="21"/>
-          <w:szCs w:val="21"/>
-          <w:lang w:val="en-GB"/>
-        </w:rPr>
-        <w:t xml:space="preserve">. </w:t>
-      </w:r>
-      <w:r>
-        <w:rPr>
-          <w:rFonts w:ascii="Arial" w:hAnsi="Arial" w:cs="Arial"/>
-          <w:color w:val="000000" w:themeColor="text1"/>
-          <w:sz w:val="21"/>
-          <w:szCs w:val="21"/>
-          <w:lang w:val="en-GB"/>
-        </w:rPr>
-        <w:t>High school finals</w:t>
-      </w:r>
-      <w:r>
-        <w:rPr>
-          <w:rFonts w:ascii="Arial" w:hAnsi="Arial" w:cs="Arial"/>
-          <w:color w:val="000000" w:themeColor="text1"/>
-          <w:sz w:val="21"/>
-          <w:szCs w:val="21"/>
-          <w:lang w:val="en-GB"/>
-        </w:rPr>
-        <w:t xml:space="preserve"> results</w:t>
-      </w:r>
-      <w:r>
-        <w:rPr>
-          <w:rFonts w:ascii="Arial" w:hAnsi="Arial" w:cs="Arial"/>
-          <w:color w:val="000000" w:themeColor="text1"/>
-          <w:sz w:val="21"/>
-          <w:szCs w:val="21"/>
-          <w:lang w:val="en-GB"/>
-        </w:rPr>
-        <w:t>: Chemistry (advanced level) — 97%, Biology (advanced level) — 90%, Physics and astronomy (advanced level) — 87%, English (advanced level) — 74%, Maths (basic level) — 88%</w:t>
-      </w:r>
-      <w:r>
-        <w:rPr>
-          <w:rFonts w:ascii="Arial" w:hAnsi="Arial" w:cs="Arial"/>
-          <w:color w:val="000000" w:themeColor="text1"/>
-          <w:sz w:val="21"/>
-          <w:szCs w:val="21"/>
-          <w:lang w:val="en-GB"/>
-        </w:rPr>
-        <w:t>.</w:t>
-      </w:r>
-    </w:p>
-    <w:p>
-      <w:pPr>
-        <w:pStyle w:val="Nagwek2"/>
-        <w:rPr>
-          <w:rFonts w:ascii="Arial" w:eastAsia="Times New Roman" w:hAnsi="Arial" w:cs="Arial"/>
+        <w:t>w</w:t>
+      </w:r>
+      <w:r>
+        <w:rPr>
+          <w:rFonts w:ascii="Arial" w:hAnsi="Arial" w:cs="Arial"/>
           <w:color w:val="000000" w:themeColor="text1"/>
           <w:sz w:val="24"/>
           <w:szCs w:val="24"/>
         </w:rPr>
-      </w:pPr>
+        <w:t xml:space="preserve">arsaw, </w:t>
+      </w:r>
       <w:r>
         <w:rPr>
           <w:rFonts w:ascii="Arial" w:hAnsi="Arial" w:cs="Arial"/>
@@ -748,9 +716,8 @@
           <w:sz w:val="24"/>
           <w:szCs w:val="24"/>
         </w:rPr>
-        <w:t xml:space="preserve">2014 - present — Medical University of </w:t>
-      </w:r>
-      <w:proofErr w:type="spellStart"/>
+        <w:t>s</w:t>
+      </w:r>
       <w:r>
         <w:rPr>
           <w:rFonts w:ascii="Arial" w:hAnsi="Arial" w:cs="Arial"/>
@@ -758,7 +725,7 @@
           <w:sz w:val="24"/>
           <w:szCs w:val="24"/>
         </w:rPr>
-        <w:t>w</w:t>
+        <w:t xml:space="preserve">econd </w:t>
       </w:r>
       <w:r>
         <w:rPr>
@@ -767,9 +734,8 @@
           <w:sz w:val="24"/>
           <w:szCs w:val="24"/>
         </w:rPr>
-        <w:t>arsaw</w:t>
-      </w:r>
-      <w:proofErr w:type="spellEnd"/>
+        <w:t>f</w:t>
+      </w:r>
       <w:r>
         <w:rPr>
           <w:rFonts w:ascii="Arial" w:hAnsi="Arial" w:cs="Arial"/>
@@ -777,7 +743,7 @@
           <w:sz w:val="24"/>
           <w:szCs w:val="24"/>
         </w:rPr>
-        <w:t xml:space="preserve">, </w:t>
+        <w:t xml:space="preserve">aculty </w:t>
       </w:r>
       <w:r>
         <w:rPr>
@@ -786,7 +752,7 @@
           <w:sz w:val="24"/>
           <w:szCs w:val="24"/>
         </w:rPr>
-        <w:t>s</w:t>
+        <w:t>o</w:t>
       </w:r>
       <w:r>
         <w:rPr>
@@ -795,7 +761,7 @@
           <w:sz w:val="24"/>
           <w:szCs w:val="24"/>
         </w:rPr>
-        <w:t xml:space="preserve">econd </w:t>
+        <w:t xml:space="preserve">f </w:t>
       </w:r>
       <w:r>
         <w:rPr>
@@ -804,7 +770,7 @@
           <w:sz w:val="24"/>
           <w:szCs w:val="24"/>
         </w:rPr>
-        <w:t>f</w:t>
+        <w:t>m</w:t>
       </w:r>
       <w:r>
         <w:rPr>
@@ -813,7 +779,7 @@
           <w:sz w:val="24"/>
           <w:szCs w:val="24"/>
         </w:rPr>
-        <w:t xml:space="preserve">aculty </w:t>
+        <w:t xml:space="preserve">edicine, </w:t>
       </w:r>
       <w:r>
         <w:rPr>
@@ -822,7 +788,7 @@
           <w:sz w:val="24"/>
           <w:szCs w:val="24"/>
         </w:rPr>
-        <w:t>o</w:t>
+        <w:t>p</w:t>
       </w:r>
       <w:r>
         <w:rPr>
@@ -831,46 +797,8 @@
           <w:sz w:val="24"/>
           <w:szCs w:val="24"/>
         </w:rPr>
-        <w:t xml:space="preserve">f </w:t>
-      </w:r>
-      <w:r>
-        <w:rPr>
-          <w:rFonts w:ascii="Arial" w:hAnsi="Arial" w:cs="Arial"/>
-          <w:color w:val="000000" w:themeColor="text1"/>
-          <w:sz w:val="24"/>
-          <w:szCs w:val="24"/>
-        </w:rPr>
-        <w:t>m</w:t>
-      </w:r>
-      <w:r>
-        <w:rPr>
-          <w:rFonts w:ascii="Arial" w:hAnsi="Arial" w:cs="Arial"/>
-          <w:color w:val="000000" w:themeColor="text1"/>
-          <w:sz w:val="24"/>
-          <w:szCs w:val="24"/>
-        </w:rPr>
-        <w:t xml:space="preserve">edicine, </w:t>
-      </w:r>
-      <w:proofErr w:type="spellStart"/>
-      <w:r>
-        <w:rPr>
-          <w:rFonts w:ascii="Arial" w:hAnsi="Arial" w:cs="Arial"/>
-          <w:color w:val="000000" w:themeColor="text1"/>
-          <w:sz w:val="24"/>
-          <w:szCs w:val="24"/>
-        </w:rPr>
-        <w:t>p</w:t>
-      </w:r>
-      <w:r>
-        <w:rPr>
-          <w:rFonts w:ascii="Arial" w:hAnsi="Arial" w:cs="Arial"/>
-          <w:color w:val="000000" w:themeColor="text1"/>
-          <w:sz w:val="24"/>
-          <w:szCs w:val="24"/>
-        </w:rPr>
         <w:t>oland</w:t>
       </w:r>
-      <w:proofErr w:type="spellEnd"/>
       <w:r>
         <w:rPr>
           <w:rFonts w:ascii="Arial" w:hAnsi="Arial" w:cs="Arial"/>
@@ -1652,29 +1580,7 @@
           <w:szCs w:val="21"/>
           <w:lang w:val="en-GB"/>
         </w:rPr>
-        <w:t xml:space="preserve"> algorithmics (the project facilitated experimental </w:t>
-      </w:r>
-      <w:proofErr w:type="spellStart"/>
-      <w:r>
-        <w:rPr>
-          <w:rFonts w:ascii="Arial" w:hAnsi="Arial" w:cs="Arial"/>
-          <w:color w:val="000000" w:themeColor="text1"/>
-          <w:sz w:val="21"/>
-          <w:szCs w:val="21"/>
-          <w:lang w:val="en-GB"/>
-        </w:rPr>
-        <w:t>geo+time+weather</w:t>
-      </w:r>
-      <w:proofErr w:type="spellEnd"/>
-      <w:r>
-        <w:rPr>
-          <w:rFonts w:ascii="Arial" w:hAnsi="Arial" w:cs="Arial"/>
-          <w:color w:val="000000" w:themeColor="text1"/>
-          <w:sz w:val="21"/>
-          <w:szCs w:val="21"/>
-          <w:lang w:val="en-GB"/>
-        </w:rPr>
-        <w:t xml:space="preserve"> simulation models);</w:t>
+        <w:t xml:space="preserve"> algorithmics (the project facilitated experimental geo+time+weather simulation models);</w:t>
       </w:r>
       <w:r>
         <w:rPr>
@@ -1694,29 +1600,7 @@
           <w:szCs w:val="21"/>
           <w:lang w:val="en-GB"/>
         </w:rPr>
-        <w:t xml:space="preserve">SVN and GIT code versioning, remote deployment and management of remote servers through </w:t>
-      </w:r>
-      <w:proofErr w:type="spellStart"/>
-      <w:r>
-        <w:rPr>
-          <w:rFonts w:ascii="Arial" w:hAnsi="Arial" w:cs="Arial"/>
-          <w:color w:val="000000" w:themeColor="text1"/>
-          <w:sz w:val="21"/>
-          <w:szCs w:val="21"/>
-          <w:lang w:val="en-GB"/>
-        </w:rPr>
-        <w:t>ssh</w:t>
-      </w:r>
-      <w:proofErr w:type="spellEnd"/>
-      <w:r>
-        <w:rPr>
-          <w:rFonts w:ascii="Arial" w:hAnsi="Arial" w:cs="Arial"/>
-          <w:color w:val="000000" w:themeColor="text1"/>
-          <w:sz w:val="21"/>
-          <w:szCs w:val="21"/>
-          <w:lang w:val="en-GB"/>
-        </w:rPr>
-        <w:t>.</w:t>
+        <w:t>SVN and GIT code versioning, remote deployment and management of remote servers through ssh.</w:t>
       </w:r>
     </w:p>
     <w:p>
@@ -2217,9 +2101,8 @@
           <w:sz w:val="24"/>
           <w:szCs w:val="24"/>
         </w:rPr>
-        <w:t>eo (non-profit</w:t>
-      </w:r>
-      <w:proofErr w:type="gramStart"/>
+        <w:t xml:space="preserve">eo (non-profit) </w:t>
+      </w:r>
       <w:r>
         <w:rPr>
           <w:rFonts w:ascii="Arial" w:hAnsi="Arial" w:cs="Arial"/>
@@ -2227,18 +2110,8 @@
           <w:sz w:val="24"/>
           <w:szCs w:val="24"/>
         </w:rPr>
-        <w:t xml:space="preserve">) </w:t>
-      </w:r>
-      <w:r>
-        <w:rPr>
-          <w:rFonts w:ascii="Arial" w:hAnsi="Arial" w:cs="Arial"/>
-          <w:color w:val="000000" w:themeColor="text1"/>
-          <w:sz w:val="24"/>
-          <w:szCs w:val="24"/>
-        </w:rPr>
         <w:t>.</w:t>
       </w:r>
-      <w:proofErr w:type="gramEnd"/>
     </w:p>
     <w:p>
       <w:pPr>
@@ -2430,20 +2303,8 @@
           <w:szCs w:val="21"/>
           <w:lang w:val="en-GB"/>
         </w:rPr>
-        <w:t xml:space="preserve">management system based on </w:t>
-      </w:r>
-      <w:proofErr w:type="spellStart"/>
-      <w:r>
-        <w:rPr>
-          <w:rFonts w:ascii="Arial" w:hAnsi="Arial" w:cs="Arial"/>
-          <w:color w:val="000000" w:themeColor="text1"/>
-          <w:sz w:val="21"/>
-          <w:szCs w:val="21"/>
-          <w:lang w:val="en-GB"/>
-        </w:rPr>
-        <w:t>NextCloud</w:t>
-      </w:r>
-      <w:proofErr w:type="spellEnd"/>
+        <w:t>management system based on NextCloud</w:t>
+      </w:r>
       <w:r>
         <w:rPr>
           <w:rFonts w:ascii="Arial" w:hAnsi="Arial" w:cs="Arial"/>
@@ -2568,18 +2429,7 @@
           <w:szCs w:val="21"/>
           <w:lang w:val="en-GB"/>
         </w:rPr>
-        <w:t xml:space="preserve"> hardware project. A software DSP module was doing spectral analysis and feeding RGB data into a hardware </w:t>
-      </w:r>
-      <w:proofErr w:type="gramStart"/>
-      <w:r>
-        <w:rPr>
-          <w:rFonts w:ascii="Arial" w:hAnsi="Arial" w:cs="Arial"/>
-          <w:color w:val="000000" w:themeColor="text1"/>
-          <w:sz w:val="21"/>
-          <w:szCs w:val="21"/>
-          <w:lang w:val="en-GB"/>
-        </w:rPr>
-        <w:t>module</w:t>
+        <w:t xml:space="preserve"> hardware project. A software DSP module was doing spectral analysis and feeding RGB data into a hardware module</w:t>
       </w:r>
       <w:r>
         <w:rPr>
@@ -2591,7 +2441,6 @@
         </w:rPr>
         <w:t>s</w:t>
       </w:r>
-      <w:proofErr w:type="gramEnd"/>
       <w:r>
         <w:rPr>
           <w:rFonts w:ascii="Arial" w:hAnsi="Arial" w:cs="Arial"/>
@@ -2810,20 +2659,8 @@
           <w:szCs w:val="21"/>
           <w:lang w:val="en-GB"/>
         </w:rPr>
-        <w:t xml:space="preserve">is a blockchain </w:t>
-      </w:r>
-      <w:proofErr w:type="spellStart"/>
-      <w:r>
-        <w:rPr>
-          <w:rFonts w:ascii="Arial" w:hAnsi="Arial" w:cs="Arial"/>
-          <w:color w:val="000000" w:themeColor="text1"/>
-          <w:sz w:val="21"/>
-          <w:szCs w:val="21"/>
-          <w:lang w:val="en-GB"/>
-        </w:rPr>
-        <w:t>startup</w:t>
-      </w:r>
-      <w:proofErr w:type="spellEnd"/>
+        <w:t>is a blockchain startup</w:t>
+      </w:r>
       <w:r>
         <w:rPr>
           <w:rFonts w:ascii="Arial" w:hAnsi="Arial" w:cs="Arial"/>
@@ -2842,29 +2679,7 @@
           <w:szCs w:val="21"/>
           <w:lang w:val="en-GB"/>
         </w:rPr>
-        <w:t xml:space="preserve"> a </w:t>
-      </w:r>
-      <w:proofErr w:type="spellStart"/>
-      <w:r>
-        <w:rPr>
-          <w:rFonts w:ascii="Arial" w:hAnsi="Arial" w:cs="Arial"/>
-          <w:color w:val="000000" w:themeColor="text1"/>
-          <w:sz w:val="21"/>
-          <w:szCs w:val="21"/>
-          <w:lang w:val="en-GB"/>
-        </w:rPr>
-        <w:t>Steem</w:t>
-      </w:r>
-      <w:proofErr w:type="spellEnd"/>
-      <w:r>
-        <w:rPr>
-          <w:rFonts w:ascii="Arial" w:hAnsi="Arial" w:cs="Arial"/>
-          <w:color w:val="000000" w:themeColor="text1"/>
-          <w:sz w:val="21"/>
-          <w:szCs w:val="21"/>
-          <w:lang w:val="en-GB"/>
-        </w:rPr>
-        <w:t xml:space="preserve"> blockchain witness</w:t>
+        <w:t xml:space="preserve"> a Steem blockchain witness</w:t>
       </w:r>
       <w:r>
         <w:rPr>
@@ -2906,7 +2721,6 @@
         </w:rPr>
         <w:t xml:space="preserve"> two decentralized apps for </w:t>
       </w:r>
-      <w:proofErr w:type="spellStart"/>
       <w:r>
         <w:rPr>
           <w:rFonts w:ascii="Arial" w:hAnsi="Arial" w:cs="Arial"/>
@@ -2925,40 +2739,7 @@
           <w:szCs w:val="21"/>
           <w:lang w:val="en-GB"/>
         </w:rPr>
-        <w:t>teem</w:t>
-      </w:r>
-      <w:proofErr w:type="spellEnd"/>
-      <w:r>
-        <w:rPr>
-          <w:rFonts w:ascii="Arial" w:hAnsi="Arial" w:cs="Arial"/>
-          <w:color w:val="000000" w:themeColor="text1"/>
-          <w:sz w:val="21"/>
-          <w:szCs w:val="21"/>
-          <w:lang w:val="en-GB"/>
-        </w:rPr>
-        <w:t xml:space="preserve"> blockchain: Engrave and Wise. I am the architect and the leading developer of the WISE system. Wise is a platform that allows </w:t>
-      </w:r>
-      <w:proofErr w:type="spellStart"/>
-      <w:r>
-        <w:rPr>
-          <w:rFonts w:ascii="Arial" w:hAnsi="Arial" w:cs="Arial"/>
-          <w:color w:val="000000" w:themeColor="text1"/>
-          <w:sz w:val="21"/>
-          <w:szCs w:val="21"/>
-          <w:lang w:val="en-GB"/>
-        </w:rPr>
-        <w:t>steem</w:t>
-      </w:r>
-      <w:proofErr w:type="spellEnd"/>
-      <w:r>
-        <w:rPr>
-          <w:rFonts w:ascii="Arial" w:hAnsi="Arial" w:cs="Arial"/>
-          <w:color w:val="000000" w:themeColor="text1"/>
-          <w:sz w:val="21"/>
-          <w:szCs w:val="21"/>
-          <w:lang w:val="en-GB"/>
-        </w:rPr>
-        <w:t xml:space="preserve"> users to delegate their voting power to others under strictly defined and publicly visible criteria.</w:t>
+        <w:t>teem blockchain: Engrave and Wise. I am the architect and the leading developer of the WISE system. Wise is a platform that allows steem users to delegate their voting power to others under strictly defined and publicly visible criteria.</w:t>
       </w:r>
       <w:r>
         <w:rPr>
@@ -2978,73 +2759,7 @@
           <w:szCs w:val="21"/>
           <w:lang w:val="en-GB"/>
         </w:rPr>
-        <w:t xml:space="preserve"> a voting </w:t>
-      </w:r>
-      <w:proofErr w:type="spellStart"/>
-      <w:r>
-        <w:rPr>
-          <w:rFonts w:ascii="Arial" w:hAnsi="Arial" w:cs="Arial"/>
-          <w:color w:val="000000" w:themeColor="text1"/>
-          <w:sz w:val="21"/>
-          <w:szCs w:val="21"/>
-          <w:lang w:val="en-GB"/>
-        </w:rPr>
-        <w:t>webapp</w:t>
-      </w:r>
-      <w:proofErr w:type="spellEnd"/>
-      <w:r>
-        <w:rPr>
-          <w:rFonts w:ascii="Arial" w:hAnsi="Arial" w:cs="Arial"/>
-          <w:color w:val="000000" w:themeColor="text1"/>
-          <w:sz w:val="21"/>
-          <w:szCs w:val="21"/>
-          <w:lang w:val="en-GB"/>
-        </w:rPr>
-        <w:t xml:space="preserve">, a delegator </w:t>
-      </w:r>
-      <w:proofErr w:type="spellStart"/>
-      <w:r>
-        <w:rPr>
-          <w:rFonts w:ascii="Arial" w:hAnsi="Arial" w:cs="Arial"/>
-          <w:color w:val="000000" w:themeColor="text1"/>
-          <w:sz w:val="21"/>
-          <w:szCs w:val="21"/>
-          <w:lang w:val="en-GB"/>
-        </w:rPr>
-        <w:t>webapp</w:t>
-      </w:r>
-      <w:proofErr w:type="spellEnd"/>
-      <w:r>
-        <w:rPr>
-          <w:rFonts w:ascii="Arial" w:hAnsi="Arial" w:cs="Arial"/>
-          <w:color w:val="000000" w:themeColor="text1"/>
-          <w:sz w:val="21"/>
-          <w:szCs w:val="21"/>
-          <w:lang w:val="en-GB"/>
-        </w:rPr>
-        <w:t xml:space="preserve">, public database </w:t>
-      </w:r>
-      <w:proofErr w:type="spellStart"/>
-      <w:r>
-        <w:rPr>
-          <w:rFonts w:ascii="Arial" w:hAnsi="Arial" w:cs="Arial"/>
-          <w:color w:val="000000" w:themeColor="text1"/>
-          <w:sz w:val="21"/>
-          <w:szCs w:val="21"/>
-          <w:lang w:val="en-GB"/>
-        </w:rPr>
-        <w:t>api</w:t>
-      </w:r>
-      <w:proofErr w:type="spellEnd"/>
-      <w:r>
-        <w:rPr>
-          <w:rFonts w:ascii="Arial" w:hAnsi="Arial" w:cs="Arial"/>
-          <w:color w:val="000000" w:themeColor="text1"/>
-          <w:sz w:val="21"/>
-          <w:szCs w:val="21"/>
-          <w:lang w:val="en-GB"/>
-        </w:rPr>
-        <w:t>, daemon service for non-technical users</w:t>
+        <w:t xml:space="preserve"> a voting webapp, a delegator webapp, public database api, daemon service for non-technical users</w:t>
       </w:r>
       <w:r>
         <w:rPr>
@@ -3384,27 +3099,15 @@
         </w:rPr>
         <w:t xml:space="preserve">the </w:t>
       </w:r>
-      <w:proofErr w:type="spellStart"/>
-      <w:r>
-        <w:rPr>
-          <w:rFonts w:ascii="Arial" w:hAnsi="Arial" w:cs="Arial"/>
-          <w:color w:val="000000" w:themeColor="text1"/>
-          <w:sz w:val="21"/>
-          <w:szCs w:val="21"/>
-          <w:lang w:val="en-GB"/>
-        </w:rPr>
-        <w:t>Steemfest</w:t>
-      </w:r>
-      <w:proofErr w:type="spellEnd"/>
-      <w:r>
-        <w:rPr>
-          <w:rFonts w:ascii="Arial" w:hAnsi="Arial" w:cs="Arial"/>
-          <w:color w:val="000000" w:themeColor="text1"/>
-          <w:sz w:val="21"/>
-          <w:szCs w:val="21"/>
-          <w:lang w:val="en-GB"/>
-        </w:rPr>
-        <w:t xml:space="preserve"> conference in autumn 2018</w:t>
+      <w:r>
+        <w:rPr>
+          <w:rFonts w:ascii="Arial" w:hAnsi="Arial" w:cs="Arial"/>
+          <w:color w:val="000000" w:themeColor="text1"/>
+          <w:sz w:val="21"/>
+          <w:szCs w:val="21"/>
+          <w:lang w:val="en-GB"/>
+        </w:rPr>
+        <w:t>Steemfest conference in autumn 2018</w:t>
       </w:r>
       <w:r>
         <w:rPr>
@@ -3444,29 +3147,7 @@
           <w:szCs w:val="21"/>
           <w:lang w:val="en-GB"/>
         </w:rPr>
-        <w:t xml:space="preserve"> </w:t>
-      </w:r>
-      <w:proofErr w:type="spellStart"/>
-      <w:r>
-        <w:rPr>
-          <w:rFonts w:ascii="Arial" w:hAnsi="Arial" w:cs="Arial"/>
-          <w:color w:val="000000" w:themeColor="text1"/>
-          <w:sz w:val="21"/>
-          <w:szCs w:val="21"/>
-          <w:lang w:val="en-GB"/>
-        </w:rPr>
-        <w:t>Typescript+Javascript</w:t>
-      </w:r>
-      <w:proofErr w:type="spellEnd"/>
-      <w:r>
-        <w:rPr>
-          <w:rFonts w:ascii="Arial" w:hAnsi="Arial" w:cs="Arial"/>
-          <w:color w:val="000000" w:themeColor="text1"/>
-          <w:sz w:val="21"/>
-          <w:szCs w:val="21"/>
-          <w:lang w:val="en-GB"/>
-        </w:rPr>
-        <w:t xml:space="preserve"> full stack, Vue.js, Docker, GIT, continuous integration (Travis CI), continuous deployment (Ansible), TDD.</w:t>
+        <w:t xml:space="preserve"> Typescript+Javascript full stack, Vue.js, Docker, GIT, continuous integration (Travis CI), continuous deployment (Ansible), TDD.</w:t>
       </w:r>
     </w:p>
     <w:p>
@@ -3512,73 +3193,45 @@
         </w:rPr>
         <w:t xml:space="preserve"> — (</w:t>
       </w:r>
-      <w:proofErr w:type="spellStart"/>
-      <w:proofErr w:type="gramStart"/>
       <w:r>
         <w:rPr>
           <w:sz w:val="24"/>
           <w:szCs w:val="24"/>
         </w:rPr>
-        <w:t>Non profit</w:t>
-      </w:r>
-      <w:proofErr w:type="spellEnd"/>
-      <w:proofErr w:type="gramEnd"/>
+        <w:t>Non profit project</w:t>
+      </w:r>
       <w:r>
         <w:rPr>
           <w:sz w:val="24"/>
           <w:szCs w:val="24"/>
         </w:rPr>
-        <w:t xml:space="preserve"> project</w:t>
+        <w:t>) Personalized patient advice system for Voiev</w:t>
       </w:r>
       <w:r>
         <w:rPr>
           <w:sz w:val="24"/>
           <w:szCs w:val="24"/>
         </w:rPr>
-        <w:t xml:space="preserve">) Personalized patient advice system for </w:t>
-      </w:r>
-      <w:proofErr w:type="spellStart"/>
+        <w:t>Rf</w:t>
+      </w:r>
       <w:r>
         <w:rPr>
           <w:sz w:val="24"/>
           <w:szCs w:val="24"/>
         </w:rPr>
-        <w:t>Voiev</w:t>
-      </w:r>
-      <w:r>
-        <w:rPr>
-          <w:sz w:val="24"/>
-          <w:szCs w:val="24"/>
-        </w:rPr>
-        <w:t>Rf</w:t>
-      </w:r>
-      <w:r>
-        <w:rPr>
-          <w:sz w:val="24"/>
-          <w:szCs w:val="24"/>
-        </w:rPr>
-        <w:t>odship</w:t>
-      </w:r>
-      <w:proofErr w:type="spellEnd"/>
-      <w:r>
-        <w:rPr>
-          <w:sz w:val="24"/>
-          <w:szCs w:val="24"/>
-        </w:rPr>
-        <w:t xml:space="preserve"> Rehabilitation Hospital for Children in Ameryka</w:t>
-      </w:r>
-    </w:p>
-    <w:p>
-      <w:pPr>
-        <w:rPr>
-          <w:rFonts w:ascii="Arial" w:hAnsi="Arial" w:cs="Arial"/>
-          <w:color w:val="000000" w:themeColor="text1"/>
-          <w:sz w:val="21"/>
-          <w:szCs w:val="21"/>
-          <w:lang w:val="en-GB"/>
-        </w:rPr>
-      </w:pPr>
-      <w:bookmarkStart w:id="0" w:name="_GoBack"/>
+        <w:t>odship Rehabilitation Hospital for Children in Ameryka</w:t>
+      </w:r>
+    </w:p>
+    <w:p>
+      <w:pPr>
+        <w:rPr>
+          <w:rFonts w:ascii="Arial" w:hAnsi="Arial" w:cs="Arial"/>
+          <w:color w:val="000000" w:themeColor="text1"/>
+          <w:sz w:val="21"/>
+          <w:szCs w:val="21"/>
+          <w:lang w:val="en-GB"/>
+        </w:rPr>
+      </w:pPr>
       <w:r>
         <w:rPr>
           <w:rFonts w:ascii="Arial" w:hAnsi="Arial" w:cs="Arial"/>
@@ -3732,7 +3385,6 @@
         </w:r>
       </w:hyperlink>
     </w:p>
-    <w:bookmarkEnd w:id="0"/>
     <w:p>
       <w:pPr>
         <w:rPr>
@@ -3798,7 +3450,30 @@
           <w:rFonts w:ascii="Segoe UI Symbol" w:hAnsi="Segoe UI Symbol" w:cs="Segoe UI Symbol"/>
           <w:lang w:val="en-GB"/>
         </w:rPr>
-        <w:t xml:space="preserve">Highlights: Typescript + Node.js + Java SE + Blockchain + </w:t>
+        <w:t xml:space="preserve">Highlights: </w:t>
+      </w:r>
+      <w:r>
+        <w:rPr>
+          <w:rFonts w:ascii="Segoe UI Symbol" w:hAnsi="Segoe UI Symbol" w:cs="Segoe UI Symbol"/>
+          <w:lang w:val="en-GB"/>
+        </w:rPr>
+        <w:t>Fullstack (Typescript + Vue + Node.js)</w:t>
+      </w:r>
+      <w:r>
+        <w:rPr>
+          <w:rFonts w:ascii="Segoe UI Symbol" w:hAnsi="Segoe UI Symbol" w:cs="Segoe UI Symbol"/>
+          <w:lang w:val="en-GB"/>
+        </w:rPr>
+        <w:t xml:space="preserve"> </w:t>
+      </w:r>
+      <w:bookmarkStart w:id="0" w:name="_GoBack"/>
+      <w:bookmarkEnd w:id="0"/>
+      <w:r>
+        <w:rPr>
+          <w:rFonts w:ascii="Segoe UI Symbol" w:hAnsi="Segoe UI Symbol" w:cs="Segoe UI Symbol"/>
+          <w:lang w:val="en-GB"/>
+        </w:rPr>
+        <w:t xml:space="preserve">+ Java SE + Blockchain + </w:t>
       </w:r>
       <w:r>
         <w:rPr>
@@ -3874,49 +3549,15 @@
           <w:szCs w:val="21"/>
           <w:lang w:val="en-GB"/>
         </w:rPr>
-        <w:t xml:space="preserve"> + </w:t>
-      </w:r>
-      <w:proofErr w:type="spellStart"/>
-      <w:r>
-        <w:rPr>
-          <w:sz w:val="21"/>
-          <w:szCs w:val="21"/>
-          <w:lang w:val="en-GB"/>
-        </w:rPr>
-        <w:t>Javascript</w:t>
-      </w:r>
-      <w:proofErr w:type="spellEnd"/>
-      <w:r>
-        <w:rPr>
-          <w:sz w:val="21"/>
-          <w:szCs w:val="21"/>
-          <w:lang w:val="en-GB"/>
-        </w:rPr>
-        <w:t xml:space="preserve"> (TOP </w:t>
-      </w:r>
-      <w:r>
-        <w:rPr>
-          <w:sz w:val="21"/>
-          <w:szCs w:val="21"/>
-          <w:lang w:val="en-GB"/>
-        </w:rPr>
-        <w:t>8</w:t>
-      </w:r>
-      <w:r>
-        <w:rPr>
-          <w:sz w:val="21"/>
-          <w:szCs w:val="21"/>
-          <w:lang w:val="en-GB"/>
-        </w:rPr>
-        <w:t xml:space="preserve"> Typescript developer in Poland on Codersrank.io)</w:t>
-      </w:r>
-      <w:r>
-        <w:rPr>
-          <w:sz w:val="21"/>
-          <w:szCs w:val="21"/>
-          <w:lang w:val="en-GB"/>
-        </w:rPr>
-        <w:t>. Browser + Node.js</w:t>
+        <w:t xml:space="preserve"> + Javascript</w:t>
+      </w:r>
+      <w:r>
+        <w:rPr>
+          <w:sz w:val="21"/>
+          <w:szCs w:val="21"/>
+          <w:lang w:val="en-GB"/>
+        </w:rPr>
+        <w:t xml:space="preserve"> (TOP 8 Typescript developer in Poland on Codersrank.io). Browser + Node.js</w:t>
       </w:r>
     </w:p>
     <w:p>
@@ -4017,47 +3658,16 @@
           <w:szCs w:val="21"/>
           <w:lang w:val="en-GB"/>
         </w:rPr>
-        <w:t xml:space="preserve">★★★★☆ Vue.js + </w:t>
-      </w:r>
-      <w:proofErr w:type="spellStart"/>
-      <w:r>
-        <w:rPr>
-          <w:rFonts w:ascii="Segoe UI Symbol" w:hAnsi="Segoe UI Symbol" w:cs="Segoe UI Symbol"/>
-          <w:sz w:val="21"/>
-          <w:szCs w:val="21"/>
-          <w:lang w:val="en-GB"/>
-        </w:rPr>
-        <w:t>vuex</w:t>
-      </w:r>
-      <w:proofErr w:type="spellEnd"/>
-      <w:r>
-        <w:rPr>
-          <w:rFonts w:ascii="Segoe UI Symbol" w:hAnsi="Segoe UI Symbol" w:cs="Segoe UI Symbol"/>
-          <w:sz w:val="21"/>
-          <w:szCs w:val="21"/>
-          <w:lang w:val="en-GB"/>
-        </w:rPr>
-        <w:t xml:space="preserve"> + </w:t>
-      </w:r>
-      <w:proofErr w:type="spellStart"/>
-      <w:r>
-        <w:rPr>
-          <w:rFonts w:ascii="Segoe UI Symbol" w:hAnsi="Segoe UI Symbol" w:cs="Segoe UI Symbol"/>
-          <w:sz w:val="21"/>
-          <w:szCs w:val="21"/>
-          <w:lang w:val="en-GB"/>
-        </w:rPr>
-        <w:t>vue</w:t>
-      </w:r>
-      <w:proofErr w:type="spellEnd"/>
-      <w:r>
-        <w:rPr>
-          <w:rFonts w:ascii="Segoe UI Symbol" w:hAnsi="Segoe UI Symbol" w:cs="Segoe UI Symbol"/>
-          <w:sz w:val="21"/>
-          <w:szCs w:val="21"/>
-          <w:lang w:val="en-GB"/>
-        </w:rPr>
-        <w:t>-router</w:t>
+        <w:t>★★★★☆ Vue.js + vuex</w:t>
+      </w:r>
+      <w:r>
+        <w:rPr>
+          <w:rFonts w:ascii="Segoe UI Symbol" w:hAnsi="Segoe UI Symbol" w:cs="Segoe UI Symbol"/>
+          <w:sz w:val="21"/>
+          <w:szCs w:val="21"/>
+          <w:lang w:val="en-GB"/>
+        </w:rPr>
+        <w:t xml:space="preserve"> + vue-router</w:t>
       </w:r>
     </w:p>
     <w:p>
@@ -4216,19 +3826,8 @@
           <w:szCs w:val="21"/>
           <w:lang w:val="en-US"/>
         </w:rPr>
-        <w:t xml:space="preserve"> Material design: </w:t>
-      </w:r>
-      <w:proofErr w:type="spellStart"/>
-      <w:r>
-        <w:rPr>
-          <w:rFonts w:ascii="Segoe UI Symbol" w:hAnsi="Segoe UI Symbol" w:cs="Segoe UI Symbol"/>
-          <w:sz w:val="21"/>
-          <w:szCs w:val="21"/>
-          <w:lang w:val="en-US"/>
-        </w:rPr>
-        <w:t>Vuetify</w:t>
-      </w:r>
-      <w:proofErr w:type="spellEnd"/>
+        <w:t xml:space="preserve"> Material design: Vuetify</w:t>
+      </w:r>
     </w:p>
     <w:p>
       <w:pPr>
@@ -4412,67 +4011,7 @@
           <w:szCs w:val="21"/>
           <w:lang w:val="en-US"/>
         </w:rPr>
-        <w:t xml:space="preserve">★★★★☆ TDD (JUnit, Mocha, </w:t>
-      </w:r>
-      <w:proofErr w:type="spellStart"/>
-      <w:r>
-        <w:rPr>
-          <w:rFonts w:ascii="Segoe UI Symbol" w:hAnsi="Segoe UI Symbol" w:cs="Segoe UI Symbol"/>
-          <w:sz w:val="21"/>
-          <w:szCs w:val="21"/>
-          <w:lang w:val="en-US"/>
-        </w:rPr>
-        <w:t>Tslint</w:t>
-      </w:r>
-      <w:proofErr w:type="spellEnd"/>
-      <w:r>
-        <w:rPr>
-          <w:rFonts w:ascii="Segoe UI Symbol" w:hAnsi="Segoe UI Symbol" w:cs="Segoe UI Symbol"/>
-          <w:sz w:val="21"/>
-          <w:szCs w:val="21"/>
-          <w:lang w:val="en-US"/>
-        </w:rPr>
-        <w:t xml:space="preserve">, </w:t>
-      </w:r>
-      <w:proofErr w:type="spellStart"/>
-      <w:r>
-        <w:rPr>
-          <w:rFonts w:ascii="Segoe UI Symbol" w:hAnsi="Segoe UI Symbol" w:cs="Segoe UI Symbol"/>
-          <w:sz w:val="21"/>
-          <w:szCs w:val="21"/>
-          <w:lang w:val="en-US"/>
-        </w:rPr>
-        <w:t>Sinon</w:t>
-      </w:r>
-      <w:proofErr w:type="spellEnd"/>
-      <w:r>
-        <w:rPr>
-          <w:rFonts w:ascii="Segoe UI Symbol" w:hAnsi="Segoe UI Symbol" w:cs="Segoe UI Symbol"/>
-          <w:sz w:val="21"/>
-          <w:szCs w:val="21"/>
-          <w:lang w:val="en-US"/>
-        </w:rPr>
-        <w:t>, Istanbul/</w:t>
-      </w:r>
-      <w:proofErr w:type="spellStart"/>
-      <w:r>
-        <w:rPr>
-          <w:rFonts w:ascii="Segoe UI Symbol" w:hAnsi="Segoe UI Symbol" w:cs="Segoe UI Symbol"/>
-          <w:sz w:val="21"/>
-          <w:szCs w:val="21"/>
-          <w:lang w:val="en-US"/>
-        </w:rPr>
-        <w:t>nyc</w:t>
-      </w:r>
-      <w:proofErr w:type="spellEnd"/>
-      <w:r>
-        <w:rPr>
-          <w:rFonts w:ascii="Segoe UI Symbol" w:hAnsi="Segoe UI Symbol" w:cs="Segoe UI Symbol"/>
-          <w:sz w:val="21"/>
-          <w:szCs w:val="21"/>
-          <w:lang w:val="en-US"/>
-        </w:rPr>
-        <w:t>)</w:t>
+        <w:t>★★★★☆ TDD (JUnit, Mocha, Tslint, Sinon, Istanbul/nyc)</w:t>
       </w:r>
     </w:p>
     <w:p>
@@ -4529,27 +4068,7 @@
           <w:szCs w:val="21"/>
           <w:lang w:val="en-US"/>
         </w:rPr>
-        <w:t xml:space="preserve">NPM package publishing with (pipeline: </w:t>
-      </w:r>
-      <w:proofErr w:type="spellStart"/>
-      <w:r>
-        <w:rPr>
-          <w:rFonts w:ascii="Segoe UI Symbol" w:hAnsi="Segoe UI Symbol" w:cs="Segoe UI Symbol"/>
-          <w:sz w:val="21"/>
-          <w:szCs w:val="21"/>
-          <w:lang w:val="en-US"/>
-        </w:rPr>
-        <w:t>travis</w:t>
-      </w:r>
-      <w:proofErr w:type="spellEnd"/>
-      <w:r>
-        <w:rPr>
-          <w:rFonts w:ascii="Segoe UI Symbol" w:hAnsi="Segoe UI Symbol" w:cs="Segoe UI Symbol"/>
-          <w:sz w:val="21"/>
-          <w:szCs w:val="21"/>
-          <w:lang w:val="en-US"/>
-        </w:rPr>
-        <w:t xml:space="preserve"> + semantic-release)</w:t>
+        <w:t>NPM package publishing with (pipeline: travis + semantic-release)</w:t>
       </w:r>
     </w:p>
     <w:p>
@@ -4570,19 +4089,8 @@
           <w:szCs w:val="21"/>
           <w:lang w:val="en-GB"/>
         </w:rPr>
-        <w:t xml:space="preserve">★★★☆☆ Git + </w:t>
-      </w:r>
-      <w:proofErr w:type="spellStart"/>
-      <w:r>
-        <w:rPr>
-          <w:rFonts w:ascii="Segoe UI Symbol" w:hAnsi="Segoe UI Symbol" w:cs="Segoe UI Symbol"/>
-          <w:sz w:val="21"/>
-          <w:szCs w:val="21"/>
-          <w:lang w:val="en-GB"/>
-        </w:rPr>
-        <w:t>github</w:t>
-      </w:r>
-      <w:proofErr w:type="spellEnd"/>
+        <w:t>★★★☆☆ Git + github</w:t>
+      </w:r>
       <w:r>
         <w:rPr>
           <w:rFonts w:ascii="Segoe UI Symbol" w:hAnsi="Segoe UI Symbol" w:cs="Segoe UI Symbol"/>
@@ -4703,7 +4211,6 @@
         </w:rPr>
         <w:t xml:space="preserve">★★☆☆☆ </w:t>
       </w:r>
-      <w:proofErr w:type="spellStart"/>
       <w:r>
         <w:rPr>
           <w:rFonts w:ascii="Segoe UI Symbol" w:hAnsi="Segoe UI Symbol" w:cs="Segoe UI Symbol"/>
@@ -4711,17 +4218,7 @@
           <w:szCs w:val="21"/>
           <w:lang w:val="en-US"/>
         </w:rPr>
-        <w:t>Hashicorp</w:t>
-      </w:r>
-      <w:proofErr w:type="spellEnd"/>
-      <w:r>
-        <w:rPr>
-          <w:rFonts w:ascii="Segoe UI Symbol" w:hAnsi="Segoe UI Symbol" w:cs="Segoe UI Symbol"/>
-          <w:sz w:val="21"/>
-          <w:szCs w:val="21"/>
-          <w:lang w:val="en-US"/>
-        </w:rPr>
-        <w:t xml:space="preserve"> Vault</w:t>
+        <w:t>Hashicorp Vault</w:t>
       </w:r>
     </w:p>
     <w:p>
@@ -4849,7 +4346,6 @@
         </w:rPr>
         <w:t xml:space="preserve">★★★☆☆ </w:t>
       </w:r>
-      <w:proofErr w:type="spellStart"/>
       <w:r>
         <w:rPr>
           <w:rFonts w:ascii="Segoe UI Symbol" w:hAnsi="Segoe UI Symbol" w:cs="Segoe UI Symbol"/>
@@ -4868,7 +4364,6 @@
         </w:rPr>
         <w:t>SQL</w:t>
       </w:r>
-      <w:proofErr w:type="spellEnd"/>
       <w:r>
         <w:rPr>
           <w:rFonts w:ascii="Segoe UI Symbol" w:hAnsi="Segoe UI Symbol" w:cs="Segoe UI Symbol"/>
@@ -4897,19 +4392,8 @@
           <w:szCs w:val="21"/>
           <w:lang w:val="en-GB"/>
         </w:rPr>
-        <w:t xml:space="preserve">★★★☆☆ </w:t>
-      </w:r>
-      <w:proofErr w:type="spellStart"/>
-      <w:r>
-        <w:rPr>
-          <w:rFonts w:ascii="Segoe UI Symbol" w:hAnsi="Segoe UI Symbol" w:cs="Segoe UI Symbol"/>
-          <w:sz w:val="21"/>
-          <w:szCs w:val="21"/>
-          <w:lang w:val="en-GB"/>
-        </w:rPr>
-        <w:t>Firestore</w:t>
-      </w:r>
-      <w:proofErr w:type="spellEnd"/>
+        <w:t>★★★☆☆ Firestore</w:t>
+      </w:r>
     </w:p>
     <w:p>
       <w:pPr>
@@ -4931,7 +4415,6 @@
         </w:rPr>
         <w:t xml:space="preserve">★★☆☆☆ </w:t>
       </w:r>
-      <w:proofErr w:type="spellStart"/>
       <w:r>
         <w:rPr>
           <w:rFonts w:ascii="Segoe UI Symbol" w:hAnsi="Segoe UI Symbol" w:cs="Segoe UI Symbol"/>
@@ -4941,7 +4424,6 @@
         </w:rPr>
         <w:t>Redis</w:t>
       </w:r>
-      <w:proofErr w:type="spellEnd"/>
     </w:p>
     <w:p>
       <w:pPr>
@@ -4976,9 +4458,12 @@
           <w:szCs w:val="21"/>
           <w:lang w:val="en-GB"/>
         </w:rPr>
-        <w:t>Backend</w:t>
-      </w:r>
-      <w:r>
+        <w:t>Backend services</w:t>
+      </w:r>
+    </w:p>
+    <w:p>
+      <w:pPr>
+        <w:spacing w:after="0"/>
         <w:rPr>
           <w:rFonts w:ascii="Segoe UI Symbol" w:hAnsi="Segoe UI Symbol" w:cs="Segoe UI Symbol"/>
           <w:b/>
@@ -4987,7 +4472,52 @@
           <w:szCs w:val="21"/>
           <w:lang w:val="en-GB"/>
         </w:rPr>
-        <w:t xml:space="preserve"> services</w:t>
+      </w:pPr>
+      <w:r>
+        <w:rPr>
+          <w:rFonts w:ascii="Segoe UI Symbol" w:hAnsi="Segoe UI Symbol" w:cs="Segoe UI Symbol"/>
+          <w:sz w:val="21"/>
+          <w:szCs w:val="21"/>
+          <w:lang w:val="en-GB"/>
+        </w:rPr>
+        <w:t>★★★☆☆</w:t>
+      </w:r>
+      <w:r>
+        <w:rPr>
+          <w:rFonts w:ascii="Segoe UI Symbol" w:hAnsi="Segoe UI Symbol" w:cs="Segoe UI Symbol"/>
+          <w:sz w:val="21"/>
+          <w:szCs w:val="21"/>
+          <w:lang w:val="en-GB"/>
+        </w:rPr>
+        <w:t xml:space="preserve"> OAuth (custom flow for Steemconnect with Passport.js and Hashicorps vault)</w:t>
+      </w:r>
+    </w:p>
+    <w:p>
+      <w:pPr>
+        <w:spacing w:after="0"/>
+        <w:ind w:left="964" w:hanging="964"/>
+        <w:rPr>
+          <w:rFonts w:ascii="Calibri" w:hAnsi="Calibri" w:cs="Calibri"/>
+          <w:sz w:val="21"/>
+          <w:szCs w:val="21"/>
+        </w:rPr>
+      </w:pPr>
+      <w:r>
+        <w:rPr>
+          <w:rFonts w:ascii="Segoe UI Symbol" w:hAnsi="Segoe UI Symbol" w:cs="Segoe UI Symbol"/>
+          <w:sz w:val="21"/>
+          <w:szCs w:val="21"/>
+          <w:lang w:val="en-GB"/>
+        </w:rPr>
+        <w:t>★★★☆☆</w:t>
+      </w:r>
+      <w:r>
+        <w:rPr>
+          <w:rFonts w:ascii="Calibri" w:hAnsi="Calibri" w:cs="Calibri"/>
+          <w:sz w:val="21"/>
+          <w:szCs w:val="21"/>
+        </w:rPr>
+        <w:t xml:space="preserve"> ExpressJS</w:t>
       </w:r>
     </w:p>
     <w:p>
@@ -5002,107 +4532,12 @@
           <w:lang w:val="en-GB"/>
         </w:rPr>
       </w:pPr>
-      <w:r>
-        <w:rPr>
-          <w:rFonts w:ascii="Segoe UI Symbol" w:hAnsi="Segoe UI Symbol" w:cs="Segoe UI Symbol"/>
-          <w:sz w:val="21"/>
-          <w:szCs w:val="21"/>
-          <w:lang w:val="en-GB"/>
-        </w:rPr>
-        <w:t>★★★☆☆</w:t>
-      </w:r>
-      <w:r>
-        <w:rPr>
-          <w:rFonts w:ascii="Segoe UI Symbol" w:hAnsi="Segoe UI Symbol" w:cs="Segoe UI Symbol"/>
-          <w:sz w:val="21"/>
-          <w:szCs w:val="21"/>
-          <w:lang w:val="en-GB"/>
-        </w:rPr>
-        <w:t xml:space="preserve"> OAuth (custom flow for </w:t>
-      </w:r>
-      <w:proofErr w:type="spellStart"/>
-      <w:r>
-        <w:rPr>
-          <w:rFonts w:ascii="Segoe UI Symbol" w:hAnsi="Segoe UI Symbol" w:cs="Segoe UI Symbol"/>
-          <w:sz w:val="21"/>
-          <w:szCs w:val="21"/>
-          <w:lang w:val="en-GB"/>
-        </w:rPr>
-        <w:t>Steemconnect</w:t>
-      </w:r>
-      <w:proofErr w:type="spellEnd"/>
-      <w:r>
-        <w:rPr>
-          <w:rFonts w:ascii="Segoe UI Symbol" w:hAnsi="Segoe UI Symbol" w:cs="Segoe UI Symbol"/>
-          <w:sz w:val="21"/>
-          <w:szCs w:val="21"/>
-          <w:lang w:val="en-GB"/>
-        </w:rPr>
-        <w:t xml:space="preserve"> with Passport.js and </w:t>
-      </w:r>
-      <w:proofErr w:type="spellStart"/>
-      <w:r>
-        <w:rPr>
-          <w:rFonts w:ascii="Segoe UI Symbol" w:hAnsi="Segoe UI Symbol" w:cs="Segoe UI Symbol"/>
-          <w:sz w:val="21"/>
-          <w:szCs w:val="21"/>
-          <w:lang w:val="en-GB"/>
-        </w:rPr>
-        <w:t>Hashicorps</w:t>
-      </w:r>
-      <w:proofErr w:type="spellEnd"/>
-      <w:r>
-        <w:rPr>
-          <w:rFonts w:ascii="Segoe UI Symbol" w:hAnsi="Segoe UI Symbol" w:cs="Segoe UI Symbol"/>
-          <w:sz w:val="21"/>
-          <w:szCs w:val="21"/>
-          <w:lang w:val="en-GB"/>
-        </w:rPr>
-        <w:t xml:space="preserve"> vault)</w:t>
-      </w:r>
     </w:p>
     <w:p>
       <w:pPr>
         <w:spacing w:after="0"/>
         <w:ind w:left="964" w:hanging="964"/>
         <w:rPr>
-          <w:rFonts w:ascii="Calibri" w:hAnsi="Calibri" w:cs="Calibri"/>
-          <w:sz w:val="21"/>
-          <w:szCs w:val="21"/>
-        </w:rPr>
-      </w:pPr>
-      <w:r>
-        <w:rPr>
-          <w:rFonts w:ascii="Segoe UI Symbol" w:hAnsi="Segoe UI Symbol" w:cs="Segoe UI Symbol"/>
-          <w:sz w:val="21"/>
-          <w:szCs w:val="21"/>
-          <w:lang w:val="en-GB"/>
-        </w:rPr>
-        <w:t>★★★☆☆</w:t>
-      </w:r>
-      <w:r>
-        <w:rPr>
-          <w:rFonts w:ascii="Calibri" w:hAnsi="Calibri" w:cs="Calibri"/>
-          <w:sz w:val="21"/>
-          <w:szCs w:val="21"/>
-        </w:rPr>
-        <w:t xml:space="preserve"> </w:t>
-      </w:r>
-      <w:proofErr w:type="spellStart"/>
-      <w:r>
-        <w:rPr>
-          <w:rFonts w:ascii="Calibri" w:hAnsi="Calibri" w:cs="Calibri"/>
-          <w:sz w:val="21"/>
-          <w:szCs w:val="21"/>
-        </w:rPr>
-        <w:t>ExpressJS</w:t>
-      </w:r>
-      <w:proofErr w:type="spellEnd"/>
-    </w:p>
-    <w:p>
-      <w:pPr>
-        <w:spacing w:after="0"/>
-        <w:rPr>
           <w:rFonts w:ascii="Segoe UI Symbol" w:hAnsi="Segoe UI Symbol" w:cs="Segoe UI Symbol"/>
           <w:b/>
           <w:bCs/>
@@ -5111,6 +4546,17 @@
           <w:lang w:val="en-GB"/>
         </w:rPr>
       </w:pPr>
+      <w:r>
+        <w:rPr>
+          <w:rFonts w:ascii="Segoe UI Symbol" w:hAnsi="Segoe UI Symbol" w:cs="Segoe UI Symbol"/>
+          <w:b/>
+          <w:bCs/>
+          <w:sz w:val="21"/>
+          <w:szCs w:val="21"/>
+          <w:lang w:val="en-GB"/>
+        </w:rPr>
+        <w:t>Blockchain</w:t>
+      </w:r>
     </w:p>
     <w:p>
       <w:pPr>
@@ -5118,11 +4564,62 @@
         <w:ind w:left="964" w:hanging="964"/>
         <w:rPr>
           <w:rFonts w:ascii="Segoe UI Symbol" w:hAnsi="Segoe UI Symbol" w:cs="Segoe UI Symbol"/>
+          <w:sz w:val="21"/>
+          <w:szCs w:val="21"/>
+          <w:lang w:val="en-US"/>
+        </w:rPr>
+      </w:pPr>
+      <w:r>
+        <w:rPr>
+          <w:rFonts w:ascii="Segoe UI Symbol" w:hAnsi="Segoe UI Symbol" w:cs="Segoe UI Symbol"/>
+          <w:sz w:val="21"/>
+          <w:szCs w:val="21"/>
+          <w:lang w:val="en-US"/>
+        </w:rPr>
+        <w:t xml:space="preserve">★★★★☆ </w:t>
+      </w:r>
+      <w:r>
+        <w:rPr>
+          <w:rFonts w:ascii="Segoe UI Symbol" w:hAnsi="Segoe UI Symbol" w:cs="Segoe UI Symbol"/>
+          <w:sz w:val="21"/>
+          <w:szCs w:val="21"/>
+          <w:lang w:val="en-US"/>
+        </w:rPr>
+        <w:t xml:space="preserve">Steem </w:t>
+      </w:r>
+      <w:r>
+        <w:rPr>
+          <w:rFonts w:ascii="Segoe UI Symbol" w:hAnsi="Segoe UI Symbol" w:cs="Segoe UI Symbol"/>
+          <w:sz w:val="21"/>
+          <w:szCs w:val="21"/>
+          <w:lang w:val="en-US"/>
+        </w:rPr>
+        <w:t>Blockchain (Steem dApp architect)</w:t>
+      </w:r>
+    </w:p>
+    <w:p>
+      <w:pPr>
+        <w:spacing w:after="0"/>
+        <w:ind w:left="964" w:hanging="964"/>
+        <w:rPr>
+          <w:rFonts w:ascii="Segoe UI Symbol" w:hAnsi="Segoe UI Symbol" w:cs="Segoe UI Symbol"/>
+          <w:sz w:val="21"/>
+          <w:szCs w:val="21"/>
+          <w:lang w:val="nl-NL"/>
+        </w:rPr>
+      </w:pPr>
+    </w:p>
+    <w:p>
+      <w:pPr>
+        <w:spacing w:after="0"/>
+        <w:ind w:left="964" w:hanging="964"/>
+        <w:rPr>
+          <w:rFonts w:ascii="Segoe UI Symbol" w:hAnsi="Segoe UI Symbol" w:cs="Segoe UI Symbol"/>
           <w:b/>
           <w:bCs/>
           <w:sz w:val="21"/>
           <w:szCs w:val="21"/>
-          <w:lang w:val="en-GB"/>
+          <w:lang w:val="nl-NL"/>
         </w:rPr>
       </w:pPr>
       <w:r>
@@ -5132,9 +4629,20 @@
           <w:bCs/>
           <w:sz w:val="21"/>
           <w:szCs w:val="21"/>
-          <w:lang w:val="en-GB"/>
-        </w:rPr>
-        <w:t>Blockchain</w:t>
+          <w:lang w:val="nl-NL"/>
+        </w:rPr>
+        <w:t>Cloud</w:t>
+      </w:r>
+      <w:r>
+        <w:rPr>
+          <w:rFonts w:ascii="Segoe UI Symbol" w:hAnsi="Segoe UI Symbol" w:cs="Segoe UI Symbol"/>
+          <w:b/>
+          <w:bCs/>
+          <w:sz w:val="21"/>
+          <w:szCs w:val="21"/>
+          <w:lang w:val="nl-NL"/>
+        </w:rPr>
+        <w:t>/serverless</w:t>
       </w:r>
     </w:p>
     <w:p>
@@ -5145,86 +4653,17 @@
           <w:rFonts w:ascii="Segoe UI Symbol" w:hAnsi="Segoe UI Symbol" w:cs="Segoe UI Symbol"/>
           <w:sz w:val="21"/>
           <w:szCs w:val="21"/>
-          <w:lang w:val="en-US"/>
-        </w:rPr>
-      </w:pPr>
-      <w:r>
-        <w:rPr>
-          <w:rFonts w:ascii="Segoe UI Symbol" w:hAnsi="Segoe UI Symbol" w:cs="Segoe UI Symbol"/>
-          <w:sz w:val="21"/>
-          <w:szCs w:val="21"/>
-          <w:lang w:val="en-US"/>
-        </w:rPr>
-        <w:t xml:space="preserve">★★★★☆ </w:t>
-      </w:r>
-      <w:proofErr w:type="spellStart"/>
-      <w:r>
-        <w:rPr>
-          <w:rFonts w:ascii="Segoe UI Symbol" w:hAnsi="Segoe UI Symbol" w:cs="Segoe UI Symbol"/>
-          <w:sz w:val="21"/>
-          <w:szCs w:val="21"/>
-          <w:lang w:val="en-US"/>
-        </w:rPr>
-        <w:t>Steem</w:t>
-      </w:r>
-      <w:proofErr w:type="spellEnd"/>
-      <w:r>
-        <w:rPr>
-          <w:rFonts w:ascii="Segoe UI Symbol" w:hAnsi="Segoe UI Symbol" w:cs="Segoe UI Symbol"/>
-          <w:sz w:val="21"/>
-          <w:szCs w:val="21"/>
-          <w:lang w:val="en-US"/>
-        </w:rPr>
-        <w:t xml:space="preserve"> </w:t>
-      </w:r>
-      <w:r>
-        <w:rPr>
-          <w:rFonts w:ascii="Segoe UI Symbol" w:hAnsi="Segoe UI Symbol" w:cs="Segoe UI Symbol"/>
-          <w:sz w:val="21"/>
-          <w:szCs w:val="21"/>
-          <w:lang w:val="en-US"/>
-        </w:rPr>
-        <w:t>Blockchain (</w:t>
-      </w:r>
-      <w:proofErr w:type="spellStart"/>
-      <w:r>
-        <w:rPr>
-          <w:rFonts w:ascii="Segoe UI Symbol" w:hAnsi="Segoe UI Symbol" w:cs="Segoe UI Symbol"/>
-          <w:sz w:val="21"/>
-          <w:szCs w:val="21"/>
-          <w:lang w:val="en-US"/>
-        </w:rPr>
-        <w:t>Steem</w:t>
-      </w:r>
-      <w:proofErr w:type="spellEnd"/>
-      <w:r>
-        <w:rPr>
-          <w:rFonts w:ascii="Segoe UI Symbol" w:hAnsi="Segoe UI Symbol" w:cs="Segoe UI Symbol"/>
-          <w:sz w:val="21"/>
-          <w:szCs w:val="21"/>
-          <w:lang w:val="en-US"/>
-        </w:rPr>
-        <w:t xml:space="preserve"> </w:t>
-      </w:r>
-      <w:proofErr w:type="spellStart"/>
-      <w:r>
-        <w:rPr>
-          <w:rFonts w:ascii="Segoe UI Symbol" w:hAnsi="Segoe UI Symbol" w:cs="Segoe UI Symbol"/>
-          <w:sz w:val="21"/>
-          <w:szCs w:val="21"/>
-          <w:lang w:val="en-US"/>
-        </w:rPr>
-        <w:t>dApp</w:t>
-      </w:r>
-      <w:proofErr w:type="spellEnd"/>
-      <w:r>
-        <w:rPr>
-          <w:rFonts w:ascii="Segoe UI Symbol" w:hAnsi="Segoe UI Symbol" w:cs="Segoe UI Symbol"/>
-          <w:sz w:val="21"/>
-          <w:szCs w:val="21"/>
-          <w:lang w:val="en-US"/>
-        </w:rPr>
-        <w:t xml:space="preserve"> architect)</w:t>
+          <w:lang w:val="nl-NL"/>
+        </w:rPr>
+      </w:pPr>
+      <w:r>
+        <w:rPr>
+          <w:rFonts w:ascii="Segoe UI Symbol" w:hAnsi="Segoe UI Symbol" w:cs="Segoe UI Symbol"/>
+          <w:sz w:val="21"/>
+          <w:szCs w:val="21"/>
+          <w:lang w:val="nl-NL"/>
+        </w:rPr>
+        <w:t>★★★☆☆ Firebase serverless / GCP elements</w:t>
       </w:r>
     </w:p>
     <w:p>
@@ -5238,6 +4677,33 @@
           <w:lang w:val="nl-NL"/>
         </w:rPr>
       </w:pPr>
+      <w:r>
+        <w:rPr>
+          <w:rFonts w:ascii="Segoe UI Symbol" w:hAnsi="Segoe UI Symbol" w:cs="Segoe UI Symbol"/>
+          <w:sz w:val="21"/>
+          <w:szCs w:val="21"/>
+          <w:lang w:val="nl-NL"/>
+        </w:rPr>
+        <w:t xml:space="preserve">★★★☆☆ </w:t>
+      </w:r>
+      <w:r>
+        <w:rPr>
+          <w:rFonts w:ascii="Segoe UI Symbol" w:hAnsi="Segoe UI Symbol" w:cs="Segoe UI Symbol"/>
+          <w:sz w:val="21"/>
+          <w:szCs w:val="21"/>
+          <w:lang w:val="nl-NL"/>
+        </w:rPr>
+        <w:t>Bare</w:t>
+      </w:r>
+      <w:r>
+        <w:rPr>
+          <w:rFonts w:ascii="Segoe UI Symbol" w:hAnsi="Segoe UI Symbol" w:cs="Segoe UI Symbol"/>
+          <w:sz w:val="21"/>
+          <w:szCs w:val="21"/>
+          <w:lang w:val="nl-NL"/>
+        </w:rPr>
+        <w:t xml:space="preserve"> metal server administration</w:t>
+      </w:r>
     </w:p>
     <w:p>
       <w:pPr>
@@ -5245,6 +4711,60 @@
         <w:ind w:left="964" w:hanging="964"/>
         <w:rPr>
           <w:rFonts w:ascii="Segoe UI Symbol" w:hAnsi="Segoe UI Symbol" w:cs="Segoe UI Symbol"/>
+          <w:sz w:val="21"/>
+          <w:szCs w:val="21"/>
+          <w:lang w:val="pt-BR"/>
+        </w:rPr>
+      </w:pPr>
+      <w:r>
+        <w:rPr>
+          <w:rFonts w:ascii="Segoe UI Symbol" w:hAnsi="Segoe UI Symbol" w:cs="Segoe UI Symbol"/>
+          <w:sz w:val="21"/>
+          <w:szCs w:val="21"/>
+          <w:lang w:val="pt-BR"/>
+        </w:rPr>
+        <w:t>★★☆☆☆ Amazon AWS (S3, EC2, IAM)</w:t>
+      </w:r>
+    </w:p>
+    <w:p>
+      <w:pPr>
+        <w:spacing w:after="0"/>
+        <w:ind w:left="964" w:hanging="964"/>
+        <w:rPr>
+          <w:rFonts w:ascii="Segoe UI Symbol" w:hAnsi="Segoe UI Symbol" w:cs="Segoe UI Symbol"/>
+          <w:sz w:val="21"/>
+          <w:szCs w:val="21"/>
+          <w:lang w:val="nl-NL"/>
+        </w:rPr>
+      </w:pPr>
+      <w:r>
+        <w:rPr>
+          <w:rFonts w:ascii="Segoe UI Symbol" w:hAnsi="Segoe UI Symbol" w:cs="Segoe UI Symbol"/>
+          <w:sz w:val="21"/>
+          <w:szCs w:val="21"/>
+          <w:lang w:val="nl-NL"/>
+        </w:rPr>
+        <w:t>★★☆☆☆ Docker Swarm + bare metal server administration</w:t>
+      </w:r>
+    </w:p>
+    <w:p>
+      <w:pPr>
+        <w:spacing w:after="0"/>
+        <w:ind w:left="964" w:hanging="964"/>
+        <w:rPr>
+          <w:rFonts w:ascii="Segoe UI Symbol" w:hAnsi="Segoe UI Symbol" w:cs="Segoe UI Symbol"/>
+          <w:sz w:val="21"/>
+          <w:szCs w:val="21"/>
+          <w:lang w:val="nl-NL"/>
+        </w:rPr>
+      </w:pPr>
+    </w:p>
+    <w:p>
+      <w:pPr>
+        <w:spacing w:after="0"/>
+        <w:ind w:left="964" w:hanging="964"/>
+        <w:rPr>
+          <w:rFonts w:ascii="Segoe UI Symbol" w:hAnsi="Segoe UI Symbol" w:cs="Segoe UI Symbol"/>
           <w:b/>
           <w:bCs/>
           <w:sz w:val="21"/>
@@ -5261,32 +4781,8 @@
           <w:szCs w:val="21"/>
           <w:lang w:val="nl-NL"/>
         </w:rPr>
-        <w:t>Cloud</w:t>
-      </w:r>
-      <w:r>
-        <w:rPr>
-          <w:rFonts w:ascii="Segoe UI Symbol" w:hAnsi="Segoe UI Symbol" w:cs="Segoe UI Symbol"/>
-          <w:b/>
-          <w:bCs/>
-          <w:sz w:val="21"/>
-          <w:szCs w:val="21"/>
-          <w:lang w:val="nl-NL"/>
-        </w:rPr>
-        <w:t>/</w:t>
-      </w:r>
-      <w:proofErr w:type="spellStart"/>
-      <w:r>
-        <w:rPr>
-          <w:rFonts w:ascii="Segoe UI Symbol" w:hAnsi="Segoe UI Symbol" w:cs="Segoe UI Symbol"/>
-          <w:b/>
-          <w:bCs/>
-          <w:sz w:val="21"/>
-          <w:szCs w:val="21"/>
-          <w:lang w:val="nl-NL"/>
-        </w:rPr>
-        <w:t>serverless</w:t>
-      </w:r>
-      <w:proofErr w:type="spellEnd"/>
+        <w:t>Misc</w:t>
+      </w:r>
     </w:p>
     <w:p>
       <w:pPr>
@@ -5296,80 +4792,63 @@
           <w:rFonts w:ascii="Segoe UI Symbol" w:hAnsi="Segoe UI Symbol" w:cs="Segoe UI Symbol"/>
           <w:sz w:val="21"/>
           <w:szCs w:val="21"/>
+          <w:lang w:val="en-US"/>
+        </w:rPr>
+      </w:pPr>
+      <w:r>
+        <w:rPr>
+          <w:rFonts w:ascii="Segoe UI Symbol" w:hAnsi="Segoe UI Symbol" w:cs="Segoe UI Symbol"/>
+          <w:sz w:val="21"/>
+          <w:szCs w:val="21"/>
           <w:lang w:val="nl-NL"/>
         </w:rPr>
-      </w:pPr>
-      <w:r>
-        <w:rPr>
-          <w:rFonts w:ascii="Segoe UI Symbol" w:hAnsi="Segoe UI Symbol" w:cs="Segoe UI Symbol"/>
-          <w:sz w:val="21"/>
-          <w:szCs w:val="21"/>
-          <w:lang w:val="nl-NL"/>
-        </w:rPr>
-        <w:t xml:space="preserve">★★★☆☆ </w:t>
-      </w:r>
-      <w:proofErr w:type="spellStart"/>
-      <w:r>
-        <w:rPr>
-          <w:rFonts w:ascii="Segoe UI Symbol" w:hAnsi="Segoe UI Symbol" w:cs="Segoe UI Symbol"/>
-          <w:sz w:val="21"/>
-          <w:szCs w:val="21"/>
-          <w:lang w:val="nl-NL"/>
-        </w:rPr>
-        <w:t>Firebase</w:t>
-      </w:r>
-      <w:proofErr w:type="spellEnd"/>
-      <w:r>
-        <w:rPr>
-          <w:rFonts w:ascii="Segoe UI Symbol" w:hAnsi="Segoe UI Symbol" w:cs="Segoe UI Symbol"/>
-          <w:sz w:val="21"/>
-          <w:szCs w:val="21"/>
-          <w:lang w:val="nl-NL"/>
-        </w:rPr>
-        <w:t xml:space="preserve"> </w:t>
-      </w:r>
-      <w:proofErr w:type="spellStart"/>
-      <w:proofErr w:type="gramStart"/>
-      <w:r>
-        <w:rPr>
-          <w:rFonts w:ascii="Segoe UI Symbol" w:hAnsi="Segoe UI Symbol" w:cs="Segoe UI Symbol"/>
-          <w:sz w:val="21"/>
-          <w:szCs w:val="21"/>
-          <w:lang w:val="nl-NL"/>
-        </w:rPr>
-        <w:t>serverless</w:t>
-      </w:r>
-      <w:proofErr w:type="spellEnd"/>
-      <w:r>
-        <w:rPr>
-          <w:rFonts w:ascii="Segoe UI Symbol" w:hAnsi="Segoe UI Symbol" w:cs="Segoe UI Symbol"/>
-          <w:sz w:val="21"/>
-          <w:szCs w:val="21"/>
-          <w:lang w:val="nl-NL"/>
-        </w:rPr>
-        <w:t xml:space="preserve"> /</w:t>
-      </w:r>
-      <w:proofErr w:type="gramEnd"/>
-      <w:r>
-        <w:rPr>
-          <w:rFonts w:ascii="Segoe UI Symbol" w:hAnsi="Segoe UI Symbol" w:cs="Segoe UI Symbol"/>
-          <w:sz w:val="21"/>
-          <w:szCs w:val="21"/>
-          <w:lang w:val="nl-NL"/>
-        </w:rPr>
-        <w:t xml:space="preserve"> GCP </w:t>
-      </w:r>
-      <w:proofErr w:type="spellStart"/>
-      <w:r>
-        <w:rPr>
-          <w:rFonts w:ascii="Segoe UI Symbol" w:hAnsi="Segoe UI Symbol" w:cs="Segoe UI Symbol"/>
-          <w:sz w:val="21"/>
-          <w:szCs w:val="21"/>
-          <w:lang w:val="nl-NL"/>
-        </w:rPr>
-        <w:t>elements</w:t>
-      </w:r>
-      <w:proofErr w:type="spellEnd"/>
+        <w:t xml:space="preserve">★★★☆☆ Embedded programming: Platform.io/Arduino. </w:t>
+      </w:r>
+      <w:r>
+        <w:rPr>
+          <w:rFonts w:ascii="Segoe UI Symbol" w:hAnsi="Segoe UI Symbol" w:cs="Segoe UI Symbol"/>
+          <w:sz w:val="21"/>
+          <w:szCs w:val="21"/>
+          <w:lang w:val="en-US"/>
+        </w:rPr>
+        <w:t>IC families: STM32</w:t>
+      </w:r>
+      <w:r>
+        <w:rPr>
+          <w:rFonts w:ascii="Segoe UI Symbol" w:hAnsi="Segoe UI Symbol" w:cs="Segoe UI Symbol"/>
+          <w:sz w:val="21"/>
+          <w:szCs w:val="21"/>
+          <w:lang w:val="en-US"/>
+        </w:rPr>
+        <w:t xml:space="preserve">, </w:t>
+      </w:r>
+      <w:r>
+        <w:rPr>
+          <w:rFonts w:ascii="Segoe UI Symbol" w:hAnsi="Segoe UI Symbol" w:cs="Segoe UI Symbol"/>
+          <w:sz w:val="21"/>
+          <w:szCs w:val="21"/>
+          <w:lang w:val="en-US"/>
+        </w:rPr>
+        <w:t>ESP32, A</w:t>
+      </w:r>
+      <w:r>
+        <w:rPr>
+          <w:rFonts w:ascii="Segoe UI Symbol" w:hAnsi="Segoe UI Symbol" w:cs="Segoe UI Symbol"/>
+          <w:sz w:val="21"/>
+          <w:szCs w:val="21"/>
+          <w:lang w:val="en-US"/>
+        </w:rPr>
+        <w:t xml:space="preserve">TM8, </w:t>
+      </w:r>
+      <w:r>
+        <w:rPr>
+          <w:rFonts w:ascii="Segoe UI Symbol" w:hAnsi="Segoe UI Symbol" w:cs="Segoe UI Symbol"/>
+          <w:sz w:val="21"/>
+          <w:szCs w:val="21"/>
+          <w:lang w:val="en-US"/>
+        </w:rPr>
+        <w:t>nRF52</w:t>
+      </w:r>
     </w:p>
     <w:p>
       <w:pPr>
@@ -5379,188 +4858,6 @@
           <w:rFonts w:ascii="Segoe UI Symbol" w:hAnsi="Segoe UI Symbol" w:cs="Segoe UI Symbol"/>
           <w:sz w:val="21"/>
           <w:szCs w:val="21"/>
-          <w:lang w:val="nl-NL"/>
-        </w:rPr>
-      </w:pPr>
-      <w:r>
-        <w:rPr>
-          <w:rFonts w:ascii="Segoe UI Symbol" w:hAnsi="Segoe UI Symbol" w:cs="Segoe UI Symbol"/>
-          <w:sz w:val="21"/>
-          <w:szCs w:val="21"/>
-          <w:lang w:val="nl-NL"/>
-        </w:rPr>
-        <w:t xml:space="preserve">★★★☆☆ </w:t>
-      </w:r>
-      <w:r>
-        <w:rPr>
-          <w:rFonts w:ascii="Segoe UI Symbol" w:hAnsi="Segoe UI Symbol" w:cs="Segoe UI Symbol"/>
-          <w:sz w:val="21"/>
-          <w:szCs w:val="21"/>
-          <w:lang w:val="nl-NL"/>
-        </w:rPr>
-        <w:t>Bare</w:t>
-      </w:r>
-      <w:r>
-        <w:rPr>
-          <w:rFonts w:ascii="Segoe UI Symbol" w:hAnsi="Segoe UI Symbol" w:cs="Segoe UI Symbol"/>
-          <w:sz w:val="21"/>
-          <w:szCs w:val="21"/>
-          <w:lang w:val="nl-NL"/>
-        </w:rPr>
-        <w:t xml:space="preserve"> metal server </w:t>
-      </w:r>
-      <w:proofErr w:type="spellStart"/>
-      <w:r>
-        <w:rPr>
-          <w:rFonts w:ascii="Segoe UI Symbol" w:hAnsi="Segoe UI Symbol" w:cs="Segoe UI Symbol"/>
-          <w:sz w:val="21"/>
-          <w:szCs w:val="21"/>
-          <w:lang w:val="nl-NL"/>
-        </w:rPr>
-        <w:t>administration</w:t>
-      </w:r>
-      <w:proofErr w:type="spellEnd"/>
-    </w:p>
-    <w:p>
-      <w:pPr>
-        <w:spacing w:after="0"/>
-        <w:ind w:left="964" w:hanging="964"/>
-        <w:rPr>
-          <w:rFonts w:ascii="Segoe UI Symbol" w:hAnsi="Segoe UI Symbol" w:cs="Segoe UI Symbol"/>
-          <w:sz w:val="21"/>
-          <w:szCs w:val="21"/>
-          <w:lang w:val="pt-BR"/>
-        </w:rPr>
-      </w:pPr>
-      <w:r>
-        <w:rPr>
-          <w:rFonts w:ascii="Segoe UI Symbol" w:hAnsi="Segoe UI Symbol" w:cs="Segoe UI Symbol"/>
-          <w:sz w:val="21"/>
-          <w:szCs w:val="21"/>
-          <w:lang w:val="pt-BR"/>
-        </w:rPr>
-        <w:t xml:space="preserve">★★☆☆☆ </w:t>
-      </w:r>
-      <w:proofErr w:type="spellStart"/>
-      <w:r>
-        <w:rPr>
-          <w:rFonts w:ascii="Segoe UI Symbol" w:hAnsi="Segoe UI Symbol" w:cs="Segoe UI Symbol"/>
-          <w:sz w:val="21"/>
-          <w:szCs w:val="21"/>
-          <w:lang w:val="pt-BR"/>
-        </w:rPr>
-        <w:t>Amazon</w:t>
-      </w:r>
-      <w:proofErr w:type="spellEnd"/>
-      <w:r>
-        <w:rPr>
-          <w:rFonts w:ascii="Segoe UI Symbol" w:hAnsi="Segoe UI Symbol" w:cs="Segoe UI Symbol"/>
-          <w:sz w:val="21"/>
-          <w:szCs w:val="21"/>
-          <w:lang w:val="pt-BR"/>
-        </w:rPr>
-        <w:t xml:space="preserve"> AWS (S3, EC2, IAM)</w:t>
-      </w:r>
-    </w:p>
-    <w:p>
-      <w:pPr>
-        <w:spacing w:after="0"/>
-        <w:ind w:left="964" w:hanging="964"/>
-        <w:rPr>
-          <w:rFonts w:ascii="Segoe UI Symbol" w:hAnsi="Segoe UI Symbol" w:cs="Segoe UI Symbol"/>
-          <w:sz w:val="21"/>
-          <w:szCs w:val="21"/>
-          <w:lang w:val="nl-NL"/>
-        </w:rPr>
-      </w:pPr>
-      <w:r>
-        <w:rPr>
-          <w:rFonts w:ascii="Segoe UI Symbol" w:hAnsi="Segoe UI Symbol" w:cs="Segoe UI Symbol"/>
-          <w:sz w:val="21"/>
-          <w:szCs w:val="21"/>
-          <w:lang w:val="nl-NL"/>
-        </w:rPr>
-        <w:t xml:space="preserve">★★☆☆☆ Docker </w:t>
-      </w:r>
-      <w:proofErr w:type="spellStart"/>
-      <w:r>
-        <w:rPr>
-          <w:rFonts w:ascii="Segoe UI Symbol" w:hAnsi="Segoe UI Symbol" w:cs="Segoe UI Symbol"/>
-          <w:sz w:val="21"/>
-          <w:szCs w:val="21"/>
-          <w:lang w:val="nl-NL"/>
-        </w:rPr>
-        <w:t>Swarm</w:t>
-      </w:r>
-      <w:proofErr w:type="spellEnd"/>
-      <w:r>
-        <w:rPr>
-          <w:rFonts w:ascii="Segoe UI Symbol" w:hAnsi="Segoe UI Symbol" w:cs="Segoe UI Symbol"/>
-          <w:sz w:val="21"/>
-          <w:szCs w:val="21"/>
-          <w:lang w:val="nl-NL"/>
-        </w:rPr>
-        <w:t xml:space="preserve"> + bare metal server </w:t>
-      </w:r>
-      <w:proofErr w:type="spellStart"/>
-      <w:r>
-        <w:rPr>
-          <w:rFonts w:ascii="Segoe UI Symbol" w:hAnsi="Segoe UI Symbol" w:cs="Segoe UI Symbol"/>
-          <w:sz w:val="21"/>
-          <w:szCs w:val="21"/>
-          <w:lang w:val="nl-NL"/>
-        </w:rPr>
-        <w:t>administration</w:t>
-      </w:r>
-      <w:proofErr w:type="spellEnd"/>
-    </w:p>
-    <w:p>
-      <w:pPr>
-        <w:spacing w:after="0"/>
-        <w:ind w:left="964" w:hanging="964"/>
-        <w:rPr>
-          <w:rFonts w:ascii="Segoe UI Symbol" w:hAnsi="Segoe UI Symbol" w:cs="Segoe UI Symbol"/>
-          <w:sz w:val="21"/>
-          <w:szCs w:val="21"/>
-          <w:lang w:val="nl-NL"/>
-        </w:rPr>
-      </w:pPr>
-    </w:p>
-    <w:p>
-      <w:pPr>
-        <w:spacing w:after="0"/>
-        <w:ind w:left="964" w:hanging="964"/>
-        <w:rPr>
-          <w:rFonts w:ascii="Segoe UI Symbol" w:hAnsi="Segoe UI Symbol" w:cs="Segoe UI Symbol"/>
-          <w:b/>
-          <w:bCs/>
-          <w:sz w:val="21"/>
-          <w:szCs w:val="21"/>
-          <w:lang w:val="nl-NL"/>
-        </w:rPr>
-      </w:pPr>
-      <w:proofErr w:type="spellStart"/>
-      <w:r>
-        <w:rPr>
-          <w:rFonts w:ascii="Segoe UI Symbol" w:hAnsi="Segoe UI Symbol" w:cs="Segoe UI Symbol"/>
-          <w:b/>
-          <w:bCs/>
-          <w:sz w:val="21"/>
-          <w:szCs w:val="21"/>
-          <w:lang w:val="nl-NL"/>
-        </w:rPr>
-        <w:t>Misc</w:t>
-      </w:r>
-      <w:proofErr w:type="spellEnd"/>
-    </w:p>
-    <w:p>
-      <w:pPr>
-        <w:spacing w:after="0"/>
-        <w:ind w:left="964" w:hanging="964"/>
-        <w:rPr>
-          <w:rFonts w:ascii="Segoe UI Symbol" w:hAnsi="Segoe UI Symbol" w:cs="Segoe UI Symbol"/>
-          <w:sz w:val="21"/>
-          <w:szCs w:val="21"/>
           <w:lang w:val="en-US"/>
         </w:rPr>
       </w:pPr>
@@ -5569,58 +4866,9 @@
           <w:rFonts w:ascii="Segoe UI Symbol" w:hAnsi="Segoe UI Symbol" w:cs="Segoe UI Symbol"/>
           <w:sz w:val="21"/>
           <w:szCs w:val="21"/>
-          <w:lang w:val="nl-NL"/>
-        </w:rPr>
-        <w:t xml:space="preserve">★★★☆☆ Embedded </w:t>
-      </w:r>
-      <w:proofErr w:type="spellStart"/>
-      <w:r>
-        <w:rPr>
-          <w:rFonts w:ascii="Segoe UI Symbol" w:hAnsi="Segoe UI Symbol" w:cs="Segoe UI Symbol"/>
-          <w:sz w:val="21"/>
-          <w:szCs w:val="21"/>
-          <w:lang w:val="nl-NL"/>
-        </w:rPr>
-        <w:t>programming</w:t>
-      </w:r>
-      <w:proofErr w:type="spellEnd"/>
-      <w:r>
-        <w:rPr>
-          <w:rFonts w:ascii="Segoe UI Symbol" w:hAnsi="Segoe UI Symbol" w:cs="Segoe UI Symbol"/>
-          <w:sz w:val="21"/>
-          <w:szCs w:val="21"/>
-          <w:lang w:val="nl-NL"/>
-        </w:rPr>
-        <w:t>: Platform.io/</w:t>
-      </w:r>
-      <w:proofErr w:type="spellStart"/>
-      <w:r>
-        <w:rPr>
-          <w:rFonts w:ascii="Segoe UI Symbol" w:hAnsi="Segoe UI Symbol" w:cs="Segoe UI Symbol"/>
-          <w:sz w:val="21"/>
-          <w:szCs w:val="21"/>
-          <w:lang w:val="nl-NL"/>
-        </w:rPr>
-        <w:t>Arduino</w:t>
-      </w:r>
-      <w:proofErr w:type="spellEnd"/>
-      <w:r>
-        <w:rPr>
-          <w:rFonts w:ascii="Segoe UI Symbol" w:hAnsi="Segoe UI Symbol" w:cs="Segoe UI Symbol"/>
-          <w:sz w:val="21"/>
-          <w:szCs w:val="21"/>
-          <w:lang w:val="nl-NL"/>
-        </w:rPr>
-        <w:t xml:space="preserve">. </w:t>
-      </w:r>
-      <w:r>
-        <w:rPr>
-          <w:rFonts w:ascii="Segoe UI Symbol" w:hAnsi="Segoe UI Symbol" w:cs="Segoe UI Symbol"/>
-          <w:sz w:val="21"/>
-          <w:szCs w:val="21"/>
           <w:lang w:val="en-US"/>
         </w:rPr>
-        <w:t>IC families: STM32</w:t>
+        <w:t>★★★☆☆</w:t>
       </w:r>
       <w:r>
         <w:rPr>
@@ -5629,7 +4877,7 @@
           <w:szCs w:val="21"/>
           <w:lang w:val="en-US"/>
         </w:rPr>
-        <w:t xml:space="preserve">, </w:t>
+        <w:t xml:space="preserve"> </w:t>
       </w:r>
       <w:r>
         <w:rPr>
@@ -5638,93 +4886,7 @@
           <w:szCs w:val="21"/>
           <w:lang w:val="en-US"/>
         </w:rPr>
-        <w:t>ESP32, A</w:t>
-      </w:r>
-      <w:r>
-        <w:rPr>
-          <w:rFonts w:ascii="Segoe UI Symbol" w:hAnsi="Segoe UI Symbol" w:cs="Segoe UI Symbol"/>
-          <w:sz w:val="21"/>
-          <w:szCs w:val="21"/>
-          <w:lang w:val="en-US"/>
-        </w:rPr>
-        <w:t>TM8</w:t>
-      </w:r>
-      <w:r>
-        <w:rPr>
-          <w:rFonts w:ascii="Segoe UI Symbol" w:hAnsi="Segoe UI Symbol" w:cs="Segoe UI Symbol"/>
-          <w:sz w:val="21"/>
-          <w:szCs w:val="21"/>
-          <w:lang w:val="en-US"/>
-        </w:rPr>
-        <w:t xml:space="preserve">, </w:t>
-      </w:r>
-      <w:r>
-        <w:rPr>
-          <w:rFonts w:ascii="Segoe UI Symbol" w:hAnsi="Segoe UI Symbol" w:cs="Segoe UI Symbol"/>
-          <w:sz w:val="21"/>
-          <w:szCs w:val="21"/>
-          <w:lang w:val="en-US"/>
-        </w:rPr>
-        <w:t>nRF52</w:t>
-      </w:r>
-    </w:p>
-    <w:p>
-      <w:pPr>
-        <w:spacing w:after="0"/>
-        <w:ind w:left="964" w:hanging="964"/>
-        <w:rPr>
-          <w:rFonts w:ascii="Segoe UI Symbol" w:hAnsi="Segoe UI Symbol" w:cs="Segoe UI Symbol"/>
-          <w:sz w:val="21"/>
-          <w:szCs w:val="21"/>
-          <w:lang w:val="en-US"/>
-        </w:rPr>
-      </w:pPr>
-      <w:r>
-        <w:rPr>
-          <w:rFonts w:ascii="Segoe UI Symbol" w:hAnsi="Segoe UI Symbol" w:cs="Segoe UI Symbol"/>
-          <w:sz w:val="21"/>
-          <w:szCs w:val="21"/>
-          <w:lang w:val="en-US"/>
-        </w:rPr>
-        <w:t>★★★☆☆</w:t>
-      </w:r>
-      <w:r>
-        <w:rPr>
-          <w:rFonts w:ascii="Segoe UI Symbol" w:hAnsi="Segoe UI Symbol" w:cs="Segoe UI Symbol"/>
-          <w:sz w:val="21"/>
-          <w:szCs w:val="21"/>
-          <w:lang w:val="en-US"/>
-        </w:rPr>
-        <w:t xml:space="preserve"> </w:t>
-      </w:r>
-      <w:r>
-        <w:rPr>
-          <w:rFonts w:ascii="Segoe UI Symbol" w:hAnsi="Segoe UI Symbol" w:cs="Segoe UI Symbol"/>
-          <w:sz w:val="21"/>
-          <w:szCs w:val="21"/>
-          <w:lang w:val="en-US"/>
-        </w:rPr>
-        <w:t xml:space="preserve">Cryptography with an understanding of several algorithms and associated threats. Did experimental implementations of these. I am also currently an administrator of two </w:t>
-      </w:r>
-      <w:proofErr w:type="spellStart"/>
-      <w:r>
-        <w:rPr>
-          <w:rFonts w:ascii="Segoe UI Symbol" w:hAnsi="Segoe UI Symbol" w:cs="Segoe UI Symbol"/>
-          <w:sz w:val="21"/>
-          <w:szCs w:val="21"/>
-          <w:lang w:val="en-US"/>
-        </w:rPr>
-        <w:t>Hashicorp</w:t>
-      </w:r>
-      <w:proofErr w:type="spellEnd"/>
-      <w:r>
-        <w:rPr>
-          <w:rFonts w:ascii="Segoe UI Symbol" w:hAnsi="Segoe UI Symbol" w:cs="Segoe UI Symbol"/>
-          <w:sz w:val="21"/>
-          <w:szCs w:val="21"/>
-          <w:lang w:val="en-US"/>
-        </w:rPr>
-        <w:t xml:space="preserve"> Vault servers at Wise.</w:t>
+        <w:t>Cryptography with an understanding of several algorithms and associated threats. Did experimental implementations of these. I am also currently an administrator of two Hashicorp Vault servers at Wise.</w:t>
       </w:r>
     </w:p>
     <w:p>
@@ -9603,7 +8765,7 @@
 </file>
 
 <file path=customXml/itemProps1.xml><?xml version="1.0" encoding="utf-8"?>
-<ds:datastoreItem xmlns:ds="http://schemas.openxmlformats.org/officeDocument/2006/customXml" ds:itemID="{F235225B-BCEB-504A-AE40-BA1C110BF066}">
+<ds:datastoreItem xmlns:ds="http://schemas.openxmlformats.org/officeDocument/2006/customXml" ds:itemID="{5CDA3CB0-214E-D24A-AF27-7F04B2EDF2FD}">
   <ds:schemaRefs>
     <ds:schemaRef ds:uri="http://schemas.openxmlformats.org/officeDocument/2006/bibliography"/>
   </ds:schemaRefs>

--- a/jedrzej-lewandowski-CV-IT.docx
+++ b/jedrzej-lewandowski-CV-IT.docx
@@ -2559,15 +2559,6 @@
           <w:sz w:val="24"/>
           <w:szCs w:val="24"/>
         </w:rPr>
-        <w:t>03.</w:t>
-      </w:r>
-      <w:r>
-        <w:rPr>
-          <w:rFonts w:ascii="Arial" w:hAnsi="Arial" w:cs="Arial"/>
-          <w:color w:val="000000" w:themeColor="text1"/>
-          <w:sz w:val="24"/>
-          <w:szCs w:val="24"/>
-        </w:rPr>
         <w:t xml:space="preserve">2018 - today — </w:t>
       </w:r>
       <w:r>
@@ -3207,13 +3198,8 @@
         </w:rPr>
         <w:t>) Personalized patient advice system for Voiev</w:t>
       </w:r>
-      <w:r>
-        <w:rPr>
-          <w:sz w:val="24"/>
-          <w:szCs w:val="24"/>
-        </w:rPr>
-        <w:t>Rf</w:t>
-      </w:r>
+      <w:bookmarkStart w:id="0" w:name="_GoBack"/>
+      <w:bookmarkEnd w:id="0"/>
       <w:r>
         <w:rPr>
           <w:sz w:val="24"/>
@@ -3466,8 +3452,6 @@
         </w:rPr>
         <w:t xml:space="preserve"> </w:t>
       </w:r>
-      <w:bookmarkStart w:id="0" w:name="_GoBack"/>
-      <w:bookmarkEnd w:id="0"/>
       <w:r>
         <w:rPr>
           <w:rFonts w:ascii="Segoe UI Symbol" w:hAnsi="Segoe UI Symbol" w:cs="Segoe UI Symbol"/>
@@ -3626,7 +3610,7 @@
           <w:bCs/>
           <w:sz w:val="21"/>
           <w:szCs w:val="21"/>
-          <w:lang w:val="en-GB"/>
+          <w:lang w:val="fr-FR"/>
         </w:rPr>
       </w:pPr>
       <w:r>
@@ -3636,7 +3620,7 @@
           <w:bCs/>
           <w:sz w:val="21"/>
           <w:szCs w:val="21"/>
-          <w:lang w:val="en-GB"/>
+          <w:lang w:val="fr-FR"/>
         </w:rPr>
         <w:t>Frontend</w:t>
       </w:r>
@@ -3648,15 +3632,15 @@
           <w:rFonts w:ascii="Segoe UI Symbol" w:hAnsi="Segoe UI Symbol" w:cs="Segoe UI Symbol"/>
           <w:sz w:val="21"/>
           <w:szCs w:val="21"/>
-          <w:lang w:val="en-GB"/>
-        </w:rPr>
-      </w:pPr>
-      <w:r>
-        <w:rPr>
-          <w:rFonts w:ascii="Segoe UI Symbol" w:hAnsi="Segoe UI Symbol" w:cs="Segoe UI Symbol"/>
-          <w:sz w:val="21"/>
-          <w:szCs w:val="21"/>
-          <w:lang w:val="en-GB"/>
+          <w:lang w:val="fr-FR"/>
+        </w:rPr>
+      </w:pPr>
+      <w:r>
+        <w:rPr>
+          <w:rFonts w:ascii="Segoe UI Symbol" w:hAnsi="Segoe UI Symbol" w:cs="Segoe UI Symbol"/>
+          <w:sz w:val="21"/>
+          <w:szCs w:val="21"/>
+          <w:lang w:val="fr-FR"/>
         </w:rPr>
         <w:t>★★★★☆ Vue.js + vuex</w:t>
       </w:r>
@@ -3665,7 +3649,7 @@
           <w:rFonts w:ascii="Segoe UI Symbol" w:hAnsi="Segoe UI Symbol" w:cs="Segoe UI Symbol"/>
           <w:sz w:val="21"/>
           <w:szCs w:val="21"/>
-          <w:lang w:val="en-GB"/>
+          <w:lang w:val="fr-FR"/>
         </w:rPr>
         <w:t xml:space="preserve"> + vue-router</w:t>
       </w:r>
@@ -3678,15 +3662,15 @@
           <w:rFonts w:ascii="Segoe UI Symbol" w:hAnsi="Segoe UI Symbol" w:cs="Segoe UI Symbol"/>
           <w:sz w:val="21"/>
           <w:szCs w:val="21"/>
-          <w:lang w:val="en-GB"/>
-        </w:rPr>
-      </w:pPr>
-      <w:r>
-        <w:rPr>
-          <w:rFonts w:ascii="Segoe UI Symbol" w:hAnsi="Segoe UI Symbol" w:cs="Segoe UI Symbol"/>
-          <w:sz w:val="21"/>
-          <w:szCs w:val="21"/>
-          <w:lang w:val="en-GB"/>
+          <w:lang w:val="fr-FR"/>
+        </w:rPr>
+      </w:pPr>
+      <w:r>
+        <w:rPr>
+          <w:rFonts w:ascii="Segoe UI Symbol" w:hAnsi="Segoe UI Symbol" w:cs="Segoe UI Symbol"/>
+          <w:sz w:val="21"/>
+          <w:szCs w:val="21"/>
+          <w:lang w:val="fr-FR"/>
         </w:rPr>
         <w:t xml:space="preserve">★★★★☆ </w:t>
       </w:r>
@@ -3695,7 +3679,7 @@
           <w:rFonts w:ascii="Segoe UI Symbol" w:hAnsi="Segoe UI Symbol" w:cs="Segoe UI Symbol"/>
           <w:sz w:val="21"/>
           <w:szCs w:val="21"/>
-          <w:lang w:val="en-GB"/>
+          <w:lang w:val="fr-FR"/>
         </w:rPr>
         <w:t>HTML5 + CSS3</w:t>
       </w:r>
@@ -3708,26 +3692,17 @@
           <w:rFonts w:ascii="Segoe UI Symbol" w:hAnsi="Segoe UI Symbol" w:cs="Segoe UI Symbol"/>
           <w:sz w:val="21"/>
           <w:szCs w:val="21"/>
-          <w:lang w:val="en-GB"/>
-        </w:rPr>
-      </w:pPr>
-      <w:r>
-        <w:rPr>
-          <w:rFonts w:ascii="Segoe UI Symbol" w:hAnsi="Segoe UI Symbol" w:cs="Segoe UI Symbol"/>
-          <w:sz w:val="21"/>
-          <w:szCs w:val="21"/>
-          <w:lang w:val="en-GB"/>
-        </w:rPr>
-        <w:t xml:space="preserve">★★★☆☆ </w:t>
-      </w:r>
-      <w:r>
-        <w:rPr>
-          <w:rFonts w:ascii="Segoe UI Symbol" w:hAnsi="Segoe UI Symbol" w:cs="Segoe UI Symbol"/>
-          <w:sz w:val="21"/>
-          <w:szCs w:val="21"/>
-          <w:lang w:val="en-GB"/>
-        </w:rPr>
-        <w:t>Webpack</w:t>
+          <w:lang w:val="fr-FR"/>
+        </w:rPr>
+      </w:pPr>
+      <w:r>
+        <w:rPr>
+          <w:rFonts w:ascii="Segoe UI Symbol" w:hAnsi="Segoe UI Symbol" w:cs="Segoe UI Symbol"/>
+          <w:sz w:val="21"/>
+          <w:szCs w:val="21"/>
+          <w:lang w:val="fr-FR"/>
+        </w:rPr>
+        <w:t>★★★☆☆ Webpack</w:t>
       </w:r>
     </w:p>
     <w:p>
@@ -3738,33 +3713,24 @@
           <w:rFonts w:ascii="Segoe UI Symbol" w:hAnsi="Segoe UI Symbol" w:cs="Segoe UI Symbol"/>
           <w:sz w:val="21"/>
           <w:szCs w:val="21"/>
-          <w:lang w:val="en-US"/>
-        </w:rPr>
-      </w:pPr>
-      <w:r>
-        <w:rPr>
-          <w:rFonts w:ascii="Segoe UI Symbol" w:hAnsi="Segoe UI Symbol" w:cs="Segoe UI Symbol"/>
-          <w:sz w:val="21"/>
-          <w:szCs w:val="21"/>
-          <w:lang w:val="en-US"/>
-        </w:rPr>
-        <w:t xml:space="preserve">★★★☆☆ Design: </w:t>
-      </w:r>
-      <w:r>
-        <w:rPr>
-          <w:rFonts w:ascii="Segoe UI Symbol" w:hAnsi="Segoe UI Symbol" w:cs="Segoe UI Symbol"/>
-          <w:sz w:val="21"/>
-          <w:szCs w:val="21"/>
-          <w:lang w:val="en-US"/>
-        </w:rPr>
-        <w:t>GIMP + Affinity Designer</w:t>
-      </w:r>
-      <w:r>
-        <w:rPr>
-          <w:rFonts w:ascii="Segoe UI Symbol" w:hAnsi="Segoe UI Symbol" w:cs="Segoe UI Symbol"/>
-          <w:sz w:val="21"/>
-          <w:szCs w:val="21"/>
-          <w:lang w:val="en-US"/>
+          <w:lang w:val="fr-FR"/>
+        </w:rPr>
+      </w:pPr>
+      <w:r>
+        <w:rPr>
+          <w:rFonts w:ascii="Segoe UI Symbol" w:hAnsi="Segoe UI Symbol" w:cs="Segoe UI Symbol"/>
+          <w:sz w:val="21"/>
+          <w:szCs w:val="21"/>
+          <w:lang w:val="fr-FR"/>
+        </w:rPr>
+        <w:t>★★★☆☆ Design: GIMP + Affinity Designer</w:t>
+      </w:r>
+      <w:r>
+        <w:rPr>
+          <w:rFonts w:ascii="Segoe UI Symbol" w:hAnsi="Segoe UI Symbol" w:cs="Segoe UI Symbol"/>
+          <w:sz w:val="21"/>
+          <w:szCs w:val="21"/>
+          <w:lang w:val="fr-FR"/>
         </w:rPr>
         <w:t xml:space="preserve"> (vector)</w:t>
       </w:r>
@@ -3777,26 +3743,17 @@
           <w:rFonts w:ascii="Segoe UI Symbol" w:hAnsi="Segoe UI Symbol" w:cs="Segoe UI Symbol"/>
           <w:sz w:val="21"/>
           <w:szCs w:val="21"/>
-          <w:lang w:val="en-US"/>
-        </w:rPr>
-      </w:pPr>
-      <w:r>
-        <w:rPr>
-          <w:rFonts w:ascii="Segoe UI Symbol" w:hAnsi="Segoe UI Symbol" w:cs="Segoe UI Symbol"/>
-          <w:sz w:val="21"/>
-          <w:szCs w:val="21"/>
-          <w:lang w:val="en-US"/>
-        </w:rPr>
-        <w:t>★★★☆☆</w:t>
-      </w:r>
-      <w:r>
-        <w:rPr>
-          <w:rFonts w:ascii="Segoe UI Symbol" w:hAnsi="Segoe UI Symbol" w:cs="Segoe UI Symbol"/>
-          <w:sz w:val="21"/>
-          <w:szCs w:val="21"/>
-          <w:lang w:val="en-US"/>
-        </w:rPr>
-        <w:t xml:space="preserve"> Bootstrap</w:t>
+          <w:lang w:val="fr-FR"/>
+        </w:rPr>
+      </w:pPr>
+      <w:r>
+        <w:rPr>
+          <w:rFonts w:ascii="Segoe UI Symbol" w:hAnsi="Segoe UI Symbol" w:cs="Segoe UI Symbol"/>
+          <w:sz w:val="21"/>
+          <w:szCs w:val="21"/>
+          <w:lang w:val="fr-FR"/>
+        </w:rPr>
+        <w:t>★★★☆☆ Bootstrap</w:t>
       </w:r>
     </w:p>
     <w:p>
@@ -3807,26 +3764,17 @@
           <w:rFonts w:ascii="Segoe UI Symbol" w:hAnsi="Segoe UI Symbol" w:cs="Segoe UI Symbol"/>
           <w:sz w:val="21"/>
           <w:szCs w:val="21"/>
-          <w:lang w:val="en-US"/>
-        </w:rPr>
-      </w:pPr>
-      <w:r>
-        <w:rPr>
-          <w:rFonts w:ascii="Segoe UI Symbol" w:hAnsi="Segoe UI Symbol" w:cs="Segoe UI Symbol"/>
-          <w:sz w:val="21"/>
-          <w:szCs w:val="21"/>
-          <w:lang w:val="en-US"/>
-        </w:rPr>
-        <w:t>★★★☆☆</w:t>
-      </w:r>
-      <w:r>
-        <w:rPr>
-          <w:rFonts w:ascii="Segoe UI Symbol" w:hAnsi="Segoe UI Symbol" w:cs="Segoe UI Symbol"/>
-          <w:sz w:val="21"/>
-          <w:szCs w:val="21"/>
-          <w:lang w:val="en-US"/>
-        </w:rPr>
-        <w:t xml:space="preserve"> Material design: Vuetify</w:t>
+          <w:lang w:val="fr-FR"/>
+        </w:rPr>
+      </w:pPr>
+      <w:r>
+        <w:rPr>
+          <w:rFonts w:ascii="Segoe UI Symbol" w:hAnsi="Segoe UI Symbol" w:cs="Segoe UI Symbol"/>
+          <w:sz w:val="21"/>
+          <w:szCs w:val="21"/>
+          <w:lang w:val="fr-FR"/>
+        </w:rPr>
+        <w:t>★★★☆☆ Material design: Vuetify</w:t>
       </w:r>
     </w:p>
     <w:p>
@@ -3837,26 +3785,17 @@
           <w:rFonts w:ascii="Segoe UI Symbol" w:hAnsi="Segoe UI Symbol" w:cs="Segoe UI Symbol"/>
           <w:sz w:val="21"/>
           <w:szCs w:val="21"/>
-          <w:lang w:val="en-US"/>
-        </w:rPr>
-      </w:pPr>
-      <w:r>
-        <w:rPr>
-          <w:rFonts w:ascii="Segoe UI Symbol" w:hAnsi="Segoe UI Symbol" w:cs="Segoe UI Symbol"/>
-          <w:sz w:val="21"/>
-          <w:szCs w:val="21"/>
-          <w:lang w:val="en-US"/>
-        </w:rPr>
-        <w:t>★★☆☆☆</w:t>
-      </w:r>
-      <w:r>
-        <w:rPr>
-          <w:rFonts w:ascii="Segoe UI Symbol" w:hAnsi="Segoe UI Symbol" w:cs="Segoe UI Symbol"/>
-          <w:sz w:val="21"/>
-          <w:szCs w:val="21"/>
-          <w:lang w:val="en-US"/>
-        </w:rPr>
-        <w:t xml:space="preserve"> SASS (SCSS)</w:t>
+          <w:lang w:val="fr-FR"/>
+        </w:rPr>
+      </w:pPr>
+      <w:r>
+        <w:rPr>
+          <w:rFonts w:ascii="Segoe UI Symbol" w:hAnsi="Segoe UI Symbol" w:cs="Segoe UI Symbol"/>
+          <w:sz w:val="21"/>
+          <w:szCs w:val="21"/>
+          <w:lang w:val="fr-FR"/>
+        </w:rPr>
+        <w:t>★★☆☆☆ SASS (SCSS)</w:t>
       </w:r>
     </w:p>
     <w:p>
@@ -3941,15 +3880,13 @@
           <w:rFonts w:ascii="Segoe UI Symbol" w:hAnsi="Segoe UI Symbol" w:cs="Segoe UI Symbol"/>
           <w:sz w:val="21"/>
           <w:szCs w:val="21"/>
-          <w:lang w:val="en-GB"/>
-        </w:rPr>
-      </w:pPr>
-      <w:r>
-        <w:rPr>
-          <w:rFonts w:ascii="Segoe UI Symbol" w:hAnsi="Segoe UI Symbol" w:cs="Segoe UI Symbol"/>
-          <w:sz w:val="21"/>
-          <w:szCs w:val="21"/>
-          <w:lang w:val="en-GB"/>
+        </w:rPr>
+      </w:pPr>
+      <w:r>
+        <w:rPr>
+          <w:rFonts w:ascii="Segoe UI Symbol" w:hAnsi="Segoe UI Symbol" w:cs="Segoe UI Symbol"/>
+          <w:sz w:val="21"/>
+          <w:szCs w:val="21"/>
         </w:rPr>
         <w:t>★★★★☆ Docker + docker swarm</w:t>
       </w:r>
@@ -3962,35 +3899,15 @@
           <w:rFonts w:ascii="Segoe UI Symbol" w:hAnsi="Segoe UI Symbol" w:cs="Segoe UI Symbol"/>
           <w:sz w:val="21"/>
           <w:szCs w:val="21"/>
-          <w:lang w:val="en-US"/>
-        </w:rPr>
-      </w:pPr>
-      <w:r>
-        <w:rPr>
-          <w:rFonts w:ascii="Segoe UI Symbol" w:hAnsi="Segoe UI Symbol" w:cs="Segoe UI Symbol"/>
-          <w:sz w:val="21"/>
-          <w:szCs w:val="21"/>
-          <w:lang w:val="en-US"/>
-        </w:rPr>
-        <w:t>★★★</w:t>
-      </w:r>
-      <w:r>
-        <w:rPr>
-          <w:rFonts w:ascii="Segoe UI Symbol" w:hAnsi="Segoe UI Symbol" w:cs="Segoe UI Symbol"/>
-          <w:sz w:val="21"/>
-          <w:szCs w:val="21"/>
-          <w:lang w:val="en-GB"/>
-        </w:rPr>
-        <w:t>★</w:t>
-      </w:r>
-      <w:r>
-        <w:rPr>
-          <w:rFonts w:ascii="Segoe UI Symbol" w:hAnsi="Segoe UI Symbol" w:cs="Segoe UI Symbol"/>
-          <w:sz w:val="21"/>
-          <w:szCs w:val="21"/>
-          <w:lang w:val="en-US"/>
-        </w:rPr>
-        <w:t>☆Travis</w:t>
+        </w:rPr>
+      </w:pPr>
+      <w:r>
+        <w:rPr>
+          <w:rFonts w:ascii="Segoe UI Symbol" w:hAnsi="Segoe UI Symbol" w:cs="Segoe UI Symbol"/>
+          <w:sz w:val="21"/>
+          <w:szCs w:val="21"/>
+        </w:rPr>
+        <w:t>★★★★☆Travis</w:t>
       </w:r>
     </w:p>
     <w:p>
@@ -4001,15 +3918,13 @@
           <w:rFonts w:ascii="Segoe UI Symbol" w:hAnsi="Segoe UI Symbol" w:cs="Segoe UI Symbol"/>
           <w:sz w:val="21"/>
           <w:szCs w:val="21"/>
-          <w:lang w:val="en-US"/>
-        </w:rPr>
-      </w:pPr>
-      <w:r>
-        <w:rPr>
-          <w:rFonts w:ascii="Segoe UI Symbol" w:hAnsi="Segoe UI Symbol" w:cs="Segoe UI Symbol"/>
-          <w:sz w:val="21"/>
-          <w:szCs w:val="21"/>
-          <w:lang w:val="en-US"/>
+        </w:rPr>
+      </w:pPr>
+      <w:r>
+        <w:rPr>
+          <w:rFonts w:ascii="Segoe UI Symbol" w:hAnsi="Segoe UI Symbol" w:cs="Segoe UI Symbol"/>
+          <w:sz w:val="21"/>
+          <w:szCs w:val="21"/>
         </w:rPr>
         <w:t>★★★★☆ TDD (JUnit, Mocha, Tslint, Sinon, Istanbul/nyc)</w:t>
       </w:r>
@@ -4403,26 +4318,17 @@
           <w:rFonts w:ascii="Segoe UI Symbol" w:hAnsi="Segoe UI Symbol" w:cs="Segoe UI Symbol"/>
           <w:sz w:val="21"/>
           <w:szCs w:val="21"/>
-          <w:lang w:val="nl-NL"/>
-        </w:rPr>
-      </w:pPr>
-      <w:r>
-        <w:rPr>
-          <w:rFonts w:ascii="Segoe UI Symbol" w:hAnsi="Segoe UI Symbol" w:cs="Segoe UI Symbol"/>
-          <w:sz w:val="21"/>
-          <w:szCs w:val="21"/>
-          <w:lang w:val="nl-NL"/>
-        </w:rPr>
-        <w:t xml:space="preserve">★★☆☆☆ </w:t>
-      </w:r>
-      <w:r>
-        <w:rPr>
-          <w:rFonts w:ascii="Segoe UI Symbol" w:hAnsi="Segoe UI Symbol" w:cs="Segoe UI Symbol"/>
-          <w:sz w:val="21"/>
-          <w:szCs w:val="21"/>
-          <w:lang w:val="nl-NL"/>
-        </w:rPr>
-        <w:t>Redis</w:t>
+          <w:lang w:val="en-GB"/>
+        </w:rPr>
+      </w:pPr>
+      <w:r>
+        <w:rPr>
+          <w:rFonts w:ascii="Segoe UI Symbol" w:hAnsi="Segoe UI Symbol" w:cs="Segoe UI Symbol"/>
+          <w:sz w:val="21"/>
+          <w:szCs w:val="21"/>
+          <w:lang w:val="en-GB"/>
+        </w:rPr>
+        <w:t>★★☆☆☆ Redis</w:t>
       </w:r>
     </w:p>
     <w:p>
@@ -4432,7 +4338,7 @@
           <w:rFonts w:ascii="Segoe UI Symbol" w:hAnsi="Segoe UI Symbol" w:cs="Segoe UI Symbol"/>
           <w:sz w:val="21"/>
           <w:szCs w:val="21"/>
-          <w:lang w:val="nl-NL"/>
+          <w:lang w:val="en-GB"/>
         </w:rPr>
       </w:pPr>
     </w:p>
@@ -4500,6 +4406,7 @@
           <w:rFonts w:ascii="Calibri" w:hAnsi="Calibri" w:cs="Calibri"/>
           <w:sz w:val="21"/>
           <w:szCs w:val="21"/>
+          <w:lang w:val="en-GB"/>
         </w:rPr>
       </w:pPr>
       <w:r>
@@ -4516,6 +4423,7 @@
           <w:rFonts w:ascii="Calibri" w:hAnsi="Calibri" w:cs="Calibri"/>
           <w:sz w:val="21"/>
           <w:szCs w:val="21"/>
+          <w:lang w:val="en-GB"/>
         </w:rPr>
         <w:t xml:space="preserve"> ExpressJS</w:t>
       </w:r>
@@ -4605,7 +4513,7 @@
           <w:rFonts w:ascii="Segoe UI Symbol" w:hAnsi="Segoe UI Symbol" w:cs="Segoe UI Symbol"/>
           <w:sz w:val="21"/>
           <w:szCs w:val="21"/>
-          <w:lang w:val="nl-NL"/>
+          <w:lang w:val="en-GB"/>
         </w:rPr>
       </w:pPr>
     </w:p>
@@ -4619,7 +4527,7 @@
           <w:bCs/>
           <w:sz w:val="21"/>
           <w:szCs w:val="21"/>
-          <w:lang w:val="nl-NL"/>
+          <w:lang w:val="en-GB"/>
         </w:rPr>
       </w:pPr>
       <w:r>
@@ -4629,7 +4537,7 @@
           <w:bCs/>
           <w:sz w:val="21"/>
           <w:szCs w:val="21"/>
-          <w:lang w:val="nl-NL"/>
+          <w:lang w:val="en-GB"/>
         </w:rPr>
         <w:t>Cloud</w:t>
       </w:r>
@@ -4640,7 +4548,7 @@
           <w:bCs/>
           <w:sz w:val="21"/>
           <w:szCs w:val="21"/>
-          <w:lang w:val="nl-NL"/>
+          <w:lang w:val="en-GB"/>
         </w:rPr>
         <w:t>/serverless</w:t>
       </w:r>
@@ -4653,15 +4561,15 @@
           <w:rFonts w:ascii="Segoe UI Symbol" w:hAnsi="Segoe UI Symbol" w:cs="Segoe UI Symbol"/>
           <w:sz w:val="21"/>
           <w:szCs w:val="21"/>
-          <w:lang w:val="nl-NL"/>
-        </w:rPr>
-      </w:pPr>
-      <w:r>
-        <w:rPr>
-          <w:rFonts w:ascii="Segoe UI Symbol" w:hAnsi="Segoe UI Symbol" w:cs="Segoe UI Symbol"/>
-          <w:sz w:val="21"/>
-          <w:szCs w:val="21"/>
-          <w:lang w:val="nl-NL"/>
+          <w:lang w:val="en-GB"/>
+        </w:rPr>
+      </w:pPr>
+      <w:r>
+        <w:rPr>
+          <w:rFonts w:ascii="Segoe UI Symbol" w:hAnsi="Segoe UI Symbol" w:cs="Segoe UI Symbol"/>
+          <w:sz w:val="21"/>
+          <w:szCs w:val="21"/>
+          <w:lang w:val="en-GB"/>
         </w:rPr>
         <w:t>★★★☆☆ Firebase serverless / GCP elements</w:t>
       </w:r>
@@ -4674,15 +4582,15 @@
           <w:rFonts w:ascii="Segoe UI Symbol" w:hAnsi="Segoe UI Symbol" w:cs="Segoe UI Symbol"/>
           <w:sz w:val="21"/>
           <w:szCs w:val="21"/>
-          <w:lang w:val="nl-NL"/>
-        </w:rPr>
-      </w:pPr>
-      <w:r>
-        <w:rPr>
-          <w:rFonts w:ascii="Segoe UI Symbol" w:hAnsi="Segoe UI Symbol" w:cs="Segoe UI Symbol"/>
-          <w:sz w:val="21"/>
-          <w:szCs w:val="21"/>
-          <w:lang w:val="nl-NL"/>
+          <w:lang w:val="en-GB"/>
+        </w:rPr>
+      </w:pPr>
+      <w:r>
+        <w:rPr>
+          <w:rFonts w:ascii="Segoe UI Symbol" w:hAnsi="Segoe UI Symbol" w:cs="Segoe UI Symbol"/>
+          <w:sz w:val="21"/>
+          <w:szCs w:val="21"/>
+          <w:lang w:val="en-GB"/>
         </w:rPr>
         <w:t xml:space="preserve">★★★☆☆ </w:t>
       </w:r>
@@ -4691,7 +4599,7 @@
           <w:rFonts w:ascii="Segoe UI Symbol" w:hAnsi="Segoe UI Symbol" w:cs="Segoe UI Symbol"/>
           <w:sz w:val="21"/>
           <w:szCs w:val="21"/>
-          <w:lang w:val="nl-NL"/>
+          <w:lang w:val="en-GB"/>
         </w:rPr>
         <w:t>Bare</w:t>
       </w:r>
@@ -4700,7 +4608,7 @@
           <w:rFonts w:ascii="Segoe UI Symbol" w:hAnsi="Segoe UI Symbol" w:cs="Segoe UI Symbol"/>
           <w:sz w:val="21"/>
           <w:szCs w:val="21"/>
-          <w:lang w:val="nl-NL"/>
+          <w:lang w:val="en-GB"/>
         </w:rPr>
         <w:t xml:space="preserve"> metal server administration</w:t>
       </w:r>
@@ -4734,15 +4642,15 @@
           <w:rFonts w:ascii="Segoe UI Symbol" w:hAnsi="Segoe UI Symbol" w:cs="Segoe UI Symbol"/>
           <w:sz w:val="21"/>
           <w:szCs w:val="21"/>
-          <w:lang w:val="nl-NL"/>
-        </w:rPr>
-      </w:pPr>
-      <w:r>
-        <w:rPr>
-          <w:rFonts w:ascii="Segoe UI Symbol" w:hAnsi="Segoe UI Symbol" w:cs="Segoe UI Symbol"/>
-          <w:sz w:val="21"/>
-          <w:szCs w:val="21"/>
-          <w:lang w:val="nl-NL"/>
+          <w:lang w:val="pt-BR"/>
+        </w:rPr>
+      </w:pPr>
+      <w:r>
+        <w:rPr>
+          <w:rFonts w:ascii="Segoe UI Symbol" w:hAnsi="Segoe UI Symbol" w:cs="Segoe UI Symbol"/>
+          <w:sz w:val="21"/>
+          <w:szCs w:val="21"/>
+          <w:lang w:val="pt-BR"/>
         </w:rPr>
         <w:t>★★☆☆☆ Docker Swarm + bare metal server administration</w:t>
       </w:r>
@@ -4755,7 +4663,7 @@
           <w:rFonts w:ascii="Segoe UI Symbol" w:hAnsi="Segoe UI Symbol" w:cs="Segoe UI Symbol"/>
           <w:sz w:val="21"/>
           <w:szCs w:val="21"/>
-          <w:lang w:val="nl-NL"/>
+          <w:lang w:val="pt-BR"/>
         </w:rPr>
       </w:pPr>
     </w:p>
@@ -4769,7 +4677,7 @@
           <w:bCs/>
           <w:sz w:val="21"/>
           <w:szCs w:val="21"/>
-          <w:lang w:val="nl-NL"/>
+          <w:lang w:val="pt-BR"/>
         </w:rPr>
       </w:pPr>
       <w:r>
@@ -4779,7 +4687,7 @@
           <w:bCs/>
           <w:sz w:val="21"/>
           <w:szCs w:val="21"/>
-          <w:lang w:val="nl-NL"/>
+          <w:lang w:val="pt-BR"/>
         </w:rPr>
         <w:t>Misc</w:t>
       </w:r>
@@ -4792,62 +4700,17 @@
           <w:rFonts w:ascii="Segoe UI Symbol" w:hAnsi="Segoe UI Symbol" w:cs="Segoe UI Symbol"/>
           <w:sz w:val="21"/>
           <w:szCs w:val="21"/>
-          <w:lang w:val="en-US"/>
-        </w:rPr>
-      </w:pPr>
-      <w:r>
-        <w:rPr>
-          <w:rFonts w:ascii="Segoe UI Symbol" w:hAnsi="Segoe UI Symbol" w:cs="Segoe UI Symbol"/>
-          <w:sz w:val="21"/>
-          <w:szCs w:val="21"/>
-          <w:lang w:val="nl-NL"/>
-        </w:rPr>
-        <w:t xml:space="preserve">★★★☆☆ Embedded programming: Platform.io/Arduino. </w:t>
-      </w:r>
-      <w:r>
-        <w:rPr>
-          <w:rFonts w:ascii="Segoe UI Symbol" w:hAnsi="Segoe UI Symbol" w:cs="Segoe UI Symbol"/>
-          <w:sz w:val="21"/>
-          <w:szCs w:val="21"/>
-          <w:lang w:val="en-US"/>
-        </w:rPr>
-        <w:t>IC families: STM32</w:t>
-      </w:r>
-      <w:r>
-        <w:rPr>
-          <w:rFonts w:ascii="Segoe UI Symbol" w:hAnsi="Segoe UI Symbol" w:cs="Segoe UI Symbol"/>
-          <w:sz w:val="21"/>
-          <w:szCs w:val="21"/>
-          <w:lang w:val="en-US"/>
-        </w:rPr>
-        <w:t xml:space="preserve">, </w:t>
-      </w:r>
-      <w:r>
-        <w:rPr>
-          <w:rFonts w:ascii="Segoe UI Symbol" w:hAnsi="Segoe UI Symbol" w:cs="Segoe UI Symbol"/>
-          <w:sz w:val="21"/>
-          <w:szCs w:val="21"/>
-          <w:lang w:val="en-US"/>
-        </w:rPr>
-        <w:t>ESP32, A</w:t>
-      </w:r>
-      <w:r>
-        <w:rPr>
-          <w:rFonts w:ascii="Segoe UI Symbol" w:hAnsi="Segoe UI Symbol" w:cs="Segoe UI Symbol"/>
-          <w:sz w:val="21"/>
-          <w:szCs w:val="21"/>
-          <w:lang w:val="en-US"/>
-        </w:rPr>
-        <w:t xml:space="preserve">TM8, </w:t>
-      </w:r>
-      <w:r>
-        <w:rPr>
-          <w:rFonts w:ascii="Segoe UI Symbol" w:hAnsi="Segoe UI Symbol" w:cs="Segoe UI Symbol"/>
-          <w:sz w:val="21"/>
-          <w:szCs w:val="21"/>
-          <w:lang w:val="en-US"/>
-        </w:rPr>
-        <w:t>nRF52</w:t>
+          <w:lang w:val="pt-BR"/>
+        </w:rPr>
+      </w:pPr>
+      <w:r>
+        <w:rPr>
+          <w:rFonts w:ascii="Segoe UI Symbol" w:hAnsi="Segoe UI Symbol" w:cs="Segoe UI Symbol"/>
+          <w:sz w:val="21"/>
+          <w:szCs w:val="21"/>
+          <w:lang w:val="pt-BR"/>
+        </w:rPr>
+        <w:t>★★★☆☆ Embedded programming: Platform.io/Arduino. IC families: STM32, ESP32, ATM8, nRF52</w:t>
       </w:r>
     </w:p>
     <w:p>
@@ -4866,27 +4729,36 @@
           <w:rFonts w:ascii="Segoe UI Symbol" w:hAnsi="Segoe UI Symbol" w:cs="Segoe UI Symbol"/>
           <w:sz w:val="21"/>
           <w:szCs w:val="21"/>
+          <w:lang w:val="pt-BR"/>
+        </w:rPr>
+        <w:t>★★★☆☆</w:t>
+      </w:r>
+      <w:r>
+        <w:rPr>
+          <w:rFonts w:ascii="Segoe UI Symbol" w:hAnsi="Segoe UI Symbol" w:cs="Segoe UI Symbol"/>
+          <w:sz w:val="21"/>
+          <w:szCs w:val="21"/>
+          <w:lang w:val="pt-BR"/>
+        </w:rPr>
+        <w:t xml:space="preserve"> </w:t>
+      </w:r>
+      <w:r>
+        <w:rPr>
+          <w:rFonts w:ascii="Segoe UI Symbol" w:hAnsi="Segoe UI Symbol" w:cs="Segoe UI Symbol"/>
+          <w:sz w:val="21"/>
+          <w:szCs w:val="21"/>
+          <w:lang w:val="pt-BR"/>
+        </w:rPr>
+        <w:t xml:space="preserve">Cryptography with an understanding of several algorithms and associated threats. </w:t>
+      </w:r>
+      <w:r>
+        <w:rPr>
+          <w:rFonts w:ascii="Segoe UI Symbol" w:hAnsi="Segoe UI Symbol" w:cs="Segoe UI Symbol"/>
+          <w:sz w:val="21"/>
+          <w:szCs w:val="21"/>
           <w:lang w:val="en-US"/>
         </w:rPr>
-        <w:t>★★★☆☆</w:t>
-      </w:r>
-      <w:r>
-        <w:rPr>
-          <w:rFonts w:ascii="Segoe UI Symbol" w:hAnsi="Segoe UI Symbol" w:cs="Segoe UI Symbol"/>
-          <w:sz w:val="21"/>
-          <w:szCs w:val="21"/>
-          <w:lang w:val="en-US"/>
-        </w:rPr>
-        <w:t xml:space="preserve"> </w:t>
-      </w:r>
-      <w:r>
-        <w:rPr>
-          <w:rFonts w:ascii="Segoe UI Symbol" w:hAnsi="Segoe UI Symbol" w:cs="Segoe UI Symbol"/>
-          <w:sz w:val="21"/>
-          <w:szCs w:val="21"/>
-          <w:lang w:val="en-US"/>
-        </w:rPr>
-        <w:t>Cryptography with an understanding of several algorithms and associated threats. Did experimental implementations of these. I am also currently an administrator of two Hashicorp Vault servers at Wise.</w:t>
+        <w:t>Did experimental implementations of these. I am also currently an administrator of two Hashicorp Vault servers at Wise.</w:t>
       </w:r>
     </w:p>
     <w:p>
@@ -8765,7 +8637,7 @@
 </file>
 
 <file path=customXml/itemProps1.xml><?xml version="1.0" encoding="utf-8"?>
-<ds:datastoreItem xmlns:ds="http://schemas.openxmlformats.org/officeDocument/2006/customXml" ds:itemID="{5CDA3CB0-214E-D24A-AF27-7F04B2EDF2FD}">
+<ds:datastoreItem xmlns:ds="http://schemas.openxmlformats.org/officeDocument/2006/customXml" ds:itemID="{7C9B5599-D785-4744-81E3-E198BAF550F9}">
   <ds:schemaRefs>
     <ds:schemaRef ds:uri="http://schemas.openxmlformats.org/officeDocument/2006/bibliography"/>
   </ds:schemaRefs>

--- a/jedrzej-lewandowski-CV-IT.docx
+++ b/jedrzej-lewandowski-CV-IT.docx
@@ -2546,7 +2546,7 @@
       <w:pPr>
         <w:pStyle w:val="Nagwek2"/>
         <w:rPr>
-          <w:rFonts w:ascii="Arial" w:eastAsia="Times New Roman" w:hAnsi="Arial" w:cs="Arial"/>
+          <w:rFonts w:ascii="Arial" w:hAnsi="Arial" w:cs="Arial"/>
           <w:color w:val="000000" w:themeColor="text1"/>
           <w:sz w:val="24"/>
           <w:szCs w:val="24"/>
@@ -2601,13 +2601,91 @@
     <w:p>
       <w:pPr>
         <w:rPr>
-          <w:rFonts w:ascii="Arial" w:hAnsi="Arial" w:cs="Arial"/>
-          <w:color w:val="000000" w:themeColor="text1"/>
-          <w:sz w:val="21"/>
-          <w:szCs w:val="21"/>
-          <w:lang w:val="en-GB"/>
-        </w:rPr>
-      </w:pPr>
+          <w:lang w:val="en-GB"/>
+        </w:rPr>
+      </w:pPr>
+      <w:r>
+        <w:rPr>
+          <w:b/>
+          <w:bCs/>
+          <w:i/>
+          <w:iCs/>
+          <w:lang w:val="en-GB"/>
+        </w:rPr>
+        <w:t>Stack</w:t>
+      </w:r>
+      <w:r>
+        <w:rPr>
+          <w:i/>
+          <w:iCs/>
+          <w:lang w:val="en-GB"/>
+        </w:rPr>
+        <w:t>: Steem blockchain + Typescript</w:t>
+      </w:r>
+      <w:r>
+        <w:rPr>
+          <w:i/>
+          <w:iCs/>
+          <w:lang w:val="en-GB"/>
+        </w:rPr>
+        <w:t>/</w:t>
+      </w:r>
+      <w:r>
+        <w:rPr>
+          <w:i/>
+          <w:iCs/>
+          <w:lang w:val="en-GB"/>
+        </w:rPr>
+        <w:t>Node.js</w:t>
+      </w:r>
+      <w:r>
+        <w:rPr>
+          <w:i/>
+          <w:iCs/>
+          <w:lang w:val="en-GB"/>
+        </w:rPr>
+        <w:t>/browser</w:t>
+      </w:r>
+      <w:r>
+        <w:rPr>
+          <w:i/>
+          <w:iCs/>
+          <w:lang w:val="en-GB"/>
+        </w:rPr>
+        <w:t xml:space="preserve"> + Vue.js</w:t>
+      </w:r>
+      <w:r>
+        <w:rPr>
+          <w:i/>
+          <w:iCs/>
+          <w:lang w:val="en-GB"/>
+        </w:rPr>
+        <w:t xml:space="preserve"> + Docker/swarm + PostgreSQL/PostgREST + Redis/socket.io + Hashicorp Vault + Travis + Ansible</w:t>
+      </w:r>
+      <w:r>
+        <w:rPr>
+          <w:i/>
+          <w:iCs/>
+          <w:lang w:val="en-GB"/>
+        </w:rPr>
+        <w:t xml:space="preserve"> + </w:t>
+      </w:r>
+      <w:r>
+        <w:rPr>
+          <w:i/>
+          <w:iCs/>
+          <w:lang w:val="en-GB"/>
+        </w:rPr>
+        <w:t>Logz.io</w:t>
+      </w:r>
+      <w:bookmarkStart w:id="0" w:name="_GoBack"/>
+      <w:bookmarkEnd w:id="0"/>
+      <w:r>
+        <w:rPr>
+          <w:lang w:val="en-GB"/>
+        </w:rPr>
+        <w:br/>
+      </w:r>
       <w:r>
         <w:rPr>
           <w:rFonts w:ascii="Arial" w:hAnsi="Arial" w:cs="Arial"/>
@@ -3196,28 +3274,219 @@
           <w:sz w:val="24"/>
           <w:szCs w:val="24"/>
         </w:rPr>
-        <w:t>) Personalized patient advice system for Voiev</w:t>
-      </w:r>
-      <w:bookmarkStart w:id="0" w:name="_GoBack"/>
-      <w:bookmarkEnd w:id="0"/>
-      <w:r>
-        <w:rPr>
-          <w:sz w:val="24"/>
-          <w:szCs w:val="24"/>
-        </w:rPr>
-        <w:t>odship Rehabilitation Hospital for Children in Ameryka</w:t>
-      </w:r>
-    </w:p>
-    <w:p>
-      <w:pPr>
-        <w:rPr>
-          <w:rFonts w:ascii="Arial" w:hAnsi="Arial" w:cs="Arial"/>
-          <w:color w:val="000000" w:themeColor="text1"/>
-          <w:sz w:val="21"/>
-          <w:szCs w:val="21"/>
-          <w:lang w:val="en-GB"/>
-        </w:rPr>
-      </w:pPr>
+        <w:t>) Personalized patient advice system for Voievodship Rehabilitation Hospital for Children in Ameryka</w:t>
+      </w:r>
+    </w:p>
+    <w:p>
+      <w:pPr>
+        <w:rPr>
+          <w:rFonts w:ascii="Arial" w:hAnsi="Arial" w:cs="Arial"/>
+          <w:color w:val="000000" w:themeColor="text1"/>
+          <w:sz w:val="21"/>
+          <w:szCs w:val="21"/>
+          <w:lang w:val="en-GB"/>
+        </w:rPr>
+      </w:pPr>
+      <w:r>
+        <w:rPr>
+          <w:b/>
+          <w:bCs/>
+          <w:i/>
+          <w:iCs/>
+          <w:lang w:val="en-GB"/>
+        </w:rPr>
+        <w:t>Stack</w:t>
+      </w:r>
+      <w:r>
+        <w:rPr>
+          <w:i/>
+          <w:iCs/>
+          <w:lang w:val="en-GB"/>
+        </w:rPr>
+        <w:t xml:space="preserve">: </w:t>
+      </w:r>
+      <w:r>
+        <w:rPr>
+          <w:i/>
+          <w:iCs/>
+          <w:lang w:val="en-GB"/>
+        </w:rPr>
+        <w:t>Firebase (</w:t>
+      </w:r>
+      <w:r>
+        <w:rPr>
+          <w:i/>
+          <w:iCs/>
+          <w:lang w:val="en-GB"/>
+        </w:rPr>
+        <w:t>F</w:t>
+      </w:r>
+      <w:r>
+        <w:rPr>
+          <w:i/>
+          <w:iCs/>
+          <w:lang w:val="en-GB"/>
+        </w:rPr>
+        <w:t>unctions/</w:t>
+      </w:r>
+      <w:r>
+        <w:rPr>
+          <w:i/>
+          <w:iCs/>
+          <w:lang w:val="en-GB"/>
+        </w:rPr>
+        <w:t>F</w:t>
+      </w:r>
+      <w:r>
+        <w:rPr>
+          <w:i/>
+          <w:iCs/>
+          <w:lang w:val="en-GB"/>
+        </w:rPr>
+        <w:t>irestore/</w:t>
+      </w:r>
+      <w:r>
+        <w:rPr>
+          <w:i/>
+          <w:iCs/>
+          <w:lang w:val="en-GB"/>
+        </w:rPr>
+        <w:t>R</w:t>
+      </w:r>
+      <w:r>
+        <w:rPr>
+          <w:i/>
+          <w:iCs/>
+          <w:lang w:val="en-GB"/>
+        </w:rPr>
+        <w:t>ealtime</w:t>
+      </w:r>
+      <w:r>
+        <w:rPr>
+          <w:i/>
+          <w:iCs/>
+          <w:lang w:val="en-GB"/>
+        </w:rPr>
+        <w:t>DB</w:t>
+      </w:r>
+      <w:r>
+        <w:rPr>
+          <w:i/>
+          <w:iCs/>
+          <w:lang w:val="en-GB"/>
+        </w:rPr>
+        <w:t>/</w:t>
+      </w:r>
+      <w:r>
+        <w:rPr>
+          <w:i/>
+          <w:iCs/>
+          <w:lang w:val="en-GB"/>
+        </w:rPr>
+        <w:t>A</w:t>
+      </w:r>
+      <w:r>
+        <w:rPr>
+          <w:i/>
+          <w:iCs/>
+          <w:lang w:val="en-GB"/>
+        </w:rPr>
+        <w:t>uth/</w:t>
+      </w:r>
+      <w:r>
+        <w:rPr>
+          <w:i/>
+          <w:iCs/>
+          <w:lang w:val="en-GB"/>
+        </w:rPr>
+        <w:t>D</w:t>
+      </w:r>
+      <w:r>
+        <w:rPr>
+          <w:i/>
+          <w:iCs/>
+          <w:lang w:val="en-GB"/>
+        </w:rPr>
+        <w:t>ynamic</w:t>
+      </w:r>
+      <w:r>
+        <w:rPr>
+          <w:i/>
+          <w:iCs/>
+          <w:lang w:val="en-GB"/>
+        </w:rPr>
+        <w:t>L</w:t>
+      </w:r>
+      <w:r>
+        <w:rPr>
+          <w:i/>
+          <w:iCs/>
+          <w:lang w:val="en-GB"/>
+        </w:rPr>
+        <w:t>inks</w:t>
+      </w:r>
+      <w:r>
+        <w:rPr>
+          <w:i/>
+          <w:iCs/>
+          <w:lang w:val="en-GB"/>
+        </w:rPr>
+        <w:t>/Hosting</w:t>
+      </w:r>
+      <w:r>
+        <w:rPr>
+          <w:i/>
+          <w:iCs/>
+          <w:lang w:val="en-GB"/>
+        </w:rPr>
+        <w:t>)</w:t>
+      </w:r>
+      <w:r>
+        <w:rPr>
+          <w:i/>
+          <w:iCs/>
+          <w:lang w:val="en-GB"/>
+        </w:rPr>
+        <w:t xml:space="preserve"> + Typescript/Node.js/browser + Vue.js + </w:t>
+      </w:r>
+      <w:r>
+        <w:rPr>
+          <w:i/>
+          <w:iCs/>
+          <w:lang w:val="en-GB"/>
+        </w:rPr>
+        <w:t>+ Android native</w:t>
+      </w:r>
+      <w:r>
+        <w:rPr>
+          <w:i/>
+          <w:iCs/>
+          <w:lang w:val="en-GB"/>
+        </w:rPr>
+        <w:t xml:space="preserve"> + Google Play store</w:t>
+      </w:r>
+      <w:r>
+        <w:rPr>
+          <w:i/>
+          <w:iCs/>
+          <w:lang w:val="en-GB"/>
+        </w:rPr>
+        <w:t xml:space="preserve"> + </w:t>
+      </w:r>
+      <w:r>
+        <w:rPr>
+          <w:i/>
+          <w:iCs/>
+          <w:lang w:val="en-GB"/>
+        </w:rPr>
+        <w:t>Travis</w:t>
+      </w:r>
+      <w:r>
+        <w:rPr>
+          <w:lang w:val="en-GB"/>
+        </w:rPr>
+        <w:br/>
+      </w:r>
       <w:r>
         <w:rPr>
           <w:rFonts w:ascii="Arial" w:hAnsi="Arial" w:cs="Arial"/>
@@ -3657,7 +3926,6 @@
     <w:p>
       <w:pPr>
         <w:spacing w:after="0"/>
-        <w:ind w:left="964" w:hanging="964"/>
         <w:rPr>
           <w:rFonts w:ascii="Segoe UI Symbol" w:hAnsi="Segoe UI Symbol" w:cs="Segoe UI Symbol"/>
           <w:sz w:val="21"/>
@@ -3672,7 +3940,7 @@
           <w:szCs w:val="21"/>
           <w:lang w:val="fr-FR"/>
         </w:rPr>
-        <w:t xml:space="preserve">★★★★☆ </w:t>
+        <w:t>★★★☆☆</w:t>
       </w:r>
       <w:r>
         <w:rPr>
@@ -3681,7 +3949,7 @@
           <w:szCs w:val="21"/>
           <w:lang w:val="fr-FR"/>
         </w:rPr>
-        <w:t>HTML5 + CSS3</w:t>
+        <w:t xml:space="preserve"> React + redux</w:t>
       </w:r>
     </w:p>
     <w:p>
@@ -3708,7 +3976,6 @@
     <w:p>
       <w:pPr>
         <w:spacing w:after="0"/>
-        <w:ind w:left="964" w:hanging="964"/>
         <w:rPr>
           <w:rFonts w:ascii="Segoe UI Symbol" w:hAnsi="Segoe UI Symbol" w:cs="Segoe UI Symbol"/>
           <w:sz w:val="21"/>
@@ -3716,24 +3983,6 @@
           <w:lang w:val="fr-FR"/>
         </w:rPr>
       </w:pPr>
-      <w:r>
-        <w:rPr>
-          <w:rFonts w:ascii="Segoe UI Symbol" w:hAnsi="Segoe UI Symbol" w:cs="Segoe UI Symbol"/>
-          <w:sz w:val="21"/>
-          <w:szCs w:val="21"/>
-          <w:lang w:val="fr-FR"/>
-        </w:rPr>
-        <w:t>★★★☆☆ Design: GIMP + Affinity Designer</w:t>
-      </w:r>
-      <w:r>
-        <w:rPr>
-          <w:rFonts w:ascii="Segoe UI Symbol" w:hAnsi="Segoe UI Symbol" w:cs="Segoe UI Symbol"/>
-          <w:sz w:val="21"/>
-          <w:szCs w:val="21"/>
-          <w:lang w:val="fr-FR"/>
-        </w:rPr>
-        <w:t xml:space="preserve"> (vector)</w:t>
-      </w:r>
     </w:p>
     <w:p>
       <w:pPr>
@@ -3753,7 +4002,16 @@
           <w:szCs w:val="21"/>
           <w:lang w:val="fr-FR"/>
         </w:rPr>
-        <w:t>★★★☆☆ Bootstrap</w:t>
+        <w:t xml:space="preserve">★★★★☆ </w:t>
+      </w:r>
+      <w:r>
+        <w:rPr>
+          <w:rFonts w:ascii="Segoe UI Symbol" w:hAnsi="Segoe UI Symbol" w:cs="Segoe UI Symbol"/>
+          <w:sz w:val="21"/>
+          <w:szCs w:val="21"/>
+          <w:lang w:val="fr-FR"/>
+        </w:rPr>
+        <w:t>HTML5 + CSS3</w:t>
       </w:r>
     </w:p>
     <w:p>
@@ -3764,17 +4022,26 @@
           <w:rFonts w:ascii="Segoe UI Symbol" w:hAnsi="Segoe UI Symbol" w:cs="Segoe UI Symbol"/>
           <w:sz w:val="21"/>
           <w:szCs w:val="21"/>
-          <w:lang w:val="fr-FR"/>
-        </w:rPr>
-      </w:pPr>
-      <w:r>
-        <w:rPr>
-          <w:rFonts w:ascii="Segoe UI Symbol" w:hAnsi="Segoe UI Symbol" w:cs="Segoe UI Symbol"/>
-          <w:sz w:val="21"/>
-          <w:szCs w:val="21"/>
-          <w:lang w:val="fr-FR"/>
-        </w:rPr>
-        <w:t>★★★☆☆ Material design: Vuetify</w:t>
+          <w:lang w:val="en-US"/>
+        </w:rPr>
+      </w:pPr>
+      <w:r>
+        <w:rPr>
+          <w:rFonts w:ascii="Segoe UI Symbol" w:hAnsi="Segoe UI Symbol" w:cs="Segoe UI Symbol"/>
+          <w:sz w:val="21"/>
+          <w:szCs w:val="21"/>
+          <w:lang w:val="en-US"/>
+        </w:rPr>
+        <w:t>★★★☆☆ Design: GIMP + Affinity Designer</w:t>
+      </w:r>
+      <w:r>
+        <w:rPr>
+          <w:rFonts w:ascii="Segoe UI Symbol" w:hAnsi="Segoe UI Symbol" w:cs="Segoe UI Symbol"/>
+          <w:sz w:val="21"/>
+          <w:szCs w:val="21"/>
+          <w:lang w:val="en-US"/>
+        </w:rPr>
+        <w:t xml:space="preserve"> (vector)</w:t>
       </w:r>
     </w:p>
     <w:p>
@@ -3795,7 +4062,7 @@
           <w:szCs w:val="21"/>
           <w:lang w:val="fr-FR"/>
         </w:rPr>
-        <w:t>★★☆☆☆ SASS (SCSS)</w:t>
+        <w:t>★★★☆☆ Bootstrap</w:t>
       </w:r>
     </w:p>
     <w:p>
@@ -3806,48 +4073,45 @@
           <w:rFonts w:ascii="Segoe UI Symbol" w:hAnsi="Segoe UI Symbol" w:cs="Segoe UI Symbol"/>
           <w:sz w:val="21"/>
           <w:szCs w:val="21"/>
-          <w:lang w:val="en-US"/>
-        </w:rPr>
-      </w:pPr>
-      <w:r>
-        <w:rPr>
-          <w:rFonts w:ascii="Segoe UI Symbol" w:hAnsi="Segoe UI Symbol" w:cs="Segoe UI Symbol"/>
-          <w:sz w:val="21"/>
-          <w:szCs w:val="21"/>
-          <w:lang w:val="en-US"/>
-        </w:rPr>
-        <w:t>★★☆☆☆</w:t>
-      </w:r>
-      <w:r>
-        <w:rPr>
-          <w:rFonts w:ascii="Segoe UI Symbol" w:hAnsi="Segoe UI Symbol" w:cs="Segoe UI Symbol"/>
-          <w:sz w:val="21"/>
-          <w:szCs w:val="21"/>
-          <w:lang w:val="en-US"/>
-        </w:rPr>
-        <w:t xml:space="preserve"> jQuery</w:t>
-      </w:r>
-    </w:p>
-    <w:p>
-      <w:pPr>
-        <w:spacing w:after="0"/>
-        <w:rPr>
-          <w:rFonts w:ascii="Segoe UI Symbol" w:hAnsi="Segoe UI Symbol" w:cs="Segoe UI Symbol"/>
-          <w:sz w:val="21"/>
-          <w:szCs w:val="21"/>
-          <w:lang w:val="en-GB"/>
-        </w:rPr>
-      </w:pPr>
-    </w:p>
-    <w:p>
-      <w:pPr>
-        <w:spacing w:after="0"/>
-        <w:rPr>
-          <w:rFonts w:ascii="Segoe UI Symbol" w:hAnsi="Segoe UI Symbol" w:cs="Segoe UI Symbol"/>
-          <w:sz w:val="21"/>
-          <w:szCs w:val="21"/>
-        </w:rPr>
-      </w:pPr>
+          <w:lang w:val="fr-FR"/>
+        </w:rPr>
+      </w:pPr>
+      <w:r>
+        <w:rPr>
+          <w:rFonts w:ascii="Segoe UI Symbol" w:hAnsi="Segoe UI Symbol" w:cs="Segoe UI Symbol"/>
+          <w:sz w:val="21"/>
+          <w:szCs w:val="21"/>
+          <w:lang w:val="fr-FR"/>
+        </w:rPr>
+        <w:t>★★★☆☆ Material design</w:t>
+      </w:r>
+      <w:r>
+        <w:rPr>
+          <w:rFonts w:ascii="Segoe UI Symbol" w:hAnsi="Segoe UI Symbol" w:cs="Segoe UI Symbol"/>
+          <w:sz w:val="21"/>
+          <w:szCs w:val="21"/>
+          <w:lang w:val="fr-FR"/>
+        </w:rPr>
+        <w:t xml:space="preserve"> (+</w:t>
+      </w:r>
+      <w:r>
+        <w:rPr>
+          <w:rFonts w:ascii="Segoe UI Symbol" w:hAnsi="Segoe UI Symbol" w:cs="Segoe UI Symbol"/>
+          <w:sz w:val="21"/>
+          <w:szCs w:val="21"/>
+          <w:lang w:val="fr-FR"/>
+        </w:rPr>
+        <w:t>Vuetify</w:t>
+      </w:r>
+      <w:r>
+        <w:rPr>
+          <w:rFonts w:ascii="Segoe UI Symbol" w:hAnsi="Segoe UI Symbol" w:cs="Segoe UI Symbol"/>
+          <w:sz w:val="21"/>
+          <w:szCs w:val="21"/>
+          <w:lang w:val="fr-FR"/>
+        </w:rPr>
+        <w:t>)</w:t>
+      </w:r>
     </w:p>
     <w:p>
       <w:pPr>
@@ -3855,10 +4119,64 @@
         <w:ind w:left="964" w:hanging="964"/>
         <w:rPr>
           <w:rFonts w:ascii="Segoe UI Symbol" w:hAnsi="Segoe UI Symbol" w:cs="Segoe UI Symbol"/>
+          <w:sz w:val="21"/>
+          <w:szCs w:val="21"/>
+          <w:lang w:val="fr-FR"/>
+        </w:rPr>
+      </w:pPr>
+      <w:r>
+        <w:rPr>
+          <w:rFonts w:ascii="Segoe UI Symbol" w:hAnsi="Segoe UI Symbol" w:cs="Segoe UI Symbol"/>
+          <w:sz w:val="21"/>
+          <w:szCs w:val="21"/>
+          <w:lang w:val="fr-FR"/>
+        </w:rPr>
+        <w:t>★★☆☆☆ SASS (SCSS)</w:t>
+      </w:r>
+    </w:p>
+    <w:p>
+      <w:pPr>
+        <w:spacing w:after="0"/>
+        <w:ind w:left="964" w:hanging="964"/>
+        <w:rPr>
+          <w:rFonts w:ascii="Segoe UI Symbol" w:hAnsi="Segoe UI Symbol" w:cs="Segoe UI Symbol"/>
+          <w:sz w:val="21"/>
+          <w:szCs w:val="21"/>
+          <w:lang w:val="fr-FR"/>
+        </w:rPr>
+      </w:pPr>
+      <w:r>
+        <w:rPr>
+          <w:rFonts w:ascii="Segoe UI Symbol" w:hAnsi="Segoe UI Symbol" w:cs="Segoe UI Symbol"/>
+          <w:sz w:val="21"/>
+          <w:szCs w:val="21"/>
+          <w:lang w:val="fr-FR"/>
+        </w:rPr>
+        <w:t>★★☆☆☆ jQuery</w:t>
+      </w:r>
+    </w:p>
+    <w:p>
+      <w:pPr>
+        <w:spacing w:after="0"/>
+        <w:rPr>
+          <w:rFonts w:ascii="Segoe UI Symbol" w:hAnsi="Segoe UI Symbol" w:cs="Segoe UI Symbol"/>
+          <w:sz w:val="21"/>
+          <w:szCs w:val="21"/>
+          <w:lang w:val="fr-FR"/>
+        </w:rPr>
+      </w:pPr>
+    </w:p>
+    <w:p>
+      <w:pPr>
+        <w:spacing w:after="0"/>
+        <w:ind w:left="964" w:hanging="964"/>
+        <w:rPr>
+          <w:rFonts w:ascii="Segoe UI Symbol" w:hAnsi="Segoe UI Symbol" w:cs="Segoe UI Symbol"/>
           <w:b/>
           <w:bCs/>
           <w:sz w:val="21"/>
           <w:szCs w:val="21"/>
+          <w:lang w:val="fr-FR"/>
         </w:rPr>
       </w:pPr>
       <w:r>
@@ -3868,6 +4186,7 @@
           <w:bCs/>
           <w:sz w:val="21"/>
           <w:szCs w:val="21"/>
+          <w:lang w:val="fr-FR"/>
         </w:rPr>
         <w:t>Tools</w:t>
       </w:r>
@@ -3880,13 +4199,15 @@
           <w:rFonts w:ascii="Segoe UI Symbol" w:hAnsi="Segoe UI Symbol" w:cs="Segoe UI Symbol"/>
           <w:sz w:val="21"/>
           <w:szCs w:val="21"/>
-        </w:rPr>
-      </w:pPr>
-      <w:r>
-        <w:rPr>
-          <w:rFonts w:ascii="Segoe UI Symbol" w:hAnsi="Segoe UI Symbol" w:cs="Segoe UI Symbol"/>
-          <w:sz w:val="21"/>
-          <w:szCs w:val="21"/>
+          <w:lang w:val="fr-FR"/>
+        </w:rPr>
+      </w:pPr>
+      <w:r>
+        <w:rPr>
+          <w:rFonts w:ascii="Segoe UI Symbol" w:hAnsi="Segoe UI Symbol" w:cs="Segoe UI Symbol"/>
+          <w:sz w:val="21"/>
+          <w:szCs w:val="21"/>
+          <w:lang w:val="fr-FR"/>
         </w:rPr>
         <w:t>★★★★☆ Docker + docker swarm</w:t>
       </w:r>
@@ -3899,13 +4220,15 @@
           <w:rFonts w:ascii="Segoe UI Symbol" w:hAnsi="Segoe UI Symbol" w:cs="Segoe UI Symbol"/>
           <w:sz w:val="21"/>
           <w:szCs w:val="21"/>
-        </w:rPr>
-      </w:pPr>
-      <w:r>
-        <w:rPr>
-          <w:rFonts w:ascii="Segoe UI Symbol" w:hAnsi="Segoe UI Symbol" w:cs="Segoe UI Symbol"/>
-          <w:sz w:val="21"/>
-          <w:szCs w:val="21"/>
+          <w:lang w:val="fr-FR"/>
+        </w:rPr>
+      </w:pPr>
+      <w:r>
+        <w:rPr>
+          <w:rFonts w:ascii="Segoe UI Symbol" w:hAnsi="Segoe UI Symbol" w:cs="Segoe UI Symbol"/>
+          <w:sz w:val="21"/>
+          <w:szCs w:val="21"/>
+          <w:lang w:val="fr-FR"/>
         </w:rPr>
         <w:t>★★★★☆Travis</w:t>
       </w:r>
@@ -3918,13 +4241,15 @@
           <w:rFonts w:ascii="Segoe UI Symbol" w:hAnsi="Segoe UI Symbol" w:cs="Segoe UI Symbol"/>
           <w:sz w:val="21"/>
           <w:szCs w:val="21"/>
-        </w:rPr>
-      </w:pPr>
-      <w:r>
-        <w:rPr>
-          <w:rFonts w:ascii="Segoe UI Symbol" w:hAnsi="Segoe UI Symbol" w:cs="Segoe UI Symbol"/>
-          <w:sz w:val="21"/>
-          <w:szCs w:val="21"/>
+          <w:lang w:val="fr-FR"/>
+        </w:rPr>
+      </w:pPr>
+      <w:r>
+        <w:rPr>
+          <w:rFonts w:ascii="Segoe UI Symbol" w:hAnsi="Segoe UI Symbol" w:cs="Segoe UI Symbol"/>
+          <w:sz w:val="21"/>
+          <w:szCs w:val="21"/>
+          <w:lang w:val="fr-FR"/>
         </w:rPr>
         <w:t>★★★★☆ TDD (JUnit, Mocha, Tslint, Sinon, Istanbul/nyc)</w:t>
       </w:r>
@@ -4146,7 +4471,7 @@
           <w:bCs/>
           <w:sz w:val="21"/>
           <w:szCs w:val="21"/>
-          <w:lang w:val="en-US"/>
+          <w:lang w:val="en-GB"/>
         </w:rPr>
       </w:pPr>
     </w:p>
@@ -4172,7 +4497,7 @@
           <w:szCs w:val="21"/>
           <w:lang w:val="en-GB"/>
         </w:rPr>
-        <w:t>Databases</w:t>
+        <w:t>Blockchain</w:t>
       </w:r>
     </w:p>
     <w:p>
@@ -4183,63 +4508,31 @@
           <w:rFonts w:ascii="Segoe UI Symbol" w:hAnsi="Segoe UI Symbol" w:cs="Segoe UI Symbol"/>
           <w:sz w:val="21"/>
           <w:szCs w:val="21"/>
-          <w:lang w:val="en-GB"/>
-        </w:rPr>
-      </w:pPr>
-      <w:r>
-        <w:rPr>
-          <w:rFonts w:ascii="Segoe UI Symbol" w:hAnsi="Segoe UI Symbol" w:cs="Segoe UI Symbol"/>
-          <w:sz w:val="21"/>
-          <w:szCs w:val="21"/>
-          <w:lang w:val="en-GB"/>
-        </w:rPr>
-        <w:t>★★★</w:t>
-      </w:r>
-      <w:r>
-        <w:rPr>
-          <w:rFonts w:ascii="Segoe UI Symbol" w:hAnsi="Segoe UI Symbol" w:cs="Segoe UI Symbol"/>
-          <w:sz w:val="21"/>
-          <w:szCs w:val="21"/>
-          <w:lang w:val="en-GB"/>
-        </w:rPr>
-        <w:t>★</w:t>
-      </w:r>
-      <w:r>
-        <w:rPr>
-          <w:rFonts w:ascii="Segoe UI Symbol" w:hAnsi="Segoe UI Symbol" w:cs="Segoe UI Symbol"/>
-          <w:sz w:val="21"/>
-          <w:szCs w:val="21"/>
-          <w:lang w:val="en-GB"/>
-        </w:rPr>
-        <w:t>☆ PostgreSQL</w:t>
-      </w:r>
-      <w:r>
-        <w:rPr>
-          <w:rFonts w:ascii="Segoe UI Symbol" w:hAnsi="Segoe UI Symbol" w:cs="Segoe UI Symbol"/>
-          <w:sz w:val="21"/>
-          <w:szCs w:val="21"/>
-          <w:lang w:val="en-GB"/>
-        </w:rPr>
-        <w:t xml:space="preserve"> </w:t>
-      </w:r>
-      <w:r>
-        <w:rPr>
-          <w:rFonts w:ascii="Segoe UI Symbol" w:hAnsi="Segoe UI Symbol" w:cs="Segoe UI Symbol"/>
-          <w:sz w:val="21"/>
-          <w:szCs w:val="21"/>
-          <w:lang w:val="en-GB"/>
-        </w:rPr>
-        <w:t>+ query profiling</w:t>
-      </w:r>
-      <w:r>
-        <w:rPr>
-          <w:rFonts w:ascii="Segoe UI Symbol" w:hAnsi="Segoe UI Symbol" w:cs="Segoe UI Symbol"/>
-          <w:sz w:val="21"/>
-          <w:szCs w:val="21"/>
-          <w:lang w:val="en-GB"/>
-        </w:rPr>
-        <w:t xml:space="preserve"> + NoSQL mode</w:t>
-      </w:r>
+          <w:lang w:val="nl-NL"/>
+        </w:rPr>
+      </w:pPr>
+      <w:r>
+        <w:rPr>
+          <w:rFonts w:ascii="Segoe UI Symbol" w:hAnsi="Segoe UI Symbol" w:cs="Segoe UI Symbol"/>
+          <w:sz w:val="21"/>
+          <w:szCs w:val="21"/>
+          <w:lang w:val="nl-NL"/>
+        </w:rPr>
+        <w:t>★★★★☆ Steem Blockchain (Steem dApp architect)</w:t>
+      </w:r>
+    </w:p>
+    <w:p>
+      <w:pPr>
+        <w:spacing w:after="0"/>
+        <w:rPr>
+          <w:rFonts w:ascii="Segoe UI Symbol" w:hAnsi="Segoe UI Symbol" w:cs="Segoe UI Symbol"/>
+          <w:b/>
+          <w:bCs/>
+          <w:sz w:val="21"/>
+          <w:szCs w:val="21"/>
+          <w:lang w:val="nl-NL"/>
+        </w:rPr>
+      </w:pPr>
     </w:p>
     <w:p>
       <w:pPr>
@@ -4247,46 +4540,23 @@
         <w:ind w:left="964" w:hanging="964"/>
         <w:rPr>
           <w:rFonts w:ascii="Segoe UI Symbol" w:hAnsi="Segoe UI Symbol" w:cs="Segoe UI Symbol"/>
-          <w:sz w:val="21"/>
-          <w:szCs w:val="21"/>
-          <w:lang w:val="en-GB"/>
-        </w:rPr>
-      </w:pPr>
-      <w:r>
-        <w:rPr>
-          <w:rFonts w:ascii="Segoe UI Symbol" w:hAnsi="Segoe UI Symbol" w:cs="Segoe UI Symbol"/>
-          <w:sz w:val="21"/>
-          <w:szCs w:val="21"/>
-          <w:lang w:val="en-GB"/>
-        </w:rPr>
-        <w:t xml:space="preserve">★★★☆☆ </w:t>
-      </w:r>
-      <w:r>
-        <w:rPr>
-          <w:rFonts w:ascii="Segoe UI Symbol" w:hAnsi="Segoe UI Symbol" w:cs="Segoe UI Symbol"/>
-          <w:sz w:val="21"/>
-          <w:szCs w:val="21"/>
-          <w:lang w:val="en-GB"/>
-        </w:rPr>
-        <w:t>m</w:t>
-      </w:r>
-      <w:r>
-        <w:rPr>
-          <w:rFonts w:ascii="Segoe UI Symbol" w:hAnsi="Segoe UI Symbol" w:cs="Segoe UI Symbol"/>
-          <w:sz w:val="21"/>
-          <w:szCs w:val="21"/>
-          <w:lang w:val="en-GB"/>
-        </w:rPr>
-        <w:t>SQL</w:t>
-      </w:r>
-      <w:r>
-        <w:rPr>
-          <w:rFonts w:ascii="Segoe UI Symbol" w:hAnsi="Segoe UI Symbol" w:cs="Segoe UI Symbol"/>
-          <w:sz w:val="21"/>
-          <w:szCs w:val="21"/>
-          <w:lang w:val="en-GB"/>
-        </w:rPr>
-        <w:t>/MySQL</w:t>
+          <w:b/>
+          <w:bCs/>
+          <w:sz w:val="21"/>
+          <w:szCs w:val="21"/>
+          <w:lang w:val="en-GB"/>
+        </w:rPr>
+      </w:pPr>
+      <w:r>
+        <w:rPr>
+          <w:rFonts w:ascii="Segoe UI Symbol" w:hAnsi="Segoe UI Symbol" w:cs="Segoe UI Symbol"/>
+          <w:b/>
+          <w:bCs/>
+          <w:sz w:val="21"/>
+          <w:szCs w:val="21"/>
+          <w:lang w:val="en-GB"/>
+        </w:rPr>
+        <w:t>Databases</w:t>
       </w:r>
     </w:p>
     <w:p>
@@ -4307,7 +4577,52 @@
           <w:szCs w:val="21"/>
           <w:lang w:val="en-GB"/>
         </w:rPr>
-        <w:t>★★★☆☆ Firestore</w:t>
+        <w:t>★★★</w:t>
+      </w:r>
+      <w:r>
+        <w:rPr>
+          <w:rFonts w:ascii="Segoe UI Symbol" w:hAnsi="Segoe UI Symbol" w:cs="Segoe UI Symbol"/>
+          <w:sz w:val="21"/>
+          <w:szCs w:val="21"/>
+          <w:lang w:val="en-GB"/>
+        </w:rPr>
+        <w:t>★</w:t>
+      </w:r>
+      <w:r>
+        <w:rPr>
+          <w:rFonts w:ascii="Segoe UI Symbol" w:hAnsi="Segoe UI Symbol" w:cs="Segoe UI Symbol"/>
+          <w:sz w:val="21"/>
+          <w:szCs w:val="21"/>
+          <w:lang w:val="en-GB"/>
+        </w:rPr>
+        <w:t>☆ PostgreSQL</w:t>
+      </w:r>
+      <w:r>
+        <w:rPr>
+          <w:rFonts w:ascii="Segoe UI Symbol" w:hAnsi="Segoe UI Symbol" w:cs="Segoe UI Symbol"/>
+          <w:sz w:val="21"/>
+          <w:szCs w:val="21"/>
+          <w:lang w:val="en-GB"/>
+        </w:rPr>
+        <w:t xml:space="preserve"> </w:t>
+      </w:r>
+      <w:r>
+        <w:rPr>
+          <w:rFonts w:ascii="Segoe UI Symbol" w:hAnsi="Segoe UI Symbol" w:cs="Segoe UI Symbol"/>
+          <w:sz w:val="21"/>
+          <w:szCs w:val="21"/>
+          <w:lang w:val="en-GB"/>
+        </w:rPr>
+        <w:t>+ query profiling</w:t>
+      </w:r>
+      <w:r>
+        <w:rPr>
+          <w:rFonts w:ascii="Segoe UI Symbol" w:hAnsi="Segoe UI Symbol" w:cs="Segoe UI Symbol"/>
+          <w:sz w:val="21"/>
+          <w:szCs w:val="21"/>
+          <w:lang w:val="en-GB"/>
+        </w:rPr>
+        <w:t xml:space="preserve"> + NoSQL mode</w:t>
       </w:r>
     </w:p>
     <w:p>
@@ -4328,19 +4643,35 @@
           <w:szCs w:val="21"/>
           <w:lang w:val="en-GB"/>
         </w:rPr>
-        <w:t>★★☆☆☆ Redis</w:t>
-      </w:r>
-    </w:p>
-    <w:p>
-      <w:pPr>
-        <w:spacing w:after="0"/>
-        <w:rPr>
-          <w:rFonts w:ascii="Segoe UI Symbol" w:hAnsi="Segoe UI Symbol" w:cs="Segoe UI Symbol"/>
-          <w:sz w:val="21"/>
-          <w:szCs w:val="21"/>
-          <w:lang w:val="en-GB"/>
-        </w:rPr>
-      </w:pPr>
+        <w:t xml:space="preserve">★★★☆☆ </w:t>
+      </w:r>
+      <w:r>
+        <w:rPr>
+          <w:rFonts w:ascii="Segoe UI Symbol" w:hAnsi="Segoe UI Symbol" w:cs="Segoe UI Symbol"/>
+          <w:sz w:val="21"/>
+          <w:szCs w:val="21"/>
+          <w:lang w:val="en-GB"/>
+        </w:rPr>
+        <w:t>m</w:t>
+      </w:r>
+      <w:r>
+        <w:rPr>
+          <w:rFonts w:ascii="Segoe UI Symbol" w:hAnsi="Segoe UI Symbol" w:cs="Segoe UI Symbol"/>
+          <w:sz w:val="21"/>
+          <w:szCs w:val="21"/>
+          <w:lang w:val="en-GB"/>
+        </w:rPr>
+        <w:t>SQL</w:t>
+      </w:r>
+      <w:r>
+        <w:rPr>
+          <w:rFonts w:ascii="Segoe UI Symbol" w:hAnsi="Segoe UI Symbol" w:cs="Segoe UI Symbol"/>
+          <w:sz w:val="21"/>
+          <w:szCs w:val="21"/>
+          <w:lang w:val="en-GB"/>
+        </w:rPr>
+        <w:t>/MySQL</w:t>
+      </w:r>
     </w:p>
     <w:p>
       <w:pPr>
@@ -4348,6 +4679,59 @@
         <w:ind w:left="964" w:hanging="964"/>
         <w:rPr>
           <w:rFonts w:ascii="Segoe UI Symbol" w:hAnsi="Segoe UI Symbol" w:cs="Segoe UI Symbol"/>
+          <w:sz w:val="21"/>
+          <w:szCs w:val="21"/>
+          <w:lang w:val="en-GB"/>
+        </w:rPr>
+      </w:pPr>
+      <w:r>
+        <w:rPr>
+          <w:rFonts w:ascii="Segoe UI Symbol" w:hAnsi="Segoe UI Symbol" w:cs="Segoe UI Symbol"/>
+          <w:sz w:val="21"/>
+          <w:szCs w:val="21"/>
+          <w:lang w:val="en-GB"/>
+        </w:rPr>
+        <w:t>★★★☆☆ Firestore</w:t>
+      </w:r>
+    </w:p>
+    <w:p>
+      <w:pPr>
+        <w:spacing w:after="0"/>
+        <w:ind w:left="964" w:hanging="964"/>
+        <w:rPr>
+          <w:rFonts w:ascii="Segoe UI Symbol" w:hAnsi="Segoe UI Symbol" w:cs="Segoe UI Symbol"/>
+          <w:sz w:val="21"/>
+          <w:szCs w:val="21"/>
+          <w:lang w:val="en-GB"/>
+        </w:rPr>
+      </w:pPr>
+      <w:r>
+        <w:rPr>
+          <w:rFonts w:ascii="Segoe UI Symbol" w:hAnsi="Segoe UI Symbol" w:cs="Segoe UI Symbol"/>
+          <w:sz w:val="21"/>
+          <w:szCs w:val="21"/>
+          <w:lang w:val="en-GB"/>
+        </w:rPr>
+        <w:t>★★☆☆☆ Redis</w:t>
+      </w:r>
+    </w:p>
+    <w:p>
+      <w:pPr>
+        <w:spacing w:after="0"/>
+        <w:rPr>
+          <w:rFonts w:ascii="Segoe UI Symbol" w:hAnsi="Segoe UI Symbol" w:cs="Segoe UI Symbol"/>
+          <w:sz w:val="21"/>
+          <w:szCs w:val="21"/>
+          <w:lang w:val="en-GB"/>
+        </w:rPr>
+      </w:pPr>
+    </w:p>
+    <w:p>
+      <w:pPr>
+        <w:spacing w:after="0"/>
+        <w:ind w:left="964" w:hanging="964"/>
+        <w:rPr>
+          <w:rFonts w:ascii="Segoe UI Symbol" w:hAnsi="Segoe UI Symbol" w:cs="Segoe UI Symbol"/>
           <w:b/>
           <w:bCs/>
           <w:sz w:val="21"/>
@@ -4426,83 +4810,6 @@
           <w:lang w:val="en-GB"/>
         </w:rPr>
         <w:t xml:space="preserve"> ExpressJS</w:t>
-      </w:r>
-    </w:p>
-    <w:p>
-      <w:pPr>
-        <w:spacing w:after="0"/>
-        <w:rPr>
-          <w:rFonts w:ascii="Segoe UI Symbol" w:hAnsi="Segoe UI Symbol" w:cs="Segoe UI Symbol"/>
-          <w:b/>
-          <w:bCs/>
-          <w:sz w:val="21"/>
-          <w:szCs w:val="21"/>
-          <w:lang w:val="en-GB"/>
-        </w:rPr>
-      </w:pPr>
-    </w:p>
-    <w:p>
-      <w:pPr>
-        <w:spacing w:after="0"/>
-        <w:ind w:left="964" w:hanging="964"/>
-        <w:rPr>
-          <w:rFonts w:ascii="Segoe UI Symbol" w:hAnsi="Segoe UI Symbol" w:cs="Segoe UI Symbol"/>
-          <w:b/>
-          <w:bCs/>
-          <w:sz w:val="21"/>
-          <w:szCs w:val="21"/>
-          <w:lang w:val="en-GB"/>
-        </w:rPr>
-      </w:pPr>
-      <w:r>
-        <w:rPr>
-          <w:rFonts w:ascii="Segoe UI Symbol" w:hAnsi="Segoe UI Symbol" w:cs="Segoe UI Symbol"/>
-          <w:b/>
-          <w:bCs/>
-          <w:sz w:val="21"/>
-          <w:szCs w:val="21"/>
-          <w:lang w:val="en-GB"/>
-        </w:rPr>
-        <w:t>Blockchain</w:t>
-      </w:r>
-    </w:p>
-    <w:p>
-      <w:pPr>
-        <w:spacing w:after="0"/>
-        <w:ind w:left="964" w:hanging="964"/>
-        <w:rPr>
-          <w:rFonts w:ascii="Segoe UI Symbol" w:hAnsi="Segoe UI Symbol" w:cs="Segoe UI Symbol"/>
-          <w:sz w:val="21"/>
-          <w:szCs w:val="21"/>
-          <w:lang w:val="en-US"/>
-        </w:rPr>
-      </w:pPr>
-      <w:r>
-        <w:rPr>
-          <w:rFonts w:ascii="Segoe UI Symbol" w:hAnsi="Segoe UI Symbol" w:cs="Segoe UI Symbol"/>
-          <w:sz w:val="21"/>
-          <w:szCs w:val="21"/>
-          <w:lang w:val="en-US"/>
-        </w:rPr>
-        <w:t xml:space="preserve">★★★★☆ </w:t>
-      </w:r>
-      <w:r>
-        <w:rPr>
-          <w:rFonts w:ascii="Segoe UI Symbol" w:hAnsi="Segoe UI Symbol" w:cs="Segoe UI Symbol"/>
-          <w:sz w:val="21"/>
-          <w:szCs w:val="21"/>
-          <w:lang w:val="en-US"/>
-        </w:rPr>
-        <w:t xml:space="preserve">Steem </w:t>
-      </w:r>
-      <w:r>
-        <w:rPr>
-          <w:rFonts w:ascii="Segoe UI Symbol" w:hAnsi="Segoe UI Symbol" w:cs="Segoe UI Symbol"/>
-          <w:sz w:val="21"/>
-          <w:szCs w:val="21"/>
-          <w:lang w:val="en-US"/>
-        </w:rPr>
-        <w:t>Blockchain (Steem dApp architect)</w:t>
       </w:r>
     </w:p>
     <w:p>
@@ -4911,7 +5218,31 @@
         <w:rPr>
           <w:lang w:val="en-GB"/>
         </w:rPr>
-        <w:t>TOP 8 Typescript in Poland, TOP 5 Blockchain in Poland, TOP 14 Vue.js in Poland</w:t>
+        <w:t xml:space="preserve">TOP </w:t>
+      </w:r>
+      <w:r>
+        <w:rPr>
+          <w:lang w:val="en-GB"/>
+        </w:rPr>
+        <w:t>9</w:t>
+      </w:r>
+      <w:r>
+        <w:rPr>
+          <w:lang w:val="en-GB"/>
+        </w:rPr>
+        <w:t xml:space="preserve"> Typescript in Poland, TOP 1</w:t>
+      </w:r>
+      <w:r>
+        <w:rPr>
+          <w:lang w:val="en-GB"/>
+        </w:rPr>
+        <w:t>1</w:t>
+      </w:r>
+      <w:r>
+        <w:rPr>
+          <w:lang w:val="en-GB"/>
+        </w:rPr>
+        <w:t xml:space="preserve"> Vue.js in Poland</w:t>
       </w:r>
       <w:r>
         <w:rPr>
@@ -4959,6 +5290,7 @@
           <w:szCs w:val="28"/>
           <w:lang w:val="en-US"/>
         </w:rPr>
+        <w:lastRenderedPageBreak/>
         <w:t>LANGUAGES</w:t>
       </w:r>
     </w:p>
@@ -4978,7 +5310,6 @@
           <w:color w:val="000000" w:themeColor="text1"/>
           <w:lang w:val="en-GB"/>
         </w:rPr>
-        <w:lastRenderedPageBreak/>
         <w:t xml:space="preserve">English </w:t>
       </w:r>
       <w:r>
@@ -8637,7 +8968,7 @@
 </file>
 
 <file path=customXml/itemProps1.xml><?xml version="1.0" encoding="utf-8"?>
-<ds:datastoreItem xmlns:ds="http://schemas.openxmlformats.org/officeDocument/2006/customXml" ds:itemID="{7C9B5599-D785-4744-81E3-E198BAF550F9}">
+<ds:datastoreItem xmlns:ds="http://schemas.openxmlformats.org/officeDocument/2006/customXml" ds:itemID="{D4624846-C37D-864D-95D7-A303333A1A09}">
   <ds:schemaRefs>
     <ds:schemaRef ds:uri="http://schemas.openxmlformats.org/officeDocument/2006/bibliography"/>
   </ds:schemaRefs>

--- a/jedrzej-lewandowski-CV-IT.docx
+++ b/jedrzej-lewandowski-CV-IT.docx
@@ -2678,8 +2678,6 @@
         </w:rPr>
         <w:t>Logz.io</w:t>
       </w:r>
-      <w:bookmarkStart w:id="0" w:name="_GoBack"/>
-      <w:bookmarkEnd w:id="0"/>
       <w:r>
         <w:rPr>
           <w:lang w:val="en-GB"/>
@@ -4022,15 +4020,15 @@
           <w:rFonts w:ascii="Segoe UI Symbol" w:hAnsi="Segoe UI Symbol" w:cs="Segoe UI Symbol"/>
           <w:sz w:val="21"/>
           <w:szCs w:val="21"/>
-          <w:lang w:val="en-US"/>
-        </w:rPr>
-      </w:pPr>
-      <w:r>
-        <w:rPr>
-          <w:rFonts w:ascii="Segoe UI Symbol" w:hAnsi="Segoe UI Symbol" w:cs="Segoe UI Symbol"/>
-          <w:sz w:val="21"/>
-          <w:szCs w:val="21"/>
-          <w:lang w:val="en-US"/>
+          <w:lang w:val="fr-FR"/>
+        </w:rPr>
+      </w:pPr>
+      <w:r>
+        <w:rPr>
+          <w:rFonts w:ascii="Segoe UI Symbol" w:hAnsi="Segoe UI Symbol" w:cs="Segoe UI Symbol"/>
+          <w:sz w:val="21"/>
+          <w:szCs w:val="21"/>
+          <w:lang w:val="fr-FR"/>
         </w:rPr>
         <w:t>★★★☆☆ Design: GIMP + Affinity Designer</w:t>
       </w:r>
@@ -4039,7 +4037,7 @@
           <w:rFonts w:ascii="Segoe UI Symbol" w:hAnsi="Segoe UI Symbol" w:cs="Segoe UI Symbol"/>
           <w:sz w:val="21"/>
           <w:szCs w:val="21"/>
-          <w:lang w:val="en-US"/>
+          <w:lang w:val="fr-FR"/>
         </w:rPr>
         <w:t xml:space="preserve"> (vector)</w:t>
       </w:r>
@@ -4209,7 +4207,18 @@
           <w:szCs w:val="21"/>
           <w:lang w:val="fr-FR"/>
         </w:rPr>
-        <w:t>★★★★☆ Docker + docker swarm</w:t>
+        <w:t>★★★★☆ Docker + docker swa</w:t>
+      </w:r>
+      <w:bookmarkStart w:id="0" w:name="_GoBack"/>
+      <w:bookmarkEnd w:id="0"/>
+      <w:r>
+        <w:rPr>
+          <w:rFonts w:ascii="Segoe UI Symbol" w:hAnsi="Segoe UI Symbol" w:cs="Segoe UI Symbol"/>
+          <w:sz w:val="21"/>
+          <w:szCs w:val="21"/>
+          <w:lang w:val="fr-FR"/>
+        </w:rPr>
+        <w:t>rm</w:t>
       </w:r>
     </w:p>
     <w:p>
@@ -4251,7 +4260,16 @@
           <w:szCs w:val="21"/>
           <w:lang w:val="fr-FR"/>
         </w:rPr>
-        <w:t>★★★★☆ TDD (JUnit, Mocha, Tslint, Sinon, Istanbul/nyc)</w:t>
+        <w:t xml:space="preserve">★★★★☆ </w:t>
+      </w:r>
+      <w:r>
+        <w:rPr>
+          <w:rFonts w:ascii="Segoe UI Symbol" w:hAnsi="Segoe UI Symbol" w:cs="Segoe UI Symbol"/>
+          <w:sz w:val="21"/>
+          <w:szCs w:val="21"/>
+          <w:lang w:val="fr-FR"/>
+        </w:rPr>
+        <w:t>TDD (JUnit, Mocha, Jest, Tslint, Sinon, Istanbul/nyc, Codecov, Code Climate)</w:t>
       </w:r>
     </w:p>
     <w:p>
@@ -4508,15 +4526,15 @@
           <w:rFonts w:ascii="Segoe UI Symbol" w:hAnsi="Segoe UI Symbol" w:cs="Segoe UI Symbol"/>
           <w:sz w:val="21"/>
           <w:szCs w:val="21"/>
-          <w:lang w:val="nl-NL"/>
-        </w:rPr>
-      </w:pPr>
-      <w:r>
-        <w:rPr>
-          <w:rFonts w:ascii="Segoe UI Symbol" w:hAnsi="Segoe UI Symbol" w:cs="Segoe UI Symbol"/>
-          <w:sz w:val="21"/>
-          <w:szCs w:val="21"/>
-          <w:lang w:val="nl-NL"/>
+          <w:lang w:val="en-US"/>
+        </w:rPr>
+      </w:pPr>
+      <w:r>
+        <w:rPr>
+          <w:rFonts w:ascii="Segoe UI Symbol" w:hAnsi="Segoe UI Symbol" w:cs="Segoe UI Symbol"/>
+          <w:sz w:val="21"/>
+          <w:szCs w:val="21"/>
+          <w:lang w:val="en-US"/>
         </w:rPr>
         <w:t>★★★★☆ Steem Blockchain (Steem dApp architect)</w:t>
       </w:r>
@@ -4530,7 +4548,7 @@
           <w:bCs/>
           <w:sz w:val="21"/>
           <w:szCs w:val="21"/>
-          <w:lang w:val="nl-NL"/>
+          <w:lang w:val="en-US"/>
         </w:rPr>
       </w:pPr>
     </w:p>
@@ -4928,15 +4946,15 @@
           <w:rFonts w:ascii="Segoe UI Symbol" w:hAnsi="Segoe UI Symbol" w:cs="Segoe UI Symbol"/>
           <w:sz w:val="21"/>
           <w:szCs w:val="21"/>
-          <w:lang w:val="pt-BR"/>
-        </w:rPr>
-      </w:pPr>
-      <w:r>
-        <w:rPr>
-          <w:rFonts w:ascii="Segoe UI Symbol" w:hAnsi="Segoe UI Symbol" w:cs="Segoe UI Symbol"/>
-          <w:sz w:val="21"/>
-          <w:szCs w:val="21"/>
-          <w:lang w:val="pt-BR"/>
+          <w:lang w:val="en-GB"/>
+        </w:rPr>
+      </w:pPr>
+      <w:r>
+        <w:rPr>
+          <w:rFonts w:ascii="Segoe UI Symbol" w:hAnsi="Segoe UI Symbol" w:cs="Segoe UI Symbol"/>
+          <w:sz w:val="21"/>
+          <w:szCs w:val="21"/>
+          <w:lang w:val="en-GB"/>
         </w:rPr>
         <w:t>★★☆☆☆ Amazon AWS (S3, EC2, IAM)</w:t>
       </w:r>
@@ -4949,15 +4967,15 @@
           <w:rFonts w:ascii="Segoe UI Symbol" w:hAnsi="Segoe UI Symbol" w:cs="Segoe UI Symbol"/>
           <w:sz w:val="21"/>
           <w:szCs w:val="21"/>
-          <w:lang w:val="pt-BR"/>
-        </w:rPr>
-      </w:pPr>
-      <w:r>
-        <w:rPr>
-          <w:rFonts w:ascii="Segoe UI Symbol" w:hAnsi="Segoe UI Symbol" w:cs="Segoe UI Symbol"/>
-          <w:sz w:val="21"/>
-          <w:szCs w:val="21"/>
-          <w:lang w:val="pt-BR"/>
+          <w:lang w:val="en-GB"/>
+        </w:rPr>
+      </w:pPr>
+      <w:r>
+        <w:rPr>
+          <w:rFonts w:ascii="Segoe UI Symbol" w:hAnsi="Segoe UI Symbol" w:cs="Segoe UI Symbol"/>
+          <w:sz w:val="21"/>
+          <w:szCs w:val="21"/>
+          <w:lang w:val="en-GB"/>
         </w:rPr>
         <w:t>★★☆☆☆ Docker Swarm + bare metal server administration</w:t>
       </w:r>
@@ -4970,7 +4988,7 @@
           <w:rFonts w:ascii="Segoe UI Symbol" w:hAnsi="Segoe UI Symbol" w:cs="Segoe UI Symbol"/>
           <w:sz w:val="21"/>
           <w:szCs w:val="21"/>
-          <w:lang w:val="pt-BR"/>
+          <w:lang w:val="en-GB"/>
         </w:rPr>
       </w:pPr>
     </w:p>
@@ -4984,7 +5002,7 @@
           <w:bCs/>
           <w:sz w:val="21"/>
           <w:szCs w:val="21"/>
-          <w:lang w:val="pt-BR"/>
+          <w:lang w:val="en-GB"/>
         </w:rPr>
       </w:pPr>
       <w:r>
@@ -4994,7 +5012,7 @@
           <w:bCs/>
           <w:sz w:val="21"/>
           <w:szCs w:val="21"/>
-          <w:lang w:val="pt-BR"/>
+          <w:lang w:val="en-GB"/>
         </w:rPr>
         <w:t>Misc</w:t>
       </w:r>
@@ -5007,17 +5025,26 @@
           <w:rFonts w:ascii="Segoe UI Symbol" w:hAnsi="Segoe UI Symbol" w:cs="Segoe UI Symbol"/>
           <w:sz w:val="21"/>
           <w:szCs w:val="21"/>
-          <w:lang w:val="pt-BR"/>
-        </w:rPr>
-      </w:pPr>
-      <w:r>
-        <w:rPr>
-          <w:rFonts w:ascii="Segoe UI Symbol" w:hAnsi="Segoe UI Symbol" w:cs="Segoe UI Symbol"/>
-          <w:sz w:val="21"/>
-          <w:szCs w:val="21"/>
-          <w:lang w:val="pt-BR"/>
-        </w:rPr>
-        <w:t>★★★☆☆ Embedded programming: Platform.io/Arduino. IC families: STM32, ESP32, ATM8, nRF52</w:t>
+          <w:lang w:val="en-US"/>
+        </w:rPr>
+      </w:pPr>
+      <w:r>
+        <w:rPr>
+          <w:rFonts w:ascii="Segoe UI Symbol" w:hAnsi="Segoe UI Symbol" w:cs="Segoe UI Symbol"/>
+          <w:sz w:val="21"/>
+          <w:szCs w:val="21"/>
+          <w:lang w:val="en-GB"/>
+        </w:rPr>
+        <w:t xml:space="preserve">★★★☆☆ Embedded programming: Platform.io/Arduino. </w:t>
+      </w:r>
+      <w:r>
+        <w:rPr>
+          <w:rFonts w:ascii="Segoe UI Symbol" w:hAnsi="Segoe UI Symbol" w:cs="Segoe UI Symbol"/>
+          <w:sz w:val="21"/>
+          <w:szCs w:val="21"/>
+          <w:lang w:val="en-US"/>
+        </w:rPr>
+        <w:t>IC families: STM32, ESP32, ATM8, nRF52</w:t>
       </w:r>
     </w:p>
     <w:p>
@@ -5036,7 +5063,7 @@
           <w:rFonts w:ascii="Segoe UI Symbol" w:hAnsi="Segoe UI Symbol" w:cs="Segoe UI Symbol"/>
           <w:sz w:val="21"/>
           <w:szCs w:val="21"/>
-          <w:lang w:val="pt-BR"/>
+          <w:lang w:val="en-US"/>
         </w:rPr>
         <w:t>★★★☆☆</w:t>
       </w:r>
@@ -5045,7 +5072,7 @@
           <w:rFonts w:ascii="Segoe UI Symbol" w:hAnsi="Segoe UI Symbol" w:cs="Segoe UI Symbol"/>
           <w:sz w:val="21"/>
           <w:szCs w:val="21"/>
-          <w:lang w:val="pt-BR"/>
+          <w:lang w:val="en-US"/>
         </w:rPr>
         <w:t xml:space="preserve"> </w:t>
       </w:r>
@@ -5054,7 +5081,7 @@
           <w:rFonts w:ascii="Segoe UI Symbol" w:hAnsi="Segoe UI Symbol" w:cs="Segoe UI Symbol"/>
           <w:sz w:val="21"/>
           <w:szCs w:val="21"/>
-          <w:lang w:val="pt-BR"/>
+          <w:lang w:val="en-US"/>
         </w:rPr>
         <w:t xml:space="preserve">Cryptography with an understanding of several algorithms and associated threats. </w:t>
       </w:r>
@@ -8968,7 +8995,7 @@
 </file>
 
 <file path=customXml/itemProps1.xml><?xml version="1.0" encoding="utf-8"?>
-<ds:datastoreItem xmlns:ds="http://schemas.openxmlformats.org/officeDocument/2006/customXml" ds:itemID="{D4624846-C37D-864D-95D7-A303333A1A09}">
+<ds:datastoreItem xmlns:ds="http://schemas.openxmlformats.org/officeDocument/2006/customXml" ds:itemID="{4D6995B6-750E-334C-AAB0-F3D5E21ED548}">
   <ds:schemaRefs>
     <ds:schemaRef ds:uri="http://schemas.openxmlformats.org/officeDocument/2006/bibliography"/>
   </ds:schemaRefs>

--- a/jedrzej-lewandowski-CV-IT.docx
+++ b/jedrzej-lewandowski-CV-IT.docx
@@ -230,6 +230,7 @@
         </w:rPr>
         <w:t xml:space="preserve"> </w:t>
       </w:r>
+      <w:proofErr w:type="spellStart"/>
       <w:r>
         <w:rPr>
           <w:rFonts w:ascii="Arial" w:hAnsi="Arial" w:cs="Arial"/>
@@ -240,6 +241,7 @@
         </w:rPr>
         <w:t>Warsaw</w:t>
       </w:r>
+      <w:proofErr w:type="spellEnd"/>
       <w:r>
         <w:rPr>
           <w:rFonts w:ascii="Arial" w:hAnsi="Arial" w:cs="Arial"/>
@@ -248,17 +250,18 @@
           <w:szCs w:val="18"/>
           <w:lang w:val="pl-PL"/>
         </w:rPr>
-        <w:t xml:space="preserve">, Poland </w:t>
-      </w:r>
-      <w:r>
-        <w:rPr>
-          <w:rFonts w:ascii="Arial" w:eastAsia="Times New Roman" w:hAnsi="Arial" w:cs="Arial"/>
+        <w:t xml:space="preserve">, </w:t>
+      </w:r>
+      <w:proofErr w:type="gramStart"/>
+      <w:r>
+        <w:rPr>
+          <w:rFonts w:ascii="Arial" w:hAnsi="Arial" w:cs="Arial"/>
           <w:color w:val="000000" w:themeColor="text1"/>
           <w:sz w:val="18"/>
           <w:szCs w:val="18"/>
           <w:lang w:val="pl-PL"/>
         </w:rPr>
-        <w:t xml:space="preserve"> </w:t>
+        <w:t xml:space="preserve">Poland </w:t>
       </w:r>
       <w:r>
         <w:rPr>
@@ -268,7 +271,28 @@
           <w:szCs w:val="18"/>
           <w:lang w:val="pl-PL"/>
         </w:rPr>
-        <w:t xml:space="preserve">•  </w:t>
+        <w:t xml:space="preserve"> </w:t>
+      </w:r>
+      <w:r>
+        <w:rPr>
+          <w:rFonts w:ascii="Arial" w:eastAsia="Times New Roman" w:hAnsi="Arial" w:cs="Arial"/>
+          <w:color w:val="000000" w:themeColor="text1"/>
+          <w:sz w:val="18"/>
+          <w:szCs w:val="18"/>
+          <w:lang w:val="pl-PL"/>
+        </w:rPr>
+        <w:t>•</w:t>
+      </w:r>
+      <w:proofErr w:type="gramEnd"/>
+      <w:r>
+        <w:rPr>
+          <w:rFonts w:ascii="Arial" w:eastAsia="Times New Roman" w:hAnsi="Arial" w:cs="Arial"/>
+          <w:color w:val="000000" w:themeColor="text1"/>
+          <w:sz w:val="18"/>
+          <w:szCs w:val="18"/>
+          <w:lang w:val="pl-PL"/>
+        </w:rPr>
+        <w:t xml:space="preserve">  </w:t>
       </w:r>
       <w:r>
         <w:rPr>
@@ -468,7 +492,7 @@
       <w:pPr>
         <w:pStyle w:val="Nagwek2"/>
         <w:rPr>
-          <w:rFonts w:ascii="Arial" w:hAnsi="Arial" w:cs="Arial"/>
+          <w:rFonts w:ascii="Arial" w:eastAsia="Times New Roman" w:hAnsi="Arial" w:cs="Arial"/>
           <w:color w:val="000000" w:themeColor="text1"/>
           <w:sz w:val="24"/>
           <w:szCs w:val="24"/>
@@ -481,8 +505,9 @@
           <w:sz w:val="24"/>
           <w:szCs w:val="24"/>
         </w:rPr>
-        <w:t xml:space="preserve">2011 - 2014 — </w:t>
-      </w:r>
+        <w:t xml:space="preserve">2014 - present — Medical University of </w:t>
+      </w:r>
+      <w:proofErr w:type="spellStart"/>
       <w:r>
         <w:rPr>
           <w:rFonts w:ascii="Arial" w:hAnsi="Arial" w:cs="Arial"/>
@@ -490,7 +515,7 @@
           <w:sz w:val="24"/>
           <w:szCs w:val="24"/>
         </w:rPr>
-        <w:t>j</w:t>
+        <w:t>w</w:t>
       </w:r>
       <w:r>
         <w:rPr>
@@ -499,8 +524,9 @@
           <w:sz w:val="24"/>
           <w:szCs w:val="24"/>
         </w:rPr>
-        <w:t xml:space="preserve">acek </w:t>
-      </w:r>
+        <w:t>arsaw</w:t>
+      </w:r>
+      <w:proofErr w:type="spellEnd"/>
       <w:r>
         <w:rPr>
           <w:rFonts w:ascii="Arial" w:hAnsi="Arial" w:cs="Arial"/>
@@ -508,7 +534,7 @@
           <w:sz w:val="24"/>
           <w:szCs w:val="24"/>
         </w:rPr>
-        <w:t>k</w:t>
+        <w:t xml:space="preserve">, </w:t>
       </w:r>
       <w:r>
         <w:rPr>
@@ -517,7 +543,7 @@
           <w:sz w:val="24"/>
           <w:szCs w:val="24"/>
         </w:rPr>
-        <w:t xml:space="preserve">aczmarski </w:t>
+        <w:t>s</w:t>
       </w:r>
       <w:r>
         <w:rPr>
@@ -526,7 +552,7 @@
           <w:sz w:val="24"/>
           <w:szCs w:val="24"/>
         </w:rPr>
-        <w:t>h</w:t>
+        <w:t xml:space="preserve">econd </w:t>
       </w:r>
       <w:r>
         <w:rPr>
@@ -535,7 +561,7 @@
           <w:sz w:val="24"/>
           <w:szCs w:val="24"/>
         </w:rPr>
-        <w:t xml:space="preserve">igh </w:t>
+        <w:t>f</w:t>
       </w:r>
       <w:r>
         <w:rPr>
@@ -544,7 +570,7 @@
           <w:sz w:val="24"/>
           <w:szCs w:val="24"/>
         </w:rPr>
-        <w:t>s</w:t>
+        <w:t xml:space="preserve">aculty </w:t>
       </w:r>
       <w:r>
         <w:rPr>
@@ -553,7 +579,7 @@
           <w:sz w:val="24"/>
           <w:szCs w:val="24"/>
         </w:rPr>
-        <w:t xml:space="preserve">chool in </w:t>
+        <w:t>o</w:t>
       </w:r>
       <w:r>
         <w:rPr>
@@ -562,7 +588,7 @@
           <w:sz w:val="24"/>
           <w:szCs w:val="24"/>
         </w:rPr>
-        <w:t>o</w:t>
+        <w:t xml:space="preserve">f </w:t>
       </w:r>
       <w:r>
         <w:rPr>
@@ -571,7 +597,7 @@
           <w:sz w:val="24"/>
           <w:szCs w:val="24"/>
         </w:rPr>
-        <w:t xml:space="preserve">lsztynek, </w:t>
+        <w:t>m</w:t>
       </w:r>
       <w:r>
         <w:rPr>
@@ -580,8 +606,9 @@
           <w:sz w:val="24"/>
           <w:szCs w:val="24"/>
         </w:rPr>
-        <w:t>p</w:t>
-      </w:r>
+        <w:t xml:space="preserve">edicine, </w:t>
+      </w:r>
+      <w:proofErr w:type="spellStart"/>
       <w:r>
         <w:rPr>
           <w:rFonts w:ascii="Arial" w:hAnsi="Arial" w:cs="Arial"/>
@@ -589,7 +616,7 @@
           <w:sz w:val="24"/>
           <w:szCs w:val="24"/>
         </w:rPr>
-        <w:t>oland</w:t>
+        <w:t>p</w:t>
       </w:r>
       <w:r>
         <w:rPr>
@@ -598,207 +625,9 @@
           <w:sz w:val="24"/>
           <w:szCs w:val="24"/>
         </w:rPr>
-        <w:t>.</w:t>
-      </w:r>
-    </w:p>
-    <w:p>
-      <w:pPr>
-        <w:rPr>
-          <w:rFonts w:ascii="Arial" w:eastAsia="Times New Roman" w:hAnsi="Arial" w:cs="Arial"/>
-          <w:color w:val="000000" w:themeColor="text1"/>
-          <w:sz w:val="21"/>
-          <w:szCs w:val="21"/>
-          <w:lang w:val="en-GB"/>
-        </w:rPr>
-      </w:pPr>
-      <w:r>
-        <w:rPr>
-          <w:rFonts w:ascii="Arial" w:hAnsi="Arial" w:cs="Arial"/>
-          <w:color w:val="000000" w:themeColor="text1"/>
-          <w:sz w:val="21"/>
-          <w:szCs w:val="21"/>
-          <w:lang w:val="en-GB"/>
-        </w:rPr>
-        <w:t>Specialty: Physics and Maths</w:t>
-      </w:r>
-      <w:r>
-        <w:rPr>
-          <w:rFonts w:ascii="Arial" w:eastAsia="Times New Roman" w:hAnsi="Arial" w:cs="Arial"/>
-          <w:color w:val="000000" w:themeColor="text1"/>
-          <w:sz w:val="21"/>
-          <w:szCs w:val="21"/>
-          <w:lang w:val="en-GB"/>
-        </w:rPr>
-        <w:t xml:space="preserve">. </w:t>
-      </w:r>
-      <w:r>
-        <w:rPr>
-          <w:rFonts w:ascii="Arial" w:hAnsi="Arial" w:cs="Arial"/>
-          <w:color w:val="000000" w:themeColor="text1"/>
-          <w:sz w:val="21"/>
-          <w:szCs w:val="21"/>
-          <w:lang w:val="en-GB"/>
-        </w:rPr>
-        <w:t>High school finals</w:t>
-      </w:r>
-      <w:r>
-        <w:rPr>
-          <w:rFonts w:ascii="Arial" w:hAnsi="Arial" w:cs="Arial"/>
-          <w:color w:val="000000" w:themeColor="text1"/>
-          <w:sz w:val="21"/>
-          <w:szCs w:val="21"/>
-          <w:lang w:val="en-GB"/>
-        </w:rPr>
-        <w:t xml:space="preserve"> results</w:t>
-      </w:r>
-      <w:r>
-        <w:rPr>
-          <w:rFonts w:ascii="Arial" w:hAnsi="Arial" w:cs="Arial"/>
-          <w:color w:val="000000" w:themeColor="text1"/>
-          <w:sz w:val="21"/>
-          <w:szCs w:val="21"/>
-          <w:lang w:val="en-GB"/>
-        </w:rPr>
-        <w:t>: Chemistry (advanced level) — 97%, Biology (advanced level) — 90%, Physics and astronomy (advanced level) — 87%, English (advanced level) — 74%, Maths (basic level) — 88%</w:t>
-      </w:r>
-      <w:r>
-        <w:rPr>
-          <w:rFonts w:ascii="Arial" w:hAnsi="Arial" w:cs="Arial"/>
-          <w:color w:val="000000" w:themeColor="text1"/>
-          <w:sz w:val="21"/>
-          <w:szCs w:val="21"/>
-          <w:lang w:val="en-GB"/>
-        </w:rPr>
-        <w:t>.</w:t>
-      </w:r>
-    </w:p>
-    <w:p>
-      <w:pPr>
-        <w:pStyle w:val="Nagwek2"/>
-        <w:rPr>
-          <w:rFonts w:ascii="Arial" w:eastAsia="Times New Roman" w:hAnsi="Arial" w:cs="Arial"/>
-          <w:color w:val="000000" w:themeColor="text1"/>
-          <w:sz w:val="24"/>
-          <w:szCs w:val="24"/>
-        </w:rPr>
-      </w:pPr>
-      <w:r>
-        <w:rPr>
-          <w:rFonts w:ascii="Arial" w:hAnsi="Arial" w:cs="Arial"/>
-          <w:color w:val="000000" w:themeColor="text1"/>
-          <w:sz w:val="24"/>
-          <w:szCs w:val="24"/>
-        </w:rPr>
-        <w:t xml:space="preserve">2014 - present — Medical University of </w:t>
-      </w:r>
-      <w:r>
-        <w:rPr>
-          <w:rFonts w:ascii="Arial" w:hAnsi="Arial" w:cs="Arial"/>
-          <w:color w:val="000000" w:themeColor="text1"/>
-          <w:sz w:val="24"/>
-          <w:szCs w:val="24"/>
-        </w:rPr>
-        <w:t>w</w:t>
-      </w:r>
-      <w:r>
-        <w:rPr>
-          <w:rFonts w:ascii="Arial" w:hAnsi="Arial" w:cs="Arial"/>
-          <w:color w:val="000000" w:themeColor="text1"/>
-          <w:sz w:val="24"/>
-          <w:szCs w:val="24"/>
-        </w:rPr>
-        <w:t xml:space="preserve">arsaw, </w:t>
-      </w:r>
-      <w:r>
-        <w:rPr>
-          <w:rFonts w:ascii="Arial" w:hAnsi="Arial" w:cs="Arial"/>
-          <w:color w:val="000000" w:themeColor="text1"/>
-          <w:sz w:val="24"/>
-          <w:szCs w:val="24"/>
-        </w:rPr>
-        <w:t>s</w:t>
-      </w:r>
-      <w:r>
-        <w:rPr>
-          <w:rFonts w:ascii="Arial" w:hAnsi="Arial" w:cs="Arial"/>
-          <w:color w:val="000000" w:themeColor="text1"/>
-          <w:sz w:val="24"/>
-          <w:szCs w:val="24"/>
-        </w:rPr>
-        <w:t xml:space="preserve">econd </w:t>
-      </w:r>
-      <w:r>
-        <w:rPr>
-          <w:rFonts w:ascii="Arial" w:hAnsi="Arial" w:cs="Arial"/>
-          <w:color w:val="000000" w:themeColor="text1"/>
-          <w:sz w:val="24"/>
-          <w:szCs w:val="24"/>
-        </w:rPr>
-        <w:t>f</w:t>
-      </w:r>
-      <w:r>
-        <w:rPr>
-          <w:rFonts w:ascii="Arial" w:hAnsi="Arial" w:cs="Arial"/>
-          <w:color w:val="000000" w:themeColor="text1"/>
-          <w:sz w:val="24"/>
-          <w:szCs w:val="24"/>
-        </w:rPr>
-        <w:t xml:space="preserve">aculty </w:t>
-      </w:r>
-      <w:r>
-        <w:rPr>
-          <w:rFonts w:ascii="Arial" w:hAnsi="Arial" w:cs="Arial"/>
-          <w:color w:val="000000" w:themeColor="text1"/>
-          <w:sz w:val="24"/>
-          <w:szCs w:val="24"/>
-        </w:rPr>
-        <w:t>o</w:t>
-      </w:r>
-      <w:r>
-        <w:rPr>
-          <w:rFonts w:ascii="Arial" w:hAnsi="Arial" w:cs="Arial"/>
-          <w:color w:val="000000" w:themeColor="text1"/>
-          <w:sz w:val="24"/>
-          <w:szCs w:val="24"/>
-        </w:rPr>
-        <w:t xml:space="preserve">f </w:t>
-      </w:r>
-      <w:r>
-        <w:rPr>
-          <w:rFonts w:ascii="Arial" w:hAnsi="Arial" w:cs="Arial"/>
-          <w:color w:val="000000" w:themeColor="text1"/>
-          <w:sz w:val="24"/>
-          <w:szCs w:val="24"/>
-        </w:rPr>
-        <w:t>m</w:t>
-      </w:r>
-      <w:r>
-        <w:rPr>
-          <w:rFonts w:ascii="Arial" w:hAnsi="Arial" w:cs="Arial"/>
-          <w:color w:val="000000" w:themeColor="text1"/>
-          <w:sz w:val="24"/>
-          <w:szCs w:val="24"/>
-        </w:rPr>
-        <w:t xml:space="preserve">edicine, </w:t>
-      </w:r>
-      <w:r>
-        <w:rPr>
-          <w:rFonts w:ascii="Arial" w:hAnsi="Arial" w:cs="Arial"/>
-          <w:color w:val="000000" w:themeColor="text1"/>
-          <w:sz w:val="24"/>
-          <w:szCs w:val="24"/>
-        </w:rPr>
-        <w:t>p</w:t>
-      </w:r>
-      <w:r>
-        <w:rPr>
-          <w:rFonts w:ascii="Arial" w:hAnsi="Arial" w:cs="Arial"/>
-          <w:color w:val="000000" w:themeColor="text1"/>
-          <w:sz w:val="24"/>
-          <w:szCs w:val="24"/>
-        </w:rPr>
         <w:t>oland</w:t>
       </w:r>
+      <w:proofErr w:type="spellEnd"/>
       <w:r>
         <w:rPr>
           <w:rFonts w:ascii="Arial" w:hAnsi="Arial" w:cs="Arial"/>
@@ -918,7 +747,7 @@
     <w:p>
       <w:pPr>
         <w:rPr>
-          <w:rFonts w:ascii="Arial" w:eastAsia="Times New Roman" w:hAnsi="Arial" w:cs="Arial"/>
+          <w:rFonts w:ascii="Arial" w:hAnsi="Arial" w:cs="Arial"/>
           <w:color w:val="000000" w:themeColor="text1"/>
           <w:sz w:val="21"/>
           <w:szCs w:val="21"/>
@@ -973,938 +802,624 @@
           <w:szCs w:val="21"/>
           <w:lang w:val="en-GB"/>
         </w:rPr>
-        <w:t>since childhood, did thousands of hours of hobby programming. Important projects from this period include:</w:t>
+        <w:t xml:space="preserve">since childhood, did thousands of hours of hobby programming. </w:t>
+      </w:r>
+      <w:r>
+        <w:rPr>
+          <w:rFonts w:ascii="Arial" w:hAnsi="Arial" w:cs="Arial"/>
+          <w:color w:val="000000" w:themeColor="text1"/>
+          <w:sz w:val="21"/>
+          <w:szCs w:val="21"/>
+          <w:lang w:val="en-GB"/>
+        </w:rPr>
+        <w:t>Most important hobby projects</w:t>
+      </w:r>
+      <w:r>
+        <w:rPr>
+          <w:rFonts w:ascii="Arial" w:hAnsi="Arial" w:cs="Arial"/>
+          <w:color w:val="000000" w:themeColor="text1"/>
+          <w:sz w:val="21"/>
+          <w:szCs w:val="21"/>
+          <w:lang w:val="en-GB"/>
+        </w:rPr>
+        <w:t>:</w:t>
       </w:r>
     </w:p>
     <w:p>
       <w:pPr>
+        <w:pStyle w:val="Akapitzlist"/>
+        <w:numPr>
+          <w:ilvl w:val="0"/>
+          <w:numId w:val="10"/>
+        </w:numPr>
+        <w:spacing w:after="120"/>
+        <w:ind w:left="714" w:hanging="357"/>
+        <w:contextualSpacing w:val="0"/>
         <w:rPr>
           <w:rFonts w:ascii="Arial" w:eastAsia="Times New Roman" w:hAnsi="Arial" w:cs="Arial"/>
-          <w:color w:val="000000" w:themeColor="text1"/>
-          <w:sz w:val="21"/>
-          <w:szCs w:val="21"/>
-          <w:lang w:val="en-GB"/>
-        </w:rPr>
-      </w:pPr>
-      <w:r>
-        <w:rPr>
-          <w:rFonts w:ascii="Arial" w:hAnsi="Arial" w:cs="Arial"/>
+          <w:i/>
+          <w:iCs/>
+          <w:color w:val="000000" w:themeColor="text1"/>
+          <w:sz w:val="21"/>
+          <w:szCs w:val="21"/>
+          <w:lang w:val="en-GB"/>
+        </w:rPr>
+      </w:pPr>
+      <w:r>
+        <w:rPr>
+          <w:rFonts w:ascii="Arial" w:eastAsia="Times New Roman" w:hAnsi="Arial" w:cs="Arial"/>
+          <w:color w:val="000000" w:themeColor="text1"/>
+          <w:sz w:val="21"/>
+          <w:szCs w:val="21"/>
+          <w:lang w:val="en-GB"/>
+        </w:rPr>
+        <w:t xml:space="preserve">2006-2016: </w:t>
+      </w:r>
+      <w:r>
+        <w:rPr>
+          <w:rFonts w:ascii="Arial" w:eastAsia="Times New Roman" w:hAnsi="Arial" w:cs="Arial"/>
           <w:b/>
           <w:bCs/>
           <w:color w:val="000000" w:themeColor="text1"/>
-          <w:lang w:val="en-GB"/>
-        </w:rPr>
-        <w:t>2006</w:t>
-      </w:r>
-      <w:r>
-        <w:rPr>
-          <w:rFonts w:ascii="Arial" w:hAnsi="Arial" w:cs="Arial"/>
+          <w:sz w:val="21"/>
+          <w:szCs w:val="21"/>
+          <w:lang w:val="en-GB"/>
+        </w:rPr>
+        <w:t>Websites for local organizations</w:t>
+      </w:r>
+      <w:r>
+        <w:rPr>
+          <w:rFonts w:ascii="Arial" w:eastAsia="Times New Roman" w:hAnsi="Arial" w:cs="Arial"/>
+          <w:color w:val="000000" w:themeColor="text1"/>
+          <w:sz w:val="21"/>
+          <w:szCs w:val="21"/>
+          <w:lang w:val="en-GB"/>
+        </w:rPr>
+        <w:t xml:space="preserve">. </w:t>
+      </w:r>
+      <w:proofErr w:type="spellStart"/>
+      <w:r>
+        <w:rPr>
+          <w:rFonts w:ascii="Arial" w:eastAsia="Times New Roman" w:hAnsi="Arial" w:cs="Arial"/>
+          <w:color w:val="000000" w:themeColor="text1"/>
+          <w:sz w:val="21"/>
+          <w:szCs w:val="21"/>
+          <w:lang w:val="en-GB"/>
+        </w:rPr>
+        <w:t>Webdesign</w:t>
+      </w:r>
+      <w:proofErr w:type="spellEnd"/>
+      <w:r>
+        <w:rPr>
+          <w:rFonts w:ascii="Arial" w:eastAsia="Times New Roman" w:hAnsi="Arial" w:cs="Arial"/>
+          <w:color w:val="000000" w:themeColor="text1"/>
+          <w:sz w:val="21"/>
+          <w:szCs w:val="21"/>
+          <w:lang w:val="en-GB"/>
+        </w:rPr>
+        <w:t xml:space="preserve"> + backend. Stack: </w:t>
+      </w:r>
+      <w:r>
+        <w:rPr>
+          <w:rFonts w:ascii="Arial" w:eastAsia="Times New Roman" w:hAnsi="Arial" w:cs="Arial"/>
+          <w:i/>
+          <w:iCs/>
+          <w:color w:val="000000" w:themeColor="text1"/>
+          <w:sz w:val="21"/>
+          <w:szCs w:val="21"/>
+          <w:lang w:val="en-GB"/>
+        </w:rPr>
+        <w:t>HTML/CSS, PHP/</w:t>
+      </w:r>
+      <w:proofErr w:type="spellStart"/>
+      <w:r>
+        <w:rPr>
+          <w:rFonts w:ascii="Arial" w:eastAsia="Times New Roman" w:hAnsi="Arial" w:cs="Arial"/>
+          <w:i/>
+          <w:iCs/>
+          <w:color w:val="000000" w:themeColor="text1"/>
+          <w:sz w:val="21"/>
+          <w:szCs w:val="21"/>
+          <w:lang w:val="en-GB"/>
+        </w:rPr>
+        <w:t>CakePHP</w:t>
+      </w:r>
+      <w:proofErr w:type="spellEnd"/>
+      <w:r>
+        <w:rPr>
+          <w:rFonts w:ascii="Arial" w:eastAsia="Times New Roman" w:hAnsi="Arial" w:cs="Arial"/>
+          <w:i/>
+          <w:iCs/>
+          <w:color w:val="000000" w:themeColor="text1"/>
+          <w:sz w:val="21"/>
+          <w:szCs w:val="21"/>
+          <w:lang w:val="en-GB"/>
+        </w:rPr>
+        <w:t xml:space="preserve">, </w:t>
+      </w:r>
+      <w:proofErr w:type="spellStart"/>
+      <w:r>
+        <w:rPr>
+          <w:rFonts w:ascii="Arial" w:eastAsia="Times New Roman" w:hAnsi="Arial" w:cs="Arial"/>
+          <w:i/>
+          <w:iCs/>
+          <w:color w:val="000000" w:themeColor="text1"/>
+          <w:sz w:val="21"/>
+          <w:szCs w:val="21"/>
+          <w:lang w:val="en-GB"/>
+        </w:rPr>
+        <w:t>Worpdress</w:t>
+      </w:r>
+      <w:proofErr w:type="spellEnd"/>
+      <w:r>
+        <w:rPr>
+          <w:rFonts w:ascii="Arial" w:eastAsia="Times New Roman" w:hAnsi="Arial" w:cs="Arial"/>
+          <w:i/>
+          <w:iCs/>
+          <w:color w:val="000000" w:themeColor="text1"/>
+          <w:sz w:val="21"/>
+          <w:szCs w:val="21"/>
+          <w:lang w:val="en-GB"/>
+        </w:rPr>
+        <w:t xml:space="preserve"> (custom themes, custom plugins) + GIMP + Corel</w:t>
+      </w:r>
+    </w:p>
+    <w:p>
+      <w:pPr>
+        <w:pStyle w:val="Akapitzlist"/>
+        <w:numPr>
+          <w:ilvl w:val="0"/>
+          <w:numId w:val="10"/>
+        </w:numPr>
+        <w:spacing w:after="120"/>
+        <w:ind w:left="714" w:hanging="357"/>
+        <w:contextualSpacing w:val="0"/>
+        <w:rPr>
+          <w:rFonts w:ascii="Arial" w:eastAsia="Times New Roman" w:hAnsi="Arial" w:cs="Arial"/>
+          <w:color w:val="000000" w:themeColor="text1"/>
+          <w:sz w:val="21"/>
+          <w:szCs w:val="21"/>
+          <w:lang w:val="en-US"/>
+        </w:rPr>
+      </w:pPr>
+      <w:r>
+        <w:rPr>
+          <w:rFonts w:ascii="Arial" w:eastAsia="Times New Roman" w:hAnsi="Arial" w:cs="Arial"/>
+          <w:color w:val="000000" w:themeColor="text1"/>
+          <w:sz w:val="21"/>
+          <w:szCs w:val="21"/>
+          <w:lang w:val="en-US"/>
+        </w:rPr>
+        <w:t xml:space="preserve">2009: </w:t>
+      </w:r>
+      <w:r>
+        <w:rPr>
+          <w:rFonts w:ascii="Arial" w:eastAsia="Times New Roman" w:hAnsi="Arial" w:cs="Arial"/>
           <w:b/>
           <w:bCs/>
           <w:color w:val="000000" w:themeColor="text1"/>
-          <w:lang w:val="en-GB"/>
-        </w:rPr>
-        <w:t xml:space="preserve"> </w:t>
-      </w:r>
-      <w:r>
-        <w:rPr>
-          <w:rFonts w:ascii="Arial" w:hAnsi="Arial" w:cs="Arial"/>
+          <w:sz w:val="21"/>
+          <w:szCs w:val="21"/>
+          <w:lang w:val="en-US"/>
+        </w:rPr>
+        <w:t>M</w:t>
+      </w:r>
+      <w:r>
+        <w:rPr>
+          <w:rFonts w:ascii="Arial" w:eastAsia="Times New Roman" w:hAnsi="Arial" w:cs="Arial"/>
           <w:b/>
           <w:bCs/>
           <w:color w:val="000000" w:themeColor="text1"/>
-          <w:lang w:val="en-GB"/>
-        </w:rPr>
-        <w:t>-</w:t>
-      </w:r>
-      <w:r>
-        <w:rPr>
-          <w:rFonts w:ascii="Arial" w:hAnsi="Arial" w:cs="Arial"/>
+          <w:sz w:val="21"/>
+          <w:szCs w:val="21"/>
+          <w:lang w:val="en-US"/>
+        </w:rPr>
+        <w:t>ailing system for local hospital</w:t>
+      </w:r>
+      <w:r>
+        <w:rPr>
+          <w:rFonts w:ascii="Arial" w:eastAsia="Times New Roman" w:hAnsi="Arial" w:cs="Arial"/>
+          <w:color w:val="000000" w:themeColor="text1"/>
+          <w:sz w:val="21"/>
+          <w:szCs w:val="21"/>
+          <w:lang w:val="en-US"/>
+        </w:rPr>
+        <w:t xml:space="preserve">. Biggest challenge: cooperation with IT </w:t>
+      </w:r>
+    </w:p>
+    <w:p>
+      <w:pPr>
+        <w:pStyle w:val="Akapitzlist"/>
+        <w:numPr>
+          <w:ilvl w:val="0"/>
+          <w:numId w:val="10"/>
+        </w:numPr>
+        <w:spacing w:after="120"/>
+        <w:ind w:left="714" w:hanging="357"/>
+        <w:contextualSpacing w:val="0"/>
+        <w:rPr>
+          <w:rFonts w:ascii="Arial" w:eastAsia="Times New Roman" w:hAnsi="Arial" w:cs="Arial"/>
+          <w:color w:val="000000" w:themeColor="text1"/>
+          <w:sz w:val="21"/>
+          <w:szCs w:val="21"/>
+          <w:lang w:val="en-US"/>
+        </w:rPr>
+      </w:pPr>
+      <w:r>
+        <w:rPr>
+          <w:rFonts w:ascii="Arial" w:eastAsia="Times New Roman" w:hAnsi="Arial" w:cs="Arial"/>
+          <w:color w:val="000000" w:themeColor="text1"/>
+          <w:sz w:val="21"/>
+          <w:szCs w:val="21"/>
+          <w:lang w:val="en-US"/>
+        </w:rPr>
+        <w:t xml:space="preserve">2008-2012: </w:t>
+      </w:r>
+      <w:r>
+        <w:rPr>
+          <w:rFonts w:ascii="Arial" w:eastAsia="Times New Roman" w:hAnsi="Arial" w:cs="Arial"/>
           <w:b/>
           <w:bCs/>
           <w:color w:val="000000" w:themeColor="text1"/>
-          <w:lang w:val="en-GB"/>
-        </w:rPr>
-        <w:t xml:space="preserve"> </w:t>
-      </w:r>
-      <w:r>
-        <w:rPr>
-          <w:rFonts w:ascii="Arial" w:hAnsi="Arial" w:cs="Arial"/>
+          <w:sz w:val="21"/>
+          <w:szCs w:val="21"/>
+          <w:lang w:val="en-US"/>
+        </w:rPr>
+        <w:t xml:space="preserve">MUD (text-based online </w:t>
+      </w:r>
+      <w:proofErr w:type="spellStart"/>
+      <w:r>
+        <w:rPr>
+          <w:rFonts w:ascii="Arial" w:eastAsia="Times New Roman" w:hAnsi="Arial" w:cs="Arial"/>
           <w:b/>
           <w:bCs/>
           <w:color w:val="000000" w:themeColor="text1"/>
-          <w:lang w:val="en-GB"/>
-        </w:rPr>
-        <w:t xml:space="preserve">2016 — designing websites for local organizations. </w:t>
-      </w:r>
-      <w:r>
-        <w:rPr>
-          <w:rFonts w:ascii="Arial" w:hAnsi="Arial" w:cs="Arial"/>
-          <w:color w:val="000000" w:themeColor="text1"/>
-          <w:sz w:val="21"/>
-          <w:szCs w:val="21"/>
-          <w:lang w:val="en-GB"/>
-        </w:rPr>
-        <w:t>Starting in primary school, I</w:t>
-      </w:r>
-      <w:r>
-        <w:rPr>
-          <w:rFonts w:ascii="Arial" w:hAnsi="Arial" w:cs="Arial"/>
-          <w:color w:val="000000" w:themeColor="text1"/>
-          <w:sz w:val="21"/>
-          <w:szCs w:val="21"/>
-          <w:lang w:val="en-GB"/>
-        </w:rPr>
-        <w:t xml:space="preserve"> have</w:t>
-      </w:r>
-      <w:r>
-        <w:rPr>
-          <w:rFonts w:ascii="Arial" w:hAnsi="Arial" w:cs="Arial"/>
-          <w:color w:val="000000" w:themeColor="text1"/>
-          <w:sz w:val="21"/>
-          <w:szCs w:val="21"/>
-          <w:lang w:val="en-GB"/>
-        </w:rPr>
-        <w:t xml:space="preserve"> designed more than ten websites for local schools, non-profit</w:t>
-      </w:r>
-      <w:r>
-        <w:rPr>
-          <w:rFonts w:ascii="Arial" w:hAnsi="Arial" w:cs="Arial"/>
-          <w:color w:val="000000" w:themeColor="text1"/>
-          <w:sz w:val="21"/>
-          <w:szCs w:val="21"/>
-          <w:lang w:val="en-GB"/>
-        </w:rPr>
-        <w:t xml:space="preserve"> organizations</w:t>
-      </w:r>
-      <w:r>
-        <w:rPr>
-          <w:rFonts w:ascii="Arial" w:hAnsi="Arial" w:cs="Arial"/>
-          <w:color w:val="000000" w:themeColor="text1"/>
-          <w:sz w:val="21"/>
-          <w:szCs w:val="21"/>
-          <w:lang w:val="en-GB"/>
-        </w:rPr>
-        <w:t>, and clubs. I</w:t>
-      </w:r>
-      <w:r>
-        <w:rPr>
-          <w:rFonts w:ascii="Arial" w:hAnsi="Arial" w:cs="Arial"/>
-          <w:color w:val="000000" w:themeColor="text1"/>
-          <w:sz w:val="21"/>
-          <w:szCs w:val="21"/>
-          <w:lang w:val="en-GB"/>
-        </w:rPr>
-        <w:t xml:space="preserve"> have</w:t>
-      </w:r>
-      <w:r>
-        <w:rPr>
-          <w:rFonts w:ascii="Arial" w:hAnsi="Arial" w:cs="Arial"/>
-          <w:color w:val="000000" w:themeColor="text1"/>
-          <w:sz w:val="21"/>
-          <w:szCs w:val="21"/>
-          <w:lang w:val="en-GB"/>
+          <w:sz w:val="21"/>
+          <w:szCs w:val="21"/>
+          <w:lang w:val="en-US"/>
+        </w:rPr>
+        <w:t>multpliayer</w:t>
+      </w:r>
+      <w:proofErr w:type="spellEnd"/>
+      <w:r>
+        <w:rPr>
+          <w:rFonts w:ascii="Arial" w:eastAsia="Times New Roman" w:hAnsi="Arial" w:cs="Arial"/>
+          <w:b/>
+          <w:bCs/>
+          <w:color w:val="000000" w:themeColor="text1"/>
+          <w:sz w:val="21"/>
+          <w:szCs w:val="21"/>
+          <w:lang w:val="en-US"/>
+        </w:rPr>
+        <w:t xml:space="preserve"> game)</w:t>
+      </w:r>
+      <w:r>
+        <w:rPr>
+          <w:rFonts w:ascii="Arial" w:eastAsia="Times New Roman" w:hAnsi="Arial" w:cs="Arial"/>
+          <w:color w:val="000000" w:themeColor="text1"/>
+          <w:sz w:val="21"/>
+          <w:szCs w:val="21"/>
+          <w:lang w:val="en-US"/>
+        </w:rPr>
+        <w:t xml:space="preserve"> —</w:t>
+      </w:r>
+      <w:r>
+        <w:rPr>
+          <w:rFonts w:ascii="Arial" w:eastAsia="Times New Roman" w:hAnsi="Arial" w:cs="Arial"/>
+          <w:color w:val="000000" w:themeColor="text1"/>
+          <w:sz w:val="21"/>
+          <w:szCs w:val="21"/>
+          <w:lang w:val="en-US"/>
+        </w:rPr>
+        <w:t xml:space="preserve"> the biggest hobby project. It consisted of almost 60ksloc over 5 versions. I have learned advanced OOP design patterns and tested multiple distributed app design approaches (lifecycle, </w:t>
+      </w:r>
+      <w:proofErr w:type="spellStart"/>
+      <w:r>
+        <w:rPr>
+          <w:rFonts w:ascii="Arial" w:eastAsia="Times New Roman" w:hAnsi="Arial" w:cs="Arial"/>
+          <w:color w:val="000000" w:themeColor="text1"/>
+          <w:sz w:val="21"/>
+          <w:szCs w:val="21"/>
+          <w:lang w:val="en-US"/>
+        </w:rPr>
+        <w:t>eventbus</w:t>
+      </w:r>
+      <w:proofErr w:type="spellEnd"/>
+      <w:r>
+        <w:rPr>
+          <w:rFonts w:ascii="Arial" w:eastAsia="Times New Roman" w:hAnsi="Arial" w:cs="Arial"/>
+          <w:color w:val="000000" w:themeColor="text1"/>
+          <w:sz w:val="21"/>
+          <w:szCs w:val="21"/>
+          <w:lang w:val="en-US"/>
+        </w:rPr>
+        <w:t xml:space="preserve">, reactive/observable). Latest version included an experimental 3D client written in Unity. Stack: </w:t>
+      </w:r>
+      <w:r>
+        <w:rPr>
+          <w:rFonts w:ascii="Arial" w:eastAsia="Times New Roman" w:hAnsi="Arial" w:cs="Arial"/>
+          <w:i/>
+          <w:iCs/>
+          <w:color w:val="000000" w:themeColor="text1"/>
+          <w:sz w:val="21"/>
+          <w:szCs w:val="21"/>
+          <w:lang w:val="en-US"/>
+        </w:rPr>
+        <w:t>SVN-&gt;Hg-&gt;GIT, Java SE,</w:t>
+      </w:r>
+      <w:r>
+        <w:rPr>
+          <w:rFonts w:ascii="Arial" w:eastAsia="Times New Roman" w:hAnsi="Arial" w:cs="Arial"/>
+          <w:i/>
+          <w:iCs/>
+          <w:color w:val="000000" w:themeColor="text1"/>
+          <w:sz w:val="21"/>
+          <w:szCs w:val="21"/>
+          <w:lang w:val="en-US"/>
         </w:rPr>
         <w:t xml:space="preserve"> </w:t>
       </w:r>
       <w:r>
         <w:rPr>
-          <w:rFonts w:ascii="Arial" w:hAnsi="Arial" w:cs="Arial"/>
-          <w:color w:val="000000" w:themeColor="text1"/>
-          <w:sz w:val="21"/>
-          <w:szCs w:val="21"/>
-          <w:lang w:val="en-GB"/>
-        </w:rPr>
-        <w:t xml:space="preserve">learned to cooperate with clients and improved skills in web design and typography. </w:t>
+          <w:rFonts w:ascii="Arial" w:eastAsia="Times New Roman" w:hAnsi="Arial" w:cs="Arial"/>
+          <w:i/>
+          <w:iCs/>
+          <w:color w:val="000000" w:themeColor="text1"/>
+          <w:sz w:val="21"/>
+          <w:szCs w:val="21"/>
+          <w:lang w:val="en-US"/>
+        </w:rPr>
+        <w:t>advanced concurrent programming, Jetty/</w:t>
+      </w:r>
+      <w:proofErr w:type="spellStart"/>
+      <w:r>
+        <w:rPr>
+          <w:rFonts w:ascii="Arial" w:eastAsia="Times New Roman" w:hAnsi="Arial" w:cs="Arial"/>
+          <w:i/>
+          <w:iCs/>
+          <w:color w:val="000000" w:themeColor="text1"/>
+          <w:sz w:val="21"/>
+          <w:szCs w:val="21"/>
+          <w:lang w:val="en-US"/>
+        </w:rPr>
+        <w:t>Netty</w:t>
+      </w:r>
+      <w:proofErr w:type="spellEnd"/>
+      <w:r>
+        <w:rPr>
+          <w:rFonts w:ascii="Arial" w:eastAsia="Times New Roman" w:hAnsi="Arial" w:cs="Arial"/>
+          <w:i/>
+          <w:iCs/>
+          <w:color w:val="000000" w:themeColor="text1"/>
+          <w:sz w:val="21"/>
+          <w:szCs w:val="21"/>
+          <w:lang w:val="en-US"/>
+        </w:rPr>
+        <w:t xml:space="preserve">, custom </w:t>
+      </w:r>
+      <w:proofErr w:type="spellStart"/>
+      <w:r>
+        <w:rPr>
+          <w:rFonts w:ascii="Arial" w:eastAsia="Times New Roman" w:hAnsi="Arial" w:cs="Arial"/>
+          <w:i/>
+          <w:iCs/>
+          <w:color w:val="000000" w:themeColor="text1"/>
+          <w:sz w:val="21"/>
+          <w:szCs w:val="21"/>
+          <w:lang w:val="en-US"/>
+        </w:rPr>
+        <w:t>WebSockets</w:t>
+      </w:r>
+      <w:proofErr w:type="spellEnd"/>
+      <w:r>
+        <w:rPr>
+          <w:rFonts w:ascii="Arial" w:eastAsia="Times New Roman" w:hAnsi="Arial" w:cs="Arial"/>
+          <w:i/>
+          <w:iCs/>
+          <w:color w:val="000000" w:themeColor="text1"/>
+          <w:sz w:val="21"/>
+          <w:szCs w:val="21"/>
+          <w:lang w:val="en-US"/>
+        </w:rPr>
+        <w:t>, SQLite, PostgreSQL</w:t>
+      </w:r>
+      <w:r>
+        <w:rPr>
+          <w:rFonts w:ascii="Arial" w:eastAsia="Times New Roman" w:hAnsi="Arial" w:cs="Arial"/>
+          <w:i/>
+          <w:iCs/>
+          <w:color w:val="000000" w:themeColor="text1"/>
+          <w:sz w:val="21"/>
+          <w:szCs w:val="21"/>
+          <w:lang w:val="en-US"/>
+        </w:rPr>
+        <w:t>, SSH, remote deployment.</w:t>
       </w:r>
     </w:p>
     <w:p>
       <w:pPr>
-        <w:rPr>
-          <w:rFonts w:ascii="Arial" w:hAnsi="Arial" w:cs="Arial"/>
-          <w:color w:val="000000" w:themeColor="text1"/>
-          <w:sz w:val="21"/>
-          <w:szCs w:val="21"/>
-          <w:lang w:val="en-GB"/>
-        </w:rPr>
-      </w:pPr>
-      <w:r>
-        <w:rPr>
-          <w:rFonts w:ascii="Arial" w:hAnsi="Arial" w:cs="Arial"/>
+        <w:pStyle w:val="Akapitzlist"/>
+        <w:numPr>
+          <w:ilvl w:val="0"/>
+          <w:numId w:val="10"/>
+        </w:numPr>
+        <w:spacing w:after="120"/>
+        <w:ind w:left="714" w:hanging="357"/>
+        <w:contextualSpacing w:val="0"/>
+        <w:rPr>
+          <w:rFonts w:ascii="Arial" w:eastAsia="Times New Roman" w:hAnsi="Arial" w:cs="Arial"/>
+          <w:color w:val="000000" w:themeColor="text1"/>
+          <w:sz w:val="21"/>
+          <w:szCs w:val="21"/>
+          <w:lang w:val="en-US"/>
+        </w:rPr>
+      </w:pPr>
+      <w:r>
+        <w:rPr>
+          <w:rFonts w:ascii="Arial" w:eastAsia="Times New Roman" w:hAnsi="Arial" w:cs="Arial"/>
+          <w:color w:val="000000" w:themeColor="text1"/>
+          <w:sz w:val="21"/>
+          <w:szCs w:val="21"/>
+          <w:lang w:val="en-US"/>
+        </w:rPr>
+        <w:t xml:space="preserve">2015: </w:t>
+      </w:r>
+      <w:r>
+        <w:rPr>
+          <w:rFonts w:ascii="Arial" w:eastAsia="Times New Roman" w:hAnsi="Arial" w:cs="Arial"/>
           <w:b/>
           <w:bCs/>
           <w:color w:val="000000" w:themeColor="text1"/>
-          <w:lang w:val="en-GB"/>
-        </w:rPr>
-        <w:t xml:space="preserve">2009 — </w:t>
-      </w:r>
-      <w:r>
-        <w:rPr>
-          <w:rFonts w:ascii="Arial" w:hAnsi="Arial" w:cs="Arial"/>
+          <w:sz w:val="21"/>
+          <w:szCs w:val="21"/>
+          <w:lang w:val="en-US"/>
+        </w:rPr>
+        <w:t>Distributed photo library system</w:t>
+      </w:r>
+      <w:r>
+        <w:rPr>
+          <w:rFonts w:ascii="Arial" w:eastAsia="Times New Roman" w:hAnsi="Arial" w:cs="Arial"/>
+          <w:color w:val="000000" w:themeColor="text1"/>
+          <w:sz w:val="21"/>
+          <w:szCs w:val="21"/>
+          <w:lang w:val="en-US"/>
+        </w:rPr>
+        <w:t xml:space="preserve">: </w:t>
+      </w:r>
+      <w:r>
+        <w:rPr>
+          <w:rFonts w:ascii="Arial" w:eastAsia="Times New Roman" w:hAnsi="Arial" w:cs="Arial"/>
+          <w:color w:val="000000" w:themeColor="text1"/>
+          <w:sz w:val="21"/>
+          <w:szCs w:val="21"/>
+          <w:lang w:val="en-US"/>
+        </w:rPr>
+        <w:t xml:space="preserve">Management of huge photo library distributed over several external HDDs. The main tasks of the system were: segregation by event, removing duplicates, synchronizing the primary-backup </w:t>
+      </w:r>
+      <w:proofErr w:type="spellStart"/>
+      <w:r>
+        <w:rPr>
+          <w:rFonts w:ascii="Arial" w:eastAsia="Times New Roman" w:hAnsi="Arial" w:cs="Arial"/>
+          <w:color w:val="000000" w:themeColor="text1"/>
+          <w:sz w:val="21"/>
+          <w:szCs w:val="21"/>
+          <w:lang w:val="en-US"/>
+        </w:rPr>
+        <w:t>hdd</w:t>
+      </w:r>
+      <w:proofErr w:type="spellEnd"/>
+      <w:r>
+        <w:rPr>
+          <w:rFonts w:ascii="Arial" w:eastAsia="Times New Roman" w:hAnsi="Arial" w:cs="Arial"/>
+          <w:color w:val="000000" w:themeColor="text1"/>
+          <w:sz w:val="21"/>
+          <w:szCs w:val="21"/>
+          <w:lang w:val="en-US"/>
+        </w:rPr>
+        <w:t xml:space="preserve"> pairs, keeping central index. Stack: </w:t>
+      </w:r>
+      <w:r>
+        <w:rPr>
+          <w:rFonts w:ascii="Arial" w:eastAsia="Times New Roman" w:hAnsi="Arial" w:cs="Arial"/>
+          <w:i/>
+          <w:iCs/>
+          <w:color w:val="000000" w:themeColor="text1"/>
+          <w:sz w:val="21"/>
+          <w:szCs w:val="21"/>
+          <w:lang w:val="en-US"/>
+        </w:rPr>
+        <w:t>Java SE/Swing</w:t>
+      </w:r>
+    </w:p>
+    <w:p>
+      <w:pPr>
+        <w:pStyle w:val="Akapitzlist"/>
+        <w:numPr>
+          <w:ilvl w:val="0"/>
+          <w:numId w:val="10"/>
+        </w:numPr>
+        <w:spacing w:after="120"/>
+        <w:ind w:left="714" w:hanging="357"/>
+        <w:contextualSpacing w:val="0"/>
+        <w:rPr>
+          <w:rFonts w:ascii="Arial" w:eastAsia="Times New Roman" w:hAnsi="Arial" w:cs="Arial"/>
+          <w:color w:val="000000" w:themeColor="text1"/>
+          <w:sz w:val="21"/>
+          <w:szCs w:val="21"/>
+          <w:lang w:val="en-US"/>
+        </w:rPr>
+      </w:pPr>
+      <w:r>
+        <w:rPr>
+          <w:rFonts w:ascii="Arial" w:eastAsia="Times New Roman" w:hAnsi="Arial" w:cs="Arial"/>
+          <w:color w:val="000000" w:themeColor="text1"/>
+          <w:sz w:val="21"/>
+          <w:szCs w:val="21"/>
+          <w:lang w:val="en-US"/>
+        </w:rPr>
+        <w:t xml:space="preserve">2015-2017: </w:t>
+      </w:r>
+      <w:r>
+        <w:rPr>
+          <w:rFonts w:ascii="Arial" w:eastAsia="Times New Roman" w:hAnsi="Arial" w:cs="Arial"/>
           <w:b/>
           <w:bCs/>
           <w:color w:val="000000" w:themeColor="text1"/>
-          <w:lang w:val="en-GB"/>
-        </w:rPr>
-        <w:t>implementing</w:t>
-      </w:r>
-      <w:r>
-        <w:rPr>
-          <w:rFonts w:ascii="Arial" w:hAnsi="Arial" w:cs="Arial"/>
-          <w:b/>
-          <w:bCs/>
-          <w:color w:val="000000" w:themeColor="text1"/>
-          <w:lang w:val="en-GB"/>
-        </w:rPr>
-        <w:t xml:space="preserve"> a mailing system in a local hospital</w:t>
-      </w:r>
-      <w:r>
-        <w:rPr>
-          <w:rFonts w:ascii="Arial" w:hAnsi="Arial" w:cs="Arial"/>
-          <w:color w:val="000000" w:themeColor="text1"/>
-          <w:lang w:val="en-GB"/>
-        </w:rPr>
-        <w:t xml:space="preserve"> </w:t>
-      </w:r>
-      <w:r>
-        <w:rPr>
-          <w:rFonts w:ascii="Arial" w:hAnsi="Arial" w:cs="Arial"/>
-          <w:color w:val="000000" w:themeColor="text1"/>
-          <w:sz w:val="21"/>
-          <w:szCs w:val="21"/>
-          <w:lang w:val="en-GB"/>
-        </w:rPr>
-        <w:t>(</w:t>
-      </w:r>
-      <w:r>
-        <w:rPr>
-          <w:rFonts w:ascii="Arial" w:hAnsi="Arial" w:cs="Arial"/>
-          <w:color w:val="000000" w:themeColor="text1"/>
-          <w:sz w:val="21"/>
-          <w:szCs w:val="21"/>
-          <w:lang w:val="en-GB"/>
-        </w:rPr>
-        <w:t>Voivodeship</w:t>
-      </w:r>
-      <w:r>
-        <w:rPr>
-          <w:rFonts w:ascii="Arial" w:hAnsi="Arial" w:cs="Arial"/>
-          <w:color w:val="000000" w:themeColor="text1"/>
-          <w:sz w:val="21"/>
-          <w:szCs w:val="21"/>
-          <w:lang w:val="en-GB"/>
-        </w:rPr>
-        <w:t xml:space="preserve"> Rehabilitation Hospital for Children in Ameryka, Poland). I</w:t>
-      </w:r>
-      <w:r>
-        <w:rPr>
-          <w:rFonts w:ascii="Arial" w:hAnsi="Arial" w:cs="Arial"/>
-          <w:color w:val="000000" w:themeColor="text1"/>
-          <w:sz w:val="21"/>
-          <w:szCs w:val="21"/>
-          <w:lang w:val="en-GB"/>
-        </w:rPr>
-        <w:t xml:space="preserve"> have</w:t>
-      </w:r>
-      <w:r>
-        <w:rPr>
-          <w:rFonts w:ascii="Arial" w:hAnsi="Arial" w:cs="Arial"/>
-          <w:color w:val="000000" w:themeColor="text1"/>
-          <w:sz w:val="21"/>
-          <w:szCs w:val="21"/>
-          <w:lang w:val="en-GB"/>
-        </w:rPr>
-        <w:t xml:space="preserve"> helped out an IT specialist to finish the project on time. This project was very demanding and </w:t>
-      </w:r>
-      <w:r>
-        <w:rPr>
-          <w:rFonts w:ascii="Arial" w:hAnsi="Arial" w:cs="Arial"/>
-          <w:color w:val="000000" w:themeColor="text1"/>
-          <w:sz w:val="21"/>
-          <w:szCs w:val="21"/>
-          <w:lang w:val="en-GB"/>
-        </w:rPr>
-        <w:t>allowed me to learn</w:t>
-      </w:r>
-      <w:r>
-        <w:rPr>
-          <w:rFonts w:ascii="Arial" w:hAnsi="Arial" w:cs="Arial"/>
-          <w:color w:val="000000" w:themeColor="text1"/>
-          <w:sz w:val="21"/>
-          <w:szCs w:val="21"/>
-          <w:lang w:val="en-GB"/>
-        </w:rPr>
-        <w:t xml:space="preserve"> </w:t>
-      </w:r>
-      <w:r>
-        <w:rPr>
-          <w:rFonts w:ascii="Arial" w:hAnsi="Arial" w:cs="Arial"/>
-          <w:color w:val="000000" w:themeColor="text1"/>
-          <w:sz w:val="21"/>
-          <w:szCs w:val="21"/>
-          <w:lang w:val="en-GB"/>
-        </w:rPr>
-        <w:t>perseverance,</w:t>
-      </w:r>
-      <w:r>
-        <w:rPr>
-          <w:rFonts w:ascii="Arial" w:hAnsi="Arial" w:cs="Arial"/>
-          <w:color w:val="000000" w:themeColor="text1"/>
-          <w:sz w:val="21"/>
-          <w:szCs w:val="21"/>
-          <w:lang w:val="en-GB"/>
-        </w:rPr>
-        <w:t xml:space="preserve"> </w:t>
-      </w:r>
-      <w:r>
-        <w:rPr>
-          <w:rFonts w:ascii="Arial" w:hAnsi="Arial" w:cs="Arial"/>
-          <w:color w:val="000000" w:themeColor="text1"/>
-          <w:sz w:val="21"/>
-          <w:szCs w:val="21"/>
-          <w:lang w:val="en-GB"/>
-        </w:rPr>
-        <w:t>precision</w:t>
-      </w:r>
-      <w:r>
-        <w:rPr>
-          <w:rFonts w:ascii="Arial" w:hAnsi="Arial" w:cs="Arial"/>
-          <w:color w:val="000000" w:themeColor="text1"/>
-          <w:sz w:val="21"/>
-          <w:szCs w:val="21"/>
-          <w:lang w:val="en-GB"/>
-        </w:rPr>
-        <w:t xml:space="preserve">, </w:t>
-      </w:r>
-      <w:r>
-        <w:rPr>
-          <w:rFonts w:ascii="Arial" w:hAnsi="Arial" w:cs="Arial"/>
-          <w:color w:val="000000" w:themeColor="text1"/>
-          <w:sz w:val="21"/>
-          <w:szCs w:val="21"/>
-          <w:lang w:val="en-GB"/>
-        </w:rPr>
-        <w:t xml:space="preserve">and how to conduct end user training. </w:t>
+          <w:sz w:val="21"/>
+          <w:szCs w:val="21"/>
+          <w:lang w:val="en-US"/>
+        </w:rPr>
+        <w:t>domestic heating management system</w:t>
+      </w:r>
+      <w:r>
+        <w:rPr>
+          <w:rFonts w:ascii="Arial" w:eastAsia="Times New Roman" w:hAnsi="Arial" w:cs="Arial"/>
+          <w:color w:val="000000" w:themeColor="text1"/>
+          <w:sz w:val="21"/>
+          <w:szCs w:val="21"/>
+          <w:lang w:val="en-US"/>
+        </w:rPr>
+        <w:t>.</w:t>
+      </w:r>
+      <w:bookmarkStart w:id="0" w:name="_GoBack"/>
+      <w:bookmarkEnd w:id="0"/>
+      <w:r>
+        <w:rPr>
+          <w:rFonts w:ascii="Arial" w:eastAsia="Times New Roman" w:hAnsi="Arial" w:cs="Arial"/>
+          <w:color w:val="000000" w:themeColor="text1"/>
+          <w:sz w:val="21"/>
+          <w:szCs w:val="21"/>
+          <w:lang w:val="en-US"/>
+        </w:rPr>
+        <w:t xml:space="preserve"> Stack: </w:t>
+      </w:r>
+      <w:r>
+        <w:rPr>
+          <w:rFonts w:ascii="Arial" w:eastAsia="Times New Roman" w:hAnsi="Arial" w:cs="Arial"/>
+          <w:i/>
+          <w:iCs/>
+          <w:color w:val="000000" w:themeColor="text1"/>
+          <w:sz w:val="21"/>
+          <w:szCs w:val="21"/>
+          <w:lang w:val="en-US"/>
+        </w:rPr>
+        <w:t>ESP32, ST ARM, Java SE, RabbitMQ</w:t>
+      </w:r>
+      <w:r>
+        <w:rPr>
+          <w:rFonts w:ascii="Arial" w:eastAsia="Times New Roman" w:hAnsi="Arial" w:cs="Arial"/>
+          <w:i/>
+          <w:iCs/>
+          <w:color w:val="000000" w:themeColor="text1"/>
+          <w:sz w:val="21"/>
+          <w:szCs w:val="21"/>
+          <w:lang w:val="en-US"/>
+        </w:rPr>
+        <w:t>, mesh networking</w:t>
       </w:r>
     </w:p>
     <w:p>
       <w:pPr>
-        <w:rPr>
-          <w:rFonts w:ascii="Arial" w:eastAsia="Times New Roman" w:hAnsi="Arial" w:cs="Arial"/>
-          <w:color w:val="000000" w:themeColor="text1"/>
-          <w:lang w:val="en-GB"/>
-        </w:rPr>
-      </w:pPr>
-      <w:r>
-        <w:rPr>
-          <w:rFonts w:ascii="Arial" w:hAnsi="Arial" w:cs="Arial"/>
-          <w:b/>
-          <w:bCs/>
-          <w:color w:val="000000" w:themeColor="text1"/>
-          <w:lang w:val="en-GB"/>
-        </w:rPr>
-        <w:t>2008</w:t>
-      </w:r>
-      <w:r>
-        <w:rPr>
-          <w:rFonts w:ascii="Arial" w:hAnsi="Arial" w:cs="Arial"/>
-          <w:b/>
-          <w:bCs/>
-          <w:color w:val="000000" w:themeColor="text1"/>
-          <w:lang w:val="en-GB"/>
-        </w:rPr>
-        <w:t xml:space="preserve"> </w:t>
-      </w:r>
-      <w:r>
-        <w:rPr>
-          <w:rFonts w:ascii="Arial" w:hAnsi="Arial" w:cs="Arial"/>
-          <w:b/>
-          <w:bCs/>
-          <w:color w:val="000000" w:themeColor="text1"/>
-          <w:lang w:val="en-GB"/>
-        </w:rPr>
-        <w:t>-</w:t>
-      </w:r>
-      <w:r>
-        <w:rPr>
-          <w:rFonts w:ascii="Arial" w:hAnsi="Arial" w:cs="Arial"/>
-          <w:b/>
-          <w:bCs/>
-          <w:color w:val="000000" w:themeColor="text1"/>
-          <w:lang w:val="en-GB"/>
-        </w:rPr>
-        <w:t xml:space="preserve"> </w:t>
-      </w:r>
-      <w:r>
-        <w:rPr>
-          <w:rFonts w:ascii="Arial" w:hAnsi="Arial" w:cs="Arial"/>
-          <w:b/>
-          <w:bCs/>
-          <w:color w:val="000000" w:themeColor="text1"/>
-          <w:lang w:val="en-GB"/>
-        </w:rPr>
-        <w:t xml:space="preserve">2012 — </w:t>
-      </w:r>
-      <w:r>
-        <w:rPr>
-          <w:rFonts w:ascii="Arial" w:hAnsi="Arial" w:cs="Arial"/>
-          <w:b/>
-          <w:bCs/>
-          <w:color w:val="000000" w:themeColor="text1"/>
-          <w:lang w:val="en-GB"/>
-        </w:rPr>
-        <w:t>developing</w:t>
-      </w:r>
-      <w:r>
-        <w:rPr>
-          <w:rFonts w:ascii="Arial" w:hAnsi="Arial" w:cs="Arial"/>
-          <w:b/>
-          <w:bCs/>
-          <w:color w:val="000000" w:themeColor="text1"/>
-          <w:lang w:val="en-GB"/>
-        </w:rPr>
-        <w:t xml:space="preserve"> a text-based online multiplayer game (MUD).</w:t>
-      </w:r>
-      <w:r>
-        <w:rPr>
-          <w:rFonts w:ascii="Arial" w:hAnsi="Arial" w:cs="Arial"/>
-          <w:color w:val="000000" w:themeColor="text1"/>
-          <w:lang w:val="en-GB"/>
-        </w:rPr>
-        <w:t xml:space="preserve"> </w:t>
-      </w:r>
-      <w:r>
-        <w:rPr>
-          <w:rFonts w:ascii="Arial" w:hAnsi="Arial" w:cs="Arial"/>
-          <w:color w:val="000000" w:themeColor="text1"/>
-          <w:sz w:val="21"/>
-          <w:szCs w:val="21"/>
-          <w:lang w:val="en-GB"/>
-        </w:rPr>
-        <w:t>I</w:t>
-      </w:r>
-      <w:r>
-        <w:rPr>
-          <w:rFonts w:ascii="Arial" w:hAnsi="Arial" w:cs="Arial"/>
-          <w:color w:val="000000" w:themeColor="text1"/>
-          <w:sz w:val="21"/>
-          <w:szCs w:val="21"/>
-          <w:lang w:val="en-GB"/>
-        </w:rPr>
-        <w:t xml:space="preserve"> have</w:t>
-      </w:r>
-      <w:r>
-        <w:rPr>
-          <w:rFonts w:ascii="Arial" w:hAnsi="Arial" w:cs="Arial"/>
-          <w:color w:val="000000" w:themeColor="text1"/>
-          <w:sz w:val="21"/>
-          <w:szCs w:val="21"/>
-          <w:lang w:val="en-GB"/>
-        </w:rPr>
-        <w:t xml:space="preserve"> </w:t>
-      </w:r>
-      <w:r>
-        <w:rPr>
-          <w:rFonts w:ascii="Arial" w:hAnsi="Arial" w:cs="Arial"/>
-          <w:color w:val="000000" w:themeColor="text1"/>
-          <w:sz w:val="21"/>
-          <w:szCs w:val="21"/>
-          <w:lang w:val="en-GB"/>
-        </w:rPr>
-        <w:t xml:space="preserve">wanted to make a game </w:t>
-      </w:r>
-      <w:r>
-        <w:rPr>
-          <w:rFonts w:ascii="Arial" w:hAnsi="Arial" w:cs="Arial"/>
-          <w:color w:val="000000" w:themeColor="text1"/>
-          <w:sz w:val="21"/>
-          <w:szCs w:val="21"/>
-          <w:lang w:val="en-GB"/>
-        </w:rPr>
-        <w:t xml:space="preserve">which would allow </w:t>
-      </w:r>
-      <w:r>
-        <w:rPr>
-          <w:rFonts w:ascii="Arial" w:hAnsi="Arial" w:cs="Arial"/>
-          <w:color w:val="000000" w:themeColor="text1"/>
-          <w:sz w:val="21"/>
-          <w:szCs w:val="21"/>
-          <w:lang w:val="en-GB"/>
-        </w:rPr>
-        <w:t>me</w:t>
-      </w:r>
-      <w:r>
-        <w:rPr>
-          <w:rFonts w:ascii="Arial" w:hAnsi="Arial" w:cs="Arial"/>
-          <w:color w:val="000000" w:themeColor="text1"/>
-          <w:sz w:val="21"/>
-          <w:szCs w:val="21"/>
-          <w:lang w:val="en-GB"/>
-        </w:rPr>
-        <w:t xml:space="preserve"> to play with </w:t>
-      </w:r>
-      <w:r>
-        <w:rPr>
-          <w:rFonts w:ascii="Arial" w:hAnsi="Arial" w:cs="Arial"/>
-          <w:color w:val="000000" w:themeColor="text1"/>
-          <w:sz w:val="21"/>
-          <w:szCs w:val="21"/>
-          <w:lang w:val="en-GB"/>
-        </w:rPr>
-        <w:t>my</w:t>
-      </w:r>
-      <w:r>
-        <w:rPr>
-          <w:rFonts w:ascii="Arial" w:hAnsi="Arial" w:cs="Arial"/>
-          <w:color w:val="000000" w:themeColor="text1"/>
-          <w:sz w:val="21"/>
-          <w:szCs w:val="21"/>
-          <w:lang w:val="en-GB"/>
-        </w:rPr>
-        <w:t xml:space="preserve"> </w:t>
-      </w:r>
-      <w:r>
-        <w:rPr>
-          <w:rFonts w:ascii="Arial" w:hAnsi="Arial" w:cs="Arial"/>
-          <w:color w:val="000000" w:themeColor="text1"/>
-          <w:sz w:val="21"/>
-          <w:szCs w:val="21"/>
-          <w:lang w:val="en-GB"/>
-        </w:rPr>
-        <w:t xml:space="preserve">blind friend. The project included writing almost 60000 lines of code across five versions </w:t>
-      </w:r>
-      <w:r>
-        <w:rPr>
-          <w:rFonts w:ascii="Arial" w:hAnsi="Arial" w:cs="Arial"/>
-          <w:color w:val="000000" w:themeColor="text1"/>
-          <w:sz w:val="21"/>
-          <w:szCs w:val="21"/>
-          <w:lang w:val="en-GB"/>
-        </w:rPr>
-        <w:t>of</w:t>
-      </w:r>
-      <w:r>
-        <w:rPr>
-          <w:rFonts w:ascii="Arial" w:hAnsi="Arial" w:cs="Arial"/>
-          <w:color w:val="000000" w:themeColor="text1"/>
-          <w:sz w:val="21"/>
-          <w:szCs w:val="21"/>
-          <w:lang w:val="en-GB"/>
-        </w:rPr>
-        <w:t xml:space="preserve"> this software. Thanks to the project, I</w:t>
-      </w:r>
-      <w:r>
-        <w:rPr>
-          <w:rFonts w:ascii="Arial" w:hAnsi="Arial" w:cs="Arial"/>
-          <w:color w:val="000000" w:themeColor="text1"/>
-          <w:sz w:val="21"/>
-          <w:szCs w:val="21"/>
-          <w:lang w:val="en-GB"/>
-        </w:rPr>
-        <w:t xml:space="preserve"> have</w:t>
-      </w:r>
-      <w:r>
-        <w:rPr>
-          <w:rFonts w:ascii="Arial" w:hAnsi="Arial" w:cs="Arial"/>
-          <w:color w:val="000000" w:themeColor="text1"/>
-          <w:sz w:val="21"/>
-          <w:szCs w:val="21"/>
-          <w:lang w:val="en-GB"/>
-        </w:rPr>
-        <w:t xml:space="preserve"> </w:t>
-      </w:r>
-      <w:r>
-        <w:rPr>
-          <w:rFonts w:ascii="Arial" w:hAnsi="Arial" w:cs="Arial"/>
-          <w:color w:val="000000" w:themeColor="text1"/>
-          <w:sz w:val="21"/>
-          <w:szCs w:val="21"/>
-          <w:lang w:val="en-GB"/>
-        </w:rPr>
-        <w:t>improved in designing software architecture, team collaboration and management, advanced Java SE,</w:t>
-      </w:r>
-      <w:r>
-        <w:rPr>
-          <w:rFonts w:ascii="Arial" w:hAnsi="Arial" w:cs="Arial"/>
-          <w:color w:val="000000" w:themeColor="text1"/>
-          <w:sz w:val="21"/>
-          <w:szCs w:val="21"/>
-          <w:lang w:val="en-GB"/>
-        </w:rPr>
-        <w:t xml:space="preserve"> concurrent</w:t>
-      </w:r>
-      <w:r>
-        <w:rPr>
-          <w:rFonts w:ascii="Arial" w:hAnsi="Arial" w:cs="Arial"/>
-          <w:color w:val="000000" w:themeColor="text1"/>
-          <w:sz w:val="21"/>
-          <w:szCs w:val="21"/>
-          <w:lang w:val="en-GB"/>
-        </w:rPr>
-        <w:t xml:space="preserve"> (multithreaded)</w:t>
-      </w:r>
-      <w:r>
-        <w:rPr>
-          <w:rFonts w:ascii="Arial" w:hAnsi="Arial" w:cs="Arial"/>
-          <w:color w:val="000000" w:themeColor="text1"/>
-          <w:sz w:val="21"/>
-          <w:szCs w:val="21"/>
-          <w:lang w:val="en-GB"/>
-        </w:rPr>
-        <w:t xml:space="preserve"> </w:t>
-      </w:r>
-      <w:r>
-        <w:rPr>
-          <w:rFonts w:ascii="Arial" w:hAnsi="Arial" w:cs="Arial"/>
-          <w:color w:val="000000" w:themeColor="text1"/>
-          <w:sz w:val="21"/>
-          <w:szCs w:val="21"/>
-          <w:lang w:val="en-GB"/>
-        </w:rPr>
-        <w:t>programming</w:t>
-      </w:r>
-      <w:r>
-        <w:rPr>
-          <w:rFonts w:ascii="Arial" w:hAnsi="Arial" w:cs="Arial"/>
-          <w:color w:val="000000" w:themeColor="text1"/>
-          <w:sz w:val="21"/>
-          <w:szCs w:val="21"/>
-          <w:lang w:val="en-GB"/>
-        </w:rPr>
-        <w:t>,</w:t>
-      </w:r>
-      <w:r>
-        <w:rPr>
-          <w:rFonts w:ascii="Arial" w:hAnsi="Arial" w:cs="Arial"/>
-          <w:color w:val="000000" w:themeColor="text1"/>
-          <w:sz w:val="21"/>
-          <w:szCs w:val="21"/>
-          <w:lang w:val="en-GB"/>
-        </w:rPr>
-        <w:t xml:space="preserve"> algorithmics (the project facilitated experimental geo+time+weather simulation models);</w:t>
-      </w:r>
-      <w:r>
-        <w:rPr>
-          <w:rFonts w:ascii="Arial" w:hAnsi="Arial" w:cs="Arial"/>
-          <w:color w:val="000000" w:themeColor="text1"/>
-          <w:sz w:val="21"/>
-          <w:szCs w:val="21"/>
-          <w:lang w:val="en-GB"/>
-        </w:rPr>
-        <w:t xml:space="preserve"> </w:t>
-      </w:r>
-      <w:r>
-        <w:rPr>
-          <w:rFonts w:ascii="Arial" w:hAnsi="Arial" w:cs="Arial"/>
-          <w:color w:val="000000" w:themeColor="text1"/>
-          <w:sz w:val="21"/>
-          <w:szCs w:val="21"/>
-          <w:lang w:val="en-GB"/>
-        </w:rPr>
-        <w:t>SVN and GIT code versioning, remote deployment and management of remote servers through ssh.</w:t>
-      </w:r>
-    </w:p>
-    <w:p>
-      <w:pPr>
-        <w:rPr>
-          <w:rFonts w:ascii="Arial" w:eastAsia="Times New Roman" w:hAnsi="Arial" w:cs="Arial"/>
-          <w:color w:val="000000" w:themeColor="text1"/>
-          <w:sz w:val="21"/>
-          <w:szCs w:val="21"/>
-          <w:lang w:val="en-GB"/>
-        </w:rPr>
-      </w:pPr>
-      <w:r>
-        <w:rPr>
-          <w:rFonts w:ascii="Arial" w:hAnsi="Arial" w:cs="Arial"/>
-          <w:b/>
-          <w:bCs/>
-          <w:color w:val="000000" w:themeColor="text1"/>
-          <w:lang w:val="en-GB"/>
-        </w:rPr>
-        <w:t>2015 — designed a</w:t>
-      </w:r>
-      <w:r>
-        <w:rPr>
-          <w:rFonts w:ascii="Arial" w:hAnsi="Arial" w:cs="Arial"/>
-          <w:b/>
-          <w:bCs/>
-          <w:color w:val="000000" w:themeColor="text1"/>
-          <w:lang w:val="en-GB"/>
-        </w:rPr>
-        <w:t xml:space="preserve"> distributed</w:t>
-      </w:r>
-      <w:r>
-        <w:rPr>
-          <w:rFonts w:ascii="Arial" w:hAnsi="Arial" w:cs="Arial"/>
-          <w:b/>
-          <w:bCs/>
-          <w:color w:val="000000" w:themeColor="text1"/>
-          <w:lang w:val="en-GB"/>
-        </w:rPr>
-        <w:t xml:space="preserve"> photo library management system. </w:t>
-      </w:r>
-      <w:r>
-        <w:rPr>
-          <w:rFonts w:ascii="Arial" w:hAnsi="Arial" w:cs="Arial"/>
-          <w:color w:val="000000" w:themeColor="text1"/>
-          <w:sz w:val="21"/>
-          <w:szCs w:val="21"/>
-          <w:lang w:val="en-GB"/>
-        </w:rPr>
-        <w:t>My family ha</w:t>
-      </w:r>
-      <w:r>
-        <w:rPr>
-          <w:rFonts w:ascii="Arial" w:hAnsi="Arial" w:cs="Arial"/>
-          <w:color w:val="000000" w:themeColor="text1"/>
-          <w:sz w:val="21"/>
-          <w:szCs w:val="21"/>
-          <w:lang w:val="en-GB"/>
-        </w:rPr>
-        <w:t>d</w:t>
-      </w:r>
-      <w:r>
-        <w:rPr>
-          <w:rFonts w:ascii="Arial" w:hAnsi="Arial" w:cs="Arial"/>
-          <w:color w:val="000000" w:themeColor="text1"/>
-          <w:sz w:val="21"/>
-          <w:szCs w:val="21"/>
-          <w:lang w:val="en-GB"/>
-        </w:rPr>
-        <w:t xml:space="preserve"> a collection of almost half a million digital photographs and more than ten terabytes of videos. There </w:t>
-      </w:r>
-      <w:r>
-        <w:rPr>
-          <w:rFonts w:ascii="Arial" w:hAnsi="Arial" w:cs="Arial"/>
-          <w:color w:val="000000" w:themeColor="text1"/>
-          <w:sz w:val="21"/>
-          <w:szCs w:val="21"/>
-          <w:lang w:val="en-GB"/>
-        </w:rPr>
-        <w:t>was</w:t>
-      </w:r>
-      <w:r>
-        <w:rPr>
-          <w:rFonts w:ascii="Arial" w:hAnsi="Arial" w:cs="Arial"/>
-          <w:color w:val="000000" w:themeColor="text1"/>
-          <w:sz w:val="21"/>
-          <w:szCs w:val="21"/>
-          <w:lang w:val="en-GB"/>
-        </w:rPr>
-        <w:t xml:space="preserve"> no software that </w:t>
-      </w:r>
-      <w:r>
-        <w:rPr>
-          <w:rFonts w:ascii="Arial" w:hAnsi="Arial" w:cs="Arial"/>
-          <w:color w:val="000000" w:themeColor="text1"/>
-          <w:sz w:val="21"/>
-          <w:szCs w:val="21"/>
-          <w:lang w:val="en-GB"/>
-        </w:rPr>
-        <w:t xml:space="preserve">would </w:t>
-      </w:r>
-      <w:r>
-        <w:rPr>
-          <w:rFonts w:ascii="Arial" w:hAnsi="Arial" w:cs="Arial"/>
-          <w:color w:val="000000" w:themeColor="text1"/>
-          <w:sz w:val="21"/>
-          <w:szCs w:val="21"/>
-          <w:lang w:val="en-GB"/>
-        </w:rPr>
-        <w:t xml:space="preserve">allow effective and cheap management of such a big collection of digital </w:t>
-      </w:r>
-      <w:r>
-        <w:rPr>
-          <w:rFonts w:ascii="Arial" w:hAnsi="Arial" w:cs="Arial"/>
-          <w:color w:val="000000" w:themeColor="text1"/>
-          <w:sz w:val="21"/>
-          <w:szCs w:val="21"/>
-          <w:lang w:val="en-GB"/>
-        </w:rPr>
-        <w:t>photographs</w:t>
-      </w:r>
-      <w:r>
-        <w:rPr>
-          <w:rFonts w:ascii="Arial" w:hAnsi="Arial" w:cs="Arial"/>
-          <w:color w:val="000000" w:themeColor="text1"/>
-          <w:sz w:val="21"/>
-          <w:szCs w:val="21"/>
-          <w:lang w:val="en-GB"/>
-        </w:rPr>
-        <w:t>. I</w:t>
-      </w:r>
-      <w:r>
-        <w:rPr>
-          <w:rFonts w:ascii="Arial" w:hAnsi="Arial" w:cs="Arial"/>
-          <w:color w:val="000000" w:themeColor="text1"/>
-          <w:sz w:val="21"/>
-          <w:szCs w:val="21"/>
-          <w:lang w:val="en-GB"/>
-        </w:rPr>
-        <w:t xml:space="preserve"> have</w:t>
-      </w:r>
-      <w:r>
-        <w:rPr>
-          <w:rFonts w:ascii="Arial" w:hAnsi="Arial" w:cs="Arial"/>
-          <w:color w:val="000000" w:themeColor="text1"/>
-          <w:sz w:val="21"/>
-          <w:szCs w:val="21"/>
-          <w:lang w:val="en-GB"/>
-        </w:rPr>
-        <w:t xml:space="preserve"> designed a system with an aim of detecting duplicates, time and event sorting, ordering and synchronizing</w:t>
-      </w:r>
-      <w:r>
-        <w:rPr>
-          <w:rFonts w:ascii="Arial" w:hAnsi="Arial" w:cs="Arial"/>
-          <w:color w:val="000000" w:themeColor="text1"/>
-          <w:sz w:val="21"/>
-          <w:szCs w:val="21"/>
-          <w:lang w:val="en-GB"/>
-        </w:rPr>
-        <w:t xml:space="preserve"> between</w:t>
-      </w:r>
-      <w:r>
-        <w:rPr>
-          <w:rFonts w:ascii="Arial" w:hAnsi="Arial" w:cs="Arial"/>
-          <w:color w:val="000000" w:themeColor="text1"/>
-          <w:sz w:val="21"/>
-          <w:szCs w:val="21"/>
-          <w:lang w:val="en-GB"/>
-        </w:rPr>
-        <w:t xml:space="preserve"> primary-backup </w:t>
-      </w:r>
-      <w:r>
-        <w:rPr>
-          <w:rFonts w:ascii="Arial" w:hAnsi="Arial" w:cs="Arial"/>
-          <w:color w:val="000000" w:themeColor="text1"/>
-          <w:sz w:val="21"/>
-          <w:szCs w:val="21"/>
-          <w:lang w:val="en-GB"/>
-        </w:rPr>
-        <w:t xml:space="preserve">hard </w:t>
-      </w:r>
-      <w:r>
-        <w:rPr>
-          <w:rFonts w:ascii="Arial" w:hAnsi="Arial" w:cs="Arial"/>
-          <w:color w:val="000000" w:themeColor="text1"/>
-          <w:sz w:val="21"/>
-          <w:szCs w:val="21"/>
-          <w:lang w:val="en-GB"/>
-        </w:rPr>
-        <w:t xml:space="preserve">drive pairs. The biggest difficulty was that the data was spread across more than twenty external hard drives and the software had to keep a distributed hash index. </w:t>
-      </w:r>
-    </w:p>
-    <w:p>
-      <w:pPr>
-        <w:rPr>
-          <w:rFonts w:ascii="Arial" w:hAnsi="Arial" w:cs="Arial"/>
-          <w:color w:val="000000" w:themeColor="text1"/>
-          <w:sz w:val="21"/>
-          <w:szCs w:val="21"/>
-          <w:lang w:val="en-GB"/>
-        </w:rPr>
-      </w:pPr>
-      <w:r>
-        <w:rPr>
-          <w:rFonts w:ascii="Arial" w:hAnsi="Arial" w:cs="Arial"/>
-          <w:b/>
-          <w:bCs/>
-          <w:color w:val="000000" w:themeColor="text1"/>
-          <w:lang w:val="en-GB"/>
-        </w:rPr>
-        <w:t>2015 - current — domestic heating management system.</w:t>
-      </w:r>
-      <w:r>
-        <w:rPr>
-          <w:rFonts w:ascii="Arial" w:hAnsi="Arial" w:cs="Arial"/>
-          <w:color w:val="000000" w:themeColor="text1"/>
-          <w:lang w:val="en-GB"/>
-        </w:rPr>
-        <w:t xml:space="preserve"> </w:t>
-      </w:r>
-      <w:r>
-        <w:rPr>
-          <w:rFonts w:ascii="Arial" w:hAnsi="Arial" w:cs="Arial"/>
-          <w:color w:val="000000" w:themeColor="text1"/>
-          <w:sz w:val="21"/>
-          <w:szCs w:val="21"/>
-          <w:lang w:val="en-GB"/>
-        </w:rPr>
-        <w:t>I</w:t>
-      </w:r>
-      <w:r>
-        <w:rPr>
-          <w:rFonts w:ascii="Arial" w:hAnsi="Arial" w:cs="Arial"/>
-          <w:color w:val="000000" w:themeColor="text1"/>
-          <w:sz w:val="21"/>
-          <w:szCs w:val="21"/>
-          <w:lang w:val="en-GB"/>
-        </w:rPr>
-        <w:t xml:space="preserve"> have</w:t>
-      </w:r>
-      <w:r>
-        <w:rPr>
-          <w:rFonts w:ascii="Arial" w:hAnsi="Arial" w:cs="Arial"/>
-          <w:color w:val="000000" w:themeColor="text1"/>
-          <w:sz w:val="21"/>
-          <w:szCs w:val="21"/>
-          <w:lang w:val="en-GB"/>
-        </w:rPr>
-        <w:t xml:space="preserve"> s</w:t>
-      </w:r>
-      <w:r>
-        <w:rPr>
-          <w:rFonts w:ascii="Arial" w:hAnsi="Arial" w:cs="Arial"/>
-          <w:color w:val="000000" w:themeColor="text1"/>
-          <w:sz w:val="21"/>
-          <w:szCs w:val="21"/>
-          <w:lang w:val="en-GB"/>
-        </w:rPr>
-        <w:t xml:space="preserve">tarted this project while </w:t>
-      </w:r>
-      <w:r>
-        <w:rPr>
-          <w:rFonts w:ascii="Arial" w:hAnsi="Arial" w:cs="Arial"/>
-          <w:color w:val="000000" w:themeColor="text1"/>
-          <w:sz w:val="21"/>
-          <w:szCs w:val="21"/>
-          <w:lang w:val="en-GB"/>
-        </w:rPr>
-        <w:t xml:space="preserve">learning about </w:t>
-      </w:r>
-      <w:r>
-        <w:rPr>
-          <w:rFonts w:ascii="Arial" w:hAnsi="Arial" w:cs="Arial"/>
-          <w:color w:val="000000" w:themeColor="text1"/>
-          <w:sz w:val="21"/>
-          <w:szCs w:val="21"/>
-          <w:lang w:val="en-GB"/>
-        </w:rPr>
-        <w:t xml:space="preserve">the </w:t>
-      </w:r>
-      <w:r>
-        <w:rPr>
-          <w:rFonts w:ascii="Arial" w:hAnsi="Arial" w:cs="Arial"/>
-          <w:color w:val="000000" w:themeColor="text1"/>
-          <w:sz w:val="21"/>
-          <w:szCs w:val="21"/>
-          <w:lang w:val="en-GB"/>
-        </w:rPr>
-        <w:t>principles of hardware development, embedded programming (ESP32, ST ARM) and mesh networking</w:t>
-      </w:r>
-      <w:r>
-        <w:rPr>
-          <w:rFonts w:ascii="Arial" w:hAnsi="Arial" w:cs="Arial"/>
-          <w:color w:val="000000" w:themeColor="text1"/>
-          <w:sz w:val="21"/>
-          <w:szCs w:val="21"/>
-          <w:lang w:val="en-GB"/>
-        </w:rPr>
-        <w:t>.</w:t>
-      </w:r>
-    </w:p>
-    <w:p>
-      <w:pPr>
         <w:pStyle w:val="Nagwek2"/>
         <w:rPr>
           <w:rFonts w:ascii="Arial" w:eastAsia="Times New Roman" w:hAnsi="Arial" w:cs="Arial"/>
@@ -1920,7 +1435,6 @@
           <w:sz w:val="24"/>
           <w:szCs w:val="24"/>
         </w:rPr>
-        <w:lastRenderedPageBreak/>
         <w:t xml:space="preserve">2016 - 2018 — </w:t>
       </w:r>
       <w:r>
@@ -2101,8 +1615,9 @@
           <w:sz w:val="24"/>
           <w:szCs w:val="24"/>
         </w:rPr>
-        <w:t xml:space="preserve">eo (non-profit) </w:t>
-      </w:r>
+        <w:t>eo (non-profit</w:t>
+      </w:r>
+      <w:proofErr w:type="gramStart"/>
       <w:r>
         <w:rPr>
           <w:rFonts w:ascii="Arial" w:hAnsi="Arial" w:cs="Arial"/>
@@ -2110,8 +1625,18 @@
           <w:sz w:val="24"/>
           <w:szCs w:val="24"/>
         </w:rPr>
+        <w:t xml:space="preserve">) </w:t>
+      </w:r>
+      <w:r>
+        <w:rPr>
+          <w:rFonts w:ascii="Arial" w:hAnsi="Arial" w:cs="Arial"/>
+          <w:color w:val="000000" w:themeColor="text1"/>
+          <w:sz w:val="24"/>
+          <w:szCs w:val="24"/>
+        </w:rPr>
         <w:t>.</w:t>
       </w:r>
+      <w:proofErr w:type="gramEnd"/>
     </w:p>
     <w:p>
       <w:pPr>
@@ -2303,8 +1828,20 @@
           <w:szCs w:val="21"/>
           <w:lang w:val="en-GB"/>
         </w:rPr>
-        <w:t>management system based on NextCloud</w:t>
-      </w:r>
+        <w:t xml:space="preserve">management system based on </w:t>
+      </w:r>
+      <w:proofErr w:type="spellStart"/>
+      <w:r>
+        <w:rPr>
+          <w:rFonts w:ascii="Arial" w:hAnsi="Arial" w:cs="Arial"/>
+          <w:color w:val="000000" w:themeColor="text1"/>
+          <w:sz w:val="21"/>
+          <w:szCs w:val="21"/>
+          <w:lang w:val="en-GB"/>
+        </w:rPr>
+        <w:t>NextCloud</w:t>
+      </w:r>
+      <w:proofErr w:type="spellEnd"/>
       <w:r>
         <w:rPr>
           <w:rFonts w:ascii="Arial" w:hAnsi="Arial" w:cs="Arial"/>
@@ -2429,7 +1966,18 @@
           <w:szCs w:val="21"/>
           <w:lang w:val="en-GB"/>
         </w:rPr>
-        <w:t xml:space="preserve"> hardware project. A software DSP module was doing spectral analysis and feeding RGB data into a hardware module</w:t>
+        <w:t xml:space="preserve"> hardware project. A software DSP module was doing spectral analysis and feeding RGB data into a hardware </w:t>
+      </w:r>
+      <w:proofErr w:type="gramStart"/>
+      <w:r>
+        <w:rPr>
+          <w:rFonts w:ascii="Arial" w:hAnsi="Arial" w:cs="Arial"/>
+          <w:color w:val="000000" w:themeColor="text1"/>
+          <w:sz w:val="21"/>
+          <w:szCs w:val="21"/>
+          <w:lang w:val="en-GB"/>
+        </w:rPr>
+        <w:t>module</w:t>
       </w:r>
       <w:r>
         <w:rPr>
@@ -2441,6 +1989,7 @@
         </w:rPr>
         <w:t>s</w:t>
       </w:r>
+      <w:proofErr w:type="gramEnd"/>
       <w:r>
         <w:rPr>
           <w:rFonts w:ascii="Arial" w:hAnsi="Arial" w:cs="Arial"/>
@@ -2489,7 +2038,18 @@
           <w:szCs w:val="21"/>
           <w:lang w:val="en-GB"/>
         </w:rPr>
-        <w:t xml:space="preserve"> developed an extremely cost-effective way of sending real-time RGB signal over long distances with minimal noise (instead of using voltage-driven DMX that requires shielded and capacity-adjusted expensive cabling</w:t>
+        <w:t xml:space="preserve"> developed an extremely cost-effective way of sending real-time RGB signal over long distances with minimal noise (instead of using voltage-driven DMX that requires shielded and capacity-</w:t>
+      </w:r>
+      <w:r>
+        <w:rPr>
+          <w:rFonts w:ascii="Arial" w:hAnsi="Arial" w:cs="Arial"/>
+          <w:color w:val="000000" w:themeColor="text1"/>
+          <w:sz w:val="21"/>
+          <w:szCs w:val="21"/>
+          <w:lang w:val="en-GB"/>
+        </w:rPr>
+        <w:lastRenderedPageBreak/>
+        <w:t>adjusted expensive cabling</w:t>
       </w:r>
       <w:r>
         <w:rPr>
@@ -2620,23 +2180,25 @@
           <w:iCs/>
           <w:lang w:val="en-GB"/>
         </w:rPr>
-        <w:t>: Steem blockchain + Typescript</w:t>
-      </w:r>
+        <w:t xml:space="preserve">: </w:t>
+      </w:r>
+      <w:proofErr w:type="spellStart"/>
       <w:r>
         <w:rPr>
           <w:i/>
           <w:iCs/>
           <w:lang w:val="en-GB"/>
         </w:rPr>
-        <w:t>/</w:t>
-      </w:r>
+        <w:t>Steem</w:t>
+      </w:r>
+      <w:proofErr w:type="spellEnd"/>
       <w:r>
         <w:rPr>
           <w:i/>
           <w:iCs/>
           <w:lang w:val="en-GB"/>
         </w:rPr>
-        <w:t>Node.js</w:t>
+        <w:t xml:space="preserve"> blockchain + Typescript</w:t>
       </w:r>
       <w:r>
         <w:rPr>
@@ -2644,7 +2206,7 @@
           <w:iCs/>
           <w:lang w:val="en-GB"/>
         </w:rPr>
-        <w:t>/browser</w:t>
+        <w:t>/</w:t>
       </w:r>
       <w:r>
         <w:rPr>
@@ -2652,7 +2214,7 @@
           <w:iCs/>
           <w:lang w:val="en-GB"/>
         </w:rPr>
-        <w:t xml:space="preserve"> + Vue.js</w:t>
+        <w:t>Node.js</w:t>
       </w:r>
       <w:r>
         <w:rPr>
@@ -2660,7 +2222,59 @@
           <w:iCs/>
           <w:lang w:val="en-GB"/>
         </w:rPr>
-        <w:t xml:space="preserve"> + Docker/swarm + PostgreSQL/PostgREST + Redis/socket.io + Hashicorp Vault + Travis + Ansible</w:t>
+        <w:t>/browser</w:t>
+      </w:r>
+      <w:r>
+        <w:rPr>
+          <w:i/>
+          <w:iCs/>
+          <w:lang w:val="en-GB"/>
+        </w:rPr>
+        <w:t xml:space="preserve"> + Vue.js</w:t>
+      </w:r>
+      <w:r>
+        <w:rPr>
+          <w:i/>
+          <w:iCs/>
+          <w:lang w:val="en-GB"/>
+        </w:rPr>
+        <w:t xml:space="preserve"> + Docker/swarm + PostgreSQL/</w:t>
+      </w:r>
+      <w:proofErr w:type="spellStart"/>
+      <w:r>
+        <w:rPr>
+          <w:i/>
+          <w:iCs/>
+          <w:lang w:val="en-GB"/>
+        </w:rPr>
+        <w:t>PostgREST</w:t>
+      </w:r>
+      <w:proofErr w:type="spellEnd"/>
+      <w:r>
+        <w:rPr>
+          <w:i/>
+          <w:iCs/>
+          <w:lang w:val="en-GB"/>
+        </w:rPr>
+        <w:t xml:space="preserve"> + Redis/socket.io + </w:t>
+      </w:r>
+      <w:proofErr w:type="spellStart"/>
+      <w:r>
+        <w:rPr>
+          <w:i/>
+          <w:iCs/>
+          <w:lang w:val="en-GB"/>
+        </w:rPr>
+        <w:t>Hashicorp</w:t>
+      </w:r>
+      <w:proofErr w:type="spellEnd"/>
+      <w:r>
+        <w:rPr>
+          <w:i/>
+          <w:iCs/>
+          <w:lang w:val="en-GB"/>
+        </w:rPr>
+        <w:t xml:space="preserve"> Vault + Travis + Ansible</w:t>
       </w:r>
       <w:r>
         <w:rPr>
@@ -2726,8 +2340,20 @@
           <w:szCs w:val="21"/>
           <w:lang w:val="en-GB"/>
         </w:rPr>
-        <w:t>is a blockchain startup</w:t>
-      </w:r>
+        <w:t xml:space="preserve">is a blockchain </w:t>
+      </w:r>
+      <w:proofErr w:type="spellStart"/>
+      <w:r>
+        <w:rPr>
+          <w:rFonts w:ascii="Arial" w:hAnsi="Arial" w:cs="Arial"/>
+          <w:color w:val="000000" w:themeColor="text1"/>
+          <w:sz w:val="21"/>
+          <w:szCs w:val="21"/>
+          <w:lang w:val="en-GB"/>
+        </w:rPr>
+        <w:t>startup</w:t>
+      </w:r>
+      <w:proofErr w:type="spellEnd"/>
       <w:r>
         <w:rPr>
           <w:rFonts w:ascii="Arial" w:hAnsi="Arial" w:cs="Arial"/>
@@ -2746,7 +2372,29 @@
           <w:szCs w:val="21"/>
           <w:lang w:val="en-GB"/>
         </w:rPr>
-        <w:t xml:space="preserve"> a Steem blockchain witness</w:t>
+        <w:t xml:space="preserve"> a </w:t>
+      </w:r>
+      <w:proofErr w:type="spellStart"/>
+      <w:r>
+        <w:rPr>
+          <w:rFonts w:ascii="Arial" w:hAnsi="Arial" w:cs="Arial"/>
+          <w:color w:val="000000" w:themeColor="text1"/>
+          <w:sz w:val="21"/>
+          <w:szCs w:val="21"/>
+          <w:lang w:val="en-GB"/>
+        </w:rPr>
+        <w:t>Steem</w:t>
+      </w:r>
+      <w:proofErr w:type="spellEnd"/>
+      <w:r>
+        <w:rPr>
+          <w:rFonts w:ascii="Arial" w:hAnsi="Arial" w:cs="Arial"/>
+          <w:color w:val="000000" w:themeColor="text1"/>
+          <w:sz w:val="21"/>
+          <w:szCs w:val="21"/>
+          <w:lang w:val="en-GB"/>
+        </w:rPr>
+        <w:t xml:space="preserve"> blockchain witness</w:t>
       </w:r>
       <w:r>
         <w:rPr>
@@ -2788,6 +2436,7 @@
         </w:rPr>
         <w:t xml:space="preserve"> two decentralized apps for </w:t>
       </w:r>
+      <w:proofErr w:type="spellStart"/>
       <w:r>
         <w:rPr>
           <w:rFonts w:ascii="Arial" w:hAnsi="Arial" w:cs="Arial"/>
@@ -2806,7 +2455,40 @@
           <w:szCs w:val="21"/>
           <w:lang w:val="en-GB"/>
         </w:rPr>
-        <w:t>teem blockchain: Engrave and Wise. I am the architect and the leading developer of the WISE system. Wise is a platform that allows steem users to delegate their voting power to others under strictly defined and publicly visible criteria.</w:t>
+        <w:t>teem</w:t>
+      </w:r>
+      <w:proofErr w:type="spellEnd"/>
+      <w:r>
+        <w:rPr>
+          <w:rFonts w:ascii="Arial" w:hAnsi="Arial" w:cs="Arial"/>
+          <w:color w:val="000000" w:themeColor="text1"/>
+          <w:sz w:val="21"/>
+          <w:szCs w:val="21"/>
+          <w:lang w:val="en-GB"/>
+        </w:rPr>
+        <w:t xml:space="preserve"> blockchain: Engrave and Wise. I am the architect and the leading developer of the WISE system. Wise is a platform that allows </w:t>
+      </w:r>
+      <w:proofErr w:type="spellStart"/>
+      <w:r>
+        <w:rPr>
+          <w:rFonts w:ascii="Arial" w:hAnsi="Arial" w:cs="Arial"/>
+          <w:color w:val="000000" w:themeColor="text1"/>
+          <w:sz w:val="21"/>
+          <w:szCs w:val="21"/>
+          <w:lang w:val="en-GB"/>
+        </w:rPr>
+        <w:t>steem</w:t>
+      </w:r>
+      <w:proofErr w:type="spellEnd"/>
+      <w:r>
+        <w:rPr>
+          <w:rFonts w:ascii="Arial" w:hAnsi="Arial" w:cs="Arial"/>
+          <w:color w:val="000000" w:themeColor="text1"/>
+          <w:sz w:val="21"/>
+          <w:szCs w:val="21"/>
+          <w:lang w:val="en-GB"/>
+        </w:rPr>
+        <w:t xml:space="preserve"> users to delegate their voting power to others under strictly defined and publicly visible criteria.</w:t>
       </w:r>
       <w:r>
         <w:rPr>
@@ -2826,7 +2508,73 @@
           <w:szCs w:val="21"/>
           <w:lang w:val="en-GB"/>
         </w:rPr>
-        <w:t xml:space="preserve"> a voting webapp, a delegator webapp, public database api, daemon service for non-technical users</w:t>
+        <w:t xml:space="preserve"> a voting </w:t>
+      </w:r>
+      <w:proofErr w:type="spellStart"/>
+      <w:r>
+        <w:rPr>
+          <w:rFonts w:ascii="Arial" w:hAnsi="Arial" w:cs="Arial"/>
+          <w:color w:val="000000" w:themeColor="text1"/>
+          <w:sz w:val="21"/>
+          <w:szCs w:val="21"/>
+          <w:lang w:val="en-GB"/>
+        </w:rPr>
+        <w:t>webapp</w:t>
+      </w:r>
+      <w:proofErr w:type="spellEnd"/>
+      <w:r>
+        <w:rPr>
+          <w:rFonts w:ascii="Arial" w:hAnsi="Arial" w:cs="Arial"/>
+          <w:color w:val="000000" w:themeColor="text1"/>
+          <w:sz w:val="21"/>
+          <w:szCs w:val="21"/>
+          <w:lang w:val="en-GB"/>
+        </w:rPr>
+        <w:t xml:space="preserve">, a delegator </w:t>
+      </w:r>
+      <w:proofErr w:type="spellStart"/>
+      <w:r>
+        <w:rPr>
+          <w:rFonts w:ascii="Arial" w:hAnsi="Arial" w:cs="Arial"/>
+          <w:color w:val="000000" w:themeColor="text1"/>
+          <w:sz w:val="21"/>
+          <w:szCs w:val="21"/>
+          <w:lang w:val="en-GB"/>
+        </w:rPr>
+        <w:t>webapp</w:t>
+      </w:r>
+      <w:proofErr w:type="spellEnd"/>
+      <w:r>
+        <w:rPr>
+          <w:rFonts w:ascii="Arial" w:hAnsi="Arial" w:cs="Arial"/>
+          <w:color w:val="000000" w:themeColor="text1"/>
+          <w:sz w:val="21"/>
+          <w:szCs w:val="21"/>
+          <w:lang w:val="en-GB"/>
+        </w:rPr>
+        <w:t xml:space="preserve">, public database </w:t>
+      </w:r>
+      <w:proofErr w:type="spellStart"/>
+      <w:r>
+        <w:rPr>
+          <w:rFonts w:ascii="Arial" w:hAnsi="Arial" w:cs="Arial"/>
+          <w:color w:val="000000" w:themeColor="text1"/>
+          <w:sz w:val="21"/>
+          <w:szCs w:val="21"/>
+          <w:lang w:val="en-GB"/>
+        </w:rPr>
+        <w:t>api</w:t>
+      </w:r>
+      <w:proofErr w:type="spellEnd"/>
+      <w:r>
+        <w:rPr>
+          <w:rFonts w:ascii="Arial" w:hAnsi="Arial" w:cs="Arial"/>
+          <w:color w:val="000000" w:themeColor="text1"/>
+          <w:sz w:val="21"/>
+          <w:szCs w:val="21"/>
+          <w:lang w:val="en-GB"/>
+        </w:rPr>
+        <w:t>, daemon service for non-technical users</w:t>
       </w:r>
       <w:r>
         <w:rPr>
@@ -3166,15 +2914,27 @@
         </w:rPr>
         <w:t xml:space="preserve">the </w:t>
       </w:r>
-      <w:r>
-        <w:rPr>
-          <w:rFonts w:ascii="Arial" w:hAnsi="Arial" w:cs="Arial"/>
-          <w:color w:val="000000" w:themeColor="text1"/>
-          <w:sz w:val="21"/>
-          <w:szCs w:val="21"/>
-          <w:lang w:val="en-GB"/>
-        </w:rPr>
-        <w:t>Steemfest conference in autumn 2018</w:t>
+      <w:proofErr w:type="spellStart"/>
+      <w:r>
+        <w:rPr>
+          <w:rFonts w:ascii="Arial" w:hAnsi="Arial" w:cs="Arial"/>
+          <w:color w:val="000000" w:themeColor="text1"/>
+          <w:sz w:val="21"/>
+          <w:szCs w:val="21"/>
+          <w:lang w:val="en-GB"/>
+        </w:rPr>
+        <w:t>Steemfest</w:t>
+      </w:r>
+      <w:proofErr w:type="spellEnd"/>
+      <w:r>
+        <w:rPr>
+          <w:rFonts w:ascii="Arial" w:hAnsi="Arial" w:cs="Arial"/>
+          <w:color w:val="000000" w:themeColor="text1"/>
+          <w:sz w:val="21"/>
+          <w:szCs w:val="21"/>
+          <w:lang w:val="en-GB"/>
+        </w:rPr>
+        <w:t xml:space="preserve"> conference in autumn 2018</w:t>
       </w:r>
       <w:r>
         <w:rPr>
@@ -3214,7 +2974,29 @@
           <w:szCs w:val="21"/>
           <w:lang w:val="en-GB"/>
         </w:rPr>
-        <w:t xml:space="preserve"> Typescript+Javascript full stack, Vue.js, Docker, GIT, continuous integration (Travis CI), continuous deployment (Ansible), TDD.</w:t>
+        <w:t xml:space="preserve"> </w:t>
+      </w:r>
+      <w:proofErr w:type="spellStart"/>
+      <w:r>
+        <w:rPr>
+          <w:rFonts w:ascii="Arial" w:hAnsi="Arial" w:cs="Arial"/>
+          <w:color w:val="000000" w:themeColor="text1"/>
+          <w:sz w:val="21"/>
+          <w:szCs w:val="21"/>
+          <w:lang w:val="en-GB"/>
+        </w:rPr>
+        <w:t>Typescript+Javascript</w:t>
+      </w:r>
+      <w:proofErr w:type="spellEnd"/>
+      <w:r>
+        <w:rPr>
+          <w:rFonts w:ascii="Arial" w:hAnsi="Arial" w:cs="Arial"/>
+          <w:color w:val="000000" w:themeColor="text1"/>
+          <w:sz w:val="21"/>
+          <w:szCs w:val="21"/>
+          <w:lang w:val="en-GB"/>
+        </w:rPr>
+        <w:t xml:space="preserve"> full stack, Vue.js, Docker, GIT, continuous integration (Travis CI), continuous deployment (Ansible), TDD.</w:t>
       </w:r>
     </w:p>
     <w:p>
@@ -3260,19 +3042,46 @@
         </w:rPr>
         <w:t xml:space="preserve"> — (</w:t>
       </w:r>
+      <w:proofErr w:type="spellStart"/>
+      <w:proofErr w:type="gramStart"/>
       <w:r>
         <w:rPr>
           <w:sz w:val="24"/>
           <w:szCs w:val="24"/>
         </w:rPr>
-        <w:t>Non profit project</w:t>
-      </w:r>
+        <w:t>Non profit</w:t>
+      </w:r>
+      <w:proofErr w:type="spellEnd"/>
+      <w:proofErr w:type="gramEnd"/>
       <w:r>
         <w:rPr>
           <w:sz w:val="24"/>
           <w:szCs w:val="24"/>
         </w:rPr>
-        <w:t>) Personalized patient advice system for Voievodship Rehabilitation Hospital for Children in Ameryka</w:t>
+        <w:t xml:space="preserve"> project</w:t>
+      </w:r>
+      <w:r>
+        <w:rPr>
+          <w:sz w:val="24"/>
+          <w:szCs w:val="24"/>
+        </w:rPr>
+        <w:t xml:space="preserve">) Personalized patient advice system for </w:t>
+      </w:r>
+      <w:proofErr w:type="spellStart"/>
+      <w:r>
+        <w:rPr>
+          <w:sz w:val="24"/>
+          <w:szCs w:val="24"/>
+        </w:rPr>
+        <w:t>Voievodship</w:t>
+      </w:r>
+      <w:proofErr w:type="spellEnd"/>
+      <w:r>
+        <w:rPr>
+          <w:sz w:val="24"/>
+          <w:szCs w:val="24"/>
+        </w:rPr>
+        <w:t xml:space="preserve"> Rehabilitation Hospital for Children in Ameryka</w:t>
       </w:r>
     </w:p>
     <w:p>
@@ -3327,6 +3136,7 @@
         </w:rPr>
         <w:t>unctions/</w:t>
       </w:r>
+      <w:proofErr w:type="spellStart"/>
       <w:r>
         <w:rPr>
           <w:i/>
@@ -3341,23 +3151,25 @@
           <w:iCs/>
           <w:lang w:val="en-GB"/>
         </w:rPr>
-        <w:t>irestore/</w:t>
-      </w:r>
+        <w:t>irestore</w:t>
+      </w:r>
+      <w:proofErr w:type="spellEnd"/>
       <w:r>
         <w:rPr>
           <w:i/>
           <w:iCs/>
           <w:lang w:val="en-GB"/>
         </w:rPr>
-        <w:t>R</w:t>
-      </w:r>
+        <w:t>/</w:t>
+      </w:r>
+      <w:proofErr w:type="spellStart"/>
       <w:r>
         <w:rPr>
           <w:i/>
           <w:iCs/>
           <w:lang w:val="en-GB"/>
         </w:rPr>
-        <w:t>ealtime</w:t>
+        <w:t>R</w:t>
       </w:r>
       <w:r>
         <w:rPr>
@@ -3365,7 +3177,7 @@
           <w:iCs/>
           <w:lang w:val="en-GB"/>
         </w:rPr>
-        <w:t>DB</w:t>
+        <w:t>ealtime</w:t>
       </w:r>
       <w:r>
         <w:rPr>
@@ -3373,15 +3185,16 @@
           <w:iCs/>
           <w:lang w:val="en-GB"/>
         </w:rPr>
-        <w:t>/</w:t>
-      </w:r>
+        <w:t>DB</w:t>
+      </w:r>
+      <w:proofErr w:type="spellEnd"/>
       <w:r>
         <w:rPr>
           <w:i/>
           <w:iCs/>
           <w:lang w:val="en-GB"/>
         </w:rPr>
-        <w:t>A</w:t>
+        <w:t>/</w:t>
       </w:r>
       <w:r>
         <w:rPr>
@@ -3389,7 +3202,7 @@
           <w:iCs/>
           <w:lang w:val="en-GB"/>
         </w:rPr>
-        <w:t>uth/</w:t>
+        <w:t>A</w:t>
       </w:r>
       <w:r>
         <w:rPr>
@@ -3397,15 +3210,16 @@
           <w:iCs/>
           <w:lang w:val="en-GB"/>
         </w:rPr>
-        <w:t>D</w:t>
-      </w:r>
+        <w:t>uth/</w:t>
+      </w:r>
+      <w:proofErr w:type="spellStart"/>
       <w:r>
         <w:rPr>
           <w:i/>
           <w:iCs/>
           <w:lang w:val="en-GB"/>
         </w:rPr>
-        <w:t>ynamic</w:t>
+        <w:t>D</w:t>
       </w:r>
       <w:r>
         <w:rPr>
@@ -3413,7 +3227,7 @@
           <w:iCs/>
           <w:lang w:val="en-GB"/>
         </w:rPr>
-        <w:t>L</w:t>
+        <w:t>ynamic</w:t>
       </w:r>
       <w:r>
         <w:rPr>
@@ -3421,8 +3235,17 @@
           <w:iCs/>
           <w:lang w:val="en-GB"/>
         </w:rPr>
+        <w:t>L</w:t>
+      </w:r>
+      <w:r>
+        <w:rPr>
+          <w:i/>
+          <w:iCs/>
+          <w:lang w:val="en-GB"/>
+        </w:rPr>
         <w:t>inks</w:t>
       </w:r>
+      <w:proofErr w:type="spellEnd"/>
       <w:r>
         <w:rPr>
           <w:i/>
@@ -3640,19 +3463,6 @@
     </w:p>
     <w:p>
       <w:pPr>
-        <w:rPr>
-          <w:lang w:val="en-GB"/>
-        </w:rPr>
-      </w:pPr>
-      <w:r>
-        <w:rPr>
-          <w:lang w:val="en-GB"/>
-        </w:rPr>
-        <w:br w:type="page"/>
-      </w:r>
-    </w:p>
-    <w:p>
-      <w:pPr>
         <w:pStyle w:val="Nagwek1"/>
         <w:jc w:val="center"/>
         <w:rPr>
@@ -3675,7 +3485,6 @@
           <w:szCs w:val="28"/>
           <w:lang w:val="en-GB"/>
         </w:rPr>
-        <w:lastRenderedPageBreak/>
         <w:t>IT SKILLS</w:t>
       </w:r>
     </w:p>
@@ -3705,12 +3514,21 @@
         </w:rPr>
         <w:t xml:space="preserve">Highlights: </w:t>
       </w:r>
-      <w:r>
-        <w:rPr>
-          <w:rFonts w:ascii="Segoe UI Symbol" w:hAnsi="Segoe UI Symbol" w:cs="Segoe UI Symbol"/>
-          <w:lang w:val="en-GB"/>
-        </w:rPr>
-        <w:t>Fullstack (Typescript + Vue + Node.js)</w:t>
+      <w:proofErr w:type="spellStart"/>
+      <w:r>
+        <w:rPr>
+          <w:rFonts w:ascii="Segoe UI Symbol" w:hAnsi="Segoe UI Symbol" w:cs="Segoe UI Symbol"/>
+          <w:lang w:val="en-GB"/>
+        </w:rPr>
+        <w:t>Fullstack</w:t>
+      </w:r>
+      <w:proofErr w:type="spellEnd"/>
+      <w:r>
+        <w:rPr>
+          <w:rFonts w:ascii="Segoe UI Symbol" w:hAnsi="Segoe UI Symbol" w:cs="Segoe UI Symbol"/>
+          <w:lang w:val="en-GB"/>
+        </w:rPr>
+        <w:t xml:space="preserve"> (Typescript + Vue + Node.js)</w:t>
       </w:r>
       <w:r>
         <w:rPr>
@@ -3800,8 +3618,18 @@
           <w:szCs w:val="21"/>
           <w:lang w:val="en-GB"/>
         </w:rPr>
-        <w:t xml:space="preserve"> + Javascript</w:t>
-      </w:r>
+        <w:t xml:space="preserve"> + </w:t>
+      </w:r>
+      <w:proofErr w:type="spellStart"/>
+      <w:r>
+        <w:rPr>
+          <w:sz w:val="21"/>
+          <w:szCs w:val="21"/>
+          <w:lang w:val="en-GB"/>
+        </w:rPr>
+        <w:t>Javascript</w:t>
+      </w:r>
+      <w:proofErr w:type="spellEnd"/>
       <w:r>
         <w:rPr>
           <w:sz w:val="21"/>
@@ -3889,8 +3717,21 @@
           <w:szCs w:val="21"/>
           <w:lang w:val="fr-FR"/>
         </w:rPr>
+        <w:br w:type="column"/>
+      </w:r>
+      <w:proofErr w:type="spellStart"/>
+      <w:r>
+        <w:rPr>
+          <w:rFonts w:ascii="Segoe UI Symbol" w:hAnsi="Segoe UI Symbol" w:cs="Segoe UI Symbol"/>
+          <w:b/>
+          <w:bCs/>
+          <w:sz w:val="21"/>
+          <w:szCs w:val="21"/>
+          <w:lang w:val="fr-FR"/>
+        </w:rPr>
         <w:t>Frontend</w:t>
       </w:r>
+      <w:proofErr w:type="spellEnd"/>
     </w:p>
     <w:p>
       <w:pPr>
@@ -3909,8 +3750,19 @@
           <w:szCs w:val="21"/>
           <w:lang w:val="fr-FR"/>
         </w:rPr>
-        <w:t>★★★★☆ Vue.js + vuex</w:t>
-      </w:r>
+        <w:t xml:space="preserve">★★★★☆ Vue.js + </w:t>
+      </w:r>
+      <w:proofErr w:type="spellStart"/>
+      <w:r>
+        <w:rPr>
+          <w:rFonts w:ascii="Segoe UI Symbol" w:hAnsi="Segoe UI Symbol" w:cs="Segoe UI Symbol"/>
+          <w:sz w:val="21"/>
+          <w:szCs w:val="21"/>
+          <w:lang w:val="fr-FR"/>
+        </w:rPr>
+        <w:t>vuex</w:t>
+      </w:r>
+      <w:proofErr w:type="spellEnd"/>
       <w:r>
         <w:rPr>
           <w:rFonts w:ascii="Segoe UI Symbol" w:hAnsi="Segoe UI Symbol" w:cs="Segoe UI Symbol"/>
@@ -3947,8 +3799,39 @@
           <w:szCs w:val="21"/>
           <w:lang w:val="fr-FR"/>
         </w:rPr>
-        <w:t xml:space="preserve"> React + redux</w:t>
-      </w:r>
+        <w:t xml:space="preserve"> </w:t>
+      </w:r>
+      <w:proofErr w:type="spellStart"/>
+      <w:r>
+        <w:rPr>
+          <w:rFonts w:ascii="Segoe UI Symbol" w:hAnsi="Segoe UI Symbol" w:cs="Segoe UI Symbol"/>
+          <w:sz w:val="21"/>
+          <w:szCs w:val="21"/>
+          <w:lang w:val="fr-FR"/>
+        </w:rPr>
+        <w:t>React</w:t>
+      </w:r>
+      <w:proofErr w:type="spellEnd"/>
+      <w:r>
+        <w:rPr>
+          <w:rFonts w:ascii="Segoe UI Symbol" w:hAnsi="Segoe UI Symbol" w:cs="Segoe UI Symbol"/>
+          <w:sz w:val="21"/>
+          <w:szCs w:val="21"/>
+          <w:lang w:val="fr-FR"/>
+        </w:rPr>
+        <w:t xml:space="preserve"> + </w:t>
+      </w:r>
+      <w:proofErr w:type="spellStart"/>
+      <w:r>
+        <w:rPr>
+          <w:rFonts w:ascii="Segoe UI Symbol" w:hAnsi="Segoe UI Symbol" w:cs="Segoe UI Symbol"/>
+          <w:sz w:val="21"/>
+          <w:szCs w:val="21"/>
+          <w:lang w:val="fr-FR"/>
+        </w:rPr>
+        <w:t>redux</w:t>
+      </w:r>
+      <w:proofErr w:type="spellEnd"/>
     </w:p>
     <w:p>
       <w:pPr>
@@ -3968,8 +3851,19 @@
           <w:szCs w:val="21"/>
           <w:lang w:val="fr-FR"/>
         </w:rPr>
-        <w:t>★★★☆☆ Webpack</w:t>
-      </w:r>
+        <w:t xml:space="preserve">★★★☆☆ </w:t>
+      </w:r>
+      <w:proofErr w:type="spellStart"/>
+      <w:r>
+        <w:rPr>
+          <w:rFonts w:ascii="Segoe UI Symbol" w:hAnsi="Segoe UI Symbol" w:cs="Segoe UI Symbol"/>
+          <w:sz w:val="21"/>
+          <w:szCs w:val="21"/>
+          <w:lang w:val="fr-FR"/>
+        </w:rPr>
+        <w:t>Webpack</w:t>
+      </w:r>
+      <w:proofErr w:type="spellEnd"/>
     </w:p>
     <w:p>
       <w:pPr>
@@ -4030,8 +3924,9 @@
           <w:szCs w:val="21"/>
           <w:lang w:val="fr-FR"/>
         </w:rPr>
-        <w:t>★★★☆☆ Design: GIMP + Affinity Designer</w:t>
-      </w:r>
+        <w:t xml:space="preserve">★★★☆☆ </w:t>
+      </w:r>
+      <w:proofErr w:type="gramStart"/>
       <w:r>
         <w:rPr>
           <w:rFonts w:ascii="Segoe UI Symbol" w:hAnsi="Segoe UI Symbol" w:cs="Segoe UI Symbol"/>
@@ -4039,7 +3934,66 @@
           <w:szCs w:val="21"/>
           <w:lang w:val="fr-FR"/>
         </w:rPr>
-        <w:t xml:space="preserve"> (vector)</w:t>
+        <w:t>Design:</w:t>
+      </w:r>
+      <w:proofErr w:type="gramEnd"/>
+      <w:r>
+        <w:rPr>
+          <w:rFonts w:ascii="Segoe UI Symbol" w:hAnsi="Segoe UI Symbol" w:cs="Segoe UI Symbol"/>
+          <w:sz w:val="21"/>
+          <w:szCs w:val="21"/>
+          <w:lang w:val="fr-FR"/>
+        </w:rPr>
+        <w:t xml:space="preserve"> GIMP + </w:t>
+      </w:r>
+      <w:proofErr w:type="spellStart"/>
+      <w:r>
+        <w:rPr>
+          <w:rFonts w:ascii="Segoe UI Symbol" w:hAnsi="Segoe UI Symbol" w:cs="Segoe UI Symbol"/>
+          <w:sz w:val="21"/>
+          <w:szCs w:val="21"/>
+          <w:lang w:val="fr-FR"/>
+        </w:rPr>
+        <w:t>Affinity</w:t>
+      </w:r>
+      <w:proofErr w:type="spellEnd"/>
+      <w:r>
+        <w:rPr>
+          <w:rFonts w:ascii="Segoe UI Symbol" w:hAnsi="Segoe UI Symbol" w:cs="Segoe UI Symbol"/>
+          <w:sz w:val="21"/>
+          <w:szCs w:val="21"/>
+          <w:lang w:val="fr-FR"/>
+        </w:rPr>
+        <w:t xml:space="preserve"> Designer</w:t>
+      </w:r>
+      <w:r>
+        <w:rPr>
+          <w:rFonts w:ascii="Segoe UI Symbol" w:hAnsi="Segoe UI Symbol" w:cs="Segoe UI Symbol"/>
+          <w:sz w:val="21"/>
+          <w:szCs w:val="21"/>
+          <w:lang w:val="fr-FR"/>
+        </w:rPr>
+        <w:t xml:space="preserve"> (</w:t>
+      </w:r>
+      <w:proofErr w:type="spellStart"/>
+      <w:r>
+        <w:rPr>
+          <w:rFonts w:ascii="Segoe UI Symbol" w:hAnsi="Segoe UI Symbol" w:cs="Segoe UI Symbol"/>
+          <w:sz w:val="21"/>
+          <w:szCs w:val="21"/>
+          <w:lang w:val="fr-FR"/>
+        </w:rPr>
+        <w:t>vector</w:t>
+      </w:r>
+      <w:proofErr w:type="spellEnd"/>
+      <w:r>
+        <w:rPr>
+          <w:rFonts w:ascii="Segoe UI Symbol" w:hAnsi="Segoe UI Symbol" w:cs="Segoe UI Symbol"/>
+          <w:sz w:val="21"/>
+          <w:szCs w:val="21"/>
+          <w:lang w:val="fr-FR"/>
+        </w:rPr>
+        <w:t>)</w:t>
       </w:r>
     </w:p>
     <w:p>
@@ -4060,8 +4014,19 @@
           <w:szCs w:val="21"/>
           <w:lang w:val="fr-FR"/>
         </w:rPr>
-        <w:t>★★★☆☆ Bootstrap</w:t>
-      </w:r>
+        <w:t xml:space="preserve">★★★☆☆ </w:t>
+      </w:r>
+      <w:proofErr w:type="spellStart"/>
+      <w:r>
+        <w:rPr>
+          <w:rFonts w:ascii="Segoe UI Symbol" w:hAnsi="Segoe UI Symbol" w:cs="Segoe UI Symbol"/>
+          <w:sz w:val="21"/>
+          <w:szCs w:val="21"/>
+          <w:lang w:val="fr-FR"/>
+        </w:rPr>
+        <w:t>Bootstrap</w:t>
+      </w:r>
+      <w:proofErr w:type="spellEnd"/>
     </w:p>
     <w:p>
       <w:pPr>
@@ -4081,8 +4046,9 @@
           <w:szCs w:val="21"/>
           <w:lang w:val="fr-FR"/>
         </w:rPr>
-        <w:t>★★★☆☆ Material design</w:t>
-      </w:r>
+        <w:t xml:space="preserve">★★★☆☆ </w:t>
+      </w:r>
+      <w:proofErr w:type="spellStart"/>
       <w:r>
         <w:rPr>
           <w:rFonts w:ascii="Segoe UI Symbol" w:hAnsi="Segoe UI Symbol" w:cs="Segoe UI Symbol"/>
@@ -4090,8 +4056,28 @@
           <w:szCs w:val="21"/>
           <w:lang w:val="fr-FR"/>
         </w:rPr>
+        <w:t>Material</w:t>
+      </w:r>
+      <w:proofErr w:type="spellEnd"/>
+      <w:r>
+        <w:rPr>
+          <w:rFonts w:ascii="Segoe UI Symbol" w:hAnsi="Segoe UI Symbol" w:cs="Segoe UI Symbol"/>
+          <w:sz w:val="21"/>
+          <w:szCs w:val="21"/>
+          <w:lang w:val="fr-FR"/>
+        </w:rPr>
+        <w:t xml:space="preserve"> design</w:t>
+      </w:r>
+      <w:r>
+        <w:rPr>
+          <w:rFonts w:ascii="Segoe UI Symbol" w:hAnsi="Segoe UI Symbol" w:cs="Segoe UI Symbol"/>
+          <w:sz w:val="21"/>
+          <w:szCs w:val="21"/>
+          <w:lang w:val="fr-FR"/>
+        </w:rPr>
         <w:t xml:space="preserve"> (+</w:t>
       </w:r>
+      <w:proofErr w:type="spellStart"/>
       <w:r>
         <w:rPr>
           <w:rFonts w:ascii="Segoe UI Symbol" w:hAnsi="Segoe UI Symbol" w:cs="Segoe UI Symbol"/>
@@ -4101,6 +4087,7 @@
         </w:rPr>
         <w:t>Vuetify</w:t>
       </w:r>
+      <w:proofErr w:type="spellEnd"/>
       <w:r>
         <w:rPr>
           <w:rFonts w:ascii="Segoe UI Symbol" w:hAnsi="Segoe UI Symbol" w:cs="Segoe UI Symbol"/>
@@ -4156,13 +4143,28 @@
     <w:p>
       <w:pPr>
         <w:spacing w:after="0"/>
-        <w:rPr>
-          <w:rFonts w:ascii="Segoe UI Symbol" w:hAnsi="Segoe UI Symbol" w:cs="Segoe UI Symbol"/>
+        <w:ind w:left="964" w:hanging="964"/>
+        <w:rPr>
+          <w:rFonts w:ascii="Segoe UI Symbol" w:hAnsi="Segoe UI Symbol" w:cs="Segoe UI Symbol"/>
+          <w:b/>
+          <w:bCs/>
           <w:sz w:val="21"/>
           <w:szCs w:val="21"/>
           <w:lang w:val="fr-FR"/>
         </w:rPr>
       </w:pPr>
+      <w:r>
+        <w:rPr>
+          <w:rFonts w:ascii="Segoe UI Symbol" w:hAnsi="Segoe UI Symbol" w:cs="Segoe UI Symbol"/>
+          <w:b/>
+          <w:bCs/>
+          <w:sz w:val="21"/>
+          <w:szCs w:val="21"/>
+          <w:lang w:val="fr-FR"/>
+        </w:rPr>
+        <w:lastRenderedPageBreak/>
+        <w:t>Tools</w:t>
+      </w:r>
     </w:p>
     <w:p>
       <w:pPr>
@@ -4170,23 +4172,488 @@
         <w:ind w:left="964" w:hanging="964"/>
         <w:rPr>
           <w:rFonts w:ascii="Segoe UI Symbol" w:hAnsi="Segoe UI Symbol" w:cs="Segoe UI Symbol"/>
+          <w:sz w:val="21"/>
+          <w:szCs w:val="21"/>
+          <w:lang w:val="fr-FR"/>
+        </w:rPr>
+      </w:pPr>
+      <w:r>
+        <w:rPr>
+          <w:rFonts w:ascii="Segoe UI Symbol" w:hAnsi="Segoe UI Symbol" w:cs="Segoe UI Symbol"/>
+          <w:sz w:val="21"/>
+          <w:szCs w:val="21"/>
+          <w:lang w:val="fr-FR"/>
+        </w:rPr>
+        <w:t xml:space="preserve">★★★★☆ Docker + docker </w:t>
+      </w:r>
+      <w:proofErr w:type="spellStart"/>
+      <w:r>
+        <w:rPr>
+          <w:rFonts w:ascii="Segoe UI Symbol" w:hAnsi="Segoe UI Symbol" w:cs="Segoe UI Symbol"/>
+          <w:sz w:val="21"/>
+          <w:szCs w:val="21"/>
+          <w:lang w:val="fr-FR"/>
+        </w:rPr>
+        <w:t>swarm</w:t>
+      </w:r>
+      <w:proofErr w:type="spellEnd"/>
+    </w:p>
+    <w:p>
+      <w:pPr>
+        <w:spacing w:after="0"/>
+        <w:ind w:left="964" w:hanging="964"/>
+        <w:rPr>
+          <w:rFonts w:ascii="Segoe UI Symbol" w:hAnsi="Segoe UI Symbol" w:cs="Segoe UI Symbol"/>
+          <w:sz w:val="21"/>
+          <w:szCs w:val="21"/>
+          <w:lang w:val="fr-FR"/>
+        </w:rPr>
+      </w:pPr>
+      <w:r>
+        <w:rPr>
+          <w:rFonts w:ascii="Segoe UI Symbol" w:hAnsi="Segoe UI Symbol" w:cs="Segoe UI Symbol"/>
+          <w:sz w:val="21"/>
+          <w:szCs w:val="21"/>
+          <w:lang w:val="fr-FR"/>
+        </w:rPr>
+        <w:t>★★★★☆Travis</w:t>
+      </w:r>
+    </w:p>
+    <w:p>
+      <w:pPr>
+        <w:spacing w:after="0"/>
+        <w:ind w:left="964" w:hanging="964"/>
+        <w:rPr>
+          <w:rFonts w:ascii="Segoe UI Symbol" w:hAnsi="Segoe UI Symbol" w:cs="Segoe UI Symbol"/>
+          <w:sz w:val="21"/>
+          <w:szCs w:val="21"/>
+          <w:lang w:val="fr-FR"/>
+        </w:rPr>
+      </w:pPr>
+      <w:r>
+        <w:rPr>
+          <w:rFonts w:ascii="Segoe UI Symbol" w:hAnsi="Segoe UI Symbol" w:cs="Segoe UI Symbol"/>
+          <w:sz w:val="21"/>
+          <w:szCs w:val="21"/>
+          <w:lang w:val="fr-FR"/>
+        </w:rPr>
+        <w:t xml:space="preserve">★★★★☆ </w:t>
+      </w:r>
+      <w:r>
+        <w:rPr>
+          <w:rFonts w:ascii="Segoe UI Symbol" w:hAnsi="Segoe UI Symbol" w:cs="Segoe UI Symbol"/>
+          <w:sz w:val="21"/>
+          <w:szCs w:val="21"/>
+          <w:lang w:val="fr-FR"/>
+        </w:rPr>
+        <w:t>TDD (</w:t>
+      </w:r>
+      <w:proofErr w:type="spellStart"/>
+      <w:r>
+        <w:rPr>
+          <w:rFonts w:ascii="Segoe UI Symbol" w:hAnsi="Segoe UI Symbol" w:cs="Segoe UI Symbol"/>
+          <w:sz w:val="21"/>
+          <w:szCs w:val="21"/>
+          <w:lang w:val="fr-FR"/>
+        </w:rPr>
+        <w:t>JUnit</w:t>
+      </w:r>
+      <w:proofErr w:type="spellEnd"/>
+      <w:r>
+        <w:rPr>
+          <w:rFonts w:ascii="Segoe UI Symbol" w:hAnsi="Segoe UI Symbol" w:cs="Segoe UI Symbol"/>
+          <w:sz w:val="21"/>
+          <w:szCs w:val="21"/>
+          <w:lang w:val="fr-FR"/>
+        </w:rPr>
+        <w:t xml:space="preserve">, Mocha, </w:t>
+      </w:r>
+      <w:proofErr w:type="spellStart"/>
+      <w:r>
+        <w:rPr>
+          <w:rFonts w:ascii="Segoe UI Symbol" w:hAnsi="Segoe UI Symbol" w:cs="Segoe UI Symbol"/>
+          <w:sz w:val="21"/>
+          <w:szCs w:val="21"/>
+          <w:lang w:val="fr-FR"/>
+        </w:rPr>
+        <w:t>Jest</w:t>
+      </w:r>
+      <w:proofErr w:type="spellEnd"/>
+      <w:r>
+        <w:rPr>
+          <w:rFonts w:ascii="Segoe UI Symbol" w:hAnsi="Segoe UI Symbol" w:cs="Segoe UI Symbol"/>
+          <w:sz w:val="21"/>
+          <w:szCs w:val="21"/>
+          <w:lang w:val="fr-FR"/>
+        </w:rPr>
+        <w:t xml:space="preserve">, </w:t>
+      </w:r>
+      <w:proofErr w:type="spellStart"/>
+      <w:r>
+        <w:rPr>
+          <w:rFonts w:ascii="Segoe UI Symbol" w:hAnsi="Segoe UI Symbol" w:cs="Segoe UI Symbol"/>
+          <w:sz w:val="21"/>
+          <w:szCs w:val="21"/>
+          <w:lang w:val="fr-FR"/>
+        </w:rPr>
+        <w:t>Tslint</w:t>
+      </w:r>
+      <w:proofErr w:type="spellEnd"/>
+      <w:r>
+        <w:rPr>
+          <w:rFonts w:ascii="Segoe UI Symbol" w:hAnsi="Segoe UI Symbol" w:cs="Segoe UI Symbol"/>
+          <w:sz w:val="21"/>
+          <w:szCs w:val="21"/>
+          <w:lang w:val="fr-FR"/>
+        </w:rPr>
+        <w:t>, Sinon, Istanbul/</w:t>
+      </w:r>
+      <w:proofErr w:type="spellStart"/>
+      <w:r>
+        <w:rPr>
+          <w:rFonts w:ascii="Segoe UI Symbol" w:hAnsi="Segoe UI Symbol" w:cs="Segoe UI Symbol"/>
+          <w:sz w:val="21"/>
+          <w:szCs w:val="21"/>
+          <w:lang w:val="fr-FR"/>
+        </w:rPr>
+        <w:t>nyc</w:t>
+      </w:r>
+      <w:proofErr w:type="spellEnd"/>
+      <w:r>
+        <w:rPr>
+          <w:rFonts w:ascii="Segoe UI Symbol" w:hAnsi="Segoe UI Symbol" w:cs="Segoe UI Symbol"/>
+          <w:sz w:val="21"/>
+          <w:szCs w:val="21"/>
+          <w:lang w:val="fr-FR"/>
+        </w:rPr>
+        <w:t xml:space="preserve">, </w:t>
+      </w:r>
+      <w:proofErr w:type="spellStart"/>
+      <w:r>
+        <w:rPr>
+          <w:rFonts w:ascii="Segoe UI Symbol" w:hAnsi="Segoe UI Symbol" w:cs="Segoe UI Symbol"/>
+          <w:sz w:val="21"/>
+          <w:szCs w:val="21"/>
+          <w:lang w:val="fr-FR"/>
+        </w:rPr>
+        <w:t>Codecov</w:t>
+      </w:r>
+      <w:proofErr w:type="spellEnd"/>
+      <w:r>
+        <w:rPr>
+          <w:rFonts w:ascii="Segoe UI Symbol" w:hAnsi="Segoe UI Symbol" w:cs="Segoe UI Symbol"/>
+          <w:sz w:val="21"/>
+          <w:szCs w:val="21"/>
+          <w:lang w:val="fr-FR"/>
+        </w:rPr>
+        <w:t xml:space="preserve">, Code </w:t>
+      </w:r>
+      <w:proofErr w:type="spellStart"/>
+      <w:r>
+        <w:rPr>
+          <w:rFonts w:ascii="Segoe UI Symbol" w:hAnsi="Segoe UI Symbol" w:cs="Segoe UI Symbol"/>
+          <w:sz w:val="21"/>
+          <w:szCs w:val="21"/>
+          <w:lang w:val="fr-FR"/>
+        </w:rPr>
+        <w:t>Climate</w:t>
+      </w:r>
+      <w:proofErr w:type="spellEnd"/>
+      <w:r>
+        <w:rPr>
+          <w:rFonts w:ascii="Segoe UI Symbol" w:hAnsi="Segoe UI Symbol" w:cs="Segoe UI Symbol"/>
+          <w:sz w:val="21"/>
+          <w:szCs w:val="21"/>
+          <w:lang w:val="fr-FR"/>
+        </w:rPr>
+        <w:t>)</w:t>
+      </w:r>
+    </w:p>
+    <w:p>
+      <w:pPr>
+        <w:spacing w:after="0"/>
+        <w:ind w:left="964" w:hanging="964"/>
+        <w:rPr>
+          <w:rFonts w:ascii="Segoe UI Symbol" w:hAnsi="Segoe UI Symbol" w:cs="Segoe UI Symbol"/>
+          <w:sz w:val="21"/>
+          <w:szCs w:val="21"/>
+          <w:lang w:val="en-US"/>
+        </w:rPr>
+      </w:pPr>
+      <w:r>
+        <w:rPr>
+          <w:rFonts w:ascii="Segoe UI Symbol" w:hAnsi="Segoe UI Symbol" w:cs="Segoe UI Symbol"/>
+          <w:sz w:val="21"/>
+          <w:szCs w:val="21"/>
+          <w:lang w:val="en-US"/>
+        </w:rPr>
+        <w:t>★★★</w:t>
+      </w:r>
+      <w:r>
+        <w:rPr>
+          <w:rFonts w:ascii="Segoe UI Symbol" w:hAnsi="Segoe UI Symbol" w:cs="Segoe UI Symbol"/>
+          <w:sz w:val="21"/>
+          <w:szCs w:val="21"/>
+          <w:lang w:val="en-GB"/>
+        </w:rPr>
+        <w:t>★</w:t>
+      </w:r>
+      <w:r>
+        <w:rPr>
+          <w:rFonts w:ascii="Segoe UI Symbol" w:hAnsi="Segoe UI Symbol" w:cs="Segoe UI Symbol"/>
+          <w:sz w:val="21"/>
+          <w:szCs w:val="21"/>
+          <w:lang w:val="en-US"/>
+        </w:rPr>
+        <w:t>☆</w:t>
+      </w:r>
+      <w:r>
+        <w:rPr>
+          <w:rFonts w:ascii="Segoe UI Symbol" w:hAnsi="Segoe UI Symbol" w:cs="Segoe UI Symbol"/>
+          <w:sz w:val="21"/>
+          <w:szCs w:val="21"/>
+          <w:lang w:val="en-US"/>
+        </w:rPr>
+        <w:t xml:space="preserve"> </w:t>
+      </w:r>
+      <w:r>
+        <w:rPr>
+          <w:rFonts w:ascii="Segoe UI Symbol" w:hAnsi="Segoe UI Symbol" w:cs="Segoe UI Symbol"/>
+          <w:sz w:val="21"/>
+          <w:szCs w:val="21"/>
+          <w:lang w:val="en-US"/>
+        </w:rPr>
+        <w:t xml:space="preserve">NPM package publishing with (pipeline: </w:t>
+      </w:r>
+      <w:proofErr w:type="spellStart"/>
+      <w:r>
+        <w:rPr>
+          <w:rFonts w:ascii="Segoe UI Symbol" w:hAnsi="Segoe UI Symbol" w:cs="Segoe UI Symbol"/>
+          <w:sz w:val="21"/>
+          <w:szCs w:val="21"/>
+          <w:lang w:val="en-US"/>
+        </w:rPr>
+        <w:t>travis</w:t>
+      </w:r>
+      <w:proofErr w:type="spellEnd"/>
+      <w:r>
+        <w:rPr>
+          <w:rFonts w:ascii="Segoe UI Symbol" w:hAnsi="Segoe UI Symbol" w:cs="Segoe UI Symbol"/>
+          <w:sz w:val="21"/>
+          <w:szCs w:val="21"/>
+          <w:lang w:val="en-US"/>
+        </w:rPr>
+        <w:t xml:space="preserve"> + semantic-release)</w:t>
+      </w:r>
+    </w:p>
+    <w:p>
+      <w:pPr>
+        <w:spacing w:after="0"/>
+        <w:ind w:left="964" w:hanging="964"/>
+        <w:rPr>
+          <w:rFonts w:ascii="Segoe UI Symbol" w:hAnsi="Segoe UI Symbol" w:cs="Segoe UI Symbol"/>
+          <w:sz w:val="21"/>
+          <w:szCs w:val="21"/>
+          <w:lang w:val="en-GB"/>
+        </w:rPr>
+      </w:pPr>
+      <w:r>
+        <w:rPr>
+          <w:rFonts w:ascii="Segoe UI Symbol" w:hAnsi="Segoe UI Symbol" w:cs="Segoe UI Symbol"/>
+          <w:sz w:val="21"/>
+          <w:szCs w:val="21"/>
+          <w:lang w:val="en-GB"/>
+        </w:rPr>
+        <w:t xml:space="preserve">★★★☆☆ Git + </w:t>
+      </w:r>
+      <w:proofErr w:type="spellStart"/>
+      <w:r>
+        <w:rPr>
+          <w:rFonts w:ascii="Segoe UI Symbol" w:hAnsi="Segoe UI Symbol" w:cs="Segoe UI Symbol"/>
+          <w:sz w:val="21"/>
+          <w:szCs w:val="21"/>
+          <w:lang w:val="en-GB"/>
+        </w:rPr>
+        <w:t>github</w:t>
+      </w:r>
+      <w:proofErr w:type="spellEnd"/>
+      <w:r>
+        <w:rPr>
+          <w:rFonts w:ascii="Segoe UI Symbol" w:hAnsi="Segoe UI Symbol" w:cs="Segoe UI Symbol"/>
+          <w:sz w:val="21"/>
+          <w:szCs w:val="21"/>
+          <w:lang w:val="en-GB"/>
+        </w:rPr>
+        <w:t xml:space="preserve"> + conventional commits</w:t>
+      </w:r>
+    </w:p>
+    <w:p>
+      <w:pPr>
+        <w:spacing w:after="0"/>
+        <w:ind w:left="964" w:hanging="964"/>
+        <w:rPr>
+          <w:rFonts w:ascii="Segoe UI Symbol" w:hAnsi="Segoe UI Symbol" w:cs="Segoe UI Symbol"/>
+          <w:sz w:val="21"/>
+          <w:szCs w:val="21"/>
+          <w:lang w:val="en-US"/>
+        </w:rPr>
+      </w:pPr>
+      <w:r>
+        <w:rPr>
+          <w:rFonts w:ascii="Segoe UI Symbol" w:hAnsi="Segoe UI Symbol" w:cs="Segoe UI Symbol"/>
+          <w:sz w:val="21"/>
+          <w:szCs w:val="21"/>
+          <w:lang w:val="en-US"/>
+        </w:rPr>
+        <w:t>★★★☆☆ Ansible</w:t>
+      </w:r>
+    </w:p>
+    <w:p>
+      <w:pPr>
+        <w:spacing w:after="0"/>
+        <w:ind w:left="964" w:hanging="964"/>
+        <w:rPr>
+          <w:rFonts w:ascii="Segoe UI Symbol" w:hAnsi="Segoe UI Symbol" w:cs="Segoe UI Symbol"/>
+          <w:sz w:val="21"/>
+          <w:szCs w:val="21"/>
+          <w:lang w:val="en-US"/>
+        </w:rPr>
+      </w:pPr>
+      <w:r>
+        <w:rPr>
+          <w:rFonts w:ascii="Segoe UI Symbol" w:hAnsi="Segoe UI Symbol" w:cs="Segoe UI Symbol"/>
+          <w:sz w:val="21"/>
+          <w:szCs w:val="21"/>
+          <w:lang w:val="en-US"/>
+        </w:rPr>
+        <w:t>★★★☆☆ Linux (Debian family</w:t>
+      </w:r>
+      <w:r>
+        <w:rPr>
+          <w:rFonts w:ascii="Segoe UI Symbol" w:hAnsi="Segoe UI Symbol" w:cs="Segoe UI Symbol"/>
+          <w:sz w:val="21"/>
+          <w:szCs w:val="21"/>
+          <w:lang w:val="en-US"/>
+        </w:rPr>
+        <w:t>)</w:t>
+      </w:r>
+    </w:p>
+    <w:p>
+      <w:pPr>
+        <w:spacing w:after="0"/>
+        <w:ind w:left="964" w:hanging="964"/>
+        <w:rPr>
+          <w:rFonts w:ascii="Segoe UI Symbol" w:hAnsi="Segoe UI Symbol" w:cs="Segoe UI Symbol"/>
+          <w:sz w:val="21"/>
+          <w:szCs w:val="21"/>
+          <w:lang w:val="en-US"/>
+        </w:rPr>
+      </w:pPr>
+      <w:r>
+        <w:rPr>
+          <w:rFonts w:ascii="Segoe UI Symbol" w:hAnsi="Segoe UI Symbol" w:cs="Segoe UI Symbol"/>
+          <w:sz w:val="21"/>
+          <w:szCs w:val="21"/>
+          <w:lang w:val="en-US"/>
+        </w:rPr>
+        <w:t>★★★☆☆ BASH</w:t>
+      </w:r>
+      <w:r>
+        <w:rPr>
+          <w:rFonts w:ascii="Segoe UI Symbol" w:hAnsi="Segoe UI Symbol" w:cs="Segoe UI Symbol"/>
+          <w:sz w:val="21"/>
+          <w:szCs w:val="21"/>
+          <w:lang w:val="en-US"/>
+        </w:rPr>
+        <w:t xml:space="preserve"> + </w:t>
+      </w:r>
+      <w:r>
+        <w:rPr>
+          <w:rFonts w:ascii="Segoe UI Symbol" w:hAnsi="Segoe UI Symbol" w:cs="Segoe UI Symbol"/>
+          <w:sz w:val="21"/>
+          <w:szCs w:val="21"/>
+          <w:lang w:val="en-US"/>
+        </w:rPr>
+        <w:t>ZSH</w:t>
+      </w:r>
+    </w:p>
+    <w:p>
+      <w:pPr>
+        <w:spacing w:after="0"/>
+        <w:ind w:left="964" w:hanging="964"/>
+        <w:rPr>
+          <w:rFonts w:ascii="Segoe UI Symbol" w:hAnsi="Segoe UI Symbol" w:cs="Segoe UI Symbol"/>
+          <w:sz w:val="21"/>
+          <w:szCs w:val="21"/>
+          <w:lang w:val="en-US"/>
+        </w:rPr>
+      </w:pPr>
+      <w:r>
+        <w:rPr>
+          <w:rFonts w:ascii="Segoe UI Symbol" w:hAnsi="Segoe UI Symbol" w:cs="Segoe UI Symbol"/>
+          <w:sz w:val="21"/>
+          <w:szCs w:val="21"/>
+          <w:lang w:val="en-US"/>
+        </w:rPr>
+        <w:t xml:space="preserve">★★☆☆☆ </w:t>
+      </w:r>
+      <w:proofErr w:type="spellStart"/>
+      <w:r>
+        <w:rPr>
+          <w:rFonts w:ascii="Segoe UI Symbol" w:hAnsi="Segoe UI Symbol" w:cs="Segoe UI Symbol"/>
+          <w:sz w:val="21"/>
+          <w:szCs w:val="21"/>
+          <w:lang w:val="en-US"/>
+        </w:rPr>
+        <w:t>Hashicorp</w:t>
+      </w:r>
+      <w:proofErr w:type="spellEnd"/>
+      <w:r>
+        <w:rPr>
+          <w:rFonts w:ascii="Segoe UI Symbol" w:hAnsi="Segoe UI Symbol" w:cs="Segoe UI Symbol"/>
+          <w:sz w:val="21"/>
+          <w:szCs w:val="21"/>
+          <w:lang w:val="en-US"/>
+        </w:rPr>
+        <w:t xml:space="preserve"> Vault</w:t>
+      </w:r>
+    </w:p>
+    <w:p>
+      <w:pPr>
+        <w:spacing w:after="0"/>
+        <w:rPr>
+          <w:rFonts w:ascii="Segoe UI Symbol" w:hAnsi="Segoe UI Symbol" w:cs="Segoe UI Symbol"/>
           <w:b/>
           <w:bCs/>
           <w:sz w:val="21"/>
           <w:szCs w:val="21"/>
-          <w:lang w:val="fr-FR"/>
-        </w:rPr>
-      </w:pPr>
-      <w:r>
+          <w:lang w:val="en-US"/>
+        </w:rPr>
+      </w:pPr>
+    </w:p>
+    <w:p>
+      <w:pPr>
+        <w:spacing w:after="0"/>
+        <w:ind w:left="964" w:hanging="964"/>
         <w:rPr>
           <w:rFonts w:ascii="Segoe UI Symbol" w:hAnsi="Segoe UI Symbol" w:cs="Segoe UI Symbol"/>
           <w:b/>
           <w:bCs/>
           <w:sz w:val="21"/>
           <w:szCs w:val="21"/>
-          <w:lang w:val="fr-FR"/>
-        </w:rPr>
-        <w:t>Tools</w:t>
+          <w:lang w:val="en-GB"/>
+        </w:rPr>
+      </w:pPr>
+      <w:r>
+        <w:rPr>
+          <w:rFonts w:ascii="Segoe UI Symbol" w:hAnsi="Segoe UI Symbol" w:cs="Segoe UI Symbol"/>
+          <w:b/>
+          <w:bCs/>
+          <w:sz w:val="21"/>
+          <w:szCs w:val="21"/>
+          <w:lang w:val="en-GB"/>
+        </w:rPr>
+        <w:t>Databases</w:t>
       </w:r>
     </w:p>
     <w:p>
@@ -4197,28 +4664,62 @@
           <w:rFonts w:ascii="Segoe UI Symbol" w:hAnsi="Segoe UI Symbol" w:cs="Segoe UI Symbol"/>
           <w:sz w:val="21"/>
           <w:szCs w:val="21"/>
-          <w:lang w:val="fr-FR"/>
-        </w:rPr>
-      </w:pPr>
-      <w:r>
-        <w:rPr>
-          <w:rFonts w:ascii="Segoe UI Symbol" w:hAnsi="Segoe UI Symbol" w:cs="Segoe UI Symbol"/>
-          <w:sz w:val="21"/>
-          <w:szCs w:val="21"/>
-          <w:lang w:val="fr-FR"/>
-        </w:rPr>
-        <w:t>★★★★☆ Docker + docker swa</w:t>
-      </w:r>
-      <w:bookmarkStart w:id="0" w:name="_GoBack"/>
-      <w:bookmarkEnd w:id="0"/>
-      <w:r>
-        <w:rPr>
-          <w:rFonts w:ascii="Segoe UI Symbol" w:hAnsi="Segoe UI Symbol" w:cs="Segoe UI Symbol"/>
-          <w:sz w:val="21"/>
-          <w:szCs w:val="21"/>
-          <w:lang w:val="fr-FR"/>
-        </w:rPr>
-        <w:t>rm</w:t>
+          <w:lang w:val="en-GB"/>
+        </w:rPr>
+      </w:pPr>
+      <w:r>
+        <w:rPr>
+          <w:rFonts w:ascii="Segoe UI Symbol" w:hAnsi="Segoe UI Symbol" w:cs="Segoe UI Symbol"/>
+          <w:sz w:val="21"/>
+          <w:szCs w:val="21"/>
+          <w:lang w:val="en-GB"/>
+        </w:rPr>
+        <w:t>★★★</w:t>
+      </w:r>
+      <w:r>
+        <w:rPr>
+          <w:rFonts w:ascii="Segoe UI Symbol" w:hAnsi="Segoe UI Symbol" w:cs="Segoe UI Symbol"/>
+          <w:sz w:val="21"/>
+          <w:szCs w:val="21"/>
+          <w:lang w:val="en-GB"/>
+        </w:rPr>
+        <w:t>★</w:t>
+      </w:r>
+      <w:r>
+        <w:rPr>
+          <w:rFonts w:ascii="Segoe UI Symbol" w:hAnsi="Segoe UI Symbol" w:cs="Segoe UI Symbol"/>
+          <w:sz w:val="21"/>
+          <w:szCs w:val="21"/>
+          <w:lang w:val="en-GB"/>
+        </w:rPr>
+        <w:t>☆ PostgreSQL</w:t>
+      </w:r>
+      <w:r>
+        <w:rPr>
+          <w:rFonts w:ascii="Segoe UI Symbol" w:hAnsi="Segoe UI Symbol" w:cs="Segoe UI Symbol"/>
+          <w:sz w:val="21"/>
+          <w:szCs w:val="21"/>
+          <w:lang w:val="en-GB"/>
+        </w:rPr>
+        <w:t xml:space="preserve"> </w:t>
+      </w:r>
+      <w:r>
+        <w:rPr>
+          <w:rFonts w:ascii="Segoe UI Symbol" w:hAnsi="Segoe UI Symbol" w:cs="Segoe UI Symbol"/>
+          <w:sz w:val="21"/>
+          <w:szCs w:val="21"/>
+          <w:lang w:val="en-GB"/>
+        </w:rPr>
+        <w:t>+ query profiling</w:t>
+      </w:r>
+      <w:r>
+        <w:rPr>
+          <w:rFonts w:ascii="Segoe UI Symbol" w:hAnsi="Segoe UI Symbol" w:cs="Segoe UI Symbol"/>
+          <w:sz w:val="21"/>
+          <w:szCs w:val="21"/>
+          <w:lang w:val="en-GB"/>
+        </w:rPr>
+        <w:t xml:space="preserve"> + NoSQL mode</w:t>
       </w:r>
     </w:p>
     <w:p>
@@ -4229,17 +4730,46 @@
           <w:rFonts w:ascii="Segoe UI Symbol" w:hAnsi="Segoe UI Symbol" w:cs="Segoe UI Symbol"/>
           <w:sz w:val="21"/>
           <w:szCs w:val="21"/>
-          <w:lang w:val="fr-FR"/>
-        </w:rPr>
-      </w:pPr>
-      <w:r>
-        <w:rPr>
-          <w:rFonts w:ascii="Segoe UI Symbol" w:hAnsi="Segoe UI Symbol" w:cs="Segoe UI Symbol"/>
-          <w:sz w:val="21"/>
-          <w:szCs w:val="21"/>
-          <w:lang w:val="fr-FR"/>
-        </w:rPr>
-        <w:t>★★★★☆Travis</w:t>
+          <w:lang w:val="en-GB"/>
+        </w:rPr>
+      </w:pPr>
+      <w:r>
+        <w:rPr>
+          <w:rFonts w:ascii="Segoe UI Symbol" w:hAnsi="Segoe UI Symbol" w:cs="Segoe UI Symbol"/>
+          <w:sz w:val="21"/>
+          <w:szCs w:val="21"/>
+          <w:lang w:val="en-GB"/>
+        </w:rPr>
+        <w:t xml:space="preserve">★★★☆☆ </w:t>
+      </w:r>
+      <w:proofErr w:type="spellStart"/>
+      <w:r>
+        <w:rPr>
+          <w:rFonts w:ascii="Segoe UI Symbol" w:hAnsi="Segoe UI Symbol" w:cs="Segoe UI Symbol"/>
+          <w:sz w:val="21"/>
+          <w:szCs w:val="21"/>
+          <w:lang w:val="en-GB"/>
+        </w:rPr>
+        <w:t>m</w:t>
+      </w:r>
+      <w:r>
+        <w:rPr>
+          <w:rFonts w:ascii="Segoe UI Symbol" w:hAnsi="Segoe UI Symbol" w:cs="Segoe UI Symbol"/>
+          <w:sz w:val="21"/>
+          <w:szCs w:val="21"/>
+          <w:lang w:val="en-GB"/>
+        </w:rPr>
+        <w:t>SQL</w:t>
+      </w:r>
+      <w:proofErr w:type="spellEnd"/>
+      <w:r>
+        <w:rPr>
+          <w:rFonts w:ascii="Segoe UI Symbol" w:hAnsi="Segoe UI Symbol" w:cs="Segoe UI Symbol"/>
+          <w:sz w:val="21"/>
+          <w:szCs w:val="21"/>
+          <w:lang w:val="en-GB"/>
+        </w:rPr>
+        <w:t>/MySQL</w:t>
       </w:r>
     </w:p>
     <w:p>
@@ -4250,27 +4780,29 @@
           <w:rFonts w:ascii="Segoe UI Symbol" w:hAnsi="Segoe UI Symbol" w:cs="Segoe UI Symbol"/>
           <w:sz w:val="21"/>
           <w:szCs w:val="21"/>
-          <w:lang w:val="fr-FR"/>
-        </w:rPr>
-      </w:pPr>
-      <w:r>
-        <w:rPr>
-          <w:rFonts w:ascii="Segoe UI Symbol" w:hAnsi="Segoe UI Symbol" w:cs="Segoe UI Symbol"/>
-          <w:sz w:val="21"/>
-          <w:szCs w:val="21"/>
-          <w:lang w:val="fr-FR"/>
-        </w:rPr>
-        <w:t xml:space="preserve">★★★★☆ </w:t>
-      </w:r>
-      <w:r>
-        <w:rPr>
-          <w:rFonts w:ascii="Segoe UI Symbol" w:hAnsi="Segoe UI Symbol" w:cs="Segoe UI Symbol"/>
-          <w:sz w:val="21"/>
-          <w:szCs w:val="21"/>
-          <w:lang w:val="fr-FR"/>
-        </w:rPr>
-        <w:t>TDD (JUnit, Mocha, Jest, Tslint, Sinon, Istanbul/nyc, Codecov, Code Climate)</w:t>
-      </w:r>
+          <w:lang w:val="en-GB"/>
+        </w:rPr>
+      </w:pPr>
+      <w:r>
+        <w:rPr>
+          <w:rFonts w:ascii="Segoe UI Symbol" w:hAnsi="Segoe UI Symbol" w:cs="Segoe UI Symbol"/>
+          <w:sz w:val="21"/>
+          <w:szCs w:val="21"/>
+          <w:lang w:val="en-GB"/>
+        </w:rPr>
+        <w:t xml:space="preserve">★★★☆☆ </w:t>
+      </w:r>
+      <w:proofErr w:type="spellStart"/>
+      <w:r>
+        <w:rPr>
+          <w:rFonts w:ascii="Segoe UI Symbol" w:hAnsi="Segoe UI Symbol" w:cs="Segoe UI Symbol"/>
+          <w:sz w:val="21"/>
+          <w:szCs w:val="21"/>
+          <w:lang w:val="en-GB"/>
+        </w:rPr>
+        <w:t>Firestore</w:t>
+      </w:r>
+      <w:proofErr w:type="spellEnd"/>
     </w:p>
     <w:p>
       <w:pPr>
@@ -4280,84 +4812,29 @@
           <w:rFonts w:ascii="Segoe UI Symbol" w:hAnsi="Segoe UI Symbol" w:cs="Segoe UI Symbol"/>
           <w:sz w:val="21"/>
           <w:szCs w:val="21"/>
-          <w:lang w:val="en-US"/>
-        </w:rPr>
-      </w:pPr>
-      <w:r>
-        <w:rPr>
-          <w:rFonts w:ascii="Segoe UI Symbol" w:hAnsi="Segoe UI Symbol" w:cs="Segoe UI Symbol"/>
-          <w:sz w:val="21"/>
-          <w:szCs w:val="21"/>
-          <w:lang w:val="en-US"/>
-        </w:rPr>
-        <w:t>★★★</w:t>
-      </w:r>
-      <w:r>
-        <w:rPr>
-          <w:rFonts w:ascii="Segoe UI Symbol" w:hAnsi="Segoe UI Symbol" w:cs="Segoe UI Symbol"/>
-          <w:sz w:val="21"/>
-          <w:szCs w:val="21"/>
-          <w:lang w:val="en-GB"/>
-        </w:rPr>
-        <w:t>★</w:t>
-      </w:r>
-      <w:r>
-        <w:rPr>
-          <w:rFonts w:ascii="Segoe UI Symbol" w:hAnsi="Segoe UI Symbol" w:cs="Segoe UI Symbol"/>
-          <w:sz w:val="21"/>
-          <w:szCs w:val="21"/>
-          <w:lang w:val="en-US"/>
-        </w:rPr>
-        <w:t>☆</w:t>
-      </w:r>
-      <w:r>
-        <w:rPr>
-          <w:rFonts w:ascii="Segoe UI Symbol" w:hAnsi="Segoe UI Symbol" w:cs="Segoe UI Symbol"/>
-          <w:sz w:val="21"/>
-          <w:szCs w:val="21"/>
-          <w:lang w:val="en-US"/>
-        </w:rPr>
-        <w:t xml:space="preserve"> </w:t>
-      </w:r>
-      <w:r>
-        <w:rPr>
-          <w:rFonts w:ascii="Segoe UI Symbol" w:hAnsi="Segoe UI Symbol" w:cs="Segoe UI Symbol"/>
-          <w:sz w:val="21"/>
-          <w:szCs w:val="21"/>
-          <w:lang w:val="en-US"/>
-        </w:rPr>
-        <w:t>NPM package publishing with (pipeline: travis + semantic-release)</w:t>
+          <w:lang w:val="en-GB"/>
+        </w:rPr>
+      </w:pPr>
+      <w:r>
+        <w:rPr>
+          <w:rFonts w:ascii="Segoe UI Symbol" w:hAnsi="Segoe UI Symbol" w:cs="Segoe UI Symbol"/>
+          <w:sz w:val="21"/>
+          <w:szCs w:val="21"/>
+          <w:lang w:val="en-GB"/>
+        </w:rPr>
+        <w:t>★★☆☆☆ Redis</w:t>
       </w:r>
     </w:p>
     <w:p>
       <w:pPr>
         <w:spacing w:after="0"/>
-        <w:ind w:left="964" w:hanging="964"/>
-        <w:rPr>
-          <w:rFonts w:ascii="Segoe UI Symbol" w:hAnsi="Segoe UI Symbol" w:cs="Segoe UI Symbol"/>
-          <w:sz w:val="21"/>
-          <w:szCs w:val="21"/>
-          <w:lang w:val="en-GB"/>
-        </w:rPr>
-      </w:pPr>
-      <w:r>
-        <w:rPr>
-          <w:rFonts w:ascii="Segoe UI Symbol" w:hAnsi="Segoe UI Symbol" w:cs="Segoe UI Symbol"/>
-          <w:sz w:val="21"/>
-          <w:szCs w:val="21"/>
-          <w:lang w:val="en-GB"/>
-        </w:rPr>
-        <w:t>★★★☆☆ Git + github</w:t>
-      </w:r>
-      <w:r>
-        <w:rPr>
-          <w:rFonts w:ascii="Segoe UI Symbol" w:hAnsi="Segoe UI Symbol" w:cs="Segoe UI Symbol"/>
-          <w:sz w:val="21"/>
-          <w:szCs w:val="21"/>
-          <w:lang w:val="en-GB"/>
-        </w:rPr>
-        <w:t xml:space="preserve"> + conventional commits</w:t>
-      </w:r>
+        <w:rPr>
+          <w:rFonts w:ascii="Segoe UI Symbol" w:hAnsi="Segoe UI Symbol" w:cs="Segoe UI Symbol"/>
+          <w:sz w:val="21"/>
+          <w:szCs w:val="21"/>
+          <w:lang w:val="en-GB"/>
+        </w:rPr>
+      </w:pPr>
     </w:p>
     <w:p>
       <w:pPr>
@@ -4365,49 +4842,94 @@
         <w:ind w:left="964" w:hanging="964"/>
         <w:rPr>
           <w:rFonts w:ascii="Segoe UI Symbol" w:hAnsi="Segoe UI Symbol" w:cs="Segoe UI Symbol"/>
-          <w:sz w:val="21"/>
-          <w:szCs w:val="21"/>
-          <w:lang w:val="en-US"/>
-        </w:rPr>
-      </w:pPr>
-      <w:r>
-        <w:rPr>
-          <w:rFonts w:ascii="Segoe UI Symbol" w:hAnsi="Segoe UI Symbol" w:cs="Segoe UI Symbol"/>
-          <w:sz w:val="21"/>
-          <w:szCs w:val="21"/>
-          <w:lang w:val="en-US"/>
-        </w:rPr>
-        <w:t>★★★☆☆ Ansible</w:t>
+          <w:b/>
+          <w:bCs/>
+          <w:sz w:val="21"/>
+          <w:szCs w:val="21"/>
+          <w:lang w:val="en-GB"/>
+        </w:rPr>
+      </w:pPr>
+      <w:r>
+        <w:rPr>
+          <w:rFonts w:ascii="Segoe UI Symbol" w:hAnsi="Segoe UI Symbol" w:cs="Segoe UI Symbol"/>
+          <w:b/>
+          <w:bCs/>
+          <w:sz w:val="21"/>
+          <w:szCs w:val="21"/>
+          <w:lang w:val="en-GB"/>
+        </w:rPr>
+        <w:t>Backend services</w:t>
       </w:r>
     </w:p>
     <w:p>
       <w:pPr>
         <w:spacing w:after="0"/>
-        <w:ind w:left="964" w:hanging="964"/>
-        <w:rPr>
-          <w:rFonts w:ascii="Segoe UI Symbol" w:hAnsi="Segoe UI Symbol" w:cs="Segoe UI Symbol"/>
-          <w:sz w:val="21"/>
-          <w:szCs w:val="21"/>
-          <w:lang w:val="en-US"/>
-        </w:rPr>
-      </w:pPr>
-      <w:r>
-        <w:rPr>
-          <w:rFonts w:ascii="Segoe UI Symbol" w:hAnsi="Segoe UI Symbol" w:cs="Segoe UI Symbol"/>
-          <w:sz w:val="21"/>
-          <w:szCs w:val="21"/>
-          <w:lang w:val="en-US"/>
-        </w:rPr>
-        <w:t>★★★☆☆ Linux (Debian family</w:t>
-      </w:r>
-      <w:r>
-        <w:rPr>
-          <w:rFonts w:ascii="Segoe UI Symbol" w:hAnsi="Segoe UI Symbol" w:cs="Segoe UI Symbol"/>
-          <w:sz w:val="21"/>
-          <w:szCs w:val="21"/>
-          <w:lang w:val="en-US"/>
-        </w:rPr>
-        <w:t>)</w:t>
+        <w:rPr>
+          <w:rFonts w:ascii="Segoe UI Symbol" w:hAnsi="Segoe UI Symbol" w:cs="Segoe UI Symbol"/>
+          <w:b/>
+          <w:bCs/>
+          <w:sz w:val="21"/>
+          <w:szCs w:val="21"/>
+          <w:lang w:val="en-GB"/>
+        </w:rPr>
+      </w:pPr>
+      <w:r>
+        <w:rPr>
+          <w:rFonts w:ascii="Segoe UI Symbol" w:hAnsi="Segoe UI Symbol" w:cs="Segoe UI Symbol"/>
+          <w:sz w:val="21"/>
+          <w:szCs w:val="21"/>
+          <w:lang w:val="en-GB"/>
+        </w:rPr>
+        <w:t>★★★☆☆</w:t>
+      </w:r>
+      <w:r>
+        <w:rPr>
+          <w:rFonts w:ascii="Segoe UI Symbol" w:hAnsi="Segoe UI Symbol" w:cs="Segoe UI Symbol"/>
+          <w:sz w:val="21"/>
+          <w:szCs w:val="21"/>
+          <w:lang w:val="en-GB"/>
+        </w:rPr>
+        <w:t xml:space="preserve"> OAuth (custom flow for </w:t>
+      </w:r>
+      <w:proofErr w:type="spellStart"/>
+      <w:r>
+        <w:rPr>
+          <w:rFonts w:ascii="Segoe UI Symbol" w:hAnsi="Segoe UI Symbol" w:cs="Segoe UI Symbol"/>
+          <w:sz w:val="21"/>
+          <w:szCs w:val="21"/>
+          <w:lang w:val="en-GB"/>
+        </w:rPr>
+        <w:t>Steemconnect</w:t>
+      </w:r>
+      <w:proofErr w:type="spellEnd"/>
+      <w:r>
+        <w:rPr>
+          <w:rFonts w:ascii="Segoe UI Symbol" w:hAnsi="Segoe UI Symbol" w:cs="Segoe UI Symbol"/>
+          <w:sz w:val="21"/>
+          <w:szCs w:val="21"/>
+          <w:lang w:val="en-GB"/>
+        </w:rPr>
+        <w:t xml:space="preserve"> with Passport.js and </w:t>
+      </w:r>
+      <w:proofErr w:type="spellStart"/>
+      <w:r>
+        <w:rPr>
+          <w:rFonts w:ascii="Segoe UI Symbol" w:hAnsi="Segoe UI Symbol" w:cs="Segoe UI Symbol"/>
+          <w:sz w:val="21"/>
+          <w:szCs w:val="21"/>
+          <w:lang w:val="en-GB"/>
+        </w:rPr>
+        <w:t>Hashicorps</w:t>
+      </w:r>
+      <w:proofErr w:type="spellEnd"/>
+      <w:r>
+        <w:rPr>
+          <w:rFonts w:ascii="Segoe UI Symbol" w:hAnsi="Segoe UI Symbol" w:cs="Segoe UI Symbol"/>
+          <w:sz w:val="21"/>
+          <w:szCs w:val="21"/>
+          <w:lang w:val="en-GB"/>
+        </w:rPr>
+        <w:t xml:space="preserve"> vault)</w:t>
       </w:r>
     </w:p>
     <w:p>
@@ -4415,39 +4937,41 @@
         <w:spacing w:after="0"/>
         <w:ind w:left="964" w:hanging="964"/>
         <w:rPr>
-          <w:rFonts w:ascii="Segoe UI Symbol" w:hAnsi="Segoe UI Symbol" w:cs="Segoe UI Symbol"/>
-          <w:sz w:val="21"/>
-          <w:szCs w:val="21"/>
-          <w:lang w:val="en-US"/>
-        </w:rPr>
-      </w:pPr>
-      <w:r>
-        <w:rPr>
-          <w:rFonts w:ascii="Segoe UI Symbol" w:hAnsi="Segoe UI Symbol" w:cs="Segoe UI Symbol"/>
-          <w:sz w:val="21"/>
-          <w:szCs w:val="21"/>
-          <w:lang w:val="en-US"/>
-        </w:rPr>
-        <w:t>★★★☆☆ BASH</w:t>
-      </w:r>
-      <w:r>
-        <w:rPr>
-          <w:rFonts w:ascii="Segoe UI Symbol" w:hAnsi="Segoe UI Symbol" w:cs="Segoe UI Symbol"/>
-          <w:sz w:val="21"/>
-          <w:szCs w:val="21"/>
-          <w:lang w:val="en-US"/>
-        </w:rPr>
-        <w:t xml:space="preserve"> + </w:t>
-      </w:r>
-      <w:r>
-        <w:rPr>
-          <w:rFonts w:ascii="Segoe UI Symbol" w:hAnsi="Segoe UI Symbol" w:cs="Segoe UI Symbol"/>
-          <w:sz w:val="21"/>
-          <w:szCs w:val="21"/>
-          <w:lang w:val="en-US"/>
-        </w:rPr>
-        <w:t>ZSH</w:t>
-      </w:r>
+          <w:rFonts w:ascii="Calibri" w:hAnsi="Calibri" w:cs="Calibri"/>
+          <w:sz w:val="21"/>
+          <w:szCs w:val="21"/>
+          <w:lang w:val="en-GB"/>
+        </w:rPr>
+      </w:pPr>
+      <w:r>
+        <w:rPr>
+          <w:rFonts w:ascii="Segoe UI Symbol" w:hAnsi="Segoe UI Symbol" w:cs="Segoe UI Symbol"/>
+          <w:sz w:val="21"/>
+          <w:szCs w:val="21"/>
+          <w:lang w:val="en-GB"/>
+        </w:rPr>
+        <w:t>★★★☆☆</w:t>
+      </w:r>
+      <w:r>
+        <w:rPr>
+          <w:rFonts w:ascii="Calibri" w:hAnsi="Calibri" w:cs="Calibri"/>
+          <w:sz w:val="21"/>
+          <w:szCs w:val="21"/>
+          <w:lang w:val="en-GB"/>
+        </w:rPr>
+        <w:t xml:space="preserve"> </w:t>
+      </w:r>
+      <w:proofErr w:type="spellStart"/>
+      <w:r>
+        <w:rPr>
+          <w:rFonts w:ascii="Calibri" w:hAnsi="Calibri" w:cs="Calibri"/>
+          <w:sz w:val="21"/>
+          <w:szCs w:val="21"/>
+          <w:lang w:val="en-GB"/>
+        </w:rPr>
+        <w:t>ExpressJS</w:t>
+      </w:r>
+      <w:proofErr w:type="spellEnd"/>
     </w:p>
     <w:p>
       <w:pPr>
@@ -4457,26 +4981,39 @@
           <w:rFonts w:ascii="Segoe UI Symbol" w:hAnsi="Segoe UI Symbol" w:cs="Segoe UI Symbol"/>
           <w:sz w:val="21"/>
           <w:szCs w:val="21"/>
-          <w:lang w:val="en-US"/>
-        </w:rPr>
-      </w:pPr>
-      <w:r>
-        <w:rPr>
-          <w:rFonts w:ascii="Segoe UI Symbol" w:hAnsi="Segoe UI Symbol" w:cs="Segoe UI Symbol"/>
-          <w:sz w:val="21"/>
-          <w:szCs w:val="21"/>
-          <w:lang w:val="en-US"/>
-        </w:rPr>
-        <w:t xml:space="preserve">★★☆☆☆ </w:t>
-      </w:r>
-      <w:r>
-        <w:rPr>
-          <w:rFonts w:ascii="Segoe UI Symbol" w:hAnsi="Segoe UI Symbol" w:cs="Segoe UI Symbol"/>
-          <w:sz w:val="21"/>
-          <w:szCs w:val="21"/>
-          <w:lang w:val="en-US"/>
-        </w:rPr>
-        <w:t>Hashicorp Vault</w:t>
+          <w:lang w:val="en-GB"/>
+        </w:rPr>
+      </w:pPr>
+      <w:r>
+        <w:rPr>
+          <w:rFonts w:ascii="Segoe UI Symbol" w:hAnsi="Segoe UI Symbol" w:cs="Segoe UI Symbol"/>
+          <w:sz w:val="21"/>
+          <w:szCs w:val="21"/>
+          <w:lang w:val="en-GB"/>
+        </w:rPr>
+        <w:br w:type="column"/>
+      </w:r>
+      <w:r>
+        <w:rPr>
+          <w:rFonts w:ascii="Segoe UI Symbol" w:hAnsi="Segoe UI Symbol" w:cs="Segoe UI Symbol"/>
+          <w:b/>
+          <w:bCs/>
+          <w:sz w:val="21"/>
+          <w:szCs w:val="21"/>
+          <w:lang w:val="en-GB"/>
+        </w:rPr>
+        <w:t>Cloud</w:t>
+      </w:r>
+      <w:r>
+        <w:rPr>
+          <w:rFonts w:ascii="Segoe UI Symbol" w:hAnsi="Segoe UI Symbol" w:cs="Segoe UI Symbol"/>
+          <w:b/>
+          <w:bCs/>
+          <w:sz w:val="21"/>
+          <w:szCs w:val="21"/>
+          <w:lang w:val="en-GB"/>
+        </w:rPr>
+        <w:t>/serverless</w:t>
       </w:r>
     </w:p>
     <w:p>
@@ -4485,6 +5022,120 @@
         <w:ind w:left="964" w:hanging="964"/>
         <w:rPr>
           <w:rFonts w:ascii="Segoe UI Symbol" w:hAnsi="Segoe UI Symbol" w:cs="Segoe UI Symbol"/>
+          <w:sz w:val="21"/>
+          <w:szCs w:val="21"/>
+          <w:lang w:val="en-GB"/>
+        </w:rPr>
+      </w:pPr>
+      <w:r>
+        <w:rPr>
+          <w:rFonts w:ascii="Segoe UI Symbol" w:hAnsi="Segoe UI Symbol" w:cs="Segoe UI Symbol"/>
+          <w:sz w:val="21"/>
+          <w:szCs w:val="21"/>
+          <w:lang w:val="en-GB"/>
+        </w:rPr>
+        <w:t>★★★☆☆ Firebase serverless / GCP elements</w:t>
+      </w:r>
+    </w:p>
+    <w:p>
+      <w:pPr>
+        <w:spacing w:after="0"/>
+        <w:ind w:left="964" w:hanging="964"/>
+        <w:rPr>
+          <w:rFonts w:ascii="Segoe UI Symbol" w:hAnsi="Segoe UI Symbol" w:cs="Segoe UI Symbol"/>
+          <w:sz w:val="21"/>
+          <w:szCs w:val="21"/>
+          <w:lang w:val="en-GB"/>
+        </w:rPr>
+      </w:pPr>
+      <w:r>
+        <w:rPr>
+          <w:rFonts w:ascii="Segoe UI Symbol" w:hAnsi="Segoe UI Symbol" w:cs="Segoe UI Symbol"/>
+          <w:sz w:val="21"/>
+          <w:szCs w:val="21"/>
+          <w:lang w:val="en-GB"/>
+        </w:rPr>
+        <w:t xml:space="preserve">★★★☆☆ </w:t>
+      </w:r>
+      <w:r>
+        <w:rPr>
+          <w:rFonts w:ascii="Segoe UI Symbol" w:hAnsi="Segoe UI Symbol" w:cs="Segoe UI Symbol"/>
+          <w:sz w:val="21"/>
+          <w:szCs w:val="21"/>
+          <w:lang w:val="en-GB"/>
+        </w:rPr>
+        <w:t>Bare</w:t>
+      </w:r>
+      <w:r>
+        <w:rPr>
+          <w:rFonts w:ascii="Segoe UI Symbol" w:hAnsi="Segoe UI Symbol" w:cs="Segoe UI Symbol"/>
+          <w:sz w:val="21"/>
+          <w:szCs w:val="21"/>
+          <w:lang w:val="en-GB"/>
+        </w:rPr>
+        <w:t xml:space="preserve"> metal server administration</w:t>
+      </w:r>
+    </w:p>
+    <w:p>
+      <w:pPr>
+        <w:spacing w:after="0"/>
+        <w:ind w:left="964" w:hanging="964"/>
+        <w:rPr>
+          <w:rFonts w:ascii="Segoe UI Symbol" w:hAnsi="Segoe UI Symbol" w:cs="Segoe UI Symbol"/>
+          <w:sz w:val="21"/>
+          <w:szCs w:val="21"/>
+          <w:lang w:val="en-GB"/>
+        </w:rPr>
+      </w:pPr>
+      <w:r>
+        <w:rPr>
+          <w:rFonts w:ascii="Segoe UI Symbol" w:hAnsi="Segoe UI Symbol" w:cs="Segoe UI Symbol"/>
+          <w:sz w:val="21"/>
+          <w:szCs w:val="21"/>
+          <w:lang w:val="en-GB"/>
+        </w:rPr>
+        <w:t>★★☆☆☆ Amazon AWS (S3, EC2, IAM)</w:t>
+      </w:r>
+    </w:p>
+    <w:p>
+      <w:pPr>
+        <w:spacing w:after="0"/>
+        <w:ind w:left="964" w:hanging="964"/>
+        <w:rPr>
+          <w:rFonts w:ascii="Segoe UI Symbol" w:hAnsi="Segoe UI Symbol" w:cs="Segoe UI Symbol"/>
+          <w:sz w:val="21"/>
+          <w:szCs w:val="21"/>
+          <w:lang w:val="en-GB"/>
+        </w:rPr>
+      </w:pPr>
+      <w:r>
+        <w:rPr>
+          <w:rFonts w:ascii="Segoe UI Symbol" w:hAnsi="Segoe UI Symbol" w:cs="Segoe UI Symbol"/>
+          <w:sz w:val="21"/>
+          <w:szCs w:val="21"/>
+          <w:lang w:val="en-GB"/>
+        </w:rPr>
+        <w:t>★★☆☆☆ Docker Swarm + bare metal server administration</w:t>
+      </w:r>
+    </w:p>
+    <w:p>
+      <w:pPr>
+        <w:spacing w:after="0"/>
+        <w:ind w:left="964" w:hanging="964"/>
+        <w:rPr>
+          <w:rFonts w:ascii="Segoe UI Symbol" w:hAnsi="Segoe UI Symbol" w:cs="Segoe UI Symbol"/>
+          <w:sz w:val="21"/>
+          <w:szCs w:val="21"/>
+          <w:lang w:val="en-GB"/>
+        </w:rPr>
+      </w:pPr>
+    </w:p>
+    <w:p>
+      <w:pPr>
+        <w:spacing w:after="0"/>
+        <w:ind w:left="964" w:hanging="964"/>
+        <w:rPr>
+          <w:rFonts w:ascii="Segoe UI Symbol" w:hAnsi="Segoe UI Symbol" w:cs="Segoe UI Symbol"/>
           <w:b/>
           <w:bCs/>
           <w:sz w:val="21"/>
@@ -4492,6 +5143,17 @@
           <w:lang w:val="en-GB"/>
         </w:rPr>
       </w:pPr>
+      <w:r>
+        <w:rPr>
+          <w:rFonts w:ascii="Segoe UI Symbol" w:hAnsi="Segoe UI Symbol" w:cs="Segoe UI Symbol"/>
+          <w:b/>
+          <w:bCs/>
+          <w:sz w:val="21"/>
+          <w:szCs w:val="21"/>
+          <w:lang w:val="en-GB"/>
+        </w:rPr>
+        <w:t>Blockchain</w:t>
+      </w:r>
     </w:p>
     <w:p>
       <w:pPr>
@@ -4499,6 +5161,99 @@
         <w:ind w:left="964" w:hanging="964"/>
         <w:rPr>
           <w:rFonts w:ascii="Segoe UI Symbol" w:hAnsi="Segoe UI Symbol" w:cs="Segoe UI Symbol"/>
+          <w:sz w:val="21"/>
+          <w:szCs w:val="21"/>
+          <w:lang w:val="en-US"/>
+        </w:rPr>
+      </w:pPr>
+      <w:r>
+        <w:rPr>
+          <w:rFonts w:ascii="Segoe UI Symbol" w:hAnsi="Segoe UI Symbol" w:cs="Segoe UI Symbol"/>
+          <w:sz w:val="21"/>
+          <w:szCs w:val="21"/>
+          <w:lang w:val="en-US"/>
+        </w:rPr>
+        <w:t xml:space="preserve">★★★★☆ </w:t>
+      </w:r>
+      <w:proofErr w:type="spellStart"/>
+      <w:r>
+        <w:rPr>
+          <w:rFonts w:ascii="Segoe UI Symbol" w:hAnsi="Segoe UI Symbol" w:cs="Segoe UI Symbol"/>
+          <w:sz w:val="21"/>
+          <w:szCs w:val="21"/>
+          <w:lang w:val="en-US"/>
+        </w:rPr>
+        <w:t>Steem</w:t>
+      </w:r>
+      <w:proofErr w:type="spellEnd"/>
+      <w:r>
+        <w:rPr>
+          <w:rFonts w:ascii="Segoe UI Symbol" w:hAnsi="Segoe UI Symbol" w:cs="Segoe UI Symbol"/>
+          <w:sz w:val="21"/>
+          <w:szCs w:val="21"/>
+          <w:lang w:val="en-US"/>
+        </w:rPr>
+        <w:t xml:space="preserve"> Blockchain (</w:t>
+      </w:r>
+      <w:proofErr w:type="spellStart"/>
+      <w:r>
+        <w:rPr>
+          <w:rFonts w:ascii="Segoe UI Symbol" w:hAnsi="Segoe UI Symbol" w:cs="Segoe UI Symbol"/>
+          <w:sz w:val="21"/>
+          <w:szCs w:val="21"/>
+          <w:lang w:val="en-US"/>
+        </w:rPr>
+        <w:t>Steem</w:t>
+      </w:r>
+      <w:proofErr w:type="spellEnd"/>
+      <w:r>
+        <w:rPr>
+          <w:rFonts w:ascii="Segoe UI Symbol" w:hAnsi="Segoe UI Symbol" w:cs="Segoe UI Symbol"/>
+          <w:sz w:val="21"/>
+          <w:szCs w:val="21"/>
+          <w:lang w:val="en-US"/>
+        </w:rPr>
+        <w:t xml:space="preserve"> </w:t>
+      </w:r>
+      <w:proofErr w:type="spellStart"/>
+      <w:r>
+        <w:rPr>
+          <w:rFonts w:ascii="Segoe UI Symbol" w:hAnsi="Segoe UI Symbol" w:cs="Segoe UI Symbol"/>
+          <w:sz w:val="21"/>
+          <w:szCs w:val="21"/>
+          <w:lang w:val="en-US"/>
+        </w:rPr>
+        <w:t>dApp</w:t>
+      </w:r>
+      <w:proofErr w:type="spellEnd"/>
+      <w:r>
+        <w:rPr>
+          <w:rFonts w:ascii="Segoe UI Symbol" w:hAnsi="Segoe UI Symbol" w:cs="Segoe UI Symbol"/>
+          <w:sz w:val="21"/>
+          <w:szCs w:val="21"/>
+          <w:lang w:val="en-US"/>
+        </w:rPr>
+        <w:t xml:space="preserve"> architect)</w:t>
+      </w:r>
+    </w:p>
+    <w:p>
+      <w:pPr>
+        <w:spacing w:after="0"/>
+        <w:ind w:left="964" w:hanging="964"/>
+        <w:rPr>
+          <w:rFonts w:ascii="Segoe UI Symbol" w:hAnsi="Segoe UI Symbol" w:cs="Segoe UI Symbol"/>
+          <w:sz w:val="21"/>
+          <w:szCs w:val="21"/>
+          <w:lang w:val="en-GB"/>
+        </w:rPr>
+      </w:pPr>
+    </w:p>
+    <w:p>
+      <w:pPr>
+        <w:spacing w:after="0"/>
+        <w:ind w:left="964" w:hanging="964"/>
+        <w:rPr>
+          <w:rFonts w:ascii="Segoe UI Symbol" w:hAnsi="Segoe UI Symbol" w:cs="Segoe UI Symbol"/>
           <w:b/>
           <w:bCs/>
           <w:sz w:val="21"/>
@@ -4506,6 +5261,7 @@
           <w:lang w:val="en-GB"/>
         </w:rPr>
       </w:pPr>
+      <w:proofErr w:type="spellStart"/>
       <w:r>
         <w:rPr>
           <w:rFonts w:ascii="Segoe UI Symbol" w:hAnsi="Segoe UI Symbol" w:cs="Segoe UI Symbol"/>
@@ -4515,8 +5271,9 @@
           <w:szCs w:val="21"/>
           <w:lang w:val="en-GB"/>
         </w:rPr>
-        <w:t>Blockchain</w:t>
-      </w:r>
+        <w:t>Misc</w:t>
+      </w:r>
+      <w:proofErr w:type="spellEnd"/>
     </w:p>
     <w:p>
       <w:pPr>
@@ -4534,93 +5291,46 @@
           <w:rFonts w:ascii="Segoe UI Symbol" w:hAnsi="Segoe UI Symbol" w:cs="Segoe UI Symbol"/>
           <w:sz w:val="21"/>
           <w:szCs w:val="21"/>
+          <w:lang w:val="en-GB"/>
+        </w:rPr>
+        <w:t xml:space="preserve">★★★☆☆ Embedded programming: Platform.io/Arduino. </w:t>
+      </w:r>
+      <w:r>
+        <w:rPr>
+          <w:rFonts w:ascii="Segoe UI Symbol" w:hAnsi="Segoe UI Symbol" w:cs="Segoe UI Symbol"/>
+          <w:sz w:val="21"/>
+          <w:szCs w:val="21"/>
           <w:lang w:val="en-US"/>
         </w:rPr>
-        <w:t>★★★★☆ Steem Blockchain (Steem dApp architect)</w:t>
+        <w:t>IC families: STM32, ESP32, ATM8, nRF52</w:t>
       </w:r>
     </w:p>
     <w:p>
       <w:pPr>
         <w:spacing w:after="0"/>
-        <w:rPr>
-          <w:rFonts w:ascii="Segoe UI Symbol" w:hAnsi="Segoe UI Symbol" w:cs="Segoe UI Symbol"/>
-          <w:b/>
-          <w:bCs/>
+        <w:ind w:left="964" w:hanging="964"/>
+        <w:rPr>
+          <w:rFonts w:ascii="Segoe UI Symbol" w:hAnsi="Segoe UI Symbol" w:cs="Segoe UI Symbol"/>
           <w:sz w:val="21"/>
           <w:szCs w:val="21"/>
           <w:lang w:val="en-US"/>
         </w:rPr>
       </w:pPr>
-    </w:p>
-    <w:p>
-      <w:pPr>
-        <w:spacing w:after="0"/>
-        <w:ind w:left="964" w:hanging="964"/>
-        <w:rPr>
-          <w:rFonts w:ascii="Segoe UI Symbol" w:hAnsi="Segoe UI Symbol" w:cs="Segoe UI Symbol"/>
-          <w:b/>
-          <w:bCs/>
-          <w:sz w:val="21"/>
-          <w:szCs w:val="21"/>
-          <w:lang w:val="en-GB"/>
-        </w:rPr>
-      </w:pPr>
-      <w:r>
-        <w:rPr>
-          <w:rFonts w:ascii="Segoe UI Symbol" w:hAnsi="Segoe UI Symbol" w:cs="Segoe UI Symbol"/>
-          <w:b/>
-          <w:bCs/>
-          <w:sz w:val="21"/>
-          <w:szCs w:val="21"/>
-          <w:lang w:val="en-GB"/>
-        </w:rPr>
-        <w:t>Databases</w:t>
-      </w:r>
-    </w:p>
-    <w:p>
-      <w:pPr>
-        <w:spacing w:after="0"/>
-        <w:ind w:left="964" w:hanging="964"/>
-        <w:rPr>
-          <w:rFonts w:ascii="Segoe UI Symbol" w:hAnsi="Segoe UI Symbol" w:cs="Segoe UI Symbol"/>
-          <w:sz w:val="21"/>
-          <w:szCs w:val="21"/>
-          <w:lang w:val="en-GB"/>
-        </w:rPr>
-      </w:pPr>
-      <w:r>
-        <w:rPr>
-          <w:rFonts w:ascii="Segoe UI Symbol" w:hAnsi="Segoe UI Symbol" w:cs="Segoe UI Symbol"/>
-          <w:sz w:val="21"/>
-          <w:szCs w:val="21"/>
-          <w:lang w:val="en-GB"/>
-        </w:rPr>
-        <w:t>★★★</w:t>
-      </w:r>
-      <w:r>
-        <w:rPr>
-          <w:rFonts w:ascii="Segoe UI Symbol" w:hAnsi="Segoe UI Symbol" w:cs="Segoe UI Symbol"/>
-          <w:sz w:val="21"/>
-          <w:szCs w:val="21"/>
-          <w:lang w:val="en-GB"/>
-        </w:rPr>
-        <w:t>★</w:t>
-      </w:r>
-      <w:r>
-        <w:rPr>
-          <w:rFonts w:ascii="Segoe UI Symbol" w:hAnsi="Segoe UI Symbol" w:cs="Segoe UI Symbol"/>
-          <w:sz w:val="21"/>
-          <w:szCs w:val="21"/>
-          <w:lang w:val="en-GB"/>
-        </w:rPr>
-        <w:t>☆ PostgreSQL</w:t>
-      </w:r>
-      <w:r>
-        <w:rPr>
-          <w:rFonts w:ascii="Segoe UI Symbol" w:hAnsi="Segoe UI Symbol" w:cs="Segoe UI Symbol"/>
-          <w:sz w:val="21"/>
-          <w:szCs w:val="21"/>
-          <w:lang w:val="en-GB"/>
+      <w:r>
+        <w:rPr>
+          <w:rFonts w:ascii="Segoe UI Symbol" w:hAnsi="Segoe UI Symbol" w:cs="Segoe UI Symbol"/>
+          <w:sz w:val="21"/>
+          <w:szCs w:val="21"/>
+          <w:lang w:val="en-US"/>
+        </w:rPr>
+        <w:t>★★★☆☆</w:t>
+      </w:r>
+      <w:r>
+        <w:rPr>
+          <w:rFonts w:ascii="Segoe UI Symbol" w:hAnsi="Segoe UI Symbol" w:cs="Segoe UI Symbol"/>
+          <w:sz w:val="21"/>
+          <w:szCs w:val="21"/>
+          <w:lang w:val="en-US"/>
         </w:rPr>
         <w:t xml:space="preserve"> </w:t>
       </w:r>
@@ -4629,413 +5339,9 @@
           <w:rFonts w:ascii="Segoe UI Symbol" w:hAnsi="Segoe UI Symbol" w:cs="Segoe UI Symbol"/>
           <w:sz w:val="21"/>
           <w:szCs w:val="21"/>
-          <w:lang w:val="en-GB"/>
-        </w:rPr>
-        <w:t>+ query profiling</w:t>
-      </w:r>
-      <w:r>
-        <w:rPr>
-          <w:rFonts w:ascii="Segoe UI Symbol" w:hAnsi="Segoe UI Symbol" w:cs="Segoe UI Symbol"/>
-          <w:sz w:val="21"/>
-          <w:szCs w:val="21"/>
-          <w:lang w:val="en-GB"/>
-        </w:rPr>
-        <w:t xml:space="preserve"> + NoSQL mode</w:t>
-      </w:r>
-    </w:p>
-    <w:p>
-      <w:pPr>
-        <w:spacing w:after="0"/>
-        <w:ind w:left="964" w:hanging="964"/>
-        <w:rPr>
-          <w:rFonts w:ascii="Segoe UI Symbol" w:hAnsi="Segoe UI Symbol" w:cs="Segoe UI Symbol"/>
-          <w:sz w:val="21"/>
-          <w:szCs w:val="21"/>
-          <w:lang w:val="en-GB"/>
-        </w:rPr>
-      </w:pPr>
-      <w:r>
-        <w:rPr>
-          <w:rFonts w:ascii="Segoe UI Symbol" w:hAnsi="Segoe UI Symbol" w:cs="Segoe UI Symbol"/>
-          <w:sz w:val="21"/>
-          <w:szCs w:val="21"/>
-          <w:lang w:val="en-GB"/>
-        </w:rPr>
-        <w:t xml:space="preserve">★★★☆☆ </w:t>
-      </w:r>
-      <w:r>
-        <w:rPr>
-          <w:rFonts w:ascii="Segoe UI Symbol" w:hAnsi="Segoe UI Symbol" w:cs="Segoe UI Symbol"/>
-          <w:sz w:val="21"/>
-          <w:szCs w:val="21"/>
-          <w:lang w:val="en-GB"/>
-        </w:rPr>
-        <w:t>m</w:t>
-      </w:r>
-      <w:r>
-        <w:rPr>
-          <w:rFonts w:ascii="Segoe UI Symbol" w:hAnsi="Segoe UI Symbol" w:cs="Segoe UI Symbol"/>
-          <w:sz w:val="21"/>
-          <w:szCs w:val="21"/>
-          <w:lang w:val="en-GB"/>
-        </w:rPr>
-        <w:t>SQL</w:t>
-      </w:r>
-      <w:r>
-        <w:rPr>
-          <w:rFonts w:ascii="Segoe UI Symbol" w:hAnsi="Segoe UI Symbol" w:cs="Segoe UI Symbol"/>
-          <w:sz w:val="21"/>
-          <w:szCs w:val="21"/>
-          <w:lang w:val="en-GB"/>
-        </w:rPr>
-        <w:t>/MySQL</w:t>
-      </w:r>
-    </w:p>
-    <w:p>
-      <w:pPr>
-        <w:spacing w:after="0"/>
-        <w:ind w:left="964" w:hanging="964"/>
-        <w:rPr>
-          <w:rFonts w:ascii="Segoe UI Symbol" w:hAnsi="Segoe UI Symbol" w:cs="Segoe UI Symbol"/>
-          <w:sz w:val="21"/>
-          <w:szCs w:val="21"/>
-          <w:lang w:val="en-GB"/>
-        </w:rPr>
-      </w:pPr>
-      <w:r>
-        <w:rPr>
-          <w:rFonts w:ascii="Segoe UI Symbol" w:hAnsi="Segoe UI Symbol" w:cs="Segoe UI Symbol"/>
-          <w:sz w:val="21"/>
-          <w:szCs w:val="21"/>
-          <w:lang w:val="en-GB"/>
-        </w:rPr>
-        <w:t>★★★☆☆ Firestore</w:t>
-      </w:r>
-    </w:p>
-    <w:p>
-      <w:pPr>
-        <w:spacing w:after="0"/>
-        <w:ind w:left="964" w:hanging="964"/>
-        <w:rPr>
-          <w:rFonts w:ascii="Segoe UI Symbol" w:hAnsi="Segoe UI Symbol" w:cs="Segoe UI Symbol"/>
-          <w:sz w:val="21"/>
-          <w:szCs w:val="21"/>
-          <w:lang w:val="en-GB"/>
-        </w:rPr>
-      </w:pPr>
-      <w:r>
-        <w:rPr>
-          <w:rFonts w:ascii="Segoe UI Symbol" w:hAnsi="Segoe UI Symbol" w:cs="Segoe UI Symbol"/>
-          <w:sz w:val="21"/>
-          <w:szCs w:val="21"/>
-          <w:lang w:val="en-GB"/>
-        </w:rPr>
-        <w:t>★★☆☆☆ Redis</w:t>
-      </w:r>
-    </w:p>
-    <w:p>
-      <w:pPr>
-        <w:spacing w:after="0"/>
-        <w:rPr>
-          <w:rFonts w:ascii="Segoe UI Symbol" w:hAnsi="Segoe UI Symbol" w:cs="Segoe UI Symbol"/>
-          <w:sz w:val="21"/>
-          <w:szCs w:val="21"/>
-          <w:lang w:val="en-GB"/>
-        </w:rPr>
-      </w:pPr>
-    </w:p>
-    <w:p>
-      <w:pPr>
-        <w:spacing w:after="0"/>
-        <w:ind w:left="964" w:hanging="964"/>
-        <w:rPr>
-          <w:rFonts w:ascii="Segoe UI Symbol" w:hAnsi="Segoe UI Symbol" w:cs="Segoe UI Symbol"/>
-          <w:b/>
-          <w:bCs/>
-          <w:sz w:val="21"/>
-          <w:szCs w:val="21"/>
-          <w:lang w:val="en-GB"/>
-        </w:rPr>
-      </w:pPr>
-      <w:r>
-        <w:rPr>
-          <w:rFonts w:ascii="Segoe UI Symbol" w:hAnsi="Segoe UI Symbol" w:cs="Segoe UI Symbol"/>
-          <w:b/>
-          <w:bCs/>
-          <w:sz w:val="21"/>
-          <w:szCs w:val="21"/>
-          <w:lang w:val="en-GB"/>
-        </w:rPr>
-        <w:t>Backend services</w:t>
-      </w:r>
-    </w:p>
-    <w:p>
-      <w:pPr>
-        <w:spacing w:after="0"/>
-        <w:rPr>
-          <w:rFonts w:ascii="Segoe UI Symbol" w:hAnsi="Segoe UI Symbol" w:cs="Segoe UI Symbol"/>
-          <w:b/>
-          <w:bCs/>
-          <w:sz w:val="21"/>
-          <w:szCs w:val="21"/>
-          <w:lang w:val="en-GB"/>
-        </w:rPr>
-      </w:pPr>
-      <w:r>
-        <w:rPr>
-          <w:rFonts w:ascii="Segoe UI Symbol" w:hAnsi="Segoe UI Symbol" w:cs="Segoe UI Symbol"/>
-          <w:sz w:val="21"/>
-          <w:szCs w:val="21"/>
-          <w:lang w:val="en-GB"/>
-        </w:rPr>
-        <w:t>★★★☆☆</w:t>
-      </w:r>
-      <w:r>
-        <w:rPr>
-          <w:rFonts w:ascii="Segoe UI Symbol" w:hAnsi="Segoe UI Symbol" w:cs="Segoe UI Symbol"/>
-          <w:sz w:val="21"/>
-          <w:szCs w:val="21"/>
-          <w:lang w:val="en-GB"/>
-        </w:rPr>
-        <w:t xml:space="preserve"> OAuth (custom flow for Steemconnect with Passport.js and Hashicorps vault)</w:t>
-      </w:r>
-    </w:p>
-    <w:p>
-      <w:pPr>
-        <w:spacing w:after="0"/>
-        <w:ind w:left="964" w:hanging="964"/>
-        <w:rPr>
-          <w:rFonts w:ascii="Calibri" w:hAnsi="Calibri" w:cs="Calibri"/>
-          <w:sz w:val="21"/>
-          <w:szCs w:val="21"/>
-          <w:lang w:val="en-GB"/>
-        </w:rPr>
-      </w:pPr>
-      <w:r>
-        <w:rPr>
-          <w:rFonts w:ascii="Segoe UI Symbol" w:hAnsi="Segoe UI Symbol" w:cs="Segoe UI Symbol"/>
-          <w:sz w:val="21"/>
-          <w:szCs w:val="21"/>
-          <w:lang w:val="en-GB"/>
-        </w:rPr>
-        <w:t>★★★☆☆</w:t>
-      </w:r>
-      <w:r>
-        <w:rPr>
-          <w:rFonts w:ascii="Calibri" w:hAnsi="Calibri" w:cs="Calibri"/>
-          <w:sz w:val="21"/>
-          <w:szCs w:val="21"/>
-          <w:lang w:val="en-GB"/>
-        </w:rPr>
-        <w:t xml:space="preserve"> ExpressJS</w:t>
-      </w:r>
-    </w:p>
-    <w:p>
-      <w:pPr>
-        <w:spacing w:after="0"/>
-        <w:ind w:left="964" w:hanging="964"/>
-        <w:rPr>
-          <w:rFonts w:ascii="Segoe UI Symbol" w:hAnsi="Segoe UI Symbol" w:cs="Segoe UI Symbol"/>
-          <w:sz w:val="21"/>
-          <w:szCs w:val="21"/>
-          <w:lang w:val="en-GB"/>
-        </w:rPr>
-      </w:pPr>
-    </w:p>
-    <w:p>
-      <w:pPr>
-        <w:spacing w:after="0"/>
-        <w:ind w:left="964" w:hanging="964"/>
-        <w:rPr>
-          <w:rFonts w:ascii="Segoe UI Symbol" w:hAnsi="Segoe UI Symbol" w:cs="Segoe UI Symbol"/>
-          <w:b/>
-          <w:bCs/>
-          <w:sz w:val="21"/>
-          <w:szCs w:val="21"/>
-          <w:lang w:val="en-GB"/>
-        </w:rPr>
-      </w:pPr>
-      <w:r>
-        <w:rPr>
-          <w:rFonts w:ascii="Segoe UI Symbol" w:hAnsi="Segoe UI Symbol" w:cs="Segoe UI Symbol"/>
-          <w:b/>
-          <w:bCs/>
-          <w:sz w:val="21"/>
-          <w:szCs w:val="21"/>
-          <w:lang w:val="en-GB"/>
-        </w:rPr>
-        <w:t>Cloud</w:t>
-      </w:r>
-      <w:r>
-        <w:rPr>
-          <w:rFonts w:ascii="Segoe UI Symbol" w:hAnsi="Segoe UI Symbol" w:cs="Segoe UI Symbol"/>
-          <w:b/>
-          <w:bCs/>
-          <w:sz w:val="21"/>
-          <w:szCs w:val="21"/>
-          <w:lang w:val="en-GB"/>
-        </w:rPr>
-        <w:t>/serverless</w:t>
-      </w:r>
-    </w:p>
-    <w:p>
-      <w:pPr>
-        <w:spacing w:after="0"/>
-        <w:ind w:left="964" w:hanging="964"/>
-        <w:rPr>
-          <w:rFonts w:ascii="Segoe UI Symbol" w:hAnsi="Segoe UI Symbol" w:cs="Segoe UI Symbol"/>
-          <w:sz w:val="21"/>
-          <w:szCs w:val="21"/>
-          <w:lang w:val="en-GB"/>
-        </w:rPr>
-      </w:pPr>
-      <w:r>
-        <w:rPr>
-          <w:rFonts w:ascii="Segoe UI Symbol" w:hAnsi="Segoe UI Symbol" w:cs="Segoe UI Symbol"/>
-          <w:sz w:val="21"/>
-          <w:szCs w:val="21"/>
-          <w:lang w:val="en-GB"/>
-        </w:rPr>
-        <w:t>★★★☆☆ Firebase serverless / GCP elements</w:t>
-      </w:r>
-    </w:p>
-    <w:p>
-      <w:pPr>
-        <w:spacing w:after="0"/>
-        <w:ind w:left="964" w:hanging="964"/>
-        <w:rPr>
-          <w:rFonts w:ascii="Segoe UI Symbol" w:hAnsi="Segoe UI Symbol" w:cs="Segoe UI Symbol"/>
-          <w:sz w:val="21"/>
-          <w:szCs w:val="21"/>
-          <w:lang w:val="en-GB"/>
-        </w:rPr>
-      </w:pPr>
-      <w:r>
-        <w:rPr>
-          <w:rFonts w:ascii="Segoe UI Symbol" w:hAnsi="Segoe UI Symbol" w:cs="Segoe UI Symbol"/>
-          <w:sz w:val="21"/>
-          <w:szCs w:val="21"/>
-          <w:lang w:val="en-GB"/>
-        </w:rPr>
-        <w:t xml:space="preserve">★★★☆☆ </w:t>
-      </w:r>
-      <w:r>
-        <w:rPr>
-          <w:rFonts w:ascii="Segoe UI Symbol" w:hAnsi="Segoe UI Symbol" w:cs="Segoe UI Symbol"/>
-          <w:sz w:val="21"/>
-          <w:szCs w:val="21"/>
-          <w:lang w:val="en-GB"/>
-        </w:rPr>
-        <w:t>Bare</w:t>
-      </w:r>
-      <w:r>
-        <w:rPr>
-          <w:rFonts w:ascii="Segoe UI Symbol" w:hAnsi="Segoe UI Symbol" w:cs="Segoe UI Symbol"/>
-          <w:sz w:val="21"/>
-          <w:szCs w:val="21"/>
-          <w:lang w:val="en-GB"/>
-        </w:rPr>
-        <w:t xml:space="preserve"> metal server administration</w:t>
-      </w:r>
-    </w:p>
-    <w:p>
-      <w:pPr>
-        <w:spacing w:after="0"/>
-        <w:ind w:left="964" w:hanging="964"/>
-        <w:rPr>
-          <w:rFonts w:ascii="Segoe UI Symbol" w:hAnsi="Segoe UI Symbol" w:cs="Segoe UI Symbol"/>
-          <w:sz w:val="21"/>
-          <w:szCs w:val="21"/>
-          <w:lang w:val="en-GB"/>
-        </w:rPr>
-      </w:pPr>
-      <w:r>
-        <w:rPr>
-          <w:rFonts w:ascii="Segoe UI Symbol" w:hAnsi="Segoe UI Symbol" w:cs="Segoe UI Symbol"/>
-          <w:sz w:val="21"/>
-          <w:szCs w:val="21"/>
-          <w:lang w:val="en-GB"/>
-        </w:rPr>
-        <w:t>★★☆☆☆ Amazon AWS (S3, EC2, IAM)</w:t>
-      </w:r>
-    </w:p>
-    <w:p>
-      <w:pPr>
-        <w:spacing w:after="0"/>
-        <w:ind w:left="964" w:hanging="964"/>
-        <w:rPr>
-          <w:rFonts w:ascii="Segoe UI Symbol" w:hAnsi="Segoe UI Symbol" w:cs="Segoe UI Symbol"/>
-          <w:sz w:val="21"/>
-          <w:szCs w:val="21"/>
-          <w:lang w:val="en-GB"/>
-        </w:rPr>
-      </w:pPr>
-      <w:r>
-        <w:rPr>
-          <w:rFonts w:ascii="Segoe UI Symbol" w:hAnsi="Segoe UI Symbol" w:cs="Segoe UI Symbol"/>
-          <w:sz w:val="21"/>
-          <w:szCs w:val="21"/>
-          <w:lang w:val="en-GB"/>
-        </w:rPr>
-        <w:t>★★☆☆☆ Docker Swarm + bare metal server administration</w:t>
-      </w:r>
-    </w:p>
-    <w:p>
-      <w:pPr>
-        <w:spacing w:after="0"/>
-        <w:ind w:left="964" w:hanging="964"/>
-        <w:rPr>
-          <w:rFonts w:ascii="Segoe UI Symbol" w:hAnsi="Segoe UI Symbol" w:cs="Segoe UI Symbol"/>
-          <w:sz w:val="21"/>
-          <w:szCs w:val="21"/>
-          <w:lang w:val="en-GB"/>
-        </w:rPr>
-      </w:pPr>
-    </w:p>
-    <w:p>
-      <w:pPr>
-        <w:spacing w:after="0"/>
-        <w:ind w:left="964" w:hanging="964"/>
-        <w:rPr>
-          <w:rFonts w:ascii="Segoe UI Symbol" w:hAnsi="Segoe UI Symbol" w:cs="Segoe UI Symbol"/>
-          <w:b/>
-          <w:bCs/>
-          <w:sz w:val="21"/>
-          <w:szCs w:val="21"/>
-          <w:lang w:val="en-GB"/>
-        </w:rPr>
-      </w:pPr>
-      <w:r>
-        <w:rPr>
-          <w:rFonts w:ascii="Segoe UI Symbol" w:hAnsi="Segoe UI Symbol" w:cs="Segoe UI Symbol"/>
-          <w:b/>
-          <w:bCs/>
-          <w:sz w:val="21"/>
-          <w:szCs w:val="21"/>
-          <w:lang w:val="en-GB"/>
-        </w:rPr>
-        <w:t>Misc</w:t>
-      </w:r>
-    </w:p>
-    <w:p>
-      <w:pPr>
-        <w:spacing w:after="0"/>
-        <w:ind w:left="964" w:hanging="964"/>
-        <w:rPr>
-          <w:rFonts w:ascii="Segoe UI Symbol" w:hAnsi="Segoe UI Symbol" w:cs="Segoe UI Symbol"/>
-          <w:sz w:val="21"/>
-          <w:szCs w:val="21"/>
           <w:lang w:val="en-US"/>
         </w:rPr>
-      </w:pPr>
-      <w:r>
-        <w:rPr>
-          <w:rFonts w:ascii="Segoe UI Symbol" w:hAnsi="Segoe UI Symbol" w:cs="Segoe UI Symbol"/>
-          <w:sz w:val="21"/>
-          <w:szCs w:val="21"/>
-          <w:lang w:val="en-GB"/>
-        </w:rPr>
-        <w:t xml:space="preserve">★★★☆☆ Embedded programming: Platform.io/Arduino. </w:t>
+        <w:t xml:space="preserve">Cryptography with an understanding of several algorithms and associated threats. </w:t>
       </w:r>
       <w:r>
         <w:rPr>
@@ -5044,20 +5350,19 @@
           <w:szCs w:val="21"/>
           <w:lang w:val="en-US"/>
         </w:rPr>
-        <w:t>IC families: STM32, ESP32, ATM8, nRF52</w:t>
-      </w:r>
-    </w:p>
-    <w:p>
-      <w:pPr>
-        <w:spacing w:after="0"/>
-        <w:ind w:left="964" w:hanging="964"/>
+        <w:t xml:space="preserve">Did experimental implementations of these. I am also currently an administrator of two </w:t>
+      </w:r>
+      <w:proofErr w:type="spellStart"/>
+      <w:r>
         <w:rPr>
           <w:rFonts w:ascii="Segoe UI Symbol" w:hAnsi="Segoe UI Symbol" w:cs="Segoe UI Symbol"/>
           <w:sz w:val="21"/>
           <w:szCs w:val="21"/>
           <w:lang w:val="en-US"/>
         </w:rPr>
-      </w:pPr>
+        <w:t>Hashicorp</w:t>
+      </w:r>
+      <w:proofErr w:type="spellEnd"/>
       <w:r>
         <w:rPr>
           <w:rFonts w:ascii="Segoe UI Symbol" w:hAnsi="Segoe UI Symbol" w:cs="Segoe UI Symbol"/>
@@ -5065,34 +5370,7 @@
           <w:szCs w:val="21"/>
           <w:lang w:val="en-US"/>
         </w:rPr>
-        <w:t>★★★☆☆</w:t>
-      </w:r>
-      <w:r>
-        <w:rPr>
-          <w:rFonts w:ascii="Segoe UI Symbol" w:hAnsi="Segoe UI Symbol" w:cs="Segoe UI Symbol"/>
-          <w:sz w:val="21"/>
-          <w:szCs w:val="21"/>
-          <w:lang w:val="en-US"/>
-        </w:rPr>
-        <w:t xml:space="preserve"> </w:t>
-      </w:r>
-      <w:r>
-        <w:rPr>
-          <w:rFonts w:ascii="Segoe UI Symbol" w:hAnsi="Segoe UI Symbol" w:cs="Segoe UI Symbol"/>
-          <w:sz w:val="21"/>
-          <w:szCs w:val="21"/>
-          <w:lang w:val="en-US"/>
-        </w:rPr>
-        <w:t xml:space="preserve">Cryptography with an understanding of several algorithms and associated threats. </w:t>
-      </w:r>
-      <w:r>
-        <w:rPr>
-          <w:rFonts w:ascii="Segoe UI Symbol" w:hAnsi="Segoe UI Symbol" w:cs="Segoe UI Symbol"/>
-          <w:sz w:val="21"/>
-          <w:szCs w:val="21"/>
-          <w:lang w:val="en-US"/>
-        </w:rPr>
-        <w:t>Did experimental implementations of these. I am also currently an administrator of two Hashicorp Vault servers at Wise.</w:t>
+        <w:t xml:space="preserve"> Vault servers at Wise.</w:t>
       </w:r>
     </w:p>
     <w:p>
@@ -5317,7 +5595,6 @@
           <w:szCs w:val="28"/>
           <w:lang w:val="en-US"/>
         </w:rPr>
-        <w:lastRenderedPageBreak/>
         <w:t>LANGUAGES</w:t>
       </w:r>
     </w:p>
@@ -5478,7 +5755,23 @@
           <w:color w:val="000000" w:themeColor="text1"/>
           <w:lang w:val="en-GB"/>
         </w:rPr>
-        <w:t xml:space="preserve"> algorithmics and programming, surrealistic art and reading psychological sci-fi literature.</w:t>
+        <w:t xml:space="preserve"> </w:t>
+      </w:r>
+      <w:r>
+        <w:rPr>
+          <w:rFonts w:ascii="Arial" w:hAnsi="Arial" w:cs="Arial"/>
+          <w:color w:val="000000" w:themeColor="text1"/>
+          <w:lang w:val="en-GB"/>
+        </w:rPr>
+        <w:t>piano</w:t>
+      </w:r>
+      <w:r>
+        <w:rPr>
+          <w:rFonts w:ascii="Arial" w:hAnsi="Arial" w:cs="Arial"/>
+          <w:color w:val="000000" w:themeColor="text1"/>
+          <w:lang w:val="en-GB"/>
+        </w:rPr>
+        <w:t>, surrealistic art and reading psychological sci-fi literature.</w:t>
       </w:r>
     </w:p>
     <w:p>
@@ -5887,6 +6180,119 @@
     </w:lvl>
   </w:abstractNum>
   <w:abstractNum w:abstractNumId="2" w15:restartNumberingAfterBreak="0">
+    <w:nsid w:val="19A03D2C"/>
+    <w:multiLevelType w:val="hybridMultilevel"/>
+    <w:tmpl w:val="F7D2C2A4"/>
+    <w:lvl w:ilvl="0" w:tplc="04150001">
+      <w:start w:val="1"/>
+      <w:numFmt w:val="bullet"/>
+      <w:lvlText w:val=""/>
+      <w:lvlJc w:val="left"/>
+      <w:pPr>
+        <w:ind w:left="720" w:hanging="360"/>
+      </w:pPr>
+      <w:rPr>
+        <w:rFonts w:ascii="Symbol" w:hAnsi="Symbol" w:hint="default"/>
+      </w:rPr>
+    </w:lvl>
+    <w:lvl w:ilvl="1" w:tplc="04150003" w:tentative="1">
+      <w:start w:val="1"/>
+      <w:numFmt w:val="bullet"/>
+      <w:lvlText w:val="o"/>
+      <w:lvlJc w:val="left"/>
+      <w:pPr>
+        <w:ind w:left="1440" w:hanging="360"/>
+      </w:pPr>
+      <w:rPr>
+        <w:rFonts w:ascii="Courier New" w:hAnsi="Courier New" w:cs="Courier New" w:hint="default"/>
+      </w:rPr>
+    </w:lvl>
+    <w:lvl w:ilvl="2" w:tplc="04150005" w:tentative="1">
+      <w:start w:val="1"/>
+      <w:numFmt w:val="bullet"/>
+      <w:lvlText w:val=""/>
+      <w:lvlJc w:val="left"/>
+      <w:pPr>
+        <w:ind w:left="2160" w:hanging="360"/>
+      </w:pPr>
+      <w:rPr>
+        <w:rFonts w:ascii="Wingdings" w:hAnsi="Wingdings" w:hint="default"/>
+      </w:rPr>
+    </w:lvl>
+    <w:lvl w:ilvl="3" w:tplc="04150001" w:tentative="1">
+      <w:start w:val="1"/>
+      <w:numFmt w:val="bullet"/>
+      <w:lvlText w:val=""/>
+      <w:lvlJc w:val="left"/>
+      <w:pPr>
+        <w:ind w:left="2880" w:hanging="360"/>
+      </w:pPr>
+      <w:rPr>
+        <w:rFonts w:ascii="Symbol" w:hAnsi="Symbol" w:hint="default"/>
+      </w:rPr>
+    </w:lvl>
+    <w:lvl w:ilvl="4" w:tplc="04150003" w:tentative="1">
+      <w:start w:val="1"/>
+      <w:numFmt w:val="bullet"/>
+      <w:lvlText w:val="o"/>
+      <w:lvlJc w:val="left"/>
+      <w:pPr>
+        <w:ind w:left="3600" w:hanging="360"/>
+      </w:pPr>
+      <w:rPr>
+        <w:rFonts w:ascii="Courier New" w:hAnsi="Courier New" w:cs="Courier New" w:hint="default"/>
+      </w:rPr>
+    </w:lvl>
+    <w:lvl w:ilvl="5" w:tplc="04150005" w:tentative="1">
+      <w:start w:val="1"/>
+      <w:numFmt w:val="bullet"/>
+      <w:lvlText w:val=""/>
+      <w:lvlJc w:val="left"/>
+      <w:pPr>
+        <w:ind w:left="4320" w:hanging="360"/>
+      </w:pPr>
+      <w:rPr>
+        <w:rFonts w:ascii="Wingdings" w:hAnsi="Wingdings" w:hint="default"/>
+      </w:rPr>
+    </w:lvl>
+    <w:lvl w:ilvl="6" w:tplc="04150001" w:tentative="1">
+      <w:start w:val="1"/>
+      <w:numFmt w:val="bullet"/>
+      <w:lvlText w:val=""/>
+      <w:lvlJc w:val="left"/>
+      <w:pPr>
+        <w:ind w:left="5040" w:hanging="360"/>
+      </w:pPr>
+      <w:rPr>
+        <w:rFonts w:ascii="Symbol" w:hAnsi="Symbol" w:hint="default"/>
+      </w:rPr>
+    </w:lvl>
+    <w:lvl w:ilvl="7" w:tplc="04150003" w:tentative="1">
+      <w:start w:val="1"/>
+      <w:numFmt w:val="bullet"/>
+      <w:lvlText w:val="o"/>
+      <w:lvlJc w:val="left"/>
+      <w:pPr>
+        <w:ind w:left="5760" w:hanging="360"/>
+      </w:pPr>
+      <w:rPr>
+        <w:rFonts w:ascii="Courier New" w:hAnsi="Courier New" w:cs="Courier New" w:hint="default"/>
+      </w:rPr>
+    </w:lvl>
+    <w:lvl w:ilvl="8" w:tplc="04150005" w:tentative="1">
+      <w:start w:val="1"/>
+      <w:numFmt w:val="bullet"/>
+      <w:lvlText w:val=""/>
+      <w:lvlJc w:val="left"/>
+      <w:pPr>
+        <w:ind w:left="6480" w:hanging="360"/>
+      </w:pPr>
+      <w:rPr>
+        <w:rFonts w:ascii="Wingdings" w:hAnsi="Wingdings" w:hint="default"/>
+      </w:rPr>
+    </w:lvl>
+  </w:abstractNum>
+  <w:abstractNum w:abstractNumId="3" w15:restartNumberingAfterBreak="0">
     <w:nsid w:val="3A017A90"/>
     <w:multiLevelType w:val="hybridMultilevel"/>
     <w:tmpl w:val="7D1C18FA"/>
@@ -5999,7 +6405,7 @@
       </w:rPr>
     </w:lvl>
   </w:abstractNum>
-  <w:abstractNum w:abstractNumId="3" w15:restartNumberingAfterBreak="0">
+  <w:abstractNum w:abstractNumId="4" w15:restartNumberingAfterBreak="0">
     <w:nsid w:val="466839C4"/>
     <w:multiLevelType w:val="hybridMultilevel"/>
     <w:tmpl w:val="BCB62892"/>
@@ -6112,7 +6518,7 @@
       </w:rPr>
     </w:lvl>
   </w:abstractNum>
-  <w:abstractNum w:abstractNumId="4" w15:restartNumberingAfterBreak="0">
+  <w:abstractNum w:abstractNumId="5" w15:restartNumberingAfterBreak="0">
     <w:nsid w:val="48442741"/>
     <w:multiLevelType w:val="hybridMultilevel"/>
     <w:tmpl w:val="03D6634C"/>
@@ -6224,7 +6630,7 @@
       </w:rPr>
     </w:lvl>
   </w:abstractNum>
-  <w:abstractNum w:abstractNumId="5" w15:restartNumberingAfterBreak="0">
+  <w:abstractNum w:abstractNumId="6" w15:restartNumberingAfterBreak="0">
     <w:nsid w:val="545F0669"/>
     <w:multiLevelType w:val="hybridMultilevel"/>
     <w:tmpl w:val="451E1A52"/>
@@ -6337,7 +6743,7 @@
       </w:rPr>
     </w:lvl>
   </w:abstractNum>
-  <w:abstractNum w:abstractNumId="6" w15:restartNumberingAfterBreak="0">
+  <w:abstractNum w:abstractNumId="7" w15:restartNumberingAfterBreak="0">
     <w:nsid w:val="5E540523"/>
     <w:multiLevelType w:val="hybridMultilevel"/>
     <w:tmpl w:val="7D327C92"/>
@@ -6450,7 +6856,120 @@
       </w:rPr>
     </w:lvl>
   </w:abstractNum>
-  <w:abstractNum w:abstractNumId="7" w15:restartNumberingAfterBreak="0">
+  <w:abstractNum w:abstractNumId="8" w15:restartNumberingAfterBreak="0">
+    <w:nsid w:val="5F40690B"/>
+    <w:multiLevelType w:val="multilevel"/>
+    <w:tmpl w:val="F7D2C2A4"/>
+    <w:lvl w:ilvl="0">
+      <w:start w:val="1"/>
+      <w:numFmt w:val="bullet"/>
+      <w:lvlText w:val=""/>
+      <w:lvlJc w:val="left"/>
+      <w:pPr>
+        <w:ind w:left="720" w:hanging="360"/>
+      </w:pPr>
+      <w:rPr>
+        <w:rFonts w:ascii="Symbol" w:hAnsi="Symbol" w:hint="default"/>
+      </w:rPr>
+    </w:lvl>
+    <w:lvl w:ilvl="1">
+      <w:start w:val="1"/>
+      <w:numFmt w:val="bullet"/>
+      <w:lvlText w:val="o"/>
+      <w:lvlJc w:val="left"/>
+      <w:pPr>
+        <w:ind w:left="1440" w:hanging="360"/>
+      </w:pPr>
+      <w:rPr>
+        <w:rFonts w:ascii="Courier New" w:hAnsi="Courier New" w:cs="Courier New" w:hint="default"/>
+      </w:rPr>
+    </w:lvl>
+    <w:lvl w:ilvl="2">
+      <w:start w:val="1"/>
+      <w:numFmt w:val="bullet"/>
+      <w:lvlText w:val=""/>
+      <w:lvlJc w:val="left"/>
+      <w:pPr>
+        <w:ind w:left="2160" w:hanging="360"/>
+      </w:pPr>
+      <w:rPr>
+        <w:rFonts w:ascii="Wingdings" w:hAnsi="Wingdings" w:hint="default"/>
+      </w:rPr>
+    </w:lvl>
+    <w:lvl w:ilvl="3">
+      <w:start w:val="1"/>
+      <w:numFmt w:val="bullet"/>
+      <w:lvlText w:val=""/>
+      <w:lvlJc w:val="left"/>
+      <w:pPr>
+        <w:ind w:left="2880" w:hanging="360"/>
+      </w:pPr>
+      <w:rPr>
+        <w:rFonts w:ascii="Symbol" w:hAnsi="Symbol" w:hint="default"/>
+      </w:rPr>
+    </w:lvl>
+    <w:lvl w:ilvl="4">
+      <w:start w:val="1"/>
+      <w:numFmt w:val="bullet"/>
+      <w:lvlText w:val="o"/>
+      <w:lvlJc w:val="left"/>
+      <w:pPr>
+        <w:ind w:left="3600" w:hanging="360"/>
+      </w:pPr>
+      <w:rPr>
+        <w:rFonts w:ascii="Courier New" w:hAnsi="Courier New" w:cs="Courier New" w:hint="default"/>
+      </w:rPr>
+    </w:lvl>
+    <w:lvl w:ilvl="5">
+      <w:start w:val="1"/>
+      <w:numFmt w:val="bullet"/>
+      <w:lvlText w:val=""/>
+      <w:lvlJc w:val="left"/>
+      <w:pPr>
+        <w:ind w:left="4320" w:hanging="360"/>
+      </w:pPr>
+      <w:rPr>
+        <w:rFonts w:ascii="Wingdings" w:hAnsi="Wingdings" w:hint="default"/>
+      </w:rPr>
+    </w:lvl>
+    <w:lvl w:ilvl="6">
+      <w:start w:val="1"/>
+      <w:numFmt w:val="bullet"/>
+      <w:lvlText w:val=""/>
+      <w:lvlJc w:val="left"/>
+      <w:pPr>
+        <w:ind w:left="5040" w:hanging="360"/>
+      </w:pPr>
+      <w:rPr>
+        <w:rFonts w:ascii="Symbol" w:hAnsi="Symbol" w:hint="default"/>
+      </w:rPr>
+    </w:lvl>
+    <w:lvl w:ilvl="7">
+      <w:start w:val="1"/>
+      <w:numFmt w:val="bullet"/>
+      <w:lvlText w:val="o"/>
+      <w:lvlJc w:val="left"/>
+      <w:pPr>
+        <w:ind w:left="5760" w:hanging="360"/>
+      </w:pPr>
+      <w:rPr>
+        <w:rFonts w:ascii="Courier New" w:hAnsi="Courier New" w:cs="Courier New" w:hint="default"/>
+      </w:rPr>
+    </w:lvl>
+    <w:lvl w:ilvl="8">
+      <w:start w:val="1"/>
+      <w:numFmt w:val="bullet"/>
+      <w:lvlText w:val=""/>
+      <w:lvlJc w:val="left"/>
+      <w:pPr>
+        <w:ind w:left="6480" w:hanging="360"/>
+      </w:pPr>
+      <w:rPr>
+        <w:rFonts w:ascii="Wingdings" w:hAnsi="Wingdings" w:hint="default"/>
+      </w:rPr>
+    </w:lvl>
+  </w:abstractNum>
+  <w:abstractNum w:abstractNumId="9" w15:restartNumberingAfterBreak="0">
     <w:nsid w:val="67FF6AA6"/>
     <w:multiLevelType w:val="hybridMultilevel"/>
     <w:tmpl w:val="03F2D8FC"/>
@@ -6562,7 +7081,7 @@
       </w:rPr>
     </w:lvl>
   </w:abstractNum>
-  <w:abstractNum w:abstractNumId="8" w15:restartNumberingAfterBreak="0">
+  <w:abstractNum w:abstractNumId="10" w15:restartNumberingAfterBreak="0">
     <w:nsid w:val="759932D3"/>
     <w:multiLevelType w:val="hybridMultilevel"/>
     <w:tmpl w:val="F3523A50"/>
@@ -6676,31 +7195,37 @@
     </w:lvl>
   </w:abstractNum>
   <w:num w:numId="1">
-    <w:abstractNumId w:val="4"/>
+    <w:abstractNumId w:val="5"/>
   </w:num>
   <w:num w:numId="2">
-    <w:abstractNumId w:val="2"/>
+    <w:abstractNumId w:val="3"/>
   </w:num>
   <w:num w:numId="3">
-    <w:abstractNumId w:val="8"/>
+    <w:abstractNumId w:val="10"/>
   </w:num>
   <w:num w:numId="4">
-    <w:abstractNumId w:val="5"/>
+    <w:abstractNumId w:val="6"/>
   </w:num>
   <w:num w:numId="5">
-    <w:abstractNumId w:val="3"/>
+    <w:abstractNumId w:val="4"/>
   </w:num>
   <w:num w:numId="6">
     <w:abstractNumId w:val="1"/>
   </w:num>
   <w:num w:numId="7">
-    <w:abstractNumId w:val="6"/>
+    <w:abstractNumId w:val="7"/>
   </w:num>
   <w:num w:numId="8">
     <w:abstractNumId w:val="0"/>
   </w:num>
   <w:num w:numId="9">
-    <w:abstractNumId w:val="7"/>
+    <w:abstractNumId w:val="9"/>
+  </w:num>
+  <w:num w:numId="10">
+    <w:abstractNumId w:val="2"/>
+  </w:num>
+  <w:num w:numId="11">
+    <w:abstractNumId w:val="8"/>
   </w:num>
 </w:numbering>
 </file>
@@ -8995,7 +9520,7 @@
 </file>
 
 <file path=customXml/itemProps1.xml><?xml version="1.0" encoding="utf-8"?>
-<ds:datastoreItem xmlns:ds="http://schemas.openxmlformats.org/officeDocument/2006/customXml" ds:itemID="{4D6995B6-750E-334C-AAB0-F3D5E21ED548}">
+<ds:datastoreItem xmlns:ds="http://schemas.openxmlformats.org/officeDocument/2006/customXml" ds:itemID="{B0E5645E-9A85-1B4E-86E0-0D4BBE878BC8}">
   <ds:schemaRefs>
     <ds:schemaRef ds:uri="http://schemas.openxmlformats.org/officeDocument/2006/bibliography"/>
   </ds:schemaRefs>

--- a/jedrzej-lewandowski-CV-IT.docx
+++ b/jedrzej-lewandowski-CV-IT.docx
@@ -1381,8 +1381,6 @@
         </w:rPr>
         <w:t>.</w:t>
       </w:r>
-      <w:bookmarkStart w:id="0" w:name="_GoBack"/>
-      <w:bookmarkEnd w:id="0"/>
       <w:r>
         <w:rPr>
           <w:rFonts w:ascii="Arial" w:eastAsia="Times New Roman" w:hAnsi="Arial" w:cs="Arial"/>
@@ -4864,6 +4862,7 @@
     <w:p>
       <w:pPr>
         <w:spacing w:after="0"/>
+        <w:ind w:left="964" w:hanging="964"/>
         <w:rPr>
           <w:rFonts w:ascii="Segoe UI Symbol" w:hAnsi="Segoe UI Symbol" w:cs="Segoe UI Symbol"/>
           <w:b/>
@@ -4880,16 +4879,25 @@
           <w:szCs w:val="21"/>
           <w:lang w:val="en-GB"/>
         </w:rPr>
-        <w:t>★★★☆☆</w:t>
-      </w:r>
-      <w:r>
-        <w:rPr>
-          <w:rFonts w:ascii="Segoe UI Symbol" w:hAnsi="Segoe UI Symbol" w:cs="Segoe UI Symbol"/>
-          <w:sz w:val="21"/>
-          <w:szCs w:val="21"/>
-          <w:lang w:val="en-GB"/>
-        </w:rPr>
-        <w:t xml:space="preserve"> OAuth (custom flow for </w:t>
+        <w:t>★★★★☆</w:t>
+      </w:r>
+      <w:r>
+        <w:rPr>
+          <w:rFonts w:ascii="Segoe UI Symbol" w:hAnsi="Segoe UI Symbol" w:cs="Segoe UI Symbol"/>
+          <w:sz w:val="21"/>
+          <w:szCs w:val="21"/>
+          <w:lang w:val="en-GB"/>
+        </w:rPr>
+        <w:t xml:space="preserve"> Nginx (</w:t>
+      </w:r>
+      <w:r>
+        <w:rPr>
+          <w:rFonts w:ascii="Segoe UI Symbol" w:hAnsi="Segoe UI Symbol" w:cs="Segoe UI Symbol"/>
+          <w:sz w:val="21"/>
+          <w:szCs w:val="21"/>
+          <w:lang w:val="en-GB"/>
+        </w:rPr>
+        <w:t xml:space="preserve">proxy, </w:t>
       </w:r>
       <w:proofErr w:type="spellStart"/>
       <w:r>
@@ -4899,7 +4907,7 @@
           <w:szCs w:val="21"/>
           <w:lang w:val="en-GB"/>
         </w:rPr>
-        <w:t>Steemconnect</w:t>
+        <w:t>ws</w:t>
       </w:r>
       <w:proofErr w:type="spellEnd"/>
       <w:r>
@@ -4909,7 +4917,7 @@
           <w:szCs w:val="21"/>
           <w:lang w:val="en-GB"/>
         </w:rPr>
-        <w:t xml:space="preserve"> with Passport.js and </w:t>
+        <w:t xml:space="preserve">, </w:t>
       </w:r>
       <w:proofErr w:type="spellStart"/>
       <w:r>
@@ -4919,7 +4927,7 @@
           <w:szCs w:val="21"/>
           <w:lang w:val="en-GB"/>
         </w:rPr>
-        <w:t>Hashicorps</w:t>
+        <w:t>fastcgi</w:t>
       </w:r>
       <w:proofErr w:type="spellEnd"/>
       <w:r>
@@ -4929,12 +4937,123 @@
           <w:szCs w:val="21"/>
           <w:lang w:val="en-GB"/>
         </w:rPr>
-        <w:t xml:space="preserve"> vault)</w:t>
+        <w:t xml:space="preserve">, </w:t>
+      </w:r>
+      <w:proofErr w:type="spellStart"/>
+      <w:r>
+        <w:rPr>
+          <w:rFonts w:ascii="Segoe UI Symbol" w:hAnsi="Segoe UI Symbol" w:cs="Segoe UI Symbol"/>
+          <w:sz w:val="21"/>
+          <w:szCs w:val="21"/>
+          <w:lang w:val="en-GB"/>
+        </w:rPr>
+        <w:t>tsl</w:t>
+      </w:r>
+      <w:proofErr w:type="spellEnd"/>
+      <w:r>
+        <w:rPr>
+          <w:rFonts w:ascii="Segoe UI Symbol" w:hAnsi="Segoe UI Symbol" w:cs="Segoe UI Symbol"/>
+          <w:sz w:val="21"/>
+          <w:szCs w:val="21"/>
+          <w:lang w:val="en-GB"/>
+        </w:rPr>
+        <w:t>/</w:t>
+      </w:r>
+      <w:proofErr w:type="spellStart"/>
+      <w:r>
+        <w:rPr>
+          <w:rFonts w:ascii="Segoe UI Symbol" w:hAnsi="Segoe UI Symbol" w:cs="Segoe UI Symbol"/>
+          <w:sz w:val="21"/>
+          <w:szCs w:val="21"/>
+          <w:lang w:val="en-GB"/>
+        </w:rPr>
+        <w:t>ssl</w:t>
+      </w:r>
+      <w:proofErr w:type="spellEnd"/>
+      <w:r>
+        <w:rPr>
+          <w:rFonts w:ascii="Segoe UI Symbol" w:hAnsi="Segoe UI Symbol" w:cs="Segoe UI Symbol"/>
+          <w:sz w:val="21"/>
+          <w:szCs w:val="21"/>
+          <w:lang w:val="en-GB"/>
+        </w:rPr>
+        <w:t>, templating, dynamic)</w:t>
       </w:r>
     </w:p>
     <w:p>
       <w:pPr>
         <w:spacing w:after="0"/>
+        <w:rPr>
+          <w:rFonts w:ascii="Segoe UI Symbol" w:hAnsi="Segoe UI Symbol" w:cs="Segoe UI Symbol"/>
+          <w:b/>
+          <w:bCs/>
+          <w:sz w:val="21"/>
+          <w:szCs w:val="21"/>
+          <w:lang w:val="en-GB"/>
+        </w:rPr>
+      </w:pPr>
+      <w:r>
+        <w:rPr>
+          <w:rFonts w:ascii="Segoe UI Symbol" w:hAnsi="Segoe UI Symbol" w:cs="Segoe UI Symbol"/>
+          <w:sz w:val="21"/>
+          <w:szCs w:val="21"/>
+          <w:lang w:val="en-GB"/>
+        </w:rPr>
+        <w:t>★★★☆☆</w:t>
+      </w:r>
+      <w:r>
+        <w:rPr>
+          <w:rFonts w:ascii="Segoe UI Symbol" w:hAnsi="Segoe UI Symbol" w:cs="Segoe UI Symbol"/>
+          <w:sz w:val="21"/>
+          <w:szCs w:val="21"/>
+          <w:lang w:val="en-GB"/>
+        </w:rPr>
+        <w:t xml:space="preserve"> OAuth (custom flow for </w:t>
+      </w:r>
+      <w:proofErr w:type="spellStart"/>
+      <w:r>
+        <w:rPr>
+          <w:rFonts w:ascii="Segoe UI Symbol" w:hAnsi="Segoe UI Symbol" w:cs="Segoe UI Symbol"/>
+          <w:sz w:val="21"/>
+          <w:szCs w:val="21"/>
+          <w:lang w:val="en-GB"/>
+        </w:rPr>
+        <w:t>Steemconnect</w:t>
+      </w:r>
+      <w:proofErr w:type="spellEnd"/>
+      <w:r>
+        <w:rPr>
+          <w:rFonts w:ascii="Segoe UI Symbol" w:hAnsi="Segoe UI Symbol" w:cs="Segoe UI Symbol"/>
+          <w:sz w:val="21"/>
+          <w:szCs w:val="21"/>
+          <w:lang w:val="en-GB"/>
+        </w:rPr>
+        <w:t xml:space="preserve"> with Passport.js and </w:t>
+      </w:r>
+      <w:proofErr w:type="spellStart"/>
+      <w:r>
+        <w:rPr>
+          <w:rFonts w:ascii="Segoe UI Symbol" w:hAnsi="Segoe UI Symbol" w:cs="Segoe UI Symbol"/>
+          <w:sz w:val="21"/>
+          <w:szCs w:val="21"/>
+          <w:lang w:val="en-GB"/>
+        </w:rPr>
+        <w:t>Hashicorps</w:t>
+      </w:r>
+      <w:proofErr w:type="spellEnd"/>
+      <w:r>
+        <w:rPr>
+          <w:rFonts w:ascii="Segoe UI Symbol" w:hAnsi="Segoe UI Symbol" w:cs="Segoe UI Symbol"/>
+          <w:sz w:val="21"/>
+          <w:szCs w:val="21"/>
+          <w:lang w:val="en-GB"/>
+        </w:rPr>
+        <w:t xml:space="preserve"> vault)</w:t>
+      </w:r>
+    </w:p>
+    <w:p>
+      <w:pPr>
+        <w:spacing w:after="0"/>
         <w:ind w:left="964" w:hanging="964"/>
         <w:rPr>
           <w:rFonts w:ascii="Calibri" w:hAnsi="Calibri" w:cs="Calibri"/>
@@ -4972,6 +5091,38 @@
         <w:t>ExpressJS</w:t>
       </w:r>
       <w:proofErr w:type="spellEnd"/>
+    </w:p>
+    <w:p>
+      <w:pPr>
+        <w:spacing w:after="0"/>
+        <w:ind w:left="964" w:hanging="964"/>
+        <w:rPr>
+          <w:rFonts w:ascii="Calibri" w:hAnsi="Calibri" w:cs="Calibri"/>
+          <w:sz w:val="21"/>
+          <w:szCs w:val="21"/>
+          <w:lang w:val="en-GB"/>
+        </w:rPr>
+      </w:pPr>
+      <w:r>
+        <w:rPr>
+          <w:rFonts w:ascii="Segoe UI Symbol" w:hAnsi="Segoe UI Symbol" w:cs="Segoe UI Symbol"/>
+          <w:sz w:val="21"/>
+          <w:szCs w:val="21"/>
+          <w:lang w:val="en-GB"/>
+        </w:rPr>
+        <w:t>★★☆☆☆</w:t>
+      </w:r>
+      <w:r>
+        <w:rPr>
+          <w:rFonts w:ascii="Segoe UI Symbol" w:hAnsi="Segoe UI Symbol" w:cs="Segoe UI Symbol"/>
+          <w:sz w:val="21"/>
+          <w:szCs w:val="21"/>
+          <w:lang w:val="en-GB"/>
+        </w:rPr>
+        <w:t xml:space="preserve"> Apache 2</w:t>
+      </w:r>
+      <w:bookmarkStart w:id="0" w:name="_GoBack"/>
+      <w:bookmarkEnd w:id="0"/>
     </w:p>
     <w:p>
       <w:pPr>
@@ -5831,6 +5982,7 @@
           <w:color w:val="000000" w:themeColor="text1"/>
           <w:lang w:val="en-GB"/>
         </w:rPr>
+        <w:lastRenderedPageBreak/>
         <w:t>Active member and elected Vice-chairman (2016-2017) of Academic Catholic Student Association Soli Deo.</w:t>
       </w:r>
     </w:p>
@@ -9520,7 +9672,7 @@
 </file>
 
 <file path=customXml/itemProps1.xml><?xml version="1.0" encoding="utf-8"?>
-<ds:datastoreItem xmlns:ds="http://schemas.openxmlformats.org/officeDocument/2006/customXml" ds:itemID="{B0E5645E-9A85-1B4E-86E0-0D4BBE878BC8}">
+<ds:datastoreItem xmlns:ds="http://schemas.openxmlformats.org/officeDocument/2006/customXml" ds:itemID="{F7FC35C7-4A9F-5943-82C3-19861F989A79}">
   <ds:schemaRefs>
     <ds:schemaRef ds:uri="http://schemas.openxmlformats.org/officeDocument/2006/bibliography"/>
   </ds:schemaRefs>

--- a/jedrzej-lewandowski-CV-IT.docx
+++ b/jedrzej-lewandowski-CV-IT.docx
@@ -230,7 +230,6 @@
         </w:rPr>
         <w:t xml:space="preserve"> </w:t>
       </w:r>
-      <w:proofErr w:type="spellStart"/>
       <w:r>
         <w:rPr>
           <w:rFonts w:ascii="Arial" w:hAnsi="Arial" w:cs="Arial"/>
@@ -241,7 +240,6 @@
         </w:rPr>
         <w:t>Warsaw</w:t>
       </w:r>
-      <w:proofErr w:type="spellEnd"/>
       <w:r>
         <w:rPr>
           <w:rFonts w:ascii="Arial" w:hAnsi="Arial" w:cs="Arial"/>
@@ -250,18 +248,17 @@
           <w:szCs w:val="18"/>
           <w:lang w:val="pl-PL"/>
         </w:rPr>
-        <w:t xml:space="preserve">, </w:t>
-      </w:r>
-      <w:proofErr w:type="gramStart"/>
-      <w:r>
-        <w:rPr>
-          <w:rFonts w:ascii="Arial" w:hAnsi="Arial" w:cs="Arial"/>
+        <w:t xml:space="preserve">, Poland </w:t>
+      </w:r>
+      <w:r>
+        <w:rPr>
+          <w:rFonts w:ascii="Arial" w:eastAsia="Times New Roman" w:hAnsi="Arial" w:cs="Arial"/>
           <w:color w:val="000000" w:themeColor="text1"/>
           <w:sz w:val="18"/>
           <w:szCs w:val="18"/>
           <w:lang w:val="pl-PL"/>
         </w:rPr>
-        <w:t xml:space="preserve">Poland </w:t>
+        <w:t xml:space="preserve"> </w:t>
       </w:r>
       <w:r>
         <w:rPr>
@@ -271,28 +268,7 @@
           <w:szCs w:val="18"/>
           <w:lang w:val="pl-PL"/>
         </w:rPr>
-        <w:t xml:space="preserve"> </w:t>
-      </w:r>
-      <w:r>
-        <w:rPr>
-          <w:rFonts w:ascii="Arial" w:eastAsia="Times New Roman" w:hAnsi="Arial" w:cs="Arial"/>
-          <w:color w:val="000000" w:themeColor="text1"/>
-          <w:sz w:val="18"/>
-          <w:szCs w:val="18"/>
-          <w:lang w:val="pl-PL"/>
-        </w:rPr>
-        <w:t>•</w:t>
-      </w:r>
-      <w:proofErr w:type="gramEnd"/>
-      <w:r>
-        <w:rPr>
-          <w:rFonts w:ascii="Arial" w:eastAsia="Times New Roman" w:hAnsi="Arial" w:cs="Arial"/>
-          <w:color w:val="000000" w:themeColor="text1"/>
-          <w:sz w:val="18"/>
-          <w:szCs w:val="18"/>
-          <w:lang w:val="pl-PL"/>
-        </w:rPr>
-        <w:t xml:space="preserve">  </w:t>
+        <w:t xml:space="preserve">•  </w:t>
       </w:r>
       <w:r>
         <w:rPr>
@@ -507,7 +483,6 @@
         </w:rPr>
         <w:t xml:space="preserve">2014 - present — Medical University of </w:t>
       </w:r>
-      <w:proofErr w:type="spellStart"/>
       <w:r>
         <w:rPr>
           <w:rFonts w:ascii="Arial" w:hAnsi="Arial" w:cs="Arial"/>
@@ -524,9 +499,8 @@
           <w:sz w:val="24"/>
           <w:szCs w:val="24"/>
         </w:rPr>
-        <w:t>arsaw</w:t>
-      </w:r>
-      <w:proofErr w:type="spellEnd"/>
+        <w:t xml:space="preserve">arsaw, </w:t>
+      </w:r>
       <w:r>
         <w:rPr>
           <w:rFonts w:ascii="Arial" w:hAnsi="Arial" w:cs="Arial"/>
@@ -534,7 +508,7 @@
           <w:sz w:val="24"/>
           <w:szCs w:val="24"/>
         </w:rPr>
-        <w:t xml:space="preserve">, </w:t>
+        <w:t>s</w:t>
       </w:r>
       <w:r>
         <w:rPr>
@@ -543,7 +517,7 @@
           <w:sz w:val="24"/>
           <w:szCs w:val="24"/>
         </w:rPr>
-        <w:t>s</w:t>
+        <w:t xml:space="preserve">econd </w:t>
       </w:r>
       <w:r>
         <w:rPr>
@@ -552,7 +526,7 @@
           <w:sz w:val="24"/>
           <w:szCs w:val="24"/>
         </w:rPr>
-        <w:t xml:space="preserve">econd </w:t>
+        <w:t>f</w:t>
       </w:r>
       <w:r>
         <w:rPr>
@@ -561,7 +535,7 @@
           <w:sz w:val="24"/>
           <w:szCs w:val="24"/>
         </w:rPr>
-        <w:t>f</w:t>
+        <w:t xml:space="preserve">aculty </w:t>
       </w:r>
       <w:r>
         <w:rPr>
@@ -570,7 +544,7 @@
           <w:sz w:val="24"/>
           <w:szCs w:val="24"/>
         </w:rPr>
-        <w:t xml:space="preserve">aculty </w:t>
+        <w:t>o</w:t>
       </w:r>
       <w:r>
         <w:rPr>
@@ -579,7 +553,7 @@
           <w:sz w:val="24"/>
           <w:szCs w:val="24"/>
         </w:rPr>
-        <w:t>o</w:t>
+        <w:t xml:space="preserve">f </w:t>
       </w:r>
       <w:r>
         <w:rPr>
@@ -588,7 +562,7 @@
           <w:sz w:val="24"/>
           <w:szCs w:val="24"/>
         </w:rPr>
-        <w:t xml:space="preserve">f </w:t>
+        <w:t>m</w:t>
       </w:r>
       <w:r>
         <w:rPr>
@@ -597,7 +571,7 @@
           <w:sz w:val="24"/>
           <w:szCs w:val="24"/>
         </w:rPr>
-        <w:t>m</w:t>
+        <w:t xml:space="preserve">edicine, </w:t>
       </w:r>
       <w:r>
         <w:rPr>
@@ -606,9 +580,8 @@
           <w:sz w:val="24"/>
           <w:szCs w:val="24"/>
         </w:rPr>
-        <w:t xml:space="preserve">edicine, </w:t>
-      </w:r>
-      <w:proofErr w:type="spellStart"/>
+        <w:t>p</w:t>
+      </w:r>
       <w:r>
         <w:rPr>
           <w:rFonts w:ascii="Arial" w:hAnsi="Arial" w:cs="Arial"/>
@@ -616,18 +589,8 @@
           <w:sz w:val="24"/>
           <w:szCs w:val="24"/>
         </w:rPr>
-        <w:t>p</w:t>
-      </w:r>
-      <w:r>
-        <w:rPr>
-          <w:rFonts w:ascii="Arial" w:hAnsi="Arial" w:cs="Arial"/>
-          <w:color w:val="000000" w:themeColor="text1"/>
-          <w:sz w:val="24"/>
-          <w:szCs w:val="24"/>
-        </w:rPr>
         <w:t>oland</w:t>
       </w:r>
-      <w:proofErr w:type="spellEnd"/>
       <w:r>
         <w:rPr>
           <w:rFonts w:ascii="Arial" w:hAnsi="Arial" w:cs="Arial"/>
@@ -875,29 +838,7 @@
           <w:szCs w:val="21"/>
           <w:lang w:val="en-GB"/>
         </w:rPr>
-        <w:t xml:space="preserve">. </w:t>
-      </w:r>
-      <w:proofErr w:type="spellStart"/>
-      <w:r>
-        <w:rPr>
-          <w:rFonts w:ascii="Arial" w:eastAsia="Times New Roman" w:hAnsi="Arial" w:cs="Arial"/>
-          <w:color w:val="000000" w:themeColor="text1"/>
-          <w:sz w:val="21"/>
-          <w:szCs w:val="21"/>
-          <w:lang w:val="en-GB"/>
-        </w:rPr>
-        <w:t>Webdesign</w:t>
-      </w:r>
-      <w:proofErr w:type="spellEnd"/>
-      <w:r>
-        <w:rPr>
-          <w:rFonts w:ascii="Arial" w:eastAsia="Times New Roman" w:hAnsi="Arial" w:cs="Arial"/>
-          <w:color w:val="000000" w:themeColor="text1"/>
-          <w:sz w:val="21"/>
-          <w:szCs w:val="21"/>
-          <w:lang w:val="en-GB"/>
-        </w:rPr>
-        <w:t xml:space="preserve"> + backend. Stack: </w:t>
+        <w:t xml:space="preserve">. Webdesign + backend. Stack: </w:t>
       </w:r>
       <w:r>
         <w:rPr>
@@ -909,59 +850,7 @@
           <w:szCs w:val="21"/>
           <w:lang w:val="en-GB"/>
         </w:rPr>
-        <w:t>HTML/CSS, PHP/</w:t>
-      </w:r>
-      <w:proofErr w:type="spellStart"/>
-      <w:r>
-        <w:rPr>
-          <w:rFonts w:ascii="Arial" w:eastAsia="Times New Roman" w:hAnsi="Arial" w:cs="Arial"/>
-          <w:i/>
-          <w:iCs/>
-          <w:color w:val="000000" w:themeColor="text1"/>
-          <w:sz w:val="21"/>
-          <w:szCs w:val="21"/>
-          <w:lang w:val="en-GB"/>
-        </w:rPr>
-        <w:t>CakePHP</w:t>
-      </w:r>
-      <w:proofErr w:type="spellEnd"/>
-      <w:r>
-        <w:rPr>
-          <w:rFonts w:ascii="Arial" w:eastAsia="Times New Roman" w:hAnsi="Arial" w:cs="Arial"/>
-          <w:i/>
-          <w:iCs/>
-          <w:color w:val="000000" w:themeColor="text1"/>
-          <w:sz w:val="21"/>
-          <w:szCs w:val="21"/>
-          <w:lang w:val="en-GB"/>
-        </w:rPr>
-        <w:t xml:space="preserve">, </w:t>
-      </w:r>
-      <w:proofErr w:type="spellStart"/>
-      <w:r>
-        <w:rPr>
-          <w:rFonts w:ascii="Arial" w:eastAsia="Times New Roman" w:hAnsi="Arial" w:cs="Arial"/>
-          <w:i/>
-          <w:iCs/>
-          <w:color w:val="000000" w:themeColor="text1"/>
-          <w:sz w:val="21"/>
-          <w:szCs w:val="21"/>
-          <w:lang w:val="en-GB"/>
-        </w:rPr>
-        <w:t>Worpdress</w:t>
-      </w:r>
-      <w:proofErr w:type="spellEnd"/>
-      <w:r>
-        <w:rPr>
-          <w:rFonts w:ascii="Arial" w:eastAsia="Times New Roman" w:hAnsi="Arial" w:cs="Arial"/>
-          <w:i/>
-          <w:iCs/>
-          <w:color w:val="000000" w:themeColor="text1"/>
-          <w:sz w:val="21"/>
-          <w:szCs w:val="21"/>
-          <w:lang w:val="en-GB"/>
-        </w:rPr>
-        <w:t xml:space="preserve"> (custom themes, custom plugins) + GIMP + Corel</w:t>
+        <w:t>HTML/CSS, PHP/CakePHP, Worpdress (custom themes, custom plugins) + GIMP + Corel</w:t>
       </w:r>
     </w:p>
     <w:p>
@@ -1065,75 +954,27 @@
           <w:szCs w:val="21"/>
           <w:lang w:val="en-US"/>
         </w:rPr>
-        <w:t xml:space="preserve">MUD (text-based online </w:t>
-      </w:r>
-      <w:proofErr w:type="spellStart"/>
+        <w:t>MUD (text-based online multpliayer game)</w:t>
+      </w:r>
       <w:r>
         <w:rPr>
           <w:rFonts w:ascii="Arial" w:eastAsia="Times New Roman" w:hAnsi="Arial" w:cs="Arial"/>
-          <w:b/>
-          <w:bCs/>
-          <w:color w:val="000000" w:themeColor="text1"/>
-          <w:sz w:val="21"/>
-          <w:szCs w:val="21"/>
-          <w:lang w:val="en-US"/>
-        </w:rPr>
-        <w:t>multpliayer</w:t>
-      </w:r>
-      <w:proofErr w:type="spellEnd"/>
+          <w:color w:val="000000" w:themeColor="text1"/>
+          <w:sz w:val="21"/>
+          <w:szCs w:val="21"/>
+          <w:lang w:val="en-US"/>
+        </w:rPr>
+        <w:t xml:space="preserve"> —</w:t>
+      </w:r>
       <w:r>
         <w:rPr>
           <w:rFonts w:ascii="Arial" w:eastAsia="Times New Roman" w:hAnsi="Arial" w:cs="Arial"/>
-          <w:b/>
-          <w:bCs/>
-          <w:color w:val="000000" w:themeColor="text1"/>
-          <w:sz w:val="21"/>
-          <w:szCs w:val="21"/>
-          <w:lang w:val="en-US"/>
-        </w:rPr>
-        <w:t xml:space="preserve"> game)</w:t>
-      </w:r>
-      <w:r>
-        <w:rPr>
-          <w:rFonts w:ascii="Arial" w:eastAsia="Times New Roman" w:hAnsi="Arial" w:cs="Arial"/>
-          <w:color w:val="000000" w:themeColor="text1"/>
-          <w:sz w:val="21"/>
-          <w:szCs w:val="21"/>
-          <w:lang w:val="en-US"/>
-        </w:rPr>
-        <w:t xml:space="preserve"> —</w:t>
-      </w:r>
-      <w:r>
-        <w:rPr>
-          <w:rFonts w:ascii="Arial" w:eastAsia="Times New Roman" w:hAnsi="Arial" w:cs="Arial"/>
-          <w:color w:val="000000" w:themeColor="text1"/>
-          <w:sz w:val="21"/>
-          <w:szCs w:val="21"/>
-          <w:lang w:val="en-US"/>
-        </w:rPr>
-        <w:t xml:space="preserve"> the biggest hobby project. It consisted of almost 60ksloc over 5 versions. I have learned advanced OOP design patterns and tested multiple distributed app design approaches (lifecycle, </w:t>
-      </w:r>
-      <w:proofErr w:type="spellStart"/>
-      <w:r>
-        <w:rPr>
-          <w:rFonts w:ascii="Arial" w:eastAsia="Times New Roman" w:hAnsi="Arial" w:cs="Arial"/>
-          <w:color w:val="000000" w:themeColor="text1"/>
-          <w:sz w:val="21"/>
-          <w:szCs w:val="21"/>
-          <w:lang w:val="en-US"/>
-        </w:rPr>
-        <w:t>eventbus</w:t>
-      </w:r>
-      <w:proofErr w:type="spellEnd"/>
-      <w:r>
-        <w:rPr>
-          <w:rFonts w:ascii="Arial" w:eastAsia="Times New Roman" w:hAnsi="Arial" w:cs="Arial"/>
-          <w:color w:val="000000" w:themeColor="text1"/>
-          <w:sz w:val="21"/>
-          <w:szCs w:val="21"/>
-          <w:lang w:val="en-US"/>
-        </w:rPr>
-        <w:t xml:space="preserve">, reactive/observable). Latest version included an experimental 3D client written in Unity. Stack: </w:t>
+          <w:color w:val="000000" w:themeColor="text1"/>
+          <w:sz w:val="21"/>
+          <w:szCs w:val="21"/>
+          <w:lang w:val="en-US"/>
+        </w:rPr>
+        <w:t xml:space="preserve"> the biggest hobby project. It consisted of almost 60ksloc over 5 versions. I have learned advanced OOP design patterns and tested multiple distributed app design approaches (lifecycle, eventbus, reactive/observable). Latest version included an experimental 3D client written in Unity. Stack: </w:t>
       </w:r>
       <w:r>
         <w:rPr>
@@ -1169,59 +1010,7 @@
           <w:szCs w:val="21"/>
           <w:lang w:val="en-US"/>
         </w:rPr>
-        <w:t>advanced concurrent programming, Jetty/</w:t>
-      </w:r>
-      <w:proofErr w:type="spellStart"/>
-      <w:r>
-        <w:rPr>
-          <w:rFonts w:ascii="Arial" w:eastAsia="Times New Roman" w:hAnsi="Arial" w:cs="Arial"/>
-          <w:i/>
-          <w:iCs/>
-          <w:color w:val="000000" w:themeColor="text1"/>
-          <w:sz w:val="21"/>
-          <w:szCs w:val="21"/>
-          <w:lang w:val="en-US"/>
-        </w:rPr>
-        <w:t>Netty</w:t>
-      </w:r>
-      <w:proofErr w:type="spellEnd"/>
-      <w:r>
-        <w:rPr>
-          <w:rFonts w:ascii="Arial" w:eastAsia="Times New Roman" w:hAnsi="Arial" w:cs="Arial"/>
-          <w:i/>
-          <w:iCs/>
-          <w:color w:val="000000" w:themeColor="text1"/>
-          <w:sz w:val="21"/>
-          <w:szCs w:val="21"/>
-          <w:lang w:val="en-US"/>
-        </w:rPr>
-        <w:t xml:space="preserve">, custom </w:t>
-      </w:r>
-      <w:proofErr w:type="spellStart"/>
-      <w:r>
-        <w:rPr>
-          <w:rFonts w:ascii="Arial" w:eastAsia="Times New Roman" w:hAnsi="Arial" w:cs="Arial"/>
-          <w:i/>
-          <w:iCs/>
-          <w:color w:val="000000" w:themeColor="text1"/>
-          <w:sz w:val="21"/>
-          <w:szCs w:val="21"/>
-          <w:lang w:val="en-US"/>
-        </w:rPr>
-        <w:t>WebSockets</w:t>
-      </w:r>
-      <w:proofErr w:type="spellEnd"/>
-      <w:r>
-        <w:rPr>
-          <w:rFonts w:ascii="Arial" w:eastAsia="Times New Roman" w:hAnsi="Arial" w:cs="Arial"/>
-          <w:i/>
-          <w:iCs/>
-          <w:color w:val="000000" w:themeColor="text1"/>
-          <w:sz w:val="21"/>
-          <w:szCs w:val="21"/>
-          <w:lang w:val="en-US"/>
-        </w:rPr>
-        <w:t>, SQLite, PostgreSQL</w:t>
+        <w:t>advanced concurrent programming, Jetty/Netty, custom WebSockets, SQLite, PostgreSQL</w:t>
       </w:r>
       <w:r>
         <w:rPr>
@@ -1294,29 +1083,7 @@
           <w:szCs w:val="21"/>
           <w:lang w:val="en-US"/>
         </w:rPr>
-        <w:t xml:space="preserve">Management of huge photo library distributed over several external HDDs. The main tasks of the system were: segregation by event, removing duplicates, synchronizing the primary-backup </w:t>
-      </w:r>
-      <w:proofErr w:type="spellStart"/>
-      <w:r>
-        <w:rPr>
-          <w:rFonts w:ascii="Arial" w:eastAsia="Times New Roman" w:hAnsi="Arial" w:cs="Arial"/>
-          <w:color w:val="000000" w:themeColor="text1"/>
-          <w:sz w:val="21"/>
-          <w:szCs w:val="21"/>
-          <w:lang w:val="en-US"/>
-        </w:rPr>
-        <w:t>hdd</w:t>
-      </w:r>
-      <w:proofErr w:type="spellEnd"/>
-      <w:r>
-        <w:rPr>
-          <w:rFonts w:ascii="Arial" w:eastAsia="Times New Roman" w:hAnsi="Arial" w:cs="Arial"/>
-          <w:color w:val="000000" w:themeColor="text1"/>
-          <w:sz w:val="21"/>
-          <w:szCs w:val="21"/>
-          <w:lang w:val="en-US"/>
-        </w:rPr>
-        <w:t xml:space="preserve"> pairs, keeping central index. Stack: </w:t>
+        <w:t xml:space="preserve">Management of huge photo library distributed over several external HDDs. The main tasks of the system were: segregation by event, removing duplicates, synchronizing the primary-backup hdd pairs, keeping central index. Stack: </w:t>
       </w:r>
       <w:r>
         <w:rPr>
@@ -1613,9 +1380,8 @@
           <w:sz w:val="24"/>
           <w:szCs w:val="24"/>
         </w:rPr>
-        <w:t>eo (non-profit</w:t>
-      </w:r>
-      <w:proofErr w:type="gramStart"/>
+        <w:t xml:space="preserve">eo (non-profit) </w:t>
+      </w:r>
       <w:r>
         <w:rPr>
           <w:rFonts w:ascii="Arial" w:hAnsi="Arial" w:cs="Arial"/>
@@ -1623,18 +1389,8 @@
           <w:sz w:val="24"/>
           <w:szCs w:val="24"/>
         </w:rPr>
-        <w:t xml:space="preserve">) </w:t>
-      </w:r>
-      <w:r>
-        <w:rPr>
-          <w:rFonts w:ascii="Arial" w:hAnsi="Arial" w:cs="Arial"/>
-          <w:color w:val="000000" w:themeColor="text1"/>
-          <w:sz w:val="24"/>
-          <w:szCs w:val="24"/>
-        </w:rPr>
         <w:t>.</w:t>
       </w:r>
-      <w:proofErr w:type="gramEnd"/>
     </w:p>
     <w:p>
       <w:pPr>
@@ -1826,20 +1582,8 @@
           <w:szCs w:val="21"/>
           <w:lang w:val="en-GB"/>
         </w:rPr>
-        <w:t xml:space="preserve">management system based on </w:t>
-      </w:r>
-      <w:proofErr w:type="spellStart"/>
-      <w:r>
-        <w:rPr>
-          <w:rFonts w:ascii="Arial" w:hAnsi="Arial" w:cs="Arial"/>
-          <w:color w:val="000000" w:themeColor="text1"/>
-          <w:sz w:val="21"/>
-          <w:szCs w:val="21"/>
-          <w:lang w:val="en-GB"/>
-        </w:rPr>
-        <w:t>NextCloud</w:t>
-      </w:r>
-      <w:proofErr w:type="spellEnd"/>
+        <w:t>management system based on NextCloud</w:t>
+      </w:r>
       <w:r>
         <w:rPr>
           <w:rFonts w:ascii="Arial" w:hAnsi="Arial" w:cs="Arial"/>
@@ -1964,18 +1708,7 @@
           <w:szCs w:val="21"/>
           <w:lang w:val="en-GB"/>
         </w:rPr>
-        <w:t xml:space="preserve"> hardware project. A software DSP module was doing spectral analysis and feeding RGB data into a hardware </w:t>
-      </w:r>
-      <w:proofErr w:type="gramStart"/>
-      <w:r>
-        <w:rPr>
-          <w:rFonts w:ascii="Arial" w:hAnsi="Arial" w:cs="Arial"/>
-          <w:color w:val="000000" w:themeColor="text1"/>
-          <w:sz w:val="21"/>
-          <w:szCs w:val="21"/>
-          <w:lang w:val="en-GB"/>
-        </w:rPr>
-        <w:t>module</w:t>
+        <w:t xml:space="preserve"> hardware project. A software DSP module was doing spectral analysis and feeding RGB data into a hardware module</w:t>
       </w:r>
       <w:r>
         <w:rPr>
@@ -1987,7 +1720,6 @@
         </w:rPr>
         <w:t>s</w:t>
       </w:r>
-      <w:proofErr w:type="gramEnd"/>
       <w:r>
         <w:rPr>
           <w:rFonts w:ascii="Arial" w:hAnsi="Arial" w:cs="Arial"/>
@@ -2178,25 +1910,23 @@
           <w:iCs/>
           <w:lang w:val="en-GB"/>
         </w:rPr>
-        <w:t xml:space="preserve">: </w:t>
-      </w:r>
-      <w:proofErr w:type="spellStart"/>
+        <w:t>: Steem blockchain + Typescript</w:t>
+      </w:r>
       <w:r>
         <w:rPr>
           <w:i/>
           <w:iCs/>
           <w:lang w:val="en-GB"/>
         </w:rPr>
-        <w:t>Steem</w:t>
-      </w:r>
-      <w:proofErr w:type="spellEnd"/>
+        <w:t>/</w:t>
+      </w:r>
       <w:r>
         <w:rPr>
           <w:i/>
           <w:iCs/>
           <w:lang w:val="en-GB"/>
         </w:rPr>
-        <w:t xml:space="preserve"> blockchain + Typescript</w:t>
+        <w:t>Node.js</w:t>
       </w:r>
       <w:r>
         <w:rPr>
@@ -2204,7 +1934,7 @@
           <w:iCs/>
           <w:lang w:val="en-GB"/>
         </w:rPr>
-        <w:t>/</w:t>
+        <w:t>/browser</w:t>
       </w:r>
       <w:r>
         <w:rPr>
@@ -2212,7 +1942,7 @@
           <w:iCs/>
           <w:lang w:val="en-GB"/>
         </w:rPr>
-        <w:t>Node.js</w:t>
+        <w:t xml:space="preserve"> + Vue.js</w:t>
       </w:r>
       <w:r>
         <w:rPr>
@@ -2220,59 +1950,7 @@
           <w:iCs/>
           <w:lang w:val="en-GB"/>
         </w:rPr>
-        <w:t>/browser</w:t>
-      </w:r>
-      <w:r>
-        <w:rPr>
-          <w:i/>
-          <w:iCs/>
-          <w:lang w:val="en-GB"/>
-        </w:rPr>
-        <w:t xml:space="preserve"> + Vue.js</w:t>
-      </w:r>
-      <w:r>
-        <w:rPr>
-          <w:i/>
-          <w:iCs/>
-          <w:lang w:val="en-GB"/>
-        </w:rPr>
-        <w:t xml:space="preserve"> + Docker/swarm + PostgreSQL/</w:t>
-      </w:r>
-      <w:proofErr w:type="spellStart"/>
-      <w:r>
-        <w:rPr>
-          <w:i/>
-          <w:iCs/>
-          <w:lang w:val="en-GB"/>
-        </w:rPr>
-        <w:t>PostgREST</w:t>
-      </w:r>
-      <w:proofErr w:type="spellEnd"/>
-      <w:r>
-        <w:rPr>
-          <w:i/>
-          <w:iCs/>
-          <w:lang w:val="en-GB"/>
-        </w:rPr>
-        <w:t xml:space="preserve"> + Redis/socket.io + </w:t>
-      </w:r>
-      <w:proofErr w:type="spellStart"/>
-      <w:r>
-        <w:rPr>
-          <w:i/>
-          <w:iCs/>
-          <w:lang w:val="en-GB"/>
-        </w:rPr>
-        <w:t>Hashicorp</w:t>
-      </w:r>
-      <w:proofErr w:type="spellEnd"/>
-      <w:r>
-        <w:rPr>
-          <w:i/>
-          <w:iCs/>
-          <w:lang w:val="en-GB"/>
-        </w:rPr>
-        <w:t xml:space="preserve"> Vault + Travis + Ansible</w:t>
+        <w:t xml:space="preserve"> + Docker/swarm + PostgreSQL/PostgREST + Redis/socket.io + Hashicorp Vault + Travis + Ansible</w:t>
       </w:r>
       <w:r>
         <w:rPr>
@@ -2338,20 +2016,8 @@
           <w:szCs w:val="21"/>
           <w:lang w:val="en-GB"/>
         </w:rPr>
-        <w:t xml:space="preserve">is a blockchain </w:t>
-      </w:r>
-      <w:proofErr w:type="spellStart"/>
-      <w:r>
-        <w:rPr>
-          <w:rFonts w:ascii="Arial" w:hAnsi="Arial" w:cs="Arial"/>
-          <w:color w:val="000000" w:themeColor="text1"/>
-          <w:sz w:val="21"/>
-          <w:szCs w:val="21"/>
-          <w:lang w:val="en-GB"/>
-        </w:rPr>
-        <w:t>startup</w:t>
-      </w:r>
-      <w:proofErr w:type="spellEnd"/>
+        <w:t>is a blockchain startup</w:t>
+      </w:r>
       <w:r>
         <w:rPr>
           <w:rFonts w:ascii="Arial" w:hAnsi="Arial" w:cs="Arial"/>
@@ -2370,29 +2036,7 @@
           <w:szCs w:val="21"/>
           <w:lang w:val="en-GB"/>
         </w:rPr>
-        <w:t xml:space="preserve"> a </w:t>
-      </w:r>
-      <w:proofErr w:type="spellStart"/>
-      <w:r>
-        <w:rPr>
-          <w:rFonts w:ascii="Arial" w:hAnsi="Arial" w:cs="Arial"/>
-          <w:color w:val="000000" w:themeColor="text1"/>
-          <w:sz w:val="21"/>
-          <w:szCs w:val="21"/>
-          <w:lang w:val="en-GB"/>
-        </w:rPr>
-        <w:t>Steem</w:t>
-      </w:r>
-      <w:proofErr w:type="spellEnd"/>
-      <w:r>
-        <w:rPr>
-          <w:rFonts w:ascii="Arial" w:hAnsi="Arial" w:cs="Arial"/>
-          <w:color w:val="000000" w:themeColor="text1"/>
-          <w:sz w:val="21"/>
-          <w:szCs w:val="21"/>
-          <w:lang w:val="en-GB"/>
-        </w:rPr>
-        <w:t xml:space="preserve"> blockchain witness</w:t>
+        <w:t xml:space="preserve"> a Steem blockchain witness</w:t>
       </w:r>
       <w:r>
         <w:rPr>
@@ -2434,7 +2078,6 @@
         </w:rPr>
         <w:t xml:space="preserve"> two decentralized apps for </w:t>
       </w:r>
-      <w:proofErr w:type="spellStart"/>
       <w:r>
         <w:rPr>
           <w:rFonts w:ascii="Arial" w:hAnsi="Arial" w:cs="Arial"/>
@@ -2453,40 +2096,7 @@
           <w:szCs w:val="21"/>
           <w:lang w:val="en-GB"/>
         </w:rPr>
-        <w:t>teem</w:t>
-      </w:r>
-      <w:proofErr w:type="spellEnd"/>
-      <w:r>
-        <w:rPr>
-          <w:rFonts w:ascii="Arial" w:hAnsi="Arial" w:cs="Arial"/>
-          <w:color w:val="000000" w:themeColor="text1"/>
-          <w:sz w:val="21"/>
-          <w:szCs w:val="21"/>
-          <w:lang w:val="en-GB"/>
-        </w:rPr>
-        <w:t xml:space="preserve"> blockchain: Engrave and Wise. I am the architect and the leading developer of the WISE system. Wise is a platform that allows </w:t>
-      </w:r>
-      <w:proofErr w:type="spellStart"/>
-      <w:r>
-        <w:rPr>
-          <w:rFonts w:ascii="Arial" w:hAnsi="Arial" w:cs="Arial"/>
-          <w:color w:val="000000" w:themeColor="text1"/>
-          <w:sz w:val="21"/>
-          <w:szCs w:val="21"/>
-          <w:lang w:val="en-GB"/>
-        </w:rPr>
-        <w:t>steem</w:t>
-      </w:r>
-      <w:proofErr w:type="spellEnd"/>
-      <w:r>
-        <w:rPr>
-          <w:rFonts w:ascii="Arial" w:hAnsi="Arial" w:cs="Arial"/>
-          <w:color w:val="000000" w:themeColor="text1"/>
-          <w:sz w:val="21"/>
-          <w:szCs w:val="21"/>
-          <w:lang w:val="en-GB"/>
-        </w:rPr>
-        <w:t xml:space="preserve"> users to delegate their voting power to others under strictly defined and publicly visible criteria.</w:t>
+        <w:t>teem blockchain: Engrave and Wise. I am the architect and the leading developer of the WISE system. Wise is a platform that allows steem users to delegate their voting power to others under strictly defined and publicly visible criteria.</w:t>
       </w:r>
       <w:r>
         <w:rPr>
@@ -2506,73 +2116,7 @@
           <w:szCs w:val="21"/>
           <w:lang w:val="en-GB"/>
         </w:rPr>
-        <w:t xml:space="preserve"> a voting </w:t>
-      </w:r>
-      <w:proofErr w:type="spellStart"/>
-      <w:r>
-        <w:rPr>
-          <w:rFonts w:ascii="Arial" w:hAnsi="Arial" w:cs="Arial"/>
-          <w:color w:val="000000" w:themeColor="text1"/>
-          <w:sz w:val="21"/>
-          <w:szCs w:val="21"/>
-          <w:lang w:val="en-GB"/>
-        </w:rPr>
-        <w:t>webapp</w:t>
-      </w:r>
-      <w:proofErr w:type="spellEnd"/>
-      <w:r>
-        <w:rPr>
-          <w:rFonts w:ascii="Arial" w:hAnsi="Arial" w:cs="Arial"/>
-          <w:color w:val="000000" w:themeColor="text1"/>
-          <w:sz w:val="21"/>
-          <w:szCs w:val="21"/>
-          <w:lang w:val="en-GB"/>
-        </w:rPr>
-        <w:t xml:space="preserve">, a delegator </w:t>
-      </w:r>
-      <w:proofErr w:type="spellStart"/>
-      <w:r>
-        <w:rPr>
-          <w:rFonts w:ascii="Arial" w:hAnsi="Arial" w:cs="Arial"/>
-          <w:color w:val="000000" w:themeColor="text1"/>
-          <w:sz w:val="21"/>
-          <w:szCs w:val="21"/>
-          <w:lang w:val="en-GB"/>
-        </w:rPr>
-        <w:t>webapp</w:t>
-      </w:r>
-      <w:proofErr w:type="spellEnd"/>
-      <w:r>
-        <w:rPr>
-          <w:rFonts w:ascii="Arial" w:hAnsi="Arial" w:cs="Arial"/>
-          <w:color w:val="000000" w:themeColor="text1"/>
-          <w:sz w:val="21"/>
-          <w:szCs w:val="21"/>
-          <w:lang w:val="en-GB"/>
-        </w:rPr>
-        <w:t xml:space="preserve">, public database </w:t>
-      </w:r>
-      <w:proofErr w:type="spellStart"/>
-      <w:r>
-        <w:rPr>
-          <w:rFonts w:ascii="Arial" w:hAnsi="Arial" w:cs="Arial"/>
-          <w:color w:val="000000" w:themeColor="text1"/>
-          <w:sz w:val="21"/>
-          <w:szCs w:val="21"/>
-          <w:lang w:val="en-GB"/>
-        </w:rPr>
-        <w:t>api</w:t>
-      </w:r>
-      <w:proofErr w:type="spellEnd"/>
-      <w:r>
-        <w:rPr>
-          <w:rFonts w:ascii="Arial" w:hAnsi="Arial" w:cs="Arial"/>
-          <w:color w:val="000000" w:themeColor="text1"/>
-          <w:sz w:val="21"/>
-          <w:szCs w:val="21"/>
-          <w:lang w:val="en-GB"/>
-        </w:rPr>
-        <w:t>, daemon service for non-technical users</w:t>
+        <w:t xml:space="preserve"> a voting webapp, a delegator webapp, public database api, daemon service for non-technical users</w:t>
       </w:r>
       <w:r>
         <w:rPr>
@@ -2912,27 +2456,15 @@
         </w:rPr>
         <w:t xml:space="preserve">the </w:t>
       </w:r>
-      <w:proofErr w:type="spellStart"/>
-      <w:r>
-        <w:rPr>
-          <w:rFonts w:ascii="Arial" w:hAnsi="Arial" w:cs="Arial"/>
-          <w:color w:val="000000" w:themeColor="text1"/>
-          <w:sz w:val="21"/>
-          <w:szCs w:val="21"/>
-          <w:lang w:val="en-GB"/>
-        </w:rPr>
-        <w:t>Steemfest</w:t>
-      </w:r>
-      <w:proofErr w:type="spellEnd"/>
-      <w:r>
-        <w:rPr>
-          <w:rFonts w:ascii="Arial" w:hAnsi="Arial" w:cs="Arial"/>
-          <w:color w:val="000000" w:themeColor="text1"/>
-          <w:sz w:val="21"/>
-          <w:szCs w:val="21"/>
-          <w:lang w:val="en-GB"/>
-        </w:rPr>
-        <w:t xml:space="preserve"> conference in autumn 2018</w:t>
+      <w:r>
+        <w:rPr>
+          <w:rFonts w:ascii="Arial" w:hAnsi="Arial" w:cs="Arial"/>
+          <w:color w:val="000000" w:themeColor="text1"/>
+          <w:sz w:val="21"/>
+          <w:szCs w:val="21"/>
+          <w:lang w:val="en-GB"/>
+        </w:rPr>
+        <w:t>Steemfest conference in autumn 2018</w:t>
       </w:r>
       <w:r>
         <w:rPr>
@@ -2972,29 +2504,7 @@
           <w:szCs w:val="21"/>
           <w:lang w:val="en-GB"/>
         </w:rPr>
-        <w:t xml:space="preserve"> </w:t>
-      </w:r>
-      <w:proofErr w:type="spellStart"/>
-      <w:r>
-        <w:rPr>
-          <w:rFonts w:ascii="Arial" w:hAnsi="Arial" w:cs="Arial"/>
-          <w:color w:val="000000" w:themeColor="text1"/>
-          <w:sz w:val="21"/>
-          <w:szCs w:val="21"/>
-          <w:lang w:val="en-GB"/>
-        </w:rPr>
-        <w:t>Typescript+Javascript</w:t>
-      </w:r>
-      <w:proofErr w:type="spellEnd"/>
-      <w:r>
-        <w:rPr>
-          <w:rFonts w:ascii="Arial" w:hAnsi="Arial" w:cs="Arial"/>
-          <w:color w:val="000000" w:themeColor="text1"/>
-          <w:sz w:val="21"/>
-          <w:szCs w:val="21"/>
-          <w:lang w:val="en-GB"/>
-        </w:rPr>
-        <w:t xml:space="preserve"> full stack, Vue.js, Docker, GIT, continuous integration (Travis CI), continuous deployment (Ansible), TDD.</w:t>
+        <w:t xml:space="preserve"> Typescript+Javascript full stack, Vue.js, Docker, GIT, continuous integration (Travis CI), continuous deployment (Ansible), TDD.</w:t>
       </w:r>
     </w:p>
     <w:p>
@@ -3040,46 +2550,19 @@
         </w:rPr>
         <w:t xml:space="preserve"> — (</w:t>
       </w:r>
-      <w:proofErr w:type="spellStart"/>
-      <w:proofErr w:type="gramStart"/>
       <w:r>
         <w:rPr>
           <w:sz w:val="24"/>
           <w:szCs w:val="24"/>
         </w:rPr>
-        <w:t>Non profit</w:t>
-      </w:r>
-      <w:proofErr w:type="spellEnd"/>
-      <w:proofErr w:type="gramEnd"/>
+        <w:t>Non profit project</w:t>
+      </w:r>
       <w:r>
         <w:rPr>
           <w:sz w:val="24"/>
           <w:szCs w:val="24"/>
         </w:rPr>
-        <w:t xml:space="preserve"> project</w:t>
-      </w:r>
-      <w:r>
-        <w:rPr>
-          <w:sz w:val="24"/>
-          <w:szCs w:val="24"/>
-        </w:rPr>
-        <w:t xml:space="preserve">) Personalized patient advice system for </w:t>
-      </w:r>
-      <w:proofErr w:type="spellStart"/>
-      <w:r>
-        <w:rPr>
-          <w:sz w:val="24"/>
-          <w:szCs w:val="24"/>
-        </w:rPr>
-        <w:t>Voievodship</w:t>
-      </w:r>
-      <w:proofErr w:type="spellEnd"/>
-      <w:r>
-        <w:rPr>
-          <w:sz w:val="24"/>
-          <w:szCs w:val="24"/>
-        </w:rPr>
-        <w:t xml:space="preserve"> Rehabilitation Hospital for Children in Ameryka</w:t>
+        <w:t>) Personalized patient advice system for Voievodship Rehabilitation Hospital for Children in Ameryka</w:t>
       </w:r>
     </w:p>
     <w:p>
@@ -3134,7 +2617,6 @@
         </w:rPr>
         <w:t>unctions/</w:t>
       </w:r>
-      <w:proofErr w:type="spellStart"/>
       <w:r>
         <w:rPr>
           <w:i/>
@@ -3149,25 +2631,23 @@
           <w:iCs/>
           <w:lang w:val="en-GB"/>
         </w:rPr>
-        <w:t>irestore</w:t>
-      </w:r>
-      <w:proofErr w:type="spellEnd"/>
+        <w:t>irestore/</w:t>
+      </w:r>
       <w:r>
         <w:rPr>
           <w:i/>
           <w:iCs/>
           <w:lang w:val="en-GB"/>
         </w:rPr>
-        <w:t>/</w:t>
-      </w:r>
-      <w:proofErr w:type="spellStart"/>
+        <w:t>R</w:t>
+      </w:r>
       <w:r>
         <w:rPr>
           <w:i/>
           <w:iCs/>
           <w:lang w:val="en-GB"/>
         </w:rPr>
-        <w:t>R</w:t>
+        <w:t>ealtime</w:t>
       </w:r>
       <w:r>
         <w:rPr>
@@ -3175,7 +2655,7 @@
           <w:iCs/>
           <w:lang w:val="en-GB"/>
         </w:rPr>
-        <w:t>ealtime</w:t>
+        <w:t>DB</w:t>
       </w:r>
       <w:r>
         <w:rPr>
@@ -3183,16 +2663,15 @@
           <w:iCs/>
           <w:lang w:val="en-GB"/>
         </w:rPr>
-        <w:t>DB</w:t>
-      </w:r>
-      <w:proofErr w:type="spellEnd"/>
+        <w:t>/</w:t>
+      </w:r>
       <w:r>
         <w:rPr>
           <w:i/>
           <w:iCs/>
           <w:lang w:val="en-GB"/>
         </w:rPr>
-        <w:t>/</w:t>
+        <w:t>A</w:t>
       </w:r>
       <w:r>
         <w:rPr>
@@ -3200,7 +2679,7 @@
           <w:iCs/>
           <w:lang w:val="en-GB"/>
         </w:rPr>
-        <w:t>A</w:t>
+        <w:t>uth/</w:t>
       </w:r>
       <w:r>
         <w:rPr>
@@ -3208,16 +2687,15 @@
           <w:iCs/>
           <w:lang w:val="en-GB"/>
         </w:rPr>
-        <w:t>uth/</w:t>
-      </w:r>
-      <w:proofErr w:type="spellStart"/>
+        <w:t>D</w:t>
+      </w:r>
       <w:r>
         <w:rPr>
           <w:i/>
           <w:iCs/>
           <w:lang w:val="en-GB"/>
         </w:rPr>
-        <w:t>D</w:t>
+        <w:t>ynamic</w:t>
       </w:r>
       <w:r>
         <w:rPr>
@@ -3225,7 +2703,7 @@
           <w:iCs/>
           <w:lang w:val="en-GB"/>
         </w:rPr>
-        <w:t>ynamic</w:t>
+        <w:t>L</w:t>
       </w:r>
       <w:r>
         <w:rPr>
@@ -3233,17 +2711,8 @@
           <w:iCs/>
           <w:lang w:val="en-GB"/>
         </w:rPr>
-        <w:t>L</w:t>
-      </w:r>
-      <w:r>
-        <w:rPr>
-          <w:i/>
-          <w:iCs/>
-          <w:lang w:val="en-GB"/>
-        </w:rPr>
         <w:t>inks</w:t>
       </w:r>
-      <w:proofErr w:type="spellEnd"/>
       <w:r>
         <w:rPr>
           <w:i/>
@@ -3512,21 +2981,12 @@
         </w:rPr>
         <w:t xml:space="preserve">Highlights: </w:t>
       </w:r>
-      <w:proofErr w:type="spellStart"/>
-      <w:r>
-        <w:rPr>
-          <w:rFonts w:ascii="Segoe UI Symbol" w:hAnsi="Segoe UI Symbol" w:cs="Segoe UI Symbol"/>
-          <w:lang w:val="en-GB"/>
-        </w:rPr>
-        <w:t>Fullstack</w:t>
-      </w:r>
-      <w:proofErr w:type="spellEnd"/>
-      <w:r>
-        <w:rPr>
-          <w:rFonts w:ascii="Segoe UI Symbol" w:hAnsi="Segoe UI Symbol" w:cs="Segoe UI Symbol"/>
-          <w:lang w:val="en-GB"/>
-        </w:rPr>
-        <w:t xml:space="preserve"> (Typescript + Vue + Node.js)</w:t>
+      <w:r>
+        <w:rPr>
+          <w:rFonts w:ascii="Segoe UI Symbol" w:hAnsi="Segoe UI Symbol" w:cs="Segoe UI Symbol"/>
+          <w:lang w:val="en-GB"/>
+        </w:rPr>
+        <w:t>Fullstack (Typescript + Vue + Node.js)</w:t>
       </w:r>
       <w:r>
         <w:rPr>
@@ -3592,7 +3052,25 @@
           <w:szCs w:val="21"/>
           <w:lang w:val="en-GB"/>
         </w:rPr>
-        <w:t xml:space="preserve">★★★★☆ </w:t>
+        <w:t>★★★★</w:t>
+      </w:r>
+      <w:r>
+        <w:rPr>
+          <w:rFonts w:ascii="Segoe UI Symbol" w:hAnsi="Segoe UI Symbol" w:cs="Segoe UI Symbol"/>
+          <w:sz w:val="21"/>
+          <w:szCs w:val="21"/>
+          <w:lang w:val="en-GB"/>
+        </w:rPr>
+        <w:t>★</w:t>
+      </w:r>
+      <w:r>
+        <w:rPr>
+          <w:rFonts w:ascii="Segoe UI Symbol" w:hAnsi="Segoe UI Symbol" w:cs="Segoe UI Symbol"/>
+          <w:sz w:val="21"/>
+          <w:szCs w:val="21"/>
+          <w:lang w:val="en-GB"/>
+        </w:rPr>
+        <w:t xml:space="preserve"> </w:t>
       </w:r>
       <w:r>
         <w:rPr>
@@ -3616,25 +3094,31 @@
           <w:szCs w:val="21"/>
           <w:lang w:val="en-GB"/>
         </w:rPr>
-        <w:t xml:space="preserve"> + </w:t>
-      </w:r>
-      <w:proofErr w:type="spellStart"/>
-      <w:r>
-        <w:rPr>
-          <w:sz w:val="21"/>
-          <w:szCs w:val="21"/>
-          <w:lang w:val="en-GB"/>
-        </w:rPr>
-        <w:t>Javascript</w:t>
-      </w:r>
-      <w:proofErr w:type="spellEnd"/>
-      <w:r>
-        <w:rPr>
-          <w:sz w:val="21"/>
-          <w:szCs w:val="21"/>
-          <w:lang w:val="en-GB"/>
-        </w:rPr>
-        <w:t xml:space="preserve"> (TOP 8 Typescript developer in Poland on Codersrank.io). Browser + Node.js</w:t>
+        <w:t xml:space="preserve"> + Javascript</w:t>
+      </w:r>
+      <w:r>
+        <w:rPr>
+          <w:sz w:val="21"/>
+          <w:szCs w:val="21"/>
+          <w:lang w:val="en-GB"/>
+        </w:rPr>
+        <w:t xml:space="preserve"> (TOP </w:t>
+      </w:r>
+      <w:r>
+        <w:rPr>
+          <w:sz w:val="21"/>
+          <w:szCs w:val="21"/>
+          <w:lang w:val="en-GB"/>
+        </w:rPr>
+        <w:t>9</w:t>
+      </w:r>
+      <w:r>
+        <w:rPr>
+          <w:sz w:val="21"/>
+          <w:szCs w:val="21"/>
+          <w:lang w:val="en-GB"/>
+        </w:rPr>
+        <w:t xml:space="preserve"> Typescript developer in Poland on Codersrank.io). Browser + Node.js</w:t>
       </w:r>
     </w:p>
     <w:p>
@@ -3655,7 +3139,25 @@
           <w:szCs w:val="21"/>
           <w:lang w:val="en-GB"/>
         </w:rPr>
-        <w:t>★★★★☆ Java SE 8 + advanced concurrent programming</w:t>
+        <w:t>★★★★</w:t>
+      </w:r>
+      <w:r>
+        <w:rPr>
+          <w:rFonts w:ascii="Segoe UI Symbol" w:hAnsi="Segoe UI Symbol" w:cs="Segoe UI Symbol"/>
+          <w:sz w:val="21"/>
+          <w:szCs w:val="21"/>
+          <w:lang w:val="en-GB"/>
+        </w:rPr>
+        <w:t>★</w:t>
+      </w:r>
+      <w:r>
+        <w:rPr>
+          <w:rFonts w:ascii="Segoe UI Symbol" w:hAnsi="Segoe UI Symbol" w:cs="Segoe UI Symbol"/>
+          <w:sz w:val="21"/>
+          <w:szCs w:val="21"/>
+          <w:lang w:val="en-GB"/>
+        </w:rPr>
+        <w:t xml:space="preserve"> Java SE 8 + advanced concurrent programming</w:t>
       </w:r>
     </w:p>
     <w:p>
@@ -3717,7 +3219,6 @@
         </w:rPr>
         <w:br w:type="column"/>
       </w:r>
-      <w:proofErr w:type="spellStart"/>
       <w:r>
         <w:rPr>
           <w:rFonts w:ascii="Segoe UI Symbol" w:hAnsi="Segoe UI Symbol" w:cs="Segoe UI Symbol"/>
@@ -3729,7 +3230,6 @@
         </w:rPr>
         <w:t>Frontend</w:t>
       </w:r>
-      <w:proofErr w:type="spellEnd"/>
     </w:p>
     <w:p>
       <w:pPr>
@@ -3748,9 +3248,8 @@
           <w:szCs w:val="21"/>
           <w:lang w:val="fr-FR"/>
         </w:rPr>
-        <w:t xml:space="preserve">★★★★☆ Vue.js + </w:t>
-      </w:r>
-      <w:proofErr w:type="spellStart"/>
+        <w:t>★★★★</w:t>
+      </w:r>
       <w:r>
         <w:rPr>
           <w:rFonts w:ascii="Segoe UI Symbol" w:hAnsi="Segoe UI Symbol" w:cs="Segoe UI Symbol"/>
@@ -3758,9 +3257,8 @@
           <w:szCs w:val="21"/>
           <w:lang w:val="fr-FR"/>
         </w:rPr>
-        <w:t>vuex</w:t>
-      </w:r>
-      <w:proofErr w:type="spellEnd"/>
+        <w:t>★</w:t>
+      </w:r>
       <w:r>
         <w:rPr>
           <w:rFonts w:ascii="Segoe UI Symbol" w:hAnsi="Segoe UI Symbol" w:cs="Segoe UI Symbol"/>
@@ -3768,6 +3266,15 @@
           <w:szCs w:val="21"/>
           <w:lang w:val="fr-FR"/>
         </w:rPr>
+        <w:t xml:space="preserve"> Vue.js + vuex</w:t>
+      </w:r>
+      <w:r>
+        <w:rPr>
+          <w:rFonts w:ascii="Segoe UI Symbol" w:hAnsi="Segoe UI Symbol" w:cs="Segoe UI Symbol"/>
+          <w:sz w:val="21"/>
+          <w:szCs w:val="21"/>
+          <w:lang w:val="fr-FR"/>
+        </w:rPr>
         <w:t xml:space="preserve"> + vue-router</w:t>
       </w:r>
     </w:p>
@@ -3797,39 +3304,8 @@
           <w:szCs w:val="21"/>
           <w:lang w:val="fr-FR"/>
         </w:rPr>
-        <w:t xml:space="preserve"> </w:t>
-      </w:r>
-      <w:proofErr w:type="spellStart"/>
-      <w:r>
-        <w:rPr>
-          <w:rFonts w:ascii="Segoe UI Symbol" w:hAnsi="Segoe UI Symbol" w:cs="Segoe UI Symbol"/>
-          <w:sz w:val="21"/>
-          <w:szCs w:val="21"/>
-          <w:lang w:val="fr-FR"/>
-        </w:rPr>
-        <w:t>React</w:t>
-      </w:r>
-      <w:proofErr w:type="spellEnd"/>
-      <w:r>
-        <w:rPr>
-          <w:rFonts w:ascii="Segoe UI Symbol" w:hAnsi="Segoe UI Symbol" w:cs="Segoe UI Symbol"/>
-          <w:sz w:val="21"/>
-          <w:szCs w:val="21"/>
-          <w:lang w:val="fr-FR"/>
-        </w:rPr>
-        <w:t xml:space="preserve"> + </w:t>
-      </w:r>
-      <w:proofErr w:type="spellStart"/>
-      <w:r>
-        <w:rPr>
-          <w:rFonts w:ascii="Segoe UI Symbol" w:hAnsi="Segoe UI Symbol" w:cs="Segoe UI Symbol"/>
-          <w:sz w:val="21"/>
-          <w:szCs w:val="21"/>
-          <w:lang w:val="fr-FR"/>
-        </w:rPr>
-        <w:t>redux</w:t>
-      </w:r>
-      <w:proofErr w:type="spellEnd"/>
+        <w:t xml:space="preserve"> React + redux</w:t>
+      </w:r>
     </w:p>
     <w:p>
       <w:pPr>
@@ -3849,19 +3325,8 @@
           <w:szCs w:val="21"/>
           <w:lang w:val="fr-FR"/>
         </w:rPr>
-        <w:t xml:space="preserve">★★★☆☆ </w:t>
-      </w:r>
-      <w:proofErr w:type="spellStart"/>
-      <w:r>
-        <w:rPr>
-          <w:rFonts w:ascii="Segoe UI Symbol" w:hAnsi="Segoe UI Symbol" w:cs="Segoe UI Symbol"/>
-          <w:sz w:val="21"/>
-          <w:szCs w:val="21"/>
-          <w:lang w:val="fr-FR"/>
-        </w:rPr>
-        <w:t>Webpack</w:t>
-      </w:r>
-      <w:proofErr w:type="spellEnd"/>
+        <w:t>★★★☆☆ Webpack</w:t>
+      </w:r>
     </w:p>
     <w:p>
       <w:pPr>
@@ -3912,86 +3377,26 @@
           <w:rFonts w:ascii="Segoe UI Symbol" w:hAnsi="Segoe UI Symbol" w:cs="Segoe UI Symbol"/>
           <w:sz w:val="21"/>
           <w:szCs w:val="21"/>
-          <w:lang w:val="fr-FR"/>
-        </w:rPr>
-      </w:pPr>
-      <w:r>
-        <w:rPr>
-          <w:rFonts w:ascii="Segoe UI Symbol" w:hAnsi="Segoe UI Symbol" w:cs="Segoe UI Symbol"/>
-          <w:sz w:val="21"/>
-          <w:szCs w:val="21"/>
-          <w:lang w:val="fr-FR"/>
-        </w:rPr>
-        <w:t xml:space="preserve">★★★☆☆ </w:t>
-      </w:r>
-      <w:proofErr w:type="gramStart"/>
-      <w:r>
-        <w:rPr>
-          <w:rFonts w:ascii="Segoe UI Symbol" w:hAnsi="Segoe UI Symbol" w:cs="Segoe UI Symbol"/>
-          <w:sz w:val="21"/>
-          <w:szCs w:val="21"/>
-          <w:lang w:val="fr-FR"/>
-        </w:rPr>
-        <w:t>Design:</w:t>
-      </w:r>
-      <w:proofErr w:type="gramEnd"/>
-      <w:r>
-        <w:rPr>
-          <w:rFonts w:ascii="Segoe UI Symbol" w:hAnsi="Segoe UI Symbol" w:cs="Segoe UI Symbol"/>
-          <w:sz w:val="21"/>
-          <w:szCs w:val="21"/>
-          <w:lang w:val="fr-FR"/>
-        </w:rPr>
-        <w:t xml:space="preserve"> GIMP + </w:t>
-      </w:r>
-      <w:proofErr w:type="spellStart"/>
-      <w:r>
-        <w:rPr>
-          <w:rFonts w:ascii="Segoe UI Symbol" w:hAnsi="Segoe UI Symbol" w:cs="Segoe UI Symbol"/>
-          <w:sz w:val="21"/>
-          <w:szCs w:val="21"/>
-          <w:lang w:val="fr-FR"/>
-        </w:rPr>
-        <w:t>Affinity</w:t>
-      </w:r>
-      <w:proofErr w:type="spellEnd"/>
-      <w:r>
-        <w:rPr>
-          <w:rFonts w:ascii="Segoe UI Symbol" w:hAnsi="Segoe UI Symbol" w:cs="Segoe UI Symbol"/>
-          <w:sz w:val="21"/>
-          <w:szCs w:val="21"/>
-          <w:lang w:val="fr-FR"/>
-        </w:rPr>
-        <w:t xml:space="preserve"> Designer</w:t>
-      </w:r>
-      <w:r>
-        <w:rPr>
-          <w:rFonts w:ascii="Segoe UI Symbol" w:hAnsi="Segoe UI Symbol" w:cs="Segoe UI Symbol"/>
-          <w:sz w:val="21"/>
-          <w:szCs w:val="21"/>
-          <w:lang w:val="fr-FR"/>
-        </w:rPr>
-        <w:t xml:space="preserve"> (</w:t>
-      </w:r>
-      <w:proofErr w:type="spellStart"/>
-      <w:r>
-        <w:rPr>
-          <w:rFonts w:ascii="Segoe UI Symbol" w:hAnsi="Segoe UI Symbol" w:cs="Segoe UI Symbol"/>
-          <w:sz w:val="21"/>
-          <w:szCs w:val="21"/>
-          <w:lang w:val="fr-FR"/>
-        </w:rPr>
-        <w:t>vector</w:t>
-      </w:r>
-      <w:proofErr w:type="spellEnd"/>
-      <w:r>
-        <w:rPr>
-          <w:rFonts w:ascii="Segoe UI Symbol" w:hAnsi="Segoe UI Symbol" w:cs="Segoe UI Symbol"/>
-          <w:sz w:val="21"/>
-          <w:szCs w:val="21"/>
-          <w:lang w:val="fr-FR"/>
-        </w:rPr>
-        <w:t>)</w:t>
+          <w:lang w:val="en-US"/>
+        </w:rPr>
+      </w:pPr>
+      <w:r>
+        <w:rPr>
+          <w:rFonts w:ascii="Segoe UI Symbol" w:hAnsi="Segoe UI Symbol" w:cs="Segoe UI Symbol"/>
+          <w:sz w:val="21"/>
+          <w:szCs w:val="21"/>
+          <w:lang w:val="en-US"/>
+        </w:rPr>
+        <w:t>★★★☆☆ Design: GIMP + Affinity Designer</w:t>
+      </w:r>
+      <w:r>
+        <w:rPr>
+          <w:rFonts w:ascii="Segoe UI Symbol" w:hAnsi="Segoe UI Symbol" w:cs="Segoe UI Symbol"/>
+          <w:sz w:val="21"/>
+          <w:szCs w:val="21"/>
+          <w:lang w:val="en-US"/>
+        </w:rPr>
+        <w:t xml:space="preserve"> (vector)</w:t>
       </w:r>
     </w:p>
     <w:p>
@@ -4002,29 +3407,18 @@
           <w:rFonts w:ascii="Segoe UI Symbol" w:hAnsi="Segoe UI Symbol" w:cs="Segoe UI Symbol"/>
           <w:sz w:val="21"/>
           <w:szCs w:val="21"/>
-          <w:lang w:val="fr-FR"/>
-        </w:rPr>
-      </w:pPr>
-      <w:r>
-        <w:rPr>
-          <w:rFonts w:ascii="Segoe UI Symbol" w:hAnsi="Segoe UI Symbol" w:cs="Segoe UI Symbol"/>
-          <w:sz w:val="21"/>
-          <w:szCs w:val="21"/>
-          <w:lang w:val="fr-FR"/>
-        </w:rPr>
-        <w:t xml:space="preserve">★★★☆☆ </w:t>
-      </w:r>
-      <w:proofErr w:type="spellStart"/>
-      <w:r>
-        <w:rPr>
-          <w:rFonts w:ascii="Segoe UI Symbol" w:hAnsi="Segoe UI Symbol" w:cs="Segoe UI Symbol"/>
-          <w:sz w:val="21"/>
-          <w:szCs w:val="21"/>
-          <w:lang w:val="fr-FR"/>
-        </w:rPr>
-        <w:t>Bootstrap</w:t>
-      </w:r>
-      <w:proofErr w:type="spellEnd"/>
+          <w:lang w:val="en-US"/>
+        </w:rPr>
+      </w:pPr>
+      <w:r>
+        <w:rPr>
+          <w:rFonts w:ascii="Segoe UI Symbol" w:hAnsi="Segoe UI Symbol" w:cs="Segoe UI Symbol"/>
+          <w:sz w:val="21"/>
+          <w:szCs w:val="21"/>
+          <w:lang w:val="en-US"/>
+        </w:rPr>
+        <w:t>★★★☆☆ Bootstrap</w:t>
+      </w:r>
     </w:p>
     <w:p>
       <w:pPr>
@@ -4034,64 +3428,42 @@
           <w:rFonts w:ascii="Segoe UI Symbol" w:hAnsi="Segoe UI Symbol" w:cs="Segoe UI Symbol"/>
           <w:sz w:val="21"/>
           <w:szCs w:val="21"/>
-          <w:lang w:val="fr-FR"/>
-        </w:rPr>
-      </w:pPr>
-      <w:r>
-        <w:rPr>
-          <w:rFonts w:ascii="Segoe UI Symbol" w:hAnsi="Segoe UI Symbol" w:cs="Segoe UI Symbol"/>
-          <w:sz w:val="21"/>
-          <w:szCs w:val="21"/>
-          <w:lang w:val="fr-FR"/>
-        </w:rPr>
-        <w:t xml:space="preserve">★★★☆☆ </w:t>
-      </w:r>
-      <w:proofErr w:type="spellStart"/>
-      <w:r>
-        <w:rPr>
-          <w:rFonts w:ascii="Segoe UI Symbol" w:hAnsi="Segoe UI Symbol" w:cs="Segoe UI Symbol"/>
-          <w:sz w:val="21"/>
-          <w:szCs w:val="21"/>
-          <w:lang w:val="fr-FR"/>
-        </w:rPr>
-        <w:t>Material</w:t>
-      </w:r>
-      <w:proofErr w:type="spellEnd"/>
-      <w:r>
-        <w:rPr>
-          <w:rFonts w:ascii="Segoe UI Symbol" w:hAnsi="Segoe UI Symbol" w:cs="Segoe UI Symbol"/>
-          <w:sz w:val="21"/>
-          <w:szCs w:val="21"/>
-          <w:lang w:val="fr-FR"/>
-        </w:rPr>
-        <w:t xml:space="preserve"> design</w:t>
-      </w:r>
-      <w:r>
-        <w:rPr>
-          <w:rFonts w:ascii="Segoe UI Symbol" w:hAnsi="Segoe UI Symbol" w:cs="Segoe UI Symbol"/>
-          <w:sz w:val="21"/>
-          <w:szCs w:val="21"/>
-          <w:lang w:val="fr-FR"/>
+          <w:lang w:val="en-US"/>
+        </w:rPr>
+      </w:pPr>
+      <w:r>
+        <w:rPr>
+          <w:rFonts w:ascii="Segoe UI Symbol" w:hAnsi="Segoe UI Symbol" w:cs="Segoe UI Symbol"/>
+          <w:sz w:val="21"/>
+          <w:szCs w:val="21"/>
+          <w:lang w:val="en-US"/>
+        </w:rPr>
+        <w:t>★★★☆☆ Material design</w:t>
+      </w:r>
+      <w:r>
+        <w:rPr>
+          <w:rFonts w:ascii="Segoe UI Symbol" w:hAnsi="Segoe UI Symbol" w:cs="Segoe UI Symbol"/>
+          <w:sz w:val="21"/>
+          <w:szCs w:val="21"/>
+          <w:lang w:val="en-US"/>
         </w:rPr>
         <w:t xml:space="preserve"> (+</w:t>
       </w:r>
-      <w:proofErr w:type="spellStart"/>
-      <w:r>
-        <w:rPr>
-          <w:rFonts w:ascii="Segoe UI Symbol" w:hAnsi="Segoe UI Symbol" w:cs="Segoe UI Symbol"/>
-          <w:sz w:val="21"/>
-          <w:szCs w:val="21"/>
-          <w:lang w:val="fr-FR"/>
+      <w:r>
+        <w:rPr>
+          <w:rFonts w:ascii="Segoe UI Symbol" w:hAnsi="Segoe UI Symbol" w:cs="Segoe UI Symbol"/>
+          <w:sz w:val="21"/>
+          <w:szCs w:val="21"/>
+          <w:lang w:val="en-US"/>
         </w:rPr>
         <w:t>Vuetify</w:t>
       </w:r>
-      <w:proofErr w:type="spellEnd"/>
-      <w:r>
-        <w:rPr>
-          <w:rFonts w:ascii="Segoe UI Symbol" w:hAnsi="Segoe UI Symbol" w:cs="Segoe UI Symbol"/>
-          <w:sz w:val="21"/>
-          <w:szCs w:val="21"/>
-          <w:lang w:val="fr-FR"/>
+      <w:r>
+        <w:rPr>
+          <w:rFonts w:ascii="Segoe UI Symbol" w:hAnsi="Segoe UI Symbol" w:cs="Segoe UI Symbol"/>
+          <w:sz w:val="21"/>
+          <w:szCs w:val="21"/>
+          <w:lang w:val="en-US"/>
         </w:rPr>
         <w:t>)</w:t>
       </w:r>
@@ -4104,15 +3476,15 @@
           <w:rFonts w:ascii="Segoe UI Symbol" w:hAnsi="Segoe UI Symbol" w:cs="Segoe UI Symbol"/>
           <w:sz w:val="21"/>
           <w:szCs w:val="21"/>
-          <w:lang w:val="fr-FR"/>
-        </w:rPr>
-      </w:pPr>
-      <w:r>
-        <w:rPr>
-          <w:rFonts w:ascii="Segoe UI Symbol" w:hAnsi="Segoe UI Symbol" w:cs="Segoe UI Symbol"/>
-          <w:sz w:val="21"/>
-          <w:szCs w:val="21"/>
-          <w:lang w:val="fr-FR"/>
+          <w:lang w:val="en-US"/>
+        </w:rPr>
+      </w:pPr>
+      <w:r>
+        <w:rPr>
+          <w:rFonts w:ascii="Segoe UI Symbol" w:hAnsi="Segoe UI Symbol" w:cs="Segoe UI Symbol"/>
+          <w:sz w:val="21"/>
+          <w:szCs w:val="21"/>
+          <w:lang w:val="en-US"/>
         </w:rPr>
         <w:t>★★☆☆☆ SASS (SCSS)</w:t>
       </w:r>
@@ -4125,15 +3497,15 @@
           <w:rFonts w:ascii="Segoe UI Symbol" w:hAnsi="Segoe UI Symbol" w:cs="Segoe UI Symbol"/>
           <w:sz w:val="21"/>
           <w:szCs w:val="21"/>
-          <w:lang w:val="fr-FR"/>
-        </w:rPr>
-      </w:pPr>
-      <w:r>
-        <w:rPr>
-          <w:rFonts w:ascii="Segoe UI Symbol" w:hAnsi="Segoe UI Symbol" w:cs="Segoe UI Symbol"/>
-          <w:sz w:val="21"/>
-          <w:szCs w:val="21"/>
-          <w:lang w:val="fr-FR"/>
+          <w:lang w:val="en-US"/>
+        </w:rPr>
+      </w:pPr>
+      <w:r>
+        <w:rPr>
+          <w:rFonts w:ascii="Segoe UI Symbol" w:hAnsi="Segoe UI Symbol" w:cs="Segoe UI Symbol"/>
+          <w:sz w:val="21"/>
+          <w:szCs w:val="21"/>
+          <w:lang w:val="en-US"/>
         </w:rPr>
         <w:t>★★☆☆☆ jQuery</w:t>
       </w:r>
@@ -4148,7 +3520,7 @@
           <w:bCs/>
           <w:sz w:val="21"/>
           <w:szCs w:val="21"/>
-          <w:lang w:val="fr-FR"/>
+          <w:lang w:val="en-US"/>
         </w:rPr>
       </w:pPr>
       <w:r>
@@ -4158,7 +3530,7 @@
           <w:bCs/>
           <w:sz w:val="21"/>
           <w:szCs w:val="21"/>
-          <w:lang w:val="fr-FR"/>
+          <w:lang w:val="en-US"/>
         </w:rPr>
         <w:lastRenderedPageBreak/>
         <w:t>Tools</w:t>
@@ -4172,29 +3544,18 @@
           <w:rFonts w:ascii="Segoe UI Symbol" w:hAnsi="Segoe UI Symbol" w:cs="Segoe UI Symbol"/>
           <w:sz w:val="21"/>
           <w:szCs w:val="21"/>
-          <w:lang w:val="fr-FR"/>
-        </w:rPr>
-      </w:pPr>
-      <w:r>
-        <w:rPr>
-          <w:rFonts w:ascii="Segoe UI Symbol" w:hAnsi="Segoe UI Symbol" w:cs="Segoe UI Symbol"/>
-          <w:sz w:val="21"/>
-          <w:szCs w:val="21"/>
-          <w:lang w:val="fr-FR"/>
-        </w:rPr>
-        <w:t xml:space="preserve">★★★★☆ Docker + docker </w:t>
-      </w:r>
-      <w:proofErr w:type="spellStart"/>
-      <w:r>
-        <w:rPr>
-          <w:rFonts w:ascii="Segoe UI Symbol" w:hAnsi="Segoe UI Symbol" w:cs="Segoe UI Symbol"/>
-          <w:sz w:val="21"/>
-          <w:szCs w:val="21"/>
-          <w:lang w:val="fr-FR"/>
-        </w:rPr>
-        <w:t>swarm</w:t>
-      </w:r>
-      <w:proofErr w:type="spellEnd"/>
+          <w:lang w:val="en-US"/>
+        </w:rPr>
+      </w:pPr>
+      <w:r>
+        <w:rPr>
+          <w:rFonts w:ascii="Segoe UI Symbol" w:hAnsi="Segoe UI Symbol" w:cs="Segoe UI Symbol"/>
+          <w:sz w:val="21"/>
+          <w:szCs w:val="21"/>
+          <w:lang w:val="en-US"/>
+        </w:rPr>
+        <w:t>★★★★☆ Docker + docker swarm</w:t>
+      </w:r>
     </w:p>
     <w:p>
       <w:pPr>
@@ -4204,15 +3565,15 @@
           <w:rFonts w:ascii="Segoe UI Symbol" w:hAnsi="Segoe UI Symbol" w:cs="Segoe UI Symbol"/>
           <w:sz w:val="21"/>
           <w:szCs w:val="21"/>
-          <w:lang w:val="fr-FR"/>
-        </w:rPr>
-      </w:pPr>
-      <w:r>
-        <w:rPr>
-          <w:rFonts w:ascii="Segoe UI Symbol" w:hAnsi="Segoe UI Symbol" w:cs="Segoe UI Symbol"/>
-          <w:sz w:val="21"/>
-          <w:szCs w:val="21"/>
-          <w:lang w:val="fr-FR"/>
+          <w:lang w:val="en-US"/>
+        </w:rPr>
+      </w:pPr>
+      <w:r>
+        <w:rPr>
+          <w:rFonts w:ascii="Segoe UI Symbol" w:hAnsi="Segoe UI Symbol" w:cs="Segoe UI Symbol"/>
+          <w:sz w:val="21"/>
+          <w:szCs w:val="21"/>
+          <w:lang w:val="en-US"/>
         </w:rPr>
         <w:t>★★★★☆Travis</w:t>
       </w:r>
@@ -4225,15 +3586,15 @@
           <w:rFonts w:ascii="Segoe UI Symbol" w:hAnsi="Segoe UI Symbol" w:cs="Segoe UI Symbol"/>
           <w:sz w:val="21"/>
           <w:szCs w:val="21"/>
-          <w:lang w:val="fr-FR"/>
-        </w:rPr>
-      </w:pPr>
-      <w:r>
-        <w:rPr>
-          <w:rFonts w:ascii="Segoe UI Symbol" w:hAnsi="Segoe UI Symbol" w:cs="Segoe UI Symbol"/>
-          <w:sz w:val="21"/>
-          <w:szCs w:val="21"/>
-          <w:lang w:val="fr-FR"/>
+          <w:lang w:val="en-US"/>
+        </w:rPr>
+      </w:pPr>
+      <w:r>
+        <w:rPr>
+          <w:rFonts w:ascii="Segoe UI Symbol" w:hAnsi="Segoe UI Symbol" w:cs="Segoe UI Symbol"/>
+          <w:sz w:val="21"/>
+          <w:szCs w:val="21"/>
+          <w:lang w:val="en-US"/>
         </w:rPr>
         <w:t xml:space="preserve">★★★★☆ </w:t>
       </w:r>
@@ -4242,129 +3603,9 @@
           <w:rFonts w:ascii="Segoe UI Symbol" w:hAnsi="Segoe UI Symbol" w:cs="Segoe UI Symbol"/>
           <w:sz w:val="21"/>
           <w:szCs w:val="21"/>
-          <w:lang w:val="fr-FR"/>
-        </w:rPr>
-        <w:t>TDD (</w:t>
-      </w:r>
-      <w:proofErr w:type="spellStart"/>
-      <w:r>
-        <w:rPr>
-          <w:rFonts w:ascii="Segoe UI Symbol" w:hAnsi="Segoe UI Symbol" w:cs="Segoe UI Symbol"/>
-          <w:sz w:val="21"/>
-          <w:szCs w:val="21"/>
-          <w:lang w:val="fr-FR"/>
-        </w:rPr>
-        <w:t>JUnit</w:t>
-      </w:r>
-      <w:proofErr w:type="spellEnd"/>
-      <w:r>
-        <w:rPr>
-          <w:rFonts w:ascii="Segoe UI Symbol" w:hAnsi="Segoe UI Symbol" w:cs="Segoe UI Symbol"/>
-          <w:sz w:val="21"/>
-          <w:szCs w:val="21"/>
-          <w:lang w:val="fr-FR"/>
-        </w:rPr>
-        <w:t xml:space="preserve">, Mocha, </w:t>
-      </w:r>
-      <w:proofErr w:type="spellStart"/>
-      <w:r>
-        <w:rPr>
-          <w:rFonts w:ascii="Segoe UI Symbol" w:hAnsi="Segoe UI Symbol" w:cs="Segoe UI Symbol"/>
-          <w:sz w:val="21"/>
-          <w:szCs w:val="21"/>
-          <w:lang w:val="fr-FR"/>
-        </w:rPr>
-        <w:t>Jest</w:t>
-      </w:r>
-      <w:proofErr w:type="spellEnd"/>
-      <w:r>
-        <w:rPr>
-          <w:rFonts w:ascii="Segoe UI Symbol" w:hAnsi="Segoe UI Symbol" w:cs="Segoe UI Symbol"/>
-          <w:sz w:val="21"/>
-          <w:szCs w:val="21"/>
-          <w:lang w:val="fr-FR"/>
-        </w:rPr>
-        <w:t xml:space="preserve">, </w:t>
-      </w:r>
-      <w:proofErr w:type="spellStart"/>
-      <w:r>
-        <w:rPr>
-          <w:rFonts w:ascii="Segoe UI Symbol" w:hAnsi="Segoe UI Symbol" w:cs="Segoe UI Symbol"/>
-          <w:sz w:val="21"/>
-          <w:szCs w:val="21"/>
-          <w:lang w:val="fr-FR"/>
-        </w:rPr>
-        <w:t>Tslint</w:t>
-      </w:r>
-      <w:proofErr w:type="spellEnd"/>
-      <w:r>
-        <w:rPr>
-          <w:rFonts w:ascii="Segoe UI Symbol" w:hAnsi="Segoe UI Symbol" w:cs="Segoe UI Symbol"/>
-          <w:sz w:val="21"/>
-          <w:szCs w:val="21"/>
-          <w:lang w:val="fr-FR"/>
-        </w:rPr>
-        <w:t>, Sinon, Istanbul/</w:t>
-      </w:r>
-      <w:proofErr w:type="spellStart"/>
-      <w:r>
-        <w:rPr>
-          <w:rFonts w:ascii="Segoe UI Symbol" w:hAnsi="Segoe UI Symbol" w:cs="Segoe UI Symbol"/>
-          <w:sz w:val="21"/>
-          <w:szCs w:val="21"/>
-          <w:lang w:val="fr-FR"/>
-        </w:rPr>
-        <w:t>nyc</w:t>
-      </w:r>
-      <w:proofErr w:type="spellEnd"/>
-      <w:r>
-        <w:rPr>
-          <w:rFonts w:ascii="Segoe UI Symbol" w:hAnsi="Segoe UI Symbol" w:cs="Segoe UI Symbol"/>
-          <w:sz w:val="21"/>
-          <w:szCs w:val="21"/>
-          <w:lang w:val="fr-FR"/>
-        </w:rPr>
-        <w:t xml:space="preserve">, </w:t>
-      </w:r>
-      <w:proofErr w:type="spellStart"/>
-      <w:r>
-        <w:rPr>
-          <w:rFonts w:ascii="Segoe UI Symbol" w:hAnsi="Segoe UI Symbol" w:cs="Segoe UI Symbol"/>
-          <w:sz w:val="21"/>
-          <w:szCs w:val="21"/>
-          <w:lang w:val="fr-FR"/>
-        </w:rPr>
-        <w:t>Codecov</w:t>
-      </w:r>
-      <w:proofErr w:type="spellEnd"/>
-      <w:r>
-        <w:rPr>
-          <w:rFonts w:ascii="Segoe UI Symbol" w:hAnsi="Segoe UI Symbol" w:cs="Segoe UI Symbol"/>
-          <w:sz w:val="21"/>
-          <w:szCs w:val="21"/>
-          <w:lang w:val="fr-FR"/>
-        </w:rPr>
-        <w:t xml:space="preserve">, Code </w:t>
-      </w:r>
-      <w:proofErr w:type="spellStart"/>
-      <w:r>
-        <w:rPr>
-          <w:rFonts w:ascii="Segoe UI Symbol" w:hAnsi="Segoe UI Symbol" w:cs="Segoe UI Symbol"/>
-          <w:sz w:val="21"/>
-          <w:szCs w:val="21"/>
-          <w:lang w:val="fr-FR"/>
-        </w:rPr>
-        <w:t>Climate</w:t>
-      </w:r>
-      <w:proofErr w:type="spellEnd"/>
-      <w:r>
-        <w:rPr>
-          <w:rFonts w:ascii="Segoe UI Symbol" w:hAnsi="Segoe UI Symbol" w:cs="Segoe UI Symbol"/>
-          <w:sz w:val="21"/>
-          <w:szCs w:val="21"/>
-          <w:lang w:val="fr-FR"/>
-        </w:rPr>
-        <w:t>)</w:t>
+          <w:lang w:val="en-US"/>
+        </w:rPr>
+        <w:t>TDD (JUnit, Mocha, Jest, Tslint, Sinon, Istanbul/nyc, Codecov, Code Climate)</w:t>
       </w:r>
     </w:p>
     <w:p>
@@ -4421,27 +3662,7 @@
           <w:szCs w:val="21"/>
           <w:lang w:val="en-US"/>
         </w:rPr>
-        <w:t xml:space="preserve">NPM package publishing with (pipeline: </w:t>
-      </w:r>
-      <w:proofErr w:type="spellStart"/>
-      <w:r>
-        <w:rPr>
-          <w:rFonts w:ascii="Segoe UI Symbol" w:hAnsi="Segoe UI Symbol" w:cs="Segoe UI Symbol"/>
-          <w:sz w:val="21"/>
-          <w:szCs w:val="21"/>
-          <w:lang w:val="en-US"/>
-        </w:rPr>
-        <w:t>travis</w:t>
-      </w:r>
-      <w:proofErr w:type="spellEnd"/>
-      <w:r>
-        <w:rPr>
-          <w:rFonts w:ascii="Segoe UI Symbol" w:hAnsi="Segoe UI Symbol" w:cs="Segoe UI Symbol"/>
-          <w:sz w:val="21"/>
-          <w:szCs w:val="21"/>
-          <w:lang w:val="en-US"/>
-        </w:rPr>
-        <w:t xml:space="preserve"> + semantic-release)</w:t>
+        <w:t>NPM package publishing with (pipeline: travis + semantic-release)</w:t>
       </w:r>
     </w:p>
     <w:p>
@@ -4462,19 +3683,8 @@
           <w:szCs w:val="21"/>
           <w:lang w:val="en-GB"/>
         </w:rPr>
-        <w:t xml:space="preserve">★★★☆☆ Git + </w:t>
-      </w:r>
-      <w:proofErr w:type="spellStart"/>
-      <w:r>
-        <w:rPr>
-          <w:rFonts w:ascii="Segoe UI Symbol" w:hAnsi="Segoe UI Symbol" w:cs="Segoe UI Symbol"/>
-          <w:sz w:val="21"/>
-          <w:szCs w:val="21"/>
-          <w:lang w:val="en-GB"/>
-        </w:rPr>
-        <w:t>github</w:t>
-      </w:r>
-      <w:proofErr w:type="spellEnd"/>
+        <w:t>★★★☆☆ Git + github</w:t>
+      </w:r>
       <w:r>
         <w:rPr>
           <w:rFonts w:ascii="Segoe UI Symbol" w:hAnsi="Segoe UI Symbol" w:cs="Segoe UI Symbol"/>
@@ -4595,25 +3805,14 @@
         </w:rPr>
         <w:t xml:space="preserve">★★☆☆☆ </w:t>
       </w:r>
-      <w:proofErr w:type="spellStart"/>
-      <w:r>
-        <w:rPr>
-          <w:rFonts w:ascii="Segoe UI Symbol" w:hAnsi="Segoe UI Symbol" w:cs="Segoe UI Symbol"/>
-          <w:sz w:val="21"/>
-          <w:szCs w:val="21"/>
-          <w:lang w:val="en-US"/>
-        </w:rPr>
-        <w:t>Hashicorp</w:t>
-      </w:r>
-      <w:proofErr w:type="spellEnd"/>
-      <w:r>
-        <w:rPr>
-          <w:rFonts w:ascii="Segoe UI Symbol" w:hAnsi="Segoe UI Symbol" w:cs="Segoe UI Symbol"/>
-          <w:sz w:val="21"/>
-          <w:szCs w:val="21"/>
-          <w:lang w:val="en-US"/>
-        </w:rPr>
-        <w:t xml:space="preserve"> Vault</w:t>
+      <w:r>
+        <w:rPr>
+          <w:rFonts w:ascii="Segoe UI Symbol" w:hAnsi="Segoe UI Symbol" w:cs="Segoe UI Symbol"/>
+          <w:sz w:val="21"/>
+          <w:szCs w:val="21"/>
+          <w:lang w:val="en-US"/>
+        </w:rPr>
+        <w:t>Hashicorp Vault</w:t>
       </w:r>
     </w:p>
     <w:p>
@@ -4740,7 +3939,6 @@
         </w:rPr>
         <w:t xml:space="preserve">★★★☆☆ </w:t>
       </w:r>
-      <w:proofErr w:type="spellStart"/>
       <w:r>
         <w:rPr>
           <w:rFonts w:ascii="Segoe UI Symbol" w:hAnsi="Segoe UI Symbol" w:cs="Segoe UI Symbol"/>
@@ -4759,7 +3957,6 @@
         </w:rPr>
         <w:t>SQL</w:t>
       </w:r>
-      <w:proofErr w:type="spellEnd"/>
       <w:r>
         <w:rPr>
           <w:rFonts w:ascii="Segoe UI Symbol" w:hAnsi="Segoe UI Symbol" w:cs="Segoe UI Symbol"/>
@@ -4788,19 +3985,8 @@
           <w:szCs w:val="21"/>
           <w:lang w:val="en-GB"/>
         </w:rPr>
-        <w:t xml:space="preserve">★★★☆☆ </w:t>
-      </w:r>
-      <w:proofErr w:type="spellStart"/>
-      <w:r>
-        <w:rPr>
-          <w:rFonts w:ascii="Segoe UI Symbol" w:hAnsi="Segoe UI Symbol" w:cs="Segoe UI Symbol"/>
-          <w:sz w:val="21"/>
-          <w:szCs w:val="21"/>
-          <w:lang w:val="en-GB"/>
-        </w:rPr>
-        <w:t>Firestore</w:t>
-      </w:r>
-      <w:proofErr w:type="spellEnd"/>
+        <w:t>★★★☆☆ Firestore</w:t>
+      </w:r>
     </w:p>
     <w:p>
       <w:pPr>
@@ -4897,87 +4083,7 @@
           <w:szCs w:val="21"/>
           <w:lang w:val="en-GB"/>
         </w:rPr>
-        <w:t xml:space="preserve">proxy, </w:t>
-      </w:r>
-      <w:proofErr w:type="spellStart"/>
-      <w:r>
-        <w:rPr>
-          <w:rFonts w:ascii="Segoe UI Symbol" w:hAnsi="Segoe UI Symbol" w:cs="Segoe UI Symbol"/>
-          <w:sz w:val="21"/>
-          <w:szCs w:val="21"/>
-          <w:lang w:val="en-GB"/>
-        </w:rPr>
-        <w:t>ws</w:t>
-      </w:r>
-      <w:proofErr w:type="spellEnd"/>
-      <w:r>
-        <w:rPr>
-          <w:rFonts w:ascii="Segoe UI Symbol" w:hAnsi="Segoe UI Symbol" w:cs="Segoe UI Symbol"/>
-          <w:sz w:val="21"/>
-          <w:szCs w:val="21"/>
-          <w:lang w:val="en-GB"/>
-        </w:rPr>
-        <w:t xml:space="preserve">, </w:t>
-      </w:r>
-      <w:proofErr w:type="spellStart"/>
-      <w:r>
-        <w:rPr>
-          <w:rFonts w:ascii="Segoe UI Symbol" w:hAnsi="Segoe UI Symbol" w:cs="Segoe UI Symbol"/>
-          <w:sz w:val="21"/>
-          <w:szCs w:val="21"/>
-          <w:lang w:val="en-GB"/>
-        </w:rPr>
-        <w:t>fastcgi</w:t>
-      </w:r>
-      <w:proofErr w:type="spellEnd"/>
-      <w:r>
-        <w:rPr>
-          <w:rFonts w:ascii="Segoe UI Symbol" w:hAnsi="Segoe UI Symbol" w:cs="Segoe UI Symbol"/>
-          <w:sz w:val="21"/>
-          <w:szCs w:val="21"/>
-          <w:lang w:val="en-GB"/>
-        </w:rPr>
-        <w:t xml:space="preserve">, </w:t>
-      </w:r>
-      <w:proofErr w:type="spellStart"/>
-      <w:r>
-        <w:rPr>
-          <w:rFonts w:ascii="Segoe UI Symbol" w:hAnsi="Segoe UI Symbol" w:cs="Segoe UI Symbol"/>
-          <w:sz w:val="21"/>
-          <w:szCs w:val="21"/>
-          <w:lang w:val="en-GB"/>
-        </w:rPr>
-        <w:t>tsl</w:t>
-      </w:r>
-      <w:proofErr w:type="spellEnd"/>
-      <w:r>
-        <w:rPr>
-          <w:rFonts w:ascii="Segoe UI Symbol" w:hAnsi="Segoe UI Symbol" w:cs="Segoe UI Symbol"/>
-          <w:sz w:val="21"/>
-          <w:szCs w:val="21"/>
-          <w:lang w:val="en-GB"/>
-        </w:rPr>
-        <w:t>/</w:t>
-      </w:r>
-      <w:proofErr w:type="spellStart"/>
-      <w:r>
-        <w:rPr>
-          <w:rFonts w:ascii="Segoe UI Symbol" w:hAnsi="Segoe UI Symbol" w:cs="Segoe UI Symbol"/>
-          <w:sz w:val="21"/>
-          <w:szCs w:val="21"/>
-          <w:lang w:val="en-GB"/>
-        </w:rPr>
-        <w:t>ssl</w:t>
-      </w:r>
-      <w:proofErr w:type="spellEnd"/>
-      <w:r>
-        <w:rPr>
-          <w:rFonts w:ascii="Segoe UI Symbol" w:hAnsi="Segoe UI Symbol" w:cs="Segoe UI Symbol"/>
-          <w:sz w:val="21"/>
-          <w:szCs w:val="21"/>
-          <w:lang w:val="en-GB"/>
-        </w:rPr>
-        <w:t>, templating, dynamic)</w:t>
+        <w:t>proxy, ws, fastcgi, tsl/ssl, templating, dynamic)</w:t>
       </w:r>
     </w:p>
     <w:p>
@@ -5008,47 +4114,7 @@
           <w:szCs w:val="21"/>
           <w:lang w:val="en-GB"/>
         </w:rPr>
-        <w:t xml:space="preserve"> OAuth (custom flow for </w:t>
-      </w:r>
-      <w:proofErr w:type="spellStart"/>
-      <w:r>
-        <w:rPr>
-          <w:rFonts w:ascii="Segoe UI Symbol" w:hAnsi="Segoe UI Symbol" w:cs="Segoe UI Symbol"/>
-          <w:sz w:val="21"/>
-          <w:szCs w:val="21"/>
-          <w:lang w:val="en-GB"/>
-        </w:rPr>
-        <w:t>Steemconnect</w:t>
-      </w:r>
-      <w:proofErr w:type="spellEnd"/>
-      <w:r>
-        <w:rPr>
-          <w:rFonts w:ascii="Segoe UI Symbol" w:hAnsi="Segoe UI Symbol" w:cs="Segoe UI Symbol"/>
-          <w:sz w:val="21"/>
-          <w:szCs w:val="21"/>
-          <w:lang w:val="en-GB"/>
-        </w:rPr>
-        <w:t xml:space="preserve"> with Passport.js and </w:t>
-      </w:r>
-      <w:proofErr w:type="spellStart"/>
-      <w:r>
-        <w:rPr>
-          <w:rFonts w:ascii="Segoe UI Symbol" w:hAnsi="Segoe UI Symbol" w:cs="Segoe UI Symbol"/>
-          <w:sz w:val="21"/>
-          <w:szCs w:val="21"/>
-          <w:lang w:val="en-GB"/>
-        </w:rPr>
-        <w:t>Hashicorps</w:t>
-      </w:r>
-      <w:proofErr w:type="spellEnd"/>
-      <w:r>
-        <w:rPr>
-          <w:rFonts w:ascii="Segoe UI Symbol" w:hAnsi="Segoe UI Symbol" w:cs="Segoe UI Symbol"/>
-          <w:sz w:val="21"/>
-          <w:szCs w:val="21"/>
-          <w:lang w:val="en-GB"/>
-        </w:rPr>
-        <w:t xml:space="preserve"> vault)</w:t>
+        <w:t xml:space="preserve"> OAuth (custom flow for Steemconnect with Passport.js and Hashicorps vault)</w:t>
       </w:r>
     </w:p>
     <w:p>
@@ -5078,19 +4144,8 @@
           <w:szCs w:val="21"/>
           <w:lang w:val="en-GB"/>
         </w:rPr>
-        <w:t xml:space="preserve"> </w:t>
-      </w:r>
-      <w:proofErr w:type="spellStart"/>
-      <w:r>
-        <w:rPr>
-          <w:rFonts w:ascii="Calibri" w:hAnsi="Calibri" w:cs="Calibri"/>
-          <w:sz w:val="21"/>
-          <w:szCs w:val="21"/>
-          <w:lang w:val="en-GB"/>
-        </w:rPr>
-        <w:t>ExpressJS</w:t>
-      </w:r>
-      <w:proofErr w:type="spellEnd"/>
+        <w:t xml:space="preserve"> ExpressJS</w:t>
+      </w:r>
     </w:p>
     <w:p>
       <w:pPr>
@@ -5121,8 +4176,6 @@
         </w:rPr>
         <w:t xml:space="preserve"> Apache 2</w:t>
       </w:r>
-      <w:bookmarkStart w:id="0" w:name="_GoBack"/>
-      <w:bookmarkEnd w:id="0"/>
     </w:p>
     <w:p>
       <w:pPr>
@@ -5324,67 +4377,7 @@
           <w:szCs w:val="21"/>
           <w:lang w:val="en-US"/>
         </w:rPr>
-        <w:t xml:space="preserve">★★★★☆ </w:t>
-      </w:r>
-      <w:proofErr w:type="spellStart"/>
-      <w:r>
-        <w:rPr>
-          <w:rFonts w:ascii="Segoe UI Symbol" w:hAnsi="Segoe UI Symbol" w:cs="Segoe UI Symbol"/>
-          <w:sz w:val="21"/>
-          <w:szCs w:val="21"/>
-          <w:lang w:val="en-US"/>
-        </w:rPr>
-        <w:t>Steem</w:t>
-      </w:r>
-      <w:proofErr w:type="spellEnd"/>
-      <w:r>
-        <w:rPr>
-          <w:rFonts w:ascii="Segoe UI Symbol" w:hAnsi="Segoe UI Symbol" w:cs="Segoe UI Symbol"/>
-          <w:sz w:val="21"/>
-          <w:szCs w:val="21"/>
-          <w:lang w:val="en-US"/>
-        </w:rPr>
-        <w:t xml:space="preserve"> Blockchain (</w:t>
-      </w:r>
-      <w:proofErr w:type="spellStart"/>
-      <w:r>
-        <w:rPr>
-          <w:rFonts w:ascii="Segoe UI Symbol" w:hAnsi="Segoe UI Symbol" w:cs="Segoe UI Symbol"/>
-          <w:sz w:val="21"/>
-          <w:szCs w:val="21"/>
-          <w:lang w:val="en-US"/>
-        </w:rPr>
-        <w:t>Steem</w:t>
-      </w:r>
-      <w:proofErr w:type="spellEnd"/>
-      <w:r>
-        <w:rPr>
-          <w:rFonts w:ascii="Segoe UI Symbol" w:hAnsi="Segoe UI Symbol" w:cs="Segoe UI Symbol"/>
-          <w:sz w:val="21"/>
-          <w:szCs w:val="21"/>
-          <w:lang w:val="en-US"/>
-        </w:rPr>
-        <w:t xml:space="preserve"> </w:t>
-      </w:r>
-      <w:proofErr w:type="spellStart"/>
-      <w:r>
-        <w:rPr>
-          <w:rFonts w:ascii="Segoe UI Symbol" w:hAnsi="Segoe UI Symbol" w:cs="Segoe UI Symbol"/>
-          <w:sz w:val="21"/>
-          <w:szCs w:val="21"/>
-          <w:lang w:val="en-US"/>
-        </w:rPr>
-        <w:t>dApp</w:t>
-      </w:r>
-      <w:proofErr w:type="spellEnd"/>
-      <w:r>
-        <w:rPr>
-          <w:rFonts w:ascii="Segoe UI Symbol" w:hAnsi="Segoe UI Symbol" w:cs="Segoe UI Symbol"/>
-          <w:sz w:val="21"/>
-          <w:szCs w:val="21"/>
-          <w:lang w:val="en-US"/>
-        </w:rPr>
-        <w:t xml:space="preserve"> architect)</w:t>
+        <w:t>★★★★☆ Steem Blockchain (Steem dApp architect)</w:t>
       </w:r>
     </w:p>
     <w:p>
@@ -5412,7 +4405,6 @@
           <w:lang w:val="en-GB"/>
         </w:rPr>
       </w:pPr>
-      <w:proofErr w:type="spellStart"/>
       <w:r>
         <w:rPr>
           <w:rFonts w:ascii="Segoe UI Symbol" w:hAnsi="Segoe UI Symbol" w:cs="Segoe UI Symbol"/>
@@ -5424,7 +4416,6 @@
         </w:rPr>
         <w:t>Misc</w:t>
       </w:r>
-      <w:proofErr w:type="spellEnd"/>
     </w:p>
     <w:p>
       <w:pPr>
@@ -5501,27 +4492,7 @@
           <w:szCs w:val="21"/>
           <w:lang w:val="en-US"/>
         </w:rPr>
-        <w:t xml:space="preserve">Did experimental implementations of these. I am also currently an administrator of two </w:t>
-      </w:r>
-      <w:proofErr w:type="spellStart"/>
-      <w:r>
-        <w:rPr>
-          <w:rFonts w:ascii="Segoe UI Symbol" w:hAnsi="Segoe UI Symbol" w:cs="Segoe UI Symbol"/>
-          <w:sz w:val="21"/>
-          <w:szCs w:val="21"/>
-          <w:lang w:val="en-US"/>
-        </w:rPr>
-        <w:t>Hashicorp</w:t>
-      </w:r>
-      <w:proofErr w:type="spellEnd"/>
-      <w:r>
-        <w:rPr>
-          <w:rFonts w:ascii="Segoe UI Symbol" w:hAnsi="Segoe UI Symbol" w:cs="Segoe UI Symbol"/>
-          <w:sz w:val="21"/>
-          <w:szCs w:val="21"/>
-          <w:lang w:val="en-US"/>
-        </w:rPr>
-        <w:t xml:space="preserve"> Vault servers at Wise.</w:t>
+        <w:t>Did experimental implementations of these. I am also currently an administrator of two Hashicorp Vault servers at Wise.</w:t>
       </w:r>
     </w:p>
     <w:p>
@@ -5775,6 +4746,14 @@
         </w:rPr>
         <w:t>C1</w:t>
       </w:r>
+      <w:r>
+        <w:rPr>
+          <w:rFonts w:ascii="Arial" w:hAnsi="Arial" w:cs="Arial"/>
+          <w:color w:val="000000" w:themeColor="text1"/>
+          <w:lang w:val="en-GB"/>
+        </w:rPr>
+        <w:t>, Polish native</w:t>
+      </w:r>
     </w:p>
     <w:p>
       <w:pPr>
@@ -5922,7 +4901,7 @@
           <w:color w:val="000000" w:themeColor="text1"/>
           <w:lang w:val="en-GB"/>
         </w:rPr>
-        <w:t>, surrealistic art and reading psychological sci-fi literature.</w:t>
+        <w:t>, surrealistic art and psychological sci-fi literature.</w:t>
       </w:r>
     </w:p>
     <w:p>
@@ -5944,23 +4923,33 @@
           <w:color w:val="000000" w:themeColor="text1"/>
           <w:lang w:val="en-GB"/>
         </w:rPr>
-        <w:t>I enjoy small hands-on projects where I first plan out a complex design and then build it by hand. I have built electronic devices that I use in day to day life and art installations (including sculptures). They operate on IT systems and software which I</w:t>
-      </w:r>
-      <w:r>
-        <w:rPr>
-          <w:rFonts w:ascii="Arial" w:hAnsi="Arial" w:cs="Arial"/>
-          <w:color w:val="000000" w:themeColor="text1"/>
-          <w:lang w:val="en-GB"/>
-        </w:rPr>
-        <w:t xml:space="preserve"> have</w:t>
-      </w:r>
-      <w:r>
-        <w:rPr>
-          <w:rFonts w:ascii="Arial" w:hAnsi="Arial" w:cs="Arial"/>
-          <w:color w:val="000000" w:themeColor="text1"/>
-          <w:lang w:val="en-GB"/>
-        </w:rPr>
-        <w:t xml:space="preserve"> designed.</w:t>
+        <w:t>I enjoy hands-on projects where I first plan out a complex design and then build it by hand</w:t>
+      </w:r>
+      <w:r>
+        <w:rPr>
+          <w:rFonts w:ascii="Arial" w:hAnsi="Arial" w:cs="Arial"/>
+          <w:color w:val="000000" w:themeColor="text1"/>
+          <w:lang w:val="en-GB"/>
+        </w:rPr>
+        <w:t xml:space="preserve">. </w:t>
+      </w:r>
+      <w:r>
+        <w:rPr>
+          <w:rFonts w:ascii="Arial" w:hAnsi="Arial" w:cs="Arial"/>
+          <w:color w:val="000000" w:themeColor="text1"/>
+          <w:lang w:val="en-GB"/>
+        </w:rPr>
+        <w:t>Mostly art installations with electronic</w:t>
+      </w:r>
+      <w:bookmarkStart w:id="0" w:name="_GoBack"/>
+      <w:bookmarkEnd w:id="0"/>
+      <w:r>
+        <w:rPr>
+          <w:rFonts w:ascii="Arial" w:hAnsi="Arial" w:cs="Arial"/>
+          <w:color w:val="000000" w:themeColor="text1"/>
+          <w:lang w:val="en-GB"/>
+        </w:rPr>
+        <w:t xml:space="preserve"> / IT components.</w:t>
       </w:r>
     </w:p>
     <w:p>
@@ -5982,7 +4971,6 @@
           <w:color w:val="000000" w:themeColor="text1"/>
           <w:lang w:val="en-GB"/>
         </w:rPr>
-        <w:lastRenderedPageBreak/>
         <w:t>Active member and elected Vice-chairman (2016-2017) of Academic Catholic Student Association Soli Deo.</w:t>
       </w:r>
     </w:p>
@@ -9672,7 +8660,7 @@
 </file>
 
 <file path=customXml/itemProps1.xml><?xml version="1.0" encoding="utf-8"?>
-<ds:datastoreItem xmlns:ds="http://schemas.openxmlformats.org/officeDocument/2006/customXml" ds:itemID="{F7FC35C7-4A9F-5943-82C3-19861F989A79}">
+<ds:datastoreItem xmlns:ds="http://schemas.openxmlformats.org/officeDocument/2006/customXml" ds:itemID="{73668AAC-2593-4C41-AAA8-9B7967918E10}">
   <ds:schemaRefs>
     <ds:schemaRef ds:uri="http://schemas.openxmlformats.org/officeDocument/2006/bibliography"/>
   </ds:schemaRefs>

--- a/jedrzej-lewandowski-CV-IT.docx
+++ b/jedrzej-lewandowski-CV-IT.docx
@@ -248,17 +248,18 @@
           <w:szCs w:val="18"/>
           <w:lang w:val="pl-PL"/>
         </w:rPr>
-        <w:t xml:space="preserve">, Poland </w:t>
-      </w:r>
-      <w:r>
-        <w:rPr>
-          <w:rFonts w:ascii="Arial" w:eastAsia="Times New Roman" w:hAnsi="Arial" w:cs="Arial"/>
+        <w:t xml:space="preserve">, </w:t>
+      </w:r>
+      <w:proofErr w:type="gramStart"/>
+      <w:r>
+        <w:rPr>
+          <w:rFonts w:ascii="Arial" w:hAnsi="Arial" w:cs="Arial"/>
           <w:color w:val="000000" w:themeColor="text1"/>
           <w:sz w:val="18"/>
           <w:szCs w:val="18"/>
           <w:lang w:val="pl-PL"/>
         </w:rPr>
-        <w:t xml:space="preserve"> </w:t>
+        <w:t xml:space="preserve">Poland </w:t>
       </w:r>
       <w:r>
         <w:rPr>
@@ -268,7 +269,28 @@
           <w:szCs w:val="18"/>
           <w:lang w:val="pl-PL"/>
         </w:rPr>
-        <w:t xml:space="preserve">•  </w:t>
+        <w:t xml:space="preserve"> </w:t>
+      </w:r>
+      <w:r>
+        <w:rPr>
+          <w:rFonts w:ascii="Arial" w:eastAsia="Times New Roman" w:hAnsi="Arial" w:cs="Arial"/>
+          <w:color w:val="000000" w:themeColor="text1"/>
+          <w:sz w:val="18"/>
+          <w:szCs w:val="18"/>
+          <w:lang w:val="pl-PL"/>
+        </w:rPr>
+        <w:t>•</w:t>
+      </w:r>
+      <w:proofErr w:type="gramEnd"/>
+      <w:r>
+        <w:rPr>
+          <w:rFonts w:ascii="Arial" w:eastAsia="Times New Roman" w:hAnsi="Arial" w:cs="Arial"/>
+          <w:color w:val="000000" w:themeColor="text1"/>
+          <w:sz w:val="18"/>
+          <w:szCs w:val="18"/>
+          <w:lang w:val="pl-PL"/>
+        </w:rPr>
+        <w:t xml:space="preserve">  </w:t>
       </w:r>
       <w:r>
         <w:rPr>
@@ -1380,8 +1402,9 @@
           <w:sz w:val="24"/>
           <w:szCs w:val="24"/>
         </w:rPr>
-        <w:t xml:space="preserve">eo (non-profit) </w:t>
-      </w:r>
+        <w:t>eo (non-profit</w:t>
+      </w:r>
+      <w:proofErr w:type="gramStart"/>
       <w:r>
         <w:rPr>
           <w:rFonts w:ascii="Arial" w:hAnsi="Arial" w:cs="Arial"/>
@@ -1389,8 +1412,18 @@
           <w:sz w:val="24"/>
           <w:szCs w:val="24"/>
         </w:rPr>
+        <w:t xml:space="preserve">) </w:t>
+      </w:r>
+      <w:r>
+        <w:rPr>
+          <w:rFonts w:ascii="Arial" w:hAnsi="Arial" w:cs="Arial"/>
+          <w:color w:val="000000" w:themeColor="text1"/>
+          <w:sz w:val="24"/>
+          <w:szCs w:val="24"/>
+        </w:rPr>
         <w:t>.</w:t>
       </w:r>
+      <w:proofErr w:type="gramEnd"/>
     </w:p>
     <w:p>
       <w:pPr>
@@ -1708,7 +1741,18 @@
           <w:szCs w:val="21"/>
           <w:lang w:val="en-GB"/>
         </w:rPr>
-        <w:t xml:space="preserve"> hardware project. A software DSP module was doing spectral analysis and feeding RGB data into a hardware module</w:t>
+        <w:t xml:space="preserve"> hardware project. A software DSP module was doing spectral analysis and feeding RGB data into a hardware </w:t>
+      </w:r>
+      <w:proofErr w:type="gramStart"/>
+      <w:r>
+        <w:rPr>
+          <w:rFonts w:ascii="Arial" w:hAnsi="Arial" w:cs="Arial"/>
+          <w:color w:val="000000" w:themeColor="text1"/>
+          <w:sz w:val="21"/>
+          <w:szCs w:val="21"/>
+          <w:lang w:val="en-GB"/>
+        </w:rPr>
+        <w:t>module</w:t>
       </w:r>
       <w:r>
         <w:rPr>
@@ -1720,6 +1764,7 @@
         </w:rPr>
         <w:t>s</w:t>
       </w:r>
+      <w:proofErr w:type="gramEnd"/>
       <w:r>
         <w:rPr>
           <w:rFonts w:ascii="Arial" w:hAnsi="Arial" w:cs="Arial"/>
@@ -2550,29 +2595,36 @@
         </w:rPr>
         <w:t xml:space="preserve"> — (</w:t>
       </w:r>
+      <w:proofErr w:type="gramStart"/>
       <w:r>
         <w:rPr>
           <w:sz w:val="24"/>
           <w:szCs w:val="24"/>
         </w:rPr>
-        <w:t>Non profit project</w:t>
-      </w:r>
+        <w:t>Non profit</w:t>
+      </w:r>
+      <w:proofErr w:type="gramEnd"/>
       <w:r>
         <w:rPr>
           <w:sz w:val="24"/>
           <w:szCs w:val="24"/>
         </w:rPr>
+        <w:t xml:space="preserve"> project</w:t>
+      </w:r>
+      <w:r>
+        <w:rPr>
+          <w:sz w:val="24"/>
+          <w:szCs w:val="24"/>
+        </w:rPr>
         <w:t>) Personalized patient advice system for Voievodship Rehabilitation Hospital for Children in Ameryka</w:t>
       </w:r>
     </w:p>
     <w:p>
       <w:pPr>
         <w:rPr>
-          <w:rFonts w:ascii="Arial" w:hAnsi="Arial" w:cs="Arial"/>
-          <w:color w:val="000000" w:themeColor="text1"/>
-          <w:sz w:val="21"/>
-          <w:szCs w:val="21"/>
-          <w:lang w:val="en-GB"/>
+          <w:sz w:val="21"/>
+          <w:szCs w:val="21"/>
+          <w:lang w:val="en-US"/>
         </w:rPr>
       </w:pPr>
       <w:r>
@@ -2924,9 +2976,62 @@
             <w:szCs w:val="21"/>
             <w:lang w:val="en-GB"/>
           </w:rPr>
-          <w:t>https://github.com/Jblew/amerykahospital-personalizedadvice</w:t>
+          <w:t>https://github.com/Jblew/amerykahospital-personalize</w:t>
+        </w:r>
+        <w:r>
+          <w:rPr>
+            <w:rStyle w:val="Hipercze"/>
+            <w:rFonts w:ascii="Arial" w:hAnsi="Arial" w:cs="Arial"/>
+            <w:sz w:val="21"/>
+            <w:szCs w:val="21"/>
+            <w:lang w:val="en-GB"/>
+          </w:rPr>
+          <w:t>d</w:t>
+        </w:r>
+        <w:r>
+          <w:rPr>
+            <w:rStyle w:val="Hipercze"/>
+            <w:rFonts w:ascii="Arial" w:hAnsi="Arial" w:cs="Arial"/>
+            <w:sz w:val="21"/>
+            <w:szCs w:val="21"/>
+            <w:lang w:val="en-GB"/>
+          </w:rPr>
+          <w:t>advice</w:t>
         </w:r>
       </w:hyperlink>
+      <w:r>
+        <w:rPr>
+          <w:rStyle w:val="Hipercze"/>
+          <w:rFonts w:ascii="Arial" w:hAnsi="Arial" w:cs="Arial"/>
+          <w:sz w:val="21"/>
+          <w:szCs w:val="21"/>
+          <w:u w:val="none"/>
+          <w:lang w:val="en-GB"/>
+        </w:rPr>
+        <w:t xml:space="preserve"> / </w:t>
+      </w:r>
+      <w:r>
+        <w:rPr>
+          <w:rStyle w:val="Hipercze"/>
+          <w:rFonts w:ascii="Arial" w:hAnsi="Arial" w:cs="Arial"/>
+          <w:sz w:val="21"/>
+          <w:szCs w:val="21"/>
+          <w:u w:val="none"/>
+          <w:lang w:val="en-GB"/>
+        </w:rPr>
+        <w:t xml:space="preserve">website: </w:t>
+      </w:r>
+      <w:hyperlink r:id="rId16" w:history="1">
+        <w:r>
+          <w:rPr>
+            <w:rStyle w:val="Hipercze"/>
+            <w:sz w:val="21"/>
+            <w:szCs w:val="21"/>
+            <w:lang w:val="en-US"/>
+          </w:rPr>
+          <w:t>https://aplikacja.ameryka.com.pl/</w:t>
+        </w:r>
+      </w:hyperlink>
     </w:p>
     <w:p>
       <w:pPr>
@@ -2954,6 +3059,8 @@
         </w:rPr>
         <w:t>IT SKILLS</w:t>
       </w:r>
+      <w:bookmarkStart w:id="0" w:name="_GoBack"/>
+      <w:bookmarkEnd w:id="0"/>
     </w:p>
     <w:p>
       <w:pPr>
@@ -2962,12 +3069,12 @@
           <w:lang w:val="en-GB"/>
         </w:rPr>
         <w:sectPr>
-          <w:headerReference w:type="even" r:id="rId16"/>
-          <w:headerReference w:type="default" r:id="rId17"/>
-          <w:footerReference w:type="even" r:id="rId18"/>
-          <w:footerReference w:type="default" r:id="rId19"/>
-          <w:headerReference w:type="first" r:id="rId20"/>
-          <w:footerReference w:type="first" r:id="rId21"/>
+          <w:headerReference w:type="even" r:id="rId17"/>
+          <w:headerReference w:type="default" r:id="rId18"/>
+          <w:footerReference w:type="even" r:id="rId19"/>
+          <w:footerReference w:type="default" r:id="rId20"/>
+          <w:headerReference w:type="first" r:id="rId21"/>
+          <w:footerReference w:type="first" r:id="rId22"/>
           <w:pgSz w:w="11906" w:h="16838"/>
           <w:pgMar w:top="804" w:right="680" w:bottom="794" w:left="680" w:header="567" w:footer="851" w:gutter="0"/>
           <w:cols w:space="708"/>
@@ -3377,24 +3484,44 @@
           <w:rFonts w:ascii="Segoe UI Symbol" w:hAnsi="Segoe UI Symbol" w:cs="Segoe UI Symbol"/>
           <w:sz w:val="21"/>
           <w:szCs w:val="21"/>
-          <w:lang w:val="en-US"/>
-        </w:rPr>
-      </w:pPr>
-      <w:r>
-        <w:rPr>
-          <w:rFonts w:ascii="Segoe UI Symbol" w:hAnsi="Segoe UI Symbol" w:cs="Segoe UI Symbol"/>
-          <w:sz w:val="21"/>
-          <w:szCs w:val="21"/>
-          <w:lang w:val="en-US"/>
-        </w:rPr>
-        <w:t>★★★☆☆ Design: GIMP + Affinity Designer</w:t>
-      </w:r>
-      <w:r>
-        <w:rPr>
-          <w:rFonts w:ascii="Segoe UI Symbol" w:hAnsi="Segoe UI Symbol" w:cs="Segoe UI Symbol"/>
-          <w:sz w:val="21"/>
-          <w:szCs w:val="21"/>
-          <w:lang w:val="en-US"/>
+          <w:lang w:val="fr-FR"/>
+        </w:rPr>
+      </w:pPr>
+      <w:r>
+        <w:rPr>
+          <w:rFonts w:ascii="Segoe UI Symbol" w:hAnsi="Segoe UI Symbol" w:cs="Segoe UI Symbol"/>
+          <w:sz w:val="21"/>
+          <w:szCs w:val="21"/>
+          <w:lang w:val="fr-FR"/>
+        </w:rPr>
+        <w:t xml:space="preserve">★★★☆☆ </w:t>
+      </w:r>
+      <w:proofErr w:type="gramStart"/>
+      <w:r>
+        <w:rPr>
+          <w:rFonts w:ascii="Segoe UI Symbol" w:hAnsi="Segoe UI Symbol" w:cs="Segoe UI Symbol"/>
+          <w:sz w:val="21"/>
+          <w:szCs w:val="21"/>
+          <w:lang w:val="fr-FR"/>
+        </w:rPr>
+        <w:t>Design:</w:t>
+      </w:r>
+      <w:proofErr w:type="gramEnd"/>
+      <w:r>
+        <w:rPr>
+          <w:rFonts w:ascii="Segoe UI Symbol" w:hAnsi="Segoe UI Symbol" w:cs="Segoe UI Symbol"/>
+          <w:sz w:val="21"/>
+          <w:szCs w:val="21"/>
+          <w:lang w:val="fr-FR"/>
+        </w:rPr>
+        <w:t xml:space="preserve"> GIMP + Affinity Designer</w:t>
+      </w:r>
+      <w:r>
+        <w:rPr>
+          <w:rFonts w:ascii="Segoe UI Symbol" w:hAnsi="Segoe UI Symbol" w:cs="Segoe UI Symbol"/>
+          <w:sz w:val="21"/>
+          <w:szCs w:val="21"/>
+          <w:lang w:val="fr-FR"/>
         </w:rPr>
         <w:t xml:space="preserve"> (vector)</w:t>
       </w:r>
@@ -3407,15 +3534,15 @@
           <w:rFonts w:ascii="Segoe UI Symbol" w:hAnsi="Segoe UI Symbol" w:cs="Segoe UI Symbol"/>
           <w:sz w:val="21"/>
           <w:szCs w:val="21"/>
-          <w:lang w:val="en-US"/>
-        </w:rPr>
-      </w:pPr>
-      <w:r>
-        <w:rPr>
-          <w:rFonts w:ascii="Segoe UI Symbol" w:hAnsi="Segoe UI Symbol" w:cs="Segoe UI Symbol"/>
-          <w:sz w:val="21"/>
-          <w:szCs w:val="21"/>
-          <w:lang w:val="en-US"/>
+          <w:lang w:val="fr-FR"/>
+        </w:rPr>
+      </w:pPr>
+      <w:r>
+        <w:rPr>
+          <w:rFonts w:ascii="Segoe UI Symbol" w:hAnsi="Segoe UI Symbol" w:cs="Segoe UI Symbol"/>
+          <w:sz w:val="21"/>
+          <w:szCs w:val="21"/>
+          <w:lang w:val="fr-FR"/>
         </w:rPr>
         <w:t>★★★☆☆ Bootstrap</w:t>
       </w:r>
@@ -3428,15 +3555,15 @@
           <w:rFonts w:ascii="Segoe UI Symbol" w:hAnsi="Segoe UI Symbol" w:cs="Segoe UI Symbol"/>
           <w:sz w:val="21"/>
           <w:szCs w:val="21"/>
-          <w:lang w:val="en-US"/>
-        </w:rPr>
-      </w:pPr>
-      <w:r>
-        <w:rPr>
-          <w:rFonts w:ascii="Segoe UI Symbol" w:hAnsi="Segoe UI Symbol" w:cs="Segoe UI Symbol"/>
-          <w:sz w:val="21"/>
-          <w:szCs w:val="21"/>
-          <w:lang w:val="en-US"/>
+          <w:lang w:val="fr-FR"/>
+        </w:rPr>
+      </w:pPr>
+      <w:r>
+        <w:rPr>
+          <w:rFonts w:ascii="Segoe UI Symbol" w:hAnsi="Segoe UI Symbol" w:cs="Segoe UI Symbol"/>
+          <w:sz w:val="21"/>
+          <w:szCs w:val="21"/>
+          <w:lang w:val="fr-FR"/>
         </w:rPr>
         <w:t>★★★☆☆ Material design</w:t>
       </w:r>
@@ -3445,7 +3572,7 @@
           <w:rFonts w:ascii="Segoe UI Symbol" w:hAnsi="Segoe UI Symbol" w:cs="Segoe UI Symbol"/>
           <w:sz w:val="21"/>
           <w:szCs w:val="21"/>
-          <w:lang w:val="en-US"/>
+          <w:lang w:val="fr-FR"/>
         </w:rPr>
         <w:t xml:space="preserve"> (+</w:t>
       </w:r>
@@ -3454,7 +3581,7 @@
           <w:rFonts w:ascii="Segoe UI Symbol" w:hAnsi="Segoe UI Symbol" w:cs="Segoe UI Symbol"/>
           <w:sz w:val="21"/>
           <w:szCs w:val="21"/>
-          <w:lang w:val="en-US"/>
+          <w:lang w:val="fr-FR"/>
         </w:rPr>
         <w:t>Vuetify</w:t>
       </w:r>
@@ -3463,7 +3590,7 @@
           <w:rFonts w:ascii="Segoe UI Symbol" w:hAnsi="Segoe UI Symbol" w:cs="Segoe UI Symbol"/>
           <w:sz w:val="21"/>
           <w:szCs w:val="21"/>
-          <w:lang w:val="en-US"/>
+          <w:lang w:val="fr-FR"/>
         </w:rPr>
         <w:t>)</w:t>
       </w:r>
@@ -3476,15 +3603,15 @@
           <w:rFonts w:ascii="Segoe UI Symbol" w:hAnsi="Segoe UI Symbol" w:cs="Segoe UI Symbol"/>
           <w:sz w:val="21"/>
           <w:szCs w:val="21"/>
-          <w:lang w:val="en-US"/>
-        </w:rPr>
-      </w:pPr>
-      <w:r>
-        <w:rPr>
-          <w:rFonts w:ascii="Segoe UI Symbol" w:hAnsi="Segoe UI Symbol" w:cs="Segoe UI Symbol"/>
-          <w:sz w:val="21"/>
-          <w:szCs w:val="21"/>
-          <w:lang w:val="en-US"/>
+          <w:lang w:val="fr-FR"/>
+        </w:rPr>
+      </w:pPr>
+      <w:r>
+        <w:rPr>
+          <w:rFonts w:ascii="Segoe UI Symbol" w:hAnsi="Segoe UI Symbol" w:cs="Segoe UI Symbol"/>
+          <w:sz w:val="21"/>
+          <w:szCs w:val="21"/>
+          <w:lang w:val="fr-FR"/>
         </w:rPr>
         <w:t>★★☆☆☆ SASS (SCSS)</w:t>
       </w:r>
@@ -3497,15 +3624,15 @@
           <w:rFonts w:ascii="Segoe UI Symbol" w:hAnsi="Segoe UI Symbol" w:cs="Segoe UI Symbol"/>
           <w:sz w:val="21"/>
           <w:szCs w:val="21"/>
-          <w:lang w:val="en-US"/>
-        </w:rPr>
-      </w:pPr>
-      <w:r>
-        <w:rPr>
-          <w:rFonts w:ascii="Segoe UI Symbol" w:hAnsi="Segoe UI Symbol" w:cs="Segoe UI Symbol"/>
-          <w:sz w:val="21"/>
-          <w:szCs w:val="21"/>
-          <w:lang w:val="en-US"/>
+          <w:lang w:val="fr-FR"/>
+        </w:rPr>
+      </w:pPr>
+      <w:r>
+        <w:rPr>
+          <w:rFonts w:ascii="Segoe UI Symbol" w:hAnsi="Segoe UI Symbol" w:cs="Segoe UI Symbol"/>
+          <w:sz w:val="21"/>
+          <w:szCs w:val="21"/>
+          <w:lang w:val="fr-FR"/>
         </w:rPr>
         <w:t>★★☆☆☆ jQuery</w:t>
       </w:r>
@@ -3520,7 +3647,7 @@
           <w:bCs/>
           <w:sz w:val="21"/>
           <w:szCs w:val="21"/>
-          <w:lang w:val="en-US"/>
+          <w:lang w:val="fr-FR"/>
         </w:rPr>
       </w:pPr>
       <w:r>
@@ -3530,7 +3657,7 @@
           <w:bCs/>
           <w:sz w:val="21"/>
           <w:szCs w:val="21"/>
-          <w:lang w:val="en-US"/>
+          <w:lang w:val="fr-FR"/>
         </w:rPr>
         <w:lastRenderedPageBreak/>
         <w:t>Tools</w:t>
@@ -3544,15 +3671,15 @@
           <w:rFonts w:ascii="Segoe UI Symbol" w:hAnsi="Segoe UI Symbol" w:cs="Segoe UI Symbol"/>
           <w:sz w:val="21"/>
           <w:szCs w:val="21"/>
-          <w:lang w:val="en-US"/>
-        </w:rPr>
-      </w:pPr>
-      <w:r>
-        <w:rPr>
-          <w:rFonts w:ascii="Segoe UI Symbol" w:hAnsi="Segoe UI Symbol" w:cs="Segoe UI Symbol"/>
-          <w:sz w:val="21"/>
-          <w:szCs w:val="21"/>
-          <w:lang w:val="en-US"/>
+          <w:lang w:val="fr-FR"/>
+        </w:rPr>
+      </w:pPr>
+      <w:r>
+        <w:rPr>
+          <w:rFonts w:ascii="Segoe UI Symbol" w:hAnsi="Segoe UI Symbol" w:cs="Segoe UI Symbol"/>
+          <w:sz w:val="21"/>
+          <w:szCs w:val="21"/>
+          <w:lang w:val="fr-FR"/>
         </w:rPr>
         <w:t>★★★★☆ Docker + docker swarm</w:t>
       </w:r>
@@ -3565,15 +3692,15 @@
           <w:rFonts w:ascii="Segoe UI Symbol" w:hAnsi="Segoe UI Symbol" w:cs="Segoe UI Symbol"/>
           <w:sz w:val="21"/>
           <w:szCs w:val="21"/>
-          <w:lang w:val="en-US"/>
-        </w:rPr>
-      </w:pPr>
-      <w:r>
-        <w:rPr>
-          <w:rFonts w:ascii="Segoe UI Symbol" w:hAnsi="Segoe UI Symbol" w:cs="Segoe UI Symbol"/>
-          <w:sz w:val="21"/>
-          <w:szCs w:val="21"/>
-          <w:lang w:val="en-US"/>
+          <w:lang w:val="fr-FR"/>
+        </w:rPr>
+      </w:pPr>
+      <w:r>
+        <w:rPr>
+          <w:rFonts w:ascii="Segoe UI Symbol" w:hAnsi="Segoe UI Symbol" w:cs="Segoe UI Symbol"/>
+          <w:sz w:val="21"/>
+          <w:szCs w:val="21"/>
+          <w:lang w:val="fr-FR"/>
         </w:rPr>
         <w:t>★★★★☆Travis</w:t>
       </w:r>
@@ -3586,15 +3713,15 @@
           <w:rFonts w:ascii="Segoe UI Symbol" w:hAnsi="Segoe UI Symbol" w:cs="Segoe UI Symbol"/>
           <w:sz w:val="21"/>
           <w:szCs w:val="21"/>
-          <w:lang w:val="en-US"/>
-        </w:rPr>
-      </w:pPr>
-      <w:r>
-        <w:rPr>
-          <w:rFonts w:ascii="Segoe UI Symbol" w:hAnsi="Segoe UI Symbol" w:cs="Segoe UI Symbol"/>
-          <w:sz w:val="21"/>
-          <w:szCs w:val="21"/>
-          <w:lang w:val="en-US"/>
+          <w:lang w:val="fr-FR"/>
+        </w:rPr>
+      </w:pPr>
+      <w:r>
+        <w:rPr>
+          <w:rFonts w:ascii="Segoe UI Symbol" w:hAnsi="Segoe UI Symbol" w:cs="Segoe UI Symbol"/>
+          <w:sz w:val="21"/>
+          <w:szCs w:val="21"/>
+          <w:lang w:val="fr-FR"/>
         </w:rPr>
         <w:t xml:space="preserve">★★★★☆ </w:t>
       </w:r>
@@ -3603,7 +3730,7 @@
           <w:rFonts w:ascii="Segoe UI Symbol" w:hAnsi="Segoe UI Symbol" w:cs="Segoe UI Symbol"/>
           <w:sz w:val="21"/>
           <w:szCs w:val="21"/>
-          <w:lang w:val="en-US"/>
+          <w:lang w:val="fr-FR"/>
         </w:rPr>
         <w:t>TDD (JUnit, Mocha, Jest, Tslint, Sinon, Istanbul/nyc, Codecov, Code Climate)</w:t>
       </w:r>
@@ -4677,7 +4804,7 @@
         </w:rPr>
         <w:t xml:space="preserve"> on Codersrank.io (</w:t>
       </w:r>
-      <w:hyperlink r:id="rId22" w:history="1">
+      <w:hyperlink r:id="rId23" w:history="1">
         <w:r>
           <w:rPr>
             <w:rStyle w:val="Hipercze"/>
@@ -4939,17 +5066,7 @@
           <w:color w:val="000000" w:themeColor="text1"/>
           <w:lang w:val="en-GB"/>
         </w:rPr>
-        <w:t>Mostly art installations with electronic</w:t>
-      </w:r>
-      <w:bookmarkStart w:id="0" w:name="_GoBack"/>
-      <w:bookmarkEnd w:id="0"/>
-      <w:r>
-        <w:rPr>
-          <w:rFonts w:ascii="Arial" w:hAnsi="Arial" w:cs="Arial"/>
-          <w:color w:val="000000" w:themeColor="text1"/>
-          <w:lang w:val="en-GB"/>
-        </w:rPr>
-        <w:t xml:space="preserve"> / IT components.</w:t>
+        <w:t>Mostly art installations with electronic / IT components.</w:t>
       </w:r>
     </w:p>
     <w:p>
@@ -8660,7 +8777,7 @@
 </file>
 
 <file path=customXml/itemProps1.xml><?xml version="1.0" encoding="utf-8"?>
-<ds:datastoreItem xmlns:ds="http://schemas.openxmlformats.org/officeDocument/2006/customXml" ds:itemID="{73668AAC-2593-4C41-AAA8-9B7967918E10}">
+<ds:datastoreItem xmlns:ds="http://schemas.openxmlformats.org/officeDocument/2006/customXml" ds:itemID="{81B4369D-9E9A-D94D-ACD4-51C2A87E5109}">
   <ds:schemaRefs>
     <ds:schemaRef ds:uri="http://schemas.openxmlformats.org/officeDocument/2006/bibliography"/>
   </ds:schemaRefs>

--- a/jedrzej-lewandowski-CV-IT.docx
+++ b/jedrzej-lewandowski-CV-IT.docx
@@ -230,6 +230,7 @@
         </w:rPr>
         <w:t xml:space="preserve"> </w:t>
       </w:r>
+      <w:proofErr w:type="spellStart"/>
       <w:r>
         <w:rPr>
           <w:rFonts w:ascii="Arial" w:hAnsi="Arial" w:cs="Arial"/>
@@ -240,6 +241,7 @@
         </w:rPr>
         <w:t>Warsaw</w:t>
       </w:r>
+      <w:proofErr w:type="spellEnd"/>
       <w:r>
         <w:rPr>
           <w:rFonts w:ascii="Arial" w:hAnsi="Arial" w:cs="Arial"/>
@@ -505,6 +507,7 @@
         </w:rPr>
         <w:t xml:space="preserve">2014 - present — Medical University of </w:t>
       </w:r>
+      <w:proofErr w:type="spellStart"/>
       <w:r>
         <w:rPr>
           <w:rFonts w:ascii="Arial" w:hAnsi="Arial" w:cs="Arial"/>
@@ -521,8 +524,9 @@
           <w:sz w:val="24"/>
           <w:szCs w:val="24"/>
         </w:rPr>
-        <w:t xml:space="preserve">arsaw, </w:t>
-      </w:r>
+        <w:t>arsaw</w:t>
+      </w:r>
+      <w:proofErr w:type="spellEnd"/>
       <w:r>
         <w:rPr>
           <w:rFonts w:ascii="Arial" w:hAnsi="Arial" w:cs="Arial"/>
@@ -530,7 +534,7 @@
           <w:sz w:val="24"/>
           <w:szCs w:val="24"/>
         </w:rPr>
-        <w:t>s</w:t>
+        <w:t xml:space="preserve">, </w:t>
       </w:r>
       <w:r>
         <w:rPr>
@@ -539,7 +543,7 @@
           <w:sz w:val="24"/>
           <w:szCs w:val="24"/>
         </w:rPr>
-        <w:t xml:space="preserve">econd </w:t>
+        <w:t>s</w:t>
       </w:r>
       <w:r>
         <w:rPr>
@@ -548,7 +552,7 @@
           <w:sz w:val="24"/>
           <w:szCs w:val="24"/>
         </w:rPr>
-        <w:t>f</w:t>
+        <w:t xml:space="preserve">econd </w:t>
       </w:r>
       <w:r>
         <w:rPr>
@@ -557,7 +561,7 @@
           <w:sz w:val="24"/>
           <w:szCs w:val="24"/>
         </w:rPr>
-        <w:t xml:space="preserve">aculty </w:t>
+        <w:t>f</w:t>
       </w:r>
       <w:r>
         <w:rPr>
@@ -566,7 +570,7 @@
           <w:sz w:val="24"/>
           <w:szCs w:val="24"/>
         </w:rPr>
-        <w:t>o</w:t>
+        <w:t xml:space="preserve">aculty </w:t>
       </w:r>
       <w:r>
         <w:rPr>
@@ -575,7 +579,7 @@
           <w:sz w:val="24"/>
           <w:szCs w:val="24"/>
         </w:rPr>
-        <w:t xml:space="preserve">f </w:t>
+        <w:t>o</w:t>
       </w:r>
       <w:r>
         <w:rPr>
@@ -584,7 +588,7 @@
           <w:sz w:val="24"/>
           <w:szCs w:val="24"/>
         </w:rPr>
-        <w:t>m</w:t>
+        <w:t xml:space="preserve">f </w:t>
       </w:r>
       <w:r>
         <w:rPr>
@@ -593,7 +597,7 @@
           <w:sz w:val="24"/>
           <w:szCs w:val="24"/>
         </w:rPr>
-        <w:t xml:space="preserve">edicine, </w:t>
+        <w:t>m</w:t>
       </w:r>
       <w:r>
         <w:rPr>
@@ -602,8 +606,9 @@
           <w:sz w:val="24"/>
           <w:szCs w:val="24"/>
         </w:rPr>
-        <w:t>p</w:t>
-      </w:r>
+        <w:t xml:space="preserve">edicine, </w:t>
+      </w:r>
+      <w:proofErr w:type="spellStart"/>
       <w:r>
         <w:rPr>
           <w:rFonts w:ascii="Arial" w:hAnsi="Arial" w:cs="Arial"/>
@@ -611,8 +616,18 @@
           <w:sz w:val="24"/>
           <w:szCs w:val="24"/>
         </w:rPr>
+        <w:t>p</w:t>
+      </w:r>
+      <w:r>
+        <w:rPr>
+          <w:rFonts w:ascii="Arial" w:hAnsi="Arial" w:cs="Arial"/>
+          <w:color w:val="000000" w:themeColor="text1"/>
+          <w:sz w:val="24"/>
+          <w:szCs w:val="24"/>
+        </w:rPr>
         <w:t>oland</w:t>
       </w:r>
+      <w:proofErr w:type="spellEnd"/>
       <w:r>
         <w:rPr>
           <w:rFonts w:ascii="Arial" w:hAnsi="Arial" w:cs="Arial"/>
@@ -860,7 +875,29 @@
           <w:szCs w:val="21"/>
           <w:lang w:val="en-GB"/>
         </w:rPr>
-        <w:t xml:space="preserve">. Webdesign + backend. Stack: </w:t>
+        <w:t xml:space="preserve">. </w:t>
+      </w:r>
+      <w:proofErr w:type="spellStart"/>
+      <w:r>
+        <w:rPr>
+          <w:rFonts w:ascii="Arial" w:eastAsia="Times New Roman" w:hAnsi="Arial" w:cs="Arial"/>
+          <w:color w:val="000000" w:themeColor="text1"/>
+          <w:sz w:val="21"/>
+          <w:szCs w:val="21"/>
+          <w:lang w:val="en-GB"/>
+        </w:rPr>
+        <w:t>Webdesign</w:t>
+      </w:r>
+      <w:proofErr w:type="spellEnd"/>
+      <w:r>
+        <w:rPr>
+          <w:rFonts w:ascii="Arial" w:eastAsia="Times New Roman" w:hAnsi="Arial" w:cs="Arial"/>
+          <w:color w:val="000000" w:themeColor="text1"/>
+          <w:sz w:val="21"/>
+          <w:szCs w:val="21"/>
+          <w:lang w:val="en-GB"/>
+        </w:rPr>
+        <w:t xml:space="preserve"> + backend. Stack: </w:t>
       </w:r>
       <w:r>
         <w:rPr>
@@ -872,7 +909,59 @@
           <w:szCs w:val="21"/>
           <w:lang w:val="en-GB"/>
         </w:rPr>
-        <w:t>HTML/CSS, PHP/CakePHP, Worpdress (custom themes, custom plugins) + GIMP + Corel</w:t>
+        <w:t>HTML/CSS, PHP/</w:t>
+      </w:r>
+      <w:proofErr w:type="spellStart"/>
+      <w:r>
+        <w:rPr>
+          <w:rFonts w:ascii="Arial" w:eastAsia="Times New Roman" w:hAnsi="Arial" w:cs="Arial"/>
+          <w:i/>
+          <w:iCs/>
+          <w:color w:val="000000" w:themeColor="text1"/>
+          <w:sz w:val="21"/>
+          <w:szCs w:val="21"/>
+          <w:lang w:val="en-GB"/>
+        </w:rPr>
+        <w:t>CakePHP</w:t>
+      </w:r>
+      <w:proofErr w:type="spellEnd"/>
+      <w:r>
+        <w:rPr>
+          <w:rFonts w:ascii="Arial" w:eastAsia="Times New Roman" w:hAnsi="Arial" w:cs="Arial"/>
+          <w:i/>
+          <w:iCs/>
+          <w:color w:val="000000" w:themeColor="text1"/>
+          <w:sz w:val="21"/>
+          <w:szCs w:val="21"/>
+          <w:lang w:val="en-GB"/>
+        </w:rPr>
+        <w:t xml:space="preserve">, </w:t>
+      </w:r>
+      <w:proofErr w:type="spellStart"/>
+      <w:r>
+        <w:rPr>
+          <w:rFonts w:ascii="Arial" w:eastAsia="Times New Roman" w:hAnsi="Arial" w:cs="Arial"/>
+          <w:i/>
+          <w:iCs/>
+          <w:color w:val="000000" w:themeColor="text1"/>
+          <w:sz w:val="21"/>
+          <w:szCs w:val="21"/>
+          <w:lang w:val="en-GB"/>
+        </w:rPr>
+        <w:t>Worpdress</w:t>
+      </w:r>
+      <w:proofErr w:type="spellEnd"/>
+      <w:r>
+        <w:rPr>
+          <w:rFonts w:ascii="Arial" w:eastAsia="Times New Roman" w:hAnsi="Arial" w:cs="Arial"/>
+          <w:i/>
+          <w:iCs/>
+          <w:color w:val="000000" w:themeColor="text1"/>
+          <w:sz w:val="21"/>
+          <w:szCs w:val="21"/>
+          <w:lang w:val="en-GB"/>
+        </w:rPr>
+        <w:t xml:space="preserve"> (custom themes, custom plugins) + GIMP + Corel</w:t>
       </w:r>
     </w:p>
     <w:p>
@@ -976,11 +1065,37 @@
           <w:szCs w:val="21"/>
           <w:lang w:val="en-US"/>
         </w:rPr>
-        <w:t>MUD (text-based online multpliayer game)</w:t>
-      </w:r>
+        <w:t xml:space="preserve">MUD (text-based online </w:t>
+      </w:r>
+      <w:proofErr w:type="spellStart"/>
       <w:r>
         <w:rPr>
           <w:rFonts w:ascii="Arial" w:eastAsia="Times New Roman" w:hAnsi="Arial" w:cs="Arial"/>
+          <w:b/>
+          <w:bCs/>
+          <w:color w:val="000000" w:themeColor="text1"/>
+          <w:sz w:val="21"/>
+          <w:szCs w:val="21"/>
+          <w:lang w:val="en-US"/>
+        </w:rPr>
+        <w:t>multpliayer</w:t>
+      </w:r>
+      <w:proofErr w:type="spellEnd"/>
+      <w:r>
+        <w:rPr>
+          <w:rFonts w:ascii="Arial" w:eastAsia="Times New Roman" w:hAnsi="Arial" w:cs="Arial"/>
+          <w:b/>
+          <w:bCs/>
+          <w:color w:val="000000" w:themeColor="text1"/>
+          <w:sz w:val="21"/>
+          <w:szCs w:val="21"/>
+          <w:lang w:val="en-US"/>
+        </w:rPr>
+        <w:t xml:space="preserve"> game)</w:t>
+      </w:r>
+      <w:r>
+        <w:rPr>
+          <w:rFonts w:ascii="Arial" w:eastAsia="Times New Roman" w:hAnsi="Arial" w:cs="Arial"/>
           <w:color w:val="000000" w:themeColor="text1"/>
           <w:sz w:val="21"/>
           <w:szCs w:val="21"/>
@@ -996,7 +1111,29 @@
           <w:szCs w:val="21"/>
           <w:lang w:val="en-US"/>
         </w:rPr>
-        <w:t xml:space="preserve"> the biggest hobby project. It consisted of almost 60ksloc over 5 versions. I have learned advanced OOP design patterns and tested multiple distributed app design approaches (lifecycle, eventbus, reactive/observable). Latest version included an experimental 3D client written in Unity. Stack: </w:t>
+        <w:t xml:space="preserve"> the biggest hobby project. It consisted of almost 60ksloc over 5 versions. I have learned advanced OOP design patterns and tested multiple distributed app design approaches (lifecycle, </w:t>
+      </w:r>
+      <w:proofErr w:type="spellStart"/>
+      <w:r>
+        <w:rPr>
+          <w:rFonts w:ascii="Arial" w:eastAsia="Times New Roman" w:hAnsi="Arial" w:cs="Arial"/>
+          <w:color w:val="000000" w:themeColor="text1"/>
+          <w:sz w:val="21"/>
+          <w:szCs w:val="21"/>
+          <w:lang w:val="en-US"/>
+        </w:rPr>
+        <w:t>eventbus</w:t>
+      </w:r>
+      <w:proofErr w:type="spellEnd"/>
+      <w:r>
+        <w:rPr>
+          <w:rFonts w:ascii="Arial" w:eastAsia="Times New Roman" w:hAnsi="Arial" w:cs="Arial"/>
+          <w:color w:val="000000" w:themeColor="text1"/>
+          <w:sz w:val="21"/>
+          <w:szCs w:val="21"/>
+          <w:lang w:val="en-US"/>
+        </w:rPr>
+        <w:t xml:space="preserve">, reactive/observable). Latest version included an experimental 3D client written in Unity. Stack: </w:t>
       </w:r>
       <w:r>
         <w:rPr>
@@ -1032,7 +1169,59 @@
           <w:szCs w:val="21"/>
           <w:lang w:val="en-US"/>
         </w:rPr>
-        <w:t>advanced concurrent programming, Jetty/Netty, custom WebSockets, SQLite, PostgreSQL</w:t>
+        <w:t>advanced concurrent programming, Jetty/</w:t>
+      </w:r>
+      <w:proofErr w:type="spellStart"/>
+      <w:r>
+        <w:rPr>
+          <w:rFonts w:ascii="Arial" w:eastAsia="Times New Roman" w:hAnsi="Arial" w:cs="Arial"/>
+          <w:i/>
+          <w:iCs/>
+          <w:color w:val="000000" w:themeColor="text1"/>
+          <w:sz w:val="21"/>
+          <w:szCs w:val="21"/>
+          <w:lang w:val="en-US"/>
+        </w:rPr>
+        <w:t>Netty</w:t>
+      </w:r>
+      <w:proofErr w:type="spellEnd"/>
+      <w:r>
+        <w:rPr>
+          <w:rFonts w:ascii="Arial" w:eastAsia="Times New Roman" w:hAnsi="Arial" w:cs="Arial"/>
+          <w:i/>
+          <w:iCs/>
+          <w:color w:val="000000" w:themeColor="text1"/>
+          <w:sz w:val="21"/>
+          <w:szCs w:val="21"/>
+          <w:lang w:val="en-US"/>
+        </w:rPr>
+        <w:t xml:space="preserve">, custom </w:t>
+      </w:r>
+      <w:proofErr w:type="spellStart"/>
+      <w:r>
+        <w:rPr>
+          <w:rFonts w:ascii="Arial" w:eastAsia="Times New Roman" w:hAnsi="Arial" w:cs="Arial"/>
+          <w:i/>
+          <w:iCs/>
+          <w:color w:val="000000" w:themeColor="text1"/>
+          <w:sz w:val="21"/>
+          <w:szCs w:val="21"/>
+          <w:lang w:val="en-US"/>
+        </w:rPr>
+        <w:t>WebSockets</w:t>
+      </w:r>
+      <w:proofErr w:type="spellEnd"/>
+      <w:r>
+        <w:rPr>
+          <w:rFonts w:ascii="Arial" w:eastAsia="Times New Roman" w:hAnsi="Arial" w:cs="Arial"/>
+          <w:i/>
+          <w:iCs/>
+          <w:color w:val="000000" w:themeColor="text1"/>
+          <w:sz w:val="21"/>
+          <w:szCs w:val="21"/>
+          <w:lang w:val="en-US"/>
+        </w:rPr>
+        <w:t>, SQLite, PostgreSQL</w:t>
       </w:r>
       <w:r>
         <w:rPr>
@@ -1105,7 +1294,29 @@
           <w:szCs w:val="21"/>
           <w:lang w:val="en-US"/>
         </w:rPr>
-        <w:t xml:space="preserve">Management of huge photo library distributed over several external HDDs. The main tasks of the system were: segregation by event, removing duplicates, synchronizing the primary-backup hdd pairs, keeping central index. Stack: </w:t>
+        <w:t xml:space="preserve">Management of huge photo library distributed over several external HDDs. The main tasks of the system were: segregation by event, removing duplicates, synchronizing the primary-backup </w:t>
+      </w:r>
+      <w:proofErr w:type="spellStart"/>
+      <w:r>
+        <w:rPr>
+          <w:rFonts w:ascii="Arial" w:eastAsia="Times New Roman" w:hAnsi="Arial" w:cs="Arial"/>
+          <w:color w:val="000000" w:themeColor="text1"/>
+          <w:sz w:val="21"/>
+          <w:szCs w:val="21"/>
+          <w:lang w:val="en-US"/>
+        </w:rPr>
+        <w:t>hdd</w:t>
+      </w:r>
+      <w:proofErr w:type="spellEnd"/>
+      <w:r>
+        <w:rPr>
+          <w:rFonts w:ascii="Arial" w:eastAsia="Times New Roman" w:hAnsi="Arial" w:cs="Arial"/>
+          <w:color w:val="000000" w:themeColor="text1"/>
+          <w:sz w:val="21"/>
+          <w:szCs w:val="21"/>
+          <w:lang w:val="en-US"/>
+        </w:rPr>
+        <w:t xml:space="preserve"> pairs, keeping central index. Stack: </w:t>
       </w:r>
       <w:r>
         <w:rPr>
@@ -1615,8 +1826,20 @@
           <w:szCs w:val="21"/>
           <w:lang w:val="en-GB"/>
         </w:rPr>
-        <w:t>management system based on NextCloud</w:t>
-      </w:r>
+        <w:t xml:space="preserve">management system based on </w:t>
+      </w:r>
+      <w:proofErr w:type="spellStart"/>
+      <w:r>
+        <w:rPr>
+          <w:rFonts w:ascii="Arial" w:hAnsi="Arial" w:cs="Arial"/>
+          <w:color w:val="000000" w:themeColor="text1"/>
+          <w:sz w:val="21"/>
+          <w:szCs w:val="21"/>
+          <w:lang w:val="en-GB"/>
+        </w:rPr>
+        <w:t>NextCloud</w:t>
+      </w:r>
+      <w:proofErr w:type="spellEnd"/>
       <w:r>
         <w:rPr>
           <w:rFonts w:ascii="Arial" w:hAnsi="Arial" w:cs="Arial"/>
@@ -1955,23 +2178,25 @@
           <w:iCs/>
           <w:lang w:val="en-GB"/>
         </w:rPr>
-        <w:t>: Steem blockchain + Typescript</w:t>
-      </w:r>
+        <w:t xml:space="preserve">: </w:t>
+      </w:r>
+      <w:proofErr w:type="spellStart"/>
       <w:r>
         <w:rPr>
           <w:i/>
           <w:iCs/>
           <w:lang w:val="en-GB"/>
         </w:rPr>
-        <w:t>/</w:t>
-      </w:r>
+        <w:t>Steem</w:t>
+      </w:r>
+      <w:proofErr w:type="spellEnd"/>
       <w:r>
         <w:rPr>
           <w:i/>
           <w:iCs/>
           <w:lang w:val="en-GB"/>
         </w:rPr>
-        <w:t>Node.js</w:t>
+        <w:t xml:space="preserve"> blockchain + Typescript</w:t>
       </w:r>
       <w:r>
         <w:rPr>
@@ -1979,7 +2204,7 @@
           <w:iCs/>
           <w:lang w:val="en-GB"/>
         </w:rPr>
-        <w:t>/browser</w:t>
+        <w:t>/</w:t>
       </w:r>
       <w:r>
         <w:rPr>
@@ -1987,7 +2212,7 @@
           <w:iCs/>
           <w:lang w:val="en-GB"/>
         </w:rPr>
-        <w:t xml:space="preserve"> + Vue.js</w:t>
+        <w:t>Node.js</w:t>
       </w:r>
       <w:r>
         <w:rPr>
@@ -1995,7 +2220,59 @@
           <w:iCs/>
           <w:lang w:val="en-GB"/>
         </w:rPr>
-        <w:t xml:space="preserve"> + Docker/swarm + PostgreSQL/PostgREST + Redis/socket.io + Hashicorp Vault + Travis + Ansible</w:t>
+        <w:t>/browser</w:t>
+      </w:r>
+      <w:r>
+        <w:rPr>
+          <w:i/>
+          <w:iCs/>
+          <w:lang w:val="en-GB"/>
+        </w:rPr>
+        <w:t xml:space="preserve"> + Vue.js</w:t>
+      </w:r>
+      <w:r>
+        <w:rPr>
+          <w:i/>
+          <w:iCs/>
+          <w:lang w:val="en-GB"/>
+        </w:rPr>
+        <w:t xml:space="preserve"> + Docker/swarm + PostgreSQL/</w:t>
+      </w:r>
+      <w:proofErr w:type="spellStart"/>
+      <w:r>
+        <w:rPr>
+          <w:i/>
+          <w:iCs/>
+          <w:lang w:val="en-GB"/>
+        </w:rPr>
+        <w:t>PostgREST</w:t>
+      </w:r>
+      <w:proofErr w:type="spellEnd"/>
+      <w:r>
+        <w:rPr>
+          <w:i/>
+          <w:iCs/>
+          <w:lang w:val="en-GB"/>
+        </w:rPr>
+        <w:t xml:space="preserve"> + Redis/socket.io + </w:t>
+      </w:r>
+      <w:proofErr w:type="spellStart"/>
+      <w:r>
+        <w:rPr>
+          <w:i/>
+          <w:iCs/>
+          <w:lang w:val="en-GB"/>
+        </w:rPr>
+        <w:t>Hashicorp</w:t>
+      </w:r>
+      <w:proofErr w:type="spellEnd"/>
+      <w:r>
+        <w:rPr>
+          <w:i/>
+          <w:iCs/>
+          <w:lang w:val="en-GB"/>
+        </w:rPr>
+        <w:t xml:space="preserve"> Vault + Travis + Ansible</w:t>
       </w:r>
       <w:r>
         <w:rPr>
@@ -2061,8 +2338,20 @@
           <w:szCs w:val="21"/>
           <w:lang w:val="en-GB"/>
         </w:rPr>
-        <w:t>is a blockchain startup</w:t>
-      </w:r>
+        <w:t xml:space="preserve">is a blockchain </w:t>
+      </w:r>
+      <w:proofErr w:type="spellStart"/>
+      <w:r>
+        <w:rPr>
+          <w:rFonts w:ascii="Arial" w:hAnsi="Arial" w:cs="Arial"/>
+          <w:color w:val="000000" w:themeColor="text1"/>
+          <w:sz w:val="21"/>
+          <w:szCs w:val="21"/>
+          <w:lang w:val="en-GB"/>
+        </w:rPr>
+        <w:t>startup</w:t>
+      </w:r>
+      <w:proofErr w:type="spellEnd"/>
       <w:r>
         <w:rPr>
           <w:rFonts w:ascii="Arial" w:hAnsi="Arial" w:cs="Arial"/>
@@ -2081,7 +2370,29 @@
           <w:szCs w:val="21"/>
           <w:lang w:val="en-GB"/>
         </w:rPr>
-        <w:t xml:space="preserve"> a Steem blockchain witness</w:t>
+        <w:t xml:space="preserve"> a </w:t>
+      </w:r>
+      <w:proofErr w:type="spellStart"/>
+      <w:r>
+        <w:rPr>
+          <w:rFonts w:ascii="Arial" w:hAnsi="Arial" w:cs="Arial"/>
+          <w:color w:val="000000" w:themeColor="text1"/>
+          <w:sz w:val="21"/>
+          <w:szCs w:val="21"/>
+          <w:lang w:val="en-GB"/>
+        </w:rPr>
+        <w:t>Steem</w:t>
+      </w:r>
+      <w:proofErr w:type="spellEnd"/>
+      <w:r>
+        <w:rPr>
+          <w:rFonts w:ascii="Arial" w:hAnsi="Arial" w:cs="Arial"/>
+          <w:color w:val="000000" w:themeColor="text1"/>
+          <w:sz w:val="21"/>
+          <w:szCs w:val="21"/>
+          <w:lang w:val="en-GB"/>
+        </w:rPr>
+        <w:t xml:space="preserve"> blockchain witness</w:t>
       </w:r>
       <w:r>
         <w:rPr>
@@ -2123,6 +2434,7 @@
         </w:rPr>
         <w:t xml:space="preserve"> two decentralized apps for </w:t>
       </w:r>
+      <w:proofErr w:type="spellStart"/>
       <w:r>
         <w:rPr>
           <w:rFonts w:ascii="Arial" w:hAnsi="Arial" w:cs="Arial"/>
@@ -2141,7 +2453,40 @@
           <w:szCs w:val="21"/>
           <w:lang w:val="en-GB"/>
         </w:rPr>
-        <w:t>teem blockchain: Engrave and Wise. I am the architect and the leading developer of the WISE system. Wise is a platform that allows steem users to delegate their voting power to others under strictly defined and publicly visible criteria.</w:t>
+        <w:t>teem</w:t>
+      </w:r>
+      <w:proofErr w:type="spellEnd"/>
+      <w:r>
+        <w:rPr>
+          <w:rFonts w:ascii="Arial" w:hAnsi="Arial" w:cs="Arial"/>
+          <w:color w:val="000000" w:themeColor="text1"/>
+          <w:sz w:val="21"/>
+          <w:szCs w:val="21"/>
+          <w:lang w:val="en-GB"/>
+        </w:rPr>
+        <w:t xml:space="preserve"> blockchain: Engrave and Wise. I am the architect and the leading developer of the WISE system. Wise is a platform that allows </w:t>
+      </w:r>
+      <w:proofErr w:type="spellStart"/>
+      <w:r>
+        <w:rPr>
+          <w:rFonts w:ascii="Arial" w:hAnsi="Arial" w:cs="Arial"/>
+          <w:color w:val="000000" w:themeColor="text1"/>
+          <w:sz w:val="21"/>
+          <w:szCs w:val="21"/>
+          <w:lang w:val="en-GB"/>
+        </w:rPr>
+        <w:t>steem</w:t>
+      </w:r>
+      <w:proofErr w:type="spellEnd"/>
+      <w:r>
+        <w:rPr>
+          <w:rFonts w:ascii="Arial" w:hAnsi="Arial" w:cs="Arial"/>
+          <w:color w:val="000000" w:themeColor="text1"/>
+          <w:sz w:val="21"/>
+          <w:szCs w:val="21"/>
+          <w:lang w:val="en-GB"/>
+        </w:rPr>
+        <w:t xml:space="preserve"> users to delegate their voting power to others under strictly defined and publicly visible criteria.</w:t>
       </w:r>
       <w:r>
         <w:rPr>
@@ -2161,7 +2506,73 @@
           <w:szCs w:val="21"/>
           <w:lang w:val="en-GB"/>
         </w:rPr>
-        <w:t xml:space="preserve"> a voting webapp, a delegator webapp, public database api, daemon service for non-technical users</w:t>
+        <w:t xml:space="preserve"> a voting </w:t>
+      </w:r>
+      <w:proofErr w:type="spellStart"/>
+      <w:r>
+        <w:rPr>
+          <w:rFonts w:ascii="Arial" w:hAnsi="Arial" w:cs="Arial"/>
+          <w:color w:val="000000" w:themeColor="text1"/>
+          <w:sz w:val="21"/>
+          <w:szCs w:val="21"/>
+          <w:lang w:val="en-GB"/>
+        </w:rPr>
+        <w:t>webapp</w:t>
+      </w:r>
+      <w:proofErr w:type="spellEnd"/>
+      <w:r>
+        <w:rPr>
+          <w:rFonts w:ascii="Arial" w:hAnsi="Arial" w:cs="Arial"/>
+          <w:color w:val="000000" w:themeColor="text1"/>
+          <w:sz w:val="21"/>
+          <w:szCs w:val="21"/>
+          <w:lang w:val="en-GB"/>
+        </w:rPr>
+        <w:t xml:space="preserve">, a delegator </w:t>
+      </w:r>
+      <w:proofErr w:type="spellStart"/>
+      <w:r>
+        <w:rPr>
+          <w:rFonts w:ascii="Arial" w:hAnsi="Arial" w:cs="Arial"/>
+          <w:color w:val="000000" w:themeColor="text1"/>
+          <w:sz w:val="21"/>
+          <w:szCs w:val="21"/>
+          <w:lang w:val="en-GB"/>
+        </w:rPr>
+        <w:t>webapp</w:t>
+      </w:r>
+      <w:proofErr w:type="spellEnd"/>
+      <w:r>
+        <w:rPr>
+          <w:rFonts w:ascii="Arial" w:hAnsi="Arial" w:cs="Arial"/>
+          <w:color w:val="000000" w:themeColor="text1"/>
+          <w:sz w:val="21"/>
+          <w:szCs w:val="21"/>
+          <w:lang w:val="en-GB"/>
+        </w:rPr>
+        <w:t xml:space="preserve">, public database </w:t>
+      </w:r>
+      <w:proofErr w:type="spellStart"/>
+      <w:r>
+        <w:rPr>
+          <w:rFonts w:ascii="Arial" w:hAnsi="Arial" w:cs="Arial"/>
+          <w:color w:val="000000" w:themeColor="text1"/>
+          <w:sz w:val="21"/>
+          <w:szCs w:val="21"/>
+          <w:lang w:val="en-GB"/>
+        </w:rPr>
+        <w:t>api</w:t>
+      </w:r>
+      <w:proofErr w:type="spellEnd"/>
+      <w:r>
+        <w:rPr>
+          <w:rFonts w:ascii="Arial" w:hAnsi="Arial" w:cs="Arial"/>
+          <w:color w:val="000000" w:themeColor="text1"/>
+          <w:sz w:val="21"/>
+          <w:szCs w:val="21"/>
+          <w:lang w:val="en-GB"/>
+        </w:rPr>
+        <w:t>, daemon service for non-technical users</w:t>
       </w:r>
       <w:r>
         <w:rPr>
@@ -2501,15 +2912,27 @@
         </w:rPr>
         <w:t xml:space="preserve">the </w:t>
       </w:r>
-      <w:r>
-        <w:rPr>
-          <w:rFonts w:ascii="Arial" w:hAnsi="Arial" w:cs="Arial"/>
-          <w:color w:val="000000" w:themeColor="text1"/>
-          <w:sz w:val="21"/>
-          <w:szCs w:val="21"/>
-          <w:lang w:val="en-GB"/>
-        </w:rPr>
-        <w:t>Steemfest conference in autumn 2018</w:t>
+      <w:proofErr w:type="spellStart"/>
+      <w:r>
+        <w:rPr>
+          <w:rFonts w:ascii="Arial" w:hAnsi="Arial" w:cs="Arial"/>
+          <w:color w:val="000000" w:themeColor="text1"/>
+          <w:sz w:val="21"/>
+          <w:szCs w:val="21"/>
+          <w:lang w:val="en-GB"/>
+        </w:rPr>
+        <w:t>Steemfest</w:t>
+      </w:r>
+      <w:proofErr w:type="spellEnd"/>
+      <w:r>
+        <w:rPr>
+          <w:rFonts w:ascii="Arial" w:hAnsi="Arial" w:cs="Arial"/>
+          <w:color w:val="000000" w:themeColor="text1"/>
+          <w:sz w:val="21"/>
+          <w:szCs w:val="21"/>
+          <w:lang w:val="en-GB"/>
+        </w:rPr>
+        <w:t xml:space="preserve"> conference in autumn 2018</w:t>
       </w:r>
       <w:r>
         <w:rPr>
@@ -2549,7 +2972,29 @@
           <w:szCs w:val="21"/>
           <w:lang w:val="en-GB"/>
         </w:rPr>
-        <w:t xml:space="preserve"> Typescript+Javascript full stack, Vue.js, Docker, GIT, continuous integration (Travis CI), continuous deployment (Ansible), TDD.</w:t>
+        <w:t xml:space="preserve"> </w:t>
+      </w:r>
+      <w:proofErr w:type="spellStart"/>
+      <w:r>
+        <w:rPr>
+          <w:rFonts w:ascii="Arial" w:hAnsi="Arial" w:cs="Arial"/>
+          <w:color w:val="000000" w:themeColor="text1"/>
+          <w:sz w:val="21"/>
+          <w:szCs w:val="21"/>
+          <w:lang w:val="en-GB"/>
+        </w:rPr>
+        <w:t>Typescript+Javascript</w:t>
+      </w:r>
+      <w:proofErr w:type="spellEnd"/>
+      <w:r>
+        <w:rPr>
+          <w:rFonts w:ascii="Arial" w:hAnsi="Arial" w:cs="Arial"/>
+          <w:color w:val="000000" w:themeColor="text1"/>
+          <w:sz w:val="21"/>
+          <w:szCs w:val="21"/>
+          <w:lang w:val="en-GB"/>
+        </w:rPr>
+        <w:t xml:space="preserve"> full stack, Vue.js, Docker, GIT, continuous integration (Travis CI), continuous deployment (Ansible), TDD.</w:t>
       </w:r>
     </w:p>
     <w:p>
@@ -2595,6 +3040,7 @@
         </w:rPr>
         <w:t xml:space="preserve"> — (</w:t>
       </w:r>
+      <w:proofErr w:type="spellStart"/>
       <w:proofErr w:type="gramStart"/>
       <w:r>
         <w:rPr>
@@ -2603,6 +3049,7 @@
         </w:rPr>
         <w:t>Non profit</w:t>
       </w:r>
+      <w:proofErr w:type="spellEnd"/>
       <w:proofErr w:type="gramEnd"/>
       <w:r>
         <w:rPr>
@@ -2616,7 +3063,23 @@
           <w:sz w:val="24"/>
           <w:szCs w:val="24"/>
         </w:rPr>
-        <w:t>) Personalized patient advice system for Voievodship Rehabilitation Hospital for Children in Ameryka</w:t>
+        <w:t xml:space="preserve">) Personalized patient advice system for </w:t>
+      </w:r>
+      <w:proofErr w:type="spellStart"/>
+      <w:r>
+        <w:rPr>
+          <w:sz w:val="24"/>
+          <w:szCs w:val="24"/>
+        </w:rPr>
+        <w:t>Voievodship</w:t>
+      </w:r>
+      <w:proofErr w:type="spellEnd"/>
+      <w:r>
+        <w:rPr>
+          <w:sz w:val="24"/>
+          <w:szCs w:val="24"/>
+        </w:rPr>
+        <w:t xml:space="preserve"> Rehabilitation Hospital for Children in Ameryka</w:t>
       </w:r>
     </w:p>
     <w:p>
@@ -2669,6 +3132,7 @@
         </w:rPr>
         <w:t>unctions/</w:t>
       </w:r>
+      <w:proofErr w:type="spellStart"/>
       <w:r>
         <w:rPr>
           <w:i/>
@@ -2683,23 +3147,25 @@
           <w:iCs/>
           <w:lang w:val="en-GB"/>
         </w:rPr>
-        <w:t>irestore/</w:t>
-      </w:r>
+        <w:t>irestore</w:t>
+      </w:r>
+      <w:proofErr w:type="spellEnd"/>
       <w:r>
         <w:rPr>
           <w:i/>
           <w:iCs/>
           <w:lang w:val="en-GB"/>
         </w:rPr>
-        <w:t>R</w:t>
-      </w:r>
+        <w:t>/</w:t>
+      </w:r>
+      <w:proofErr w:type="spellStart"/>
       <w:r>
         <w:rPr>
           <w:i/>
           <w:iCs/>
           <w:lang w:val="en-GB"/>
         </w:rPr>
-        <w:t>ealtime</w:t>
+        <w:t>R</w:t>
       </w:r>
       <w:r>
         <w:rPr>
@@ -2707,7 +3173,7 @@
           <w:iCs/>
           <w:lang w:val="en-GB"/>
         </w:rPr>
-        <w:t>DB</w:t>
+        <w:t>ealtime</w:t>
       </w:r>
       <w:r>
         <w:rPr>
@@ -2715,15 +3181,16 @@
           <w:iCs/>
           <w:lang w:val="en-GB"/>
         </w:rPr>
-        <w:t>/</w:t>
-      </w:r>
+        <w:t>DB</w:t>
+      </w:r>
+      <w:proofErr w:type="spellEnd"/>
       <w:r>
         <w:rPr>
           <w:i/>
           <w:iCs/>
           <w:lang w:val="en-GB"/>
         </w:rPr>
-        <w:t>A</w:t>
+        <w:t>/</w:t>
       </w:r>
       <w:r>
         <w:rPr>
@@ -2731,7 +3198,7 @@
           <w:iCs/>
           <w:lang w:val="en-GB"/>
         </w:rPr>
-        <w:t>uth/</w:t>
+        <w:t>A</w:t>
       </w:r>
       <w:r>
         <w:rPr>
@@ -2739,15 +3206,16 @@
           <w:iCs/>
           <w:lang w:val="en-GB"/>
         </w:rPr>
-        <w:t>D</w:t>
-      </w:r>
+        <w:t>uth/</w:t>
+      </w:r>
+      <w:proofErr w:type="spellStart"/>
       <w:r>
         <w:rPr>
           <w:i/>
           <w:iCs/>
           <w:lang w:val="en-GB"/>
         </w:rPr>
-        <w:t>ynamic</w:t>
+        <w:t>D</w:t>
       </w:r>
       <w:r>
         <w:rPr>
@@ -2755,7 +3223,7 @@
           <w:iCs/>
           <w:lang w:val="en-GB"/>
         </w:rPr>
-        <w:t>L</w:t>
+        <w:t>ynamic</w:t>
       </w:r>
       <w:r>
         <w:rPr>
@@ -2763,8 +3231,17 @@
           <w:iCs/>
           <w:lang w:val="en-GB"/>
         </w:rPr>
+        <w:t>L</w:t>
+      </w:r>
+      <w:r>
+        <w:rPr>
+          <w:i/>
+          <w:iCs/>
+          <w:lang w:val="en-GB"/>
+        </w:rPr>
         <w:t>inks</w:t>
       </w:r>
+      <w:proofErr w:type="spellEnd"/>
       <w:r>
         <w:rPr>
           <w:i/>
@@ -2976,27 +3453,7 @@
             <w:szCs w:val="21"/>
             <w:lang w:val="en-GB"/>
           </w:rPr>
-          <w:t>https://github.com/Jblew/amerykahospital-personalize</w:t>
-        </w:r>
-        <w:r>
-          <w:rPr>
-            <w:rStyle w:val="Hipercze"/>
-            <w:rFonts w:ascii="Arial" w:hAnsi="Arial" w:cs="Arial"/>
-            <w:sz w:val="21"/>
-            <w:szCs w:val="21"/>
-            <w:lang w:val="en-GB"/>
-          </w:rPr>
-          <w:t>d</w:t>
-        </w:r>
-        <w:r>
-          <w:rPr>
-            <w:rStyle w:val="Hipercze"/>
-            <w:rFonts w:ascii="Arial" w:hAnsi="Arial" w:cs="Arial"/>
-            <w:sz w:val="21"/>
-            <w:szCs w:val="21"/>
-            <w:lang w:val="en-GB"/>
-          </w:rPr>
-          <w:t>advice</w:t>
+          <w:t>https://github.com/Jblew/amerykahospital-personalizedadvice</w:t>
         </w:r>
       </w:hyperlink>
       <w:r>
@@ -3059,8 +3516,6 @@
         </w:rPr>
         <w:t>IT SKILLS</w:t>
       </w:r>
-      <w:bookmarkStart w:id="0" w:name="_GoBack"/>
-      <w:bookmarkEnd w:id="0"/>
     </w:p>
     <w:p>
       <w:pPr>
@@ -3088,12 +3543,21 @@
         </w:rPr>
         <w:t xml:space="preserve">Highlights: </w:t>
       </w:r>
-      <w:r>
-        <w:rPr>
-          <w:rFonts w:ascii="Segoe UI Symbol" w:hAnsi="Segoe UI Symbol" w:cs="Segoe UI Symbol"/>
-          <w:lang w:val="en-GB"/>
-        </w:rPr>
-        <w:t>Fullstack (Typescript + Vue + Node.js)</w:t>
+      <w:proofErr w:type="spellStart"/>
+      <w:r>
+        <w:rPr>
+          <w:rFonts w:ascii="Segoe UI Symbol" w:hAnsi="Segoe UI Symbol" w:cs="Segoe UI Symbol"/>
+          <w:lang w:val="en-GB"/>
+        </w:rPr>
+        <w:t>Fullstack</w:t>
+      </w:r>
+      <w:proofErr w:type="spellEnd"/>
+      <w:r>
+        <w:rPr>
+          <w:rFonts w:ascii="Segoe UI Symbol" w:hAnsi="Segoe UI Symbol" w:cs="Segoe UI Symbol"/>
+          <w:lang w:val="en-GB"/>
+        </w:rPr>
+        <w:t xml:space="preserve"> (Typescript + Vue + Node.js)</w:t>
       </w:r>
       <w:r>
         <w:rPr>
@@ -3201,8 +3665,18 @@
           <w:szCs w:val="21"/>
           <w:lang w:val="en-GB"/>
         </w:rPr>
-        <w:t xml:space="preserve"> + Javascript</w:t>
-      </w:r>
+        <w:t xml:space="preserve"> + </w:t>
+      </w:r>
+      <w:proofErr w:type="spellStart"/>
+      <w:r>
+        <w:rPr>
+          <w:sz w:val="21"/>
+          <w:szCs w:val="21"/>
+          <w:lang w:val="en-GB"/>
+        </w:rPr>
+        <w:t>Javascript</w:t>
+      </w:r>
+      <w:proofErr w:type="spellEnd"/>
       <w:r>
         <w:rPr>
           <w:sz w:val="21"/>
@@ -3275,17 +3749,118 @@
           <w:rFonts w:ascii="Segoe UI Symbol" w:hAnsi="Segoe UI Symbol" w:cs="Segoe UI Symbol"/>
           <w:sz w:val="21"/>
           <w:szCs w:val="21"/>
-          <w:lang w:val="en-US"/>
-        </w:rPr>
-      </w:pPr>
-      <w:r>
-        <w:rPr>
-          <w:rFonts w:ascii="Segoe UI Symbol" w:hAnsi="Segoe UI Symbol" w:cs="Segoe UI Symbol"/>
-          <w:sz w:val="21"/>
-          <w:szCs w:val="21"/>
-          <w:lang w:val="en-US"/>
-        </w:rPr>
-        <w:t>★★☆☆☆ Python (scripting, data processing, interactions with hardware like oscilloscopes, DDS, custom sensors).</w:t>
+          <w:lang w:val="en-GB"/>
+        </w:rPr>
+      </w:pPr>
+      <w:r>
+        <w:rPr>
+          <w:rFonts w:ascii="Segoe UI Symbol" w:hAnsi="Segoe UI Symbol" w:cs="Segoe UI Symbol"/>
+          <w:sz w:val="21"/>
+          <w:szCs w:val="21"/>
+          <w:lang w:val="en-GB"/>
+        </w:rPr>
+        <w:t>★★★★</w:t>
+      </w:r>
+      <w:r>
+        <w:rPr>
+          <w:rFonts w:ascii="Segoe UI Symbol" w:hAnsi="Segoe UI Symbol" w:cs="Segoe UI Symbol"/>
+          <w:sz w:val="21"/>
+          <w:szCs w:val="21"/>
+          <w:lang w:val="en-US"/>
+        </w:rPr>
+        <w:t>☆</w:t>
+      </w:r>
+      <w:r>
+        <w:rPr>
+          <w:rFonts w:ascii="Segoe UI Symbol" w:hAnsi="Segoe UI Symbol" w:cs="Segoe UI Symbol"/>
+          <w:sz w:val="21"/>
+          <w:szCs w:val="21"/>
+          <w:lang w:val="en-GB"/>
+        </w:rPr>
+        <w:t xml:space="preserve"> </w:t>
+      </w:r>
+      <w:r>
+        <w:rPr>
+          <w:rFonts w:ascii="Segoe UI Symbol" w:hAnsi="Segoe UI Symbol" w:cs="Segoe UI Symbol"/>
+          <w:sz w:val="21"/>
+          <w:szCs w:val="21"/>
+          <w:lang w:val="en-GB"/>
+        </w:rPr>
+        <w:t>Strong interest</w:t>
+      </w:r>
+      <w:r>
+        <w:rPr>
+          <w:rFonts w:ascii="Segoe UI Symbol" w:hAnsi="Segoe UI Symbol" w:cs="Segoe UI Symbol"/>
+          <w:sz w:val="21"/>
+          <w:szCs w:val="21"/>
+          <w:lang w:val="en-GB"/>
+        </w:rPr>
+        <w:t xml:space="preserve"> </w:t>
+      </w:r>
+      <w:r>
+        <w:rPr>
+          <w:rFonts w:ascii="Segoe UI Symbol" w:hAnsi="Segoe UI Symbol" w:cs="Segoe UI Symbol"/>
+          <w:sz w:val="21"/>
+          <w:szCs w:val="21"/>
+          <w:lang w:val="en-GB"/>
+        </w:rPr>
+        <w:t>in</w:t>
+      </w:r>
+      <w:r>
+        <w:rPr>
+          <w:rFonts w:ascii="Segoe UI Symbol" w:hAnsi="Segoe UI Symbol" w:cs="Segoe UI Symbol"/>
+          <w:sz w:val="21"/>
+          <w:szCs w:val="21"/>
+          <w:lang w:val="en-GB"/>
+        </w:rPr>
+        <w:t xml:space="preserve"> software architecture and </w:t>
+      </w:r>
+      <w:r>
+        <w:rPr>
+          <w:rFonts w:ascii="Segoe UI Symbol" w:hAnsi="Segoe UI Symbol" w:cs="Segoe UI Symbol"/>
+          <w:sz w:val="21"/>
+          <w:szCs w:val="21"/>
+          <w:lang w:val="en-GB"/>
+        </w:rPr>
+        <w:t>maintainability</w:t>
+      </w:r>
+      <w:r>
+        <w:rPr>
+          <w:rFonts w:ascii="Segoe UI Symbol" w:hAnsi="Segoe UI Symbol" w:cs="Segoe UI Symbol"/>
+          <w:sz w:val="21"/>
+          <w:szCs w:val="21"/>
+          <w:lang w:val="en-GB"/>
+        </w:rPr>
+        <w:t>. SOLID/TDD/component architecture</w:t>
+      </w:r>
+      <w:r>
+        <w:rPr>
+          <w:rFonts w:ascii="Segoe UI Symbol" w:hAnsi="Segoe UI Symbol" w:cs="Segoe UI Symbol"/>
+          <w:sz w:val="21"/>
+          <w:szCs w:val="21"/>
+          <w:lang w:val="en-GB"/>
+        </w:rPr>
+        <w:t>/</w:t>
+      </w:r>
+      <w:r>
+        <w:rPr>
+          <w:rFonts w:ascii="Segoe UI Symbol" w:hAnsi="Segoe UI Symbol" w:cs="Segoe UI Symbol"/>
+          <w:sz w:val="21"/>
+          <w:szCs w:val="21"/>
+          <w:lang w:val="en-GB"/>
+        </w:rPr>
+        <w:t>efficient</w:t>
+      </w:r>
+      <w:bookmarkStart w:id="0" w:name="_GoBack"/>
+      <w:bookmarkEnd w:id="0"/>
+      <w:r>
+        <w:rPr>
+          <w:rFonts w:ascii="Segoe UI Symbol" w:hAnsi="Segoe UI Symbol" w:cs="Segoe UI Symbol"/>
+          <w:sz w:val="21"/>
+          <w:szCs w:val="21"/>
+          <w:lang w:val="en-GB"/>
+        </w:rPr>
+        <w:t xml:space="preserve"> boundaries</w:t>
       </w:r>
     </w:p>
     <w:p>
@@ -3294,6 +3869,45 @@
         <w:ind w:left="964" w:hanging="964"/>
         <w:rPr>
           <w:rFonts w:ascii="Segoe UI Symbol" w:hAnsi="Segoe UI Symbol" w:cs="Segoe UI Symbol"/>
+          <w:sz w:val="21"/>
+          <w:szCs w:val="21"/>
+          <w:lang w:val="en-US"/>
+        </w:rPr>
+      </w:pPr>
+      <w:r>
+        <w:rPr>
+          <w:rFonts w:ascii="Segoe UI Symbol" w:hAnsi="Segoe UI Symbol" w:cs="Segoe UI Symbol"/>
+          <w:sz w:val="21"/>
+          <w:szCs w:val="21"/>
+          <w:lang w:val="en-US"/>
+        </w:rPr>
+        <w:t>★★☆☆☆ Python (scripting, data processing,</w:t>
+      </w:r>
+      <w:r>
+        <w:rPr>
+          <w:rFonts w:ascii="Segoe UI Symbol" w:hAnsi="Segoe UI Symbol" w:cs="Segoe UI Symbol"/>
+          <w:sz w:val="21"/>
+          <w:szCs w:val="21"/>
+          <w:lang w:val="en-US"/>
+        </w:rPr>
+        <w:t xml:space="preserve"> lab hardware</w:t>
+      </w:r>
+      <w:r>
+        <w:rPr>
+          <w:rFonts w:ascii="Segoe UI Symbol" w:hAnsi="Segoe UI Symbol" w:cs="Segoe UI Symbol"/>
+          <w:sz w:val="21"/>
+          <w:szCs w:val="21"/>
+          <w:lang w:val="en-US"/>
+        </w:rPr>
+        <w:t>).</w:t>
+      </w:r>
+    </w:p>
+    <w:p>
+      <w:pPr>
+        <w:spacing w:after="0"/>
+        <w:ind w:left="964" w:hanging="964"/>
+        <w:rPr>
+          <w:rFonts w:ascii="Segoe UI Symbol" w:hAnsi="Segoe UI Symbol" w:cs="Segoe UI Symbol"/>
           <w:b/>
           <w:bCs/>
           <w:sz w:val="21"/>
@@ -3315,6 +3929,7 @@
           <w:lang w:val="fr-FR"/>
         </w:rPr>
       </w:pPr>
+      <w:proofErr w:type="spellStart"/>
       <w:r>
         <w:rPr>
           <w:rFonts w:ascii="Segoe UI Symbol" w:hAnsi="Segoe UI Symbol" w:cs="Segoe UI Symbol"/>
@@ -3324,94 +3939,422 @@
           <w:szCs w:val="21"/>
           <w:lang w:val="fr-FR"/>
         </w:rPr>
-        <w:br w:type="column"/>
-      </w:r>
-      <w:r>
+        <w:t>Frontend</w:t>
+      </w:r>
+      <w:proofErr w:type="spellEnd"/>
+    </w:p>
+    <w:p>
+      <w:pPr>
+        <w:spacing w:after="0"/>
+        <w:rPr>
+          <w:rFonts w:ascii="Segoe UI Symbol" w:hAnsi="Segoe UI Symbol" w:cs="Segoe UI Symbol"/>
+          <w:sz w:val="21"/>
+          <w:szCs w:val="21"/>
+          <w:lang w:val="fr-FR"/>
+        </w:rPr>
+      </w:pPr>
+      <w:r>
+        <w:rPr>
+          <w:rFonts w:ascii="Segoe UI Symbol" w:hAnsi="Segoe UI Symbol" w:cs="Segoe UI Symbol"/>
+          <w:sz w:val="21"/>
+          <w:szCs w:val="21"/>
+          <w:lang w:val="fr-FR"/>
+        </w:rPr>
+        <w:t>★★★★</w:t>
+      </w:r>
+      <w:r>
+        <w:rPr>
+          <w:rFonts w:ascii="Segoe UI Symbol" w:hAnsi="Segoe UI Symbol" w:cs="Segoe UI Symbol"/>
+          <w:sz w:val="21"/>
+          <w:szCs w:val="21"/>
+          <w:lang w:val="fr-FR"/>
+        </w:rPr>
+        <w:t>★</w:t>
+      </w:r>
+      <w:r>
+        <w:rPr>
+          <w:rFonts w:ascii="Segoe UI Symbol" w:hAnsi="Segoe UI Symbol" w:cs="Segoe UI Symbol"/>
+          <w:sz w:val="21"/>
+          <w:szCs w:val="21"/>
+          <w:lang w:val="fr-FR"/>
+        </w:rPr>
+        <w:t xml:space="preserve"> Vue.js + </w:t>
+      </w:r>
+      <w:proofErr w:type="spellStart"/>
+      <w:r>
+        <w:rPr>
+          <w:rFonts w:ascii="Segoe UI Symbol" w:hAnsi="Segoe UI Symbol" w:cs="Segoe UI Symbol"/>
+          <w:sz w:val="21"/>
+          <w:szCs w:val="21"/>
+          <w:lang w:val="fr-FR"/>
+        </w:rPr>
+        <w:t>vuex</w:t>
+      </w:r>
+      <w:proofErr w:type="spellEnd"/>
+      <w:r>
+        <w:rPr>
+          <w:rFonts w:ascii="Segoe UI Symbol" w:hAnsi="Segoe UI Symbol" w:cs="Segoe UI Symbol"/>
+          <w:sz w:val="21"/>
+          <w:szCs w:val="21"/>
+          <w:lang w:val="fr-FR"/>
+        </w:rPr>
+        <w:t xml:space="preserve"> + vue-router</w:t>
+      </w:r>
+    </w:p>
+    <w:p>
+      <w:pPr>
+        <w:spacing w:after="0"/>
+        <w:rPr>
+          <w:rFonts w:ascii="Segoe UI Symbol" w:hAnsi="Segoe UI Symbol" w:cs="Segoe UI Symbol"/>
+          <w:sz w:val="21"/>
+          <w:szCs w:val="21"/>
+          <w:lang w:val="fr-FR"/>
+        </w:rPr>
+      </w:pPr>
+      <w:r>
+        <w:rPr>
+          <w:rFonts w:ascii="Segoe UI Symbol" w:hAnsi="Segoe UI Symbol" w:cs="Segoe UI Symbol"/>
+          <w:sz w:val="21"/>
+          <w:szCs w:val="21"/>
+          <w:lang w:val="fr-FR"/>
+        </w:rPr>
+        <w:t>★★★☆☆</w:t>
+      </w:r>
+      <w:r>
+        <w:rPr>
+          <w:rFonts w:ascii="Segoe UI Symbol" w:hAnsi="Segoe UI Symbol" w:cs="Segoe UI Symbol"/>
+          <w:sz w:val="21"/>
+          <w:szCs w:val="21"/>
+          <w:lang w:val="fr-FR"/>
+        </w:rPr>
+        <w:t xml:space="preserve"> </w:t>
+      </w:r>
+      <w:proofErr w:type="spellStart"/>
+      <w:r>
+        <w:rPr>
+          <w:rFonts w:ascii="Segoe UI Symbol" w:hAnsi="Segoe UI Symbol" w:cs="Segoe UI Symbol"/>
+          <w:sz w:val="21"/>
+          <w:szCs w:val="21"/>
+          <w:lang w:val="fr-FR"/>
+        </w:rPr>
+        <w:t>React</w:t>
+      </w:r>
+      <w:proofErr w:type="spellEnd"/>
+      <w:r>
+        <w:rPr>
+          <w:rFonts w:ascii="Segoe UI Symbol" w:hAnsi="Segoe UI Symbol" w:cs="Segoe UI Symbol"/>
+          <w:sz w:val="21"/>
+          <w:szCs w:val="21"/>
+          <w:lang w:val="fr-FR"/>
+        </w:rPr>
+        <w:t xml:space="preserve"> + </w:t>
+      </w:r>
+      <w:proofErr w:type="spellStart"/>
+      <w:r>
+        <w:rPr>
+          <w:rFonts w:ascii="Segoe UI Symbol" w:hAnsi="Segoe UI Symbol" w:cs="Segoe UI Symbol"/>
+          <w:sz w:val="21"/>
+          <w:szCs w:val="21"/>
+          <w:lang w:val="fr-FR"/>
+        </w:rPr>
+        <w:t>redux</w:t>
+      </w:r>
+      <w:proofErr w:type="spellEnd"/>
+    </w:p>
+    <w:p>
+      <w:pPr>
+        <w:spacing w:after="0"/>
+        <w:ind w:left="964" w:hanging="964"/>
+        <w:rPr>
+          <w:rFonts w:ascii="Segoe UI Symbol" w:hAnsi="Segoe UI Symbol" w:cs="Segoe UI Symbol"/>
+          <w:sz w:val="21"/>
+          <w:szCs w:val="21"/>
+          <w:lang w:val="fr-FR"/>
+        </w:rPr>
+      </w:pPr>
+      <w:r>
+        <w:rPr>
+          <w:rFonts w:ascii="Segoe UI Symbol" w:hAnsi="Segoe UI Symbol" w:cs="Segoe UI Symbol"/>
+          <w:sz w:val="21"/>
+          <w:szCs w:val="21"/>
+          <w:lang w:val="fr-FR"/>
+        </w:rPr>
+        <w:t xml:space="preserve">★★★☆☆ </w:t>
+      </w:r>
+      <w:proofErr w:type="spellStart"/>
+      <w:r>
+        <w:rPr>
+          <w:rFonts w:ascii="Segoe UI Symbol" w:hAnsi="Segoe UI Symbol" w:cs="Segoe UI Symbol"/>
+          <w:sz w:val="21"/>
+          <w:szCs w:val="21"/>
+          <w:lang w:val="fr-FR"/>
+        </w:rPr>
+        <w:t>Webpack</w:t>
+      </w:r>
+      <w:proofErr w:type="spellEnd"/>
+    </w:p>
+    <w:p>
+      <w:pPr>
+        <w:spacing w:after="0"/>
+        <w:rPr>
+          <w:rFonts w:ascii="Segoe UI Symbol" w:hAnsi="Segoe UI Symbol" w:cs="Segoe UI Symbol"/>
+          <w:sz w:val="21"/>
+          <w:szCs w:val="21"/>
+          <w:lang w:val="fr-FR"/>
+        </w:rPr>
+      </w:pPr>
+    </w:p>
+    <w:p>
+      <w:pPr>
+        <w:spacing w:after="0"/>
+        <w:ind w:left="964" w:hanging="964"/>
+        <w:rPr>
+          <w:rFonts w:ascii="Segoe UI Symbol" w:hAnsi="Segoe UI Symbol" w:cs="Segoe UI Symbol"/>
+          <w:sz w:val="21"/>
+          <w:szCs w:val="21"/>
+          <w:lang w:val="fr-FR"/>
+        </w:rPr>
+      </w:pPr>
+      <w:r>
+        <w:rPr>
+          <w:rFonts w:ascii="Segoe UI Symbol" w:hAnsi="Segoe UI Symbol" w:cs="Segoe UI Symbol"/>
+          <w:sz w:val="21"/>
+          <w:szCs w:val="21"/>
+          <w:lang w:val="fr-FR"/>
+        </w:rPr>
+        <w:t xml:space="preserve">★★★★☆ </w:t>
+      </w:r>
+      <w:r>
+        <w:rPr>
+          <w:rFonts w:ascii="Segoe UI Symbol" w:hAnsi="Segoe UI Symbol" w:cs="Segoe UI Symbol"/>
+          <w:sz w:val="21"/>
+          <w:szCs w:val="21"/>
+          <w:lang w:val="fr-FR"/>
+        </w:rPr>
+        <w:t>HTML5 + CSS3</w:t>
+      </w:r>
+    </w:p>
+    <w:p>
+      <w:pPr>
+        <w:spacing w:after="0"/>
+        <w:ind w:left="964" w:hanging="964"/>
+        <w:rPr>
+          <w:rFonts w:ascii="Segoe UI Symbol" w:hAnsi="Segoe UI Symbol" w:cs="Segoe UI Symbol"/>
+          <w:sz w:val="21"/>
+          <w:szCs w:val="21"/>
+          <w:lang w:val="en-US"/>
+        </w:rPr>
+      </w:pPr>
+      <w:r>
+        <w:rPr>
+          <w:rFonts w:ascii="Segoe UI Symbol" w:hAnsi="Segoe UI Symbol" w:cs="Segoe UI Symbol"/>
+          <w:sz w:val="21"/>
+          <w:szCs w:val="21"/>
+          <w:lang w:val="en-US"/>
+        </w:rPr>
+        <w:t>★★★☆☆ Design: GIMP + Affinity Designer</w:t>
+      </w:r>
+      <w:r>
+        <w:rPr>
+          <w:rFonts w:ascii="Segoe UI Symbol" w:hAnsi="Segoe UI Symbol" w:cs="Segoe UI Symbol"/>
+          <w:sz w:val="21"/>
+          <w:szCs w:val="21"/>
+          <w:lang w:val="en-US"/>
+        </w:rPr>
+        <w:t xml:space="preserve"> (vector)</w:t>
+      </w:r>
+    </w:p>
+    <w:p>
+      <w:pPr>
+        <w:spacing w:after="0"/>
+        <w:ind w:left="964" w:hanging="964"/>
+        <w:rPr>
+          <w:rFonts w:ascii="Segoe UI Symbol" w:hAnsi="Segoe UI Symbol" w:cs="Segoe UI Symbol"/>
+          <w:sz w:val="21"/>
+          <w:szCs w:val="21"/>
+          <w:lang w:val="en-US"/>
+        </w:rPr>
+      </w:pPr>
+      <w:r>
+        <w:rPr>
+          <w:rFonts w:ascii="Segoe UI Symbol" w:hAnsi="Segoe UI Symbol" w:cs="Segoe UI Symbol"/>
+          <w:sz w:val="21"/>
+          <w:szCs w:val="21"/>
+          <w:lang w:val="en-US"/>
+        </w:rPr>
+        <w:t>★★★☆☆ Bootstrap</w:t>
+      </w:r>
+    </w:p>
+    <w:p>
+      <w:pPr>
+        <w:spacing w:after="0"/>
+        <w:ind w:left="964" w:hanging="964"/>
+        <w:rPr>
+          <w:rFonts w:ascii="Segoe UI Symbol" w:hAnsi="Segoe UI Symbol" w:cs="Segoe UI Symbol"/>
+          <w:sz w:val="21"/>
+          <w:szCs w:val="21"/>
+          <w:lang w:val="en-US"/>
+        </w:rPr>
+      </w:pPr>
+      <w:r>
+        <w:rPr>
+          <w:rFonts w:ascii="Segoe UI Symbol" w:hAnsi="Segoe UI Symbol" w:cs="Segoe UI Symbol"/>
+          <w:sz w:val="21"/>
+          <w:szCs w:val="21"/>
+          <w:lang w:val="en-US"/>
+        </w:rPr>
+        <w:t>★★★☆☆ Material design</w:t>
+      </w:r>
+      <w:r>
+        <w:rPr>
+          <w:rFonts w:ascii="Segoe UI Symbol" w:hAnsi="Segoe UI Symbol" w:cs="Segoe UI Symbol"/>
+          <w:sz w:val="21"/>
+          <w:szCs w:val="21"/>
+          <w:lang w:val="en-US"/>
+        </w:rPr>
+        <w:t xml:space="preserve"> (+</w:t>
+      </w:r>
+      <w:proofErr w:type="spellStart"/>
+      <w:r>
+        <w:rPr>
+          <w:rFonts w:ascii="Segoe UI Symbol" w:hAnsi="Segoe UI Symbol" w:cs="Segoe UI Symbol"/>
+          <w:sz w:val="21"/>
+          <w:szCs w:val="21"/>
+          <w:lang w:val="en-US"/>
+        </w:rPr>
+        <w:t>Vuetify</w:t>
+      </w:r>
+      <w:proofErr w:type="spellEnd"/>
+      <w:r>
+        <w:rPr>
+          <w:rFonts w:ascii="Segoe UI Symbol" w:hAnsi="Segoe UI Symbol" w:cs="Segoe UI Symbol"/>
+          <w:sz w:val="21"/>
+          <w:szCs w:val="21"/>
+          <w:lang w:val="en-US"/>
+        </w:rPr>
+        <w:t>)</w:t>
+      </w:r>
+    </w:p>
+    <w:p>
+      <w:pPr>
+        <w:spacing w:after="0"/>
+        <w:ind w:left="964" w:hanging="964"/>
+        <w:rPr>
+          <w:rFonts w:ascii="Segoe UI Symbol" w:hAnsi="Segoe UI Symbol" w:cs="Segoe UI Symbol"/>
+          <w:sz w:val="21"/>
+          <w:szCs w:val="21"/>
+          <w:lang w:val="en-US"/>
+        </w:rPr>
+      </w:pPr>
+      <w:r>
+        <w:rPr>
+          <w:rFonts w:ascii="Segoe UI Symbol" w:hAnsi="Segoe UI Symbol" w:cs="Segoe UI Symbol"/>
+          <w:sz w:val="21"/>
+          <w:szCs w:val="21"/>
+          <w:lang w:val="en-US"/>
+        </w:rPr>
+        <w:t>★★☆☆☆ SASS (SCSS)</w:t>
+      </w:r>
+    </w:p>
+    <w:p>
+      <w:pPr>
+        <w:spacing w:after="0"/>
+        <w:ind w:left="964" w:hanging="964"/>
+        <w:rPr>
+          <w:rFonts w:ascii="Segoe UI Symbol" w:hAnsi="Segoe UI Symbol" w:cs="Segoe UI Symbol"/>
+          <w:sz w:val="21"/>
+          <w:szCs w:val="21"/>
+          <w:lang w:val="en-US"/>
+        </w:rPr>
+      </w:pPr>
+      <w:r>
+        <w:rPr>
+          <w:rFonts w:ascii="Segoe UI Symbol" w:hAnsi="Segoe UI Symbol" w:cs="Segoe UI Symbol"/>
+          <w:sz w:val="21"/>
+          <w:szCs w:val="21"/>
+          <w:lang w:val="en-US"/>
+        </w:rPr>
+        <w:lastRenderedPageBreak/>
+        <w:t>★★☆☆☆ jQuery</w:t>
+      </w:r>
+    </w:p>
+    <w:p>
+      <w:pPr>
+        <w:spacing w:after="0"/>
+        <w:ind w:left="964" w:hanging="964"/>
+        <w:rPr>
+          <w:rFonts w:ascii="Segoe UI Symbol" w:hAnsi="Segoe UI Symbol" w:cs="Segoe UI Symbol"/>
+          <w:sz w:val="21"/>
+          <w:szCs w:val="21"/>
+          <w:lang w:val="en-US"/>
+        </w:rPr>
+      </w:pPr>
+    </w:p>
+    <w:p>
+      <w:pPr>
+        <w:spacing w:after="0"/>
+        <w:ind w:left="964" w:hanging="964"/>
         <w:rPr>
           <w:rFonts w:ascii="Segoe UI Symbol" w:hAnsi="Segoe UI Symbol" w:cs="Segoe UI Symbol"/>
           <w:b/>
           <w:bCs/>
           <w:sz w:val="21"/>
           <w:szCs w:val="21"/>
-          <w:lang w:val="fr-FR"/>
-        </w:rPr>
-        <w:t>Frontend</w:t>
+          <w:lang w:val="en-US"/>
+        </w:rPr>
+      </w:pPr>
+      <w:r>
+        <w:rPr>
+          <w:rFonts w:ascii="Segoe UI Symbol" w:hAnsi="Segoe UI Symbol" w:cs="Segoe UI Symbol"/>
+          <w:b/>
+          <w:bCs/>
+          <w:sz w:val="21"/>
+          <w:szCs w:val="21"/>
+          <w:lang w:val="en-US"/>
+        </w:rPr>
+        <w:t>Tools</w:t>
       </w:r>
     </w:p>
     <w:p>
       <w:pPr>
         <w:spacing w:after="0"/>
-        <w:rPr>
-          <w:rFonts w:ascii="Segoe UI Symbol" w:hAnsi="Segoe UI Symbol" w:cs="Segoe UI Symbol"/>
-          <w:sz w:val="21"/>
-          <w:szCs w:val="21"/>
-          <w:lang w:val="fr-FR"/>
-        </w:rPr>
-      </w:pPr>
-      <w:r>
-        <w:rPr>
-          <w:rFonts w:ascii="Segoe UI Symbol" w:hAnsi="Segoe UI Symbol" w:cs="Segoe UI Symbol"/>
-          <w:sz w:val="21"/>
-          <w:szCs w:val="21"/>
-          <w:lang w:val="fr-FR"/>
-        </w:rPr>
-        <w:t>★★★★</w:t>
-      </w:r>
-      <w:r>
-        <w:rPr>
-          <w:rFonts w:ascii="Segoe UI Symbol" w:hAnsi="Segoe UI Symbol" w:cs="Segoe UI Symbol"/>
-          <w:sz w:val="21"/>
-          <w:szCs w:val="21"/>
-          <w:lang w:val="fr-FR"/>
-        </w:rPr>
-        <w:t>★</w:t>
-      </w:r>
-      <w:r>
-        <w:rPr>
-          <w:rFonts w:ascii="Segoe UI Symbol" w:hAnsi="Segoe UI Symbol" w:cs="Segoe UI Symbol"/>
-          <w:sz w:val="21"/>
-          <w:szCs w:val="21"/>
-          <w:lang w:val="fr-FR"/>
-        </w:rPr>
-        <w:t xml:space="preserve"> Vue.js + vuex</w:t>
-      </w:r>
-      <w:r>
-        <w:rPr>
-          <w:rFonts w:ascii="Segoe UI Symbol" w:hAnsi="Segoe UI Symbol" w:cs="Segoe UI Symbol"/>
-          <w:sz w:val="21"/>
-          <w:szCs w:val="21"/>
-          <w:lang w:val="fr-FR"/>
-        </w:rPr>
-        <w:t xml:space="preserve"> + vue-router</w:t>
+        <w:ind w:left="964" w:hanging="964"/>
+        <w:rPr>
+          <w:rFonts w:ascii="Segoe UI Symbol" w:hAnsi="Segoe UI Symbol" w:cs="Segoe UI Symbol"/>
+          <w:sz w:val="21"/>
+          <w:szCs w:val="21"/>
+          <w:lang w:val="en-US"/>
+        </w:rPr>
+      </w:pPr>
+      <w:r>
+        <w:rPr>
+          <w:rFonts w:ascii="Segoe UI Symbol" w:hAnsi="Segoe UI Symbol" w:cs="Segoe UI Symbol"/>
+          <w:sz w:val="21"/>
+          <w:szCs w:val="21"/>
+          <w:lang w:val="en-US"/>
+        </w:rPr>
+        <w:t>★★★★☆ Docker + docker swarm</w:t>
       </w:r>
     </w:p>
     <w:p>
       <w:pPr>
         <w:spacing w:after="0"/>
-        <w:rPr>
-          <w:rFonts w:ascii="Segoe UI Symbol" w:hAnsi="Segoe UI Symbol" w:cs="Segoe UI Symbol"/>
-          <w:sz w:val="21"/>
-          <w:szCs w:val="21"/>
-          <w:lang w:val="fr-FR"/>
-        </w:rPr>
-      </w:pPr>
-      <w:r>
-        <w:rPr>
-          <w:rFonts w:ascii="Segoe UI Symbol" w:hAnsi="Segoe UI Symbol" w:cs="Segoe UI Symbol"/>
-          <w:sz w:val="21"/>
-          <w:szCs w:val="21"/>
-          <w:lang w:val="fr-FR"/>
-        </w:rPr>
-        <w:t>★★★☆☆</w:t>
-      </w:r>
-      <w:r>
-        <w:rPr>
-          <w:rFonts w:ascii="Segoe UI Symbol" w:hAnsi="Segoe UI Symbol" w:cs="Segoe UI Symbol"/>
-          <w:sz w:val="21"/>
-          <w:szCs w:val="21"/>
-          <w:lang w:val="fr-FR"/>
-        </w:rPr>
-        <w:t xml:space="preserve"> React + redux</w:t>
+        <w:ind w:left="964" w:hanging="964"/>
+        <w:rPr>
+          <w:rFonts w:ascii="Segoe UI Symbol" w:hAnsi="Segoe UI Symbol" w:cs="Segoe UI Symbol"/>
+          <w:sz w:val="21"/>
+          <w:szCs w:val="21"/>
+          <w:lang w:val="en-US"/>
+        </w:rPr>
+      </w:pPr>
+      <w:r>
+        <w:rPr>
+          <w:rFonts w:ascii="Segoe UI Symbol" w:hAnsi="Segoe UI Symbol" w:cs="Segoe UI Symbol"/>
+          <w:sz w:val="21"/>
+          <w:szCs w:val="21"/>
+          <w:lang w:val="en-US"/>
+        </w:rPr>
+        <w:t>★★★★☆Travis</w:t>
       </w:r>
     </w:p>
     <w:p>
@@ -3422,29 +4365,184 @@
           <w:rFonts w:ascii="Segoe UI Symbol" w:hAnsi="Segoe UI Symbol" w:cs="Segoe UI Symbol"/>
           <w:sz w:val="21"/>
           <w:szCs w:val="21"/>
-          <w:lang w:val="fr-FR"/>
-        </w:rPr>
-      </w:pPr>
-      <w:r>
-        <w:rPr>
-          <w:rFonts w:ascii="Segoe UI Symbol" w:hAnsi="Segoe UI Symbol" w:cs="Segoe UI Symbol"/>
-          <w:sz w:val="21"/>
-          <w:szCs w:val="21"/>
-          <w:lang w:val="fr-FR"/>
-        </w:rPr>
-        <w:t>★★★☆☆ Webpack</w:t>
+          <w:lang w:val="en-US"/>
+        </w:rPr>
+      </w:pPr>
+      <w:r>
+        <w:rPr>
+          <w:rFonts w:ascii="Segoe UI Symbol" w:hAnsi="Segoe UI Symbol" w:cs="Segoe UI Symbol"/>
+          <w:sz w:val="21"/>
+          <w:szCs w:val="21"/>
+          <w:lang w:val="en-US"/>
+        </w:rPr>
+        <w:t xml:space="preserve">★★★★☆ </w:t>
+      </w:r>
+      <w:r>
+        <w:rPr>
+          <w:rFonts w:ascii="Segoe UI Symbol" w:hAnsi="Segoe UI Symbol" w:cs="Segoe UI Symbol"/>
+          <w:sz w:val="21"/>
+          <w:szCs w:val="21"/>
+          <w:lang w:val="en-US"/>
+        </w:rPr>
+        <w:t xml:space="preserve">TDD (JUnit, Mocha, Jest, </w:t>
+      </w:r>
+      <w:proofErr w:type="spellStart"/>
+      <w:r>
+        <w:rPr>
+          <w:rFonts w:ascii="Segoe UI Symbol" w:hAnsi="Segoe UI Symbol" w:cs="Segoe UI Symbol"/>
+          <w:sz w:val="21"/>
+          <w:szCs w:val="21"/>
+          <w:lang w:val="en-US"/>
+        </w:rPr>
+        <w:t>Tslint</w:t>
+      </w:r>
+      <w:proofErr w:type="spellEnd"/>
+      <w:r>
+        <w:rPr>
+          <w:rFonts w:ascii="Segoe UI Symbol" w:hAnsi="Segoe UI Symbol" w:cs="Segoe UI Symbol"/>
+          <w:sz w:val="21"/>
+          <w:szCs w:val="21"/>
+          <w:lang w:val="en-US"/>
+        </w:rPr>
+        <w:t xml:space="preserve">, </w:t>
+      </w:r>
+      <w:proofErr w:type="spellStart"/>
+      <w:r>
+        <w:rPr>
+          <w:rFonts w:ascii="Segoe UI Symbol" w:hAnsi="Segoe UI Symbol" w:cs="Segoe UI Symbol"/>
+          <w:sz w:val="21"/>
+          <w:szCs w:val="21"/>
+          <w:lang w:val="en-US"/>
+        </w:rPr>
+        <w:t>Sinon</w:t>
+      </w:r>
+      <w:proofErr w:type="spellEnd"/>
+      <w:r>
+        <w:rPr>
+          <w:rFonts w:ascii="Segoe UI Symbol" w:hAnsi="Segoe UI Symbol" w:cs="Segoe UI Symbol"/>
+          <w:sz w:val="21"/>
+          <w:szCs w:val="21"/>
+          <w:lang w:val="en-US"/>
+        </w:rPr>
+        <w:t>, Istanbul/</w:t>
+      </w:r>
+      <w:proofErr w:type="spellStart"/>
+      <w:r>
+        <w:rPr>
+          <w:rFonts w:ascii="Segoe UI Symbol" w:hAnsi="Segoe UI Symbol" w:cs="Segoe UI Symbol"/>
+          <w:sz w:val="21"/>
+          <w:szCs w:val="21"/>
+          <w:lang w:val="en-US"/>
+        </w:rPr>
+        <w:t>nyc</w:t>
+      </w:r>
+      <w:proofErr w:type="spellEnd"/>
+      <w:r>
+        <w:rPr>
+          <w:rFonts w:ascii="Segoe UI Symbol" w:hAnsi="Segoe UI Symbol" w:cs="Segoe UI Symbol"/>
+          <w:sz w:val="21"/>
+          <w:szCs w:val="21"/>
+          <w:lang w:val="en-US"/>
+        </w:rPr>
+        <w:t xml:space="preserve">, </w:t>
+      </w:r>
+      <w:proofErr w:type="spellStart"/>
+      <w:r>
+        <w:rPr>
+          <w:rFonts w:ascii="Segoe UI Symbol" w:hAnsi="Segoe UI Symbol" w:cs="Segoe UI Symbol"/>
+          <w:sz w:val="21"/>
+          <w:szCs w:val="21"/>
+          <w:lang w:val="en-US"/>
+        </w:rPr>
+        <w:t>Codecov</w:t>
+      </w:r>
+      <w:proofErr w:type="spellEnd"/>
+      <w:r>
+        <w:rPr>
+          <w:rFonts w:ascii="Segoe UI Symbol" w:hAnsi="Segoe UI Symbol" w:cs="Segoe UI Symbol"/>
+          <w:sz w:val="21"/>
+          <w:szCs w:val="21"/>
+          <w:lang w:val="en-US"/>
+        </w:rPr>
+        <w:t>, Code Climate)</w:t>
       </w:r>
     </w:p>
     <w:p>
       <w:pPr>
         <w:spacing w:after="0"/>
-        <w:rPr>
-          <w:rFonts w:ascii="Segoe UI Symbol" w:hAnsi="Segoe UI Symbol" w:cs="Segoe UI Symbol"/>
-          <w:sz w:val="21"/>
-          <w:szCs w:val="21"/>
-          <w:lang w:val="fr-FR"/>
-        </w:rPr>
-      </w:pPr>
+        <w:ind w:left="964" w:hanging="964"/>
+        <w:rPr>
+          <w:rFonts w:ascii="Segoe UI Symbol" w:hAnsi="Segoe UI Symbol" w:cs="Segoe UI Symbol"/>
+          <w:sz w:val="21"/>
+          <w:szCs w:val="21"/>
+          <w:lang w:val="en-US"/>
+        </w:rPr>
+      </w:pPr>
+      <w:r>
+        <w:rPr>
+          <w:rFonts w:ascii="Segoe UI Symbol" w:hAnsi="Segoe UI Symbol" w:cs="Segoe UI Symbol"/>
+          <w:sz w:val="21"/>
+          <w:szCs w:val="21"/>
+          <w:lang w:val="en-US"/>
+        </w:rPr>
+        <w:t>★★★</w:t>
+      </w:r>
+      <w:r>
+        <w:rPr>
+          <w:rFonts w:ascii="Segoe UI Symbol" w:hAnsi="Segoe UI Symbol" w:cs="Segoe UI Symbol"/>
+          <w:sz w:val="21"/>
+          <w:szCs w:val="21"/>
+          <w:lang w:val="en-GB"/>
+        </w:rPr>
+        <w:t>★</w:t>
+      </w:r>
+      <w:r>
+        <w:rPr>
+          <w:rFonts w:ascii="Segoe UI Symbol" w:hAnsi="Segoe UI Symbol" w:cs="Segoe UI Symbol"/>
+          <w:sz w:val="21"/>
+          <w:szCs w:val="21"/>
+          <w:lang w:val="en-US"/>
+        </w:rPr>
+        <w:t>☆</w:t>
+      </w:r>
+      <w:r>
+        <w:rPr>
+          <w:rFonts w:ascii="Segoe UI Symbol" w:hAnsi="Segoe UI Symbol" w:cs="Segoe UI Symbol"/>
+          <w:sz w:val="21"/>
+          <w:szCs w:val="21"/>
+          <w:lang w:val="en-US"/>
+        </w:rPr>
+        <w:t xml:space="preserve"> </w:t>
+      </w:r>
+      <w:r>
+        <w:rPr>
+          <w:rFonts w:ascii="Segoe UI Symbol" w:hAnsi="Segoe UI Symbol" w:cs="Segoe UI Symbol"/>
+          <w:sz w:val="21"/>
+          <w:szCs w:val="21"/>
+          <w:lang w:val="en-US"/>
+        </w:rPr>
+        <w:t xml:space="preserve">NPM package publishing with (pipeline: </w:t>
+      </w:r>
+      <w:proofErr w:type="spellStart"/>
+      <w:r>
+        <w:rPr>
+          <w:rFonts w:ascii="Segoe UI Symbol" w:hAnsi="Segoe UI Symbol" w:cs="Segoe UI Symbol"/>
+          <w:sz w:val="21"/>
+          <w:szCs w:val="21"/>
+          <w:lang w:val="en-US"/>
+        </w:rPr>
+        <w:t>travis</w:t>
+      </w:r>
+      <w:proofErr w:type="spellEnd"/>
+      <w:r>
+        <w:rPr>
+          <w:rFonts w:ascii="Segoe UI Symbol" w:hAnsi="Segoe UI Symbol" w:cs="Segoe UI Symbol"/>
+          <w:sz w:val="21"/>
+          <w:szCs w:val="21"/>
+          <w:lang w:val="en-US"/>
+        </w:rPr>
+        <w:t xml:space="preserve"> + semantic-release)</w:t>
+      </w:r>
     </w:p>
     <w:p>
       <w:pPr>
@@ -3454,26 +4552,37 @@
           <w:rFonts w:ascii="Segoe UI Symbol" w:hAnsi="Segoe UI Symbol" w:cs="Segoe UI Symbol"/>
           <w:sz w:val="21"/>
           <w:szCs w:val="21"/>
-          <w:lang w:val="fr-FR"/>
-        </w:rPr>
-      </w:pPr>
-      <w:r>
-        <w:rPr>
-          <w:rFonts w:ascii="Segoe UI Symbol" w:hAnsi="Segoe UI Symbol" w:cs="Segoe UI Symbol"/>
-          <w:sz w:val="21"/>
-          <w:szCs w:val="21"/>
-          <w:lang w:val="fr-FR"/>
-        </w:rPr>
-        <w:t xml:space="preserve">★★★★☆ </w:t>
-      </w:r>
-      <w:r>
-        <w:rPr>
-          <w:rFonts w:ascii="Segoe UI Symbol" w:hAnsi="Segoe UI Symbol" w:cs="Segoe UI Symbol"/>
-          <w:sz w:val="21"/>
-          <w:szCs w:val="21"/>
-          <w:lang w:val="fr-FR"/>
-        </w:rPr>
-        <w:t>HTML5 + CSS3</w:t>
+          <w:lang w:val="en-GB"/>
+        </w:rPr>
+      </w:pPr>
+      <w:r>
+        <w:rPr>
+          <w:rFonts w:ascii="Segoe UI Symbol" w:hAnsi="Segoe UI Symbol" w:cs="Segoe UI Symbol"/>
+          <w:sz w:val="21"/>
+          <w:szCs w:val="21"/>
+          <w:lang w:val="en-GB"/>
+        </w:rPr>
+        <w:t xml:space="preserve">★★★☆☆ Git + </w:t>
+      </w:r>
+      <w:proofErr w:type="spellStart"/>
+      <w:r>
+        <w:rPr>
+          <w:rFonts w:ascii="Segoe UI Symbol" w:hAnsi="Segoe UI Symbol" w:cs="Segoe UI Symbol"/>
+          <w:sz w:val="21"/>
+          <w:szCs w:val="21"/>
+          <w:lang w:val="en-GB"/>
+        </w:rPr>
+        <w:t>github</w:t>
+      </w:r>
+      <w:proofErr w:type="spellEnd"/>
+      <w:r>
+        <w:rPr>
+          <w:rFonts w:ascii="Segoe UI Symbol" w:hAnsi="Segoe UI Symbol" w:cs="Segoe UI Symbol"/>
+          <w:sz w:val="21"/>
+          <w:szCs w:val="21"/>
+          <w:lang w:val="en-GB"/>
+        </w:rPr>
+        <w:t xml:space="preserve"> + conventional commits</w:t>
       </w:r>
     </w:p>
     <w:p>
@@ -3484,46 +4593,17 @@
           <w:rFonts w:ascii="Segoe UI Symbol" w:hAnsi="Segoe UI Symbol" w:cs="Segoe UI Symbol"/>
           <w:sz w:val="21"/>
           <w:szCs w:val="21"/>
-          <w:lang w:val="fr-FR"/>
-        </w:rPr>
-      </w:pPr>
-      <w:r>
-        <w:rPr>
-          <w:rFonts w:ascii="Segoe UI Symbol" w:hAnsi="Segoe UI Symbol" w:cs="Segoe UI Symbol"/>
-          <w:sz w:val="21"/>
-          <w:szCs w:val="21"/>
-          <w:lang w:val="fr-FR"/>
-        </w:rPr>
-        <w:t xml:space="preserve">★★★☆☆ </w:t>
-      </w:r>
-      <w:proofErr w:type="gramStart"/>
-      <w:r>
-        <w:rPr>
-          <w:rFonts w:ascii="Segoe UI Symbol" w:hAnsi="Segoe UI Symbol" w:cs="Segoe UI Symbol"/>
-          <w:sz w:val="21"/>
-          <w:szCs w:val="21"/>
-          <w:lang w:val="fr-FR"/>
-        </w:rPr>
-        <w:t>Design:</w:t>
-      </w:r>
-      <w:proofErr w:type="gramEnd"/>
-      <w:r>
-        <w:rPr>
-          <w:rFonts w:ascii="Segoe UI Symbol" w:hAnsi="Segoe UI Symbol" w:cs="Segoe UI Symbol"/>
-          <w:sz w:val="21"/>
-          <w:szCs w:val="21"/>
-          <w:lang w:val="fr-FR"/>
-        </w:rPr>
-        <w:t xml:space="preserve"> GIMP + Affinity Designer</w:t>
-      </w:r>
-      <w:r>
-        <w:rPr>
-          <w:rFonts w:ascii="Segoe UI Symbol" w:hAnsi="Segoe UI Symbol" w:cs="Segoe UI Symbol"/>
-          <w:sz w:val="21"/>
-          <w:szCs w:val="21"/>
-          <w:lang w:val="fr-FR"/>
-        </w:rPr>
-        <w:t xml:space="preserve"> (vector)</w:t>
+          <w:lang w:val="en-US"/>
+        </w:rPr>
+      </w:pPr>
+      <w:r>
+        <w:rPr>
+          <w:rFonts w:ascii="Segoe UI Symbol" w:hAnsi="Segoe UI Symbol" w:cs="Segoe UI Symbol"/>
+          <w:sz w:val="21"/>
+          <w:szCs w:val="21"/>
+          <w:lang w:val="en-US"/>
+        </w:rPr>
+        <w:t>★★★☆☆ Ansible</w:t>
       </w:r>
     </w:p>
     <w:p>
@@ -3534,17 +4614,26 @@
           <w:rFonts w:ascii="Segoe UI Symbol" w:hAnsi="Segoe UI Symbol" w:cs="Segoe UI Symbol"/>
           <w:sz w:val="21"/>
           <w:szCs w:val="21"/>
-          <w:lang w:val="fr-FR"/>
-        </w:rPr>
-      </w:pPr>
-      <w:r>
-        <w:rPr>
-          <w:rFonts w:ascii="Segoe UI Symbol" w:hAnsi="Segoe UI Symbol" w:cs="Segoe UI Symbol"/>
-          <w:sz w:val="21"/>
-          <w:szCs w:val="21"/>
-          <w:lang w:val="fr-FR"/>
-        </w:rPr>
-        <w:t>★★★☆☆ Bootstrap</w:t>
+          <w:lang w:val="en-US"/>
+        </w:rPr>
+      </w:pPr>
+      <w:r>
+        <w:rPr>
+          <w:rFonts w:ascii="Segoe UI Symbol" w:hAnsi="Segoe UI Symbol" w:cs="Segoe UI Symbol"/>
+          <w:sz w:val="21"/>
+          <w:szCs w:val="21"/>
+          <w:lang w:val="en-US"/>
+        </w:rPr>
+        <w:t>★★★☆☆ Linux (Debian family</w:t>
+      </w:r>
+      <w:r>
+        <w:rPr>
+          <w:rFonts w:ascii="Segoe UI Symbol" w:hAnsi="Segoe UI Symbol" w:cs="Segoe UI Symbol"/>
+          <w:sz w:val="21"/>
+          <w:szCs w:val="21"/>
+          <w:lang w:val="en-US"/>
+        </w:rPr>
+        <w:t>)</w:t>
       </w:r>
     </w:p>
     <w:p>
@@ -3555,44 +4644,35 @@
           <w:rFonts w:ascii="Segoe UI Symbol" w:hAnsi="Segoe UI Symbol" w:cs="Segoe UI Symbol"/>
           <w:sz w:val="21"/>
           <w:szCs w:val="21"/>
-          <w:lang w:val="fr-FR"/>
-        </w:rPr>
-      </w:pPr>
-      <w:r>
-        <w:rPr>
-          <w:rFonts w:ascii="Segoe UI Symbol" w:hAnsi="Segoe UI Symbol" w:cs="Segoe UI Symbol"/>
-          <w:sz w:val="21"/>
-          <w:szCs w:val="21"/>
-          <w:lang w:val="fr-FR"/>
-        </w:rPr>
-        <w:t>★★★☆☆ Material design</w:t>
-      </w:r>
-      <w:r>
-        <w:rPr>
-          <w:rFonts w:ascii="Segoe UI Symbol" w:hAnsi="Segoe UI Symbol" w:cs="Segoe UI Symbol"/>
-          <w:sz w:val="21"/>
-          <w:szCs w:val="21"/>
-          <w:lang w:val="fr-FR"/>
-        </w:rPr>
-        <w:t xml:space="preserve"> (+</w:t>
-      </w:r>
-      <w:r>
-        <w:rPr>
-          <w:rFonts w:ascii="Segoe UI Symbol" w:hAnsi="Segoe UI Symbol" w:cs="Segoe UI Symbol"/>
-          <w:sz w:val="21"/>
-          <w:szCs w:val="21"/>
-          <w:lang w:val="fr-FR"/>
-        </w:rPr>
-        <w:t>Vuetify</w:t>
-      </w:r>
-      <w:r>
-        <w:rPr>
-          <w:rFonts w:ascii="Segoe UI Symbol" w:hAnsi="Segoe UI Symbol" w:cs="Segoe UI Symbol"/>
-          <w:sz w:val="21"/>
-          <w:szCs w:val="21"/>
-          <w:lang w:val="fr-FR"/>
-        </w:rPr>
-        <w:t>)</w:t>
+          <w:lang w:val="en-US"/>
+        </w:rPr>
+      </w:pPr>
+      <w:r>
+        <w:rPr>
+          <w:rFonts w:ascii="Segoe UI Symbol" w:hAnsi="Segoe UI Symbol" w:cs="Segoe UI Symbol"/>
+          <w:sz w:val="21"/>
+          <w:szCs w:val="21"/>
+          <w:lang w:val="en-US"/>
+        </w:rPr>
+        <w:t>★★★☆☆ BASH</w:t>
+      </w:r>
+      <w:r>
+        <w:rPr>
+          <w:rFonts w:ascii="Segoe UI Symbol" w:hAnsi="Segoe UI Symbol" w:cs="Segoe UI Symbol"/>
+          <w:sz w:val="21"/>
+          <w:szCs w:val="21"/>
+          <w:lang w:val="en-US"/>
+        </w:rPr>
+        <w:t xml:space="preserve"> + </w:t>
+      </w:r>
+      <w:r>
+        <w:rPr>
+          <w:rFonts w:ascii="Segoe UI Symbol" w:hAnsi="Segoe UI Symbol" w:cs="Segoe UI Symbol"/>
+          <w:sz w:val="21"/>
+          <w:szCs w:val="21"/>
+          <w:lang w:val="en-US"/>
+        </w:rPr>
+        <w:t>ZSH</w:t>
       </w:r>
     </w:p>
     <w:p>
@@ -3603,39 +4683,51 @@
           <w:rFonts w:ascii="Segoe UI Symbol" w:hAnsi="Segoe UI Symbol" w:cs="Segoe UI Symbol"/>
           <w:sz w:val="21"/>
           <w:szCs w:val="21"/>
-          <w:lang w:val="fr-FR"/>
-        </w:rPr>
-      </w:pPr>
-      <w:r>
-        <w:rPr>
-          <w:rFonts w:ascii="Segoe UI Symbol" w:hAnsi="Segoe UI Symbol" w:cs="Segoe UI Symbol"/>
-          <w:sz w:val="21"/>
-          <w:szCs w:val="21"/>
-          <w:lang w:val="fr-FR"/>
-        </w:rPr>
-        <w:t>★★☆☆☆ SASS (SCSS)</w:t>
+          <w:lang w:val="en-US"/>
+        </w:rPr>
+      </w:pPr>
+      <w:r>
+        <w:rPr>
+          <w:rFonts w:ascii="Segoe UI Symbol" w:hAnsi="Segoe UI Symbol" w:cs="Segoe UI Symbol"/>
+          <w:sz w:val="21"/>
+          <w:szCs w:val="21"/>
+          <w:lang w:val="en-US"/>
+        </w:rPr>
+        <w:t xml:space="preserve">★★☆☆☆ </w:t>
+      </w:r>
+      <w:proofErr w:type="spellStart"/>
+      <w:r>
+        <w:rPr>
+          <w:rFonts w:ascii="Segoe UI Symbol" w:hAnsi="Segoe UI Symbol" w:cs="Segoe UI Symbol"/>
+          <w:sz w:val="21"/>
+          <w:szCs w:val="21"/>
+          <w:lang w:val="en-US"/>
+        </w:rPr>
+        <w:t>Hashicorp</w:t>
+      </w:r>
+      <w:proofErr w:type="spellEnd"/>
+      <w:r>
+        <w:rPr>
+          <w:rFonts w:ascii="Segoe UI Symbol" w:hAnsi="Segoe UI Symbol" w:cs="Segoe UI Symbol"/>
+          <w:sz w:val="21"/>
+          <w:szCs w:val="21"/>
+          <w:lang w:val="en-US"/>
+        </w:rPr>
+        <w:t xml:space="preserve"> Vault</w:t>
       </w:r>
     </w:p>
     <w:p>
       <w:pPr>
         <w:spacing w:after="0"/>
-        <w:ind w:left="964" w:hanging="964"/>
-        <w:rPr>
-          <w:rFonts w:ascii="Segoe UI Symbol" w:hAnsi="Segoe UI Symbol" w:cs="Segoe UI Symbol"/>
-          <w:sz w:val="21"/>
-          <w:szCs w:val="21"/>
-          <w:lang w:val="fr-FR"/>
-        </w:rPr>
-      </w:pPr>
-      <w:r>
-        <w:rPr>
-          <w:rFonts w:ascii="Segoe UI Symbol" w:hAnsi="Segoe UI Symbol" w:cs="Segoe UI Symbol"/>
-          <w:sz w:val="21"/>
-          <w:szCs w:val="21"/>
-          <w:lang w:val="fr-FR"/>
-        </w:rPr>
-        <w:t>★★☆☆☆ jQuery</w:t>
-      </w:r>
+        <w:rPr>
+          <w:rFonts w:ascii="Segoe UI Symbol" w:hAnsi="Segoe UI Symbol" w:cs="Segoe UI Symbol"/>
+          <w:b/>
+          <w:bCs/>
+          <w:sz w:val="21"/>
+          <w:szCs w:val="21"/>
+          <w:lang w:val="en-US"/>
+        </w:rPr>
+      </w:pPr>
     </w:p>
     <w:p>
       <w:pPr>
@@ -3647,7 +4739,7 @@
           <w:bCs/>
           <w:sz w:val="21"/>
           <w:szCs w:val="21"/>
-          <w:lang w:val="fr-FR"/>
+          <w:lang w:val="en-GB"/>
         </w:rPr>
       </w:pPr>
       <w:r>
@@ -3657,10 +4749,9 @@
           <w:bCs/>
           <w:sz w:val="21"/>
           <w:szCs w:val="21"/>
-          <w:lang w:val="fr-FR"/>
-        </w:rPr>
-        <w:lastRenderedPageBreak/>
-        <w:t>Tools</w:t>
+          <w:lang w:val="en-GB"/>
+        </w:rPr>
+        <w:t>Databases</w:t>
       </w:r>
     </w:p>
     <w:p>
@@ -3671,17 +4762,62 @@
           <w:rFonts w:ascii="Segoe UI Symbol" w:hAnsi="Segoe UI Symbol" w:cs="Segoe UI Symbol"/>
           <w:sz w:val="21"/>
           <w:szCs w:val="21"/>
-          <w:lang w:val="fr-FR"/>
-        </w:rPr>
-      </w:pPr>
-      <w:r>
-        <w:rPr>
-          <w:rFonts w:ascii="Segoe UI Symbol" w:hAnsi="Segoe UI Symbol" w:cs="Segoe UI Symbol"/>
-          <w:sz w:val="21"/>
-          <w:szCs w:val="21"/>
-          <w:lang w:val="fr-FR"/>
-        </w:rPr>
-        <w:t>★★★★☆ Docker + docker swarm</w:t>
+          <w:lang w:val="en-GB"/>
+        </w:rPr>
+      </w:pPr>
+      <w:r>
+        <w:rPr>
+          <w:rFonts w:ascii="Segoe UI Symbol" w:hAnsi="Segoe UI Symbol" w:cs="Segoe UI Symbol"/>
+          <w:sz w:val="21"/>
+          <w:szCs w:val="21"/>
+          <w:lang w:val="en-GB"/>
+        </w:rPr>
+        <w:t>★★★</w:t>
+      </w:r>
+      <w:r>
+        <w:rPr>
+          <w:rFonts w:ascii="Segoe UI Symbol" w:hAnsi="Segoe UI Symbol" w:cs="Segoe UI Symbol"/>
+          <w:sz w:val="21"/>
+          <w:szCs w:val="21"/>
+          <w:lang w:val="en-GB"/>
+        </w:rPr>
+        <w:t>★</w:t>
+      </w:r>
+      <w:r>
+        <w:rPr>
+          <w:rFonts w:ascii="Segoe UI Symbol" w:hAnsi="Segoe UI Symbol" w:cs="Segoe UI Symbol"/>
+          <w:sz w:val="21"/>
+          <w:szCs w:val="21"/>
+          <w:lang w:val="en-GB"/>
+        </w:rPr>
+        <w:t>☆ PostgreSQL</w:t>
+      </w:r>
+      <w:r>
+        <w:rPr>
+          <w:rFonts w:ascii="Segoe UI Symbol" w:hAnsi="Segoe UI Symbol" w:cs="Segoe UI Symbol"/>
+          <w:sz w:val="21"/>
+          <w:szCs w:val="21"/>
+          <w:lang w:val="en-GB"/>
+        </w:rPr>
+        <w:t xml:space="preserve"> </w:t>
+      </w:r>
+      <w:r>
+        <w:rPr>
+          <w:rFonts w:ascii="Segoe UI Symbol" w:hAnsi="Segoe UI Symbol" w:cs="Segoe UI Symbol"/>
+          <w:sz w:val="21"/>
+          <w:szCs w:val="21"/>
+          <w:lang w:val="en-GB"/>
+        </w:rPr>
+        <w:t>+ query profiling</w:t>
+      </w:r>
+      <w:r>
+        <w:rPr>
+          <w:rFonts w:ascii="Segoe UI Symbol" w:hAnsi="Segoe UI Symbol" w:cs="Segoe UI Symbol"/>
+          <w:sz w:val="21"/>
+          <w:szCs w:val="21"/>
+          <w:lang w:val="en-GB"/>
+        </w:rPr>
+        <w:t xml:space="preserve"> + NoSQL mode</w:t>
       </w:r>
     </w:p>
     <w:p>
@@ -3692,17 +4828,46 @@
           <w:rFonts w:ascii="Segoe UI Symbol" w:hAnsi="Segoe UI Symbol" w:cs="Segoe UI Symbol"/>
           <w:sz w:val="21"/>
           <w:szCs w:val="21"/>
-          <w:lang w:val="fr-FR"/>
-        </w:rPr>
-      </w:pPr>
-      <w:r>
-        <w:rPr>
-          <w:rFonts w:ascii="Segoe UI Symbol" w:hAnsi="Segoe UI Symbol" w:cs="Segoe UI Symbol"/>
-          <w:sz w:val="21"/>
-          <w:szCs w:val="21"/>
-          <w:lang w:val="fr-FR"/>
-        </w:rPr>
-        <w:t>★★★★☆Travis</w:t>
+          <w:lang w:val="en-GB"/>
+        </w:rPr>
+      </w:pPr>
+      <w:r>
+        <w:rPr>
+          <w:rFonts w:ascii="Segoe UI Symbol" w:hAnsi="Segoe UI Symbol" w:cs="Segoe UI Symbol"/>
+          <w:sz w:val="21"/>
+          <w:szCs w:val="21"/>
+          <w:lang w:val="en-GB"/>
+        </w:rPr>
+        <w:t xml:space="preserve">★★★☆☆ </w:t>
+      </w:r>
+      <w:proofErr w:type="spellStart"/>
+      <w:r>
+        <w:rPr>
+          <w:rFonts w:ascii="Segoe UI Symbol" w:hAnsi="Segoe UI Symbol" w:cs="Segoe UI Symbol"/>
+          <w:sz w:val="21"/>
+          <w:szCs w:val="21"/>
+          <w:lang w:val="en-GB"/>
+        </w:rPr>
+        <w:t>m</w:t>
+      </w:r>
+      <w:r>
+        <w:rPr>
+          <w:rFonts w:ascii="Segoe UI Symbol" w:hAnsi="Segoe UI Symbol" w:cs="Segoe UI Symbol"/>
+          <w:sz w:val="21"/>
+          <w:szCs w:val="21"/>
+          <w:lang w:val="en-GB"/>
+        </w:rPr>
+        <w:t>SQL</w:t>
+      </w:r>
+      <w:proofErr w:type="spellEnd"/>
+      <w:r>
+        <w:rPr>
+          <w:rFonts w:ascii="Segoe UI Symbol" w:hAnsi="Segoe UI Symbol" w:cs="Segoe UI Symbol"/>
+          <w:sz w:val="21"/>
+          <w:szCs w:val="21"/>
+          <w:lang w:val="en-GB"/>
+        </w:rPr>
+        <w:t>/MySQL</w:t>
       </w:r>
     </w:p>
     <w:p>
@@ -3713,27 +4878,29 @@
           <w:rFonts w:ascii="Segoe UI Symbol" w:hAnsi="Segoe UI Symbol" w:cs="Segoe UI Symbol"/>
           <w:sz w:val="21"/>
           <w:szCs w:val="21"/>
-          <w:lang w:val="fr-FR"/>
-        </w:rPr>
-      </w:pPr>
-      <w:r>
-        <w:rPr>
-          <w:rFonts w:ascii="Segoe UI Symbol" w:hAnsi="Segoe UI Symbol" w:cs="Segoe UI Symbol"/>
-          <w:sz w:val="21"/>
-          <w:szCs w:val="21"/>
-          <w:lang w:val="fr-FR"/>
-        </w:rPr>
-        <w:t xml:space="preserve">★★★★☆ </w:t>
-      </w:r>
-      <w:r>
-        <w:rPr>
-          <w:rFonts w:ascii="Segoe UI Symbol" w:hAnsi="Segoe UI Symbol" w:cs="Segoe UI Symbol"/>
-          <w:sz w:val="21"/>
-          <w:szCs w:val="21"/>
-          <w:lang w:val="fr-FR"/>
-        </w:rPr>
-        <w:t>TDD (JUnit, Mocha, Jest, Tslint, Sinon, Istanbul/nyc, Codecov, Code Climate)</w:t>
-      </w:r>
+          <w:lang w:val="en-GB"/>
+        </w:rPr>
+      </w:pPr>
+      <w:r>
+        <w:rPr>
+          <w:rFonts w:ascii="Segoe UI Symbol" w:hAnsi="Segoe UI Symbol" w:cs="Segoe UI Symbol"/>
+          <w:sz w:val="21"/>
+          <w:szCs w:val="21"/>
+          <w:lang w:val="en-GB"/>
+        </w:rPr>
+        <w:t xml:space="preserve">★★★☆☆ </w:t>
+      </w:r>
+      <w:proofErr w:type="spellStart"/>
+      <w:r>
+        <w:rPr>
+          <w:rFonts w:ascii="Segoe UI Symbol" w:hAnsi="Segoe UI Symbol" w:cs="Segoe UI Symbol"/>
+          <w:sz w:val="21"/>
+          <w:szCs w:val="21"/>
+          <w:lang w:val="en-GB"/>
+        </w:rPr>
+        <w:t>Firestore</w:t>
+      </w:r>
+      <w:proofErr w:type="spellEnd"/>
     </w:p>
     <w:p>
       <w:pPr>
@@ -3743,84 +4910,29 @@
           <w:rFonts w:ascii="Segoe UI Symbol" w:hAnsi="Segoe UI Symbol" w:cs="Segoe UI Symbol"/>
           <w:sz w:val="21"/>
           <w:szCs w:val="21"/>
-          <w:lang w:val="en-US"/>
-        </w:rPr>
-      </w:pPr>
-      <w:r>
-        <w:rPr>
-          <w:rFonts w:ascii="Segoe UI Symbol" w:hAnsi="Segoe UI Symbol" w:cs="Segoe UI Symbol"/>
-          <w:sz w:val="21"/>
-          <w:szCs w:val="21"/>
-          <w:lang w:val="en-US"/>
-        </w:rPr>
-        <w:t>★★★</w:t>
-      </w:r>
-      <w:r>
-        <w:rPr>
-          <w:rFonts w:ascii="Segoe UI Symbol" w:hAnsi="Segoe UI Symbol" w:cs="Segoe UI Symbol"/>
-          <w:sz w:val="21"/>
-          <w:szCs w:val="21"/>
-          <w:lang w:val="en-GB"/>
-        </w:rPr>
-        <w:t>★</w:t>
-      </w:r>
-      <w:r>
-        <w:rPr>
-          <w:rFonts w:ascii="Segoe UI Symbol" w:hAnsi="Segoe UI Symbol" w:cs="Segoe UI Symbol"/>
-          <w:sz w:val="21"/>
-          <w:szCs w:val="21"/>
-          <w:lang w:val="en-US"/>
-        </w:rPr>
-        <w:t>☆</w:t>
-      </w:r>
-      <w:r>
-        <w:rPr>
-          <w:rFonts w:ascii="Segoe UI Symbol" w:hAnsi="Segoe UI Symbol" w:cs="Segoe UI Symbol"/>
-          <w:sz w:val="21"/>
-          <w:szCs w:val="21"/>
-          <w:lang w:val="en-US"/>
-        </w:rPr>
-        <w:t xml:space="preserve"> </w:t>
-      </w:r>
-      <w:r>
-        <w:rPr>
-          <w:rFonts w:ascii="Segoe UI Symbol" w:hAnsi="Segoe UI Symbol" w:cs="Segoe UI Symbol"/>
-          <w:sz w:val="21"/>
-          <w:szCs w:val="21"/>
-          <w:lang w:val="en-US"/>
-        </w:rPr>
-        <w:t>NPM package publishing with (pipeline: travis + semantic-release)</w:t>
+          <w:lang w:val="en-GB"/>
+        </w:rPr>
+      </w:pPr>
+      <w:r>
+        <w:rPr>
+          <w:rFonts w:ascii="Segoe UI Symbol" w:hAnsi="Segoe UI Symbol" w:cs="Segoe UI Symbol"/>
+          <w:sz w:val="21"/>
+          <w:szCs w:val="21"/>
+          <w:lang w:val="en-GB"/>
+        </w:rPr>
+        <w:t>★★☆☆☆ Redis</w:t>
       </w:r>
     </w:p>
     <w:p>
       <w:pPr>
         <w:spacing w:after="0"/>
-        <w:ind w:left="964" w:hanging="964"/>
-        <w:rPr>
-          <w:rFonts w:ascii="Segoe UI Symbol" w:hAnsi="Segoe UI Symbol" w:cs="Segoe UI Symbol"/>
-          <w:sz w:val="21"/>
-          <w:szCs w:val="21"/>
-          <w:lang w:val="en-GB"/>
-        </w:rPr>
-      </w:pPr>
-      <w:r>
-        <w:rPr>
-          <w:rFonts w:ascii="Segoe UI Symbol" w:hAnsi="Segoe UI Symbol" w:cs="Segoe UI Symbol"/>
-          <w:sz w:val="21"/>
-          <w:szCs w:val="21"/>
-          <w:lang w:val="en-GB"/>
-        </w:rPr>
-        <w:t>★★★☆☆ Git + github</w:t>
-      </w:r>
-      <w:r>
-        <w:rPr>
-          <w:rFonts w:ascii="Segoe UI Symbol" w:hAnsi="Segoe UI Symbol" w:cs="Segoe UI Symbol"/>
-          <w:sz w:val="21"/>
-          <w:szCs w:val="21"/>
-          <w:lang w:val="en-GB"/>
-        </w:rPr>
-        <w:t xml:space="preserve"> + conventional commits</w:t>
-      </w:r>
+        <w:rPr>
+          <w:rFonts w:ascii="Segoe UI Symbol" w:hAnsi="Segoe UI Symbol" w:cs="Segoe UI Symbol"/>
+          <w:sz w:val="21"/>
+          <w:szCs w:val="21"/>
+          <w:lang w:val="en-GB"/>
+        </w:rPr>
+      </w:pPr>
     </w:p>
     <w:p>
       <w:pPr>
@@ -3828,19 +4940,23 @@
         <w:ind w:left="964" w:hanging="964"/>
         <w:rPr>
           <w:rFonts w:ascii="Segoe UI Symbol" w:hAnsi="Segoe UI Symbol" w:cs="Segoe UI Symbol"/>
-          <w:sz w:val="21"/>
-          <w:szCs w:val="21"/>
-          <w:lang w:val="en-US"/>
-        </w:rPr>
-      </w:pPr>
-      <w:r>
-        <w:rPr>
-          <w:rFonts w:ascii="Segoe UI Symbol" w:hAnsi="Segoe UI Symbol" w:cs="Segoe UI Symbol"/>
-          <w:sz w:val="21"/>
-          <w:szCs w:val="21"/>
-          <w:lang w:val="en-US"/>
-        </w:rPr>
-        <w:t>★★★☆☆ Ansible</w:t>
+          <w:b/>
+          <w:bCs/>
+          <w:sz w:val="21"/>
+          <w:szCs w:val="21"/>
+          <w:lang w:val="en-GB"/>
+        </w:rPr>
+      </w:pPr>
+      <w:r>
+        <w:rPr>
+          <w:rFonts w:ascii="Segoe UI Symbol" w:hAnsi="Segoe UI Symbol" w:cs="Segoe UI Symbol"/>
+          <w:b/>
+          <w:bCs/>
+          <w:sz w:val="21"/>
+          <w:szCs w:val="21"/>
+          <w:lang w:val="en-GB"/>
+        </w:rPr>
+        <w:t>Backend services</w:t>
       </w:r>
     </w:p>
     <w:p>
@@ -3849,67 +4965,190 @@
         <w:ind w:left="964" w:hanging="964"/>
         <w:rPr>
           <w:rFonts w:ascii="Segoe UI Symbol" w:hAnsi="Segoe UI Symbol" w:cs="Segoe UI Symbol"/>
-          <w:sz w:val="21"/>
-          <w:szCs w:val="21"/>
-          <w:lang w:val="en-US"/>
-        </w:rPr>
-      </w:pPr>
-      <w:r>
-        <w:rPr>
-          <w:rFonts w:ascii="Segoe UI Symbol" w:hAnsi="Segoe UI Symbol" w:cs="Segoe UI Symbol"/>
-          <w:sz w:val="21"/>
-          <w:szCs w:val="21"/>
-          <w:lang w:val="en-US"/>
-        </w:rPr>
-        <w:t>★★★☆☆ Linux (Debian family</w:t>
-      </w:r>
-      <w:r>
-        <w:rPr>
-          <w:rFonts w:ascii="Segoe UI Symbol" w:hAnsi="Segoe UI Symbol" w:cs="Segoe UI Symbol"/>
-          <w:sz w:val="21"/>
-          <w:szCs w:val="21"/>
-          <w:lang w:val="en-US"/>
-        </w:rPr>
-        <w:t>)</w:t>
+          <w:b/>
+          <w:bCs/>
+          <w:sz w:val="21"/>
+          <w:szCs w:val="21"/>
+          <w:lang w:val="en-GB"/>
+        </w:rPr>
+      </w:pPr>
+      <w:r>
+        <w:rPr>
+          <w:rFonts w:ascii="Segoe UI Symbol" w:hAnsi="Segoe UI Symbol" w:cs="Segoe UI Symbol"/>
+          <w:sz w:val="21"/>
+          <w:szCs w:val="21"/>
+          <w:lang w:val="en-GB"/>
+        </w:rPr>
+        <w:t>★★★★☆</w:t>
+      </w:r>
+      <w:r>
+        <w:rPr>
+          <w:rFonts w:ascii="Segoe UI Symbol" w:hAnsi="Segoe UI Symbol" w:cs="Segoe UI Symbol"/>
+          <w:sz w:val="21"/>
+          <w:szCs w:val="21"/>
+          <w:lang w:val="en-GB"/>
+        </w:rPr>
+        <w:t xml:space="preserve"> Nginx (</w:t>
+      </w:r>
+      <w:r>
+        <w:rPr>
+          <w:rFonts w:ascii="Segoe UI Symbol" w:hAnsi="Segoe UI Symbol" w:cs="Segoe UI Symbol"/>
+          <w:sz w:val="21"/>
+          <w:szCs w:val="21"/>
+          <w:lang w:val="en-GB"/>
+        </w:rPr>
+        <w:t xml:space="preserve">proxy, </w:t>
+      </w:r>
+      <w:proofErr w:type="spellStart"/>
+      <w:r>
+        <w:rPr>
+          <w:rFonts w:ascii="Segoe UI Symbol" w:hAnsi="Segoe UI Symbol" w:cs="Segoe UI Symbol"/>
+          <w:sz w:val="21"/>
+          <w:szCs w:val="21"/>
+          <w:lang w:val="en-GB"/>
+        </w:rPr>
+        <w:t>ws</w:t>
+      </w:r>
+      <w:proofErr w:type="spellEnd"/>
+      <w:r>
+        <w:rPr>
+          <w:rFonts w:ascii="Segoe UI Symbol" w:hAnsi="Segoe UI Symbol" w:cs="Segoe UI Symbol"/>
+          <w:sz w:val="21"/>
+          <w:szCs w:val="21"/>
+          <w:lang w:val="en-GB"/>
+        </w:rPr>
+        <w:t xml:space="preserve">, </w:t>
+      </w:r>
+      <w:proofErr w:type="spellStart"/>
+      <w:r>
+        <w:rPr>
+          <w:rFonts w:ascii="Segoe UI Symbol" w:hAnsi="Segoe UI Symbol" w:cs="Segoe UI Symbol"/>
+          <w:sz w:val="21"/>
+          <w:szCs w:val="21"/>
+          <w:lang w:val="en-GB"/>
+        </w:rPr>
+        <w:t>fastcgi</w:t>
+      </w:r>
+      <w:proofErr w:type="spellEnd"/>
+      <w:r>
+        <w:rPr>
+          <w:rFonts w:ascii="Segoe UI Symbol" w:hAnsi="Segoe UI Symbol" w:cs="Segoe UI Symbol"/>
+          <w:sz w:val="21"/>
+          <w:szCs w:val="21"/>
+          <w:lang w:val="en-GB"/>
+        </w:rPr>
+        <w:t xml:space="preserve">, </w:t>
+      </w:r>
+      <w:proofErr w:type="spellStart"/>
+      <w:r>
+        <w:rPr>
+          <w:rFonts w:ascii="Segoe UI Symbol" w:hAnsi="Segoe UI Symbol" w:cs="Segoe UI Symbol"/>
+          <w:sz w:val="21"/>
+          <w:szCs w:val="21"/>
+          <w:lang w:val="en-GB"/>
+        </w:rPr>
+        <w:t>tsl</w:t>
+      </w:r>
+      <w:proofErr w:type="spellEnd"/>
+      <w:r>
+        <w:rPr>
+          <w:rFonts w:ascii="Segoe UI Symbol" w:hAnsi="Segoe UI Symbol" w:cs="Segoe UI Symbol"/>
+          <w:sz w:val="21"/>
+          <w:szCs w:val="21"/>
+          <w:lang w:val="en-GB"/>
+        </w:rPr>
+        <w:t>/</w:t>
+      </w:r>
+      <w:proofErr w:type="spellStart"/>
+      <w:r>
+        <w:rPr>
+          <w:rFonts w:ascii="Segoe UI Symbol" w:hAnsi="Segoe UI Symbol" w:cs="Segoe UI Symbol"/>
+          <w:sz w:val="21"/>
+          <w:szCs w:val="21"/>
+          <w:lang w:val="en-GB"/>
+        </w:rPr>
+        <w:t>ssl</w:t>
+      </w:r>
+      <w:proofErr w:type="spellEnd"/>
+      <w:r>
+        <w:rPr>
+          <w:rFonts w:ascii="Segoe UI Symbol" w:hAnsi="Segoe UI Symbol" w:cs="Segoe UI Symbol"/>
+          <w:sz w:val="21"/>
+          <w:szCs w:val="21"/>
+          <w:lang w:val="en-GB"/>
+        </w:rPr>
+        <w:t>, templating, dynamic)</w:t>
       </w:r>
     </w:p>
     <w:p>
       <w:pPr>
         <w:spacing w:after="0"/>
-        <w:ind w:left="964" w:hanging="964"/>
-        <w:rPr>
-          <w:rFonts w:ascii="Segoe UI Symbol" w:hAnsi="Segoe UI Symbol" w:cs="Segoe UI Symbol"/>
-          <w:sz w:val="21"/>
-          <w:szCs w:val="21"/>
-          <w:lang w:val="en-US"/>
-        </w:rPr>
-      </w:pPr>
-      <w:r>
-        <w:rPr>
-          <w:rFonts w:ascii="Segoe UI Symbol" w:hAnsi="Segoe UI Symbol" w:cs="Segoe UI Symbol"/>
-          <w:sz w:val="21"/>
-          <w:szCs w:val="21"/>
-          <w:lang w:val="en-US"/>
-        </w:rPr>
-        <w:t>★★★☆☆ BASH</w:t>
-      </w:r>
-      <w:r>
-        <w:rPr>
-          <w:rFonts w:ascii="Segoe UI Symbol" w:hAnsi="Segoe UI Symbol" w:cs="Segoe UI Symbol"/>
-          <w:sz w:val="21"/>
-          <w:szCs w:val="21"/>
-          <w:lang w:val="en-US"/>
-        </w:rPr>
-        <w:t xml:space="preserve"> + </w:t>
-      </w:r>
-      <w:r>
-        <w:rPr>
-          <w:rFonts w:ascii="Segoe UI Symbol" w:hAnsi="Segoe UI Symbol" w:cs="Segoe UI Symbol"/>
-          <w:sz w:val="21"/>
-          <w:szCs w:val="21"/>
-          <w:lang w:val="en-US"/>
-        </w:rPr>
-        <w:t>ZSH</w:t>
+        <w:rPr>
+          <w:rFonts w:ascii="Segoe UI Symbol" w:hAnsi="Segoe UI Symbol" w:cs="Segoe UI Symbol"/>
+          <w:b/>
+          <w:bCs/>
+          <w:sz w:val="21"/>
+          <w:szCs w:val="21"/>
+          <w:lang w:val="en-GB"/>
+        </w:rPr>
+      </w:pPr>
+      <w:r>
+        <w:rPr>
+          <w:rFonts w:ascii="Segoe UI Symbol" w:hAnsi="Segoe UI Symbol" w:cs="Segoe UI Symbol"/>
+          <w:sz w:val="21"/>
+          <w:szCs w:val="21"/>
+          <w:lang w:val="en-GB"/>
+        </w:rPr>
+        <w:t>★★★☆☆</w:t>
+      </w:r>
+      <w:r>
+        <w:rPr>
+          <w:rFonts w:ascii="Segoe UI Symbol" w:hAnsi="Segoe UI Symbol" w:cs="Segoe UI Symbol"/>
+          <w:sz w:val="21"/>
+          <w:szCs w:val="21"/>
+          <w:lang w:val="en-GB"/>
+        </w:rPr>
+        <w:t xml:space="preserve"> OAuth (custom flow for </w:t>
+      </w:r>
+      <w:proofErr w:type="spellStart"/>
+      <w:r>
+        <w:rPr>
+          <w:rFonts w:ascii="Segoe UI Symbol" w:hAnsi="Segoe UI Symbol" w:cs="Segoe UI Symbol"/>
+          <w:sz w:val="21"/>
+          <w:szCs w:val="21"/>
+          <w:lang w:val="en-GB"/>
+        </w:rPr>
+        <w:t>Steemconnect</w:t>
+      </w:r>
+      <w:proofErr w:type="spellEnd"/>
+      <w:r>
+        <w:rPr>
+          <w:rFonts w:ascii="Segoe UI Symbol" w:hAnsi="Segoe UI Symbol" w:cs="Segoe UI Symbol"/>
+          <w:sz w:val="21"/>
+          <w:szCs w:val="21"/>
+          <w:lang w:val="en-GB"/>
+        </w:rPr>
+        <w:t xml:space="preserve"> with Passport.js and </w:t>
+      </w:r>
+      <w:proofErr w:type="spellStart"/>
+      <w:r>
+        <w:rPr>
+          <w:rFonts w:ascii="Segoe UI Symbol" w:hAnsi="Segoe UI Symbol" w:cs="Segoe UI Symbol"/>
+          <w:sz w:val="21"/>
+          <w:szCs w:val="21"/>
+          <w:lang w:val="en-GB"/>
+        </w:rPr>
+        <w:t>Hashicorps</w:t>
+      </w:r>
+      <w:proofErr w:type="spellEnd"/>
+      <w:r>
+        <w:rPr>
+          <w:rFonts w:ascii="Segoe UI Symbol" w:hAnsi="Segoe UI Symbol" w:cs="Segoe UI Symbol"/>
+          <w:sz w:val="21"/>
+          <w:szCs w:val="21"/>
+          <w:lang w:val="en-GB"/>
+        </w:rPr>
+        <w:t xml:space="preserve"> vault)</w:t>
       </w:r>
     </w:p>
     <w:p>
@@ -3917,43 +5156,114 @@
         <w:spacing w:after="0"/>
         <w:ind w:left="964" w:hanging="964"/>
         <w:rPr>
-          <w:rFonts w:ascii="Segoe UI Symbol" w:hAnsi="Segoe UI Symbol" w:cs="Segoe UI Symbol"/>
-          <w:sz w:val="21"/>
-          <w:szCs w:val="21"/>
-          <w:lang w:val="en-US"/>
-        </w:rPr>
-      </w:pPr>
-      <w:r>
-        <w:rPr>
-          <w:rFonts w:ascii="Segoe UI Symbol" w:hAnsi="Segoe UI Symbol" w:cs="Segoe UI Symbol"/>
-          <w:sz w:val="21"/>
-          <w:szCs w:val="21"/>
-          <w:lang w:val="en-US"/>
-        </w:rPr>
-        <w:t xml:space="preserve">★★☆☆☆ </w:t>
-      </w:r>
-      <w:r>
-        <w:rPr>
-          <w:rFonts w:ascii="Segoe UI Symbol" w:hAnsi="Segoe UI Symbol" w:cs="Segoe UI Symbol"/>
-          <w:sz w:val="21"/>
-          <w:szCs w:val="21"/>
-          <w:lang w:val="en-US"/>
-        </w:rPr>
-        <w:t>Hashicorp Vault</w:t>
-      </w:r>
+          <w:rFonts w:ascii="Calibri" w:hAnsi="Calibri" w:cs="Calibri"/>
+          <w:sz w:val="21"/>
+          <w:szCs w:val="21"/>
+          <w:lang w:val="en-GB"/>
+        </w:rPr>
+      </w:pPr>
+      <w:r>
+        <w:rPr>
+          <w:rFonts w:ascii="Segoe UI Symbol" w:hAnsi="Segoe UI Symbol" w:cs="Segoe UI Symbol"/>
+          <w:sz w:val="21"/>
+          <w:szCs w:val="21"/>
+          <w:lang w:val="en-GB"/>
+        </w:rPr>
+        <w:t>★★★☆☆</w:t>
+      </w:r>
+      <w:r>
+        <w:rPr>
+          <w:rFonts w:ascii="Calibri" w:hAnsi="Calibri" w:cs="Calibri"/>
+          <w:sz w:val="21"/>
+          <w:szCs w:val="21"/>
+          <w:lang w:val="en-GB"/>
+        </w:rPr>
+        <w:t xml:space="preserve"> </w:t>
+      </w:r>
+      <w:proofErr w:type="spellStart"/>
+      <w:r>
+        <w:rPr>
+          <w:rFonts w:ascii="Calibri" w:hAnsi="Calibri" w:cs="Calibri"/>
+          <w:sz w:val="21"/>
+          <w:szCs w:val="21"/>
+          <w:lang w:val="en-GB"/>
+        </w:rPr>
+        <w:t>ExpressJS</w:t>
+      </w:r>
+      <w:proofErr w:type="spellEnd"/>
     </w:p>
     <w:p>
       <w:pPr>
         <w:spacing w:after="0"/>
+        <w:ind w:left="964" w:hanging="964"/>
+        <w:rPr>
+          <w:rFonts w:ascii="Calibri" w:hAnsi="Calibri" w:cs="Calibri"/>
+          <w:sz w:val="21"/>
+          <w:szCs w:val="21"/>
+          <w:lang w:val="en-GB"/>
+        </w:rPr>
+      </w:pPr>
+      <w:r>
+        <w:rPr>
+          <w:rFonts w:ascii="Segoe UI Symbol" w:hAnsi="Segoe UI Symbol" w:cs="Segoe UI Symbol"/>
+          <w:sz w:val="21"/>
+          <w:szCs w:val="21"/>
+          <w:lang w:val="en-GB"/>
+        </w:rPr>
+        <w:t>★★☆☆☆</w:t>
+      </w:r>
+      <w:r>
+        <w:rPr>
+          <w:rFonts w:ascii="Segoe UI Symbol" w:hAnsi="Segoe UI Symbol" w:cs="Segoe UI Symbol"/>
+          <w:sz w:val="21"/>
+          <w:szCs w:val="21"/>
+          <w:lang w:val="en-GB"/>
+        </w:rPr>
+        <w:t xml:space="preserve"> Apache 2</w:t>
+      </w:r>
+    </w:p>
+    <w:p>
+      <w:pPr>
+        <w:spacing w:after="0"/>
+        <w:ind w:left="964" w:hanging="964"/>
+        <w:rPr>
+          <w:rFonts w:ascii="Segoe UI Symbol" w:hAnsi="Segoe UI Symbol" w:cs="Segoe UI Symbol"/>
+          <w:sz w:val="21"/>
+          <w:szCs w:val="21"/>
+          <w:lang w:val="en-GB"/>
+        </w:rPr>
+      </w:pPr>
+      <w:r>
+        <w:rPr>
+          <w:rFonts w:ascii="Segoe UI Symbol" w:hAnsi="Segoe UI Symbol" w:cs="Segoe UI Symbol"/>
+          <w:sz w:val="21"/>
+          <w:szCs w:val="21"/>
+          <w:lang w:val="en-GB"/>
+        </w:rPr>
+        <w:br w:type="column"/>
+      </w:r>
+      <w:r>
         <w:rPr>
           <w:rFonts w:ascii="Segoe UI Symbol" w:hAnsi="Segoe UI Symbol" w:cs="Segoe UI Symbol"/>
           <w:b/>
           <w:bCs/>
           <w:sz w:val="21"/>
           <w:szCs w:val="21"/>
-          <w:lang w:val="en-US"/>
-        </w:rPr>
-      </w:pPr>
+          <w:lang w:val="en-GB"/>
+        </w:rPr>
+        <w:t>Cloud</w:t>
+      </w:r>
+      <w:r>
+        <w:rPr>
+          <w:rFonts w:ascii="Segoe UI Symbol" w:hAnsi="Segoe UI Symbol" w:cs="Segoe UI Symbol"/>
+          <w:b/>
+          <w:bCs/>
+          <w:sz w:val="21"/>
+          <w:szCs w:val="21"/>
+          <w:lang w:val="en-GB"/>
+        </w:rPr>
+        <w:t>/serverless</w:t>
+      </w:r>
     </w:p>
     <w:p>
       <w:pPr>
@@ -3961,6 +5271,120 @@
         <w:ind w:left="964" w:hanging="964"/>
         <w:rPr>
           <w:rFonts w:ascii="Segoe UI Symbol" w:hAnsi="Segoe UI Symbol" w:cs="Segoe UI Symbol"/>
+          <w:sz w:val="21"/>
+          <w:szCs w:val="21"/>
+          <w:lang w:val="en-GB"/>
+        </w:rPr>
+      </w:pPr>
+      <w:r>
+        <w:rPr>
+          <w:rFonts w:ascii="Segoe UI Symbol" w:hAnsi="Segoe UI Symbol" w:cs="Segoe UI Symbol"/>
+          <w:sz w:val="21"/>
+          <w:szCs w:val="21"/>
+          <w:lang w:val="en-GB"/>
+        </w:rPr>
+        <w:t>★★★☆☆ Firebase serverless / GCP elements</w:t>
+      </w:r>
+    </w:p>
+    <w:p>
+      <w:pPr>
+        <w:spacing w:after="0"/>
+        <w:ind w:left="964" w:hanging="964"/>
+        <w:rPr>
+          <w:rFonts w:ascii="Segoe UI Symbol" w:hAnsi="Segoe UI Symbol" w:cs="Segoe UI Symbol"/>
+          <w:sz w:val="21"/>
+          <w:szCs w:val="21"/>
+          <w:lang w:val="en-GB"/>
+        </w:rPr>
+      </w:pPr>
+      <w:r>
+        <w:rPr>
+          <w:rFonts w:ascii="Segoe UI Symbol" w:hAnsi="Segoe UI Symbol" w:cs="Segoe UI Symbol"/>
+          <w:sz w:val="21"/>
+          <w:szCs w:val="21"/>
+          <w:lang w:val="en-GB"/>
+        </w:rPr>
+        <w:t xml:space="preserve">★★★☆☆ </w:t>
+      </w:r>
+      <w:r>
+        <w:rPr>
+          <w:rFonts w:ascii="Segoe UI Symbol" w:hAnsi="Segoe UI Symbol" w:cs="Segoe UI Symbol"/>
+          <w:sz w:val="21"/>
+          <w:szCs w:val="21"/>
+          <w:lang w:val="en-GB"/>
+        </w:rPr>
+        <w:t>Bare</w:t>
+      </w:r>
+      <w:r>
+        <w:rPr>
+          <w:rFonts w:ascii="Segoe UI Symbol" w:hAnsi="Segoe UI Symbol" w:cs="Segoe UI Symbol"/>
+          <w:sz w:val="21"/>
+          <w:szCs w:val="21"/>
+          <w:lang w:val="en-GB"/>
+        </w:rPr>
+        <w:t xml:space="preserve"> metal server administration</w:t>
+      </w:r>
+    </w:p>
+    <w:p>
+      <w:pPr>
+        <w:spacing w:after="0"/>
+        <w:ind w:left="964" w:hanging="964"/>
+        <w:rPr>
+          <w:rFonts w:ascii="Segoe UI Symbol" w:hAnsi="Segoe UI Symbol" w:cs="Segoe UI Symbol"/>
+          <w:sz w:val="21"/>
+          <w:szCs w:val="21"/>
+          <w:lang w:val="en-GB"/>
+        </w:rPr>
+      </w:pPr>
+      <w:r>
+        <w:rPr>
+          <w:rFonts w:ascii="Segoe UI Symbol" w:hAnsi="Segoe UI Symbol" w:cs="Segoe UI Symbol"/>
+          <w:sz w:val="21"/>
+          <w:szCs w:val="21"/>
+          <w:lang w:val="en-GB"/>
+        </w:rPr>
+        <w:t>★★☆☆☆ Amazon AWS (S3, EC2, IAM)</w:t>
+      </w:r>
+    </w:p>
+    <w:p>
+      <w:pPr>
+        <w:spacing w:after="0"/>
+        <w:ind w:left="964" w:hanging="964"/>
+        <w:rPr>
+          <w:rFonts w:ascii="Segoe UI Symbol" w:hAnsi="Segoe UI Symbol" w:cs="Segoe UI Symbol"/>
+          <w:sz w:val="21"/>
+          <w:szCs w:val="21"/>
+          <w:lang w:val="en-GB"/>
+        </w:rPr>
+      </w:pPr>
+      <w:r>
+        <w:rPr>
+          <w:rFonts w:ascii="Segoe UI Symbol" w:hAnsi="Segoe UI Symbol" w:cs="Segoe UI Symbol"/>
+          <w:sz w:val="21"/>
+          <w:szCs w:val="21"/>
+          <w:lang w:val="en-GB"/>
+        </w:rPr>
+        <w:t>★★☆☆☆ Docker Swarm + bare metal server administration</w:t>
+      </w:r>
+    </w:p>
+    <w:p>
+      <w:pPr>
+        <w:spacing w:after="0"/>
+        <w:ind w:left="964" w:hanging="964"/>
+        <w:rPr>
+          <w:rFonts w:ascii="Segoe UI Symbol" w:hAnsi="Segoe UI Symbol" w:cs="Segoe UI Symbol"/>
+          <w:sz w:val="21"/>
+          <w:szCs w:val="21"/>
+          <w:lang w:val="en-GB"/>
+        </w:rPr>
+      </w:pPr>
+    </w:p>
+    <w:p>
+      <w:pPr>
+        <w:spacing w:after="0"/>
+        <w:ind w:left="964" w:hanging="964"/>
+        <w:rPr>
+          <w:rFonts w:ascii="Segoe UI Symbol" w:hAnsi="Segoe UI Symbol" w:cs="Segoe UI Symbol"/>
           <w:b/>
           <w:bCs/>
           <w:sz w:val="21"/>
@@ -3977,7 +5401,7 @@
           <w:szCs w:val="21"/>
           <w:lang w:val="en-GB"/>
         </w:rPr>
-        <w:t>Databases</w:t>
+        <w:t>Blockchain</w:t>
       </w:r>
     </w:p>
     <w:p>
@@ -3988,62 +5412,77 @@
           <w:rFonts w:ascii="Segoe UI Symbol" w:hAnsi="Segoe UI Symbol" w:cs="Segoe UI Symbol"/>
           <w:sz w:val="21"/>
           <w:szCs w:val="21"/>
-          <w:lang w:val="en-GB"/>
-        </w:rPr>
-      </w:pPr>
-      <w:r>
-        <w:rPr>
-          <w:rFonts w:ascii="Segoe UI Symbol" w:hAnsi="Segoe UI Symbol" w:cs="Segoe UI Symbol"/>
-          <w:sz w:val="21"/>
-          <w:szCs w:val="21"/>
-          <w:lang w:val="en-GB"/>
-        </w:rPr>
-        <w:t>★★★</w:t>
-      </w:r>
-      <w:r>
-        <w:rPr>
-          <w:rFonts w:ascii="Segoe UI Symbol" w:hAnsi="Segoe UI Symbol" w:cs="Segoe UI Symbol"/>
-          <w:sz w:val="21"/>
-          <w:szCs w:val="21"/>
-          <w:lang w:val="en-GB"/>
-        </w:rPr>
-        <w:t>★</w:t>
-      </w:r>
-      <w:r>
-        <w:rPr>
-          <w:rFonts w:ascii="Segoe UI Symbol" w:hAnsi="Segoe UI Symbol" w:cs="Segoe UI Symbol"/>
-          <w:sz w:val="21"/>
-          <w:szCs w:val="21"/>
-          <w:lang w:val="en-GB"/>
-        </w:rPr>
-        <w:t>☆ PostgreSQL</w:t>
-      </w:r>
-      <w:r>
-        <w:rPr>
-          <w:rFonts w:ascii="Segoe UI Symbol" w:hAnsi="Segoe UI Symbol" w:cs="Segoe UI Symbol"/>
-          <w:sz w:val="21"/>
-          <w:szCs w:val="21"/>
-          <w:lang w:val="en-GB"/>
+          <w:lang w:val="en-US"/>
+        </w:rPr>
+      </w:pPr>
+      <w:r>
+        <w:rPr>
+          <w:rFonts w:ascii="Segoe UI Symbol" w:hAnsi="Segoe UI Symbol" w:cs="Segoe UI Symbol"/>
+          <w:sz w:val="21"/>
+          <w:szCs w:val="21"/>
+          <w:lang w:val="en-US"/>
+        </w:rPr>
+        <w:t xml:space="preserve">★★★★☆ </w:t>
+      </w:r>
+      <w:proofErr w:type="spellStart"/>
+      <w:r>
+        <w:rPr>
+          <w:rFonts w:ascii="Segoe UI Symbol" w:hAnsi="Segoe UI Symbol" w:cs="Segoe UI Symbol"/>
+          <w:sz w:val="21"/>
+          <w:szCs w:val="21"/>
+          <w:lang w:val="en-US"/>
+        </w:rPr>
+        <w:t>Steem</w:t>
+      </w:r>
+      <w:proofErr w:type="spellEnd"/>
+      <w:r>
+        <w:rPr>
+          <w:rFonts w:ascii="Segoe UI Symbol" w:hAnsi="Segoe UI Symbol" w:cs="Segoe UI Symbol"/>
+          <w:sz w:val="21"/>
+          <w:szCs w:val="21"/>
+          <w:lang w:val="en-US"/>
+        </w:rPr>
+        <w:t xml:space="preserve"> Blockchain (</w:t>
+      </w:r>
+      <w:proofErr w:type="spellStart"/>
+      <w:r>
+        <w:rPr>
+          <w:rFonts w:ascii="Segoe UI Symbol" w:hAnsi="Segoe UI Symbol" w:cs="Segoe UI Symbol"/>
+          <w:sz w:val="21"/>
+          <w:szCs w:val="21"/>
+          <w:lang w:val="en-US"/>
+        </w:rPr>
+        <w:t>Steem</w:t>
+      </w:r>
+      <w:proofErr w:type="spellEnd"/>
+      <w:r>
+        <w:rPr>
+          <w:rFonts w:ascii="Segoe UI Symbol" w:hAnsi="Segoe UI Symbol" w:cs="Segoe UI Symbol"/>
+          <w:sz w:val="21"/>
+          <w:szCs w:val="21"/>
+          <w:lang w:val="en-US"/>
         </w:rPr>
         <w:t xml:space="preserve"> </w:t>
       </w:r>
-      <w:r>
-        <w:rPr>
-          <w:rFonts w:ascii="Segoe UI Symbol" w:hAnsi="Segoe UI Symbol" w:cs="Segoe UI Symbol"/>
-          <w:sz w:val="21"/>
-          <w:szCs w:val="21"/>
-          <w:lang w:val="en-GB"/>
-        </w:rPr>
-        <w:t>+ query profiling</w:t>
-      </w:r>
-      <w:r>
-        <w:rPr>
-          <w:rFonts w:ascii="Segoe UI Symbol" w:hAnsi="Segoe UI Symbol" w:cs="Segoe UI Symbol"/>
-          <w:sz w:val="21"/>
-          <w:szCs w:val="21"/>
-          <w:lang w:val="en-GB"/>
-        </w:rPr>
-        <w:t xml:space="preserve"> + NoSQL mode</w:t>
+      <w:proofErr w:type="spellStart"/>
+      <w:r>
+        <w:rPr>
+          <w:rFonts w:ascii="Segoe UI Symbol" w:hAnsi="Segoe UI Symbol" w:cs="Segoe UI Symbol"/>
+          <w:sz w:val="21"/>
+          <w:szCs w:val="21"/>
+          <w:lang w:val="en-US"/>
+        </w:rPr>
+        <w:t>dApp</w:t>
+      </w:r>
+      <w:proofErr w:type="spellEnd"/>
+      <w:r>
+        <w:rPr>
+          <w:rFonts w:ascii="Segoe UI Symbol" w:hAnsi="Segoe UI Symbol" w:cs="Segoe UI Symbol"/>
+          <w:sz w:val="21"/>
+          <w:szCs w:val="21"/>
+          <w:lang w:val="en-US"/>
+        </w:rPr>
+        <w:t xml:space="preserve"> architect)</w:t>
       </w:r>
     </w:p>
     <w:p>
@@ -4057,42 +5496,6 @@
           <w:lang w:val="en-GB"/>
         </w:rPr>
       </w:pPr>
-      <w:r>
-        <w:rPr>
-          <w:rFonts w:ascii="Segoe UI Symbol" w:hAnsi="Segoe UI Symbol" w:cs="Segoe UI Symbol"/>
-          <w:sz w:val="21"/>
-          <w:szCs w:val="21"/>
-          <w:lang w:val="en-GB"/>
-        </w:rPr>
-        <w:t xml:space="preserve">★★★☆☆ </w:t>
-      </w:r>
-      <w:r>
-        <w:rPr>
-          <w:rFonts w:ascii="Segoe UI Symbol" w:hAnsi="Segoe UI Symbol" w:cs="Segoe UI Symbol"/>
-          <w:sz w:val="21"/>
-          <w:szCs w:val="21"/>
-          <w:lang w:val="en-GB"/>
-        </w:rPr>
-        <w:t>m</w:t>
-      </w:r>
-      <w:r>
-        <w:rPr>
-          <w:rFonts w:ascii="Segoe UI Symbol" w:hAnsi="Segoe UI Symbol" w:cs="Segoe UI Symbol"/>
-          <w:sz w:val="21"/>
-          <w:szCs w:val="21"/>
-          <w:lang w:val="en-GB"/>
-        </w:rPr>
-        <w:t>SQL</w:t>
-      </w:r>
-      <w:r>
-        <w:rPr>
-          <w:rFonts w:ascii="Segoe UI Symbol" w:hAnsi="Segoe UI Symbol" w:cs="Segoe UI Symbol"/>
-          <w:sz w:val="21"/>
-          <w:szCs w:val="21"/>
-          <w:lang w:val="en-GB"/>
-        </w:rPr>
-        <w:t>/MySQL</w:t>
-      </w:r>
     </w:p>
     <w:p>
       <w:pPr>
@@ -4100,20 +5503,26 @@
         <w:ind w:left="964" w:hanging="964"/>
         <w:rPr>
           <w:rFonts w:ascii="Segoe UI Symbol" w:hAnsi="Segoe UI Symbol" w:cs="Segoe UI Symbol"/>
-          <w:sz w:val="21"/>
-          <w:szCs w:val="21"/>
-          <w:lang w:val="en-GB"/>
-        </w:rPr>
-      </w:pPr>
-      <w:r>
-        <w:rPr>
-          <w:rFonts w:ascii="Segoe UI Symbol" w:hAnsi="Segoe UI Symbol" w:cs="Segoe UI Symbol"/>
-          <w:sz w:val="21"/>
-          <w:szCs w:val="21"/>
-          <w:lang w:val="en-GB"/>
-        </w:rPr>
-        <w:t>★★★☆☆ Firestore</w:t>
-      </w:r>
+          <w:b/>
+          <w:bCs/>
+          <w:sz w:val="21"/>
+          <w:szCs w:val="21"/>
+          <w:lang w:val="en-GB"/>
+        </w:rPr>
+      </w:pPr>
+      <w:proofErr w:type="spellStart"/>
+      <w:r>
+        <w:rPr>
+          <w:rFonts w:ascii="Segoe UI Symbol" w:hAnsi="Segoe UI Symbol" w:cs="Segoe UI Symbol"/>
+          <w:b/>
+          <w:bCs/>
+          <w:sz w:val="21"/>
+          <w:szCs w:val="21"/>
+          <w:lang w:val="en-GB"/>
+        </w:rPr>
+        <w:t>Misc</w:t>
+      </w:r>
+      <w:proofErr w:type="spellEnd"/>
     </w:p>
     <w:p>
       <w:pPr>
@@ -4123,114 +5532,45 @@
           <w:rFonts w:ascii="Segoe UI Symbol" w:hAnsi="Segoe UI Symbol" w:cs="Segoe UI Symbol"/>
           <w:sz w:val="21"/>
           <w:szCs w:val="21"/>
-          <w:lang w:val="en-GB"/>
-        </w:rPr>
-      </w:pPr>
-      <w:r>
-        <w:rPr>
-          <w:rFonts w:ascii="Segoe UI Symbol" w:hAnsi="Segoe UI Symbol" w:cs="Segoe UI Symbol"/>
-          <w:sz w:val="21"/>
-          <w:szCs w:val="21"/>
-          <w:lang w:val="en-GB"/>
-        </w:rPr>
-        <w:t>★★☆☆☆ Redis</w:t>
+          <w:lang w:val="en-US"/>
+        </w:rPr>
+      </w:pPr>
+      <w:r>
+        <w:rPr>
+          <w:rFonts w:ascii="Segoe UI Symbol" w:hAnsi="Segoe UI Symbol" w:cs="Segoe UI Symbol"/>
+          <w:sz w:val="21"/>
+          <w:szCs w:val="21"/>
+          <w:lang w:val="en-GB"/>
+        </w:rPr>
+        <w:t xml:space="preserve">★★★☆☆ Embedded programming: Platform.io/Arduino. </w:t>
+      </w:r>
+      <w:r>
+        <w:rPr>
+          <w:rFonts w:ascii="Segoe UI Symbol" w:hAnsi="Segoe UI Symbol" w:cs="Segoe UI Symbol"/>
+          <w:sz w:val="21"/>
+          <w:szCs w:val="21"/>
+          <w:lang w:val="en-US"/>
+        </w:rPr>
+        <w:t>IC families: STM32, ESP32, ATM8, nRF52</w:t>
       </w:r>
     </w:p>
     <w:p>
       <w:pPr>
         <w:spacing w:after="0"/>
-        <w:rPr>
-          <w:rFonts w:ascii="Segoe UI Symbol" w:hAnsi="Segoe UI Symbol" w:cs="Segoe UI Symbol"/>
-          <w:sz w:val="21"/>
-          <w:szCs w:val="21"/>
-          <w:lang w:val="en-GB"/>
-        </w:rPr>
-      </w:pPr>
-    </w:p>
-    <w:p>
-      <w:pPr>
-        <w:spacing w:after="0"/>
         <w:ind w:left="964" w:hanging="964"/>
         <w:rPr>
           <w:rFonts w:ascii="Segoe UI Symbol" w:hAnsi="Segoe UI Symbol" w:cs="Segoe UI Symbol"/>
-          <w:b/>
-          <w:bCs/>
-          <w:sz w:val="21"/>
-          <w:szCs w:val="21"/>
-          <w:lang w:val="en-GB"/>
-        </w:rPr>
-      </w:pPr>
-      <w:r>
-        <w:rPr>
-          <w:rFonts w:ascii="Segoe UI Symbol" w:hAnsi="Segoe UI Symbol" w:cs="Segoe UI Symbol"/>
-          <w:b/>
-          <w:bCs/>
-          <w:sz w:val="21"/>
-          <w:szCs w:val="21"/>
-          <w:lang w:val="en-GB"/>
-        </w:rPr>
-        <w:t>Backend services</w:t>
-      </w:r>
-    </w:p>
-    <w:p>
-      <w:pPr>
-        <w:spacing w:after="0"/>
-        <w:ind w:left="964" w:hanging="964"/>
-        <w:rPr>
-          <w:rFonts w:ascii="Segoe UI Symbol" w:hAnsi="Segoe UI Symbol" w:cs="Segoe UI Symbol"/>
-          <w:b/>
-          <w:bCs/>
-          <w:sz w:val="21"/>
-          <w:szCs w:val="21"/>
-          <w:lang w:val="en-GB"/>
-        </w:rPr>
-      </w:pPr>
-      <w:r>
-        <w:rPr>
-          <w:rFonts w:ascii="Segoe UI Symbol" w:hAnsi="Segoe UI Symbol" w:cs="Segoe UI Symbol"/>
-          <w:sz w:val="21"/>
-          <w:szCs w:val="21"/>
-          <w:lang w:val="en-GB"/>
-        </w:rPr>
-        <w:t>★★★★☆</w:t>
-      </w:r>
-      <w:r>
-        <w:rPr>
-          <w:rFonts w:ascii="Segoe UI Symbol" w:hAnsi="Segoe UI Symbol" w:cs="Segoe UI Symbol"/>
-          <w:sz w:val="21"/>
-          <w:szCs w:val="21"/>
-          <w:lang w:val="en-GB"/>
-        </w:rPr>
-        <w:t xml:space="preserve"> Nginx (</w:t>
-      </w:r>
-      <w:r>
-        <w:rPr>
-          <w:rFonts w:ascii="Segoe UI Symbol" w:hAnsi="Segoe UI Symbol" w:cs="Segoe UI Symbol"/>
-          <w:sz w:val="21"/>
-          <w:szCs w:val="21"/>
-          <w:lang w:val="en-GB"/>
-        </w:rPr>
-        <w:t>proxy, ws, fastcgi, tsl/ssl, templating, dynamic)</w:t>
-      </w:r>
-    </w:p>
-    <w:p>
-      <w:pPr>
-        <w:spacing w:after="0"/>
-        <w:rPr>
-          <w:rFonts w:ascii="Segoe UI Symbol" w:hAnsi="Segoe UI Symbol" w:cs="Segoe UI Symbol"/>
-          <w:b/>
-          <w:bCs/>
-          <w:sz w:val="21"/>
-          <w:szCs w:val="21"/>
-          <w:lang w:val="en-GB"/>
-        </w:rPr>
-      </w:pPr>
-      <w:r>
-        <w:rPr>
-          <w:rFonts w:ascii="Segoe UI Symbol" w:hAnsi="Segoe UI Symbol" w:cs="Segoe UI Symbol"/>
-          <w:sz w:val="21"/>
-          <w:szCs w:val="21"/>
-          <w:lang w:val="en-GB"/>
+          <w:sz w:val="21"/>
+          <w:szCs w:val="21"/>
+          <w:lang w:val="en-US"/>
+        </w:rPr>
+      </w:pPr>
+      <w:r>
+        <w:rPr>
+          <w:rFonts w:ascii="Segoe UI Symbol" w:hAnsi="Segoe UI Symbol" w:cs="Segoe UI Symbol"/>
+          <w:sz w:val="21"/>
+          <w:szCs w:val="21"/>
+          <w:lang w:val="en-US"/>
         </w:rPr>
         <w:t>★★★☆☆</w:t>
       </w:r>
@@ -4239,366 +5579,6 @@
           <w:rFonts w:ascii="Segoe UI Symbol" w:hAnsi="Segoe UI Symbol" w:cs="Segoe UI Symbol"/>
           <w:sz w:val="21"/>
           <w:szCs w:val="21"/>
-          <w:lang w:val="en-GB"/>
-        </w:rPr>
-        <w:t xml:space="preserve"> OAuth (custom flow for Steemconnect with Passport.js and Hashicorps vault)</w:t>
-      </w:r>
-    </w:p>
-    <w:p>
-      <w:pPr>
-        <w:spacing w:after="0"/>
-        <w:ind w:left="964" w:hanging="964"/>
-        <w:rPr>
-          <w:rFonts w:ascii="Calibri" w:hAnsi="Calibri" w:cs="Calibri"/>
-          <w:sz w:val="21"/>
-          <w:szCs w:val="21"/>
-          <w:lang w:val="en-GB"/>
-        </w:rPr>
-      </w:pPr>
-      <w:r>
-        <w:rPr>
-          <w:rFonts w:ascii="Segoe UI Symbol" w:hAnsi="Segoe UI Symbol" w:cs="Segoe UI Symbol"/>
-          <w:sz w:val="21"/>
-          <w:szCs w:val="21"/>
-          <w:lang w:val="en-GB"/>
-        </w:rPr>
-        <w:t>★★★☆☆</w:t>
-      </w:r>
-      <w:r>
-        <w:rPr>
-          <w:rFonts w:ascii="Calibri" w:hAnsi="Calibri" w:cs="Calibri"/>
-          <w:sz w:val="21"/>
-          <w:szCs w:val="21"/>
-          <w:lang w:val="en-GB"/>
-        </w:rPr>
-        <w:t xml:space="preserve"> ExpressJS</w:t>
-      </w:r>
-    </w:p>
-    <w:p>
-      <w:pPr>
-        <w:spacing w:after="0"/>
-        <w:ind w:left="964" w:hanging="964"/>
-        <w:rPr>
-          <w:rFonts w:ascii="Calibri" w:hAnsi="Calibri" w:cs="Calibri"/>
-          <w:sz w:val="21"/>
-          <w:szCs w:val="21"/>
-          <w:lang w:val="en-GB"/>
-        </w:rPr>
-      </w:pPr>
-      <w:r>
-        <w:rPr>
-          <w:rFonts w:ascii="Segoe UI Symbol" w:hAnsi="Segoe UI Symbol" w:cs="Segoe UI Symbol"/>
-          <w:sz w:val="21"/>
-          <w:szCs w:val="21"/>
-          <w:lang w:val="en-GB"/>
-        </w:rPr>
-        <w:t>★★☆☆☆</w:t>
-      </w:r>
-      <w:r>
-        <w:rPr>
-          <w:rFonts w:ascii="Segoe UI Symbol" w:hAnsi="Segoe UI Symbol" w:cs="Segoe UI Symbol"/>
-          <w:sz w:val="21"/>
-          <w:szCs w:val="21"/>
-          <w:lang w:val="en-GB"/>
-        </w:rPr>
-        <w:t xml:space="preserve"> Apache 2</w:t>
-      </w:r>
-    </w:p>
-    <w:p>
-      <w:pPr>
-        <w:spacing w:after="0"/>
-        <w:ind w:left="964" w:hanging="964"/>
-        <w:rPr>
-          <w:rFonts w:ascii="Segoe UI Symbol" w:hAnsi="Segoe UI Symbol" w:cs="Segoe UI Symbol"/>
-          <w:sz w:val="21"/>
-          <w:szCs w:val="21"/>
-          <w:lang w:val="en-GB"/>
-        </w:rPr>
-      </w:pPr>
-      <w:r>
-        <w:rPr>
-          <w:rFonts w:ascii="Segoe UI Symbol" w:hAnsi="Segoe UI Symbol" w:cs="Segoe UI Symbol"/>
-          <w:sz w:val="21"/>
-          <w:szCs w:val="21"/>
-          <w:lang w:val="en-GB"/>
-        </w:rPr>
-        <w:br w:type="column"/>
-      </w:r>
-      <w:r>
-        <w:rPr>
-          <w:rFonts w:ascii="Segoe UI Symbol" w:hAnsi="Segoe UI Symbol" w:cs="Segoe UI Symbol"/>
-          <w:b/>
-          <w:bCs/>
-          <w:sz w:val="21"/>
-          <w:szCs w:val="21"/>
-          <w:lang w:val="en-GB"/>
-        </w:rPr>
-        <w:t>Cloud</w:t>
-      </w:r>
-      <w:r>
-        <w:rPr>
-          <w:rFonts w:ascii="Segoe UI Symbol" w:hAnsi="Segoe UI Symbol" w:cs="Segoe UI Symbol"/>
-          <w:b/>
-          <w:bCs/>
-          <w:sz w:val="21"/>
-          <w:szCs w:val="21"/>
-          <w:lang w:val="en-GB"/>
-        </w:rPr>
-        <w:t>/serverless</w:t>
-      </w:r>
-    </w:p>
-    <w:p>
-      <w:pPr>
-        <w:spacing w:after="0"/>
-        <w:ind w:left="964" w:hanging="964"/>
-        <w:rPr>
-          <w:rFonts w:ascii="Segoe UI Symbol" w:hAnsi="Segoe UI Symbol" w:cs="Segoe UI Symbol"/>
-          <w:sz w:val="21"/>
-          <w:szCs w:val="21"/>
-          <w:lang w:val="en-GB"/>
-        </w:rPr>
-      </w:pPr>
-      <w:r>
-        <w:rPr>
-          <w:rFonts w:ascii="Segoe UI Symbol" w:hAnsi="Segoe UI Symbol" w:cs="Segoe UI Symbol"/>
-          <w:sz w:val="21"/>
-          <w:szCs w:val="21"/>
-          <w:lang w:val="en-GB"/>
-        </w:rPr>
-        <w:t>★★★☆☆ Firebase serverless / GCP elements</w:t>
-      </w:r>
-    </w:p>
-    <w:p>
-      <w:pPr>
-        <w:spacing w:after="0"/>
-        <w:ind w:left="964" w:hanging="964"/>
-        <w:rPr>
-          <w:rFonts w:ascii="Segoe UI Symbol" w:hAnsi="Segoe UI Symbol" w:cs="Segoe UI Symbol"/>
-          <w:sz w:val="21"/>
-          <w:szCs w:val="21"/>
-          <w:lang w:val="en-GB"/>
-        </w:rPr>
-      </w:pPr>
-      <w:r>
-        <w:rPr>
-          <w:rFonts w:ascii="Segoe UI Symbol" w:hAnsi="Segoe UI Symbol" w:cs="Segoe UI Symbol"/>
-          <w:sz w:val="21"/>
-          <w:szCs w:val="21"/>
-          <w:lang w:val="en-GB"/>
-        </w:rPr>
-        <w:t xml:space="preserve">★★★☆☆ </w:t>
-      </w:r>
-      <w:r>
-        <w:rPr>
-          <w:rFonts w:ascii="Segoe UI Symbol" w:hAnsi="Segoe UI Symbol" w:cs="Segoe UI Symbol"/>
-          <w:sz w:val="21"/>
-          <w:szCs w:val="21"/>
-          <w:lang w:val="en-GB"/>
-        </w:rPr>
-        <w:t>Bare</w:t>
-      </w:r>
-      <w:r>
-        <w:rPr>
-          <w:rFonts w:ascii="Segoe UI Symbol" w:hAnsi="Segoe UI Symbol" w:cs="Segoe UI Symbol"/>
-          <w:sz w:val="21"/>
-          <w:szCs w:val="21"/>
-          <w:lang w:val="en-GB"/>
-        </w:rPr>
-        <w:t xml:space="preserve"> metal server administration</w:t>
-      </w:r>
-    </w:p>
-    <w:p>
-      <w:pPr>
-        <w:spacing w:after="0"/>
-        <w:ind w:left="964" w:hanging="964"/>
-        <w:rPr>
-          <w:rFonts w:ascii="Segoe UI Symbol" w:hAnsi="Segoe UI Symbol" w:cs="Segoe UI Symbol"/>
-          <w:sz w:val="21"/>
-          <w:szCs w:val="21"/>
-          <w:lang w:val="en-GB"/>
-        </w:rPr>
-      </w:pPr>
-      <w:r>
-        <w:rPr>
-          <w:rFonts w:ascii="Segoe UI Symbol" w:hAnsi="Segoe UI Symbol" w:cs="Segoe UI Symbol"/>
-          <w:sz w:val="21"/>
-          <w:szCs w:val="21"/>
-          <w:lang w:val="en-GB"/>
-        </w:rPr>
-        <w:t>★★☆☆☆ Amazon AWS (S3, EC2, IAM)</w:t>
-      </w:r>
-    </w:p>
-    <w:p>
-      <w:pPr>
-        <w:spacing w:after="0"/>
-        <w:ind w:left="964" w:hanging="964"/>
-        <w:rPr>
-          <w:rFonts w:ascii="Segoe UI Symbol" w:hAnsi="Segoe UI Symbol" w:cs="Segoe UI Symbol"/>
-          <w:sz w:val="21"/>
-          <w:szCs w:val="21"/>
-          <w:lang w:val="en-GB"/>
-        </w:rPr>
-      </w:pPr>
-      <w:r>
-        <w:rPr>
-          <w:rFonts w:ascii="Segoe UI Symbol" w:hAnsi="Segoe UI Symbol" w:cs="Segoe UI Symbol"/>
-          <w:sz w:val="21"/>
-          <w:szCs w:val="21"/>
-          <w:lang w:val="en-GB"/>
-        </w:rPr>
-        <w:t>★★☆☆☆ Docker Swarm + bare metal server administration</w:t>
-      </w:r>
-    </w:p>
-    <w:p>
-      <w:pPr>
-        <w:spacing w:after="0"/>
-        <w:ind w:left="964" w:hanging="964"/>
-        <w:rPr>
-          <w:rFonts w:ascii="Segoe UI Symbol" w:hAnsi="Segoe UI Symbol" w:cs="Segoe UI Symbol"/>
-          <w:sz w:val="21"/>
-          <w:szCs w:val="21"/>
-          <w:lang w:val="en-GB"/>
-        </w:rPr>
-      </w:pPr>
-    </w:p>
-    <w:p>
-      <w:pPr>
-        <w:spacing w:after="0"/>
-        <w:ind w:left="964" w:hanging="964"/>
-        <w:rPr>
-          <w:rFonts w:ascii="Segoe UI Symbol" w:hAnsi="Segoe UI Symbol" w:cs="Segoe UI Symbol"/>
-          <w:b/>
-          <w:bCs/>
-          <w:sz w:val="21"/>
-          <w:szCs w:val="21"/>
-          <w:lang w:val="en-GB"/>
-        </w:rPr>
-      </w:pPr>
-      <w:r>
-        <w:rPr>
-          <w:rFonts w:ascii="Segoe UI Symbol" w:hAnsi="Segoe UI Symbol" w:cs="Segoe UI Symbol"/>
-          <w:b/>
-          <w:bCs/>
-          <w:sz w:val="21"/>
-          <w:szCs w:val="21"/>
-          <w:lang w:val="en-GB"/>
-        </w:rPr>
-        <w:t>Blockchain</w:t>
-      </w:r>
-    </w:p>
-    <w:p>
-      <w:pPr>
-        <w:spacing w:after="0"/>
-        <w:ind w:left="964" w:hanging="964"/>
-        <w:rPr>
-          <w:rFonts w:ascii="Segoe UI Symbol" w:hAnsi="Segoe UI Symbol" w:cs="Segoe UI Symbol"/>
-          <w:sz w:val="21"/>
-          <w:szCs w:val="21"/>
-          <w:lang w:val="en-US"/>
-        </w:rPr>
-      </w:pPr>
-      <w:r>
-        <w:rPr>
-          <w:rFonts w:ascii="Segoe UI Symbol" w:hAnsi="Segoe UI Symbol" w:cs="Segoe UI Symbol"/>
-          <w:sz w:val="21"/>
-          <w:szCs w:val="21"/>
-          <w:lang w:val="en-US"/>
-        </w:rPr>
-        <w:t>★★★★☆ Steem Blockchain (Steem dApp architect)</w:t>
-      </w:r>
-    </w:p>
-    <w:p>
-      <w:pPr>
-        <w:spacing w:after="0"/>
-        <w:ind w:left="964" w:hanging="964"/>
-        <w:rPr>
-          <w:rFonts w:ascii="Segoe UI Symbol" w:hAnsi="Segoe UI Symbol" w:cs="Segoe UI Symbol"/>
-          <w:sz w:val="21"/>
-          <w:szCs w:val="21"/>
-          <w:lang w:val="en-GB"/>
-        </w:rPr>
-      </w:pPr>
-    </w:p>
-    <w:p>
-      <w:pPr>
-        <w:spacing w:after="0"/>
-        <w:ind w:left="964" w:hanging="964"/>
-        <w:rPr>
-          <w:rFonts w:ascii="Segoe UI Symbol" w:hAnsi="Segoe UI Symbol" w:cs="Segoe UI Symbol"/>
-          <w:b/>
-          <w:bCs/>
-          <w:sz w:val="21"/>
-          <w:szCs w:val="21"/>
-          <w:lang w:val="en-GB"/>
-        </w:rPr>
-      </w:pPr>
-      <w:r>
-        <w:rPr>
-          <w:rFonts w:ascii="Segoe UI Symbol" w:hAnsi="Segoe UI Symbol" w:cs="Segoe UI Symbol"/>
-          <w:b/>
-          <w:bCs/>
-          <w:sz w:val="21"/>
-          <w:szCs w:val="21"/>
-          <w:lang w:val="en-GB"/>
-        </w:rPr>
-        <w:t>Misc</w:t>
-      </w:r>
-    </w:p>
-    <w:p>
-      <w:pPr>
-        <w:spacing w:after="0"/>
-        <w:ind w:left="964" w:hanging="964"/>
-        <w:rPr>
-          <w:rFonts w:ascii="Segoe UI Symbol" w:hAnsi="Segoe UI Symbol" w:cs="Segoe UI Symbol"/>
-          <w:sz w:val="21"/>
-          <w:szCs w:val="21"/>
-          <w:lang w:val="en-US"/>
-        </w:rPr>
-      </w:pPr>
-      <w:r>
-        <w:rPr>
-          <w:rFonts w:ascii="Segoe UI Symbol" w:hAnsi="Segoe UI Symbol" w:cs="Segoe UI Symbol"/>
-          <w:sz w:val="21"/>
-          <w:szCs w:val="21"/>
-          <w:lang w:val="en-GB"/>
-        </w:rPr>
-        <w:t xml:space="preserve">★★★☆☆ Embedded programming: Platform.io/Arduino. </w:t>
-      </w:r>
-      <w:r>
-        <w:rPr>
-          <w:rFonts w:ascii="Segoe UI Symbol" w:hAnsi="Segoe UI Symbol" w:cs="Segoe UI Symbol"/>
-          <w:sz w:val="21"/>
-          <w:szCs w:val="21"/>
-          <w:lang w:val="en-US"/>
-        </w:rPr>
-        <w:t>IC families: STM32, ESP32, ATM8, nRF52</w:t>
-      </w:r>
-    </w:p>
-    <w:p>
-      <w:pPr>
-        <w:spacing w:after="0"/>
-        <w:ind w:left="964" w:hanging="964"/>
-        <w:rPr>
-          <w:rFonts w:ascii="Segoe UI Symbol" w:hAnsi="Segoe UI Symbol" w:cs="Segoe UI Symbol"/>
-          <w:sz w:val="21"/>
-          <w:szCs w:val="21"/>
-          <w:lang w:val="en-US"/>
-        </w:rPr>
-      </w:pPr>
-      <w:r>
-        <w:rPr>
-          <w:rFonts w:ascii="Segoe UI Symbol" w:hAnsi="Segoe UI Symbol" w:cs="Segoe UI Symbol"/>
-          <w:sz w:val="21"/>
-          <w:szCs w:val="21"/>
-          <w:lang w:val="en-US"/>
-        </w:rPr>
-        <w:t>★★★☆☆</w:t>
-      </w:r>
-      <w:r>
-        <w:rPr>
-          <w:rFonts w:ascii="Segoe UI Symbol" w:hAnsi="Segoe UI Symbol" w:cs="Segoe UI Symbol"/>
-          <w:sz w:val="21"/>
-          <w:szCs w:val="21"/>
           <w:lang w:val="en-US"/>
         </w:rPr>
         <w:t xml:space="preserve"> </w:t>
@@ -4619,7 +5599,27 @@
           <w:szCs w:val="21"/>
           <w:lang w:val="en-US"/>
         </w:rPr>
-        <w:t>Did experimental implementations of these. I am also currently an administrator of two Hashicorp Vault servers at Wise.</w:t>
+        <w:t xml:space="preserve">Did experimental implementations of these. I am also currently an administrator of two </w:t>
+      </w:r>
+      <w:proofErr w:type="spellStart"/>
+      <w:r>
+        <w:rPr>
+          <w:rFonts w:ascii="Segoe UI Symbol" w:hAnsi="Segoe UI Symbol" w:cs="Segoe UI Symbol"/>
+          <w:sz w:val="21"/>
+          <w:szCs w:val="21"/>
+          <w:lang w:val="en-US"/>
+        </w:rPr>
+        <w:t>Hashicorp</w:t>
+      </w:r>
+      <w:proofErr w:type="spellEnd"/>
+      <w:r>
+        <w:rPr>
+          <w:rFonts w:ascii="Segoe UI Symbol" w:hAnsi="Segoe UI Symbol" w:cs="Segoe UI Symbol"/>
+          <w:sz w:val="21"/>
+          <w:szCs w:val="21"/>
+          <w:lang w:val="en-US"/>
+        </w:rPr>
+        <w:t xml:space="preserve"> Vault servers at Wise.</w:t>
       </w:r>
     </w:p>
     <w:p>
@@ -5088,6 +6088,7 @@
           <w:color w:val="000000" w:themeColor="text1"/>
           <w:lang w:val="en-GB"/>
         </w:rPr>
+        <w:lastRenderedPageBreak/>
         <w:t>Active member and elected Vice-chairman (2016-2017) of Academic Catholic Student Association Soli Deo.</w:t>
       </w:r>
     </w:p>
@@ -8777,7 +9778,7 @@
 </file>
 
 <file path=customXml/itemProps1.xml><?xml version="1.0" encoding="utf-8"?>
-<ds:datastoreItem xmlns:ds="http://schemas.openxmlformats.org/officeDocument/2006/customXml" ds:itemID="{81B4369D-9E9A-D94D-ACD4-51C2A87E5109}">
+<ds:datastoreItem xmlns:ds="http://schemas.openxmlformats.org/officeDocument/2006/customXml" ds:itemID="{A7C83377-AEA5-D746-94F6-21BAA8935899}">
   <ds:schemaRefs>
     <ds:schemaRef ds:uri="http://schemas.openxmlformats.org/officeDocument/2006/bibliography"/>
   </ds:schemaRefs>

--- a/jedrzej-lewandowski-CV-IT.docx
+++ b/jedrzej-lewandowski-CV-IT.docx
@@ -712,7 +712,410 @@
           <w:szCs w:val="28"/>
           <w:lang w:val="en-GB"/>
         </w:rPr>
-        <w:t>IT WORK EXPERIENCE</w:t>
+        <w:t xml:space="preserve">IT </w:t>
+      </w:r>
+      <w:r>
+        <w:rPr>
+          <w:rFonts w:ascii="Arial" w:hAnsi="Arial" w:cs="Arial"/>
+          <w:b/>
+          <w:bCs/>
+          <w:color w:val="000000" w:themeColor="text1"/>
+          <w:sz w:val="28"/>
+          <w:szCs w:val="28"/>
+          <w:lang w:val="en-GB"/>
+        </w:rPr>
+        <w:t>WORK EXPERIENCE</w:t>
+      </w:r>
+    </w:p>
+    <w:p>
+      <w:pPr>
+        <w:pStyle w:val="Akapitzlist"/>
+        <w:numPr>
+          <w:ilvl w:val="0"/>
+          <w:numId w:val="12"/>
+        </w:numPr>
+        <w:tabs>
+          <w:tab w:val="left" w:pos="2410"/>
+        </w:tabs>
+        <w:ind w:left="426" w:hanging="426"/>
+        <w:rPr>
+          <w:rFonts w:ascii="Arial" w:hAnsi="Arial" w:cs="Arial"/>
+          <w:color w:val="000000" w:themeColor="text1"/>
+          <w:sz w:val="21"/>
+          <w:szCs w:val="21"/>
+          <w:lang w:val="en-GB"/>
+        </w:rPr>
+      </w:pPr>
+      <w:r>
+        <w:rPr>
+          <w:rFonts w:ascii="Arial" w:hAnsi="Arial" w:cs="Arial"/>
+          <w:color w:val="000000" w:themeColor="text1"/>
+          <w:sz w:val="21"/>
+          <w:szCs w:val="21"/>
+          <w:lang w:val="en-GB"/>
+        </w:rPr>
+        <w:t>2004</w:t>
+      </w:r>
+      <w:r>
+        <w:rPr>
+          <w:rFonts w:ascii="Arial" w:hAnsi="Arial" w:cs="Arial"/>
+          <w:color w:val="000000" w:themeColor="text1"/>
+          <w:sz w:val="21"/>
+          <w:szCs w:val="21"/>
+          <w:lang w:val="en-GB"/>
+        </w:rPr>
+        <w:t xml:space="preserve"> – </w:t>
+      </w:r>
+      <w:r>
+        <w:rPr>
+          <w:rFonts w:ascii="Arial" w:hAnsi="Arial" w:cs="Arial"/>
+          <w:color w:val="000000" w:themeColor="text1"/>
+          <w:sz w:val="21"/>
+          <w:szCs w:val="21"/>
+          <w:lang w:val="en-GB"/>
+        </w:rPr>
+        <w:t>2017</w:t>
+      </w:r>
+      <w:r>
+        <w:rPr>
+          <w:rFonts w:ascii="Arial" w:hAnsi="Arial" w:cs="Arial"/>
+          <w:color w:val="000000" w:themeColor="text1"/>
+          <w:sz w:val="21"/>
+          <w:szCs w:val="21"/>
+          <w:lang w:val="en-GB"/>
+        </w:rPr>
+        <w:t>:</w:t>
+      </w:r>
+      <w:r>
+        <w:rPr>
+          <w:rFonts w:ascii="Arial" w:hAnsi="Arial" w:cs="Arial"/>
+          <w:color w:val="000000" w:themeColor="text1"/>
+          <w:sz w:val="21"/>
+          <w:szCs w:val="21"/>
+          <w:lang w:val="en-GB"/>
+        </w:rPr>
+        <w:tab/>
+      </w:r>
+      <w:proofErr w:type="spellStart"/>
+      <w:r>
+        <w:rPr>
+          <w:rFonts w:ascii="Arial" w:hAnsi="Arial" w:cs="Arial"/>
+          <w:color w:val="000000" w:themeColor="text1"/>
+          <w:sz w:val="21"/>
+          <w:szCs w:val="21"/>
+          <w:lang w:val="en-GB"/>
+        </w:rPr>
+        <w:t>Self taught</w:t>
+      </w:r>
+      <w:proofErr w:type="spellEnd"/>
+      <w:r>
+        <w:rPr>
+          <w:rFonts w:ascii="Arial" w:hAnsi="Arial" w:cs="Arial"/>
+          <w:color w:val="000000" w:themeColor="text1"/>
+          <w:sz w:val="21"/>
+          <w:szCs w:val="21"/>
+          <w:lang w:val="en-GB"/>
+        </w:rPr>
+        <w:t xml:space="preserve"> programmer</w:t>
+      </w:r>
+    </w:p>
+    <w:p>
+      <w:pPr>
+        <w:pStyle w:val="Akapitzlist"/>
+        <w:numPr>
+          <w:ilvl w:val="0"/>
+          <w:numId w:val="12"/>
+        </w:numPr>
+        <w:tabs>
+          <w:tab w:val="left" w:pos="2410"/>
+        </w:tabs>
+        <w:ind w:left="426" w:hanging="426"/>
+        <w:rPr>
+          <w:rFonts w:ascii="Arial" w:hAnsi="Arial" w:cs="Arial"/>
+          <w:color w:val="000000" w:themeColor="text1"/>
+          <w:sz w:val="21"/>
+          <w:szCs w:val="21"/>
+          <w:lang w:val="en-GB"/>
+        </w:rPr>
+      </w:pPr>
+      <w:r>
+        <w:rPr>
+          <w:rFonts w:ascii="Arial" w:hAnsi="Arial" w:cs="Arial"/>
+          <w:color w:val="000000" w:themeColor="text1"/>
+          <w:sz w:val="21"/>
+          <w:szCs w:val="21"/>
+          <w:lang w:val="en-GB"/>
+        </w:rPr>
+        <w:t xml:space="preserve">2016 </w:t>
+      </w:r>
+      <w:r>
+        <w:rPr>
+          <w:rFonts w:ascii="Arial" w:hAnsi="Arial" w:cs="Arial"/>
+          <w:color w:val="000000" w:themeColor="text1"/>
+          <w:sz w:val="21"/>
+          <w:szCs w:val="21"/>
+          <w:lang w:val="en-GB"/>
+        </w:rPr>
+        <w:t>–</w:t>
+      </w:r>
+      <w:r>
+        <w:rPr>
+          <w:rFonts w:ascii="Arial" w:hAnsi="Arial" w:cs="Arial"/>
+          <w:color w:val="000000" w:themeColor="text1"/>
+          <w:sz w:val="21"/>
+          <w:szCs w:val="21"/>
+          <w:lang w:val="en-GB"/>
+        </w:rPr>
+        <w:t xml:space="preserve"> 2018</w:t>
+      </w:r>
+      <w:r>
+        <w:rPr>
+          <w:rFonts w:ascii="Arial" w:hAnsi="Arial" w:cs="Arial"/>
+          <w:color w:val="000000" w:themeColor="text1"/>
+          <w:sz w:val="21"/>
+          <w:szCs w:val="21"/>
+          <w:lang w:val="en-GB"/>
+        </w:rPr>
+        <w:t>:</w:t>
+      </w:r>
+      <w:r>
+        <w:rPr>
+          <w:rFonts w:ascii="Arial" w:hAnsi="Arial" w:cs="Arial"/>
+          <w:color w:val="000000" w:themeColor="text1"/>
+          <w:sz w:val="21"/>
+          <w:szCs w:val="21"/>
+          <w:lang w:val="en-GB"/>
+        </w:rPr>
+        <w:tab/>
+      </w:r>
+      <w:r>
+        <w:rPr>
+          <w:rFonts w:ascii="Arial" w:hAnsi="Arial" w:cs="Arial"/>
+          <w:color w:val="000000" w:themeColor="text1"/>
+          <w:sz w:val="21"/>
+          <w:szCs w:val="21"/>
+          <w:lang w:val="en-GB"/>
+        </w:rPr>
+        <w:t>Chief of IT department in ACA Soli Deo (non-profit)</w:t>
+      </w:r>
+    </w:p>
+    <w:p>
+      <w:pPr>
+        <w:pStyle w:val="Akapitzlist"/>
+        <w:numPr>
+          <w:ilvl w:val="0"/>
+          <w:numId w:val="12"/>
+        </w:numPr>
+        <w:tabs>
+          <w:tab w:val="left" w:pos="2410"/>
+        </w:tabs>
+        <w:ind w:left="426" w:hanging="426"/>
+        <w:rPr>
+          <w:rFonts w:ascii="Arial" w:hAnsi="Arial" w:cs="Arial"/>
+          <w:color w:val="000000" w:themeColor="text1"/>
+          <w:sz w:val="21"/>
+          <w:szCs w:val="21"/>
+          <w:lang w:val="en-GB"/>
+        </w:rPr>
+      </w:pPr>
+      <w:r>
+        <w:rPr>
+          <w:rFonts w:ascii="Arial" w:hAnsi="Arial" w:cs="Arial"/>
+          <w:color w:val="000000" w:themeColor="text1"/>
+          <w:sz w:val="21"/>
+          <w:szCs w:val="21"/>
+          <w:lang w:val="en-GB"/>
+        </w:rPr>
+        <w:t xml:space="preserve">Mar 2018 </w:t>
+      </w:r>
+      <w:r>
+        <w:rPr>
+          <w:rFonts w:ascii="Arial" w:hAnsi="Arial" w:cs="Arial"/>
+          <w:color w:val="000000" w:themeColor="text1"/>
+          <w:sz w:val="21"/>
+          <w:szCs w:val="21"/>
+          <w:lang w:val="en-GB"/>
+        </w:rPr>
+        <w:t xml:space="preserve">– </w:t>
+      </w:r>
+      <w:r>
+        <w:rPr>
+          <w:rFonts w:ascii="Arial" w:hAnsi="Arial" w:cs="Arial"/>
+          <w:color w:val="000000" w:themeColor="text1"/>
+          <w:sz w:val="21"/>
+          <w:szCs w:val="21"/>
+          <w:lang w:val="en-GB"/>
+        </w:rPr>
+        <w:t>today</w:t>
+      </w:r>
+      <w:r>
+        <w:rPr>
+          <w:rFonts w:ascii="Arial" w:hAnsi="Arial" w:cs="Arial"/>
+          <w:color w:val="000000" w:themeColor="text1"/>
+          <w:sz w:val="21"/>
+          <w:szCs w:val="21"/>
+          <w:lang w:val="en-GB"/>
+        </w:rPr>
+        <w:t>:</w:t>
+      </w:r>
+      <w:r>
+        <w:rPr>
+          <w:rFonts w:ascii="Arial" w:hAnsi="Arial" w:cs="Arial"/>
+          <w:color w:val="000000" w:themeColor="text1"/>
+          <w:sz w:val="21"/>
+          <w:szCs w:val="21"/>
+          <w:lang w:val="en-GB"/>
+        </w:rPr>
+        <w:tab/>
+      </w:r>
+      <w:r>
+        <w:rPr>
+          <w:rFonts w:ascii="Arial" w:hAnsi="Arial" w:cs="Arial"/>
+          <w:color w:val="000000" w:themeColor="text1"/>
+          <w:sz w:val="21"/>
+          <w:szCs w:val="21"/>
+          <w:lang w:val="en-GB"/>
+        </w:rPr>
+        <w:t>Architect and full-stack developer of WISE system in wise-team</w:t>
+      </w:r>
+      <w:r>
+        <w:rPr>
+          <w:rFonts w:ascii="Arial" w:hAnsi="Arial" w:cs="Arial"/>
+          <w:color w:val="000000" w:themeColor="text1"/>
+          <w:sz w:val="21"/>
+          <w:szCs w:val="21"/>
+          <w:lang w:val="en-GB"/>
+        </w:rPr>
+        <w:t>.io</w:t>
+      </w:r>
+      <w:r>
+        <w:rPr>
+          <w:rFonts w:ascii="Arial" w:hAnsi="Arial" w:cs="Arial"/>
+          <w:color w:val="000000" w:themeColor="text1"/>
+          <w:sz w:val="21"/>
+          <w:szCs w:val="21"/>
+          <w:lang w:val="en-GB"/>
+        </w:rPr>
+        <w:t xml:space="preserve"> (open source)</w:t>
+      </w:r>
+    </w:p>
+    <w:p>
+      <w:pPr>
+        <w:pStyle w:val="Akapitzlist"/>
+        <w:numPr>
+          <w:ilvl w:val="0"/>
+          <w:numId w:val="12"/>
+        </w:numPr>
+        <w:tabs>
+          <w:tab w:val="left" w:pos="2410"/>
+        </w:tabs>
+        <w:ind w:left="426" w:hanging="426"/>
+        <w:rPr>
+          <w:rFonts w:ascii="Arial" w:hAnsi="Arial" w:cs="Arial"/>
+          <w:color w:val="000000" w:themeColor="text1"/>
+          <w:sz w:val="21"/>
+          <w:szCs w:val="21"/>
+          <w:lang w:val="en-GB"/>
+        </w:rPr>
+      </w:pPr>
+      <w:r>
+        <w:rPr>
+          <w:rFonts w:ascii="Arial" w:hAnsi="Arial" w:cs="Arial"/>
+          <w:color w:val="000000" w:themeColor="text1"/>
+          <w:sz w:val="21"/>
+          <w:szCs w:val="21"/>
+          <w:lang w:val="en-GB"/>
+        </w:rPr>
+        <w:t xml:space="preserve">Sep 2019 </w:t>
+      </w:r>
+      <w:r>
+        <w:rPr>
+          <w:rFonts w:ascii="Arial" w:hAnsi="Arial" w:cs="Arial"/>
+          <w:color w:val="000000" w:themeColor="text1"/>
+          <w:sz w:val="21"/>
+          <w:szCs w:val="21"/>
+          <w:lang w:val="en-GB"/>
+        </w:rPr>
+        <w:t>–</w:t>
+      </w:r>
+      <w:r>
+        <w:rPr>
+          <w:rFonts w:ascii="Arial" w:hAnsi="Arial" w:cs="Arial"/>
+          <w:color w:val="000000" w:themeColor="text1"/>
+          <w:sz w:val="21"/>
+          <w:szCs w:val="21"/>
+          <w:lang w:val="en-GB"/>
+        </w:rPr>
+        <w:t xml:space="preserve"> today</w:t>
+      </w:r>
+      <w:r>
+        <w:rPr>
+          <w:rFonts w:ascii="Arial" w:hAnsi="Arial" w:cs="Arial"/>
+          <w:color w:val="000000" w:themeColor="text1"/>
+          <w:sz w:val="21"/>
+          <w:szCs w:val="21"/>
+          <w:lang w:val="en-GB"/>
+        </w:rPr>
+        <w:t>:</w:t>
+      </w:r>
+      <w:r>
+        <w:rPr>
+          <w:rFonts w:ascii="Arial" w:hAnsi="Arial" w:cs="Arial"/>
+          <w:color w:val="000000" w:themeColor="text1"/>
+          <w:sz w:val="21"/>
+          <w:szCs w:val="21"/>
+          <w:lang w:val="en-GB"/>
+        </w:rPr>
+        <w:tab/>
+      </w:r>
+      <w:r>
+        <w:rPr>
+          <w:rFonts w:ascii="Arial" w:hAnsi="Arial" w:cs="Arial"/>
+          <w:color w:val="000000" w:themeColor="text1"/>
+          <w:sz w:val="21"/>
+          <w:szCs w:val="21"/>
+          <w:lang w:val="en-GB"/>
+        </w:rPr>
+        <w:t>Typescript developer / connectivity solutions architect at Pitchup.com (enterprise)</w:t>
+      </w:r>
+    </w:p>
+    <w:p>
+      <w:pPr>
+        <w:pStyle w:val="Nagwek1"/>
+        <w:jc w:val="center"/>
+        <w:rPr>
+          <w:rFonts w:ascii="Arial" w:eastAsia="Times New Roman" w:hAnsi="Arial" w:cs="Arial"/>
+          <w:b/>
+          <w:bCs/>
+          <w:color w:val="000000" w:themeColor="text1"/>
+          <w:sz w:val="28"/>
+          <w:szCs w:val="28"/>
+          <w:lang w:val="en-GB"/>
+        </w:rPr>
+      </w:pPr>
+      <w:r>
+        <w:rPr>
+          <w:rFonts w:ascii="Arial" w:hAnsi="Arial" w:cs="Arial"/>
+          <w:b/>
+          <w:bCs/>
+          <w:color w:val="000000" w:themeColor="text1"/>
+          <w:sz w:val="28"/>
+          <w:szCs w:val="28"/>
+          <w:lang w:val="en-GB"/>
+        </w:rPr>
+        <w:t xml:space="preserve">IT </w:t>
+      </w:r>
+      <w:r>
+        <w:rPr>
+          <w:rFonts w:ascii="Arial" w:hAnsi="Arial" w:cs="Arial"/>
+          <w:b/>
+          <w:bCs/>
+          <w:color w:val="000000" w:themeColor="text1"/>
+          <w:sz w:val="28"/>
+          <w:szCs w:val="28"/>
+          <w:lang w:val="en-GB"/>
+        </w:rPr>
+        <w:t>PROJECTS</w:t>
       </w:r>
     </w:p>
     <w:p>
@@ -1786,6 +2189,7 @@
           <w:szCs w:val="21"/>
           <w:lang w:val="en-GB"/>
         </w:rPr>
+        <w:lastRenderedPageBreak/>
         <w:t xml:space="preserve">Implementation of </w:t>
       </w:r>
       <w:r>
@@ -2036,18 +2440,7 @@
           <w:szCs w:val="21"/>
           <w:lang w:val="en-GB"/>
         </w:rPr>
-        <w:t xml:space="preserve"> developed an extremely cost-effective way of sending real-time RGB signal over long distances with minimal noise (instead of using voltage-driven DMX that requires shielded and capacity-</w:t>
-      </w:r>
-      <w:r>
-        <w:rPr>
-          <w:rFonts w:ascii="Arial" w:hAnsi="Arial" w:cs="Arial"/>
-          <w:color w:val="000000" w:themeColor="text1"/>
-          <w:sz w:val="21"/>
-          <w:szCs w:val="21"/>
-          <w:lang w:val="en-GB"/>
-        </w:rPr>
-        <w:lastRenderedPageBreak/>
-        <w:t>adjusted expensive cabling</w:t>
+        <w:t xml:space="preserve"> developed an extremely cost-effective way of sending real-time RGB signal over long distances with minimal noise (instead of using voltage-driven DMX that requires shielded and capacity-adjusted expensive cabling</w:t>
       </w:r>
       <w:r>
         <w:rPr>
@@ -3085,6 +3478,7 @@
     <w:p>
       <w:pPr>
         <w:rPr>
+          <w:rStyle w:val="Hipercze"/>
           <w:sz w:val="21"/>
           <w:szCs w:val="21"/>
           <w:lang w:val="en-US"/>
@@ -3444,41 +3838,63 @@
         </w:rPr>
         <w:t xml:space="preserve"> </w:t>
       </w:r>
+      <w:r>
+        <w:rPr>
+          <w:rFonts w:ascii="Arial" w:hAnsi="Arial" w:cs="Arial"/>
+          <w:color w:val="000000" w:themeColor="text1"/>
+          <w:sz w:val="21"/>
+          <w:szCs w:val="21"/>
+          <w:u w:val="single"/>
+          <w:lang w:val="en-GB"/>
+        </w:rPr>
+        <w:t>https://github.com/Jblew/amerykahospital-personalize</w:t>
+      </w:r>
+      <w:r>
+        <w:rPr>
+          <w:rFonts w:ascii="Arial" w:hAnsi="Arial" w:cs="Arial"/>
+          <w:color w:val="000000" w:themeColor="text1"/>
+          <w:sz w:val="21"/>
+          <w:szCs w:val="21"/>
+          <w:u w:val="single"/>
+          <w:lang w:val="en-GB"/>
+        </w:rPr>
+        <w:t>d</w:t>
+      </w:r>
+      <w:r>
+        <w:rPr>
+          <w:rFonts w:ascii="Arial" w:hAnsi="Arial" w:cs="Arial"/>
+          <w:color w:val="000000" w:themeColor="text1"/>
+          <w:sz w:val="21"/>
+          <w:szCs w:val="21"/>
+          <w:u w:val="single"/>
+          <w:lang w:val="en-GB"/>
+        </w:rPr>
+        <w:t>advice</w:t>
+      </w:r>
+      <w:r>
+        <w:rPr>
+          <w:rStyle w:val="Hipercze"/>
+          <w:rFonts w:ascii="Arial" w:hAnsi="Arial" w:cs="Arial"/>
+          <w:color w:val="000000" w:themeColor="text1"/>
+          <w:sz w:val="21"/>
+          <w:szCs w:val="21"/>
+          <w:u w:val="none"/>
+          <w:lang w:val="en-GB"/>
+        </w:rPr>
+        <w:t xml:space="preserve"> / </w:t>
+      </w:r>
+      <w:r>
+        <w:rPr>
+          <w:rStyle w:val="Hipercze"/>
+          <w:rFonts w:ascii="Arial" w:hAnsi="Arial" w:cs="Arial"/>
+          <w:sz w:val="21"/>
+          <w:szCs w:val="21"/>
+          <w:u w:val="none"/>
+          <w:lang w:val="en-GB"/>
+        </w:rPr>
+        <w:t xml:space="preserve">website: </w:t>
+      </w:r>
       <w:hyperlink r:id="rId15" w:history="1">
-        <w:r>
-          <w:rPr>
-            <w:rStyle w:val="Hipercze"/>
-            <w:rFonts w:ascii="Arial" w:hAnsi="Arial" w:cs="Arial"/>
-            <w:sz w:val="21"/>
-            <w:szCs w:val="21"/>
-            <w:lang w:val="en-GB"/>
-          </w:rPr>
-          <w:t>https://github.com/Jblew/amerykahospital-personalizedadvice</w:t>
-        </w:r>
-      </w:hyperlink>
-      <w:r>
-        <w:rPr>
-          <w:rStyle w:val="Hipercze"/>
-          <w:rFonts w:ascii="Arial" w:hAnsi="Arial" w:cs="Arial"/>
-          <w:sz w:val="21"/>
-          <w:szCs w:val="21"/>
-          <w:u w:val="none"/>
-          <w:lang w:val="en-GB"/>
-        </w:rPr>
-        <w:t xml:space="preserve"> / </w:t>
-      </w:r>
-      <w:r>
-        <w:rPr>
-          <w:rStyle w:val="Hipercze"/>
-          <w:rFonts w:ascii="Arial" w:hAnsi="Arial" w:cs="Arial"/>
-          <w:sz w:val="21"/>
-          <w:szCs w:val="21"/>
-          <w:u w:val="none"/>
-          <w:lang w:val="en-GB"/>
-        </w:rPr>
-        <w:t xml:space="preserve">website: </w:t>
-      </w:r>
-      <w:hyperlink r:id="rId16" w:history="1">
         <w:r>
           <w:rPr>
             <w:rStyle w:val="Hipercze"/>
@@ -3492,6 +3908,141 @@
     </w:p>
     <w:p>
       <w:pPr>
+        <w:pStyle w:val="Nagwek2"/>
+        <w:rPr>
+          <w:sz w:val="24"/>
+          <w:szCs w:val="24"/>
+        </w:rPr>
+      </w:pPr>
+      <w:r>
+        <w:rPr>
+          <w:sz w:val="24"/>
+          <w:szCs w:val="24"/>
+        </w:rPr>
+        <w:t>01.2020-today — (non-profit group) Person centred solutions</w:t>
+      </w:r>
+    </w:p>
+    <w:p>
+      <w:pPr>
+        <w:rPr>
+          <w:rStyle w:val="Hipercze"/>
+          <w:sz w:val="21"/>
+          <w:szCs w:val="21"/>
+          <w:lang w:val="en-US"/>
+        </w:rPr>
+      </w:pPr>
+      <w:r>
+        <w:rPr>
+          <w:b/>
+          <w:bCs/>
+          <w:i/>
+          <w:iCs/>
+          <w:lang w:val="en-GB"/>
+        </w:rPr>
+        <w:t>Stack</w:t>
+      </w:r>
+      <w:r>
+        <w:rPr>
+          <w:i/>
+          <w:iCs/>
+          <w:lang w:val="en-GB"/>
+        </w:rPr>
+        <w:t xml:space="preserve">: </w:t>
+      </w:r>
+      <w:r>
+        <w:rPr>
+          <w:i/>
+          <w:iCs/>
+          <w:lang w:val="en-GB"/>
+        </w:rPr>
+        <w:t>Healthcare + social sciences research</w:t>
+      </w:r>
+      <w:r>
+        <w:rPr>
+          <w:lang w:val="en-GB"/>
+        </w:rPr>
+        <w:br/>
+      </w:r>
+      <w:r>
+        <w:rPr>
+          <w:rFonts w:ascii="Arial" w:hAnsi="Arial" w:cs="Arial"/>
+          <w:color w:val="000000" w:themeColor="text1"/>
+          <w:sz w:val="21"/>
+          <w:szCs w:val="21"/>
+          <w:lang w:val="en-GB"/>
+        </w:rPr>
+        <w:t xml:space="preserve">At PCS we are small group of healthcare and law related people. We are aimed at helping hospitals and healthcare institutions to understand and implement Person Centred Care. Our work is focused </w:t>
+      </w:r>
+      <w:proofErr w:type="gramStart"/>
+      <w:r>
+        <w:rPr>
+          <w:rFonts w:ascii="Arial" w:hAnsi="Arial" w:cs="Arial"/>
+          <w:color w:val="000000" w:themeColor="text1"/>
+          <w:sz w:val="21"/>
+          <w:szCs w:val="21"/>
+          <w:lang w:val="en-GB"/>
+        </w:rPr>
+        <w:t>on:</w:t>
+      </w:r>
+      <w:proofErr w:type="gramEnd"/>
+      <w:r>
+        <w:rPr>
+          <w:rFonts w:ascii="Arial" w:hAnsi="Arial" w:cs="Arial"/>
+          <w:color w:val="000000" w:themeColor="text1"/>
+          <w:sz w:val="21"/>
+          <w:szCs w:val="21"/>
+          <w:lang w:val="en-GB"/>
+        </w:rPr>
+        <w:t xml:space="preserve"> research, popularization and development of hardware/software tools that comply with the idea of Person centred care. Why PCC? It is one among the rare techniques that improve quality of care without leading to cost explosion - PCC optimizes using resources that are already available (patient motivation, family time, empathy, compliance-issue wasted resources). You can read more about PCC on our website </w:t>
+      </w:r>
+      <w:r>
+        <w:rPr>
+          <w:rFonts w:ascii="Arial" w:hAnsi="Arial" w:cs="Arial"/>
+          <w:color w:val="000000" w:themeColor="text1"/>
+          <w:sz w:val="21"/>
+          <w:szCs w:val="21"/>
+          <w:u w:val="single"/>
+          <w:lang w:val="en-GB"/>
+        </w:rPr>
+        <w:t>://</w:t>
+      </w:r>
+      <w:proofErr w:type="spellStart"/>
+      <w:proofErr w:type="gramStart"/>
+      <w:r>
+        <w:rPr>
+          <w:rFonts w:ascii="Arial" w:hAnsi="Arial" w:cs="Arial"/>
+          <w:color w:val="000000" w:themeColor="text1"/>
+          <w:sz w:val="21"/>
+          <w:szCs w:val="21"/>
+          <w:u w:val="single"/>
+          <w:lang w:val="en-GB"/>
+        </w:rPr>
+        <w:t>personcentred.care</w:t>
+      </w:r>
+      <w:proofErr w:type="spellEnd"/>
+      <w:proofErr w:type="gramEnd"/>
+      <w:r>
+        <w:rPr>
+          <w:rFonts w:ascii="Arial" w:hAnsi="Arial" w:cs="Arial"/>
+          <w:color w:val="000000" w:themeColor="text1"/>
+          <w:sz w:val="21"/>
+          <w:szCs w:val="21"/>
+          <w:lang w:val="en-GB"/>
+        </w:rPr>
+        <w:t>.</w:t>
+      </w:r>
+    </w:p>
+    <w:p>
+      <w:pPr>
+        <w:rPr>
+          <w:sz w:val="21"/>
+          <w:szCs w:val="21"/>
+          <w:lang w:val="en-US"/>
+        </w:rPr>
+      </w:pPr>
+    </w:p>
+    <w:p>
+      <w:pPr>
         <w:pStyle w:val="Nagwek1"/>
         <w:jc w:val="center"/>
         <w:rPr>
@@ -3514,6 +4065,7 @@
           <w:szCs w:val="28"/>
           <w:lang w:val="en-GB"/>
         </w:rPr>
+        <w:lastRenderedPageBreak/>
         <w:t>IT SKILLS</w:t>
       </w:r>
     </w:p>
@@ -3524,12 +4076,12 @@
           <w:lang w:val="en-GB"/>
         </w:rPr>
         <w:sectPr>
-          <w:headerReference w:type="even" r:id="rId17"/>
-          <w:headerReference w:type="default" r:id="rId18"/>
-          <w:footerReference w:type="even" r:id="rId19"/>
-          <w:footerReference w:type="default" r:id="rId20"/>
-          <w:headerReference w:type="first" r:id="rId21"/>
-          <w:footerReference w:type="first" r:id="rId22"/>
+          <w:headerReference w:type="even" r:id="rId16"/>
+          <w:headerReference w:type="default" r:id="rId17"/>
+          <w:footerReference w:type="even" r:id="rId18"/>
+          <w:footerReference w:type="default" r:id="rId19"/>
+          <w:headerReference w:type="first" r:id="rId20"/>
+          <w:footerReference w:type="first" r:id="rId21"/>
           <w:pgSz w:w="11906" w:h="16838"/>
           <w:pgMar w:top="804" w:right="680" w:bottom="794" w:left="680" w:header="567" w:footer="851" w:gutter="0"/>
           <w:cols w:space="708"/>
@@ -3547,6 +4099,7 @@
       <w:r>
         <w:rPr>
           <w:rFonts w:ascii="Segoe UI Symbol" w:hAnsi="Segoe UI Symbol" w:cs="Segoe UI Symbol"/>
+          <w:u w:val="single"/>
           <w:lang w:val="en-GB"/>
         </w:rPr>
         <w:t>Fullstack</w:t>
@@ -3555,20 +4108,15 @@
       <w:r>
         <w:rPr>
           <w:rFonts w:ascii="Segoe UI Symbol" w:hAnsi="Segoe UI Symbol" w:cs="Segoe UI Symbol"/>
-          <w:lang w:val="en-GB"/>
-        </w:rPr>
-        <w:t xml:space="preserve"> (Typescript + Vue + Node.js)</w:t>
-      </w:r>
-      <w:r>
-        <w:rPr>
-          <w:rFonts w:ascii="Segoe UI Symbol" w:hAnsi="Segoe UI Symbol" w:cs="Segoe UI Symbol"/>
-          <w:lang w:val="en-GB"/>
-        </w:rPr>
-        <w:t xml:space="preserve"> </w:t>
-      </w:r>
-      <w:r>
-        <w:rPr>
-          <w:rFonts w:ascii="Segoe UI Symbol" w:hAnsi="Segoe UI Symbol" w:cs="Segoe UI Symbol"/>
+          <w:u w:val="single"/>
+          <w:lang w:val="en-GB"/>
+        </w:rPr>
+        <w:t xml:space="preserve"> (Typescript + Vue + Node.js) </w:t>
+      </w:r>
+      <w:r>
+        <w:rPr>
+          <w:rFonts w:ascii="Segoe UI Symbol" w:hAnsi="Segoe UI Symbol" w:cs="Segoe UI Symbol"/>
+          <w:u w:val="single"/>
           <w:lang w:val="en-GB"/>
         </w:rPr>
         <w:t xml:space="preserve">+ Java SE + Blockchain + </w:t>
@@ -3576,6 +4124,7 @@
       <w:r>
         <w:rPr>
           <w:rFonts w:ascii="Segoe UI Symbol" w:hAnsi="Segoe UI Symbol" w:cs="Segoe UI Symbol"/>
+          <w:u w:val="single"/>
           <w:lang w:val="en-GB"/>
         </w:rPr>
         <w:t>cloud</w:t>
@@ -3831,7 +4380,25 @@
           <w:szCs w:val="21"/>
           <w:lang w:val="en-GB"/>
         </w:rPr>
-        <w:t>. SOLID/TDD/component architecture</w:t>
+        <w:t>. SOLID/</w:t>
+      </w:r>
+      <w:r>
+        <w:rPr>
+          <w:rFonts w:ascii="Segoe UI Symbol" w:hAnsi="Segoe UI Symbol" w:cs="Segoe UI Symbol"/>
+          <w:sz w:val="21"/>
+          <w:szCs w:val="21"/>
+          <w:lang w:val="en-GB"/>
+        </w:rPr>
+        <w:t>D</w:t>
+      </w:r>
+      <w:r>
+        <w:rPr>
+          <w:rFonts w:ascii="Segoe UI Symbol" w:hAnsi="Segoe UI Symbol" w:cs="Segoe UI Symbol"/>
+          <w:sz w:val="21"/>
+          <w:szCs w:val="21"/>
+          <w:lang w:val="en-GB"/>
+        </w:rPr>
+        <w:t>DD/component architecture</w:t>
       </w:r>
       <w:r>
         <w:rPr>
@@ -3851,8 +4418,6 @@
         </w:rPr>
         <w:t>efficient</w:t>
       </w:r>
-      <w:bookmarkStart w:id="0" w:name="_GoBack"/>
-      <w:bookmarkEnd w:id="0"/>
       <w:r>
         <w:rPr>
           <w:rFonts w:ascii="Segoe UI Symbol" w:hAnsi="Segoe UI Symbol" w:cs="Segoe UI Symbol"/>
@@ -4018,6 +4583,113 @@
           <w:szCs w:val="21"/>
           <w:lang w:val="fr-FR"/>
         </w:rPr>
+        <w:t>★★★★☆</w:t>
+      </w:r>
+      <w:r>
+        <w:rPr>
+          <w:rFonts w:ascii="Segoe UI Symbol" w:hAnsi="Segoe UI Symbol" w:cs="Segoe UI Symbol"/>
+          <w:sz w:val="21"/>
+          <w:szCs w:val="21"/>
+          <w:lang w:val="fr-FR"/>
+        </w:rPr>
+        <w:t xml:space="preserve"> </w:t>
+      </w:r>
+      <w:proofErr w:type="spellStart"/>
+      <w:r>
+        <w:rPr>
+          <w:rFonts w:ascii="Segoe UI Symbol" w:hAnsi="Segoe UI Symbol" w:cs="Segoe UI Symbol"/>
+          <w:sz w:val="21"/>
+          <w:szCs w:val="21"/>
+          <w:lang w:val="fr-FR"/>
+        </w:rPr>
+        <w:t>xstate</w:t>
+      </w:r>
+      <w:proofErr w:type="spellEnd"/>
+      <w:r>
+        <w:rPr>
+          <w:rFonts w:ascii="Segoe UI Symbol" w:hAnsi="Segoe UI Symbol" w:cs="Segoe UI Symbol"/>
+          <w:sz w:val="21"/>
+          <w:szCs w:val="21"/>
+          <w:lang w:val="fr-FR"/>
+        </w:rPr>
+        <w:t xml:space="preserve"> (state machines)</w:t>
+      </w:r>
+    </w:p>
+    <w:p>
+      <w:pPr>
+        <w:spacing w:after="0"/>
+        <w:rPr>
+          <w:rFonts w:ascii="Segoe UI Symbol" w:hAnsi="Segoe UI Symbol" w:cs="Segoe UI Symbol"/>
+          <w:sz w:val="21"/>
+          <w:szCs w:val="21"/>
+          <w:lang w:val="fr-FR"/>
+        </w:rPr>
+      </w:pPr>
+      <w:r>
+        <w:rPr>
+          <w:rFonts w:ascii="Segoe UI Symbol" w:hAnsi="Segoe UI Symbol" w:cs="Segoe UI Symbol"/>
+          <w:sz w:val="21"/>
+          <w:szCs w:val="21"/>
+          <w:lang w:val="fr-FR"/>
+        </w:rPr>
+        <w:t>★★★☆☆</w:t>
+      </w:r>
+      <w:r>
+        <w:rPr>
+          <w:rFonts w:ascii="Segoe UI Symbol" w:hAnsi="Segoe UI Symbol" w:cs="Segoe UI Symbol"/>
+          <w:sz w:val="21"/>
+          <w:szCs w:val="21"/>
+          <w:lang w:val="fr-FR"/>
+        </w:rPr>
+        <w:t xml:space="preserve"> </w:t>
+      </w:r>
+      <w:proofErr w:type="spellStart"/>
+      <w:r>
+        <w:rPr>
+          <w:rFonts w:ascii="Segoe UI Symbol" w:hAnsi="Segoe UI Symbol" w:cs="Segoe UI Symbol"/>
+          <w:sz w:val="21"/>
+          <w:szCs w:val="21"/>
+          <w:lang w:val="fr-FR"/>
+        </w:rPr>
+        <w:t>IndexedDB</w:t>
+      </w:r>
+      <w:proofErr w:type="spellEnd"/>
+      <w:r>
+        <w:rPr>
+          <w:rFonts w:ascii="Segoe UI Symbol" w:hAnsi="Segoe UI Symbol" w:cs="Segoe UI Symbol"/>
+          <w:sz w:val="21"/>
+          <w:szCs w:val="21"/>
+          <w:lang w:val="fr-FR"/>
+        </w:rPr>
+        <w:t xml:space="preserve"> (</w:t>
+      </w:r>
+      <w:r>
+        <w:rPr>
+          <w:rFonts w:ascii="Segoe UI Symbol" w:hAnsi="Segoe UI Symbol" w:cs="Segoe UI Symbol"/>
+          <w:sz w:val="21"/>
+          <w:szCs w:val="21"/>
+          <w:lang w:val="fr-FR"/>
+        </w:rPr>
+        <w:t>Dexie.js)</w:t>
+      </w:r>
+    </w:p>
+    <w:p>
+      <w:pPr>
+        <w:spacing w:after="0"/>
+        <w:rPr>
+          <w:rFonts w:ascii="Segoe UI Symbol" w:hAnsi="Segoe UI Symbol" w:cs="Segoe UI Symbol"/>
+          <w:sz w:val="21"/>
+          <w:szCs w:val="21"/>
+          <w:lang w:val="fr-FR"/>
+        </w:rPr>
+      </w:pPr>
+      <w:r>
+        <w:rPr>
+          <w:rFonts w:ascii="Segoe UI Symbol" w:hAnsi="Segoe UI Symbol" w:cs="Segoe UI Symbol"/>
+          <w:sz w:val="21"/>
+          <w:szCs w:val="21"/>
+          <w:lang w:val="fr-FR"/>
+        </w:rPr>
         <w:t>★★★☆☆</w:t>
       </w:r>
       <w:r>
@@ -4142,26 +4814,86 @@
           <w:rFonts w:ascii="Segoe UI Symbol" w:hAnsi="Segoe UI Symbol" w:cs="Segoe UI Symbol"/>
           <w:sz w:val="21"/>
           <w:szCs w:val="21"/>
-          <w:lang w:val="en-US"/>
-        </w:rPr>
-      </w:pPr>
-      <w:r>
-        <w:rPr>
-          <w:rFonts w:ascii="Segoe UI Symbol" w:hAnsi="Segoe UI Symbol" w:cs="Segoe UI Symbol"/>
-          <w:sz w:val="21"/>
-          <w:szCs w:val="21"/>
-          <w:lang w:val="en-US"/>
-        </w:rPr>
-        <w:t>★★★☆☆ Design: GIMP + Affinity Designer</w:t>
-      </w:r>
-      <w:r>
-        <w:rPr>
-          <w:rFonts w:ascii="Segoe UI Symbol" w:hAnsi="Segoe UI Symbol" w:cs="Segoe UI Symbol"/>
-          <w:sz w:val="21"/>
-          <w:szCs w:val="21"/>
-          <w:lang w:val="en-US"/>
-        </w:rPr>
-        <w:t xml:space="preserve"> (vector)</w:t>
+          <w:lang w:val="fr-FR"/>
+        </w:rPr>
+      </w:pPr>
+      <w:r>
+        <w:rPr>
+          <w:rFonts w:ascii="Segoe UI Symbol" w:hAnsi="Segoe UI Symbol" w:cs="Segoe UI Symbol"/>
+          <w:sz w:val="21"/>
+          <w:szCs w:val="21"/>
+          <w:lang w:val="fr-FR"/>
+        </w:rPr>
+        <w:t xml:space="preserve">★★★☆☆ </w:t>
+      </w:r>
+      <w:proofErr w:type="gramStart"/>
+      <w:r>
+        <w:rPr>
+          <w:rFonts w:ascii="Segoe UI Symbol" w:hAnsi="Segoe UI Symbol" w:cs="Segoe UI Symbol"/>
+          <w:sz w:val="21"/>
+          <w:szCs w:val="21"/>
+          <w:lang w:val="fr-FR"/>
+        </w:rPr>
+        <w:t>Design:</w:t>
+      </w:r>
+      <w:proofErr w:type="gramEnd"/>
+      <w:r>
+        <w:rPr>
+          <w:rFonts w:ascii="Segoe UI Symbol" w:hAnsi="Segoe UI Symbol" w:cs="Segoe UI Symbol"/>
+          <w:sz w:val="21"/>
+          <w:szCs w:val="21"/>
+          <w:lang w:val="fr-FR"/>
+        </w:rPr>
+        <w:t xml:space="preserve"> GIMP + </w:t>
+      </w:r>
+      <w:proofErr w:type="spellStart"/>
+      <w:r>
+        <w:rPr>
+          <w:rFonts w:ascii="Segoe UI Symbol" w:hAnsi="Segoe UI Symbol" w:cs="Segoe UI Symbol"/>
+          <w:sz w:val="21"/>
+          <w:szCs w:val="21"/>
+          <w:lang w:val="fr-FR"/>
+        </w:rPr>
+        <w:t>Affinity</w:t>
+      </w:r>
+      <w:proofErr w:type="spellEnd"/>
+      <w:r>
+        <w:rPr>
+          <w:rFonts w:ascii="Segoe UI Symbol" w:hAnsi="Segoe UI Symbol" w:cs="Segoe UI Symbol"/>
+          <w:sz w:val="21"/>
+          <w:szCs w:val="21"/>
+          <w:lang w:val="fr-FR"/>
+        </w:rPr>
+        <w:t xml:space="preserve"> Designer</w:t>
+      </w:r>
+      <w:r>
+        <w:rPr>
+          <w:rFonts w:ascii="Segoe UI Symbol" w:hAnsi="Segoe UI Symbol" w:cs="Segoe UI Symbol"/>
+          <w:sz w:val="21"/>
+          <w:szCs w:val="21"/>
+          <w:lang w:val="fr-FR"/>
+        </w:rPr>
+        <w:t xml:space="preserve"> (</w:t>
+      </w:r>
+      <w:proofErr w:type="spellStart"/>
+      <w:r>
+        <w:rPr>
+          <w:rFonts w:ascii="Segoe UI Symbol" w:hAnsi="Segoe UI Symbol" w:cs="Segoe UI Symbol"/>
+          <w:sz w:val="21"/>
+          <w:szCs w:val="21"/>
+          <w:lang w:val="fr-FR"/>
+        </w:rPr>
+        <w:t>vector</w:t>
+      </w:r>
+      <w:proofErr w:type="spellEnd"/>
+      <w:r>
+        <w:rPr>
+          <w:rFonts w:ascii="Segoe UI Symbol" w:hAnsi="Segoe UI Symbol" w:cs="Segoe UI Symbol"/>
+          <w:sz w:val="21"/>
+          <w:szCs w:val="21"/>
+          <w:lang w:val="fr-FR"/>
+        </w:rPr>
+        <w:t>)</w:t>
       </w:r>
     </w:p>
     <w:p>
@@ -4172,47 +4904,17 @@
           <w:rFonts w:ascii="Segoe UI Symbol" w:hAnsi="Segoe UI Symbol" w:cs="Segoe UI Symbol"/>
           <w:sz w:val="21"/>
           <w:szCs w:val="21"/>
-          <w:lang w:val="en-US"/>
-        </w:rPr>
-      </w:pPr>
-      <w:r>
-        <w:rPr>
-          <w:rFonts w:ascii="Segoe UI Symbol" w:hAnsi="Segoe UI Symbol" w:cs="Segoe UI Symbol"/>
-          <w:sz w:val="21"/>
-          <w:szCs w:val="21"/>
-          <w:lang w:val="en-US"/>
-        </w:rPr>
-        <w:t>★★★☆☆ Bootstrap</w:t>
-      </w:r>
-    </w:p>
-    <w:p>
-      <w:pPr>
-        <w:spacing w:after="0"/>
-        <w:ind w:left="964" w:hanging="964"/>
-        <w:rPr>
-          <w:rFonts w:ascii="Segoe UI Symbol" w:hAnsi="Segoe UI Symbol" w:cs="Segoe UI Symbol"/>
-          <w:sz w:val="21"/>
-          <w:szCs w:val="21"/>
-          <w:lang w:val="en-US"/>
-        </w:rPr>
-      </w:pPr>
-      <w:r>
-        <w:rPr>
-          <w:rFonts w:ascii="Segoe UI Symbol" w:hAnsi="Segoe UI Symbol" w:cs="Segoe UI Symbol"/>
-          <w:sz w:val="21"/>
-          <w:szCs w:val="21"/>
-          <w:lang w:val="en-US"/>
-        </w:rPr>
-        <w:t>★★★☆☆ Material design</w:t>
-      </w:r>
-      <w:r>
-        <w:rPr>
-          <w:rFonts w:ascii="Segoe UI Symbol" w:hAnsi="Segoe UI Symbol" w:cs="Segoe UI Symbol"/>
-          <w:sz w:val="21"/>
-          <w:szCs w:val="21"/>
-          <w:lang w:val="en-US"/>
-        </w:rPr>
-        <w:t xml:space="preserve"> (+</w:t>
+          <w:lang w:val="fr-FR"/>
+        </w:rPr>
+      </w:pPr>
+      <w:r>
+        <w:rPr>
+          <w:rFonts w:ascii="Segoe UI Symbol" w:hAnsi="Segoe UI Symbol" w:cs="Segoe UI Symbol"/>
+          <w:sz w:val="21"/>
+          <w:szCs w:val="21"/>
+          <w:lang w:val="fr-FR"/>
+        </w:rPr>
+        <w:t xml:space="preserve">★★★☆☆ </w:t>
       </w:r>
       <w:proofErr w:type="spellStart"/>
       <w:r>
@@ -4220,685 +4922,9 @@
           <w:rFonts w:ascii="Segoe UI Symbol" w:hAnsi="Segoe UI Symbol" w:cs="Segoe UI Symbol"/>
           <w:sz w:val="21"/>
           <w:szCs w:val="21"/>
-          <w:lang w:val="en-US"/>
-        </w:rPr>
-        <w:t>Vuetify</w:t>
-      </w:r>
-      <w:proofErr w:type="spellEnd"/>
-      <w:r>
-        <w:rPr>
-          <w:rFonts w:ascii="Segoe UI Symbol" w:hAnsi="Segoe UI Symbol" w:cs="Segoe UI Symbol"/>
-          <w:sz w:val="21"/>
-          <w:szCs w:val="21"/>
-          <w:lang w:val="en-US"/>
-        </w:rPr>
-        <w:t>)</w:t>
-      </w:r>
-    </w:p>
-    <w:p>
-      <w:pPr>
-        <w:spacing w:after="0"/>
-        <w:ind w:left="964" w:hanging="964"/>
-        <w:rPr>
-          <w:rFonts w:ascii="Segoe UI Symbol" w:hAnsi="Segoe UI Symbol" w:cs="Segoe UI Symbol"/>
-          <w:sz w:val="21"/>
-          <w:szCs w:val="21"/>
-          <w:lang w:val="en-US"/>
-        </w:rPr>
-      </w:pPr>
-      <w:r>
-        <w:rPr>
-          <w:rFonts w:ascii="Segoe UI Symbol" w:hAnsi="Segoe UI Symbol" w:cs="Segoe UI Symbol"/>
-          <w:sz w:val="21"/>
-          <w:szCs w:val="21"/>
-          <w:lang w:val="en-US"/>
-        </w:rPr>
-        <w:t>★★☆☆☆ SASS (SCSS)</w:t>
-      </w:r>
-    </w:p>
-    <w:p>
-      <w:pPr>
-        <w:spacing w:after="0"/>
-        <w:ind w:left="964" w:hanging="964"/>
-        <w:rPr>
-          <w:rFonts w:ascii="Segoe UI Symbol" w:hAnsi="Segoe UI Symbol" w:cs="Segoe UI Symbol"/>
-          <w:sz w:val="21"/>
-          <w:szCs w:val="21"/>
-          <w:lang w:val="en-US"/>
-        </w:rPr>
-      </w:pPr>
-      <w:r>
-        <w:rPr>
-          <w:rFonts w:ascii="Segoe UI Symbol" w:hAnsi="Segoe UI Symbol" w:cs="Segoe UI Symbol"/>
-          <w:sz w:val="21"/>
-          <w:szCs w:val="21"/>
-          <w:lang w:val="en-US"/>
-        </w:rPr>
-        <w:lastRenderedPageBreak/>
-        <w:t>★★☆☆☆ jQuery</w:t>
-      </w:r>
-    </w:p>
-    <w:p>
-      <w:pPr>
-        <w:spacing w:after="0"/>
-        <w:ind w:left="964" w:hanging="964"/>
-        <w:rPr>
-          <w:rFonts w:ascii="Segoe UI Symbol" w:hAnsi="Segoe UI Symbol" w:cs="Segoe UI Symbol"/>
-          <w:sz w:val="21"/>
-          <w:szCs w:val="21"/>
-          <w:lang w:val="en-US"/>
-        </w:rPr>
-      </w:pPr>
-    </w:p>
-    <w:p>
-      <w:pPr>
-        <w:spacing w:after="0"/>
-        <w:ind w:left="964" w:hanging="964"/>
-        <w:rPr>
-          <w:rFonts w:ascii="Segoe UI Symbol" w:hAnsi="Segoe UI Symbol" w:cs="Segoe UI Symbol"/>
-          <w:b/>
-          <w:bCs/>
-          <w:sz w:val="21"/>
-          <w:szCs w:val="21"/>
-          <w:lang w:val="en-US"/>
-        </w:rPr>
-      </w:pPr>
-      <w:r>
-        <w:rPr>
-          <w:rFonts w:ascii="Segoe UI Symbol" w:hAnsi="Segoe UI Symbol" w:cs="Segoe UI Symbol"/>
-          <w:b/>
-          <w:bCs/>
-          <w:sz w:val="21"/>
-          <w:szCs w:val="21"/>
-          <w:lang w:val="en-US"/>
-        </w:rPr>
-        <w:t>Tools</w:t>
-      </w:r>
-    </w:p>
-    <w:p>
-      <w:pPr>
-        <w:spacing w:after="0"/>
-        <w:ind w:left="964" w:hanging="964"/>
-        <w:rPr>
-          <w:rFonts w:ascii="Segoe UI Symbol" w:hAnsi="Segoe UI Symbol" w:cs="Segoe UI Symbol"/>
-          <w:sz w:val="21"/>
-          <w:szCs w:val="21"/>
-          <w:lang w:val="en-US"/>
-        </w:rPr>
-      </w:pPr>
-      <w:r>
-        <w:rPr>
-          <w:rFonts w:ascii="Segoe UI Symbol" w:hAnsi="Segoe UI Symbol" w:cs="Segoe UI Symbol"/>
-          <w:sz w:val="21"/>
-          <w:szCs w:val="21"/>
-          <w:lang w:val="en-US"/>
-        </w:rPr>
-        <w:t>★★★★☆ Docker + docker swarm</w:t>
-      </w:r>
-    </w:p>
-    <w:p>
-      <w:pPr>
-        <w:spacing w:after="0"/>
-        <w:ind w:left="964" w:hanging="964"/>
-        <w:rPr>
-          <w:rFonts w:ascii="Segoe UI Symbol" w:hAnsi="Segoe UI Symbol" w:cs="Segoe UI Symbol"/>
-          <w:sz w:val="21"/>
-          <w:szCs w:val="21"/>
-          <w:lang w:val="en-US"/>
-        </w:rPr>
-      </w:pPr>
-      <w:r>
-        <w:rPr>
-          <w:rFonts w:ascii="Segoe UI Symbol" w:hAnsi="Segoe UI Symbol" w:cs="Segoe UI Symbol"/>
-          <w:sz w:val="21"/>
-          <w:szCs w:val="21"/>
-          <w:lang w:val="en-US"/>
-        </w:rPr>
-        <w:t>★★★★☆Travis</w:t>
-      </w:r>
-    </w:p>
-    <w:p>
-      <w:pPr>
-        <w:spacing w:after="0"/>
-        <w:ind w:left="964" w:hanging="964"/>
-        <w:rPr>
-          <w:rFonts w:ascii="Segoe UI Symbol" w:hAnsi="Segoe UI Symbol" w:cs="Segoe UI Symbol"/>
-          <w:sz w:val="21"/>
-          <w:szCs w:val="21"/>
-          <w:lang w:val="en-US"/>
-        </w:rPr>
-      </w:pPr>
-      <w:r>
-        <w:rPr>
-          <w:rFonts w:ascii="Segoe UI Symbol" w:hAnsi="Segoe UI Symbol" w:cs="Segoe UI Symbol"/>
-          <w:sz w:val="21"/>
-          <w:szCs w:val="21"/>
-          <w:lang w:val="en-US"/>
-        </w:rPr>
-        <w:t xml:space="preserve">★★★★☆ </w:t>
-      </w:r>
-      <w:r>
-        <w:rPr>
-          <w:rFonts w:ascii="Segoe UI Symbol" w:hAnsi="Segoe UI Symbol" w:cs="Segoe UI Symbol"/>
-          <w:sz w:val="21"/>
-          <w:szCs w:val="21"/>
-          <w:lang w:val="en-US"/>
-        </w:rPr>
-        <w:t xml:space="preserve">TDD (JUnit, Mocha, Jest, </w:t>
-      </w:r>
-      <w:proofErr w:type="spellStart"/>
-      <w:r>
-        <w:rPr>
-          <w:rFonts w:ascii="Segoe UI Symbol" w:hAnsi="Segoe UI Symbol" w:cs="Segoe UI Symbol"/>
-          <w:sz w:val="21"/>
-          <w:szCs w:val="21"/>
-          <w:lang w:val="en-US"/>
-        </w:rPr>
-        <w:t>Tslint</w:t>
-      </w:r>
-      <w:proofErr w:type="spellEnd"/>
-      <w:r>
-        <w:rPr>
-          <w:rFonts w:ascii="Segoe UI Symbol" w:hAnsi="Segoe UI Symbol" w:cs="Segoe UI Symbol"/>
-          <w:sz w:val="21"/>
-          <w:szCs w:val="21"/>
-          <w:lang w:val="en-US"/>
-        </w:rPr>
-        <w:t xml:space="preserve">, </w:t>
-      </w:r>
-      <w:proofErr w:type="spellStart"/>
-      <w:r>
-        <w:rPr>
-          <w:rFonts w:ascii="Segoe UI Symbol" w:hAnsi="Segoe UI Symbol" w:cs="Segoe UI Symbol"/>
-          <w:sz w:val="21"/>
-          <w:szCs w:val="21"/>
-          <w:lang w:val="en-US"/>
-        </w:rPr>
-        <w:t>Sinon</w:t>
-      </w:r>
-      <w:proofErr w:type="spellEnd"/>
-      <w:r>
-        <w:rPr>
-          <w:rFonts w:ascii="Segoe UI Symbol" w:hAnsi="Segoe UI Symbol" w:cs="Segoe UI Symbol"/>
-          <w:sz w:val="21"/>
-          <w:szCs w:val="21"/>
-          <w:lang w:val="en-US"/>
-        </w:rPr>
-        <w:t>, Istanbul/</w:t>
-      </w:r>
-      <w:proofErr w:type="spellStart"/>
-      <w:r>
-        <w:rPr>
-          <w:rFonts w:ascii="Segoe UI Symbol" w:hAnsi="Segoe UI Symbol" w:cs="Segoe UI Symbol"/>
-          <w:sz w:val="21"/>
-          <w:szCs w:val="21"/>
-          <w:lang w:val="en-US"/>
-        </w:rPr>
-        <w:t>nyc</w:t>
-      </w:r>
-      <w:proofErr w:type="spellEnd"/>
-      <w:r>
-        <w:rPr>
-          <w:rFonts w:ascii="Segoe UI Symbol" w:hAnsi="Segoe UI Symbol" w:cs="Segoe UI Symbol"/>
-          <w:sz w:val="21"/>
-          <w:szCs w:val="21"/>
-          <w:lang w:val="en-US"/>
-        </w:rPr>
-        <w:t xml:space="preserve">, </w:t>
-      </w:r>
-      <w:proofErr w:type="spellStart"/>
-      <w:r>
-        <w:rPr>
-          <w:rFonts w:ascii="Segoe UI Symbol" w:hAnsi="Segoe UI Symbol" w:cs="Segoe UI Symbol"/>
-          <w:sz w:val="21"/>
-          <w:szCs w:val="21"/>
-          <w:lang w:val="en-US"/>
-        </w:rPr>
-        <w:t>Codecov</w:t>
-      </w:r>
-      <w:proofErr w:type="spellEnd"/>
-      <w:r>
-        <w:rPr>
-          <w:rFonts w:ascii="Segoe UI Symbol" w:hAnsi="Segoe UI Symbol" w:cs="Segoe UI Symbol"/>
-          <w:sz w:val="21"/>
-          <w:szCs w:val="21"/>
-          <w:lang w:val="en-US"/>
-        </w:rPr>
-        <w:t>, Code Climate)</w:t>
-      </w:r>
-    </w:p>
-    <w:p>
-      <w:pPr>
-        <w:spacing w:after="0"/>
-        <w:ind w:left="964" w:hanging="964"/>
-        <w:rPr>
-          <w:rFonts w:ascii="Segoe UI Symbol" w:hAnsi="Segoe UI Symbol" w:cs="Segoe UI Symbol"/>
-          <w:sz w:val="21"/>
-          <w:szCs w:val="21"/>
-          <w:lang w:val="en-US"/>
-        </w:rPr>
-      </w:pPr>
-      <w:r>
-        <w:rPr>
-          <w:rFonts w:ascii="Segoe UI Symbol" w:hAnsi="Segoe UI Symbol" w:cs="Segoe UI Symbol"/>
-          <w:sz w:val="21"/>
-          <w:szCs w:val="21"/>
-          <w:lang w:val="en-US"/>
-        </w:rPr>
-        <w:t>★★★</w:t>
-      </w:r>
-      <w:r>
-        <w:rPr>
-          <w:rFonts w:ascii="Segoe UI Symbol" w:hAnsi="Segoe UI Symbol" w:cs="Segoe UI Symbol"/>
-          <w:sz w:val="21"/>
-          <w:szCs w:val="21"/>
-          <w:lang w:val="en-GB"/>
-        </w:rPr>
-        <w:t>★</w:t>
-      </w:r>
-      <w:r>
-        <w:rPr>
-          <w:rFonts w:ascii="Segoe UI Symbol" w:hAnsi="Segoe UI Symbol" w:cs="Segoe UI Symbol"/>
-          <w:sz w:val="21"/>
-          <w:szCs w:val="21"/>
-          <w:lang w:val="en-US"/>
-        </w:rPr>
-        <w:t>☆</w:t>
-      </w:r>
-      <w:r>
-        <w:rPr>
-          <w:rFonts w:ascii="Segoe UI Symbol" w:hAnsi="Segoe UI Symbol" w:cs="Segoe UI Symbol"/>
-          <w:sz w:val="21"/>
-          <w:szCs w:val="21"/>
-          <w:lang w:val="en-US"/>
-        </w:rPr>
-        <w:t xml:space="preserve"> </w:t>
-      </w:r>
-      <w:r>
-        <w:rPr>
-          <w:rFonts w:ascii="Segoe UI Symbol" w:hAnsi="Segoe UI Symbol" w:cs="Segoe UI Symbol"/>
-          <w:sz w:val="21"/>
-          <w:szCs w:val="21"/>
-          <w:lang w:val="en-US"/>
-        </w:rPr>
-        <w:t xml:space="preserve">NPM package publishing with (pipeline: </w:t>
-      </w:r>
-      <w:proofErr w:type="spellStart"/>
-      <w:r>
-        <w:rPr>
-          <w:rFonts w:ascii="Segoe UI Symbol" w:hAnsi="Segoe UI Symbol" w:cs="Segoe UI Symbol"/>
-          <w:sz w:val="21"/>
-          <w:szCs w:val="21"/>
-          <w:lang w:val="en-US"/>
-        </w:rPr>
-        <w:t>travis</w:t>
-      </w:r>
-      <w:proofErr w:type="spellEnd"/>
-      <w:r>
-        <w:rPr>
-          <w:rFonts w:ascii="Segoe UI Symbol" w:hAnsi="Segoe UI Symbol" w:cs="Segoe UI Symbol"/>
-          <w:sz w:val="21"/>
-          <w:szCs w:val="21"/>
-          <w:lang w:val="en-US"/>
-        </w:rPr>
-        <w:t xml:space="preserve"> + semantic-release)</w:t>
-      </w:r>
-    </w:p>
-    <w:p>
-      <w:pPr>
-        <w:spacing w:after="0"/>
-        <w:ind w:left="964" w:hanging="964"/>
-        <w:rPr>
-          <w:rFonts w:ascii="Segoe UI Symbol" w:hAnsi="Segoe UI Symbol" w:cs="Segoe UI Symbol"/>
-          <w:sz w:val="21"/>
-          <w:szCs w:val="21"/>
-          <w:lang w:val="en-GB"/>
-        </w:rPr>
-      </w:pPr>
-      <w:r>
-        <w:rPr>
-          <w:rFonts w:ascii="Segoe UI Symbol" w:hAnsi="Segoe UI Symbol" w:cs="Segoe UI Symbol"/>
-          <w:sz w:val="21"/>
-          <w:szCs w:val="21"/>
-          <w:lang w:val="en-GB"/>
-        </w:rPr>
-        <w:t xml:space="preserve">★★★☆☆ Git + </w:t>
-      </w:r>
-      <w:proofErr w:type="spellStart"/>
-      <w:r>
-        <w:rPr>
-          <w:rFonts w:ascii="Segoe UI Symbol" w:hAnsi="Segoe UI Symbol" w:cs="Segoe UI Symbol"/>
-          <w:sz w:val="21"/>
-          <w:szCs w:val="21"/>
-          <w:lang w:val="en-GB"/>
-        </w:rPr>
-        <w:t>github</w:t>
-      </w:r>
-      <w:proofErr w:type="spellEnd"/>
-      <w:r>
-        <w:rPr>
-          <w:rFonts w:ascii="Segoe UI Symbol" w:hAnsi="Segoe UI Symbol" w:cs="Segoe UI Symbol"/>
-          <w:sz w:val="21"/>
-          <w:szCs w:val="21"/>
-          <w:lang w:val="en-GB"/>
-        </w:rPr>
-        <w:t xml:space="preserve"> + conventional commits</w:t>
-      </w:r>
-    </w:p>
-    <w:p>
-      <w:pPr>
-        <w:spacing w:after="0"/>
-        <w:ind w:left="964" w:hanging="964"/>
-        <w:rPr>
-          <w:rFonts w:ascii="Segoe UI Symbol" w:hAnsi="Segoe UI Symbol" w:cs="Segoe UI Symbol"/>
-          <w:sz w:val="21"/>
-          <w:szCs w:val="21"/>
-          <w:lang w:val="en-US"/>
-        </w:rPr>
-      </w:pPr>
-      <w:r>
-        <w:rPr>
-          <w:rFonts w:ascii="Segoe UI Symbol" w:hAnsi="Segoe UI Symbol" w:cs="Segoe UI Symbol"/>
-          <w:sz w:val="21"/>
-          <w:szCs w:val="21"/>
-          <w:lang w:val="en-US"/>
-        </w:rPr>
-        <w:t>★★★☆☆ Ansible</w:t>
-      </w:r>
-    </w:p>
-    <w:p>
-      <w:pPr>
-        <w:spacing w:after="0"/>
-        <w:ind w:left="964" w:hanging="964"/>
-        <w:rPr>
-          <w:rFonts w:ascii="Segoe UI Symbol" w:hAnsi="Segoe UI Symbol" w:cs="Segoe UI Symbol"/>
-          <w:sz w:val="21"/>
-          <w:szCs w:val="21"/>
-          <w:lang w:val="en-US"/>
-        </w:rPr>
-      </w:pPr>
-      <w:r>
-        <w:rPr>
-          <w:rFonts w:ascii="Segoe UI Symbol" w:hAnsi="Segoe UI Symbol" w:cs="Segoe UI Symbol"/>
-          <w:sz w:val="21"/>
-          <w:szCs w:val="21"/>
-          <w:lang w:val="en-US"/>
-        </w:rPr>
-        <w:t>★★★☆☆ Linux (Debian family</w:t>
-      </w:r>
-      <w:r>
-        <w:rPr>
-          <w:rFonts w:ascii="Segoe UI Symbol" w:hAnsi="Segoe UI Symbol" w:cs="Segoe UI Symbol"/>
-          <w:sz w:val="21"/>
-          <w:szCs w:val="21"/>
-          <w:lang w:val="en-US"/>
-        </w:rPr>
-        <w:t>)</w:t>
-      </w:r>
-    </w:p>
-    <w:p>
-      <w:pPr>
-        <w:spacing w:after="0"/>
-        <w:ind w:left="964" w:hanging="964"/>
-        <w:rPr>
-          <w:rFonts w:ascii="Segoe UI Symbol" w:hAnsi="Segoe UI Symbol" w:cs="Segoe UI Symbol"/>
-          <w:sz w:val="21"/>
-          <w:szCs w:val="21"/>
-          <w:lang w:val="en-US"/>
-        </w:rPr>
-      </w:pPr>
-      <w:r>
-        <w:rPr>
-          <w:rFonts w:ascii="Segoe UI Symbol" w:hAnsi="Segoe UI Symbol" w:cs="Segoe UI Symbol"/>
-          <w:sz w:val="21"/>
-          <w:szCs w:val="21"/>
-          <w:lang w:val="en-US"/>
-        </w:rPr>
-        <w:t>★★★☆☆ BASH</w:t>
-      </w:r>
-      <w:r>
-        <w:rPr>
-          <w:rFonts w:ascii="Segoe UI Symbol" w:hAnsi="Segoe UI Symbol" w:cs="Segoe UI Symbol"/>
-          <w:sz w:val="21"/>
-          <w:szCs w:val="21"/>
-          <w:lang w:val="en-US"/>
-        </w:rPr>
-        <w:t xml:space="preserve"> + </w:t>
-      </w:r>
-      <w:r>
-        <w:rPr>
-          <w:rFonts w:ascii="Segoe UI Symbol" w:hAnsi="Segoe UI Symbol" w:cs="Segoe UI Symbol"/>
-          <w:sz w:val="21"/>
-          <w:szCs w:val="21"/>
-          <w:lang w:val="en-US"/>
-        </w:rPr>
-        <w:t>ZSH</w:t>
-      </w:r>
-    </w:p>
-    <w:p>
-      <w:pPr>
-        <w:spacing w:after="0"/>
-        <w:ind w:left="964" w:hanging="964"/>
-        <w:rPr>
-          <w:rFonts w:ascii="Segoe UI Symbol" w:hAnsi="Segoe UI Symbol" w:cs="Segoe UI Symbol"/>
-          <w:sz w:val="21"/>
-          <w:szCs w:val="21"/>
-          <w:lang w:val="en-US"/>
-        </w:rPr>
-      </w:pPr>
-      <w:r>
-        <w:rPr>
-          <w:rFonts w:ascii="Segoe UI Symbol" w:hAnsi="Segoe UI Symbol" w:cs="Segoe UI Symbol"/>
-          <w:sz w:val="21"/>
-          <w:szCs w:val="21"/>
-          <w:lang w:val="en-US"/>
-        </w:rPr>
-        <w:t xml:space="preserve">★★☆☆☆ </w:t>
-      </w:r>
-      <w:proofErr w:type="spellStart"/>
-      <w:r>
-        <w:rPr>
-          <w:rFonts w:ascii="Segoe UI Symbol" w:hAnsi="Segoe UI Symbol" w:cs="Segoe UI Symbol"/>
-          <w:sz w:val="21"/>
-          <w:szCs w:val="21"/>
-          <w:lang w:val="en-US"/>
-        </w:rPr>
-        <w:t>Hashicorp</w:t>
-      </w:r>
-      <w:proofErr w:type="spellEnd"/>
-      <w:r>
-        <w:rPr>
-          <w:rFonts w:ascii="Segoe UI Symbol" w:hAnsi="Segoe UI Symbol" w:cs="Segoe UI Symbol"/>
-          <w:sz w:val="21"/>
-          <w:szCs w:val="21"/>
-          <w:lang w:val="en-US"/>
-        </w:rPr>
-        <w:t xml:space="preserve"> Vault</w:t>
-      </w:r>
-    </w:p>
-    <w:p>
-      <w:pPr>
-        <w:spacing w:after="0"/>
-        <w:rPr>
-          <w:rFonts w:ascii="Segoe UI Symbol" w:hAnsi="Segoe UI Symbol" w:cs="Segoe UI Symbol"/>
-          <w:b/>
-          <w:bCs/>
-          <w:sz w:val="21"/>
-          <w:szCs w:val="21"/>
-          <w:lang w:val="en-US"/>
-        </w:rPr>
-      </w:pPr>
-    </w:p>
-    <w:p>
-      <w:pPr>
-        <w:spacing w:after="0"/>
-        <w:ind w:left="964" w:hanging="964"/>
-        <w:rPr>
-          <w:rFonts w:ascii="Segoe UI Symbol" w:hAnsi="Segoe UI Symbol" w:cs="Segoe UI Symbol"/>
-          <w:b/>
-          <w:bCs/>
-          <w:sz w:val="21"/>
-          <w:szCs w:val="21"/>
-          <w:lang w:val="en-GB"/>
-        </w:rPr>
-      </w:pPr>
-      <w:r>
-        <w:rPr>
-          <w:rFonts w:ascii="Segoe UI Symbol" w:hAnsi="Segoe UI Symbol" w:cs="Segoe UI Symbol"/>
-          <w:b/>
-          <w:bCs/>
-          <w:sz w:val="21"/>
-          <w:szCs w:val="21"/>
-          <w:lang w:val="en-GB"/>
-        </w:rPr>
-        <w:t>Databases</w:t>
-      </w:r>
-    </w:p>
-    <w:p>
-      <w:pPr>
-        <w:spacing w:after="0"/>
-        <w:ind w:left="964" w:hanging="964"/>
-        <w:rPr>
-          <w:rFonts w:ascii="Segoe UI Symbol" w:hAnsi="Segoe UI Symbol" w:cs="Segoe UI Symbol"/>
-          <w:sz w:val="21"/>
-          <w:szCs w:val="21"/>
-          <w:lang w:val="en-GB"/>
-        </w:rPr>
-      </w:pPr>
-      <w:r>
-        <w:rPr>
-          <w:rFonts w:ascii="Segoe UI Symbol" w:hAnsi="Segoe UI Symbol" w:cs="Segoe UI Symbol"/>
-          <w:sz w:val="21"/>
-          <w:szCs w:val="21"/>
-          <w:lang w:val="en-GB"/>
-        </w:rPr>
-        <w:t>★★★</w:t>
-      </w:r>
-      <w:r>
-        <w:rPr>
-          <w:rFonts w:ascii="Segoe UI Symbol" w:hAnsi="Segoe UI Symbol" w:cs="Segoe UI Symbol"/>
-          <w:sz w:val="21"/>
-          <w:szCs w:val="21"/>
-          <w:lang w:val="en-GB"/>
-        </w:rPr>
-        <w:t>★</w:t>
-      </w:r>
-      <w:r>
-        <w:rPr>
-          <w:rFonts w:ascii="Segoe UI Symbol" w:hAnsi="Segoe UI Symbol" w:cs="Segoe UI Symbol"/>
-          <w:sz w:val="21"/>
-          <w:szCs w:val="21"/>
-          <w:lang w:val="en-GB"/>
-        </w:rPr>
-        <w:t>☆ PostgreSQL</w:t>
-      </w:r>
-      <w:r>
-        <w:rPr>
-          <w:rFonts w:ascii="Segoe UI Symbol" w:hAnsi="Segoe UI Symbol" w:cs="Segoe UI Symbol"/>
-          <w:sz w:val="21"/>
-          <w:szCs w:val="21"/>
-          <w:lang w:val="en-GB"/>
-        </w:rPr>
-        <w:t xml:space="preserve"> </w:t>
-      </w:r>
-      <w:r>
-        <w:rPr>
-          <w:rFonts w:ascii="Segoe UI Symbol" w:hAnsi="Segoe UI Symbol" w:cs="Segoe UI Symbol"/>
-          <w:sz w:val="21"/>
-          <w:szCs w:val="21"/>
-          <w:lang w:val="en-GB"/>
-        </w:rPr>
-        <w:t>+ query profiling</w:t>
-      </w:r>
-      <w:r>
-        <w:rPr>
-          <w:rFonts w:ascii="Segoe UI Symbol" w:hAnsi="Segoe UI Symbol" w:cs="Segoe UI Symbol"/>
-          <w:sz w:val="21"/>
-          <w:szCs w:val="21"/>
-          <w:lang w:val="en-GB"/>
-        </w:rPr>
-        <w:t xml:space="preserve"> + NoSQL mode</w:t>
-      </w:r>
-    </w:p>
-    <w:p>
-      <w:pPr>
-        <w:spacing w:after="0"/>
-        <w:ind w:left="964" w:hanging="964"/>
-        <w:rPr>
-          <w:rFonts w:ascii="Segoe UI Symbol" w:hAnsi="Segoe UI Symbol" w:cs="Segoe UI Symbol"/>
-          <w:sz w:val="21"/>
-          <w:szCs w:val="21"/>
-          <w:lang w:val="en-GB"/>
-        </w:rPr>
-      </w:pPr>
-      <w:r>
-        <w:rPr>
-          <w:rFonts w:ascii="Segoe UI Symbol" w:hAnsi="Segoe UI Symbol" w:cs="Segoe UI Symbol"/>
-          <w:sz w:val="21"/>
-          <w:szCs w:val="21"/>
-          <w:lang w:val="en-GB"/>
-        </w:rPr>
-        <w:t xml:space="preserve">★★★☆☆ </w:t>
-      </w:r>
-      <w:proofErr w:type="spellStart"/>
-      <w:r>
-        <w:rPr>
-          <w:rFonts w:ascii="Segoe UI Symbol" w:hAnsi="Segoe UI Symbol" w:cs="Segoe UI Symbol"/>
-          <w:sz w:val="21"/>
-          <w:szCs w:val="21"/>
-          <w:lang w:val="en-GB"/>
-        </w:rPr>
-        <w:t>m</w:t>
-      </w:r>
-      <w:r>
-        <w:rPr>
-          <w:rFonts w:ascii="Segoe UI Symbol" w:hAnsi="Segoe UI Symbol" w:cs="Segoe UI Symbol"/>
-          <w:sz w:val="21"/>
-          <w:szCs w:val="21"/>
-          <w:lang w:val="en-GB"/>
-        </w:rPr>
-        <w:t>SQL</w:t>
-      </w:r>
-      <w:proofErr w:type="spellEnd"/>
-      <w:r>
-        <w:rPr>
-          <w:rFonts w:ascii="Segoe UI Symbol" w:hAnsi="Segoe UI Symbol" w:cs="Segoe UI Symbol"/>
-          <w:sz w:val="21"/>
-          <w:szCs w:val="21"/>
-          <w:lang w:val="en-GB"/>
-        </w:rPr>
-        <w:t>/MySQL</w:t>
-      </w:r>
-    </w:p>
-    <w:p>
-      <w:pPr>
-        <w:spacing w:after="0"/>
-        <w:ind w:left="964" w:hanging="964"/>
-        <w:rPr>
-          <w:rFonts w:ascii="Segoe UI Symbol" w:hAnsi="Segoe UI Symbol" w:cs="Segoe UI Symbol"/>
-          <w:sz w:val="21"/>
-          <w:szCs w:val="21"/>
-          <w:lang w:val="en-GB"/>
-        </w:rPr>
-      </w:pPr>
-      <w:r>
-        <w:rPr>
-          <w:rFonts w:ascii="Segoe UI Symbol" w:hAnsi="Segoe UI Symbol" w:cs="Segoe UI Symbol"/>
-          <w:sz w:val="21"/>
-          <w:szCs w:val="21"/>
-          <w:lang w:val="en-GB"/>
-        </w:rPr>
-        <w:t xml:space="preserve">★★★☆☆ </w:t>
-      </w:r>
-      <w:proofErr w:type="spellStart"/>
-      <w:r>
-        <w:rPr>
-          <w:rFonts w:ascii="Segoe UI Symbol" w:hAnsi="Segoe UI Symbol" w:cs="Segoe UI Symbol"/>
-          <w:sz w:val="21"/>
-          <w:szCs w:val="21"/>
-          <w:lang w:val="en-GB"/>
-        </w:rPr>
-        <w:t>Firestore</w:t>
+          <w:lang w:val="fr-FR"/>
+        </w:rPr>
+        <w:t>Bootstrap</w:t>
       </w:r>
       <w:proofErr w:type="spellEnd"/>
     </w:p>
@@ -4910,29 +4936,106 @@
           <w:rFonts w:ascii="Segoe UI Symbol" w:hAnsi="Segoe UI Symbol" w:cs="Segoe UI Symbol"/>
           <w:sz w:val="21"/>
           <w:szCs w:val="21"/>
-          <w:lang w:val="en-GB"/>
-        </w:rPr>
-      </w:pPr>
-      <w:r>
-        <w:rPr>
-          <w:rFonts w:ascii="Segoe UI Symbol" w:hAnsi="Segoe UI Symbol" w:cs="Segoe UI Symbol"/>
-          <w:sz w:val="21"/>
-          <w:szCs w:val="21"/>
-          <w:lang w:val="en-GB"/>
-        </w:rPr>
-        <w:t>★★☆☆☆ Redis</w:t>
+          <w:lang w:val="fr-FR"/>
+        </w:rPr>
+      </w:pPr>
+      <w:r>
+        <w:rPr>
+          <w:rFonts w:ascii="Segoe UI Symbol" w:hAnsi="Segoe UI Symbol" w:cs="Segoe UI Symbol"/>
+          <w:sz w:val="21"/>
+          <w:szCs w:val="21"/>
+          <w:lang w:val="fr-FR"/>
+        </w:rPr>
+        <w:t xml:space="preserve">★★★☆☆ </w:t>
+      </w:r>
+      <w:proofErr w:type="spellStart"/>
+      <w:r>
+        <w:rPr>
+          <w:rFonts w:ascii="Segoe UI Symbol" w:hAnsi="Segoe UI Symbol" w:cs="Segoe UI Symbol"/>
+          <w:sz w:val="21"/>
+          <w:szCs w:val="21"/>
+          <w:lang w:val="fr-FR"/>
+        </w:rPr>
+        <w:t>Material</w:t>
+      </w:r>
+      <w:proofErr w:type="spellEnd"/>
+      <w:r>
+        <w:rPr>
+          <w:rFonts w:ascii="Segoe UI Symbol" w:hAnsi="Segoe UI Symbol" w:cs="Segoe UI Symbol"/>
+          <w:sz w:val="21"/>
+          <w:szCs w:val="21"/>
+          <w:lang w:val="fr-FR"/>
+        </w:rPr>
+        <w:t xml:space="preserve"> design</w:t>
+      </w:r>
+      <w:r>
+        <w:rPr>
+          <w:rFonts w:ascii="Segoe UI Symbol" w:hAnsi="Segoe UI Symbol" w:cs="Segoe UI Symbol"/>
+          <w:sz w:val="21"/>
+          <w:szCs w:val="21"/>
+          <w:lang w:val="fr-FR"/>
+        </w:rPr>
+        <w:t xml:space="preserve"> (+</w:t>
+      </w:r>
+      <w:proofErr w:type="spellStart"/>
+      <w:r>
+        <w:rPr>
+          <w:rFonts w:ascii="Segoe UI Symbol" w:hAnsi="Segoe UI Symbol" w:cs="Segoe UI Symbol"/>
+          <w:sz w:val="21"/>
+          <w:szCs w:val="21"/>
+          <w:lang w:val="fr-FR"/>
+        </w:rPr>
+        <w:t>Vuetify</w:t>
+      </w:r>
+      <w:proofErr w:type="spellEnd"/>
+      <w:r>
+        <w:rPr>
+          <w:rFonts w:ascii="Segoe UI Symbol" w:hAnsi="Segoe UI Symbol" w:cs="Segoe UI Symbol"/>
+          <w:sz w:val="21"/>
+          <w:szCs w:val="21"/>
+          <w:lang w:val="fr-FR"/>
+        </w:rPr>
+        <w:t>)</w:t>
       </w:r>
     </w:p>
     <w:p>
       <w:pPr>
         <w:spacing w:after="0"/>
-        <w:rPr>
-          <w:rFonts w:ascii="Segoe UI Symbol" w:hAnsi="Segoe UI Symbol" w:cs="Segoe UI Symbol"/>
-          <w:sz w:val="21"/>
-          <w:szCs w:val="21"/>
-          <w:lang w:val="en-GB"/>
-        </w:rPr>
-      </w:pPr>
+        <w:ind w:left="964" w:hanging="964"/>
+        <w:rPr>
+          <w:rFonts w:ascii="Segoe UI Symbol" w:hAnsi="Segoe UI Symbol" w:cs="Segoe UI Symbol"/>
+          <w:sz w:val="21"/>
+          <w:szCs w:val="21"/>
+          <w:lang w:val="fr-FR"/>
+        </w:rPr>
+      </w:pPr>
+      <w:r>
+        <w:rPr>
+          <w:rFonts w:ascii="Segoe UI Symbol" w:hAnsi="Segoe UI Symbol" w:cs="Segoe UI Symbol"/>
+          <w:sz w:val="21"/>
+          <w:szCs w:val="21"/>
+          <w:lang w:val="fr-FR"/>
+        </w:rPr>
+        <w:t>★★</w:t>
+      </w:r>
+      <w:r>
+        <w:rPr>
+          <w:rFonts w:ascii="Segoe UI Symbol" w:hAnsi="Segoe UI Symbol" w:cs="Segoe UI Symbol"/>
+          <w:sz w:val="21"/>
+          <w:szCs w:val="21"/>
+          <w:lang w:val="fr-FR"/>
+        </w:rPr>
+        <w:t>★</w:t>
+      </w:r>
+      <w:r>
+        <w:rPr>
+          <w:rFonts w:ascii="Segoe UI Symbol" w:hAnsi="Segoe UI Symbol" w:cs="Segoe UI Symbol"/>
+          <w:sz w:val="21"/>
+          <w:szCs w:val="21"/>
+          <w:lang w:val="fr-FR"/>
+        </w:rPr>
+        <w:t>☆☆ SASS (SCSS)</w:t>
+      </w:r>
     </w:p>
     <w:p>
       <w:pPr>
@@ -4940,11 +5043,44 @@
         <w:ind w:left="964" w:hanging="964"/>
         <w:rPr>
           <w:rFonts w:ascii="Segoe UI Symbol" w:hAnsi="Segoe UI Symbol" w:cs="Segoe UI Symbol"/>
+          <w:sz w:val="21"/>
+          <w:szCs w:val="21"/>
+          <w:lang w:val="fr-FR"/>
+        </w:rPr>
+      </w:pPr>
+      <w:r>
+        <w:rPr>
+          <w:rFonts w:ascii="Segoe UI Symbol" w:hAnsi="Segoe UI Symbol" w:cs="Segoe UI Symbol"/>
+          <w:sz w:val="21"/>
+          <w:szCs w:val="21"/>
+          <w:lang w:val="fr-FR"/>
+        </w:rPr>
+        <w:t>★★☆☆☆ jQuery</w:t>
+      </w:r>
+    </w:p>
+    <w:p>
+      <w:pPr>
+        <w:spacing w:after="0"/>
+        <w:ind w:left="964" w:hanging="964"/>
+        <w:rPr>
+          <w:rFonts w:ascii="Segoe UI Symbol" w:hAnsi="Segoe UI Symbol" w:cs="Segoe UI Symbol"/>
+          <w:sz w:val="21"/>
+          <w:szCs w:val="21"/>
+          <w:lang w:val="fr-FR"/>
+        </w:rPr>
+      </w:pPr>
+    </w:p>
+    <w:p>
+      <w:pPr>
+        <w:spacing w:after="0"/>
+        <w:ind w:left="964" w:hanging="964"/>
+        <w:rPr>
+          <w:rFonts w:ascii="Segoe UI Symbol" w:hAnsi="Segoe UI Symbol" w:cs="Segoe UI Symbol"/>
           <w:b/>
           <w:bCs/>
           <w:sz w:val="21"/>
           <w:szCs w:val="21"/>
-          <w:lang w:val="en-GB"/>
+          <w:lang w:val="fr-FR"/>
         </w:rPr>
       </w:pPr>
       <w:r>
@@ -4954,9 +5090,9 @@
           <w:bCs/>
           <w:sz w:val="21"/>
           <w:szCs w:val="21"/>
-          <w:lang w:val="en-GB"/>
-        </w:rPr>
-        <w:t>Backend services</w:t>
+          <w:lang w:val="fr-FR"/>
+        </w:rPr>
+        <w:t>Tools</w:t>
       </w:r>
     </w:p>
     <w:p>
@@ -4965,39 +5101,19 @@
         <w:ind w:left="964" w:hanging="964"/>
         <w:rPr>
           <w:rFonts w:ascii="Segoe UI Symbol" w:hAnsi="Segoe UI Symbol" w:cs="Segoe UI Symbol"/>
-          <w:b/>
-          <w:bCs/>
-          <w:sz w:val="21"/>
-          <w:szCs w:val="21"/>
-          <w:lang w:val="en-GB"/>
-        </w:rPr>
-      </w:pPr>
-      <w:r>
-        <w:rPr>
-          <w:rFonts w:ascii="Segoe UI Symbol" w:hAnsi="Segoe UI Symbol" w:cs="Segoe UI Symbol"/>
-          <w:sz w:val="21"/>
-          <w:szCs w:val="21"/>
-          <w:lang w:val="en-GB"/>
-        </w:rPr>
-        <w:t>★★★★☆</w:t>
-      </w:r>
-      <w:r>
-        <w:rPr>
-          <w:rFonts w:ascii="Segoe UI Symbol" w:hAnsi="Segoe UI Symbol" w:cs="Segoe UI Symbol"/>
-          <w:sz w:val="21"/>
-          <w:szCs w:val="21"/>
-          <w:lang w:val="en-GB"/>
-        </w:rPr>
-        <w:t xml:space="preserve"> Nginx (</w:t>
-      </w:r>
-      <w:r>
-        <w:rPr>
-          <w:rFonts w:ascii="Segoe UI Symbol" w:hAnsi="Segoe UI Symbol" w:cs="Segoe UI Symbol"/>
-          <w:sz w:val="21"/>
-          <w:szCs w:val="21"/>
-          <w:lang w:val="en-GB"/>
-        </w:rPr>
-        <w:t xml:space="preserve">proxy, </w:t>
+          <w:sz w:val="21"/>
+          <w:szCs w:val="21"/>
+          <w:lang w:val="fr-FR"/>
+        </w:rPr>
+      </w:pPr>
+      <w:r>
+        <w:rPr>
+          <w:rFonts w:ascii="Segoe UI Symbol" w:hAnsi="Segoe UI Symbol" w:cs="Segoe UI Symbol"/>
+          <w:sz w:val="21"/>
+          <w:szCs w:val="21"/>
+          <w:lang w:val="fr-FR"/>
+        </w:rPr>
+        <w:t xml:space="preserve">★★★★☆ Docker + docker </w:t>
       </w:r>
       <w:proofErr w:type="spellStart"/>
       <w:r>
@@ -5005,190 +5121,9 @@
           <w:rFonts w:ascii="Segoe UI Symbol" w:hAnsi="Segoe UI Symbol" w:cs="Segoe UI Symbol"/>
           <w:sz w:val="21"/>
           <w:szCs w:val="21"/>
-          <w:lang w:val="en-GB"/>
-        </w:rPr>
-        <w:t>ws</w:t>
-      </w:r>
-      <w:proofErr w:type="spellEnd"/>
-      <w:r>
-        <w:rPr>
-          <w:rFonts w:ascii="Segoe UI Symbol" w:hAnsi="Segoe UI Symbol" w:cs="Segoe UI Symbol"/>
-          <w:sz w:val="21"/>
-          <w:szCs w:val="21"/>
-          <w:lang w:val="en-GB"/>
-        </w:rPr>
-        <w:t xml:space="preserve">, </w:t>
-      </w:r>
-      <w:proofErr w:type="spellStart"/>
-      <w:r>
-        <w:rPr>
-          <w:rFonts w:ascii="Segoe UI Symbol" w:hAnsi="Segoe UI Symbol" w:cs="Segoe UI Symbol"/>
-          <w:sz w:val="21"/>
-          <w:szCs w:val="21"/>
-          <w:lang w:val="en-GB"/>
-        </w:rPr>
-        <w:t>fastcgi</w:t>
-      </w:r>
-      <w:proofErr w:type="spellEnd"/>
-      <w:r>
-        <w:rPr>
-          <w:rFonts w:ascii="Segoe UI Symbol" w:hAnsi="Segoe UI Symbol" w:cs="Segoe UI Symbol"/>
-          <w:sz w:val="21"/>
-          <w:szCs w:val="21"/>
-          <w:lang w:val="en-GB"/>
-        </w:rPr>
-        <w:t xml:space="preserve">, </w:t>
-      </w:r>
-      <w:proofErr w:type="spellStart"/>
-      <w:r>
-        <w:rPr>
-          <w:rFonts w:ascii="Segoe UI Symbol" w:hAnsi="Segoe UI Symbol" w:cs="Segoe UI Symbol"/>
-          <w:sz w:val="21"/>
-          <w:szCs w:val="21"/>
-          <w:lang w:val="en-GB"/>
-        </w:rPr>
-        <w:t>tsl</w:t>
-      </w:r>
-      <w:proofErr w:type="spellEnd"/>
-      <w:r>
-        <w:rPr>
-          <w:rFonts w:ascii="Segoe UI Symbol" w:hAnsi="Segoe UI Symbol" w:cs="Segoe UI Symbol"/>
-          <w:sz w:val="21"/>
-          <w:szCs w:val="21"/>
-          <w:lang w:val="en-GB"/>
-        </w:rPr>
-        <w:t>/</w:t>
-      </w:r>
-      <w:proofErr w:type="spellStart"/>
-      <w:r>
-        <w:rPr>
-          <w:rFonts w:ascii="Segoe UI Symbol" w:hAnsi="Segoe UI Symbol" w:cs="Segoe UI Symbol"/>
-          <w:sz w:val="21"/>
-          <w:szCs w:val="21"/>
-          <w:lang w:val="en-GB"/>
-        </w:rPr>
-        <w:t>ssl</w:t>
-      </w:r>
-      <w:proofErr w:type="spellEnd"/>
-      <w:r>
-        <w:rPr>
-          <w:rFonts w:ascii="Segoe UI Symbol" w:hAnsi="Segoe UI Symbol" w:cs="Segoe UI Symbol"/>
-          <w:sz w:val="21"/>
-          <w:szCs w:val="21"/>
-          <w:lang w:val="en-GB"/>
-        </w:rPr>
-        <w:t>, templating, dynamic)</w:t>
-      </w:r>
-    </w:p>
-    <w:p>
-      <w:pPr>
-        <w:spacing w:after="0"/>
-        <w:rPr>
-          <w:rFonts w:ascii="Segoe UI Symbol" w:hAnsi="Segoe UI Symbol" w:cs="Segoe UI Symbol"/>
-          <w:b/>
-          <w:bCs/>
-          <w:sz w:val="21"/>
-          <w:szCs w:val="21"/>
-          <w:lang w:val="en-GB"/>
-        </w:rPr>
-      </w:pPr>
-      <w:r>
-        <w:rPr>
-          <w:rFonts w:ascii="Segoe UI Symbol" w:hAnsi="Segoe UI Symbol" w:cs="Segoe UI Symbol"/>
-          <w:sz w:val="21"/>
-          <w:szCs w:val="21"/>
-          <w:lang w:val="en-GB"/>
-        </w:rPr>
-        <w:t>★★★☆☆</w:t>
-      </w:r>
-      <w:r>
-        <w:rPr>
-          <w:rFonts w:ascii="Segoe UI Symbol" w:hAnsi="Segoe UI Symbol" w:cs="Segoe UI Symbol"/>
-          <w:sz w:val="21"/>
-          <w:szCs w:val="21"/>
-          <w:lang w:val="en-GB"/>
-        </w:rPr>
-        <w:t xml:space="preserve"> OAuth (custom flow for </w:t>
-      </w:r>
-      <w:proofErr w:type="spellStart"/>
-      <w:r>
-        <w:rPr>
-          <w:rFonts w:ascii="Segoe UI Symbol" w:hAnsi="Segoe UI Symbol" w:cs="Segoe UI Symbol"/>
-          <w:sz w:val="21"/>
-          <w:szCs w:val="21"/>
-          <w:lang w:val="en-GB"/>
-        </w:rPr>
-        <w:t>Steemconnect</w:t>
-      </w:r>
-      <w:proofErr w:type="spellEnd"/>
-      <w:r>
-        <w:rPr>
-          <w:rFonts w:ascii="Segoe UI Symbol" w:hAnsi="Segoe UI Symbol" w:cs="Segoe UI Symbol"/>
-          <w:sz w:val="21"/>
-          <w:szCs w:val="21"/>
-          <w:lang w:val="en-GB"/>
-        </w:rPr>
-        <w:t xml:space="preserve"> with Passport.js and </w:t>
-      </w:r>
-      <w:proofErr w:type="spellStart"/>
-      <w:r>
-        <w:rPr>
-          <w:rFonts w:ascii="Segoe UI Symbol" w:hAnsi="Segoe UI Symbol" w:cs="Segoe UI Symbol"/>
-          <w:sz w:val="21"/>
-          <w:szCs w:val="21"/>
-          <w:lang w:val="en-GB"/>
-        </w:rPr>
-        <w:t>Hashicorps</w:t>
-      </w:r>
-      <w:proofErr w:type="spellEnd"/>
-      <w:r>
-        <w:rPr>
-          <w:rFonts w:ascii="Segoe UI Symbol" w:hAnsi="Segoe UI Symbol" w:cs="Segoe UI Symbol"/>
-          <w:sz w:val="21"/>
-          <w:szCs w:val="21"/>
-          <w:lang w:val="en-GB"/>
-        </w:rPr>
-        <w:t xml:space="preserve"> vault)</w:t>
-      </w:r>
-    </w:p>
-    <w:p>
-      <w:pPr>
-        <w:spacing w:after="0"/>
-        <w:ind w:left="964" w:hanging="964"/>
-        <w:rPr>
-          <w:rFonts w:ascii="Calibri" w:hAnsi="Calibri" w:cs="Calibri"/>
-          <w:sz w:val="21"/>
-          <w:szCs w:val="21"/>
-          <w:lang w:val="en-GB"/>
-        </w:rPr>
-      </w:pPr>
-      <w:r>
-        <w:rPr>
-          <w:rFonts w:ascii="Segoe UI Symbol" w:hAnsi="Segoe UI Symbol" w:cs="Segoe UI Symbol"/>
-          <w:sz w:val="21"/>
-          <w:szCs w:val="21"/>
-          <w:lang w:val="en-GB"/>
-        </w:rPr>
-        <w:t>★★★☆☆</w:t>
-      </w:r>
-      <w:r>
-        <w:rPr>
-          <w:rFonts w:ascii="Calibri" w:hAnsi="Calibri" w:cs="Calibri"/>
-          <w:sz w:val="21"/>
-          <w:szCs w:val="21"/>
-          <w:lang w:val="en-GB"/>
-        </w:rPr>
-        <w:t xml:space="preserve"> </w:t>
-      </w:r>
-      <w:proofErr w:type="spellStart"/>
-      <w:r>
-        <w:rPr>
-          <w:rFonts w:ascii="Calibri" w:hAnsi="Calibri" w:cs="Calibri"/>
-          <w:sz w:val="21"/>
-          <w:szCs w:val="21"/>
-          <w:lang w:val="en-GB"/>
-        </w:rPr>
-        <w:t>ExpressJS</w:t>
+          <w:lang w:val="fr-FR"/>
+        </w:rPr>
+        <w:t>swarm</w:t>
       </w:r>
       <w:proofErr w:type="spellEnd"/>
     </w:p>
@@ -5197,29 +5132,20 @@
         <w:spacing w:after="0"/>
         <w:ind w:left="964" w:hanging="964"/>
         <w:rPr>
-          <w:rFonts w:ascii="Calibri" w:hAnsi="Calibri" w:cs="Calibri"/>
-          <w:sz w:val="21"/>
-          <w:szCs w:val="21"/>
-          <w:lang w:val="en-GB"/>
-        </w:rPr>
-      </w:pPr>
-      <w:r>
-        <w:rPr>
-          <w:rFonts w:ascii="Segoe UI Symbol" w:hAnsi="Segoe UI Symbol" w:cs="Segoe UI Symbol"/>
-          <w:sz w:val="21"/>
-          <w:szCs w:val="21"/>
-          <w:lang w:val="en-GB"/>
-        </w:rPr>
-        <w:t>★★☆☆☆</w:t>
-      </w:r>
-      <w:r>
-        <w:rPr>
-          <w:rFonts w:ascii="Segoe UI Symbol" w:hAnsi="Segoe UI Symbol" w:cs="Segoe UI Symbol"/>
-          <w:sz w:val="21"/>
-          <w:szCs w:val="21"/>
-          <w:lang w:val="en-GB"/>
-        </w:rPr>
-        <w:t xml:space="preserve"> Apache 2</w:t>
+          <w:rFonts w:ascii="Segoe UI Symbol" w:hAnsi="Segoe UI Symbol" w:cs="Segoe UI Symbol"/>
+          <w:sz w:val="21"/>
+          <w:szCs w:val="21"/>
+          <w:lang w:val="fr-FR"/>
+        </w:rPr>
+      </w:pPr>
+      <w:r>
+        <w:rPr>
+          <w:rFonts w:ascii="Segoe UI Symbol" w:hAnsi="Segoe UI Symbol" w:cs="Segoe UI Symbol"/>
+          <w:sz w:val="21"/>
+          <w:szCs w:val="21"/>
+          <w:lang w:val="fr-FR"/>
+        </w:rPr>
+        <w:t>★★★★☆Travis</w:t>
       </w:r>
     </w:p>
     <w:p>
@@ -5230,30 +5156,452 @@
           <w:rFonts w:ascii="Segoe UI Symbol" w:hAnsi="Segoe UI Symbol" w:cs="Segoe UI Symbol"/>
           <w:sz w:val="21"/>
           <w:szCs w:val="21"/>
-          <w:lang w:val="en-GB"/>
-        </w:rPr>
-      </w:pPr>
-      <w:r>
-        <w:rPr>
-          <w:rFonts w:ascii="Segoe UI Symbol" w:hAnsi="Segoe UI Symbol" w:cs="Segoe UI Symbol"/>
-          <w:sz w:val="21"/>
-          <w:szCs w:val="21"/>
-          <w:lang w:val="en-GB"/>
-        </w:rPr>
-        <w:br w:type="column"/>
-      </w:r>
-      <w:r>
+          <w:lang w:val="fr-FR"/>
+        </w:rPr>
+      </w:pPr>
+      <w:r>
+        <w:rPr>
+          <w:rFonts w:ascii="Segoe UI Symbol" w:hAnsi="Segoe UI Symbol" w:cs="Segoe UI Symbol"/>
+          <w:sz w:val="21"/>
+          <w:szCs w:val="21"/>
+          <w:lang w:val="fr-FR"/>
+        </w:rPr>
+        <w:t xml:space="preserve">★★★★☆ </w:t>
+      </w:r>
+      <w:r>
+        <w:rPr>
+          <w:rFonts w:ascii="Segoe UI Symbol" w:hAnsi="Segoe UI Symbol" w:cs="Segoe UI Symbol"/>
+          <w:sz w:val="21"/>
+          <w:szCs w:val="21"/>
+          <w:lang w:val="fr-FR"/>
+        </w:rPr>
+        <w:t>TDD (</w:t>
+      </w:r>
+      <w:proofErr w:type="spellStart"/>
+      <w:r>
+        <w:rPr>
+          <w:rFonts w:ascii="Segoe UI Symbol" w:hAnsi="Segoe UI Symbol" w:cs="Segoe UI Symbol"/>
+          <w:sz w:val="21"/>
+          <w:szCs w:val="21"/>
+          <w:lang w:val="fr-FR"/>
+        </w:rPr>
+        <w:t>JUnit</w:t>
+      </w:r>
+      <w:proofErr w:type="spellEnd"/>
+      <w:r>
+        <w:rPr>
+          <w:rFonts w:ascii="Segoe UI Symbol" w:hAnsi="Segoe UI Symbol" w:cs="Segoe UI Symbol"/>
+          <w:sz w:val="21"/>
+          <w:szCs w:val="21"/>
+          <w:lang w:val="fr-FR"/>
+        </w:rPr>
+        <w:t xml:space="preserve">, Mocha, </w:t>
+      </w:r>
+      <w:proofErr w:type="spellStart"/>
+      <w:r>
+        <w:rPr>
+          <w:rFonts w:ascii="Segoe UI Symbol" w:hAnsi="Segoe UI Symbol" w:cs="Segoe UI Symbol"/>
+          <w:sz w:val="21"/>
+          <w:szCs w:val="21"/>
+          <w:lang w:val="fr-FR"/>
+        </w:rPr>
+        <w:t>Jest</w:t>
+      </w:r>
+      <w:proofErr w:type="spellEnd"/>
+      <w:r>
+        <w:rPr>
+          <w:rFonts w:ascii="Segoe UI Symbol" w:hAnsi="Segoe UI Symbol" w:cs="Segoe UI Symbol"/>
+          <w:sz w:val="21"/>
+          <w:szCs w:val="21"/>
+          <w:lang w:val="fr-FR"/>
+        </w:rPr>
+        <w:t xml:space="preserve">, </w:t>
+      </w:r>
+      <w:proofErr w:type="spellStart"/>
+      <w:r>
+        <w:rPr>
+          <w:rFonts w:ascii="Segoe UI Symbol" w:hAnsi="Segoe UI Symbol" w:cs="Segoe UI Symbol"/>
+          <w:sz w:val="21"/>
+          <w:szCs w:val="21"/>
+          <w:lang w:val="fr-FR"/>
+        </w:rPr>
+        <w:t>Tslint</w:t>
+      </w:r>
+      <w:proofErr w:type="spellEnd"/>
+      <w:r>
+        <w:rPr>
+          <w:rFonts w:ascii="Segoe UI Symbol" w:hAnsi="Segoe UI Symbol" w:cs="Segoe UI Symbol"/>
+          <w:sz w:val="21"/>
+          <w:szCs w:val="21"/>
+          <w:lang w:val="fr-FR"/>
+        </w:rPr>
+        <w:t>, Sinon, Istanbul/</w:t>
+      </w:r>
+      <w:proofErr w:type="spellStart"/>
+      <w:r>
+        <w:rPr>
+          <w:rFonts w:ascii="Segoe UI Symbol" w:hAnsi="Segoe UI Symbol" w:cs="Segoe UI Symbol"/>
+          <w:sz w:val="21"/>
+          <w:szCs w:val="21"/>
+          <w:lang w:val="fr-FR"/>
+        </w:rPr>
+        <w:t>nyc</w:t>
+      </w:r>
+      <w:proofErr w:type="spellEnd"/>
+      <w:r>
+        <w:rPr>
+          <w:rFonts w:ascii="Segoe UI Symbol" w:hAnsi="Segoe UI Symbol" w:cs="Segoe UI Symbol"/>
+          <w:sz w:val="21"/>
+          <w:szCs w:val="21"/>
+          <w:lang w:val="fr-FR"/>
+        </w:rPr>
+        <w:t xml:space="preserve">, </w:t>
+      </w:r>
+      <w:proofErr w:type="spellStart"/>
+      <w:r>
+        <w:rPr>
+          <w:rFonts w:ascii="Segoe UI Symbol" w:hAnsi="Segoe UI Symbol" w:cs="Segoe UI Symbol"/>
+          <w:sz w:val="21"/>
+          <w:szCs w:val="21"/>
+          <w:lang w:val="fr-FR"/>
+        </w:rPr>
+        <w:t>Codecov</w:t>
+      </w:r>
+      <w:proofErr w:type="spellEnd"/>
+      <w:r>
+        <w:rPr>
+          <w:rFonts w:ascii="Segoe UI Symbol" w:hAnsi="Segoe UI Symbol" w:cs="Segoe UI Symbol"/>
+          <w:sz w:val="21"/>
+          <w:szCs w:val="21"/>
+          <w:lang w:val="fr-FR"/>
+        </w:rPr>
+        <w:t xml:space="preserve">, Code </w:t>
+      </w:r>
+      <w:proofErr w:type="spellStart"/>
+      <w:r>
+        <w:rPr>
+          <w:rFonts w:ascii="Segoe UI Symbol" w:hAnsi="Segoe UI Symbol" w:cs="Segoe UI Symbol"/>
+          <w:sz w:val="21"/>
+          <w:szCs w:val="21"/>
+          <w:lang w:val="fr-FR"/>
+        </w:rPr>
+        <w:t>Climate</w:t>
+      </w:r>
+      <w:proofErr w:type="spellEnd"/>
+      <w:r>
+        <w:rPr>
+          <w:rFonts w:ascii="Segoe UI Symbol" w:hAnsi="Segoe UI Symbol" w:cs="Segoe UI Symbol"/>
+          <w:sz w:val="21"/>
+          <w:szCs w:val="21"/>
+          <w:lang w:val="fr-FR"/>
+        </w:rPr>
+        <w:t>)</w:t>
+      </w:r>
+    </w:p>
+    <w:p>
+      <w:pPr>
+        <w:spacing w:after="0"/>
+        <w:ind w:left="964" w:hanging="964"/>
+        <w:rPr>
+          <w:rFonts w:ascii="Segoe UI Symbol" w:hAnsi="Segoe UI Symbol" w:cs="Segoe UI Symbol"/>
+          <w:sz w:val="21"/>
+          <w:szCs w:val="21"/>
+          <w:lang w:val="en-US"/>
+        </w:rPr>
+      </w:pPr>
+      <w:r>
+        <w:rPr>
+          <w:rFonts w:ascii="Segoe UI Symbol" w:hAnsi="Segoe UI Symbol" w:cs="Segoe UI Symbol"/>
+          <w:sz w:val="21"/>
+          <w:szCs w:val="21"/>
+          <w:lang w:val="en-US"/>
+        </w:rPr>
+        <w:t>★★★</w:t>
+      </w:r>
+      <w:r>
+        <w:rPr>
+          <w:rFonts w:ascii="Segoe UI Symbol" w:hAnsi="Segoe UI Symbol" w:cs="Segoe UI Symbol"/>
+          <w:sz w:val="21"/>
+          <w:szCs w:val="21"/>
+          <w:lang w:val="en-GB"/>
+        </w:rPr>
+        <w:t>★</w:t>
+      </w:r>
+      <w:r>
+        <w:rPr>
+          <w:rFonts w:ascii="Segoe UI Symbol" w:hAnsi="Segoe UI Symbol" w:cs="Segoe UI Symbol"/>
+          <w:sz w:val="21"/>
+          <w:szCs w:val="21"/>
+          <w:lang w:val="en-US"/>
+        </w:rPr>
+        <w:t>☆</w:t>
+      </w:r>
+      <w:r>
+        <w:rPr>
+          <w:rFonts w:ascii="Segoe UI Symbol" w:hAnsi="Segoe UI Symbol" w:cs="Segoe UI Symbol"/>
+          <w:sz w:val="21"/>
+          <w:szCs w:val="21"/>
+          <w:lang w:val="en-US"/>
+        </w:rPr>
+        <w:t xml:space="preserve"> </w:t>
+      </w:r>
+      <w:r>
+        <w:rPr>
+          <w:rFonts w:ascii="Segoe UI Symbol" w:hAnsi="Segoe UI Symbol" w:cs="Segoe UI Symbol"/>
+          <w:sz w:val="21"/>
+          <w:szCs w:val="21"/>
+          <w:lang w:val="en-US"/>
+        </w:rPr>
+        <w:t xml:space="preserve">NPM package publishing with (pipeline: </w:t>
+      </w:r>
+      <w:proofErr w:type="spellStart"/>
+      <w:r>
+        <w:rPr>
+          <w:rFonts w:ascii="Segoe UI Symbol" w:hAnsi="Segoe UI Symbol" w:cs="Segoe UI Symbol"/>
+          <w:sz w:val="21"/>
+          <w:szCs w:val="21"/>
+          <w:lang w:val="en-US"/>
+        </w:rPr>
+        <w:t>travis</w:t>
+      </w:r>
+      <w:proofErr w:type="spellEnd"/>
+      <w:r>
+        <w:rPr>
+          <w:rFonts w:ascii="Segoe UI Symbol" w:hAnsi="Segoe UI Symbol" w:cs="Segoe UI Symbol"/>
+          <w:sz w:val="21"/>
+          <w:szCs w:val="21"/>
+          <w:lang w:val="en-US"/>
+        </w:rPr>
+        <w:t xml:space="preserve"> + </w:t>
+      </w:r>
+      <w:proofErr w:type="gramStart"/>
+      <w:r>
+        <w:rPr>
+          <w:rFonts w:ascii="Segoe UI Symbol" w:hAnsi="Segoe UI Symbol" w:cs="Segoe UI Symbol"/>
+          <w:sz w:val="21"/>
+          <w:szCs w:val="21"/>
+          <w:lang w:val="en-US"/>
+        </w:rPr>
+        <w:t>semantic-release</w:t>
+      </w:r>
+      <w:proofErr w:type="gramEnd"/>
+      <w:r>
+        <w:rPr>
+          <w:rFonts w:ascii="Segoe UI Symbol" w:hAnsi="Segoe UI Symbol" w:cs="Segoe UI Symbol"/>
+          <w:sz w:val="21"/>
+          <w:szCs w:val="21"/>
+          <w:lang w:val="en-US"/>
+        </w:rPr>
+        <w:t>)</w:t>
+      </w:r>
+    </w:p>
+    <w:p>
+      <w:pPr>
+        <w:spacing w:after="0"/>
+        <w:ind w:left="964" w:hanging="964"/>
+        <w:rPr>
+          <w:rFonts w:ascii="Segoe UI Symbol" w:hAnsi="Segoe UI Symbol" w:cs="Segoe UI Symbol"/>
+          <w:sz w:val="21"/>
+          <w:szCs w:val="21"/>
+          <w:lang w:val="en-GB"/>
+        </w:rPr>
+      </w:pPr>
+      <w:r>
+        <w:rPr>
+          <w:rFonts w:ascii="Segoe UI Symbol" w:hAnsi="Segoe UI Symbol" w:cs="Segoe UI Symbol"/>
+          <w:sz w:val="21"/>
+          <w:szCs w:val="21"/>
+          <w:lang w:val="en-GB"/>
+        </w:rPr>
+        <w:t>★★★</w:t>
+      </w:r>
+      <w:r>
+        <w:rPr>
+          <w:rFonts w:ascii="Segoe UI Symbol" w:hAnsi="Segoe UI Symbol" w:cs="Segoe UI Symbol"/>
+          <w:sz w:val="21"/>
+          <w:szCs w:val="21"/>
+          <w:lang w:val="fr-FR"/>
+        </w:rPr>
+        <w:t>★</w:t>
+      </w:r>
+      <w:r>
+        <w:rPr>
+          <w:rFonts w:ascii="Segoe UI Symbol" w:hAnsi="Segoe UI Symbol" w:cs="Segoe UI Symbol"/>
+          <w:sz w:val="21"/>
+          <w:szCs w:val="21"/>
+          <w:lang w:val="en-GB"/>
+        </w:rPr>
+        <w:t xml:space="preserve">☆ Git + </w:t>
+      </w:r>
+      <w:proofErr w:type="spellStart"/>
+      <w:r>
+        <w:rPr>
+          <w:rFonts w:ascii="Segoe UI Symbol" w:hAnsi="Segoe UI Symbol" w:cs="Segoe UI Symbol"/>
+          <w:sz w:val="21"/>
+          <w:szCs w:val="21"/>
+          <w:lang w:val="en-GB"/>
+        </w:rPr>
+        <w:t>github</w:t>
+      </w:r>
+      <w:proofErr w:type="spellEnd"/>
+      <w:r>
+        <w:rPr>
+          <w:rFonts w:ascii="Segoe UI Symbol" w:hAnsi="Segoe UI Symbol" w:cs="Segoe UI Symbol"/>
+          <w:sz w:val="21"/>
+          <w:szCs w:val="21"/>
+          <w:lang w:val="en-GB"/>
+        </w:rPr>
+        <w:t xml:space="preserve"> + conventional commits</w:t>
+      </w:r>
+    </w:p>
+    <w:p>
+      <w:pPr>
+        <w:spacing w:after="0"/>
+        <w:ind w:left="964" w:hanging="964"/>
+        <w:rPr>
+          <w:rFonts w:ascii="Segoe UI Symbol" w:hAnsi="Segoe UI Symbol" w:cs="Segoe UI Symbol"/>
+          <w:sz w:val="21"/>
+          <w:szCs w:val="21"/>
+          <w:lang w:val="en-US"/>
+        </w:rPr>
+      </w:pPr>
+      <w:r>
+        <w:rPr>
+          <w:rFonts w:ascii="Segoe UI Symbol" w:hAnsi="Segoe UI Symbol" w:cs="Segoe UI Symbol"/>
+          <w:sz w:val="21"/>
+          <w:szCs w:val="21"/>
+          <w:lang w:val="en-US"/>
+        </w:rPr>
+        <w:t>★★★☆☆ Ansible</w:t>
+      </w:r>
+    </w:p>
+    <w:p>
+      <w:pPr>
+        <w:spacing w:after="0"/>
+        <w:ind w:left="964" w:hanging="964"/>
+        <w:rPr>
+          <w:rFonts w:ascii="Segoe UI Symbol" w:hAnsi="Segoe UI Symbol" w:cs="Segoe UI Symbol"/>
+          <w:sz w:val="21"/>
+          <w:szCs w:val="21"/>
+          <w:lang w:val="en-US"/>
+        </w:rPr>
+      </w:pPr>
+      <w:r>
+        <w:rPr>
+          <w:rFonts w:ascii="Segoe UI Symbol" w:hAnsi="Segoe UI Symbol" w:cs="Segoe UI Symbol"/>
+          <w:sz w:val="21"/>
+          <w:szCs w:val="21"/>
+          <w:lang w:val="en-US"/>
+        </w:rPr>
+        <w:t>★★★☆☆ Linux (Debian family</w:t>
+      </w:r>
+      <w:r>
+        <w:rPr>
+          <w:rFonts w:ascii="Segoe UI Symbol" w:hAnsi="Segoe UI Symbol" w:cs="Segoe UI Symbol"/>
+          <w:sz w:val="21"/>
+          <w:szCs w:val="21"/>
+          <w:lang w:val="en-US"/>
+        </w:rPr>
+        <w:t>)</w:t>
+      </w:r>
+    </w:p>
+    <w:p>
+      <w:pPr>
+        <w:spacing w:after="0"/>
+        <w:ind w:left="964" w:hanging="964"/>
+        <w:rPr>
+          <w:rFonts w:ascii="Segoe UI Symbol" w:hAnsi="Segoe UI Symbol" w:cs="Segoe UI Symbol"/>
+          <w:sz w:val="21"/>
+          <w:szCs w:val="21"/>
+          <w:lang w:val="en-US"/>
+        </w:rPr>
+      </w:pPr>
+      <w:r>
+        <w:rPr>
+          <w:rFonts w:ascii="Segoe UI Symbol" w:hAnsi="Segoe UI Symbol" w:cs="Segoe UI Symbol"/>
+          <w:sz w:val="21"/>
+          <w:szCs w:val="21"/>
+          <w:lang w:val="en-US"/>
+        </w:rPr>
+        <w:t>★★★☆☆ BASH</w:t>
+      </w:r>
+      <w:r>
+        <w:rPr>
+          <w:rFonts w:ascii="Segoe UI Symbol" w:hAnsi="Segoe UI Symbol" w:cs="Segoe UI Symbol"/>
+          <w:sz w:val="21"/>
+          <w:szCs w:val="21"/>
+          <w:lang w:val="en-US"/>
+        </w:rPr>
+        <w:t xml:space="preserve"> + </w:t>
+      </w:r>
+      <w:r>
+        <w:rPr>
+          <w:rFonts w:ascii="Segoe UI Symbol" w:hAnsi="Segoe UI Symbol" w:cs="Segoe UI Symbol"/>
+          <w:sz w:val="21"/>
+          <w:szCs w:val="21"/>
+          <w:lang w:val="en-US"/>
+        </w:rPr>
+        <w:t>ZSH</w:t>
+      </w:r>
+    </w:p>
+    <w:p>
+      <w:pPr>
+        <w:spacing w:after="0"/>
+        <w:ind w:left="964" w:hanging="964"/>
+        <w:rPr>
+          <w:rFonts w:ascii="Segoe UI Symbol" w:hAnsi="Segoe UI Symbol" w:cs="Segoe UI Symbol"/>
+          <w:sz w:val="21"/>
+          <w:szCs w:val="21"/>
+          <w:lang w:val="en-US"/>
+        </w:rPr>
+      </w:pPr>
+      <w:r>
+        <w:rPr>
+          <w:rFonts w:ascii="Segoe UI Symbol" w:hAnsi="Segoe UI Symbol" w:cs="Segoe UI Symbol"/>
+          <w:sz w:val="21"/>
+          <w:szCs w:val="21"/>
+          <w:lang w:val="en-US"/>
+        </w:rPr>
+        <w:t xml:space="preserve">★★☆☆☆ </w:t>
+      </w:r>
+      <w:proofErr w:type="spellStart"/>
+      <w:r>
+        <w:rPr>
+          <w:rFonts w:ascii="Segoe UI Symbol" w:hAnsi="Segoe UI Symbol" w:cs="Segoe UI Symbol"/>
+          <w:sz w:val="21"/>
+          <w:szCs w:val="21"/>
+          <w:lang w:val="en-US"/>
+        </w:rPr>
+        <w:t>Hashicorp</w:t>
+      </w:r>
+      <w:proofErr w:type="spellEnd"/>
+      <w:r>
+        <w:rPr>
+          <w:rFonts w:ascii="Segoe UI Symbol" w:hAnsi="Segoe UI Symbol" w:cs="Segoe UI Symbol"/>
+          <w:sz w:val="21"/>
+          <w:szCs w:val="21"/>
+          <w:lang w:val="en-US"/>
+        </w:rPr>
+        <w:t xml:space="preserve"> Vault</w:t>
+      </w:r>
+    </w:p>
+    <w:p>
+      <w:pPr>
+        <w:spacing w:after="0"/>
         <w:rPr>
           <w:rFonts w:ascii="Segoe UI Symbol" w:hAnsi="Segoe UI Symbol" w:cs="Segoe UI Symbol"/>
           <w:b/>
           <w:bCs/>
           <w:sz w:val="21"/>
           <w:szCs w:val="21"/>
-          <w:lang w:val="en-GB"/>
-        </w:rPr>
-        <w:t>Cloud</w:t>
-      </w:r>
-      <w:r>
+          <w:lang w:val="en-US"/>
+        </w:rPr>
+      </w:pPr>
+    </w:p>
+    <w:p>
+      <w:pPr>
+        <w:spacing w:after="0"/>
+        <w:ind w:left="964" w:hanging="964"/>
         <w:rPr>
           <w:rFonts w:ascii="Segoe UI Symbol" w:hAnsi="Segoe UI Symbol" w:cs="Segoe UI Symbol"/>
           <w:b/>
@@ -5262,7 +5610,28 @@
           <w:szCs w:val="21"/>
           <w:lang w:val="en-GB"/>
         </w:rPr>
-        <w:t>/serverless</w:t>
+      </w:pPr>
+      <w:r>
+        <w:rPr>
+          <w:rFonts w:ascii="Segoe UI Symbol" w:hAnsi="Segoe UI Symbol" w:cs="Segoe UI Symbol"/>
+          <w:b/>
+          <w:bCs/>
+          <w:sz w:val="21"/>
+          <w:szCs w:val="21"/>
+          <w:lang w:val="en-GB"/>
+        </w:rPr>
+        <w:br w:type="column"/>
+      </w:r>
+      <w:r>
+        <w:rPr>
+          <w:rFonts w:ascii="Segoe UI Symbol" w:hAnsi="Segoe UI Symbol" w:cs="Segoe UI Symbol"/>
+          <w:b/>
+          <w:bCs/>
+          <w:sz w:val="21"/>
+          <w:szCs w:val="21"/>
+          <w:lang w:val="en-GB"/>
+        </w:rPr>
+        <w:t>Databases</w:t>
       </w:r>
     </w:p>
     <w:p>
@@ -5283,7 +5652,52 @@
           <w:szCs w:val="21"/>
           <w:lang w:val="en-GB"/>
         </w:rPr>
-        <w:t>★★★☆☆ Firebase serverless / GCP elements</w:t>
+        <w:t>★★★</w:t>
+      </w:r>
+      <w:r>
+        <w:rPr>
+          <w:rFonts w:ascii="Segoe UI Symbol" w:hAnsi="Segoe UI Symbol" w:cs="Segoe UI Symbol"/>
+          <w:sz w:val="21"/>
+          <w:szCs w:val="21"/>
+          <w:lang w:val="en-GB"/>
+        </w:rPr>
+        <w:t>★</w:t>
+      </w:r>
+      <w:r>
+        <w:rPr>
+          <w:rFonts w:ascii="Segoe UI Symbol" w:hAnsi="Segoe UI Symbol" w:cs="Segoe UI Symbol"/>
+          <w:sz w:val="21"/>
+          <w:szCs w:val="21"/>
+          <w:lang w:val="en-GB"/>
+        </w:rPr>
+        <w:t>☆ PostgreSQL</w:t>
+      </w:r>
+      <w:r>
+        <w:rPr>
+          <w:rFonts w:ascii="Segoe UI Symbol" w:hAnsi="Segoe UI Symbol" w:cs="Segoe UI Symbol"/>
+          <w:sz w:val="21"/>
+          <w:szCs w:val="21"/>
+          <w:lang w:val="en-GB"/>
+        </w:rPr>
+        <w:t xml:space="preserve"> </w:t>
+      </w:r>
+      <w:r>
+        <w:rPr>
+          <w:rFonts w:ascii="Segoe UI Symbol" w:hAnsi="Segoe UI Symbol" w:cs="Segoe UI Symbol"/>
+          <w:sz w:val="21"/>
+          <w:szCs w:val="21"/>
+          <w:lang w:val="en-GB"/>
+        </w:rPr>
+        <w:t>+ query profiling</w:t>
+      </w:r>
+      <w:r>
+        <w:rPr>
+          <w:rFonts w:ascii="Segoe UI Symbol" w:hAnsi="Segoe UI Symbol" w:cs="Segoe UI Symbol"/>
+          <w:sz w:val="21"/>
+          <w:szCs w:val="21"/>
+          <w:lang w:val="en-GB"/>
+        </w:rPr>
+        <w:t xml:space="preserve"> + NoSQL mode</w:t>
       </w:r>
     </w:p>
     <w:p>
@@ -5304,25 +5718,65 @@
           <w:szCs w:val="21"/>
           <w:lang w:val="en-GB"/>
         </w:rPr>
-        <w:t xml:space="preserve">★★★☆☆ </w:t>
-      </w:r>
-      <w:r>
-        <w:rPr>
-          <w:rFonts w:ascii="Segoe UI Symbol" w:hAnsi="Segoe UI Symbol" w:cs="Segoe UI Symbol"/>
-          <w:sz w:val="21"/>
-          <w:szCs w:val="21"/>
-          <w:lang w:val="en-GB"/>
-        </w:rPr>
-        <w:t>Bare</w:t>
-      </w:r>
-      <w:r>
-        <w:rPr>
-          <w:rFonts w:ascii="Segoe UI Symbol" w:hAnsi="Segoe UI Symbol" w:cs="Segoe UI Symbol"/>
-          <w:sz w:val="21"/>
-          <w:szCs w:val="21"/>
-          <w:lang w:val="en-GB"/>
-        </w:rPr>
-        <w:t xml:space="preserve"> metal server administration</w:t>
+        <w:t>★★★</w:t>
+      </w:r>
+      <w:r>
+        <w:rPr>
+          <w:rFonts w:ascii="Segoe UI Symbol" w:hAnsi="Segoe UI Symbol" w:cs="Segoe UI Symbol"/>
+          <w:sz w:val="21"/>
+          <w:szCs w:val="21"/>
+          <w:lang w:val="en-GB"/>
+        </w:rPr>
+        <w:t>★</w:t>
+      </w:r>
+      <w:r>
+        <w:rPr>
+          <w:rFonts w:ascii="Segoe UI Symbol" w:hAnsi="Segoe UI Symbol" w:cs="Segoe UI Symbol"/>
+          <w:sz w:val="21"/>
+          <w:szCs w:val="21"/>
+          <w:lang w:val="en-GB"/>
+        </w:rPr>
+        <w:t xml:space="preserve">☆ </w:t>
+      </w:r>
+      <w:proofErr w:type="spellStart"/>
+      <w:proofErr w:type="gramStart"/>
+      <w:r>
+        <w:rPr>
+          <w:rFonts w:ascii="Segoe UI Symbol" w:hAnsi="Segoe UI Symbol" w:cs="Segoe UI Symbol"/>
+          <w:sz w:val="21"/>
+          <w:szCs w:val="21"/>
+          <w:lang w:val="en-GB"/>
+        </w:rPr>
+        <w:t>Firestore</w:t>
+      </w:r>
+      <w:proofErr w:type="spellEnd"/>
+      <w:r>
+        <w:rPr>
+          <w:rFonts w:ascii="Segoe UI Symbol" w:hAnsi="Segoe UI Symbol" w:cs="Segoe UI Symbol"/>
+          <w:sz w:val="21"/>
+          <w:szCs w:val="21"/>
+          <w:lang w:val="en-GB"/>
+        </w:rPr>
+        <w:t xml:space="preserve"> </w:t>
+      </w:r>
+      <w:r>
+        <w:rPr>
+          <w:rFonts w:ascii="Segoe UI Symbol" w:hAnsi="Segoe UI Symbol" w:cs="Segoe UI Symbol"/>
+          <w:sz w:val="21"/>
+          <w:szCs w:val="21"/>
+          <w:lang w:val="en-GB"/>
+        </w:rPr>
+        <w:t xml:space="preserve"> /</w:t>
+      </w:r>
+      <w:proofErr w:type="gramEnd"/>
+      <w:r>
+        <w:rPr>
+          <w:rFonts w:ascii="Segoe UI Symbol" w:hAnsi="Segoe UI Symbol" w:cs="Segoe UI Symbol"/>
+          <w:sz w:val="21"/>
+          <w:szCs w:val="21"/>
+          <w:lang w:val="en-GB"/>
+        </w:rPr>
+        <w:t xml:space="preserve"> Realtime Firebase</w:t>
       </w:r>
     </w:p>
     <w:p>
@@ -5343,7 +5797,47 @@
           <w:szCs w:val="21"/>
           <w:lang w:val="en-GB"/>
         </w:rPr>
-        <w:t>★★☆☆☆ Amazon AWS (S3, EC2, IAM)</w:t>
+        <w:t xml:space="preserve">★★★★☆ </w:t>
+      </w:r>
+      <w:proofErr w:type="spellStart"/>
+      <w:r>
+        <w:rPr>
+          <w:rFonts w:ascii="Segoe UI Symbol" w:hAnsi="Segoe UI Symbol" w:cs="Segoe UI Symbol"/>
+          <w:sz w:val="21"/>
+          <w:szCs w:val="21"/>
+          <w:lang w:val="en-GB"/>
+        </w:rPr>
+        <w:t>GraphQL</w:t>
+      </w:r>
+      <w:proofErr w:type="spellEnd"/>
+      <w:r>
+        <w:rPr>
+          <w:rFonts w:ascii="Segoe UI Symbol" w:hAnsi="Segoe UI Symbol" w:cs="Segoe UI Symbol"/>
+          <w:sz w:val="21"/>
+          <w:szCs w:val="21"/>
+          <w:lang w:val="en-GB"/>
+        </w:rPr>
+        <w:t xml:space="preserve"> (</w:t>
+      </w:r>
+      <w:proofErr w:type="spellStart"/>
+      <w:r>
+        <w:rPr>
+          <w:rFonts w:ascii="Segoe UI Symbol" w:hAnsi="Segoe UI Symbol" w:cs="Segoe UI Symbol"/>
+          <w:sz w:val="21"/>
+          <w:szCs w:val="21"/>
+          <w:lang w:val="en-GB"/>
+        </w:rPr>
+        <w:t>Hasura</w:t>
+      </w:r>
+      <w:proofErr w:type="spellEnd"/>
+      <w:r>
+        <w:rPr>
+          <w:rFonts w:ascii="Segoe UI Symbol" w:hAnsi="Segoe UI Symbol" w:cs="Segoe UI Symbol"/>
+          <w:sz w:val="21"/>
+          <w:szCs w:val="21"/>
+          <w:lang w:val="en-GB"/>
+        </w:rPr>
+        <w:t xml:space="preserve"> + Apollo)</w:t>
       </w:r>
     </w:p>
     <w:p>
@@ -5364,7 +5858,16 @@
           <w:szCs w:val="21"/>
           <w:lang w:val="en-GB"/>
         </w:rPr>
-        <w:t>★★☆☆☆ Docker Swarm + bare metal server administration</w:t>
+        <w:t>★★☆☆☆ MySQL</w:t>
+      </w:r>
+      <w:r>
+        <w:rPr>
+          <w:rFonts w:ascii="Segoe UI Symbol" w:hAnsi="Segoe UI Symbol" w:cs="Segoe UI Symbol"/>
+          <w:sz w:val="21"/>
+          <w:szCs w:val="21"/>
+          <w:lang w:val="en-GB"/>
+        </w:rPr>
+        <w:t>/MariaDB</w:t>
       </w:r>
     </w:p>
     <w:p>
@@ -5378,10 +5881,30 @@
           <w:lang w:val="en-GB"/>
         </w:rPr>
       </w:pPr>
+      <w:r>
+        <w:rPr>
+          <w:rFonts w:ascii="Segoe UI Symbol" w:hAnsi="Segoe UI Symbol" w:cs="Segoe UI Symbol"/>
+          <w:sz w:val="21"/>
+          <w:szCs w:val="21"/>
+          <w:lang w:val="en-GB"/>
+        </w:rPr>
+        <w:t>★★☆☆☆ Redis</w:t>
+      </w:r>
     </w:p>
     <w:p>
       <w:pPr>
         <w:spacing w:after="0"/>
+        <w:rPr>
+          <w:rFonts w:ascii="Segoe UI Symbol" w:hAnsi="Segoe UI Symbol" w:cs="Segoe UI Symbol"/>
+          <w:sz w:val="21"/>
+          <w:szCs w:val="21"/>
+          <w:lang w:val="en-GB"/>
+        </w:rPr>
+      </w:pPr>
+    </w:p>
+    <w:p>
+      <w:pPr>
+        <w:spacing w:after="0"/>
         <w:ind w:left="964" w:hanging="964"/>
         <w:rPr>
           <w:rFonts w:ascii="Segoe UI Symbol" w:hAnsi="Segoe UI Symbol" w:cs="Segoe UI Symbol"/>
@@ -5401,7 +5924,7 @@
           <w:szCs w:val="21"/>
           <w:lang w:val="en-GB"/>
         </w:rPr>
-        <w:t>Blockchain</w:t>
+        <w:t>Backend services</w:t>
       </w:r>
     </w:p>
     <w:p>
@@ -5410,6 +5933,470 @@
         <w:ind w:left="964" w:hanging="964"/>
         <w:rPr>
           <w:rFonts w:ascii="Segoe UI Symbol" w:hAnsi="Segoe UI Symbol" w:cs="Segoe UI Symbol"/>
+          <w:b/>
+          <w:bCs/>
+          <w:sz w:val="21"/>
+          <w:szCs w:val="21"/>
+          <w:lang w:val="en-GB"/>
+        </w:rPr>
+      </w:pPr>
+      <w:r>
+        <w:rPr>
+          <w:rFonts w:ascii="Segoe UI Symbol" w:hAnsi="Segoe UI Symbol" w:cs="Segoe UI Symbol"/>
+          <w:sz w:val="21"/>
+          <w:szCs w:val="21"/>
+          <w:lang w:val="en-GB"/>
+        </w:rPr>
+        <w:t>★★★★☆</w:t>
+      </w:r>
+      <w:r>
+        <w:rPr>
+          <w:rFonts w:ascii="Segoe UI Symbol" w:hAnsi="Segoe UI Symbol" w:cs="Segoe UI Symbol"/>
+          <w:sz w:val="21"/>
+          <w:szCs w:val="21"/>
+          <w:lang w:val="en-GB"/>
+        </w:rPr>
+        <w:t xml:space="preserve"> Nginx (</w:t>
+      </w:r>
+      <w:r>
+        <w:rPr>
+          <w:rFonts w:ascii="Segoe UI Symbol" w:hAnsi="Segoe UI Symbol" w:cs="Segoe UI Symbol"/>
+          <w:sz w:val="21"/>
+          <w:szCs w:val="21"/>
+          <w:lang w:val="en-GB"/>
+        </w:rPr>
+        <w:t xml:space="preserve">proxy, </w:t>
+      </w:r>
+      <w:proofErr w:type="spellStart"/>
+      <w:r>
+        <w:rPr>
+          <w:rFonts w:ascii="Segoe UI Symbol" w:hAnsi="Segoe UI Symbol" w:cs="Segoe UI Symbol"/>
+          <w:sz w:val="21"/>
+          <w:szCs w:val="21"/>
+          <w:lang w:val="en-GB"/>
+        </w:rPr>
+        <w:t>ws</w:t>
+      </w:r>
+      <w:proofErr w:type="spellEnd"/>
+      <w:r>
+        <w:rPr>
+          <w:rFonts w:ascii="Segoe UI Symbol" w:hAnsi="Segoe UI Symbol" w:cs="Segoe UI Symbol"/>
+          <w:sz w:val="21"/>
+          <w:szCs w:val="21"/>
+          <w:lang w:val="en-GB"/>
+        </w:rPr>
+        <w:t xml:space="preserve">, </w:t>
+      </w:r>
+      <w:proofErr w:type="spellStart"/>
+      <w:r>
+        <w:rPr>
+          <w:rFonts w:ascii="Segoe UI Symbol" w:hAnsi="Segoe UI Symbol" w:cs="Segoe UI Symbol"/>
+          <w:sz w:val="21"/>
+          <w:szCs w:val="21"/>
+          <w:lang w:val="en-GB"/>
+        </w:rPr>
+        <w:t>fastcgi</w:t>
+      </w:r>
+      <w:proofErr w:type="spellEnd"/>
+      <w:r>
+        <w:rPr>
+          <w:rFonts w:ascii="Segoe UI Symbol" w:hAnsi="Segoe UI Symbol" w:cs="Segoe UI Symbol"/>
+          <w:sz w:val="21"/>
+          <w:szCs w:val="21"/>
+          <w:lang w:val="en-GB"/>
+        </w:rPr>
+        <w:t xml:space="preserve">, </w:t>
+      </w:r>
+      <w:proofErr w:type="spellStart"/>
+      <w:r>
+        <w:rPr>
+          <w:rFonts w:ascii="Segoe UI Symbol" w:hAnsi="Segoe UI Symbol" w:cs="Segoe UI Symbol"/>
+          <w:sz w:val="21"/>
+          <w:szCs w:val="21"/>
+          <w:lang w:val="en-GB"/>
+        </w:rPr>
+        <w:t>tsl</w:t>
+      </w:r>
+      <w:proofErr w:type="spellEnd"/>
+      <w:r>
+        <w:rPr>
+          <w:rFonts w:ascii="Segoe UI Symbol" w:hAnsi="Segoe UI Symbol" w:cs="Segoe UI Symbol"/>
+          <w:sz w:val="21"/>
+          <w:szCs w:val="21"/>
+          <w:lang w:val="en-GB"/>
+        </w:rPr>
+        <w:t>/</w:t>
+      </w:r>
+      <w:proofErr w:type="spellStart"/>
+      <w:r>
+        <w:rPr>
+          <w:rFonts w:ascii="Segoe UI Symbol" w:hAnsi="Segoe UI Symbol" w:cs="Segoe UI Symbol"/>
+          <w:sz w:val="21"/>
+          <w:szCs w:val="21"/>
+          <w:lang w:val="en-GB"/>
+        </w:rPr>
+        <w:t>ssl</w:t>
+      </w:r>
+      <w:proofErr w:type="spellEnd"/>
+      <w:r>
+        <w:rPr>
+          <w:rFonts w:ascii="Segoe UI Symbol" w:hAnsi="Segoe UI Symbol" w:cs="Segoe UI Symbol"/>
+          <w:sz w:val="21"/>
+          <w:szCs w:val="21"/>
+          <w:lang w:val="en-GB"/>
+        </w:rPr>
+        <w:t>, templating, dynamic)</w:t>
+      </w:r>
+    </w:p>
+    <w:p>
+      <w:pPr>
+        <w:spacing w:after="0"/>
+        <w:rPr>
+          <w:rFonts w:ascii="Segoe UI Symbol" w:hAnsi="Segoe UI Symbol" w:cs="Segoe UI Symbol"/>
+          <w:b/>
+          <w:bCs/>
+          <w:sz w:val="21"/>
+          <w:szCs w:val="21"/>
+          <w:lang w:val="en-GB"/>
+        </w:rPr>
+      </w:pPr>
+      <w:r>
+        <w:rPr>
+          <w:rFonts w:ascii="Segoe UI Symbol" w:hAnsi="Segoe UI Symbol" w:cs="Segoe UI Symbol"/>
+          <w:sz w:val="21"/>
+          <w:szCs w:val="21"/>
+          <w:lang w:val="en-GB"/>
+        </w:rPr>
+        <w:t>★★★☆☆</w:t>
+      </w:r>
+      <w:r>
+        <w:rPr>
+          <w:rFonts w:ascii="Segoe UI Symbol" w:hAnsi="Segoe UI Symbol" w:cs="Segoe UI Symbol"/>
+          <w:sz w:val="21"/>
+          <w:szCs w:val="21"/>
+          <w:lang w:val="en-GB"/>
+        </w:rPr>
+        <w:t xml:space="preserve"> OAuth (custom flow for </w:t>
+      </w:r>
+      <w:proofErr w:type="spellStart"/>
+      <w:r>
+        <w:rPr>
+          <w:rFonts w:ascii="Segoe UI Symbol" w:hAnsi="Segoe UI Symbol" w:cs="Segoe UI Symbol"/>
+          <w:sz w:val="21"/>
+          <w:szCs w:val="21"/>
+          <w:lang w:val="en-GB"/>
+        </w:rPr>
+        <w:t>Steemconnect</w:t>
+      </w:r>
+      <w:proofErr w:type="spellEnd"/>
+      <w:r>
+        <w:rPr>
+          <w:rFonts w:ascii="Segoe UI Symbol" w:hAnsi="Segoe UI Symbol" w:cs="Segoe UI Symbol"/>
+          <w:sz w:val="21"/>
+          <w:szCs w:val="21"/>
+          <w:lang w:val="en-GB"/>
+        </w:rPr>
+        <w:t xml:space="preserve"> with Passport.js and </w:t>
+      </w:r>
+      <w:proofErr w:type="spellStart"/>
+      <w:r>
+        <w:rPr>
+          <w:rFonts w:ascii="Segoe UI Symbol" w:hAnsi="Segoe UI Symbol" w:cs="Segoe UI Symbol"/>
+          <w:sz w:val="21"/>
+          <w:szCs w:val="21"/>
+          <w:lang w:val="en-GB"/>
+        </w:rPr>
+        <w:t>Hashicorps</w:t>
+      </w:r>
+      <w:proofErr w:type="spellEnd"/>
+      <w:r>
+        <w:rPr>
+          <w:rFonts w:ascii="Segoe UI Symbol" w:hAnsi="Segoe UI Symbol" w:cs="Segoe UI Symbol"/>
+          <w:sz w:val="21"/>
+          <w:szCs w:val="21"/>
+          <w:lang w:val="en-GB"/>
+        </w:rPr>
+        <w:t xml:space="preserve"> vault)</w:t>
+      </w:r>
+    </w:p>
+    <w:p>
+      <w:pPr>
+        <w:spacing w:after="0"/>
+        <w:ind w:left="964" w:hanging="964"/>
+        <w:rPr>
+          <w:rFonts w:ascii="Calibri" w:hAnsi="Calibri" w:cs="Calibri"/>
+          <w:sz w:val="21"/>
+          <w:szCs w:val="21"/>
+          <w:lang w:val="en-GB"/>
+        </w:rPr>
+      </w:pPr>
+      <w:r>
+        <w:rPr>
+          <w:rFonts w:ascii="Segoe UI Symbol" w:hAnsi="Segoe UI Symbol" w:cs="Segoe UI Symbol"/>
+          <w:sz w:val="21"/>
+          <w:szCs w:val="21"/>
+          <w:lang w:val="en-GB"/>
+        </w:rPr>
+        <w:t>★★★☆☆</w:t>
+      </w:r>
+      <w:r>
+        <w:rPr>
+          <w:rFonts w:ascii="Calibri" w:hAnsi="Calibri" w:cs="Calibri"/>
+          <w:sz w:val="21"/>
+          <w:szCs w:val="21"/>
+          <w:lang w:val="en-GB"/>
+        </w:rPr>
+        <w:t xml:space="preserve"> </w:t>
+      </w:r>
+      <w:proofErr w:type="spellStart"/>
+      <w:r>
+        <w:rPr>
+          <w:rFonts w:ascii="Calibri" w:hAnsi="Calibri" w:cs="Calibri"/>
+          <w:sz w:val="21"/>
+          <w:szCs w:val="21"/>
+          <w:lang w:val="en-GB"/>
+        </w:rPr>
+        <w:t>ExpressJS</w:t>
+      </w:r>
+      <w:proofErr w:type="spellEnd"/>
+    </w:p>
+    <w:p>
+      <w:pPr>
+        <w:spacing w:after="0"/>
+        <w:ind w:left="964" w:hanging="964"/>
+        <w:rPr>
+          <w:rFonts w:ascii="Calibri" w:hAnsi="Calibri" w:cs="Calibri"/>
+          <w:sz w:val="21"/>
+          <w:szCs w:val="21"/>
+          <w:lang w:val="en-GB"/>
+        </w:rPr>
+      </w:pPr>
+      <w:r>
+        <w:rPr>
+          <w:rFonts w:ascii="Segoe UI Symbol" w:hAnsi="Segoe UI Symbol" w:cs="Segoe UI Symbol"/>
+          <w:sz w:val="21"/>
+          <w:szCs w:val="21"/>
+          <w:lang w:val="en-GB"/>
+        </w:rPr>
+        <w:t>★★☆☆☆</w:t>
+      </w:r>
+      <w:r>
+        <w:rPr>
+          <w:rFonts w:ascii="Segoe UI Symbol" w:hAnsi="Segoe UI Symbol" w:cs="Segoe UI Symbol"/>
+          <w:sz w:val="21"/>
+          <w:szCs w:val="21"/>
+          <w:lang w:val="en-GB"/>
+        </w:rPr>
+        <w:t xml:space="preserve"> Apache 2</w:t>
+      </w:r>
+    </w:p>
+    <w:p>
+      <w:pPr>
+        <w:spacing w:after="0"/>
+        <w:rPr>
+          <w:rFonts w:ascii="Segoe UI Symbol" w:hAnsi="Segoe UI Symbol" w:cs="Segoe UI Symbol"/>
+          <w:sz w:val="21"/>
+          <w:szCs w:val="21"/>
+          <w:lang w:val="en-GB"/>
+        </w:rPr>
+      </w:pPr>
+    </w:p>
+    <w:p>
+      <w:pPr>
+        <w:spacing w:after="0"/>
+        <w:rPr>
+          <w:rFonts w:ascii="Segoe UI Symbol" w:hAnsi="Segoe UI Symbol" w:cs="Segoe UI Symbol"/>
+          <w:sz w:val="21"/>
+          <w:szCs w:val="21"/>
+          <w:lang w:val="en-GB"/>
+        </w:rPr>
+      </w:pPr>
+      <w:r>
+        <w:rPr>
+          <w:rFonts w:ascii="Segoe UI Symbol" w:hAnsi="Segoe UI Symbol" w:cs="Segoe UI Symbol"/>
+          <w:b/>
+          <w:bCs/>
+          <w:sz w:val="21"/>
+          <w:szCs w:val="21"/>
+          <w:lang w:val="en-GB"/>
+        </w:rPr>
+        <w:t>Cloud</w:t>
+      </w:r>
+      <w:r>
+        <w:rPr>
+          <w:rFonts w:ascii="Segoe UI Symbol" w:hAnsi="Segoe UI Symbol" w:cs="Segoe UI Symbol"/>
+          <w:b/>
+          <w:bCs/>
+          <w:sz w:val="21"/>
+          <w:szCs w:val="21"/>
+          <w:lang w:val="en-GB"/>
+        </w:rPr>
+        <w:t>/serverless</w:t>
+      </w:r>
+    </w:p>
+    <w:p>
+      <w:pPr>
+        <w:spacing w:after="0"/>
+        <w:ind w:left="964" w:hanging="964"/>
+        <w:rPr>
+          <w:rFonts w:ascii="Segoe UI Symbol" w:hAnsi="Segoe UI Symbol" w:cs="Segoe UI Symbol"/>
+          <w:sz w:val="21"/>
+          <w:szCs w:val="21"/>
+          <w:lang w:val="en-GB"/>
+        </w:rPr>
+      </w:pPr>
+      <w:r>
+        <w:rPr>
+          <w:rFonts w:ascii="Segoe UI Symbol" w:hAnsi="Segoe UI Symbol" w:cs="Segoe UI Symbol"/>
+          <w:sz w:val="21"/>
+          <w:szCs w:val="21"/>
+          <w:lang w:val="en-GB"/>
+        </w:rPr>
+        <w:t>★★★</w:t>
+      </w:r>
+      <w:r>
+        <w:rPr>
+          <w:rFonts w:ascii="Segoe UI Symbol" w:hAnsi="Segoe UI Symbol" w:cs="Segoe UI Symbol"/>
+          <w:sz w:val="21"/>
+          <w:szCs w:val="21"/>
+          <w:lang w:val="en-GB"/>
+        </w:rPr>
+        <w:t>★</w:t>
+      </w:r>
+      <w:r>
+        <w:rPr>
+          <w:rFonts w:ascii="Segoe UI Symbol" w:hAnsi="Segoe UI Symbol" w:cs="Segoe UI Symbol"/>
+          <w:sz w:val="21"/>
+          <w:szCs w:val="21"/>
+          <w:lang w:val="en-GB"/>
+        </w:rPr>
+        <w:t>☆ Firebase serverless / GCP elements</w:t>
+      </w:r>
+    </w:p>
+    <w:p>
+      <w:pPr>
+        <w:spacing w:after="0"/>
+        <w:ind w:left="964" w:hanging="964"/>
+        <w:rPr>
+          <w:rFonts w:ascii="Segoe UI Symbol" w:hAnsi="Segoe UI Symbol" w:cs="Segoe UI Symbol"/>
+          <w:sz w:val="21"/>
+          <w:szCs w:val="21"/>
+          <w:lang w:val="en-GB"/>
+        </w:rPr>
+      </w:pPr>
+      <w:r>
+        <w:rPr>
+          <w:rFonts w:ascii="Segoe UI Symbol" w:hAnsi="Segoe UI Symbol" w:cs="Segoe UI Symbol"/>
+          <w:sz w:val="21"/>
+          <w:szCs w:val="21"/>
+          <w:lang w:val="en-GB"/>
+        </w:rPr>
+        <w:t xml:space="preserve">★★★☆☆ </w:t>
+      </w:r>
+      <w:r>
+        <w:rPr>
+          <w:rFonts w:ascii="Segoe UI Symbol" w:hAnsi="Segoe UI Symbol" w:cs="Segoe UI Symbol"/>
+          <w:sz w:val="21"/>
+          <w:szCs w:val="21"/>
+          <w:lang w:val="en-GB"/>
+        </w:rPr>
+        <w:t>Bare</w:t>
+      </w:r>
+      <w:r>
+        <w:rPr>
+          <w:rFonts w:ascii="Segoe UI Symbol" w:hAnsi="Segoe UI Symbol" w:cs="Segoe UI Symbol"/>
+          <w:sz w:val="21"/>
+          <w:szCs w:val="21"/>
+          <w:lang w:val="en-GB"/>
+        </w:rPr>
+        <w:t xml:space="preserve"> metal server administration</w:t>
+      </w:r>
+    </w:p>
+    <w:p>
+      <w:pPr>
+        <w:spacing w:after="0"/>
+        <w:ind w:left="964" w:hanging="964"/>
+        <w:rPr>
+          <w:rFonts w:ascii="Segoe UI Symbol" w:hAnsi="Segoe UI Symbol" w:cs="Segoe UI Symbol"/>
+          <w:sz w:val="21"/>
+          <w:szCs w:val="21"/>
+          <w:lang w:val="en-GB"/>
+        </w:rPr>
+      </w:pPr>
+      <w:r>
+        <w:rPr>
+          <w:rFonts w:ascii="Segoe UI Symbol" w:hAnsi="Segoe UI Symbol" w:cs="Segoe UI Symbol"/>
+          <w:sz w:val="21"/>
+          <w:szCs w:val="21"/>
+          <w:lang w:val="en-GB"/>
+        </w:rPr>
+        <w:t>★★☆☆☆ Amazon AWS (S3, EC2, IAM)</w:t>
+      </w:r>
+    </w:p>
+    <w:p>
+      <w:pPr>
+        <w:spacing w:after="0"/>
+        <w:ind w:left="964" w:hanging="964"/>
+        <w:rPr>
+          <w:rFonts w:ascii="Segoe UI Symbol" w:hAnsi="Segoe UI Symbol" w:cs="Segoe UI Symbol"/>
+          <w:sz w:val="21"/>
+          <w:szCs w:val="21"/>
+          <w:lang w:val="en-GB"/>
+        </w:rPr>
+      </w:pPr>
+      <w:r>
+        <w:rPr>
+          <w:rFonts w:ascii="Segoe UI Symbol" w:hAnsi="Segoe UI Symbol" w:cs="Segoe UI Symbol"/>
+          <w:sz w:val="21"/>
+          <w:szCs w:val="21"/>
+          <w:lang w:val="en-GB"/>
+        </w:rPr>
+        <w:t>★★☆☆☆ Docker Swarm + bare metal server administration</w:t>
+      </w:r>
+    </w:p>
+    <w:p>
+      <w:pPr>
+        <w:spacing w:after="0"/>
+        <w:ind w:left="964" w:hanging="964"/>
+        <w:rPr>
+          <w:rFonts w:ascii="Segoe UI Symbol" w:hAnsi="Segoe UI Symbol" w:cs="Segoe UI Symbol"/>
+          <w:sz w:val="21"/>
+          <w:szCs w:val="21"/>
+          <w:lang w:val="en-GB"/>
+        </w:rPr>
+      </w:pPr>
+    </w:p>
+    <w:p>
+      <w:pPr>
+        <w:spacing w:after="0"/>
+        <w:ind w:left="964" w:hanging="964"/>
+        <w:rPr>
+          <w:rFonts w:ascii="Segoe UI Symbol" w:hAnsi="Segoe UI Symbol" w:cs="Segoe UI Symbol"/>
+          <w:b/>
+          <w:bCs/>
+          <w:sz w:val="21"/>
+          <w:szCs w:val="21"/>
+          <w:lang w:val="en-GB"/>
+        </w:rPr>
+      </w:pPr>
+      <w:r>
+        <w:rPr>
+          <w:rFonts w:ascii="Segoe UI Symbol" w:hAnsi="Segoe UI Symbol" w:cs="Segoe UI Symbol"/>
+          <w:b/>
+          <w:bCs/>
+          <w:sz w:val="21"/>
+          <w:szCs w:val="21"/>
+          <w:lang w:val="en-GB"/>
+        </w:rPr>
+        <w:t>Blockchain</w:t>
+      </w:r>
+    </w:p>
+    <w:p>
+      <w:pPr>
+        <w:spacing w:after="0"/>
+        <w:ind w:left="964" w:hanging="964"/>
+        <w:rPr>
+          <w:rFonts w:ascii="Segoe UI Symbol" w:hAnsi="Segoe UI Symbol" w:cs="Segoe UI Symbol"/>
           <w:sz w:val="21"/>
           <w:szCs w:val="21"/>
           <w:lang w:val="en-US"/>
@@ -5424,6 +6411,33 @@
         </w:rPr>
         <w:t xml:space="preserve">★★★★☆ </w:t>
       </w:r>
+      <w:r>
+        <w:rPr>
+          <w:rFonts w:ascii="Segoe UI Symbol" w:hAnsi="Segoe UI Symbol" w:cs="Segoe UI Symbol"/>
+          <w:sz w:val="21"/>
+          <w:szCs w:val="21"/>
+          <w:lang w:val="en-US"/>
+        </w:rPr>
+        <w:t>Hive (</w:t>
+      </w:r>
+      <w:r>
+        <w:rPr>
+          <w:rFonts w:ascii="Segoe UI Symbol" w:hAnsi="Segoe UI Symbol" w:cs="Segoe UI Symbol"/>
+          <w:sz w:val="21"/>
+          <w:szCs w:val="21"/>
+          <w:lang w:val="en-US"/>
+        </w:rPr>
+        <w:t>former</w:t>
+      </w:r>
+      <w:r>
+        <w:rPr>
+          <w:rFonts w:ascii="Segoe UI Symbol" w:hAnsi="Segoe UI Symbol" w:cs="Segoe UI Symbol"/>
+          <w:sz w:val="21"/>
+          <w:szCs w:val="21"/>
+          <w:lang w:val="en-US"/>
+        </w:rPr>
+        <w:t xml:space="preserve"> </w:t>
+      </w:r>
       <w:proofErr w:type="spellStart"/>
       <w:r>
         <w:rPr>
@@ -5432,7 +6446,7 @@
           <w:szCs w:val="21"/>
           <w:lang w:val="en-US"/>
         </w:rPr>
-        <w:t>Steem</w:t>
+        <w:t>steem</w:t>
       </w:r>
       <w:proofErr w:type="spellEnd"/>
       <w:r>
@@ -5442,7 +6456,34 @@
           <w:szCs w:val="21"/>
           <w:lang w:val="en-US"/>
         </w:rPr>
-        <w:t xml:space="preserve"> Blockchain (</w:t>
+        <w:t>)</w:t>
+      </w:r>
+      <w:r>
+        <w:rPr>
+          <w:rFonts w:ascii="Segoe UI Symbol" w:hAnsi="Segoe UI Symbol" w:cs="Segoe UI Symbol"/>
+          <w:sz w:val="21"/>
+          <w:szCs w:val="21"/>
+          <w:lang w:val="en-US"/>
+        </w:rPr>
+        <w:t xml:space="preserve"> b</w:t>
+      </w:r>
+      <w:r>
+        <w:rPr>
+          <w:rFonts w:ascii="Segoe UI Symbol" w:hAnsi="Segoe UI Symbol" w:cs="Segoe UI Symbol"/>
+          <w:sz w:val="21"/>
+          <w:szCs w:val="21"/>
+          <w:lang w:val="en-US"/>
+        </w:rPr>
+        <w:t>lockchain (</w:t>
+      </w:r>
+      <w:r>
+        <w:rPr>
+          <w:rFonts w:ascii="Segoe UI Symbol" w:hAnsi="Segoe UI Symbol" w:cs="Segoe UI Symbol"/>
+          <w:sz w:val="21"/>
+          <w:szCs w:val="21"/>
+          <w:lang w:val="en-US"/>
+        </w:rPr>
+        <w:t>Hive/</w:t>
       </w:r>
       <w:proofErr w:type="spellStart"/>
       <w:r>
@@ -5452,7 +6493,16 @@
           <w:szCs w:val="21"/>
           <w:lang w:val="en-US"/>
         </w:rPr>
-        <w:t>Steem</w:t>
+        <w:t>s</w:t>
+      </w:r>
+      <w:r>
+        <w:rPr>
+          <w:rFonts w:ascii="Segoe UI Symbol" w:hAnsi="Segoe UI Symbol" w:cs="Segoe UI Symbol"/>
+          <w:sz w:val="21"/>
+          <w:szCs w:val="21"/>
+          <w:lang w:val="en-US"/>
+        </w:rPr>
+        <w:t>teem</w:t>
       </w:r>
       <w:proofErr w:type="spellEnd"/>
       <w:r>
@@ -5759,6 +6809,7 @@
           <w:szCs w:val="28"/>
           <w:lang w:val="en-GB"/>
         </w:rPr>
+        <w:lastRenderedPageBreak/>
         <w:t>LISTED ON</w:t>
       </w:r>
     </w:p>
@@ -5778,19 +6829,19 @@
         <w:rPr>
           <w:lang w:val="en-GB"/>
         </w:rPr>
-        <w:t>9</w:t>
-      </w:r>
-      <w:r>
-        <w:rPr>
-          <w:lang w:val="en-GB"/>
-        </w:rPr>
-        <w:t xml:space="preserve"> Typescript in Poland, TOP 1</w:t>
-      </w:r>
-      <w:r>
-        <w:rPr>
-          <w:lang w:val="en-GB"/>
-        </w:rPr>
-        <w:t>1</w:t>
+        <w:t>2</w:t>
+      </w:r>
+      <w:r>
+        <w:rPr>
+          <w:lang w:val="en-GB"/>
+        </w:rPr>
+        <w:t xml:space="preserve"> Typescript in Poland, TOP </w:t>
+      </w:r>
+      <w:r>
+        <w:rPr>
+          <w:lang w:val="en-GB"/>
+        </w:rPr>
+        <w:t>3</w:t>
       </w:r>
       <w:r>
         <w:rPr>
@@ -5804,7 +6855,7 @@
         </w:rPr>
         <w:t xml:space="preserve"> on Codersrank.io (</w:t>
       </w:r>
-      <w:hyperlink r:id="rId23" w:history="1">
+      <w:hyperlink r:id="rId22" w:history="1">
         <w:r>
           <w:rPr>
             <w:rStyle w:val="Hipercze"/>
@@ -5819,6 +6870,18 @@
         </w:rPr>
         <w:t>).</w:t>
       </w:r>
+      <w:r>
+        <w:rPr>
+          <w:lang w:val="en-US"/>
+        </w:rPr>
+        <w:t xml:space="preserve"> </w:t>
+      </w:r>
+      <w:r>
+        <w:rPr>
+          <w:lang w:val="en-US"/>
+        </w:rPr>
+        <w:t>Based solely on my open source work</w:t>
+      </w:r>
     </w:p>
     <w:p>
       <w:pPr>
@@ -6088,7 +7151,6 @@
           <w:color w:val="000000" w:themeColor="text1"/>
           <w:lang w:val="en-GB"/>
         </w:rPr>
-        <w:lastRenderedPageBreak/>
         <w:t>Active member and elected Vice-chairman (2016-2017) of Academic Catholic Student Association Soli Deo.</w:t>
       </w:r>
     </w:p>
@@ -6212,6 +7274,119 @@
 <file path=word/numbering.xml><?xml version="1.0" encoding="utf-8"?>
 <w:numbering xmlns:wpc="http://schemas.microsoft.com/office/word/2010/wordprocessingCanvas" xmlns:cx="http://schemas.microsoft.com/office/drawing/2014/chartex" xmlns:cx1="http://schemas.microsoft.com/office/drawing/2015/9/8/chartex" xmlns:cx2="http://schemas.microsoft.com/office/drawing/2015/10/21/chartex" xmlns:cx3="http://schemas.microsoft.com/office/drawing/2016/5/9/chartex" xmlns:cx4="http://schemas.microsoft.com/office/drawing/2016/5/10/chartex" xmlns:cx5="http://schemas.microsoft.com/office/drawing/2016/5/11/chartex" xmlns:cx6="http://schemas.microsoft.com/office/drawing/2016/5/12/chartex" xmlns:cx7="http://schemas.microsoft.com/office/drawing/2016/5/13/chartex" xmlns:cx8="http://schemas.microsoft.com/office/drawing/2016/5/14/chartex" xmlns:mc="http://schemas.openxmlformats.org/markup-compatibility/2006" xmlns:aink="http://schemas.microsoft.com/office/drawing/2016/ink" xmlns:am3d="http://schemas.microsoft.com/office/drawing/2017/model3d" xmlns:o="urn:schemas-microsoft-com:office:office" xmlns:r="http://schemas.openxmlformats.org/officeDocument/2006/relationships" xmlns:m="http://schemas.openxmlformats.org/officeDocument/2006/math" xmlns:v="urn:schemas-microsoft-com:vml" xmlns:wp14="http://schemas.microsoft.com/office/word/2010/wordprocessingDrawing" xmlns:wp="http://schemas.openxmlformats.org/drawingml/2006/wordprocessingDrawing" xmlns:w10="urn:schemas-microsoft-com:office:word" xmlns:w="http://schemas.openxmlformats.org/wordprocessingml/2006/main" xmlns:w14="http://schemas.microsoft.com/office/word/2010/wordml" xmlns:w15="http://schemas.microsoft.com/office/word/2012/wordml" xmlns:w16cid="http://schemas.microsoft.com/office/word/2016/wordml/cid" xmlns:w16se="http://schemas.microsoft.com/office/word/2015/wordml/symex" xmlns:wpg="http://schemas.microsoft.com/office/word/2010/wordprocessingGroup" xmlns:wpi="http://schemas.microsoft.com/office/word/2010/wordprocessingInk" xmlns:wne="http://schemas.microsoft.com/office/word/2006/wordml" xmlns:wps="http://schemas.microsoft.com/office/word/2010/wordprocessingShape" mc:Ignorable="w14 w15 w16se w16cid wp14">
   <w:abstractNum w:abstractNumId="0" w15:restartNumberingAfterBreak="0">
+    <w:nsid w:val="037B3D52"/>
+    <w:multiLevelType w:val="hybridMultilevel"/>
+    <w:tmpl w:val="711C9A46"/>
+    <w:lvl w:ilvl="0" w:tplc="04150001">
+      <w:start w:val="1"/>
+      <w:numFmt w:val="bullet"/>
+      <w:lvlText w:val=""/>
+      <w:lvlJc w:val="left"/>
+      <w:pPr>
+        <w:ind w:left="720" w:hanging="360"/>
+      </w:pPr>
+      <w:rPr>
+        <w:rFonts w:ascii="Symbol" w:hAnsi="Symbol" w:cs="Symbol" w:hint="default"/>
+      </w:rPr>
+    </w:lvl>
+    <w:lvl w:ilvl="1" w:tplc="04150003" w:tentative="1">
+      <w:start w:val="1"/>
+      <w:numFmt w:val="bullet"/>
+      <w:lvlText w:val="o"/>
+      <w:lvlJc w:val="left"/>
+      <w:pPr>
+        <w:ind w:left="1440" w:hanging="360"/>
+      </w:pPr>
+      <w:rPr>
+        <w:rFonts w:ascii="Courier New" w:hAnsi="Courier New" w:cs="Courier New" w:hint="default"/>
+      </w:rPr>
+    </w:lvl>
+    <w:lvl w:ilvl="2" w:tplc="04150005" w:tentative="1">
+      <w:start w:val="1"/>
+      <w:numFmt w:val="bullet"/>
+      <w:lvlText w:val=""/>
+      <w:lvlJc w:val="left"/>
+      <w:pPr>
+        <w:ind w:left="2160" w:hanging="360"/>
+      </w:pPr>
+      <w:rPr>
+        <w:rFonts w:ascii="Wingdings" w:hAnsi="Wingdings" w:cs="Wingdings" w:hint="default"/>
+      </w:rPr>
+    </w:lvl>
+    <w:lvl w:ilvl="3" w:tplc="04150001" w:tentative="1">
+      <w:start w:val="1"/>
+      <w:numFmt w:val="bullet"/>
+      <w:lvlText w:val=""/>
+      <w:lvlJc w:val="left"/>
+      <w:pPr>
+        <w:ind w:left="2880" w:hanging="360"/>
+      </w:pPr>
+      <w:rPr>
+        <w:rFonts w:ascii="Symbol" w:hAnsi="Symbol" w:cs="Symbol" w:hint="default"/>
+      </w:rPr>
+    </w:lvl>
+    <w:lvl w:ilvl="4" w:tplc="04150003" w:tentative="1">
+      <w:start w:val="1"/>
+      <w:numFmt w:val="bullet"/>
+      <w:lvlText w:val="o"/>
+      <w:lvlJc w:val="left"/>
+      <w:pPr>
+        <w:ind w:left="3600" w:hanging="360"/>
+      </w:pPr>
+      <w:rPr>
+        <w:rFonts w:ascii="Courier New" w:hAnsi="Courier New" w:cs="Courier New" w:hint="default"/>
+      </w:rPr>
+    </w:lvl>
+    <w:lvl w:ilvl="5" w:tplc="04150005" w:tentative="1">
+      <w:start w:val="1"/>
+      <w:numFmt w:val="bullet"/>
+      <w:lvlText w:val=""/>
+      <w:lvlJc w:val="left"/>
+      <w:pPr>
+        <w:ind w:left="4320" w:hanging="360"/>
+      </w:pPr>
+      <w:rPr>
+        <w:rFonts w:ascii="Wingdings" w:hAnsi="Wingdings" w:cs="Wingdings" w:hint="default"/>
+      </w:rPr>
+    </w:lvl>
+    <w:lvl w:ilvl="6" w:tplc="04150001" w:tentative="1">
+      <w:start w:val="1"/>
+      <w:numFmt w:val="bullet"/>
+      <w:lvlText w:val=""/>
+      <w:lvlJc w:val="left"/>
+      <w:pPr>
+        <w:ind w:left="5040" w:hanging="360"/>
+      </w:pPr>
+      <w:rPr>
+        <w:rFonts w:ascii="Symbol" w:hAnsi="Symbol" w:cs="Symbol" w:hint="default"/>
+      </w:rPr>
+    </w:lvl>
+    <w:lvl w:ilvl="7" w:tplc="04150003" w:tentative="1">
+      <w:start w:val="1"/>
+      <w:numFmt w:val="bullet"/>
+      <w:lvlText w:val="o"/>
+      <w:lvlJc w:val="left"/>
+      <w:pPr>
+        <w:ind w:left="5760" w:hanging="360"/>
+      </w:pPr>
+      <w:rPr>
+        <w:rFonts w:ascii="Courier New" w:hAnsi="Courier New" w:cs="Courier New" w:hint="default"/>
+      </w:rPr>
+    </w:lvl>
+    <w:lvl w:ilvl="8" w:tplc="04150005" w:tentative="1">
+      <w:start w:val="1"/>
+      <w:numFmt w:val="bullet"/>
+      <w:lvlText w:val=""/>
+      <w:lvlJc w:val="left"/>
+      <w:pPr>
+        <w:ind w:left="6480" w:hanging="360"/>
+      </w:pPr>
+      <w:rPr>
+        <w:rFonts w:ascii="Wingdings" w:hAnsi="Wingdings" w:cs="Wingdings" w:hint="default"/>
+      </w:rPr>
+    </w:lvl>
+  </w:abstractNum>
+  <w:abstractNum w:abstractNumId="1" w15:restartNumberingAfterBreak="0">
     <w:nsid w:val="0D7A20D4"/>
     <w:multiLevelType w:val="hybridMultilevel"/>
     <w:tmpl w:val="856E2E46"/>
@@ -6324,7 +7499,7 @@
       </w:rPr>
     </w:lvl>
   </w:abstractNum>
-  <w:abstractNum w:abstractNumId="1" w15:restartNumberingAfterBreak="0">
+  <w:abstractNum w:abstractNumId="2" w15:restartNumberingAfterBreak="0">
     <w:nsid w:val="131D76C7"/>
     <w:multiLevelType w:val="hybridMultilevel"/>
     <w:tmpl w:val="750476EE"/>
@@ -6437,7 +7612,7 @@
       </w:rPr>
     </w:lvl>
   </w:abstractNum>
-  <w:abstractNum w:abstractNumId="2" w15:restartNumberingAfterBreak="0">
+  <w:abstractNum w:abstractNumId="3" w15:restartNumberingAfterBreak="0">
     <w:nsid w:val="19A03D2C"/>
     <w:multiLevelType w:val="hybridMultilevel"/>
     <w:tmpl w:val="F7D2C2A4"/>
@@ -6550,7 +7725,7 @@
       </w:rPr>
     </w:lvl>
   </w:abstractNum>
-  <w:abstractNum w:abstractNumId="3" w15:restartNumberingAfterBreak="0">
+  <w:abstractNum w:abstractNumId="4" w15:restartNumberingAfterBreak="0">
     <w:nsid w:val="3A017A90"/>
     <w:multiLevelType w:val="hybridMultilevel"/>
     <w:tmpl w:val="7D1C18FA"/>
@@ -6663,7 +7838,7 @@
       </w:rPr>
     </w:lvl>
   </w:abstractNum>
-  <w:abstractNum w:abstractNumId="4" w15:restartNumberingAfterBreak="0">
+  <w:abstractNum w:abstractNumId="5" w15:restartNumberingAfterBreak="0">
     <w:nsid w:val="466839C4"/>
     <w:multiLevelType w:val="hybridMultilevel"/>
     <w:tmpl w:val="BCB62892"/>
@@ -6776,7 +7951,7 @@
       </w:rPr>
     </w:lvl>
   </w:abstractNum>
-  <w:abstractNum w:abstractNumId="5" w15:restartNumberingAfterBreak="0">
+  <w:abstractNum w:abstractNumId="6" w15:restartNumberingAfterBreak="0">
     <w:nsid w:val="48442741"/>
     <w:multiLevelType w:val="hybridMultilevel"/>
     <w:tmpl w:val="03D6634C"/>
@@ -6888,7 +8063,7 @@
       </w:rPr>
     </w:lvl>
   </w:abstractNum>
-  <w:abstractNum w:abstractNumId="6" w15:restartNumberingAfterBreak="0">
+  <w:abstractNum w:abstractNumId="7" w15:restartNumberingAfterBreak="0">
     <w:nsid w:val="545F0669"/>
     <w:multiLevelType w:val="hybridMultilevel"/>
     <w:tmpl w:val="451E1A52"/>
@@ -7001,7 +8176,7 @@
       </w:rPr>
     </w:lvl>
   </w:abstractNum>
-  <w:abstractNum w:abstractNumId="7" w15:restartNumberingAfterBreak="0">
+  <w:abstractNum w:abstractNumId="8" w15:restartNumberingAfterBreak="0">
     <w:nsid w:val="5E540523"/>
     <w:multiLevelType w:val="hybridMultilevel"/>
     <w:tmpl w:val="7D327C92"/>
@@ -7114,7 +8289,7 @@
       </w:rPr>
     </w:lvl>
   </w:abstractNum>
-  <w:abstractNum w:abstractNumId="8" w15:restartNumberingAfterBreak="0">
+  <w:abstractNum w:abstractNumId="9" w15:restartNumberingAfterBreak="0">
     <w:nsid w:val="5F40690B"/>
     <w:multiLevelType w:val="multilevel"/>
     <w:tmpl w:val="F7D2C2A4"/>
@@ -7227,7 +8402,7 @@
       </w:rPr>
     </w:lvl>
   </w:abstractNum>
-  <w:abstractNum w:abstractNumId="9" w15:restartNumberingAfterBreak="0">
+  <w:abstractNum w:abstractNumId="10" w15:restartNumberingAfterBreak="0">
     <w:nsid w:val="67FF6AA6"/>
     <w:multiLevelType w:val="hybridMultilevel"/>
     <w:tmpl w:val="03F2D8FC"/>
@@ -7339,7 +8514,7 @@
       </w:rPr>
     </w:lvl>
   </w:abstractNum>
-  <w:abstractNum w:abstractNumId="10" w15:restartNumberingAfterBreak="0">
+  <w:abstractNum w:abstractNumId="11" w15:restartNumberingAfterBreak="0">
     <w:nsid w:val="759932D3"/>
     <w:multiLevelType w:val="hybridMultilevel"/>
     <w:tmpl w:val="F3523A50"/>
@@ -7453,37 +8628,40 @@
     </w:lvl>
   </w:abstractNum>
   <w:num w:numId="1">
+    <w:abstractNumId w:val="6"/>
+  </w:num>
+  <w:num w:numId="2">
+    <w:abstractNumId w:val="4"/>
+  </w:num>
+  <w:num w:numId="3">
+    <w:abstractNumId w:val="11"/>
+  </w:num>
+  <w:num w:numId="4">
+    <w:abstractNumId w:val="7"/>
+  </w:num>
+  <w:num w:numId="5">
     <w:abstractNumId w:val="5"/>
   </w:num>
-  <w:num w:numId="2">
+  <w:num w:numId="6">
+    <w:abstractNumId w:val="2"/>
+  </w:num>
+  <w:num w:numId="7">
+    <w:abstractNumId w:val="8"/>
+  </w:num>
+  <w:num w:numId="8">
+    <w:abstractNumId w:val="1"/>
+  </w:num>
+  <w:num w:numId="9">
+    <w:abstractNumId w:val="10"/>
+  </w:num>
+  <w:num w:numId="10">
     <w:abstractNumId w:val="3"/>
   </w:num>
-  <w:num w:numId="3">
-    <w:abstractNumId w:val="10"/>
-  </w:num>
-  <w:num w:numId="4">
-    <w:abstractNumId w:val="6"/>
-  </w:num>
-  <w:num w:numId="5">
-    <w:abstractNumId w:val="4"/>
-  </w:num>
-  <w:num w:numId="6">
-    <w:abstractNumId w:val="1"/>
-  </w:num>
-  <w:num w:numId="7">
-    <w:abstractNumId w:val="7"/>
-  </w:num>
-  <w:num w:numId="8">
-    <w:abstractNumId w:val="0"/>
-  </w:num>
-  <w:num w:numId="9">
+  <w:num w:numId="11">
     <w:abstractNumId w:val="9"/>
   </w:num>
-  <w:num w:numId="10">
-    <w:abstractNumId w:val="2"/>
-  </w:num>
-  <w:num w:numId="11">
-    <w:abstractNumId w:val="8"/>
+  <w:num w:numId="12">
+    <w:abstractNumId w:val="0"/>
   </w:num>
 </w:numbering>
 </file>
@@ -8700,6 +9878,22 @@
       <w:szCs w:val="18"/>
     </w:rPr>
   </w:style>
+  <w:style w:type="paragraph" w:styleId="NormalnyWeb">
+    <w:name w:val="Normal (Web)"/>
+    <w:basedOn w:val="Normalny"/>
+    <w:uiPriority w:val="99"/>
+    <w:semiHidden/>
+    <w:unhideWhenUsed/>
+    <w:rsid w:val="00BB3E25"/>
+    <w:pPr>
+      <w:spacing w:before="100" w:beforeAutospacing="1" w:after="100" w:afterAutospacing="1" w:line="240" w:lineRule="auto"/>
+    </w:pPr>
+    <w:rPr>
+      <w:rFonts w:ascii="Times New Roman" w:eastAsia="Times New Roman" w:hAnsi="Times New Roman" w:cs="Times New Roman"/>
+      <w:sz w:val="24"/>
+      <w:szCs w:val="24"/>
+    </w:rPr>
+  </w:style>
 </w:styles>
 </file>
 

--- a/jedrzej-lewandowski-CV-IT.docx
+++ b/jedrzej-lewandowski-CV-IT.docx
@@ -1,11 +1,11 @@
 
 <file path=word/document.xml><?xml version="1.0" encoding="utf-8"?>
-<w:document xmlns:wpc="http://schemas.microsoft.com/office/word/2010/wordprocessingCanvas" xmlns:cx="http://schemas.microsoft.com/office/drawing/2014/chartex" xmlns:cx1="http://schemas.microsoft.com/office/drawing/2015/9/8/chartex" xmlns:cx2="http://schemas.microsoft.com/office/drawing/2015/10/21/chartex" xmlns:cx3="http://schemas.microsoft.com/office/drawing/2016/5/9/chartex" xmlns:cx4="http://schemas.microsoft.com/office/drawing/2016/5/10/chartex" xmlns:cx5="http://schemas.microsoft.com/office/drawing/2016/5/11/chartex" xmlns:cx6="http://schemas.microsoft.com/office/drawing/2016/5/12/chartex" xmlns:cx7="http://schemas.microsoft.com/office/drawing/2016/5/13/chartex" xmlns:cx8="http://schemas.microsoft.com/office/drawing/2016/5/14/chartex" xmlns:mc="http://schemas.openxmlformats.org/markup-compatibility/2006" xmlns:aink="http://schemas.microsoft.com/office/drawing/2016/ink" xmlns:am3d="http://schemas.microsoft.com/office/drawing/2017/model3d" xmlns:o="urn:schemas-microsoft-com:office:office" xmlns:r="http://schemas.openxmlformats.org/officeDocument/2006/relationships" xmlns:m="http://schemas.openxmlformats.org/officeDocument/2006/math" xmlns:v="urn:schemas-microsoft-com:vml" xmlns:wp14="http://schemas.microsoft.com/office/word/2010/wordprocessingDrawing" xmlns:wp="http://schemas.openxmlformats.org/drawingml/2006/wordprocessingDrawing" xmlns:w10="urn:schemas-microsoft-com:office:word" xmlns:w="http://schemas.openxmlformats.org/wordprocessingml/2006/main" xmlns:w14="http://schemas.microsoft.com/office/word/2010/wordml" xmlns:w15="http://schemas.microsoft.com/office/word/2012/wordml" xmlns:w16cid="http://schemas.microsoft.com/office/word/2016/wordml/cid" xmlns:w16se="http://schemas.microsoft.com/office/word/2015/wordml/symex" xmlns:wpg="http://schemas.microsoft.com/office/word/2010/wordprocessingGroup" xmlns:wpi="http://schemas.microsoft.com/office/word/2010/wordprocessingInk" xmlns:wne="http://schemas.microsoft.com/office/word/2006/wordml" xmlns:wps="http://schemas.microsoft.com/office/word/2010/wordprocessingShape" mc:Ignorable="w14 w15 w16se w16cid wp14">
+<w:document xmlns:wpc="http://schemas.microsoft.com/office/word/2010/wordprocessingCanvas" xmlns:cx="http://schemas.microsoft.com/office/drawing/2014/chartex" xmlns:cx1="http://schemas.microsoft.com/office/drawing/2015/9/8/chartex" xmlns:cx2="http://schemas.microsoft.com/office/drawing/2015/10/21/chartex" xmlns:cx3="http://schemas.microsoft.com/office/drawing/2016/5/9/chartex" xmlns:cx4="http://schemas.microsoft.com/office/drawing/2016/5/10/chartex" xmlns:cx5="http://schemas.microsoft.com/office/drawing/2016/5/11/chartex" xmlns:cx6="http://schemas.microsoft.com/office/drawing/2016/5/12/chartex" xmlns:cx7="http://schemas.microsoft.com/office/drawing/2016/5/13/chartex" xmlns:cx8="http://schemas.microsoft.com/office/drawing/2016/5/14/chartex" xmlns:mc="http://schemas.openxmlformats.org/markup-compatibility/2006" xmlns:aink="http://schemas.microsoft.com/office/drawing/2016/ink" xmlns:am3d="http://schemas.microsoft.com/office/drawing/2017/model3d" xmlns:o="urn:schemas-microsoft-com:office:office" xmlns:r="http://schemas.openxmlformats.org/officeDocument/2006/relationships" xmlns:m="http://schemas.openxmlformats.org/officeDocument/2006/math" xmlns:v="urn:schemas-microsoft-com:vml" xmlns:wp14="http://schemas.microsoft.com/office/word/2010/wordprocessingDrawing" xmlns:wp="http://schemas.openxmlformats.org/drawingml/2006/wordprocessingDrawing" xmlns:w10="urn:schemas-microsoft-com:office:word" xmlns:w="http://schemas.openxmlformats.org/wordprocessingml/2006/main" xmlns:w14="http://schemas.microsoft.com/office/word/2010/wordml" xmlns:w15="http://schemas.microsoft.com/office/word/2012/wordml" xmlns:w16cex="http://schemas.microsoft.com/office/word/2018/wordml/cex" xmlns:w16cid="http://schemas.microsoft.com/office/word/2016/wordml/cid" xmlns:w16="http://schemas.microsoft.com/office/word/2018/wordml" xmlns:w16se="http://schemas.microsoft.com/office/word/2015/wordml/symex" xmlns:wpg="http://schemas.microsoft.com/office/word/2010/wordprocessingGroup" xmlns:wpi="http://schemas.microsoft.com/office/word/2010/wordprocessingInk" xmlns:wne="http://schemas.microsoft.com/office/word/2006/wordml" xmlns:wps="http://schemas.microsoft.com/office/word/2010/wordprocessingShape" mc:Ignorable="w14 w15 w16se w16cid w16 w16cex wp14">
   <w:background w:color="FFFFFF"/>
   <w:body>
     <w:p>
       <w:pPr>
-        <w:pStyle w:val="Tytu"/>
+        <w:pStyle w:val="Title"/>
         <w:jc w:val="center"/>
         <w:rPr>
           <w:rFonts w:ascii="Arial" w:hAnsi="Arial" w:cs="Arial"/>
@@ -27,7 +27,7 @@
           <w:lang w:val="en-GB"/>
         </w:rPr>
         <w:drawing>
-          <wp:anchor distT="0" distB="0" distL="114300" distR="114300" simplePos="0" relativeHeight="251658240" behindDoc="0" locked="0" layoutInCell="1" allowOverlap="1">
+          <wp:anchor distT="0" distB="0" distL="114300" distR="114300" simplePos="0" relativeHeight="251658240" behindDoc="0" locked="0" layoutInCell="1" allowOverlap="1" wp14:anchorId="2634BA25" wp14:editId="4FD5E0BA">
             <wp:simplePos x="0" y="0"/>
             <wp:positionH relativeFrom="margin">
               <wp:posOffset>4816475</wp:posOffset>
@@ -103,7 +103,7 @@
     </w:p>
     <w:p>
       <w:pPr>
-        <w:pStyle w:val="Tytu"/>
+        <w:pStyle w:val="Title"/>
         <w:spacing w:after="120"/>
         <w:jc w:val="center"/>
         <w:rPr>
@@ -127,7 +127,7 @@
     </w:p>
     <w:p>
       <w:pPr>
-        <w:pStyle w:val="Podtytu"/>
+        <w:pStyle w:val="Subtitle"/>
         <w:spacing w:after="240"/>
         <w:jc w:val="center"/>
         <w:rPr>
@@ -230,7 +230,6 @@
         </w:rPr>
         <w:t xml:space="preserve"> </w:t>
       </w:r>
-      <w:proofErr w:type="spellStart"/>
       <w:r>
         <w:rPr>
           <w:rFonts w:ascii="Arial" w:hAnsi="Arial" w:cs="Arial"/>
@@ -241,7 +240,6 @@
         </w:rPr>
         <w:t>Warsaw</w:t>
       </w:r>
-      <w:proofErr w:type="spellEnd"/>
       <w:r>
         <w:rPr>
           <w:rFonts w:ascii="Arial" w:hAnsi="Arial" w:cs="Arial"/>
@@ -250,18 +248,17 @@
           <w:szCs w:val="18"/>
           <w:lang w:val="pl-PL"/>
         </w:rPr>
-        <w:t xml:space="preserve">, </w:t>
-      </w:r>
-      <w:proofErr w:type="gramStart"/>
-      <w:r>
-        <w:rPr>
-          <w:rFonts w:ascii="Arial" w:hAnsi="Arial" w:cs="Arial"/>
+        <w:t xml:space="preserve">, Poland </w:t>
+      </w:r>
+      <w:r>
+        <w:rPr>
+          <w:rFonts w:ascii="Arial" w:eastAsia="Times New Roman" w:hAnsi="Arial" w:cs="Arial"/>
           <w:color w:val="000000" w:themeColor="text1"/>
           <w:sz w:val="18"/>
           <w:szCs w:val="18"/>
           <w:lang w:val="pl-PL"/>
         </w:rPr>
-        <w:t xml:space="preserve">Poland </w:t>
+        <w:t xml:space="preserve"> </w:t>
       </w:r>
       <w:r>
         <w:rPr>
@@ -271,22 +268,21 @@
           <w:szCs w:val="18"/>
           <w:lang w:val="pl-PL"/>
         </w:rPr>
-        <w:t xml:space="preserve"> </w:t>
-      </w:r>
-      <w:r>
-        <w:rPr>
-          <w:rFonts w:ascii="Arial" w:eastAsia="Times New Roman" w:hAnsi="Arial" w:cs="Arial"/>
+        <w:t xml:space="preserve">•  </w:t>
+      </w:r>
+      <w:r>
+        <w:rPr>
+          <w:rFonts w:ascii="Arial" w:hAnsi="Arial" w:cs="Arial"/>
           <w:color w:val="000000" w:themeColor="text1"/>
           <w:sz w:val="18"/>
           <w:szCs w:val="18"/>
           <w:lang w:val="pl-PL"/>
         </w:rPr>
-        <w:t>•</w:t>
-      </w:r>
-      <w:proofErr w:type="gramEnd"/>
-      <w:r>
-        <w:rPr>
-          <w:rFonts w:ascii="Arial" w:eastAsia="Times New Roman" w:hAnsi="Arial" w:cs="Arial"/>
+        <w:t>+48508173995</w:t>
+      </w:r>
+      <w:r>
+        <w:rPr>
+          <w:rFonts w:ascii="Arial" w:hAnsi="Arial" w:cs="Arial"/>
           <w:color w:val="000000" w:themeColor="text1"/>
           <w:sz w:val="18"/>
           <w:szCs w:val="18"/>
@@ -296,38 +292,18 @@
       </w:r>
       <w:r>
         <w:rPr>
-          <w:rFonts w:ascii="Arial" w:hAnsi="Arial" w:cs="Arial"/>
+          <w:rFonts w:ascii="Arial" w:eastAsia="Times New Roman" w:hAnsi="Arial" w:cs="Arial"/>
           <w:color w:val="000000" w:themeColor="text1"/>
           <w:sz w:val="18"/>
           <w:szCs w:val="18"/>
           <w:lang w:val="pl-PL"/>
         </w:rPr>
-        <w:t>+48508173995</w:t>
-      </w:r>
-      <w:r>
-        <w:rPr>
-          <w:rFonts w:ascii="Arial" w:hAnsi="Arial" w:cs="Arial"/>
-          <w:color w:val="000000" w:themeColor="text1"/>
-          <w:sz w:val="18"/>
-          <w:szCs w:val="18"/>
-          <w:lang w:val="pl-PL"/>
-        </w:rPr>
-        <w:t xml:space="preserve">  </w:t>
-      </w:r>
-      <w:r>
-        <w:rPr>
-          <w:rFonts w:ascii="Arial" w:eastAsia="Times New Roman" w:hAnsi="Arial" w:cs="Arial"/>
-          <w:color w:val="000000" w:themeColor="text1"/>
-          <w:sz w:val="18"/>
-          <w:szCs w:val="18"/>
-          <w:lang w:val="pl-PL"/>
-        </w:rPr>
         <w:t xml:space="preserve">•  </w:t>
       </w:r>
       <w:hyperlink r:id="rId9" w:history="1">
         <w:r>
           <w:rPr>
-            <w:rStyle w:val="Hipercze"/>
+            <w:rStyle w:val="Hyperlink"/>
             <w:rFonts w:ascii="Arial" w:hAnsi="Arial" w:cs="Arial"/>
             <w:color w:val="000000" w:themeColor="text1"/>
             <w:sz w:val="18"/>
@@ -391,7 +367,7 @@
       <w:hyperlink r:id="rId11" w:history="1">
         <w:r>
           <w:rPr>
-            <w:rStyle w:val="Hipercze"/>
+            <w:rStyle w:val="Hyperlink"/>
             <w:rFonts w:ascii="Arial" w:hAnsi="Arial" w:cs="Arial"/>
             <w:color w:val="000000" w:themeColor="text1"/>
             <w:sz w:val="18"/>
@@ -430,7 +406,7 @@
     </w:p>
     <w:p>
       <w:pPr>
-        <w:pStyle w:val="Cytat"/>
+        <w:pStyle w:val="Quote"/>
         <w:jc w:val="center"/>
         <w:rPr>
           <w:rFonts w:ascii="Arial" w:hAnsi="Arial" w:cs="Arial"/>
@@ -463,7 +439,7 @@
     </w:p>
     <w:p>
       <w:pPr>
-        <w:pStyle w:val="Nagwek1"/>
+        <w:pStyle w:val="Heading1"/>
         <w:jc w:val="center"/>
         <w:rPr>
           <w:rFonts w:ascii="Arial" w:eastAsia="Times New Roman" w:hAnsi="Arial" w:cs="Arial"/>
@@ -490,7 +466,7 @@
     </w:p>
     <w:p>
       <w:pPr>
-        <w:pStyle w:val="Nagwek2"/>
+        <w:pStyle w:val="Heading2"/>
         <w:rPr>
           <w:rFonts w:ascii="Arial" w:eastAsia="Times New Roman" w:hAnsi="Arial" w:cs="Arial"/>
           <w:color w:val="000000" w:themeColor="text1"/>
@@ -507,7 +483,6 @@
         </w:rPr>
         <w:t xml:space="preserve">2014 - present — Medical University of </w:t>
       </w:r>
-      <w:proofErr w:type="spellStart"/>
       <w:r>
         <w:rPr>
           <w:rFonts w:ascii="Arial" w:hAnsi="Arial" w:cs="Arial"/>
@@ -524,9 +499,8 @@
           <w:sz w:val="24"/>
           <w:szCs w:val="24"/>
         </w:rPr>
-        <w:t>arsaw</w:t>
-      </w:r>
-      <w:proofErr w:type="spellEnd"/>
+        <w:t xml:space="preserve">arsaw, </w:t>
+      </w:r>
       <w:r>
         <w:rPr>
           <w:rFonts w:ascii="Arial" w:hAnsi="Arial" w:cs="Arial"/>
@@ -534,7 +508,7 @@
           <w:sz w:val="24"/>
           <w:szCs w:val="24"/>
         </w:rPr>
-        <w:t xml:space="preserve">, </w:t>
+        <w:t>s</w:t>
       </w:r>
       <w:r>
         <w:rPr>
@@ -543,7 +517,7 @@
           <w:sz w:val="24"/>
           <w:szCs w:val="24"/>
         </w:rPr>
-        <w:t>s</w:t>
+        <w:t xml:space="preserve">econd </w:t>
       </w:r>
       <w:r>
         <w:rPr>
@@ -552,7 +526,7 @@
           <w:sz w:val="24"/>
           <w:szCs w:val="24"/>
         </w:rPr>
-        <w:t xml:space="preserve">econd </w:t>
+        <w:t>f</w:t>
       </w:r>
       <w:r>
         <w:rPr>
@@ -561,7 +535,7 @@
           <w:sz w:val="24"/>
           <w:szCs w:val="24"/>
         </w:rPr>
-        <w:t>f</w:t>
+        <w:t xml:space="preserve">aculty </w:t>
       </w:r>
       <w:r>
         <w:rPr>
@@ -570,7 +544,7 @@
           <w:sz w:val="24"/>
           <w:szCs w:val="24"/>
         </w:rPr>
-        <w:t xml:space="preserve">aculty </w:t>
+        <w:t>o</w:t>
       </w:r>
       <w:r>
         <w:rPr>
@@ -579,7 +553,7 @@
           <w:sz w:val="24"/>
           <w:szCs w:val="24"/>
         </w:rPr>
-        <w:t>o</w:t>
+        <w:t xml:space="preserve">f </w:t>
       </w:r>
       <w:r>
         <w:rPr>
@@ -588,7 +562,7 @@
           <w:sz w:val="24"/>
           <w:szCs w:val="24"/>
         </w:rPr>
-        <w:t xml:space="preserve">f </w:t>
+        <w:t>m</w:t>
       </w:r>
       <w:r>
         <w:rPr>
@@ -597,7 +571,7 @@
           <w:sz w:val="24"/>
           <w:szCs w:val="24"/>
         </w:rPr>
-        <w:t>m</w:t>
+        <w:t xml:space="preserve">edicine, </w:t>
       </w:r>
       <w:r>
         <w:rPr>
@@ -606,9 +580,8 @@
           <w:sz w:val="24"/>
           <w:szCs w:val="24"/>
         </w:rPr>
-        <w:t xml:space="preserve">edicine, </w:t>
-      </w:r>
-      <w:proofErr w:type="spellStart"/>
+        <w:t>p</w:t>
+      </w:r>
       <w:r>
         <w:rPr>
           <w:rFonts w:ascii="Arial" w:hAnsi="Arial" w:cs="Arial"/>
@@ -616,7 +589,7 @@
           <w:sz w:val="24"/>
           <w:szCs w:val="24"/>
         </w:rPr>
-        <w:t>p</w:t>
+        <w:t>oland</w:t>
       </w:r>
       <w:r>
         <w:rPr>
@@ -625,9 +598,8 @@
           <w:sz w:val="24"/>
           <w:szCs w:val="24"/>
         </w:rPr>
-        <w:t>oland</w:t>
-      </w:r>
-      <w:proofErr w:type="spellEnd"/>
+        <w:t>.</w:t>
+      </w:r>
       <w:r>
         <w:rPr>
           <w:rFonts w:ascii="Arial" w:hAnsi="Arial" w:cs="Arial"/>
@@ -635,62 +607,53 @@
           <w:sz w:val="24"/>
           <w:szCs w:val="24"/>
         </w:rPr>
+        <w:t xml:space="preserve"> </w:t>
+      </w:r>
+    </w:p>
+    <w:p>
+      <w:pPr>
+        <w:rPr>
+          <w:rFonts w:ascii="Arial" w:hAnsi="Arial" w:cs="Arial"/>
+          <w:color w:val="000000" w:themeColor="text1"/>
+          <w:sz w:val="21"/>
+          <w:szCs w:val="21"/>
+          <w:lang w:val="en-GB"/>
+        </w:rPr>
+      </w:pPr>
+      <w:r>
+        <w:rPr>
+          <w:rFonts w:ascii="Arial" w:hAnsi="Arial" w:cs="Arial"/>
+          <w:color w:val="000000" w:themeColor="text1"/>
+          <w:sz w:val="21"/>
+          <w:szCs w:val="21"/>
+          <w:lang w:val="en-GB"/>
+        </w:rPr>
+        <w:t>Currently studying medicine, expected to graduate in 202</w:t>
+      </w:r>
+      <w:r>
+        <w:rPr>
+          <w:rFonts w:ascii="Arial" w:hAnsi="Arial" w:cs="Arial"/>
+          <w:color w:val="000000" w:themeColor="text1"/>
+          <w:sz w:val="21"/>
+          <w:szCs w:val="21"/>
+          <w:lang w:val="en-GB"/>
+        </w:rPr>
+        <w:t>1</w:t>
+      </w:r>
+      <w:r>
+        <w:rPr>
+          <w:rFonts w:ascii="Arial" w:hAnsi="Arial" w:cs="Arial"/>
+          <w:color w:val="000000" w:themeColor="text1"/>
+          <w:sz w:val="21"/>
+          <w:szCs w:val="21"/>
+          <w:lang w:val="en-GB"/>
+        </w:rPr>
         <w:t>.</w:t>
       </w:r>
-      <w:r>
-        <w:rPr>
-          <w:rFonts w:ascii="Arial" w:hAnsi="Arial" w:cs="Arial"/>
-          <w:color w:val="000000" w:themeColor="text1"/>
-          <w:sz w:val="24"/>
-          <w:szCs w:val="24"/>
-        </w:rPr>
-        <w:t xml:space="preserve"> </w:t>
-      </w:r>
-    </w:p>
-    <w:p>
-      <w:pPr>
-        <w:rPr>
-          <w:rFonts w:ascii="Arial" w:hAnsi="Arial" w:cs="Arial"/>
-          <w:color w:val="000000" w:themeColor="text1"/>
-          <w:sz w:val="21"/>
-          <w:szCs w:val="21"/>
-          <w:lang w:val="en-GB"/>
-        </w:rPr>
-      </w:pPr>
-      <w:r>
-        <w:rPr>
-          <w:rFonts w:ascii="Arial" w:hAnsi="Arial" w:cs="Arial"/>
-          <w:color w:val="000000" w:themeColor="text1"/>
-          <w:sz w:val="21"/>
-          <w:szCs w:val="21"/>
-          <w:lang w:val="en-GB"/>
-        </w:rPr>
-        <w:t>Currently studying medicine, expected to graduate in 202</w:t>
-      </w:r>
-      <w:r>
-        <w:rPr>
-          <w:rFonts w:ascii="Arial" w:hAnsi="Arial" w:cs="Arial"/>
-          <w:color w:val="000000" w:themeColor="text1"/>
-          <w:sz w:val="21"/>
-          <w:szCs w:val="21"/>
-          <w:lang w:val="en-GB"/>
-        </w:rPr>
-        <w:t>1</w:t>
-      </w:r>
-      <w:r>
-        <w:rPr>
-          <w:rFonts w:ascii="Arial" w:hAnsi="Arial" w:cs="Arial"/>
-          <w:color w:val="000000" w:themeColor="text1"/>
-          <w:sz w:val="21"/>
-          <w:szCs w:val="21"/>
-          <w:lang w:val="en-GB"/>
-        </w:rPr>
-        <w:t>.</w:t>
-      </w:r>
-    </w:p>
-    <w:p>
-      <w:pPr>
-        <w:pStyle w:val="Nagwek1"/>
+    </w:p>
+    <w:p>
+      <w:pPr>
+        <w:pStyle w:val="Heading1"/>
         <w:jc w:val="center"/>
         <w:rPr>
           <w:rFonts w:ascii="Arial" w:eastAsia="Times New Roman" w:hAnsi="Arial" w:cs="Arial"/>
@@ -729,13 +692,13 @@
     </w:p>
     <w:p>
       <w:pPr>
-        <w:pStyle w:val="Akapitzlist"/>
+        <w:pStyle w:val="ListParagraph"/>
         <w:numPr>
           <w:ilvl w:val="0"/>
           <w:numId w:val="12"/>
         </w:numPr>
         <w:tabs>
-          <w:tab w:val="left" w:pos="2410"/>
+          <w:tab w:val="left" w:pos="2835"/>
         </w:tabs>
         <w:ind w:left="426" w:hanging="426"/>
         <w:rPr>
@@ -796,38 +759,26 @@
         </w:rPr>
         <w:tab/>
       </w:r>
-      <w:proofErr w:type="spellStart"/>
-      <w:r>
-        <w:rPr>
-          <w:rFonts w:ascii="Arial" w:hAnsi="Arial" w:cs="Arial"/>
-          <w:color w:val="000000" w:themeColor="text1"/>
-          <w:sz w:val="21"/>
-          <w:szCs w:val="21"/>
-          <w:lang w:val="en-GB"/>
-        </w:rPr>
-        <w:t>Self taught</w:t>
-      </w:r>
-      <w:proofErr w:type="spellEnd"/>
-      <w:r>
-        <w:rPr>
-          <w:rFonts w:ascii="Arial" w:hAnsi="Arial" w:cs="Arial"/>
-          <w:color w:val="000000" w:themeColor="text1"/>
-          <w:sz w:val="21"/>
-          <w:szCs w:val="21"/>
-          <w:lang w:val="en-GB"/>
-        </w:rPr>
-        <w:t xml:space="preserve"> programmer</w:t>
-      </w:r>
-    </w:p>
-    <w:p>
-      <w:pPr>
-        <w:pStyle w:val="Akapitzlist"/>
+      <w:r>
+        <w:rPr>
+          <w:rFonts w:ascii="Arial" w:hAnsi="Arial" w:cs="Arial"/>
+          <w:color w:val="000000" w:themeColor="text1"/>
+          <w:sz w:val="21"/>
+          <w:szCs w:val="21"/>
+          <w:lang w:val="en-GB"/>
+        </w:rPr>
+        <w:t>Self taught programmer</w:t>
+      </w:r>
+    </w:p>
+    <w:p>
+      <w:pPr>
+        <w:pStyle w:val="ListParagraph"/>
         <w:numPr>
           <w:ilvl w:val="0"/>
           <w:numId w:val="12"/>
         </w:numPr>
         <w:tabs>
-          <w:tab w:val="left" w:pos="2410"/>
+          <w:tab w:val="left" w:pos="2835"/>
         </w:tabs>
         <w:ind w:left="426" w:hanging="426"/>
         <w:rPr>
@@ -901,13 +852,13 @@
     </w:p>
     <w:p>
       <w:pPr>
-        <w:pStyle w:val="Akapitzlist"/>
+        <w:pStyle w:val="ListParagraph"/>
         <w:numPr>
           <w:ilvl w:val="0"/>
           <w:numId w:val="12"/>
         </w:numPr>
         <w:tabs>
-          <w:tab w:val="left" w:pos="2410"/>
+          <w:tab w:val="left" w:pos="2835"/>
         </w:tabs>
         <w:ind w:left="426" w:hanging="426"/>
         <w:rPr>
@@ -946,7 +897,7 @@
           <w:szCs w:val="21"/>
           <w:lang w:val="en-GB"/>
         </w:rPr>
-        <w:t>today</w:t>
+        <w:t>Aug 2019</w:t>
       </w:r>
       <w:r>
         <w:rPr>
@@ -988,26 +939,16 @@
         </w:rPr>
         <w:t>.io</w:t>
       </w:r>
-      <w:r>
-        <w:rPr>
-          <w:rFonts w:ascii="Arial" w:hAnsi="Arial" w:cs="Arial"/>
-          <w:color w:val="000000" w:themeColor="text1"/>
-          <w:sz w:val="21"/>
-          <w:szCs w:val="21"/>
-          <w:lang w:val="en-GB"/>
-        </w:rPr>
-        <w:t xml:space="preserve"> (open source)</w:t>
-      </w:r>
-    </w:p>
-    <w:p>
-      <w:pPr>
-        <w:pStyle w:val="Akapitzlist"/>
+    </w:p>
+    <w:p>
+      <w:pPr>
+        <w:pStyle w:val="ListParagraph"/>
         <w:numPr>
           <w:ilvl w:val="0"/>
           <w:numId w:val="12"/>
         </w:numPr>
         <w:tabs>
-          <w:tab w:val="left" w:pos="2410"/>
+          <w:tab w:val="left" w:pos="2835"/>
         </w:tabs>
         <w:ind w:left="426" w:hanging="426"/>
         <w:rPr>
@@ -1076,12 +1017,117 @@
           <w:szCs w:val="21"/>
           <w:lang w:val="en-GB"/>
         </w:rPr>
-        <w:t>Typescript developer / connectivity solutions architect at Pitchup.com (enterprise)</w:t>
-      </w:r>
-    </w:p>
-    <w:p>
-      <w:pPr>
-        <w:pStyle w:val="Nagwek1"/>
+        <w:t>Typescript at Pitchup.com</w:t>
+      </w:r>
+    </w:p>
+    <w:p>
+      <w:pPr>
+        <w:tabs>
+          <w:tab w:val="left" w:pos="2835"/>
+        </w:tabs>
+        <w:jc w:val="center"/>
+        <w:rPr>
+          <w:rFonts w:ascii="Arial" w:hAnsi="Arial" w:cs="Arial"/>
+          <w:color w:val="000000" w:themeColor="text1"/>
+          <w:sz w:val="18"/>
+          <w:szCs w:val="18"/>
+          <w:lang w:val="en-GB"/>
+        </w:rPr>
+      </w:pPr>
+      <w:r>
+        <w:rPr>
+          <w:rFonts w:ascii="Arial" w:hAnsi="Arial" w:cs="Arial"/>
+          <w:color w:val="000000" w:themeColor="text1"/>
+          <w:sz w:val="18"/>
+          <w:szCs w:val="18"/>
+          <w:lang w:val="en-GB"/>
+        </w:rPr>
+        <w:t xml:space="preserve">(experience? </w:t>
+      </w:r>
+      <w:r>
+        <w:rPr>
+          <w:rFonts w:ascii="Arial" w:hAnsi="Arial" w:cs="Arial"/>
+          <w:color w:val="000000" w:themeColor="text1"/>
+          <w:sz w:val="18"/>
+          <w:szCs w:val="18"/>
+          <w:lang w:val="en-GB"/>
+        </w:rPr>
+        <w:t>C</w:t>
+      </w:r>
+      <w:r>
+        <w:rPr>
+          <w:rFonts w:ascii="Arial" w:hAnsi="Arial" w:cs="Arial"/>
+          <w:color w:val="000000" w:themeColor="text1"/>
+          <w:sz w:val="18"/>
+          <w:szCs w:val="18"/>
+          <w:lang w:val="en-GB"/>
+        </w:rPr>
+        <w:t>heck</w:t>
+      </w:r>
+      <w:r>
+        <w:rPr>
+          <w:rFonts w:ascii="Arial" w:hAnsi="Arial" w:cs="Arial"/>
+          <w:color w:val="000000" w:themeColor="text1"/>
+          <w:sz w:val="18"/>
+          <w:szCs w:val="18"/>
+          <w:lang w:val="en-GB"/>
+        </w:rPr>
+        <w:t xml:space="preserve"> out</w:t>
+      </w:r>
+      <w:r>
+        <w:rPr>
+          <w:rFonts w:ascii="Arial" w:hAnsi="Arial" w:cs="Arial"/>
+          <w:color w:val="000000" w:themeColor="text1"/>
+          <w:sz w:val="18"/>
+          <w:szCs w:val="18"/>
+          <w:lang w:val="en-GB"/>
+        </w:rPr>
+        <w:t xml:space="preserve"> codersrank and github</w:t>
+      </w:r>
+      <w:r>
+        <w:rPr>
+          <w:rFonts w:ascii="Arial" w:hAnsi="Arial" w:cs="Arial"/>
+          <w:color w:val="000000" w:themeColor="text1"/>
+          <w:sz w:val="18"/>
+          <w:szCs w:val="18"/>
+          <w:lang w:val="en-GB"/>
+        </w:rPr>
+        <w:t xml:space="preserve"> </w:t>
+      </w:r>
+      <w:r>
+        <w:rPr>
+          <w:rFonts w:ascii="Arial" w:hAnsi="Arial" w:cs="Arial"/>
+          <w:color w:val="000000" w:themeColor="text1"/>
+          <w:sz w:val="18"/>
+          <w:szCs w:val="18"/>
+          <w:lang w:val="en-GB"/>
+        </w:rPr>
+        <w:t>to see</w:t>
+      </w:r>
+      <w:r>
+        <w:rPr>
+          <w:rFonts w:ascii="Arial" w:hAnsi="Arial" w:cs="Arial"/>
+          <w:color w:val="000000" w:themeColor="text1"/>
+          <w:sz w:val="18"/>
+          <w:szCs w:val="18"/>
+          <w:lang w:val="en-GB"/>
+        </w:rPr>
+        <w:t xml:space="preserve"> my open source work</w:t>
+      </w:r>
+      <w:r>
+        <w:rPr>
+          <w:rFonts w:ascii="Arial" w:hAnsi="Arial" w:cs="Arial"/>
+          <w:color w:val="000000" w:themeColor="text1"/>
+          <w:sz w:val="18"/>
+          <w:szCs w:val="18"/>
+          <w:lang w:val="en-GB"/>
+        </w:rPr>
+        <w:t>)</w:t>
+      </w:r>
+    </w:p>
+    <w:p>
+      <w:pPr>
+        <w:pStyle w:val="Heading1"/>
         <w:jc w:val="center"/>
         <w:rPr>
           <w:rFonts w:ascii="Arial" w:eastAsia="Times New Roman" w:hAnsi="Arial" w:cs="Arial"/>
@@ -1120,7 +1166,7 @@
     </w:p>
     <w:p>
       <w:pPr>
-        <w:pStyle w:val="Nagwek2"/>
+        <w:pStyle w:val="Heading2"/>
         <w:rPr>
           <w:rFonts w:ascii="Arial" w:eastAsia="Times New Roman" w:hAnsi="Arial" w:cs="Arial"/>
           <w:color w:val="000000" w:themeColor="text1"/>
@@ -1230,7 +1276,7 @@
     </w:p>
     <w:p>
       <w:pPr>
-        <w:pStyle w:val="Akapitzlist"/>
+        <w:pStyle w:val="ListParagraph"/>
         <w:numPr>
           <w:ilvl w:val="0"/>
           <w:numId w:val="10"/>
@@ -1278,29 +1324,7 @@
           <w:szCs w:val="21"/>
           <w:lang w:val="en-GB"/>
         </w:rPr>
-        <w:t xml:space="preserve">. </w:t>
-      </w:r>
-      <w:proofErr w:type="spellStart"/>
-      <w:r>
-        <w:rPr>
-          <w:rFonts w:ascii="Arial" w:eastAsia="Times New Roman" w:hAnsi="Arial" w:cs="Arial"/>
-          <w:color w:val="000000" w:themeColor="text1"/>
-          <w:sz w:val="21"/>
-          <w:szCs w:val="21"/>
-          <w:lang w:val="en-GB"/>
-        </w:rPr>
-        <w:t>Webdesign</w:t>
-      </w:r>
-      <w:proofErr w:type="spellEnd"/>
-      <w:r>
-        <w:rPr>
-          <w:rFonts w:ascii="Arial" w:eastAsia="Times New Roman" w:hAnsi="Arial" w:cs="Arial"/>
-          <w:color w:val="000000" w:themeColor="text1"/>
-          <w:sz w:val="21"/>
-          <w:szCs w:val="21"/>
-          <w:lang w:val="en-GB"/>
-        </w:rPr>
-        <w:t xml:space="preserve"> + backend. Stack: </w:t>
+        <w:t xml:space="preserve">. Webdesign + backend. Stack: </w:t>
       </w:r>
       <w:r>
         <w:rPr>
@@ -1312,64 +1336,12 @@
           <w:szCs w:val="21"/>
           <w:lang w:val="en-GB"/>
         </w:rPr>
-        <w:t>HTML/CSS, PHP/</w:t>
-      </w:r>
-      <w:proofErr w:type="spellStart"/>
-      <w:r>
-        <w:rPr>
-          <w:rFonts w:ascii="Arial" w:eastAsia="Times New Roman" w:hAnsi="Arial" w:cs="Arial"/>
-          <w:i/>
-          <w:iCs/>
-          <w:color w:val="000000" w:themeColor="text1"/>
-          <w:sz w:val="21"/>
-          <w:szCs w:val="21"/>
-          <w:lang w:val="en-GB"/>
-        </w:rPr>
-        <w:t>CakePHP</w:t>
-      </w:r>
-      <w:proofErr w:type="spellEnd"/>
-      <w:r>
-        <w:rPr>
-          <w:rFonts w:ascii="Arial" w:eastAsia="Times New Roman" w:hAnsi="Arial" w:cs="Arial"/>
-          <w:i/>
-          <w:iCs/>
-          <w:color w:val="000000" w:themeColor="text1"/>
-          <w:sz w:val="21"/>
-          <w:szCs w:val="21"/>
-          <w:lang w:val="en-GB"/>
-        </w:rPr>
-        <w:t xml:space="preserve">, </w:t>
-      </w:r>
-      <w:proofErr w:type="spellStart"/>
-      <w:r>
-        <w:rPr>
-          <w:rFonts w:ascii="Arial" w:eastAsia="Times New Roman" w:hAnsi="Arial" w:cs="Arial"/>
-          <w:i/>
-          <w:iCs/>
-          <w:color w:val="000000" w:themeColor="text1"/>
-          <w:sz w:val="21"/>
-          <w:szCs w:val="21"/>
-          <w:lang w:val="en-GB"/>
-        </w:rPr>
-        <w:t>Worpdress</w:t>
-      </w:r>
-      <w:proofErr w:type="spellEnd"/>
-      <w:r>
-        <w:rPr>
-          <w:rFonts w:ascii="Arial" w:eastAsia="Times New Roman" w:hAnsi="Arial" w:cs="Arial"/>
-          <w:i/>
-          <w:iCs/>
-          <w:color w:val="000000" w:themeColor="text1"/>
-          <w:sz w:val="21"/>
-          <w:szCs w:val="21"/>
-          <w:lang w:val="en-GB"/>
-        </w:rPr>
-        <w:t xml:space="preserve"> (custom themes, custom plugins) + GIMP + Corel</w:t>
-      </w:r>
-    </w:p>
-    <w:p>
-      <w:pPr>
-        <w:pStyle w:val="Akapitzlist"/>
+        <w:t>HTML/CSS, PHP/CakePHP, Worpdress (custom themes, custom plugins) + GIMP + Corel</w:t>
+      </w:r>
+    </w:p>
+    <w:p>
+      <w:pPr>
+        <w:pStyle w:val="ListParagraph"/>
         <w:numPr>
           <w:ilvl w:val="0"/>
           <w:numId w:val="10"/>
@@ -1432,7 +1404,7 @@
     </w:p>
     <w:p>
       <w:pPr>
-        <w:pStyle w:val="Akapitzlist"/>
+        <w:pStyle w:val="ListParagraph"/>
         <w:numPr>
           <w:ilvl w:val="0"/>
           <w:numId w:val="10"/>
@@ -1468,75 +1440,27 @@
           <w:szCs w:val="21"/>
           <w:lang w:val="en-US"/>
         </w:rPr>
-        <w:t xml:space="preserve">MUD (text-based online </w:t>
-      </w:r>
-      <w:proofErr w:type="spellStart"/>
+        <w:t>MUD (text-based online multpliayer game)</w:t>
+      </w:r>
       <w:r>
         <w:rPr>
           <w:rFonts w:ascii="Arial" w:eastAsia="Times New Roman" w:hAnsi="Arial" w:cs="Arial"/>
-          <w:b/>
-          <w:bCs/>
           <w:color w:val="000000" w:themeColor="text1"/>
           <w:sz w:val="21"/>
           <w:szCs w:val="21"/>
           <w:lang w:val="en-US"/>
         </w:rPr>
-        <w:t>multpliayer</w:t>
-      </w:r>
-      <w:proofErr w:type="spellEnd"/>
+        <w:t xml:space="preserve"> —</w:t>
+      </w:r>
       <w:r>
         <w:rPr>
           <w:rFonts w:ascii="Arial" w:eastAsia="Times New Roman" w:hAnsi="Arial" w:cs="Arial"/>
-          <w:b/>
-          <w:bCs/>
           <w:color w:val="000000" w:themeColor="text1"/>
           <w:sz w:val="21"/>
           <w:szCs w:val="21"/>
           <w:lang w:val="en-US"/>
         </w:rPr>
-        <w:t xml:space="preserve"> game)</w:t>
-      </w:r>
-      <w:r>
-        <w:rPr>
-          <w:rFonts w:ascii="Arial" w:eastAsia="Times New Roman" w:hAnsi="Arial" w:cs="Arial"/>
-          <w:color w:val="000000" w:themeColor="text1"/>
-          <w:sz w:val="21"/>
-          <w:szCs w:val="21"/>
-          <w:lang w:val="en-US"/>
-        </w:rPr>
-        <w:t xml:space="preserve"> —</w:t>
-      </w:r>
-      <w:r>
-        <w:rPr>
-          <w:rFonts w:ascii="Arial" w:eastAsia="Times New Roman" w:hAnsi="Arial" w:cs="Arial"/>
-          <w:color w:val="000000" w:themeColor="text1"/>
-          <w:sz w:val="21"/>
-          <w:szCs w:val="21"/>
-          <w:lang w:val="en-US"/>
-        </w:rPr>
-        <w:t xml:space="preserve"> the biggest hobby project. It consisted of almost 60ksloc over 5 versions. I have learned advanced OOP design patterns and tested multiple distributed app design approaches (lifecycle, </w:t>
-      </w:r>
-      <w:proofErr w:type="spellStart"/>
-      <w:r>
-        <w:rPr>
-          <w:rFonts w:ascii="Arial" w:eastAsia="Times New Roman" w:hAnsi="Arial" w:cs="Arial"/>
-          <w:color w:val="000000" w:themeColor="text1"/>
-          <w:sz w:val="21"/>
-          <w:szCs w:val="21"/>
-          <w:lang w:val="en-US"/>
-        </w:rPr>
-        <w:t>eventbus</w:t>
-      </w:r>
-      <w:proofErr w:type="spellEnd"/>
-      <w:r>
-        <w:rPr>
-          <w:rFonts w:ascii="Arial" w:eastAsia="Times New Roman" w:hAnsi="Arial" w:cs="Arial"/>
-          <w:color w:val="000000" w:themeColor="text1"/>
-          <w:sz w:val="21"/>
-          <w:szCs w:val="21"/>
-          <w:lang w:val="en-US"/>
-        </w:rPr>
-        <w:t xml:space="preserve">, reactive/observable). Latest version included an experimental 3D client written in Unity. Stack: </w:t>
+        <w:t xml:space="preserve"> the biggest hobby project. It consisted of almost 60ksloc over 5 versions. I have learned advanced OOP design patterns and tested multiple distributed app design approaches (lifecycle, eventbus, reactive/observable). Latest version included an experimental 3D client written in Unity. Stack: </w:t>
       </w:r>
       <w:r>
         <w:rPr>
@@ -1572,9 +1496,8 @@
           <w:szCs w:val="21"/>
           <w:lang w:val="en-US"/>
         </w:rPr>
-        <w:t>advanced concurrent programming, Jetty/</w:t>
-      </w:r>
-      <w:proofErr w:type="spellStart"/>
+        <w:t>advanced concurrent programming, Jetty/Netty, custom WebSockets, SQLite, PostgreSQL</w:t>
+      </w:r>
       <w:r>
         <w:rPr>
           <w:rFonts w:ascii="Arial" w:eastAsia="Times New Roman" w:hAnsi="Arial" w:cs="Arial"/>
@@ -1585,63 +1508,12 @@
           <w:szCs w:val="21"/>
           <w:lang w:val="en-US"/>
         </w:rPr>
-        <w:t>Netty</w:t>
-      </w:r>
-      <w:proofErr w:type="spellEnd"/>
-      <w:r>
-        <w:rPr>
-          <w:rFonts w:ascii="Arial" w:eastAsia="Times New Roman" w:hAnsi="Arial" w:cs="Arial"/>
-          <w:i/>
-          <w:iCs/>
-          <w:color w:val="000000" w:themeColor="text1"/>
-          <w:sz w:val="21"/>
-          <w:szCs w:val="21"/>
-          <w:lang w:val="en-US"/>
-        </w:rPr>
-        <w:t xml:space="preserve">, custom </w:t>
-      </w:r>
-      <w:proofErr w:type="spellStart"/>
-      <w:r>
-        <w:rPr>
-          <w:rFonts w:ascii="Arial" w:eastAsia="Times New Roman" w:hAnsi="Arial" w:cs="Arial"/>
-          <w:i/>
-          <w:iCs/>
-          <w:color w:val="000000" w:themeColor="text1"/>
-          <w:sz w:val="21"/>
-          <w:szCs w:val="21"/>
-          <w:lang w:val="en-US"/>
-        </w:rPr>
-        <w:t>WebSockets</w:t>
-      </w:r>
-      <w:proofErr w:type="spellEnd"/>
-      <w:r>
-        <w:rPr>
-          <w:rFonts w:ascii="Arial" w:eastAsia="Times New Roman" w:hAnsi="Arial" w:cs="Arial"/>
-          <w:i/>
-          <w:iCs/>
-          <w:color w:val="000000" w:themeColor="text1"/>
-          <w:sz w:val="21"/>
-          <w:szCs w:val="21"/>
-          <w:lang w:val="en-US"/>
-        </w:rPr>
-        <w:t>, SQLite, PostgreSQL</w:t>
-      </w:r>
-      <w:r>
-        <w:rPr>
-          <w:rFonts w:ascii="Arial" w:eastAsia="Times New Roman" w:hAnsi="Arial" w:cs="Arial"/>
-          <w:i/>
-          <w:iCs/>
-          <w:color w:val="000000" w:themeColor="text1"/>
-          <w:sz w:val="21"/>
-          <w:szCs w:val="21"/>
-          <w:lang w:val="en-US"/>
-        </w:rPr>
         <w:t>, SSH, remote deployment.</w:t>
       </w:r>
     </w:p>
     <w:p>
       <w:pPr>
-        <w:pStyle w:val="Akapitzlist"/>
+        <w:pStyle w:val="ListParagraph"/>
         <w:numPr>
           <w:ilvl w:val="0"/>
           <w:numId w:val="10"/>
@@ -1697,29 +1569,7 @@
           <w:szCs w:val="21"/>
           <w:lang w:val="en-US"/>
         </w:rPr>
-        <w:t xml:space="preserve">Management of huge photo library distributed over several external HDDs. The main tasks of the system were: segregation by event, removing duplicates, synchronizing the primary-backup </w:t>
-      </w:r>
-      <w:proofErr w:type="spellStart"/>
-      <w:r>
-        <w:rPr>
-          <w:rFonts w:ascii="Arial" w:eastAsia="Times New Roman" w:hAnsi="Arial" w:cs="Arial"/>
-          <w:color w:val="000000" w:themeColor="text1"/>
-          <w:sz w:val="21"/>
-          <w:szCs w:val="21"/>
-          <w:lang w:val="en-US"/>
-        </w:rPr>
-        <w:t>hdd</w:t>
-      </w:r>
-      <w:proofErr w:type="spellEnd"/>
-      <w:r>
-        <w:rPr>
-          <w:rFonts w:ascii="Arial" w:eastAsia="Times New Roman" w:hAnsi="Arial" w:cs="Arial"/>
-          <w:color w:val="000000" w:themeColor="text1"/>
-          <w:sz w:val="21"/>
-          <w:szCs w:val="21"/>
-          <w:lang w:val="en-US"/>
-        </w:rPr>
-        <w:t xml:space="preserve"> pairs, keeping central index. Stack: </w:t>
+        <w:t xml:space="preserve">Management of huge photo library distributed over several external HDDs. The main tasks of the system were: segregation by event, removing duplicates, synchronizing the primary-backup hdd pairs, keeping central index. Stack: </w:t>
       </w:r>
       <w:r>
         <w:rPr>
@@ -1736,7 +1586,7 @@
     </w:p>
     <w:p>
       <w:pPr>
-        <w:pStyle w:val="Akapitzlist"/>
+        <w:pStyle w:val="ListParagraph"/>
         <w:numPr>
           <w:ilvl w:val="0"/>
           <w:numId w:val="10"/>
@@ -1821,7 +1671,7 @@
     </w:p>
     <w:p>
       <w:pPr>
-        <w:pStyle w:val="Nagwek2"/>
+        <w:pStyle w:val="Heading2"/>
         <w:rPr>
           <w:rFonts w:ascii="Arial" w:eastAsia="Times New Roman" w:hAnsi="Arial" w:cs="Arial"/>
           <w:color w:val="000000" w:themeColor="text1"/>
@@ -2016,9 +1866,8 @@
           <w:sz w:val="24"/>
           <w:szCs w:val="24"/>
         </w:rPr>
-        <w:t>eo (non-profit</w:t>
-      </w:r>
-      <w:proofErr w:type="gramStart"/>
+        <w:t xml:space="preserve">eo (non-profit) </w:t>
+      </w:r>
       <w:r>
         <w:rPr>
           <w:rFonts w:ascii="Arial" w:hAnsi="Arial" w:cs="Arial"/>
@@ -2026,18 +1875,8 @@
           <w:sz w:val="24"/>
           <w:szCs w:val="24"/>
         </w:rPr>
-        <w:t xml:space="preserve">) </w:t>
-      </w:r>
-      <w:r>
-        <w:rPr>
-          <w:rFonts w:ascii="Arial" w:hAnsi="Arial" w:cs="Arial"/>
-          <w:color w:val="000000" w:themeColor="text1"/>
-          <w:sz w:val="24"/>
-          <w:szCs w:val="24"/>
-        </w:rPr>
         <w:t>.</w:t>
       </w:r>
-      <w:proofErr w:type="gramEnd"/>
     </w:p>
     <w:p>
       <w:pPr>
@@ -2082,7 +1921,7 @@
     </w:p>
     <w:p>
       <w:pPr>
-        <w:pStyle w:val="Akapitzlist"/>
+        <w:pStyle w:val="ListParagraph"/>
         <w:numPr>
           <w:ilvl w:val="0"/>
           <w:numId w:val="3"/>
@@ -2103,6 +1942,7 @@
           <w:szCs w:val="21"/>
           <w:lang w:val="en-GB"/>
         </w:rPr>
+        <w:lastRenderedPageBreak/>
         <w:t>Design</w:t>
       </w:r>
       <w:r>
@@ -2168,7 +2008,7 @@
     </w:p>
     <w:p>
       <w:pPr>
-        <w:pStyle w:val="Akapitzlist"/>
+        <w:pStyle w:val="ListParagraph"/>
         <w:numPr>
           <w:ilvl w:val="0"/>
           <w:numId w:val="3"/>
@@ -2189,7 +2029,6 @@
           <w:szCs w:val="21"/>
           <w:lang w:val="en-GB"/>
         </w:rPr>
-        <w:lastRenderedPageBreak/>
         <w:t xml:space="preserve">Implementation of </w:t>
       </w:r>
       <w:r>
@@ -2230,20 +2069,8 @@
           <w:szCs w:val="21"/>
           <w:lang w:val="en-GB"/>
         </w:rPr>
-        <w:t xml:space="preserve">management system based on </w:t>
-      </w:r>
-      <w:proofErr w:type="spellStart"/>
-      <w:r>
-        <w:rPr>
-          <w:rFonts w:ascii="Arial" w:hAnsi="Arial" w:cs="Arial"/>
-          <w:color w:val="000000" w:themeColor="text1"/>
-          <w:sz w:val="21"/>
-          <w:szCs w:val="21"/>
-          <w:lang w:val="en-GB"/>
-        </w:rPr>
-        <w:t>NextCloud</w:t>
-      </w:r>
-      <w:proofErr w:type="spellEnd"/>
+        <w:t>management system based on NextCloud</w:t>
+      </w:r>
       <w:r>
         <w:rPr>
           <w:rFonts w:ascii="Arial" w:hAnsi="Arial" w:cs="Arial"/>
@@ -2257,7 +2084,7 @@
     </w:p>
     <w:p>
       <w:pPr>
-        <w:pStyle w:val="Akapitzlist"/>
+        <w:pStyle w:val="ListParagraph"/>
         <w:numPr>
           <w:ilvl w:val="0"/>
           <w:numId w:val="3"/>
@@ -2368,18 +2195,7 @@
           <w:szCs w:val="21"/>
           <w:lang w:val="en-GB"/>
         </w:rPr>
-        <w:t xml:space="preserve"> hardware project. A software DSP module was doing spectral analysis and feeding RGB data into a hardware </w:t>
-      </w:r>
-      <w:proofErr w:type="gramStart"/>
-      <w:r>
-        <w:rPr>
-          <w:rFonts w:ascii="Arial" w:hAnsi="Arial" w:cs="Arial"/>
-          <w:color w:val="000000" w:themeColor="text1"/>
-          <w:sz w:val="21"/>
-          <w:szCs w:val="21"/>
-          <w:lang w:val="en-GB"/>
-        </w:rPr>
-        <w:t>module</w:t>
+        <w:t xml:space="preserve"> hardware project. A software DSP module was doing spectral analysis and feeding RGB data into a hardware module</w:t>
       </w:r>
       <w:r>
         <w:rPr>
@@ -2391,7 +2207,6 @@
         </w:rPr>
         <w:t>s</w:t>
       </w:r>
-      <w:proofErr w:type="gramEnd"/>
       <w:r>
         <w:rPr>
           <w:rFonts w:ascii="Arial" w:hAnsi="Arial" w:cs="Arial"/>
@@ -2495,7 +2310,7 @@
     </w:p>
     <w:p>
       <w:pPr>
-        <w:pStyle w:val="Nagwek2"/>
+        <w:pStyle w:val="Heading2"/>
         <w:rPr>
           <w:rFonts w:ascii="Arial" w:hAnsi="Arial" w:cs="Arial"/>
           <w:color w:val="000000" w:themeColor="text1"/>
@@ -2571,25 +2386,23 @@
           <w:iCs/>
           <w:lang w:val="en-GB"/>
         </w:rPr>
-        <w:t xml:space="preserve">: </w:t>
-      </w:r>
-      <w:proofErr w:type="spellStart"/>
+        <w:t>: Steem blockchain + Typescript</w:t>
+      </w:r>
       <w:r>
         <w:rPr>
           <w:i/>
           <w:iCs/>
           <w:lang w:val="en-GB"/>
         </w:rPr>
-        <w:t>Steem</w:t>
-      </w:r>
-      <w:proofErr w:type="spellEnd"/>
+        <w:t>/</w:t>
+      </w:r>
       <w:r>
         <w:rPr>
           <w:i/>
           <w:iCs/>
           <w:lang w:val="en-GB"/>
         </w:rPr>
-        <w:t xml:space="preserve"> blockchain + Typescript</w:t>
+        <w:t>Node.js</w:t>
       </w:r>
       <w:r>
         <w:rPr>
@@ -2597,7 +2410,7 @@
           <w:iCs/>
           <w:lang w:val="en-GB"/>
         </w:rPr>
-        <w:t>/</w:t>
+        <w:t>/browser</w:t>
       </w:r>
       <w:r>
         <w:rPr>
@@ -2605,7 +2418,7 @@
           <w:iCs/>
           <w:lang w:val="en-GB"/>
         </w:rPr>
-        <w:t>Node.js</w:t>
+        <w:t xml:space="preserve"> + Vue.js</w:t>
       </w:r>
       <w:r>
         <w:rPr>
@@ -2613,59 +2426,7 @@
           <w:iCs/>
           <w:lang w:val="en-GB"/>
         </w:rPr>
-        <w:t>/browser</w:t>
-      </w:r>
-      <w:r>
-        <w:rPr>
-          <w:i/>
-          <w:iCs/>
-          <w:lang w:val="en-GB"/>
-        </w:rPr>
-        <w:t xml:space="preserve"> + Vue.js</w:t>
-      </w:r>
-      <w:r>
-        <w:rPr>
-          <w:i/>
-          <w:iCs/>
-          <w:lang w:val="en-GB"/>
-        </w:rPr>
-        <w:t xml:space="preserve"> + Docker/swarm + PostgreSQL/</w:t>
-      </w:r>
-      <w:proofErr w:type="spellStart"/>
-      <w:r>
-        <w:rPr>
-          <w:i/>
-          <w:iCs/>
-          <w:lang w:val="en-GB"/>
-        </w:rPr>
-        <w:t>PostgREST</w:t>
-      </w:r>
-      <w:proofErr w:type="spellEnd"/>
-      <w:r>
-        <w:rPr>
-          <w:i/>
-          <w:iCs/>
-          <w:lang w:val="en-GB"/>
-        </w:rPr>
-        <w:t xml:space="preserve"> + Redis/socket.io + </w:t>
-      </w:r>
-      <w:proofErr w:type="spellStart"/>
-      <w:r>
-        <w:rPr>
-          <w:i/>
-          <w:iCs/>
-          <w:lang w:val="en-GB"/>
-        </w:rPr>
-        <w:t>Hashicorp</w:t>
-      </w:r>
-      <w:proofErr w:type="spellEnd"/>
-      <w:r>
-        <w:rPr>
-          <w:i/>
-          <w:iCs/>
-          <w:lang w:val="en-GB"/>
-        </w:rPr>
-        <w:t xml:space="preserve"> Vault + Travis + Ansible</w:t>
+        <w:t xml:space="preserve"> + Docker/swarm + PostgreSQL/PostgREST + Redis/socket.io + Hashicorp Vault + Travis + Ansible</w:t>
       </w:r>
       <w:r>
         <w:rPr>
@@ -2731,20 +2492,8 @@
           <w:szCs w:val="21"/>
           <w:lang w:val="en-GB"/>
         </w:rPr>
-        <w:t xml:space="preserve">is a blockchain </w:t>
-      </w:r>
-      <w:proofErr w:type="spellStart"/>
-      <w:r>
-        <w:rPr>
-          <w:rFonts w:ascii="Arial" w:hAnsi="Arial" w:cs="Arial"/>
-          <w:color w:val="000000" w:themeColor="text1"/>
-          <w:sz w:val="21"/>
-          <w:szCs w:val="21"/>
-          <w:lang w:val="en-GB"/>
-        </w:rPr>
-        <w:t>startup</w:t>
-      </w:r>
-      <w:proofErr w:type="spellEnd"/>
+        <w:t>is a blockchain startup</w:t>
+      </w:r>
       <w:r>
         <w:rPr>
           <w:rFonts w:ascii="Arial" w:hAnsi="Arial" w:cs="Arial"/>
@@ -2763,29 +2512,7 @@
           <w:szCs w:val="21"/>
           <w:lang w:val="en-GB"/>
         </w:rPr>
-        <w:t xml:space="preserve"> a </w:t>
-      </w:r>
-      <w:proofErr w:type="spellStart"/>
-      <w:r>
-        <w:rPr>
-          <w:rFonts w:ascii="Arial" w:hAnsi="Arial" w:cs="Arial"/>
-          <w:color w:val="000000" w:themeColor="text1"/>
-          <w:sz w:val="21"/>
-          <w:szCs w:val="21"/>
-          <w:lang w:val="en-GB"/>
-        </w:rPr>
-        <w:t>Steem</w:t>
-      </w:r>
-      <w:proofErr w:type="spellEnd"/>
-      <w:r>
-        <w:rPr>
-          <w:rFonts w:ascii="Arial" w:hAnsi="Arial" w:cs="Arial"/>
-          <w:color w:val="000000" w:themeColor="text1"/>
-          <w:sz w:val="21"/>
-          <w:szCs w:val="21"/>
-          <w:lang w:val="en-GB"/>
-        </w:rPr>
-        <w:t xml:space="preserve"> blockchain witness</w:t>
+        <w:t xml:space="preserve"> a Steem blockchain witness</w:t>
       </w:r>
       <w:r>
         <w:rPr>
@@ -2827,7 +2554,6 @@
         </w:rPr>
         <w:t xml:space="preserve"> two decentralized apps for </w:t>
       </w:r>
-      <w:proofErr w:type="spellStart"/>
       <w:r>
         <w:rPr>
           <w:rFonts w:ascii="Arial" w:hAnsi="Arial" w:cs="Arial"/>
@@ -2846,40 +2572,7 @@
           <w:szCs w:val="21"/>
           <w:lang w:val="en-GB"/>
         </w:rPr>
-        <w:t>teem</w:t>
-      </w:r>
-      <w:proofErr w:type="spellEnd"/>
-      <w:r>
-        <w:rPr>
-          <w:rFonts w:ascii="Arial" w:hAnsi="Arial" w:cs="Arial"/>
-          <w:color w:val="000000" w:themeColor="text1"/>
-          <w:sz w:val="21"/>
-          <w:szCs w:val="21"/>
-          <w:lang w:val="en-GB"/>
-        </w:rPr>
-        <w:t xml:space="preserve"> blockchain: Engrave and Wise. I am the architect and the leading developer of the WISE system. Wise is a platform that allows </w:t>
-      </w:r>
-      <w:proofErr w:type="spellStart"/>
-      <w:r>
-        <w:rPr>
-          <w:rFonts w:ascii="Arial" w:hAnsi="Arial" w:cs="Arial"/>
-          <w:color w:val="000000" w:themeColor="text1"/>
-          <w:sz w:val="21"/>
-          <w:szCs w:val="21"/>
-          <w:lang w:val="en-GB"/>
-        </w:rPr>
-        <w:t>steem</w:t>
-      </w:r>
-      <w:proofErr w:type="spellEnd"/>
-      <w:r>
-        <w:rPr>
-          <w:rFonts w:ascii="Arial" w:hAnsi="Arial" w:cs="Arial"/>
-          <w:color w:val="000000" w:themeColor="text1"/>
-          <w:sz w:val="21"/>
-          <w:szCs w:val="21"/>
-          <w:lang w:val="en-GB"/>
-        </w:rPr>
-        <w:t xml:space="preserve"> users to delegate their voting power to others under strictly defined and publicly visible criteria.</w:t>
+        <w:t>teem blockchain: Engrave and Wise. I am the architect and the leading developer of the WISE system. Wise is a platform that allows steem users to delegate their voting power to others under strictly defined and publicly visible criteria.</w:t>
       </w:r>
       <w:r>
         <w:rPr>
@@ -2899,73 +2592,7 @@
           <w:szCs w:val="21"/>
           <w:lang w:val="en-GB"/>
         </w:rPr>
-        <w:t xml:space="preserve"> a voting </w:t>
-      </w:r>
-      <w:proofErr w:type="spellStart"/>
-      <w:r>
-        <w:rPr>
-          <w:rFonts w:ascii="Arial" w:hAnsi="Arial" w:cs="Arial"/>
-          <w:color w:val="000000" w:themeColor="text1"/>
-          <w:sz w:val="21"/>
-          <w:szCs w:val="21"/>
-          <w:lang w:val="en-GB"/>
-        </w:rPr>
-        <w:t>webapp</w:t>
-      </w:r>
-      <w:proofErr w:type="spellEnd"/>
-      <w:r>
-        <w:rPr>
-          <w:rFonts w:ascii="Arial" w:hAnsi="Arial" w:cs="Arial"/>
-          <w:color w:val="000000" w:themeColor="text1"/>
-          <w:sz w:val="21"/>
-          <w:szCs w:val="21"/>
-          <w:lang w:val="en-GB"/>
-        </w:rPr>
-        <w:t xml:space="preserve">, a delegator </w:t>
-      </w:r>
-      <w:proofErr w:type="spellStart"/>
-      <w:r>
-        <w:rPr>
-          <w:rFonts w:ascii="Arial" w:hAnsi="Arial" w:cs="Arial"/>
-          <w:color w:val="000000" w:themeColor="text1"/>
-          <w:sz w:val="21"/>
-          <w:szCs w:val="21"/>
-          <w:lang w:val="en-GB"/>
-        </w:rPr>
-        <w:t>webapp</w:t>
-      </w:r>
-      <w:proofErr w:type="spellEnd"/>
-      <w:r>
-        <w:rPr>
-          <w:rFonts w:ascii="Arial" w:hAnsi="Arial" w:cs="Arial"/>
-          <w:color w:val="000000" w:themeColor="text1"/>
-          <w:sz w:val="21"/>
-          <w:szCs w:val="21"/>
-          <w:lang w:val="en-GB"/>
-        </w:rPr>
-        <w:t xml:space="preserve">, public database </w:t>
-      </w:r>
-      <w:proofErr w:type="spellStart"/>
-      <w:r>
-        <w:rPr>
-          <w:rFonts w:ascii="Arial" w:hAnsi="Arial" w:cs="Arial"/>
-          <w:color w:val="000000" w:themeColor="text1"/>
-          <w:sz w:val="21"/>
-          <w:szCs w:val="21"/>
-          <w:lang w:val="en-GB"/>
-        </w:rPr>
-        <w:t>api</w:t>
-      </w:r>
-      <w:proofErr w:type="spellEnd"/>
-      <w:r>
-        <w:rPr>
-          <w:rFonts w:ascii="Arial" w:hAnsi="Arial" w:cs="Arial"/>
-          <w:color w:val="000000" w:themeColor="text1"/>
-          <w:sz w:val="21"/>
-          <w:szCs w:val="21"/>
-          <w:lang w:val="en-GB"/>
-        </w:rPr>
-        <w:t>, daemon service for non-technical users</w:t>
+        <w:t xml:space="preserve"> a voting webapp, a delegator webapp, public database api, daemon service for non-technical users</w:t>
       </w:r>
       <w:r>
         <w:rPr>
@@ -3050,7 +2677,7 @@
       <w:hyperlink r:id="rId13" w:history="1">
         <w:r>
           <w:rPr>
-            <w:rStyle w:val="Hipercze"/>
+            <w:rStyle w:val="Hyperlink"/>
             <w:rFonts w:ascii="Arial" w:hAnsi="Arial" w:cs="Arial"/>
             <w:color w:val="000000" w:themeColor="text1"/>
             <w:sz w:val="21"/>
@@ -3072,7 +2699,7 @@
       </w:r>
       <w:r>
         <w:rPr>
-          <w:rStyle w:val="Hipercze"/>
+          <w:rStyle w:val="Hyperlink"/>
           <w:rFonts w:ascii="Arial" w:hAnsi="Arial" w:cs="Arial"/>
           <w:color w:val="000000" w:themeColor="text1"/>
           <w:sz w:val="21"/>
@@ -3094,7 +2721,7 @@
       <w:hyperlink r:id="rId14" w:history="1">
         <w:r>
           <w:rPr>
-            <w:rStyle w:val="Hipercze"/>
+            <w:rStyle w:val="Hyperlink"/>
             <w:rFonts w:ascii="Arial" w:hAnsi="Arial" w:cs="Arial"/>
             <w:color w:val="000000" w:themeColor="text1"/>
             <w:sz w:val="21"/>
@@ -3305,27 +2932,15 @@
         </w:rPr>
         <w:t xml:space="preserve">the </w:t>
       </w:r>
-      <w:proofErr w:type="spellStart"/>
-      <w:r>
-        <w:rPr>
-          <w:rFonts w:ascii="Arial" w:hAnsi="Arial" w:cs="Arial"/>
-          <w:color w:val="000000" w:themeColor="text1"/>
-          <w:sz w:val="21"/>
-          <w:szCs w:val="21"/>
-          <w:lang w:val="en-GB"/>
-        </w:rPr>
-        <w:t>Steemfest</w:t>
-      </w:r>
-      <w:proofErr w:type="spellEnd"/>
-      <w:r>
-        <w:rPr>
-          <w:rFonts w:ascii="Arial" w:hAnsi="Arial" w:cs="Arial"/>
-          <w:color w:val="000000" w:themeColor="text1"/>
-          <w:sz w:val="21"/>
-          <w:szCs w:val="21"/>
-          <w:lang w:val="en-GB"/>
-        </w:rPr>
-        <w:t xml:space="preserve"> conference in autumn 2018</w:t>
+      <w:r>
+        <w:rPr>
+          <w:rFonts w:ascii="Arial" w:hAnsi="Arial" w:cs="Arial"/>
+          <w:color w:val="000000" w:themeColor="text1"/>
+          <w:sz w:val="21"/>
+          <w:szCs w:val="21"/>
+          <w:lang w:val="en-GB"/>
+        </w:rPr>
+        <w:t>Steemfest conference in autumn 2018</w:t>
       </w:r>
       <w:r>
         <w:rPr>
@@ -3365,34 +2980,12 @@
           <w:szCs w:val="21"/>
           <w:lang w:val="en-GB"/>
         </w:rPr>
-        <w:t xml:space="preserve"> </w:t>
-      </w:r>
-      <w:proofErr w:type="spellStart"/>
-      <w:r>
-        <w:rPr>
-          <w:rFonts w:ascii="Arial" w:hAnsi="Arial" w:cs="Arial"/>
-          <w:color w:val="000000" w:themeColor="text1"/>
-          <w:sz w:val="21"/>
-          <w:szCs w:val="21"/>
-          <w:lang w:val="en-GB"/>
-        </w:rPr>
-        <w:t>Typescript+Javascript</w:t>
-      </w:r>
-      <w:proofErr w:type="spellEnd"/>
-      <w:r>
-        <w:rPr>
-          <w:rFonts w:ascii="Arial" w:hAnsi="Arial" w:cs="Arial"/>
-          <w:color w:val="000000" w:themeColor="text1"/>
-          <w:sz w:val="21"/>
-          <w:szCs w:val="21"/>
-          <w:lang w:val="en-GB"/>
-        </w:rPr>
-        <w:t xml:space="preserve"> full stack, Vue.js, Docker, GIT, continuous integration (Travis CI), continuous deployment (Ansible), TDD.</w:t>
-      </w:r>
-    </w:p>
-    <w:p>
-      <w:pPr>
-        <w:pStyle w:val="Nagwek2"/>
+        <w:t xml:space="preserve"> Typescript+Javascript full stack, Vue.js, Docker, GIT, continuous integration (Travis CI), continuous deployment (Ansible), TDD.</w:t>
+      </w:r>
+    </w:p>
+    <w:p>
+      <w:pPr>
+        <w:pStyle w:val="Heading2"/>
         <w:rPr>
           <w:sz w:val="24"/>
           <w:szCs w:val="24"/>
@@ -3433,52 +3026,25 @@
         </w:rPr>
         <w:t xml:space="preserve"> — (</w:t>
       </w:r>
-      <w:proofErr w:type="spellStart"/>
-      <w:proofErr w:type="gramStart"/>
       <w:r>
         <w:rPr>
           <w:sz w:val="24"/>
           <w:szCs w:val="24"/>
         </w:rPr>
-        <w:t>Non profit</w:t>
-      </w:r>
-      <w:proofErr w:type="spellEnd"/>
-      <w:proofErr w:type="gramEnd"/>
+        <w:t>Non profit project</w:t>
+      </w:r>
       <w:r>
         <w:rPr>
           <w:sz w:val="24"/>
           <w:szCs w:val="24"/>
         </w:rPr>
-        <w:t xml:space="preserve"> project</w:t>
-      </w:r>
-      <w:r>
-        <w:rPr>
-          <w:sz w:val="24"/>
-          <w:szCs w:val="24"/>
-        </w:rPr>
-        <w:t xml:space="preserve">) Personalized patient advice system for </w:t>
-      </w:r>
-      <w:proofErr w:type="spellStart"/>
-      <w:r>
-        <w:rPr>
-          <w:sz w:val="24"/>
-          <w:szCs w:val="24"/>
-        </w:rPr>
-        <w:t>Voievodship</w:t>
-      </w:r>
-      <w:proofErr w:type="spellEnd"/>
-      <w:r>
-        <w:rPr>
-          <w:sz w:val="24"/>
-          <w:szCs w:val="24"/>
-        </w:rPr>
-        <w:t xml:space="preserve"> Rehabilitation Hospital for Children in Ameryka</w:t>
-      </w:r>
-    </w:p>
-    <w:p>
-      <w:pPr>
-        <w:rPr>
-          <w:rStyle w:val="Hipercze"/>
+        <w:t>) Personalized patient advice system for Voievodship Rehabilitation Hospital for Children in Ameryka</w:t>
+      </w:r>
+    </w:p>
+    <w:p>
+      <w:pPr>
+        <w:rPr>
+          <w:rStyle w:val="Hyperlink"/>
           <w:sz w:val="21"/>
           <w:szCs w:val="21"/>
           <w:lang w:val="en-US"/>
@@ -3526,7 +3092,6 @@
         </w:rPr>
         <w:t>unctions/</w:t>
       </w:r>
-      <w:proofErr w:type="spellStart"/>
       <w:r>
         <w:rPr>
           <w:i/>
@@ -3541,25 +3106,23 @@
           <w:iCs/>
           <w:lang w:val="en-GB"/>
         </w:rPr>
-        <w:t>irestore</w:t>
-      </w:r>
-      <w:proofErr w:type="spellEnd"/>
+        <w:t>irestore/</w:t>
+      </w:r>
       <w:r>
         <w:rPr>
           <w:i/>
           <w:iCs/>
           <w:lang w:val="en-GB"/>
         </w:rPr>
-        <w:t>/</w:t>
-      </w:r>
-      <w:proofErr w:type="spellStart"/>
+        <w:t>R</w:t>
+      </w:r>
       <w:r>
         <w:rPr>
           <w:i/>
           <w:iCs/>
           <w:lang w:val="en-GB"/>
         </w:rPr>
-        <w:t>R</w:t>
+        <w:t>ealtime</w:t>
       </w:r>
       <w:r>
         <w:rPr>
@@ -3567,7 +3130,7 @@
           <w:iCs/>
           <w:lang w:val="en-GB"/>
         </w:rPr>
-        <w:t>ealtime</w:t>
+        <w:t>DB</w:t>
       </w:r>
       <w:r>
         <w:rPr>
@@ -3575,16 +3138,15 @@
           <w:iCs/>
           <w:lang w:val="en-GB"/>
         </w:rPr>
-        <w:t>DB</w:t>
-      </w:r>
-      <w:proofErr w:type="spellEnd"/>
+        <w:t>/</w:t>
+      </w:r>
       <w:r>
         <w:rPr>
           <w:i/>
           <w:iCs/>
           <w:lang w:val="en-GB"/>
         </w:rPr>
-        <w:t>/</w:t>
+        <w:t>A</w:t>
       </w:r>
       <w:r>
         <w:rPr>
@@ -3592,7 +3154,7 @@
           <w:iCs/>
           <w:lang w:val="en-GB"/>
         </w:rPr>
-        <w:t>A</w:t>
+        <w:t>uth/</w:t>
       </w:r>
       <w:r>
         <w:rPr>
@@ -3600,16 +3162,15 @@
           <w:iCs/>
           <w:lang w:val="en-GB"/>
         </w:rPr>
-        <w:t>uth/</w:t>
-      </w:r>
-      <w:proofErr w:type="spellStart"/>
+        <w:t>D</w:t>
+      </w:r>
       <w:r>
         <w:rPr>
           <w:i/>
           <w:iCs/>
           <w:lang w:val="en-GB"/>
         </w:rPr>
-        <w:t>D</w:t>
+        <w:t>ynamic</w:t>
       </w:r>
       <w:r>
         <w:rPr>
@@ -3617,7 +3178,7 @@
           <w:iCs/>
           <w:lang w:val="en-GB"/>
         </w:rPr>
-        <w:t>ynamic</w:t>
+        <w:t>L</w:t>
       </w:r>
       <w:r>
         <w:rPr>
@@ -3625,7 +3186,7 @@
           <w:iCs/>
           <w:lang w:val="en-GB"/>
         </w:rPr>
-        <w:t>L</w:t>
+        <w:t>inks</w:t>
       </w:r>
       <w:r>
         <w:rPr>
@@ -3633,16 +3194,15 @@
           <w:iCs/>
           <w:lang w:val="en-GB"/>
         </w:rPr>
-        <w:t>inks</w:t>
-      </w:r>
-      <w:proofErr w:type="spellEnd"/>
+        <w:t>/Hosting</w:t>
+      </w:r>
       <w:r>
         <w:rPr>
           <w:i/>
           <w:iCs/>
           <w:lang w:val="en-GB"/>
         </w:rPr>
-        <w:t>/Hosting</w:t>
+        <w:t>)</w:t>
       </w:r>
       <w:r>
         <w:rPr>
@@ -3650,7 +3210,7 @@
           <w:iCs/>
           <w:lang w:val="en-GB"/>
         </w:rPr>
-        <w:t>)</w:t>
+        <w:t xml:space="preserve"> + Typescript/Node.js/browser + Vue.js + </w:t>
       </w:r>
       <w:r>
         <w:rPr>
@@ -3658,7 +3218,7 @@
           <w:iCs/>
           <w:lang w:val="en-GB"/>
         </w:rPr>
-        <w:t xml:space="preserve"> + Typescript/Node.js/browser + Vue.js + </w:t>
+        <w:t>+ Android native</w:t>
       </w:r>
       <w:r>
         <w:rPr>
@@ -3666,7 +3226,7 @@
           <w:iCs/>
           <w:lang w:val="en-GB"/>
         </w:rPr>
-        <w:t>+ Android native</w:t>
+        <w:t xml:space="preserve"> + Google Play store</w:t>
       </w:r>
       <w:r>
         <w:rPr>
@@ -3674,7 +3234,7 @@
           <w:iCs/>
           <w:lang w:val="en-GB"/>
         </w:rPr>
-        <w:t xml:space="preserve"> + Google Play store</w:t>
+        <w:t xml:space="preserve"> + </w:t>
       </w:r>
       <w:r>
         <w:rPr>
@@ -3682,14 +3242,6 @@
           <w:iCs/>
           <w:lang w:val="en-GB"/>
         </w:rPr>
-        <w:t xml:space="preserve"> + </w:t>
-      </w:r>
-      <w:r>
-        <w:rPr>
-          <w:i/>
-          <w:iCs/>
-          <w:lang w:val="en-GB"/>
-        </w:rPr>
         <w:t>Travis</w:t>
       </w:r>
       <w:r>
@@ -3847,33 +3399,11 @@
           <w:u w:val="single"/>
           <w:lang w:val="en-GB"/>
         </w:rPr>
-        <w:t>https://github.com/Jblew/amerykahospital-personalize</w:t>
-      </w:r>
-      <w:r>
-        <w:rPr>
-          <w:rFonts w:ascii="Arial" w:hAnsi="Arial" w:cs="Arial"/>
-          <w:color w:val="000000" w:themeColor="text1"/>
-          <w:sz w:val="21"/>
-          <w:szCs w:val="21"/>
-          <w:u w:val="single"/>
-          <w:lang w:val="en-GB"/>
-        </w:rPr>
-        <w:t>d</w:t>
-      </w:r>
-      <w:r>
-        <w:rPr>
-          <w:rFonts w:ascii="Arial" w:hAnsi="Arial" w:cs="Arial"/>
-          <w:color w:val="000000" w:themeColor="text1"/>
-          <w:sz w:val="21"/>
-          <w:szCs w:val="21"/>
-          <w:u w:val="single"/>
-          <w:lang w:val="en-GB"/>
-        </w:rPr>
-        <w:t>advice</w:t>
-      </w:r>
-      <w:r>
-        <w:rPr>
-          <w:rStyle w:val="Hipercze"/>
+        <w:t>https://github.com/Jblew/amerykahospital-personalizedadvice</w:t>
+      </w:r>
+      <w:r>
+        <w:rPr>
+          <w:rStyle w:val="Hyperlink"/>
           <w:rFonts w:ascii="Arial" w:hAnsi="Arial" w:cs="Arial"/>
           <w:color w:val="000000" w:themeColor="text1"/>
           <w:sz w:val="21"/>
@@ -3885,7 +3415,7 @@
       </w:r>
       <w:r>
         <w:rPr>
-          <w:rStyle w:val="Hipercze"/>
+          <w:rStyle w:val="Hyperlink"/>
           <w:rFonts w:ascii="Arial" w:hAnsi="Arial" w:cs="Arial"/>
           <w:sz w:val="21"/>
           <w:szCs w:val="21"/>
@@ -3897,7 +3427,7 @@
       <w:hyperlink r:id="rId15" w:history="1">
         <w:r>
           <w:rPr>
-            <w:rStyle w:val="Hipercze"/>
+            <w:rStyle w:val="Hyperlink"/>
             <w:sz w:val="21"/>
             <w:szCs w:val="21"/>
             <w:lang w:val="en-US"/>
@@ -3908,7 +3438,7 @@
     </w:p>
     <w:p>
       <w:pPr>
-        <w:pStyle w:val="Nagwek2"/>
+        <w:pStyle w:val="Heading2"/>
         <w:rPr>
           <w:sz w:val="24"/>
           <w:szCs w:val="24"/>
@@ -3925,9 +3455,9 @@
     <w:p>
       <w:pPr>
         <w:rPr>
-          <w:rStyle w:val="Hipercze"/>
-          <w:sz w:val="21"/>
-          <w:szCs w:val="21"/>
+          <w:sz w:val="21"/>
+          <w:szCs w:val="21"/>
+          <w:u w:val="single"/>
           <w:lang w:val="en-US"/>
         </w:rPr>
       </w:pPr>
@@ -3971,29 +3501,7 @@
           <w:szCs w:val="21"/>
           <w:lang w:val="en-GB"/>
         </w:rPr>
-        <w:t xml:space="preserve">At PCS we are small group of healthcare and law related people. We are aimed at helping hospitals and healthcare institutions to understand and implement Person Centred Care. Our work is focused </w:t>
-      </w:r>
-      <w:proofErr w:type="gramStart"/>
-      <w:r>
-        <w:rPr>
-          <w:rFonts w:ascii="Arial" w:hAnsi="Arial" w:cs="Arial"/>
-          <w:color w:val="000000" w:themeColor="text1"/>
-          <w:sz w:val="21"/>
-          <w:szCs w:val="21"/>
-          <w:lang w:val="en-GB"/>
-        </w:rPr>
-        <w:t>on:</w:t>
-      </w:r>
-      <w:proofErr w:type="gramEnd"/>
-      <w:r>
-        <w:rPr>
-          <w:rFonts w:ascii="Arial" w:hAnsi="Arial" w:cs="Arial"/>
-          <w:color w:val="000000" w:themeColor="text1"/>
-          <w:sz w:val="21"/>
-          <w:szCs w:val="21"/>
-          <w:lang w:val="en-GB"/>
-        </w:rPr>
-        <w:t xml:space="preserve"> research, popularization and development of hardware/software tools that comply with the idea of Person centred care. Why PCC? It is one among the rare techniques that improve quality of care without leading to cost explosion - PCC optimizes using resources that are already available (patient motivation, family time, empathy, compliance-issue wasted resources). You can read more about PCC on our website </w:t>
+        <w:t xml:space="preserve">At PCS we are small group of healthcare and law related people. We are aimed at helping hospitals and healthcare institutions to understand and implement Person Centred Care. Our work is focused on: research, popularization and development of hardware/software tools that comply with the idea of Person centred care. Why PCC? It is one among the rare techniques that improve quality of care without leading to cost explosion - PCC optimizes using resources that are already available (patient motivation, family time, empathy, compliance-issue wasted resources). You can read more about PCC on our website </w:t>
       </w:r>
       <w:r>
         <w:rPr>
@@ -4004,23 +3512,8 @@
           <w:u w:val="single"/>
           <w:lang w:val="en-GB"/>
         </w:rPr>
-        <w:t>://</w:t>
-      </w:r>
-      <w:proofErr w:type="spellStart"/>
-      <w:proofErr w:type="gramStart"/>
-      <w:r>
-        <w:rPr>
-          <w:rFonts w:ascii="Arial" w:hAnsi="Arial" w:cs="Arial"/>
-          <w:color w:val="000000" w:themeColor="text1"/>
-          <w:sz w:val="21"/>
-          <w:szCs w:val="21"/>
-          <w:u w:val="single"/>
-          <w:lang w:val="en-GB"/>
-        </w:rPr>
-        <w:t>personcentred.care</w:t>
-      </w:r>
-      <w:proofErr w:type="spellEnd"/>
-      <w:proofErr w:type="gramEnd"/>
+        <w:t>://personcentred.care</w:t>
+      </w:r>
       <w:r>
         <w:rPr>
           <w:rFonts w:ascii="Arial" w:hAnsi="Arial" w:cs="Arial"/>
@@ -4034,16 +3527,7 @@
     </w:p>
     <w:p>
       <w:pPr>
-        <w:rPr>
-          <w:sz w:val="21"/>
-          <w:szCs w:val="21"/>
-          <w:lang w:val="en-US"/>
-        </w:rPr>
-      </w:pPr>
-    </w:p>
-    <w:p>
-      <w:pPr>
-        <w:pStyle w:val="Nagwek1"/>
+        <w:pStyle w:val="Heading1"/>
         <w:jc w:val="center"/>
         <w:rPr>
           <w:rFonts w:ascii="Arial" w:hAnsi="Arial" w:cs="Arial"/>
@@ -4095,23 +3579,13 @@
         </w:rPr>
         <w:t xml:space="preserve">Highlights: </w:t>
       </w:r>
-      <w:proofErr w:type="spellStart"/>
       <w:r>
         <w:rPr>
           <w:rFonts w:ascii="Segoe UI Symbol" w:hAnsi="Segoe UI Symbol" w:cs="Segoe UI Symbol"/>
           <w:u w:val="single"/>
           <w:lang w:val="en-GB"/>
         </w:rPr>
-        <w:t>Fullstack</w:t>
-      </w:r>
-      <w:proofErr w:type="spellEnd"/>
-      <w:r>
-        <w:rPr>
-          <w:rFonts w:ascii="Segoe UI Symbol" w:hAnsi="Segoe UI Symbol" w:cs="Segoe UI Symbol"/>
-          <w:u w:val="single"/>
-          <w:lang w:val="en-GB"/>
-        </w:rPr>
-        <w:t xml:space="preserve"> (Typescript + Vue + Node.js) </w:t>
+        <w:t xml:space="preserve">Fullstack (Typescript + Vue + Node.js) </w:t>
       </w:r>
       <w:r>
         <w:rPr>
@@ -4214,18 +3688,8 @@
           <w:szCs w:val="21"/>
           <w:lang w:val="en-GB"/>
         </w:rPr>
-        <w:t xml:space="preserve"> + </w:t>
-      </w:r>
-      <w:proofErr w:type="spellStart"/>
-      <w:r>
-        <w:rPr>
-          <w:sz w:val="21"/>
-          <w:szCs w:val="21"/>
-          <w:lang w:val="en-GB"/>
-        </w:rPr>
-        <w:t>Javascript</w:t>
-      </w:r>
-      <w:proofErr w:type="spellEnd"/>
+        <w:t xml:space="preserve"> + Javascript</w:t>
+      </w:r>
       <w:r>
         <w:rPr>
           <w:sz w:val="21"/>
@@ -4240,7 +3704,7 @@
           <w:szCs w:val="21"/>
           <w:lang w:val="en-GB"/>
         </w:rPr>
-        <w:t>9</w:t>
+        <w:t>3</w:t>
       </w:r>
       <w:r>
         <w:rPr>
@@ -4276,9 +3740,9 @@
           <w:rFonts w:ascii="Segoe UI Symbol" w:hAnsi="Segoe UI Symbol" w:cs="Segoe UI Symbol"/>
           <w:sz w:val="21"/>
           <w:szCs w:val="21"/>
-          <w:lang w:val="en-GB"/>
-        </w:rPr>
-        <w:t>★</w:t>
+          <w:lang w:val="en-US"/>
+        </w:rPr>
+        <w:t>☆</w:t>
       </w:r>
       <w:r>
         <w:rPr>
@@ -4335,97 +3799,7 @@
           <w:szCs w:val="21"/>
           <w:lang w:val="en-GB"/>
         </w:rPr>
-        <w:t>Strong interest</w:t>
-      </w:r>
-      <w:r>
-        <w:rPr>
-          <w:rFonts w:ascii="Segoe UI Symbol" w:hAnsi="Segoe UI Symbol" w:cs="Segoe UI Symbol"/>
-          <w:sz w:val="21"/>
-          <w:szCs w:val="21"/>
-          <w:lang w:val="en-GB"/>
-        </w:rPr>
-        <w:t xml:space="preserve"> </w:t>
-      </w:r>
-      <w:r>
-        <w:rPr>
-          <w:rFonts w:ascii="Segoe UI Symbol" w:hAnsi="Segoe UI Symbol" w:cs="Segoe UI Symbol"/>
-          <w:sz w:val="21"/>
-          <w:szCs w:val="21"/>
-          <w:lang w:val="en-GB"/>
-        </w:rPr>
-        <w:t>in</w:t>
-      </w:r>
-      <w:r>
-        <w:rPr>
-          <w:rFonts w:ascii="Segoe UI Symbol" w:hAnsi="Segoe UI Symbol" w:cs="Segoe UI Symbol"/>
-          <w:sz w:val="21"/>
-          <w:szCs w:val="21"/>
-          <w:lang w:val="en-GB"/>
-        </w:rPr>
-        <w:t xml:space="preserve"> software architecture and </w:t>
-      </w:r>
-      <w:r>
-        <w:rPr>
-          <w:rFonts w:ascii="Segoe UI Symbol" w:hAnsi="Segoe UI Symbol" w:cs="Segoe UI Symbol"/>
-          <w:sz w:val="21"/>
-          <w:szCs w:val="21"/>
-          <w:lang w:val="en-GB"/>
-        </w:rPr>
-        <w:t>maintainability</w:t>
-      </w:r>
-      <w:r>
-        <w:rPr>
-          <w:rFonts w:ascii="Segoe UI Symbol" w:hAnsi="Segoe UI Symbol" w:cs="Segoe UI Symbol"/>
-          <w:sz w:val="21"/>
-          <w:szCs w:val="21"/>
-          <w:lang w:val="en-GB"/>
-        </w:rPr>
-        <w:t>. SOLID/</w:t>
-      </w:r>
-      <w:r>
-        <w:rPr>
-          <w:rFonts w:ascii="Segoe UI Symbol" w:hAnsi="Segoe UI Symbol" w:cs="Segoe UI Symbol"/>
-          <w:sz w:val="21"/>
-          <w:szCs w:val="21"/>
-          <w:lang w:val="en-GB"/>
-        </w:rPr>
-        <w:t>D</w:t>
-      </w:r>
-      <w:r>
-        <w:rPr>
-          <w:rFonts w:ascii="Segoe UI Symbol" w:hAnsi="Segoe UI Symbol" w:cs="Segoe UI Symbol"/>
-          <w:sz w:val="21"/>
-          <w:szCs w:val="21"/>
-          <w:lang w:val="en-GB"/>
-        </w:rPr>
-        <w:t>DD/component architecture</w:t>
-      </w:r>
-      <w:r>
-        <w:rPr>
-          <w:rFonts w:ascii="Segoe UI Symbol" w:hAnsi="Segoe UI Symbol" w:cs="Segoe UI Symbol"/>
-          <w:sz w:val="21"/>
-          <w:szCs w:val="21"/>
-          <w:lang w:val="en-GB"/>
-        </w:rPr>
-        <w:t>/</w:t>
-      </w:r>
-      <w:r>
-        <w:rPr>
-          <w:rFonts w:ascii="Segoe UI Symbol" w:hAnsi="Segoe UI Symbol" w:cs="Segoe UI Symbol"/>
-          <w:sz w:val="21"/>
-          <w:szCs w:val="21"/>
-          <w:lang w:val="en-GB"/>
-        </w:rPr>
-        <w:t>efficient</w:t>
-      </w:r>
-      <w:r>
-        <w:rPr>
-          <w:rFonts w:ascii="Segoe UI Symbol" w:hAnsi="Segoe UI Symbol" w:cs="Segoe UI Symbol"/>
-          <w:sz w:val="21"/>
-          <w:szCs w:val="21"/>
-          <w:lang w:val="en-GB"/>
-        </w:rPr>
-        <w:t xml:space="preserve"> boundaries</w:t>
+        <w:t>Software architecture: UML, SOLID/DDD/component architecture/efficient boundaries</w:t>
       </w:r>
     </w:p>
     <w:p>
@@ -4436,9 +3810,18 @@
           <w:rFonts w:ascii="Segoe UI Symbol" w:hAnsi="Segoe UI Symbol" w:cs="Segoe UI Symbol"/>
           <w:sz w:val="21"/>
           <w:szCs w:val="21"/>
+          <w:lang w:val="en-PL"/>
+        </w:rPr>
+      </w:pPr>
+      <w:r>
+        <w:rPr>
+          <w:rFonts w:ascii="Segoe UI Symbol" w:hAnsi="Segoe UI Symbol" w:cs="Segoe UI Symbol"/>
+          <w:sz w:val="21"/>
+          <w:szCs w:val="21"/>
           <w:lang w:val="en-US"/>
         </w:rPr>
-      </w:pPr>
+        <w:t>★★★☆☆</w:t>
+      </w:r>
       <w:r>
         <w:rPr>
           <w:rFonts w:ascii="Segoe UI Symbol" w:hAnsi="Segoe UI Symbol" w:cs="Segoe UI Symbol"/>
@@ -4446,25 +3829,7 @@
           <w:szCs w:val="21"/>
           <w:lang w:val="en-US"/>
         </w:rPr>
-        <w:t>★★☆☆☆ Python (scripting, data processing,</w:t>
-      </w:r>
-      <w:r>
-        <w:rPr>
-          <w:rFonts w:ascii="Segoe UI Symbol" w:hAnsi="Segoe UI Symbol" w:cs="Segoe UI Symbol"/>
-          <w:sz w:val="21"/>
-          <w:szCs w:val="21"/>
-          <w:lang w:val="en-US"/>
-        </w:rPr>
-        <w:t xml:space="preserve"> lab hardware</w:t>
-      </w:r>
-      <w:r>
-        <w:rPr>
-          <w:rFonts w:ascii="Segoe UI Symbol" w:hAnsi="Segoe UI Symbol" w:cs="Segoe UI Symbol"/>
-          <w:sz w:val="21"/>
-          <w:szCs w:val="21"/>
-          <w:lang w:val="en-US"/>
-        </w:rPr>
-        <w:t>).</w:t>
+        <w:t xml:space="preserve"> Go (IoT)</w:t>
       </w:r>
     </w:p>
     <w:p>
@@ -4473,6 +3838,63 @@
         <w:ind w:left="964" w:hanging="964"/>
         <w:rPr>
           <w:rFonts w:ascii="Segoe UI Symbol" w:hAnsi="Segoe UI Symbol" w:cs="Segoe UI Symbol"/>
+          <w:sz w:val="21"/>
+          <w:szCs w:val="21"/>
+          <w:lang w:val="en-US"/>
+        </w:rPr>
+      </w:pPr>
+      <w:r>
+        <w:rPr>
+          <w:rFonts w:ascii="Segoe UI Symbol" w:hAnsi="Segoe UI Symbol" w:cs="Segoe UI Symbol"/>
+          <w:sz w:val="21"/>
+          <w:szCs w:val="21"/>
+          <w:lang w:val="en-US"/>
+        </w:rPr>
+        <w:t>★★☆☆☆ Python (</w:t>
+      </w:r>
+      <w:r>
+        <w:rPr>
+          <w:rFonts w:ascii="Segoe UI Symbol" w:hAnsi="Segoe UI Symbol" w:cs="Segoe UI Symbol"/>
+          <w:sz w:val="21"/>
+          <w:szCs w:val="21"/>
+          <w:lang w:val="en-US"/>
+        </w:rPr>
+        <w:t xml:space="preserve">Django, </w:t>
+      </w:r>
+      <w:r>
+        <w:rPr>
+          <w:rFonts w:ascii="Segoe UI Symbol" w:hAnsi="Segoe UI Symbol" w:cs="Segoe UI Symbol"/>
+          <w:sz w:val="21"/>
+          <w:szCs w:val="21"/>
+          <w:lang w:val="en-US"/>
+        </w:rPr>
+        <w:t>scripting, data processing,</w:t>
+      </w:r>
+      <w:r>
+        <w:rPr>
+          <w:rFonts w:ascii="Segoe UI Symbol" w:hAnsi="Segoe UI Symbol" w:cs="Segoe UI Symbol"/>
+          <w:sz w:val="21"/>
+          <w:szCs w:val="21"/>
+          <w:lang w:val="en-US"/>
+        </w:rPr>
+        <w:t xml:space="preserve"> lab hardware</w:t>
+      </w:r>
+      <w:r>
+        <w:rPr>
+          <w:rFonts w:ascii="Segoe UI Symbol" w:hAnsi="Segoe UI Symbol" w:cs="Segoe UI Symbol"/>
+          <w:sz w:val="21"/>
+          <w:szCs w:val="21"/>
+          <w:lang w:val="en-US"/>
+        </w:rPr>
+        <w:t>).</w:t>
+      </w:r>
+    </w:p>
+    <w:p>
+      <w:pPr>
+        <w:spacing w:after="0"/>
+        <w:ind w:left="964" w:hanging="964"/>
+        <w:rPr>
+          <w:rFonts w:ascii="Segoe UI Symbol" w:hAnsi="Segoe UI Symbol" w:cs="Segoe UI Symbol"/>
           <w:b/>
           <w:bCs/>
           <w:sz w:val="21"/>
@@ -4494,7 +3916,6 @@
           <w:lang w:val="fr-FR"/>
         </w:rPr>
       </w:pPr>
-      <w:proofErr w:type="spellStart"/>
       <w:r>
         <w:rPr>
           <w:rFonts w:ascii="Segoe UI Symbol" w:hAnsi="Segoe UI Symbol" w:cs="Segoe UI Symbol"/>
@@ -4506,7 +3927,6 @@
         </w:rPr>
         <w:t>Frontend</w:t>
       </w:r>
-      <w:proofErr w:type="spellEnd"/>
     </w:p>
     <w:p>
       <w:pPr>
@@ -4543,9 +3963,8 @@
           <w:szCs w:val="21"/>
           <w:lang w:val="fr-FR"/>
         </w:rPr>
-        <w:t xml:space="preserve"> Vue.js + </w:t>
-      </w:r>
-      <w:proofErr w:type="spellStart"/>
+        <w:t xml:space="preserve"> Vue.js + vuex</w:t>
+      </w:r>
       <w:r>
         <w:rPr>
           <w:rFonts w:ascii="Segoe UI Symbol" w:hAnsi="Segoe UI Symbol" w:cs="Segoe UI Symbol"/>
@@ -4553,17 +3972,36 @@
           <w:szCs w:val="21"/>
           <w:lang w:val="fr-FR"/>
         </w:rPr>
-        <w:t>vuex</w:t>
-      </w:r>
-      <w:proofErr w:type="spellEnd"/>
-      <w:r>
+        <w:t xml:space="preserve"> + vue-router</w:t>
+      </w:r>
+    </w:p>
+    <w:p>
+      <w:pPr>
+        <w:spacing w:after="0"/>
         <w:rPr>
           <w:rFonts w:ascii="Segoe UI Symbol" w:hAnsi="Segoe UI Symbol" w:cs="Segoe UI Symbol"/>
           <w:sz w:val="21"/>
           <w:szCs w:val="21"/>
           <w:lang w:val="fr-FR"/>
         </w:rPr>
-        <w:t xml:space="preserve"> + vue-router</w:t>
+      </w:pPr>
+      <w:r>
+        <w:rPr>
+          <w:rFonts w:ascii="Segoe UI Symbol" w:hAnsi="Segoe UI Symbol" w:cs="Segoe UI Symbol"/>
+          <w:sz w:val="21"/>
+          <w:szCs w:val="21"/>
+          <w:lang w:val="fr-FR"/>
+        </w:rPr>
+        <w:t>★★★★☆</w:t>
+      </w:r>
+      <w:r>
+        <w:rPr>
+          <w:rFonts w:ascii="Segoe UI Symbol" w:hAnsi="Segoe UI Symbol" w:cs="Segoe UI Symbol"/>
+          <w:sz w:val="21"/>
+          <w:szCs w:val="21"/>
+          <w:lang w:val="fr-FR"/>
+        </w:rPr>
+        <w:t xml:space="preserve"> xstate (state machines)</w:t>
       </w:r>
     </w:p>
     <w:p>
@@ -4583,7 +4021,7 @@
           <w:szCs w:val="21"/>
           <w:lang w:val="fr-FR"/>
         </w:rPr>
-        <w:t>★★★★☆</w:t>
+        <w:t>★★★☆☆</w:t>
       </w:r>
       <w:r>
         <w:rPr>
@@ -4592,19 +4030,19 @@
           <w:szCs w:val="21"/>
           <w:lang w:val="fr-FR"/>
         </w:rPr>
-        <w:t xml:space="preserve"> </w:t>
-      </w:r>
-      <w:proofErr w:type="spellStart"/>
-      <w:r>
+        <w:t xml:space="preserve"> IndexedDB (Dexie.js)</w:t>
+      </w:r>
+    </w:p>
+    <w:p>
+      <w:pPr>
+        <w:spacing w:after="0"/>
         <w:rPr>
           <w:rFonts w:ascii="Segoe UI Symbol" w:hAnsi="Segoe UI Symbol" w:cs="Segoe UI Symbol"/>
           <w:sz w:val="21"/>
           <w:szCs w:val="21"/>
           <w:lang w:val="fr-FR"/>
         </w:rPr>
-        <w:t>xstate</w:t>
-      </w:r>
-      <w:proofErr w:type="spellEnd"/>
+      </w:pPr>
       <w:r>
         <w:rPr>
           <w:rFonts w:ascii="Segoe UI Symbol" w:hAnsi="Segoe UI Symbol" w:cs="Segoe UI Symbol"/>
@@ -4612,126 +4050,17 @@
           <w:szCs w:val="21"/>
           <w:lang w:val="fr-FR"/>
         </w:rPr>
-        <w:t xml:space="preserve"> (state machines)</w:t>
-      </w:r>
-    </w:p>
-    <w:p>
-      <w:pPr>
-        <w:spacing w:after="0"/>
+        <w:t>★★★☆☆</w:t>
+      </w:r>
+      <w:r>
         <w:rPr>
           <w:rFonts w:ascii="Segoe UI Symbol" w:hAnsi="Segoe UI Symbol" w:cs="Segoe UI Symbol"/>
           <w:sz w:val="21"/>
           <w:szCs w:val="21"/>
           <w:lang w:val="fr-FR"/>
         </w:rPr>
-      </w:pPr>
-      <w:r>
-        <w:rPr>
-          <w:rFonts w:ascii="Segoe UI Symbol" w:hAnsi="Segoe UI Symbol" w:cs="Segoe UI Symbol"/>
-          <w:sz w:val="21"/>
-          <w:szCs w:val="21"/>
-          <w:lang w:val="fr-FR"/>
-        </w:rPr>
-        <w:t>★★★☆☆</w:t>
-      </w:r>
-      <w:r>
-        <w:rPr>
-          <w:rFonts w:ascii="Segoe UI Symbol" w:hAnsi="Segoe UI Symbol" w:cs="Segoe UI Symbol"/>
-          <w:sz w:val="21"/>
-          <w:szCs w:val="21"/>
-          <w:lang w:val="fr-FR"/>
-        </w:rPr>
-        <w:t xml:space="preserve"> </w:t>
-      </w:r>
-      <w:proofErr w:type="spellStart"/>
-      <w:r>
-        <w:rPr>
-          <w:rFonts w:ascii="Segoe UI Symbol" w:hAnsi="Segoe UI Symbol" w:cs="Segoe UI Symbol"/>
-          <w:sz w:val="21"/>
-          <w:szCs w:val="21"/>
-          <w:lang w:val="fr-FR"/>
-        </w:rPr>
-        <w:t>IndexedDB</w:t>
-      </w:r>
-      <w:proofErr w:type="spellEnd"/>
-      <w:r>
-        <w:rPr>
-          <w:rFonts w:ascii="Segoe UI Symbol" w:hAnsi="Segoe UI Symbol" w:cs="Segoe UI Symbol"/>
-          <w:sz w:val="21"/>
-          <w:szCs w:val="21"/>
-          <w:lang w:val="fr-FR"/>
-        </w:rPr>
-        <w:t xml:space="preserve"> (</w:t>
-      </w:r>
-      <w:r>
-        <w:rPr>
-          <w:rFonts w:ascii="Segoe UI Symbol" w:hAnsi="Segoe UI Symbol" w:cs="Segoe UI Symbol"/>
-          <w:sz w:val="21"/>
-          <w:szCs w:val="21"/>
-          <w:lang w:val="fr-FR"/>
-        </w:rPr>
-        <w:t>Dexie.js)</w:t>
-      </w:r>
-    </w:p>
-    <w:p>
-      <w:pPr>
-        <w:spacing w:after="0"/>
-        <w:rPr>
-          <w:rFonts w:ascii="Segoe UI Symbol" w:hAnsi="Segoe UI Symbol" w:cs="Segoe UI Symbol"/>
-          <w:sz w:val="21"/>
-          <w:szCs w:val="21"/>
-          <w:lang w:val="fr-FR"/>
-        </w:rPr>
-      </w:pPr>
-      <w:r>
-        <w:rPr>
-          <w:rFonts w:ascii="Segoe UI Symbol" w:hAnsi="Segoe UI Symbol" w:cs="Segoe UI Symbol"/>
-          <w:sz w:val="21"/>
-          <w:szCs w:val="21"/>
-          <w:lang w:val="fr-FR"/>
-        </w:rPr>
-        <w:t>★★★☆☆</w:t>
-      </w:r>
-      <w:r>
-        <w:rPr>
-          <w:rFonts w:ascii="Segoe UI Symbol" w:hAnsi="Segoe UI Symbol" w:cs="Segoe UI Symbol"/>
-          <w:sz w:val="21"/>
-          <w:szCs w:val="21"/>
-          <w:lang w:val="fr-FR"/>
-        </w:rPr>
-        <w:t xml:space="preserve"> </w:t>
-      </w:r>
-      <w:proofErr w:type="spellStart"/>
-      <w:r>
-        <w:rPr>
-          <w:rFonts w:ascii="Segoe UI Symbol" w:hAnsi="Segoe UI Symbol" w:cs="Segoe UI Symbol"/>
-          <w:sz w:val="21"/>
-          <w:szCs w:val="21"/>
-          <w:lang w:val="fr-FR"/>
-        </w:rPr>
-        <w:t>React</w:t>
-      </w:r>
-      <w:proofErr w:type="spellEnd"/>
-      <w:r>
-        <w:rPr>
-          <w:rFonts w:ascii="Segoe UI Symbol" w:hAnsi="Segoe UI Symbol" w:cs="Segoe UI Symbol"/>
-          <w:sz w:val="21"/>
-          <w:szCs w:val="21"/>
-          <w:lang w:val="fr-FR"/>
-        </w:rPr>
-        <w:t xml:space="preserve"> + </w:t>
-      </w:r>
-      <w:proofErr w:type="spellStart"/>
-      <w:r>
-        <w:rPr>
-          <w:rFonts w:ascii="Segoe UI Symbol" w:hAnsi="Segoe UI Symbol" w:cs="Segoe UI Symbol"/>
-          <w:sz w:val="21"/>
-          <w:szCs w:val="21"/>
-          <w:lang w:val="fr-FR"/>
-        </w:rPr>
-        <w:t>redux</w:t>
-      </w:r>
-      <w:proofErr w:type="spellEnd"/>
+        <w:t xml:space="preserve"> React + redux</w:t>
+      </w:r>
     </w:p>
     <w:p>
       <w:pPr>
@@ -4751,19 +4080,8 @@
           <w:szCs w:val="21"/>
           <w:lang w:val="fr-FR"/>
         </w:rPr>
-        <w:t xml:space="preserve">★★★☆☆ </w:t>
-      </w:r>
-      <w:proofErr w:type="spellStart"/>
-      <w:r>
-        <w:rPr>
-          <w:rFonts w:ascii="Segoe UI Symbol" w:hAnsi="Segoe UI Symbol" w:cs="Segoe UI Symbol"/>
-          <w:sz w:val="21"/>
-          <w:szCs w:val="21"/>
-          <w:lang w:val="fr-FR"/>
-        </w:rPr>
-        <w:t>Webpack</w:t>
-      </w:r>
-      <w:proofErr w:type="spellEnd"/>
+        <w:t>★★★☆☆ Webpack</w:t>
+      </w:r>
     </w:p>
     <w:p>
       <w:pPr>
@@ -4824,9 +4142,8 @@
           <w:szCs w:val="21"/>
           <w:lang w:val="fr-FR"/>
         </w:rPr>
-        <w:t xml:space="preserve">★★★☆☆ </w:t>
-      </w:r>
-      <w:proofErr w:type="gramStart"/>
+        <w:t>★★★☆☆ Design: GIMP + Affinity Designer</w:t>
+      </w:r>
       <w:r>
         <w:rPr>
           <w:rFonts w:ascii="Segoe UI Symbol" w:hAnsi="Segoe UI Symbol" w:cs="Segoe UI Symbol"/>
@@ -4834,66 +4151,7 @@
           <w:szCs w:val="21"/>
           <w:lang w:val="fr-FR"/>
         </w:rPr>
-        <w:t>Design:</w:t>
-      </w:r>
-      <w:proofErr w:type="gramEnd"/>
-      <w:r>
-        <w:rPr>
-          <w:rFonts w:ascii="Segoe UI Symbol" w:hAnsi="Segoe UI Symbol" w:cs="Segoe UI Symbol"/>
-          <w:sz w:val="21"/>
-          <w:szCs w:val="21"/>
-          <w:lang w:val="fr-FR"/>
-        </w:rPr>
-        <w:t xml:space="preserve"> GIMP + </w:t>
-      </w:r>
-      <w:proofErr w:type="spellStart"/>
-      <w:r>
-        <w:rPr>
-          <w:rFonts w:ascii="Segoe UI Symbol" w:hAnsi="Segoe UI Symbol" w:cs="Segoe UI Symbol"/>
-          <w:sz w:val="21"/>
-          <w:szCs w:val="21"/>
-          <w:lang w:val="fr-FR"/>
-        </w:rPr>
-        <w:t>Affinity</w:t>
-      </w:r>
-      <w:proofErr w:type="spellEnd"/>
-      <w:r>
-        <w:rPr>
-          <w:rFonts w:ascii="Segoe UI Symbol" w:hAnsi="Segoe UI Symbol" w:cs="Segoe UI Symbol"/>
-          <w:sz w:val="21"/>
-          <w:szCs w:val="21"/>
-          <w:lang w:val="fr-FR"/>
-        </w:rPr>
-        <w:t xml:space="preserve"> Designer</w:t>
-      </w:r>
-      <w:r>
-        <w:rPr>
-          <w:rFonts w:ascii="Segoe UI Symbol" w:hAnsi="Segoe UI Symbol" w:cs="Segoe UI Symbol"/>
-          <w:sz w:val="21"/>
-          <w:szCs w:val="21"/>
-          <w:lang w:val="fr-FR"/>
-        </w:rPr>
-        <w:t xml:space="preserve"> (</w:t>
-      </w:r>
-      <w:proofErr w:type="spellStart"/>
-      <w:r>
-        <w:rPr>
-          <w:rFonts w:ascii="Segoe UI Symbol" w:hAnsi="Segoe UI Symbol" w:cs="Segoe UI Symbol"/>
-          <w:sz w:val="21"/>
-          <w:szCs w:val="21"/>
-          <w:lang w:val="fr-FR"/>
-        </w:rPr>
-        <w:t>vector</w:t>
-      </w:r>
-      <w:proofErr w:type="spellEnd"/>
-      <w:r>
-        <w:rPr>
-          <w:rFonts w:ascii="Segoe UI Symbol" w:hAnsi="Segoe UI Symbol" w:cs="Segoe UI Symbol"/>
-          <w:sz w:val="21"/>
-          <w:szCs w:val="21"/>
-          <w:lang w:val="fr-FR"/>
-        </w:rPr>
-        <w:t>)</w:t>
+        <w:t xml:space="preserve"> (vector)</w:t>
       </w:r>
     </w:p>
     <w:p>
@@ -4914,19 +4172,8 @@
           <w:szCs w:val="21"/>
           <w:lang w:val="fr-FR"/>
         </w:rPr>
-        <w:t xml:space="preserve">★★★☆☆ </w:t>
-      </w:r>
-      <w:proofErr w:type="spellStart"/>
-      <w:r>
-        <w:rPr>
-          <w:rFonts w:ascii="Segoe UI Symbol" w:hAnsi="Segoe UI Symbol" w:cs="Segoe UI Symbol"/>
-          <w:sz w:val="21"/>
-          <w:szCs w:val="21"/>
-          <w:lang w:val="fr-FR"/>
-        </w:rPr>
-        <w:t>Bootstrap</w:t>
-      </w:r>
-      <w:proofErr w:type="spellEnd"/>
+        <w:t>★★★☆☆ Bootstrap</w:t>
+      </w:r>
     </w:p>
     <w:p>
       <w:pPr>
@@ -4946,9 +4193,8 @@
           <w:szCs w:val="21"/>
           <w:lang w:val="fr-FR"/>
         </w:rPr>
-        <w:t xml:space="preserve">★★★☆☆ </w:t>
-      </w:r>
-      <w:proofErr w:type="spellStart"/>
+        <w:t>★★★☆☆ Material design</w:t>
+      </w:r>
       <w:r>
         <w:rPr>
           <w:rFonts w:ascii="Segoe UI Symbol" w:hAnsi="Segoe UI Symbol" w:cs="Segoe UI Symbol"/>
@@ -4956,9 +4202,8 @@
           <w:szCs w:val="21"/>
           <w:lang w:val="fr-FR"/>
         </w:rPr>
-        <w:t>Material</w:t>
-      </w:r>
-      <w:proofErr w:type="spellEnd"/>
+        <w:t xml:space="preserve"> (+</w:t>
+      </w:r>
       <w:r>
         <w:rPr>
           <w:rFonts w:ascii="Segoe UI Symbol" w:hAnsi="Segoe UI Symbol" w:cs="Segoe UI Symbol"/>
@@ -4966,28 +4211,8 @@
           <w:szCs w:val="21"/>
           <w:lang w:val="fr-FR"/>
         </w:rPr>
-        <w:t xml:space="preserve"> design</w:t>
-      </w:r>
-      <w:r>
-        <w:rPr>
-          <w:rFonts w:ascii="Segoe UI Symbol" w:hAnsi="Segoe UI Symbol" w:cs="Segoe UI Symbol"/>
-          <w:sz w:val="21"/>
-          <w:szCs w:val="21"/>
-          <w:lang w:val="fr-FR"/>
-        </w:rPr>
-        <w:t xml:space="preserve"> (+</w:t>
-      </w:r>
-      <w:proofErr w:type="spellStart"/>
-      <w:r>
-        <w:rPr>
-          <w:rFonts w:ascii="Segoe UI Symbol" w:hAnsi="Segoe UI Symbol" w:cs="Segoe UI Symbol"/>
-          <w:sz w:val="21"/>
-          <w:szCs w:val="21"/>
-          <w:lang w:val="fr-FR"/>
-        </w:rPr>
         <w:t>Vuetify</w:t>
       </w:r>
-      <w:proofErr w:type="spellEnd"/>
       <w:r>
         <w:rPr>
           <w:rFonts w:ascii="Segoe UI Symbol" w:hAnsi="Segoe UI Symbol" w:cs="Segoe UI Symbol"/>
@@ -5113,19 +4338,8 @@
           <w:szCs w:val="21"/>
           <w:lang w:val="fr-FR"/>
         </w:rPr>
-        <w:t xml:space="preserve">★★★★☆ Docker + docker </w:t>
-      </w:r>
-      <w:proofErr w:type="spellStart"/>
-      <w:r>
-        <w:rPr>
-          <w:rFonts w:ascii="Segoe UI Symbol" w:hAnsi="Segoe UI Symbol" w:cs="Segoe UI Symbol"/>
-          <w:sz w:val="21"/>
-          <w:szCs w:val="21"/>
-          <w:lang w:val="fr-FR"/>
-        </w:rPr>
-        <w:t>swarm</w:t>
-      </w:r>
-      <w:proofErr w:type="spellEnd"/>
+        <w:t>★★★★☆ Docker + docker swarm</w:t>
+      </w:r>
     </w:p>
     <w:p>
       <w:pPr>
@@ -5175,127 +4389,7 @@
           <w:szCs w:val="21"/>
           <w:lang w:val="fr-FR"/>
         </w:rPr>
-        <w:t>TDD (</w:t>
-      </w:r>
-      <w:proofErr w:type="spellStart"/>
-      <w:r>
-        <w:rPr>
-          <w:rFonts w:ascii="Segoe UI Symbol" w:hAnsi="Segoe UI Symbol" w:cs="Segoe UI Symbol"/>
-          <w:sz w:val="21"/>
-          <w:szCs w:val="21"/>
-          <w:lang w:val="fr-FR"/>
-        </w:rPr>
-        <w:t>JUnit</w:t>
-      </w:r>
-      <w:proofErr w:type="spellEnd"/>
-      <w:r>
-        <w:rPr>
-          <w:rFonts w:ascii="Segoe UI Symbol" w:hAnsi="Segoe UI Symbol" w:cs="Segoe UI Symbol"/>
-          <w:sz w:val="21"/>
-          <w:szCs w:val="21"/>
-          <w:lang w:val="fr-FR"/>
-        </w:rPr>
-        <w:t xml:space="preserve">, Mocha, </w:t>
-      </w:r>
-      <w:proofErr w:type="spellStart"/>
-      <w:r>
-        <w:rPr>
-          <w:rFonts w:ascii="Segoe UI Symbol" w:hAnsi="Segoe UI Symbol" w:cs="Segoe UI Symbol"/>
-          <w:sz w:val="21"/>
-          <w:szCs w:val="21"/>
-          <w:lang w:val="fr-FR"/>
-        </w:rPr>
-        <w:t>Jest</w:t>
-      </w:r>
-      <w:proofErr w:type="spellEnd"/>
-      <w:r>
-        <w:rPr>
-          <w:rFonts w:ascii="Segoe UI Symbol" w:hAnsi="Segoe UI Symbol" w:cs="Segoe UI Symbol"/>
-          <w:sz w:val="21"/>
-          <w:szCs w:val="21"/>
-          <w:lang w:val="fr-FR"/>
-        </w:rPr>
-        <w:t xml:space="preserve">, </w:t>
-      </w:r>
-      <w:proofErr w:type="spellStart"/>
-      <w:r>
-        <w:rPr>
-          <w:rFonts w:ascii="Segoe UI Symbol" w:hAnsi="Segoe UI Symbol" w:cs="Segoe UI Symbol"/>
-          <w:sz w:val="21"/>
-          <w:szCs w:val="21"/>
-          <w:lang w:val="fr-FR"/>
-        </w:rPr>
-        <w:t>Tslint</w:t>
-      </w:r>
-      <w:proofErr w:type="spellEnd"/>
-      <w:r>
-        <w:rPr>
-          <w:rFonts w:ascii="Segoe UI Symbol" w:hAnsi="Segoe UI Symbol" w:cs="Segoe UI Symbol"/>
-          <w:sz w:val="21"/>
-          <w:szCs w:val="21"/>
-          <w:lang w:val="fr-FR"/>
-        </w:rPr>
-        <w:t>, Sinon, Istanbul/</w:t>
-      </w:r>
-      <w:proofErr w:type="spellStart"/>
-      <w:r>
-        <w:rPr>
-          <w:rFonts w:ascii="Segoe UI Symbol" w:hAnsi="Segoe UI Symbol" w:cs="Segoe UI Symbol"/>
-          <w:sz w:val="21"/>
-          <w:szCs w:val="21"/>
-          <w:lang w:val="fr-FR"/>
-        </w:rPr>
-        <w:t>nyc</w:t>
-      </w:r>
-      <w:proofErr w:type="spellEnd"/>
-      <w:r>
-        <w:rPr>
-          <w:rFonts w:ascii="Segoe UI Symbol" w:hAnsi="Segoe UI Symbol" w:cs="Segoe UI Symbol"/>
-          <w:sz w:val="21"/>
-          <w:szCs w:val="21"/>
-          <w:lang w:val="fr-FR"/>
-        </w:rPr>
-        <w:t xml:space="preserve">, </w:t>
-      </w:r>
-      <w:proofErr w:type="spellStart"/>
-      <w:r>
-        <w:rPr>
-          <w:rFonts w:ascii="Segoe UI Symbol" w:hAnsi="Segoe UI Symbol" w:cs="Segoe UI Symbol"/>
-          <w:sz w:val="21"/>
-          <w:szCs w:val="21"/>
-          <w:lang w:val="fr-FR"/>
-        </w:rPr>
-        <w:t>Codecov</w:t>
-      </w:r>
-      <w:proofErr w:type="spellEnd"/>
-      <w:r>
-        <w:rPr>
-          <w:rFonts w:ascii="Segoe UI Symbol" w:hAnsi="Segoe UI Symbol" w:cs="Segoe UI Symbol"/>
-          <w:sz w:val="21"/>
-          <w:szCs w:val="21"/>
-          <w:lang w:val="fr-FR"/>
-        </w:rPr>
-        <w:t xml:space="preserve">, Code </w:t>
-      </w:r>
-      <w:proofErr w:type="spellStart"/>
-      <w:r>
-        <w:rPr>
-          <w:rFonts w:ascii="Segoe UI Symbol" w:hAnsi="Segoe UI Symbol" w:cs="Segoe UI Symbol"/>
-          <w:sz w:val="21"/>
-          <w:szCs w:val="21"/>
-          <w:lang w:val="fr-FR"/>
-        </w:rPr>
-        <w:t>Climate</w:t>
-      </w:r>
-      <w:proofErr w:type="spellEnd"/>
-      <w:r>
-        <w:rPr>
-          <w:rFonts w:ascii="Segoe UI Symbol" w:hAnsi="Segoe UI Symbol" w:cs="Segoe UI Symbol"/>
-          <w:sz w:val="21"/>
-          <w:szCs w:val="21"/>
-          <w:lang w:val="fr-FR"/>
-        </w:rPr>
-        <w:t>)</w:t>
+        <w:t>TDD (JUnit, Mocha, Jest, Tslint, Sinon, Istanbul/nyc, Codecov, Code Climate)</w:t>
       </w:r>
     </w:p>
     <w:p>
@@ -5352,47 +4446,7 @@
           <w:szCs w:val="21"/>
           <w:lang w:val="en-US"/>
         </w:rPr>
-        <w:t xml:space="preserve">NPM package publishing with (pipeline: </w:t>
-      </w:r>
-      <w:proofErr w:type="spellStart"/>
-      <w:r>
-        <w:rPr>
-          <w:rFonts w:ascii="Segoe UI Symbol" w:hAnsi="Segoe UI Symbol" w:cs="Segoe UI Symbol"/>
-          <w:sz w:val="21"/>
-          <w:szCs w:val="21"/>
-          <w:lang w:val="en-US"/>
-        </w:rPr>
-        <w:t>travis</w:t>
-      </w:r>
-      <w:proofErr w:type="spellEnd"/>
-      <w:r>
-        <w:rPr>
-          <w:rFonts w:ascii="Segoe UI Symbol" w:hAnsi="Segoe UI Symbol" w:cs="Segoe UI Symbol"/>
-          <w:sz w:val="21"/>
-          <w:szCs w:val="21"/>
-          <w:lang w:val="en-US"/>
-        </w:rPr>
-        <w:t xml:space="preserve"> + </w:t>
-      </w:r>
-      <w:proofErr w:type="gramStart"/>
-      <w:r>
-        <w:rPr>
-          <w:rFonts w:ascii="Segoe UI Symbol" w:hAnsi="Segoe UI Symbol" w:cs="Segoe UI Symbol"/>
-          <w:sz w:val="21"/>
-          <w:szCs w:val="21"/>
-          <w:lang w:val="en-US"/>
-        </w:rPr>
-        <w:t>semantic-release</w:t>
-      </w:r>
-      <w:proofErr w:type="gramEnd"/>
-      <w:r>
-        <w:rPr>
-          <w:rFonts w:ascii="Segoe UI Symbol" w:hAnsi="Segoe UI Symbol" w:cs="Segoe UI Symbol"/>
-          <w:sz w:val="21"/>
-          <w:szCs w:val="21"/>
-          <w:lang w:val="en-US"/>
-        </w:rPr>
-        <w:t>)</w:t>
+        <w:t>NPM package publishing with (pipeline: travis + semantic-release)</w:t>
       </w:r>
     </w:p>
     <w:p>
@@ -5431,19 +4485,8 @@
           <w:szCs w:val="21"/>
           <w:lang w:val="en-GB"/>
         </w:rPr>
-        <w:t xml:space="preserve">☆ Git + </w:t>
-      </w:r>
-      <w:proofErr w:type="spellStart"/>
-      <w:r>
-        <w:rPr>
-          <w:rFonts w:ascii="Segoe UI Symbol" w:hAnsi="Segoe UI Symbol" w:cs="Segoe UI Symbol"/>
-          <w:sz w:val="21"/>
-          <w:szCs w:val="21"/>
-          <w:lang w:val="en-GB"/>
-        </w:rPr>
-        <w:t>github</w:t>
-      </w:r>
-      <w:proofErr w:type="spellEnd"/>
+        <w:t>☆ Git + github</w:t>
+      </w:r>
       <w:r>
         <w:rPr>
           <w:rFonts w:ascii="Segoe UI Symbol" w:hAnsi="Segoe UI Symbol" w:cs="Segoe UI Symbol"/>
@@ -5564,7 +4607,6 @@
         </w:rPr>
         <w:t xml:space="preserve">★★☆☆☆ </w:t>
       </w:r>
-      <w:proofErr w:type="spellStart"/>
       <w:r>
         <w:rPr>
           <w:rFonts w:ascii="Segoe UI Symbol" w:hAnsi="Segoe UI Symbol" w:cs="Segoe UI Symbol"/>
@@ -5572,17 +4614,7 @@
           <w:szCs w:val="21"/>
           <w:lang w:val="en-US"/>
         </w:rPr>
-        <w:t>Hashicorp</w:t>
-      </w:r>
-      <w:proofErr w:type="spellEnd"/>
-      <w:r>
-        <w:rPr>
-          <w:rFonts w:ascii="Segoe UI Symbol" w:hAnsi="Segoe UI Symbol" w:cs="Segoe UI Symbol"/>
-          <w:sz w:val="21"/>
-          <w:szCs w:val="21"/>
-          <w:lang w:val="en-US"/>
-        </w:rPr>
-        <w:t xml:space="preserve"> Vault</w:t>
+        <w:t>Hashicorp Vault</w:t>
       </w:r>
     </w:p>
     <w:p>
@@ -5736,20 +4768,8 @@
           <w:szCs w:val="21"/>
           <w:lang w:val="en-GB"/>
         </w:rPr>
-        <w:t xml:space="preserve">☆ </w:t>
-      </w:r>
-      <w:proofErr w:type="spellStart"/>
-      <w:proofErr w:type="gramStart"/>
-      <w:r>
-        <w:rPr>
-          <w:rFonts w:ascii="Segoe UI Symbol" w:hAnsi="Segoe UI Symbol" w:cs="Segoe UI Symbol"/>
-          <w:sz w:val="21"/>
-          <w:szCs w:val="21"/>
-          <w:lang w:val="en-GB"/>
-        </w:rPr>
-        <w:t>Firestore</w:t>
-      </w:r>
-      <w:proofErr w:type="spellEnd"/>
+        <w:t>☆ Firestore</w:t>
+      </w:r>
       <w:r>
         <w:rPr>
           <w:rFonts w:ascii="Segoe UI Symbol" w:hAnsi="Segoe UI Symbol" w:cs="Segoe UI Symbol"/>
@@ -5766,17 +4786,7 @@
           <w:szCs w:val="21"/>
           <w:lang w:val="en-GB"/>
         </w:rPr>
-        <w:t xml:space="preserve"> /</w:t>
-      </w:r>
-      <w:proofErr w:type="gramEnd"/>
-      <w:r>
-        <w:rPr>
-          <w:rFonts w:ascii="Segoe UI Symbol" w:hAnsi="Segoe UI Symbol" w:cs="Segoe UI Symbol"/>
-          <w:sz w:val="21"/>
-          <w:szCs w:val="21"/>
-          <w:lang w:val="en-GB"/>
-        </w:rPr>
-        <w:t xml:space="preserve"> Realtime Firebase</w:t>
+        <w:t xml:space="preserve"> / Realtime Firebase</w:t>
       </w:r>
     </w:p>
     <w:p>
@@ -5799,45 +4809,14 @@
         </w:rPr>
         <w:t xml:space="preserve">★★★★☆ </w:t>
       </w:r>
-      <w:proofErr w:type="spellStart"/>
-      <w:r>
-        <w:rPr>
-          <w:rFonts w:ascii="Segoe UI Symbol" w:hAnsi="Segoe UI Symbol" w:cs="Segoe UI Symbol"/>
-          <w:sz w:val="21"/>
-          <w:szCs w:val="21"/>
-          <w:lang w:val="en-GB"/>
-        </w:rPr>
-        <w:t>GraphQL</w:t>
-      </w:r>
-      <w:proofErr w:type="spellEnd"/>
-      <w:r>
-        <w:rPr>
-          <w:rFonts w:ascii="Segoe UI Symbol" w:hAnsi="Segoe UI Symbol" w:cs="Segoe UI Symbol"/>
-          <w:sz w:val="21"/>
-          <w:szCs w:val="21"/>
-          <w:lang w:val="en-GB"/>
-        </w:rPr>
-        <w:t xml:space="preserve"> (</w:t>
-      </w:r>
-      <w:proofErr w:type="spellStart"/>
-      <w:r>
-        <w:rPr>
-          <w:rFonts w:ascii="Segoe UI Symbol" w:hAnsi="Segoe UI Symbol" w:cs="Segoe UI Symbol"/>
-          <w:sz w:val="21"/>
-          <w:szCs w:val="21"/>
-          <w:lang w:val="en-GB"/>
-        </w:rPr>
-        <w:t>Hasura</w:t>
-      </w:r>
-      <w:proofErr w:type="spellEnd"/>
-      <w:r>
-        <w:rPr>
-          <w:rFonts w:ascii="Segoe UI Symbol" w:hAnsi="Segoe UI Symbol" w:cs="Segoe UI Symbol"/>
-          <w:sz w:val="21"/>
-          <w:szCs w:val="21"/>
-          <w:lang w:val="en-GB"/>
-        </w:rPr>
-        <w:t xml:space="preserve"> + Apollo)</w:t>
+      <w:r>
+        <w:rPr>
+          <w:rFonts w:ascii="Segoe UI Symbol" w:hAnsi="Segoe UI Symbol" w:cs="Segoe UI Symbol"/>
+          <w:sz w:val="21"/>
+          <w:szCs w:val="21"/>
+          <w:lang w:val="en-GB"/>
+        </w:rPr>
+        <w:t>GraphQL (Hasura + Apollo)</w:t>
       </w:r>
     </w:p>
     <w:p>
@@ -5965,87 +4944,7 @@
           <w:szCs w:val="21"/>
           <w:lang w:val="en-GB"/>
         </w:rPr>
-        <w:t xml:space="preserve">proxy, </w:t>
-      </w:r>
-      <w:proofErr w:type="spellStart"/>
-      <w:r>
-        <w:rPr>
-          <w:rFonts w:ascii="Segoe UI Symbol" w:hAnsi="Segoe UI Symbol" w:cs="Segoe UI Symbol"/>
-          <w:sz w:val="21"/>
-          <w:szCs w:val="21"/>
-          <w:lang w:val="en-GB"/>
-        </w:rPr>
-        <w:t>ws</w:t>
-      </w:r>
-      <w:proofErr w:type="spellEnd"/>
-      <w:r>
-        <w:rPr>
-          <w:rFonts w:ascii="Segoe UI Symbol" w:hAnsi="Segoe UI Symbol" w:cs="Segoe UI Symbol"/>
-          <w:sz w:val="21"/>
-          <w:szCs w:val="21"/>
-          <w:lang w:val="en-GB"/>
-        </w:rPr>
-        <w:t xml:space="preserve">, </w:t>
-      </w:r>
-      <w:proofErr w:type="spellStart"/>
-      <w:r>
-        <w:rPr>
-          <w:rFonts w:ascii="Segoe UI Symbol" w:hAnsi="Segoe UI Symbol" w:cs="Segoe UI Symbol"/>
-          <w:sz w:val="21"/>
-          <w:szCs w:val="21"/>
-          <w:lang w:val="en-GB"/>
-        </w:rPr>
-        <w:t>fastcgi</w:t>
-      </w:r>
-      <w:proofErr w:type="spellEnd"/>
-      <w:r>
-        <w:rPr>
-          <w:rFonts w:ascii="Segoe UI Symbol" w:hAnsi="Segoe UI Symbol" w:cs="Segoe UI Symbol"/>
-          <w:sz w:val="21"/>
-          <w:szCs w:val="21"/>
-          <w:lang w:val="en-GB"/>
-        </w:rPr>
-        <w:t xml:space="preserve">, </w:t>
-      </w:r>
-      <w:proofErr w:type="spellStart"/>
-      <w:r>
-        <w:rPr>
-          <w:rFonts w:ascii="Segoe UI Symbol" w:hAnsi="Segoe UI Symbol" w:cs="Segoe UI Symbol"/>
-          <w:sz w:val="21"/>
-          <w:szCs w:val="21"/>
-          <w:lang w:val="en-GB"/>
-        </w:rPr>
-        <w:t>tsl</w:t>
-      </w:r>
-      <w:proofErr w:type="spellEnd"/>
-      <w:r>
-        <w:rPr>
-          <w:rFonts w:ascii="Segoe UI Symbol" w:hAnsi="Segoe UI Symbol" w:cs="Segoe UI Symbol"/>
-          <w:sz w:val="21"/>
-          <w:szCs w:val="21"/>
-          <w:lang w:val="en-GB"/>
-        </w:rPr>
-        <w:t>/</w:t>
-      </w:r>
-      <w:proofErr w:type="spellStart"/>
-      <w:r>
-        <w:rPr>
-          <w:rFonts w:ascii="Segoe UI Symbol" w:hAnsi="Segoe UI Symbol" w:cs="Segoe UI Symbol"/>
-          <w:sz w:val="21"/>
-          <w:szCs w:val="21"/>
-          <w:lang w:val="en-GB"/>
-        </w:rPr>
-        <w:t>ssl</w:t>
-      </w:r>
-      <w:proofErr w:type="spellEnd"/>
-      <w:r>
-        <w:rPr>
-          <w:rFonts w:ascii="Segoe UI Symbol" w:hAnsi="Segoe UI Symbol" w:cs="Segoe UI Symbol"/>
-          <w:sz w:val="21"/>
-          <w:szCs w:val="21"/>
-          <w:lang w:val="en-GB"/>
-        </w:rPr>
-        <w:t>, templating, dynamic)</w:t>
+        <w:t>proxy, ws, fastcgi, tsl/ssl, templating, dynamic)</w:t>
       </w:r>
     </w:p>
     <w:p>
@@ -6076,47 +4975,7 @@
           <w:szCs w:val="21"/>
           <w:lang w:val="en-GB"/>
         </w:rPr>
-        <w:t xml:space="preserve"> OAuth (custom flow for </w:t>
-      </w:r>
-      <w:proofErr w:type="spellStart"/>
-      <w:r>
-        <w:rPr>
-          <w:rFonts w:ascii="Segoe UI Symbol" w:hAnsi="Segoe UI Symbol" w:cs="Segoe UI Symbol"/>
-          <w:sz w:val="21"/>
-          <w:szCs w:val="21"/>
-          <w:lang w:val="en-GB"/>
-        </w:rPr>
-        <w:t>Steemconnect</w:t>
-      </w:r>
-      <w:proofErr w:type="spellEnd"/>
-      <w:r>
-        <w:rPr>
-          <w:rFonts w:ascii="Segoe UI Symbol" w:hAnsi="Segoe UI Symbol" w:cs="Segoe UI Symbol"/>
-          <w:sz w:val="21"/>
-          <w:szCs w:val="21"/>
-          <w:lang w:val="en-GB"/>
-        </w:rPr>
-        <w:t xml:space="preserve"> with Passport.js and </w:t>
-      </w:r>
-      <w:proofErr w:type="spellStart"/>
-      <w:r>
-        <w:rPr>
-          <w:rFonts w:ascii="Segoe UI Symbol" w:hAnsi="Segoe UI Symbol" w:cs="Segoe UI Symbol"/>
-          <w:sz w:val="21"/>
-          <w:szCs w:val="21"/>
-          <w:lang w:val="en-GB"/>
-        </w:rPr>
-        <w:t>Hashicorps</w:t>
-      </w:r>
-      <w:proofErr w:type="spellEnd"/>
-      <w:r>
-        <w:rPr>
-          <w:rFonts w:ascii="Segoe UI Symbol" w:hAnsi="Segoe UI Symbol" w:cs="Segoe UI Symbol"/>
-          <w:sz w:val="21"/>
-          <w:szCs w:val="21"/>
-          <w:lang w:val="en-GB"/>
-        </w:rPr>
-        <w:t xml:space="preserve"> vault)</w:t>
+        <w:t xml:space="preserve"> OAuth (custom flow for Steemconnect with Passport.js and Hashicorps vault)</w:t>
       </w:r>
     </w:p>
     <w:p>
@@ -6146,19 +5005,8 @@
           <w:szCs w:val="21"/>
           <w:lang w:val="en-GB"/>
         </w:rPr>
-        <w:t xml:space="preserve"> </w:t>
-      </w:r>
-      <w:proofErr w:type="spellStart"/>
-      <w:r>
-        <w:rPr>
-          <w:rFonts w:ascii="Calibri" w:hAnsi="Calibri" w:cs="Calibri"/>
-          <w:sz w:val="21"/>
-          <w:szCs w:val="21"/>
-          <w:lang w:val="en-GB"/>
-        </w:rPr>
-        <w:t>ExpressJS</w:t>
-      </w:r>
-      <w:proofErr w:type="spellEnd"/>
+        <w:t xml:space="preserve"> ExpressJS</w:t>
+      </w:r>
     </w:p>
     <w:p>
       <w:pPr>
@@ -6436,9 +5284,8 @@
           <w:szCs w:val="21"/>
           <w:lang w:val="en-US"/>
         </w:rPr>
-        <w:t xml:space="preserve"> </w:t>
-      </w:r>
-      <w:proofErr w:type="spellStart"/>
+        <w:t xml:space="preserve"> steem)</w:t>
+      </w:r>
       <w:r>
         <w:rPr>
           <w:rFonts w:ascii="Segoe UI Symbol" w:hAnsi="Segoe UI Symbol" w:cs="Segoe UI Symbol"/>
@@ -6446,9 +5293,8 @@
           <w:szCs w:val="21"/>
           <w:lang w:val="en-US"/>
         </w:rPr>
-        <w:t>steem</w:t>
-      </w:r>
-      <w:proofErr w:type="spellEnd"/>
+        <w:t xml:space="preserve"> b</w:t>
+      </w:r>
       <w:r>
         <w:rPr>
           <w:rFonts w:ascii="Segoe UI Symbol" w:hAnsi="Segoe UI Symbol" w:cs="Segoe UI Symbol"/>
@@ -6456,7 +5302,7 @@
           <w:szCs w:val="21"/>
           <w:lang w:val="en-US"/>
         </w:rPr>
-        <w:t>)</w:t>
+        <w:t>lockchain (</w:t>
       </w:r>
       <w:r>
         <w:rPr>
@@ -6465,7 +5311,7 @@
           <w:szCs w:val="21"/>
           <w:lang w:val="en-US"/>
         </w:rPr>
-        <w:t xml:space="preserve"> b</w:t>
+        <w:t>Hive/s</w:t>
       </w:r>
       <w:r>
         <w:rPr>
@@ -6474,65 +5320,7 @@
           <w:szCs w:val="21"/>
           <w:lang w:val="en-US"/>
         </w:rPr>
-        <w:t>lockchain (</w:t>
-      </w:r>
-      <w:r>
-        <w:rPr>
-          <w:rFonts w:ascii="Segoe UI Symbol" w:hAnsi="Segoe UI Symbol" w:cs="Segoe UI Symbol"/>
-          <w:sz w:val="21"/>
-          <w:szCs w:val="21"/>
-          <w:lang w:val="en-US"/>
-        </w:rPr>
-        <w:t>Hive/</w:t>
-      </w:r>
-      <w:proofErr w:type="spellStart"/>
-      <w:r>
-        <w:rPr>
-          <w:rFonts w:ascii="Segoe UI Symbol" w:hAnsi="Segoe UI Symbol" w:cs="Segoe UI Symbol"/>
-          <w:sz w:val="21"/>
-          <w:szCs w:val="21"/>
-          <w:lang w:val="en-US"/>
-        </w:rPr>
-        <w:t>s</w:t>
-      </w:r>
-      <w:r>
-        <w:rPr>
-          <w:rFonts w:ascii="Segoe UI Symbol" w:hAnsi="Segoe UI Symbol" w:cs="Segoe UI Symbol"/>
-          <w:sz w:val="21"/>
-          <w:szCs w:val="21"/>
-          <w:lang w:val="en-US"/>
-        </w:rPr>
-        <w:t>teem</w:t>
-      </w:r>
-      <w:proofErr w:type="spellEnd"/>
-      <w:r>
-        <w:rPr>
-          <w:rFonts w:ascii="Segoe UI Symbol" w:hAnsi="Segoe UI Symbol" w:cs="Segoe UI Symbol"/>
-          <w:sz w:val="21"/>
-          <w:szCs w:val="21"/>
-          <w:lang w:val="en-US"/>
-        </w:rPr>
-        <w:t xml:space="preserve"> </w:t>
-      </w:r>
-      <w:proofErr w:type="spellStart"/>
-      <w:r>
-        <w:rPr>
-          <w:rFonts w:ascii="Segoe UI Symbol" w:hAnsi="Segoe UI Symbol" w:cs="Segoe UI Symbol"/>
-          <w:sz w:val="21"/>
-          <w:szCs w:val="21"/>
-          <w:lang w:val="en-US"/>
-        </w:rPr>
-        <w:t>dApp</w:t>
-      </w:r>
-      <w:proofErr w:type="spellEnd"/>
-      <w:r>
-        <w:rPr>
-          <w:rFonts w:ascii="Segoe UI Symbol" w:hAnsi="Segoe UI Symbol" w:cs="Segoe UI Symbol"/>
-          <w:sz w:val="21"/>
-          <w:szCs w:val="21"/>
-          <w:lang w:val="en-US"/>
-        </w:rPr>
-        <w:t xml:space="preserve"> architect)</w:t>
+        <w:t>teem dApp architect)</w:t>
       </w:r>
     </w:p>
     <w:p>
@@ -6560,7 +5348,6 @@
           <w:lang w:val="en-GB"/>
         </w:rPr>
       </w:pPr>
-      <w:proofErr w:type="spellStart"/>
       <w:r>
         <w:rPr>
           <w:rFonts w:ascii="Segoe UI Symbol" w:hAnsi="Segoe UI Symbol" w:cs="Segoe UI Symbol"/>
@@ -6572,7 +5359,6 @@
         </w:rPr>
         <w:t>Misc</w:t>
       </w:r>
-      <w:proofErr w:type="spellEnd"/>
     </w:p>
     <w:p>
       <w:pPr>
@@ -6649,27 +5435,7 @@
           <w:szCs w:val="21"/>
           <w:lang w:val="en-US"/>
         </w:rPr>
-        <w:t xml:space="preserve">Did experimental implementations of these. I am also currently an administrator of two </w:t>
-      </w:r>
-      <w:proofErr w:type="spellStart"/>
-      <w:r>
-        <w:rPr>
-          <w:rFonts w:ascii="Segoe UI Symbol" w:hAnsi="Segoe UI Symbol" w:cs="Segoe UI Symbol"/>
-          <w:sz w:val="21"/>
-          <w:szCs w:val="21"/>
-          <w:lang w:val="en-US"/>
-        </w:rPr>
-        <w:t>Hashicorp</w:t>
-      </w:r>
-      <w:proofErr w:type="spellEnd"/>
-      <w:r>
-        <w:rPr>
-          <w:rFonts w:ascii="Segoe UI Symbol" w:hAnsi="Segoe UI Symbol" w:cs="Segoe UI Symbol"/>
-          <w:sz w:val="21"/>
-          <w:szCs w:val="21"/>
-          <w:lang w:val="en-US"/>
-        </w:rPr>
-        <w:t xml:space="preserve"> Vault servers at Wise.</w:t>
+        <w:t>Did experimental implementations of these. I am also currently an administrator of two Hashicorp Vault servers at Wise.</w:t>
       </w:r>
     </w:p>
     <w:p>
@@ -6787,7 +5553,7 @@
     </w:p>
     <w:p>
       <w:pPr>
-        <w:pStyle w:val="Nagwek1"/>
+        <w:pStyle w:val="Heading1"/>
         <w:jc w:val="center"/>
         <w:rPr>
           <w:rFonts w:ascii="Arial" w:hAnsi="Arial" w:cs="Arial"/>
@@ -6829,7 +5595,7 @@
         <w:rPr>
           <w:lang w:val="en-GB"/>
         </w:rPr>
-        <w:t>2</w:t>
+        <w:t>3</w:t>
       </w:r>
       <w:r>
         <w:rPr>
@@ -6841,7 +5607,7 @@
         <w:rPr>
           <w:lang w:val="en-GB"/>
         </w:rPr>
-        <w:t>3</w:t>
+        <w:t>5</w:t>
       </w:r>
       <w:r>
         <w:rPr>
@@ -6858,7 +5624,7 @@
       <w:hyperlink r:id="rId22" w:history="1">
         <w:r>
           <w:rPr>
-            <w:rStyle w:val="Hipercze"/>
+            <w:rStyle w:val="Hyperlink"/>
             <w:lang w:val="en-US"/>
           </w:rPr>
           <w:t>https://profile.codersrank.io/user/jblew</w:t>
@@ -6885,7 +5651,7 @@
     </w:p>
     <w:p>
       <w:pPr>
-        <w:pStyle w:val="Nagwek1"/>
+        <w:pStyle w:val="Heading1"/>
         <w:jc w:val="center"/>
         <w:rPr>
           <w:rFonts w:ascii="Arial" w:hAnsi="Arial" w:cs="Arial"/>
@@ -6942,12 +5708,20 @@
           <w:color w:val="000000" w:themeColor="text1"/>
           <w:lang w:val="en-GB"/>
         </w:rPr>
+        <w:t xml:space="preserve"> (working remotely in the UK)</w:t>
+      </w:r>
+      <w:r>
+        <w:rPr>
+          <w:rFonts w:ascii="Arial" w:hAnsi="Arial" w:cs="Arial"/>
+          <w:color w:val="000000" w:themeColor="text1"/>
+          <w:lang w:val="en-GB"/>
+        </w:rPr>
         <w:t>, Polish native</w:t>
       </w:r>
     </w:p>
     <w:p>
       <w:pPr>
-        <w:pStyle w:val="Nagwek1"/>
+        <w:pStyle w:val="Heading1"/>
         <w:jc w:val="center"/>
         <w:rPr>
           <w:rFonts w:ascii="Arial" w:hAnsi="Arial" w:cs="Arial"/>
@@ -6974,7 +5748,7 @@
     </w:p>
     <w:p>
       <w:pPr>
-        <w:pStyle w:val="Akapitzlist"/>
+        <w:pStyle w:val="ListParagraph"/>
         <w:numPr>
           <w:ilvl w:val="0"/>
           <w:numId w:val="5"/>
@@ -6996,7 +5770,7 @@
     </w:p>
     <w:p>
       <w:pPr>
-        <w:pStyle w:val="Akapitzlist"/>
+        <w:pStyle w:val="ListParagraph"/>
         <w:numPr>
           <w:ilvl w:val="0"/>
           <w:numId w:val="5"/>
@@ -7050,7 +5824,7 @@
     </w:p>
     <w:p>
       <w:pPr>
-        <w:pStyle w:val="Akapitzlist"/>
+        <w:pStyle w:val="ListParagraph"/>
         <w:numPr>
           <w:ilvl w:val="0"/>
           <w:numId w:val="5"/>
@@ -7096,7 +5870,7 @@
     </w:p>
     <w:p>
       <w:pPr>
-        <w:pStyle w:val="Akapitzlist"/>
+        <w:pStyle w:val="ListParagraph"/>
         <w:numPr>
           <w:ilvl w:val="0"/>
           <w:numId w:val="5"/>
@@ -7134,7 +5908,7 @@
     </w:p>
     <w:p>
       <w:pPr>
-        <w:pStyle w:val="Akapitzlist"/>
+        <w:pStyle w:val="ListParagraph"/>
         <w:numPr>
           <w:ilvl w:val="0"/>
           <w:numId w:val="5"/>
@@ -7166,7 +5940,7 @@
 </file>
 
 <file path=word/endnotes.xml><?xml version="1.0" encoding="utf-8"?>
-<w:endnotes xmlns:wpc="http://schemas.microsoft.com/office/word/2010/wordprocessingCanvas" xmlns:cx="http://schemas.microsoft.com/office/drawing/2014/chartex" xmlns:cx1="http://schemas.microsoft.com/office/drawing/2015/9/8/chartex" xmlns:cx2="http://schemas.microsoft.com/office/drawing/2015/10/21/chartex" xmlns:cx3="http://schemas.microsoft.com/office/drawing/2016/5/9/chartex" xmlns:cx4="http://schemas.microsoft.com/office/drawing/2016/5/10/chartex" xmlns:cx5="http://schemas.microsoft.com/office/drawing/2016/5/11/chartex" xmlns:cx6="http://schemas.microsoft.com/office/drawing/2016/5/12/chartex" xmlns:cx7="http://schemas.microsoft.com/office/drawing/2016/5/13/chartex" xmlns:cx8="http://schemas.microsoft.com/office/drawing/2016/5/14/chartex" xmlns:mc="http://schemas.openxmlformats.org/markup-compatibility/2006" xmlns:aink="http://schemas.microsoft.com/office/drawing/2016/ink" xmlns:am3d="http://schemas.microsoft.com/office/drawing/2017/model3d" xmlns:o="urn:schemas-microsoft-com:office:office" xmlns:r="http://schemas.openxmlformats.org/officeDocument/2006/relationships" xmlns:m="http://schemas.openxmlformats.org/officeDocument/2006/math" xmlns:v="urn:schemas-microsoft-com:vml" xmlns:wp14="http://schemas.microsoft.com/office/word/2010/wordprocessingDrawing" xmlns:wp="http://schemas.openxmlformats.org/drawingml/2006/wordprocessingDrawing" xmlns:w10="urn:schemas-microsoft-com:office:word" xmlns:w="http://schemas.openxmlformats.org/wordprocessingml/2006/main" xmlns:w14="http://schemas.microsoft.com/office/word/2010/wordml" xmlns:w15="http://schemas.microsoft.com/office/word/2012/wordml" xmlns:w16cid="http://schemas.microsoft.com/office/word/2016/wordml/cid" xmlns:w16se="http://schemas.microsoft.com/office/word/2015/wordml/symex" xmlns:wpg="http://schemas.microsoft.com/office/word/2010/wordprocessingGroup" xmlns:wpi="http://schemas.microsoft.com/office/word/2010/wordprocessingInk" xmlns:wne="http://schemas.microsoft.com/office/word/2006/wordml" xmlns:wps="http://schemas.microsoft.com/office/word/2010/wordprocessingShape" mc:Ignorable="w14 w15 w16se w16cid wp14">
+<w:endnotes xmlns:wpc="http://schemas.microsoft.com/office/word/2010/wordprocessingCanvas" xmlns:cx="http://schemas.microsoft.com/office/drawing/2014/chartex" xmlns:cx1="http://schemas.microsoft.com/office/drawing/2015/9/8/chartex" xmlns:cx2="http://schemas.microsoft.com/office/drawing/2015/10/21/chartex" xmlns:cx3="http://schemas.microsoft.com/office/drawing/2016/5/9/chartex" xmlns:cx4="http://schemas.microsoft.com/office/drawing/2016/5/10/chartex" xmlns:cx5="http://schemas.microsoft.com/office/drawing/2016/5/11/chartex" xmlns:cx6="http://schemas.microsoft.com/office/drawing/2016/5/12/chartex" xmlns:cx7="http://schemas.microsoft.com/office/drawing/2016/5/13/chartex" xmlns:cx8="http://schemas.microsoft.com/office/drawing/2016/5/14/chartex" xmlns:mc="http://schemas.openxmlformats.org/markup-compatibility/2006" xmlns:aink="http://schemas.microsoft.com/office/drawing/2016/ink" xmlns:am3d="http://schemas.microsoft.com/office/drawing/2017/model3d" xmlns:o="urn:schemas-microsoft-com:office:office" xmlns:r="http://schemas.openxmlformats.org/officeDocument/2006/relationships" xmlns:m="http://schemas.openxmlformats.org/officeDocument/2006/math" xmlns:v="urn:schemas-microsoft-com:vml" xmlns:wp14="http://schemas.microsoft.com/office/word/2010/wordprocessingDrawing" xmlns:wp="http://schemas.openxmlformats.org/drawingml/2006/wordprocessingDrawing" xmlns:w10="urn:schemas-microsoft-com:office:word" xmlns:w="http://schemas.openxmlformats.org/wordprocessingml/2006/main" xmlns:w14="http://schemas.microsoft.com/office/word/2010/wordml" xmlns:w15="http://schemas.microsoft.com/office/word/2012/wordml" xmlns:w16cex="http://schemas.microsoft.com/office/word/2018/wordml/cex" xmlns:w16cid="http://schemas.microsoft.com/office/word/2016/wordml/cid" xmlns:w16="http://schemas.microsoft.com/office/word/2018/wordml" xmlns:w16se="http://schemas.microsoft.com/office/word/2015/wordml/symex" xmlns:wpg="http://schemas.microsoft.com/office/word/2010/wordprocessingGroup" xmlns:wpi="http://schemas.microsoft.com/office/word/2010/wordprocessingInk" xmlns:wne="http://schemas.microsoft.com/office/word/2006/wordml" xmlns:wps="http://schemas.microsoft.com/office/word/2010/wordprocessingShape" mc:Ignorable="w14 w15 w16se w16cid w16 w16cex wp14">
   <w:endnote w:type="separator" w:id="-1">
     <w:p>
       <w:pPr>
@@ -7191,37 +5965,37 @@
 </file>
 
 <file path=word/footer1.xml><?xml version="1.0" encoding="utf-8"?>
-<w:ftr xmlns:wpc="http://schemas.microsoft.com/office/word/2010/wordprocessingCanvas" xmlns:cx="http://schemas.microsoft.com/office/drawing/2014/chartex" xmlns:cx1="http://schemas.microsoft.com/office/drawing/2015/9/8/chartex" xmlns:cx2="http://schemas.microsoft.com/office/drawing/2015/10/21/chartex" xmlns:cx3="http://schemas.microsoft.com/office/drawing/2016/5/9/chartex" xmlns:cx4="http://schemas.microsoft.com/office/drawing/2016/5/10/chartex" xmlns:cx5="http://schemas.microsoft.com/office/drawing/2016/5/11/chartex" xmlns:cx6="http://schemas.microsoft.com/office/drawing/2016/5/12/chartex" xmlns:cx7="http://schemas.microsoft.com/office/drawing/2016/5/13/chartex" xmlns:cx8="http://schemas.microsoft.com/office/drawing/2016/5/14/chartex" xmlns:mc="http://schemas.openxmlformats.org/markup-compatibility/2006" xmlns:aink="http://schemas.microsoft.com/office/drawing/2016/ink" xmlns:am3d="http://schemas.microsoft.com/office/drawing/2017/model3d" xmlns:o="urn:schemas-microsoft-com:office:office" xmlns:r="http://schemas.openxmlformats.org/officeDocument/2006/relationships" xmlns:m="http://schemas.openxmlformats.org/officeDocument/2006/math" xmlns:v="urn:schemas-microsoft-com:vml" xmlns:wp14="http://schemas.microsoft.com/office/word/2010/wordprocessingDrawing" xmlns:wp="http://schemas.openxmlformats.org/drawingml/2006/wordprocessingDrawing" xmlns:w10="urn:schemas-microsoft-com:office:word" xmlns:w="http://schemas.openxmlformats.org/wordprocessingml/2006/main" xmlns:w14="http://schemas.microsoft.com/office/word/2010/wordml" xmlns:w15="http://schemas.microsoft.com/office/word/2012/wordml" xmlns:w16cid="http://schemas.microsoft.com/office/word/2016/wordml/cid" xmlns:w16se="http://schemas.microsoft.com/office/word/2015/wordml/symex" xmlns:wpg="http://schemas.microsoft.com/office/word/2010/wordprocessingGroup" xmlns:wpi="http://schemas.microsoft.com/office/word/2010/wordprocessingInk" xmlns:wne="http://schemas.microsoft.com/office/word/2006/wordml" xmlns:wps="http://schemas.microsoft.com/office/word/2010/wordprocessingShape" mc:Ignorable="w14 w15 w16se w16cid wp14">
+<w:ftr xmlns:wpc="http://schemas.microsoft.com/office/word/2010/wordprocessingCanvas" xmlns:cx="http://schemas.microsoft.com/office/drawing/2014/chartex" xmlns:cx1="http://schemas.microsoft.com/office/drawing/2015/9/8/chartex" xmlns:cx2="http://schemas.microsoft.com/office/drawing/2015/10/21/chartex" xmlns:cx3="http://schemas.microsoft.com/office/drawing/2016/5/9/chartex" xmlns:cx4="http://schemas.microsoft.com/office/drawing/2016/5/10/chartex" xmlns:cx5="http://schemas.microsoft.com/office/drawing/2016/5/11/chartex" xmlns:cx6="http://schemas.microsoft.com/office/drawing/2016/5/12/chartex" xmlns:cx7="http://schemas.microsoft.com/office/drawing/2016/5/13/chartex" xmlns:cx8="http://schemas.microsoft.com/office/drawing/2016/5/14/chartex" xmlns:mc="http://schemas.openxmlformats.org/markup-compatibility/2006" xmlns:aink="http://schemas.microsoft.com/office/drawing/2016/ink" xmlns:am3d="http://schemas.microsoft.com/office/drawing/2017/model3d" xmlns:o="urn:schemas-microsoft-com:office:office" xmlns:r="http://schemas.openxmlformats.org/officeDocument/2006/relationships" xmlns:m="http://schemas.openxmlformats.org/officeDocument/2006/math" xmlns:v="urn:schemas-microsoft-com:vml" xmlns:wp14="http://schemas.microsoft.com/office/word/2010/wordprocessingDrawing" xmlns:wp="http://schemas.openxmlformats.org/drawingml/2006/wordprocessingDrawing" xmlns:w10="urn:schemas-microsoft-com:office:word" xmlns:w="http://schemas.openxmlformats.org/wordprocessingml/2006/main" xmlns:w14="http://schemas.microsoft.com/office/word/2010/wordml" xmlns:w15="http://schemas.microsoft.com/office/word/2012/wordml" xmlns:w16cex="http://schemas.microsoft.com/office/word/2018/wordml/cex" xmlns:w16cid="http://schemas.microsoft.com/office/word/2016/wordml/cid" xmlns:w16="http://schemas.microsoft.com/office/word/2018/wordml" xmlns:w16se="http://schemas.microsoft.com/office/word/2015/wordml/symex" xmlns:wpg="http://schemas.microsoft.com/office/word/2010/wordprocessingGroup" xmlns:wpi="http://schemas.microsoft.com/office/word/2010/wordprocessingInk" xmlns:wne="http://schemas.microsoft.com/office/word/2006/wordml" xmlns:wps="http://schemas.microsoft.com/office/word/2010/wordprocessingShape" mc:Ignorable="w14 w15 w16se w16cid w16 w16cex wp14">
   <w:p>
     <w:pPr>
-      <w:pStyle w:val="Stopka"/>
+      <w:pStyle w:val="Footer"/>
     </w:pPr>
   </w:p>
 </w:ftr>
 </file>
 
 <file path=word/footer2.xml><?xml version="1.0" encoding="utf-8"?>
-<w:ftr xmlns:wpc="http://schemas.microsoft.com/office/word/2010/wordprocessingCanvas" xmlns:cx="http://schemas.microsoft.com/office/drawing/2014/chartex" xmlns:cx1="http://schemas.microsoft.com/office/drawing/2015/9/8/chartex" xmlns:cx2="http://schemas.microsoft.com/office/drawing/2015/10/21/chartex" xmlns:cx3="http://schemas.microsoft.com/office/drawing/2016/5/9/chartex" xmlns:cx4="http://schemas.microsoft.com/office/drawing/2016/5/10/chartex" xmlns:cx5="http://schemas.microsoft.com/office/drawing/2016/5/11/chartex" xmlns:cx6="http://schemas.microsoft.com/office/drawing/2016/5/12/chartex" xmlns:cx7="http://schemas.microsoft.com/office/drawing/2016/5/13/chartex" xmlns:cx8="http://schemas.microsoft.com/office/drawing/2016/5/14/chartex" xmlns:mc="http://schemas.openxmlformats.org/markup-compatibility/2006" xmlns:aink="http://schemas.microsoft.com/office/drawing/2016/ink" xmlns:am3d="http://schemas.microsoft.com/office/drawing/2017/model3d" xmlns:o="urn:schemas-microsoft-com:office:office" xmlns:r="http://schemas.openxmlformats.org/officeDocument/2006/relationships" xmlns:m="http://schemas.openxmlformats.org/officeDocument/2006/math" xmlns:v="urn:schemas-microsoft-com:vml" xmlns:wp14="http://schemas.microsoft.com/office/word/2010/wordprocessingDrawing" xmlns:wp="http://schemas.openxmlformats.org/drawingml/2006/wordprocessingDrawing" xmlns:w10="urn:schemas-microsoft-com:office:word" xmlns:w="http://schemas.openxmlformats.org/wordprocessingml/2006/main" xmlns:w14="http://schemas.microsoft.com/office/word/2010/wordml" xmlns:w15="http://schemas.microsoft.com/office/word/2012/wordml" xmlns:w16cid="http://schemas.microsoft.com/office/word/2016/wordml/cid" xmlns:w16se="http://schemas.microsoft.com/office/word/2015/wordml/symex" xmlns:wpg="http://schemas.microsoft.com/office/word/2010/wordprocessingGroup" xmlns:wpi="http://schemas.microsoft.com/office/word/2010/wordprocessingInk" xmlns:wne="http://schemas.microsoft.com/office/word/2006/wordml" xmlns:wps="http://schemas.microsoft.com/office/word/2010/wordprocessingShape" mc:Ignorable="w14 w15 w16se w16cid wp14">
+<w:ftr xmlns:wpc="http://schemas.microsoft.com/office/word/2010/wordprocessingCanvas" xmlns:cx="http://schemas.microsoft.com/office/drawing/2014/chartex" xmlns:cx1="http://schemas.microsoft.com/office/drawing/2015/9/8/chartex" xmlns:cx2="http://schemas.microsoft.com/office/drawing/2015/10/21/chartex" xmlns:cx3="http://schemas.microsoft.com/office/drawing/2016/5/9/chartex" xmlns:cx4="http://schemas.microsoft.com/office/drawing/2016/5/10/chartex" xmlns:cx5="http://schemas.microsoft.com/office/drawing/2016/5/11/chartex" xmlns:cx6="http://schemas.microsoft.com/office/drawing/2016/5/12/chartex" xmlns:cx7="http://schemas.microsoft.com/office/drawing/2016/5/13/chartex" xmlns:cx8="http://schemas.microsoft.com/office/drawing/2016/5/14/chartex" xmlns:mc="http://schemas.openxmlformats.org/markup-compatibility/2006" xmlns:aink="http://schemas.microsoft.com/office/drawing/2016/ink" xmlns:am3d="http://schemas.microsoft.com/office/drawing/2017/model3d" xmlns:o="urn:schemas-microsoft-com:office:office" xmlns:r="http://schemas.openxmlformats.org/officeDocument/2006/relationships" xmlns:m="http://schemas.openxmlformats.org/officeDocument/2006/math" xmlns:v="urn:schemas-microsoft-com:vml" xmlns:wp14="http://schemas.microsoft.com/office/word/2010/wordprocessingDrawing" xmlns:wp="http://schemas.openxmlformats.org/drawingml/2006/wordprocessingDrawing" xmlns:w10="urn:schemas-microsoft-com:office:word" xmlns:w="http://schemas.openxmlformats.org/wordprocessingml/2006/main" xmlns:w14="http://schemas.microsoft.com/office/word/2010/wordml" xmlns:w15="http://schemas.microsoft.com/office/word/2012/wordml" xmlns:w16cex="http://schemas.microsoft.com/office/word/2018/wordml/cex" xmlns:w16cid="http://schemas.microsoft.com/office/word/2016/wordml/cid" xmlns:w16="http://schemas.microsoft.com/office/word/2018/wordml" xmlns:w16se="http://schemas.microsoft.com/office/word/2015/wordml/symex" xmlns:wpg="http://schemas.microsoft.com/office/word/2010/wordprocessingGroup" xmlns:wpi="http://schemas.microsoft.com/office/word/2010/wordprocessingInk" xmlns:wne="http://schemas.microsoft.com/office/word/2006/wordml" xmlns:wps="http://schemas.microsoft.com/office/word/2010/wordprocessingShape" mc:Ignorable="w14 w15 w16se w16cid w16 w16cex wp14">
   <w:p>
     <w:pPr>
-      <w:pStyle w:val="Stopka"/>
+      <w:pStyle w:val="Footer"/>
     </w:pPr>
   </w:p>
 </w:ftr>
 </file>
 
 <file path=word/footer3.xml><?xml version="1.0" encoding="utf-8"?>
-<w:ftr xmlns:wpc="http://schemas.microsoft.com/office/word/2010/wordprocessingCanvas" xmlns:cx="http://schemas.microsoft.com/office/drawing/2014/chartex" xmlns:cx1="http://schemas.microsoft.com/office/drawing/2015/9/8/chartex" xmlns:cx2="http://schemas.microsoft.com/office/drawing/2015/10/21/chartex" xmlns:cx3="http://schemas.microsoft.com/office/drawing/2016/5/9/chartex" xmlns:cx4="http://schemas.microsoft.com/office/drawing/2016/5/10/chartex" xmlns:cx5="http://schemas.microsoft.com/office/drawing/2016/5/11/chartex" xmlns:cx6="http://schemas.microsoft.com/office/drawing/2016/5/12/chartex" xmlns:cx7="http://schemas.microsoft.com/office/drawing/2016/5/13/chartex" xmlns:cx8="http://schemas.microsoft.com/office/drawing/2016/5/14/chartex" xmlns:mc="http://schemas.openxmlformats.org/markup-compatibility/2006" xmlns:aink="http://schemas.microsoft.com/office/drawing/2016/ink" xmlns:am3d="http://schemas.microsoft.com/office/drawing/2017/model3d" xmlns:o="urn:schemas-microsoft-com:office:office" xmlns:r="http://schemas.openxmlformats.org/officeDocument/2006/relationships" xmlns:m="http://schemas.openxmlformats.org/officeDocument/2006/math" xmlns:v="urn:schemas-microsoft-com:vml" xmlns:wp14="http://schemas.microsoft.com/office/word/2010/wordprocessingDrawing" xmlns:wp="http://schemas.openxmlformats.org/drawingml/2006/wordprocessingDrawing" xmlns:w10="urn:schemas-microsoft-com:office:word" xmlns:w="http://schemas.openxmlformats.org/wordprocessingml/2006/main" xmlns:w14="http://schemas.microsoft.com/office/word/2010/wordml" xmlns:w15="http://schemas.microsoft.com/office/word/2012/wordml" xmlns:w16cid="http://schemas.microsoft.com/office/word/2016/wordml/cid" xmlns:w16se="http://schemas.microsoft.com/office/word/2015/wordml/symex" xmlns:wpg="http://schemas.microsoft.com/office/word/2010/wordprocessingGroup" xmlns:wpi="http://schemas.microsoft.com/office/word/2010/wordprocessingInk" xmlns:wne="http://schemas.microsoft.com/office/word/2006/wordml" xmlns:wps="http://schemas.microsoft.com/office/word/2010/wordprocessingShape" mc:Ignorable="w14 w15 w16se w16cid wp14">
+<w:ftr xmlns:wpc="http://schemas.microsoft.com/office/word/2010/wordprocessingCanvas" xmlns:cx="http://schemas.microsoft.com/office/drawing/2014/chartex" xmlns:cx1="http://schemas.microsoft.com/office/drawing/2015/9/8/chartex" xmlns:cx2="http://schemas.microsoft.com/office/drawing/2015/10/21/chartex" xmlns:cx3="http://schemas.microsoft.com/office/drawing/2016/5/9/chartex" xmlns:cx4="http://schemas.microsoft.com/office/drawing/2016/5/10/chartex" xmlns:cx5="http://schemas.microsoft.com/office/drawing/2016/5/11/chartex" xmlns:cx6="http://schemas.microsoft.com/office/drawing/2016/5/12/chartex" xmlns:cx7="http://schemas.microsoft.com/office/drawing/2016/5/13/chartex" xmlns:cx8="http://schemas.microsoft.com/office/drawing/2016/5/14/chartex" xmlns:mc="http://schemas.openxmlformats.org/markup-compatibility/2006" xmlns:aink="http://schemas.microsoft.com/office/drawing/2016/ink" xmlns:am3d="http://schemas.microsoft.com/office/drawing/2017/model3d" xmlns:o="urn:schemas-microsoft-com:office:office" xmlns:r="http://schemas.openxmlformats.org/officeDocument/2006/relationships" xmlns:m="http://schemas.openxmlformats.org/officeDocument/2006/math" xmlns:v="urn:schemas-microsoft-com:vml" xmlns:wp14="http://schemas.microsoft.com/office/word/2010/wordprocessingDrawing" xmlns:wp="http://schemas.openxmlformats.org/drawingml/2006/wordprocessingDrawing" xmlns:w10="urn:schemas-microsoft-com:office:word" xmlns:w="http://schemas.openxmlformats.org/wordprocessingml/2006/main" xmlns:w14="http://schemas.microsoft.com/office/word/2010/wordml" xmlns:w15="http://schemas.microsoft.com/office/word/2012/wordml" xmlns:w16cex="http://schemas.microsoft.com/office/word/2018/wordml/cex" xmlns:w16cid="http://schemas.microsoft.com/office/word/2016/wordml/cid" xmlns:w16="http://schemas.microsoft.com/office/word/2018/wordml" xmlns:w16se="http://schemas.microsoft.com/office/word/2015/wordml/symex" xmlns:wpg="http://schemas.microsoft.com/office/word/2010/wordprocessingGroup" xmlns:wpi="http://schemas.microsoft.com/office/word/2010/wordprocessingInk" xmlns:wne="http://schemas.microsoft.com/office/word/2006/wordml" xmlns:wps="http://schemas.microsoft.com/office/word/2010/wordprocessingShape" mc:Ignorable="w14 w15 w16se w16cid w16 w16cex wp14">
   <w:p>
     <w:pPr>
-      <w:pStyle w:val="Stopka"/>
+      <w:pStyle w:val="Footer"/>
     </w:pPr>
   </w:p>
 </w:ftr>
 </file>
 
 <file path=word/footnotes.xml><?xml version="1.0" encoding="utf-8"?>
-<w:footnotes xmlns:wpc="http://schemas.microsoft.com/office/word/2010/wordprocessingCanvas" xmlns:cx="http://schemas.microsoft.com/office/drawing/2014/chartex" xmlns:cx1="http://schemas.microsoft.com/office/drawing/2015/9/8/chartex" xmlns:cx2="http://schemas.microsoft.com/office/drawing/2015/10/21/chartex" xmlns:cx3="http://schemas.microsoft.com/office/drawing/2016/5/9/chartex" xmlns:cx4="http://schemas.microsoft.com/office/drawing/2016/5/10/chartex" xmlns:cx5="http://schemas.microsoft.com/office/drawing/2016/5/11/chartex" xmlns:cx6="http://schemas.microsoft.com/office/drawing/2016/5/12/chartex" xmlns:cx7="http://schemas.microsoft.com/office/drawing/2016/5/13/chartex" xmlns:cx8="http://schemas.microsoft.com/office/drawing/2016/5/14/chartex" xmlns:mc="http://schemas.openxmlformats.org/markup-compatibility/2006" xmlns:aink="http://schemas.microsoft.com/office/drawing/2016/ink" xmlns:am3d="http://schemas.microsoft.com/office/drawing/2017/model3d" xmlns:o="urn:schemas-microsoft-com:office:office" xmlns:r="http://schemas.openxmlformats.org/officeDocument/2006/relationships" xmlns:m="http://schemas.openxmlformats.org/officeDocument/2006/math" xmlns:v="urn:schemas-microsoft-com:vml" xmlns:wp14="http://schemas.microsoft.com/office/word/2010/wordprocessingDrawing" xmlns:wp="http://schemas.openxmlformats.org/drawingml/2006/wordprocessingDrawing" xmlns:w10="urn:schemas-microsoft-com:office:word" xmlns:w="http://schemas.openxmlformats.org/wordprocessingml/2006/main" xmlns:w14="http://schemas.microsoft.com/office/word/2010/wordml" xmlns:w15="http://schemas.microsoft.com/office/word/2012/wordml" xmlns:w16cid="http://schemas.microsoft.com/office/word/2016/wordml/cid" xmlns:w16se="http://schemas.microsoft.com/office/word/2015/wordml/symex" xmlns:wpg="http://schemas.microsoft.com/office/word/2010/wordprocessingGroup" xmlns:wpi="http://schemas.microsoft.com/office/word/2010/wordprocessingInk" xmlns:wne="http://schemas.microsoft.com/office/word/2006/wordml" xmlns:wps="http://schemas.microsoft.com/office/word/2010/wordprocessingShape" mc:Ignorable="w14 w15 w16se w16cid wp14">
+<w:footnotes xmlns:wpc="http://schemas.microsoft.com/office/word/2010/wordprocessingCanvas" xmlns:cx="http://schemas.microsoft.com/office/drawing/2014/chartex" xmlns:cx1="http://schemas.microsoft.com/office/drawing/2015/9/8/chartex" xmlns:cx2="http://schemas.microsoft.com/office/drawing/2015/10/21/chartex" xmlns:cx3="http://schemas.microsoft.com/office/drawing/2016/5/9/chartex" xmlns:cx4="http://schemas.microsoft.com/office/drawing/2016/5/10/chartex" xmlns:cx5="http://schemas.microsoft.com/office/drawing/2016/5/11/chartex" xmlns:cx6="http://schemas.microsoft.com/office/drawing/2016/5/12/chartex" xmlns:cx7="http://schemas.microsoft.com/office/drawing/2016/5/13/chartex" xmlns:cx8="http://schemas.microsoft.com/office/drawing/2016/5/14/chartex" xmlns:mc="http://schemas.openxmlformats.org/markup-compatibility/2006" xmlns:aink="http://schemas.microsoft.com/office/drawing/2016/ink" xmlns:am3d="http://schemas.microsoft.com/office/drawing/2017/model3d" xmlns:o="urn:schemas-microsoft-com:office:office" xmlns:r="http://schemas.openxmlformats.org/officeDocument/2006/relationships" xmlns:m="http://schemas.openxmlformats.org/officeDocument/2006/math" xmlns:v="urn:schemas-microsoft-com:vml" xmlns:wp14="http://schemas.microsoft.com/office/word/2010/wordprocessingDrawing" xmlns:wp="http://schemas.openxmlformats.org/drawingml/2006/wordprocessingDrawing" xmlns:w10="urn:schemas-microsoft-com:office:word" xmlns:w="http://schemas.openxmlformats.org/wordprocessingml/2006/main" xmlns:w14="http://schemas.microsoft.com/office/word/2010/wordml" xmlns:w15="http://schemas.microsoft.com/office/word/2012/wordml" xmlns:w16cex="http://schemas.microsoft.com/office/word/2018/wordml/cex" xmlns:w16cid="http://schemas.microsoft.com/office/word/2016/wordml/cid" xmlns:w16="http://schemas.microsoft.com/office/word/2018/wordml" xmlns:w16se="http://schemas.microsoft.com/office/word/2015/wordml/symex" xmlns:wpg="http://schemas.microsoft.com/office/word/2010/wordprocessingGroup" xmlns:wpi="http://schemas.microsoft.com/office/word/2010/wordprocessingInk" xmlns:wne="http://schemas.microsoft.com/office/word/2006/wordml" xmlns:wps="http://schemas.microsoft.com/office/word/2010/wordprocessingShape" mc:Ignorable="w14 w15 w16se w16cid w16 w16cex wp14">
   <w:footnote w:type="separator" w:id="-1">
     <w:p>
       <w:pPr>
@@ -7246,33 +6020,33 @@
 </file>
 
 <file path=word/header1.xml><?xml version="1.0" encoding="utf-8"?>
-<w:hdr xmlns:wpc="http://schemas.microsoft.com/office/word/2010/wordprocessingCanvas" xmlns:cx="http://schemas.microsoft.com/office/drawing/2014/chartex" xmlns:cx1="http://schemas.microsoft.com/office/drawing/2015/9/8/chartex" xmlns:cx2="http://schemas.microsoft.com/office/drawing/2015/10/21/chartex" xmlns:cx3="http://schemas.microsoft.com/office/drawing/2016/5/9/chartex" xmlns:cx4="http://schemas.microsoft.com/office/drawing/2016/5/10/chartex" xmlns:cx5="http://schemas.microsoft.com/office/drawing/2016/5/11/chartex" xmlns:cx6="http://schemas.microsoft.com/office/drawing/2016/5/12/chartex" xmlns:cx7="http://schemas.microsoft.com/office/drawing/2016/5/13/chartex" xmlns:cx8="http://schemas.microsoft.com/office/drawing/2016/5/14/chartex" xmlns:mc="http://schemas.openxmlformats.org/markup-compatibility/2006" xmlns:aink="http://schemas.microsoft.com/office/drawing/2016/ink" xmlns:am3d="http://schemas.microsoft.com/office/drawing/2017/model3d" xmlns:o="urn:schemas-microsoft-com:office:office" xmlns:r="http://schemas.openxmlformats.org/officeDocument/2006/relationships" xmlns:m="http://schemas.openxmlformats.org/officeDocument/2006/math" xmlns:v="urn:schemas-microsoft-com:vml" xmlns:wp14="http://schemas.microsoft.com/office/word/2010/wordprocessingDrawing" xmlns:wp="http://schemas.openxmlformats.org/drawingml/2006/wordprocessingDrawing" xmlns:w10="urn:schemas-microsoft-com:office:word" xmlns:w="http://schemas.openxmlformats.org/wordprocessingml/2006/main" xmlns:w14="http://schemas.microsoft.com/office/word/2010/wordml" xmlns:w15="http://schemas.microsoft.com/office/word/2012/wordml" xmlns:w16cid="http://schemas.microsoft.com/office/word/2016/wordml/cid" xmlns:w16se="http://schemas.microsoft.com/office/word/2015/wordml/symex" xmlns:wpg="http://schemas.microsoft.com/office/word/2010/wordprocessingGroup" xmlns:wpi="http://schemas.microsoft.com/office/word/2010/wordprocessingInk" xmlns:wne="http://schemas.microsoft.com/office/word/2006/wordml" xmlns:wps="http://schemas.microsoft.com/office/word/2010/wordprocessingShape" mc:Ignorable="w14 w15 w16se w16cid wp14">
+<w:hdr xmlns:wpc="http://schemas.microsoft.com/office/word/2010/wordprocessingCanvas" xmlns:cx="http://schemas.microsoft.com/office/drawing/2014/chartex" xmlns:cx1="http://schemas.microsoft.com/office/drawing/2015/9/8/chartex" xmlns:cx2="http://schemas.microsoft.com/office/drawing/2015/10/21/chartex" xmlns:cx3="http://schemas.microsoft.com/office/drawing/2016/5/9/chartex" xmlns:cx4="http://schemas.microsoft.com/office/drawing/2016/5/10/chartex" xmlns:cx5="http://schemas.microsoft.com/office/drawing/2016/5/11/chartex" xmlns:cx6="http://schemas.microsoft.com/office/drawing/2016/5/12/chartex" xmlns:cx7="http://schemas.microsoft.com/office/drawing/2016/5/13/chartex" xmlns:cx8="http://schemas.microsoft.com/office/drawing/2016/5/14/chartex" xmlns:mc="http://schemas.openxmlformats.org/markup-compatibility/2006" xmlns:aink="http://schemas.microsoft.com/office/drawing/2016/ink" xmlns:am3d="http://schemas.microsoft.com/office/drawing/2017/model3d" xmlns:o="urn:schemas-microsoft-com:office:office" xmlns:r="http://schemas.openxmlformats.org/officeDocument/2006/relationships" xmlns:m="http://schemas.openxmlformats.org/officeDocument/2006/math" xmlns:v="urn:schemas-microsoft-com:vml" xmlns:wp14="http://schemas.microsoft.com/office/word/2010/wordprocessingDrawing" xmlns:wp="http://schemas.openxmlformats.org/drawingml/2006/wordprocessingDrawing" xmlns:w10="urn:schemas-microsoft-com:office:word" xmlns:w="http://schemas.openxmlformats.org/wordprocessingml/2006/main" xmlns:w14="http://schemas.microsoft.com/office/word/2010/wordml" xmlns:w15="http://schemas.microsoft.com/office/word/2012/wordml" xmlns:w16cex="http://schemas.microsoft.com/office/word/2018/wordml/cex" xmlns:w16cid="http://schemas.microsoft.com/office/word/2016/wordml/cid" xmlns:w16="http://schemas.microsoft.com/office/word/2018/wordml" xmlns:w16se="http://schemas.microsoft.com/office/word/2015/wordml/symex" xmlns:wpg="http://schemas.microsoft.com/office/word/2010/wordprocessingGroup" xmlns:wpi="http://schemas.microsoft.com/office/word/2010/wordprocessingInk" xmlns:wne="http://schemas.microsoft.com/office/word/2006/wordml" xmlns:wps="http://schemas.microsoft.com/office/word/2010/wordprocessingShape" mc:Ignorable="w14 w15 w16se w16cid w16 w16cex wp14">
   <w:p>
     <w:pPr>
-      <w:pStyle w:val="Nagwek"/>
+      <w:pStyle w:val="Header"/>
     </w:pPr>
   </w:p>
 </w:hdr>
 </file>
 
 <file path=word/header2.xml><?xml version="1.0" encoding="utf-8"?>
-<w:hdr xmlns:wpc="http://schemas.microsoft.com/office/word/2010/wordprocessingCanvas" xmlns:cx="http://schemas.microsoft.com/office/drawing/2014/chartex" xmlns:cx1="http://schemas.microsoft.com/office/drawing/2015/9/8/chartex" xmlns:cx2="http://schemas.microsoft.com/office/drawing/2015/10/21/chartex" xmlns:cx3="http://schemas.microsoft.com/office/drawing/2016/5/9/chartex" xmlns:cx4="http://schemas.microsoft.com/office/drawing/2016/5/10/chartex" xmlns:cx5="http://schemas.microsoft.com/office/drawing/2016/5/11/chartex" xmlns:cx6="http://schemas.microsoft.com/office/drawing/2016/5/12/chartex" xmlns:cx7="http://schemas.microsoft.com/office/drawing/2016/5/13/chartex" xmlns:cx8="http://schemas.microsoft.com/office/drawing/2016/5/14/chartex" xmlns:mc="http://schemas.openxmlformats.org/markup-compatibility/2006" xmlns:aink="http://schemas.microsoft.com/office/drawing/2016/ink" xmlns:am3d="http://schemas.microsoft.com/office/drawing/2017/model3d" xmlns:o="urn:schemas-microsoft-com:office:office" xmlns:r="http://schemas.openxmlformats.org/officeDocument/2006/relationships" xmlns:m="http://schemas.openxmlformats.org/officeDocument/2006/math" xmlns:v="urn:schemas-microsoft-com:vml" xmlns:wp14="http://schemas.microsoft.com/office/word/2010/wordprocessingDrawing" xmlns:wp="http://schemas.openxmlformats.org/drawingml/2006/wordprocessingDrawing" xmlns:w10="urn:schemas-microsoft-com:office:word" xmlns:w="http://schemas.openxmlformats.org/wordprocessingml/2006/main" xmlns:w14="http://schemas.microsoft.com/office/word/2010/wordml" xmlns:w15="http://schemas.microsoft.com/office/word/2012/wordml" xmlns:w16cid="http://schemas.microsoft.com/office/word/2016/wordml/cid" xmlns:w16se="http://schemas.microsoft.com/office/word/2015/wordml/symex" xmlns:wpg="http://schemas.microsoft.com/office/word/2010/wordprocessingGroup" xmlns:wpi="http://schemas.microsoft.com/office/word/2010/wordprocessingInk" xmlns:wne="http://schemas.microsoft.com/office/word/2006/wordml" xmlns:wps="http://schemas.microsoft.com/office/word/2010/wordprocessingShape" mc:Ignorable="w14 w15 w16se w16cid wp14">
+<w:hdr xmlns:wpc="http://schemas.microsoft.com/office/word/2010/wordprocessingCanvas" xmlns:cx="http://schemas.microsoft.com/office/drawing/2014/chartex" xmlns:cx1="http://schemas.microsoft.com/office/drawing/2015/9/8/chartex" xmlns:cx2="http://schemas.microsoft.com/office/drawing/2015/10/21/chartex" xmlns:cx3="http://schemas.microsoft.com/office/drawing/2016/5/9/chartex" xmlns:cx4="http://schemas.microsoft.com/office/drawing/2016/5/10/chartex" xmlns:cx5="http://schemas.microsoft.com/office/drawing/2016/5/11/chartex" xmlns:cx6="http://schemas.microsoft.com/office/drawing/2016/5/12/chartex" xmlns:cx7="http://schemas.microsoft.com/office/drawing/2016/5/13/chartex" xmlns:cx8="http://schemas.microsoft.com/office/drawing/2016/5/14/chartex" xmlns:mc="http://schemas.openxmlformats.org/markup-compatibility/2006" xmlns:aink="http://schemas.microsoft.com/office/drawing/2016/ink" xmlns:am3d="http://schemas.microsoft.com/office/drawing/2017/model3d" xmlns:o="urn:schemas-microsoft-com:office:office" xmlns:r="http://schemas.openxmlformats.org/officeDocument/2006/relationships" xmlns:m="http://schemas.openxmlformats.org/officeDocument/2006/math" xmlns:v="urn:schemas-microsoft-com:vml" xmlns:wp14="http://schemas.microsoft.com/office/word/2010/wordprocessingDrawing" xmlns:wp="http://schemas.openxmlformats.org/drawingml/2006/wordprocessingDrawing" xmlns:w10="urn:schemas-microsoft-com:office:word" xmlns:w="http://schemas.openxmlformats.org/wordprocessingml/2006/main" xmlns:w14="http://schemas.microsoft.com/office/word/2010/wordml" xmlns:w15="http://schemas.microsoft.com/office/word/2012/wordml" xmlns:w16cex="http://schemas.microsoft.com/office/word/2018/wordml/cex" xmlns:w16cid="http://schemas.microsoft.com/office/word/2016/wordml/cid" xmlns:w16="http://schemas.microsoft.com/office/word/2018/wordml" xmlns:w16se="http://schemas.microsoft.com/office/word/2015/wordml/symex" xmlns:wpg="http://schemas.microsoft.com/office/word/2010/wordprocessingGroup" xmlns:wpi="http://schemas.microsoft.com/office/word/2010/wordprocessingInk" xmlns:wne="http://schemas.microsoft.com/office/word/2006/wordml" xmlns:wps="http://schemas.microsoft.com/office/word/2010/wordprocessingShape" mc:Ignorable="w14 w15 w16se w16cid w16 w16cex wp14">
   <w:p/>
 </w:hdr>
 </file>
 
 <file path=word/header3.xml><?xml version="1.0" encoding="utf-8"?>
-<w:hdr xmlns:wpc="http://schemas.microsoft.com/office/word/2010/wordprocessingCanvas" xmlns:cx="http://schemas.microsoft.com/office/drawing/2014/chartex" xmlns:cx1="http://schemas.microsoft.com/office/drawing/2015/9/8/chartex" xmlns:cx2="http://schemas.microsoft.com/office/drawing/2015/10/21/chartex" xmlns:cx3="http://schemas.microsoft.com/office/drawing/2016/5/9/chartex" xmlns:cx4="http://schemas.microsoft.com/office/drawing/2016/5/10/chartex" xmlns:cx5="http://schemas.microsoft.com/office/drawing/2016/5/11/chartex" xmlns:cx6="http://schemas.microsoft.com/office/drawing/2016/5/12/chartex" xmlns:cx7="http://schemas.microsoft.com/office/drawing/2016/5/13/chartex" xmlns:cx8="http://schemas.microsoft.com/office/drawing/2016/5/14/chartex" xmlns:mc="http://schemas.openxmlformats.org/markup-compatibility/2006" xmlns:aink="http://schemas.microsoft.com/office/drawing/2016/ink" xmlns:am3d="http://schemas.microsoft.com/office/drawing/2017/model3d" xmlns:o="urn:schemas-microsoft-com:office:office" xmlns:r="http://schemas.openxmlformats.org/officeDocument/2006/relationships" xmlns:m="http://schemas.openxmlformats.org/officeDocument/2006/math" xmlns:v="urn:schemas-microsoft-com:vml" xmlns:wp14="http://schemas.microsoft.com/office/word/2010/wordprocessingDrawing" xmlns:wp="http://schemas.openxmlformats.org/drawingml/2006/wordprocessingDrawing" xmlns:w10="urn:schemas-microsoft-com:office:word" xmlns:w="http://schemas.openxmlformats.org/wordprocessingml/2006/main" xmlns:w14="http://schemas.microsoft.com/office/word/2010/wordml" xmlns:w15="http://schemas.microsoft.com/office/word/2012/wordml" xmlns:w16cid="http://schemas.microsoft.com/office/word/2016/wordml/cid" xmlns:w16se="http://schemas.microsoft.com/office/word/2015/wordml/symex" xmlns:wpg="http://schemas.microsoft.com/office/word/2010/wordprocessingGroup" xmlns:wpi="http://schemas.microsoft.com/office/word/2010/wordprocessingInk" xmlns:wne="http://schemas.microsoft.com/office/word/2006/wordml" xmlns:wps="http://schemas.microsoft.com/office/word/2010/wordprocessingShape" mc:Ignorable="w14 w15 w16se w16cid wp14">
+<w:hdr xmlns:wpc="http://schemas.microsoft.com/office/word/2010/wordprocessingCanvas" xmlns:cx="http://schemas.microsoft.com/office/drawing/2014/chartex" xmlns:cx1="http://schemas.microsoft.com/office/drawing/2015/9/8/chartex" xmlns:cx2="http://schemas.microsoft.com/office/drawing/2015/10/21/chartex" xmlns:cx3="http://schemas.microsoft.com/office/drawing/2016/5/9/chartex" xmlns:cx4="http://schemas.microsoft.com/office/drawing/2016/5/10/chartex" xmlns:cx5="http://schemas.microsoft.com/office/drawing/2016/5/11/chartex" xmlns:cx6="http://schemas.microsoft.com/office/drawing/2016/5/12/chartex" xmlns:cx7="http://schemas.microsoft.com/office/drawing/2016/5/13/chartex" xmlns:cx8="http://schemas.microsoft.com/office/drawing/2016/5/14/chartex" xmlns:mc="http://schemas.openxmlformats.org/markup-compatibility/2006" xmlns:aink="http://schemas.microsoft.com/office/drawing/2016/ink" xmlns:am3d="http://schemas.microsoft.com/office/drawing/2017/model3d" xmlns:o="urn:schemas-microsoft-com:office:office" xmlns:r="http://schemas.openxmlformats.org/officeDocument/2006/relationships" xmlns:m="http://schemas.openxmlformats.org/officeDocument/2006/math" xmlns:v="urn:schemas-microsoft-com:vml" xmlns:wp14="http://schemas.microsoft.com/office/word/2010/wordprocessingDrawing" xmlns:wp="http://schemas.openxmlformats.org/drawingml/2006/wordprocessingDrawing" xmlns:w10="urn:schemas-microsoft-com:office:word" xmlns:w="http://schemas.openxmlformats.org/wordprocessingml/2006/main" xmlns:w14="http://schemas.microsoft.com/office/word/2010/wordml" xmlns:w15="http://schemas.microsoft.com/office/word/2012/wordml" xmlns:w16cex="http://schemas.microsoft.com/office/word/2018/wordml/cex" xmlns:w16cid="http://schemas.microsoft.com/office/word/2016/wordml/cid" xmlns:w16="http://schemas.microsoft.com/office/word/2018/wordml" xmlns:w16se="http://schemas.microsoft.com/office/word/2015/wordml/symex" xmlns:wpg="http://schemas.microsoft.com/office/word/2010/wordprocessingGroup" xmlns:wpi="http://schemas.microsoft.com/office/word/2010/wordprocessingInk" xmlns:wne="http://schemas.microsoft.com/office/word/2006/wordml" xmlns:wps="http://schemas.microsoft.com/office/word/2010/wordprocessingShape" mc:Ignorable="w14 w15 w16se w16cid w16 w16cex wp14">
   <w:p>
     <w:pPr>
-      <w:pStyle w:val="Nagwek"/>
+      <w:pStyle w:val="Header"/>
     </w:pPr>
   </w:p>
 </w:hdr>
 </file>
 
 <file path=word/numbering.xml><?xml version="1.0" encoding="utf-8"?>
-<w:numbering xmlns:wpc="http://schemas.microsoft.com/office/word/2010/wordprocessingCanvas" xmlns:cx="http://schemas.microsoft.com/office/drawing/2014/chartex" xmlns:cx1="http://schemas.microsoft.com/office/drawing/2015/9/8/chartex" xmlns:cx2="http://schemas.microsoft.com/office/drawing/2015/10/21/chartex" xmlns:cx3="http://schemas.microsoft.com/office/drawing/2016/5/9/chartex" xmlns:cx4="http://schemas.microsoft.com/office/drawing/2016/5/10/chartex" xmlns:cx5="http://schemas.microsoft.com/office/drawing/2016/5/11/chartex" xmlns:cx6="http://schemas.microsoft.com/office/drawing/2016/5/12/chartex" xmlns:cx7="http://schemas.microsoft.com/office/drawing/2016/5/13/chartex" xmlns:cx8="http://schemas.microsoft.com/office/drawing/2016/5/14/chartex" xmlns:mc="http://schemas.openxmlformats.org/markup-compatibility/2006" xmlns:aink="http://schemas.microsoft.com/office/drawing/2016/ink" xmlns:am3d="http://schemas.microsoft.com/office/drawing/2017/model3d" xmlns:o="urn:schemas-microsoft-com:office:office" xmlns:r="http://schemas.openxmlformats.org/officeDocument/2006/relationships" xmlns:m="http://schemas.openxmlformats.org/officeDocument/2006/math" xmlns:v="urn:schemas-microsoft-com:vml" xmlns:wp14="http://schemas.microsoft.com/office/word/2010/wordprocessingDrawing" xmlns:wp="http://schemas.openxmlformats.org/drawingml/2006/wordprocessingDrawing" xmlns:w10="urn:schemas-microsoft-com:office:word" xmlns:w="http://schemas.openxmlformats.org/wordprocessingml/2006/main" xmlns:w14="http://schemas.microsoft.com/office/word/2010/wordml" xmlns:w15="http://schemas.microsoft.com/office/word/2012/wordml" xmlns:w16cid="http://schemas.microsoft.com/office/word/2016/wordml/cid" xmlns:w16se="http://schemas.microsoft.com/office/word/2015/wordml/symex" xmlns:wpg="http://schemas.microsoft.com/office/word/2010/wordprocessingGroup" xmlns:wpi="http://schemas.microsoft.com/office/word/2010/wordprocessingInk" xmlns:wne="http://schemas.microsoft.com/office/word/2006/wordml" xmlns:wps="http://schemas.microsoft.com/office/word/2010/wordprocessingShape" mc:Ignorable="w14 w15 w16se w16cid wp14">
+<w:numbering xmlns:wpc="http://schemas.microsoft.com/office/word/2010/wordprocessingCanvas" xmlns:cx="http://schemas.microsoft.com/office/drawing/2014/chartex" xmlns:cx1="http://schemas.microsoft.com/office/drawing/2015/9/8/chartex" xmlns:cx2="http://schemas.microsoft.com/office/drawing/2015/10/21/chartex" xmlns:cx3="http://schemas.microsoft.com/office/drawing/2016/5/9/chartex" xmlns:cx4="http://schemas.microsoft.com/office/drawing/2016/5/10/chartex" xmlns:cx5="http://schemas.microsoft.com/office/drawing/2016/5/11/chartex" xmlns:cx6="http://schemas.microsoft.com/office/drawing/2016/5/12/chartex" xmlns:cx7="http://schemas.microsoft.com/office/drawing/2016/5/13/chartex" xmlns:cx8="http://schemas.microsoft.com/office/drawing/2016/5/14/chartex" xmlns:mc="http://schemas.openxmlformats.org/markup-compatibility/2006" xmlns:aink="http://schemas.microsoft.com/office/drawing/2016/ink" xmlns:am3d="http://schemas.microsoft.com/office/drawing/2017/model3d" xmlns:o="urn:schemas-microsoft-com:office:office" xmlns:r="http://schemas.openxmlformats.org/officeDocument/2006/relationships" xmlns:m="http://schemas.openxmlformats.org/officeDocument/2006/math" xmlns:v="urn:schemas-microsoft-com:vml" xmlns:wp14="http://schemas.microsoft.com/office/word/2010/wordprocessingDrawing" xmlns:wp="http://schemas.openxmlformats.org/drawingml/2006/wordprocessingDrawing" xmlns:w10="urn:schemas-microsoft-com:office:word" xmlns:w="http://schemas.openxmlformats.org/wordprocessingml/2006/main" xmlns:w14="http://schemas.microsoft.com/office/word/2010/wordml" xmlns:w15="http://schemas.microsoft.com/office/word/2012/wordml" xmlns:w16cex="http://schemas.microsoft.com/office/word/2018/wordml/cex" xmlns:w16cid="http://schemas.microsoft.com/office/word/2016/wordml/cid" xmlns:w16="http://schemas.microsoft.com/office/word/2018/wordml" xmlns:w16se="http://schemas.microsoft.com/office/word/2015/wordml/symex" xmlns:wpg="http://schemas.microsoft.com/office/word/2010/wordprocessingGroup" xmlns:wpi="http://schemas.microsoft.com/office/word/2010/wordprocessingInk" xmlns:wne="http://schemas.microsoft.com/office/word/2006/wordml" xmlns:wps="http://schemas.microsoft.com/office/word/2010/wordprocessingShape" mc:Ignorable="w14 w15 w16se w16cid w16 w16cex wp14">
   <w:abstractNum w:abstractNumId="0" w15:restartNumberingAfterBreak="0">
     <w:nsid w:val="037B3D52"/>
     <w:multiLevelType w:val="hybridMultilevel"/>
@@ -8667,7 +7441,7 @@
 </file>
 
 <file path=word/styles.xml><?xml version="1.0" encoding="utf-8"?>
-<w:styles xmlns:mc="http://schemas.openxmlformats.org/markup-compatibility/2006" xmlns:r="http://schemas.openxmlformats.org/officeDocument/2006/relationships" xmlns:w="http://schemas.openxmlformats.org/wordprocessingml/2006/main" xmlns:w14="http://schemas.microsoft.com/office/word/2010/wordml" xmlns:w15="http://schemas.microsoft.com/office/word/2012/wordml" xmlns:w16cid="http://schemas.microsoft.com/office/word/2016/wordml/cid" xmlns:w16se="http://schemas.microsoft.com/office/word/2015/wordml/symex" mc:Ignorable="w14 w15 w16se w16cid">
+<w:styles xmlns:mc="http://schemas.openxmlformats.org/markup-compatibility/2006" xmlns:r="http://schemas.openxmlformats.org/officeDocument/2006/relationships" xmlns:w="http://schemas.openxmlformats.org/wordprocessingml/2006/main" xmlns:w14="http://schemas.microsoft.com/office/word/2010/wordml" xmlns:w15="http://schemas.microsoft.com/office/word/2012/wordml" xmlns:w16cex="http://schemas.microsoft.com/office/word/2018/wordml/cex" xmlns:w16cid="http://schemas.microsoft.com/office/word/2016/wordml/cid" xmlns:w16="http://schemas.microsoft.com/office/word/2018/wordml" xmlns:w16se="http://schemas.microsoft.com/office/word/2015/wordml/symex" mc:Ignorable="w14 w15 w16se w16cid w16 w16cex">
   <w:docDefaults>
     <w:rPrDefault>
       <w:rPr>
@@ -9061,16 +7835,16 @@
     <w:lsdException w:name="Unresolved Mention" w:semiHidden="1" w:unhideWhenUsed="1"/>
     <w:lsdException w:name="Smart Link" w:semiHidden="1" w:unhideWhenUsed="1"/>
   </w:latentStyles>
-  <w:style w:type="paragraph" w:default="1" w:styleId="Normalny">
+  <w:style w:type="paragraph" w:default="1" w:styleId="Normal">
     <w:name w:val="Normal"/>
     <w:qFormat/>
     <w:rsid w:val="0006124D"/>
   </w:style>
-  <w:style w:type="paragraph" w:styleId="Nagwek1">
+  <w:style w:type="paragraph" w:styleId="Heading1">
     <w:name w:val="heading 1"/>
-    <w:basedOn w:val="Normalny"/>
-    <w:next w:val="Normalny"/>
-    <w:link w:val="Nagwek1Znak"/>
+    <w:basedOn w:val="Normal"/>
+    <w:next w:val="Normal"/>
+    <w:link w:val="Heading1Char"/>
     <w:uiPriority w:val="9"/>
     <w:qFormat/>
     <w:rsid w:val="0006124D"/>
@@ -9086,11 +7860,11 @@
       <w:szCs w:val="36"/>
     </w:rPr>
   </w:style>
-  <w:style w:type="paragraph" w:styleId="Nagwek2">
+  <w:style w:type="paragraph" w:styleId="Heading2">
     <w:name w:val="heading 2"/>
-    <w:basedOn w:val="Normalny"/>
-    <w:next w:val="Normalny"/>
-    <w:link w:val="Nagwek2Znak"/>
+    <w:basedOn w:val="Normal"/>
+    <w:next w:val="Normal"/>
+    <w:link w:val="Heading2Char"/>
     <w:uiPriority w:val="9"/>
     <w:unhideWhenUsed/>
     <w:qFormat/>
@@ -9107,11 +7881,11 @@
       <w:lang w:val="en-GB"/>
     </w:rPr>
   </w:style>
-  <w:style w:type="paragraph" w:styleId="Nagwek3">
+  <w:style w:type="paragraph" w:styleId="Heading3">
     <w:name w:val="heading 3"/>
-    <w:basedOn w:val="Normalny"/>
-    <w:next w:val="Normalny"/>
-    <w:link w:val="Nagwek3Znak"/>
+    <w:basedOn w:val="Normal"/>
+    <w:next w:val="Normal"/>
+    <w:link w:val="Heading3Char"/>
     <w:uiPriority w:val="9"/>
     <w:semiHidden/>
     <w:unhideWhenUsed/>
@@ -9130,11 +7904,11 @@
       <w:szCs w:val="26"/>
     </w:rPr>
   </w:style>
-  <w:style w:type="paragraph" w:styleId="Nagwek4">
+  <w:style w:type="paragraph" w:styleId="Heading4">
     <w:name w:val="heading 4"/>
-    <w:basedOn w:val="Normalny"/>
-    <w:next w:val="Normalny"/>
-    <w:link w:val="Nagwek4Znak"/>
+    <w:basedOn w:val="Normal"/>
+    <w:next w:val="Normal"/>
+    <w:link w:val="Heading4Char"/>
     <w:uiPriority w:val="9"/>
     <w:semiHidden/>
     <w:unhideWhenUsed/>
@@ -9152,11 +7926,11 @@
       <w:szCs w:val="24"/>
     </w:rPr>
   </w:style>
-  <w:style w:type="paragraph" w:styleId="Nagwek5">
+  <w:style w:type="paragraph" w:styleId="Heading5">
     <w:name w:val="heading 5"/>
-    <w:basedOn w:val="Normalny"/>
-    <w:next w:val="Normalny"/>
-    <w:link w:val="Nagwek5Znak"/>
+    <w:basedOn w:val="Normal"/>
+    <w:next w:val="Normal"/>
+    <w:link w:val="Heading5Char"/>
     <w:uiPriority w:val="9"/>
     <w:semiHidden/>
     <w:unhideWhenUsed/>
@@ -9173,11 +7947,11 @@
       <w:szCs w:val="24"/>
     </w:rPr>
   </w:style>
-  <w:style w:type="paragraph" w:styleId="Nagwek6">
+  <w:style w:type="paragraph" w:styleId="Heading6">
     <w:name w:val="heading 6"/>
-    <w:basedOn w:val="Normalny"/>
-    <w:next w:val="Normalny"/>
-    <w:link w:val="Nagwek6Znak"/>
+    <w:basedOn w:val="Normal"/>
+    <w:next w:val="Normal"/>
+    <w:link w:val="Heading6Char"/>
     <w:uiPriority w:val="9"/>
     <w:semiHidden/>
     <w:unhideWhenUsed/>
@@ -9195,11 +7969,11 @@
       <w:spacing w:val="5"/>
     </w:rPr>
   </w:style>
-  <w:style w:type="paragraph" w:styleId="Nagwek7">
+  <w:style w:type="paragraph" w:styleId="Heading7">
     <w:name w:val="heading 7"/>
-    <w:basedOn w:val="Normalny"/>
-    <w:next w:val="Normalny"/>
-    <w:link w:val="Nagwek7Znak"/>
+    <w:basedOn w:val="Normal"/>
+    <w:next w:val="Normal"/>
+    <w:link w:val="Heading7Char"/>
     <w:uiPriority w:val="9"/>
     <w:semiHidden/>
     <w:unhideWhenUsed/>
@@ -9219,11 +7993,11 @@
       <w:szCs w:val="20"/>
     </w:rPr>
   </w:style>
-  <w:style w:type="paragraph" w:styleId="Nagwek8">
+  <w:style w:type="paragraph" w:styleId="Heading8">
     <w:name w:val="heading 8"/>
-    <w:basedOn w:val="Normalny"/>
-    <w:next w:val="Normalny"/>
-    <w:link w:val="Nagwek8Znak"/>
+    <w:basedOn w:val="Normal"/>
+    <w:next w:val="Normal"/>
+    <w:link w:val="Heading8Char"/>
     <w:uiPriority w:val="9"/>
     <w:semiHidden/>
     <w:unhideWhenUsed/>
@@ -9241,11 +8015,11 @@
       <w:szCs w:val="20"/>
     </w:rPr>
   </w:style>
-  <w:style w:type="paragraph" w:styleId="Nagwek9">
+  <w:style w:type="paragraph" w:styleId="Heading9">
     <w:name w:val="heading 9"/>
-    <w:basedOn w:val="Normalny"/>
-    <w:next w:val="Normalny"/>
-    <w:link w:val="Nagwek9Znak"/>
+    <w:basedOn w:val="Normal"/>
+    <w:next w:val="Normal"/>
+    <w:link w:val="Heading9Char"/>
     <w:uiPriority w:val="9"/>
     <w:semiHidden/>
     <w:unhideWhenUsed/>
@@ -9265,13 +8039,13 @@
       <w:szCs w:val="18"/>
     </w:rPr>
   </w:style>
-  <w:style w:type="character" w:default="1" w:styleId="Domylnaczcionkaakapitu">
+  <w:style w:type="character" w:default="1" w:styleId="DefaultParagraphFont">
     <w:name w:val="Default Paragraph Font"/>
     <w:uiPriority w:val="1"/>
     <w:semiHidden/>
     <w:unhideWhenUsed/>
   </w:style>
-  <w:style w:type="table" w:default="1" w:styleId="Standardowy">
+  <w:style w:type="table" w:default="1" w:styleId="TableNormal">
     <w:name w:val="Normal Table"/>
     <w:uiPriority w:val="99"/>
     <w:semiHidden/>
@@ -9286,20 +8060,20 @@
       </w:tblCellMar>
     </w:tblPr>
   </w:style>
-  <w:style w:type="numbering" w:default="1" w:styleId="Bezlisty">
+  <w:style w:type="numbering" w:default="1" w:styleId="NoList">
     <w:name w:val="No List"/>
     <w:uiPriority w:val="99"/>
     <w:semiHidden/>
     <w:unhideWhenUsed/>
   </w:style>
-  <w:style w:type="character" w:styleId="Hipercze">
+  <w:style w:type="character" w:styleId="Hyperlink">
     <w:name w:val="Hyperlink"/>
     <w:rPr>
       <w:u w:val="single"/>
     </w:rPr>
   </w:style>
-  <w:style w:type="table" w:customStyle="1" w:styleId="TableNormal">
-    <w:name w:val="Table Normal"/>
+  <w:style w:type="table" w:customStyle="1" w:styleId="TableNormal1">
+    <w:name w:val="Table Normal1"/>
     <w:tblPr>
       <w:tblInd w:w="0" w:type="dxa"/>
       <w:tblCellMar>
@@ -9361,10 +8135,10 @@
       <w:dstrike w:val="0"/>
     </w:rPr>
   </w:style>
-  <w:style w:type="paragraph" w:styleId="Nagwek">
+  <w:style w:type="paragraph" w:styleId="Header">
     <w:name w:val="header"/>
-    <w:basedOn w:val="Normalny"/>
-    <w:link w:val="NagwekZnak"/>
+    <w:basedOn w:val="Normal"/>
+    <w:link w:val="HeaderChar"/>
     <w:uiPriority w:val="99"/>
     <w:unhideWhenUsed/>
     <w:rsid w:val="004A7782"/>
@@ -9375,10 +8149,10 @@
       </w:tabs>
     </w:pPr>
   </w:style>
-  <w:style w:type="character" w:customStyle="1" w:styleId="NagwekZnak">
-    <w:name w:val="Nagłówek Znak"/>
-    <w:basedOn w:val="Domylnaczcionkaakapitu"/>
-    <w:link w:val="Nagwek"/>
+  <w:style w:type="character" w:customStyle="1" w:styleId="HeaderChar">
+    <w:name w:val="Header Char"/>
+    <w:basedOn w:val="DefaultParagraphFont"/>
+    <w:link w:val="Header"/>
     <w:uiPriority w:val="99"/>
     <w:rsid w:val="004A7782"/>
     <w:rPr>
@@ -9387,10 +8161,10 @@
       <w:lang w:val="en-US" w:eastAsia="en-US"/>
     </w:rPr>
   </w:style>
-  <w:style w:type="paragraph" w:styleId="Stopka">
+  <w:style w:type="paragraph" w:styleId="Footer">
     <w:name w:val="footer"/>
-    <w:basedOn w:val="Normalny"/>
-    <w:link w:val="StopkaZnak"/>
+    <w:basedOn w:val="Normal"/>
+    <w:link w:val="FooterChar"/>
     <w:uiPriority w:val="99"/>
     <w:unhideWhenUsed/>
     <w:rsid w:val="004A7782"/>
@@ -9401,10 +8175,10 @@
       </w:tabs>
     </w:pPr>
   </w:style>
-  <w:style w:type="character" w:customStyle="1" w:styleId="StopkaZnak">
-    <w:name w:val="Stopka Znak"/>
-    <w:basedOn w:val="Domylnaczcionkaakapitu"/>
-    <w:link w:val="Stopka"/>
+  <w:style w:type="character" w:customStyle="1" w:styleId="FooterChar">
+    <w:name w:val="Footer Char"/>
+    <w:basedOn w:val="DefaultParagraphFont"/>
+    <w:link w:val="Footer"/>
     <w:uiPriority w:val="99"/>
     <w:rsid w:val="004A7782"/>
     <w:rPr>
@@ -9413,10 +8187,10 @@
       <w:lang w:val="en-US" w:eastAsia="en-US"/>
     </w:rPr>
   </w:style>
-  <w:style w:type="character" w:customStyle="1" w:styleId="Nagwek2Znak">
-    <w:name w:val="Nagłówek 2 Znak"/>
-    <w:basedOn w:val="Domylnaczcionkaakapitu"/>
-    <w:link w:val="Nagwek2"/>
+  <w:style w:type="character" w:customStyle="1" w:styleId="Heading2Char">
+    <w:name w:val="Heading 2 Char"/>
+    <w:basedOn w:val="DefaultParagraphFont"/>
+    <w:link w:val="Heading2"/>
     <w:uiPriority w:val="9"/>
     <w:rsid w:val="00444DD0"/>
     <w:rPr>
@@ -9427,10 +8201,10 @@
       <w:lang w:val="en-GB"/>
     </w:rPr>
   </w:style>
-  <w:style w:type="character" w:customStyle="1" w:styleId="Nagwek1Znak">
-    <w:name w:val="Nagłówek 1 Znak"/>
-    <w:basedOn w:val="Domylnaczcionkaakapitu"/>
-    <w:link w:val="Nagwek1"/>
+  <w:style w:type="character" w:customStyle="1" w:styleId="Heading1Char">
+    <w:name w:val="Heading 1 Char"/>
+    <w:basedOn w:val="DefaultParagraphFont"/>
+    <w:link w:val="Heading1"/>
     <w:uiPriority w:val="9"/>
     <w:rsid w:val="0006124D"/>
     <w:rPr>
@@ -9440,10 +8214,10 @@
       <w:szCs w:val="36"/>
     </w:rPr>
   </w:style>
-  <w:style w:type="character" w:customStyle="1" w:styleId="Nagwek3Znak">
-    <w:name w:val="Nagłówek 3 Znak"/>
-    <w:basedOn w:val="Domylnaczcionkaakapitu"/>
-    <w:link w:val="Nagwek3"/>
+  <w:style w:type="character" w:customStyle="1" w:styleId="Heading3Char">
+    <w:name w:val="Heading 3 Char"/>
+    <w:basedOn w:val="DefaultParagraphFont"/>
+    <w:link w:val="Heading3"/>
     <w:uiPriority w:val="9"/>
     <w:semiHidden/>
     <w:rsid w:val="0006124D"/>
@@ -9456,10 +8230,10 @@
       <w:szCs w:val="26"/>
     </w:rPr>
   </w:style>
-  <w:style w:type="character" w:customStyle="1" w:styleId="Nagwek4Znak">
-    <w:name w:val="Nagłówek 4 Znak"/>
-    <w:basedOn w:val="Domylnaczcionkaakapitu"/>
-    <w:link w:val="Nagwek4"/>
+  <w:style w:type="character" w:customStyle="1" w:styleId="Heading4Char">
+    <w:name w:val="Heading 4 Char"/>
+    <w:basedOn w:val="DefaultParagraphFont"/>
+    <w:link w:val="Heading4"/>
     <w:uiPriority w:val="9"/>
     <w:semiHidden/>
     <w:rsid w:val="0006124D"/>
@@ -9471,10 +8245,10 @@
       <w:szCs w:val="24"/>
     </w:rPr>
   </w:style>
-  <w:style w:type="character" w:customStyle="1" w:styleId="Nagwek5Znak">
-    <w:name w:val="Nagłówek 5 Znak"/>
-    <w:basedOn w:val="Domylnaczcionkaakapitu"/>
-    <w:link w:val="Nagwek5"/>
+  <w:style w:type="character" w:customStyle="1" w:styleId="Heading5Char">
+    <w:name w:val="Heading 5 Char"/>
+    <w:basedOn w:val="DefaultParagraphFont"/>
+    <w:link w:val="Heading5"/>
     <w:uiPriority w:val="9"/>
     <w:semiHidden/>
     <w:rsid w:val="0006124D"/>
@@ -9485,10 +8259,10 @@
       <w:szCs w:val="24"/>
     </w:rPr>
   </w:style>
-  <w:style w:type="character" w:customStyle="1" w:styleId="Nagwek6Znak">
-    <w:name w:val="Nagłówek 6 Znak"/>
-    <w:basedOn w:val="Domylnaczcionkaakapitu"/>
-    <w:link w:val="Nagwek6"/>
+  <w:style w:type="character" w:customStyle="1" w:styleId="Heading6Char">
+    <w:name w:val="Heading 6 Char"/>
+    <w:basedOn w:val="DefaultParagraphFont"/>
+    <w:link w:val="Heading6"/>
     <w:uiPriority w:val="9"/>
     <w:semiHidden/>
     <w:rsid w:val="0006124D"/>
@@ -9500,10 +8274,10 @@
       <w:shd w:val="clear" w:color="auto" w:fill="FFFFFF" w:themeFill="background1"/>
     </w:rPr>
   </w:style>
-  <w:style w:type="character" w:customStyle="1" w:styleId="Nagwek7Znak">
-    <w:name w:val="Nagłówek 7 Znak"/>
-    <w:basedOn w:val="Domylnaczcionkaakapitu"/>
-    <w:link w:val="Nagwek7"/>
+  <w:style w:type="character" w:customStyle="1" w:styleId="Heading7Char">
+    <w:name w:val="Heading 7 Char"/>
+    <w:basedOn w:val="DefaultParagraphFont"/>
+    <w:link w:val="Heading7"/>
     <w:uiPriority w:val="9"/>
     <w:semiHidden/>
     <w:rsid w:val="0006124D"/>
@@ -9517,10 +8291,10 @@
       <w:szCs w:val="20"/>
     </w:rPr>
   </w:style>
-  <w:style w:type="character" w:customStyle="1" w:styleId="Nagwek8Znak">
-    <w:name w:val="Nagłówek 8 Znak"/>
-    <w:basedOn w:val="Domylnaczcionkaakapitu"/>
-    <w:link w:val="Nagwek8"/>
+  <w:style w:type="character" w:customStyle="1" w:styleId="Heading8Char">
+    <w:name w:val="Heading 8 Char"/>
+    <w:basedOn w:val="DefaultParagraphFont"/>
+    <w:link w:val="Heading8"/>
     <w:uiPriority w:val="9"/>
     <w:semiHidden/>
     <w:rsid w:val="0006124D"/>
@@ -9532,10 +8306,10 @@
       <w:szCs w:val="20"/>
     </w:rPr>
   </w:style>
-  <w:style w:type="character" w:customStyle="1" w:styleId="Nagwek9Znak">
-    <w:name w:val="Nagłówek 9 Znak"/>
-    <w:basedOn w:val="Domylnaczcionkaakapitu"/>
-    <w:link w:val="Nagwek9"/>
+  <w:style w:type="character" w:customStyle="1" w:styleId="Heading9Char">
+    <w:name w:val="Heading 9 Char"/>
+    <w:basedOn w:val="DefaultParagraphFont"/>
+    <w:link w:val="Heading9"/>
     <w:uiPriority w:val="9"/>
     <w:semiHidden/>
     <w:rsid w:val="0006124D"/>
@@ -9549,10 +8323,10 @@
       <w:szCs w:val="18"/>
     </w:rPr>
   </w:style>
-  <w:style w:type="paragraph" w:styleId="Legenda">
+  <w:style w:type="paragraph" w:styleId="Caption">
     <w:name w:val="caption"/>
-    <w:basedOn w:val="Normalny"/>
-    <w:next w:val="Normalny"/>
+    <w:basedOn w:val="Normal"/>
+    <w:next w:val="Normal"/>
     <w:uiPriority w:val="35"/>
     <w:semiHidden/>
     <w:unhideWhenUsed/>
@@ -9565,11 +8339,11 @@
       <w:szCs w:val="18"/>
     </w:rPr>
   </w:style>
-  <w:style w:type="paragraph" w:styleId="Tytu">
+  <w:style w:type="paragraph" w:styleId="Title">
     <w:name w:val="Title"/>
-    <w:basedOn w:val="Normalny"/>
-    <w:next w:val="Normalny"/>
-    <w:link w:val="TytuZnak"/>
+    <w:basedOn w:val="Normal"/>
+    <w:next w:val="Normal"/>
+    <w:link w:val="TitleChar"/>
     <w:uiPriority w:val="10"/>
     <w:qFormat/>
     <w:rsid w:val="0006124D"/>
@@ -9583,10 +8357,10 @@
       <w:szCs w:val="52"/>
     </w:rPr>
   </w:style>
-  <w:style w:type="character" w:customStyle="1" w:styleId="TytuZnak">
-    <w:name w:val="Tytuł Znak"/>
-    <w:basedOn w:val="Domylnaczcionkaakapitu"/>
-    <w:link w:val="Tytu"/>
+  <w:style w:type="character" w:customStyle="1" w:styleId="TitleChar">
+    <w:name w:val="Title Char"/>
+    <w:basedOn w:val="DefaultParagraphFont"/>
+    <w:link w:val="Title"/>
     <w:uiPriority w:val="10"/>
     <w:rsid w:val="0006124D"/>
     <w:rPr>
@@ -9595,11 +8369,11 @@
       <w:szCs w:val="52"/>
     </w:rPr>
   </w:style>
-  <w:style w:type="paragraph" w:styleId="Podtytu">
+  <w:style w:type="paragraph" w:styleId="Subtitle">
     <w:name w:val="Subtitle"/>
-    <w:basedOn w:val="Normalny"/>
-    <w:next w:val="Normalny"/>
-    <w:link w:val="PodtytuZnak"/>
+    <w:basedOn w:val="Normal"/>
+    <w:next w:val="Normal"/>
+    <w:link w:val="SubtitleChar"/>
     <w:uiPriority w:val="11"/>
     <w:qFormat/>
     <w:rsid w:val="0006124D"/>
@@ -9612,10 +8386,10 @@
       <w:szCs w:val="28"/>
     </w:rPr>
   </w:style>
-  <w:style w:type="character" w:customStyle="1" w:styleId="PodtytuZnak">
-    <w:name w:val="Podtytuł Znak"/>
-    <w:basedOn w:val="Domylnaczcionkaakapitu"/>
-    <w:link w:val="Podtytu"/>
+  <w:style w:type="character" w:customStyle="1" w:styleId="SubtitleChar">
+    <w:name w:val="Subtitle Char"/>
+    <w:basedOn w:val="DefaultParagraphFont"/>
+    <w:link w:val="Subtitle"/>
     <w:uiPriority w:val="11"/>
     <w:rsid w:val="0006124D"/>
     <w:rPr>
@@ -9627,7 +8401,7 @@
       <w:szCs w:val="28"/>
     </w:rPr>
   </w:style>
-  <w:style w:type="character" w:styleId="Pogrubienie">
+  <w:style w:type="character" w:styleId="Strong">
     <w:name w:val="Strong"/>
     <w:uiPriority w:val="22"/>
     <w:qFormat/>
@@ -9637,7 +8411,7 @@
       <w:bCs/>
     </w:rPr>
   </w:style>
-  <w:style w:type="character" w:styleId="Uwydatnienie">
+  <w:style w:type="character" w:styleId="Emphasis">
     <w:name w:val="Emphasis"/>
     <w:uiPriority w:val="20"/>
     <w:qFormat/>
@@ -9650,10 +8424,10 @@
       <w:spacing w:val="10"/>
     </w:rPr>
   </w:style>
-  <w:style w:type="paragraph" w:styleId="Bezodstpw">
+  <w:style w:type="paragraph" w:styleId="NoSpacing">
     <w:name w:val="No Spacing"/>
-    <w:basedOn w:val="Normalny"/>
-    <w:link w:val="BezodstpwZnak"/>
+    <w:basedOn w:val="Normal"/>
+    <w:link w:val="NoSpacingChar"/>
     <w:uiPriority w:val="1"/>
     <w:qFormat/>
     <w:rsid w:val="0006124D"/>
@@ -9661,16 +8435,16 @@
       <w:spacing w:after="0" w:line="240" w:lineRule="auto"/>
     </w:pPr>
   </w:style>
-  <w:style w:type="character" w:customStyle="1" w:styleId="BezodstpwZnak">
-    <w:name w:val="Bez odstępów Znak"/>
-    <w:basedOn w:val="Domylnaczcionkaakapitu"/>
-    <w:link w:val="Bezodstpw"/>
+  <w:style w:type="character" w:customStyle="1" w:styleId="NoSpacingChar">
+    <w:name w:val="No Spacing Char"/>
+    <w:basedOn w:val="DefaultParagraphFont"/>
+    <w:link w:val="NoSpacing"/>
     <w:uiPriority w:val="1"/>
     <w:rsid w:val="0006124D"/>
   </w:style>
-  <w:style w:type="paragraph" w:styleId="Akapitzlist">
+  <w:style w:type="paragraph" w:styleId="ListParagraph">
     <w:name w:val="List Paragraph"/>
-    <w:basedOn w:val="Normalny"/>
+    <w:basedOn w:val="Normal"/>
     <w:uiPriority w:val="34"/>
     <w:qFormat/>
     <w:rsid w:val="0006124D"/>
@@ -9679,11 +8453,11 @@
       <w:contextualSpacing/>
     </w:pPr>
   </w:style>
-  <w:style w:type="paragraph" w:styleId="Cytat">
+  <w:style w:type="paragraph" w:styleId="Quote">
     <w:name w:val="Quote"/>
-    <w:basedOn w:val="Normalny"/>
-    <w:next w:val="Normalny"/>
-    <w:link w:val="CytatZnak"/>
+    <w:basedOn w:val="Normal"/>
+    <w:next w:val="Normal"/>
+    <w:link w:val="QuoteChar"/>
     <w:uiPriority w:val="29"/>
     <w:qFormat/>
     <w:rsid w:val="0006124D"/>
@@ -9692,10 +8466,10 @@
       <w:iCs/>
     </w:rPr>
   </w:style>
-  <w:style w:type="character" w:customStyle="1" w:styleId="CytatZnak">
-    <w:name w:val="Cytat Znak"/>
-    <w:basedOn w:val="Domylnaczcionkaakapitu"/>
-    <w:link w:val="Cytat"/>
+  <w:style w:type="character" w:customStyle="1" w:styleId="QuoteChar">
+    <w:name w:val="Quote Char"/>
+    <w:basedOn w:val="DefaultParagraphFont"/>
+    <w:link w:val="Quote"/>
     <w:uiPriority w:val="29"/>
     <w:rsid w:val="0006124D"/>
     <w:rPr>
@@ -9703,11 +8477,11 @@
       <w:iCs/>
     </w:rPr>
   </w:style>
-  <w:style w:type="paragraph" w:styleId="Cytatintensywny">
+  <w:style w:type="paragraph" w:styleId="IntenseQuote">
     <w:name w:val="Intense Quote"/>
-    <w:basedOn w:val="Normalny"/>
-    <w:next w:val="Normalny"/>
-    <w:link w:val="CytatintensywnyZnak"/>
+    <w:basedOn w:val="Normal"/>
+    <w:next w:val="Normal"/>
+    <w:link w:val="IntenseQuoteChar"/>
     <w:uiPriority w:val="30"/>
     <w:qFormat/>
     <w:rsid w:val="0006124D"/>
@@ -9725,10 +8499,10 @@
       <w:iCs/>
     </w:rPr>
   </w:style>
-  <w:style w:type="character" w:customStyle="1" w:styleId="CytatintensywnyZnak">
-    <w:name w:val="Cytat intensywny Znak"/>
-    <w:basedOn w:val="Domylnaczcionkaakapitu"/>
-    <w:link w:val="Cytatintensywny"/>
+  <w:style w:type="character" w:customStyle="1" w:styleId="IntenseQuoteChar">
+    <w:name w:val="Intense Quote Char"/>
+    <w:basedOn w:val="DefaultParagraphFont"/>
+    <w:link w:val="IntenseQuote"/>
     <w:uiPriority w:val="30"/>
     <w:rsid w:val="0006124D"/>
     <w:rPr>
@@ -9736,7 +8510,7 @@
       <w:iCs/>
     </w:rPr>
   </w:style>
-  <w:style w:type="character" w:styleId="Wyrnieniedelikatne">
+  <w:style w:type="character" w:styleId="SubtleEmphasis">
     <w:name w:val="Subtle Emphasis"/>
     <w:uiPriority w:val="19"/>
     <w:qFormat/>
@@ -9746,7 +8520,7 @@
       <w:iCs/>
     </w:rPr>
   </w:style>
-  <w:style w:type="character" w:styleId="Wyrnienieintensywne">
+  <w:style w:type="character" w:styleId="IntenseEmphasis">
     <w:name w:val="Intense Emphasis"/>
     <w:uiPriority w:val="21"/>
     <w:qFormat/>
@@ -9758,9 +8532,9 @@
       <w:iCs/>
     </w:rPr>
   </w:style>
-  <w:style w:type="character" w:styleId="Odwoaniedelikatne">
+  <w:style w:type="character" w:styleId="SubtleReference">
     <w:name w:val="Subtle Reference"/>
-    <w:basedOn w:val="Domylnaczcionkaakapitu"/>
+    <w:basedOn w:val="DefaultParagraphFont"/>
     <w:uiPriority w:val="31"/>
     <w:qFormat/>
     <w:rsid w:val="0006124D"/>
@@ -9768,7 +8542,7 @@
       <w:smallCaps/>
     </w:rPr>
   </w:style>
-  <w:style w:type="character" w:styleId="Odwoanieintensywne">
+  <w:style w:type="character" w:styleId="IntenseReference">
     <w:name w:val="Intense Reference"/>
     <w:uiPriority w:val="32"/>
     <w:qFormat/>
@@ -9779,9 +8553,9 @@
       <w:smallCaps/>
     </w:rPr>
   </w:style>
-  <w:style w:type="character" w:styleId="Tytuksiki">
+  <w:style w:type="character" w:styleId="BookTitle">
     <w:name w:val="Book Title"/>
-    <w:basedOn w:val="Domylnaczcionkaakapitu"/>
+    <w:basedOn w:val="DefaultParagraphFont"/>
     <w:uiPriority w:val="33"/>
     <w:qFormat/>
     <w:rsid w:val="0006124D"/>
@@ -9792,10 +8566,10 @@
       <w:spacing w:val="5"/>
     </w:rPr>
   </w:style>
-  <w:style w:type="paragraph" w:styleId="Nagwekspisutreci">
+  <w:style w:type="paragraph" w:styleId="TOCHeading">
     <w:name w:val="TOC Heading"/>
-    <w:basedOn w:val="Nagwek1"/>
-    <w:next w:val="Normalny"/>
+    <w:basedOn w:val="Heading1"/>
+    <w:next w:val="Normal"/>
     <w:uiPriority w:val="39"/>
     <w:semiHidden/>
     <w:unhideWhenUsed/>
@@ -9805,9 +8579,9 @@
       <w:outlineLvl w:val="9"/>
     </w:pPr>
   </w:style>
-  <w:style w:type="character" w:styleId="Nierozpoznanawzmianka">
+  <w:style w:type="character" w:styleId="UnresolvedMention">
     <w:name w:val="Unresolved Mention"/>
-    <w:basedOn w:val="Domylnaczcionkaakapitu"/>
+    <w:basedOn w:val="DefaultParagraphFont"/>
     <w:uiPriority w:val="99"/>
     <w:semiHidden/>
     <w:unhideWhenUsed/>
@@ -9817,9 +8591,9 @@
       <w:shd w:val="clear" w:color="auto" w:fill="E1DFDD"/>
     </w:rPr>
   </w:style>
-  <w:style w:type="character" w:styleId="UyteHipercze">
+  <w:style w:type="character" w:styleId="FollowedHyperlink">
     <w:name w:val="FollowedHyperlink"/>
-    <w:basedOn w:val="Domylnaczcionkaakapitu"/>
+    <w:basedOn w:val="DefaultParagraphFont"/>
     <w:uiPriority w:val="99"/>
     <w:semiHidden/>
     <w:unhideWhenUsed/>
@@ -9829,9 +8603,9 @@
       <w:u w:val="single"/>
     </w:rPr>
   </w:style>
-  <w:style w:type="table" w:styleId="Tabela-Siatka">
+  <w:style w:type="table" w:styleId="TableGrid">
     <w:name w:val="Table Grid"/>
-    <w:basedOn w:val="Standardowy"/>
+    <w:basedOn w:val="TableNormal"/>
     <w:uiPriority w:val="39"/>
     <w:rsid w:val="0000479B"/>
     <w:pPr>
@@ -9848,10 +8622,10 @@
       </w:tblBorders>
     </w:tblPr>
   </w:style>
-  <w:style w:type="paragraph" w:styleId="Tekstdymka">
+  <w:style w:type="paragraph" w:styleId="BalloonText">
     <w:name w:val="Balloon Text"/>
-    <w:basedOn w:val="Normalny"/>
-    <w:link w:val="TekstdymkaZnak"/>
+    <w:basedOn w:val="Normal"/>
+    <w:link w:val="BalloonTextChar"/>
     <w:uiPriority w:val="99"/>
     <w:semiHidden/>
     <w:unhideWhenUsed/>
@@ -9865,10 +8639,10 @@
       <w:szCs w:val="18"/>
     </w:rPr>
   </w:style>
-  <w:style w:type="character" w:customStyle="1" w:styleId="TekstdymkaZnak">
-    <w:name w:val="Tekst dymka Znak"/>
-    <w:basedOn w:val="Domylnaczcionkaakapitu"/>
-    <w:link w:val="Tekstdymka"/>
+  <w:style w:type="character" w:customStyle="1" w:styleId="BalloonTextChar">
+    <w:name w:val="Balloon Text Char"/>
+    <w:basedOn w:val="DefaultParagraphFont"/>
+    <w:link w:val="BalloonText"/>
     <w:uiPriority w:val="99"/>
     <w:semiHidden/>
     <w:rsid w:val="00D61E99"/>
@@ -9878,9 +8652,9 @@
       <w:szCs w:val="18"/>
     </w:rPr>
   </w:style>
-  <w:style w:type="paragraph" w:styleId="NormalnyWeb">
+  <w:style w:type="paragraph" w:styleId="NormalWeb">
     <w:name w:val="Normal (Web)"/>
-    <w:basedOn w:val="Normalny"/>
+    <w:basedOn w:val="Normal"/>
     <w:uiPriority w:val="99"/>
     <w:semiHidden/>
     <w:unhideWhenUsed/>

--- a/jedrzej-lewandowski-CV-IT.docx
+++ b/jedrzej-lewandowski-CV-IT.docx
@@ -230,6 +230,7 @@
         </w:rPr>
         <w:t xml:space="preserve"> </w:t>
       </w:r>
+      <w:proofErr w:type="spellStart"/>
       <w:r>
         <w:rPr>
           <w:rFonts w:ascii="Arial" w:hAnsi="Arial" w:cs="Arial"/>
@@ -240,6 +241,7 @@
         </w:rPr>
         <w:t>Warsaw</w:t>
       </w:r>
+      <w:proofErr w:type="spellEnd"/>
       <w:r>
         <w:rPr>
           <w:rFonts w:ascii="Arial" w:hAnsi="Arial" w:cs="Arial"/>
@@ -248,17 +250,18 @@
           <w:szCs w:val="18"/>
           <w:lang w:val="pl-PL"/>
         </w:rPr>
-        <w:t xml:space="preserve">, Poland </w:t>
-      </w:r>
-      <w:r>
-        <w:rPr>
-          <w:rFonts w:ascii="Arial" w:eastAsia="Times New Roman" w:hAnsi="Arial" w:cs="Arial"/>
+        <w:t xml:space="preserve">, </w:t>
+      </w:r>
+      <w:proofErr w:type="gramStart"/>
+      <w:r>
+        <w:rPr>
+          <w:rFonts w:ascii="Arial" w:hAnsi="Arial" w:cs="Arial"/>
           <w:color w:val="000000" w:themeColor="text1"/>
           <w:sz w:val="18"/>
           <w:szCs w:val="18"/>
           <w:lang w:val="pl-PL"/>
         </w:rPr>
-        <w:t xml:space="preserve"> </w:t>
+        <w:t xml:space="preserve">Poland </w:t>
       </w:r>
       <w:r>
         <w:rPr>
@@ -268,7 +271,28 @@
           <w:szCs w:val="18"/>
           <w:lang w:val="pl-PL"/>
         </w:rPr>
-        <w:t xml:space="preserve">•  </w:t>
+        <w:t xml:space="preserve"> </w:t>
+      </w:r>
+      <w:r>
+        <w:rPr>
+          <w:rFonts w:ascii="Arial" w:eastAsia="Times New Roman" w:hAnsi="Arial" w:cs="Arial"/>
+          <w:color w:val="000000" w:themeColor="text1"/>
+          <w:sz w:val="18"/>
+          <w:szCs w:val="18"/>
+          <w:lang w:val="pl-PL"/>
+        </w:rPr>
+        <w:t>•</w:t>
+      </w:r>
+      <w:proofErr w:type="gramEnd"/>
+      <w:r>
+        <w:rPr>
+          <w:rFonts w:ascii="Arial" w:eastAsia="Times New Roman" w:hAnsi="Arial" w:cs="Arial"/>
+          <w:color w:val="000000" w:themeColor="text1"/>
+          <w:sz w:val="18"/>
+          <w:szCs w:val="18"/>
+          <w:lang w:val="pl-PL"/>
+        </w:rPr>
+        <w:t xml:space="preserve">  </w:t>
       </w:r>
       <w:r>
         <w:rPr>
@@ -483,6 +507,7 @@
         </w:rPr>
         <w:t xml:space="preserve">2014 - present — Medical University of </w:t>
       </w:r>
+      <w:proofErr w:type="spellStart"/>
       <w:r>
         <w:rPr>
           <w:rFonts w:ascii="Arial" w:hAnsi="Arial" w:cs="Arial"/>
@@ -499,8 +524,9 @@
           <w:sz w:val="24"/>
           <w:szCs w:val="24"/>
         </w:rPr>
-        <w:t xml:space="preserve">arsaw, </w:t>
-      </w:r>
+        <w:t>arsaw</w:t>
+      </w:r>
+      <w:proofErr w:type="spellEnd"/>
       <w:r>
         <w:rPr>
           <w:rFonts w:ascii="Arial" w:hAnsi="Arial" w:cs="Arial"/>
@@ -508,7 +534,7 @@
           <w:sz w:val="24"/>
           <w:szCs w:val="24"/>
         </w:rPr>
-        <w:t>s</w:t>
+        <w:t xml:space="preserve">, </w:t>
       </w:r>
       <w:r>
         <w:rPr>
@@ -517,7 +543,7 @@
           <w:sz w:val="24"/>
           <w:szCs w:val="24"/>
         </w:rPr>
-        <w:t xml:space="preserve">econd </w:t>
+        <w:t>s</w:t>
       </w:r>
       <w:r>
         <w:rPr>
@@ -526,7 +552,7 @@
           <w:sz w:val="24"/>
           <w:szCs w:val="24"/>
         </w:rPr>
-        <w:t>f</w:t>
+        <w:t xml:space="preserve">econd </w:t>
       </w:r>
       <w:r>
         <w:rPr>
@@ -535,7 +561,7 @@
           <w:sz w:val="24"/>
           <w:szCs w:val="24"/>
         </w:rPr>
-        <w:t xml:space="preserve">aculty </w:t>
+        <w:t>f</w:t>
       </w:r>
       <w:r>
         <w:rPr>
@@ -544,7 +570,7 @@
           <w:sz w:val="24"/>
           <w:szCs w:val="24"/>
         </w:rPr>
-        <w:t>o</w:t>
+        <w:t xml:space="preserve">aculty </w:t>
       </w:r>
       <w:r>
         <w:rPr>
@@ -553,7 +579,7 @@
           <w:sz w:val="24"/>
           <w:szCs w:val="24"/>
         </w:rPr>
-        <w:t xml:space="preserve">f </w:t>
+        <w:t>o</w:t>
       </w:r>
       <w:r>
         <w:rPr>
@@ -562,7 +588,7 @@
           <w:sz w:val="24"/>
           <w:szCs w:val="24"/>
         </w:rPr>
-        <w:t>m</w:t>
+        <w:t xml:space="preserve">f </w:t>
       </w:r>
       <w:r>
         <w:rPr>
@@ -571,7 +597,7 @@
           <w:sz w:val="24"/>
           <w:szCs w:val="24"/>
         </w:rPr>
-        <w:t xml:space="preserve">edicine, </w:t>
+        <w:t>m</w:t>
       </w:r>
       <w:r>
         <w:rPr>
@@ -580,8 +606,9 @@
           <w:sz w:val="24"/>
           <w:szCs w:val="24"/>
         </w:rPr>
-        <w:t>p</w:t>
-      </w:r>
+        <w:t xml:space="preserve">edicine, </w:t>
+      </w:r>
+      <w:proofErr w:type="spellStart"/>
       <w:r>
         <w:rPr>
           <w:rFonts w:ascii="Arial" w:hAnsi="Arial" w:cs="Arial"/>
@@ -589,8 +616,18 @@
           <w:sz w:val="24"/>
           <w:szCs w:val="24"/>
         </w:rPr>
+        <w:t>p</w:t>
+      </w:r>
+      <w:r>
+        <w:rPr>
+          <w:rFonts w:ascii="Arial" w:hAnsi="Arial" w:cs="Arial"/>
+          <w:color w:val="000000" w:themeColor="text1"/>
+          <w:sz w:val="24"/>
+          <w:szCs w:val="24"/>
+        </w:rPr>
         <w:t>oland</w:t>
       </w:r>
+      <w:proofErr w:type="spellEnd"/>
       <w:r>
         <w:rPr>
           <w:rFonts w:ascii="Arial" w:hAnsi="Arial" w:cs="Arial"/>
@@ -759,15 +796,27 @@
         </w:rPr>
         <w:tab/>
       </w:r>
-      <w:r>
-        <w:rPr>
-          <w:rFonts w:ascii="Arial" w:hAnsi="Arial" w:cs="Arial"/>
-          <w:color w:val="000000" w:themeColor="text1"/>
-          <w:sz w:val="21"/>
-          <w:szCs w:val="21"/>
-          <w:lang w:val="en-GB"/>
-        </w:rPr>
-        <w:t>Self taught programmer</w:t>
+      <w:proofErr w:type="spellStart"/>
+      <w:r>
+        <w:rPr>
+          <w:rFonts w:ascii="Arial" w:hAnsi="Arial" w:cs="Arial"/>
+          <w:color w:val="000000" w:themeColor="text1"/>
+          <w:sz w:val="21"/>
+          <w:szCs w:val="21"/>
+          <w:lang w:val="en-GB"/>
+        </w:rPr>
+        <w:t>Self taught</w:t>
+      </w:r>
+      <w:proofErr w:type="spellEnd"/>
+      <w:r>
+        <w:rPr>
+          <w:rFonts w:ascii="Arial" w:hAnsi="Arial" w:cs="Arial"/>
+          <w:color w:val="000000" w:themeColor="text1"/>
+          <w:sz w:val="21"/>
+          <w:szCs w:val="21"/>
+          <w:lang w:val="en-GB"/>
+        </w:rPr>
+        <w:t xml:space="preserve"> programmer</w:t>
       </w:r>
     </w:p>
     <w:p>
@@ -1017,7 +1066,27 @@
           <w:szCs w:val="21"/>
           <w:lang w:val="en-GB"/>
         </w:rPr>
-        <w:t>Typescript at Pitchup.com</w:t>
+        <w:t>Typescript</w:t>
+      </w:r>
+      <w:r>
+        <w:rPr>
+          <w:rFonts w:ascii="Arial" w:hAnsi="Arial" w:cs="Arial"/>
+          <w:color w:val="000000" w:themeColor="text1"/>
+          <w:sz w:val="21"/>
+          <w:szCs w:val="21"/>
+          <w:lang w:val="en-GB"/>
+        </w:rPr>
+        <w:t xml:space="preserve"> full-stack</w:t>
+      </w:r>
+      <w:r>
+        <w:rPr>
+          <w:rFonts w:ascii="Arial" w:hAnsi="Arial" w:cs="Arial"/>
+          <w:color w:val="000000" w:themeColor="text1"/>
+          <w:sz w:val="21"/>
+          <w:szCs w:val="21"/>
+          <w:lang w:val="en-GB"/>
+        </w:rPr>
+        <w:t xml:space="preserve"> at Pitchup.com</w:t>
       </w:r>
     </w:p>
     <w:p>
@@ -1082,8 +1151,42 @@
           <w:szCs w:val="18"/>
           <w:lang w:val="en-GB"/>
         </w:rPr>
-        <w:t xml:space="preserve"> codersrank and github</w:t>
-      </w:r>
+        <w:t xml:space="preserve"> </w:t>
+      </w:r>
+      <w:proofErr w:type="spellStart"/>
+      <w:r>
+        <w:rPr>
+          <w:rFonts w:ascii="Arial" w:hAnsi="Arial" w:cs="Arial"/>
+          <w:color w:val="000000" w:themeColor="text1"/>
+          <w:sz w:val="18"/>
+          <w:szCs w:val="18"/>
+          <w:lang w:val="en-GB"/>
+        </w:rPr>
+        <w:t>codersrank</w:t>
+      </w:r>
+      <w:proofErr w:type="spellEnd"/>
+      <w:r>
+        <w:rPr>
+          <w:rFonts w:ascii="Arial" w:hAnsi="Arial" w:cs="Arial"/>
+          <w:color w:val="000000" w:themeColor="text1"/>
+          <w:sz w:val="18"/>
+          <w:szCs w:val="18"/>
+          <w:lang w:val="en-GB"/>
+        </w:rPr>
+        <w:t xml:space="preserve"> and </w:t>
+      </w:r>
+      <w:proofErr w:type="spellStart"/>
+      <w:r>
+        <w:rPr>
+          <w:rFonts w:ascii="Arial" w:hAnsi="Arial" w:cs="Arial"/>
+          <w:color w:val="000000" w:themeColor="text1"/>
+          <w:sz w:val="18"/>
+          <w:szCs w:val="18"/>
+          <w:lang w:val="en-GB"/>
+        </w:rPr>
+        <w:t>github</w:t>
+      </w:r>
+      <w:proofErr w:type="spellEnd"/>
       <w:r>
         <w:rPr>
           <w:rFonts w:ascii="Arial" w:hAnsi="Arial" w:cs="Arial"/>
@@ -1324,7 +1427,29 @@
           <w:szCs w:val="21"/>
           <w:lang w:val="en-GB"/>
         </w:rPr>
-        <w:t xml:space="preserve">. Webdesign + backend. Stack: </w:t>
+        <w:t xml:space="preserve">. </w:t>
+      </w:r>
+      <w:proofErr w:type="spellStart"/>
+      <w:r>
+        <w:rPr>
+          <w:rFonts w:ascii="Arial" w:eastAsia="Times New Roman" w:hAnsi="Arial" w:cs="Arial"/>
+          <w:color w:val="000000" w:themeColor="text1"/>
+          <w:sz w:val="21"/>
+          <w:szCs w:val="21"/>
+          <w:lang w:val="en-GB"/>
+        </w:rPr>
+        <w:t>Webdesign</w:t>
+      </w:r>
+      <w:proofErr w:type="spellEnd"/>
+      <w:r>
+        <w:rPr>
+          <w:rFonts w:ascii="Arial" w:eastAsia="Times New Roman" w:hAnsi="Arial" w:cs="Arial"/>
+          <w:color w:val="000000" w:themeColor="text1"/>
+          <w:sz w:val="21"/>
+          <w:szCs w:val="21"/>
+          <w:lang w:val="en-GB"/>
+        </w:rPr>
+        <w:t xml:space="preserve"> + backend. Stack: </w:t>
       </w:r>
       <w:r>
         <w:rPr>
@@ -1336,7 +1461,59 @@
           <w:szCs w:val="21"/>
           <w:lang w:val="en-GB"/>
         </w:rPr>
-        <w:t>HTML/CSS, PHP/CakePHP, Worpdress (custom themes, custom plugins) + GIMP + Corel</w:t>
+        <w:t>HTML/CSS, PHP/</w:t>
+      </w:r>
+      <w:proofErr w:type="spellStart"/>
+      <w:r>
+        <w:rPr>
+          <w:rFonts w:ascii="Arial" w:eastAsia="Times New Roman" w:hAnsi="Arial" w:cs="Arial"/>
+          <w:i/>
+          <w:iCs/>
+          <w:color w:val="000000" w:themeColor="text1"/>
+          <w:sz w:val="21"/>
+          <w:szCs w:val="21"/>
+          <w:lang w:val="en-GB"/>
+        </w:rPr>
+        <w:t>CakePHP</w:t>
+      </w:r>
+      <w:proofErr w:type="spellEnd"/>
+      <w:r>
+        <w:rPr>
+          <w:rFonts w:ascii="Arial" w:eastAsia="Times New Roman" w:hAnsi="Arial" w:cs="Arial"/>
+          <w:i/>
+          <w:iCs/>
+          <w:color w:val="000000" w:themeColor="text1"/>
+          <w:sz w:val="21"/>
+          <w:szCs w:val="21"/>
+          <w:lang w:val="en-GB"/>
+        </w:rPr>
+        <w:t xml:space="preserve">, </w:t>
+      </w:r>
+      <w:proofErr w:type="spellStart"/>
+      <w:r>
+        <w:rPr>
+          <w:rFonts w:ascii="Arial" w:eastAsia="Times New Roman" w:hAnsi="Arial" w:cs="Arial"/>
+          <w:i/>
+          <w:iCs/>
+          <w:color w:val="000000" w:themeColor="text1"/>
+          <w:sz w:val="21"/>
+          <w:szCs w:val="21"/>
+          <w:lang w:val="en-GB"/>
+        </w:rPr>
+        <w:t>Worpdress</w:t>
+      </w:r>
+      <w:proofErr w:type="spellEnd"/>
+      <w:r>
+        <w:rPr>
+          <w:rFonts w:ascii="Arial" w:eastAsia="Times New Roman" w:hAnsi="Arial" w:cs="Arial"/>
+          <w:i/>
+          <w:iCs/>
+          <w:color w:val="000000" w:themeColor="text1"/>
+          <w:sz w:val="21"/>
+          <w:szCs w:val="21"/>
+          <w:lang w:val="en-GB"/>
+        </w:rPr>
+        <w:t xml:space="preserve"> (custom themes, custom plugins) + GIMP + Corel</w:t>
       </w:r>
     </w:p>
     <w:p>
@@ -1440,11 +1617,37 @@
           <w:szCs w:val="21"/>
           <w:lang w:val="en-US"/>
         </w:rPr>
-        <w:t>MUD (text-based online multpliayer game)</w:t>
-      </w:r>
+        <w:t xml:space="preserve">MUD (text-based online </w:t>
+      </w:r>
+      <w:proofErr w:type="spellStart"/>
       <w:r>
         <w:rPr>
           <w:rFonts w:ascii="Arial" w:eastAsia="Times New Roman" w:hAnsi="Arial" w:cs="Arial"/>
+          <w:b/>
+          <w:bCs/>
+          <w:color w:val="000000" w:themeColor="text1"/>
+          <w:sz w:val="21"/>
+          <w:szCs w:val="21"/>
+          <w:lang w:val="en-US"/>
+        </w:rPr>
+        <w:t>multpliayer</w:t>
+      </w:r>
+      <w:proofErr w:type="spellEnd"/>
+      <w:r>
+        <w:rPr>
+          <w:rFonts w:ascii="Arial" w:eastAsia="Times New Roman" w:hAnsi="Arial" w:cs="Arial"/>
+          <w:b/>
+          <w:bCs/>
+          <w:color w:val="000000" w:themeColor="text1"/>
+          <w:sz w:val="21"/>
+          <w:szCs w:val="21"/>
+          <w:lang w:val="en-US"/>
+        </w:rPr>
+        <w:t xml:space="preserve"> game)</w:t>
+      </w:r>
+      <w:r>
+        <w:rPr>
+          <w:rFonts w:ascii="Arial" w:eastAsia="Times New Roman" w:hAnsi="Arial" w:cs="Arial"/>
           <w:color w:val="000000" w:themeColor="text1"/>
           <w:sz w:val="21"/>
           <w:szCs w:val="21"/>
@@ -1460,7 +1663,29 @@
           <w:szCs w:val="21"/>
           <w:lang w:val="en-US"/>
         </w:rPr>
-        <w:t xml:space="preserve"> the biggest hobby project. It consisted of almost 60ksloc over 5 versions. I have learned advanced OOP design patterns and tested multiple distributed app design approaches (lifecycle, eventbus, reactive/observable). Latest version included an experimental 3D client written in Unity. Stack: </w:t>
+        <w:t xml:space="preserve"> the biggest hobby project. It consisted of almost 60ksloc over 5 versions. I have learned advanced OOP design patterns and tested multiple distributed app design approaches (lifecycle, </w:t>
+      </w:r>
+      <w:proofErr w:type="spellStart"/>
+      <w:r>
+        <w:rPr>
+          <w:rFonts w:ascii="Arial" w:eastAsia="Times New Roman" w:hAnsi="Arial" w:cs="Arial"/>
+          <w:color w:val="000000" w:themeColor="text1"/>
+          <w:sz w:val="21"/>
+          <w:szCs w:val="21"/>
+          <w:lang w:val="en-US"/>
+        </w:rPr>
+        <w:t>eventbus</w:t>
+      </w:r>
+      <w:proofErr w:type="spellEnd"/>
+      <w:r>
+        <w:rPr>
+          <w:rFonts w:ascii="Arial" w:eastAsia="Times New Roman" w:hAnsi="Arial" w:cs="Arial"/>
+          <w:color w:val="000000" w:themeColor="text1"/>
+          <w:sz w:val="21"/>
+          <w:szCs w:val="21"/>
+          <w:lang w:val="en-US"/>
+        </w:rPr>
+        <w:t xml:space="preserve">, reactive/observable). Latest version included an experimental 3D client written in Unity. Stack: </w:t>
       </w:r>
       <w:r>
         <w:rPr>
@@ -1496,7 +1721,59 @@
           <w:szCs w:val="21"/>
           <w:lang w:val="en-US"/>
         </w:rPr>
-        <w:t>advanced concurrent programming, Jetty/Netty, custom WebSockets, SQLite, PostgreSQL</w:t>
+        <w:t>advanced concurrent programming, Jetty/</w:t>
+      </w:r>
+      <w:proofErr w:type="spellStart"/>
+      <w:r>
+        <w:rPr>
+          <w:rFonts w:ascii="Arial" w:eastAsia="Times New Roman" w:hAnsi="Arial" w:cs="Arial"/>
+          <w:i/>
+          <w:iCs/>
+          <w:color w:val="000000" w:themeColor="text1"/>
+          <w:sz w:val="21"/>
+          <w:szCs w:val="21"/>
+          <w:lang w:val="en-US"/>
+        </w:rPr>
+        <w:t>Netty</w:t>
+      </w:r>
+      <w:proofErr w:type="spellEnd"/>
+      <w:r>
+        <w:rPr>
+          <w:rFonts w:ascii="Arial" w:eastAsia="Times New Roman" w:hAnsi="Arial" w:cs="Arial"/>
+          <w:i/>
+          <w:iCs/>
+          <w:color w:val="000000" w:themeColor="text1"/>
+          <w:sz w:val="21"/>
+          <w:szCs w:val="21"/>
+          <w:lang w:val="en-US"/>
+        </w:rPr>
+        <w:t xml:space="preserve">, custom </w:t>
+      </w:r>
+      <w:proofErr w:type="spellStart"/>
+      <w:r>
+        <w:rPr>
+          <w:rFonts w:ascii="Arial" w:eastAsia="Times New Roman" w:hAnsi="Arial" w:cs="Arial"/>
+          <w:i/>
+          <w:iCs/>
+          <w:color w:val="000000" w:themeColor="text1"/>
+          <w:sz w:val="21"/>
+          <w:szCs w:val="21"/>
+          <w:lang w:val="en-US"/>
+        </w:rPr>
+        <w:t>WebSockets</w:t>
+      </w:r>
+      <w:proofErr w:type="spellEnd"/>
+      <w:r>
+        <w:rPr>
+          <w:rFonts w:ascii="Arial" w:eastAsia="Times New Roman" w:hAnsi="Arial" w:cs="Arial"/>
+          <w:i/>
+          <w:iCs/>
+          <w:color w:val="000000" w:themeColor="text1"/>
+          <w:sz w:val="21"/>
+          <w:szCs w:val="21"/>
+          <w:lang w:val="en-US"/>
+        </w:rPr>
+        <w:t>, SQLite, PostgreSQL</w:t>
       </w:r>
       <w:r>
         <w:rPr>
@@ -1569,7 +1846,51 @@
           <w:szCs w:val="21"/>
           <w:lang w:val="en-US"/>
         </w:rPr>
-        <w:t xml:space="preserve">Management of huge photo library distributed over several external HDDs. The main tasks of the system were: segregation by event, removing duplicates, synchronizing the primary-backup hdd pairs, keeping central index. Stack: </w:t>
+        <w:t xml:space="preserve">Management of huge photo library distributed over several external HDDs. The main tasks of the system were: segregation by event, removing duplicates, synchronizing the </w:t>
+      </w:r>
+      <w:proofErr w:type="gramStart"/>
+      <w:r>
+        <w:rPr>
+          <w:rFonts w:ascii="Arial" w:eastAsia="Times New Roman" w:hAnsi="Arial" w:cs="Arial"/>
+          <w:color w:val="000000" w:themeColor="text1"/>
+          <w:sz w:val="21"/>
+          <w:szCs w:val="21"/>
+          <w:lang w:val="en-US"/>
+        </w:rPr>
+        <w:t>primary-backup</w:t>
+      </w:r>
+      <w:proofErr w:type="gramEnd"/>
+      <w:r>
+        <w:rPr>
+          <w:rFonts w:ascii="Arial" w:eastAsia="Times New Roman" w:hAnsi="Arial" w:cs="Arial"/>
+          <w:color w:val="000000" w:themeColor="text1"/>
+          <w:sz w:val="21"/>
+          <w:szCs w:val="21"/>
+          <w:lang w:val="en-US"/>
+        </w:rPr>
+        <w:t xml:space="preserve"> </w:t>
+      </w:r>
+      <w:proofErr w:type="spellStart"/>
+      <w:r>
+        <w:rPr>
+          <w:rFonts w:ascii="Arial" w:eastAsia="Times New Roman" w:hAnsi="Arial" w:cs="Arial"/>
+          <w:color w:val="000000" w:themeColor="text1"/>
+          <w:sz w:val="21"/>
+          <w:szCs w:val="21"/>
+          <w:lang w:val="en-US"/>
+        </w:rPr>
+        <w:t>hdd</w:t>
+      </w:r>
+      <w:proofErr w:type="spellEnd"/>
+      <w:r>
+        <w:rPr>
+          <w:rFonts w:ascii="Arial" w:eastAsia="Times New Roman" w:hAnsi="Arial" w:cs="Arial"/>
+          <w:color w:val="000000" w:themeColor="text1"/>
+          <w:sz w:val="21"/>
+          <w:szCs w:val="21"/>
+          <w:lang w:val="en-US"/>
+        </w:rPr>
+        <w:t xml:space="preserve"> pairs, keeping central index. Stack: </w:t>
       </w:r>
       <w:r>
         <w:rPr>
@@ -1866,8 +2187,9 @@
           <w:sz w:val="24"/>
           <w:szCs w:val="24"/>
         </w:rPr>
-        <w:t xml:space="preserve">eo (non-profit) </w:t>
-      </w:r>
+        <w:t>eo (non-profit</w:t>
+      </w:r>
+      <w:proofErr w:type="gramStart"/>
       <w:r>
         <w:rPr>
           <w:rFonts w:ascii="Arial" w:hAnsi="Arial" w:cs="Arial"/>
@@ -1875,8 +2197,18 @@
           <w:sz w:val="24"/>
           <w:szCs w:val="24"/>
         </w:rPr>
+        <w:t xml:space="preserve">) </w:t>
+      </w:r>
+      <w:r>
+        <w:rPr>
+          <w:rFonts w:ascii="Arial" w:hAnsi="Arial" w:cs="Arial"/>
+          <w:color w:val="000000" w:themeColor="text1"/>
+          <w:sz w:val="24"/>
+          <w:szCs w:val="24"/>
+        </w:rPr>
         <w:t>.</w:t>
       </w:r>
+      <w:proofErr w:type="gramEnd"/>
     </w:p>
     <w:p>
       <w:pPr>
@@ -2069,8 +2401,20 @@
           <w:szCs w:val="21"/>
           <w:lang w:val="en-GB"/>
         </w:rPr>
-        <w:t>management system based on NextCloud</w:t>
-      </w:r>
+        <w:t xml:space="preserve">management system based on </w:t>
+      </w:r>
+      <w:proofErr w:type="spellStart"/>
+      <w:r>
+        <w:rPr>
+          <w:rFonts w:ascii="Arial" w:hAnsi="Arial" w:cs="Arial"/>
+          <w:color w:val="000000" w:themeColor="text1"/>
+          <w:sz w:val="21"/>
+          <w:szCs w:val="21"/>
+          <w:lang w:val="en-GB"/>
+        </w:rPr>
+        <w:t>NextCloud</w:t>
+      </w:r>
+      <w:proofErr w:type="spellEnd"/>
       <w:r>
         <w:rPr>
           <w:rFonts w:ascii="Arial" w:hAnsi="Arial" w:cs="Arial"/>
@@ -2195,7 +2539,18 @@
           <w:szCs w:val="21"/>
           <w:lang w:val="en-GB"/>
         </w:rPr>
-        <w:t xml:space="preserve"> hardware project. A software DSP module was doing spectral analysis and feeding RGB data into a hardware module</w:t>
+        <w:t xml:space="preserve"> hardware project. A software DSP module was doing spectral analysis and feeding RGB data into a hardware </w:t>
+      </w:r>
+      <w:proofErr w:type="gramStart"/>
+      <w:r>
+        <w:rPr>
+          <w:rFonts w:ascii="Arial" w:hAnsi="Arial" w:cs="Arial"/>
+          <w:color w:val="000000" w:themeColor="text1"/>
+          <w:sz w:val="21"/>
+          <w:szCs w:val="21"/>
+          <w:lang w:val="en-GB"/>
+        </w:rPr>
+        <w:t>module</w:t>
       </w:r>
       <w:r>
         <w:rPr>
@@ -2207,6 +2562,7 @@
         </w:rPr>
         <w:t>s</w:t>
       </w:r>
+      <w:proofErr w:type="gramEnd"/>
       <w:r>
         <w:rPr>
           <w:rFonts w:ascii="Arial" w:hAnsi="Arial" w:cs="Arial"/>
@@ -2386,23 +2742,25 @@
           <w:iCs/>
           <w:lang w:val="en-GB"/>
         </w:rPr>
-        <w:t>: Steem blockchain + Typescript</w:t>
-      </w:r>
+        <w:t xml:space="preserve">: </w:t>
+      </w:r>
+      <w:proofErr w:type="spellStart"/>
       <w:r>
         <w:rPr>
           <w:i/>
           <w:iCs/>
           <w:lang w:val="en-GB"/>
         </w:rPr>
-        <w:t>/</w:t>
-      </w:r>
+        <w:t>Steem</w:t>
+      </w:r>
+      <w:proofErr w:type="spellEnd"/>
       <w:r>
         <w:rPr>
           <w:i/>
           <w:iCs/>
           <w:lang w:val="en-GB"/>
         </w:rPr>
-        <w:t>Node.js</w:t>
+        <w:t xml:space="preserve"> blockchain + Typescript</w:t>
       </w:r>
       <w:r>
         <w:rPr>
@@ -2410,7 +2768,7 @@
           <w:iCs/>
           <w:lang w:val="en-GB"/>
         </w:rPr>
-        <w:t>/browser</w:t>
+        <w:t>/</w:t>
       </w:r>
       <w:r>
         <w:rPr>
@@ -2418,7 +2776,7 @@
           <w:iCs/>
           <w:lang w:val="en-GB"/>
         </w:rPr>
-        <w:t xml:space="preserve"> + Vue.js</w:t>
+        <w:t>Node.js</w:t>
       </w:r>
       <w:r>
         <w:rPr>
@@ -2426,7 +2784,59 @@
           <w:iCs/>
           <w:lang w:val="en-GB"/>
         </w:rPr>
-        <w:t xml:space="preserve"> + Docker/swarm + PostgreSQL/PostgREST + Redis/socket.io + Hashicorp Vault + Travis + Ansible</w:t>
+        <w:t>/browser</w:t>
+      </w:r>
+      <w:r>
+        <w:rPr>
+          <w:i/>
+          <w:iCs/>
+          <w:lang w:val="en-GB"/>
+        </w:rPr>
+        <w:t xml:space="preserve"> + Vue.js</w:t>
+      </w:r>
+      <w:r>
+        <w:rPr>
+          <w:i/>
+          <w:iCs/>
+          <w:lang w:val="en-GB"/>
+        </w:rPr>
+        <w:t xml:space="preserve"> + Docker/swarm + PostgreSQL/</w:t>
+      </w:r>
+      <w:proofErr w:type="spellStart"/>
+      <w:r>
+        <w:rPr>
+          <w:i/>
+          <w:iCs/>
+          <w:lang w:val="en-GB"/>
+        </w:rPr>
+        <w:t>PostgREST</w:t>
+      </w:r>
+      <w:proofErr w:type="spellEnd"/>
+      <w:r>
+        <w:rPr>
+          <w:i/>
+          <w:iCs/>
+          <w:lang w:val="en-GB"/>
+        </w:rPr>
+        <w:t xml:space="preserve"> + Redis/socket.io + </w:t>
+      </w:r>
+      <w:proofErr w:type="spellStart"/>
+      <w:r>
+        <w:rPr>
+          <w:i/>
+          <w:iCs/>
+          <w:lang w:val="en-GB"/>
+        </w:rPr>
+        <w:t>Hashicorp</w:t>
+      </w:r>
+      <w:proofErr w:type="spellEnd"/>
+      <w:r>
+        <w:rPr>
+          <w:i/>
+          <w:iCs/>
+          <w:lang w:val="en-GB"/>
+        </w:rPr>
+        <w:t xml:space="preserve"> Vault + Travis + Ansible</w:t>
       </w:r>
       <w:r>
         <w:rPr>
@@ -2492,27 +2902,61 @@
           <w:szCs w:val="21"/>
           <w:lang w:val="en-GB"/>
         </w:rPr>
-        <w:t>is a blockchain startup</w:t>
-      </w:r>
-      <w:r>
-        <w:rPr>
-          <w:rFonts w:ascii="Arial" w:hAnsi="Arial" w:cs="Arial"/>
-          <w:color w:val="000000" w:themeColor="text1"/>
-          <w:sz w:val="21"/>
-          <w:szCs w:val="21"/>
-          <w:lang w:val="en-GB"/>
-        </w:rPr>
-        <w:t>. We run</w:t>
-      </w:r>
-      <w:r>
-        <w:rPr>
-          <w:rFonts w:ascii="Arial" w:hAnsi="Arial" w:cs="Arial"/>
-          <w:color w:val="000000" w:themeColor="text1"/>
-          <w:sz w:val="21"/>
-          <w:szCs w:val="21"/>
-          <w:lang w:val="en-GB"/>
-        </w:rPr>
-        <w:t xml:space="preserve"> a Steem blockchain witness</w:t>
+        <w:t xml:space="preserve">is a blockchain </w:t>
+      </w:r>
+      <w:proofErr w:type="spellStart"/>
+      <w:r>
+        <w:rPr>
+          <w:rFonts w:ascii="Arial" w:hAnsi="Arial" w:cs="Arial"/>
+          <w:color w:val="000000" w:themeColor="text1"/>
+          <w:sz w:val="21"/>
+          <w:szCs w:val="21"/>
+          <w:lang w:val="en-GB"/>
+        </w:rPr>
+        <w:t>startup</w:t>
+      </w:r>
+      <w:proofErr w:type="spellEnd"/>
+      <w:r>
+        <w:rPr>
+          <w:rFonts w:ascii="Arial" w:hAnsi="Arial" w:cs="Arial"/>
+          <w:color w:val="000000" w:themeColor="text1"/>
+          <w:sz w:val="21"/>
+          <w:szCs w:val="21"/>
+          <w:lang w:val="en-GB"/>
+        </w:rPr>
+        <w:t xml:space="preserve">. We </w:t>
+      </w:r>
+      <w:proofErr w:type="spellStart"/>
+      <w:r>
+        <w:rPr>
+          <w:rFonts w:ascii="Arial" w:hAnsi="Arial" w:cs="Arial"/>
+          <w:color w:val="000000" w:themeColor="text1"/>
+          <w:sz w:val="21"/>
+          <w:szCs w:val="21"/>
+          <w:lang w:val="en-GB"/>
+        </w:rPr>
+        <w:t>run</w:t>
+      </w:r>
+      <w:r>
+        <w:rPr>
+          <w:rFonts w:ascii="Arial" w:hAnsi="Arial" w:cs="Arial"/>
+          <w:color w:val="000000" w:themeColor="text1"/>
+          <w:sz w:val="21"/>
+          <w:szCs w:val="21"/>
+          <w:lang w:val="en-GB"/>
+        </w:rPr>
+        <w:t xml:space="preserve"> a</w:t>
+      </w:r>
+      <w:proofErr w:type="spellEnd"/>
+      <w:r>
+        <w:rPr>
+          <w:rFonts w:ascii="Arial" w:hAnsi="Arial" w:cs="Arial"/>
+          <w:color w:val="000000" w:themeColor="text1"/>
+          <w:sz w:val="21"/>
+          <w:szCs w:val="21"/>
+          <w:lang w:val="en-GB"/>
+        </w:rPr>
+        <w:t xml:space="preserve"> Steem blockchain witness</w:t>
       </w:r>
       <w:r>
         <w:rPr>
@@ -2554,6 +2998,7 @@
         </w:rPr>
         <w:t xml:space="preserve"> two decentralized apps for </w:t>
       </w:r>
+      <w:proofErr w:type="spellStart"/>
       <w:r>
         <w:rPr>
           <w:rFonts w:ascii="Arial" w:hAnsi="Arial" w:cs="Arial"/>
@@ -2572,7 +3017,40 @@
           <w:szCs w:val="21"/>
           <w:lang w:val="en-GB"/>
         </w:rPr>
-        <w:t>teem blockchain: Engrave and Wise. I am the architect and the leading developer of the WISE system. Wise is a platform that allows steem users to delegate their voting power to others under strictly defined and publicly visible criteria.</w:t>
+        <w:t>teem</w:t>
+      </w:r>
+      <w:proofErr w:type="spellEnd"/>
+      <w:r>
+        <w:rPr>
+          <w:rFonts w:ascii="Arial" w:hAnsi="Arial" w:cs="Arial"/>
+          <w:color w:val="000000" w:themeColor="text1"/>
+          <w:sz w:val="21"/>
+          <w:szCs w:val="21"/>
+          <w:lang w:val="en-GB"/>
+        </w:rPr>
+        <w:t xml:space="preserve"> blockchain: Engrave and Wise. I am the architect and the leading developer of the WISE system. Wise is a platform that allows </w:t>
+      </w:r>
+      <w:proofErr w:type="spellStart"/>
+      <w:r>
+        <w:rPr>
+          <w:rFonts w:ascii="Arial" w:hAnsi="Arial" w:cs="Arial"/>
+          <w:color w:val="000000" w:themeColor="text1"/>
+          <w:sz w:val="21"/>
+          <w:szCs w:val="21"/>
+          <w:lang w:val="en-GB"/>
+        </w:rPr>
+        <w:t>steem</w:t>
+      </w:r>
+      <w:proofErr w:type="spellEnd"/>
+      <w:r>
+        <w:rPr>
+          <w:rFonts w:ascii="Arial" w:hAnsi="Arial" w:cs="Arial"/>
+          <w:color w:val="000000" w:themeColor="text1"/>
+          <w:sz w:val="21"/>
+          <w:szCs w:val="21"/>
+          <w:lang w:val="en-GB"/>
+        </w:rPr>
+        <w:t xml:space="preserve"> users to delegate their voting power to others under strictly defined and publicly visible criteria.</w:t>
       </w:r>
       <w:r>
         <w:rPr>
@@ -2592,7 +3070,73 @@
           <w:szCs w:val="21"/>
           <w:lang w:val="en-GB"/>
         </w:rPr>
-        <w:t xml:space="preserve"> a voting webapp, a delegator webapp, public database api, daemon service for non-technical users</w:t>
+        <w:t xml:space="preserve"> a voting </w:t>
+      </w:r>
+      <w:proofErr w:type="spellStart"/>
+      <w:r>
+        <w:rPr>
+          <w:rFonts w:ascii="Arial" w:hAnsi="Arial" w:cs="Arial"/>
+          <w:color w:val="000000" w:themeColor="text1"/>
+          <w:sz w:val="21"/>
+          <w:szCs w:val="21"/>
+          <w:lang w:val="en-GB"/>
+        </w:rPr>
+        <w:t>webapp</w:t>
+      </w:r>
+      <w:proofErr w:type="spellEnd"/>
+      <w:r>
+        <w:rPr>
+          <w:rFonts w:ascii="Arial" w:hAnsi="Arial" w:cs="Arial"/>
+          <w:color w:val="000000" w:themeColor="text1"/>
+          <w:sz w:val="21"/>
+          <w:szCs w:val="21"/>
+          <w:lang w:val="en-GB"/>
+        </w:rPr>
+        <w:t xml:space="preserve">, a delegator </w:t>
+      </w:r>
+      <w:proofErr w:type="spellStart"/>
+      <w:r>
+        <w:rPr>
+          <w:rFonts w:ascii="Arial" w:hAnsi="Arial" w:cs="Arial"/>
+          <w:color w:val="000000" w:themeColor="text1"/>
+          <w:sz w:val="21"/>
+          <w:szCs w:val="21"/>
+          <w:lang w:val="en-GB"/>
+        </w:rPr>
+        <w:t>webapp</w:t>
+      </w:r>
+      <w:proofErr w:type="spellEnd"/>
+      <w:r>
+        <w:rPr>
+          <w:rFonts w:ascii="Arial" w:hAnsi="Arial" w:cs="Arial"/>
+          <w:color w:val="000000" w:themeColor="text1"/>
+          <w:sz w:val="21"/>
+          <w:szCs w:val="21"/>
+          <w:lang w:val="en-GB"/>
+        </w:rPr>
+        <w:t xml:space="preserve">, public database </w:t>
+      </w:r>
+      <w:proofErr w:type="spellStart"/>
+      <w:r>
+        <w:rPr>
+          <w:rFonts w:ascii="Arial" w:hAnsi="Arial" w:cs="Arial"/>
+          <w:color w:val="000000" w:themeColor="text1"/>
+          <w:sz w:val="21"/>
+          <w:szCs w:val="21"/>
+          <w:lang w:val="en-GB"/>
+        </w:rPr>
+        <w:t>api</w:t>
+      </w:r>
+      <w:proofErr w:type="spellEnd"/>
+      <w:r>
+        <w:rPr>
+          <w:rFonts w:ascii="Arial" w:hAnsi="Arial" w:cs="Arial"/>
+          <w:color w:val="000000" w:themeColor="text1"/>
+          <w:sz w:val="21"/>
+          <w:szCs w:val="21"/>
+          <w:lang w:val="en-GB"/>
+        </w:rPr>
+        <w:t>, daemon service for non-technical users</w:t>
       </w:r>
       <w:r>
         <w:rPr>
@@ -2932,15 +3476,27 @@
         </w:rPr>
         <w:t xml:space="preserve">the </w:t>
       </w:r>
-      <w:r>
-        <w:rPr>
-          <w:rFonts w:ascii="Arial" w:hAnsi="Arial" w:cs="Arial"/>
-          <w:color w:val="000000" w:themeColor="text1"/>
-          <w:sz w:val="21"/>
-          <w:szCs w:val="21"/>
-          <w:lang w:val="en-GB"/>
-        </w:rPr>
-        <w:t>Steemfest conference in autumn 2018</w:t>
+      <w:proofErr w:type="spellStart"/>
+      <w:r>
+        <w:rPr>
+          <w:rFonts w:ascii="Arial" w:hAnsi="Arial" w:cs="Arial"/>
+          <w:color w:val="000000" w:themeColor="text1"/>
+          <w:sz w:val="21"/>
+          <w:szCs w:val="21"/>
+          <w:lang w:val="en-GB"/>
+        </w:rPr>
+        <w:t>Steemfest</w:t>
+      </w:r>
+      <w:proofErr w:type="spellEnd"/>
+      <w:r>
+        <w:rPr>
+          <w:rFonts w:ascii="Arial" w:hAnsi="Arial" w:cs="Arial"/>
+          <w:color w:val="000000" w:themeColor="text1"/>
+          <w:sz w:val="21"/>
+          <w:szCs w:val="21"/>
+          <w:lang w:val="en-GB"/>
+        </w:rPr>
+        <w:t xml:space="preserve"> conference in autumn 2018</w:t>
       </w:r>
       <w:r>
         <w:rPr>
@@ -2980,7 +3536,29 @@
           <w:szCs w:val="21"/>
           <w:lang w:val="en-GB"/>
         </w:rPr>
-        <w:t xml:space="preserve"> Typescript+Javascript full stack, Vue.js, Docker, GIT, continuous integration (Travis CI), continuous deployment (Ansible), TDD.</w:t>
+        <w:t xml:space="preserve"> </w:t>
+      </w:r>
+      <w:proofErr w:type="spellStart"/>
+      <w:r>
+        <w:rPr>
+          <w:rFonts w:ascii="Arial" w:hAnsi="Arial" w:cs="Arial"/>
+          <w:color w:val="000000" w:themeColor="text1"/>
+          <w:sz w:val="21"/>
+          <w:szCs w:val="21"/>
+          <w:lang w:val="en-GB"/>
+        </w:rPr>
+        <w:t>Typescript+Javascript</w:t>
+      </w:r>
+      <w:proofErr w:type="spellEnd"/>
+      <w:r>
+        <w:rPr>
+          <w:rFonts w:ascii="Arial" w:hAnsi="Arial" w:cs="Arial"/>
+          <w:color w:val="000000" w:themeColor="text1"/>
+          <w:sz w:val="21"/>
+          <w:szCs w:val="21"/>
+          <w:lang w:val="en-GB"/>
+        </w:rPr>
+        <w:t xml:space="preserve"> full stack, Vue.js, Docker, GIT, continuous integration (Travis CI), continuous deployment (Ansible), TDD.</w:t>
       </w:r>
     </w:p>
     <w:p>
@@ -3026,20 +3604,56 @@
         </w:rPr>
         <w:t xml:space="preserve"> — (</w:t>
       </w:r>
+      <w:proofErr w:type="spellStart"/>
+      <w:proofErr w:type="gramStart"/>
       <w:r>
         <w:rPr>
           <w:sz w:val="24"/>
           <w:szCs w:val="24"/>
         </w:rPr>
-        <w:t>Non profit project</w:t>
-      </w:r>
+        <w:t>Non profit</w:t>
+      </w:r>
+      <w:proofErr w:type="spellEnd"/>
+      <w:proofErr w:type="gramEnd"/>
       <w:r>
         <w:rPr>
           <w:sz w:val="24"/>
           <w:szCs w:val="24"/>
         </w:rPr>
-        <w:t>) Personalized patient advice system for Voievodship Rehabilitation Hospital for Children in Ameryka</w:t>
-      </w:r>
+        <w:t xml:space="preserve"> project</w:t>
+      </w:r>
+      <w:r>
+        <w:rPr>
+          <w:sz w:val="24"/>
+          <w:szCs w:val="24"/>
+        </w:rPr>
+        <w:t xml:space="preserve">) Personalized patient advice system for </w:t>
+      </w:r>
+      <w:proofErr w:type="spellStart"/>
+      <w:r>
+        <w:rPr>
+          <w:sz w:val="24"/>
+          <w:szCs w:val="24"/>
+        </w:rPr>
+        <w:t>Voievodship</w:t>
+      </w:r>
+      <w:proofErr w:type="spellEnd"/>
+      <w:r>
+        <w:rPr>
+          <w:sz w:val="24"/>
+          <w:szCs w:val="24"/>
+        </w:rPr>
+        <w:t xml:space="preserve"> Rehabilitation Hospital for Children in </w:t>
+      </w:r>
+      <w:proofErr w:type="spellStart"/>
+      <w:r>
+        <w:rPr>
+          <w:sz w:val="24"/>
+          <w:szCs w:val="24"/>
+        </w:rPr>
+        <w:t>Ameryka</w:t>
+      </w:r>
+      <w:proofErr w:type="spellEnd"/>
     </w:p>
     <w:p>
       <w:pPr>
@@ -3092,6 +3706,7 @@
         </w:rPr>
         <w:t>unctions/</w:t>
       </w:r>
+      <w:proofErr w:type="spellStart"/>
       <w:r>
         <w:rPr>
           <w:i/>
@@ -3106,23 +3721,25 @@
           <w:iCs/>
           <w:lang w:val="en-GB"/>
         </w:rPr>
-        <w:t>irestore/</w:t>
-      </w:r>
+        <w:t>irestore</w:t>
+      </w:r>
+      <w:proofErr w:type="spellEnd"/>
       <w:r>
         <w:rPr>
           <w:i/>
           <w:iCs/>
           <w:lang w:val="en-GB"/>
         </w:rPr>
-        <w:t>R</w:t>
-      </w:r>
+        <w:t>/</w:t>
+      </w:r>
+      <w:proofErr w:type="spellStart"/>
       <w:r>
         <w:rPr>
           <w:i/>
           <w:iCs/>
           <w:lang w:val="en-GB"/>
         </w:rPr>
-        <w:t>ealtime</w:t>
+        <w:t>R</w:t>
       </w:r>
       <w:r>
         <w:rPr>
@@ -3130,7 +3747,7 @@
           <w:iCs/>
           <w:lang w:val="en-GB"/>
         </w:rPr>
-        <w:t>DB</w:t>
+        <w:t>ealtime</w:t>
       </w:r>
       <w:r>
         <w:rPr>
@@ -3138,15 +3755,16 @@
           <w:iCs/>
           <w:lang w:val="en-GB"/>
         </w:rPr>
-        <w:t>/</w:t>
-      </w:r>
+        <w:t>DB</w:t>
+      </w:r>
+      <w:proofErr w:type="spellEnd"/>
       <w:r>
         <w:rPr>
           <w:i/>
           <w:iCs/>
           <w:lang w:val="en-GB"/>
         </w:rPr>
-        <w:t>A</w:t>
+        <w:t>/</w:t>
       </w:r>
       <w:r>
         <w:rPr>
@@ -3154,7 +3772,7 @@
           <w:iCs/>
           <w:lang w:val="en-GB"/>
         </w:rPr>
-        <w:t>uth/</w:t>
+        <w:t>A</w:t>
       </w:r>
       <w:r>
         <w:rPr>
@@ -3162,15 +3780,16 @@
           <w:iCs/>
           <w:lang w:val="en-GB"/>
         </w:rPr>
-        <w:t>D</w:t>
-      </w:r>
+        <w:t>uth/</w:t>
+      </w:r>
+      <w:proofErr w:type="spellStart"/>
       <w:r>
         <w:rPr>
           <w:i/>
           <w:iCs/>
           <w:lang w:val="en-GB"/>
         </w:rPr>
-        <w:t>ynamic</w:t>
+        <w:t>D</w:t>
       </w:r>
       <w:r>
         <w:rPr>
@@ -3178,7 +3797,7 @@
           <w:iCs/>
           <w:lang w:val="en-GB"/>
         </w:rPr>
-        <w:t>L</w:t>
+        <w:t>ynamic</w:t>
       </w:r>
       <w:r>
         <w:rPr>
@@ -3186,8 +3805,17 @@
           <w:iCs/>
           <w:lang w:val="en-GB"/>
         </w:rPr>
+        <w:t>L</w:t>
+      </w:r>
+      <w:r>
+        <w:rPr>
+          <w:i/>
+          <w:iCs/>
+          <w:lang w:val="en-GB"/>
+        </w:rPr>
         <w:t>inks</w:t>
       </w:r>
+      <w:proofErr w:type="spellEnd"/>
       <w:r>
         <w:rPr>
           <w:i/>
@@ -3501,7 +4129,29 @@
           <w:szCs w:val="21"/>
           <w:lang w:val="en-GB"/>
         </w:rPr>
-        <w:t xml:space="preserve">At PCS we are small group of healthcare and law related people. We are aimed at helping hospitals and healthcare institutions to understand and implement Person Centred Care. Our work is focused on: research, popularization and development of hardware/software tools that comply with the idea of Person centred care. Why PCC? It is one among the rare techniques that improve quality of care without leading to cost explosion - PCC optimizes using resources that are already available (patient motivation, family time, empathy, compliance-issue wasted resources). You can read more about PCC on our website </w:t>
+        <w:t xml:space="preserve">At PCS we are small group of healthcare and law related people. We are aimed at helping hospitals and healthcare institutions to understand and implement Person Centred Care. Our work is focused </w:t>
+      </w:r>
+      <w:proofErr w:type="gramStart"/>
+      <w:r>
+        <w:rPr>
+          <w:rFonts w:ascii="Arial" w:hAnsi="Arial" w:cs="Arial"/>
+          <w:color w:val="000000" w:themeColor="text1"/>
+          <w:sz w:val="21"/>
+          <w:szCs w:val="21"/>
+          <w:lang w:val="en-GB"/>
+        </w:rPr>
+        <w:t>on:</w:t>
+      </w:r>
+      <w:proofErr w:type="gramEnd"/>
+      <w:r>
+        <w:rPr>
+          <w:rFonts w:ascii="Arial" w:hAnsi="Arial" w:cs="Arial"/>
+          <w:color w:val="000000" w:themeColor="text1"/>
+          <w:sz w:val="21"/>
+          <w:szCs w:val="21"/>
+          <w:lang w:val="en-GB"/>
+        </w:rPr>
+        <w:t xml:space="preserve"> research, popularization and development of hardware/software tools that comply with the idea of Person centred care. Why PCC? It is one among the rare techniques that improve quality of care without leading to cost explosion - PCC optimizes using resources that are already available (patient motivation, family time, empathy, compliance-issue wasted resources). You can read more about PCC on our website </w:t>
       </w:r>
       <w:r>
         <w:rPr>
@@ -3512,8 +4162,23 @@
           <w:u w:val="single"/>
           <w:lang w:val="en-GB"/>
         </w:rPr>
-        <w:t>://personcentred.care</w:t>
-      </w:r>
+        <w:t>://</w:t>
+      </w:r>
+      <w:proofErr w:type="spellStart"/>
+      <w:proofErr w:type="gramStart"/>
+      <w:r>
+        <w:rPr>
+          <w:rFonts w:ascii="Arial" w:hAnsi="Arial" w:cs="Arial"/>
+          <w:color w:val="000000" w:themeColor="text1"/>
+          <w:sz w:val="21"/>
+          <w:szCs w:val="21"/>
+          <w:u w:val="single"/>
+          <w:lang w:val="en-GB"/>
+        </w:rPr>
+        <w:t>personcentred.care</w:t>
+      </w:r>
+      <w:proofErr w:type="spellEnd"/>
+      <w:proofErr w:type="gramEnd"/>
       <w:r>
         <w:rPr>
           <w:rFonts w:ascii="Arial" w:hAnsi="Arial" w:cs="Arial"/>
@@ -3579,13 +4244,23 @@
         </w:rPr>
         <w:t xml:space="preserve">Highlights: </w:t>
       </w:r>
+      <w:proofErr w:type="spellStart"/>
       <w:r>
         <w:rPr>
           <w:rFonts w:ascii="Segoe UI Symbol" w:hAnsi="Segoe UI Symbol" w:cs="Segoe UI Symbol"/>
           <w:u w:val="single"/>
           <w:lang w:val="en-GB"/>
         </w:rPr>
-        <w:t xml:space="preserve">Fullstack (Typescript + Vue + Node.js) </w:t>
+        <w:t>Fullstack</w:t>
+      </w:r>
+      <w:proofErr w:type="spellEnd"/>
+      <w:r>
+        <w:rPr>
+          <w:rFonts w:ascii="Segoe UI Symbol" w:hAnsi="Segoe UI Symbol" w:cs="Segoe UI Symbol"/>
+          <w:u w:val="single"/>
+          <w:lang w:val="en-GB"/>
+        </w:rPr>
+        <w:t xml:space="preserve"> (Typescript + Vue + Node.js) </w:t>
       </w:r>
       <w:r>
         <w:rPr>
@@ -3688,8 +4363,18 @@
           <w:szCs w:val="21"/>
           <w:lang w:val="en-GB"/>
         </w:rPr>
-        <w:t xml:space="preserve"> + Javascript</w:t>
-      </w:r>
+        <w:t xml:space="preserve"> + </w:t>
+      </w:r>
+      <w:proofErr w:type="spellStart"/>
+      <w:r>
+        <w:rPr>
+          <w:sz w:val="21"/>
+          <w:szCs w:val="21"/>
+          <w:lang w:val="en-GB"/>
+        </w:rPr>
+        <w:t>Javascript</w:t>
+      </w:r>
+      <w:proofErr w:type="spellEnd"/>
       <w:r>
         <w:rPr>
           <w:sz w:val="21"/>
@@ -3916,6 +4601,7 @@
           <w:lang w:val="fr-FR"/>
         </w:rPr>
       </w:pPr>
+      <w:proofErr w:type="spellStart"/>
       <w:r>
         <w:rPr>
           <w:rFonts w:ascii="Segoe UI Symbol" w:hAnsi="Segoe UI Symbol" w:cs="Segoe UI Symbol"/>
@@ -3927,6 +4613,7 @@
         </w:rPr>
         <w:t>Frontend</w:t>
       </w:r>
+      <w:proofErr w:type="spellEnd"/>
     </w:p>
     <w:p>
       <w:pPr>
@@ -3963,8 +4650,19 @@
           <w:szCs w:val="21"/>
           <w:lang w:val="fr-FR"/>
         </w:rPr>
-        <w:t xml:space="preserve"> Vue.js + vuex</w:t>
-      </w:r>
+        <w:t xml:space="preserve"> Vue.js + </w:t>
+      </w:r>
+      <w:proofErr w:type="spellStart"/>
+      <w:r>
+        <w:rPr>
+          <w:rFonts w:ascii="Segoe UI Symbol" w:hAnsi="Segoe UI Symbol" w:cs="Segoe UI Symbol"/>
+          <w:sz w:val="21"/>
+          <w:szCs w:val="21"/>
+          <w:lang w:val="fr-FR"/>
+        </w:rPr>
+        <w:t>vuex</w:t>
+      </w:r>
+      <w:proofErr w:type="spellEnd"/>
       <w:r>
         <w:rPr>
           <w:rFonts w:ascii="Segoe UI Symbol" w:hAnsi="Segoe UI Symbol" w:cs="Segoe UI Symbol"/>
@@ -4001,7 +4699,27 @@
           <w:szCs w:val="21"/>
           <w:lang w:val="fr-FR"/>
         </w:rPr>
-        <w:t xml:space="preserve"> xstate (state machines)</w:t>
+        <w:t xml:space="preserve"> </w:t>
+      </w:r>
+      <w:proofErr w:type="spellStart"/>
+      <w:r>
+        <w:rPr>
+          <w:rFonts w:ascii="Segoe UI Symbol" w:hAnsi="Segoe UI Symbol" w:cs="Segoe UI Symbol"/>
+          <w:sz w:val="21"/>
+          <w:szCs w:val="21"/>
+          <w:lang w:val="fr-FR"/>
+        </w:rPr>
+        <w:t>xstate</w:t>
+      </w:r>
+      <w:proofErr w:type="spellEnd"/>
+      <w:r>
+        <w:rPr>
+          <w:rFonts w:ascii="Segoe UI Symbol" w:hAnsi="Segoe UI Symbol" w:cs="Segoe UI Symbol"/>
+          <w:sz w:val="21"/>
+          <w:szCs w:val="21"/>
+          <w:lang w:val="fr-FR"/>
+        </w:rPr>
+        <w:t xml:space="preserve"> (state machines)</w:t>
       </w:r>
     </w:p>
     <w:p>
@@ -4030,7 +4748,27 @@
           <w:szCs w:val="21"/>
           <w:lang w:val="fr-FR"/>
         </w:rPr>
-        <w:t xml:space="preserve"> IndexedDB (Dexie.js)</w:t>
+        <w:t xml:space="preserve"> </w:t>
+      </w:r>
+      <w:proofErr w:type="spellStart"/>
+      <w:r>
+        <w:rPr>
+          <w:rFonts w:ascii="Segoe UI Symbol" w:hAnsi="Segoe UI Symbol" w:cs="Segoe UI Symbol"/>
+          <w:sz w:val="21"/>
+          <w:szCs w:val="21"/>
+          <w:lang w:val="fr-FR"/>
+        </w:rPr>
+        <w:t>IndexedDB</w:t>
+      </w:r>
+      <w:proofErr w:type="spellEnd"/>
+      <w:r>
+        <w:rPr>
+          <w:rFonts w:ascii="Segoe UI Symbol" w:hAnsi="Segoe UI Symbol" w:cs="Segoe UI Symbol"/>
+          <w:sz w:val="21"/>
+          <w:szCs w:val="21"/>
+          <w:lang w:val="fr-FR"/>
+        </w:rPr>
+        <w:t xml:space="preserve"> (Dexie.js)</w:t>
       </w:r>
     </w:p>
     <w:p>
@@ -4059,8 +4797,39 @@
           <w:szCs w:val="21"/>
           <w:lang w:val="fr-FR"/>
         </w:rPr>
-        <w:t xml:space="preserve"> React + redux</w:t>
-      </w:r>
+        <w:t xml:space="preserve"> </w:t>
+      </w:r>
+      <w:proofErr w:type="spellStart"/>
+      <w:r>
+        <w:rPr>
+          <w:rFonts w:ascii="Segoe UI Symbol" w:hAnsi="Segoe UI Symbol" w:cs="Segoe UI Symbol"/>
+          <w:sz w:val="21"/>
+          <w:szCs w:val="21"/>
+          <w:lang w:val="fr-FR"/>
+        </w:rPr>
+        <w:t>React</w:t>
+      </w:r>
+      <w:proofErr w:type="spellEnd"/>
+      <w:r>
+        <w:rPr>
+          <w:rFonts w:ascii="Segoe UI Symbol" w:hAnsi="Segoe UI Symbol" w:cs="Segoe UI Symbol"/>
+          <w:sz w:val="21"/>
+          <w:szCs w:val="21"/>
+          <w:lang w:val="fr-FR"/>
+        </w:rPr>
+        <w:t xml:space="preserve"> + </w:t>
+      </w:r>
+      <w:proofErr w:type="spellStart"/>
+      <w:r>
+        <w:rPr>
+          <w:rFonts w:ascii="Segoe UI Symbol" w:hAnsi="Segoe UI Symbol" w:cs="Segoe UI Symbol"/>
+          <w:sz w:val="21"/>
+          <w:szCs w:val="21"/>
+          <w:lang w:val="fr-FR"/>
+        </w:rPr>
+        <w:t>redux</w:t>
+      </w:r>
+      <w:proofErr w:type="spellEnd"/>
     </w:p>
     <w:p>
       <w:pPr>
@@ -4080,8 +4849,19 @@
           <w:szCs w:val="21"/>
           <w:lang w:val="fr-FR"/>
         </w:rPr>
-        <w:t>★★★☆☆ Webpack</w:t>
-      </w:r>
+        <w:t xml:space="preserve">★★★☆☆ </w:t>
+      </w:r>
+      <w:proofErr w:type="spellStart"/>
+      <w:r>
+        <w:rPr>
+          <w:rFonts w:ascii="Segoe UI Symbol" w:hAnsi="Segoe UI Symbol" w:cs="Segoe UI Symbol"/>
+          <w:sz w:val="21"/>
+          <w:szCs w:val="21"/>
+          <w:lang w:val="fr-FR"/>
+        </w:rPr>
+        <w:t>Webpack</w:t>
+      </w:r>
+      <w:proofErr w:type="spellEnd"/>
     </w:p>
     <w:p>
       <w:pPr>
@@ -4142,8 +4922,9 @@
           <w:szCs w:val="21"/>
           <w:lang w:val="fr-FR"/>
         </w:rPr>
-        <w:t>★★★☆☆ Design: GIMP + Affinity Designer</w:t>
-      </w:r>
+        <w:t xml:space="preserve">★★★☆☆ </w:t>
+      </w:r>
+      <w:proofErr w:type="gramStart"/>
       <w:r>
         <w:rPr>
           <w:rFonts w:ascii="Segoe UI Symbol" w:hAnsi="Segoe UI Symbol" w:cs="Segoe UI Symbol"/>
@@ -4151,7 +4932,66 @@
           <w:szCs w:val="21"/>
           <w:lang w:val="fr-FR"/>
         </w:rPr>
-        <w:t xml:space="preserve"> (vector)</w:t>
+        <w:t>Design:</w:t>
+      </w:r>
+      <w:proofErr w:type="gramEnd"/>
+      <w:r>
+        <w:rPr>
+          <w:rFonts w:ascii="Segoe UI Symbol" w:hAnsi="Segoe UI Symbol" w:cs="Segoe UI Symbol"/>
+          <w:sz w:val="21"/>
+          <w:szCs w:val="21"/>
+          <w:lang w:val="fr-FR"/>
+        </w:rPr>
+        <w:t xml:space="preserve"> GIMP + </w:t>
+      </w:r>
+      <w:proofErr w:type="spellStart"/>
+      <w:r>
+        <w:rPr>
+          <w:rFonts w:ascii="Segoe UI Symbol" w:hAnsi="Segoe UI Symbol" w:cs="Segoe UI Symbol"/>
+          <w:sz w:val="21"/>
+          <w:szCs w:val="21"/>
+          <w:lang w:val="fr-FR"/>
+        </w:rPr>
+        <w:t>Affinity</w:t>
+      </w:r>
+      <w:proofErr w:type="spellEnd"/>
+      <w:r>
+        <w:rPr>
+          <w:rFonts w:ascii="Segoe UI Symbol" w:hAnsi="Segoe UI Symbol" w:cs="Segoe UI Symbol"/>
+          <w:sz w:val="21"/>
+          <w:szCs w:val="21"/>
+          <w:lang w:val="fr-FR"/>
+        </w:rPr>
+        <w:t xml:space="preserve"> Designer</w:t>
+      </w:r>
+      <w:r>
+        <w:rPr>
+          <w:rFonts w:ascii="Segoe UI Symbol" w:hAnsi="Segoe UI Symbol" w:cs="Segoe UI Symbol"/>
+          <w:sz w:val="21"/>
+          <w:szCs w:val="21"/>
+          <w:lang w:val="fr-FR"/>
+        </w:rPr>
+        <w:t xml:space="preserve"> (</w:t>
+      </w:r>
+      <w:proofErr w:type="spellStart"/>
+      <w:r>
+        <w:rPr>
+          <w:rFonts w:ascii="Segoe UI Symbol" w:hAnsi="Segoe UI Symbol" w:cs="Segoe UI Symbol"/>
+          <w:sz w:val="21"/>
+          <w:szCs w:val="21"/>
+          <w:lang w:val="fr-FR"/>
+        </w:rPr>
+        <w:t>vector</w:t>
+      </w:r>
+      <w:proofErr w:type="spellEnd"/>
+      <w:r>
+        <w:rPr>
+          <w:rFonts w:ascii="Segoe UI Symbol" w:hAnsi="Segoe UI Symbol" w:cs="Segoe UI Symbol"/>
+          <w:sz w:val="21"/>
+          <w:szCs w:val="21"/>
+          <w:lang w:val="fr-FR"/>
+        </w:rPr>
+        <w:t>)</w:t>
       </w:r>
     </w:p>
     <w:p>
@@ -4172,8 +5012,19 @@
           <w:szCs w:val="21"/>
           <w:lang w:val="fr-FR"/>
         </w:rPr>
-        <w:t>★★★☆☆ Bootstrap</w:t>
-      </w:r>
+        <w:t xml:space="preserve">★★★☆☆ </w:t>
+      </w:r>
+      <w:proofErr w:type="spellStart"/>
+      <w:r>
+        <w:rPr>
+          <w:rFonts w:ascii="Segoe UI Symbol" w:hAnsi="Segoe UI Symbol" w:cs="Segoe UI Symbol"/>
+          <w:sz w:val="21"/>
+          <w:szCs w:val="21"/>
+          <w:lang w:val="fr-FR"/>
+        </w:rPr>
+        <w:t>Bootstrap</w:t>
+      </w:r>
+      <w:proofErr w:type="spellEnd"/>
     </w:p>
     <w:p>
       <w:pPr>
@@ -4193,8 +5044,9 @@
           <w:szCs w:val="21"/>
           <w:lang w:val="fr-FR"/>
         </w:rPr>
-        <w:t>★★★☆☆ Material design</w:t>
-      </w:r>
+        <w:t xml:space="preserve">★★★☆☆ </w:t>
+      </w:r>
+      <w:proofErr w:type="spellStart"/>
       <w:r>
         <w:rPr>
           <w:rFonts w:ascii="Segoe UI Symbol" w:hAnsi="Segoe UI Symbol" w:cs="Segoe UI Symbol"/>
@@ -4202,8 +5054,28 @@
           <w:szCs w:val="21"/>
           <w:lang w:val="fr-FR"/>
         </w:rPr>
+        <w:t>Material</w:t>
+      </w:r>
+      <w:proofErr w:type="spellEnd"/>
+      <w:r>
+        <w:rPr>
+          <w:rFonts w:ascii="Segoe UI Symbol" w:hAnsi="Segoe UI Symbol" w:cs="Segoe UI Symbol"/>
+          <w:sz w:val="21"/>
+          <w:szCs w:val="21"/>
+          <w:lang w:val="fr-FR"/>
+        </w:rPr>
+        <w:t xml:space="preserve"> design</w:t>
+      </w:r>
+      <w:r>
+        <w:rPr>
+          <w:rFonts w:ascii="Segoe UI Symbol" w:hAnsi="Segoe UI Symbol" w:cs="Segoe UI Symbol"/>
+          <w:sz w:val="21"/>
+          <w:szCs w:val="21"/>
+          <w:lang w:val="fr-FR"/>
+        </w:rPr>
         <w:t xml:space="preserve"> (+</w:t>
       </w:r>
+      <w:proofErr w:type="spellStart"/>
       <w:r>
         <w:rPr>
           <w:rFonts w:ascii="Segoe UI Symbol" w:hAnsi="Segoe UI Symbol" w:cs="Segoe UI Symbol"/>
@@ -4213,6 +5085,7 @@
         </w:rPr>
         <w:t>Vuetify</w:t>
       </w:r>
+      <w:proofErr w:type="spellEnd"/>
       <w:r>
         <w:rPr>
           <w:rFonts w:ascii="Segoe UI Symbol" w:hAnsi="Segoe UI Symbol" w:cs="Segoe UI Symbol"/>
@@ -4338,8 +5211,19 @@
           <w:szCs w:val="21"/>
           <w:lang w:val="fr-FR"/>
         </w:rPr>
-        <w:t>★★★★☆ Docker + docker swarm</w:t>
-      </w:r>
+        <w:t xml:space="preserve">★★★★☆ Docker + docker </w:t>
+      </w:r>
+      <w:proofErr w:type="spellStart"/>
+      <w:r>
+        <w:rPr>
+          <w:rFonts w:ascii="Segoe UI Symbol" w:hAnsi="Segoe UI Symbol" w:cs="Segoe UI Symbol"/>
+          <w:sz w:val="21"/>
+          <w:szCs w:val="21"/>
+          <w:lang w:val="fr-FR"/>
+        </w:rPr>
+        <w:t>swarm</w:t>
+      </w:r>
+      <w:proofErr w:type="spellEnd"/>
     </w:p>
     <w:p>
       <w:pPr>
@@ -4389,7 +5273,127 @@
           <w:szCs w:val="21"/>
           <w:lang w:val="fr-FR"/>
         </w:rPr>
-        <w:t>TDD (JUnit, Mocha, Jest, Tslint, Sinon, Istanbul/nyc, Codecov, Code Climate)</w:t>
+        <w:t>TDD (</w:t>
+      </w:r>
+      <w:proofErr w:type="spellStart"/>
+      <w:r>
+        <w:rPr>
+          <w:rFonts w:ascii="Segoe UI Symbol" w:hAnsi="Segoe UI Symbol" w:cs="Segoe UI Symbol"/>
+          <w:sz w:val="21"/>
+          <w:szCs w:val="21"/>
+          <w:lang w:val="fr-FR"/>
+        </w:rPr>
+        <w:t>JUnit</w:t>
+      </w:r>
+      <w:proofErr w:type="spellEnd"/>
+      <w:r>
+        <w:rPr>
+          <w:rFonts w:ascii="Segoe UI Symbol" w:hAnsi="Segoe UI Symbol" w:cs="Segoe UI Symbol"/>
+          <w:sz w:val="21"/>
+          <w:szCs w:val="21"/>
+          <w:lang w:val="fr-FR"/>
+        </w:rPr>
+        <w:t xml:space="preserve">, Mocha, </w:t>
+      </w:r>
+      <w:proofErr w:type="spellStart"/>
+      <w:r>
+        <w:rPr>
+          <w:rFonts w:ascii="Segoe UI Symbol" w:hAnsi="Segoe UI Symbol" w:cs="Segoe UI Symbol"/>
+          <w:sz w:val="21"/>
+          <w:szCs w:val="21"/>
+          <w:lang w:val="fr-FR"/>
+        </w:rPr>
+        <w:t>Jest</w:t>
+      </w:r>
+      <w:proofErr w:type="spellEnd"/>
+      <w:r>
+        <w:rPr>
+          <w:rFonts w:ascii="Segoe UI Symbol" w:hAnsi="Segoe UI Symbol" w:cs="Segoe UI Symbol"/>
+          <w:sz w:val="21"/>
+          <w:szCs w:val="21"/>
+          <w:lang w:val="fr-FR"/>
+        </w:rPr>
+        <w:t xml:space="preserve">, </w:t>
+      </w:r>
+      <w:proofErr w:type="spellStart"/>
+      <w:r>
+        <w:rPr>
+          <w:rFonts w:ascii="Segoe UI Symbol" w:hAnsi="Segoe UI Symbol" w:cs="Segoe UI Symbol"/>
+          <w:sz w:val="21"/>
+          <w:szCs w:val="21"/>
+          <w:lang w:val="fr-FR"/>
+        </w:rPr>
+        <w:t>Tslint</w:t>
+      </w:r>
+      <w:proofErr w:type="spellEnd"/>
+      <w:r>
+        <w:rPr>
+          <w:rFonts w:ascii="Segoe UI Symbol" w:hAnsi="Segoe UI Symbol" w:cs="Segoe UI Symbol"/>
+          <w:sz w:val="21"/>
+          <w:szCs w:val="21"/>
+          <w:lang w:val="fr-FR"/>
+        </w:rPr>
+        <w:t>, Sinon, Istanbul/</w:t>
+      </w:r>
+      <w:proofErr w:type="spellStart"/>
+      <w:r>
+        <w:rPr>
+          <w:rFonts w:ascii="Segoe UI Symbol" w:hAnsi="Segoe UI Symbol" w:cs="Segoe UI Symbol"/>
+          <w:sz w:val="21"/>
+          <w:szCs w:val="21"/>
+          <w:lang w:val="fr-FR"/>
+        </w:rPr>
+        <w:t>nyc</w:t>
+      </w:r>
+      <w:proofErr w:type="spellEnd"/>
+      <w:r>
+        <w:rPr>
+          <w:rFonts w:ascii="Segoe UI Symbol" w:hAnsi="Segoe UI Symbol" w:cs="Segoe UI Symbol"/>
+          <w:sz w:val="21"/>
+          <w:szCs w:val="21"/>
+          <w:lang w:val="fr-FR"/>
+        </w:rPr>
+        <w:t xml:space="preserve">, </w:t>
+      </w:r>
+      <w:proofErr w:type="spellStart"/>
+      <w:r>
+        <w:rPr>
+          <w:rFonts w:ascii="Segoe UI Symbol" w:hAnsi="Segoe UI Symbol" w:cs="Segoe UI Symbol"/>
+          <w:sz w:val="21"/>
+          <w:szCs w:val="21"/>
+          <w:lang w:val="fr-FR"/>
+        </w:rPr>
+        <w:t>Codecov</w:t>
+      </w:r>
+      <w:proofErr w:type="spellEnd"/>
+      <w:r>
+        <w:rPr>
+          <w:rFonts w:ascii="Segoe UI Symbol" w:hAnsi="Segoe UI Symbol" w:cs="Segoe UI Symbol"/>
+          <w:sz w:val="21"/>
+          <w:szCs w:val="21"/>
+          <w:lang w:val="fr-FR"/>
+        </w:rPr>
+        <w:t xml:space="preserve">, Code </w:t>
+      </w:r>
+      <w:proofErr w:type="spellStart"/>
+      <w:r>
+        <w:rPr>
+          <w:rFonts w:ascii="Segoe UI Symbol" w:hAnsi="Segoe UI Symbol" w:cs="Segoe UI Symbol"/>
+          <w:sz w:val="21"/>
+          <w:szCs w:val="21"/>
+          <w:lang w:val="fr-FR"/>
+        </w:rPr>
+        <w:t>Climate</w:t>
+      </w:r>
+      <w:proofErr w:type="spellEnd"/>
+      <w:r>
+        <w:rPr>
+          <w:rFonts w:ascii="Segoe UI Symbol" w:hAnsi="Segoe UI Symbol" w:cs="Segoe UI Symbol"/>
+          <w:sz w:val="21"/>
+          <w:szCs w:val="21"/>
+          <w:lang w:val="fr-FR"/>
+        </w:rPr>
+        <w:t>)</w:t>
       </w:r>
     </w:p>
     <w:p>
@@ -4446,7 +5450,47 @@
           <w:szCs w:val="21"/>
           <w:lang w:val="en-US"/>
         </w:rPr>
-        <w:t>NPM package publishing with (pipeline: travis + semantic-release)</w:t>
+        <w:t xml:space="preserve">NPM package publishing with (pipeline: </w:t>
+      </w:r>
+      <w:proofErr w:type="spellStart"/>
+      <w:r>
+        <w:rPr>
+          <w:rFonts w:ascii="Segoe UI Symbol" w:hAnsi="Segoe UI Symbol" w:cs="Segoe UI Symbol"/>
+          <w:sz w:val="21"/>
+          <w:szCs w:val="21"/>
+          <w:lang w:val="en-US"/>
+        </w:rPr>
+        <w:t>travis</w:t>
+      </w:r>
+      <w:proofErr w:type="spellEnd"/>
+      <w:r>
+        <w:rPr>
+          <w:rFonts w:ascii="Segoe UI Symbol" w:hAnsi="Segoe UI Symbol" w:cs="Segoe UI Symbol"/>
+          <w:sz w:val="21"/>
+          <w:szCs w:val="21"/>
+          <w:lang w:val="en-US"/>
+        </w:rPr>
+        <w:t xml:space="preserve"> + </w:t>
+      </w:r>
+      <w:proofErr w:type="gramStart"/>
+      <w:r>
+        <w:rPr>
+          <w:rFonts w:ascii="Segoe UI Symbol" w:hAnsi="Segoe UI Symbol" w:cs="Segoe UI Symbol"/>
+          <w:sz w:val="21"/>
+          <w:szCs w:val="21"/>
+          <w:lang w:val="en-US"/>
+        </w:rPr>
+        <w:t>semantic-release</w:t>
+      </w:r>
+      <w:proofErr w:type="gramEnd"/>
+      <w:r>
+        <w:rPr>
+          <w:rFonts w:ascii="Segoe UI Symbol" w:hAnsi="Segoe UI Symbol" w:cs="Segoe UI Symbol"/>
+          <w:sz w:val="21"/>
+          <w:szCs w:val="21"/>
+          <w:lang w:val="en-US"/>
+        </w:rPr>
+        <w:t>)</w:t>
       </w:r>
     </w:p>
     <w:p>
@@ -4485,8 +5529,19 @@
           <w:szCs w:val="21"/>
           <w:lang w:val="en-GB"/>
         </w:rPr>
-        <w:t>☆ Git + github</w:t>
-      </w:r>
+        <w:t xml:space="preserve">☆ Git + </w:t>
+      </w:r>
+      <w:proofErr w:type="spellStart"/>
+      <w:r>
+        <w:rPr>
+          <w:rFonts w:ascii="Segoe UI Symbol" w:hAnsi="Segoe UI Symbol" w:cs="Segoe UI Symbol"/>
+          <w:sz w:val="21"/>
+          <w:szCs w:val="21"/>
+          <w:lang w:val="en-GB"/>
+        </w:rPr>
+        <w:t>github</w:t>
+      </w:r>
+      <w:proofErr w:type="spellEnd"/>
       <w:r>
         <w:rPr>
           <w:rFonts w:ascii="Segoe UI Symbol" w:hAnsi="Segoe UI Symbol" w:cs="Segoe UI Symbol"/>
@@ -4607,14 +5662,25 @@
         </w:rPr>
         <w:t xml:space="preserve">★★☆☆☆ </w:t>
       </w:r>
-      <w:r>
-        <w:rPr>
-          <w:rFonts w:ascii="Segoe UI Symbol" w:hAnsi="Segoe UI Symbol" w:cs="Segoe UI Symbol"/>
-          <w:sz w:val="21"/>
-          <w:szCs w:val="21"/>
-          <w:lang w:val="en-US"/>
-        </w:rPr>
-        <w:t>Hashicorp Vault</w:t>
+      <w:proofErr w:type="spellStart"/>
+      <w:r>
+        <w:rPr>
+          <w:rFonts w:ascii="Segoe UI Symbol" w:hAnsi="Segoe UI Symbol" w:cs="Segoe UI Symbol"/>
+          <w:sz w:val="21"/>
+          <w:szCs w:val="21"/>
+          <w:lang w:val="en-US"/>
+        </w:rPr>
+        <w:t>Hashicorp</w:t>
+      </w:r>
+      <w:proofErr w:type="spellEnd"/>
+      <w:r>
+        <w:rPr>
+          <w:rFonts w:ascii="Segoe UI Symbol" w:hAnsi="Segoe UI Symbol" w:cs="Segoe UI Symbol"/>
+          <w:sz w:val="21"/>
+          <w:szCs w:val="21"/>
+          <w:lang w:val="en-US"/>
+        </w:rPr>
+        <w:t xml:space="preserve"> Vault</w:t>
       </w:r>
     </w:p>
     <w:p>
@@ -4768,8 +5834,20 @@
           <w:szCs w:val="21"/>
           <w:lang w:val="en-GB"/>
         </w:rPr>
-        <w:t>☆ Firestore</w:t>
-      </w:r>
+        <w:t xml:space="preserve">☆ </w:t>
+      </w:r>
+      <w:proofErr w:type="spellStart"/>
+      <w:proofErr w:type="gramStart"/>
+      <w:r>
+        <w:rPr>
+          <w:rFonts w:ascii="Segoe UI Symbol" w:hAnsi="Segoe UI Symbol" w:cs="Segoe UI Symbol"/>
+          <w:sz w:val="21"/>
+          <w:szCs w:val="21"/>
+          <w:lang w:val="en-GB"/>
+        </w:rPr>
+        <w:t>Firestore</w:t>
+      </w:r>
+      <w:proofErr w:type="spellEnd"/>
       <w:r>
         <w:rPr>
           <w:rFonts w:ascii="Segoe UI Symbol" w:hAnsi="Segoe UI Symbol" w:cs="Segoe UI Symbol"/>
@@ -4786,7 +5864,17 @@
           <w:szCs w:val="21"/>
           <w:lang w:val="en-GB"/>
         </w:rPr>
-        <w:t xml:space="preserve"> / Realtime Firebase</w:t>
+        <w:t xml:space="preserve"> /</w:t>
+      </w:r>
+      <w:proofErr w:type="gramEnd"/>
+      <w:r>
+        <w:rPr>
+          <w:rFonts w:ascii="Segoe UI Symbol" w:hAnsi="Segoe UI Symbol" w:cs="Segoe UI Symbol"/>
+          <w:sz w:val="21"/>
+          <w:szCs w:val="21"/>
+          <w:lang w:val="en-GB"/>
+        </w:rPr>
+        <w:t xml:space="preserve"> Realtime Firebase</w:t>
       </w:r>
     </w:p>
     <w:p>
@@ -4809,14 +5897,45 @@
         </w:rPr>
         <w:t xml:space="preserve">★★★★☆ </w:t>
       </w:r>
-      <w:r>
-        <w:rPr>
-          <w:rFonts w:ascii="Segoe UI Symbol" w:hAnsi="Segoe UI Symbol" w:cs="Segoe UI Symbol"/>
-          <w:sz w:val="21"/>
-          <w:szCs w:val="21"/>
-          <w:lang w:val="en-GB"/>
-        </w:rPr>
-        <w:t>GraphQL (Hasura + Apollo)</w:t>
+      <w:proofErr w:type="spellStart"/>
+      <w:r>
+        <w:rPr>
+          <w:rFonts w:ascii="Segoe UI Symbol" w:hAnsi="Segoe UI Symbol" w:cs="Segoe UI Symbol"/>
+          <w:sz w:val="21"/>
+          <w:szCs w:val="21"/>
+          <w:lang w:val="en-GB"/>
+        </w:rPr>
+        <w:t>GraphQL</w:t>
+      </w:r>
+      <w:proofErr w:type="spellEnd"/>
+      <w:r>
+        <w:rPr>
+          <w:rFonts w:ascii="Segoe UI Symbol" w:hAnsi="Segoe UI Symbol" w:cs="Segoe UI Symbol"/>
+          <w:sz w:val="21"/>
+          <w:szCs w:val="21"/>
+          <w:lang w:val="en-GB"/>
+        </w:rPr>
+        <w:t xml:space="preserve"> (</w:t>
+      </w:r>
+      <w:proofErr w:type="spellStart"/>
+      <w:r>
+        <w:rPr>
+          <w:rFonts w:ascii="Segoe UI Symbol" w:hAnsi="Segoe UI Symbol" w:cs="Segoe UI Symbol"/>
+          <w:sz w:val="21"/>
+          <w:szCs w:val="21"/>
+          <w:lang w:val="en-GB"/>
+        </w:rPr>
+        <w:t>Hasura</w:t>
+      </w:r>
+      <w:proofErr w:type="spellEnd"/>
+      <w:r>
+        <w:rPr>
+          <w:rFonts w:ascii="Segoe UI Symbol" w:hAnsi="Segoe UI Symbol" w:cs="Segoe UI Symbol"/>
+          <w:sz w:val="21"/>
+          <w:szCs w:val="21"/>
+          <w:lang w:val="en-GB"/>
+        </w:rPr>
+        <w:t xml:space="preserve"> + Apollo)</w:t>
       </w:r>
     </w:p>
     <w:p>
@@ -4944,7 +6063,87 @@
           <w:szCs w:val="21"/>
           <w:lang w:val="en-GB"/>
         </w:rPr>
-        <w:t>proxy, ws, fastcgi, tsl/ssl, templating, dynamic)</w:t>
+        <w:t xml:space="preserve">proxy, </w:t>
+      </w:r>
+      <w:proofErr w:type="spellStart"/>
+      <w:r>
+        <w:rPr>
+          <w:rFonts w:ascii="Segoe UI Symbol" w:hAnsi="Segoe UI Symbol" w:cs="Segoe UI Symbol"/>
+          <w:sz w:val="21"/>
+          <w:szCs w:val="21"/>
+          <w:lang w:val="en-GB"/>
+        </w:rPr>
+        <w:t>ws</w:t>
+      </w:r>
+      <w:proofErr w:type="spellEnd"/>
+      <w:r>
+        <w:rPr>
+          <w:rFonts w:ascii="Segoe UI Symbol" w:hAnsi="Segoe UI Symbol" w:cs="Segoe UI Symbol"/>
+          <w:sz w:val="21"/>
+          <w:szCs w:val="21"/>
+          <w:lang w:val="en-GB"/>
+        </w:rPr>
+        <w:t xml:space="preserve">, </w:t>
+      </w:r>
+      <w:proofErr w:type="spellStart"/>
+      <w:r>
+        <w:rPr>
+          <w:rFonts w:ascii="Segoe UI Symbol" w:hAnsi="Segoe UI Symbol" w:cs="Segoe UI Symbol"/>
+          <w:sz w:val="21"/>
+          <w:szCs w:val="21"/>
+          <w:lang w:val="en-GB"/>
+        </w:rPr>
+        <w:t>fastcgi</w:t>
+      </w:r>
+      <w:proofErr w:type="spellEnd"/>
+      <w:r>
+        <w:rPr>
+          <w:rFonts w:ascii="Segoe UI Symbol" w:hAnsi="Segoe UI Symbol" w:cs="Segoe UI Symbol"/>
+          <w:sz w:val="21"/>
+          <w:szCs w:val="21"/>
+          <w:lang w:val="en-GB"/>
+        </w:rPr>
+        <w:t xml:space="preserve">, </w:t>
+      </w:r>
+      <w:proofErr w:type="spellStart"/>
+      <w:r>
+        <w:rPr>
+          <w:rFonts w:ascii="Segoe UI Symbol" w:hAnsi="Segoe UI Symbol" w:cs="Segoe UI Symbol"/>
+          <w:sz w:val="21"/>
+          <w:szCs w:val="21"/>
+          <w:lang w:val="en-GB"/>
+        </w:rPr>
+        <w:t>tsl</w:t>
+      </w:r>
+      <w:proofErr w:type="spellEnd"/>
+      <w:r>
+        <w:rPr>
+          <w:rFonts w:ascii="Segoe UI Symbol" w:hAnsi="Segoe UI Symbol" w:cs="Segoe UI Symbol"/>
+          <w:sz w:val="21"/>
+          <w:szCs w:val="21"/>
+          <w:lang w:val="en-GB"/>
+        </w:rPr>
+        <w:t>/</w:t>
+      </w:r>
+      <w:proofErr w:type="spellStart"/>
+      <w:r>
+        <w:rPr>
+          <w:rFonts w:ascii="Segoe UI Symbol" w:hAnsi="Segoe UI Symbol" w:cs="Segoe UI Symbol"/>
+          <w:sz w:val="21"/>
+          <w:szCs w:val="21"/>
+          <w:lang w:val="en-GB"/>
+        </w:rPr>
+        <w:t>ssl</w:t>
+      </w:r>
+      <w:proofErr w:type="spellEnd"/>
+      <w:r>
+        <w:rPr>
+          <w:rFonts w:ascii="Segoe UI Symbol" w:hAnsi="Segoe UI Symbol" w:cs="Segoe UI Symbol"/>
+          <w:sz w:val="21"/>
+          <w:szCs w:val="21"/>
+          <w:lang w:val="en-GB"/>
+        </w:rPr>
+        <w:t>, templating, dynamic)</w:t>
       </w:r>
     </w:p>
     <w:p>
@@ -4975,7 +6174,47 @@
           <w:szCs w:val="21"/>
           <w:lang w:val="en-GB"/>
         </w:rPr>
-        <w:t xml:space="preserve"> OAuth (custom flow for Steemconnect with Passport.js and Hashicorps vault)</w:t>
+        <w:t xml:space="preserve"> OAuth (custom flow for </w:t>
+      </w:r>
+      <w:proofErr w:type="spellStart"/>
+      <w:r>
+        <w:rPr>
+          <w:rFonts w:ascii="Segoe UI Symbol" w:hAnsi="Segoe UI Symbol" w:cs="Segoe UI Symbol"/>
+          <w:sz w:val="21"/>
+          <w:szCs w:val="21"/>
+          <w:lang w:val="en-GB"/>
+        </w:rPr>
+        <w:t>Steemconnect</w:t>
+      </w:r>
+      <w:proofErr w:type="spellEnd"/>
+      <w:r>
+        <w:rPr>
+          <w:rFonts w:ascii="Segoe UI Symbol" w:hAnsi="Segoe UI Symbol" w:cs="Segoe UI Symbol"/>
+          <w:sz w:val="21"/>
+          <w:szCs w:val="21"/>
+          <w:lang w:val="en-GB"/>
+        </w:rPr>
+        <w:t xml:space="preserve"> with Passport.js and </w:t>
+      </w:r>
+      <w:proofErr w:type="spellStart"/>
+      <w:r>
+        <w:rPr>
+          <w:rFonts w:ascii="Segoe UI Symbol" w:hAnsi="Segoe UI Symbol" w:cs="Segoe UI Symbol"/>
+          <w:sz w:val="21"/>
+          <w:szCs w:val="21"/>
+          <w:lang w:val="en-GB"/>
+        </w:rPr>
+        <w:t>Hashicorps</w:t>
+      </w:r>
+      <w:proofErr w:type="spellEnd"/>
+      <w:r>
+        <w:rPr>
+          <w:rFonts w:ascii="Segoe UI Symbol" w:hAnsi="Segoe UI Symbol" w:cs="Segoe UI Symbol"/>
+          <w:sz w:val="21"/>
+          <w:szCs w:val="21"/>
+          <w:lang w:val="en-GB"/>
+        </w:rPr>
+        <w:t xml:space="preserve"> vault)</w:t>
       </w:r>
     </w:p>
     <w:p>
@@ -5005,8 +6244,19 @@
           <w:szCs w:val="21"/>
           <w:lang w:val="en-GB"/>
         </w:rPr>
-        <w:t xml:space="preserve"> ExpressJS</w:t>
-      </w:r>
+        <w:t xml:space="preserve"> </w:t>
+      </w:r>
+      <w:proofErr w:type="spellStart"/>
+      <w:r>
+        <w:rPr>
+          <w:rFonts w:ascii="Calibri" w:hAnsi="Calibri" w:cs="Calibri"/>
+          <w:sz w:val="21"/>
+          <w:szCs w:val="21"/>
+          <w:lang w:val="en-GB"/>
+        </w:rPr>
+        <w:t>ExpressJS</w:t>
+      </w:r>
+      <w:proofErr w:type="spellEnd"/>
     </w:p>
     <w:p>
       <w:pPr>
@@ -5284,7 +6534,27 @@
           <w:szCs w:val="21"/>
           <w:lang w:val="en-US"/>
         </w:rPr>
-        <w:t xml:space="preserve"> steem)</w:t>
+        <w:t xml:space="preserve"> </w:t>
+      </w:r>
+      <w:proofErr w:type="spellStart"/>
+      <w:r>
+        <w:rPr>
+          <w:rFonts w:ascii="Segoe UI Symbol" w:hAnsi="Segoe UI Symbol" w:cs="Segoe UI Symbol"/>
+          <w:sz w:val="21"/>
+          <w:szCs w:val="21"/>
+          <w:lang w:val="en-US"/>
+        </w:rPr>
+        <w:t>steem</w:t>
+      </w:r>
+      <w:proofErr w:type="spellEnd"/>
+      <w:r>
+        <w:rPr>
+          <w:rFonts w:ascii="Segoe UI Symbol" w:hAnsi="Segoe UI Symbol" w:cs="Segoe UI Symbol"/>
+          <w:sz w:val="21"/>
+          <w:szCs w:val="21"/>
+          <w:lang w:val="en-US"/>
+        </w:rPr>
+        <w:t>)</w:t>
       </w:r>
       <w:r>
         <w:rPr>
@@ -5311,16 +6581,56 @@
           <w:szCs w:val="21"/>
           <w:lang w:val="en-US"/>
         </w:rPr>
-        <w:t>Hive/s</w:t>
-      </w:r>
-      <w:r>
-        <w:rPr>
-          <w:rFonts w:ascii="Segoe UI Symbol" w:hAnsi="Segoe UI Symbol" w:cs="Segoe UI Symbol"/>
-          <w:sz w:val="21"/>
-          <w:szCs w:val="21"/>
-          <w:lang w:val="en-US"/>
-        </w:rPr>
-        <w:t>teem dApp architect)</w:t>
+        <w:t>Hive/</w:t>
+      </w:r>
+      <w:proofErr w:type="spellStart"/>
+      <w:r>
+        <w:rPr>
+          <w:rFonts w:ascii="Segoe UI Symbol" w:hAnsi="Segoe UI Symbol" w:cs="Segoe UI Symbol"/>
+          <w:sz w:val="21"/>
+          <w:szCs w:val="21"/>
+          <w:lang w:val="en-US"/>
+        </w:rPr>
+        <w:t>s</w:t>
+      </w:r>
+      <w:r>
+        <w:rPr>
+          <w:rFonts w:ascii="Segoe UI Symbol" w:hAnsi="Segoe UI Symbol" w:cs="Segoe UI Symbol"/>
+          <w:sz w:val="21"/>
+          <w:szCs w:val="21"/>
+          <w:lang w:val="en-US"/>
+        </w:rPr>
+        <w:t>teem</w:t>
+      </w:r>
+      <w:proofErr w:type="spellEnd"/>
+      <w:r>
+        <w:rPr>
+          <w:rFonts w:ascii="Segoe UI Symbol" w:hAnsi="Segoe UI Symbol" w:cs="Segoe UI Symbol"/>
+          <w:sz w:val="21"/>
+          <w:szCs w:val="21"/>
+          <w:lang w:val="en-US"/>
+        </w:rPr>
+        <w:t xml:space="preserve"> </w:t>
+      </w:r>
+      <w:proofErr w:type="spellStart"/>
+      <w:r>
+        <w:rPr>
+          <w:rFonts w:ascii="Segoe UI Symbol" w:hAnsi="Segoe UI Symbol" w:cs="Segoe UI Symbol"/>
+          <w:sz w:val="21"/>
+          <w:szCs w:val="21"/>
+          <w:lang w:val="en-US"/>
+        </w:rPr>
+        <w:t>dApp</w:t>
+      </w:r>
+      <w:proofErr w:type="spellEnd"/>
+      <w:r>
+        <w:rPr>
+          <w:rFonts w:ascii="Segoe UI Symbol" w:hAnsi="Segoe UI Symbol" w:cs="Segoe UI Symbol"/>
+          <w:sz w:val="21"/>
+          <w:szCs w:val="21"/>
+          <w:lang w:val="en-US"/>
+        </w:rPr>
+        <w:t xml:space="preserve"> architect)</w:t>
       </w:r>
     </w:p>
     <w:p>
@@ -5348,6 +6658,7 @@
           <w:lang w:val="en-GB"/>
         </w:rPr>
       </w:pPr>
+      <w:proofErr w:type="spellStart"/>
       <w:r>
         <w:rPr>
           <w:rFonts w:ascii="Segoe UI Symbol" w:hAnsi="Segoe UI Symbol" w:cs="Segoe UI Symbol"/>
@@ -5359,6 +6670,7 @@
         </w:rPr>
         <w:t>Misc</w:t>
       </w:r>
+      <w:proofErr w:type="spellEnd"/>
     </w:p>
     <w:p>
       <w:pPr>
@@ -5435,7 +6747,27 @@
           <w:szCs w:val="21"/>
           <w:lang w:val="en-US"/>
         </w:rPr>
-        <w:t>Did experimental implementations of these. I am also currently an administrator of two Hashicorp Vault servers at Wise.</w:t>
+        <w:t xml:space="preserve">Did experimental implementations of these. I am also currently an administrator of two </w:t>
+      </w:r>
+      <w:proofErr w:type="spellStart"/>
+      <w:r>
+        <w:rPr>
+          <w:rFonts w:ascii="Segoe UI Symbol" w:hAnsi="Segoe UI Symbol" w:cs="Segoe UI Symbol"/>
+          <w:sz w:val="21"/>
+          <w:szCs w:val="21"/>
+          <w:lang w:val="en-US"/>
+        </w:rPr>
+        <w:t>Hashicorp</w:t>
+      </w:r>
+      <w:proofErr w:type="spellEnd"/>
+      <w:r>
+        <w:rPr>
+          <w:rFonts w:ascii="Segoe UI Symbol" w:hAnsi="Segoe UI Symbol" w:cs="Segoe UI Symbol"/>
+          <w:sz w:val="21"/>
+          <w:szCs w:val="21"/>
+          <w:lang w:val="en-US"/>
+        </w:rPr>
+        <w:t xml:space="preserve"> Vault servers at Wise.</w:t>
       </w:r>
     </w:p>
     <w:p>
@@ -5578,9 +6910,26 @@
         <w:lastRenderedPageBreak/>
         <w:t>LISTED ON</w:t>
       </w:r>
+      <w:r>
+        <w:rPr>
+          <w:rFonts w:ascii="Arial" w:hAnsi="Arial" w:cs="Arial"/>
+          <w:b/>
+          <w:bCs/>
+          <w:color w:val="000000" w:themeColor="text1"/>
+          <w:sz w:val="28"/>
+          <w:szCs w:val="28"/>
+          <w:lang w:val="en-GB"/>
+        </w:rPr>
+        <w:t xml:space="preserve"> &amp; CERTIFICATES</w:t>
+      </w:r>
     </w:p>
     <w:p>
       <w:pPr>
+        <w:pStyle w:val="ListParagraph"/>
+        <w:numPr>
+          <w:ilvl w:val="0"/>
+          <w:numId w:val="13"/>
+        </w:numPr>
         <w:rPr>
           <w:lang w:val="en-US"/>
         </w:rPr>
@@ -5640,14 +6989,53 @@
         <w:rPr>
           <w:lang w:val="en-US"/>
         </w:rPr>
-        <w:t xml:space="preserve"> </w:t>
-      </w:r>
-      <w:r>
-        <w:rPr>
-          <w:lang w:val="en-US"/>
-        </w:rPr>
-        <w:t>Based solely on my open source work</w:t>
-      </w:r>
+        <w:t xml:space="preserve"> Based solely on my open source work</w:t>
+      </w:r>
+    </w:p>
+    <w:p>
+      <w:pPr>
+        <w:pStyle w:val="ListParagraph"/>
+        <w:numPr>
+          <w:ilvl w:val="0"/>
+          <w:numId w:val="13"/>
+        </w:numPr>
+        <w:rPr>
+          <w:lang w:val="en-US"/>
+        </w:rPr>
+      </w:pPr>
+      <w:r>
+        <w:rPr>
+          <w:lang w:val="en-US"/>
+        </w:rPr>
+        <w:t xml:space="preserve">OCUP2 </w:t>
+      </w:r>
+      <w:r>
+        <w:rPr>
+          <w:lang w:val="en-US"/>
+        </w:rPr>
+        <w:t>Certified</w:t>
+      </w:r>
+      <w:r>
+        <w:rPr>
+          <w:lang w:val="en-US"/>
+        </w:rPr>
+        <w:t xml:space="preserve"> UML </w:t>
+      </w:r>
+      <w:r>
+        <w:rPr>
+          <w:lang w:val="en-US"/>
+        </w:rPr>
+        <w:t xml:space="preserve">professional, level: foundation. Certificate: </w:t>
+      </w:r>
+      <w:hyperlink r:id="rId23" w:history="1">
+        <w:r>
+          <w:rPr>
+            <w:rStyle w:val="Hyperlink"/>
+            <w:lang w:val="en-US"/>
+          </w:rPr>
+          <w:t>https://www.omg.org/cgi-bin/searchcert.cgi?keywords=cid683425</w:t>
+        </w:r>
+      </w:hyperlink>
     </w:p>
     <w:p>
       <w:pPr>
@@ -6500,6 +7888,119 @@
     </w:lvl>
   </w:abstractNum>
   <w:abstractNum w:abstractNumId="4" w15:restartNumberingAfterBreak="0">
+    <w:nsid w:val="31C51983"/>
+    <w:multiLevelType w:val="hybridMultilevel"/>
+    <w:tmpl w:val="E95E8324"/>
+    <w:lvl w:ilvl="0" w:tplc="08090001">
+      <w:start w:val="1"/>
+      <w:numFmt w:val="bullet"/>
+      <w:lvlText w:val=""/>
+      <w:lvlJc w:val="left"/>
+      <w:pPr>
+        <w:ind w:left="720" w:hanging="360"/>
+      </w:pPr>
+      <w:rPr>
+        <w:rFonts w:ascii="Symbol" w:hAnsi="Symbol" w:hint="default"/>
+      </w:rPr>
+    </w:lvl>
+    <w:lvl w:ilvl="1" w:tplc="08090003" w:tentative="1">
+      <w:start w:val="1"/>
+      <w:numFmt w:val="bullet"/>
+      <w:lvlText w:val="o"/>
+      <w:lvlJc w:val="left"/>
+      <w:pPr>
+        <w:ind w:left="1440" w:hanging="360"/>
+      </w:pPr>
+      <w:rPr>
+        <w:rFonts w:ascii="Courier New" w:hAnsi="Courier New" w:cs="Courier New" w:hint="default"/>
+      </w:rPr>
+    </w:lvl>
+    <w:lvl w:ilvl="2" w:tplc="08090005" w:tentative="1">
+      <w:start w:val="1"/>
+      <w:numFmt w:val="bullet"/>
+      <w:lvlText w:val=""/>
+      <w:lvlJc w:val="left"/>
+      <w:pPr>
+        <w:ind w:left="2160" w:hanging="360"/>
+      </w:pPr>
+      <w:rPr>
+        <w:rFonts w:ascii="Wingdings" w:hAnsi="Wingdings" w:hint="default"/>
+      </w:rPr>
+    </w:lvl>
+    <w:lvl w:ilvl="3" w:tplc="08090001" w:tentative="1">
+      <w:start w:val="1"/>
+      <w:numFmt w:val="bullet"/>
+      <w:lvlText w:val=""/>
+      <w:lvlJc w:val="left"/>
+      <w:pPr>
+        <w:ind w:left="2880" w:hanging="360"/>
+      </w:pPr>
+      <w:rPr>
+        <w:rFonts w:ascii="Symbol" w:hAnsi="Symbol" w:hint="default"/>
+      </w:rPr>
+    </w:lvl>
+    <w:lvl w:ilvl="4" w:tplc="08090003" w:tentative="1">
+      <w:start w:val="1"/>
+      <w:numFmt w:val="bullet"/>
+      <w:lvlText w:val="o"/>
+      <w:lvlJc w:val="left"/>
+      <w:pPr>
+        <w:ind w:left="3600" w:hanging="360"/>
+      </w:pPr>
+      <w:rPr>
+        <w:rFonts w:ascii="Courier New" w:hAnsi="Courier New" w:cs="Courier New" w:hint="default"/>
+      </w:rPr>
+    </w:lvl>
+    <w:lvl w:ilvl="5" w:tplc="08090005" w:tentative="1">
+      <w:start w:val="1"/>
+      <w:numFmt w:val="bullet"/>
+      <w:lvlText w:val=""/>
+      <w:lvlJc w:val="left"/>
+      <w:pPr>
+        <w:ind w:left="4320" w:hanging="360"/>
+      </w:pPr>
+      <w:rPr>
+        <w:rFonts w:ascii="Wingdings" w:hAnsi="Wingdings" w:hint="default"/>
+      </w:rPr>
+    </w:lvl>
+    <w:lvl w:ilvl="6" w:tplc="08090001" w:tentative="1">
+      <w:start w:val="1"/>
+      <w:numFmt w:val="bullet"/>
+      <w:lvlText w:val=""/>
+      <w:lvlJc w:val="left"/>
+      <w:pPr>
+        <w:ind w:left="5040" w:hanging="360"/>
+      </w:pPr>
+      <w:rPr>
+        <w:rFonts w:ascii="Symbol" w:hAnsi="Symbol" w:hint="default"/>
+      </w:rPr>
+    </w:lvl>
+    <w:lvl w:ilvl="7" w:tplc="08090003" w:tentative="1">
+      <w:start w:val="1"/>
+      <w:numFmt w:val="bullet"/>
+      <w:lvlText w:val="o"/>
+      <w:lvlJc w:val="left"/>
+      <w:pPr>
+        <w:ind w:left="5760" w:hanging="360"/>
+      </w:pPr>
+      <w:rPr>
+        <w:rFonts w:ascii="Courier New" w:hAnsi="Courier New" w:cs="Courier New" w:hint="default"/>
+      </w:rPr>
+    </w:lvl>
+    <w:lvl w:ilvl="8" w:tplc="08090005" w:tentative="1">
+      <w:start w:val="1"/>
+      <w:numFmt w:val="bullet"/>
+      <w:lvlText w:val=""/>
+      <w:lvlJc w:val="left"/>
+      <w:pPr>
+        <w:ind w:left="6480" w:hanging="360"/>
+      </w:pPr>
+      <w:rPr>
+        <w:rFonts w:ascii="Wingdings" w:hAnsi="Wingdings" w:hint="default"/>
+      </w:rPr>
+    </w:lvl>
+  </w:abstractNum>
+  <w:abstractNum w:abstractNumId="5" w15:restartNumberingAfterBreak="0">
     <w:nsid w:val="3A017A90"/>
     <w:multiLevelType w:val="hybridMultilevel"/>
     <w:tmpl w:val="7D1C18FA"/>
@@ -6612,7 +8113,7 @@
       </w:rPr>
     </w:lvl>
   </w:abstractNum>
-  <w:abstractNum w:abstractNumId="5" w15:restartNumberingAfterBreak="0">
+  <w:abstractNum w:abstractNumId="6" w15:restartNumberingAfterBreak="0">
     <w:nsid w:val="466839C4"/>
     <w:multiLevelType w:val="hybridMultilevel"/>
     <w:tmpl w:val="BCB62892"/>
@@ -6725,7 +8226,7 @@
       </w:rPr>
     </w:lvl>
   </w:abstractNum>
-  <w:abstractNum w:abstractNumId="6" w15:restartNumberingAfterBreak="0">
+  <w:abstractNum w:abstractNumId="7" w15:restartNumberingAfterBreak="0">
     <w:nsid w:val="48442741"/>
     <w:multiLevelType w:val="hybridMultilevel"/>
     <w:tmpl w:val="03D6634C"/>
@@ -6837,7 +8338,7 @@
       </w:rPr>
     </w:lvl>
   </w:abstractNum>
-  <w:abstractNum w:abstractNumId="7" w15:restartNumberingAfterBreak="0">
+  <w:abstractNum w:abstractNumId="8" w15:restartNumberingAfterBreak="0">
     <w:nsid w:val="545F0669"/>
     <w:multiLevelType w:val="hybridMultilevel"/>
     <w:tmpl w:val="451E1A52"/>
@@ -6950,7 +8451,7 @@
       </w:rPr>
     </w:lvl>
   </w:abstractNum>
-  <w:abstractNum w:abstractNumId="8" w15:restartNumberingAfterBreak="0">
+  <w:abstractNum w:abstractNumId="9" w15:restartNumberingAfterBreak="0">
     <w:nsid w:val="5E540523"/>
     <w:multiLevelType w:val="hybridMultilevel"/>
     <w:tmpl w:val="7D327C92"/>
@@ -7063,7 +8564,7 @@
       </w:rPr>
     </w:lvl>
   </w:abstractNum>
-  <w:abstractNum w:abstractNumId="9" w15:restartNumberingAfterBreak="0">
+  <w:abstractNum w:abstractNumId="10" w15:restartNumberingAfterBreak="0">
     <w:nsid w:val="5F40690B"/>
     <w:multiLevelType w:val="multilevel"/>
     <w:tmpl w:val="F7D2C2A4"/>
@@ -7176,7 +8677,7 @@
       </w:rPr>
     </w:lvl>
   </w:abstractNum>
-  <w:abstractNum w:abstractNumId="10" w15:restartNumberingAfterBreak="0">
+  <w:abstractNum w:abstractNumId="11" w15:restartNumberingAfterBreak="0">
     <w:nsid w:val="67FF6AA6"/>
     <w:multiLevelType w:val="hybridMultilevel"/>
     <w:tmpl w:val="03F2D8FC"/>
@@ -7288,7 +8789,7 @@
       </w:rPr>
     </w:lvl>
   </w:abstractNum>
-  <w:abstractNum w:abstractNumId="11" w15:restartNumberingAfterBreak="0">
+  <w:abstractNum w:abstractNumId="12" w15:restartNumberingAfterBreak="0">
     <w:nsid w:val="759932D3"/>
     <w:multiLevelType w:val="hybridMultilevel"/>
     <w:tmpl w:val="F3523A50"/>
@@ -7402,40 +8903,43 @@
     </w:lvl>
   </w:abstractNum>
   <w:num w:numId="1">
-    <w:abstractNumId w:val="6"/>
+    <w:abstractNumId w:val="7"/>
   </w:num>
   <w:num w:numId="2">
-    <w:abstractNumId w:val="4"/>
+    <w:abstractNumId w:val="5"/>
   </w:num>
   <w:num w:numId="3">
-    <w:abstractNumId w:val="11"/>
+    <w:abstractNumId w:val="12"/>
   </w:num>
   <w:num w:numId="4">
-    <w:abstractNumId w:val="7"/>
+    <w:abstractNumId w:val="8"/>
   </w:num>
   <w:num w:numId="5">
-    <w:abstractNumId w:val="5"/>
+    <w:abstractNumId w:val="6"/>
   </w:num>
   <w:num w:numId="6">
     <w:abstractNumId w:val="2"/>
   </w:num>
   <w:num w:numId="7">
-    <w:abstractNumId w:val="8"/>
+    <w:abstractNumId w:val="9"/>
   </w:num>
   <w:num w:numId="8">
     <w:abstractNumId w:val="1"/>
   </w:num>
   <w:num w:numId="9">
-    <w:abstractNumId w:val="10"/>
+    <w:abstractNumId w:val="11"/>
   </w:num>
   <w:num w:numId="10">
     <w:abstractNumId w:val="3"/>
   </w:num>
   <w:num w:numId="11">
-    <w:abstractNumId w:val="9"/>
+    <w:abstractNumId w:val="10"/>
   </w:num>
   <w:num w:numId="12">
     <w:abstractNumId w:val="0"/>
+  </w:num>
+  <w:num w:numId="13">
+    <w:abstractNumId w:val="4"/>
   </w:num>
 </w:numbering>
 </file>

--- a/jedrzej-lewandowski-CV-IT.docx
+++ b/jedrzej-lewandowski-CV-IT.docx
@@ -393,11 +393,28 @@
           <w:rPr>
             <w:rStyle w:val="Hyperlink"/>
             <w:rFonts w:ascii="Arial" w:hAnsi="Arial" w:cs="Arial"/>
-            <w:color w:val="000000" w:themeColor="text1"/>
             <w:sz w:val="18"/>
             <w:szCs w:val="18"/>
           </w:rPr>
-          <w:t>https://jedrzej.lewandowski.doctor</w:t>
+          <w:t>https://j</w:t>
+        </w:r>
+        <w:r>
+          <w:rPr>
+            <w:rStyle w:val="Hyperlink"/>
+            <w:rFonts w:ascii="Arial" w:hAnsi="Arial" w:cs="Arial"/>
+            <w:sz w:val="18"/>
+            <w:szCs w:val="18"/>
+          </w:rPr>
+          <w:t>b</w:t>
+        </w:r>
+        <w:r>
+          <w:rPr>
+            <w:rStyle w:val="Hyperlink"/>
+            <w:rFonts w:ascii="Arial" w:hAnsi="Arial" w:cs="Arial"/>
+            <w:sz w:val="18"/>
+            <w:szCs w:val="18"/>
+          </w:rPr>
+          <w:t>lew.pl</w:t>
         </w:r>
       </w:hyperlink>
       <w:r>
@@ -2924,7 +2941,17 @@
           <w:szCs w:val="21"/>
           <w:lang w:val="en-GB"/>
         </w:rPr>
-        <w:t xml:space="preserve">. We </w:t>
+        <w:t>. We run</w:t>
+      </w:r>
+      <w:r>
+        <w:rPr>
+          <w:rFonts w:ascii="Arial" w:hAnsi="Arial" w:cs="Arial"/>
+          <w:color w:val="000000" w:themeColor="text1"/>
+          <w:sz w:val="21"/>
+          <w:szCs w:val="21"/>
+          <w:lang w:val="en-GB"/>
+        </w:rPr>
+        <w:t xml:space="preserve"> a </w:t>
       </w:r>
       <w:proofErr w:type="spellStart"/>
       <w:r>
@@ -2935,17 +2962,7 @@
           <w:szCs w:val="21"/>
           <w:lang w:val="en-GB"/>
         </w:rPr>
-        <w:t>run</w:t>
-      </w:r>
-      <w:r>
-        <w:rPr>
-          <w:rFonts w:ascii="Arial" w:hAnsi="Arial" w:cs="Arial"/>
-          <w:color w:val="000000" w:themeColor="text1"/>
-          <w:sz w:val="21"/>
-          <w:szCs w:val="21"/>
-          <w:lang w:val="en-GB"/>
-        </w:rPr>
-        <w:t xml:space="preserve"> a</w:t>
+        <w:t>Steem</w:t>
       </w:r>
       <w:proofErr w:type="spellEnd"/>
       <w:r>
@@ -2956,7 +2973,7 @@
           <w:szCs w:val="21"/>
           <w:lang w:val="en-GB"/>
         </w:rPr>
-        <w:t xml:space="preserve"> Steem blockchain witness</w:t>
+        <w:t xml:space="preserve"> blockchain witness</w:t>
       </w:r>
       <w:r>
         <w:rPr>
@@ -3070,51 +3087,7 @@
           <w:szCs w:val="21"/>
           <w:lang w:val="en-GB"/>
         </w:rPr>
-        <w:t xml:space="preserve"> a voting </w:t>
-      </w:r>
-      <w:proofErr w:type="spellStart"/>
-      <w:r>
-        <w:rPr>
-          <w:rFonts w:ascii="Arial" w:hAnsi="Arial" w:cs="Arial"/>
-          <w:color w:val="000000" w:themeColor="text1"/>
-          <w:sz w:val="21"/>
-          <w:szCs w:val="21"/>
-          <w:lang w:val="en-GB"/>
-        </w:rPr>
-        <w:t>webapp</w:t>
-      </w:r>
-      <w:proofErr w:type="spellEnd"/>
-      <w:r>
-        <w:rPr>
-          <w:rFonts w:ascii="Arial" w:hAnsi="Arial" w:cs="Arial"/>
-          <w:color w:val="000000" w:themeColor="text1"/>
-          <w:sz w:val="21"/>
-          <w:szCs w:val="21"/>
-          <w:lang w:val="en-GB"/>
-        </w:rPr>
-        <w:t xml:space="preserve">, a delegator </w:t>
-      </w:r>
-      <w:proofErr w:type="spellStart"/>
-      <w:r>
-        <w:rPr>
-          <w:rFonts w:ascii="Arial" w:hAnsi="Arial" w:cs="Arial"/>
-          <w:color w:val="000000" w:themeColor="text1"/>
-          <w:sz w:val="21"/>
-          <w:szCs w:val="21"/>
-          <w:lang w:val="en-GB"/>
-        </w:rPr>
-        <w:t>webapp</w:t>
-      </w:r>
-      <w:proofErr w:type="spellEnd"/>
-      <w:r>
-        <w:rPr>
-          <w:rFonts w:ascii="Arial" w:hAnsi="Arial" w:cs="Arial"/>
-          <w:color w:val="000000" w:themeColor="text1"/>
-          <w:sz w:val="21"/>
-          <w:szCs w:val="21"/>
-          <w:lang w:val="en-GB"/>
-        </w:rPr>
-        <w:t xml:space="preserve">, public database </w:t>
+        <w:t xml:space="preserve"> a voting webapp, a delegator webapp, public database </w:t>
       </w:r>
       <w:proofErr w:type="spellStart"/>
       <w:r>
@@ -4129,7 +4102,7 @@
           <w:szCs w:val="21"/>
           <w:lang w:val="en-GB"/>
         </w:rPr>
-        <w:t xml:space="preserve">At PCS we are small group of healthcare and law related people. We are aimed at helping hospitals and healthcare institutions to understand and implement Person Centred Care. Our work is focused </w:t>
+        <w:t xml:space="preserve">At PCS we are small group of healthcare and law related people. We are aimed at helping hospitals and healthcare institutions to understand and implement Person Centred Care. Our work is focused on: research, popularization and development of hardware/software tools that comply with the idea of </w:t>
       </w:r>
       <w:proofErr w:type="gramStart"/>
       <w:r>
@@ -4140,7 +4113,7 @@
           <w:szCs w:val="21"/>
           <w:lang w:val="en-GB"/>
         </w:rPr>
-        <w:t>on:</w:t>
+        <w:t>Person centred</w:t>
       </w:r>
       <w:proofErr w:type="gramEnd"/>
       <w:r>
@@ -4151,7 +4124,7 @@
           <w:szCs w:val="21"/>
           <w:lang w:val="en-GB"/>
         </w:rPr>
-        <w:t xml:space="preserve"> research, popularization and development of hardware/software tools that comply with the idea of Person centred care. Why PCC? It is one among the rare techniques that improve quality of care without leading to cost explosion - PCC optimizes using resources that are already available (patient motivation, family time, empathy, compliance-issue wasted resources). You can read more about PCC on our website </w:t>
+        <w:t xml:space="preserve"> care. Why PCC? It is one among the rare techniques that improve quality of care without leading to cost explosion - PCC optimizes using resources that are already available (patient motivation, family time, empathy, compliance-issue wasted resources). You can read more about PCC on our website </w:t>
       </w:r>
       <w:r>
         <w:rPr>
